--- a/graduation_design/my_paper/计算机-雷明-毕业论文.docx
+++ b/graduation_design/my_paper/计算机-雷明-毕业论文.docx
@@ -7,7 +7,9 @@
         <w:pStyle w:val="1"/>
       </w:pPr>
       <w:bookmarkStart w:id="0" w:name="_Toc523678437"/>
-      <w:bookmarkStart w:id="1" w:name="_Toc523683825"/>
+      <w:bookmarkStart w:id="1" w:name="_Toc523814977"/>
+      <w:bookmarkStart w:id="2" w:name="_GoBack"/>
+      <w:bookmarkEnd w:id="2"/>
       <w:r>
         <w:rPr>
           <w:rFonts w:hint="eastAsia"/>
@@ -38,7 +40,7 @@
           <w:rFonts w:ascii="SimSun" w:eastAsia="SimSun" w:hAnsi="SimSun"/>
         </w:rPr>
       </w:pPr>
-      <w:bookmarkStart w:id="2" w:name="OLE_LINK1"/>
+      <w:bookmarkStart w:id="3" w:name="OLE_LINK1"/>
       <w:r>
         <w:rPr>
           <w:rFonts w:ascii="MS Mincho" w:eastAsia="MS Mincho" w:hAnsi="MS Mincho" w:cs="MS Mincho"/>
@@ -163,15 +165,7 @@
         <w:rPr>
           <w:rFonts w:ascii="MS Mincho" w:eastAsia="MS Mincho" w:hAnsi="MS Mincho" w:cs="MS Mincho"/>
         </w:rPr>
-        <w:t>中将</w:t>
-      </w:r>
-      <w:bookmarkStart w:id="3" w:name="_GoBack"/>
-      <w:bookmarkEnd w:id="3"/>
-      <w:r>
-        <w:rPr>
-          <w:rFonts w:ascii="MS Mincho" w:eastAsia="MS Mincho" w:hAnsi="MS Mincho" w:cs="MS Mincho"/>
-        </w:rPr>
-        <w:t>此三大</w:t>
+        <w:t>中将此三大</w:t>
       </w:r>
       <w:r>
         <w:rPr>
@@ -780,7 +774,7 @@
         </w:rPr>
       </w:pPr>
     </w:p>
-    <w:bookmarkEnd w:id="2"/>
+    <w:bookmarkEnd w:id="3"/>
     <w:p>
       <w:pPr>
         <w:spacing w:afterLines="50" w:after="163" w:line="440" w:lineRule="exact"/>
@@ -996,7 +990,7 @@
       <w:bookmarkStart w:id="7" w:name="_Toc68922875"/>
       <w:bookmarkStart w:id="8" w:name="_Toc68922961"/>
       <w:bookmarkStart w:id="9" w:name="_Toc523678438"/>
-      <w:bookmarkStart w:id="10" w:name="_Toc523683826"/>
+      <w:bookmarkStart w:id="10" w:name="_Toc523814978"/>
       <w:r>
         <w:lastRenderedPageBreak/>
         <w:t>ABSTRACT</w:t>
@@ -1142,7 +1136,7 @@
         <w:pStyle w:val="1"/>
       </w:pPr>
       <w:bookmarkStart w:id="11" w:name="_Toc523678439"/>
-      <w:bookmarkStart w:id="12" w:name="_Toc523683827"/>
+      <w:bookmarkStart w:id="12" w:name="_Toc523814979"/>
       <w:r>
         <w:rPr>
           <w:rFonts w:hint="eastAsia"/>
@@ -1168,7 +1162,7 @@
     <w:sdt>
       <w:sdtPr>
         <w:rPr>
-          <w:rFonts w:asciiTheme="minorHAnsi" w:eastAsiaTheme="minorEastAsia" w:hAnsiTheme="minorHAnsi"/>
+          <w:rFonts w:asciiTheme="minorHAnsi" w:eastAsiaTheme="minorEastAsia" w:hAnsiTheme="minorHAnsi" w:cs="Times New Roman"/>
           <w:b/>
           <w:bCs w:val="0"/>
           <w:caps w:val="0"/>
@@ -1183,7 +1177,7 @@
       </w:sdtPr>
       <w:sdtEndPr>
         <w:rPr>
-          <w:rFonts w:ascii="Times New Roman" w:hAnsi="Times New Roman" w:cs="Times New Roman"/>
+          <w:rFonts w:ascii="Times New Roman" w:hAnsi="Times New Roman"/>
           <w:b w:val="0"/>
         </w:rPr>
       </w:sdtEndPr>
@@ -1192,6 +1186,7 @@
           <w:pPr>
             <w:pStyle w:val="TOC1"/>
             <w:rPr>
+              <w:rFonts w:asciiTheme="minorHAnsi" w:eastAsiaTheme="minorEastAsia" w:hAnsiTheme="minorHAnsi"/>
               <w:bCs w:val="0"/>
               <w:caps w:val="0"/>
               <w:szCs w:val="24"/>
@@ -1226,7 +1221,7 @@
             </w:rPr>
             <w:fldChar w:fldCharType="separate"/>
           </w:r>
-          <w:hyperlink w:anchor="_Toc523683825" w:history="1">
+          <w:hyperlink w:anchor="_Toc523814977" w:history="1">
             <w:r>
               <w:rPr>
                 <w:rStyle w:val="Hyperlink"/>
@@ -1237,6 +1232,7 @@
             <w:r>
               <w:rPr>
                 <w:rStyle w:val="Hyperlink"/>
+                <w:rFonts w:ascii="宋体" w:hAnsi="宋体"/>
               </w:rPr>
               <w:t xml:space="preserve">  </w:t>
             </w:r>
@@ -1263,7 +1259,7 @@
               <w:rPr>
                 <w:webHidden/>
               </w:rPr>
-              <w:instrText xml:space="preserve"> PAGEREF _Toc523683825 \h </w:instrText>
+              <w:instrText xml:space="preserve"> PAGEREF _Toc523814977 \h </w:instrText>
             </w:r>
             <w:r>
               <w:rPr>
@@ -1294,12 +1290,13 @@
           <w:pPr>
             <w:pStyle w:val="TOC1"/>
             <w:rPr>
+              <w:rFonts w:asciiTheme="minorHAnsi" w:eastAsiaTheme="minorEastAsia" w:hAnsiTheme="minorHAnsi"/>
               <w:bCs w:val="0"/>
               <w:caps w:val="0"/>
               <w:szCs w:val="24"/>
             </w:rPr>
           </w:pPr>
-          <w:hyperlink w:anchor="_Toc523683826" w:history="1">
+          <w:hyperlink w:anchor="_Toc523814978" w:history="1">
             <w:r>
               <w:rPr>
                 <w:rStyle w:val="Hyperlink"/>
@@ -1322,7 +1319,7 @@
               <w:rPr>
                 <w:webHidden/>
               </w:rPr>
-              <w:instrText xml:space="preserve"> PAGEREF _Toc523683826 \h </w:instrText>
+              <w:instrText xml:space="preserve"> PAGEREF _Toc523814978 \h </w:instrText>
             </w:r>
             <w:r>
               <w:rPr>
@@ -1353,12 +1350,13 @@
           <w:pPr>
             <w:pStyle w:val="TOC1"/>
             <w:rPr>
+              <w:rFonts w:asciiTheme="minorHAnsi" w:eastAsiaTheme="minorEastAsia" w:hAnsiTheme="minorHAnsi"/>
               <w:bCs w:val="0"/>
               <w:caps w:val="0"/>
               <w:szCs w:val="24"/>
             </w:rPr>
           </w:pPr>
-          <w:hyperlink w:anchor="_Toc523683827" w:history="1">
+          <w:hyperlink w:anchor="_Toc523814979" w:history="1">
             <w:r>
               <w:rPr>
                 <w:rStyle w:val="Hyperlink"/>
@@ -1369,6 +1367,7 @@
             <w:r>
               <w:rPr>
                 <w:rStyle w:val="Hyperlink"/>
+                <w:rFonts w:ascii="宋体" w:hAnsi="宋体"/>
               </w:rPr>
               <w:t xml:space="preserve">  </w:t>
             </w:r>
@@ -1395,7 +1394,7 @@
               <w:rPr>
                 <w:webHidden/>
               </w:rPr>
-              <w:instrText xml:space="preserve"> PAGEREF _Toc523683827 \h </w:instrText>
+              <w:instrText xml:space="preserve"> PAGEREF _Toc523814979 \h </w:instrText>
             </w:r>
             <w:r>
               <w:rPr>
@@ -1426,12 +1425,13 @@
           <w:pPr>
             <w:pStyle w:val="TOC1"/>
             <w:rPr>
+              <w:rFonts w:asciiTheme="minorHAnsi" w:eastAsiaTheme="minorEastAsia" w:hAnsiTheme="minorHAnsi"/>
               <w:bCs w:val="0"/>
               <w:caps w:val="0"/>
               <w:szCs w:val="24"/>
             </w:rPr>
           </w:pPr>
-          <w:hyperlink w:anchor="_Toc523683828" w:history="1">
+          <w:hyperlink w:anchor="_Toc523814980" w:history="1">
             <w:r>
               <w:rPr>
                 <w:rStyle w:val="Hyperlink"/>
@@ -1442,6 +1442,7 @@
             <w:r>
               <w:rPr>
                 <w:rStyle w:val="Hyperlink"/>
+                <w:rFonts w:ascii="宋体" w:hAnsi="宋体"/>
               </w:rPr>
               <w:t xml:space="preserve">  </w:t>
             </w:r>
@@ -1468,7 +1469,7 @@
               <w:rPr>
                 <w:webHidden/>
               </w:rPr>
-              <w:instrText xml:space="preserve"> PAGEREF _Toc523683828 \h </w:instrText>
+              <w:instrText xml:space="preserve"> PAGEREF _Toc523814980 \h </w:instrText>
             </w:r>
             <w:r>
               <w:rPr>
@@ -1486,459 +1487,6 @@
                 <w:webHidden/>
               </w:rPr>
               <w:t>4</w:t>
-            </w:r>
-            <w:r>
-              <w:rPr>
-                <w:webHidden/>
-              </w:rPr>
-              <w:fldChar w:fldCharType="end"/>
-            </w:r>
-          </w:hyperlink>
-        </w:p>
-        <w:p>
-          <w:pPr>
-            <w:pStyle w:val="TOC1"/>
-            <w:tabs>
-              <w:tab w:val="left" w:pos="480"/>
-            </w:tabs>
-            <w:rPr>
-              <w:bCs w:val="0"/>
-              <w:caps w:val="0"/>
-              <w:szCs w:val="24"/>
-            </w:rPr>
-          </w:pPr>
-          <w:hyperlink w:anchor="_Toc523683829" w:history="1">
-            <w:r>
-              <w:rPr>
-                <w:rStyle w:val="Hyperlink"/>
-              </w:rPr>
-              <w:t>1</w:t>
-            </w:r>
-            <w:r>
-              <w:rPr>
-                <w:bCs w:val="0"/>
-                <w:caps w:val="0"/>
-                <w:szCs w:val="24"/>
-              </w:rPr>
-              <w:tab/>
-            </w:r>
-            <w:r>
-              <w:rPr>
-                <w:rStyle w:val="Hyperlink"/>
-                <w:rFonts w:hint="eastAsia"/>
-              </w:rPr>
-              <w:t>核心技术发展现状</w:t>
-            </w:r>
-            <w:r>
-              <w:rPr>
-                <w:webHidden/>
-              </w:rPr>
-              <w:tab/>
-            </w:r>
-            <w:r>
-              <w:rPr>
-                <w:webHidden/>
-              </w:rPr>
-              <w:fldChar w:fldCharType="begin"/>
-            </w:r>
-            <w:r>
-              <w:rPr>
-                <w:webHidden/>
-              </w:rPr>
-              <w:instrText xml:space="preserve"> PAGEREF _Toc523683829 \h </w:instrText>
-            </w:r>
-            <w:r>
-              <w:rPr>
-                <w:webHidden/>
-              </w:rPr>
-            </w:r>
-            <w:r>
-              <w:rPr>
-                <w:webHidden/>
-              </w:rPr>
-              <w:fldChar w:fldCharType="separate"/>
-            </w:r>
-            <w:r>
-              <w:rPr>
-                <w:webHidden/>
-              </w:rPr>
-              <w:t>6</w:t>
-            </w:r>
-            <w:r>
-              <w:rPr>
-                <w:webHidden/>
-              </w:rPr>
-              <w:fldChar w:fldCharType="end"/>
-            </w:r>
-          </w:hyperlink>
-        </w:p>
-        <w:p>
-          <w:pPr>
-            <w:pStyle w:val="TOC2"/>
-            <w:rPr>
-              <w:sz w:val="28"/>
-              <w:szCs w:val="24"/>
-            </w:rPr>
-          </w:pPr>
-          <w:hyperlink w:anchor="_Toc523683830" w:history="1">
-            <w:r>
-              <w:rPr>
-                <w:rStyle w:val="Hyperlink"/>
-              </w:rPr>
-              <w:t>1.1</w:t>
-            </w:r>
-            <w:r>
-              <w:rPr>
-                <w:sz w:val="28"/>
-                <w:szCs w:val="24"/>
-              </w:rPr>
-              <w:tab/>
-            </w:r>
-            <w:r>
-              <w:rPr>
-                <w:rStyle w:val="Hyperlink"/>
-                <w:rFonts w:hint="eastAsia"/>
-              </w:rPr>
-              <w:t>微服务发展</w:t>
-            </w:r>
-            <w:r>
-              <w:rPr>
-                <w:webHidden/>
-              </w:rPr>
-              <w:tab/>
-            </w:r>
-            <w:r>
-              <w:rPr>
-                <w:webHidden/>
-              </w:rPr>
-              <w:fldChar w:fldCharType="begin"/>
-            </w:r>
-            <w:r>
-              <w:rPr>
-                <w:webHidden/>
-              </w:rPr>
-              <w:instrText xml:space="preserve"> PAGEREF _Toc523683830 \h </w:instrText>
-            </w:r>
-            <w:r>
-              <w:rPr>
-                <w:webHidden/>
-              </w:rPr>
-            </w:r>
-            <w:r>
-              <w:rPr>
-                <w:webHidden/>
-              </w:rPr>
-              <w:fldChar w:fldCharType="separate"/>
-            </w:r>
-            <w:r>
-              <w:rPr>
-                <w:webHidden/>
-              </w:rPr>
-              <w:t>6</w:t>
-            </w:r>
-            <w:r>
-              <w:rPr>
-                <w:webHidden/>
-              </w:rPr>
-              <w:fldChar w:fldCharType="end"/>
-            </w:r>
-          </w:hyperlink>
-        </w:p>
-        <w:p>
-          <w:pPr>
-            <w:pStyle w:val="TOC2"/>
-            <w:rPr>
-              <w:sz w:val="28"/>
-              <w:szCs w:val="24"/>
-            </w:rPr>
-          </w:pPr>
-          <w:hyperlink w:anchor="_Toc523683831" w:history="1">
-            <w:r>
-              <w:rPr>
-                <w:rStyle w:val="Hyperlink"/>
-              </w:rPr>
-              <w:t>1.2</w:t>
-            </w:r>
-            <w:r>
-              <w:rPr>
-                <w:sz w:val="28"/>
-                <w:szCs w:val="24"/>
-              </w:rPr>
-              <w:tab/>
-            </w:r>
-            <w:r>
-              <w:rPr>
-                <w:rStyle w:val="Hyperlink"/>
-                <w:rFonts w:hint="eastAsia"/>
-              </w:rPr>
-              <w:t>大数据分析技术发展</w:t>
-            </w:r>
-            <w:r>
-              <w:rPr>
-                <w:webHidden/>
-              </w:rPr>
-              <w:tab/>
-            </w:r>
-            <w:r>
-              <w:rPr>
-                <w:webHidden/>
-              </w:rPr>
-              <w:fldChar w:fldCharType="begin"/>
-            </w:r>
-            <w:r>
-              <w:rPr>
-                <w:webHidden/>
-              </w:rPr>
-              <w:instrText xml:space="preserve"> PAGEREF _Toc523683831 \h </w:instrText>
-            </w:r>
-            <w:r>
-              <w:rPr>
-                <w:webHidden/>
-              </w:rPr>
-            </w:r>
-            <w:r>
-              <w:rPr>
-                <w:webHidden/>
-              </w:rPr>
-              <w:fldChar w:fldCharType="separate"/>
-            </w:r>
-            <w:r>
-              <w:rPr>
-                <w:webHidden/>
-              </w:rPr>
-              <w:t>6</w:t>
-            </w:r>
-            <w:r>
-              <w:rPr>
-                <w:webHidden/>
-              </w:rPr>
-              <w:fldChar w:fldCharType="end"/>
-            </w:r>
-          </w:hyperlink>
-        </w:p>
-        <w:p>
-          <w:pPr>
-            <w:pStyle w:val="TOC2"/>
-            <w:rPr>
-              <w:sz w:val="28"/>
-              <w:szCs w:val="24"/>
-            </w:rPr>
-          </w:pPr>
-          <w:hyperlink w:anchor="_Toc523683832" w:history="1">
-            <w:r>
-              <w:rPr>
-                <w:rStyle w:val="Hyperlink"/>
-              </w:rPr>
-              <w:t>1.3</w:t>
-            </w:r>
-            <w:r>
-              <w:rPr>
-                <w:sz w:val="28"/>
-                <w:szCs w:val="24"/>
-              </w:rPr>
-              <w:tab/>
-            </w:r>
-            <w:r>
-              <w:rPr>
-                <w:rStyle w:val="Hyperlink"/>
-                <w:rFonts w:hint="eastAsia"/>
-              </w:rPr>
-              <w:t>机器学习应用与发展</w:t>
-            </w:r>
-            <w:r>
-              <w:rPr>
-                <w:webHidden/>
-              </w:rPr>
-              <w:tab/>
-            </w:r>
-            <w:r>
-              <w:rPr>
-                <w:webHidden/>
-              </w:rPr>
-              <w:fldChar w:fldCharType="begin"/>
-            </w:r>
-            <w:r>
-              <w:rPr>
-                <w:webHidden/>
-              </w:rPr>
-              <w:instrText xml:space="preserve"> PAGEREF _Toc523683832 \h </w:instrText>
-            </w:r>
-            <w:r>
-              <w:rPr>
-                <w:webHidden/>
-              </w:rPr>
-            </w:r>
-            <w:r>
-              <w:rPr>
-                <w:webHidden/>
-              </w:rPr>
-              <w:fldChar w:fldCharType="separate"/>
-            </w:r>
-            <w:r>
-              <w:rPr>
-                <w:webHidden/>
-              </w:rPr>
-              <w:t>6</w:t>
-            </w:r>
-            <w:r>
-              <w:rPr>
-                <w:webHidden/>
-              </w:rPr>
-              <w:fldChar w:fldCharType="end"/>
-            </w:r>
-          </w:hyperlink>
-        </w:p>
-        <w:p>
-          <w:pPr>
-            <w:pStyle w:val="TOC1"/>
-            <w:tabs>
-              <w:tab w:val="left" w:pos="480"/>
-            </w:tabs>
-            <w:rPr>
-              <w:b/>
-              <w:bCs w:val="0"/>
-              <w:caps w:val="0"/>
-              <w:szCs w:val="24"/>
-            </w:rPr>
-          </w:pPr>
-          <w:hyperlink w:anchor="_Toc523683833" w:history="1">
-            <w:r>
-              <w:rPr>
-                <w:rStyle w:val="Hyperlink"/>
-                <w:b/>
-              </w:rPr>
-              <w:t>2</w:t>
-            </w:r>
-            <w:r>
-              <w:rPr>
-                <w:b/>
-                <w:bCs w:val="0"/>
-                <w:caps w:val="0"/>
-                <w:szCs w:val="24"/>
-              </w:rPr>
-              <w:tab/>
-            </w:r>
-            <w:r>
-              <w:rPr>
-                <w:rStyle w:val="Hyperlink"/>
-                <w:rFonts w:hint="eastAsia"/>
-                <w:b/>
-              </w:rPr>
-              <w:t>架构阐述</w:t>
-            </w:r>
-            <w:r>
-              <w:rPr>
-                <w:b/>
-                <w:webHidden/>
-              </w:rPr>
-              <w:tab/>
-            </w:r>
-            <w:r>
-              <w:rPr>
-                <w:b/>
-                <w:webHidden/>
-              </w:rPr>
-              <w:fldChar w:fldCharType="begin"/>
-            </w:r>
-            <w:r>
-              <w:rPr>
-                <w:b/>
-                <w:webHidden/>
-              </w:rPr>
-              <w:instrText xml:space="preserve"> PAGEREF _Toc523683833 \h </w:instrText>
-            </w:r>
-            <w:r>
-              <w:rPr>
-                <w:b/>
-                <w:webHidden/>
-              </w:rPr>
-            </w:r>
-            <w:r>
-              <w:rPr>
-                <w:b/>
-                <w:webHidden/>
-              </w:rPr>
-              <w:fldChar w:fldCharType="separate"/>
-            </w:r>
-            <w:r>
-              <w:rPr>
-                <w:b/>
-                <w:webHidden/>
-              </w:rPr>
-              <w:t>6</w:t>
-            </w:r>
-            <w:r>
-              <w:rPr>
-                <w:b/>
-                <w:webHidden/>
-              </w:rPr>
-              <w:fldChar w:fldCharType="end"/>
-            </w:r>
-          </w:hyperlink>
-        </w:p>
-        <w:p>
-          <w:pPr>
-            <w:pStyle w:val="TOC2"/>
-            <w:rPr>
-              <w:sz w:val="28"/>
-              <w:szCs w:val="24"/>
-            </w:rPr>
-          </w:pPr>
-          <w:hyperlink w:anchor="_Toc523683834" w:history="1">
-            <w:r>
-              <w:rPr>
-                <w:rStyle w:val="Hyperlink"/>
-              </w:rPr>
-              <w:t>2.1</w:t>
-            </w:r>
-            <w:r>
-              <w:rPr>
-                <w:sz w:val="28"/>
-                <w:szCs w:val="24"/>
-              </w:rPr>
-              <w:tab/>
-            </w:r>
-            <w:r>
-              <w:rPr>
-                <w:rStyle w:val="Hyperlink"/>
-                <w:rFonts w:hint="eastAsia"/>
-              </w:rPr>
-              <w:t>架构分析与设计</w:t>
-            </w:r>
-            <w:r>
-              <w:rPr>
-                <w:webHidden/>
-              </w:rPr>
-              <w:tab/>
-            </w:r>
-            <w:r>
-              <w:rPr>
-                <w:webHidden/>
-              </w:rPr>
-              <w:fldChar w:fldCharType="begin"/>
-            </w:r>
-            <w:r>
-              <w:rPr>
-                <w:webHidden/>
-              </w:rPr>
-              <w:instrText xml:space="preserve"> PAGEREF _Toc523683834 \h </w:instrText>
-            </w:r>
-            <w:r>
-              <w:rPr>
-                <w:webHidden/>
-              </w:rPr>
-            </w:r>
-            <w:r>
-              <w:rPr>
-                <w:webHidden/>
-              </w:rPr>
-              <w:fldChar w:fldCharType="separate"/>
-            </w:r>
-            <w:r>
-              <w:rPr>
-                <w:webHidden/>
-              </w:rPr>
-              <w:t>6</w:t>
             </w:r>
             <w:r>
               <w:rPr>
@@ -1961,14 +1509,14 @@
               <w:szCs w:val="24"/>
             </w:rPr>
           </w:pPr>
-          <w:hyperlink w:anchor="_Toc523683835" w:history="1">
+          <w:hyperlink w:anchor="_Toc523814981" w:history="1">
             <w:r>
               <w:rPr>
                 <w:rStyle w:val="Hyperlink"/>
                 <w:rFonts w:ascii="宋体" w:eastAsia="宋体" w:hAnsi="宋体"/>
                 <w:b/>
               </w:rPr>
-              <w:t>3</w:t>
+              <w:t>1</w:t>
             </w:r>
             <w:r>
               <w:rPr>
@@ -1982,10 +1530,42 @@
             <w:r>
               <w:rPr>
                 <w:rStyle w:val="Hyperlink"/>
+                <w:rFonts w:ascii="MS Mincho" w:eastAsia="MS Mincho" w:hAnsi="MS Mincho" w:cs="MS Mincho"/>
+                <w:b/>
+              </w:rPr>
+              <w:t>核心技</w:t>
+            </w:r>
+            <w:r>
+              <w:rPr>
+                <w:rStyle w:val="Hyperlink"/>
                 <w:rFonts w:ascii="宋体" w:eastAsia="宋体" w:hAnsi="宋体" w:hint="eastAsia"/>
                 <w:b/>
               </w:rPr>
-              <w:t>核心技术阐述</w:t>
+              <w:t>术发</w:t>
+            </w:r>
+            <w:r>
+              <w:rPr>
+                <w:rStyle w:val="Hyperlink"/>
+                <w:rFonts w:ascii="MS Mincho" w:eastAsia="MS Mincho" w:hAnsi="MS Mincho" w:cs="MS Mincho"/>
+                <w:b/>
+              </w:rPr>
+              <w:t>展</w:t>
+            </w:r>
+            <w:r>
+              <w:rPr>
+                <w:rStyle w:val="Hyperlink"/>
+                <w:rFonts w:ascii="宋体" w:eastAsia="宋体" w:hAnsi="宋体" w:hint="eastAsia"/>
+                <w:b/>
+              </w:rPr>
+              <w:t>现</w:t>
+            </w:r>
+            <w:r>
+              <w:rPr>
+                <w:rStyle w:val="Hyperlink"/>
+                <w:rFonts w:ascii="MS Mincho" w:eastAsia="MS Mincho" w:hAnsi="MS Mincho" w:cs="MS Mincho"/>
+                <w:b/>
+              </w:rPr>
+              <w:t>状</w:t>
             </w:r>
             <w:r>
               <w:rPr>
@@ -2003,7 +1583,7 @@
               <w:rPr>
                 <w:webHidden/>
               </w:rPr>
-              <w:instrText xml:space="preserve"> PAGEREF _Toc523683835 \h </w:instrText>
+              <w:instrText xml:space="preserve"> PAGEREF _Toc523814981 \h </w:instrText>
             </w:r>
             <w:r>
               <w:rPr>
@@ -2034,22 +1614,34 @@
           <w:pPr>
             <w:pStyle w:val="TOC2"/>
             <w:rPr>
+              <w:rFonts w:asciiTheme="minorHAnsi" w:eastAsiaTheme="minorEastAsia" w:hAnsiTheme="minorHAnsi"/>
+              <w:smallCaps w:val="0"/>
               <w:szCs w:val="24"/>
             </w:rPr>
           </w:pPr>
-          <w:hyperlink w:anchor="_Toc523683836" w:history="1">
+          <w:hyperlink w:anchor="_Toc523814982" w:history="1">
             <w:r>
               <w:rPr>
                 <w:rStyle w:val="Hyperlink"/>
                 <w:b/>
               </w:rPr>
-              <w:t>3.1</w:t>
-            </w:r>
-            <w:r>
-              <w:rPr>
+              <w:t>1.1</w:t>
+            </w:r>
+            <w:r>
+              <w:rPr>
+                <w:rFonts w:asciiTheme="minorHAnsi" w:eastAsiaTheme="minorEastAsia" w:hAnsiTheme="minorHAnsi"/>
+                <w:smallCaps w:val="0"/>
                 <w:szCs w:val="24"/>
               </w:rPr>
               <w:tab/>
+            </w:r>
+            <w:r>
+              <w:rPr>
+                <w:rStyle w:val="Hyperlink"/>
+                <w:rFonts w:ascii="MS Mincho" w:eastAsia="MS Mincho" w:hAnsi="MS Mincho" w:cs="MS Mincho"/>
+                <w:b/>
+              </w:rPr>
+              <w:t>微服</w:t>
             </w:r>
             <w:r>
               <w:rPr>
@@ -2057,22 +1649,15 @@
                 <w:rFonts w:hint="eastAsia"/>
                 <w:b/>
               </w:rPr>
-              <w:t>微服务简述</w:t>
+              <w:t>务发</w:t>
             </w:r>
             <w:r>
               <w:rPr>
                 <w:rStyle w:val="Hyperlink"/>
+                <w:rFonts w:ascii="MS Mincho" w:eastAsia="MS Mincho" w:hAnsi="MS Mincho" w:cs="MS Mincho"/>
                 <w:b/>
               </w:rPr>
-              <w:t xml:space="preserve"> – </w:t>
-            </w:r>
-            <w:r>
-              <w:rPr>
-                <w:rStyle w:val="Hyperlink"/>
-                <w:rFonts w:hint="eastAsia"/>
-                <w:b/>
-              </w:rPr>
-              <w:t>数据采集和数据反馈</w:t>
+              <w:t>展</w:t>
             </w:r>
             <w:r>
               <w:rPr>
@@ -2090,7 +1675,7 @@
               <w:rPr>
                 <w:webHidden/>
               </w:rPr>
-              <w:instrText xml:space="preserve"> PAGEREF _Toc523683836 \h </w:instrText>
+              <w:instrText xml:space="preserve"> PAGEREF _Toc523814982 \h </w:instrText>
             </w:r>
             <w:r>
               <w:rPr>
@@ -2111,394 +1696,6 @@
             </w:r>
             <w:r>
               <w:rPr>
-                <w:webHidden/>
-              </w:rPr>
-              <w:fldChar w:fldCharType="end"/>
-            </w:r>
-          </w:hyperlink>
-        </w:p>
-        <w:p>
-          <w:pPr>
-            <w:pStyle w:val="TOC3"/>
-            <w:rPr>
-              <w:rFonts w:ascii="宋体" w:hAnsi="宋体"/>
-              <w:b w:val="0"/>
-              <w:iCs w:val="0"/>
-              <w:sz w:val="24"/>
-              <w:szCs w:val="24"/>
-            </w:rPr>
-          </w:pPr>
-          <w:hyperlink w:anchor="_Toc523683837" w:history="1">
-            <w:r>
-              <w:rPr>
-                <w:rStyle w:val="Hyperlink"/>
-                <w:rFonts w:ascii="宋体" w:hAnsi="宋体"/>
-                <w:b w:val="0"/>
-              </w:rPr>
-              <w:t>3.1.1</w:t>
-            </w:r>
-            <w:r>
-              <w:rPr>
-                <w:rFonts w:ascii="宋体" w:hAnsi="宋体"/>
-                <w:b w:val="0"/>
-                <w:iCs w:val="0"/>
-                <w:sz w:val="24"/>
-                <w:szCs w:val="24"/>
-              </w:rPr>
-              <w:tab/>
-            </w:r>
-            <w:r>
-              <w:rPr>
-                <w:rStyle w:val="Hyperlink"/>
-                <w:rFonts w:ascii="宋体" w:hAnsi="宋体" w:hint="eastAsia"/>
-                <w:b w:val="0"/>
-              </w:rPr>
-              <w:t>技术</w:t>
-            </w:r>
-            <w:r>
-              <w:rPr>
-                <w:rStyle w:val="Hyperlink"/>
-                <w:rFonts w:ascii="宋体" w:hAnsi="宋体"/>
-                <w:b w:val="0"/>
-              </w:rPr>
-              <w:t xml:space="preserve"> spring-cloud spring-boot</w:t>
-            </w:r>
-            <w:r>
-              <w:rPr>
-                <w:rFonts w:ascii="宋体" w:hAnsi="宋体"/>
-                <w:b w:val="0"/>
-                <w:webHidden/>
-              </w:rPr>
-              <w:tab/>
-            </w:r>
-            <w:r>
-              <w:rPr>
-                <w:rFonts w:ascii="宋体" w:hAnsi="宋体"/>
-                <w:b w:val="0"/>
-                <w:webHidden/>
-              </w:rPr>
-              <w:fldChar w:fldCharType="begin"/>
-            </w:r>
-            <w:r>
-              <w:rPr>
-                <w:rFonts w:ascii="宋体" w:hAnsi="宋体"/>
-                <w:b w:val="0"/>
-                <w:webHidden/>
-              </w:rPr>
-              <w:instrText xml:space="preserve"> PAGEREF _Toc523683837 \h </w:instrText>
-            </w:r>
-            <w:r>
-              <w:rPr>
-                <w:rFonts w:ascii="宋体" w:hAnsi="宋体"/>
-                <w:b w:val="0"/>
-                <w:webHidden/>
-              </w:rPr>
-            </w:r>
-            <w:r>
-              <w:rPr>
-                <w:rFonts w:ascii="宋体" w:hAnsi="宋体"/>
-                <w:b w:val="0"/>
-                <w:webHidden/>
-              </w:rPr>
-              <w:fldChar w:fldCharType="separate"/>
-            </w:r>
-            <w:r>
-              <w:rPr>
-                <w:rFonts w:ascii="宋体" w:hAnsi="宋体"/>
-                <w:b w:val="0"/>
-                <w:webHidden/>
-              </w:rPr>
-              <w:t>6</w:t>
-            </w:r>
-            <w:r>
-              <w:rPr>
-                <w:rFonts w:ascii="宋体" w:hAnsi="宋体"/>
-                <w:b w:val="0"/>
-                <w:webHidden/>
-              </w:rPr>
-              <w:fldChar w:fldCharType="end"/>
-            </w:r>
-          </w:hyperlink>
-        </w:p>
-        <w:p>
-          <w:pPr>
-            <w:pStyle w:val="TOC3"/>
-            <w:rPr>
-              <w:rFonts w:ascii="宋体" w:hAnsi="宋体"/>
-              <w:b w:val="0"/>
-              <w:iCs w:val="0"/>
-              <w:sz w:val="24"/>
-              <w:szCs w:val="24"/>
-            </w:rPr>
-          </w:pPr>
-          <w:hyperlink w:anchor="_Toc523683838" w:history="1">
-            <w:r>
-              <w:rPr>
-                <w:rStyle w:val="Hyperlink"/>
-                <w:rFonts w:ascii="宋体" w:hAnsi="宋体"/>
-                <w:b w:val="0"/>
-              </w:rPr>
-              <w:t>3.1.2</w:t>
-            </w:r>
-            <w:r>
-              <w:rPr>
-                <w:rFonts w:ascii="宋体" w:hAnsi="宋体"/>
-                <w:b w:val="0"/>
-                <w:iCs w:val="0"/>
-                <w:sz w:val="24"/>
-                <w:szCs w:val="24"/>
-              </w:rPr>
-              <w:tab/>
-            </w:r>
-            <w:r>
-              <w:rPr>
-                <w:rStyle w:val="Hyperlink"/>
-                <w:rFonts w:ascii="宋体" w:hAnsi="宋体" w:hint="eastAsia"/>
-                <w:b w:val="0"/>
-              </w:rPr>
-              <w:t>微服务优点</w:t>
-            </w:r>
-            <w:r>
-              <w:rPr>
-                <w:rFonts w:ascii="宋体" w:hAnsi="宋体"/>
-                <w:b w:val="0"/>
-                <w:webHidden/>
-              </w:rPr>
-              <w:tab/>
-            </w:r>
-            <w:r>
-              <w:rPr>
-                <w:rFonts w:ascii="宋体" w:hAnsi="宋体"/>
-                <w:b w:val="0"/>
-                <w:webHidden/>
-              </w:rPr>
-              <w:fldChar w:fldCharType="begin"/>
-            </w:r>
-            <w:r>
-              <w:rPr>
-                <w:rFonts w:ascii="宋体" w:hAnsi="宋体"/>
-                <w:b w:val="0"/>
-                <w:webHidden/>
-              </w:rPr>
-              <w:instrText xml:space="preserve"> PAGEREF _Toc523683838 \h </w:instrText>
-            </w:r>
-            <w:r>
-              <w:rPr>
-                <w:rFonts w:ascii="宋体" w:hAnsi="宋体"/>
-                <w:b w:val="0"/>
-                <w:webHidden/>
-              </w:rPr>
-            </w:r>
-            <w:r>
-              <w:rPr>
-                <w:rFonts w:ascii="宋体" w:hAnsi="宋体"/>
-                <w:b w:val="0"/>
-                <w:webHidden/>
-              </w:rPr>
-              <w:fldChar w:fldCharType="separate"/>
-            </w:r>
-            <w:r>
-              <w:rPr>
-                <w:rFonts w:ascii="宋体" w:hAnsi="宋体"/>
-                <w:b w:val="0"/>
-                <w:webHidden/>
-              </w:rPr>
-              <w:t>6</w:t>
-            </w:r>
-            <w:r>
-              <w:rPr>
-                <w:rFonts w:ascii="宋体" w:hAnsi="宋体"/>
-                <w:b w:val="0"/>
-                <w:webHidden/>
-              </w:rPr>
-              <w:fldChar w:fldCharType="end"/>
-            </w:r>
-          </w:hyperlink>
-        </w:p>
-        <w:p>
-          <w:pPr>
-            <w:pStyle w:val="TOC3"/>
-            <w:rPr>
-              <w:rFonts w:ascii="宋体" w:hAnsi="宋体"/>
-              <w:b w:val="0"/>
-              <w:iCs w:val="0"/>
-              <w:sz w:val="24"/>
-              <w:szCs w:val="24"/>
-            </w:rPr>
-          </w:pPr>
-          <w:hyperlink w:anchor="_Toc523683839" w:history="1">
-            <w:r>
-              <w:rPr>
-                <w:rStyle w:val="Hyperlink"/>
-                <w:rFonts w:ascii="宋体" w:hAnsi="宋体"/>
-                <w:b w:val="0"/>
-              </w:rPr>
-              <w:t>3.1.3</w:t>
-            </w:r>
-            <w:r>
-              <w:rPr>
-                <w:rFonts w:ascii="宋体" w:hAnsi="宋体"/>
-                <w:b w:val="0"/>
-                <w:iCs w:val="0"/>
-                <w:sz w:val="24"/>
-                <w:szCs w:val="24"/>
-              </w:rPr>
-              <w:tab/>
-            </w:r>
-            <w:r>
-              <w:rPr>
-                <w:rStyle w:val="Hyperlink"/>
-                <w:rFonts w:ascii="宋体" w:hAnsi="宋体" w:hint="eastAsia"/>
-                <w:b w:val="0"/>
-              </w:rPr>
-              <w:t>微服务原理</w:t>
-            </w:r>
-            <w:r>
-              <w:rPr>
-                <w:rFonts w:ascii="宋体" w:hAnsi="宋体"/>
-                <w:b w:val="0"/>
-                <w:webHidden/>
-              </w:rPr>
-              <w:tab/>
-            </w:r>
-            <w:r>
-              <w:rPr>
-                <w:rFonts w:ascii="宋体" w:hAnsi="宋体"/>
-                <w:b w:val="0"/>
-                <w:webHidden/>
-              </w:rPr>
-              <w:fldChar w:fldCharType="begin"/>
-            </w:r>
-            <w:r>
-              <w:rPr>
-                <w:rFonts w:ascii="宋体" w:hAnsi="宋体"/>
-                <w:b w:val="0"/>
-                <w:webHidden/>
-              </w:rPr>
-              <w:instrText xml:space="preserve"> PAGEREF _Toc523683839 \h </w:instrText>
-            </w:r>
-            <w:r>
-              <w:rPr>
-                <w:rFonts w:ascii="宋体" w:hAnsi="宋体"/>
-                <w:b w:val="0"/>
-                <w:webHidden/>
-              </w:rPr>
-            </w:r>
-            <w:r>
-              <w:rPr>
-                <w:rFonts w:ascii="宋体" w:hAnsi="宋体"/>
-                <w:b w:val="0"/>
-                <w:webHidden/>
-              </w:rPr>
-              <w:fldChar w:fldCharType="separate"/>
-            </w:r>
-            <w:r>
-              <w:rPr>
-                <w:rFonts w:ascii="宋体" w:hAnsi="宋体"/>
-                <w:b w:val="0"/>
-                <w:webHidden/>
-              </w:rPr>
-              <w:t>6</w:t>
-            </w:r>
-            <w:r>
-              <w:rPr>
-                <w:rFonts w:ascii="宋体" w:hAnsi="宋体"/>
-                <w:b w:val="0"/>
-                <w:webHidden/>
-              </w:rPr>
-              <w:fldChar w:fldCharType="end"/>
-            </w:r>
-          </w:hyperlink>
-        </w:p>
-        <w:p>
-          <w:pPr>
-            <w:pStyle w:val="TOC3"/>
-            <w:rPr>
-              <w:rFonts w:ascii="宋体" w:hAnsi="宋体"/>
-              <w:b w:val="0"/>
-              <w:iCs w:val="0"/>
-              <w:sz w:val="24"/>
-              <w:szCs w:val="24"/>
-            </w:rPr>
-          </w:pPr>
-          <w:hyperlink w:anchor="_Toc523683840" w:history="1">
-            <w:r>
-              <w:rPr>
-                <w:rStyle w:val="Hyperlink"/>
-                <w:rFonts w:ascii="宋体" w:hAnsi="宋体"/>
-                <w:b w:val="0"/>
-              </w:rPr>
-              <w:t>3.1.4</w:t>
-            </w:r>
-            <w:r>
-              <w:rPr>
-                <w:rFonts w:ascii="宋体" w:hAnsi="宋体"/>
-                <w:b w:val="0"/>
-                <w:iCs w:val="0"/>
-                <w:sz w:val="24"/>
-                <w:szCs w:val="24"/>
-              </w:rPr>
-              <w:tab/>
-            </w:r>
-            <w:r>
-              <w:rPr>
-                <w:rStyle w:val="Hyperlink"/>
-                <w:rFonts w:ascii="宋体" w:hAnsi="宋体" w:hint="eastAsia"/>
-                <w:b w:val="0"/>
-              </w:rPr>
-              <w:t>结合本服务系统，论述微服务架构</w:t>
-            </w:r>
-            <w:r>
-              <w:rPr>
-                <w:rFonts w:ascii="宋体" w:hAnsi="宋体"/>
-                <w:b w:val="0"/>
-                <w:webHidden/>
-              </w:rPr>
-              <w:tab/>
-            </w:r>
-            <w:r>
-              <w:rPr>
-                <w:rFonts w:ascii="宋体" w:hAnsi="宋体"/>
-                <w:b w:val="0"/>
-                <w:webHidden/>
-              </w:rPr>
-              <w:fldChar w:fldCharType="begin"/>
-            </w:r>
-            <w:r>
-              <w:rPr>
-                <w:rFonts w:ascii="宋体" w:hAnsi="宋体"/>
-                <w:b w:val="0"/>
-                <w:webHidden/>
-              </w:rPr>
-              <w:instrText xml:space="preserve"> PAGEREF _Toc523683840 \h </w:instrText>
-            </w:r>
-            <w:r>
-              <w:rPr>
-                <w:rFonts w:ascii="宋体" w:hAnsi="宋体"/>
-                <w:b w:val="0"/>
-                <w:webHidden/>
-              </w:rPr>
-            </w:r>
-            <w:r>
-              <w:rPr>
-                <w:rFonts w:ascii="宋体" w:hAnsi="宋体"/>
-                <w:b w:val="0"/>
-                <w:webHidden/>
-              </w:rPr>
-              <w:fldChar w:fldCharType="separate"/>
-            </w:r>
-            <w:r>
-              <w:rPr>
-                <w:rFonts w:ascii="宋体" w:hAnsi="宋体"/>
-                <w:b w:val="0"/>
-                <w:webHidden/>
-              </w:rPr>
-              <w:t>6</w:t>
-            </w:r>
-            <w:r>
-              <w:rPr>
-                <w:rFonts w:ascii="宋体" w:hAnsi="宋体"/>
-                <w:b w:val="0"/>
                 <w:webHidden/>
               </w:rPr>
               <w:fldChar w:fldCharType="end"/>
@@ -2509,22 +1706,34 @@
           <w:pPr>
             <w:pStyle w:val="TOC2"/>
             <w:rPr>
+              <w:rFonts w:asciiTheme="minorHAnsi" w:eastAsiaTheme="minorEastAsia" w:hAnsiTheme="minorHAnsi"/>
+              <w:smallCaps w:val="0"/>
               <w:szCs w:val="24"/>
             </w:rPr>
           </w:pPr>
-          <w:hyperlink w:anchor="_Toc523683841" w:history="1">
+          <w:hyperlink w:anchor="_Toc523814983" w:history="1">
             <w:r>
               <w:rPr>
                 <w:rStyle w:val="Hyperlink"/>
                 <w:b/>
               </w:rPr>
-              <w:t>3.2</w:t>
-            </w:r>
-            <w:r>
-              <w:rPr>
+              <w:t>1.2</w:t>
+            </w:r>
+            <w:r>
+              <w:rPr>
+                <w:rFonts w:asciiTheme="minorHAnsi" w:eastAsiaTheme="minorEastAsia" w:hAnsiTheme="minorHAnsi"/>
+                <w:smallCaps w:val="0"/>
                 <w:szCs w:val="24"/>
               </w:rPr>
               <w:tab/>
+            </w:r>
+            <w:r>
+              <w:rPr>
+                <w:rStyle w:val="Hyperlink"/>
+                <w:rFonts w:ascii="MS Mincho" w:eastAsia="MS Mincho" w:hAnsi="MS Mincho" w:cs="MS Mincho"/>
+                <w:b/>
+              </w:rPr>
+              <w:t>大数据分析技</w:t>
             </w:r>
             <w:r>
               <w:rPr>
@@ -2532,7 +1741,15 @@
                 <w:rFonts w:hint="eastAsia"/>
                 <w:b/>
               </w:rPr>
-              <w:t>大数据技术应用与阐述</w:t>
+              <w:t>术发</w:t>
+            </w:r>
+            <w:r>
+              <w:rPr>
+                <w:rStyle w:val="Hyperlink"/>
+                <w:rFonts w:ascii="MS Mincho" w:eastAsia="MS Mincho" w:hAnsi="MS Mincho" w:cs="MS Mincho"/>
+                <w:b/>
+              </w:rPr>
+              <w:t>展</w:t>
             </w:r>
             <w:r>
               <w:rPr>
@@ -2550,7 +1767,7 @@
               <w:rPr>
                 <w:webHidden/>
               </w:rPr>
-              <w:instrText xml:space="preserve"> PAGEREF _Toc523683841 \h </w:instrText>
+              <w:instrText xml:space="preserve"> PAGEREF _Toc523814983 \h </w:instrText>
             </w:r>
             <w:r>
               <w:rPr>
@@ -2571,315 +1788,6 @@
             </w:r>
             <w:r>
               <w:rPr>
-                <w:webHidden/>
-              </w:rPr>
-              <w:fldChar w:fldCharType="end"/>
-            </w:r>
-          </w:hyperlink>
-        </w:p>
-        <w:p>
-          <w:pPr>
-            <w:pStyle w:val="TOC3"/>
-            <w:rPr>
-              <w:rFonts w:ascii="宋体" w:hAnsi="宋体"/>
-              <w:b w:val="0"/>
-              <w:iCs w:val="0"/>
-              <w:sz w:val="24"/>
-              <w:szCs w:val="24"/>
-            </w:rPr>
-          </w:pPr>
-          <w:hyperlink w:anchor="_Toc523683842" w:history="1">
-            <w:r>
-              <w:rPr>
-                <w:rStyle w:val="Hyperlink"/>
-                <w:rFonts w:ascii="宋体" w:hAnsi="宋体"/>
-                <w:b w:val="0"/>
-              </w:rPr>
-              <w:t>3.2.1</w:t>
-            </w:r>
-            <w:r>
-              <w:rPr>
-                <w:rFonts w:ascii="宋体" w:hAnsi="宋体"/>
-                <w:b w:val="0"/>
-                <w:iCs w:val="0"/>
-                <w:sz w:val="24"/>
-                <w:szCs w:val="24"/>
-              </w:rPr>
-              <w:tab/>
-            </w:r>
-            <w:r>
-              <w:rPr>
-                <w:rStyle w:val="Hyperlink"/>
-                <w:rFonts w:ascii="宋体" w:hAnsi="宋体"/>
-                <w:b w:val="0"/>
-              </w:rPr>
-              <w:t>kafka</w:t>
-            </w:r>
-            <w:r>
-              <w:rPr>
-                <w:rStyle w:val="Hyperlink"/>
-                <w:rFonts w:ascii="宋体" w:hAnsi="宋体" w:hint="eastAsia"/>
-                <w:b w:val="0"/>
-              </w:rPr>
-              <w:t>简述</w:t>
-            </w:r>
-            <w:r>
-              <w:rPr>
-                <w:rFonts w:ascii="宋体" w:hAnsi="宋体"/>
-                <w:b w:val="0"/>
-                <w:webHidden/>
-              </w:rPr>
-              <w:tab/>
-            </w:r>
-            <w:r>
-              <w:rPr>
-                <w:rFonts w:ascii="宋体" w:hAnsi="宋体"/>
-                <w:b w:val="0"/>
-                <w:webHidden/>
-              </w:rPr>
-              <w:fldChar w:fldCharType="begin"/>
-            </w:r>
-            <w:r>
-              <w:rPr>
-                <w:rFonts w:ascii="宋体" w:hAnsi="宋体"/>
-                <w:b w:val="0"/>
-                <w:webHidden/>
-              </w:rPr>
-              <w:instrText xml:space="preserve"> PAGEREF _Toc523683842 \h </w:instrText>
-            </w:r>
-            <w:r>
-              <w:rPr>
-                <w:rFonts w:ascii="宋体" w:hAnsi="宋体"/>
-                <w:b w:val="0"/>
-                <w:webHidden/>
-              </w:rPr>
-            </w:r>
-            <w:r>
-              <w:rPr>
-                <w:rFonts w:ascii="宋体" w:hAnsi="宋体"/>
-                <w:b w:val="0"/>
-                <w:webHidden/>
-              </w:rPr>
-              <w:fldChar w:fldCharType="separate"/>
-            </w:r>
-            <w:r>
-              <w:rPr>
-                <w:rFonts w:ascii="宋体" w:hAnsi="宋体"/>
-                <w:b w:val="0"/>
-                <w:webHidden/>
-              </w:rPr>
-              <w:t>6</w:t>
-            </w:r>
-            <w:r>
-              <w:rPr>
-                <w:rFonts w:ascii="宋体" w:hAnsi="宋体"/>
-                <w:b w:val="0"/>
-                <w:webHidden/>
-              </w:rPr>
-              <w:fldChar w:fldCharType="end"/>
-            </w:r>
-          </w:hyperlink>
-        </w:p>
-        <w:p>
-          <w:pPr>
-            <w:pStyle w:val="TOC3"/>
-            <w:rPr>
-              <w:rFonts w:ascii="宋体" w:hAnsi="宋体"/>
-              <w:b w:val="0"/>
-              <w:iCs w:val="0"/>
-              <w:sz w:val="24"/>
-              <w:szCs w:val="24"/>
-            </w:rPr>
-          </w:pPr>
-          <w:hyperlink w:anchor="_Toc523683843" w:history="1">
-            <w:r>
-              <w:rPr>
-                <w:rStyle w:val="Hyperlink"/>
-                <w:rFonts w:ascii="宋体" w:hAnsi="宋体"/>
-                <w:b w:val="0"/>
-              </w:rPr>
-              <w:t>3.2.2</w:t>
-            </w:r>
-            <w:r>
-              <w:rPr>
-                <w:rFonts w:ascii="宋体" w:hAnsi="宋体"/>
-                <w:b w:val="0"/>
-                <w:iCs w:val="0"/>
-                <w:sz w:val="24"/>
-                <w:szCs w:val="24"/>
-              </w:rPr>
-              <w:tab/>
-            </w:r>
-            <w:r>
-              <w:rPr>
-                <w:rStyle w:val="Hyperlink"/>
-                <w:rFonts w:ascii="宋体" w:hAnsi="宋体"/>
-                <w:b w:val="0"/>
-              </w:rPr>
-              <w:t>storm</w:t>
-            </w:r>
-            <w:r>
-              <w:rPr>
-                <w:rStyle w:val="Hyperlink"/>
-                <w:rFonts w:ascii="宋体" w:hAnsi="宋体" w:hint="eastAsia"/>
-                <w:b w:val="0"/>
-              </w:rPr>
-              <w:t>简述</w:t>
-            </w:r>
-            <w:r>
-              <w:rPr>
-                <w:rFonts w:ascii="宋体" w:hAnsi="宋体"/>
-                <w:b w:val="0"/>
-                <w:webHidden/>
-              </w:rPr>
-              <w:tab/>
-            </w:r>
-            <w:r>
-              <w:rPr>
-                <w:rFonts w:ascii="宋体" w:hAnsi="宋体"/>
-                <w:b w:val="0"/>
-                <w:webHidden/>
-              </w:rPr>
-              <w:fldChar w:fldCharType="begin"/>
-            </w:r>
-            <w:r>
-              <w:rPr>
-                <w:rFonts w:ascii="宋体" w:hAnsi="宋体"/>
-                <w:b w:val="0"/>
-                <w:webHidden/>
-              </w:rPr>
-              <w:instrText xml:space="preserve"> PAGEREF _Toc523683843 \h </w:instrText>
-            </w:r>
-            <w:r>
-              <w:rPr>
-                <w:rFonts w:ascii="宋体" w:hAnsi="宋体"/>
-                <w:b w:val="0"/>
-                <w:webHidden/>
-              </w:rPr>
-            </w:r>
-            <w:r>
-              <w:rPr>
-                <w:rFonts w:ascii="宋体" w:hAnsi="宋体"/>
-                <w:b w:val="0"/>
-                <w:webHidden/>
-              </w:rPr>
-              <w:fldChar w:fldCharType="separate"/>
-            </w:r>
-            <w:r>
-              <w:rPr>
-                <w:rFonts w:ascii="宋体" w:hAnsi="宋体"/>
-                <w:b w:val="0"/>
-                <w:webHidden/>
-              </w:rPr>
-              <w:t>7</w:t>
-            </w:r>
-            <w:r>
-              <w:rPr>
-                <w:rFonts w:ascii="宋体" w:hAnsi="宋体"/>
-                <w:b w:val="0"/>
-                <w:webHidden/>
-              </w:rPr>
-              <w:fldChar w:fldCharType="end"/>
-            </w:r>
-          </w:hyperlink>
-        </w:p>
-        <w:p>
-          <w:pPr>
-            <w:pStyle w:val="TOC3"/>
-            <w:rPr>
-              <w:rFonts w:ascii="宋体" w:hAnsi="宋体"/>
-              <w:b w:val="0"/>
-              <w:iCs w:val="0"/>
-              <w:sz w:val="24"/>
-              <w:szCs w:val="24"/>
-            </w:rPr>
-          </w:pPr>
-          <w:hyperlink w:anchor="_Toc523683844" w:history="1">
-            <w:r>
-              <w:rPr>
-                <w:rStyle w:val="Hyperlink"/>
-                <w:rFonts w:ascii="宋体" w:hAnsi="宋体"/>
-                <w:b w:val="0"/>
-              </w:rPr>
-              <w:t>3.2.3</w:t>
-            </w:r>
-            <w:r>
-              <w:rPr>
-                <w:rFonts w:ascii="宋体" w:hAnsi="宋体"/>
-                <w:b w:val="0"/>
-                <w:iCs w:val="0"/>
-                <w:sz w:val="24"/>
-                <w:szCs w:val="24"/>
-              </w:rPr>
-              <w:tab/>
-            </w:r>
-            <w:r>
-              <w:rPr>
-                <w:rStyle w:val="Hyperlink"/>
-                <w:rFonts w:ascii="宋体" w:hAnsi="宋体" w:hint="eastAsia"/>
-                <w:b w:val="0"/>
-              </w:rPr>
-              <w:t>论述本服务系统如何应用</w:t>
-            </w:r>
-            <w:r>
-              <w:rPr>
-                <w:rStyle w:val="Hyperlink"/>
-                <w:rFonts w:ascii="宋体" w:hAnsi="宋体"/>
-                <w:b w:val="0"/>
-              </w:rPr>
-              <w:t>kafka – storm</w:t>
-            </w:r>
-            <w:r>
-              <w:rPr>
-                <w:rFonts w:ascii="宋体" w:hAnsi="宋体"/>
-                <w:b w:val="0"/>
-                <w:webHidden/>
-              </w:rPr>
-              <w:tab/>
-            </w:r>
-            <w:r>
-              <w:rPr>
-                <w:rFonts w:ascii="宋体" w:hAnsi="宋体"/>
-                <w:b w:val="0"/>
-                <w:webHidden/>
-              </w:rPr>
-              <w:fldChar w:fldCharType="begin"/>
-            </w:r>
-            <w:r>
-              <w:rPr>
-                <w:rFonts w:ascii="宋体" w:hAnsi="宋体"/>
-                <w:b w:val="0"/>
-                <w:webHidden/>
-              </w:rPr>
-              <w:instrText xml:space="preserve"> PAGEREF _Toc523683844 \h </w:instrText>
-            </w:r>
-            <w:r>
-              <w:rPr>
-                <w:rFonts w:ascii="宋体" w:hAnsi="宋体"/>
-                <w:b w:val="0"/>
-                <w:webHidden/>
-              </w:rPr>
-            </w:r>
-            <w:r>
-              <w:rPr>
-                <w:rFonts w:ascii="宋体" w:hAnsi="宋体"/>
-                <w:b w:val="0"/>
-                <w:webHidden/>
-              </w:rPr>
-              <w:fldChar w:fldCharType="separate"/>
-            </w:r>
-            <w:r>
-              <w:rPr>
-                <w:rFonts w:ascii="宋体" w:hAnsi="宋体"/>
-                <w:b w:val="0"/>
-                <w:webHidden/>
-              </w:rPr>
-              <w:t>7</w:t>
-            </w:r>
-            <w:r>
-              <w:rPr>
-                <w:rFonts w:ascii="宋体" w:hAnsi="宋体"/>
-                <w:b w:val="0"/>
                 <w:webHidden/>
               </w:rPr>
               <w:fldChar w:fldCharType="end"/>
@@ -2890,22 +1798,34 @@
           <w:pPr>
             <w:pStyle w:val="TOC2"/>
             <w:rPr>
+              <w:rFonts w:asciiTheme="minorHAnsi" w:eastAsiaTheme="minorEastAsia" w:hAnsiTheme="minorHAnsi"/>
+              <w:smallCaps w:val="0"/>
               <w:szCs w:val="24"/>
             </w:rPr>
           </w:pPr>
-          <w:hyperlink w:anchor="_Toc523683845" w:history="1">
+          <w:hyperlink w:anchor="_Toc523814984" w:history="1">
             <w:r>
               <w:rPr>
                 <w:rStyle w:val="Hyperlink"/>
                 <w:b/>
               </w:rPr>
-              <w:t>3.3</w:t>
-            </w:r>
-            <w:r>
-              <w:rPr>
+              <w:t>1.3</w:t>
+            </w:r>
+            <w:r>
+              <w:rPr>
+                <w:rFonts w:asciiTheme="minorHAnsi" w:eastAsiaTheme="minorEastAsia" w:hAnsiTheme="minorHAnsi"/>
+                <w:smallCaps w:val="0"/>
                 <w:szCs w:val="24"/>
               </w:rPr>
               <w:tab/>
+            </w:r>
+            <w:r>
+              <w:rPr>
+                <w:rStyle w:val="Hyperlink"/>
+                <w:rFonts w:ascii="MS Mincho" w:eastAsia="MS Mincho" w:hAnsi="MS Mincho" w:cs="MS Mincho"/>
+                <w:b/>
+              </w:rPr>
+              <w:t>机器学</w:t>
             </w:r>
             <w:r>
               <w:rPr>
@@ -2913,14 +1833,15 @@
                 <w:rFonts w:hint="eastAsia"/>
                 <w:b/>
               </w:rPr>
-              <w:t>机器学习</w:t>
+              <w:t>习应</w:t>
             </w:r>
             <w:r>
               <w:rPr>
                 <w:rStyle w:val="Hyperlink"/>
+                <w:rFonts w:ascii="MS Mincho" w:eastAsia="MS Mincho" w:hAnsi="MS Mincho" w:cs="MS Mincho"/>
                 <w:b/>
               </w:rPr>
-              <w:t>-</w:t>
+              <w:t>用与</w:t>
             </w:r>
             <w:r>
               <w:rPr>
@@ -2928,22 +1849,15 @@
                 <w:rFonts w:hint="eastAsia"/>
                 <w:b/>
               </w:rPr>
-              <w:t>算法</w:t>
+              <w:t>发</w:t>
             </w:r>
             <w:r>
               <w:rPr>
                 <w:rStyle w:val="Hyperlink"/>
+                <w:rFonts w:ascii="MS Mincho" w:eastAsia="MS Mincho" w:hAnsi="MS Mincho" w:cs="MS Mincho"/>
                 <w:b/>
               </w:rPr>
-              <w:t xml:space="preserve"> – </w:t>
-            </w:r>
-            <w:r>
-              <w:rPr>
-                <w:rStyle w:val="Hyperlink"/>
-                <w:rFonts w:hint="eastAsia"/>
-                <w:b/>
-              </w:rPr>
-              <w:t>数据预测</w:t>
+              <w:t>展</w:t>
             </w:r>
             <w:r>
               <w:rPr>
@@ -2961,7 +1875,7 @@
               <w:rPr>
                 <w:webHidden/>
               </w:rPr>
-              <w:instrText xml:space="preserve"> PAGEREF _Toc523683845 \h </w:instrText>
+              <w:instrText xml:space="preserve"> PAGEREF _Toc523814984 \h </w:instrText>
             </w:r>
             <w:r>
               <w:rPr>
@@ -3001,14 +1915,14 @@
               <w:szCs w:val="24"/>
             </w:rPr>
           </w:pPr>
-          <w:hyperlink w:anchor="_Toc523683846" w:history="1">
+          <w:hyperlink w:anchor="_Toc523814985" w:history="1">
             <w:r>
               <w:rPr>
                 <w:rStyle w:val="Hyperlink"/>
                 <w:rFonts w:ascii="宋体" w:eastAsia="宋体" w:hAnsi="宋体"/>
                 <w:b/>
               </w:rPr>
-              <w:t>4</w:t>
+              <w:t>2</w:t>
             </w:r>
             <w:r>
               <w:rPr>
@@ -3022,10 +1936,26 @@
             <w:r>
               <w:rPr>
                 <w:rStyle w:val="Hyperlink"/>
+                <w:rFonts w:ascii="MS Mincho" w:eastAsia="MS Mincho" w:hAnsi="MS Mincho" w:cs="MS Mincho"/>
+                <w:b/>
+              </w:rPr>
+              <w:t>架构</w:t>
+            </w:r>
+            <w:r>
+              <w:rPr>
+                <w:rStyle w:val="Hyperlink"/>
                 <w:rFonts w:ascii="宋体" w:eastAsia="宋体" w:hAnsi="宋体" w:hint="eastAsia"/>
                 <w:b/>
               </w:rPr>
-              <w:t>服务软件的发展前景</w:t>
+              <w:t>阐</w:t>
+            </w:r>
+            <w:r>
+              <w:rPr>
+                <w:rStyle w:val="Hyperlink"/>
+                <w:rFonts w:ascii="MS Mincho" w:eastAsia="MS Mincho" w:hAnsi="MS Mincho" w:cs="MS Mincho"/>
+                <w:b/>
+              </w:rPr>
+              <w:t>述</w:t>
             </w:r>
             <w:r>
               <w:rPr>
@@ -3043,7 +1973,7 @@
               <w:rPr>
                 <w:webHidden/>
               </w:rPr>
-              <w:instrText xml:space="preserve"> PAGEREF _Toc523683846 \h </w:instrText>
+              <w:instrText xml:space="preserve"> PAGEREF _Toc523814985 \h </w:instrText>
             </w:r>
             <w:r>
               <w:rPr>
@@ -3060,7 +1990,1280 @@
               <w:rPr>
                 <w:webHidden/>
               </w:rPr>
-              <w:t>7</w:t>
+              <w:t>8</w:t>
+            </w:r>
+            <w:r>
+              <w:rPr>
+                <w:webHidden/>
+              </w:rPr>
+              <w:fldChar w:fldCharType="end"/>
+            </w:r>
+          </w:hyperlink>
+        </w:p>
+        <w:p>
+          <w:pPr>
+            <w:pStyle w:val="TOC2"/>
+            <w:rPr>
+              <w:rFonts w:asciiTheme="minorHAnsi" w:eastAsiaTheme="minorEastAsia" w:hAnsiTheme="minorHAnsi"/>
+              <w:smallCaps w:val="0"/>
+              <w:szCs w:val="24"/>
+            </w:rPr>
+          </w:pPr>
+          <w:hyperlink w:anchor="_Toc523814986" w:history="1">
+            <w:r>
+              <w:rPr>
+                <w:rStyle w:val="Hyperlink"/>
+                <w:b/>
+              </w:rPr>
+              <w:t>2.1</w:t>
+            </w:r>
+            <w:r>
+              <w:rPr>
+                <w:rFonts w:asciiTheme="minorHAnsi" w:eastAsiaTheme="minorEastAsia" w:hAnsiTheme="minorHAnsi"/>
+                <w:smallCaps w:val="0"/>
+                <w:szCs w:val="24"/>
+              </w:rPr>
+              <w:tab/>
+            </w:r>
+            <w:r>
+              <w:rPr>
+                <w:rStyle w:val="Hyperlink"/>
+                <w:rFonts w:ascii="MS Mincho" w:eastAsia="MS Mincho" w:hAnsi="MS Mincho" w:cs="MS Mincho" w:hint="eastAsia"/>
+                <w:b/>
+              </w:rPr>
+              <w:t>技</w:t>
+            </w:r>
+            <w:r>
+              <w:rPr>
+                <w:rStyle w:val="Hyperlink"/>
+                <w:rFonts w:hint="eastAsia"/>
+                <w:b/>
+              </w:rPr>
+              <w:t>术</w:t>
+            </w:r>
+            <w:r>
+              <w:rPr>
+                <w:rStyle w:val="Hyperlink"/>
+                <w:rFonts w:ascii="MS Mincho" w:eastAsia="MS Mincho" w:hAnsi="MS Mincho" w:cs="MS Mincho" w:hint="eastAsia"/>
+                <w:b/>
+              </w:rPr>
+              <w:t>架构分析与</w:t>
+            </w:r>
+            <w:r>
+              <w:rPr>
+                <w:rStyle w:val="Hyperlink"/>
+                <w:rFonts w:hint="eastAsia"/>
+                <w:b/>
+              </w:rPr>
+              <w:t>设计</w:t>
+            </w:r>
+            <w:r>
+              <w:rPr>
+                <w:webHidden/>
+              </w:rPr>
+              <w:tab/>
+            </w:r>
+            <w:r>
+              <w:rPr>
+                <w:webHidden/>
+              </w:rPr>
+              <w:fldChar w:fldCharType="begin"/>
+            </w:r>
+            <w:r>
+              <w:rPr>
+                <w:webHidden/>
+              </w:rPr>
+              <w:instrText xml:space="preserve"> PAGEREF _Toc523814986 \h </w:instrText>
+            </w:r>
+            <w:r>
+              <w:rPr>
+                <w:webHidden/>
+              </w:rPr>
+            </w:r>
+            <w:r>
+              <w:rPr>
+                <w:webHidden/>
+              </w:rPr>
+              <w:fldChar w:fldCharType="separate"/>
+            </w:r>
+            <w:r>
+              <w:rPr>
+                <w:webHidden/>
+              </w:rPr>
+              <w:t>8</w:t>
+            </w:r>
+            <w:r>
+              <w:rPr>
+                <w:webHidden/>
+              </w:rPr>
+              <w:fldChar w:fldCharType="end"/>
+            </w:r>
+          </w:hyperlink>
+        </w:p>
+        <w:p>
+          <w:pPr>
+            <w:pStyle w:val="TOC1"/>
+            <w:tabs>
+              <w:tab w:val="left" w:pos="480"/>
+            </w:tabs>
+            <w:rPr>
+              <w:rFonts w:asciiTheme="minorHAnsi" w:eastAsiaTheme="minorEastAsia" w:hAnsiTheme="minorHAnsi"/>
+              <w:bCs w:val="0"/>
+              <w:caps w:val="0"/>
+              <w:szCs w:val="24"/>
+            </w:rPr>
+          </w:pPr>
+          <w:hyperlink w:anchor="_Toc523814987" w:history="1">
+            <w:r>
+              <w:rPr>
+                <w:rStyle w:val="Hyperlink"/>
+                <w:rFonts w:ascii="宋体" w:eastAsia="宋体" w:hAnsi="宋体"/>
+                <w:b/>
+              </w:rPr>
+              <w:t>3</w:t>
+            </w:r>
+            <w:r>
+              <w:rPr>
+                <w:rFonts w:asciiTheme="minorHAnsi" w:eastAsiaTheme="minorEastAsia" w:hAnsiTheme="minorHAnsi"/>
+                <w:bCs w:val="0"/>
+                <w:caps w:val="0"/>
+                <w:szCs w:val="24"/>
+              </w:rPr>
+              <w:tab/>
+            </w:r>
+            <w:r>
+              <w:rPr>
+                <w:rStyle w:val="Hyperlink"/>
+                <w:rFonts w:ascii="MS Mincho" w:eastAsia="MS Mincho" w:hAnsi="MS Mincho" w:cs="MS Mincho"/>
+                <w:b/>
+              </w:rPr>
+              <w:t>核心技</w:t>
+            </w:r>
+            <w:r>
+              <w:rPr>
+                <w:rStyle w:val="Hyperlink"/>
+                <w:rFonts w:ascii="宋体" w:eastAsia="宋体" w:hAnsi="宋体" w:hint="eastAsia"/>
+                <w:b/>
+              </w:rPr>
+              <w:t>术阐</w:t>
+            </w:r>
+            <w:r>
+              <w:rPr>
+                <w:rStyle w:val="Hyperlink"/>
+                <w:rFonts w:ascii="MS Mincho" w:eastAsia="MS Mincho" w:hAnsi="MS Mincho" w:cs="MS Mincho"/>
+                <w:b/>
+              </w:rPr>
+              <w:t>述</w:t>
+            </w:r>
+            <w:r>
+              <w:rPr>
+                <w:webHidden/>
+              </w:rPr>
+              <w:tab/>
+            </w:r>
+            <w:r>
+              <w:rPr>
+                <w:webHidden/>
+              </w:rPr>
+              <w:fldChar w:fldCharType="begin"/>
+            </w:r>
+            <w:r>
+              <w:rPr>
+                <w:webHidden/>
+              </w:rPr>
+              <w:instrText xml:space="preserve"> PAGEREF _Toc523814987 \h </w:instrText>
+            </w:r>
+            <w:r>
+              <w:rPr>
+                <w:webHidden/>
+              </w:rPr>
+            </w:r>
+            <w:r>
+              <w:rPr>
+                <w:webHidden/>
+              </w:rPr>
+              <w:fldChar w:fldCharType="separate"/>
+            </w:r>
+            <w:r>
+              <w:rPr>
+                <w:webHidden/>
+              </w:rPr>
+              <w:t>8</w:t>
+            </w:r>
+            <w:r>
+              <w:rPr>
+                <w:webHidden/>
+              </w:rPr>
+              <w:fldChar w:fldCharType="end"/>
+            </w:r>
+          </w:hyperlink>
+        </w:p>
+        <w:p>
+          <w:pPr>
+            <w:pStyle w:val="TOC2"/>
+            <w:rPr>
+              <w:rFonts w:asciiTheme="minorHAnsi" w:eastAsiaTheme="minorEastAsia" w:hAnsiTheme="minorHAnsi"/>
+              <w:smallCaps w:val="0"/>
+              <w:szCs w:val="24"/>
+            </w:rPr>
+          </w:pPr>
+          <w:hyperlink w:anchor="_Toc523814988" w:history="1">
+            <w:r>
+              <w:rPr>
+                <w:rStyle w:val="Hyperlink"/>
+                <w:b/>
+              </w:rPr>
+              <w:t>3.1</w:t>
+            </w:r>
+            <w:r>
+              <w:rPr>
+                <w:rFonts w:asciiTheme="minorHAnsi" w:eastAsiaTheme="minorEastAsia" w:hAnsiTheme="minorHAnsi"/>
+                <w:smallCaps w:val="0"/>
+                <w:szCs w:val="24"/>
+              </w:rPr>
+              <w:tab/>
+            </w:r>
+            <w:r>
+              <w:rPr>
+                <w:rStyle w:val="Hyperlink"/>
+                <w:rFonts w:ascii="MS Mincho" w:eastAsia="MS Mincho" w:hAnsi="MS Mincho" w:cs="MS Mincho" w:hint="eastAsia"/>
+                <w:b/>
+              </w:rPr>
+              <w:t>数据采集和数据反</w:t>
+            </w:r>
+            <w:r>
+              <w:rPr>
+                <w:rStyle w:val="Hyperlink"/>
+                <w:rFonts w:hint="eastAsia"/>
+                <w:b/>
+              </w:rPr>
+              <w:t>馈</w:t>
+            </w:r>
+            <w:r>
+              <w:rPr>
+                <w:rStyle w:val="Hyperlink"/>
+                <w:b/>
+              </w:rPr>
+              <w:t xml:space="preserve"> - </w:t>
+            </w:r>
+            <w:r>
+              <w:rPr>
+                <w:rStyle w:val="Hyperlink"/>
+                <w:rFonts w:ascii="MS Mincho" w:eastAsia="MS Mincho" w:hAnsi="MS Mincho" w:cs="MS Mincho" w:hint="eastAsia"/>
+                <w:b/>
+              </w:rPr>
+              <w:t>微服</w:t>
+            </w:r>
+            <w:r>
+              <w:rPr>
+                <w:rStyle w:val="Hyperlink"/>
+                <w:rFonts w:hint="eastAsia"/>
+                <w:b/>
+              </w:rPr>
+              <w:t>务应</w:t>
+            </w:r>
+            <w:r>
+              <w:rPr>
+                <w:rStyle w:val="Hyperlink"/>
+                <w:rFonts w:ascii="MS Mincho" w:eastAsia="MS Mincho" w:hAnsi="MS Mincho" w:cs="MS Mincho" w:hint="eastAsia"/>
+                <w:b/>
+              </w:rPr>
+              <w:t>用</w:t>
+            </w:r>
+            <w:r>
+              <w:rPr>
+                <w:webHidden/>
+              </w:rPr>
+              <w:tab/>
+            </w:r>
+            <w:r>
+              <w:rPr>
+                <w:webHidden/>
+              </w:rPr>
+              <w:fldChar w:fldCharType="begin"/>
+            </w:r>
+            <w:r>
+              <w:rPr>
+                <w:webHidden/>
+              </w:rPr>
+              <w:instrText xml:space="preserve"> PAGEREF _Toc523814988 \h </w:instrText>
+            </w:r>
+            <w:r>
+              <w:rPr>
+                <w:webHidden/>
+              </w:rPr>
+            </w:r>
+            <w:r>
+              <w:rPr>
+                <w:webHidden/>
+              </w:rPr>
+              <w:fldChar w:fldCharType="separate"/>
+            </w:r>
+            <w:r>
+              <w:rPr>
+                <w:webHidden/>
+              </w:rPr>
+              <w:t>8</w:t>
+            </w:r>
+            <w:r>
+              <w:rPr>
+                <w:webHidden/>
+              </w:rPr>
+              <w:fldChar w:fldCharType="end"/>
+            </w:r>
+          </w:hyperlink>
+        </w:p>
+        <w:p>
+          <w:pPr>
+            <w:pStyle w:val="TOC3"/>
+            <w:rPr>
+              <w:rFonts w:eastAsiaTheme="minorEastAsia"/>
+              <w:b w:val="0"/>
+              <w:iCs w:val="0"/>
+              <w:sz w:val="24"/>
+              <w:szCs w:val="24"/>
+            </w:rPr>
+          </w:pPr>
+          <w:hyperlink w:anchor="_Toc523814989" w:history="1">
+            <w:r>
+              <w:rPr>
+                <w:rStyle w:val="Hyperlink"/>
+                <w:rFonts w:ascii="宋体" w:hAnsi="宋体"/>
+              </w:rPr>
+              <w:t>3.1.1</w:t>
+            </w:r>
+            <w:r>
+              <w:rPr>
+                <w:rFonts w:eastAsiaTheme="minorEastAsia"/>
+                <w:b w:val="0"/>
+                <w:iCs w:val="0"/>
+                <w:sz w:val="24"/>
+                <w:szCs w:val="24"/>
+              </w:rPr>
+              <w:tab/>
+            </w:r>
+            <w:r>
+              <w:rPr>
+                <w:rStyle w:val="Hyperlink"/>
+                <w:rFonts w:ascii="MS Mincho" w:eastAsia="MS Mincho" w:hAnsi="MS Mincho" w:cs="MS Mincho"/>
+              </w:rPr>
+              <w:t>技</w:t>
+            </w:r>
+            <w:r>
+              <w:rPr>
+                <w:rStyle w:val="Hyperlink"/>
+                <w:rFonts w:ascii="宋体" w:hAnsi="宋体" w:hint="eastAsia"/>
+              </w:rPr>
+              <w:t>术</w:t>
+            </w:r>
+            <w:r>
+              <w:rPr>
+                <w:rStyle w:val="Hyperlink"/>
+                <w:rFonts w:ascii="宋体" w:hAnsi="宋体"/>
+              </w:rPr>
+              <w:t xml:space="preserve"> spring-cloud spring-boot</w:t>
+            </w:r>
+            <w:r>
+              <w:rPr>
+                <w:webHidden/>
+              </w:rPr>
+              <w:tab/>
+            </w:r>
+            <w:r>
+              <w:rPr>
+                <w:webHidden/>
+              </w:rPr>
+              <w:fldChar w:fldCharType="begin"/>
+            </w:r>
+            <w:r>
+              <w:rPr>
+                <w:webHidden/>
+              </w:rPr>
+              <w:instrText xml:space="preserve"> PAGEREF _Toc523814989 \h </w:instrText>
+            </w:r>
+            <w:r>
+              <w:rPr>
+                <w:webHidden/>
+              </w:rPr>
+            </w:r>
+            <w:r>
+              <w:rPr>
+                <w:webHidden/>
+              </w:rPr>
+              <w:fldChar w:fldCharType="separate"/>
+            </w:r>
+            <w:r>
+              <w:rPr>
+                <w:webHidden/>
+              </w:rPr>
+              <w:t>8</w:t>
+            </w:r>
+            <w:r>
+              <w:rPr>
+                <w:webHidden/>
+              </w:rPr>
+              <w:fldChar w:fldCharType="end"/>
+            </w:r>
+          </w:hyperlink>
+        </w:p>
+        <w:p>
+          <w:pPr>
+            <w:pStyle w:val="TOC3"/>
+            <w:rPr>
+              <w:rFonts w:eastAsiaTheme="minorEastAsia"/>
+              <w:b w:val="0"/>
+              <w:iCs w:val="0"/>
+              <w:sz w:val="24"/>
+              <w:szCs w:val="24"/>
+            </w:rPr>
+          </w:pPr>
+          <w:hyperlink w:anchor="_Toc523814990" w:history="1">
+            <w:r>
+              <w:rPr>
+                <w:rStyle w:val="Hyperlink"/>
+                <w:rFonts w:ascii="宋体" w:hAnsi="宋体"/>
+              </w:rPr>
+              <w:t>3.1.2</w:t>
+            </w:r>
+            <w:r>
+              <w:rPr>
+                <w:rFonts w:eastAsiaTheme="minorEastAsia"/>
+                <w:b w:val="0"/>
+                <w:iCs w:val="0"/>
+                <w:sz w:val="24"/>
+                <w:szCs w:val="24"/>
+              </w:rPr>
+              <w:tab/>
+            </w:r>
+            <w:r>
+              <w:rPr>
+                <w:rStyle w:val="Hyperlink"/>
+                <w:rFonts w:ascii="MS Mincho" w:eastAsia="MS Mincho" w:hAnsi="MS Mincho" w:cs="MS Mincho"/>
+              </w:rPr>
+              <w:t>微服</w:t>
+            </w:r>
+            <w:r>
+              <w:rPr>
+                <w:rStyle w:val="Hyperlink"/>
+                <w:rFonts w:ascii="宋体" w:hAnsi="宋体" w:hint="eastAsia"/>
+              </w:rPr>
+              <w:t>务优</w:t>
+            </w:r>
+            <w:r>
+              <w:rPr>
+                <w:rStyle w:val="Hyperlink"/>
+                <w:rFonts w:ascii="MS Mincho" w:eastAsia="MS Mincho" w:hAnsi="MS Mincho" w:cs="MS Mincho"/>
+              </w:rPr>
+              <w:t>点</w:t>
+            </w:r>
+            <w:r>
+              <w:rPr>
+                <w:webHidden/>
+              </w:rPr>
+              <w:tab/>
+            </w:r>
+            <w:r>
+              <w:rPr>
+                <w:webHidden/>
+              </w:rPr>
+              <w:fldChar w:fldCharType="begin"/>
+            </w:r>
+            <w:r>
+              <w:rPr>
+                <w:webHidden/>
+              </w:rPr>
+              <w:instrText xml:space="preserve"> PAGEREF _Toc523814990 \h </w:instrText>
+            </w:r>
+            <w:r>
+              <w:rPr>
+                <w:webHidden/>
+              </w:rPr>
+            </w:r>
+            <w:r>
+              <w:rPr>
+                <w:webHidden/>
+              </w:rPr>
+              <w:fldChar w:fldCharType="separate"/>
+            </w:r>
+            <w:r>
+              <w:rPr>
+                <w:webHidden/>
+              </w:rPr>
+              <w:t>8</w:t>
+            </w:r>
+            <w:r>
+              <w:rPr>
+                <w:webHidden/>
+              </w:rPr>
+              <w:fldChar w:fldCharType="end"/>
+            </w:r>
+          </w:hyperlink>
+        </w:p>
+        <w:p>
+          <w:pPr>
+            <w:pStyle w:val="TOC3"/>
+            <w:rPr>
+              <w:rFonts w:eastAsiaTheme="minorEastAsia"/>
+              <w:b w:val="0"/>
+              <w:iCs w:val="0"/>
+              <w:sz w:val="24"/>
+              <w:szCs w:val="24"/>
+            </w:rPr>
+          </w:pPr>
+          <w:hyperlink w:anchor="_Toc523814991" w:history="1">
+            <w:r>
+              <w:rPr>
+                <w:rStyle w:val="Hyperlink"/>
+                <w:rFonts w:ascii="宋体" w:hAnsi="宋体"/>
+              </w:rPr>
+              <w:t>3.1.3</w:t>
+            </w:r>
+            <w:r>
+              <w:rPr>
+                <w:rFonts w:eastAsiaTheme="minorEastAsia"/>
+                <w:b w:val="0"/>
+                <w:iCs w:val="0"/>
+                <w:sz w:val="24"/>
+                <w:szCs w:val="24"/>
+              </w:rPr>
+              <w:tab/>
+            </w:r>
+            <w:r>
+              <w:rPr>
+                <w:rStyle w:val="Hyperlink"/>
+                <w:rFonts w:ascii="MS Mincho" w:eastAsia="MS Mincho" w:hAnsi="MS Mincho" w:cs="MS Mincho"/>
+              </w:rPr>
+              <w:t>微服</w:t>
+            </w:r>
+            <w:r>
+              <w:rPr>
+                <w:rStyle w:val="Hyperlink"/>
+                <w:rFonts w:ascii="宋体" w:hAnsi="宋体" w:hint="eastAsia"/>
+              </w:rPr>
+              <w:t>务</w:t>
+            </w:r>
+            <w:r>
+              <w:rPr>
+                <w:rStyle w:val="Hyperlink"/>
+                <w:rFonts w:ascii="MS Mincho" w:eastAsia="MS Mincho" w:hAnsi="MS Mincho" w:cs="MS Mincho"/>
+              </w:rPr>
+              <w:t>原理</w:t>
+            </w:r>
+            <w:r>
+              <w:rPr>
+                <w:webHidden/>
+              </w:rPr>
+              <w:tab/>
+            </w:r>
+            <w:r>
+              <w:rPr>
+                <w:webHidden/>
+              </w:rPr>
+              <w:fldChar w:fldCharType="begin"/>
+            </w:r>
+            <w:r>
+              <w:rPr>
+                <w:webHidden/>
+              </w:rPr>
+              <w:instrText xml:space="preserve"> PAGEREF _Toc523814991 \h </w:instrText>
+            </w:r>
+            <w:r>
+              <w:rPr>
+                <w:webHidden/>
+              </w:rPr>
+            </w:r>
+            <w:r>
+              <w:rPr>
+                <w:webHidden/>
+              </w:rPr>
+              <w:fldChar w:fldCharType="separate"/>
+            </w:r>
+            <w:r>
+              <w:rPr>
+                <w:webHidden/>
+              </w:rPr>
+              <w:t>9</w:t>
+            </w:r>
+            <w:r>
+              <w:rPr>
+                <w:webHidden/>
+              </w:rPr>
+              <w:fldChar w:fldCharType="end"/>
+            </w:r>
+          </w:hyperlink>
+        </w:p>
+        <w:p>
+          <w:pPr>
+            <w:pStyle w:val="TOC3"/>
+            <w:rPr>
+              <w:rFonts w:eastAsiaTheme="minorEastAsia"/>
+              <w:b w:val="0"/>
+              <w:iCs w:val="0"/>
+              <w:sz w:val="24"/>
+              <w:szCs w:val="24"/>
+            </w:rPr>
+          </w:pPr>
+          <w:hyperlink w:anchor="_Toc523814992" w:history="1">
+            <w:r>
+              <w:rPr>
+                <w:rStyle w:val="Hyperlink"/>
+                <w:rFonts w:ascii="宋体" w:hAnsi="宋体"/>
+              </w:rPr>
+              <w:t>3.1.4</w:t>
+            </w:r>
+            <w:r>
+              <w:rPr>
+                <w:rFonts w:eastAsiaTheme="minorEastAsia"/>
+                <w:b w:val="0"/>
+                <w:iCs w:val="0"/>
+                <w:sz w:val="24"/>
+                <w:szCs w:val="24"/>
+              </w:rPr>
+              <w:tab/>
+            </w:r>
+            <w:r>
+              <w:rPr>
+                <w:rStyle w:val="Hyperlink"/>
+                <w:rFonts w:ascii="宋体" w:hAnsi="宋体" w:hint="eastAsia"/>
+              </w:rPr>
+              <w:t>结合本服务系统，论述微服务架构</w:t>
+            </w:r>
+            <w:r>
+              <w:rPr>
+                <w:webHidden/>
+              </w:rPr>
+              <w:tab/>
+            </w:r>
+            <w:r>
+              <w:rPr>
+                <w:webHidden/>
+              </w:rPr>
+              <w:fldChar w:fldCharType="begin"/>
+            </w:r>
+            <w:r>
+              <w:rPr>
+                <w:webHidden/>
+              </w:rPr>
+              <w:instrText xml:space="preserve"> PAGEREF _Toc523814992 \h </w:instrText>
+            </w:r>
+            <w:r>
+              <w:rPr>
+                <w:webHidden/>
+              </w:rPr>
+            </w:r>
+            <w:r>
+              <w:rPr>
+                <w:webHidden/>
+              </w:rPr>
+              <w:fldChar w:fldCharType="separate"/>
+            </w:r>
+            <w:r>
+              <w:rPr>
+                <w:webHidden/>
+              </w:rPr>
+              <w:t>9</w:t>
+            </w:r>
+            <w:r>
+              <w:rPr>
+                <w:webHidden/>
+              </w:rPr>
+              <w:fldChar w:fldCharType="end"/>
+            </w:r>
+          </w:hyperlink>
+        </w:p>
+        <w:p>
+          <w:pPr>
+            <w:pStyle w:val="TOC2"/>
+            <w:rPr>
+              <w:rFonts w:asciiTheme="minorHAnsi" w:eastAsiaTheme="minorEastAsia" w:hAnsiTheme="minorHAnsi"/>
+              <w:smallCaps w:val="0"/>
+              <w:szCs w:val="24"/>
+            </w:rPr>
+          </w:pPr>
+          <w:hyperlink w:anchor="_Toc523814993" w:history="1">
+            <w:r>
+              <w:rPr>
+                <w:rStyle w:val="Hyperlink"/>
+                <w:b/>
+              </w:rPr>
+              <w:t>3.2</w:t>
+            </w:r>
+            <w:r>
+              <w:rPr>
+                <w:rFonts w:asciiTheme="minorHAnsi" w:eastAsiaTheme="minorEastAsia" w:hAnsiTheme="minorHAnsi"/>
+                <w:smallCaps w:val="0"/>
+                <w:szCs w:val="24"/>
+              </w:rPr>
+              <w:tab/>
+            </w:r>
+            <w:r>
+              <w:rPr>
+                <w:rStyle w:val="Hyperlink"/>
+                <w:rFonts w:ascii="MS Mincho" w:eastAsia="MS Mincho" w:hAnsi="MS Mincho" w:cs="MS Mincho"/>
+                <w:b/>
+              </w:rPr>
+              <w:t>大数据技</w:t>
+            </w:r>
+            <w:r>
+              <w:rPr>
+                <w:rStyle w:val="Hyperlink"/>
+                <w:rFonts w:hint="eastAsia"/>
+                <w:b/>
+              </w:rPr>
+              <w:t>术应</w:t>
+            </w:r>
+            <w:r>
+              <w:rPr>
+                <w:rStyle w:val="Hyperlink"/>
+                <w:rFonts w:ascii="MS Mincho" w:eastAsia="MS Mincho" w:hAnsi="MS Mincho" w:cs="MS Mincho"/>
+                <w:b/>
+              </w:rPr>
+              <w:t>用与</w:t>
+            </w:r>
+            <w:r>
+              <w:rPr>
+                <w:rStyle w:val="Hyperlink"/>
+                <w:rFonts w:hint="eastAsia"/>
+                <w:b/>
+              </w:rPr>
+              <w:t>阐</w:t>
+            </w:r>
+            <w:r>
+              <w:rPr>
+                <w:rStyle w:val="Hyperlink"/>
+                <w:rFonts w:ascii="MS Mincho" w:eastAsia="MS Mincho" w:hAnsi="MS Mincho" w:cs="MS Mincho"/>
+                <w:b/>
+              </w:rPr>
+              <w:t>述</w:t>
+            </w:r>
+            <w:r>
+              <w:rPr>
+                <w:webHidden/>
+              </w:rPr>
+              <w:tab/>
+            </w:r>
+            <w:r>
+              <w:rPr>
+                <w:webHidden/>
+              </w:rPr>
+              <w:fldChar w:fldCharType="begin"/>
+            </w:r>
+            <w:r>
+              <w:rPr>
+                <w:webHidden/>
+              </w:rPr>
+              <w:instrText xml:space="preserve"> PAGEREF _Toc523814993 \h </w:instrText>
+            </w:r>
+            <w:r>
+              <w:rPr>
+                <w:webHidden/>
+              </w:rPr>
+            </w:r>
+            <w:r>
+              <w:rPr>
+                <w:webHidden/>
+              </w:rPr>
+              <w:fldChar w:fldCharType="separate"/>
+            </w:r>
+            <w:r>
+              <w:rPr>
+                <w:webHidden/>
+              </w:rPr>
+              <w:t>9</w:t>
+            </w:r>
+            <w:r>
+              <w:rPr>
+                <w:webHidden/>
+              </w:rPr>
+              <w:fldChar w:fldCharType="end"/>
+            </w:r>
+          </w:hyperlink>
+        </w:p>
+        <w:p>
+          <w:pPr>
+            <w:pStyle w:val="TOC3"/>
+            <w:rPr>
+              <w:rFonts w:eastAsiaTheme="minorEastAsia"/>
+              <w:b w:val="0"/>
+              <w:iCs w:val="0"/>
+              <w:sz w:val="24"/>
+              <w:szCs w:val="24"/>
+            </w:rPr>
+          </w:pPr>
+          <w:hyperlink w:anchor="_Toc523814994" w:history="1">
+            <w:r>
+              <w:rPr>
+                <w:rStyle w:val="Hyperlink"/>
+                <w:rFonts w:ascii="宋体" w:hAnsi="宋体"/>
+              </w:rPr>
+              <w:t>3.2.1</w:t>
+            </w:r>
+            <w:r>
+              <w:rPr>
+                <w:rFonts w:eastAsiaTheme="minorEastAsia"/>
+                <w:b w:val="0"/>
+                <w:iCs w:val="0"/>
+                <w:sz w:val="24"/>
+                <w:szCs w:val="24"/>
+              </w:rPr>
+              <w:tab/>
+            </w:r>
+            <w:r>
+              <w:rPr>
+                <w:rStyle w:val="Hyperlink"/>
+                <w:rFonts w:ascii="宋体" w:hAnsi="宋体"/>
+              </w:rPr>
+              <w:t>kafka</w:t>
+            </w:r>
+            <w:r>
+              <w:rPr>
+                <w:rStyle w:val="Hyperlink"/>
+                <w:rFonts w:ascii="宋体" w:hAnsi="宋体" w:hint="eastAsia"/>
+              </w:rPr>
+              <w:t>简述</w:t>
+            </w:r>
+            <w:r>
+              <w:rPr>
+                <w:webHidden/>
+              </w:rPr>
+              <w:tab/>
+            </w:r>
+            <w:r>
+              <w:rPr>
+                <w:webHidden/>
+              </w:rPr>
+              <w:fldChar w:fldCharType="begin"/>
+            </w:r>
+            <w:r>
+              <w:rPr>
+                <w:webHidden/>
+              </w:rPr>
+              <w:instrText xml:space="preserve"> PAGEREF _Toc523814994 \h </w:instrText>
+            </w:r>
+            <w:r>
+              <w:rPr>
+                <w:webHidden/>
+              </w:rPr>
+            </w:r>
+            <w:r>
+              <w:rPr>
+                <w:webHidden/>
+              </w:rPr>
+              <w:fldChar w:fldCharType="separate"/>
+            </w:r>
+            <w:r>
+              <w:rPr>
+                <w:webHidden/>
+              </w:rPr>
+              <w:t>9</w:t>
+            </w:r>
+            <w:r>
+              <w:rPr>
+                <w:webHidden/>
+              </w:rPr>
+              <w:fldChar w:fldCharType="end"/>
+            </w:r>
+          </w:hyperlink>
+        </w:p>
+        <w:p>
+          <w:pPr>
+            <w:pStyle w:val="TOC3"/>
+            <w:rPr>
+              <w:rFonts w:eastAsiaTheme="minorEastAsia"/>
+              <w:b w:val="0"/>
+              <w:iCs w:val="0"/>
+              <w:sz w:val="24"/>
+              <w:szCs w:val="24"/>
+            </w:rPr>
+          </w:pPr>
+          <w:hyperlink w:anchor="_Toc523814995" w:history="1">
+            <w:r>
+              <w:rPr>
+                <w:rStyle w:val="Hyperlink"/>
+                <w:rFonts w:ascii="宋体" w:hAnsi="宋体"/>
+              </w:rPr>
+              <w:t>3.2.2</w:t>
+            </w:r>
+            <w:r>
+              <w:rPr>
+                <w:rFonts w:eastAsiaTheme="minorEastAsia"/>
+                <w:b w:val="0"/>
+                <w:iCs w:val="0"/>
+                <w:sz w:val="24"/>
+                <w:szCs w:val="24"/>
+              </w:rPr>
+              <w:tab/>
+            </w:r>
+            <w:r>
+              <w:rPr>
+                <w:rStyle w:val="Hyperlink"/>
+                <w:rFonts w:ascii="宋体" w:hAnsi="宋体"/>
+              </w:rPr>
+              <w:t>storm</w:t>
+            </w:r>
+            <w:r>
+              <w:rPr>
+                <w:rStyle w:val="Hyperlink"/>
+                <w:rFonts w:ascii="宋体" w:hAnsi="宋体" w:hint="eastAsia"/>
+              </w:rPr>
+              <w:t>简述</w:t>
+            </w:r>
+            <w:r>
+              <w:rPr>
+                <w:webHidden/>
+              </w:rPr>
+              <w:tab/>
+            </w:r>
+            <w:r>
+              <w:rPr>
+                <w:webHidden/>
+              </w:rPr>
+              <w:fldChar w:fldCharType="begin"/>
+            </w:r>
+            <w:r>
+              <w:rPr>
+                <w:webHidden/>
+              </w:rPr>
+              <w:instrText xml:space="preserve"> PAGEREF _Toc523814995 \h </w:instrText>
+            </w:r>
+            <w:r>
+              <w:rPr>
+                <w:webHidden/>
+              </w:rPr>
+            </w:r>
+            <w:r>
+              <w:rPr>
+                <w:webHidden/>
+              </w:rPr>
+              <w:fldChar w:fldCharType="separate"/>
+            </w:r>
+            <w:r>
+              <w:rPr>
+                <w:webHidden/>
+              </w:rPr>
+              <w:t>9</w:t>
+            </w:r>
+            <w:r>
+              <w:rPr>
+                <w:webHidden/>
+              </w:rPr>
+              <w:fldChar w:fldCharType="end"/>
+            </w:r>
+          </w:hyperlink>
+        </w:p>
+        <w:p>
+          <w:pPr>
+            <w:pStyle w:val="TOC3"/>
+            <w:rPr>
+              <w:rFonts w:eastAsiaTheme="minorEastAsia"/>
+              <w:b w:val="0"/>
+              <w:iCs w:val="0"/>
+              <w:sz w:val="24"/>
+              <w:szCs w:val="24"/>
+            </w:rPr>
+          </w:pPr>
+          <w:hyperlink w:anchor="_Toc523814996" w:history="1">
+            <w:r>
+              <w:rPr>
+                <w:rStyle w:val="Hyperlink"/>
+                <w:rFonts w:ascii="宋体" w:hAnsi="宋体"/>
+              </w:rPr>
+              <w:t>3.2.3</w:t>
+            </w:r>
+            <w:r>
+              <w:rPr>
+                <w:rFonts w:eastAsiaTheme="minorEastAsia"/>
+                <w:b w:val="0"/>
+                <w:iCs w:val="0"/>
+                <w:sz w:val="24"/>
+                <w:szCs w:val="24"/>
+              </w:rPr>
+              <w:tab/>
+            </w:r>
+            <w:r>
+              <w:rPr>
+                <w:rStyle w:val="Hyperlink"/>
+                <w:rFonts w:ascii="宋体" w:hAnsi="宋体" w:hint="eastAsia"/>
+              </w:rPr>
+              <w:t>论述本服务系统如何应用</w:t>
+            </w:r>
+            <w:r>
+              <w:rPr>
+                <w:rStyle w:val="Hyperlink"/>
+                <w:rFonts w:ascii="宋体" w:hAnsi="宋体"/>
+              </w:rPr>
+              <w:t xml:space="preserve">kafka </w:t>
+            </w:r>
+            <w:r>
+              <w:rPr>
+                <w:rStyle w:val="Hyperlink"/>
+                <w:rFonts w:ascii="Helvetica" w:eastAsia="Helvetica" w:hAnsi="Helvetica" w:cs="Helvetica"/>
+              </w:rPr>
+              <w:t>– storm</w:t>
+            </w:r>
+            <w:r>
+              <w:rPr>
+                <w:webHidden/>
+              </w:rPr>
+              <w:tab/>
+            </w:r>
+            <w:r>
+              <w:rPr>
+                <w:webHidden/>
+              </w:rPr>
+              <w:fldChar w:fldCharType="begin"/>
+            </w:r>
+            <w:r>
+              <w:rPr>
+                <w:webHidden/>
+              </w:rPr>
+              <w:instrText xml:space="preserve"> PAGEREF _Toc523814996 \h </w:instrText>
+            </w:r>
+            <w:r>
+              <w:rPr>
+                <w:webHidden/>
+              </w:rPr>
+            </w:r>
+            <w:r>
+              <w:rPr>
+                <w:webHidden/>
+              </w:rPr>
+              <w:fldChar w:fldCharType="separate"/>
+            </w:r>
+            <w:r>
+              <w:rPr>
+                <w:webHidden/>
+              </w:rPr>
+              <w:t>9</w:t>
+            </w:r>
+            <w:r>
+              <w:rPr>
+                <w:webHidden/>
+              </w:rPr>
+              <w:fldChar w:fldCharType="end"/>
+            </w:r>
+          </w:hyperlink>
+        </w:p>
+        <w:p>
+          <w:pPr>
+            <w:pStyle w:val="TOC2"/>
+            <w:rPr>
+              <w:rFonts w:asciiTheme="minorHAnsi" w:eastAsiaTheme="minorEastAsia" w:hAnsiTheme="minorHAnsi"/>
+              <w:smallCaps w:val="0"/>
+              <w:szCs w:val="24"/>
+            </w:rPr>
+          </w:pPr>
+          <w:hyperlink w:anchor="_Toc523814997" w:history="1">
+            <w:r>
+              <w:rPr>
+                <w:rStyle w:val="Hyperlink"/>
+                <w:b/>
+              </w:rPr>
+              <w:t>3.3</w:t>
+            </w:r>
+            <w:r>
+              <w:rPr>
+                <w:rFonts w:asciiTheme="minorHAnsi" w:eastAsiaTheme="minorEastAsia" w:hAnsiTheme="minorHAnsi"/>
+                <w:smallCaps w:val="0"/>
+                <w:szCs w:val="24"/>
+              </w:rPr>
+              <w:tab/>
+            </w:r>
+            <w:r>
+              <w:rPr>
+                <w:rStyle w:val="Hyperlink"/>
+                <w:rFonts w:ascii="MS Mincho" w:eastAsia="MS Mincho" w:hAnsi="MS Mincho" w:cs="MS Mincho" w:hint="eastAsia"/>
+                <w:b/>
+              </w:rPr>
+              <w:t>数据</w:t>
+            </w:r>
+            <w:r>
+              <w:rPr>
+                <w:rStyle w:val="Hyperlink"/>
+                <w:rFonts w:hint="eastAsia"/>
+                <w:b/>
+              </w:rPr>
+              <w:t>预测</w:t>
+            </w:r>
+            <w:r>
+              <w:rPr>
+                <w:rStyle w:val="Hyperlink"/>
+                <w:b/>
+              </w:rPr>
+              <w:t xml:space="preserve"> - </w:t>
+            </w:r>
+            <w:r>
+              <w:rPr>
+                <w:rStyle w:val="Hyperlink"/>
+                <w:rFonts w:ascii="MS Mincho" w:eastAsia="MS Mincho" w:hAnsi="MS Mincho" w:cs="MS Mincho" w:hint="eastAsia"/>
+                <w:b/>
+              </w:rPr>
+              <w:t>机器学</w:t>
+            </w:r>
+            <w:r>
+              <w:rPr>
+                <w:rStyle w:val="Hyperlink"/>
+                <w:rFonts w:hint="eastAsia"/>
+                <w:b/>
+              </w:rPr>
+              <w:t>习应</w:t>
+            </w:r>
+            <w:r>
+              <w:rPr>
+                <w:rStyle w:val="Hyperlink"/>
+                <w:rFonts w:ascii="MS Mincho" w:eastAsia="MS Mincho" w:hAnsi="MS Mincho" w:cs="MS Mincho" w:hint="eastAsia"/>
+                <w:b/>
+              </w:rPr>
+              <w:t>用</w:t>
+            </w:r>
+            <w:r>
+              <w:rPr>
+                <w:webHidden/>
+              </w:rPr>
+              <w:tab/>
+            </w:r>
+            <w:r>
+              <w:rPr>
+                <w:webHidden/>
+              </w:rPr>
+              <w:fldChar w:fldCharType="begin"/>
+            </w:r>
+            <w:r>
+              <w:rPr>
+                <w:webHidden/>
+              </w:rPr>
+              <w:instrText xml:space="preserve"> PAGEREF _Toc523814997 \h </w:instrText>
+            </w:r>
+            <w:r>
+              <w:rPr>
+                <w:webHidden/>
+              </w:rPr>
+            </w:r>
+            <w:r>
+              <w:rPr>
+                <w:webHidden/>
+              </w:rPr>
+              <w:fldChar w:fldCharType="separate"/>
+            </w:r>
+            <w:r>
+              <w:rPr>
+                <w:webHidden/>
+              </w:rPr>
+              <w:t>9</w:t>
+            </w:r>
+            <w:r>
+              <w:rPr>
+                <w:webHidden/>
+              </w:rPr>
+              <w:fldChar w:fldCharType="end"/>
+            </w:r>
+          </w:hyperlink>
+        </w:p>
+        <w:p>
+          <w:pPr>
+            <w:pStyle w:val="TOC1"/>
+            <w:tabs>
+              <w:tab w:val="left" w:pos="480"/>
+            </w:tabs>
+            <w:rPr>
+              <w:rFonts w:asciiTheme="minorHAnsi" w:eastAsiaTheme="minorEastAsia" w:hAnsiTheme="minorHAnsi"/>
+              <w:bCs w:val="0"/>
+              <w:caps w:val="0"/>
+              <w:szCs w:val="24"/>
+            </w:rPr>
+          </w:pPr>
+          <w:hyperlink w:anchor="_Toc523814998" w:history="1">
+            <w:r>
+              <w:rPr>
+                <w:rStyle w:val="Hyperlink"/>
+                <w:rFonts w:ascii="宋体" w:eastAsia="宋体" w:hAnsi="宋体"/>
+                <w:b/>
+              </w:rPr>
+              <w:t>4</w:t>
+            </w:r>
+            <w:r>
+              <w:rPr>
+                <w:rFonts w:asciiTheme="minorHAnsi" w:eastAsiaTheme="minorEastAsia" w:hAnsiTheme="minorHAnsi"/>
+                <w:bCs w:val="0"/>
+                <w:caps w:val="0"/>
+                <w:szCs w:val="24"/>
+              </w:rPr>
+              <w:tab/>
+            </w:r>
+            <w:r>
+              <w:rPr>
+                <w:rStyle w:val="Hyperlink"/>
+                <w:rFonts w:ascii="MS Mincho" w:eastAsia="MS Mincho" w:hAnsi="MS Mincho" w:cs="MS Mincho"/>
+                <w:b/>
+              </w:rPr>
+              <w:t>服</w:t>
+            </w:r>
+            <w:r>
+              <w:rPr>
+                <w:rStyle w:val="Hyperlink"/>
+                <w:rFonts w:ascii="宋体" w:eastAsia="宋体" w:hAnsi="宋体" w:hint="eastAsia"/>
+                <w:b/>
+              </w:rPr>
+              <w:t>务软</w:t>
+            </w:r>
+            <w:r>
+              <w:rPr>
+                <w:rStyle w:val="Hyperlink"/>
+                <w:rFonts w:ascii="MS Mincho" w:eastAsia="MS Mincho" w:hAnsi="MS Mincho" w:cs="MS Mincho"/>
+                <w:b/>
+              </w:rPr>
+              <w:t>件的</w:t>
+            </w:r>
+            <w:r>
+              <w:rPr>
+                <w:rStyle w:val="Hyperlink"/>
+                <w:rFonts w:ascii="宋体" w:eastAsia="宋体" w:hAnsi="宋体" w:hint="eastAsia"/>
+                <w:b/>
+              </w:rPr>
+              <w:t>发</w:t>
+            </w:r>
+            <w:r>
+              <w:rPr>
+                <w:rStyle w:val="Hyperlink"/>
+                <w:rFonts w:ascii="MS Mincho" w:eastAsia="MS Mincho" w:hAnsi="MS Mincho" w:cs="MS Mincho"/>
+                <w:b/>
+              </w:rPr>
+              <w:t>展前景</w:t>
+            </w:r>
+            <w:r>
+              <w:rPr>
+                <w:webHidden/>
+              </w:rPr>
+              <w:tab/>
+            </w:r>
+            <w:r>
+              <w:rPr>
+                <w:webHidden/>
+              </w:rPr>
+              <w:fldChar w:fldCharType="begin"/>
+            </w:r>
+            <w:r>
+              <w:rPr>
+                <w:webHidden/>
+              </w:rPr>
+              <w:instrText xml:space="preserve"> PAGEREF _Toc523814998 \h </w:instrText>
+            </w:r>
+            <w:r>
+              <w:rPr>
+                <w:webHidden/>
+              </w:rPr>
+            </w:r>
+            <w:r>
+              <w:rPr>
+                <w:webHidden/>
+              </w:rPr>
+              <w:fldChar w:fldCharType="separate"/>
+            </w:r>
+            <w:r>
+              <w:rPr>
+                <w:webHidden/>
+              </w:rPr>
+              <w:t>10</w:t>
             </w:r>
             <w:r>
               <w:rPr>
@@ -3080,7 +3283,7 @@
               <w:szCs w:val="24"/>
             </w:rPr>
           </w:pPr>
-          <w:hyperlink w:anchor="_Toc523683847" w:history="1">
+          <w:hyperlink w:anchor="_Toc523814999" w:history="1">
             <w:r>
               <w:rPr>
                 <w:rStyle w:val="Hyperlink"/>
@@ -3091,7 +3294,7 @@
             <w:r>
               <w:rPr>
                 <w:rStyle w:val="Hyperlink"/>
-                <w:rFonts w:ascii="宋体" w:eastAsia="宋体" w:hAnsi="宋体"/>
+                <w:rFonts w:ascii="宋体" w:hAnsi="宋体"/>
               </w:rPr>
               <w:t xml:space="preserve">  </w:t>
             </w:r>
@@ -3118,7 +3321,7 @@
               <w:rPr>
                 <w:webHidden/>
               </w:rPr>
-              <w:instrText xml:space="preserve"> PAGEREF _Toc523683847 \h </w:instrText>
+              <w:instrText xml:space="preserve"> PAGEREF _Toc523814999 \h </w:instrText>
             </w:r>
             <w:r>
               <w:rPr>
@@ -3135,7 +3338,7 @@
               <w:rPr>
                 <w:webHidden/>
               </w:rPr>
-              <w:t>7</w:t>
+              <w:t>10</w:t>
             </w:r>
             <w:r>
               <w:rPr>
@@ -3155,7 +3358,7 @@
               <w:szCs w:val="24"/>
             </w:rPr>
           </w:pPr>
-          <w:hyperlink w:anchor="_Toc523683848" w:history="1">
+          <w:hyperlink w:anchor="_Toc523815000" w:history="1">
             <w:r>
               <w:rPr>
                 <w:rStyle w:val="Hyperlink"/>
@@ -3166,7 +3369,7 @@
             <w:r>
               <w:rPr>
                 <w:rStyle w:val="Hyperlink"/>
-                <w:rFonts w:ascii="宋体" w:eastAsia="宋体" w:hAnsi="宋体"/>
+                <w:rFonts w:ascii="宋体" w:hAnsi="宋体"/>
               </w:rPr>
               <w:t xml:space="preserve">  </w:t>
             </w:r>
@@ -3193,7 +3396,7 @@
               <w:rPr>
                 <w:webHidden/>
               </w:rPr>
-              <w:instrText xml:space="preserve"> PAGEREF _Toc523683848 \h </w:instrText>
+              <w:instrText xml:space="preserve"> PAGEREF _Toc523815000 \h </w:instrText>
             </w:r>
             <w:r>
               <w:rPr>
@@ -3210,7 +3413,7 @@
               <w:rPr>
                 <w:webHidden/>
               </w:rPr>
-              <w:t>8</w:t>
+              <w:t>11</w:t>
             </w:r>
             <w:r>
               <w:rPr>
@@ -3230,7 +3433,7 @@
               <w:szCs w:val="24"/>
             </w:rPr>
           </w:pPr>
-          <w:hyperlink w:anchor="_Toc523683849" w:history="1">
+          <w:hyperlink w:anchor="_Toc523815001" w:history="1">
             <w:r>
               <w:rPr>
                 <w:rStyle w:val="Hyperlink"/>
@@ -3254,7 +3457,7 @@
               <w:rPr>
                 <w:webHidden/>
               </w:rPr>
-              <w:instrText xml:space="preserve"> PAGEREF _Toc523683849 \h </w:instrText>
+              <w:instrText xml:space="preserve"> PAGEREF _Toc523815001 \h </w:instrText>
             </w:r>
             <w:r>
               <w:rPr>
@@ -3271,7 +3474,7 @@
               <w:rPr>
                 <w:webHidden/>
               </w:rPr>
-              <w:t>9</w:t>
+              <w:t>12</w:t>
             </w:r>
             <w:r>
               <w:rPr>
@@ -3291,7 +3494,7 @@
               <w:szCs w:val="24"/>
             </w:rPr>
           </w:pPr>
-          <w:hyperlink w:anchor="_Toc523683850" w:history="1">
+          <w:hyperlink w:anchor="_Toc523815002" w:history="1">
             <w:r>
               <w:rPr>
                 <w:rStyle w:val="Hyperlink"/>
@@ -3302,7 +3505,7 @@
             <w:r>
               <w:rPr>
                 <w:rStyle w:val="Hyperlink"/>
-                <w:rFonts w:ascii="宋体" w:eastAsia="宋体" w:hAnsi="宋体"/>
+                <w:rFonts w:ascii="宋体" w:hAnsi="宋体"/>
               </w:rPr>
               <w:t xml:space="preserve">  </w:t>
             </w:r>
@@ -3329,7 +3532,7 @@
               <w:rPr>
                 <w:webHidden/>
               </w:rPr>
-              <w:instrText xml:space="preserve"> PAGEREF _Toc523683850 \h </w:instrText>
+              <w:instrText xml:space="preserve"> PAGEREF _Toc523815002 \h </w:instrText>
             </w:r>
             <w:r>
               <w:rPr>
@@ -3346,7 +3549,7 @@
               <w:rPr>
                 <w:webHidden/>
               </w:rPr>
-              <w:t>10</w:t>
+              <w:t>13</w:t>
             </w:r>
             <w:r>
               <w:rPr>
@@ -3418,27 +3621,17 @@
         </w:rPr>
       </w:pPr>
     </w:p>
-    <w:p>
-      <w:pPr>
-        <w:jc w:val="center"/>
-        <w:rPr>
-          <w:b/>
-          <w:noProof/>
-          <w:webHidden/>
-          <w:color w:val="000000"/>
-        </w:rPr>
-      </w:pPr>
-    </w:p>
     <w:p/>
     <w:p>
       <w:pPr>
         <w:pStyle w:val="1"/>
       </w:pPr>
-      <w:bookmarkStart w:id="13" w:name="_Toc523683828"/>
+      <w:bookmarkStart w:id="13" w:name="_Toc523814980"/>
       <w:r>
         <w:rPr>
           <w:rFonts w:hint="eastAsia"/>
         </w:rPr>
+        <w:lastRenderedPageBreak/>
         <w:t>前</w:t>
       </w:r>
       <w:r>
@@ -6825,7 +7018,7 @@
           <w:color w:val="000000" w:themeColor="text1"/>
         </w:rPr>
       </w:pPr>
-      <w:bookmarkStart w:id="15" w:name="_Toc523683829"/>
+      <w:bookmarkStart w:id="15" w:name="_Toc523814981"/>
       <w:r>
         <w:rPr>
           <w:rFonts w:ascii="宋体" w:eastAsia="宋体" w:hAnsi="宋体" w:hint="eastAsia"/>
@@ -6855,7 +7048,7 @@
           <w:sz w:val="28"/>
         </w:rPr>
       </w:pPr>
-      <w:bookmarkStart w:id="16" w:name="_Toc523683830"/>
+      <w:bookmarkStart w:id="16" w:name="_Toc523814982"/>
       <w:r>
         <w:rPr>
           <w:rFonts w:ascii="宋体" w:eastAsia="宋体" w:hAnsi="宋体" w:hint="eastAsia"/>
@@ -7747,16 +7940,7 @@
           <w:szCs w:val="21"/>
           <w:shd w:val="clear" w:color="auto" w:fill="FFFFFF"/>
         </w:rPr>
-        <w:t>用使得</w:t>
-      </w:r>
-      <w:r>
-        <w:rPr>
-          <w:rFonts w:ascii="MS Mincho" w:eastAsia="MS Mincho" w:hAnsi="MS Mincho" w:cs="MS Mincho"/>
-          <w:color w:val="000000" w:themeColor="text1"/>
-          <w:szCs w:val="21"/>
-          <w:shd w:val="clear" w:color="auto" w:fill="FFFFFF"/>
-        </w:rPr>
-        <w:t>每个服</w:t>
+        <w:t>用使得每个服</w:t>
       </w:r>
       <w:r>
         <w:rPr>
@@ -8542,7 +8726,7 @@
           <w:sz w:val="28"/>
         </w:rPr>
       </w:pPr>
-      <w:bookmarkStart w:id="17" w:name="_Toc523683831"/>
+      <w:bookmarkStart w:id="17" w:name="_Toc523814983"/>
       <w:bookmarkStart w:id="18" w:name="OLE_LINK6"/>
       <w:bookmarkStart w:id="19" w:name="OLE_LINK7"/>
       <w:r>
@@ -9642,7 +9826,7 @@
           <w:sz w:val="28"/>
         </w:rPr>
       </w:pPr>
-      <w:bookmarkStart w:id="20" w:name="_Toc523683832"/>
+      <w:bookmarkStart w:id="20" w:name="_Toc523814984"/>
       <w:bookmarkStart w:id="21" w:name="OLE_LINK5"/>
       <w:r>
         <w:rPr>
@@ -10527,7 +10711,7 @@
           <w:color w:val="000000" w:themeColor="text1"/>
         </w:rPr>
       </w:pPr>
-      <w:bookmarkStart w:id="22" w:name="_Toc523683833"/>
+      <w:bookmarkStart w:id="22" w:name="_Toc523814985"/>
       <w:r>
         <w:rPr>
           <w:rFonts w:ascii="宋体" w:eastAsia="宋体" w:hAnsi="宋体" w:hint="eastAsia"/>
@@ -10552,23 +10736,103 @@
         <w:spacing w:before="0" w:line="440" w:lineRule="exact"/>
         <w:ind w:left="0" w:firstLine="0"/>
         <w:rPr>
-          <w:rFonts w:ascii="宋体" w:eastAsia="宋体" w:hAnsi="宋体"/>
+          <w:rFonts w:ascii="SimSun" w:eastAsia="SimSun" w:hAnsi="SimSun"/>
           <w:b/>
           <w:color w:val="000000" w:themeColor="text1"/>
           <w:sz w:val="28"/>
         </w:rPr>
       </w:pPr>
-      <w:bookmarkStart w:id="23" w:name="_Toc523683834"/>
-      <w:r>
-        <w:rPr>
-          <w:rFonts w:ascii="宋体" w:eastAsia="宋体" w:hAnsi="宋体" w:hint="eastAsia"/>
+      <w:bookmarkStart w:id="23" w:name="_Toc523814986"/>
+      <w:r>
+        <w:rPr>
+          <w:rFonts w:ascii="MS Mincho" w:eastAsia="MS Mincho" w:hAnsi="MS Mincho" w:cs="MS Mincho"/>
           <w:b/>
           <w:color w:val="000000" w:themeColor="text1"/>
           <w:sz w:val="28"/>
         </w:rPr>
-        <w:t>架构分析与设计</w:t>
+        <w:t>技</w:t>
+      </w:r>
+      <w:r>
+        <w:rPr>
+          <w:rFonts w:ascii="SimSun" w:eastAsia="SimSun" w:hAnsi="SimSun" w:hint="eastAsia"/>
+          <w:b/>
+          <w:color w:val="000000" w:themeColor="text1"/>
+          <w:sz w:val="28"/>
+        </w:rPr>
+        <w:t>术</w:t>
+      </w:r>
+      <w:r>
+        <w:rPr>
+          <w:rFonts w:ascii="MS Mincho" w:eastAsia="MS Mincho" w:hAnsi="MS Mincho" w:cs="MS Mincho"/>
+          <w:b/>
+          <w:color w:val="000000" w:themeColor="text1"/>
+          <w:sz w:val="28"/>
+        </w:rPr>
+        <w:t>架构</w:t>
       </w:r>
       <w:bookmarkEnd w:id="23"/>
+      <w:r>
+        <w:rPr>
+          <w:rFonts w:ascii="SimSun" w:eastAsia="SimSun" w:hAnsi="SimSun" w:cs="SimSun"/>
+          <w:b/>
+          <w:color w:val="000000" w:themeColor="text1"/>
+          <w:sz w:val="28"/>
+        </w:rPr>
+        <w:t>设计</w:t>
+      </w:r>
+      <w:r>
+        <w:rPr>
+          <w:rFonts w:ascii="MS Mincho" w:eastAsia="MS Mincho" w:hAnsi="MS Mincho" w:cs="MS Mincho"/>
+          <w:b/>
+          <w:color w:val="000000" w:themeColor="text1"/>
+          <w:sz w:val="28"/>
+        </w:rPr>
+        <w:t>与分析</w:t>
+      </w:r>
+    </w:p>
+    <w:p/>
+    <w:p>
+      <w:pPr>
+        <w:pStyle w:val="Heading2"/>
+        <w:spacing w:before="0" w:line="440" w:lineRule="exact"/>
+        <w:ind w:left="0" w:firstLine="0"/>
+        <w:rPr>
+          <w:rFonts w:ascii="MS Mincho" w:eastAsia="MS Mincho" w:hAnsi="MS Mincho" w:cs="MS Mincho"/>
+          <w:b/>
+          <w:color w:val="000000" w:themeColor="text1"/>
+          <w:sz w:val="28"/>
+        </w:rPr>
+      </w:pPr>
+      <w:r>
+        <w:rPr>
+          <w:rFonts w:ascii="MS Mincho" w:eastAsia="MS Mincho" w:hAnsi="MS Mincho" w:cs="MS Mincho" w:hint="eastAsia"/>
+          <w:b/>
+          <w:color w:val="000000" w:themeColor="text1"/>
+          <w:sz w:val="28"/>
+        </w:rPr>
+        <w:t>系统功能架构设计与分析</w:t>
+      </w:r>
+    </w:p>
+    <w:p/>
+    <w:p>
+      <w:pPr>
+        <w:pStyle w:val="Heading2"/>
+        <w:rPr>
+          <w:rFonts w:ascii="MS Mincho" w:eastAsia="MS Mincho" w:hAnsi="MS Mincho" w:cs="MS Mincho"/>
+          <w:b/>
+          <w:color w:val="000000" w:themeColor="text1"/>
+          <w:sz w:val="28"/>
+        </w:rPr>
+      </w:pPr>
+      <w:r>
+        <w:rPr>
+          <w:rFonts w:ascii="MS Mincho" w:eastAsia="MS Mincho" w:hAnsi="MS Mincho" w:cs="MS Mincho" w:hint="eastAsia"/>
+          <w:b/>
+          <w:color w:val="000000" w:themeColor="text1"/>
+          <w:sz w:val="28"/>
+        </w:rPr>
+        <w:t>系统业务流程设计与分析</w:t>
+      </w:r>
     </w:p>
     <w:p>
       <w:pPr>
@@ -10590,7 +10854,7 @@
           <w:color w:val="000000" w:themeColor="text1"/>
         </w:rPr>
       </w:pPr>
-      <w:bookmarkStart w:id="24" w:name="_Toc523683835"/>
+      <w:bookmarkStart w:id="24" w:name="_Toc523814987"/>
       <w:r>
         <w:rPr>
           <w:rFonts w:ascii="宋体" w:eastAsia="宋体" w:hAnsi="宋体" w:hint="eastAsia"/>
@@ -10622,22 +10886,22 @@
           <w:color w:val="000000" w:themeColor="text1"/>
         </w:rPr>
       </w:pPr>
-      <w:bookmarkStart w:id="25" w:name="_Toc523683836"/>
+      <w:bookmarkStart w:id="25" w:name="_Toc523814988"/>
+      <w:r>
+        <w:rPr>
+          <w:rFonts w:ascii="MS Mincho" w:eastAsia="MS Mincho" w:hAnsi="MS Mincho" w:cs="MS Mincho"/>
+          <w:b/>
+          <w:color w:val="000000" w:themeColor="text1"/>
+        </w:rPr>
+        <w:t>数据采集和数据反</w:t>
+      </w:r>
       <w:r>
         <w:rPr>
           <w:rFonts w:ascii="宋体" w:eastAsia="宋体" w:hAnsi="宋体" w:hint="eastAsia"/>
           <w:b/>
           <w:color w:val="000000" w:themeColor="text1"/>
         </w:rPr>
-        <w:t xml:space="preserve">微服务简述 </w:t>
-      </w:r>
-      <w:r>
-        <w:rPr>
-          <w:rFonts w:ascii="宋体" w:eastAsia="宋体" w:hAnsi="宋体"/>
-          <w:b/>
-          <w:color w:val="000000" w:themeColor="text1"/>
-        </w:rPr>
-        <w:t>–</w:t>
+        <w:t>馈</w:t>
       </w:r>
       <w:r>
         <w:rPr>
@@ -10645,7 +10909,31 @@
           <w:b/>
           <w:color w:val="000000" w:themeColor="text1"/>
         </w:rPr>
-        <w:t xml:space="preserve"> 数据采集和数据反馈</w:t>
+        <w:t xml:space="preserve"> - </w:t>
+      </w:r>
+      <w:r>
+        <w:rPr>
+          <w:rFonts w:ascii="MS Mincho" w:eastAsia="MS Mincho" w:hAnsi="MS Mincho" w:cs="MS Mincho"/>
+          <w:b/>
+          <w:color w:val="000000" w:themeColor="text1"/>
+        </w:rPr>
+        <w:t>微服</w:t>
+      </w:r>
+      <w:r>
+        <w:rPr>
+          <w:rFonts w:ascii="宋体" w:eastAsia="宋体" w:hAnsi="宋体" w:hint="eastAsia"/>
+          <w:b/>
+          <w:color w:val="000000" w:themeColor="text1"/>
+        </w:rPr>
+        <w:t>务应</w:t>
+      </w:r>
+      <w:r>
+        <w:rPr>
+          <w:rFonts w:ascii="MS Mincho" w:eastAsia="MS Mincho" w:hAnsi="MS Mincho" w:cs="MS Mincho" w:hint="eastAsia"/>
+          <w:b/>
+          <w:color w:val="000000" w:themeColor="text1"/>
+        </w:rPr>
+        <w:t>用</w:t>
       </w:r>
       <w:bookmarkEnd w:id="25"/>
     </w:p>
@@ -10660,7 +10948,7 @@
           <w:color w:val="000000" w:themeColor="text1"/>
         </w:rPr>
       </w:pPr>
-      <w:bookmarkStart w:id="26" w:name="_Toc523683837"/>
+      <w:bookmarkStart w:id="26" w:name="_Toc523814989"/>
       <w:r>
         <w:rPr>
           <w:rFonts w:ascii="宋体" w:eastAsia="宋体" w:hAnsi="宋体" w:hint="eastAsia"/>
@@ -10694,6 +10982,456 @@
         <w:t>g-cloud spring-boot</w:t>
       </w:r>
       <w:bookmarkEnd w:id="26"/>
+    </w:p>
+    <w:p>
+      <w:pPr>
+        <w:spacing w:line="440" w:lineRule="exact"/>
+        <w:ind w:firstLineChars="200" w:firstLine="480"/>
+        <w:rPr>
+          <w:rFonts w:ascii="MS Mincho" w:eastAsia="MS Mincho" w:hAnsi="MS Mincho" w:cs="MS Mincho"/>
+          <w:color w:val="000000" w:themeColor="text1"/>
+          <w:szCs w:val="27"/>
+          <w:shd w:val="clear" w:color="auto" w:fill="FFFFFF"/>
+        </w:rPr>
+      </w:pPr>
+      <w:r>
+        <w:rPr>
+          <w:rFonts w:ascii="MS Mincho" w:eastAsia="MS Mincho" w:hAnsi="MS Mincho" w:cs="MS Mincho"/>
+          <w:color w:val="000000" w:themeColor="text1"/>
+          <w:szCs w:val="27"/>
+          <w:shd w:val="clear" w:color="auto" w:fill="FFFFFF"/>
+        </w:rPr>
+        <w:t>微服</w:t>
+      </w:r>
+      <w:r>
+        <w:rPr>
+          <w:rFonts w:ascii="SimSun" w:eastAsia="SimSun" w:hAnsi="SimSun" w:cs="SimSun"/>
+          <w:color w:val="000000" w:themeColor="text1"/>
+          <w:szCs w:val="27"/>
+          <w:shd w:val="clear" w:color="auto" w:fill="FFFFFF"/>
+        </w:rPr>
+        <w:t>务</w:t>
+      </w:r>
+      <w:r>
+        <w:rPr>
+          <w:rFonts w:ascii="SimSun" w:eastAsia="SimSun" w:hAnsi="SimSun" w:cs="Helvetica" w:hint="eastAsia"/>
+          <w:color w:val="000000" w:themeColor="text1"/>
+          <w:szCs w:val="27"/>
+          <w:shd w:val="clear" w:color="auto" w:fill="FFFFFF"/>
+        </w:rPr>
+        <w:t>，</w:t>
+      </w:r>
+      <w:r>
+        <w:rPr>
+          <w:rFonts w:ascii="MS Mincho" w:eastAsia="MS Mincho" w:hAnsi="MS Mincho" w:cs="MS Mincho"/>
+          <w:color w:val="000000" w:themeColor="text1"/>
+          <w:szCs w:val="27"/>
+          <w:shd w:val="clear" w:color="auto" w:fill="FFFFFF"/>
+        </w:rPr>
+        <w:t>也被称</w:t>
+      </w:r>
+      <w:r>
+        <w:rPr>
+          <w:rFonts w:ascii="SimSun" w:eastAsia="SimSun" w:hAnsi="SimSun" w:cs="SimSun"/>
+          <w:color w:val="000000" w:themeColor="text1"/>
+          <w:szCs w:val="27"/>
+          <w:shd w:val="clear" w:color="auto" w:fill="FFFFFF"/>
+        </w:rPr>
+        <w:t>为</w:t>
+      </w:r>
+      <w:r>
+        <w:rPr>
+          <w:rFonts w:ascii="MS Mincho" w:eastAsia="MS Mincho" w:hAnsi="MS Mincho" w:cs="MS Mincho"/>
+          <w:color w:val="000000" w:themeColor="text1"/>
+          <w:szCs w:val="27"/>
+          <w:shd w:val="clear" w:color="auto" w:fill="FFFFFF"/>
+        </w:rPr>
+        <w:t>微服</w:t>
+      </w:r>
+      <w:r>
+        <w:rPr>
+          <w:rFonts w:ascii="SimSun" w:eastAsia="SimSun" w:hAnsi="SimSun" w:cs="SimSun"/>
+          <w:color w:val="000000" w:themeColor="text1"/>
+          <w:szCs w:val="27"/>
+          <w:shd w:val="clear" w:color="auto" w:fill="FFFFFF"/>
+        </w:rPr>
+        <w:t>务</w:t>
+      </w:r>
+      <w:r>
+        <w:rPr>
+          <w:rFonts w:ascii="MS Mincho" w:eastAsia="MS Mincho" w:hAnsi="MS Mincho" w:cs="MS Mincho"/>
+          <w:color w:val="000000" w:themeColor="text1"/>
+          <w:szCs w:val="27"/>
+          <w:shd w:val="clear" w:color="auto" w:fill="FFFFFF"/>
+        </w:rPr>
+        <w:t>架构</w:t>
+      </w:r>
+      <w:r>
+        <w:rPr>
+          <w:rFonts w:ascii="SimSun" w:eastAsia="SimSun" w:hAnsi="SimSun" w:cs="Helvetica"/>
+          <w:color w:val="000000" w:themeColor="text1"/>
+          <w:szCs w:val="27"/>
+          <w:shd w:val="clear" w:color="auto" w:fill="FFFFFF"/>
+        </w:rPr>
+        <w:t>，</w:t>
+      </w:r>
+      <w:r>
+        <w:rPr>
+          <w:rFonts w:ascii="MS Mincho" w:eastAsia="MS Mincho" w:hAnsi="MS Mincho" w:cs="MS Mincho"/>
+          <w:color w:val="000000" w:themeColor="text1"/>
+          <w:szCs w:val="27"/>
+          <w:shd w:val="clear" w:color="auto" w:fill="FFFFFF"/>
+        </w:rPr>
+        <w:t>是一种架构</w:t>
+      </w:r>
+      <w:r>
+        <w:rPr>
+          <w:rFonts w:ascii="SimSun" w:eastAsia="SimSun" w:hAnsi="SimSun" w:cs="SimSun"/>
+          <w:color w:val="000000" w:themeColor="text1"/>
+          <w:szCs w:val="27"/>
+          <w:shd w:val="clear" w:color="auto" w:fill="FFFFFF"/>
+        </w:rPr>
+        <w:t>风</w:t>
+      </w:r>
+      <w:r>
+        <w:rPr>
+          <w:rFonts w:ascii="MS Mincho" w:eastAsia="MS Mincho" w:hAnsi="MS Mincho" w:cs="MS Mincho"/>
+          <w:color w:val="000000" w:themeColor="text1"/>
+          <w:szCs w:val="27"/>
+          <w:shd w:val="clear" w:color="auto" w:fill="FFFFFF"/>
+        </w:rPr>
+        <w:t>格，它是使一个整合了</w:t>
+      </w:r>
+      <w:r>
+        <w:rPr>
+          <w:rFonts w:ascii="SimSun" w:eastAsia="SimSun" w:hAnsi="SimSun" w:cs="SimSun"/>
+          <w:color w:val="000000" w:themeColor="text1"/>
+          <w:szCs w:val="27"/>
+          <w:shd w:val="clear" w:color="auto" w:fill="FFFFFF"/>
+        </w:rPr>
+        <w:t>业务</w:t>
+      </w:r>
+      <w:r>
+        <w:rPr>
+          <w:rFonts w:ascii="MS Mincho" w:eastAsia="MS Mincho" w:hAnsi="MS Mincho" w:cs="MS Mincho"/>
+          <w:color w:val="000000" w:themeColor="text1"/>
+          <w:szCs w:val="27"/>
+          <w:shd w:val="clear" w:color="auto" w:fill="FFFFFF"/>
+        </w:rPr>
+        <w:t>功能的程序成</w:t>
+      </w:r>
+      <w:r>
+        <w:rPr>
+          <w:rFonts w:ascii="SimSun" w:eastAsia="SimSun" w:hAnsi="SimSun" w:cs="SimSun"/>
+          <w:color w:val="000000" w:themeColor="text1"/>
+          <w:szCs w:val="27"/>
+          <w:shd w:val="clear" w:color="auto" w:fill="FFFFFF"/>
+        </w:rPr>
+        <w:t>为</w:t>
+      </w:r>
+      <w:r>
+        <w:rPr>
+          <w:rFonts w:ascii="MS Mincho" w:eastAsia="MS Mincho" w:hAnsi="MS Mincho" w:cs="MS Mincho"/>
+          <w:color w:val="000000" w:themeColor="text1"/>
+          <w:szCs w:val="27"/>
+          <w:shd w:val="clear" w:color="auto" w:fill="FFFFFF"/>
+        </w:rPr>
+        <w:t>一个松耦合服</w:t>
+      </w:r>
+      <w:r>
+        <w:rPr>
+          <w:rFonts w:ascii="SimSun" w:eastAsia="SimSun" w:hAnsi="SimSun" w:cs="SimSun"/>
+          <w:color w:val="000000" w:themeColor="text1"/>
+          <w:szCs w:val="27"/>
+          <w:shd w:val="clear" w:color="auto" w:fill="FFFFFF"/>
+        </w:rPr>
+        <w:t>务</w:t>
+      </w:r>
+      <w:r>
+        <w:rPr>
+          <w:rFonts w:ascii="MS Mincho" w:eastAsia="MS Mincho" w:hAnsi="MS Mincho" w:cs="MS Mincho"/>
+          <w:color w:val="000000" w:themeColor="text1"/>
+          <w:szCs w:val="27"/>
+          <w:shd w:val="clear" w:color="auto" w:fill="FFFFFF"/>
+        </w:rPr>
+        <w:t>的架构。微服</w:t>
+      </w:r>
+      <w:r>
+        <w:rPr>
+          <w:rFonts w:ascii="SimSun" w:eastAsia="SimSun" w:hAnsi="SimSun" w:cs="SimSun"/>
+          <w:color w:val="000000" w:themeColor="text1"/>
+          <w:szCs w:val="27"/>
+          <w:shd w:val="clear" w:color="auto" w:fill="FFFFFF"/>
+        </w:rPr>
+        <w:t>务</w:t>
+      </w:r>
+      <w:r>
+        <w:rPr>
+          <w:rFonts w:ascii="MS Mincho" w:eastAsia="MS Mincho" w:hAnsi="MS Mincho" w:cs="MS Mincho"/>
+          <w:color w:val="000000" w:themeColor="text1"/>
+          <w:szCs w:val="27"/>
+          <w:shd w:val="clear" w:color="auto" w:fill="FFFFFF"/>
+        </w:rPr>
+        <w:t>架构使大型的，复</w:t>
+      </w:r>
+      <w:r>
+        <w:rPr>
+          <w:rFonts w:ascii="SimSun" w:eastAsia="SimSun" w:hAnsi="SimSun" w:cs="SimSun"/>
+          <w:color w:val="000000" w:themeColor="text1"/>
+          <w:szCs w:val="27"/>
+          <w:shd w:val="clear" w:color="auto" w:fill="FFFFFF"/>
+        </w:rPr>
+        <w:t>杂</w:t>
+      </w:r>
+      <w:r>
+        <w:rPr>
+          <w:rFonts w:ascii="MS Mincho" w:eastAsia="MS Mincho" w:hAnsi="MS Mincho" w:cs="MS Mincho"/>
+          <w:color w:val="000000" w:themeColor="text1"/>
+          <w:szCs w:val="27"/>
+          <w:shd w:val="clear" w:color="auto" w:fill="FFFFFF"/>
+        </w:rPr>
+        <w:t>的</w:t>
+      </w:r>
+      <w:r>
+        <w:rPr>
+          <w:rFonts w:ascii="SimSun" w:eastAsia="SimSun" w:hAnsi="SimSun" w:cs="SimSun"/>
+          <w:color w:val="000000" w:themeColor="text1"/>
+          <w:szCs w:val="27"/>
+          <w:shd w:val="clear" w:color="auto" w:fill="FFFFFF"/>
+        </w:rPr>
+        <w:t>应</w:t>
+      </w:r>
+      <w:r>
+        <w:rPr>
+          <w:rFonts w:ascii="MS Mincho" w:eastAsia="MS Mincho" w:hAnsi="MS Mincho" w:cs="MS Mincho"/>
+          <w:color w:val="000000" w:themeColor="text1"/>
+          <w:szCs w:val="27"/>
+          <w:shd w:val="clear" w:color="auto" w:fill="FFFFFF"/>
+        </w:rPr>
+        <w:t>用程序，可以</w:t>
+      </w:r>
+      <w:r>
+        <w:rPr>
+          <w:rFonts w:ascii="SimSun" w:eastAsia="SimSun" w:hAnsi="SimSun" w:cs="SimSun"/>
+          <w:color w:val="000000" w:themeColor="text1"/>
+          <w:szCs w:val="27"/>
+          <w:shd w:val="clear" w:color="auto" w:fill="FFFFFF"/>
+        </w:rPr>
+        <w:t>连续</w:t>
+      </w:r>
+      <w:r>
+        <w:rPr>
+          <w:rFonts w:ascii="MS Mincho" w:eastAsia="MS Mincho" w:hAnsi="MS Mincho" w:cs="MS Mincho"/>
+          <w:color w:val="000000" w:themeColor="text1"/>
+          <w:szCs w:val="27"/>
+          <w:shd w:val="clear" w:color="auto" w:fill="FFFFFF"/>
+        </w:rPr>
+        <w:t>快速的</w:t>
+      </w:r>
+      <w:r>
+        <w:rPr>
+          <w:rFonts w:ascii="SimSun" w:eastAsia="SimSun" w:hAnsi="SimSun" w:cs="SimSun"/>
+          <w:color w:val="000000" w:themeColor="text1"/>
+          <w:szCs w:val="27"/>
+          <w:shd w:val="clear" w:color="auto" w:fill="FFFFFF"/>
+        </w:rPr>
+        <w:t>实现</w:t>
+      </w:r>
+      <w:r>
+        <w:rPr>
+          <w:rFonts w:ascii="MS Mincho" w:eastAsia="MS Mincho" w:hAnsi="MS Mincho" w:cs="MS Mincho"/>
+          <w:color w:val="000000" w:themeColor="text1"/>
+          <w:szCs w:val="27"/>
+          <w:shd w:val="clear" w:color="auto" w:fill="FFFFFF"/>
+        </w:rPr>
+        <w:t>和部署。</w:t>
+      </w:r>
+    </w:p>
+    <w:p>
+      <w:pPr>
+        <w:spacing w:line="440" w:lineRule="exact"/>
+        <w:ind w:firstLineChars="200" w:firstLine="480"/>
+      </w:pPr>
+      <w:r>
+        <w:rPr>
+          <w:rFonts w:ascii="MS Mincho" w:eastAsia="MS Mincho" w:hAnsi="MS Mincho" w:cs="MS Mincho" w:hint="eastAsia"/>
+          <w:color w:val="000000" w:themeColor="text1"/>
+          <w:szCs w:val="27"/>
+          <w:shd w:val="clear" w:color="auto" w:fill="FFFFFF"/>
+        </w:rPr>
+        <w:t>通常情况下，我</w:t>
+      </w:r>
+      <w:r>
+        <w:rPr>
+          <w:rFonts w:ascii="SimSun" w:eastAsia="SimSun" w:hAnsi="SimSun" w:cs="SimSun"/>
+          <w:color w:val="000000" w:themeColor="text1"/>
+          <w:szCs w:val="27"/>
+          <w:shd w:val="clear" w:color="auto" w:fill="FFFFFF"/>
+        </w:rPr>
+        <w:t>们</w:t>
+      </w:r>
+      <w:r>
+        <w:rPr>
+          <w:rFonts w:ascii="MS Mincho" w:eastAsia="MS Mincho" w:hAnsi="MS Mincho" w:cs="MS Mincho" w:hint="eastAsia"/>
+          <w:color w:val="000000" w:themeColor="text1"/>
+          <w:szCs w:val="27"/>
+          <w:shd w:val="clear" w:color="auto" w:fill="FFFFFF"/>
+        </w:rPr>
+        <w:t>会将</w:t>
+      </w:r>
+      <w:r>
+        <w:rPr>
+          <w:rFonts w:ascii="MS Mincho" w:eastAsia="MS Mincho" w:hAnsi="MS Mincho" w:cs="MS Mincho"/>
+          <w:color w:val="000000" w:themeColor="text1"/>
+          <w:szCs w:val="27"/>
+          <w:shd w:val="clear" w:color="auto" w:fill="FFFFFF"/>
+        </w:rPr>
+        <w:t xml:space="preserve">Spring Cloud, Spring Boot </w:t>
+      </w:r>
+      <w:r>
+        <w:rPr>
+          <w:rFonts w:ascii="MS Mincho" w:eastAsia="MS Mincho" w:hAnsi="MS Mincho" w:cs="MS Mincho" w:hint="eastAsia"/>
+          <w:color w:val="000000" w:themeColor="text1"/>
+          <w:szCs w:val="27"/>
+          <w:shd w:val="clear" w:color="auto" w:fill="FFFFFF"/>
+        </w:rPr>
+        <w:t>作</w:t>
+      </w:r>
+      <w:r>
+        <w:rPr>
+          <w:rFonts w:ascii="SimSun" w:eastAsia="SimSun" w:hAnsi="SimSun" w:cs="SimSun"/>
+          <w:color w:val="000000" w:themeColor="text1"/>
+          <w:szCs w:val="27"/>
+          <w:shd w:val="clear" w:color="auto" w:fill="FFFFFF"/>
+        </w:rPr>
+        <w:t>为</w:t>
+      </w:r>
+      <w:r>
+        <w:rPr>
+          <w:rFonts w:ascii="MS Mincho" w:eastAsia="MS Mincho" w:hAnsi="MS Mincho" w:cs="MS Mincho" w:hint="eastAsia"/>
+          <w:color w:val="000000" w:themeColor="text1"/>
+          <w:szCs w:val="27"/>
+          <w:shd w:val="clear" w:color="auto" w:fill="FFFFFF"/>
+        </w:rPr>
+        <w:t>微服</w:t>
+      </w:r>
+      <w:r>
+        <w:rPr>
+          <w:rFonts w:ascii="SimSun" w:eastAsia="SimSun" w:hAnsi="SimSun" w:cs="SimSun"/>
+          <w:color w:val="000000" w:themeColor="text1"/>
+          <w:szCs w:val="27"/>
+          <w:shd w:val="clear" w:color="auto" w:fill="FFFFFF"/>
+        </w:rPr>
+        <w:t>务</w:t>
+      </w:r>
+      <w:r>
+        <w:rPr>
+          <w:rFonts w:ascii="MS Mincho" w:eastAsia="MS Mincho" w:hAnsi="MS Mincho" w:cs="MS Mincho"/>
+          <w:color w:val="000000" w:themeColor="text1"/>
+          <w:szCs w:val="27"/>
+          <w:shd w:val="clear" w:color="auto" w:fill="FFFFFF"/>
+        </w:rPr>
+        <w:t>的</w:t>
+      </w:r>
+      <w:r>
+        <w:rPr>
+          <w:rFonts w:ascii="MS Mincho" w:eastAsia="MS Mincho" w:hAnsi="MS Mincho" w:cs="MS Mincho" w:hint="eastAsia"/>
+          <w:color w:val="000000" w:themeColor="text1"/>
+          <w:szCs w:val="27"/>
+          <w:shd w:val="clear" w:color="auto" w:fill="FFFFFF"/>
+        </w:rPr>
+        <w:t>架构来使用。所以，在本服</w:t>
+      </w:r>
+      <w:r>
+        <w:rPr>
+          <w:rFonts w:ascii="SimSun" w:eastAsia="SimSun" w:hAnsi="SimSun" w:cs="SimSun"/>
+          <w:color w:val="000000" w:themeColor="text1"/>
+          <w:szCs w:val="27"/>
+          <w:shd w:val="clear" w:color="auto" w:fill="FFFFFF"/>
+        </w:rPr>
+        <w:t>务</w:t>
+      </w:r>
+      <w:r>
+        <w:rPr>
+          <w:rFonts w:ascii="MS Mincho" w:eastAsia="MS Mincho" w:hAnsi="MS Mincho" w:cs="MS Mincho" w:hint="eastAsia"/>
+          <w:color w:val="000000" w:themeColor="text1"/>
+          <w:szCs w:val="27"/>
+          <w:shd w:val="clear" w:color="auto" w:fill="FFFFFF"/>
+        </w:rPr>
+        <w:t>系</w:t>
+      </w:r>
+      <w:r>
+        <w:rPr>
+          <w:rFonts w:ascii="SimSun" w:eastAsia="SimSun" w:hAnsi="SimSun" w:cs="SimSun"/>
+          <w:color w:val="000000" w:themeColor="text1"/>
+          <w:szCs w:val="27"/>
+          <w:shd w:val="clear" w:color="auto" w:fill="FFFFFF"/>
+        </w:rPr>
+        <w:t>统</w:t>
+      </w:r>
+      <w:r>
+        <w:rPr>
+          <w:rFonts w:ascii="MS Mincho" w:eastAsia="MS Mincho" w:hAnsi="MS Mincho" w:cs="MS Mincho" w:hint="eastAsia"/>
+          <w:color w:val="000000" w:themeColor="text1"/>
+          <w:szCs w:val="27"/>
+          <w:shd w:val="clear" w:color="auto" w:fill="FFFFFF"/>
+        </w:rPr>
+        <w:t>中，我将使用S</w:t>
+      </w:r>
+      <w:r>
+        <w:rPr>
+          <w:rFonts w:ascii="MS Mincho" w:eastAsia="MS Mincho" w:hAnsi="MS Mincho" w:cs="MS Mincho"/>
+          <w:color w:val="000000" w:themeColor="text1"/>
+          <w:szCs w:val="27"/>
+          <w:shd w:val="clear" w:color="auto" w:fill="FFFFFF"/>
+        </w:rPr>
+        <w:t>pring Boot</w:t>
+      </w:r>
+      <w:r>
+        <w:rPr>
+          <w:rFonts w:ascii="MS Mincho" w:eastAsia="MS Mincho" w:hAnsi="MS Mincho" w:cs="MS Mincho" w:hint="eastAsia"/>
+          <w:color w:val="000000" w:themeColor="text1"/>
+          <w:szCs w:val="27"/>
+          <w:shd w:val="clear" w:color="auto" w:fill="FFFFFF"/>
+        </w:rPr>
+        <w:t>来</w:t>
+      </w:r>
+      <w:r>
+        <w:rPr>
+          <w:rFonts w:ascii="SimSun" w:eastAsia="SimSun" w:hAnsi="SimSun" w:cs="SimSun"/>
+          <w:color w:val="000000" w:themeColor="text1"/>
+          <w:szCs w:val="27"/>
+          <w:shd w:val="clear" w:color="auto" w:fill="FFFFFF"/>
+        </w:rPr>
+        <w:t>进</w:t>
+      </w:r>
+      <w:r>
+        <w:rPr>
+          <w:rFonts w:ascii="MS Mincho" w:eastAsia="MS Mincho" w:hAnsi="MS Mincho" w:cs="MS Mincho" w:hint="eastAsia"/>
+          <w:color w:val="000000" w:themeColor="text1"/>
+          <w:szCs w:val="27"/>
+          <w:shd w:val="clear" w:color="auto" w:fill="FFFFFF"/>
+        </w:rPr>
+        <w:t>行开</w:t>
+      </w:r>
+      <w:r>
+        <w:rPr>
+          <w:rFonts w:ascii="SimSun" w:eastAsia="SimSun" w:hAnsi="SimSun" w:cs="SimSun"/>
+          <w:color w:val="000000" w:themeColor="text1"/>
+          <w:szCs w:val="27"/>
+          <w:shd w:val="clear" w:color="auto" w:fill="FFFFFF"/>
+        </w:rPr>
+        <w:t>发</w:t>
+      </w:r>
+      <w:r>
+        <w:rPr>
+          <w:rFonts w:ascii="MS Mincho" w:eastAsia="MS Mincho" w:hAnsi="MS Mincho" w:cs="MS Mincho" w:hint="eastAsia"/>
+          <w:color w:val="000000" w:themeColor="text1"/>
+          <w:szCs w:val="27"/>
+          <w:shd w:val="clear" w:color="auto" w:fill="FFFFFF"/>
+        </w:rPr>
+        <w:t>。</w:t>
+      </w:r>
     </w:p>
     <w:p>
       <w:pPr>
@@ -10750,7 +11488,7 @@
           <w:color w:val="000000" w:themeColor="text1"/>
         </w:rPr>
       </w:pPr>
-      <w:bookmarkStart w:id="27" w:name="_Toc523683838"/>
+      <w:bookmarkStart w:id="27" w:name="_Toc523814990"/>
       <w:r>
         <w:rPr>
           <w:rFonts w:ascii="宋体" w:eastAsia="宋体" w:hAnsi="宋体" w:hint="eastAsia"/>
@@ -10760,6 +11498,1310 @@
         <w:t>微服务优点</w:t>
       </w:r>
       <w:bookmarkEnd w:id="27"/>
+    </w:p>
+    <w:p>
+      <w:pPr>
+        <w:spacing w:line="440" w:lineRule="exact"/>
+        <w:ind w:firstLineChars="200" w:firstLine="480"/>
+        <w:rPr>
+          <w:rFonts w:ascii="SimSun" w:eastAsia="SimSun" w:hAnsi="SimSun"/>
+          <w:color w:val="000000" w:themeColor="text1"/>
+          <w:szCs w:val="21"/>
+        </w:rPr>
+      </w:pPr>
+      <w:r>
+        <w:rPr>
+          <w:rFonts w:ascii="MS Mincho" w:eastAsia="MS Mincho" w:hAnsi="MS Mincho" w:cs="MS Mincho"/>
+          <w:color w:val="000000" w:themeColor="text1"/>
+          <w:szCs w:val="21"/>
+          <w:shd w:val="clear" w:color="auto" w:fill="FFFFFF"/>
+        </w:rPr>
+        <w:t>首先，通</w:t>
+      </w:r>
+      <w:r>
+        <w:rPr>
+          <w:rFonts w:ascii="SimSun" w:eastAsia="SimSun" w:hAnsi="SimSun" w:cs="SimSun"/>
+          <w:color w:val="000000" w:themeColor="text1"/>
+          <w:szCs w:val="21"/>
+          <w:shd w:val="clear" w:color="auto" w:fill="FFFFFF"/>
+        </w:rPr>
+        <w:t>过</w:t>
+      </w:r>
+      <w:r>
+        <w:rPr>
+          <w:rFonts w:ascii="MS Mincho" w:eastAsia="MS Mincho" w:hAnsi="MS Mincho" w:cs="MS Mincho"/>
+          <w:color w:val="000000" w:themeColor="text1"/>
+          <w:szCs w:val="21"/>
+          <w:shd w:val="clear" w:color="auto" w:fill="FFFFFF"/>
+        </w:rPr>
+        <w:t>分解巨大</w:t>
+      </w:r>
+      <w:r>
+        <w:rPr>
+          <w:rFonts w:ascii="SimSun" w:eastAsia="SimSun" w:hAnsi="SimSun" w:cs="SimSun"/>
+          <w:color w:val="000000" w:themeColor="text1"/>
+          <w:szCs w:val="21"/>
+          <w:shd w:val="clear" w:color="auto" w:fill="FFFFFF"/>
+        </w:rPr>
+        <w:t>单</w:t>
+      </w:r>
+      <w:r>
+        <w:rPr>
+          <w:rFonts w:ascii="MS Mincho" w:eastAsia="MS Mincho" w:hAnsi="MS Mincho" w:cs="MS Mincho"/>
+          <w:color w:val="000000" w:themeColor="text1"/>
+          <w:szCs w:val="21"/>
+          <w:shd w:val="clear" w:color="auto" w:fill="FFFFFF"/>
+        </w:rPr>
+        <w:t>体式</w:t>
+      </w:r>
+      <w:r>
+        <w:rPr>
+          <w:rFonts w:ascii="SimSun" w:eastAsia="SimSun" w:hAnsi="SimSun" w:cs="SimSun"/>
+          <w:color w:val="000000" w:themeColor="text1"/>
+          <w:szCs w:val="21"/>
+          <w:shd w:val="clear" w:color="auto" w:fill="FFFFFF"/>
+        </w:rPr>
+        <w:t>应</w:t>
+      </w:r>
+      <w:r>
+        <w:rPr>
+          <w:rFonts w:ascii="MS Mincho" w:eastAsia="MS Mincho" w:hAnsi="MS Mincho" w:cs="MS Mincho"/>
+          <w:color w:val="000000" w:themeColor="text1"/>
+          <w:szCs w:val="21"/>
+          <w:shd w:val="clear" w:color="auto" w:fill="FFFFFF"/>
+        </w:rPr>
+        <w:t>用</w:t>
+      </w:r>
+      <w:r>
+        <w:rPr>
+          <w:rFonts w:ascii="SimSun" w:eastAsia="SimSun" w:hAnsi="SimSun" w:cs="SimSun"/>
+          <w:color w:val="000000" w:themeColor="text1"/>
+          <w:szCs w:val="21"/>
+          <w:shd w:val="clear" w:color="auto" w:fill="FFFFFF"/>
+        </w:rPr>
+        <w:t>为</w:t>
+      </w:r>
+      <w:r>
+        <w:rPr>
+          <w:rFonts w:ascii="MS Mincho" w:eastAsia="MS Mincho" w:hAnsi="MS Mincho" w:cs="MS Mincho"/>
+          <w:color w:val="000000" w:themeColor="text1"/>
+          <w:szCs w:val="21"/>
+          <w:shd w:val="clear" w:color="auto" w:fill="FFFFFF"/>
+        </w:rPr>
+        <w:t>多个服</w:t>
+      </w:r>
+      <w:r>
+        <w:rPr>
+          <w:rFonts w:ascii="SimSun" w:eastAsia="SimSun" w:hAnsi="SimSun" w:cs="SimSun"/>
+          <w:color w:val="000000" w:themeColor="text1"/>
+          <w:szCs w:val="21"/>
+          <w:shd w:val="clear" w:color="auto" w:fill="FFFFFF"/>
+        </w:rPr>
+        <w:t>务</w:t>
+      </w:r>
+      <w:r>
+        <w:rPr>
+          <w:rFonts w:ascii="MS Mincho" w:eastAsia="MS Mincho" w:hAnsi="MS Mincho" w:cs="MS Mincho"/>
+          <w:color w:val="000000" w:themeColor="text1"/>
+          <w:szCs w:val="21"/>
+          <w:shd w:val="clear" w:color="auto" w:fill="FFFFFF"/>
+        </w:rPr>
+        <w:t>方法解决了复</w:t>
+      </w:r>
+      <w:r>
+        <w:rPr>
+          <w:rFonts w:ascii="SimSun" w:eastAsia="SimSun" w:hAnsi="SimSun" w:cs="SimSun"/>
+          <w:color w:val="000000" w:themeColor="text1"/>
+          <w:szCs w:val="21"/>
+          <w:shd w:val="clear" w:color="auto" w:fill="FFFFFF"/>
+        </w:rPr>
+        <w:t>杂</w:t>
+      </w:r>
+      <w:r>
+        <w:rPr>
+          <w:rFonts w:ascii="MS Mincho" w:eastAsia="MS Mincho" w:hAnsi="MS Mincho" w:cs="MS Mincho"/>
+          <w:color w:val="000000" w:themeColor="text1"/>
+          <w:szCs w:val="21"/>
+          <w:shd w:val="clear" w:color="auto" w:fill="FFFFFF"/>
+        </w:rPr>
+        <w:t>性</w:t>
+      </w:r>
+      <w:r>
+        <w:rPr>
+          <w:rFonts w:ascii="SimSun" w:eastAsia="SimSun" w:hAnsi="SimSun" w:cs="SimSun"/>
+          <w:color w:val="000000" w:themeColor="text1"/>
+          <w:szCs w:val="21"/>
+          <w:shd w:val="clear" w:color="auto" w:fill="FFFFFF"/>
+        </w:rPr>
+        <w:t>问题</w:t>
+      </w:r>
+      <w:r>
+        <w:rPr>
+          <w:rFonts w:ascii="MS Mincho" w:eastAsia="MS Mincho" w:hAnsi="MS Mincho" w:cs="MS Mincho"/>
+          <w:color w:val="000000" w:themeColor="text1"/>
+          <w:szCs w:val="21"/>
+          <w:shd w:val="clear" w:color="auto" w:fill="FFFFFF"/>
+        </w:rPr>
+        <w:t>。在功能不</w:t>
+      </w:r>
+      <w:r>
+        <w:rPr>
+          <w:rFonts w:ascii="SimSun" w:eastAsia="SimSun" w:hAnsi="SimSun" w:cs="SimSun"/>
+          <w:color w:val="000000" w:themeColor="text1"/>
+          <w:szCs w:val="21"/>
+          <w:shd w:val="clear" w:color="auto" w:fill="FFFFFF"/>
+        </w:rPr>
+        <w:t>变</w:t>
+      </w:r>
+      <w:r>
+        <w:rPr>
+          <w:rFonts w:ascii="MS Mincho" w:eastAsia="MS Mincho" w:hAnsi="MS Mincho" w:cs="MS Mincho"/>
+          <w:color w:val="000000" w:themeColor="text1"/>
+          <w:szCs w:val="21"/>
+          <w:shd w:val="clear" w:color="auto" w:fill="FFFFFF"/>
+        </w:rPr>
+        <w:t>的情况下，</w:t>
+      </w:r>
+      <w:r>
+        <w:rPr>
+          <w:rFonts w:ascii="SimSun" w:eastAsia="SimSun" w:hAnsi="SimSun" w:cs="SimSun"/>
+          <w:color w:val="000000" w:themeColor="text1"/>
+          <w:szCs w:val="21"/>
+          <w:shd w:val="clear" w:color="auto" w:fill="FFFFFF"/>
+        </w:rPr>
+        <w:t>应</w:t>
+      </w:r>
+      <w:r>
+        <w:rPr>
+          <w:rFonts w:ascii="MS Mincho" w:eastAsia="MS Mincho" w:hAnsi="MS Mincho" w:cs="MS Mincho"/>
+          <w:color w:val="000000" w:themeColor="text1"/>
+          <w:szCs w:val="21"/>
+          <w:shd w:val="clear" w:color="auto" w:fill="FFFFFF"/>
+        </w:rPr>
+        <w:t>用被分解</w:t>
+      </w:r>
+      <w:r>
+        <w:rPr>
+          <w:rFonts w:ascii="SimSun" w:eastAsia="SimSun" w:hAnsi="SimSun" w:cs="SimSun"/>
+          <w:color w:val="000000" w:themeColor="text1"/>
+          <w:szCs w:val="21"/>
+          <w:shd w:val="clear" w:color="auto" w:fill="FFFFFF"/>
+        </w:rPr>
+        <w:t>为</w:t>
+      </w:r>
+      <w:r>
+        <w:rPr>
+          <w:rFonts w:ascii="MS Mincho" w:eastAsia="MS Mincho" w:hAnsi="MS Mincho" w:cs="MS Mincho"/>
+          <w:color w:val="000000" w:themeColor="text1"/>
+          <w:szCs w:val="21"/>
+          <w:shd w:val="clear" w:color="auto" w:fill="FFFFFF"/>
+        </w:rPr>
+        <w:t>多个可管理的分支或服</w:t>
+      </w:r>
+      <w:r>
+        <w:rPr>
+          <w:rFonts w:ascii="SimSun" w:eastAsia="SimSun" w:hAnsi="SimSun" w:cs="SimSun"/>
+          <w:color w:val="000000" w:themeColor="text1"/>
+          <w:szCs w:val="21"/>
+          <w:shd w:val="clear" w:color="auto" w:fill="FFFFFF"/>
+        </w:rPr>
+        <w:t>务</w:t>
+      </w:r>
+      <w:r>
+        <w:rPr>
+          <w:rFonts w:ascii="MS Mincho" w:eastAsia="MS Mincho" w:hAnsi="MS Mincho" w:cs="MS Mincho"/>
+          <w:color w:val="000000" w:themeColor="text1"/>
+          <w:szCs w:val="21"/>
+          <w:shd w:val="clear" w:color="auto" w:fill="FFFFFF"/>
+        </w:rPr>
+        <w:t>。每个服</w:t>
+      </w:r>
+      <w:r>
+        <w:rPr>
+          <w:rFonts w:ascii="SimSun" w:eastAsia="SimSun" w:hAnsi="SimSun" w:cs="SimSun"/>
+          <w:color w:val="000000" w:themeColor="text1"/>
+          <w:szCs w:val="21"/>
+          <w:shd w:val="clear" w:color="auto" w:fill="FFFFFF"/>
+        </w:rPr>
+        <w:t>务</w:t>
+      </w:r>
+      <w:r>
+        <w:rPr>
+          <w:rFonts w:ascii="MS Mincho" w:eastAsia="MS Mincho" w:hAnsi="MS Mincho" w:cs="MS Mincho"/>
+          <w:color w:val="000000" w:themeColor="text1"/>
+          <w:szCs w:val="21"/>
+          <w:shd w:val="clear" w:color="auto" w:fill="FFFFFF"/>
+        </w:rPr>
+        <w:t>都有一个用</w:t>
+      </w:r>
+      <w:r>
+        <w:rPr>
+          <w:rFonts w:ascii="SimSun" w:eastAsia="SimSun" w:hAnsi="SimSun" w:cs="Helvetica"/>
+          <w:color w:val="000000" w:themeColor="text1"/>
+          <w:szCs w:val="21"/>
+          <w:shd w:val="clear" w:color="auto" w:fill="FFFFFF"/>
+        </w:rPr>
+        <w:t>RPC-</w:t>
+      </w:r>
+      <w:r>
+        <w:rPr>
+          <w:rFonts w:ascii="MS Mincho" w:eastAsia="MS Mincho" w:hAnsi="MS Mincho" w:cs="MS Mincho"/>
+          <w:color w:val="000000" w:themeColor="text1"/>
+          <w:szCs w:val="21"/>
+          <w:shd w:val="clear" w:color="auto" w:fill="FFFFFF"/>
+        </w:rPr>
+        <w:t>或者消息</w:t>
+      </w:r>
+      <w:r>
+        <w:rPr>
+          <w:rFonts w:ascii="SimSun" w:eastAsia="SimSun" w:hAnsi="SimSun" w:cs="SimSun"/>
+          <w:color w:val="000000" w:themeColor="text1"/>
+          <w:szCs w:val="21"/>
+          <w:shd w:val="clear" w:color="auto" w:fill="FFFFFF"/>
+        </w:rPr>
+        <w:t>驱动</w:t>
+      </w:r>
+      <w:r>
+        <w:rPr>
+          <w:rFonts w:ascii="SimSun" w:eastAsia="SimSun" w:hAnsi="SimSun" w:cs="Helvetica"/>
+          <w:color w:val="000000" w:themeColor="text1"/>
+          <w:szCs w:val="21"/>
+          <w:shd w:val="clear" w:color="auto" w:fill="FFFFFF"/>
+        </w:rPr>
+        <w:t>API</w:t>
+      </w:r>
+      <w:r>
+        <w:rPr>
+          <w:rFonts w:ascii="MS Mincho" w:eastAsia="MS Mincho" w:hAnsi="MS Mincho" w:cs="MS Mincho"/>
+          <w:color w:val="000000" w:themeColor="text1"/>
+          <w:szCs w:val="21"/>
+          <w:shd w:val="clear" w:color="auto" w:fill="FFFFFF"/>
+        </w:rPr>
+        <w:t>定</w:t>
+      </w:r>
+      <w:r>
+        <w:rPr>
+          <w:rFonts w:ascii="SimSun" w:eastAsia="SimSun" w:hAnsi="SimSun" w:cs="SimSun"/>
+          <w:color w:val="000000" w:themeColor="text1"/>
+          <w:szCs w:val="21"/>
+          <w:shd w:val="clear" w:color="auto" w:fill="FFFFFF"/>
+        </w:rPr>
+        <w:t>义</w:t>
+      </w:r>
+      <w:r>
+        <w:rPr>
+          <w:rFonts w:ascii="MS Mincho" w:eastAsia="MS Mincho" w:hAnsi="MS Mincho" w:cs="MS Mincho"/>
+          <w:color w:val="000000" w:themeColor="text1"/>
+          <w:szCs w:val="21"/>
+          <w:shd w:val="clear" w:color="auto" w:fill="FFFFFF"/>
+        </w:rPr>
+        <w:t>清楚的</w:t>
+      </w:r>
+      <w:r>
+        <w:rPr>
+          <w:rFonts w:ascii="SimSun" w:eastAsia="SimSun" w:hAnsi="SimSun" w:cs="SimSun"/>
+          <w:color w:val="000000" w:themeColor="text1"/>
+          <w:szCs w:val="21"/>
+          <w:shd w:val="clear" w:color="auto" w:fill="FFFFFF"/>
+        </w:rPr>
+        <w:t>边</w:t>
+      </w:r>
+      <w:r>
+        <w:rPr>
+          <w:rFonts w:ascii="MS Mincho" w:eastAsia="MS Mincho" w:hAnsi="MS Mincho" w:cs="MS Mincho"/>
+          <w:color w:val="000000" w:themeColor="text1"/>
+          <w:szCs w:val="21"/>
+          <w:shd w:val="clear" w:color="auto" w:fill="FFFFFF"/>
+        </w:rPr>
+        <w:t>界。微服</w:t>
+      </w:r>
+      <w:r>
+        <w:rPr>
+          <w:rFonts w:ascii="SimSun" w:eastAsia="SimSun" w:hAnsi="SimSun" w:cs="SimSun"/>
+          <w:color w:val="000000" w:themeColor="text1"/>
+          <w:szCs w:val="21"/>
+          <w:shd w:val="clear" w:color="auto" w:fill="FFFFFF"/>
+        </w:rPr>
+        <w:t>务</w:t>
+      </w:r>
+      <w:r>
+        <w:rPr>
+          <w:rFonts w:ascii="MS Mincho" w:eastAsia="MS Mincho" w:hAnsi="MS Mincho" w:cs="MS Mincho"/>
+          <w:color w:val="000000" w:themeColor="text1"/>
+          <w:szCs w:val="21"/>
+          <w:shd w:val="clear" w:color="auto" w:fill="FFFFFF"/>
+        </w:rPr>
+        <w:t>架构模式</w:t>
+      </w:r>
+      <w:r>
+        <w:rPr>
+          <w:rFonts w:ascii="SimSun" w:eastAsia="SimSun" w:hAnsi="SimSun" w:cs="SimSun"/>
+          <w:color w:val="000000" w:themeColor="text1"/>
+          <w:szCs w:val="21"/>
+          <w:shd w:val="clear" w:color="auto" w:fill="FFFFFF"/>
+        </w:rPr>
+        <w:t>给</w:t>
+      </w:r>
+      <w:r>
+        <w:rPr>
+          <w:rFonts w:ascii="MS Mincho" w:eastAsia="MS Mincho" w:hAnsi="MS Mincho" w:cs="MS Mincho"/>
+          <w:color w:val="000000" w:themeColor="text1"/>
+          <w:szCs w:val="21"/>
+          <w:shd w:val="clear" w:color="auto" w:fill="FFFFFF"/>
+        </w:rPr>
+        <w:t>采用</w:t>
+      </w:r>
+      <w:r>
+        <w:rPr>
+          <w:rFonts w:ascii="SimSun" w:eastAsia="SimSun" w:hAnsi="SimSun" w:cs="SimSun"/>
+          <w:color w:val="000000" w:themeColor="text1"/>
+          <w:szCs w:val="21"/>
+          <w:shd w:val="clear" w:color="auto" w:fill="FFFFFF"/>
+        </w:rPr>
+        <w:t>单</w:t>
+      </w:r>
+      <w:r>
+        <w:rPr>
+          <w:rFonts w:ascii="MS Mincho" w:eastAsia="MS Mincho" w:hAnsi="MS Mincho" w:cs="MS Mincho"/>
+          <w:color w:val="000000" w:themeColor="text1"/>
+          <w:szCs w:val="21"/>
+          <w:shd w:val="clear" w:color="auto" w:fill="FFFFFF"/>
+        </w:rPr>
+        <w:t>体式</w:t>
+      </w:r>
+      <w:r>
+        <w:rPr>
+          <w:rFonts w:ascii="SimSun" w:eastAsia="SimSun" w:hAnsi="SimSun" w:cs="SimSun"/>
+          <w:color w:val="000000" w:themeColor="text1"/>
+          <w:szCs w:val="21"/>
+          <w:shd w:val="clear" w:color="auto" w:fill="FFFFFF"/>
+        </w:rPr>
+        <w:t>编码</w:t>
+      </w:r>
+      <w:r>
+        <w:rPr>
+          <w:rFonts w:ascii="MS Mincho" w:eastAsia="MS Mincho" w:hAnsi="MS Mincho" w:cs="MS Mincho"/>
+          <w:color w:val="000000" w:themeColor="text1"/>
+          <w:szCs w:val="21"/>
+          <w:shd w:val="clear" w:color="auto" w:fill="FFFFFF"/>
+        </w:rPr>
+        <w:t>方式很</w:t>
+      </w:r>
+      <w:r>
+        <w:rPr>
+          <w:rFonts w:ascii="SimSun" w:eastAsia="SimSun" w:hAnsi="SimSun" w:cs="SimSun"/>
+          <w:color w:val="000000" w:themeColor="text1"/>
+          <w:szCs w:val="21"/>
+          <w:shd w:val="clear" w:color="auto" w:fill="FFFFFF"/>
+        </w:rPr>
+        <w:t>难实现</w:t>
+      </w:r>
+      <w:r>
+        <w:rPr>
+          <w:rFonts w:ascii="MS Mincho" w:eastAsia="MS Mincho" w:hAnsi="MS Mincho" w:cs="MS Mincho"/>
+          <w:color w:val="000000" w:themeColor="text1"/>
+          <w:szCs w:val="21"/>
+          <w:shd w:val="clear" w:color="auto" w:fill="FFFFFF"/>
+        </w:rPr>
+        <w:t>的功能提供了模</w:t>
+      </w:r>
+      <w:r>
+        <w:rPr>
+          <w:rFonts w:ascii="SimSun" w:eastAsia="SimSun" w:hAnsi="SimSun" w:cs="SimSun"/>
+          <w:color w:val="000000" w:themeColor="text1"/>
+          <w:szCs w:val="21"/>
+          <w:shd w:val="clear" w:color="auto" w:fill="FFFFFF"/>
+        </w:rPr>
+        <w:t>块</w:t>
+      </w:r>
+      <w:r>
+        <w:rPr>
+          <w:rFonts w:ascii="MS Mincho" w:eastAsia="MS Mincho" w:hAnsi="MS Mincho" w:cs="MS Mincho"/>
+          <w:color w:val="000000" w:themeColor="text1"/>
+          <w:szCs w:val="21"/>
+          <w:shd w:val="clear" w:color="auto" w:fill="FFFFFF"/>
+        </w:rPr>
+        <w:t>化的解决方案，由此，</w:t>
+      </w:r>
+      <w:r>
+        <w:rPr>
+          <w:rFonts w:ascii="SimSun" w:eastAsia="SimSun" w:hAnsi="SimSun" w:cs="SimSun"/>
+          <w:color w:val="000000" w:themeColor="text1"/>
+          <w:szCs w:val="21"/>
+          <w:shd w:val="clear" w:color="auto" w:fill="FFFFFF"/>
+        </w:rPr>
+        <w:t>单</w:t>
+      </w:r>
+      <w:r>
+        <w:rPr>
+          <w:rFonts w:ascii="MS Mincho" w:eastAsia="MS Mincho" w:hAnsi="MS Mincho" w:cs="MS Mincho"/>
+          <w:color w:val="000000" w:themeColor="text1"/>
+          <w:szCs w:val="21"/>
+          <w:shd w:val="clear" w:color="auto" w:fill="FFFFFF"/>
+        </w:rPr>
+        <w:t>个服</w:t>
+      </w:r>
+      <w:r>
+        <w:rPr>
+          <w:rFonts w:ascii="SimSun" w:eastAsia="SimSun" w:hAnsi="SimSun" w:cs="SimSun"/>
+          <w:color w:val="000000" w:themeColor="text1"/>
+          <w:szCs w:val="21"/>
+          <w:shd w:val="clear" w:color="auto" w:fill="FFFFFF"/>
+        </w:rPr>
+        <w:t>务</w:t>
+      </w:r>
+      <w:r>
+        <w:rPr>
+          <w:rFonts w:ascii="MS Mincho" w:eastAsia="MS Mincho" w:hAnsi="MS Mincho" w:cs="MS Mincho"/>
+          <w:color w:val="000000" w:themeColor="text1"/>
+          <w:szCs w:val="21"/>
+          <w:shd w:val="clear" w:color="auto" w:fill="FFFFFF"/>
+        </w:rPr>
+        <w:t>很容易开</w:t>
+      </w:r>
+      <w:r>
+        <w:rPr>
+          <w:rFonts w:ascii="SimSun" w:eastAsia="SimSun" w:hAnsi="SimSun" w:cs="SimSun"/>
+          <w:color w:val="000000" w:themeColor="text1"/>
+          <w:szCs w:val="21"/>
+          <w:shd w:val="clear" w:color="auto" w:fill="FFFFFF"/>
+        </w:rPr>
+        <w:t>发</w:t>
+      </w:r>
+      <w:r>
+        <w:rPr>
+          <w:rFonts w:ascii="MS Mincho" w:eastAsia="MS Mincho" w:hAnsi="MS Mincho" w:cs="MS Mincho"/>
+          <w:color w:val="000000" w:themeColor="text1"/>
+          <w:szCs w:val="21"/>
+          <w:shd w:val="clear" w:color="auto" w:fill="FFFFFF"/>
+        </w:rPr>
+        <w:t>、理解和</w:t>
+      </w:r>
+      <w:r>
+        <w:rPr>
+          <w:rFonts w:ascii="SimSun" w:eastAsia="SimSun" w:hAnsi="SimSun" w:cs="SimSun"/>
+          <w:color w:val="000000" w:themeColor="text1"/>
+          <w:szCs w:val="21"/>
+          <w:shd w:val="clear" w:color="auto" w:fill="FFFFFF"/>
+        </w:rPr>
+        <w:t>维护</w:t>
+      </w:r>
+      <w:r>
+        <w:rPr>
+          <w:rFonts w:ascii="MS Mincho" w:eastAsia="MS Mincho" w:hAnsi="MS Mincho" w:cs="MS Mincho"/>
+          <w:color w:val="000000" w:themeColor="text1"/>
+          <w:szCs w:val="21"/>
+          <w:shd w:val="clear" w:color="auto" w:fill="FFFFFF"/>
+        </w:rPr>
+        <w:t>。</w:t>
+      </w:r>
+    </w:p>
+    <w:p>
+      <w:pPr>
+        <w:spacing w:line="440" w:lineRule="exact"/>
+        <w:ind w:firstLineChars="200" w:firstLine="480"/>
+        <w:rPr>
+          <w:rFonts w:ascii="SimSun" w:eastAsia="SimSun" w:hAnsi="SimSun"/>
+          <w:color w:val="000000" w:themeColor="text1"/>
+          <w:szCs w:val="21"/>
+        </w:rPr>
+      </w:pPr>
+      <w:r>
+        <w:rPr>
+          <w:rFonts w:ascii="MS Mincho" w:eastAsia="MS Mincho" w:hAnsi="MS Mincho" w:cs="MS Mincho"/>
+          <w:color w:val="000000" w:themeColor="text1"/>
+          <w:szCs w:val="21"/>
+          <w:shd w:val="clear" w:color="auto" w:fill="FFFFFF"/>
+        </w:rPr>
+        <w:t>第二，</w:t>
+      </w:r>
+      <w:r>
+        <w:rPr>
+          <w:rFonts w:ascii="SimSun" w:eastAsia="SimSun" w:hAnsi="SimSun" w:cs="SimSun"/>
+          <w:color w:val="000000" w:themeColor="text1"/>
+          <w:szCs w:val="21"/>
+          <w:shd w:val="clear" w:color="auto" w:fill="FFFFFF"/>
+        </w:rPr>
+        <w:t>这</w:t>
+      </w:r>
+      <w:r>
+        <w:rPr>
+          <w:rFonts w:ascii="MS Mincho" w:eastAsia="MS Mincho" w:hAnsi="MS Mincho" w:cs="MS Mincho"/>
+          <w:color w:val="000000" w:themeColor="text1"/>
+          <w:szCs w:val="21"/>
+          <w:shd w:val="clear" w:color="auto" w:fill="FFFFFF"/>
+        </w:rPr>
+        <w:t>种架构使得每个服</w:t>
+      </w:r>
+      <w:r>
+        <w:rPr>
+          <w:rFonts w:ascii="SimSun" w:eastAsia="SimSun" w:hAnsi="SimSun" w:cs="SimSun"/>
+          <w:color w:val="000000" w:themeColor="text1"/>
+          <w:szCs w:val="21"/>
+          <w:shd w:val="clear" w:color="auto" w:fill="FFFFFF"/>
+        </w:rPr>
+        <w:t>务</w:t>
+      </w:r>
+      <w:r>
+        <w:rPr>
+          <w:rFonts w:ascii="MS Mincho" w:eastAsia="MS Mincho" w:hAnsi="MS Mincho" w:cs="MS Mincho"/>
+          <w:color w:val="000000" w:themeColor="text1"/>
+          <w:szCs w:val="21"/>
+          <w:shd w:val="clear" w:color="auto" w:fill="FFFFFF"/>
+        </w:rPr>
+        <w:t>都可以有</w:t>
+      </w:r>
+      <w:r>
+        <w:rPr>
+          <w:rFonts w:ascii="SimSun" w:eastAsia="SimSun" w:hAnsi="SimSun" w:cs="SimSun"/>
+          <w:color w:val="000000" w:themeColor="text1"/>
+          <w:szCs w:val="21"/>
+          <w:shd w:val="clear" w:color="auto" w:fill="FFFFFF"/>
+        </w:rPr>
+        <w:t>专门</w:t>
+      </w:r>
+      <w:r>
+        <w:rPr>
+          <w:rFonts w:ascii="MS Mincho" w:eastAsia="MS Mincho" w:hAnsi="MS Mincho" w:cs="MS Mincho"/>
+          <w:color w:val="000000" w:themeColor="text1"/>
+          <w:szCs w:val="21"/>
+          <w:shd w:val="clear" w:color="auto" w:fill="FFFFFF"/>
+        </w:rPr>
+        <w:t>开</w:t>
+      </w:r>
+      <w:r>
+        <w:rPr>
+          <w:rFonts w:ascii="SimSun" w:eastAsia="SimSun" w:hAnsi="SimSun" w:cs="SimSun"/>
+          <w:color w:val="000000" w:themeColor="text1"/>
+          <w:szCs w:val="21"/>
+          <w:shd w:val="clear" w:color="auto" w:fill="FFFFFF"/>
+        </w:rPr>
+        <w:t>发团队</w:t>
+      </w:r>
+      <w:r>
+        <w:rPr>
+          <w:rFonts w:ascii="MS Mincho" w:eastAsia="MS Mincho" w:hAnsi="MS Mincho" w:cs="MS Mincho"/>
+          <w:color w:val="000000" w:themeColor="text1"/>
+          <w:szCs w:val="21"/>
+          <w:shd w:val="clear" w:color="auto" w:fill="FFFFFF"/>
+        </w:rPr>
+        <w:t>来开</w:t>
+      </w:r>
+      <w:r>
+        <w:rPr>
+          <w:rFonts w:ascii="SimSun" w:eastAsia="SimSun" w:hAnsi="SimSun" w:cs="SimSun"/>
+          <w:color w:val="000000" w:themeColor="text1"/>
+          <w:szCs w:val="21"/>
+          <w:shd w:val="clear" w:color="auto" w:fill="FFFFFF"/>
+        </w:rPr>
+        <w:t>发</w:t>
+      </w:r>
+      <w:r>
+        <w:rPr>
+          <w:rFonts w:ascii="MS Mincho" w:eastAsia="MS Mincho" w:hAnsi="MS Mincho" w:cs="MS Mincho"/>
+          <w:color w:val="000000" w:themeColor="text1"/>
+          <w:szCs w:val="21"/>
+          <w:shd w:val="clear" w:color="auto" w:fill="FFFFFF"/>
+        </w:rPr>
+        <w:t>。开</w:t>
+      </w:r>
+      <w:r>
+        <w:rPr>
+          <w:rFonts w:ascii="SimSun" w:eastAsia="SimSun" w:hAnsi="SimSun" w:cs="SimSun"/>
+          <w:color w:val="000000" w:themeColor="text1"/>
+          <w:szCs w:val="21"/>
+          <w:shd w:val="clear" w:color="auto" w:fill="FFFFFF"/>
+        </w:rPr>
+        <w:t>发</w:t>
+      </w:r>
+      <w:r>
+        <w:rPr>
+          <w:rFonts w:ascii="MS Mincho" w:eastAsia="MS Mincho" w:hAnsi="MS Mincho" w:cs="MS Mincho"/>
+          <w:color w:val="000000" w:themeColor="text1"/>
+          <w:szCs w:val="21"/>
+          <w:shd w:val="clear" w:color="auto" w:fill="FFFFFF"/>
+        </w:rPr>
+        <w:t>者可以自由</w:t>
+      </w:r>
+      <w:r>
+        <w:rPr>
+          <w:rFonts w:ascii="SimSun" w:eastAsia="SimSun" w:hAnsi="SimSun" w:cs="SimSun"/>
+          <w:color w:val="000000" w:themeColor="text1"/>
+          <w:szCs w:val="21"/>
+          <w:shd w:val="clear" w:color="auto" w:fill="FFFFFF"/>
+        </w:rPr>
+        <w:t>选择</w:t>
+      </w:r>
+      <w:r>
+        <w:rPr>
+          <w:rFonts w:ascii="MS Mincho" w:eastAsia="MS Mincho" w:hAnsi="MS Mincho" w:cs="MS Mincho"/>
+          <w:color w:val="000000" w:themeColor="text1"/>
+          <w:szCs w:val="21"/>
+          <w:shd w:val="clear" w:color="auto" w:fill="FFFFFF"/>
+        </w:rPr>
+        <w:t>开</w:t>
+      </w:r>
+      <w:r>
+        <w:rPr>
+          <w:rFonts w:ascii="SimSun" w:eastAsia="SimSun" w:hAnsi="SimSun" w:cs="SimSun"/>
+          <w:color w:val="000000" w:themeColor="text1"/>
+          <w:szCs w:val="21"/>
+          <w:shd w:val="clear" w:color="auto" w:fill="FFFFFF"/>
+        </w:rPr>
+        <w:t>发</w:t>
+      </w:r>
+      <w:r>
+        <w:rPr>
+          <w:rFonts w:ascii="MS Mincho" w:eastAsia="MS Mincho" w:hAnsi="MS Mincho" w:cs="MS Mincho"/>
+          <w:color w:val="000000" w:themeColor="text1"/>
+          <w:szCs w:val="21"/>
+          <w:shd w:val="clear" w:color="auto" w:fill="FFFFFF"/>
+        </w:rPr>
+        <w:t>技</w:t>
+      </w:r>
+      <w:r>
+        <w:rPr>
+          <w:rFonts w:ascii="SimSun" w:eastAsia="SimSun" w:hAnsi="SimSun" w:cs="SimSun"/>
+          <w:color w:val="000000" w:themeColor="text1"/>
+          <w:szCs w:val="21"/>
+          <w:shd w:val="clear" w:color="auto" w:fill="FFFFFF"/>
+        </w:rPr>
+        <w:t>术</w:t>
+      </w:r>
+      <w:r>
+        <w:rPr>
+          <w:rFonts w:ascii="MS Mincho" w:eastAsia="MS Mincho" w:hAnsi="MS Mincho" w:cs="MS Mincho"/>
+          <w:color w:val="000000" w:themeColor="text1"/>
+          <w:szCs w:val="21"/>
+          <w:shd w:val="clear" w:color="auto" w:fill="FFFFFF"/>
+        </w:rPr>
+        <w:t>，提供</w:t>
+      </w:r>
+      <w:r>
+        <w:rPr>
+          <w:rFonts w:ascii="SimSun" w:eastAsia="SimSun" w:hAnsi="SimSun" w:cs="Helvetica"/>
+          <w:color w:val="000000" w:themeColor="text1"/>
+          <w:szCs w:val="21"/>
+          <w:shd w:val="clear" w:color="auto" w:fill="FFFFFF"/>
+        </w:rPr>
+        <w:t>API</w:t>
+      </w:r>
+      <w:r>
+        <w:rPr>
+          <w:rFonts w:ascii="MS Mincho" w:eastAsia="MS Mincho" w:hAnsi="MS Mincho" w:cs="MS Mincho"/>
+          <w:color w:val="000000" w:themeColor="text1"/>
+          <w:szCs w:val="21"/>
+          <w:shd w:val="clear" w:color="auto" w:fill="FFFFFF"/>
+        </w:rPr>
+        <w:t>服</w:t>
+      </w:r>
+      <w:r>
+        <w:rPr>
+          <w:rFonts w:ascii="SimSun" w:eastAsia="SimSun" w:hAnsi="SimSun" w:cs="SimSun"/>
+          <w:color w:val="000000" w:themeColor="text1"/>
+          <w:szCs w:val="21"/>
+          <w:shd w:val="clear" w:color="auto" w:fill="FFFFFF"/>
+        </w:rPr>
+        <w:t>务</w:t>
+      </w:r>
+      <w:r>
+        <w:rPr>
+          <w:rFonts w:ascii="MS Mincho" w:eastAsia="MS Mincho" w:hAnsi="MS Mincho" w:cs="MS Mincho"/>
+          <w:color w:val="000000" w:themeColor="text1"/>
+          <w:szCs w:val="21"/>
+          <w:shd w:val="clear" w:color="auto" w:fill="FFFFFF"/>
+        </w:rPr>
+        <w:t>。当然，</w:t>
+      </w:r>
+      <w:r>
+        <w:rPr>
+          <w:rFonts w:ascii="SimSun" w:eastAsia="SimSun" w:hAnsi="SimSun" w:cs="SimSun"/>
+          <w:color w:val="000000" w:themeColor="text1"/>
+          <w:szCs w:val="21"/>
+          <w:shd w:val="clear" w:color="auto" w:fill="FFFFFF"/>
+        </w:rPr>
+        <w:t>许</w:t>
+      </w:r>
+      <w:r>
+        <w:rPr>
+          <w:rFonts w:ascii="MS Mincho" w:eastAsia="MS Mincho" w:hAnsi="MS Mincho" w:cs="MS Mincho"/>
+          <w:color w:val="000000" w:themeColor="text1"/>
+          <w:szCs w:val="21"/>
+          <w:shd w:val="clear" w:color="auto" w:fill="FFFFFF"/>
+        </w:rPr>
+        <w:t>多公司</w:t>
+      </w:r>
+      <w:r>
+        <w:rPr>
+          <w:rFonts w:ascii="SimSun" w:eastAsia="SimSun" w:hAnsi="SimSun" w:cs="SimSun"/>
+          <w:color w:val="000000" w:themeColor="text1"/>
+          <w:szCs w:val="21"/>
+          <w:shd w:val="clear" w:color="auto" w:fill="FFFFFF"/>
+        </w:rPr>
+        <w:t>试图</w:t>
+      </w:r>
+      <w:r>
+        <w:rPr>
+          <w:rFonts w:ascii="MS Mincho" w:eastAsia="MS Mincho" w:hAnsi="MS Mincho" w:cs="MS Mincho"/>
+          <w:color w:val="000000" w:themeColor="text1"/>
+          <w:szCs w:val="21"/>
+          <w:shd w:val="clear" w:color="auto" w:fill="FFFFFF"/>
+        </w:rPr>
+        <w:t>避免混乱，只提供某些技</w:t>
+      </w:r>
+      <w:r>
+        <w:rPr>
+          <w:rFonts w:ascii="SimSun" w:eastAsia="SimSun" w:hAnsi="SimSun" w:cs="SimSun"/>
+          <w:color w:val="000000" w:themeColor="text1"/>
+          <w:szCs w:val="21"/>
+          <w:shd w:val="clear" w:color="auto" w:fill="FFFFFF"/>
+        </w:rPr>
+        <w:t>术选择</w:t>
+      </w:r>
+      <w:r>
+        <w:rPr>
+          <w:rFonts w:ascii="MS Mincho" w:eastAsia="MS Mincho" w:hAnsi="MS Mincho" w:cs="MS Mincho"/>
+          <w:color w:val="000000" w:themeColor="text1"/>
+          <w:szCs w:val="21"/>
+          <w:shd w:val="clear" w:color="auto" w:fill="FFFFFF"/>
+        </w:rPr>
+        <w:t>。然后，</w:t>
+      </w:r>
+      <w:r>
+        <w:rPr>
+          <w:rFonts w:ascii="SimSun" w:eastAsia="SimSun" w:hAnsi="SimSun" w:cs="SimSun"/>
+          <w:color w:val="000000" w:themeColor="text1"/>
+          <w:szCs w:val="21"/>
+          <w:shd w:val="clear" w:color="auto" w:fill="FFFFFF"/>
+        </w:rPr>
+        <w:t>这</w:t>
+      </w:r>
+      <w:r>
+        <w:rPr>
+          <w:rFonts w:ascii="MS Mincho" w:eastAsia="MS Mincho" w:hAnsi="MS Mincho" w:cs="MS Mincho"/>
+          <w:color w:val="000000" w:themeColor="text1"/>
+          <w:szCs w:val="21"/>
+          <w:shd w:val="clear" w:color="auto" w:fill="FFFFFF"/>
+        </w:rPr>
+        <w:t>种自由意味着开</w:t>
+      </w:r>
+      <w:r>
+        <w:rPr>
+          <w:rFonts w:ascii="SimSun" w:eastAsia="SimSun" w:hAnsi="SimSun" w:cs="SimSun"/>
+          <w:color w:val="000000" w:themeColor="text1"/>
+          <w:szCs w:val="21"/>
+          <w:shd w:val="clear" w:color="auto" w:fill="FFFFFF"/>
+        </w:rPr>
+        <w:t>发</w:t>
+      </w:r>
+      <w:r>
+        <w:rPr>
+          <w:rFonts w:ascii="MS Mincho" w:eastAsia="MS Mincho" w:hAnsi="MS Mincho" w:cs="MS Mincho"/>
+          <w:color w:val="000000" w:themeColor="text1"/>
+          <w:szCs w:val="21"/>
+          <w:shd w:val="clear" w:color="auto" w:fill="FFFFFF"/>
+        </w:rPr>
+        <w:t>者不需要被迫使用某</w:t>
+      </w:r>
+      <w:r>
+        <w:rPr>
+          <w:rFonts w:ascii="SimSun" w:eastAsia="SimSun" w:hAnsi="SimSun" w:cs="SimSun"/>
+          <w:color w:val="000000" w:themeColor="text1"/>
+          <w:szCs w:val="21"/>
+          <w:shd w:val="clear" w:color="auto" w:fill="FFFFFF"/>
+        </w:rPr>
+        <w:t>项</w:t>
+      </w:r>
+      <w:r>
+        <w:rPr>
+          <w:rFonts w:ascii="MS Mincho" w:eastAsia="MS Mincho" w:hAnsi="MS Mincho" w:cs="MS Mincho"/>
+          <w:color w:val="000000" w:themeColor="text1"/>
+          <w:szCs w:val="21"/>
+          <w:shd w:val="clear" w:color="auto" w:fill="FFFFFF"/>
+        </w:rPr>
+        <w:t>目开始</w:t>
+      </w:r>
+      <w:r>
+        <w:rPr>
+          <w:rFonts w:ascii="SimSun" w:eastAsia="SimSun" w:hAnsi="SimSun" w:cs="SimSun"/>
+          <w:color w:val="000000" w:themeColor="text1"/>
+          <w:szCs w:val="21"/>
+          <w:shd w:val="clear" w:color="auto" w:fill="FFFFFF"/>
+        </w:rPr>
+        <w:t>时</w:t>
+      </w:r>
+      <w:r>
+        <w:rPr>
+          <w:rFonts w:ascii="MS Mincho" w:eastAsia="MS Mincho" w:hAnsi="MS Mincho" w:cs="MS Mincho"/>
+          <w:color w:val="000000" w:themeColor="text1"/>
+          <w:szCs w:val="21"/>
+          <w:shd w:val="clear" w:color="auto" w:fill="FFFFFF"/>
+        </w:rPr>
+        <w:t>采用的</w:t>
+      </w:r>
+      <w:r>
+        <w:rPr>
+          <w:rFonts w:ascii="SimSun" w:eastAsia="SimSun" w:hAnsi="SimSun" w:cs="SimSun"/>
+          <w:color w:val="000000" w:themeColor="text1"/>
+          <w:szCs w:val="21"/>
+          <w:shd w:val="clear" w:color="auto" w:fill="FFFFFF"/>
+        </w:rPr>
+        <w:t>过时</w:t>
+      </w:r>
+      <w:r>
+        <w:rPr>
+          <w:rFonts w:ascii="MS Mincho" w:eastAsia="MS Mincho" w:hAnsi="MS Mincho" w:cs="MS Mincho"/>
+          <w:color w:val="000000" w:themeColor="text1"/>
+          <w:szCs w:val="21"/>
+          <w:shd w:val="clear" w:color="auto" w:fill="FFFFFF"/>
+        </w:rPr>
+        <w:t>技</w:t>
+      </w:r>
+      <w:r>
+        <w:rPr>
+          <w:rFonts w:ascii="SimSun" w:eastAsia="SimSun" w:hAnsi="SimSun" w:cs="SimSun"/>
+          <w:color w:val="000000" w:themeColor="text1"/>
+          <w:szCs w:val="21"/>
+          <w:shd w:val="clear" w:color="auto" w:fill="FFFFFF"/>
+        </w:rPr>
+        <w:t>术</w:t>
+      </w:r>
+      <w:r>
+        <w:rPr>
+          <w:rFonts w:ascii="MS Mincho" w:eastAsia="MS Mincho" w:hAnsi="MS Mincho" w:cs="MS Mincho"/>
+          <w:color w:val="000000" w:themeColor="text1"/>
+          <w:szCs w:val="21"/>
+          <w:shd w:val="clear" w:color="auto" w:fill="FFFFFF"/>
+        </w:rPr>
+        <w:t>，他</w:t>
+      </w:r>
+      <w:r>
+        <w:rPr>
+          <w:rFonts w:ascii="SimSun" w:eastAsia="SimSun" w:hAnsi="SimSun" w:cs="SimSun"/>
+          <w:color w:val="000000" w:themeColor="text1"/>
+          <w:szCs w:val="21"/>
+          <w:shd w:val="clear" w:color="auto" w:fill="FFFFFF"/>
+        </w:rPr>
+        <w:t>们</w:t>
+      </w:r>
+      <w:r>
+        <w:rPr>
+          <w:rFonts w:ascii="MS Mincho" w:eastAsia="MS Mincho" w:hAnsi="MS Mincho" w:cs="MS Mincho"/>
+          <w:color w:val="000000" w:themeColor="text1"/>
+          <w:szCs w:val="21"/>
+          <w:shd w:val="clear" w:color="auto" w:fill="FFFFFF"/>
+        </w:rPr>
+        <w:t>可以</w:t>
+      </w:r>
+      <w:r>
+        <w:rPr>
+          <w:rFonts w:ascii="SimSun" w:eastAsia="SimSun" w:hAnsi="SimSun" w:cs="SimSun"/>
+          <w:color w:val="000000" w:themeColor="text1"/>
+          <w:szCs w:val="21"/>
+          <w:shd w:val="clear" w:color="auto" w:fill="FFFFFF"/>
+        </w:rPr>
+        <w:t>选择现在的技术。甚至于，因为服务都是相对简单，即使用现在技术重写以前代码也不是很困难的事情</w:t>
+      </w:r>
+      <w:r>
+        <w:rPr>
+          <w:rFonts w:ascii="MS Mincho" w:eastAsia="MS Mincho" w:hAnsi="MS Mincho" w:cs="MS Mincho"/>
+          <w:color w:val="000000" w:themeColor="text1"/>
+          <w:szCs w:val="21"/>
+          <w:shd w:val="clear" w:color="auto" w:fill="FFFFFF"/>
+        </w:rPr>
+        <w:t>。</w:t>
+      </w:r>
+    </w:p>
+    <w:p>
+      <w:pPr>
+        <w:spacing w:line="440" w:lineRule="exact"/>
+        <w:ind w:firstLineChars="200" w:firstLine="480"/>
+        <w:rPr>
+          <w:rFonts w:ascii="SimSun" w:eastAsia="SimSun" w:hAnsi="SimSun"/>
+          <w:color w:val="666666"/>
+          <w:sz w:val="21"/>
+          <w:szCs w:val="21"/>
+        </w:rPr>
+      </w:pPr>
+      <w:r>
+        <w:rPr>
+          <w:rFonts w:ascii="MS Mincho" w:eastAsia="MS Mincho" w:hAnsi="MS Mincho" w:cs="MS Mincho"/>
+          <w:color w:val="000000" w:themeColor="text1"/>
+          <w:szCs w:val="21"/>
+          <w:shd w:val="clear" w:color="auto" w:fill="FFFFFF"/>
+        </w:rPr>
+        <w:lastRenderedPageBreak/>
+        <w:t>第三，微服</w:t>
+      </w:r>
+      <w:r>
+        <w:rPr>
+          <w:rFonts w:ascii="SimSun" w:eastAsia="SimSun" w:hAnsi="SimSun" w:cs="SimSun"/>
+          <w:color w:val="000000" w:themeColor="text1"/>
+          <w:szCs w:val="21"/>
+          <w:shd w:val="clear" w:color="auto" w:fill="FFFFFF"/>
+        </w:rPr>
+        <w:t>务</w:t>
+      </w:r>
+      <w:r>
+        <w:rPr>
+          <w:rFonts w:ascii="MS Mincho" w:eastAsia="MS Mincho" w:hAnsi="MS Mincho" w:cs="MS Mincho"/>
+          <w:color w:val="000000" w:themeColor="text1"/>
+          <w:szCs w:val="21"/>
+          <w:shd w:val="clear" w:color="auto" w:fill="FFFFFF"/>
+        </w:rPr>
+        <w:t>架构模式是每个微服</w:t>
+      </w:r>
+      <w:r>
+        <w:rPr>
+          <w:rFonts w:ascii="SimSun" w:eastAsia="SimSun" w:hAnsi="SimSun" w:cs="SimSun"/>
+          <w:color w:val="000000" w:themeColor="text1"/>
+          <w:szCs w:val="21"/>
+          <w:shd w:val="clear" w:color="auto" w:fill="FFFFFF"/>
+        </w:rPr>
+        <w:t>务</w:t>
+      </w:r>
+      <w:r>
+        <w:rPr>
+          <w:rFonts w:ascii="MS Mincho" w:eastAsia="MS Mincho" w:hAnsi="MS Mincho" w:cs="MS Mincho"/>
+          <w:color w:val="000000" w:themeColor="text1"/>
+          <w:szCs w:val="21"/>
+          <w:shd w:val="clear" w:color="auto" w:fill="FFFFFF"/>
+        </w:rPr>
+        <w:t>独立的部署。开</w:t>
+      </w:r>
+      <w:r>
+        <w:rPr>
+          <w:rFonts w:ascii="SimSun" w:eastAsia="SimSun" w:hAnsi="SimSun" w:cs="SimSun"/>
+          <w:color w:val="000000" w:themeColor="text1"/>
+          <w:szCs w:val="21"/>
+          <w:shd w:val="clear" w:color="auto" w:fill="FFFFFF"/>
+        </w:rPr>
+        <w:t>发</w:t>
+      </w:r>
+      <w:r>
+        <w:rPr>
+          <w:rFonts w:ascii="MS Mincho" w:eastAsia="MS Mincho" w:hAnsi="MS Mincho" w:cs="MS Mincho"/>
+          <w:color w:val="000000" w:themeColor="text1"/>
+          <w:szCs w:val="21"/>
+          <w:shd w:val="clear" w:color="auto" w:fill="FFFFFF"/>
+        </w:rPr>
+        <w:t>者不再需要</w:t>
+      </w:r>
+      <w:r>
+        <w:rPr>
+          <w:rFonts w:ascii="SimSun" w:eastAsia="SimSun" w:hAnsi="SimSun" w:cs="SimSun"/>
+          <w:color w:val="000000" w:themeColor="text1"/>
+          <w:szCs w:val="21"/>
+          <w:shd w:val="clear" w:color="auto" w:fill="FFFFFF"/>
+        </w:rPr>
+        <w:t>协调</w:t>
+      </w:r>
+      <w:r>
+        <w:rPr>
+          <w:rFonts w:ascii="MS Mincho" w:eastAsia="MS Mincho" w:hAnsi="MS Mincho" w:cs="MS Mincho"/>
+          <w:color w:val="000000" w:themeColor="text1"/>
+          <w:szCs w:val="21"/>
+          <w:shd w:val="clear" w:color="auto" w:fill="FFFFFF"/>
+        </w:rPr>
+        <w:t>其它服</w:t>
+      </w:r>
+      <w:r>
+        <w:rPr>
+          <w:rFonts w:ascii="SimSun" w:eastAsia="SimSun" w:hAnsi="SimSun" w:cs="SimSun"/>
+          <w:color w:val="000000" w:themeColor="text1"/>
+          <w:szCs w:val="21"/>
+          <w:shd w:val="clear" w:color="auto" w:fill="FFFFFF"/>
+        </w:rPr>
+        <w:t>务</w:t>
+      </w:r>
+      <w:r>
+        <w:rPr>
+          <w:rFonts w:ascii="MS Mincho" w:eastAsia="MS Mincho" w:hAnsi="MS Mincho" w:cs="MS Mincho"/>
+          <w:color w:val="000000" w:themeColor="text1"/>
+          <w:szCs w:val="21"/>
+          <w:shd w:val="clear" w:color="auto" w:fill="FFFFFF"/>
+        </w:rPr>
+        <w:t>部署</w:t>
+      </w:r>
+      <w:r>
+        <w:rPr>
+          <w:rFonts w:ascii="SimSun" w:eastAsia="SimSun" w:hAnsi="SimSun" w:cs="SimSun"/>
+          <w:color w:val="000000" w:themeColor="text1"/>
+          <w:szCs w:val="21"/>
+          <w:shd w:val="clear" w:color="auto" w:fill="FFFFFF"/>
+        </w:rPr>
+        <w:t>对</w:t>
+      </w:r>
+      <w:r>
+        <w:rPr>
+          <w:rFonts w:ascii="MS Mincho" w:eastAsia="MS Mincho" w:hAnsi="MS Mincho" w:cs="MS Mincho"/>
+          <w:color w:val="000000" w:themeColor="text1"/>
+          <w:szCs w:val="21"/>
+          <w:shd w:val="clear" w:color="auto" w:fill="FFFFFF"/>
+        </w:rPr>
+        <w:t>本服</w:t>
+      </w:r>
+      <w:r>
+        <w:rPr>
+          <w:rFonts w:ascii="SimSun" w:eastAsia="SimSun" w:hAnsi="SimSun" w:cs="SimSun"/>
+          <w:color w:val="000000" w:themeColor="text1"/>
+          <w:szCs w:val="21"/>
+          <w:shd w:val="clear" w:color="auto" w:fill="FFFFFF"/>
+        </w:rPr>
+        <w:t>务</w:t>
+      </w:r>
+      <w:r>
+        <w:rPr>
+          <w:rFonts w:ascii="MS Mincho" w:eastAsia="MS Mincho" w:hAnsi="MS Mincho" w:cs="MS Mincho"/>
+          <w:color w:val="000000" w:themeColor="text1"/>
+          <w:szCs w:val="21"/>
+          <w:shd w:val="clear" w:color="auto" w:fill="FFFFFF"/>
+        </w:rPr>
+        <w:t>的影响。</w:t>
+      </w:r>
+      <w:r>
+        <w:rPr>
+          <w:rFonts w:ascii="SimSun" w:eastAsia="SimSun" w:hAnsi="SimSun" w:cs="SimSun"/>
+          <w:color w:val="000000" w:themeColor="text1"/>
+          <w:szCs w:val="21"/>
+          <w:shd w:val="clear" w:color="auto" w:fill="FFFFFF"/>
+        </w:rPr>
+        <w:t>这</w:t>
+      </w:r>
+      <w:r>
+        <w:rPr>
+          <w:rFonts w:ascii="MS Mincho" w:eastAsia="MS Mincho" w:hAnsi="MS Mincho" w:cs="MS Mincho"/>
+          <w:color w:val="000000" w:themeColor="text1"/>
+          <w:szCs w:val="21"/>
+          <w:shd w:val="clear" w:color="auto" w:fill="FFFFFF"/>
+        </w:rPr>
+        <w:t>种改</w:t>
+      </w:r>
+      <w:r>
+        <w:rPr>
+          <w:rFonts w:ascii="SimSun" w:eastAsia="SimSun" w:hAnsi="SimSun" w:cs="SimSun"/>
+          <w:color w:val="000000" w:themeColor="text1"/>
+          <w:szCs w:val="21"/>
+          <w:shd w:val="clear" w:color="auto" w:fill="FFFFFF"/>
+        </w:rPr>
+        <w:t>变</w:t>
+      </w:r>
+      <w:r>
+        <w:rPr>
+          <w:rFonts w:ascii="MS Mincho" w:eastAsia="MS Mincho" w:hAnsi="MS Mincho" w:cs="MS Mincho"/>
+          <w:color w:val="000000" w:themeColor="text1"/>
+          <w:szCs w:val="21"/>
+          <w:shd w:val="clear" w:color="auto" w:fill="FFFFFF"/>
+        </w:rPr>
+        <w:t>可以加快部署速度。</w:t>
+      </w:r>
+      <w:r>
+        <w:rPr>
+          <w:rFonts w:ascii="SimSun" w:eastAsia="SimSun" w:hAnsi="SimSun" w:cs="Helvetica"/>
+          <w:color w:val="000000" w:themeColor="text1"/>
+          <w:szCs w:val="21"/>
+          <w:shd w:val="clear" w:color="auto" w:fill="FFFFFF"/>
+        </w:rPr>
+        <w:t>UI</w:t>
+      </w:r>
+      <w:r>
+        <w:rPr>
+          <w:rFonts w:ascii="SimSun" w:eastAsia="SimSun" w:hAnsi="SimSun" w:cs="SimSun"/>
+          <w:color w:val="000000" w:themeColor="text1"/>
+          <w:szCs w:val="21"/>
+          <w:shd w:val="clear" w:color="auto" w:fill="FFFFFF"/>
+        </w:rPr>
+        <w:t>团队可以采用</w:t>
+      </w:r>
+      <w:r>
+        <w:rPr>
+          <w:rFonts w:ascii="SimSun" w:eastAsia="SimSun" w:hAnsi="SimSun" w:cs="Helvetica"/>
+          <w:color w:val="000000" w:themeColor="text1"/>
+          <w:szCs w:val="21"/>
+          <w:shd w:val="clear" w:color="auto" w:fill="FFFFFF"/>
+        </w:rPr>
+        <w:t>AB</w:t>
+      </w:r>
+      <w:r>
+        <w:rPr>
+          <w:rFonts w:ascii="SimSun" w:eastAsia="SimSun" w:hAnsi="SimSun" w:cs="SimSun"/>
+          <w:color w:val="000000" w:themeColor="text1"/>
+          <w:szCs w:val="21"/>
+          <w:shd w:val="clear" w:color="auto" w:fill="FFFFFF"/>
+        </w:rPr>
+        <w:t>测试，快速的部署变化。微服务架构模式使得持续化部署成为可能</w:t>
+      </w:r>
+      <w:r>
+        <w:rPr>
+          <w:rFonts w:ascii="MS Mincho" w:eastAsia="MS Mincho" w:hAnsi="MS Mincho" w:cs="MS Mincho"/>
+          <w:color w:val="000000" w:themeColor="text1"/>
+          <w:szCs w:val="21"/>
+          <w:shd w:val="clear" w:color="auto" w:fill="FFFFFF"/>
+        </w:rPr>
+        <w:t>。</w:t>
+      </w:r>
+    </w:p>
+    <w:p>
+      <w:pPr>
+        <w:spacing w:line="440" w:lineRule="exact"/>
+        <w:ind w:firstLineChars="200" w:firstLine="480"/>
+        <w:rPr>
+          <w:rFonts w:ascii="SimSun" w:eastAsia="SimSun" w:hAnsi="SimSun"/>
+        </w:rPr>
+      </w:pPr>
+      <w:r>
+        <w:rPr>
+          <w:rFonts w:ascii="MS Mincho" w:eastAsia="MS Mincho" w:hAnsi="MS Mincho" w:cs="MS Mincho"/>
+          <w:color w:val="000000" w:themeColor="text1"/>
+          <w:szCs w:val="21"/>
+          <w:shd w:val="clear" w:color="auto" w:fill="FFFFFF"/>
+        </w:rPr>
+        <w:t>最后，微服</w:t>
+      </w:r>
+      <w:r>
+        <w:rPr>
+          <w:rFonts w:ascii="SimSun" w:eastAsia="SimSun" w:hAnsi="SimSun" w:cs="SimSun"/>
+          <w:color w:val="000000" w:themeColor="text1"/>
+          <w:szCs w:val="21"/>
+          <w:shd w:val="clear" w:color="auto" w:fill="FFFFFF"/>
+        </w:rPr>
+        <w:t>务</w:t>
+      </w:r>
+      <w:r>
+        <w:rPr>
+          <w:rFonts w:ascii="MS Mincho" w:eastAsia="MS Mincho" w:hAnsi="MS Mincho" w:cs="MS Mincho"/>
+          <w:color w:val="000000" w:themeColor="text1"/>
+          <w:szCs w:val="21"/>
+          <w:shd w:val="clear" w:color="auto" w:fill="FFFFFF"/>
+        </w:rPr>
+        <w:t>架构模式使得每个服</w:t>
+      </w:r>
+      <w:r>
+        <w:rPr>
+          <w:rFonts w:ascii="SimSun" w:eastAsia="SimSun" w:hAnsi="SimSun" w:cs="SimSun"/>
+          <w:color w:val="000000" w:themeColor="text1"/>
+          <w:szCs w:val="21"/>
+          <w:shd w:val="clear" w:color="auto" w:fill="FFFFFF"/>
+        </w:rPr>
+        <w:t>务</w:t>
+      </w:r>
+      <w:r>
+        <w:rPr>
+          <w:rFonts w:ascii="MS Mincho" w:eastAsia="MS Mincho" w:hAnsi="MS Mincho" w:cs="MS Mincho"/>
+          <w:color w:val="000000" w:themeColor="text1"/>
+          <w:szCs w:val="21"/>
+          <w:shd w:val="clear" w:color="auto" w:fill="FFFFFF"/>
+        </w:rPr>
+        <w:t>独立</w:t>
+      </w:r>
+      <w:r>
+        <w:rPr>
+          <w:rFonts w:ascii="SimSun" w:eastAsia="SimSun" w:hAnsi="SimSun" w:cs="SimSun"/>
+          <w:color w:val="000000" w:themeColor="text1"/>
+          <w:szCs w:val="21"/>
+          <w:shd w:val="clear" w:color="auto" w:fill="FFFFFF"/>
+        </w:rPr>
+        <w:t>扩</w:t>
+      </w:r>
+      <w:r>
+        <w:rPr>
+          <w:rFonts w:ascii="MS Mincho" w:eastAsia="MS Mincho" w:hAnsi="MS Mincho" w:cs="MS Mincho"/>
+          <w:color w:val="000000" w:themeColor="text1"/>
+          <w:szCs w:val="21"/>
+          <w:shd w:val="clear" w:color="auto" w:fill="FFFFFF"/>
+        </w:rPr>
+        <w:t>展。你可以根据每个服</w:t>
+      </w:r>
+      <w:r>
+        <w:rPr>
+          <w:rFonts w:ascii="SimSun" w:eastAsia="SimSun" w:hAnsi="SimSun" w:cs="SimSun"/>
+          <w:color w:val="000000" w:themeColor="text1"/>
+          <w:szCs w:val="21"/>
+          <w:shd w:val="clear" w:color="auto" w:fill="FFFFFF"/>
+        </w:rPr>
+        <w:t>务</w:t>
+      </w:r>
+      <w:r>
+        <w:rPr>
+          <w:rFonts w:ascii="MS Mincho" w:eastAsia="MS Mincho" w:hAnsi="MS Mincho" w:cs="MS Mincho"/>
+          <w:color w:val="000000" w:themeColor="text1"/>
+          <w:szCs w:val="21"/>
+          <w:shd w:val="clear" w:color="auto" w:fill="FFFFFF"/>
+        </w:rPr>
+        <w:t>的</w:t>
+      </w:r>
+      <w:r>
+        <w:rPr>
+          <w:rFonts w:ascii="SimSun" w:eastAsia="SimSun" w:hAnsi="SimSun" w:cs="SimSun"/>
+          <w:color w:val="000000" w:themeColor="text1"/>
+          <w:szCs w:val="21"/>
+          <w:shd w:val="clear" w:color="auto" w:fill="FFFFFF"/>
+        </w:rPr>
+        <w:t>规</w:t>
+      </w:r>
+      <w:r>
+        <w:rPr>
+          <w:rFonts w:ascii="MS Mincho" w:eastAsia="MS Mincho" w:hAnsi="MS Mincho" w:cs="MS Mincho"/>
+          <w:color w:val="000000" w:themeColor="text1"/>
+          <w:szCs w:val="21"/>
+          <w:shd w:val="clear" w:color="auto" w:fill="FFFFFF"/>
+        </w:rPr>
+        <w:t>模来部署</w:t>
+      </w:r>
+      <w:r>
+        <w:rPr>
+          <w:rFonts w:ascii="SimSun" w:eastAsia="SimSun" w:hAnsi="SimSun" w:cs="SimSun"/>
+          <w:color w:val="000000" w:themeColor="text1"/>
+          <w:szCs w:val="21"/>
+          <w:shd w:val="clear" w:color="auto" w:fill="FFFFFF"/>
+        </w:rPr>
+        <w:t>满</w:t>
+      </w:r>
+      <w:r>
+        <w:rPr>
+          <w:rFonts w:ascii="MS Mincho" w:eastAsia="MS Mincho" w:hAnsi="MS Mincho" w:cs="MS Mincho"/>
+          <w:color w:val="000000" w:themeColor="text1"/>
+          <w:szCs w:val="21"/>
+          <w:shd w:val="clear" w:color="auto" w:fill="FFFFFF"/>
+        </w:rPr>
+        <w:t>足需求的</w:t>
+      </w:r>
+      <w:r>
+        <w:rPr>
+          <w:rFonts w:ascii="SimSun" w:eastAsia="SimSun" w:hAnsi="SimSun" w:cs="SimSun"/>
+          <w:color w:val="000000" w:themeColor="text1"/>
+          <w:szCs w:val="21"/>
+          <w:shd w:val="clear" w:color="auto" w:fill="FFFFFF"/>
+        </w:rPr>
+        <w:t>规</w:t>
+      </w:r>
+      <w:r>
+        <w:rPr>
+          <w:rFonts w:ascii="MS Mincho" w:eastAsia="MS Mincho" w:hAnsi="MS Mincho" w:cs="MS Mincho"/>
+          <w:color w:val="000000" w:themeColor="text1"/>
+          <w:szCs w:val="21"/>
+          <w:shd w:val="clear" w:color="auto" w:fill="FFFFFF"/>
+        </w:rPr>
+        <w:t>模。甚至于，你可以使用更适合于服</w:t>
+      </w:r>
+      <w:r>
+        <w:rPr>
+          <w:rFonts w:ascii="SimSun" w:eastAsia="SimSun" w:hAnsi="SimSun" w:cs="SimSun"/>
+          <w:color w:val="000000" w:themeColor="text1"/>
+          <w:szCs w:val="21"/>
+          <w:shd w:val="clear" w:color="auto" w:fill="FFFFFF"/>
+        </w:rPr>
+        <w:t>务资</w:t>
+      </w:r>
+      <w:r>
+        <w:rPr>
+          <w:rFonts w:ascii="MS Mincho" w:eastAsia="MS Mincho" w:hAnsi="MS Mincho" w:cs="MS Mincho"/>
+          <w:color w:val="000000" w:themeColor="text1"/>
+          <w:szCs w:val="21"/>
+          <w:shd w:val="clear" w:color="auto" w:fill="FFFFFF"/>
+        </w:rPr>
+        <w:t>源需求的硬件</w:t>
+      </w:r>
     </w:p>
     <w:p>
       <w:pPr>
@@ -10780,7 +12822,7 @@
           <w:color w:val="000000" w:themeColor="text1"/>
         </w:rPr>
       </w:pPr>
-      <w:bookmarkStart w:id="28" w:name="_Toc523683839"/>
+      <w:bookmarkStart w:id="28" w:name="_Toc523814991"/>
       <w:r>
         <w:rPr>
           <w:rFonts w:ascii="宋体" w:eastAsia="宋体" w:hAnsi="宋体" w:hint="eastAsia"/>
@@ -10810,7 +12852,7 @@
           <w:color w:val="000000" w:themeColor="text1"/>
         </w:rPr>
       </w:pPr>
-      <w:bookmarkStart w:id="29" w:name="_Toc523683840"/>
+      <w:bookmarkStart w:id="29" w:name="_Toc523814992"/>
       <w:r>
         <w:rPr>
           <w:rFonts w:ascii="宋体" w:eastAsia="宋体" w:hAnsi="宋体" w:hint="eastAsia"/>
@@ -10841,7 +12883,7 @@
           <w:sz w:val="28"/>
         </w:rPr>
       </w:pPr>
-      <w:bookmarkStart w:id="30" w:name="_Toc523683841"/>
+      <w:bookmarkStart w:id="30" w:name="_Toc523814993"/>
       <w:r>
         <w:rPr>
           <w:rFonts w:ascii="宋体" w:eastAsia="宋体" w:hAnsi="宋体" w:hint="eastAsia"/>
@@ -10881,7 +12923,7 @@
           <w:color w:val="000000" w:themeColor="text1"/>
         </w:rPr>
       </w:pPr>
-      <w:bookmarkStart w:id="31" w:name="_Toc523683842"/>
+      <w:bookmarkStart w:id="31" w:name="_Toc523814994"/>
       <w:proofErr w:type="spellStart"/>
       <w:r>
         <w:rPr>
@@ -10990,7 +13032,7 @@
           <w:color w:val="000000" w:themeColor="text1"/>
         </w:rPr>
       </w:pPr>
-      <w:bookmarkStart w:id="32" w:name="_Toc523683843"/>
+      <w:bookmarkStart w:id="32" w:name="_Toc523814995"/>
       <w:r>
         <w:rPr>
           <w:rFonts w:ascii="宋体" w:eastAsia="宋体" w:hAnsi="宋体"/>
@@ -11096,14 +13138,13 @@
           <w:color w:val="000000" w:themeColor="text1"/>
         </w:rPr>
       </w:pPr>
-      <w:bookmarkStart w:id="33" w:name="_Toc523683844"/>
+      <w:bookmarkStart w:id="33" w:name="_Toc523814996"/>
       <w:r>
         <w:rPr>
           <w:rFonts w:ascii="宋体" w:eastAsia="宋体" w:hAnsi="宋体" w:hint="eastAsia"/>
           <w:b/>
           <w:color w:val="000000" w:themeColor="text1"/>
         </w:rPr>
-        <w:lastRenderedPageBreak/>
         <w:t>论述本服务系统如何应用</w:t>
       </w:r>
       <w:proofErr w:type="spellStart"/>
@@ -11122,7 +13163,15 @@
           <w:b/>
           <w:color w:val="000000" w:themeColor="text1"/>
         </w:rPr>
-        <w:t xml:space="preserve"> – storm</w:t>
+        <w:t xml:space="preserve"> – </w:t>
+      </w:r>
+      <w:r>
+        <w:rPr>
+          <w:rFonts w:ascii="宋体" w:eastAsia="宋体" w:hAnsi="宋体"/>
+          <w:b/>
+          <w:color w:val="000000" w:themeColor="text1"/>
+        </w:rPr>
+        <w:t>storm</w:t>
       </w:r>
       <w:bookmarkEnd w:id="33"/>
       <w:r>
@@ -11201,22 +13250,23 @@
           <w:color w:val="000000" w:themeColor="text1"/>
         </w:rPr>
       </w:pPr>
-      <w:bookmarkStart w:id="34" w:name="_Toc523683845"/>
+      <w:bookmarkStart w:id="34" w:name="_Toc523814997"/>
+      <w:r>
+        <w:rPr>
+          <w:rFonts w:ascii="MS Mincho" w:eastAsia="MS Mincho" w:hAnsi="MS Mincho" w:cs="MS Mincho"/>
+          <w:b/>
+          <w:color w:val="000000" w:themeColor="text1"/>
+        </w:rPr>
+        <w:lastRenderedPageBreak/>
+        <w:t>数据</w:t>
+      </w:r>
       <w:r>
         <w:rPr>
           <w:rFonts w:ascii="宋体" w:eastAsia="宋体" w:hAnsi="宋体" w:hint="eastAsia"/>
           <w:b/>
           <w:color w:val="000000" w:themeColor="text1"/>
         </w:rPr>
-        <w:t>机器学习-算法</w:t>
-      </w:r>
-      <w:r>
-        <w:rPr>
-          <w:rFonts w:ascii="宋体" w:eastAsia="宋体" w:hAnsi="宋体"/>
-          <w:b/>
-          <w:color w:val="000000" w:themeColor="text1"/>
-        </w:rPr>
-        <w:t xml:space="preserve"> – </w:t>
+        <w:t>预测</w:t>
       </w:r>
       <w:r>
         <w:rPr>
@@ -11224,7 +13274,39 @@
           <w:b/>
           <w:color w:val="000000" w:themeColor="text1"/>
         </w:rPr>
-        <w:t>数据预测</w:t>
+        <w:t xml:space="preserve"> - </w:t>
+      </w:r>
+      <w:r>
+        <w:rPr>
+          <w:rFonts w:ascii="MS Mincho" w:eastAsia="MS Mincho" w:hAnsi="MS Mincho" w:cs="MS Mincho"/>
+          <w:b/>
+          <w:color w:val="000000" w:themeColor="text1"/>
+        </w:rPr>
+        <w:t>机器学</w:t>
+      </w:r>
+      <w:r>
+        <w:rPr>
+          <w:rFonts w:ascii="宋体" w:eastAsia="宋体" w:hAnsi="宋体" w:hint="eastAsia"/>
+          <w:b/>
+          <w:color w:val="000000" w:themeColor="text1"/>
+        </w:rPr>
+        <w:t>习</w:t>
+      </w:r>
+      <w:r>
+        <w:rPr>
+          <w:rFonts w:ascii="宋体" w:eastAsia="宋体" w:hAnsi="宋体" w:hint="eastAsia"/>
+          <w:b/>
+          <w:color w:val="000000" w:themeColor="text1"/>
+        </w:rPr>
+        <w:t>应</w:t>
+      </w:r>
+      <w:r>
+        <w:rPr>
+          <w:rFonts w:ascii="MS Mincho" w:eastAsia="MS Mincho" w:hAnsi="MS Mincho" w:cs="MS Mincho"/>
+          <w:b/>
+          <w:color w:val="000000" w:themeColor="text1"/>
+        </w:rPr>
+        <w:t>用</w:t>
       </w:r>
       <w:bookmarkEnd w:id="34"/>
     </w:p>
@@ -11276,7 +13358,7 @@
           <w:color w:val="000000" w:themeColor="text1"/>
         </w:rPr>
       </w:pPr>
-      <w:bookmarkStart w:id="35" w:name="_Toc523683846"/>
+      <w:bookmarkStart w:id="35" w:name="_Toc523814998"/>
       <w:r>
         <w:rPr>
           <w:rFonts w:ascii="宋体" w:eastAsia="宋体" w:hAnsi="宋体" w:hint="eastAsia"/>
@@ -11344,7 +13426,7 @@
       <w:pPr>
         <w:pStyle w:val="1"/>
       </w:pPr>
-      <w:bookmarkStart w:id="36" w:name="_Toc523683847"/>
+      <w:bookmarkStart w:id="36" w:name="_Toc523814999"/>
       <w:r>
         <w:rPr>
           <w:rFonts w:hint="eastAsia"/>
@@ -11575,15 +13657,7 @@
           <w:rFonts w:ascii="宋体" w:hAnsi="宋体" w:hint="eastAsia"/>
           <w:spacing w:val="10"/>
         </w:rPr>
-        <w:t>互联网环境下，医疗服务逐步数字化，这将极大地提高医生与患者直接的相互了解，例如透过先进的影像获取和存储技术，利用大数据分析，获得特定个人的病灶变化情况及同类病例治疗的比较结果，这将为精准治疗提供决策依</w:t>
-      </w:r>
-      <w:r>
-        <w:rPr>
-          <w:rFonts w:ascii="宋体" w:hAnsi="宋体" w:hint="eastAsia"/>
-          <w:spacing w:val="10"/>
-        </w:rPr>
-        <w:lastRenderedPageBreak/>
-        <w:t>据。将患者的医疗服务需求精准推送给医生，将医疗服务项目精准提供给患者，实现医疗沟通过程中的双向精准化，才能真正达成精准治疗。</w:t>
+        <w:t>互联网环境下，医疗服务逐步数字化，这将极大地提高医生与患者直接的相互了解，例如透过先进的影像获取和存储技术，利用大数据分析，获得特定个人的病灶变化情况及同类病例治疗的比较结果，这将为精准治疗提供决策依据。将患者的医疗服务需求精准推送给医生，将医疗服务项目精准提供给患者，实现医疗沟通过程中的双向精准化，才能真正达成精准治疗。</w:t>
       </w:r>
     </w:p>
     <w:p>
@@ -11642,7 +13716,15 @@
           <w:rFonts w:ascii="宋体" w:hAnsi="宋体" w:hint="eastAsia"/>
           <w:spacing w:val="10"/>
         </w:rPr>
-        <w:t>的驱动下，医疗机构将建立起以患者为中心的全新医疗服务模式，以改善就医体验为目的，逐步实现医疗诊治精准化、医疗组织协同化、医疗服务个性化，将医疗服务扩展到更大范围。未来医疗新模式将在信息技术的推动下向共享、协作、个性化方向发展，</w:t>
+        <w:t>的驱动下，医疗机构将建立起以患者为中心的全新医疗服务模式，以改善就医体验为目的，逐步实现医疗诊治精准化、医疗组织协同</w:t>
+      </w:r>
+      <w:r>
+        <w:rPr>
+          <w:rFonts w:ascii="宋体" w:hAnsi="宋体" w:hint="eastAsia"/>
+          <w:spacing w:val="10"/>
+        </w:rPr>
+        <w:lastRenderedPageBreak/>
+        <w:t>化、医疗服务个性化，将医疗服务扩展到更大范围。未来医疗新模式将在信息技术的推动下向共享、协作、个性化方向发展，</w:t>
       </w:r>
       <w:r>
         <w:rPr>
@@ -11796,7 +13878,7 @@
       <w:pPr>
         <w:pStyle w:val="1"/>
       </w:pPr>
-      <w:bookmarkStart w:id="42" w:name="_Toc523683848"/>
+      <w:bookmarkStart w:id="42" w:name="_Toc523815000"/>
       <w:r>
         <w:rPr>
           <w:rFonts w:hint="eastAsia"/>
@@ -12195,7 +14277,7 @@
       <w:pPr>
         <w:pStyle w:val="1"/>
       </w:pPr>
-      <w:bookmarkStart w:id="43" w:name="_Toc523683849"/>
+      <w:bookmarkStart w:id="43" w:name="_Toc523815001"/>
       <w:bookmarkStart w:id="44" w:name="_Toc68922997"/>
       <w:r>
         <w:rPr>
@@ -12861,24 +14943,284 @@
           <w:rFonts w:ascii="宋体" w:hAnsi="宋体"/>
           <w:spacing w:val="10"/>
         </w:rPr>
+        <w:t xml:space="preserve">[7] Nick </w:t>
+      </w:r>
+      <w:proofErr w:type="spellStart"/>
+      <w:r>
+        <w:rPr>
+          <w:rFonts w:ascii="宋体" w:hAnsi="宋体"/>
+          <w:spacing w:val="10"/>
+        </w:rPr>
+        <w:t>Mcclure</w:t>
+      </w:r>
+      <w:proofErr w:type="spellEnd"/>
+      <w:r>
+        <w:rPr>
+          <w:rFonts w:ascii="宋体" w:hAnsi="宋体"/>
+          <w:spacing w:val="10"/>
+        </w:rPr>
+        <w:t>. TensorFlow Machine Learning Cookbook. 2017.</w:t>
+      </w:r>
+    </w:p>
+    <w:p>
+      <w:pPr>
+        <w:spacing w:line="440" w:lineRule="exact"/>
+        <w:rPr>
+          <w:rFonts w:ascii="宋体" w:hAnsi="宋体"/>
+          <w:spacing w:val="10"/>
+        </w:rPr>
+      </w:pPr>
+      <w:r>
+        <w:rPr>
+          <w:rFonts w:ascii="宋体" w:hAnsi="宋体"/>
+          <w:spacing w:val="10"/>
+        </w:rPr>
+        <w:t>[8] John Carnell. Spring Microservices IN Action. 2018.</w:t>
+      </w:r>
+    </w:p>
+    <w:p>
+      <w:pPr>
+        <w:spacing w:line="440" w:lineRule="exact"/>
+        <w:rPr>
+          <w:rFonts w:ascii="宋体" w:hAnsi="宋体"/>
+          <w:spacing w:val="10"/>
+        </w:rPr>
+      </w:pPr>
+      <w:r>
+        <w:rPr>
+          <w:rFonts w:ascii="宋体" w:hAnsi="宋体"/>
+          <w:spacing w:val="10"/>
+        </w:rPr>
+        <w:t xml:space="preserve">[9] </w:t>
+      </w:r>
+      <w:r>
+        <w:rPr>
+          <w:rFonts w:ascii="宋体" w:hAnsi="宋体" w:hint="eastAsia"/>
+          <w:spacing w:val="10"/>
+        </w:rPr>
+        <w:t>郑天民</w:t>
+      </w:r>
+      <w:r>
+        <w:rPr>
+          <w:rFonts w:ascii="宋体" w:hAnsi="宋体"/>
+          <w:spacing w:val="10"/>
+        </w:rPr>
+        <w:t xml:space="preserve">. </w:t>
+      </w:r>
+      <w:bookmarkStart w:id="45" w:name="OLE_LINK8"/>
+      <w:r>
+        <w:rPr>
+          <w:rFonts w:ascii="宋体" w:hAnsi="宋体" w:hint="eastAsia"/>
+          <w:spacing w:val="10"/>
+        </w:rPr>
+        <w:t>微服务设计原理与架构</w:t>
+      </w:r>
+      <w:bookmarkEnd w:id="45"/>
+      <w:r>
+        <w:rPr>
+          <w:rFonts w:ascii="宋体" w:hAnsi="宋体"/>
+          <w:spacing w:val="10"/>
+        </w:rPr>
+        <w:t xml:space="preserve">. </w:t>
+      </w:r>
+      <w:r>
+        <w:rPr>
+          <w:rFonts w:ascii="宋体" w:hAnsi="宋体" w:hint="eastAsia"/>
+          <w:spacing w:val="10"/>
+        </w:rPr>
+        <w:t>人民邮电出版社</w:t>
+      </w:r>
+      <w:r>
+        <w:rPr>
+          <w:rFonts w:ascii="宋体" w:hAnsi="宋体"/>
+          <w:spacing w:val="10"/>
+        </w:rPr>
+        <w:t>. 2018</w:t>
+      </w:r>
+      <w:r>
+        <w:rPr>
+          <w:rFonts w:ascii="宋体" w:hAnsi="宋体" w:hint="eastAsia"/>
+          <w:spacing w:val="10"/>
+        </w:rPr>
+        <w:t>年</w:t>
+      </w:r>
+      <w:r>
+        <w:rPr>
+          <w:rFonts w:ascii="宋体" w:hAnsi="宋体" w:hint="eastAsia"/>
+          <w:spacing w:val="10"/>
+        </w:rPr>
+        <w:t>5</w:t>
+      </w:r>
+      <w:r>
+        <w:rPr>
+          <w:rFonts w:ascii="宋体" w:hAnsi="宋体" w:hint="eastAsia"/>
+          <w:spacing w:val="10"/>
+        </w:rPr>
+        <w:t>月第</w:t>
+      </w:r>
+      <w:r>
+        <w:rPr>
+          <w:rFonts w:ascii="宋体" w:hAnsi="宋体" w:hint="eastAsia"/>
+          <w:spacing w:val="10"/>
+        </w:rPr>
+        <w:t>1</w:t>
+      </w:r>
+      <w:r>
+        <w:rPr>
+          <w:rFonts w:ascii="宋体" w:hAnsi="宋体" w:hint="eastAsia"/>
+          <w:spacing w:val="10"/>
+        </w:rPr>
+        <w:t>次出版</w:t>
+      </w:r>
+    </w:p>
+    <w:p>
+      <w:pPr>
+        <w:spacing w:line="440" w:lineRule="exact"/>
+        <w:rPr>
+          <w:rFonts w:ascii="宋体" w:hAnsi="宋体"/>
+          <w:spacing w:val="10"/>
+        </w:rPr>
+      </w:pPr>
+      <w:r>
+        <w:rPr>
+          <w:rFonts w:ascii="宋体" w:hAnsi="宋体"/>
+          <w:spacing w:val="10"/>
+        </w:rPr>
         <w:lastRenderedPageBreak/>
-        <w:t xml:space="preserve">[7] Nick </w:t>
-      </w:r>
-      <w:proofErr w:type="spellStart"/>
-      <w:r>
-        <w:rPr>
-          <w:rFonts w:ascii="宋体" w:hAnsi="宋体"/>
-          <w:spacing w:val="10"/>
-        </w:rPr>
-        <w:t>Mcclure</w:t>
-      </w:r>
-      <w:proofErr w:type="spellEnd"/>
-      <w:r>
-        <w:rPr>
-          <w:rFonts w:ascii="宋体" w:hAnsi="宋体"/>
-          <w:spacing w:val="10"/>
-        </w:rPr>
-        <w:t>. TensorFlow Machine Learning Cookbook. 2017.</w:t>
+        <w:t xml:space="preserve">[10] </w:t>
+      </w:r>
+      <w:r>
+        <w:rPr>
+          <w:rFonts w:ascii="宋体" w:hAnsi="宋体" w:hint="eastAsia"/>
+          <w:spacing w:val="10"/>
+        </w:rPr>
+        <w:t>[</w:t>
+      </w:r>
+      <w:r>
+        <w:rPr>
+          <w:rFonts w:ascii="宋体" w:hAnsi="宋体" w:hint="eastAsia"/>
+          <w:spacing w:val="10"/>
+        </w:rPr>
+        <w:t>美</w:t>
+      </w:r>
+      <w:r>
+        <w:rPr>
+          <w:rFonts w:ascii="宋体" w:hAnsi="宋体" w:hint="eastAsia"/>
+          <w:spacing w:val="10"/>
+        </w:rPr>
+        <w:t xml:space="preserve">] Sanjay Patni </w:t>
+      </w:r>
+      <w:r>
+        <w:rPr>
+          <w:rFonts w:ascii="宋体" w:hAnsi="宋体" w:hint="eastAsia"/>
+          <w:spacing w:val="10"/>
+        </w:rPr>
+        <w:t>著</w:t>
+      </w:r>
+      <w:r>
+        <w:rPr>
+          <w:rFonts w:ascii="宋体" w:hAnsi="宋体" w:hint="eastAsia"/>
+          <w:spacing w:val="10"/>
+        </w:rPr>
+        <w:t xml:space="preserve"> </w:t>
+      </w:r>
+      <w:r>
+        <w:rPr>
+          <w:rFonts w:ascii="宋体" w:hAnsi="宋体" w:hint="eastAsia"/>
+          <w:spacing w:val="10"/>
+        </w:rPr>
+        <w:t>郭理勇</w:t>
+      </w:r>
+      <w:r>
+        <w:rPr>
+          <w:rFonts w:ascii="宋体" w:hAnsi="宋体" w:hint="eastAsia"/>
+          <w:spacing w:val="10"/>
+        </w:rPr>
+        <w:t xml:space="preserve"> </w:t>
+      </w:r>
+      <w:r>
+        <w:rPr>
+          <w:rFonts w:ascii="宋体" w:hAnsi="宋体" w:hint="eastAsia"/>
+          <w:spacing w:val="10"/>
+        </w:rPr>
+        <w:t>译</w:t>
+      </w:r>
+      <w:r>
+        <w:rPr>
+          <w:rFonts w:ascii="宋体" w:hAnsi="宋体"/>
+          <w:spacing w:val="10"/>
+        </w:rPr>
+        <w:t xml:space="preserve">. </w:t>
+      </w:r>
+      <w:r>
+        <w:rPr>
+          <w:rFonts w:ascii="宋体" w:hAnsi="宋体" w:hint="eastAsia"/>
+          <w:spacing w:val="10"/>
+        </w:rPr>
+        <w:t>RESTful API</w:t>
+      </w:r>
+      <w:r>
+        <w:rPr>
+          <w:rFonts w:ascii="宋体" w:hAnsi="宋体" w:hint="eastAsia"/>
+          <w:spacing w:val="10"/>
+        </w:rPr>
+        <w:t>开发实战</w:t>
+      </w:r>
+      <w:r>
+        <w:rPr>
+          <w:rFonts w:ascii="宋体" w:hAnsi="宋体"/>
+          <w:spacing w:val="10"/>
+        </w:rPr>
+        <w:t xml:space="preserve">. </w:t>
+      </w:r>
+      <w:r>
+        <w:rPr>
+          <w:rFonts w:ascii="宋体" w:hAnsi="宋体" w:hint="eastAsia"/>
+          <w:spacing w:val="10"/>
+        </w:rPr>
+        <w:t>清华大学出版社</w:t>
+      </w:r>
+      <w:r>
+        <w:rPr>
+          <w:rFonts w:ascii="宋体" w:hAnsi="宋体"/>
+          <w:spacing w:val="10"/>
+        </w:rPr>
+        <w:t>. 2018</w:t>
+      </w:r>
+      <w:r>
+        <w:rPr>
+          <w:rFonts w:ascii="宋体" w:hAnsi="宋体" w:hint="eastAsia"/>
+          <w:spacing w:val="10"/>
+        </w:rPr>
+        <w:t>年</w:t>
+      </w:r>
+      <w:r>
+        <w:rPr>
+          <w:rFonts w:ascii="宋体" w:hAnsi="宋体" w:hint="eastAsia"/>
+          <w:spacing w:val="10"/>
+        </w:rPr>
+        <w:t>2</w:t>
+      </w:r>
+      <w:r>
+        <w:rPr>
+          <w:rFonts w:ascii="宋体" w:hAnsi="宋体" w:hint="eastAsia"/>
+          <w:spacing w:val="10"/>
+        </w:rPr>
+        <w:t>月第</w:t>
+      </w:r>
+      <w:r>
+        <w:rPr>
+          <w:rFonts w:ascii="宋体" w:hAnsi="宋体" w:hint="eastAsia"/>
+          <w:spacing w:val="10"/>
+        </w:rPr>
+        <w:t>1</w:t>
+      </w:r>
+      <w:r>
+        <w:rPr>
+          <w:rFonts w:ascii="宋体" w:hAnsi="宋体" w:hint="eastAsia"/>
+          <w:spacing w:val="10"/>
+        </w:rPr>
+        <w:t>次出版</w:t>
       </w:r>
     </w:p>
     <w:p>
@@ -12891,10 +15233,59 @@
       </w:pPr>
       <w:r>
         <w:rPr>
-          <w:rFonts w:ascii="宋体" w:hAnsi="宋体"/>
-          <w:spacing w:val="10"/>
-        </w:rPr>
-        <w:t>[8] John Carnell. Spring Microservices IN Action. 2018.</w:t>
+          <w:rFonts w:ascii="宋体" w:hAnsi="宋体" w:hint="eastAsia"/>
+          <w:spacing w:val="10"/>
+        </w:rPr>
+        <w:t>[</w:t>
+      </w:r>
+      <w:r>
+        <w:rPr>
+          <w:rFonts w:ascii="宋体" w:hAnsi="宋体"/>
+          <w:spacing w:val="10"/>
+        </w:rPr>
+        <w:t>11</w:t>
+      </w:r>
+      <w:r>
+        <w:rPr>
+          <w:rFonts w:ascii="宋体" w:hAnsi="宋体" w:hint="eastAsia"/>
+          <w:spacing w:val="10"/>
+        </w:rPr>
+        <w:t xml:space="preserve">] </w:t>
+      </w:r>
+      <w:r>
+        <w:rPr>
+          <w:rFonts w:ascii="宋体" w:hAnsi="宋体" w:hint="eastAsia"/>
+          <w:spacing w:val="10"/>
+        </w:rPr>
+        <w:t>妇幼</w:t>
+      </w:r>
+      <w:r>
+        <w:rPr>
+          <w:rFonts w:ascii="宋体" w:hAnsi="宋体"/>
+          <w:spacing w:val="10"/>
+        </w:rPr>
+        <w:t>医院</w:t>
+      </w:r>
+      <w:r>
+        <w:rPr>
+          <w:rFonts w:ascii="宋体" w:hAnsi="宋体" w:hint="eastAsia"/>
+          <w:spacing w:val="10"/>
+        </w:rPr>
+        <w:t>相</w:t>
+      </w:r>
+      <w:r>
+        <w:rPr>
+          <w:rFonts w:ascii="宋体" w:hAnsi="宋体"/>
+          <w:spacing w:val="10"/>
+        </w:rPr>
+        <w:t>关孕</w:t>
+      </w:r>
+      <w:r>
+        <w:rPr>
+          <w:rFonts w:ascii="宋体" w:hAnsi="宋体" w:hint="eastAsia"/>
+          <w:spacing w:val="10"/>
+        </w:rPr>
+        <w:t>检说明</w:t>
       </w:r>
     </w:p>
     <w:p>
@@ -12905,92 +15296,6 @@
           <w:spacing w:val="10"/>
         </w:rPr>
       </w:pPr>
-      <w:r>
-        <w:rPr>
-          <w:rFonts w:ascii="宋体" w:hAnsi="宋体"/>
-          <w:spacing w:val="10"/>
-        </w:rPr>
-        <w:t xml:space="preserve">[9] </w:t>
-      </w:r>
-      <w:r>
-        <w:rPr>
-          <w:rFonts w:ascii="宋体" w:hAnsi="宋体" w:hint="eastAsia"/>
-          <w:spacing w:val="10"/>
-        </w:rPr>
-        <w:t>郑天民</w:t>
-      </w:r>
-      <w:r>
-        <w:rPr>
-          <w:rFonts w:ascii="宋体" w:hAnsi="宋体"/>
-          <w:spacing w:val="10"/>
-        </w:rPr>
-        <w:t xml:space="preserve">. </w:t>
-      </w:r>
-      <w:bookmarkStart w:id="45" w:name="OLE_LINK8"/>
-      <w:r>
-        <w:rPr>
-          <w:rFonts w:ascii="宋体" w:hAnsi="宋体" w:hint="eastAsia"/>
-          <w:spacing w:val="10"/>
-        </w:rPr>
-        <w:t>微服务设计原理与架构</w:t>
-      </w:r>
-      <w:bookmarkEnd w:id="45"/>
-      <w:r>
-        <w:rPr>
-          <w:rFonts w:ascii="宋体" w:hAnsi="宋体"/>
-          <w:spacing w:val="10"/>
-        </w:rPr>
-        <w:t xml:space="preserve">. </w:t>
-      </w:r>
-      <w:r>
-        <w:rPr>
-          <w:rFonts w:ascii="宋体" w:hAnsi="宋体" w:hint="eastAsia"/>
-          <w:spacing w:val="10"/>
-        </w:rPr>
-        <w:t>人民邮电出版社</w:t>
-      </w:r>
-      <w:r>
-        <w:rPr>
-          <w:rFonts w:ascii="宋体" w:hAnsi="宋体"/>
-          <w:spacing w:val="10"/>
-        </w:rPr>
-        <w:t>. 2018</w:t>
-      </w:r>
-      <w:r>
-        <w:rPr>
-          <w:rFonts w:ascii="宋体" w:hAnsi="宋体" w:hint="eastAsia"/>
-          <w:spacing w:val="10"/>
-        </w:rPr>
-        <w:t>年</w:t>
-      </w:r>
-      <w:r>
-        <w:rPr>
-          <w:rFonts w:ascii="宋体" w:hAnsi="宋体" w:hint="eastAsia"/>
-          <w:spacing w:val="10"/>
-        </w:rPr>
-        <w:t>5</w:t>
-      </w:r>
-      <w:r>
-        <w:rPr>
-          <w:rFonts w:ascii="宋体" w:hAnsi="宋体" w:hint="eastAsia"/>
-          <w:spacing w:val="10"/>
-        </w:rPr>
-        <w:t>月第</w:t>
-      </w:r>
-      <w:r>
-        <w:rPr>
-          <w:rFonts w:ascii="宋体" w:hAnsi="宋体" w:hint="eastAsia"/>
-          <w:spacing w:val="10"/>
-        </w:rPr>
-        <w:t>1</w:t>
-      </w:r>
-      <w:r>
-        <w:rPr>
-          <w:rFonts w:ascii="宋体" w:hAnsi="宋体" w:hint="eastAsia"/>
-          <w:spacing w:val="10"/>
-        </w:rPr>
-        <w:t>次出版</w:t>
-      </w:r>
     </w:p>
     <w:p>
       <w:pPr>
@@ -13000,146 +15305,6 @@
           <w:spacing w:val="10"/>
         </w:rPr>
       </w:pPr>
-      <w:r>
-        <w:rPr>
-          <w:rFonts w:ascii="宋体" w:hAnsi="宋体"/>
-          <w:spacing w:val="10"/>
-        </w:rPr>
-        <w:t xml:space="preserve">[10] </w:t>
-      </w:r>
-      <w:r>
-        <w:rPr>
-          <w:rFonts w:ascii="宋体" w:hAnsi="宋体" w:hint="eastAsia"/>
-          <w:spacing w:val="10"/>
-        </w:rPr>
-        <w:t>[</w:t>
-      </w:r>
-      <w:r>
-        <w:rPr>
-          <w:rFonts w:ascii="宋体" w:hAnsi="宋体" w:hint="eastAsia"/>
-          <w:spacing w:val="10"/>
-        </w:rPr>
-        <w:t>美</w:t>
-      </w:r>
-      <w:r>
-        <w:rPr>
-          <w:rFonts w:ascii="宋体" w:hAnsi="宋体" w:hint="eastAsia"/>
-          <w:spacing w:val="10"/>
-        </w:rPr>
-        <w:t xml:space="preserve">] Sanjay Patni </w:t>
-      </w:r>
-      <w:r>
-        <w:rPr>
-          <w:rFonts w:ascii="宋体" w:hAnsi="宋体" w:hint="eastAsia"/>
-          <w:spacing w:val="10"/>
-        </w:rPr>
-        <w:t>著</w:t>
-      </w:r>
-      <w:r>
-        <w:rPr>
-          <w:rFonts w:ascii="宋体" w:hAnsi="宋体" w:hint="eastAsia"/>
-          <w:spacing w:val="10"/>
-        </w:rPr>
-        <w:t xml:space="preserve"> </w:t>
-      </w:r>
-      <w:r>
-        <w:rPr>
-          <w:rFonts w:ascii="宋体" w:hAnsi="宋体" w:hint="eastAsia"/>
-          <w:spacing w:val="10"/>
-        </w:rPr>
-        <w:t>郭理勇</w:t>
-      </w:r>
-      <w:r>
-        <w:rPr>
-          <w:rFonts w:ascii="宋体" w:hAnsi="宋体" w:hint="eastAsia"/>
-          <w:spacing w:val="10"/>
-        </w:rPr>
-        <w:t xml:space="preserve"> </w:t>
-      </w:r>
-      <w:r>
-        <w:rPr>
-          <w:rFonts w:ascii="宋体" w:hAnsi="宋体" w:hint="eastAsia"/>
-          <w:spacing w:val="10"/>
-        </w:rPr>
-        <w:t>译</w:t>
-      </w:r>
-      <w:r>
-        <w:rPr>
-          <w:rFonts w:ascii="宋体" w:hAnsi="宋体"/>
-          <w:spacing w:val="10"/>
-        </w:rPr>
-        <w:t xml:space="preserve">. </w:t>
-      </w:r>
-      <w:r>
-        <w:rPr>
-          <w:rFonts w:ascii="宋体" w:hAnsi="宋体" w:hint="eastAsia"/>
-          <w:spacing w:val="10"/>
-        </w:rPr>
-        <w:t>RESTful API</w:t>
-      </w:r>
-      <w:r>
-        <w:rPr>
-          <w:rFonts w:ascii="宋体" w:hAnsi="宋体" w:hint="eastAsia"/>
-          <w:spacing w:val="10"/>
-        </w:rPr>
-        <w:t>开发实战</w:t>
-      </w:r>
-      <w:r>
-        <w:rPr>
-          <w:rFonts w:ascii="宋体" w:hAnsi="宋体"/>
-          <w:spacing w:val="10"/>
-        </w:rPr>
-        <w:t xml:space="preserve">. </w:t>
-      </w:r>
-      <w:r>
-        <w:rPr>
-          <w:rFonts w:ascii="宋体" w:hAnsi="宋体" w:hint="eastAsia"/>
-          <w:spacing w:val="10"/>
-        </w:rPr>
-        <w:t>清华大学出版社</w:t>
-      </w:r>
-      <w:r>
-        <w:rPr>
-          <w:rFonts w:ascii="宋体" w:hAnsi="宋体"/>
-          <w:spacing w:val="10"/>
-        </w:rPr>
-        <w:t>. 2018</w:t>
-      </w:r>
-      <w:r>
-        <w:rPr>
-          <w:rFonts w:ascii="宋体" w:hAnsi="宋体" w:hint="eastAsia"/>
-          <w:spacing w:val="10"/>
-        </w:rPr>
-        <w:t>年</w:t>
-      </w:r>
-      <w:r>
-        <w:rPr>
-          <w:rFonts w:ascii="宋体" w:hAnsi="宋体" w:hint="eastAsia"/>
-          <w:spacing w:val="10"/>
-        </w:rPr>
-        <w:t>2</w:t>
-      </w:r>
-      <w:r>
-        <w:rPr>
-          <w:rFonts w:ascii="宋体" w:hAnsi="宋体" w:hint="eastAsia"/>
-          <w:spacing w:val="10"/>
-        </w:rPr>
-        <w:t>月第</w:t>
-      </w:r>
-      <w:r>
-        <w:rPr>
-          <w:rFonts w:ascii="宋体" w:hAnsi="宋体" w:hint="eastAsia"/>
-          <w:spacing w:val="10"/>
-        </w:rPr>
-        <w:t>1</w:t>
-      </w:r>
-      <w:r>
-        <w:rPr>
-          <w:rFonts w:ascii="宋体" w:hAnsi="宋体" w:hint="eastAsia"/>
-          <w:spacing w:val="10"/>
-        </w:rPr>
-        <w:t>次出版</w:t>
-      </w:r>
     </w:p>
     <w:p>
       <w:pPr>
@@ -13149,62 +15314,6 @@
           <w:spacing w:val="10"/>
         </w:rPr>
       </w:pPr>
-      <w:r>
-        <w:rPr>
-          <w:rFonts w:ascii="宋体" w:hAnsi="宋体" w:hint="eastAsia"/>
-          <w:spacing w:val="10"/>
-        </w:rPr>
-        <w:t>[</w:t>
-      </w:r>
-      <w:r>
-        <w:rPr>
-          <w:rFonts w:ascii="宋体" w:hAnsi="宋体"/>
-          <w:spacing w:val="10"/>
-        </w:rPr>
-        <w:t>11</w:t>
-      </w:r>
-      <w:r>
-        <w:rPr>
-          <w:rFonts w:ascii="宋体" w:hAnsi="宋体" w:hint="eastAsia"/>
-          <w:spacing w:val="10"/>
-        </w:rPr>
-        <w:t xml:space="preserve">] </w:t>
-      </w:r>
-      <w:r>
-        <w:rPr>
-          <w:rFonts w:ascii="宋体" w:hAnsi="宋体" w:hint="eastAsia"/>
-          <w:spacing w:val="10"/>
-        </w:rPr>
-        <w:t>妇幼</w:t>
-      </w:r>
-      <w:r>
-        <w:rPr>
-          <w:rFonts w:ascii="宋体" w:hAnsi="宋体"/>
-          <w:spacing w:val="10"/>
-        </w:rPr>
-        <w:t>医院</w:t>
-      </w:r>
-      <w:r>
-        <w:rPr>
-          <w:rFonts w:ascii="宋体" w:hAnsi="宋体" w:hint="eastAsia"/>
-          <w:spacing w:val="10"/>
-        </w:rPr>
-        <w:t>相</w:t>
-      </w:r>
-      <w:r>
-        <w:rPr>
-          <w:rFonts w:ascii="宋体" w:hAnsi="宋体"/>
-          <w:spacing w:val="10"/>
-        </w:rPr>
-        <w:t>关孕</w:t>
-      </w:r>
-      <w:r>
-        <w:rPr>
-          <w:rFonts w:ascii="宋体" w:hAnsi="宋体" w:hint="eastAsia"/>
-          <w:spacing w:val="10"/>
-        </w:rPr>
-        <w:t>检说明</w:t>
-      </w:r>
     </w:p>
     <w:p>
       <w:pPr>
@@ -13307,37 +15416,10 @@
     </w:p>
     <w:p>
       <w:pPr>
-        <w:spacing w:line="440" w:lineRule="exact"/>
-        <w:rPr>
-          <w:rFonts w:ascii="宋体" w:hAnsi="宋体"/>
-          <w:spacing w:val="10"/>
-        </w:rPr>
-      </w:pPr>
-    </w:p>
-    <w:p>
-      <w:pPr>
-        <w:spacing w:line="440" w:lineRule="exact"/>
-        <w:rPr>
-          <w:rFonts w:ascii="宋体" w:hAnsi="宋体"/>
-          <w:spacing w:val="10"/>
-        </w:rPr>
-      </w:pPr>
-    </w:p>
-    <w:p>
-      <w:pPr>
-        <w:spacing w:line="440" w:lineRule="exact"/>
-        <w:rPr>
-          <w:rFonts w:ascii="宋体" w:hAnsi="宋体"/>
-          <w:spacing w:val="10"/>
-        </w:rPr>
-      </w:pPr>
-    </w:p>
-    <w:p>
-      <w:pPr>
         <w:pStyle w:val="1"/>
       </w:pPr>
       <w:bookmarkStart w:id="46" w:name="_Toc68922999"/>
-      <w:bookmarkStart w:id="47" w:name="_Toc523683850"/>
+      <w:bookmarkStart w:id="47" w:name="_Toc523815002"/>
       <w:r>
         <w:rPr>
           <w:rFonts w:hint="eastAsia"/>
@@ -13405,7 +15487,7 @@
       <w:footerReference w:type="even" r:id="rId9"/>
       <w:footerReference w:type="default" r:id="rId10"/>
       <w:pgSz w:w="11909" w:h="16834" w:code="9"/>
-      <w:pgMar w:top="2041" w:right="1474" w:bottom="1474" w:left="1701" w:header="706" w:footer="706" w:gutter="0"/>
+      <w:pgMar w:top="1985" w:right="1474" w:bottom="1474" w:left="1701" w:header="1361" w:footer="1134" w:gutter="0"/>
       <w:cols w:space="708"/>
       <w:docGrid w:type="lines" w:linePitch="326" w:charSpace="483"/>
     </w:sectPr>
@@ -13490,7 +15572,7 @@
         <w:noProof/>
         <w:lang w:val="zh-CN"/>
       </w:rPr>
-      <w:t>1</w:t>
+      <w:t>13</w:t>
     </w:r>
     <w:r>
       <w:fldChar w:fldCharType="end"/>
@@ -13646,6 +15728,9 @@
     </w:lvl>
   </w:abstractNum>
   <w:num w:numId="1">
+    <w:abstractNumId w:val="0"/>
+  </w:num>
+  <w:num w:numId="2">
     <w:abstractNumId w:val="0"/>
   </w:num>
 </w:numbering>
@@ -15051,7 +17136,7 @@
 </file>
 
 <file path=customXml/itemProps1.xml><?xml version="1.0" encoding="utf-8"?>
-<ds:datastoreItem xmlns:ds="http://schemas.openxmlformats.org/officeDocument/2006/customXml" ds:itemID="{756EF2E8-BC9E-F940-86A5-8E5FA7C0C308}">
+<ds:datastoreItem xmlns:ds="http://schemas.openxmlformats.org/officeDocument/2006/customXml" ds:itemID="{2F4CAA5E-9683-CE4D-B8A7-5778A86B25AD}">
   <ds:schemaRefs>
     <ds:schemaRef ds:uri="http://schemas.openxmlformats.org/officeDocument/2006/bibliography"/>
   </ds:schemaRefs>

--- a/graduation_design/my_paper/计算机-雷明-毕业论文.docx
+++ b/graduation_design/my_paper/计算机-雷明-毕业论文.docx
@@ -41,147 +41,69 @@
       <w:bookmarkStart w:id="2" w:name="OLE_LINK1"/>
       <w:r>
         <w:rPr>
-          <w:rFonts w:ascii="MS Mincho" w:eastAsia="MS Mincho" w:hAnsi="MS Mincho" w:cs="MS Mincho"/>
-        </w:rPr>
-        <w:t>基于当今移</w:t>
+          <w:rFonts w:ascii="MS Mincho" w:eastAsia="MS Mincho" w:hAnsi="MS Mincho" w:cs="MS Mincho" w:hint="eastAsia"/>
+        </w:rPr>
+        <w:t>本文</w:t>
+      </w:r>
+      <w:r>
+        <w:rPr>
+          <w:rFonts w:ascii="MS Mincho" w:eastAsia="MS Mincho" w:hAnsi="MS Mincho" w:cs="MS Mincho"/>
+        </w:rPr>
+        <w:t>基于微服</w:t>
       </w:r>
       <w:r>
         <w:rPr>
           <w:rFonts w:ascii="SimSun" w:eastAsia="SimSun" w:hAnsi="SimSun" w:hint="eastAsia"/>
         </w:rPr>
-        <w:t>动</w:t>
-      </w:r>
-      <w:r>
-        <w:rPr>
-          <w:rFonts w:ascii="MS Mincho" w:eastAsia="MS Mincho" w:hAnsi="MS Mincho" w:cs="MS Mincho"/>
-        </w:rPr>
-        <w:t>互</w:t>
+        <w:t>务</w:t>
+      </w:r>
+      <w:r>
+        <w:rPr>
+          <w:rFonts w:ascii="MS Mincho" w:eastAsia="MS Mincho" w:hAnsi="MS Mincho" w:cs="MS Mincho"/>
+        </w:rPr>
+        <w:t>、大数据分析和机器学</w:t>
       </w:r>
       <w:r>
         <w:rPr>
           <w:rFonts w:ascii="SimSun" w:eastAsia="SimSun" w:hAnsi="SimSun" w:hint="eastAsia"/>
         </w:rPr>
-        <w:t>联</w:t>
-      </w:r>
-      <w:r>
-        <w:rPr>
-          <w:rFonts w:ascii="MS Mincho" w:eastAsia="MS Mincho" w:hAnsi="MS Mincho" w:cs="MS Mincho"/>
-        </w:rPr>
-        <w:t>网行</w:t>
+        <w:t>习</w:t>
+      </w:r>
+      <w:r>
+        <w:rPr>
+          <w:rFonts w:ascii="MS Mincho" w:eastAsia="MS Mincho" w:hAnsi="MS Mincho" w:cs="MS Mincho"/>
+        </w:rPr>
+        <w:t>，将此三大</w:t>
       </w:r>
       <w:r>
         <w:rPr>
           <w:rFonts w:ascii="SimSun" w:eastAsia="SimSun" w:hAnsi="SimSun" w:hint="eastAsia"/>
         </w:rPr>
-        <w:t>业</w:t>
-      </w:r>
-      <w:r>
-        <w:rPr>
-          <w:rFonts w:ascii="MS Mincho" w:eastAsia="MS Mincho" w:hAnsi="MS Mincho" w:cs="MS Mincho"/>
-        </w:rPr>
-        <w:t>的三大</w:t>
+        <w:t>热门</w:t>
+      </w:r>
+      <w:r>
+        <w:rPr>
+          <w:rFonts w:ascii="MS Mincho" w:eastAsia="MS Mincho" w:hAnsi="MS Mincho" w:cs="MS Mincho"/>
+        </w:rPr>
+        <w:t>技</w:t>
       </w:r>
       <w:r>
         <w:rPr>
           <w:rFonts w:ascii="SimSun" w:eastAsia="SimSun" w:hAnsi="SimSun" w:hint="eastAsia"/>
         </w:rPr>
-        <w:t>热门</w:t>
-      </w:r>
-      <w:r>
-        <w:rPr>
-          <w:rFonts w:ascii="MS Mincho" w:eastAsia="MS Mincho" w:hAnsi="MS Mincho" w:cs="MS Mincho"/>
-        </w:rPr>
-        <w:t>技</w:t>
+        <w:t>术</w:t>
       </w:r>
       <w:r>
         <w:rPr>
           <w:rFonts w:ascii="SimSun" w:eastAsia="SimSun" w:hAnsi="SimSun" w:hint="eastAsia"/>
         </w:rPr>
-        <w:t>术</w:t>
-      </w:r>
-      <w:r>
-        <w:rPr>
-          <w:rFonts w:ascii="MS Mincho" w:eastAsia="MS Mincho" w:hAnsi="MS Mincho" w:cs="MS Mincho"/>
-        </w:rPr>
-        <w:t>：微服</w:t>
+        <w:t>在医疗系统服务中</w:t>
       </w:r>
       <w:r>
         <w:rPr>
           <w:rFonts w:ascii="SimSun" w:eastAsia="SimSun" w:hAnsi="SimSun" w:hint="eastAsia"/>
         </w:rPr>
-        <w:t>务</w:t>
-      </w:r>
-      <w:r>
-        <w:rPr>
-          <w:rFonts w:ascii="MS Mincho" w:eastAsia="MS Mincho" w:hAnsi="MS Mincho" w:cs="MS Mincho"/>
-        </w:rPr>
-        <w:t>、大数据分析和机器学</w:t>
-      </w:r>
-      <w:r>
-        <w:rPr>
-          <w:rFonts w:ascii="SimSun" w:eastAsia="SimSun" w:hAnsi="SimSun" w:hint="eastAsia"/>
-        </w:rPr>
-        <w:t>习</w:t>
-      </w:r>
-      <w:r>
-        <w:rPr>
-          <w:rFonts w:ascii="MS Mincho" w:eastAsia="MS Mincho" w:hAnsi="MS Mincho" w:cs="MS Mincho"/>
-        </w:rPr>
-        <w:t>的广泛</w:t>
-      </w:r>
-      <w:r>
-        <w:rPr>
-          <w:rFonts w:ascii="SimSun" w:eastAsia="SimSun" w:hAnsi="SimSun" w:hint="eastAsia"/>
-        </w:rPr>
-        <w:t>应</w:t>
-      </w:r>
-      <w:r>
-        <w:rPr>
-          <w:rFonts w:ascii="MS Mincho" w:eastAsia="MS Mincho" w:hAnsi="MS Mincho" w:cs="MS Mincho"/>
-        </w:rPr>
-        <w:t>用，在本服</w:t>
-      </w:r>
-      <w:r>
-        <w:rPr>
-          <w:rFonts w:ascii="SimSun" w:eastAsia="SimSun" w:hAnsi="SimSun" w:hint="eastAsia"/>
-        </w:rPr>
-        <w:t>务</w:t>
-      </w:r>
-      <w:r>
-        <w:rPr>
-          <w:rFonts w:ascii="MS Mincho" w:eastAsia="MS Mincho" w:hAnsi="MS Mincho" w:cs="MS Mincho"/>
-        </w:rPr>
-        <w:t>系</w:t>
-      </w:r>
-      <w:r>
-        <w:rPr>
-          <w:rFonts w:ascii="SimSun" w:eastAsia="SimSun" w:hAnsi="SimSun" w:hint="eastAsia"/>
-        </w:rPr>
-        <w:t>统</w:t>
-      </w:r>
-      <w:r>
-        <w:rPr>
-          <w:rFonts w:ascii="MS Mincho" w:eastAsia="MS Mincho" w:hAnsi="MS Mincho" w:cs="MS Mincho"/>
-        </w:rPr>
-        <w:t>中将此三大</w:t>
-      </w:r>
-      <w:r>
-        <w:rPr>
-          <w:rFonts w:ascii="SimSun" w:eastAsia="SimSun" w:hAnsi="SimSun" w:hint="eastAsia"/>
-        </w:rPr>
-        <w:t>热门</w:t>
-      </w:r>
-      <w:r>
-        <w:rPr>
-          <w:rFonts w:ascii="MS Mincho" w:eastAsia="MS Mincho" w:hAnsi="MS Mincho" w:cs="MS Mincho"/>
-        </w:rPr>
-        <w:t>技</w:t>
-      </w:r>
-      <w:r>
-        <w:rPr>
-          <w:rFonts w:ascii="SimSun" w:eastAsia="SimSun" w:hAnsi="SimSun" w:hint="eastAsia"/>
-        </w:rPr>
-        <w:t>术结</w:t>
+        <w:t>结</w:t>
       </w:r>
       <w:r>
         <w:rPr>
@@ -214,103 +136,139 @@
         <w:rPr>
           <w:rFonts w:ascii="MS Mincho" w:eastAsia="MS Mincho" w:hAnsi="MS Mincho" w:cs="MS Mincho"/>
         </w:rPr>
-        <w:t>在本文中，将</w:t>
+        <w:t>首先</w:t>
+      </w:r>
+      <w:r>
+        <w:rPr>
+          <w:rFonts w:ascii="MS Mincho" w:eastAsia="MS Mincho" w:hAnsi="MS Mincho" w:cs="MS Mincho"/>
+        </w:rPr>
+        <w:t>，</w:t>
       </w:r>
       <w:r>
         <w:rPr>
           <w:rFonts w:ascii="SimSun" w:eastAsia="SimSun" w:hAnsi="SimSun" w:hint="eastAsia"/>
         </w:rPr>
-        <w:t>结</w:t>
-      </w:r>
-      <w:r>
-        <w:rPr>
-          <w:rFonts w:ascii="MS Mincho" w:eastAsia="MS Mincho" w:hAnsi="MS Mincho" w:cs="MS Mincho"/>
-        </w:rPr>
-        <w:t>合此三大</w:t>
+        <w:t>阐述</w:t>
+      </w:r>
+      <w:r>
+        <w:rPr>
+          <w:rFonts w:ascii="MS Mincho" w:eastAsia="MS Mincho" w:hAnsi="MS Mincho" w:cs="MS Mincho"/>
+        </w:rPr>
+        <w:t>微服</w:t>
       </w:r>
       <w:r>
         <w:rPr>
           <w:rFonts w:ascii="SimSun" w:eastAsia="SimSun" w:hAnsi="SimSun" w:hint="eastAsia"/>
         </w:rPr>
-        <w:t>热门</w:t>
-      </w:r>
-      <w:r>
-        <w:rPr>
-          <w:rFonts w:ascii="MS Mincho" w:eastAsia="MS Mincho" w:hAnsi="MS Mincho" w:cs="MS Mincho"/>
-        </w:rPr>
-        <w:t>技</w:t>
+        <w:t>务</w:t>
+      </w:r>
+      <w:r>
+        <w:rPr>
+          <w:rFonts w:ascii="MS Mincho" w:eastAsia="MS Mincho" w:hAnsi="MS Mincho" w:cs="MS Mincho"/>
+        </w:rPr>
+        <w:t>、大数据分析和机器学</w:t>
       </w:r>
       <w:r>
         <w:rPr>
           <w:rFonts w:ascii="SimSun" w:eastAsia="SimSun" w:hAnsi="SimSun" w:hint="eastAsia"/>
         </w:rPr>
-        <w:t>术</w:t>
-      </w:r>
-      <w:r>
-        <w:rPr>
-          <w:rFonts w:ascii="MS Mincho" w:eastAsia="MS Mincho" w:hAnsi="MS Mincho" w:cs="MS Mincho"/>
-        </w:rPr>
-        <w:t>，依次</w:t>
+        <w:t>习</w:t>
+      </w:r>
+      <w:r>
+        <w:rPr>
+          <w:rFonts w:ascii="MS Mincho" w:eastAsia="MS Mincho" w:hAnsi="MS Mincho" w:cs="MS Mincho"/>
+        </w:rPr>
+        <w:t>在当今</w:t>
+      </w:r>
+      <w:r>
+        <w:rPr>
+          <w:rFonts w:ascii="MS Mincho" w:eastAsia="MS Mincho" w:hAnsi="MS Mincho" w:cs="MS Mincho" w:hint="eastAsia"/>
+        </w:rPr>
+        <w:t>“</w:t>
+      </w:r>
+      <w:r>
+        <w:rPr>
+          <w:rFonts w:ascii="MS Mincho" w:eastAsia="MS Mincho" w:hAnsi="MS Mincho" w:cs="MS Mincho"/>
+        </w:rPr>
+        <w:t>互</w:t>
       </w:r>
       <w:r>
         <w:rPr>
           <w:rFonts w:ascii="SimSun" w:eastAsia="SimSun" w:hAnsi="SimSun" w:hint="eastAsia"/>
         </w:rPr>
-        <w:t>对</w:t>
-      </w:r>
-      <w:r>
-        <w:rPr>
-          <w:rFonts w:ascii="MS Mincho" w:eastAsia="MS Mincho" w:hAnsi="MS Mincho" w:cs="MS Mincho"/>
-        </w:rPr>
-        <w:t>在本服</w:t>
+        <w:t>联</w:t>
+      </w:r>
+      <w:r>
+        <w:rPr>
+          <w:rFonts w:ascii="MS Mincho" w:eastAsia="MS Mincho" w:hAnsi="MS Mincho" w:cs="MS Mincho"/>
+        </w:rPr>
+        <w:t>网</w:t>
+      </w:r>
+      <w:r>
+        <w:rPr>
+          <w:rFonts w:ascii="MS Mincho" w:eastAsia="MS Mincho" w:hAnsi="MS Mincho" w:cs="MS Mincho" w:hint="eastAsia"/>
+        </w:rPr>
+        <w:t>+医</w:t>
+      </w:r>
+      <w:r>
+        <w:rPr>
+          <w:rFonts w:ascii="SimSun" w:eastAsia="SimSun" w:hAnsi="SimSun" w:cs="SimSun"/>
+        </w:rPr>
+        <w:t>疗</w:t>
+      </w:r>
+      <w:r>
+        <w:rPr>
+          <w:rFonts w:ascii="MS Mincho" w:eastAsia="MS Mincho" w:hAnsi="MS Mincho" w:cs="MS Mincho" w:hint="eastAsia"/>
+        </w:rPr>
+        <w:t>”</w:t>
+      </w:r>
+      <w:r>
+        <w:rPr>
+          <w:rFonts w:ascii="MS Mincho" w:eastAsia="MS Mincho" w:hAnsi="MS Mincho" w:cs="MS Mincho"/>
+        </w:rPr>
+        <w:t>行</w:t>
       </w:r>
       <w:r>
         <w:rPr>
           <w:rFonts w:ascii="SimSun" w:eastAsia="SimSun" w:hAnsi="SimSun" w:hint="eastAsia"/>
         </w:rPr>
-        <w:t>务</w:t>
-      </w:r>
-      <w:r>
-        <w:rPr>
-          <w:rFonts w:ascii="MS Mincho" w:eastAsia="MS Mincho" w:hAnsi="MS Mincho" w:cs="MS Mincho"/>
-        </w:rPr>
-        <w:t>系</w:t>
+        <w:t>业</w:t>
+      </w:r>
+      <w:r>
+        <w:rPr>
+          <w:rFonts w:ascii="MS Mincho" w:eastAsia="MS Mincho" w:hAnsi="MS Mincho" w:cs="MS Mincho"/>
+        </w:rPr>
+        <w:t>的</w:t>
       </w:r>
       <w:r>
         <w:rPr>
           <w:rFonts w:ascii="SimSun" w:eastAsia="SimSun" w:hAnsi="SimSun" w:hint="eastAsia"/>
         </w:rPr>
-        <w:t>统</w:t>
-      </w:r>
-      <w:r>
-        <w:rPr>
-          <w:rFonts w:ascii="MS Mincho" w:eastAsia="MS Mincho" w:hAnsi="MS Mincho" w:cs="MS Mincho"/>
-        </w:rPr>
-        <w:t>中的</w:t>
-      </w:r>
-      <w:r>
-        <w:rPr>
-          <w:rFonts w:ascii="SimSun" w:eastAsia="SimSun" w:hAnsi="SimSun" w:hint="eastAsia"/>
-        </w:rPr>
-        <w:t>应</w:t>
-      </w:r>
-      <w:r>
-        <w:rPr>
-          <w:rFonts w:ascii="MS Mincho" w:eastAsia="MS Mincho" w:hAnsi="MS Mincho" w:cs="MS Mincho"/>
-        </w:rPr>
-        <w:t>用</w:t>
-      </w:r>
-      <w:r>
-        <w:rPr>
-          <w:rFonts w:ascii="SimSun" w:eastAsia="SimSun" w:hAnsi="SimSun" w:hint="eastAsia"/>
-        </w:rPr>
-        <w:t>进</w:t>
-      </w:r>
-      <w:r>
-        <w:rPr>
-          <w:rFonts w:ascii="MS Mincho" w:eastAsia="MS Mincho" w:hAnsi="MS Mincho" w:cs="MS Mincho"/>
-        </w:rPr>
-        <w:t>行深度剖析。</w:t>
+        <w:t>发</w:t>
+      </w:r>
+      <w:r>
+        <w:rPr>
+          <w:rFonts w:ascii="MS Mincho" w:eastAsia="MS Mincho" w:hAnsi="MS Mincho" w:cs="MS Mincho"/>
+        </w:rPr>
+        <w:t>展</w:t>
+      </w:r>
+      <w:r>
+        <w:rPr>
+          <w:rFonts w:ascii="SimSun" w:eastAsia="SimSun" w:hAnsi="SimSun" w:cs="SimSun"/>
+        </w:rPr>
+        <w:t>现</w:t>
+      </w:r>
+      <w:r>
+        <w:rPr>
+          <w:rFonts w:ascii="MS Mincho" w:eastAsia="MS Mincho" w:hAnsi="MS Mincho" w:cs="MS Mincho" w:hint="eastAsia"/>
+        </w:rPr>
+        <w:t>状</w:t>
+      </w:r>
+      <w:r>
+        <w:rPr>
+          <w:rFonts w:ascii="MS Mincho" w:eastAsia="MS Mincho" w:hAnsi="MS Mincho" w:cs="MS Mincho"/>
+        </w:rPr>
+        <w:t>。</w:t>
       </w:r>
     </w:p>
     <w:p>
@@ -325,148 +283,67 @@
         <w:rPr>
           <w:rFonts w:ascii="MS Mincho" w:eastAsia="MS Mincho" w:hAnsi="MS Mincho" w:cs="MS Mincho"/>
         </w:rPr>
-        <w:t>首先</w:t>
-      </w:r>
-      <w:r>
-        <w:rPr>
-          <w:rFonts w:ascii="MS Mincho" w:eastAsia="MS Mincho" w:hAnsi="MS Mincho" w:cs="MS Mincho"/>
-        </w:rPr>
-        <w:t>，</w:t>
+        <w:t>其次，从</w:t>
+      </w:r>
+      <w:r>
+        <w:rPr>
+          <w:rFonts w:ascii="MS Mincho" w:eastAsia="MS Mincho" w:hAnsi="MS Mincho" w:cs="MS Mincho" w:hint="eastAsia"/>
+        </w:rPr>
+        <w:t>系</w:t>
+      </w:r>
+      <w:r>
+        <w:rPr>
+          <w:rFonts w:ascii="SimSun" w:eastAsia="SimSun" w:hAnsi="SimSun" w:cs="SimSun"/>
+        </w:rPr>
+        <w:t>统</w:t>
+      </w:r>
+      <w:r>
+        <w:rPr>
+          <w:rFonts w:ascii="MS Mincho" w:eastAsia="MS Mincho" w:hAnsi="MS Mincho" w:cs="MS Mincho" w:hint="eastAsia"/>
+        </w:rPr>
+        <w:t>技</w:t>
+      </w:r>
+      <w:r>
+        <w:rPr>
+          <w:rFonts w:ascii="SimSun" w:eastAsia="SimSun" w:hAnsi="SimSun" w:cs="SimSun"/>
+        </w:rPr>
+        <w:t>术</w:t>
+      </w:r>
+      <w:r>
+        <w:rPr>
+          <w:rFonts w:ascii="MS Mincho" w:eastAsia="MS Mincho" w:hAnsi="MS Mincho" w:cs="MS Mincho" w:hint="eastAsia"/>
+        </w:rPr>
+        <w:t>架构</w:t>
+      </w:r>
+      <w:r>
+        <w:rPr>
+          <w:rFonts w:ascii="MS Mincho" w:eastAsia="MS Mincho" w:hAnsi="MS Mincho" w:cs="MS Mincho" w:hint="eastAsia"/>
+        </w:rPr>
+        <w:t>的</w:t>
+      </w:r>
+      <w:r>
+        <w:rPr>
+          <w:rFonts w:ascii="MS Mincho" w:eastAsia="MS Mincho" w:hAnsi="MS Mincho" w:cs="MS Mincho"/>
+        </w:rPr>
+        <w:t>角度，</w:t>
+      </w:r>
+      <w:r>
+        <w:rPr>
+          <w:rFonts w:ascii="SimSun" w:eastAsia="SimSun" w:hAnsi="SimSun" w:cs="SimSun"/>
+        </w:rPr>
+        <w:t>对</w:t>
       </w:r>
       <w:r>
         <w:rPr>
           <w:rFonts w:ascii="SimSun" w:eastAsia="SimSun" w:hAnsi="SimSun" w:hint="eastAsia"/>
         </w:rPr>
-        <w:t>阐述</w:t>
-      </w:r>
-      <w:r>
-        <w:rPr>
-          <w:rFonts w:ascii="MS Mincho" w:eastAsia="MS Mincho" w:hAnsi="MS Mincho" w:cs="MS Mincho"/>
-        </w:rPr>
-        <w:t>微服</w:t>
+        <w:t>本服务系统</w:t>
       </w:r>
       <w:r>
         <w:rPr>
           <w:rFonts w:ascii="SimSun" w:eastAsia="SimSun" w:hAnsi="SimSun" w:hint="eastAsia"/>
         </w:rPr>
-        <w:t>务</w:t>
-      </w:r>
-      <w:r>
-        <w:rPr>
-          <w:rFonts w:ascii="MS Mincho" w:eastAsia="MS Mincho" w:hAnsi="MS Mincho" w:cs="MS Mincho"/>
-        </w:rPr>
-        <w:t>、大数据分析和机器学</w:t>
-      </w:r>
-      <w:r>
-        <w:rPr>
-          <w:rFonts w:ascii="SimSun" w:eastAsia="SimSun" w:hAnsi="SimSun" w:hint="eastAsia"/>
-        </w:rPr>
-        <w:t>习</w:t>
-      </w:r>
-      <w:r>
-        <w:rPr>
-          <w:rFonts w:ascii="MS Mincho" w:eastAsia="MS Mincho" w:hAnsi="MS Mincho" w:cs="MS Mincho"/>
-        </w:rPr>
-        <w:t>在当今移</w:t>
-      </w:r>
-      <w:r>
-        <w:rPr>
-          <w:rFonts w:ascii="SimSun" w:eastAsia="SimSun" w:hAnsi="SimSun" w:hint="eastAsia"/>
-        </w:rPr>
-        <w:t>动</w:t>
-      </w:r>
-      <w:r>
-        <w:rPr>
-          <w:rFonts w:ascii="MS Mincho" w:eastAsia="MS Mincho" w:hAnsi="MS Mincho" w:cs="MS Mincho"/>
-        </w:rPr>
-        <w:t>互</w:t>
-      </w:r>
-      <w:r>
-        <w:rPr>
-          <w:rFonts w:ascii="SimSun" w:eastAsia="SimSun" w:hAnsi="SimSun" w:hint="eastAsia"/>
-        </w:rPr>
-        <w:t>联</w:t>
-      </w:r>
-      <w:r>
-        <w:rPr>
-          <w:rFonts w:ascii="MS Mincho" w:eastAsia="MS Mincho" w:hAnsi="MS Mincho" w:cs="MS Mincho"/>
-        </w:rPr>
-        <w:t>网行</w:t>
-      </w:r>
-      <w:r>
-        <w:rPr>
-          <w:rFonts w:ascii="SimSun" w:eastAsia="SimSun" w:hAnsi="SimSun" w:hint="eastAsia"/>
-        </w:rPr>
-        <w:t>业</w:t>
-      </w:r>
-      <w:r>
-        <w:rPr>
-          <w:rFonts w:ascii="MS Mincho" w:eastAsia="MS Mincho" w:hAnsi="MS Mincho" w:cs="MS Mincho"/>
-        </w:rPr>
-        <w:t>的</w:t>
-      </w:r>
-      <w:r>
-        <w:rPr>
-          <w:rFonts w:ascii="SimSun" w:eastAsia="SimSun" w:hAnsi="SimSun" w:hint="eastAsia"/>
-        </w:rPr>
-        <w:t>发</w:t>
-      </w:r>
-      <w:r>
-        <w:rPr>
-          <w:rFonts w:ascii="MS Mincho" w:eastAsia="MS Mincho" w:hAnsi="MS Mincho" w:cs="MS Mincho"/>
-        </w:rPr>
-        <w:t>展情况。</w:t>
-      </w:r>
-    </w:p>
-    <w:p>
-      <w:pPr>
-        <w:spacing w:after="50" w:line="440" w:lineRule="atLeast"/>
-        <w:ind w:firstLineChars="200" w:firstLine="480"/>
-        <w:rPr>
-          <w:rFonts w:ascii="SimSun" w:eastAsia="SimSun" w:hAnsi="SimSun"/>
-        </w:rPr>
-      </w:pPr>
-      <w:r>
-        <w:rPr>
-          <w:rFonts w:ascii="MS Mincho" w:eastAsia="MS Mincho" w:hAnsi="MS Mincho" w:cs="MS Mincho"/>
-        </w:rPr>
-        <w:t>其次，从微服</w:t>
-      </w:r>
-      <w:r>
-        <w:rPr>
-          <w:rFonts w:ascii="SimSun" w:eastAsia="SimSun" w:hAnsi="SimSun" w:hint="eastAsia"/>
-        </w:rPr>
-        <w:t>务应</w:t>
-      </w:r>
-      <w:r>
-        <w:rPr>
-          <w:rFonts w:ascii="MS Mincho" w:eastAsia="MS Mincho" w:hAnsi="MS Mincho" w:cs="MS Mincho"/>
-        </w:rPr>
-        <w:t>用及架构的角度，</w:t>
-      </w:r>
-      <w:r>
-        <w:rPr>
-          <w:rFonts w:ascii="SimSun" w:eastAsia="SimSun" w:hAnsi="SimSun" w:hint="eastAsia"/>
-        </w:rPr>
-        <w:t>阐述本服务系统在</w:t>
-      </w:r>
-      <w:r>
-        <w:rPr>
-          <w:rFonts w:ascii="MS Mincho" w:eastAsia="MS Mincho" w:hAnsi="MS Mincho" w:cs="MS Mincho"/>
-        </w:rPr>
-        <w:t>整体架构</w:t>
-      </w:r>
-      <w:r>
-        <w:rPr>
-          <w:rFonts w:ascii="MS Mincho" w:eastAsia="MS Mincho" w:hAnsi="MS Mincho" w:cs="MS Mincho"/>
-        </w:rPr>
-        <w:t>上</w:t>
-      </w:r>
-      <w:r>
-        <w:rPr>
-          <w:rFonts w:ascii="SimSun" w:eastAsia="SimSun" w:hAnsi="SimSun" w:hint="eastAsia"/>
-        </w:rPr>
-        <w:t>设计</w:t>
+        <w:t>进行深入分析并实现业务功能</w:t>
       </w:r>
       <w:r>
         <w:rPr>
@@ -990,7 +867,6 @@
       <w:bookmarkStart w:id="8" w:name="_Toc523678438"/>
       <w:bookmarkStart w:id="9" w:name="_Toc523902748"/>
       <w:r>
-        <w:lastRenderedPageBreak/>
         <w:t>ABSTRACT</w:t>
       </w:r>
       <w:bookmarkEnd w:id="6"/>
@@ -1010,6 +886,7 @@
         <w:rPr>
           <w:rFonts w:ascii="宋体" w:hAnsi="宋体"/>
         </w:rPr>
+        <w:lastRenderedPageBreak/>
         <w:t>Based on the extensive application of three popular technologies in today's mobile Internet industry: micro services, big data analysis and machine learning, the three popular technologies are combined and realized in this service system.</w:t>
       </w:r>
     </w:p>
@@ -1052,7 +929,21 @@
         <w:rPr>
           <w:rFonts w:ascii="宋体" w:hAnsi="宋体"/>
         </w:rPr>
-        <w:t>Secondly, from the perspective of microservices application and architecture, the overall architecture design of the service system is expounded.</w:t>
+        <w:t xml:space="preserve">Secondly, from the perspective of </w:t>
+      </w:r>
+      <w:proofErr w:type="spellStart"/>
+      <w:r>
+        <w:rPr>
+          <w:rFonts w:ascii="宋体" w:hAnsi="宋体"/>
+        </w:rPr>
+        <w:t>microservices</w:t>
+      </w:r>
+      <w:proofErr w:type="spellEnd"/>
+      <w:r>
+        <w:rPr>
+          <w:rFonts w:ascii="宋体" w:hAnsi="宋体"/>
+        </w:rPr>
+        <w:t xml:space="preserve"> application and architecture, the overall architecture design of the service system is expounded.</w:t>
       </w:r>
     </w:p>
     <w:p>
@@ -1066,7 +957,21 @@
         <w:rPr>
           <w:rFonts w:ascii="宋体" w:hAnsi="宋体"/>
         </w:rPr>
-        <w:t>Thirdly, a brief introduction and principle analysis of the microservices and big data analysis components applied in the service system, as well as an in-depth explanation of the principles of the machine learning algorithm applied. In addition, the data processing process of the service management platform, including data collection, data processing, data prediction, data feedback and other core steps, is analyzed technically, and finally the conclusion of the value of the service management platform to the society is drawn.</w:t>
+        <w:t xml:space="preserve">Thirdly, a brief introduction and principle analysis of the </w:t>
+      </w:r>
+      <w:proofErr w:type="spellStart"/>
+      <w:r>
+        <w:rPr>
+          <w:rFonts w:ascii="宋体" w:hAnsi="宋体"/>
+        </w:rPr>
+        <w:t>microservices</w:t>
+      </w:r>
+      <w:proofErr w:type="spellEnd"/>
+      <w:r>
+        <w:rPr>
+          <w:rFonts w:ascii="宋体" w:hAnsi="宋体"/>
+        </w:rPr>
+        <w:t xml:space="preserve"> and big data analysis components applied in the service system, as well as an in-depth explanation of the principles of the machine learning algorithm applied. In addition, the data processing process of the service management platform, including data collection, data processing, data prediction, data feedback and other core steps, is analyzed technically, and finally the conclusion of the value of the service management platform to the society is drawn.</w:t>
       </w:r>
     </w:p>
     <w:p>
@@ -1139,7 +1044,6 @@
         <w:rPr>
           <w:rFonts w:hint="eastAsia"/>
         </w:rPr>
-        <w:lastRenderedPageBreak/>
         <w:t>目</w:t>
       </w:r>
       <w:r>
@@ -5411,79 +5315,45 @@
       <w:bookmarkStart w:id="14" w:name="_Toc523902751"/>
       <w:r>
         <w:rPr>
+          <w:rFonts w:ascii="宋体" w:eastAsia="宋体" w:hAnsi="宋体"/>
+          <w:b/>
+          <w:color w:val="000000" w:themeColor="text1"/>
+        </w:rPr>
+        <w:t>“</w:t>
+      </w:r>
+      <w:r>
+        <w:rPr>
           <w:rFonts w:ascii="宋体" w:eastAsia="宋体" w:hAnsi="宋体" w:hint="eastAsia"/>
           <w:b/>
           <w:color w:val="000000" w:themeColor="text1"/>
         </w:rPr>
-        <w:t>发展现状</w:t>
-      </w:r>
-      <w:bookmarkEnd w:id="14"/>
-    </w:p>
-    <w:p>
-      <w:pPr>
-        <w:spacing w:line="440" w:lineRule="exact"/>
-        <w:ind w:firstLine="851"/>
-      </w:pPr>
-    </w:p>
-    <w:p>
-      <w:pPr>
-        <w:pStyle w:val="Heading2"/>
-        <w:spacing w:before="0" w:line="440" w:lineRule="exact"/>
-        <w:ind w:left="0" w:firstLine="0"/>
+        <w:t>互联网+医疗</w:t>
+      </w:r>
+      <w:r>
         <w:rPr>
           <w:rFonts w:ascii="宋体" w:eastAsia="宋体" w:hAnsi="宋体"/>
           <w:b/>
           <w:color w:val="000000" w:themeColor="text1"/>
-          <w:sz w:val="28"/>
-        </w:rPr>
-      </w:pPr>
-      <w:bookmarkStart w:id="15" w:name="_Toc523902752"/>
-      <w:r>
-        <w:rPr>
-          <w:rFonts w:ascii="MS Mincho" w:eastAsia="MS Mincho" w:hAnsi="MS Mincho" w:cs="MS Mincho"/>
-          <w:b/>
-          <w:color w:val="000000" w:themeColor="text1"/>
-          <w:sz w:val="28"/>
-        </w:rPr>
-        <w:t>行</w:t>
+        </w:rPr>
+        <w:t>”</w:t>
       </w:r>
       <w:r>
         <w:rPr>
           <w:rFonts w:ascii="宋体" w:eastAsia="宋体" w:hAnsi="宋体" w:hint="eastAsia"/>
           <w:b/>
           <w:color w:val="000000" w:themeColor="text1"/>
-          <w:sz w:val="28"/>
-        </w:rPr>
-        <w:t>业发</w:t>
-      </w:r>
-      <w:r>
-        <w:rPr>
-          <w:rFonts w:ascii="MS Mincho" w:eastAsia="MS Mincho" w:hAnsi="MS Mincho" w:cs="MS Mincho"/>
-          <w:b/>
-          <w:color w:val="000000" w:themeColor="text1"/>
-          <w:sz w:val="28"/>
-        </w:rPr>
-        <w:t>展</w:t>
+        </w:rPr>
+        <w:t>行业</w:t>
       </w:r>
       <w:r>
         <w:rPr>
           <w:rFonts w:ascii="宋体" w:eastAsia="宋体" w:hAnsi="宋体" w:hint="eastAsia"/>
           <w:b/>
           <w:color w:val="000000" w:themeColor="text1"/>
-          <w:sz w:val="28"/>
-        </w:rPr>
-        <w:t>现</w:t>
-      </w:r>
-      <w:r>
-        <w:rPr>
-          <w:rFonts w:ascii="MS Mincho" w:eastAsia="MS Mincho" w:hAnsi="MS Mincho" w:cs="MS Mincho"/>
-          <w:b/>
-          <w:color w:val="000000" w:themeColor="text1"/>
-          <w:sz w:val="28"/>
-        </w:rPr>
-        <w:t>状</w:t>
-      </w:r>
-      <w:bookmarkEnd w:id="15"/>
+        </w:rPr>
+        <w:t>发展现状</w:t>
+      </w:r>
+      <w:bookmarkEnd w:id="14"/>
     </w:p>
     <w:p>
       <w:pPr>
@@ -6197,29 +6067,43 @@
         </w:rPr>
         <w:t>主的</w:t>
       </w:r>
-      <w:hyperlink r:id="rId8" w:tgtFrame="_blank" w:history="1">
-        <w:r>
-          <w:rPr>
-            <w:rFonts w:ascii="MS Mincho" w:eastAsia="MS Mincho" w:hAnsi="MS Mincho" w:cs="MS Mincho"/>
-            <w:spacing w:val="10"/>
-          </w:rPr>
-          <w:t>就</w:t>
-        </w:r>
-        <w:r>
-          <w:rPr>
-            <w:rFonts w:ascii="SimSun" w:eastAsia="SimSun" w:hAnsi="SimSun"/>
-            <w:spacing w:val="10"/>
-          </w:rPr>
-          <w:t>诊</w:t>
-        </w:r>
-        <w:r>
-          <w:rPr>
-            <w:rFonts w:ascii="MS Mincho" w:eastAsia="MS Mincho" w:hAnsi="MS Mincho" w:cs="MS Mincho"/>
-            <w:spacing w:val="10"/>
-          </w:rPr>
-          <w:t>通</w:t>
-        </w:r>
-      </w:hyperlink>
+      <w:r>
+        <w:fldChar w:fldCharType="begin"/>
+      </w:r>
+      <w:r>
+        <w:instrText xml:space="preserve"> HYPERLINK "https://baike.baidu.com/item/%E5%B0%B1%E8%AF%8A%E9%80%9A" \t "_blank" </w:instrText>
+      </w:r>
+      <w:r>
+        <w:fldChar w:fldCharType="separate"/>
+      </w:r>
+      <w:r>
+        <w:rPr>
+          <w:rFonts w:ascii="MS Mincho" w:eastAsia="MS Mincho" w:hAnsi="MS Mincho" w:cs="MS Mincho"/>
+          <w:spacing w:val="10"/>
+        </w:rPr>
+        <w:t>就</w:t>
+      </w:r>
+      <w:r>
+        <w:rPr>
+          <w:rFonts w:ascii="SimSun" w:eastAsia="SimSun" w:hAnsi="SimSun"/>
+          <w:spacing w:val="10"/>
+        </w:rPr>
+        <w:t>诊</w:t>
+      </w:r>
+      <w:r>
+        <w:rPr>
+          <w:rFonts w:ascii="MS Mincho" w:eastAsia="MS Mincho" w:hAnsi="MS Mincho" w:cs="MS Mincho"/>
+          <w:spacing w:val="10"/>
+        </w:rPr>
+        <w:t>通</w:t>
+      </w:r>
+      <w:r>
+        <w:rPr>
+          <w:rFonts w:ascii="MS Mincho" w:eastAsia="MS Mincho" w:hAnsi="MS Mincho" w:cs="MS Mincho"/>
+          <w:spacing w:val="10"/>
+        </w:rPr>
+        <w:fldChar w:fldCharType="end"/>
+      </w:r>
       <w:r>
         <w:rPr>
           <w:rFonts w:ascii="MS Mincho" w:eastAsia="MS Mincho" w:hAnsi="MS Mincho" w:cs="MS Mincho"/>
@@ -6387,15 +6271,29 @@
         </w:rPr>
         <w:t>注</w:t>
       </w:r>
-      <w:hyperlink r:id="rId9" w:tgtFrame="_blank" w:history="1">
-        <w:r>
-          <w:rPr>
-            <w:rFonts w:ascii="MS Mincho" w:eastAsia="MS Mincho" w:hAnsi="MS Mincho" w:cs="MS Mincho"/>
-            <w:spacing w:val="10"/>
-          </w:rPr>
-          <w:t>眼科</w:t>
-        </w:r>
-      </w:hyperlink>
+      <w:r>
+        <w:fldChar w:fldCharType="begin"/>
+      </w:r>
+      <w:r>
+        <w:instrText xml:space="preserve"> HYPERLINK "https://baike.baidu.com/item/%E7%9C%BC%E7%A7%91/38035" \t "_blank" </w:instrText>
+      </w:r>
+      <w:r>
+        <w:fldChar w:fldCharType="separate"/>
+      </w:r>
+      <w:r>
+        <w:rPr>
+          <w:rFonts w:ascii="MS Mincho" w:eastAsia="MS Mincho" w:hAnsi="MS Mincho" w:cs="MS Mincho"/>
+          <w:spacing w:val="10"/>
+        </w:rPr>
+        <w:t>眼科</w:t>
+      </w:r>
+      <w:r>
+        <w:rPr>
+          <w:rFonts w:ascii="MS Mincho" w:eastAsia="MS Mincho" w:hAnsi="MS Mincho" w:cs="MS Mincho"/>
+          <w:spacing w:val="10"/>
+        </w:rPr>
+        <w:fldChar w:fldCharType="end"/>
+      </w:r>
       <w:r>
         <w:rPr>
           <w:rFonts w:ascii="MS Mincho" w:eastAsia="MS Mincho" w:hAnsi="MS Mincho" w:cs="MS Mincho"/>
@@ -6417,22 +6315,36 @@
         </w:rPr>
         <w:t>的</w:t>
       </w:r>
-      <w:hyperlink r:id="rId10" w:tgtFrame="_blank" w:history="1">
-        <w:r>
-          <w:rPr>
-            <w:rFonts w:ascii="MS Mincho" w:eastAsia="MS Mincho" w:hAnsi="MS Mincho" w:cs="MS Mincho"/>
-            <w:spacing w:val="10"/>
-          </w:rPr>
-          <w:t>目</w:t>
-        </w:r>
-        <w:r>
-          <w:rPr>
-            <w:rFonts w:ascii="SimSun" w:eastAsia="SimSun" w:hAnsi="SimSun"/>
-            <w:spacing w:val="10"/>
-          </w:rPr>
-          <w:t>邻</w:t>
-        </w:r>
-      </w:hyperlink>
+      <w:r>
+        <w:fldChar w:fldCharType="begin"/>
+      </w:r>
+      <w:r>
+        <w:instrText xml:space="preserve"> HYPERLINK "https://baike.baidu.com/item/%E7%9B%AE%E9%82%BB" \t "_blank" </w:instrText>
+      </w:r>
+      <w:r>
+        <w:fldChar w:fldCharType="separate"/>
+      </w:r>
+      <w:r>
+        <w:rPr>
+          <w:rFonts w:ascii="MS Mincho" w:eastAsia="MS Mincho" w:hAnsi="MS Mincho" w:cs="MS Mincho"/>
+          <w:spacing w:val="10"/>
+        </w:rPr>
+        <w:t>目</w:t>
+      </w:r>
+      <w:r>
+        <w:rPr>
+          <w:rFonts w:ascii="SimSun" w:eastAsia="SimSun" w:hAnsi="SimSun"/>
+          <w:spacing w:val="10"/>
+        </w:rPr>
+        <w:t>邻</w:t>
+      </w:r>
+      <w:r>
+        <w:rPr>
+          <w:rFonts w:ascii="SimSun" w:eastAsia="SimSun" w:hAnsi="SimSun"/>
+          <w:spacing w:val="10"/>
+        </w:rPr>
+        <w:fldChar w:fldCharType="end"/>
+      </w:r>
       <w:r>
         <w:rPr>
           <w:rFonts w:ascii="MS Mincho" w:eastAsia="MS Mincho" w:hAnsi="MS Mincho" w:cs="MS Mincho"/>
@@ -6990,7 +6902,6 @@
           <w:rFonts w:ascii="MS Mincho" w:eastAsia="MS Mincho" w:hAnsi="MS Mincho" w:cs="MS Mincho"/>
           <w:spacing w:val="10"/>
         </w:rPr>
-        <w:lastRenderedPageBreak/>
         <w:t>因此，本服</w:t>
       </w:r>
       <w:r>
@@ -7019,7 +6930,21 @@
           <w:rFonts w:ascii="MS Mincho" w:eastAsia="MS Mincho" w:hAnsi="MS Mincho" w:cs="MS Mincho"/>
           <w:spacing w:val="10"/>
         </w:rPr>
-        <w:t>志在利用互</w:t>
+        <w:t>志在利用</w:t>
+      </w:r>
+      <w:r>
+        <w:rPr>
+          <w:rFonts w:ascii="MS Mincho" w:eastAsia="MS Mincho" w:hAnsi="MS Mincho" w:cs="MS Mincho" w:hint="eastAsia"/>
+          <w:spacing w:val="10"/>
+        </w:rPr>
+        <w:t>“</w:t>
+      </w:r>
+      <w:r>
+        <w:rPr>
+          <w:rFonts w:ascii="MS Mincho" w:eastAsia="MS Mincho" w:hAnsi="MS Mincho" w:cs="MS Mincho"/>
+          <w:spacing w:val="10"/>
+        </w:rPr>
+        <w:t>互</w:t>
       </w:r>
       <w:r>
         <w:rPr>
@@ -7033,14 +6958,42 @@
           <w:rFonts w:ascii="MS Mincho" w:eastAsia="MS Mincho" w:hAnsi="MS Mincho" w:cs="MS Mincho"/>
           <w:spacing w:val="10"/>
         </w:rPr>
-        <w:t>网医</w:t>
+        <w:t>网</w:t>
+      </w:r>
+      <w:r>
+        <w:rPr>
+          <w:rFonts w:ascii="MS Mincho" w:eastAsia="MS Mincho" w:hAnsi="MS Mincho" w:cs="MS Mincho" w:hint="eastAsia"/>
+          <w:spacing w:val="10"/>
+        </w:rPr>
+        <w:t>+</w:t>
+      </w:r>
+      <w:r>
+        <w:rPr>
+          <w:rFonts w:ascii="MS Mincho" w:eastAsia="MS Mincho" w:hAnsi="MS Mincho" w:cs="MS Mincho"/>
+          <w:spacing w:val="10"/>
+        </w:rPr>
+        <w:t>医</w:t>
       </w:r>
       <w:r>
         <w:rPr>
           <w:rFonts w:ascii="SimSun" w:eastAsia="SimSun" w:hAnsi="SimSun" w:hint="eastAsia"/>
           <w:spacing w:val="10"/>
         </w:rPr>
-        <w:t>疗这</w:t>
+        <w:t>疗</w:t>
+      </w:r>
+      <w:r>
+        <w:rPr>
+          <w:rFonts w:ascii="SimSun" w:eastAsia="SimSun" w:hAnsi="SimSun" w:hint="eastAsia"/>
+          <w:spacing w:val="10"/>
+        </w:rPr>
+        <w:t>”</w:t>
+      </w:r>
+      <w:r>
+        <w:rPr>
+          <w:rFonts w:ascii="SimSun" w:eastAsia="SimSun" w:hAnsi="SimSun" w:hint="eastAsia"/>
+          <w:spacing w:val="10"/>
+        </w:rPr>
+        <w:t>这</w:t>
       </w:r>
       <w:r>
         <w:rPr>
@@ -7170,128 +7123,128 @@
       </w:r>
       <w:r>
         <w:rPr>
-          <w:rFonts w:ascii="SimSun" w:eastAsia="SimSun" w:hAnsi="SimSun"/>
-          <w:spacing w:val="10"/>
-        </w:rPr>
-        <w:t>实现基于机器学</w:t>
-      </w:r>
-      <w:r>
-        <w:rPr>
           <w:rFonts w:ascii="SimSun" w:eastAsia="SimSun" w:hAnsi="SimSun" w:hint="eastAsia"/>
           <w:spacing w:val="10"/>
         </w:rPr>
+        <w:t>利用</w:t>
+      </w:r>
+      <w:r>
+        <w:rPr>
+          <w:rFonts w:ascii="SimSun" w:eastAsia="SimSun" w:hAnsi="SimSun"/>
+          <w:spacing w:val="10"/>
+        </w:rPr>
+        <w:t>机器学</w:t>
+      </w:r>
+      <w:r>
+        <w:rPr>
+          <w:rFonts w:ascii="SimSun" w:eastAsia="SimSun" w:hAnsi="SimSun" w:hint="eastAsia"/>
+          <w:spacing w:val="10"/>
+        </w:rPr>
         <w:t>习</w:t>
       </w:r>
       <w:r>
         <w:rPr>
-          <w:rFonts w:ascii="MS Mincho" w:eastAsia="MS Mincho" w:hAnsi="MS Mincho" w:cs="MS Mincho"/>
-          <w:spacing w:val="10"/>
-        </w:rPr>
-        <w:t>方法的</w:t>
+          <w:rFonts w:ascii="MS Mincho" w:eastAsia="MS Mincho" w:hAnsi="MS Mincho" w:cs="MS Mincho" w:hint="eastAsia"/>
+          <w:spacing w:val="10"/>
+        </w:rPr>
+        <w:t>方法</w:t>
+      </w:r>
+      <w:r>
+        <w:rPr>
+          <w:rFonts w:ascii="SimSun" w:eastAsia="SimSun" w:hAnsi="SimSun"/>
+          <w:spacing w:val="10"/>
+        </w:rPr>
+        <w:t>实现</w:t>
       </w:r>
       <w:r>
         <w:rPr>
           <w:rFonts w:ascii="SimSun" w:eastAsia="SimSun" w:hAnsi="SimSun" w:hint="eastAsia"/>
           <w:spacing w:val="10"/>
         </w:rPr>
-        <w:t>预测</w:t>
-      </w:r>
-      <w:r>
-        <w:rPr>
-          <w:rFonts w:ascii="SimSun" w:eastAsia="SimSun" w:hAnsi="SimSun"/>
+        <w:t>对</w:t>
+      </w:r>
+      <w:r>
+        <w:rPr>
+          <w:rFonts w:ascii="MS Mincho" w:eastAsia="MS Mincho" w:hAnsi="MS Mincho" w:cs="MS Mincho"/>
+          <w:spacing w:val="10"/>
+        </w:rPr>
+        <w:t>准</w:t>
+      </w:r>
+      <w:r>
+        <w:rPr>
+          <w:rFonts w:ascii="SimSun" w:eastAsia="SimSun" w:hAnsi="SimSun" w:hint="eastAsia"/>
+          <w:spacing w:val="10"/>
+        </w:rPr>
+        <w:t>妈妈怀</w:t>
+      </w:r>
+      <w:r>
+        <w:rPr>
+          <w:rFonts w:ascii="MS Mincho" w:eastAsia="MS Mincho" w:hAnsi="MS Mincho" w:cs="MS Mincho"/>
+          <w:spacing w:val="10"/>
+        </w:rPr>
+        <w:t>孕期</w:t>
+      </w:r>
+      <w:r>
+        <w:rPr>
+          <w:rFonts w:ascii="SimSun" w:eastAsia="SimSun" w:hAnsi="SimSun"/>
+          <w:spacing w:val="10"/>
+        </w:rPr>
+        <w:t>间健康情况</w:t>
+      </w:r>
+      <w:r>
+        <w:rPr>
+          <w:rFonts w:ascii="MS Mincho" w:eastAsia="MS Mincho" w:hAnsi="MS Mincho" w:cs="MS Mincho"/>
+          <w:spacing w:val="10"/>
+        </w:rPr>
+        <w:t>的指</w:t>
+      </w:r>
+      <w:r>
+        <w:rPr>
+          <w:rFonts w:ascii="SimSun" w:eastAsia="SimSun" w:hAnsi="SimSun"/>
+          <w:spacing w:val="10"/>
+        </w:rPr>
+        <w:t>导</w:t>
+      </w:r>
+      <w:r>
+        <w:rPr>
+          <w:rFonts w:ascii="MS Mincho" w:eastAsia="MS Mincho" w:hAnsi="MS Mincho" w:cs="MS Mincho"/>
+          <w:spacing w:val="10"/>
+        </w:rPr>
+        <w:t>建</w:t>
+      </w:r>
+      <w:r>
+        <w:rPr>
+          <w:rFonts w:ascii="SimSun" w:eastAsia="SimSun" w:hAnsi="SimSun"/>
+          <w:spacing w:val="10"/>
+        </w:rPr>
+        <w:t>议</w:t>
+      </w:r>
+      <w:r>
+        <w:rPr>
+          <w:rFonts w:ascii="MS Mincho" w:eastAsia="MS Mincho" w:hAnsi="MS Mincho" w:cs="MS Mincho"/>
+          <w:spacing w:val="10"/>
+        </w:rPr>
+        <w:t>，并</w:t>
+      </w:r>
+      <w:r>
+        <w:rPr>
+          <w:rFonts w:ascii="SimSun" w:eastAsia="SimSun" w:hAnsi="SimSun" w:hint="eastAsia"/>
           <w:spacing w:val="10"/>
         </w:rPr>
         <w:t>实现</w:t>
       </w:r>
       <w:r>
         <w:rPr>
+          <w:rFonts w:ascii="MS Mincho" w:eastAsia="MS Mincho" w:hAnsi="MS Mincho" w:cs="MS Mincho"/>
+          <w:spacing w:val="10"/>
+        </w:rPr>
+        <w:t>碎片化的医</w:t>
+      </w:r>
+      <w:r>
+        <w:rPr>
           <w:rFonts w:ascii="SimSun" w:eastAsia="SimSun" w:hAnsi="SimSun" w:hint="eastAsia"/>
           <w:spacing w:val="10"/>
         </w:rPr>
-        <w:t>对</w:t>
-      </w:r>
-      <w:r>
-        <w:rPr>
-          <w:rFonts w:ascii="MS Mincho" w:eastAsia="MS Mincho" w:hAnsi="MS Mincho" w:cs="MS Mincho"/>
-          <w:spacing w:val="10"/>
-        </w:rPr>
-        <w:t>准</w:t>
-      </w:r>
-      <w:r>
-        <w:rPr>
-          <w:rFonts w:ascii="SimSun" w:eastAsia="SimSun" w:hAnsi="SimSun" w:hint="eastAsia"/>
-          <w:spacing w:val="10"/>
-        </w:rPr>
-        <w:t>妈妈怀</w:t>
-      </w:r>
-      <w:r>
-        <w:rPr>
-          <w:rFonts w:ascii="MS Mincho" w:eastAsia="MS Mincho" w:hAnsi="MS Mincho" w:cs="MS Mincho"/>
-          <w:spacing w:val="10"/>
-        </w:rPr>
-        <w:t>孕期</w:t>
-      </w:r>
-      <w:r>
-        <w:rPr>
-          <w:rFonts w:ascii="SimSun" w:eastAsia="SimSun" w:hAnsi="SimSun"/>
-          <w:spacing w:val="10"/>
-        </w:rPr>
-        <w:t>间健康情况</w:t>
-      </w:r>
-      <w:r>
-        <w:rPr>
-          <w:rFonts w:ascii="MS Mincho" w:eastAsia="MS Mincho" w:hAnsi="MS Mincho" w:cs="MS Mincho"/>
-          <w:spacing w:val="10"/>
-        </w:rPr>
-        <w:t>的指</w:t>
-      </w:r>
-      <w:r>
-        <w:rPr>
-          <w:rFonts w:ascii="SimSun" w:eastAsia="SimSun" w:hAnsi="SimSun"/>
-          <w:spacing w:val="10"/>
-        </w:rPr>
-        <w:t>导</w:t>
-      </w:r>
-      <w:r>
-        <w:rPr>
-          <w:rFonts w:ascii="MS Mincho" w:eastAsia="MS Mincho" w:hAnsi="MS Mincho" w:cs="MS Mincho"/>
-          <w:spacing w:val="10"/>
-        </w:rPr>
-        <w:t>建</w:t>
-      </w:r>
-      <w:r>
-        <w:rPr>
-          <w:rFonts w:ascii="SimSun" w:eastAsia="SimSun" w:hAnsi="SimSun"/>
-          <w:spacing w:val="10"/>
-        </w:rPr>
-        <w:t>议</w:t>
-      </w:r>
-      <w:r>
-        <w:rPr>
-          <w:rFonts w:ascii="MS Mincho" w:eastAsia="MS Mincho" w:hAnsi="MS Mincho" w:cs="MS Mincho"/>
-          <w:spacing w:val="10"/>
-        </w:rPr>
-        <w:t>，并</w:t>
-      </w:r>
-      <w:r>
-        <w:rPr>
-          <w:rFonts w:ascii="SimSun" w:eastAsia="SimSun" w:hAnsi="SimSun" w:hint="eastAsia"/>
-          <w:spacing w:val="10"/>
-        </w:rPr>
-        <w:t>实现</w:t>
-      </w:r>
-      <w:r>
-        <w:rPr>
-          <w:rFonts w:ascii="MS Mincho" w:eastAsia="MS Mincho" w:hAnsi="MS Mincho" w:cs="MS Mincho"/>
-          <w:spacing w:val="10"/>
-        </w:rPr>
-        <w:t>碎片化的医</w:t>
-      </w:r>
-      <w:r>
-        <w:rPr>
-          <w:rFonts w:ascii="SimSun" w:eastAsia="SimSun" w:hAnsi="SimSun" w:hint="eastAsia"/>
-          <w:spacing w:val="10"/>
-        </w:rPr>
         <w:t>疗</w:t>
       </w:r>
       <w:r>
@@ -7301,3764 +7254,9 @@
         </w:rPr>
         <w:t>数据的整合。</w:t>
       </w:r>
-    </w:p>
-    <w:p>
-      <w:pPr>
-        <w:spacing w:line="440" w:lineRule="atLeast"/>
-        <w:ind w:firstLineChars="200" w:firstLine="500"/>
-        <w:rPr>
-          <w:rFonts w:ascii="MS Mincho" w:eastAsia="MS Mincho" w:hAnsi="MS Mincho" w:cs="MS Mincho"/>
-          <w:spacing w:val="10"/>
-        </w:rPr>
-      </w:pPr>
-    </w:p>
-    <w:p>
-      <w:pPr>
-        <w:pStyle w:val="Heading2"/>
-        <w:spacing w:before="0" w:line="440" w:lineRule="exact"/>
-        <w:ind w:left="0" w:firstLine="0"/>
-        <w:rPr>
-          <w:rFonts w:ascii="SimSun" w:eastAsia="SimSun" w:hAnsi="SimSun" w:cs="MS Mincho"/>
-          <w:b/>
-          <w:color w:val="000000" w:themeColor="text1"/>
-          <w:sz w:val="28"/>
-        </w:rPr>
-      </w:pPr>
-      <w:bookmarkStart w:id="16" w:name="_Toc523902753"/>
-      <w:r>
-        <w:rPr>
-          <w:rFonts w:ascii="MS Mincho" w:eastAsia="MS Mincho" w:hAnsi="MS Mincho" w:cs="MS Mincho"/>
-          <w:b/>
-          <w:color w:val="000000" w:themeColor="text1"/>
-          <w:sz w:val="28"/>
-        </w:rPr>
-        <w:t>核心技</w:t>
-      </w:r>
-      <w:r>
-        <w:rPr>
-          <w:rFonts w:ascii="SimSun" w:eastAsia="SimSun" w:hAnsi="SimSun" w:hint="eastAsia"/>
-          <w:b/>
-          <w:color w:val="000000" w:themeColor="text1"/>
-          <w:sz w:val="28"/>
-        </w:rPr>
-        <w:t>术</w:t>
-      </w:r>
-      <w:r>
-        <w:rPr>
-          <w:rFonts w:ascii="SimSun" w:eastAsia="SimSun" w:hAnsi="SimSun" w:hint="eastAsia"/>
-          <w:b/>
-          <w:color w:val="000000" w:themeColor="text1"/>
-          <w:sz w:val="28"/>
-        </w:rPr>
-        <w:t>发展</w:t>
-      </w:r>
-      <w:r>
-        <w:rPr>
-          <w:rFonts w:ascii="SimSun" w:eastAsia="SimSun" w:hAnsi="SimSun" w:hint="eastAsia"/>
-          <w:b/>
-          <w:color w:val="000000" w:themeColor="text1"/>
-          <w:sz w:val="28"/>
-        </w:rPr>
-        <w:t>现</w:t>
-      </w:r>
-      <w:r>
-        <w:rPr>
-          <w:rFonts w:ascii="MS Mincho" w:eastAsia="MS Mincho" w:hAnsi="MS Mincho" w:cs="MS Mincho"/>
-          <w:b/>
-          <w:color w:val="000000" w:themeColor="text1"/>
-          <w:sz w:val="28"/>
-        </w:rPr>
-        <w:t>状</w:t>
-      </w:r>
-      <w:bookmarkEnd w:id="16"/>
-    </w:p>
-    <w:p>
-      <w:pPr>
-        <w:pStyle w:val="Heading3"/>
-        <w:numPr>
-          <w:ilvl w:val="0"/>
-          <w:numId w:val="14"/>
-        </w:numPr>
-        <w:rPr>
-          <w:rFonts w:ascii="SimSun" w:eastAsia="SimSun" w:hAnsi="SimSun"/>
-          <w:color w:val="000000" w:themeColor="text1"/>
-        </w:rPr>
-      </w:pPr>
-      <w:bookmarkStart w:id="17" w:name="_Toc523902754"/>
-      <w:r>
-        <w:rPr>
-          <w:color w:val="000000" w:themeColor="text1"/>
-        </w:rPr>
-        <w:t>微服</w:t>
-      </w:r>
-      <w:r>
-        <w:rPr>
-          <w:rFonts w:ascii="SimSun" w:eastAsia="SimSun" w:hAnsi="SimSun" w:hint="eastAsia"/>
-          <w:color w:val="000000" w:themeColor="text1"/>
-        </w:rPr>
-        <w:t>务</w:t>
-      </w:r>
-      <w:r>
-        <w:rPr>
-          <w:color w:val="000000" w:themeColor="text1"/>
-        </w:rPr>
-        <w:t>使用</w:t>
-      </w:r>
-      <w:r>
-        <w:rPr>
-          <w:rFonts w:ascii="SimSun" w:eastAsia="SimSun" w:hAnsi="SimSun" w:hint="eastAsia"/>
-          <w:color w:val="000000" w:themeColor="text1"/>
-        </w:rPr>
-        <w:t>现状</w:t>
-      </w:r>
-      <w:bookmarkEnd w:id="17"/>
-    </w:p>
-    <w:p>
-      <w:pPr>
-        <w:spacing w:line="440" w:lineRule="exact"/>
-        <w:ind w:firstLineChars="200" w:firstLine="480"/>
-        <w:rPr>
-          <w:rFonts w:ascii="SimSun" w:eastAsia="SimSun" w:hAnsi="SimSun"/>
-          <w:color w:val="000000"/>
-          <w:szCs w:val="21"/>
-          <w:shd w:val="clear" w:color="auto" w:fill="F6F8FA"/>
-        </w:rPr>
-      </w:pPr>
-      <w:r>
-        <w:rPr>
-          <w:rFonts w:ascii="MS Mincho" w:eastAsia="MS Mincho" w:hAnsi="MS Mincho" w:cs="MS Mincho"/>
-          <w:color w:val="000000"/>
-          <w:szCs w:val="21"/>
-          <w:shd w:val="clear" w:color="auto" w:fill="F6F8FA"/>
-        </w:rPr>
-        <w:t>微服</w:t>
-      </w:r>
-      <w:r>
-        <w:rPr>
-          <w:rFonts w:ascii="SimSun" w:eastAsia="SimSun" w:hAnsi="SimSun" w:cs="SimSun"/>
-          <w:color w:val="000000"/>
-          <w:szCs w:val="21"/>
-          <w:shd w:val="clear" w:color="auto" w:fill="F6F8FA"/>
-        </w:rPr>
-        <w:t>务</w:t>
-      </w:r>
-      <w:r>
-        <w:rPr>
-          <w:rFonts w:ascii="MS Mincho" w:eastAsia="MS Mincho" w:hAnsi="MS Mincho" w:cs="MS Mincho"/>
-          <w:color w:val="000000"/>
-          <w:szCs w:val="21"/>
-          <w:shd w:val="clear" w:color="auto" w:fill="F6F8FA"/>
-        </w:rPr>
-        <w:t>架构是一种架构模式，它提倡将</w:t>
-      </w:r>
-      <w:r>
-        <w:rPr>
-          <w:rFonts w:ascii="SimSun" w:eastAsia="SimSun" w:hAnsi="SimSun" w:cs="SimSun"/>
-          <w:color w:val="000000"/>
-          <w:szCs w:val="21"/>
-          <w:shd w:val="clear" w:color="auto" w:fill="F6F8FA"/>
-        </w:rPr>
-        <w:t>单</w:t>
-      </w:r>
-      <w:r>
-        <w:rPr>
-          <w:rFonts w:ascii="MS Mincho" w:eastAsia="MS Mincho" w:hAnsi="MS Mincho" w:cs="MS Mincho"/>
-          <w:color w:val="000000"/>
-          <w:szCs w:val="21"/>
-          <w:shd w:val="clear" w:color="auto" w:fill="F6F8FA"/>
-        </w:rPr>
-        <w:t>一</w:t>
-      </w:r>
-      <w:r>
-        <w:rPr>
-          <w:rFonts w:ascii="SimSun" w:eastAsia="SimSun" w:hAnsi="SimSun" w:cs="SimSun"/>
-          <w:color w:val="000000"/>
-          <w:szCs w:val="21"/>
-          <w:shd w:val="clear" w:color="auto" w:fill="F6F8FA"/>
-        </w:rPr>
-        <w:t>应</w:t>
-      </w:r>
-      <w:r>
-        <w:rPr>
-          <w:rFonts w:ascii="MS Mincho" w:eastAsia="MS Mincho" w:hAnsi="MS Mincho" w:cs="MS Mincho"/>
-          <w:color w:val="000000"/>
-          <w:szCs w:val="21"/>
-          <w:shd w:val="clear" w:color="auto" w:fill="F6F8FA"/>
-        </w:rPr>
-        <w:t>用程序划分成一</w:t>
-      </w:r>
-      <w:r>
-        <w:rPr>
-          <w:rFonts w:ascii="SimSun" w:eastAsia="SimSun" w:hAnsi="SimSun" w:cs="SimSun"/>
-          <w:color w:val="000000"/>
-          <w:szCs w:val="21"/>
-          <w:shd w:val="clear" w:color="auto" w:fill="F6F8FA"/>
-        </w:rPr>
-        <w:t>组</w:t>
-      </w:r>
-      <w:r>
-        <w:rPr>
-          <w:rFonts w:ascii="MS Mincho" w:eastAsia="MS Mincho" w:hAnsi="MS Mincho" w:cs="MS Mincho"/>
-          <w:color w:val="000000"/>
-          <w:szCs w:val="21"/>
-          <w:shd w:val="clear" w:color="auto" w:fill="F6F8FA"/>
-        </w:rPr>
-        <w:t>小的服</w:t>
-      </w:r>
-      <w:r>
-        <w:rPr>
-          <w:rFonts w:ascii="SimSun" w:eastAsia="SimSun" w:hAnsi="SimSun" w:cs="SimSun"/>
-          <w:color w:val="000000"/>
-          <w:szCs w:val="21"/>
-          <w:shd w:val="clear" w:color="auto" w:fill="F6F8FA"/>
-        </w:rPr>
-        <w:t>务</w:t>
-      </w:r>
-      <w:r>
-        <w:rPr>
-          <w:rFonts w:ascii="MS Mincho" w:eastAsia="MS Mincho" w:hAnsi="MS Mincho" w:cs="MS Mincho"/>
-          <w:color w:val="000000"/>
-          <w:szCs w:val="21"/>
-          <w:shd w:val="clear" w:color="auto" w:fill="F6F8FA"/>
-        </w:rPr>
-        <w:t>，服</w:t>
-      </w:r>
-      <w:r>
-        <w:rPr>
-          <w:rFonts w:ascii="SimSun" w:eastAsia="SimSun" w:hAnsi="SimSun" w:cs="SimSun"/>
-          <w:color w:val="000000"/>
-          <w:szCs w:val="21"/>
-          <w:shd w:val="clear" w:color="auto" w:fill="F6F8FA"/>
-        </w:rPr>
-        <w:t>务</w:t>
-      </w:r>
-      <w:r>
-        <w:rPr>
-          <w:rFonts w:ascii="MS Mincho" w:eastAsia="MS Mincho" w:hAnsi="MS Mincho" w:cs="MS Mincho"/>
-          <w:color w:val="000000"/>
-          <w:szCs w:val="21"/>
-          <w:shd w:val="clear" w:color="auto" w:fill="F6F8FA"/>
-        </w:rPr>
-        <w:t>之</w:t>
-      </w:r>
-      <w:r>
-        <w:rPr>
-          <w:rFonts w:ascii="SimSun" w:eastAsia="SimSun" w:hAnsi="SimSun" w:cs="SimSun"/>
-          <w:color w:val="000000"/>
-          <w:szCs w:val="21"/>
-          <w:shd w:val="clear" w:color="auto" w:fill="F6F8FA"/>
-        </w:rPr>
-        <w:t>间</w:t>
-      </w:r>
-      <w:r>
-        <w:rPr>
-          <w:rFonts w:ascii="SimSun" w:eastAsia="SimSun" w:hAnsi="SimSun"/>
-          <w:color w:val="000000"/>
-          <w:szCs w:val="21"/>
-          <w:shd w:val="clear" w:color="auto" w:fill="F6F8FA"/>
-        </w:rPr>
-        <w:t xml:space="preserve"> </w:t>
-      </w:r>
-      <w:r>
-        <w:rPr>
-          <w:rFonts w:ascii="MS Mincho" w:eastAsia="MS Mincho" w:hAnsi="MS Mincho" w:cs="MS Mincho"/>
-          <w:color w:val="000000"/>
-          <w:szCs w:val="21"/>
-          <w:shd w:val="clear" w:color="auto" w:fill="F6F8FA"/>
-        </w:rPr>
-        <w:t>互相</w:t>
-      </w:r>
-      <w:r>
-        <w:rPr>
-          <w:rFonts w:ascii="SimSun" w:eastAsia="SimSun" w:hAnsi="SimSun" w:cs="SimSun"/>
-          <w:color w:val="000000"/>
-          <w:szCs w:val="21"/>
-          <w:shd w:val="clear" w:color="auto" w:fill="F6F8FA"/>
-        </w:rPr>
-        <w:t>协调</w:t>
-      </w:r>
-      <w:r>
-        <w:rPr>
-          <w:rFonts w:ascii="MS Mincho" w:eastAsia="MS Mincho" w:hAnsi="MS Mincho" w:cs="MS Mincho"/>
-          <w:color w:val="000000"/>
-          <w:szCs w:val="21"/>
-          <w:shd w:val="clear" w:color="auto" w:fill="F6F8FA"/>
-        </w:rPr>
-        <w:t>、互相配合</w:t>
-      </w:r>
-      <w:r>
-        <w:rPr>
-          <w:rFonts w:ascii="SimSun" w:eastAsia="SimSun" w:hAnsi="SimSun"/>
-          <w:color w:val="000000"/>
-          <w:szCs w:val="21"/>
-          <w:shd w:val="clear" w:color="auto" w:fill="F6F8FA"/>
-        </w:rPr>
-        <w:t xml:space="preserve"> </w:t>
-      </w:r>
-      <w:r>
-        <w:rPr>
-          <w:rFonts w:ascii="MS Mincho" w:eastAsia="MS Mincho" w:hAnsi="MS Mincho" w:cs="MS Mincho"/>
-          <w:color w:val="000000"/>
-          <w:szCs w:val="21"/>
-          <w:shd w:val="clear" w:color="auto" w:fill="F6F8FA"/>
-        </w:rPr>
-        <w:t>，</w:t>
-      </w:r>
-      <w:r>
-        <w:rPr>
-          <w:rFonts w:ascii="SimSun" w:eastAsia="SimSun" w:hAnsi="SimSun" w:cs="SimSun"/>
-          <w:color w:val="000000"/>
-          <w:szCs w:val="21"/>
-          <w:shd w:val="clear" w:color="auto" w:fill="F6F8FA"/>
-        </w:rPr>
-        <w:t>为</w:t>
-      </w:r>
-      <w:r>
-        <w:rPr>
-          <w:rFonts w:ascii="MS Mincho" w:eastAsia="MS Mincho" w:hAnsi="MS Mincho" w:cs="MS Mincho"/>
-          <w:color w:val="000000"/>
-          <w:szCs w:val="21"/>
-          <w:shd w:val="clear" w:color="auto" w:fill="F6F8FA"/>
-        </w:rPr>
-        <w:t>用</w:t>
-      </w:r>
-      <w:r>
-        <w:rPr>
-          <w:rFonts w:ascii="SimSun" w:eastAsia="SimSun" w:hAnsi="SimSun" w:cs="SimSun"/>
-          <w:color w:val="000000"/>
-          <w:szCs w:val="21"/>
-          <w:shd w:val="clear" w:color="auto" w:fill="F6F8FA"/>
-        </w:rPr>
-        <w:t>户</w:t>
-      </w:r>
-      <w:r>
-        <w:rPr>
-          <w:rFonts w:ascii="MS Mincho" w:eastAsia="MS Mincho" w:hAnsi="MS Mincho" w:cs="MS Mincho"/>
-          <w:color w:val="000000"/>
-          <w:szCs w:val="21"/>
-          <w:shd w:val="clear" w:color="auto" w:fill="F6F8FA"/>
-        </w:rPr>
-        <w:t>提供最</w:t>
-      </w:r>
-      <w:r>
-        <w:rPr>
-          <w:rFonts w:ascii="SimSun" w:eastAsia="SimSun" w:hAnsi="SimSun" w:cs="SimSun"/>
-          <w:color w:val="000000"/>
-          <w:szCs w:val="21"/>
-          <w:shd w:val="clear" w:color="auto" w:fill="F6F8FA"/>
-        </w:rPr>
-        <w:t>终</w:t>
-      </w:r>
-      <w:r>
-        <w:rPr>
-          <w:rFonts w:ascii="MS Mincho" w:eastAsia="MS Mincho" w:hAnsi="MS Mincho" w:cs="MS Mincho"/>
-          <w:color w:val="000000"/>
-          <w:szCs w:val="21"/>
-          <w:shd w:val="clear" w:color="auto" w:fill="F6F8FA"/>
-        </w:rPr>
-        <w:t>价</w:t>
-      </w:r>
-      <w:r>
-        <w:rPr>
-          <w:rFonts w:ascii="SimSun" w:eastAsia="SimSun" w:hAnsi="SimSun" w:cs="SimSun"/>
-          <w:color w:val="000000"/>
-          <w:szCs w:val="21"/>
-          <w:shd w:val="clear" w:color="auto" w:fill="F6F8FA"/>
-        </w:rPr>
-        <w:t>值</w:t>
-      </w:r>
-      <w:r>
-        <w:rPr>
-          <w:rFonts w:ascii="MS Mincho" w:eastAsia="MS Mincho" w:hAnsi="MS Mincho" w:cs="MS Mincho"/>
-          <w:color w:val="000000"/>
-          <w:szCs w:val="21"/>
-          <w:shd w:val="clear" w:color="auto" w:fill="F6F8FA"/>
-        </w:rPr>
-        <w:t>。每个服</w:t>
-      </w:r>
-      <w:r>
-        <w:rPr>
-          <w:rFonts w:ascii="SimSun" w:eastAsia="SimSun" w:hAnsi="SimSun" w:cs="SimSun"/>
-          <w:color w:val="000000"/>
-          <w:szCs w:val="21"/>
-          <w:shd w:val="clear" w:color="auto" w:fill="F6F8FA"/>
-        </w:rPr>
-        <w:t>务</w:t>
-      </w:r>
-      <w:r>
-        <w:rPr>
-          <w:rFonts w:ascii="MS Mincho" w:eastAsia="MS Mincho" w:hAnsi="MS Mincho" w:cs="MS Mincho"/>
-          <w:color w:val="000000"/>
-          <w:szCs w:val="21"/>
-          <w:shd w:val="clear" w:color="auto" w:fill="F6F8FA"/>
-        </w:rPr>
-        <w:t>运行在其独立的</w:t>
-      </w:r>
-      <w:r>
-        <w:rPr>
-          <w:rFonts w:ascii="SimSun" w:eastAsia="SimSun" w:hAnsi="SimSun" w:cs="SimSun"/>
-          <w:color w:val="000000"/>
-          <w:szCs w:val="21"/>
-          <w:shd w:val="clear" w:color="auto" w:fill="F6F8FA"/>
-        </w:rPr>
-        <w:t>进</w:t>
-      </w:r>
-      <w:r>
-        <w:rPr>
-          <w:rFonts w:ascii="MS Mincho" w:eastAsia="MS Mincho" w:hAnsi="MS Mincho" w:cs="MS Mincho"/>
-          <w:color w:val="000000"/>
-          <w:szCs w:val="21"/>
-          <w:shd w:val="clear" w:color="auto" w:fill="F6F8FA"/>
-        </w:rPr>
-        <w:t>程中，服</w:t>
-      </w:r>
-      <w:r>
-        <w:rPr>
-          <w:rFonts w:ascii="SimSun" w:eastAsia="SimSun" w:hAnsi="SimSun" w:cs="SimSun"/>
-          <w:color w:val="000000"/>
-          <w:szCs w:val="21"/>
-          <w:shd w:val="clear" w:color="auto" w:fill="F6F8FA"/>
-        </w:rPr>
-        <w:t>务</w:t>
-      </w:r>
-      <w:r>
-        <w:rPr>
-          <w:rFonts w:ascii="MS Mincho" w:eastAsia="MS Mincho" w:hAnsi="MS Mincho" w:cs="MS Mincho"/>
-          <w:color w:val="000000"/>
-          <w:szCs w:val="21"/>
-          <w:shd w:val="clear" w:color="auto" w:fill="F6F8FA"/>
-        </w:rPr>
-        <w:t>于服</w:t>
-      </w:r>
-      <w:r>
-        <w:rPr>
-          <w:rFonts w:ascii="SimSun" w:eastAsia="SimSun" w:hAnsi="SimSun" w:cs="SimSun"/>
-          <w:color w:val="000000"/>
-          <w:szCs w:val="21"/>
-          <w:shd w:val="clear" w:color="auto" w:fill="F6F8FA"/>
-        </w:rPr>
-        <w:t>务间</w:t>
-      </w:r>
-      <w:r>
-        <w:rPr>
-          <w:rFonts w:ascii="MS Mincho" w:eastAsia="MS Mincho" w:hAnsi="MS Mincho" w:cs="MS Mincho"/>
-          <w:color w:val="000000"/>
-          <w:szCs w:val="21"/>
-          <w:shd w:val="clear" w:color="auto" w:fill="F6F8FA"/>
-        </w:rPr>
-        <w:t>采用</w:t>
-      </w:r>
-      <w:r>
-        <w:rPr>
-          <w:rFonts w:ascii="SimSun" w:eastAsia="SimSun" w:hAnsi="SimSun" w:cs="SimSun"/>
-          <w:color w:val="000000"/>
-          <w:szCs w:val="21"/>
-          <w:shd w:val="clear" w:color="auto" w:fill="F6F8FA"/>
-        </w:rPr>
-        <w:t>轻</w:t>
-      </w:r>
-      <w:r>
-        <w:rPr>
-          <w:rFonts w:ascii="MS Mincho" w:eastAsia="MS Mincho" w:hAnsi="MS Mincho" w:cs="MS Mincho"/>
-          <w:color w:val="000000"/>
-          <w:szCs w:val="21"/>
-          <w:shd w:val="clear" w:color="auto" w:fill="F6F8FA"/>
-        </w:rPr>
-        <w:t>量</w:t>
-      </w:r>
-      <w:r>
-        <w:rPr>
-          <w:rFonts w:ascii="SimSun" w:eastAsia="SimSun" w:hAnsi="SimSun" w:cs="SimSun"/>
-          <w:color w:val="000000"/>
-          <w:szCs w:val="21"/>
-          <w:shd w:val="clear" w:color="auto" w:fill="F6F8FA"/>
-        </w:rPr>
-        <w:t>级</w:t>
-      </w:r>
-      <w:r>
-        <w:rPr>
-          <w:rFonts w:ascii="MS Mincho" w:eastAsia="MS Mincho" w:hAnsi="MS Mincho" w:cs="MS Mincho"/>
-          <w:color w:val="000000"/>
-          <w:szCs w:val="21"/>
-          <w:shd w:val="clear" w:color="auto" w:fill="F6F8FA"/>
-        </w:rPr>
-        <w:t>的通信机制互相沟通（通常是基于</w:t>
-      </w:r>
-      <w:r>
-        <w:rPr>
-          <w:rFonts w:ascii="SimSun" w:eastAsia="SimSun" w:hAnsi="SimSun"/>
-          <w:color w:val="000000"/>
-          <w:szCs w:val="21"/>
-          <w:shd w:val="clear" w:color="auto" w:fill="F6F8FA"/>
-        </w:rPr>
-        <w:t>HTTP</w:t>
-      </w:r>
-      <w:r>
-        <w:rPr>
-          <w:rFonts w:ascii="MS Mincho" w:eastAsia="MS Mincho" w:hAnsi="MS Mincho" w:cs="MS Mincho"/>
-          <w:color w:val="000000"/>
-          <w:szCs w:val="21"/>
-          <w:shd w:val="clear" w:color="auto" w:fill="F6F8FA"/>
-        </w:rPr>
-        <w:t>的</w:t>
-      </w:r>
-      <w:r>
-        <w:rPr>
-          <w:rFonts w:ascii="SimSun" w:eastAsia="SimSun" w:hAnsi="SimSun"/>
-          <w:color w:val="000000"/>
-          <w:szCs w:val="21"/>
-          <w:shd w:val="clear" w:color="auto" w:fill="F6F8FA"/>
-        </w:rPr>
-        <w:t>RESTful API</w:t>
-      </w:r>
-      <w:r>
-        <w:rPr>
-          <w:rFonts w:ascii="MS Mincho" w:eastAsia="MS Mincho" w:hAnsi="MS Mincho" w:cs="MS Mincho"/>
-          <w:color w:val="000000"/>
-          <w:szCs w:val="21"/>
-          <w:shd w:val="clear" w:color="auto" w:fill="F6F8FA"/>
-        </w:rPr>
-        <w:t>）。每个服</w:t>
-      </w:r>
-      <w:r>
-        <w:rPr>
-          <w:rFonts w:ascii="SimSun" w:eastAsia="SimSun" w:hAnsi="SimSun" w:cs="SimSun"/>
-          <w:color w:val="000000"/>
-          <w:szCs w:val="21"/>
-          <w:shd w:val="clear" w:color="auto" w:fill="F6F8FA"/>
-        </w:rPr>
-        <w:t>务</w:t>
-      </w:r>
-      <w:r>
-        <w:rPr>
-          <w:rFonts w:ascii="MS Mincho" w:eastAsia="MS Mincho" w:hAnsi="MS Mincho" w:cs="MS Mincho"/>
-          <w:color w:val="000000"/>
-          <w:szCs w:val="21"/>
-          <w:shd w:val="clear" w:color="auto" w:fill="F6F8FA"/>
-        </w:rPr>
-        <w:t>都</w:t>
-      </w:r>
-      <w:r>
-        <w:rPr>
-          <w:rFonts w:ascii="SimSun" w:eastAsia="SimSun" w:hAnsi="SimSun" w:cs="SimSun"/>
-          <w:color w:val="000000"/>
-          <w:szCs w:val="21"/>
-          <w:shd w:val="clear" w:color="auto" w:fill="F6F8FA"/>
-        </w:rPr>
-        <w:t>围绕</w:t>
-      </w:r>
-      <w:r>
-        <w:rPr>
-          <w:rFonts w:ascii="MS Mincho" w:eastAsia="MS Mincho" w:hAnsi="MS Mincho" w:cs="MS Mincho"/>
-          <w:color w:val="000000"/>
-          <w:szCs w:val="21"/>
-          <w:shd w:val="clear" w:color="auto" w:fill="F6F8FA"/>
-        </w:rPr>
-        <w:t>着具体</w:t>
-      </w:r>
-      <w:r>
-        <w:rPr>
-          <w:rFonts w:ascii="SimSun" w:eastAsia="SimSun" w:hAnsi="SimSun" w:cs="SimSun"/>
-          <w:color w:val="000000"/>
-          <w:szCs w:val="21"/>
-          <w:shd w:val="clear" w:color="auto" w:fill="F6F8FA"/>
-        </w:rPr>
-        <w:t>业务进</w:t>
-      </w:r>
-      <w:r>
-        <w:rPr>
-          <w:rFonts w:ascii="MS Mincho" w:eastAsia="MS Mincho" w:hAnsi="MS Mincho" w:cs="MS Mincho"/>
-          <w:color w:val="000000"/>
-          <w:szCs w:val="21"/>
-          <w:shd w:val="clear" w:color="auto" w:fill="F6F8FA"/>
-        </w:rPr>
-        <w:t>行构建，并且能</w:t>
-      </w:r>
-      <w:r>
-        <w:rPr>
-          <w:rFonts w:ascii="SimSun" w:eastAsia="SimSun" w:hAnsi="SimSun" w:cs="SimSun"/>
-          <w:color w:val="000000"/>
-          <w:szCs w:val="21"/>
-          <w:shd w:val="clear" w:color="auto" w:fill="F6F8FA"/>
-        </w:rPr>
-        <w:t>够</w:t>
-      </w:r>
-      <w:r>
-        <w:rPr>
-          <w:rFonts w:ascii="MS Mincho" w:eastAsia="MS Mincho" w:hAnsi="MS Mincho" w:cs="MS Mincho"/>
-          <w:color w:val="000000"/>
-          <w:szCs w:val="21"/>
-          <w:shd w:val="clear" w:color="auto" w:fill="F6F8FA"/>
-        </w:rPr>
-        <w:t>被独立地部署到生</w:t>
-      </w:r>
-      <w:r>
-        <w:rPr>
-          <w:rFonts w:ascii="SimSun" w:eastAsia="SimSun" w:hAnsi="SimSun" w:cs="SimSun"/>
-          <w:color w:val="000000"/>
-          <w:szCs w:val="21"/>
-          <w:shd w:val="clear" w:color="auto" w:fill="F6F8FA"/>
-        </w:rPr>
-        <w:t>产环</w:t>
-      </w:r>
-      <w:r>
-        <w:rPr>
-          <w:rFonts w:ascii="MS Mincho" w:eastAsia="MS Mincho" w:hAnsi="MS Mincho" w:cs="MS Mincho"/>
-          <w:color w:val="000000"/>
-          <w:szCs w:val="21"/>
-          <w:shd w:val="clear" w:color="auto" w:fill="F6F8FA"/>
-        </w:rPr>
-        <w:t>境、</w:t>
-      </w:r>
-      <w:r>
-        <w:rPr>
-          <w:rFonts w:ascii="SimSun" w:eastAsia="SimSun" w:hAnsi="SimSun" w:cs="SimSun"/>
-          <w:color w:val="000000"/>
-          <w:szCs w:val="21"/>
-          <w:shd w:val="clear" w:color="auto" w:fill="F6F8FA"/>
-        </w:rPr>
-        <w:t>类</w:t>
-      </w:r>
-      <w:r>
-        <w:rPr>
-          <w:rFonts w:ascii="MS Mincho" w:eastAsia="MS Mincho" w:hAnsi="MS Mincho" w:cs="MS Mincho"/>
-          <w:color w:val="000000"/>
-          <w:szCs w:val="21"/>
-          <w:shd w:val="clear" w:color="auto" w:fill="F6F8FA"/>
-        </w:rPr>
-        <w:t>生</w:t>
-      </w:r>
-      <w:r>
-        <w:rPr>
-          <w:rFonts w:ascii="SimSun" w:eastAsia="SimSun" w:hAnsi="SimSun" w:cs="SimSun"/>
-          <w:color w:val="000000"/>
-          <w:szCs w:val="21"/>
-          <w:shd w:val="clear" w:color="auto" w:fill="F6F8FA"/>
-        </w:rPr>
-        <w:t>产环</w:t>
-      </w:r>
-      <w:r>
-        <w:rPr>
-          <w:rFonts w:ascii="MS Mincho" w:eastAsia="MS Mincho" w:hAnsi="MS Mincho" w:cs="MS Mincho"/>
-          <w:color w:val="000000"/>
-          <w:szCs w:val="21"/>
-          <w:shd w:val="clear" w:color="auto" w:fill="F6F8FA"/>
-        </w:rPr>
-        <w:t>境等。另外，</w:t>
-      </w:r>
-      <w:r>
-        <w:rPr>
-          <w:rFonts w:ascii="SimSun" w:eastAsia="SimSun" w:hAnsi="SimSun" w:cs="SimSun"/>
-          <w:color w:val="000000"/>
-          <w:szCs w:val="21"/>
-          <w:shd w:val="clear" w:color="auto" w:fill="F6F8FA"/>
-        </w:rPr>
-        <w:t>应</w:t>
-      </w:r>
-      <w:r>
-        <w:rPr>
-          <w:rFonts w:ascii="MS Mincho" w:eastAsia="MS Mincho" w:hAnsi="MS Mincho" w:cs="MS Mincho"/>
-          <w:color w:val="000000"/>
-          <w:szCs w:val="21"/>
-          <w:shd w:val="clear" w:color="auto" w:fill="F6F8FA"/>
-        </w:rPr>
-        <w:t>尽量避免</w:t>
-      </w:r>
-      <w:r>
-        <w:rPr>
-          <w:rFonts w:ascii="SimSun" w:eastAsia="SimSun" w:hAnsi="SimSun" w:cs="SimSun"/>
-          <w:color w:val="000000"/>
-          <w:szCs w:val="21"/>
-          <w:shd w:val="clear" w:color="auto" w:fill="F6F8FA"/>
-        </w:rPr>
-        <w:t>统</w:t>
-      </w:r>
-      <w:r>
-        <w:rPr>
-          <w:rFonts w:ascii="MS Mincho" w:eastAsia="MS Mincho" w:hAnsi="MS Mincho" w:cs="MS Mincho"/>
-          <w:color w:val="000000"/>
-          <w:szCs w:val="21"/>
-          <w:shd w:val="clear" w:color="auto" w:fill="F6F8FA"/>
-        </w:rPr>
-        <w:t>一的、集中式的服</w:t>
-      </w:r>
-      <w:r>
-        <w:rPr>
-          <w:rFonts w:ascii="SimSun" w:eastAsia="SimSun" w:hAnsi="SimSun" w:cs="SimSun"/>
-          <w:color w:val="000000"/>
-          <w:szCs w:val="21"/>
-          <w:shd w:val="clear" w:color="auto" w:fill="F6F8FA"/>
-        </w:rPr>
-        <w:t>务</w:t>
-      </w:r>
-      <w:r>
-        <w:rPr>
-          <w:rFonts w:ascii="MS Mincho" w:eastAsia="MS Mincho" w:hAnsi="MS Mincho" w:cs="MS Mincho"/>
-          <w:color w:val="000000"/>
-          <w:szCs w:val="21"/>
-          <w:shd w:val="clear" w:color="auto" w:fill="F6F8FA"/>
-        </w:rPr>
-        <w:t>管理机制，</w:t>
-      </w:r>
-      <w:r>
-        <w:rPr>
-          <w:rFonts w:ascii="SimSun" w:eastAsia="SimSun" w:hAnsi="SimSun" w:cs="SimSun"/>
-          <w:color w:val="000000"/>
-          <w:szCs w:val="21"/>
-          <w:shd w:val="clear" w:color="auto" w:fill="F6F8FA"/>
-        </w:rPr>
-        <w:t>对</w:t>
-      </w:r>
-      <w:r>
-        <w:rPr>
-          <w:rFonts w:ascii="MS Mincho" w:eastAsia="MS Mincho" w:hAnsi="MS Mincho" w:cs="MS Mincho"/>
-          <w:color w:val="000000"/>
-          <w:szCs w:val="21"/>
-          <w:shd w:val="clear" w:color="auto" w:fill="F6F8FA"/>
-        </w:rPr>
-        <w:t>具体的一个服</w:t>
-      </w:r>
-      <w:r>
-        <w:rPr>
-          <w:rFonts w:ascii="SimSun" w:eastAsia="SimSun" w:hAnsi="SimSun" w:cs="SimSun"/>
-          <w:color w:val="000000"/>
-          <w:szCs w:val="21"/>
-          <w:shd w:val="clear" w:color="auto" w:fill="F6F8FA"/>
-        </w:rPr>
-        <w:t>务</w:t>
-      </w:r>
-      <w:r>
-        <w:rPr>
-          <w:rFonts w:ascii="MS Mincho" w:eastAsia="MS Mincho" w:hAnsi="MS Mincho" w:cs="MS Mincho"/>
-          <w:color w:val="000000"/>
-          <w:szCs w:val="21"/>
-          <w:shd w:val="clear" w:color="auto" w:fill="F6F8FA"/>
-        </w:rPr>
-        <w:t>而言，</w:t>
-      </w:r>
-      <w:r>
-        <w:rPr>
-          <w:rFonts w:ascii="SimSun" w:eastAsia="SimSun" w:hAnsi="SimSun" w:cs="SimSun"/>
-          <w:color w:val="000000"/>
-          <w:szCs w:val="21"/>
-          <w:shd w:val="clear" w:color="auto" w:fill="F6F8FA"/>
-        </w:rPr>
-        <w:t>应</w:t>
-      </w:r>
-      <w:r>
-        <w:rPr>
-          <w:rFonts w:ascii="MS Mincho" w:eastAsia="MS Mincho" w:hAnsi="MS Mincho" w:cs="MS Mincho"/>
-          <w:color w:val="000000"/>
-          <w:szCs w:val="21"/>
-          <w:shd w:val="clear" w:color="auto" w:fill="F6F8FA"/>
-        </w:rPr>
-        <w:t>根据</w:t>
-      </w:r>
-      <w:r>
-        <w:rPr>
-          <w:rFonts w:ascii="SimSun" w:eastAsia="SimSun" w:hAnsi="SimSun" w:cs="SimSun"/>
-          <w:color w:val="000000"/>
-          <w:szCs w:val="21"/>
-          <w:shd w:val="clear" w:color="auto" w:fill="F6F8FA"/>
-        </w:rPr>
-        <w:t>业务</w:t>
-      </w:r>
-      <w:r>
-        <w:rPr>
-          <w:rFonts w:ascii="MS Mincho" w:eastAsia="MS Mincho" w:hAnsi="MS Mincho" w:cs="MS Mincho"/>
-          <w:color w:val="000000"/>
-          <w:szCs w:val="21"/>
-          <w:shd w:val="clear" w:color="auto" w:fill="F6F8FA"/>
-        </w:rPr>
-        <w:t>上下文，</w:t>
-      </w:r>
-      <w:r>
-        <w:rPr>
-          <w:rFonts w:ascii="SimSun" w:eastAsia="SimSun" w:hAnsi="SimSun" w:cs="SimSun"/>
-          <w:color w:val="000000"/>
-          <w:szCs w:val="21"/>
-          <w:shd w:val="clear" w:color="auto" w:fill="F6F8FA"/>
-        </w:rPr>
-        <w:t>选择</w:t>
-      </w:r>
-      <w:r>
-        <w:rPr>
-          <w:rFonts w:ascii="MS Mincho" w:eastAsia="MS Mincho" w:hAnsi="MS Mincho" w:cs="MS Mincho"/>
-          <w:color w:val="000000"/>
-          <w:szCs w:val="21"/>
-          <w:shd w:val="clear" w:color="auto" w:fill="F6F8FA"/>
-        </w:rPr>
-        <w:t>合适的</w:t>
-      </w:r>
-      <w:r>
-        <w:rPr>
-          <w:rFonts w:ascii="SimSun" w:eastAsia="SimSun" w:hAnsi="SimSun" w:cs="SimSun"/>
-          <w:color w:val="000000"/>
-          <w:szCs w:val="21"/>
-          <w:shd w:val="clear" w:color="auto" w:fill="F6F8FA"/>
-        </w:rPr>
-        <w:t>语</w:t>
-      </w:r>
-      <w:r>
-        <w:rPr>
-          <w:rFonts w:ascii="MS Mincho" w:eastAsia="MS Mincho" w:hAnsi="MS Mincho" w:cs="MS Mincho"/>
-          <w:color w:val="000000"/>
-          <w:szCs w:val="21"/>
-          <w:shd w:val="clear" w:color="auto" w:fill="F6F8FA"/>
-        </w:rPr>
-        <w:t>言、工具</w:t>
-      </w:r>
-      <w:r>
-        <w:rPr>
-          <w:rFonts w:ascii="SimSun" w:eastAsia="SimSun" w:hAnsi="SimSun" w:cs="SimSun"/>
-          <w:color w:val="000000"/>
-          <w:szCs w:val="21"/>
-          <w:shd w:val="clear" w:color="auto" w:fill="F6F8FA"/>
-        </w:rPr>
-        <w:t>对</w:t>
-      </w:r>
-      <w:r>
-        <w:rPr>
-          <w:rFonts w:ascii="MS Mincho" w:eastAsia="MS Mincho" w:hAnsi="MS Mincho" w:cs="MS Mincho"/>
-          <w:color w:val="000000"/>
-          <w:szCs w:val="21"/>
-          <w:shd w:val="clear" w:color="auto" w:fill="F6F8FA"/>
-        </w:rPr>
-        <w:t>其</w:t>
-      </w:r>
-      <w:r>
-        <w:rPr>
-          <w:rFonts w:ascii="SimSun" w:eastAsia="SimSun" w:hAnsi="SimSun" w:cs="SimSun"/>
-          <w:color w:val="000000"/>
-          <w:szCs w:val="21"/>
-          <w:shd w:val="clear" w:color="auto" w:fill="F6F8FA"/>
-        </w:rPr>
-        <w:t>进</w:t>
-      </w:r>
-      <w:r>
-        <w:rPr>
-          <w:rFonts w:ascii="MS Mincho" w:eastAsia="MS Mincho" w:hAnsi="MS Mincho" w:cs="MS Mincho"/>
-          <w:color w:val="000000"/>
-          <w:szCs w:val="21"/>
-          <w:shd w:val="clear" w:color="auto" w:fill="F6F8FA"/>
-        </w:rPr>
-        <w:t>行构建。</w:t>
-      </w:r>
-      <w:r>
-        <w:rPr>
-          <w:rFonts w:ascii="SimSun" w:eastAsia="SimSun" w:hAnsi="SimSun"/>
-          <w:color w:val="000000"/>
-          <w:szCs w:val="21"/>
-          <w:shd w:val="clear" w:color="auto" w:fill="F6F8FA"/>
-        </w:rPr>
-        <w:t xml:space="preserve"> </w:t>
-      </w:r>
-    </w:p>
-    <w:p>
-      <w:pPr>
-        <w:spacing w:line="440" w:lineRule="exact"/>
-        <w:ind w:firstLineChars="200" w:firstLine="480"/>
-        <w:rPr>
-          <w:rFonts w:ascii="SimSun" w:eastAsia="SimSun" w:hAnsi="SimSun" w:cs="MS Mincho"/>
-          <w:color w:val="000000"/>
-          <w:szCs w:val="21"/>
-          <w:shd w:val="clear" w:color="auto" w:fill="F6F8FA"/>
-        </w:rPr>
-      </w:pPr>
-      <w:r>
-        <w:rPr>
-          <w:rFonts w:ascii="SimSun" w:eastAsia="SimSun" w:hAnsi="SimSun"/>
-          <w:color w:val="000000"/>
-          <w:szCs w:val="21"/>
-          <w:shd w:val="clear" w:color="auto" w:fill="F6F8FA"/>
-        </w:rPr>
-        <w:t xml:space="preserve">    </w:t>
-      </w:r>
-      <w:r>
-        <w:rPr>
-          <w:rFonts w:ascii="Helvetica" w:eastAsia="Helvetica" w:hAnsi="Helvetica" w:cs="Helvetica"/>
-          <w:color w:val="000000"/>
-          <w:szCs w:val="21"/>
-          <w:shd w:val="clear" w:color="auto" w:fill="F6F8FA"/>
-        </w:rPr>
-        <w:t>—</w:t>
-      </w:r>
-      <w:r>
-        <w:rPr>
-          <w:rFonts w:ascii="MS Mincho" w:eastAsia="MS Mincho" w:hAnsi="MS Mincho" w:cs="MS Mincho"/>
-          <w:color w:val="000000"/>
-          <w:szCs w:val="21"/>
-          <w:shd w:val="clear" w:color="auto" w:fill="F6F8FA"/>
-        </w:rPr>
-        <w:t>摘自</w:t>
-      </w:r>
-      <w:r>
-        <w:rPr>
-          <w:rFonts w:ascii="SimSun" w:eastAsia="SimSun" w:hAnsi="SimSun"/>
-          <w:color w:val="000000"/>
-          <w:szCs w:val="21"/>
-          <w:shd w:val="clear" w:color="auto" w:fill="F6F8FA"/>
-        </w:rPr>
-        <w:t xml:space="preserve"> </w:t>
-      </w:r>
-      <w:r>
-        <w:rPr>
-          <w:rFonts w:ascii="SimSun" w:eastAsia="SimSun" w:hAnsi="SimSun" w:cs="SimSun"/>
-          <w:color w:val="000000"/>
-          <w:szCs w:val="21"/>
-          <w:shd w:val="clear" w:color="auto" w:fill="F6F8FA"/>
-        </w:rPr>
-        <w:t>马丁</w:t>
-      </w:r>
-      <w:r>
-        <w:rPr>
-          <w:rFonts w:ascii="Helvetica" w:eastAsia="Helvetica" w:hAnsi="Helvetica" w:cs="Helvetica"/>
-          <w:color w:val="000000"/>
-          <w:szCs w:val="21"/>
-          <w:shd w:val="clear" w:color="auto" w:fill="F6F8FA"/>
-        </w:rPr>
-        <w:t>·</w:t>
-      </w:r>
-      <w:r>
-        <w:rPr>
-          <w:rFonts w:ascii="MS Mincho" w:eastAsia="MS Mincho" w:hAnsi="MS Mincho" w:cs="MS Mincho"/>
-          <w:color w:val="000000"/>
-          <w:szCs w:val="21"/>
-          <w:shd w:val="clear" w:color="auto" w:fill="F6F8FA"/>
-        </w:rPr>
-        <w:t>福勒先生的博客</w:t>
-      </w:r>
-    </w:p>
-    <w:p>
-      <w:pPr>
-        <w:spacing w:line="440" w:lineRule="exact"/>
-        <w:ind w:firstLineChars="200" w:firstLine="480"/>
-        <w:rPr>
-          <w:rFonts w:ascii="SimSun" w:eastAsia="SimSun" w:hAnsi="SimSun"/>
-          <w:color w:val="000000" w:themeColor="text1"/>
-          <w:sz w:val="32"/>
-        </w:rPr>
-      </w:pPr>
-      <w:r>
-        <w:rPr>
-          <w:rFonts w:ascii="MS Mincho" w:eastAsia="MS Mincho" w:hAnsi="MS Mincho" w:cs="MS Mincho"/>
-          <w:color w:val="000000" w:themeColor="text1"/>
-          <w:szCs w:val="21"/>
-          <w:shd w:val="clear" w:color="auto" w:fill="FFFFFF"/>
-        </w:rPr>
-        <w:t>微服</w:t>
-      </w:r>
-      <w:r>
-        <w:rPr>
-          <w:rFonts w:ascii="SimSun" w:eastAsia="SimSun" w:hAnsi="SimSun" w:cs="SimSun"/>
-          <w:color w:val="000000" w:themeColor="text1"/>
-          <w:szCs w:val="21"/>
-          <w:shd w:val="clear" w:color="auto" w:fill="FFFFFF"/>
-        </w:rPr>
-        <w:t>务</w:t>
-      </w:r>
-      <w:r>
-        <w:rPr>
-          <w:rFonts w:ascii="MS Mincho" w:eastAsia="MS Mincho" w:hAnsi="MS Mincho" w:cs="MS Mincho"/>
-          <w:color w:val="000000" w:themeColor="text1"/>
-          <w:szCs w:val="21"/>
-          <w:shd w:val="clear" w:color="auto" w:fill="FFFFFF"/>
-        </w:rPr>
-        <w:t>的</w:t>
-      </w:r>
-      <w:r>
-        <w:rPr>
-          <w:rFonts w:ascii="SimSun" w:eastAsia="SimSun" w:hAnsi="SimSun" w:cs="SimSun" w:hint="eastAsia"/>
-          <w:color w:val="000000" w:themeColor="text1"/>
-          <w:szCs w:val="21"/>
-          <w:shd w:val="clear" w:color="auto" w:fill="FFFFFF"/>
-        </w:rPr>
-        <w:t>应</w:t>
-      </w:r>
-      <w:r>
-        <w:rPr>
-          <w:rFonts w:ascii="MS Mincho" w:eastAsia="MS Mincho" w:hAnsi="MS Mincho" w:cs="MS Mincho"/>
-          <w:color w:val="000000" w:themeColor="text1"/>
-          <w:szCs w:val="21"/>
-          <w:shd w:val="clear" w:color="auto" w:fill="FFFFFF"/>
-        </w:rPr>
-        <w:t>用使得每个服</w:t>
-      </w:r>
-      <w:r>
-        <w:rPr>
-          <w:rFonts w:ascii="SimSun" w:eastAsia="SimSun" w:hAnsi="SimSun" w:cs="SimSun"/>
-          <w:color w:val="000000" w:themeColor="text1"/>
-          <w:szCs w:val="21"/>
-          <w:shd w:val="clear" w:color="auto" w:fill="FFFFFF"/>
-        </w:rPr>
-        <w:t>务</w:t>
-      </w:r>
-      <w:r>
-        <w:rPr>
-          <w:rFonts w:ascii="MS Mincho" w:eastAsia="MS Mincho" w:hAnsi="MS Mincho" w:cs="MS Mincho"/>
-          <w:color w:val="000000" w:themeColor="text1"/>
-          <w:szCs w:val="21"/>
-          <w:shd w:val="clear" w:color="auto" w:fill="FFFFFF"/>
-        </w:rPr>
-        <w:t>都有一个用</w:t>
-      </w:r>
-      <w:r>
-        <w:rPr>
-          <w:rFonts w:ascii="SimSun" w:eastAsia="SimSun" w:hAnsi="SimSun" w:cs="Helvetica"/>
-          <w:color w:val="000000" w:themeColor="text1"/>
-          <w:szCs w:val="21"/>
-          <w:shd w:val="clear" w:color="auto" w:fill="FFFFFF"/>
-        </w:rPr>
-        <w:t>RPC-</w:t>
-      </w:r>
-      <w:r>
-        <w:rPr>
-          <w:rFonts w:ascii="MS Mincho" w:eastAsia="MS Mincho" w:hAnsi="MS Mincho" w:cs="MS Mincho"/>
-          <w:color w:val="000000" w:themeColor="text1"/>
-          <w:szCs w:val="21"/>
-          <w:shd w:val="clear" w:color="auto" w:fill="FFFFFF"/>
-        </w:rPr>
-        <w:t>或者消息</w:t>
-      </w:r>
-      <w:r>
-        <w:rPr>
-          <w:rFonts w:ascii="SimSun" w:eastAsia="SimSun" w:hAnsi="SimSun" w:cs="SimSun"/>
-          <w:color w:val="000000" w:themeColor="text1"/>
-          <w:szCs w:val="21"/>
-          <w:shd w:val="clear" w:color="auto" w:fill="FFFFFF"/>
-        </w:rPr>
-        <w:t>驱动</w:t>
-      </w:r>
-      <w:r>
-        <w:rPr>
-          <w:rFonts w:ascii="SimSun" w:eastAsia="SimSun" w:hAnsi="SimSun" w:cs="Helvetica"/>
-          <w:color w:val="000000" w:themeColor="text1"/>
-          <w:szCs w:val="21"/>
-          <w:shd w:val="clear" w:color="auto" w:fill="FFFFFF"/>
-        </w:rPr>
-        <w:t>API</w:t>
-      </w:r>
-      <w:r>
-        <w:rPr>
-          <w:rFonts w:ascii="MS Mincho" w:eastAsia="MS Mincho" w:hAnsi="MS Mincho" w:cs="MS Mincho"/>
-          <w:color w:val="000000" w:themeColor="text1"/>
-          <w:szCs w:val="21"/>
-          <w:shd w:val="clear" w:color="auto" w:fill="FFFFFF"/>
-        </w:rPr>
-        <w:t>定</w:t>
-      </w:r>
-      <w:r>
-        <w:rPr>
-          <w:rFonts w:ascii="SimSun" w:eastAsia="SimSun" w:hAnsi="SimSun" w:cs="SimSun"/>
-          <w:color w:val="000000" w:themeColor="text1"/>
-          <w:szCs w:val="21"/>
-          <w:shd w:val="clear" w:color="auto" w:fill="FFFFFF"/>
-        </w:rPr>
-        <w:t>义</w:t>
-      </w:r>
-      <w:r>
-        <w:rPr>
-          <w:rFonts w:ascii="MS Mincho" w:eastAsia="MS Mincho" w:hAnsi="MS Mincho" w:cs="MS Mincho"/>
-          <w:color w:val="000000" w:themeColor="text1"/>
-          <w:szCs w:val="21"/>
-          <w:shd w:val="clear" w:color="auto" w:fill="FFFFFF"/>
-        </w:rPr>
-        <w:t>清楚的</w:t>
-      </w:r>
-      <w:r>
-        <w:rPr>
-          <w:rFonts w:ascii="SimSun" w:eastAsia="SimSun" w:hAnsi="SimSun" w:cs="SimSun"/>
-          <w:color w:val="000000" w:themeColor="text1"/>
-          <w:szCs w:val="21"/>
-          <w:shd w:val="clear" w:color="auto" w:fill="FFFFFF"/>
-        </w:rPr>
-        <w:t>边</w:t>
-      </w:r>
-      <w:r>
-        <w:rPr>
-          <w:rFonts w:ascii="MS Mincho" w:eastAsia="MS Mincho" w:hAnsi="MS Mincho" w:cs="MS Mincho"/>
-          <w:color w:val="000000" w:themeColor="text1"/>
-          <w:szCs w:val="21"/>
-          <w:shd w:val="clear" w:color="auto" w:fill="FFFFFF"/>
-        </w:rPr>
-        <w:t>界。微服</w:t>
-      </w:r>
-      <w:r>
-        <w:rPr>
-          <w:rFonts w:ascii="SimSun" w:eastAsia="SimSun" w:hAnsi="SimSun" w:cs="SimSun"/>
-          <w:color w:val="000000" w:themeColor="text1"/>
-          <w:szCs w:val="21"/>
-          <w:shd w:val="clear" w:color="auto" w:fill="FFFFFF"/>
-        </w:rPr>
-        <w:t>务</w:t>
-      </w:r>
-      <w:r>
-        <w:rPr>
-          <w:rFonts w:ascii="MS Mincho" w:eastAsia="MS Mincho" w:hAnsi="MS Mincho" w:cs="MS Mincho"/>
-          <w:color w:val="000000" w:themeColor="text1"/>
-          <w:szCs w:val="21"/>
-          <w:shd w:val="clear" w:color="auto" w:fill="FFFFFF"/>
-        </w:rPr>
-        <w:t>架构模式</w:t>
-      </w:r>
-      <w:r>
-        <w:rPr>
-          <w:rFonts w:ascii="SimSun" w:eastAsia="SimSun" w:hAnsi="SimSun" w:cs="SimSun"/>
-          <w:color w:val="000000" w:themeColor="text1"/>
-          <w:szCs w:val="21"/>
-          <w:shd w:val="clear" w:color="auto" w:fill="FFFFFF"/>
-        </w:rPr>
-        <w:t>给</w:t>
-      </w:r>
-      <w:r>
-        <w:rPr>
-          <w:rFonts w:ascii="MS Mincho" w:eastAsia="MS Mincho" w:hAnsi="MS Mincho" w:cs="MS Mincho"/>
-          <w:color w:val="000000" w:themeColor="text1"/>
-          <w:szCs w:val="21"/>
-          <w:shd w:val="clear" w:color="auto" w:fill="FFFFFF"/>
-        </w:rPr>
-        <w:t>采用</w:t>
-      </w:r>
-      <w:r>
-        <w:rPr>
-          <w:rFonts w:ascii="SimSun" w:eastAsia="SimSun" w:hAnsi="SimSun" w:cs="SimSun"/>
-          <w:color w:val="000000" w:themeColor="text1"/>
-          <w:szCs w:val="21"/>
-          <w:shd w:val="clear" w:color="auto" w:fill="FFFFFF"/>
-        </w:rPr>
-        <w:t>单</w:t>
-      </w:r>
-      <w:r>
-        <w:rPr>
-          <w:rFonts w:ascii="MS Mincho" w:eastAsia="MS Mincho" w:hAnsi="MS Mincho" w:cs="MS Mincho"/>
-          <w:color w:val="000000" w:themeColor="text1"/>
-          <w:szCs w:val="21"/>
-          <w:shd w:val="clear" w:color="auto" w:fill="FFFFFF"/>
-        </w:rPr>
-        <w:t>体式</w:t>
-      </w:r>
-      <w:r>
-        <w:rPr>
-          <w:rFonts w:ascii="SimSun" w:eastAsia="SimSun" w:hAnsi="SimSun" w:cs="SimSun"/>
-          <w:color w:val="000000" w:themeColor="text1"/>
-          <w:szCs w:val="21"/>
-          <w:shd w:val="clear" w:color="auto" w:fill="FFFFFF"/>
-        </w:rPr>
-        <w:t>编码</w:t>
-      </w:r>
-      <w:r>
-        <w:rPr>
-          <w:rFonts w:ascii="MS Mincho" w:eastAsia="MS Mincho" w:hAnsi="MS Mincho" w:cs="MS Mincho"/>
-          <w:color w:val="000000" w:themeColor="text1"/>
-          <w:szCs w:val="21"/>
-          <w:shd w:val="clear" w:color="auto" w:fill="FFFFFF"/>
-        </w:rPr>
-        <w:t>方式很</w:t>
-      </w:r>
-      <w:r>
-        <w:rPr>
-          <w:rFonts w:ascii="SimSun" w:eastAsia="SimSun" w:hAnsi="SimSun" w:cs="SimSun"/>
-          <w:color w:val="000000" w:themeColor="text1"/>
-          <w:szCs w:val="21"/>
-          <w:shd w:val="clear" w:color="auto" w:fill="FFFFFF"/>
-        </w:rPr>
-        <w:t>难实现</w:t>
-      </w:r>
-      <w:r>
-        <w:rPr>
-          <w:rFonts w:ascii="MS Mincho" w:eastAsia="MS Mincho" w:hAnsi="MS Mincho" w:cs="MS Mincho"/>
-          <w:color w:val="000000" w:themeColor="text1"/>
-          <w:szCs w:val="21"/>
-          <w:shd w:val="clear" w:color="auto" w:fill="FFFFFF"/>
-        </w:rPr>
-        <w:t>的功能提供了模</w:t>
-      </w:r>
-      <w:r>
-        <w:rPr>
-          <w:rFonts w:ascii="SimSun" w:eastAsia="SimSun" w:hAnsi="SimSun" w:cs="SimSun"/>
-          <w:color w:val="000000" w:themeColor="text1"/>
-          <w:szCs w:val="21"/>
-          <w:shd w:val="clear" w:color="auto" w:fill="FFFFFF"/>
-        </w:rPr>
-        <w:t>块</w:t>
-      </w:r>
-      <w:r>
-        <w:rPr>
-          <w:rFonts w:ascii="MS Mincho" w:eastAsia="MS Mincho" w:hAnsi="MS Mincho" w:cs="MS Mincho"/>
-          <w:color w:val="000000" w:themeColor="text1"/>
-          <w:szCs w:val="21"/>
-          <w:shd w:val="clear" w:color="auto" w:fill="FFFFFF"/>
-        </w:rPr>
-        <w:t>化的解决方案，由此，</w:t>
-      </w:r>
-      <w:r>
-        <w:rPr>
-          <w:rFonts w:ascii="SimSun" w:eastAsia="SimSun" w:hAnsi="SimSun" w:cs="SimSun"/>
-          <w:color w:val="000000" w:themeColor="text1"/>
-          <w:szCs w:val="21"/>
-          <w:shd w:val="clear" w:color="auto" w:fill="FFFFFF"/>
-        </w:rPr>
-        <w:t>单</w:t>
-      </w:r>
-      <w:r>
-        <w:rPr>
-          <w:rFonts w:ascii="MS Mincho" w:eastAsia="MS Mincho" w:hAnsi="MS Mincho" w:cs="MS Mincho"/>
-          <w:color w:val="000000" w:themeColor="text1"/>
-          <w:szCs w:val="21"/>
-          <w:shd w:val="clear" w:color="auto" w:fill="FFFFFF"/>
-        </w:rPr>
-        <w:t>个服</w:t>
-      </w:r>
-      <w:r>
-        <w:rPr>
-          <w:rFonts w:ascii="SimSun" w:eastAsia="SimSun" w:hAnsi="SimSun" w:cs="SimSun"/>
-          <w:color w:val="000000" w:themeColor="text1"/>
-          <w:szCs w:val="21"/>
-          <w:shd w:val="clear" w:color="auto" w:fill="FFFFFF"/>
-        </w:rPr>
-        <w:t>务</w:t>
-      </w:r>
-      <w:r>
-        <w:rPr>
-          <w:rFonts w:ascii="MS Mincho" w:eastAsia="MS Mincho" w:hAnsi="MS Mincho" w:cs="MS Mincho"/>
-          <w:color w:val="000000" w:themeColor="text1"/>
-          <w:szCs w:val="21"/>
-          <w:shd w:val="clear" w:color="auto" w:fill="FFFFFF"/>
-        </w:rPr>
-        <w:t>很容易开</w:t>
-      </w:r>
-      <w:r>
-        <w:rPr>
-          <w:rFonts w:ascii="SimSun" w:eastAsia="SimSun" w:hAnsi="SimSun" w:cs="SimSun"/>
-          <w:color w:val="000000" w:themeColor="text1"/>
-          <w:szCs w:val="21"/>
-          <w:shd w:val="clear" w:color="auto" w:fill="FFFFFF"/>
-        </w:rPr>
-        <w:t>发</w:t>
-      </w:r>
-      <w:r>
-        <w:rPr>
-          <w:rFonts w:ascii="MS Mincho" w:eastAsia="MS Mincho" w:hAnsi="MS Mincho" w:cs="MS Mincho"/>
-          <w:color w:val="000000" w:themeColor="text1"/>
-          <w:szCs w:val="21"/>
-          <w:shd w:val="clear" w:color="auto" w:fill="FFFFFF"/>
-        </w:rPr>
-        <w:t>、理解和</w:t>
-      </w:r>
-      <w:r>
-        <w:rPr>
-          <w:rFonts w:ascii="SimSun" w:eastAsia="SimSun" w:hAnsi="SimSun" w:cs="SimSun"/>
-          <w:color w:val="000000" w:themeColor="text1"/>
-          <w:szCs w:val="21"/>
-          <w:shd w:val="clear" w:color="auto" w:fill="FFFFFF"/>
-        </w:rPr>
-        <w:t>维护</w:t>
-      </w:r>
-      <w:r>
-        <w:rPr>
-          <w:rFonts w:ascii="MS Mincho" w:eastAsia="MS Mincho" w:hAnsi="MS Mincho" w:cs="MS Mincho"/>
-          <w:color w:val="000000" w:themeColor="text1"/>
-          <w:szCs w:val="21"/>
-          <w:shd w:val="clear" w:color="auto" w:fill="FFFFFF"/>
-        </w:rPr>
-        <w:t>。</w:t>
-      </w:r>
-    </w:p>
-    <w:p>
-      <w:pPr>
-        <w:spacing w:line="440" w:lineRule="exact"/>
-        <w:ind w:firstLineChars="200" w:firstLine="480"/>
-        <w:rPr>
-          <w:rFonts w:ascii="SimSun" w:eastAsia="SimSun" w:hAnsi="SimSun" w:cs="MS Mincho"/>
-          <w:color w:val="000000" w:themeColor="text1"/>
-          <w:szCs w:val="21"/>
-          <w:shd w:val="clear" w:color="auto" w:fill="FFFFFF"/>
-        </w:rPr>
-      </w:pPr>
-      <w:r>
-        <w:rPr>
-          <w:rFonts w:ascii="MS Mincho" w:eastAsia="MS Mincho" w:hAnsi="MS Mincho" w:cs="MS Mincho"/>
-          <w:color w:val="000000" w:themeColor="text1"/>
-          <w:szCs w:val="21"/>
-          <w:shd w:val="clear" w:color="auto" w:fill="FFFFFF"/>
-        </w:rPr>
-        <w:t>微服</w:t>
-      </w:r>
-      <w:r>
-        <w:rPr>
-          <w:rFonts w:ascii="SimSun" w:eastAsia="SimSun" w:hAnsi="SimSun" w:cs="SimSun"/>
-          <w:color w:val="000000" w:themeColor="text1"/>
-          <w:szCs w:val="21"/>
-          <w:shd w:val="clear" w:color="auto" w:fill="FFFFFF"/>
-        </w:rPr>
-        <w:t>务</w:t>
-      </w:r>
-      <w:r>
-        <w:rPr>
-          <w:rFonts w:ascii="MS Mincho" w:eastAsia="MS Mincho" w:hAnsi="MS Mincho" w:cs="MS Mincho"/>
-          <w:color w:val="000000" w:themeColor="text1"/>
-          <w:szCs w:val="21"/>
-          <w:shd w:val="clear" w:color="auto" w:fill="FFFFFF"/>
-        </w:rPr>
-        <w:t>架构模式是每个微服</w:t>
-      </w:r>
-      <w:r>
-        <w:rPr>
-          <w:rFonts w:ascii="SimSun" w:eastAsia="SimSun" w:hAnsi="SimSun" w:cs="SimSun"/>
-          <w:color w:val="000000" w:themeColor="text1"/>
-          <w:szCs w:val="21"/>
-          <w:shd w:val="clear" w:color="auto" w:fill="FFFFFF"/>
-        </w:rPr>
-        <w:t>务</w:t>
-      </w:r>
-      <w:r>
-        <w:rPr>
-          <w:rFonts w:ascii="MS Mincho" w:eastAsia="MS Mincho" w:hAnsi="MS Mincho" w:cs="MS Mincho"/>
-          <w:color w:val="000000" w:themeColor="text1"/>
-          <w:szCs w:val="21"/>
-          <w:shd w:val="clear" w:color="auto" w:fill="FFFFFF"/>
-        </w:rPr>
-        <w:t>独立的部署。开</w:t>
-      </w:r>
-      <w:r>
-        <w:rPr>
-          <w:rFonts w:ascii="SimSun" w:eastAsia="SimSun" w:hAnsi="SimSun" w:cs="SimSun"/>
-          <w:color w:val="000000" w:themeColor="text1"/>
-          <w:szCs w:val="21"/>
-          <w:shd w:val="clear" w:color="auto" w:fill="FFFFFF"/>
-        </w:rPr>
-        <w:t>发</w:t>
-      </w:r>
-      <w:r>
-        <w:rPr>
-          <w:rFonts w:ascii="MS Mincho" w:eastAsia="MS Mincho" w:hAnsi="MS Mincho" w:cs="MS Mincho"/>
-          <w:color w:val="000000" w:themeColor="text1"/>
-          <w:szCs w:val="21"/>
-          <w:shd w:val="clear" w:color="auto" w:fill="FFFFFF"/>
-        </w:rPr>
-        <w:t>者不再需要</w:t>
-      </w:r>
-      <w:r>
-        <w:rPr>
-          <w:rFonts w:ascii="SimSun" w:eastAsia="SimSun" w:hAnsi="SimSun" w:cs="SimSun"/>
-          <w:color w:val="000000" w:themeColor="text1"/>
-          <w:szCs w:val="21"/>
-          <w:shd w:val="clear" w:color="auto" w:fill="FFFFFF"/>
-        </w:rPr>
-        <w:t>协调</w:t>
-      </w:r>
-      <w:r>
-        <w:rPr>
-          <w:rFonts w:ascii="MS Mincho" w:eastAsia="MS Mincho" w:hAnsi="MS Mincho" w:cs="MS Mincho"/>
-          <w:color w:val="000000" w:themeColor="text1"/>
-          <w:szCs w:val="21"/>
-          <w:shd w:val="clear" w:color="auto" w:fill="FFFFFF"/>
-        </w:rPr>
-        <w:t>其它服</w:t>
-      </w:r>
-      <w:r>
-        <w:rPr>
-          <w:rFonts w:ascii="SimSun" w:eastAsia="SimSun" w:hAnsi="SimSun" w:cs="SimSun"/>
-          <w:color w:val="000000" w:themeColor="text1"/>
-          <w:szCs w:val="21"/>
-          <w:shd w:val="clear" w:color="auto" w:fill="FFFFFF"/>
-        </w:rPr>
-        <w:t>务</w:t>
-      </w:r>
-      <w:r>
-        <w:rPr>
-          <w:rFonts w:ascii="MS Mincho" w:eastAsia="MS Mincho" w:hAnsi="MS Mincho" w:cs="MS Mincho"/>
-          <w:color w:val="000000" w:themeColor="text1"/>
-          <w:szCs w:val="21"/>
-          <w:shd w:val="clear" w:color="auto" w:fill="FFFFFF"/>
-        </w:rPr>
-        <w:t>部署</w:t>
-      </w:r>
-      <w:r>
-        <w:rPr>
-          <w:rFonts w:ascii="SimSun" w:eastAsia="SimSun" w:hAnsi="SimSun" w:cs="SimSun"/>
-          <w:color w:val="000000" w:themeColor="text1"/>
-          <w:szCs w:val="21"/>
-          <w:shd w:val="clear" w:color="auto" w:fill="FFFFFF"/>
-        </w:rPr>
-        <w:t>对</w:t>
-      </w:r>
-      <w:r>
-        <w:rPr>
-          <w:rFonts w:ascii="MS Mincho" w:eastAsia="MS Mincho" w:hAnsi="MS Mincho" w:cs="MS Mincho"/>
-          <w:color w:val="000000" w:themeColor="text1"/>
-          <w:szCs w:val="21"/>
-          <w:shd w:val="clear" w:color="auto" w:fill="FFFFFF"/>
-        </w:rPr>
-        <w:t>本服</w:t>
-      </w:r>
-      <w:r>
-        <w:rPr>
-          <w:rFonts w:ascii="SimSun" w:eastAsia="SimSun" w:hAnsi="SimSun" w:cs="SimSun"/>
-          <w:color w:val="000000" w:themeColor="text1"/>
-          <w:szCs w:val="21"/>
-          <w:shd w:val="clear" w:color="auto" w:fill="FFFFFF"/>
-        </w:rPr>
-        <w:t>务</w:t>
-      </w:r>
-      <w:r>
-        <w:rPr>
-          <w:rFonts w:ascii="MS Mincho" w:eastAsia="MS Mincho" w:hAnsi="MS Mincho" w:cs="MS Mincho"/>
-          <w:color w:val="000000" w:themeColor="text1"/>
-          <w:szCs w:val="21"/>
-          <w:shd w:val="clear" w:color="auto" w:fill="FFFFFF"/>
-        </w:rPr>
-        <w:t>的影响。</w:t>
-      </w:r>
-      <w:r>
-        <w:rPr>
-          <w:rFonts w:ascii="SimSun" w:eastAsia="SimSun" w:hAnsi="SimSun" w:cs="SimSun"/>
-          <w:color w:val="000000" w:themeColor="text1"/>
-          <w:szCs w:val="21"/>
-          <w:shd w:val="clear" w:color="auto" w:fill="FFFFFF"/>
-        </w:rPr>
-        <w:t>这</w:t>
-      </w:r>
-      <w:r>
-        <w:rPr>
-          <w:rFonts w:ascii="MS Mincho" w:eastAsia="MS Mincho" w:hAnsi="MS Mincho" w:cs="MS Mincho"/>
-          <w:color w:val="000000" w:themeColor="text1"/>
-          <w:szCs w:val="21"/>
-          <w:shd w:val="clear" w:color="auto" w:fill="FFFFFF"/>
-        </w:rPr>
-        <w:t>种改</w:t>
-      </w:r>
-      <w:r>
-        <w:rPr>
-          <w:rFonts w:ascii="SimSun" w:eastAsia="SimSun" w:hAnsi="SimSun" w:cs="SimSun"/>
-          <w:color w:val="000000" w:themeColor="text1"/>
-          <w:szCs w:val="21"/>
-          <w:shd w:val="clear" w:color="auto" w:fill="FFFFFF"/>
-        </w:rPr>
-        <w:t>变</w:t>
-      </w:r>
-      <w:r>
-        <w:rPr>
-          <w:rFonts w:ascii="MS Mincho" w:eastAsia="MS Mincho" w:hAnsi="MS Mincho" w:cs="MS Mincho"/>
-          <w:color w:val="000000" w:themeColor="text1"/>
-          <w:szCs w:val="21"/>
-          <w:shd w:val="clear" w:color="auto" w:fill="FFFFFF"/>
-        </w:rPr>
-        <w:t>可以加快部署速度。</w:t>
-      </w:r>
-      <w:r>
-        <w:rPr>
-          <w:rFonts w:ascii="SimSun" w:eastAsia="SimSun" w:hAnsi="SimSun" w:cs="Helvetica"/>
-          <w:color w:val="000000" w:themeColor="text1"/>
-          <w:szCs w:val="21"/>
-          <w:shd w:val="clear" w:color="auto" w:fill="FFFFFF"/>
-        </w:rPr>
-        <w:t>UI</w:t>
-      </w:r>
-      <w:r>
-        <w:rPr>
-          <w:rFonts w:ascii="SimSun" w:eastAsia="SimSun" w:hAnsi="SimSun" w:cs="SimSun"/>
-          <w:color w:val="000000" w:themeColor="text1"/>
-          <w:szCs w:val="21"/>
-          <w:shd w:val="clear" w:color="auto" w:fill="FFFFFF"/>
-        </w:rPr>
-        <w:t>团队可以采用</w:t>
-      </w:r>
-      <w:r>
-        <w:rPr>
-          <w:rFonts w:ascii="SimSun" w:eastAsia="SimSun" w:hAnsi="SimSun" w:cs="Helvetica"/>
-          <w:color w:val="000000" w:themeColor="text1"/>
-          <w:szCs w:val="21"/>
-          <w:shd w:val="clear" w:color="auto" w:fill="FFFFFF"/>
-        </w:rPr>
-        <w:t>AB</w:t>
-      </w:r>
-      <w:r>
-        <w:rPr>
-          <w:rFonts w:ascii="SimSun" w:eastAsia="SimSun" w:hAnsi="SimSun" w:cs="SimSun"/>
-          <w:color w:val="000000" w:themeColor="text1"/>
-          <w:szCs w:val="21"/>
-          <w:shd w:val="clear" w:color="auto" w:fill="FFFFFF"/>
-        </w:rPr>
-        <w:t>测试，快速的部署变化。微服务架构模式使得持续化部署成为可能</w:t>
-      </w:r>
-      <w:r>
-        <w:rPr>
-          <w:rFonts w:ascii="MS Mincho" w:eastAsia="MS Mincho" w:hAnsi="MS Mincho" w:cs="MS Mincho"/>
-          <w:color w:val="000000" w:themeColor="text1"/>
-          <w:szCs w:val="21"/>
-          <w:shd w:val="clear" w:color="auto" w:fill="FFFFFF"/>
-        </w:rPr>
-        <w:t>。</w:t>
-      </w:r>
-    </w:p>
-    <w:p>
-      <w:pPr>
-        <w:spacing w:line="440" w:lineRule="exact"/>
-        <w:ind w:firstLineChars="200" w:firstLine="480"/>
-        <w:rPr>
-          <w:rFonts w:ascii="SimSun" w:eastAsia="SimSun" w:hAnsi="SimSun" w:cs="SimSun"/>
-          <w:color w:val="000000" w:themeColor="text1"/>
-          <w:szCs w:val="21"/>
-          <w:shd w:val="clear" w:color="auto" w:fill="FFFFFF"/>
-        </w:rPr>
-      </w:pPr>
-      <w:r>
-        <w:rPr>
-          <w:rFonts w:ascii="MS Mincho" w:eastAsia="MS Mincho" w:hAnsi="MS Mincho" w:cs="MS Mincho"/>
-          <w:color w:val="000000" w:themeColor="text1"/>
-          <w:szCs w:val="21"/>
-          <w:shd w:val="clear" w:color="auto" w:fill="FFFFFF"/>
-        </w:rPr>
-        <w:t>微服</w:t>
-      </w:r>
-      <w:r>
-        <w:rPr>
-          <w:rFonts w:ascii="SimSun" w:eastAsia="SimSun" w:hAnsi="SimSun" w:cs="SimSun"/>
-          <w:color w:val="000000" w:themeColor="text1"/>
-          <w:szCs w:val="21"/>
-          <w:shd w:val="clear" w:color="auto" w:fill="FFFFFF"/>
-        </w:rPr>
-        <w:t>务</w:t>
-      </w:r>
-      <w:r>
-        <w:rPr>
-          <w:rFonts w:ascii="MS Mincho" w:eastAsia="MS Mincho" w:hAnsi="MS Mincho" w:cs="MS Mincho"/>
-          <w:color w:val="000000" w:themeColor="text1"/>
-          <w:szCs w:val="21"/>
-          <w:shd w:val="clear" w:color="auto" w:fill="FFFFFF"/>
-        </w:rPr>
-        <w:t>架构模式使得每个服</w:t>
-      </w:r>
-      <w:r>
-        <w:rPr>
-          <w:rFonts w:ascii="SimSun" w:eastAsia="SimSun" w:hAnsi="SimSun" w:cs="SimSun"/>
-          <w:color w:val="000000" w:themeColor="text1"/>
-          <w:szCs w:val="21"/>
-          <w:shd w:val="clear" w:color="auto" w:fill="FFFFFF"/>
-        </w:rPr>
-        <w:t>务</w:t>
-      </w:r>
-      <w:r>
-        <w:rPr>
-          <w:rFonts w:ascii="MS Mincho" w:eastAsia="MS Mincho" w:hAnsi="MS Mincho" w:cs="MS Mincho"/>
-          <w:color w:val="000000" w:themeColor="text1"/>
-          <w:szCs w:val="21"/>
-          <w:shd w:val="clear" w:color="auto" w:fill="FFFFFF"/>
-        </w:rPr>
-        <w:t>独立</w:t>
-      </w:r>
-      <w:r>
-        <w:rPr>
-          <w:rFonts w:ascii="SimSun" w:eastAsia="SimSun" w:hAnsi="SimSun" w:cs="SimSun"/>
-          <w:color w:val="000000" w:themeColor="text1"/>
-          <w:szCs w:val="21"/>
-          <w:shd w:val="clear" w:color="auto" w:fill="FFFFFF"/>
-        </w:rPr>
-        <w:t>扩</w:t>
-      </w:r>
-      <w:r>
-        <w:rPr>
-          <w:rFonts w:ascii="MS Mincho" w:eastAsia="MS Mincho" w:hAnsi="MS Mincho" w:cs="MS Mincho"/>
-          <w:color w:val="000000" w:themeColor="text1"/>
-          <w:szCs w:val="21"/>
-          <w:shd w:val="clear" w:color="auto" w:fill="FFFFFF"/>
-        </w:rPr>
-        <w:t>展。你可以根据每个服</w:t>
-      </w:r>
-      <w:r>
-        <w:rPr>
-          <w:rFonts w:ascii="SimSun" w:eastAsia="SimSun" w:hAnsi="SimSun" w:cs="SimSun"/>
-          <w:color w:val="000000" w:themeColor="text1"/>
-          <w:szCs w:val="21"/>
-          <w:shd w:val="clear" w:color="auto" w:fill="FFFFFF"/>
-        </w:rPr>
-        <w:t>务</w:t>
-      </w:r>
-      <w:r>
-        <w:rPr>
-          <w:rFonts w:ascii="MS Mincho" w:eastAsia="MS Mincho" w:hAnsi="MS Mincho" w:cs="MS Mincho"/>
-          <w:color w:val="000000" w:themeColor="text1"/>
-          <w:szCs w:val="21"/>
-          <w:shd w:val="clear" w:color="auto" w:fill="FFFFFF"/>
-        </w:rPr>
-        <w:t>的</w:t>
-      </w:r>
-      <w:r>
-        <w:rPr>
-          <w:rFonts w:ascii="SimSun" w:eastAsia="SimSun" w:hAnsi="SimSun" w:cs="SimSun"/>
-          <w:color w:val="000000" w:themeColor="text1"/>
-          <w:szCs w:val="21"/>
-          <w:shd w:val="clear" w:color="auto" w:fill="FFFFFF"/>
-        </w:rPr>
-        <w:t>规</w:t>
-      </w:r>
-      <w:r>
-        <w:rPr>
-          <w:rFonts w:ascii="MS Mincho" w:eastAsia="MS Mincho" w:hAnsi="MS Mincho" w:cs="MS Mincho"/>
-          <w:color w:val="000000" w:themeColor="text1"/>
-          <w:szCs w:val="21"/>
-          <w:shd w:val="clear" w:color="auto" w:fill="FFFFFF"/>
-        </w:rPr>
-        <w:t>模来部署</w:t>
-      </w:r>
-      <w:r>
-        <w:rPr>
-          <w:rFonts w:ascii="SimSun" w:eastAsia="SimSun" w:hAnsi="SimSun" w:cs="SimSun"/>
-          <w:color w:val="000000" w:themeColor="text1"/>
-          <w:szCs w:val="21"/>
-          <w:shd w:val="clear" w:color="auto" w:fill="FFFFFF"/>
-        </w:rPr>
-        <w:t>满</w:t>
-      </w:r>
-      <w:r>
-        <w:rPr>
-          <w:rFonts w:ascii="MS Mincho" w:eastAsia="MS Mincho" w:hAnsi="MS Mincho" w:cs="MS Mincho"/>
-          <w:color w:val="000000" w:themeColor="text1"/>
-          <w:szCs w:val="21"/>
-          <w:shd w:val="clear" w:color="auto" w:fill="FFFFFF"/>
-        </w:rPr>
-        <w:t>足需求的</w:t>
-      </w:r>
-      <w:r>
-        <w:rPr>
-          <w:rFonts w:ascii="SimSun" w:eastAsia="SimSun" w:hAnsi="SimSun" w:cs="SimSun"/>
-          <w:color w:val="000000" w:themeColor="text1"/>
-          <w:szCs w:val="21"/>
-          <w:shd w:val="clear" w:color="auto" w:fill="FFFFFF"/>
-        </w:rPr>
-        <w:t>规</w:t>
-      </w:r>
-      <w:r>
-        <w:rPr>
-          <w:rFonts w:ascii="MS Mincho" w:eastAsia="MS Mincho" w:hAnsi="MS Mincho" w:cs="MS Mincho"/>
-          <w:color w:val="000000" w:themeColor="text1"/>
-          <w:szCs w:val="21"/>
-          <w:shd w:val="clear" w:color="auto" w:fill="FFFFFF"/>
-        </w:rPr>
-        <w:t>模。甚至于，你可以使用更适合于服</w:t>
-      </w:r>
-      <w:r>
-        <w:rPr>
-          <w:rFonts w:ascii="SimSun" w:eastAsia="SimSun" w:hAnsi="SimSun" w:cs="SimSun"/>
-          <w:color w:val="000000" w:themeColor="text1"/>
-          <w:szCs w:val="21"/>
-          <w:shd w:val="clear" w:color="auto" w:fill="FFFFFF"/>
-        </w:rPr>
-        <w:t>务资</w:t>
-      </w:r>
-      <w:r>
-        <w:rPr>
-          <w:rFonts w:ascii="MS Mincho" w:eastAsia="MS Mincho" w:hAnsi="MS Mincho" w:cs="MS Mincho"/>
-          <w:color w:val="000000" w:themeColor="text1"/>
-          <w:szCs w:val="21"/>
-          <w:shd w:val="clear" w:color="auto" w:fill="FFFFFF"/>
-        </w:rPr>
-        <w:t>源需求的硬件。比如，你可以在</w:t>
-      </w:r>
-      <w:r>
-        <w:rPr>
-          <w:rFonts w:ascii="SimSun" w:eastAsia="SimSun" w:hAnsi="SimSun" w:cs="Helvetica"/>
-          <w:color w:val="000000" w:themeColor="text1"/>
-          <w:szCs w:val="21"/>
-          <w:shd w:val="clear" w:color="auto" w:fill="FFFFFF"/>
-        </w:rPr>
-        <w:t>EC2 Compute Optimized instances</w:t>
-      </w:r>
-      <w:r>
-        <w:rPr>
-          <w:rFonts w:ascii="MS Mincho" w:eastAsia="MS Mincho" w:hAnsi="MS Mincho" w:cs="MS Mincho"/>
-          <w:color w:val="000000" w:themeColor="text1"/>
-          <w:szCs w:val="21"/>
-          <w:shd w:val="clear" w:color="auto" w:fill="FFFFFF"/>
-        </w:rPr>
-        <w:t>上部署</w:t>
-      </w:r>
-      <w:r>
-        <w:rPr>
-          <w:rFonts w:ascii="SimSun" w:eastAsia="SimSun" w:hAnsi="SimSun" w:cs="Helvetica"/>
-          <w:color w:val="000000" w:themeColor="text1"/>
-          <w:szCs w:val="21"/>
-          <w:shd w:val="clear" w:color="auto" w:fill="FFFFFF"/>
-        </w:rPr>
-        <w:t>CPU</w:t>
-      </w:r>
-      <w:r>
-        <w:rPr>
-          <w:rFonts w:ascii="MS Mincho" w:eastAsia="MS Mincho" w:hAnsi="MS Mincho" w:cs="MS Mincho"/>
-          <w:color w:val="000000" w:themeColor="text1"/>
-          <w:szCs w:val="21"/>
-          <w:shd w:val="clear" w:color="auto" w:fill="FFFFFF"/>
-        </w:rPr>
-        <w:t>敏感的服</w:t>
-      </w:r>
-      <w:r>
-        <w:rPr>
-          <w:rFonts w:ascii="SimSun" w:eastAsia="SimSun" w:hAnsi="SimSun" w:cs="SimSun"/>
-          <w:color w:val="000000" w:themeColor="text1"/>
-          <w:szCs w:val="21"/>
-          <w:shd w:val="clear" w:color="auto" w:fill="FFFFFF"/>
-        </w:rPr>
-        <w:t>务</w:t>
-      </w:r>
-      <w:r>
-        <w:rPr>
-          <w:rFonts w:ascii="MS Mincho" w:eastAsia="MS Mincho" w:hAnsi="MS Mincho" w:cs="MS Mincho"/>
-          <w:color w:val="000000" w:themeColor="text1"/>
-          <w:szCs w:val="21"/>
-          <w:shd w:val="clear" w:color="auto" w:fill="FFFFFF"/>
-        </w:rPr>
-        <w:t>，而在</w:t>
-      </w:r>
-      <w:r>
-        <w:rPr>
-          <w:rFonts w:ascii="SimSun" w:eastAsia="SimSun" w:hAnsi="SimSun" w:cs="Helvetica"/>
-          <w:color w:val="000000" w:themeColor="text1"/>
-          <w:szCs w:val="21"/>
-          <w:shd w:val="clear" w:color="auto" w:fill="FFFFFF"/>
-        </w:rPr>
-        <w:t>EC2 memory-optimized instances</w:t>
-      </w:r>
-      <w:r>
-        <w:rPr>
-          <w:rFonts w:ascii="MS Mincho" w:eastAsia="MS Mincho" w:hAnsi="MS Mincho" w:cs="MS Mincho"/>
-          <w:color w:val="000000" w:themeColor="text1"/>
-          <w:szCs w:val="21"/>
-          <w:shd w:val="clear" w:color="auto" w:fill="FFFFFF"/>
-        </w:rPr>
-        <w:t>上部署内存数据</w:t>
-      </w:r>
-      <w:r>
-        <w:rPr>
-          <w:rFonts w:ascii="SimSun" w:eastAsia="SimSun" w:hAnsi="SimSun" w:cs="SimSun"/>
-          <w:color w:val="000000" w:themeColor="text1"/>
-          <w:szCs w:val="21"/>
-          <w:shd w:val="clear" w:color="auto" w:fill="FFFFFF"/>
-        </w:rPr>
-        <w:t>库</w:t>
-      </w:r>
-      <w:bookmarkStart w:id="18" w:name="OLE_LINK6"/>
-      <w:bookmarkStart w:id="19" w:name="OLE_LINK7"/>
-      <w:r>
-        <w:rPr>
-          <w:rFonts w:ascii="SimSun" w:eastAsia="SimSun" w:hAnsi="SimSun" w:cs="SimSun" w:hint="eastAsia"/>
-          <w:color w:val="000000" w:themeColor="text1"/>
-          <w:szCs w:val="21"/>
-          <w:shd w:val="clear" w:color="auto" w:fill="FFFFFF"/>
-        </w:rPr>
-        <w:t>。</w:t>
-      </w:r>
-    </w:p>
-    <w:p>
-      <w:pPr>
-        <w:spacing w:line="440" w:lineRule="exact"/>
-        <w:ind w:firstLineChars="200" w:firstLine="480"/>
-        <w:rPr>
-          <w:rFonts w:ascii="SimSun" w:eastAsia="SimSun" w:hAnsi="SimSun" w:cs="SimSun"/>
-          <w:color w:val="000000" w:themeColor="text1"/>
-          <w:szCs w:val="21"/>
-          <w:shd w:val="clear" w:color="auto" w:fill="FFFFFF"/>
-        </w:rPr>
-      </w:pPr>
-    </w:p>
-    <w:p>
-      <w:pPr>
-        <w:pStyle w:val="Heading3"/>
-        <w:numPr>
-          <w:ilvl w:val="0"/>
-          <w:numId w:val="14"/>
-        </w:numPr>
-        <w:rPr>
-          <w:color w:val="000000" w:themeColor="text1"/>
-        </w:rPr>
-      </w:pPr>
-      <w:bookmarkStart w:id="20" w:name="_Toc523902755"/>
-      <w:r>
-        <w:rPr>
-          <w:color w:val="000000" w:themeColor="text1"/>
-        </w:rPr>
-        <w:t>大数据分析技</w:t>
-      </w:r>
-      <w:r>
-        <w:rPr>
-          <w:rFonts w:hint="eastAsia"/>
-          <w:color w:val="000000" w:themeColor="text1"/>
-        </w:rPr>
-        <w:t>术发展</w:t>
-      </w:r>
-      <w:bookmarkEnd w:id="20"/>
-    </w:p>
-    <w:bookmarkEnd w:id="18"/>
-    <w:bookmarkEnd w:id="19"/>
-    <w:p>
-      <w:pPr>
-        <w:spacing w:line="440" w:lineRule="exact"/>
-        <w:ind w:firstLineChars="200" w:firstLine="480"/>
-        <w:rPr>
-          <w:rFonts w:ascii="SimSun" w:eastAsia="SimSun" w:hAnsi="SimSun" w:cs="MS Mincho"/>
-        </w:rPr>
-      </w:pPr>
-      <w:r>
-        <w:rPr>
-          <w:rFonts w:ascii="MS Mincho" w:eastAsia="MS Mincho" w:hAnsi="MS Mincho" w:cs="MS Mincho"/>
-        </w:rPr>
-        <w:t>随着大数据的</w:t>
-      </w:r>
-      <w:r>
-        <w:rPr>
-          <w:rFonts w:ascii="SimSun" w:eastAsia="SimSun" w:hAnsi="SimSun" w:hint="eastAsia"/>
-        </w:rPr>
-        <w:t>发</w:t>
-      </w:r>
-      <w:r>
-        <w:rPr>
-          <w:rFonts w:ascii="MS Mincho" w:eastAsia="MS Mincho" w:hAnsi="MS Mincho" w:cs="MS Mincho"/>
-        </w:rPr>
-        <w:t>展，大数据在智慧城市将</w:t>
-      </w:r>
-      <w:r>
-        <w:rPr>
-          <w:rFonts w:ascii="SimSun" w:eastAsia="SimSun" w:hAnsi="SimSun" w:hint="eastAsia"/>
-        </w:rPr>
-        <w:t>发挥</w:t>
-      </w:r>
-      <w:r>
-        <w:rPr>
-          <w:rFonts w:ascii="MS Mincho" w:eastAsia="MS Mincho" w:hAnsi="MS Mincho" w:cs="MS Mincho"/>
-        </w:rPr>
-        <w:t>着越来越重要的作用。由于人口聚集</w:t>
-      </w:r>
-      <w:r>
-        <w:rPr>
-          <w:rFonts w:ascii="SimSun" w:eastAsia="SimSun" w:hAnsi="SimSun" w:hint="eastAsia"/>
-        </w:rPr>
-        <w:t>给</w:t>
-      </w:r>
-      <w:r>
-        <w:rPr>
-          <w:rFonts w:ascii="MS Mincho" w:eastAsia="MS Mincho" w:hAnsi="MS Mincho" w:cs="MS Mincho"/>
-        </w:rPr>
-        <w:t>城市</w:t>
-      </w:r>
-      <w:r>
-        <w:rPr>
-          <w:rFonts w:ascii="SimSun" w:eastAsia="SimSun" w:hAnsi="SimSun" w:hint="eastAsia"/>
-        </w:rPr>
-        <w:t>带</w:t>
-      </w:r>
-      <w:r>
-        <w:rPr>
-          <w:rFonts w:ascii="MS Mincho" w:eastAsia="MS Mincho" w:hAnsi="MS Mincho" w:cs="MS Mincho"/>
-        </w:rPr>
-        <w:t>来了交通、医</w:t>
-      </w:r>
-      <w:r>
-        <w:rPr>
-          <w:rFonts w:ascii="SimSun" w:eastAsia="SimSun" w:hAnsi="SimSun" w:hint="eastAsia"/>
-        </w:rPr>
-        <w:t>疗</w:t>
-      </w:r>
-      <w:r>
-        <w:rPr>
-          <w:rFonts w:ascii="MS Mincho" w:eastAsia="MS Mincho" w:hAnsi="MS Mincho" w:cs="MS Mincho"/>
-        </w:rPr>
-        <w:t>、建筑等各方面的</w:t>
-      </w:r>
-      <w:r>
-        <w:rPr>
-          <w:rFonts w:ascii="SimSun" w:eastAsia="SimSun" w:hAnsi="SimSun" w:hint="eastAsia"/>
-        </w:rPr>
-        <w:t>压</w:t>
-      </w:r>
-      <w:r>
-        <w:rPr>
-          <w:rFonts w:ascii="MS Mincho" w:eastAsia="MS Mincho" w:hAnsi="MS Mincho" w:cs="MS Mincho"/>
-        </w:rPr>
-        <w:t>力，需要城市能</w:t>
-      </w:r>
-      <w:r>
-        <w:rPr>
-          <w:rFonts w:ascii="SimSun" w:eastAsia="SimSun" w:hAnsi="SimSun" w:hint="eastAsia"/>
-        </w:rPr>
-        <w:t>够</w:t>
-      </w:r>
-      <w:r>
-        <w:rPr>
-          <w:rFonts w:ascii="MS Mincho" w:eastAsia="MS Mincho" w:hAnsi="MS Mincho" w:cs="MS Mincho"/>
-        </w:rPr>
-        <w:t>更合理地</w:t>
-      </w:r>
-      <w:r>
-        <w:rPr>
-          <w:rFonts w:ascii="SimSun" w:eastAsia="SimSun" w:hAnsi="SimSun" w:hint="eastAsia"/>
-        </w:rPr>
-        <w:t>进</w:t>
-      </w:r>
-      <w:r>
-        <w:rPr>
-          <w:rFonts w:ascii="MS Mincho" w:eastAsia="MS Mincho" w:hAnsi="MS Mincho" w:cs="MS Mincho"/>
-        </w:rPr>
-        <w:t>行</w:t>
-      </w:r>
-      <w:r>
-        <w:rPr>
-          <w:rFonts w:ascii="SimSun" w:eastAsia="SimSun" w:hAnsi="SimSun" w:hint="eastAsia"/>
-        </w:rPr>
-        <w:t>资</w:t>
-      </w:r>
-      <w:r>
-        <w:rPr>
-          <w:rFonts w:ascii="MS Mincho" w:eastAsia="MS Mincho" w:hAnsi="MS Mincho" w:cs="MS Mincho"/>
-        </w:rPr>
-        <w:t>源布局和</w:t>
-      </w:r>
-      <w:r>
-        <w:rPr>
-          <w:rFonts w:ascii="SimSun" w:eastAsia="SimSun" w:hAnsi="SimSun" w:hint="eastAsia"/>
-        </w:rPr>
-        <w:t>调</w:t>
-      </w:r>
-      <w:r>
-        <w:rPr>
-          <w:rFonts w:ascii="MS Mincho" w:eastAsia="MS Mincho" w:hAnsi="MS Mincho" w:cs="MS Mincho"/>
-        </w:rPr>
-        <w:t>配，而智慧城市正是城市治理</w:t>
-      </w:r>
-      <w:r>
-        <w:rPr>
-          <w:rFonts w:ascii="SimSun" w:eastAsia="SimSun" w:hAnsi="SimSun" w:hint="eastAsia"/>
-        </w:rPr>
-        <w:t>转</w:t>
-      </w:r>
-      <w:r>
-        <w:rPr>
-          <w:rFonts w:ascii="MS Mincho" w:eastAsia="MS Mincho" w:hAnsi="MS Mincho" w:cs="MS Mincho"/>
-        </w:rPr>
-        <w:t>型的最</w:t>
-      </w:r>
-      <w:r>
-        <w:rPr>
-          <w:rFonts w:ascii="SimSun" w:eastAsia="SimSun" w:hAnsi="SimSun" w:hint="eastAsia"/>
-        </w:rPr>
-        <w:t>优</w:t>
-      </w:r>
-      <w:r>
-        <w:rPr>
-          <w:rFonts w:ascii="MS Mincho" w:eastAsia="MS Mincho" w:hAnsi="MS Mincho" w:cs="MS Mincho"/>
-        </w:rPr>
-        <w:t>解决方案。智慧城市是通</w:t>
-      </w:r>
-      <w:r>
-        <w:rPr>
-          <w:rFonts w:ascii="SimSun" w:eastAsia="SimSun" w:hAnsi="SimSun" w:hint="eastAsia"/>
-        </w:rPr>
-        <w:t>过</w:t>
-      </w:r>
-      <w:r>
-        <w:rPr>
-          <w:rFonts w:ascii="MS Mincho" w:eastAsia="MS Mincho" w:hAnsi="MS Mincho" w:cs="MS Mincho"/>
-        </w:rPr>
-        <w:lastRenderedPageBreak/>
-        <w:t>物与物、物与人、人与人的互</w:t>
-      </w:r>
-      <w:r>
-        <w:rPr>
-          <w:rFonts w:ascii="SimSun" w:eastAsia="SimSun" w:hAnsi="SimSun" w:hint="eastAsia"/>
-        </w:rPr>
-        <w:t>联</w:t>
-      </w:r>
-      <w:r>
-        <w:rPr>
-          <w:rFonts w:ascii="MS Mincho" w:eastAsia="MS Mincho" w:hAnsi="MS Mincho" w:cs="MS Mincho"/>
-        </w:rPr>
-        <w:t>互通能力、全面感知能力和信息利用能力，通</w:t>
-      </w:r>
-      <w:r>
-        <w:rPr>
-          <w:rFonts w:ascii="SimSun" w:eastAsia="SimSun" w:hAnsi="SimSun" w:hint="eastAsia"/>
-        </w:rPr>
-        <w:t>过</w:t>
-      </w:r>
-      <w:r>
-        <w:rPr>
-          <w:rFonts w:ascii="MS Mincho" w:eastAsia="MS Mincho" w:hAnsi="MS Mincho" w:cs="MS Mincho"/>
-        </w:rPr>
-        <w:t>物</w:t>
-      </w:r>
-      <w:r>
-        <w:rPr>
-          <w:rFonts w:ascii="SimSun" w:eastAsia="SimSun" w:hAnsi="SimSun" w:hint="eastAsia"/>
-        </w:rPr>
-        <w:t>联</w:t>
-      </w:r>
-      <w:r>
-        <w:rPr>
-          <w:rFonts w:ascii="MS Mincho" w:eastAsia="MS Mincho" w:hAnsi="MS Mincho" w:cs="MS Mincho"/>
-        </w:rPr>
-        <w:t>网、移</w:t>
-      </w:r>
-      <w:r>
-        <w:rPr>
-          <w:rFonts w:ascii="SimSun" w:eastAsia="SimSun" w:hAnsi="SimSun" w:hint="eastAsia"/>
-        </w:rPr>
-        <w:t>动</w:t>
-      </w:r>
-      <w:r>
-        <w:rPr>
-          <w:rFonts w:ascii="MS Mincho" w:eastAsia="MS Mincho" w:hAnsi="MS Mincho" w:cs="MS Mincho"/>
-        </w:rPr>
-        <w:t>互</w:t>
-      </w:r>
-      <w:r>
-        <w:rPr>
-          <w:rFonts w:ascii="SimSun" w:eastAsia="SimSun" w:hAnsi="SimSun" w:hint="eastAsia"/>
-        </w:rPr>
-        <w:t>联</w:t>
-      </w:r>
-      <w:r>
-        <w:rPr>
-          <w:rFonts w:ascii="MS Mincho" w:eastAsia="MS Mincho" w:hAnsi="MS Mincho" w:cs="MS Mincho"/>
-        </w:rPr>
-        <w:t>网、云</w:t>
-      </w:r>
-      <w:r>
-        <w:rPr>
-          <w:rFonts w:ascii="SimSun" w:eastAsia="SimSun" w:hAnsi="SimSun" w:hint="eastAsia"/>
-        </w:rPr>
-        <w:t>计</w:t>
-      </w:r>
-      <w:r>
-        <w:rPr>
-          <w:rFonts w:ascii="MS Mincho" w:eastAsia="MS Mincho" w:hAnsi="MS Mincho" w:cs="MS Mincho"/>
-        </w:rPr>
-        <w:t>算等新一代信息技</w:t>
-      </w:r>
-      <w:r>
-        <w:rPr>
-          <w:rFonts w:ascii="SimSun" w:eastAsia="SimSun" w:hAnsi="SimSun" w:hint="eastAsia"/>
-        </w:rPr>
-        <w:t>术</w:t>
-      </w:r>
-      <w:r>
-        <w:rPr>
-          <w:rFonts w:ascii="MS Mincho" w:eastAsia="MS Mincho" w:hAnsi="MS Mincho" w:cs="MS Mincho"/>
-        </w:rPr>
-        <w:t>，</w:t>
-      </w:r>
-      <w:r>
-        <w:rPr>
-          <w:rFonts w:ascii="SimSun" w:eastAsia="SimSun" w:hAnsi="SimSun" w:hint="eastAsia"/>
-        </w:rPr>
-        <w:t>实现</w:t>
-      </w:r>
-      <w:r>
-        <w:rPr>
-          <w:rFonts w:ascii="MS Mincho" w:eastAsia="MS Mincho" w:hAnsi="MS Mincho" w:cs="MS Mincho"/>
-        </w:rPr>
-        <w:t>城市高效的政府管理、便捷的民生服</w:t>
-      </w:r>
-      <w:r>
-        <w:rPr>
-          <w:rFonts w:ascii="SimSun" w:eastAsia="SimSun" w:hAnsi="SimSun" w:hint="eastAsia"/>
-        </w:rPr>
-        <w:t>务</w:t>
-      </w:r>
-      <w:r>
-        <w:rPr>
-          <w:rFonts w:ascii="MS Mincho" w:eastAsia="MS Mincho" w:hAnsi="MS Mincho" w:cs="MS Mincho"/>
-        </w:rPr>
-        <w:t>、可持</w:t>
-      </w:r>
-      <w:r>
-        <w:rPr>
-          <w:rFonts w:ascii="SimSun" w:eastAsia="SimSun" w:hAnsi="SimSun" w:hint="eastAsia"/>
-        </w:rPr>
-        <w:t>续</w:t>
-      </w:r>
-      <w:r>
-        <w:rPr>
-          <w:rFonts w:ascii="MS Mincho" w:eastAsia="MS Mincho" w:hAnsi="MS Mincho" w:cs="MS Mincho"/>
-        </w:rPr>
-        <w:t>的</w:t>
-      </w:r>
-      <w:r>
-        <w:rPr>
-          <w:rFonts w:ascii="SimSun" w:eastAsia="SimSun" w:hAnsi="SimSun" w:hint="eastAsia"/>
-        </w:rPr>
-        <w:t>产业发</w:t>
-      </w:r>
-      <w:r>
-        <w:rPr>
-          <w:rFonts w:ascii="MS Mincho" w:eastAsia="MS Mincho" w:hAnsi="MS Mincho" w:cs="MS Mincho"/>
-        </w:rPr>
-        <w:t>展。智慧城市相</w:t>
-      </w:r>
-      <w:r>
-        <w:rPr>
-          <w:rFonts w:ascii="SimSun" w:eastAsia="SimSun" w:hAnsi="SimSun" w:hint="eastAsia"/>
-        </w:rPr>
-        <w:t>对</w:t>
-      </w:r>
-      <w:r>
-        <w:rPr>
-          <w:rFonts w:ascii="MS Mincho" w:eastAsia="MS Mincho" w:hAnsi="MS Mincho" w:cs="MS Mincho"/>
-        </w:rPr>
-        <w:t>于之前数字城市概念，最大的区</w:t>
-      </w:r>
-      <w:r>
-        <w:rPr>
-          <w:rFonts w:ascii="SimSun" w:eastAsia="SimSun" w:hAnsi="SimSun" w:hint="eastAsia"/>
-        </w:rPr>
-        <w:t>别</w:t>
-      </w:r>
-      <w:r>
-        <w:rPr>
-          <w:rFonts w:ascii="MS Mincho" w:eastAsia="MS Mincho" w:hAnsi="MS Mincho" w:cs="MS Mincho"/>
-        </w:rPr>
-        <w:t>在于</w:t>
-      </w:r>
-      <w:r>
-        <w:rPr>
-          <w:rFonts w:ascii="SimSun" w:eastAsia="SimSun" w:hAnsi="SimSun" w:hint="eastAsia"/>
-        </w:rPr>
-        <w:t>对</w:t>
-      </w:r>
-      <w:r>
-        <w:rPr>
-          <w:rFonts w:ascii="MS Mincho" w:eastAsia="MS Mincho" w:hAnsi="MS Mincho" w:cs="MS Mincho"/>
-        </w:rPr>
-        <w:t>感知</w:t>
-      </w:r>
-      <w:r>
-        <w:rPr>
-          <w:rFonts w:ascii="SimSun" w:eastAsia="SimSun" w:hAnsi="SimSun" w:hint="eastAsia"/>
-        </w:rPr>
-        <w:t>层获</w:t>
-      </w:r>
-      <w:r>
-        <w:rPr>
-          <w:rFonts w:ascii="MS Mincho" w:eastAsia="MS Mincho" w:hAnsi="MS Mincho" w:cs="MS Mincho"/>
-        </w:rPr>
-        <w:t>取的信息</w:t>
-      </w:r>
-      <w:r>
-        <w:rPr>
-          <w:rFonts w:ascii="SimSun" w:eastAsia="SimSun" w:hAnsi="SimSun" w:hint="eastAsia"/>
-        </w:rPr>
-        <w:t>进</w:t>
-      </w:r>
-      <w:r>
-        <w:rPr>
-          <w:rFonts w:ascii="MS Mincho" w:eastAsia="MS Mincho" w:hAnsi="MS Mincho" w:cs="MS Mincho"/>
-        </w:rPr>
-        <w:t>行了智慧的</w:t>
-      </w:r>
-      <w:r>
-        <w:rPr>
-          <w:rFonts w:ascii="SimSun" w:eastAsia="SimSun" w:hAnsi="SimSun" w:hint="eastAsia"/>
-        </w:rPr>
-        <w:t>处</w:t>
-      </w:r>
-      <w:r>
-        <w:rPr>
-          <w:rFonts w:ascii="MS Mincho" w:eastAsia="MS Mincho" w:hAnsi="MS Mincho" w:cs="MS Mincho"/>
-        </w:rPr>
-        <w:t>理。由城市数字化到城市智慧化，关</w:t>
-      </w:r>
-      <w:r>
-        <w:rPr>
-          <w:rFonts w:ascii="SimSun" w:eastAsia="SimSun" w:hAnsi="SimSun" w:hint="eastAsia"/>
-        </w:rPr>
-        <w:t>键</w:t>
-      </w:r>
-      <w:r>
-        <w:rPr>
-          <w:rFonts w:ascii="MS Mincho" w:eastAsia="MS Mincho" w:hAnsi="MS Mincho" w:cs="MS Mincho"/>
-        </w:rPr>
-        <w:t>是要</w:t>
-      </w:r>
-      <w:r>
-        <w:rPr>
-          <w:rFonts w:ascii="SimSun" w:eastAsia="SimSun" w:hAnsi="SimSun" w:hint="eastAsia"/>
-        </w:rPr>
-        <w:t>实现对</w:t>
-      </w:r>
-      <w:r>
-        <w:rPr>
-          <w:rFonts w:ascii="MS Mincho" w:eastAsia="MS Mincho" w:hAnsi="MS Mincho" w:cs="MS Mincho"/>
-        </w:rPr>
-        <w:t>数字信息的智慧</w:t>
-      </w:r>
-      <w:r>
-        <w:rPr>
-          <w:rFonts w:ascii="SimSun" w:eastAsia="SimSun" w:hAnsi="SimSun" w:hint="eastAsia"/>
-        </w:rPr>
-        <w:t>处</w:t>
-      </w:r>
-      <w:r>
-        <w:rPr>
-          <w:rFonts w:ascii="MS Mincho" w:eastAsia="MS Mincho" w:hAnsi="MS Mincho" w:cs="MS Mincho"/>
-        </w:rPr>
-        <w:t>理，其核心是引入了大数据</w:t>
-      </w:r>
-      <w:r>
-        <w:rPr>
-          <w:rFonts w:ascii="SimSun" w:eastAsia="SimSun" w:hAnsi="SimSun" w:hint="eastAsia"/>
-        </w:rPr>
-        <w:t>处</w:t>
-      </w:r>
-      <w:r>
-        <w:rPr>
-          <w:rFonts w:ascii="MS Mincho" w:eastAsia="MS Mincho" w:hAnsi="MS Mincho" w:cs="MS Mincho"/>
-        </w:rPr>
-        <w:t>理技</w:t>
-      </w:r>
-      <w:r>
-        <w:rPr>
-          <w:rFonts w:ascii="SimSun" w:eastAsia="SimSun" w:hAnsi="SimSun" w:hint="eastAsia"/>
-        </w:rPr>
-        <w:t>术</w:t>
-      </w:r>
-      <w:r>
-        <w:rPr>
-          <w:rFonts w:ascii="MS Mincho" w:eastAsia="MS Mincho" w:hAnsi="MS Mincho" w:cs="MS Mincho"/>
-        </w:rPr>
-        <w:t>。大数据是智慧城市的核心智慧引擎。智慧安防、智慧交通、智慧医</w:t>
-      </w:r>
-      <w:r>
-        <w:rPr>
-          <w:rFonts w:ascii="SimSun" w:eastAsia="SimSun" w:hAnsi="SimSun" w:hint="eastAsia"/>
-        </w:rPr>
-        <w:t>疗</w:t>
-      </w:r>
-      <w:r>
-        <w:rPr>
-          <w:rFonts w:ascii="MS Mincho" w:eastAsia="MS Mincho" w:hAnsi="MS Mincho" w:cs="MS Mincho"/>
-        </w:rPr>
-        <w:t>、智慧城管等，都是以大数据</w:t>
-      </w:r>
-      <w:r>
-        <w:rPr>
-          <w:rFonts w:ascii="SimSun" w:eastAsia="SimSun" w:hAnsi="SimSun" w:hint="eastAsia"/>
-        </w:rPr>
-        <w:t>为</w:t>
-      </w:r>
-      <w:r>
-        <w:rPr>
-          <w:rFonts w:ascii="MS Mincho" w:eastAsia="MS Mincho" w:hAnsi="MS Mincho" w:cs="MS Mincho"/>
-        </w:rPr>
-        <w:t>基</w:t>
-      </w:r>
-      <w:r>
-        <w:rPr>
-          <w:rFonts w:ascii="SimSun" w:eastAsia="SimSun" w:hAnsi="SimSun" w:hint="eastAsia"/>
-        </w:rPr>
-        <w:t>础</w:t>
-      </w:r>
-      <w:r>
-        <w:rPr>
-          <w:rFonts w:ascii="MS Mincho" w:eastAsia="MS Mincho" w:hAnsi="MS Mincho" w:cs="MS Mincho"/>
-        </w:rPr>
-        <w:t>的的智慧城市</w:t>
-      </w:r>
-      <w:r>
-        <w:rPr>
-          <w:rFonts w:ascii="SimSun" w:eastAsia="SimSun" w:hAnsi="SimSun" w:hint="eastAsia"/>
-        </w:rPr>
-        <w:t>应</w:t>
-      </w:r>
-      <w:r>
-        <w:rPr>
-          <w:rFonts w:ascii="MS Mincho" w:eastAsia="MS Mincho" w:hAnsi="MS Mincho" w:cs="MS Mincho"/>
-        </w:rPr>
-        <w:t>用</w:t>
-      </w:r>
-      <w:r>
-        <w:rPr>
-          <w:rFonts w:ascii="SimSun" w:eastAsia="SimSun" w:hAnsi="SimSun" w:hint="eastAsia"/>
-        </w:rPr>
-        <w:t>领</w:t>
-      </w:r>
-      <w:r>
-        <w:rPr>
-          <w:rFonts w:ascii="MS Mincho" w:eastAsia="MS Mincho" w:hAnsi="MS Mincho" w:cs="MS Mincho"/>
-        </w:rPr>
-        <w:t>域。</w:t>
-      </w:r>
-    </w:p>
-    <w:p>
-      <w:pPr>
-        <w:spacing w:line="440" w:lineRule="exact"/>
-        <w:ind w:firstLineChars="200" w:firstLine="480"/>
-        <w:rPr>
-          <w:rFonts w:eastAsia="Times New Roman"/>
-        </w:rPr>
-      </w:pPr>
-      <w:r>
-        <w:rPr>
-          <w:rFonts w:ascii="MS Mincho" w:eastAsia="MS Mincho" w:hAnsi="MS Mincho" w:cs="MS Mincho" w:hint="eastAsia"/>
-          <w:color w:val="222222"/>
-          <w:shd w:val="clear" w:color="auto" w:fill="FFFFFF"/>
-        </w:rPr>
-        <w:t>移</w:t>
-      </w:r>
-      <w:r>
-        <w:rPr>
-          <w:rFonts w:ascii="SimSun" w:eastAsia="SimSun" w:hAnsi="SimSun" w:cs="SimSun" w:hint="eastAsia"/>
-          <w:color w:val="222222"/>
-          <w:shd w:val="clear" w:color="auto" w:fill="FFFFFF"/>
-        </w:rPr>
-        <w:t>动</w:t>
-      </w:r>
-      <w:r>
-        <w:rPr>
-          <w:rFonts w:ascii="MS Mincho" w:eastAsia="MS Mincho" w:hAnsi="MS Mincho" w:cs="MS Mincho" w:hint="eastAsia"/>
-          <w:color w:val="222222"/>
-          <w:shd w:val="clear" w:color="auto" w:fill="FFFFFF"/>
-        </w:rPr>
-        <w:t>互</w:t>
-      </w:r>
-      <w:r>
-        <w:rPr>
-          <w:rFonts w:ascii="SimSun" w:eastAsia="SimSun" w:hAnsi="SimSun" w:cs="SimSun" w:hint="eastAsia"/>
-          <w:color w:val="222222"/>
-          <w:shd w:val="clear" w:color="auto" w:fill="FFFFFF"/>
-        </w:rPr>
-        <w:t>联</w:t>
-      </w:r>
-      <w:r>
-        <w:rPr>
-          <w:rFonts w:ascii="MS Mincho" w:eastAsia="MS Mincho" w:hAnsi="MS Mincho" w:cs="MS Mincho" w:hint="eastAsia"/>
-          <w:color w:val="222222"/>
-          <w:shd w:val="clear" w:color="auto" w:fill="FFFFFF"/>
-        </w:rPr>
-        <w:t>网出</w:t>
-      </w:r>
-      <w:r>
-        <w:rPr>
-          <w:rFonts w:ascii="SimSun" w:eastAsia="SimSun" w:hAnsi="SimSun" w:cs="SimSun" w:hint="eastAsia"/>
-          <w:color w:val="222222"/>
-          <w:shd w:val="clear" w:color="auto" w:fill="FFFFFF"/>
-        </w:rPr>
-        <w:t>现</w:t>
-      </w:r>
-      <w:r>
-        <w:rPr>
-          <w:rFonts w:ascii="MS Mincho" w:eastAsia="MS Mincho" w:hAnsi="MS Mincho" w:cs="MS Mincho" w:hint="eastAsia"/>
-          <w:color w:val="222222"/>
-          <w:shd w:val="clear" w:color="auto" w:fill="FFFFFF"/>
-        </w:rPr>
-        <w:t>后，移</w:t>
-      </w:r>
-      <w:r>
-        <w:rPr>
-          <w:rFonts w:ascii="SimSun" w:eastAsia="SimSun" w:hAnsi="SimSun" w:cs="SimSun" w:hint="eastAsia"/>
-          <w:color w:val="222222"/>
-          <w:shd w:val="clear" w:color="auto" w:fill="FFFFFF"/>
-        </w:rPr>
-        <w:t>动设备</w:t>
-      </w:r>
-      <w:r>
-        <w:rPr>
-          <w:rFonts w:ascii="MS Mincho" w:eastAsia="MS Mincho" w:hAnsi="MS Mincho" w:cs="MS Mincho" w:hint="eastAsia"/>
-          <w:color w:val="222222"/>
-          <w:shd w:val="clear" w:color="auto" w:fill="FFFFFF"/>
-        </w:rPr>
-        <w:t>的很多</w:t>
-      </w:r>
-      <w:r>
-        <w:rPr>
-          <w:rFonts w:ascii="SimSun" w:eastAsia="SimSun" w:hAnsi="SimSun" w:cs="SimSun" w:hint="eastAsia"/>
-          <w:color w:val="222222"/>
-          <w:shd w:val="clear" w:color="auto" w:fill="FFFFFF"/>
-        </w:rPr>
-        <w:t>传</w:t>
-      </w:r>
-      <w:r>
-        <w:rPr>
-          <w:rFonts w:ascii="MS Mincho" w:eastAsia="MS Mincho" w:hAnsi="MS Mincho" w:cs="MS Mincho" w:hint="eastAsia"/>
-          <w:color w:val="222222"/>
-          <w:shd w:val="clear" w:color="auto" w:fill="FFFFFF"/>
-        </w:rPr>
-        <w:t>感器收集了大量的用</w:t>
-      </w:r>
-      <w:r>
-        <w:rPr>
-          <w:rFonts w:ascii="SimSun" w:eastAsia="SimSun" w:hAnsi="SimSun" w:cs="SimSun" w:hint="eastAsia"/>
-          <w:color w:val="222222"/>
-          <w:shd w:val="clear" w:color="auto" w:fill="FFFFFF"/>
-        </w:rPr>
-        <w:t>户</w:t>
-      </w:r>
-      <w:r>
-        <w:rPr>
-          <w:rFonts w:ascii="MS Mincho" w:eastAsia="MS Mincho" w:hAnsi="MS Mincho" w:cs="MS Mincho" w:hint="eastAsia"/>
-          <w:color w:val="222222"/>
-          <w:shd w:val="clear" w:color="auto" w:fill="FFFFFF"/>
-        </w:rPr>
-        <w:t>点</w:t>
-      </w:r>
-      <w:r>
-        <w:rPr>
-          <w:rFonts w:ascii="SimSun" w:eastAsia="SimSun" w:hAnsi="SimSun" w:cs="SimSun" w:hint="eastAsia"/>
-          <w:color w:val="222222"/>
-          <w:shd w:val="clear" w:color="auto" w:fill="FFFFFF"/>
-        </w:rPr>
-        <w:t>击</w:t>
-      </w:r>
-      <w:r>
-        <w:rPr>
-          <w:rFonts w:ascii="MS Mincho" w:eastAsia="MS Mincho" w:hAnsi="MS Mincho" w:cs="MS Mincho" w:hint="eastAsia"/>
-          <w:color w:val="222222"/>
-          <w:shd w:val="clear" w:color="auto" w:fill="FFFFFF"/>
-        </w:rPr>
-        <w:t>行</w:t>
-      </w:r>
-      <w:r>
-        <w:rPr>
-          <w:rFonts w:ascii="SimSun" w:eastAsia="SimSun" w:hAnsi="SimSun" w:cs="SimSun" w:hint="eastAsia"/>
-          <w:color w:val="222222"/>
-          <w:shd w:val="clear" w:color="auto" w:fill="FFFFFF"/>
-        </w:rPr>
-        <w:t>为</w:t>
-      </w:r>
-      <w:r>
-        <w:rPr>
-          <w:rFonts w:ascii="MS Mincho" w:eastAsia="MS Mincho" w:hAnsi="MS Mincho" w:cs="MS Mincho" w:hint="eastAsia"/>
-          <w:color w:val="222222"/>
-          <w:shd w:val="clear" w:color="auto" w:fill="FFFFFF"/>
-        </w:rPr>
-        <w:t>数据，已知</w:t>
-      </w:r>
-      <w:r>
-        <w:rPr>
-          <w:rFonts w:ascii="PingFang SC" w:eastAsia="PingFang SC" w:hAnsi="PingFang SC" w:hint="eastAsia"/>
-          <w:color w:val="222222"/>
-          <w:shd w:val="clear" w:color="auto" w:fill="FFFFFF"/>
-        </w:rPr>
-        <w:t>IPHONE</w:t>
-      </w:r>
-      <w:r>
-        <w:rPr>
-          <w:rFonts w:ascii="MS Mincho" w:eastAsia="MS Mincho" w:hAnsi="MS Mincho" w:cs="MS Mincho" w:hint="eastAsia"/>
-          <w:color w:val="222222"/>
-          <w:shd w:val="clear" w:color="auto" w:fill="FFFFFF"/>
-        </w:rPr>
-        <w:t>有</w:t>
-      </w:r>
-      <w:r>
-        <w:rPr>
-          <w:rFonts w:ascii="PingFang SC" w:eastAsia="PingFang SC" w:hAnsi="PingFang SC" w:hint="eastAsia"/>
-          <w:color w:val="222222"/>
-          <w:shd w:val="clear" w:color="auto" w:fill="FFFFFF"/>
-        </w:rPr>
-        <w:t>3</w:t>
-      </w:r>
-      <w:r>
-        <w:rPr>
-          <w:rFonts w:ascii="MS Mincho" w:eastAsia="MS Mincho" w:hAnsi="MS Mincho" w:cs="MS Mincho" w:hint="eastAsia"/>
-          <w:color w:val="222222"/>
-          <w:shd w:val="clear" w:color="auto" w:fill="FFFFFF"/>
-        </w:rPr>
-        <w:t>个</w:t>
-      </w:r>
-      <w:r>
-        <w:rPr>
-          <w:rFonts w:ascii="SimSun" w:eastAsia="SimSun" w:hAnsi="SimSun" w:cs="SimSun" w:hint="eastAsia"/>
-          <w:color w:val="222222"/>
-          <w:shd w:val="clear" w:color="auto" w:fill="FFFFFF"/>
-        </w:rPr>
-        <w:t>传</w:t>
-      </w:r>
-      <w:r>
-        <w:rPr>
-          <w:rFonts w:ascii="MS Mincho" w:eastAsia="MS Mincho" w:hAnsi="MS Mincho" w:cs="MS Mincho" w:hint="eastAsia"/>
-          <w:color w:val="222222"/>
-          <w:shd w:val="clear" w:color="auto" w:fill="FFFFFF"/>
-        </w:rPr>
-        <w:t>感器，三星有</w:t>
-      </w:r>
-      <w:r>
-        <w:rPr>
-          <w:rFonts w:ascii="PingFang SC" w:eastAsia="PingFang SC" w:hAnsi="PingFang SC" w:hint="eastAsia"/>
-          <w:color w:val="222222"/>
-          <w:shd w:val="clear" w:color="auto" w:fill="FFFFFF"/>
-        </w:rPr>
-        <w:t>6</w:t>
-      </w:r>
-      <w:r>
-        <w:rPr>
-          <w:rFonts w:ascii="MS Mincho" w:eastAsia="MS Mincho" w:hAnsi="MS Mincho" w:cs="MS Mincho" w:hint="eastAsia"/>
-          <w:color w:val="222222"/>
-          <w:shd w:val="clear" w:color="auto" w:fill="FFFFFF"/>
-        </w:rPr>
-        <w:t>个</w:t>
-      </w:r>
-      <w:r>
-        <w:rPr>
-          <w:rFonts w:ascii="SimSun" w:eastAsia="SimSun" w:hAnsi="SimSun" w:cs="SimSun" w:hint="eastAsia"/>
-          <w:color w:val="222222"/>
-          <w:shd w:val="clear" w:color="auto" w:fill="FFFFFF"/>
-        </w:rPr>
-        <w:t>传</w:t>
-      </w:r>
-      <w:r>
-        <w:rPr>
-          <w:rFonts w:ascii="MS Mincho" w:eastAsia="MS Mincho" w:hAnsi="MS Mincho" w:cs="MS Mincho" w:hint="eastAsia"/>
-          <w:color w:val="222222"/>
-          <w:shd w:val="clear" w:color="auto" w:fill="FFFFFF"/>
-        </w:rPr>
-        <w:t>感器。它</w:t>
-      </w:r>
-      <w:r>
-        <w:rPr>
-          <w:rFonts w:ascii="SimSun" w:eastAsia="SimSun" w:hAnsi="SimSun" w:cs="SimSun" w:hint="eastAsia"/>
-          <w:color w:val="222222"/>
-          <w:shd w:val="clear" w:color="auto" w:fill="FFFFFF"/>
-        </w:rPr>
-        <w:t>们</w:t>
-      </w:r>
-      <w:r>
-        <w:rPr>
-          <w:rFonts w:ascii="MS Mincho" w:eastAsia="MS Mincho" w:hAnsi="MS Mincho" w:cs="MS Mincho" w:hint="eastAsia"/>
-          <w:color w:val="222222"/>
-          <w:shd w:val="clear" w:color="auto" w:fill="FFFFFF"/>
-        </w:rPr>
-        <w:t>每天</w:t>
-      </w:r>
-      <w:r>
-        <w:rPr>
-          <w:rFonts w:ascii="SimSun" w:eastAsia="SimSun" w:hAnsi="SimSun" w:cs="SimSun" w:hint="eastAsia"/>
-          <w:color w:val="222222"/>
-          <w:shd w:val="clear" w:color="auto" w:fill="FFFFFF"/>
-        </w:rPr>
-        <w:t>产</w:t>
-      </w:r>
-      <w:r>
-        <w:rPr>
-          <w:rFonts w:ascii="MS Mincho" w:eastAsia="MS Mincho" w:hAnsi="MS Mincho" w:cs="MS Mincho" w:hint="eastAsia"/>
-          <w:color w:val="222222"/>
-          <w:shd w:val="clear" w:color="auto" w:fill="FFFFFF"/>
-        </w:rPr>
-        <w:t>生了大量的点</w:t>
-      </w:r>
-      <w:r>
-        <w:rPr>
-          <w:rFonts w:ascii="SimSun" w:eastAsia="SimSun" w:hAnsi="SimSun" w:cs="SimSun" w:hint="eastAsia"/>
-          <w:color w:val="222222"/>
-          <w:shd w:val="clear" w:color="auto" w:fill="FFFFFF"/>
-        </w:rPr>
-        <w:t>击</w:t>
-      </w:r>
-      <w:r>
-        <w:rPr>
-          <w:rFonts w:ascii="MS Mincho" w:eastAsia="MS Mincho" w:hAnsi="MS Mincho" w:cs="MS Mincho" w:hint="eastAsia"/>
-          <w:color w:val="222222"/>
-          <w:shd w:val="clear" w:color="auto" w:fill="FFFFFF"/>
-        </w:rPr>
-        <w:t>数据，</w:t>
-      </w:r>
-      <w:r>
-        <w:rPr>
-          <w:rFonts w:ascii="SimSun" w:eastAsia="SimSun" w:hAnsi="SimSun" w:cs="SimSun" w:hint="eastAsia"/>
-          <w:color w:val="222222"/>
-          <w:shd w:val="clear" w:color="auto" w:fill="FFFFFF"/>
-        </w:rPr>
-        <w:t>这</w:t>
-      </w:r>
-      <w:r>
-        <w:rPr>
-          <w:rFonts w:ascii="MS Mincho" w:eastAsia="MS Mincho" w:hAnsi="MS Mincho" w:cs="MS Mincho" w:hint="eastAsia"/>
-          <w:color w:val="222222"/>
-          <w:shd w:val="clear" w:color="auto" w:fill="FFFFFF"/>
-        </w:rPr>
-        <w:t>些数据被某些公司所有</w:t>
-      </w:r>
-      <w:r>
-        <w:rPr>
-          <w:rFonts w:ascii="SimSun" w:eastAsia="SimSun" w:hAnsi="SimSun" w:cs="SimSun" w:hint="eastAsia"/>
-          <w:color w:val="222222"/>
-          <w:shd w:val="clear" w:color="auto" w:fill="FFFFFF"/>
-        </w:rPr>
-        <w:t>拥</w:t>
-      </w:r>
-      <w:r>
-        <w:rPr>
-          <w:rFonts w:ascii="MS Mincho" w:eastAsia="MS Mincho" w:hAnsi="MS Mincho" w:cs="MS Mincho" w:hint="eastAsia"/>
-          <w:color w:val="222222"/>
-          <w:shd w:val="clear" w:color="auto" w:fill="FFFFFF"/>
-        </w:rPr>
-        <w:t>有，形成用</w:t>
-      </w:r>
-      <w:r>
-        <w:rPr>
-          <w:rFonts w:ascii="SimSun" w:eastAsia="SimSun" w:hAnsi="SimSun" w:cs="SimSun" w:hint="eastAsia"/>
-          <w:color w:val="222222"/>
-          <w:shd w:val="clear" w:color="auto" w:fill="FFFFFF"/>
-        </w:rPr>
-        <w:t>户</w:t>
-      </w:r>
-      <w:r>
-        <w:rPr>
-          <w:rFonts w:ascii="MS Mincho" w:eastAsia="MS Mincho" w:hAnsi="MS Mincho" w:cs="MS Mincho" w:hint="eastAsia"/>
-          <w:color w:val="222222"/>
-          <w:shd w:val="clear" w:color="auto" w:fill="FFFFFF"/>
-        </w:rPr>
-        <w:t>大量行</w:t>
-      </w:r>
-      <w:r>
-        <w:rPr>
-          <w:rFonts w:ascii="SimSun" w:eastAsia="SimSun" w:hAnsi="SimSun" w:cs="SimSun" w:hint="eastAsia"/>
-          <w:color w:val="222222"/>
-          <w:shd w:val="clear" w:color="auto" w:fill="FFFFFF"/>
-        </w:rPr>
-        <w:t>为</w:t>
-      </w:r>
-      <w:r>
-        <w:rPr>
-          <w:rFonts w:ascii="MS Mincho" w:eastAsia="MS Mincho" w:hAnsi="MS Mincho" w:cs="MS Mincho" w:hint="eastAsia"/>
-          <w:color w:val="222222"/>
-          <w:shd w:val="clear" w:color="auto" w:fill="FFFFFF"/>
-        </w:rPr>
-        <w:t>数据。</w:t>
-      </w:r>
-    </w:p>
-    <w:p>
-      <w:pPr>
-        <w:spacing w:line="440" w:lineRule="exact"/>
-        <w:ind w:firstLineChars="200" w:firstLine="480"/>
-        <w:rPr>
-          <w:rFonts w:eastAsia="Times New Roman"/>
-        </w:rPr>
-      </w:pPr>
-      <w:r>
-        <w:rPr>
-          <w:rFonts w:ascii="MS Mincho" w:eastAsia="MS Mincho" w:hAnsi="MS Mincho" w:cs="MS Mincho" w:hint="eastAsia"/>
-          <w:color w:val="222222"/>
-          <w:shd w:val="clear" w:color="auto" w:fill="FFFFFF"/>
-        </w:rPr>
-        <w:t>大数据</w:t>
-      </w:r>
-      <w:r>
-        <w:rPr>
-          <w:rFonts w:ascii="SimSun" w:eastAsia="SimSun" w:hAnsi="SimSun" w:cs="SimSun" w:hint="eastAsia"/>
-          <w:color w:val="222222"/>
-          <w:shd w:val="clear" w:color="auto" w:fill="FFFFFF"/>
-        </w:rPr>
-        <w:t>时</w:t>
-      </w:r>
-      <w:r>
-        <w:rPr>
-          <w:rFonts w:ascii="MS Mincho" w:eastAsia="MS Mincho" w:hAnsi="MS Mincho" w:cs="MS Mincho" w:hint="eastAsia"/>
-          <w:color w:val="222222"/>
-          <w:shd w:val="clear" w:color="auto" w:fill="FFFFFF"/>
-        </w:rPr>
-        <w:t>代将会</w:t>
-      </w:r>
-      <w:r>
-        <w:rPr>
-          <w:rFonts w:ascii="SimSun" w:eastAsia="SimSun" w:hAnsi="SimSun" w:cs="SimSun" w:hint="eastAsia"/>
-          <w:color w:val="222222"/>
-          <w:shd w:val="clear" w:color="auto" w:fill="FFFFFF"/>
-        </w:rPr>
-        <w:t>给</w:t>
-      </w:r>
-      <w:r>
-        <w:rPr>
-          <w:rFonts w:ascii="MS Mincho" w:eastAsia="MS Mincho" w:hAnsi="MS Mincho" w:cs="MS Mincho" w:hint="eastAsia"/>
-          <w:color w:val="222222"/>
-          <w:shd w:val="clear" w:color="auto" w:fill="FFFFFF"/>
-        </w:rPr>
-        <w:t>人</w:t>
-      </w:r>
-      <w:r>
-        <w:rPr>
-          <w:rFonts w:ascii="SimSun" w:eastAsia="SimSun" w:hAnsi="SimSun" w:cs="SimSun" w:hint="eastAsia"/>
-          <w:color w:val="222222"/>
-          <w:shd w:val="clear" w:color="auto" w:fill="FFFFFF"/>
-        </w:rPr>
-        <w:t>类</w:t>
-      </w:r>
-      <w:r>
-        <w:rPr>
-          <w:rFonts w:ascii="MS Mincho" w:eastAsia="MS Mincho" w:hAnsi="MS Mincho" w:cs="MS Mincho" w:hint="eastAsia"/>
-          <w:color w:val="222222"/>
-          <w:shd w:val="clear" w:color="auto" w:fill="FFFFFF"/>
-        </w:rPr>
-        <w:t>社会</w:t>
-      </w:r>
-      <w:r>
-        <w:rPr>
-          <w:rFonts w:ascii="SimSun" w:eastAsia="SimSun" w:hAnsi="SimSun" w:cs="SimSun" w:hint="eastAsia"/>
-          <w:color w:val="222222"/>
-          <w:shd w:val="clear" w:color="auto" w:fill="FFFFFF"/>
-        </w:rPr>
-        <w:t>带</w:t>
-      </w:r>
-      <w:r>
-        <w:rPr>
-          <w:rFonts w:ascii="MS Mincho" w:eastAsia="MS Mincho" w:hAnsi="MS Mincho" w:cs="MS Mincho" w:hint="eastAsia"/>
-          <w:color w:val="222222"/>
-          <w:shd w:val="clear" w:color="auto" w:fill="FFFFFF"/>
-        </w:rPr>
-        <w:t>来巨大</w:t>
-      </w:r>
-      <w:r>
-        <w:rPr>
-          <w:rFonts w:ascii="SimSun" w:eastAsia="SimSun" w:hAnsi="SimSun" w:cs="SimSun" w:hint="eastAsia"/>
-          <w:color w:val="222222"/>
-          <w:shd w:val="clear" w:color="auto" w:fill="FFFFFF"/>
-        </w:rPr>
-        <w:t>变</w:t>
-      </w:r>
-      <w:r>
-        <w:rPr>
-          <w:rFonts w:ascii="MS Mincho" w:eastAsia="MS Mincho" w:hAnsi="MS Mincho" w:cs="MS Mincho" w:hint="eastAsia"/>
-          <w:color w:val="222222"/>
-          <w:shd w:val="clear" w:color="auto" w:fill="FFFFFF"/>
-        </w:rPr>
-        <w:t>化。它是一个好的工具，就像</w:t>
-      </w:r>
-      <w:r>
-        <w:rPr>
-          <w:rFonts w:ascii="SimSun" w:eastAsia="SimSun" w:hAnsi="SimSun" w:cs="SimSun" w:hint="eastAsia"/>
-          <w:color w:val="222222"/>
-          <w:shd w:val="clear" w:color="auto" w:fill="FFFFFF"/>
-        </w:rPr>
-        <w:t>计</w:t>
-      </w:r>
-      <w:r>
-        <w:rPr>
-          <w:rFonts w:ascii="MS Mincho" w:eastAsia="MS Mincho" w:hAnsi="MS Mincho" w:cs="MS Mincho" w:hint="eastAsia"/>
-          <w:color w:val="222222"/>
-          <w:shd w:val="clear" w:color="auto" w:fill="FFFFFF"/>
-        </w:rPr>
-        <w:t>算机一</w:t>
-      </w:r>
-      <w:r>
-        <w:rPr>
-          <w:rFonts w:ascii="SimSun" w:eastAsia="SimSun" w:hAnsi="SimSun" w:cs="SimSun" w:hint="eastAsia"/>
-          <w:color w:val="222222"/>
-          <w:shd w:val="clear" w:color="auto" w:fill="FFFFFF"/>
-        </w:rPr>
-        <w:t>样</w:t>
-      </w:r>
-      <w:r>
-        <w:rPr>
-          <w:rFonts w:ascii="MS Mincho" w:eastAsia="MS Mincho" w:hAnsi="MS Mincho" w:cs="MS Mincho" w:hint="eastAsia"/>
-          <w:color w:val="222222"/>
-          <w:shd w:val="clear" w:color="auto" w:fill="FFFFFF"/>
-        </w:rPr>
-        <w:t>，帮助人</w:t>
-      </w:r>
-      <w:r>
-        <w:rPr>
-          <w:rFonts w:ascii="SimSun" w:eastAsia="SimSun" w:hAnsi="SimSun" w:cs="SimSun" w:hint="eastAsia"/>
-          <w:color w:val="222222"/>
-          <w:shd w:val="clear" w:color="auto" w:fill="FFFFFF"/>
-        </w:rPr>
-        <w:t>们</w:t>
-      </w:r>
-      <w:r>
-        <w:rPr>
-          <w:rFonts w:ascii="MS Mincho" w:eastAsia="MS Mincho" w:hAnsi="MS Mincho" w:cs="MS Mincho" w:hint="eastAsia"/>
-          <w:color w:val="222222"/>
-          <w:shd w:val="clear" w:color="auto" w:fill="FFFFFF"/>
-        </w:rPr>
-        <w:t>提升社会生</w:t>
-      </w:r>
-      <w:r>
-        <w:rPr>
-          <w:rFonts w:ascii="SimSun" w:eastAsia="SimSun" w:hAnsi="SimSun" w:cs="SimSun" w:hint="eastAsia"/>
-          <w:color w:val="222222"/>
-          <w:shd w:val="clear" w:color="auto" w:fill="FFFFFF"/>
-        </w:rPr>
-        <w:t>产</w:t>
-      </w:r>
-      <w:r>
-        <w:rPr>
-          <w:rFonts w:ascii="MS Mincho" w:eastAsia="MS Mincho" w:hAnsi="MS Mincho" w:cs="MS Mincho" w:hint="eastAsia"/>
-          <w:color w:val="222222"/>
-          <w:shd w:val="clear" w:color="auto" w:fill="FFFFFF"/>
-        </w:rPr>
-        <w:t>效率，了解事物真相，</w:t>
-      </w:r>
-      <w:r>
-        <w:rPr>
-          <w:rFonts w:ascii="SimSun" w:eastAsia="SimSun" w:hAnsi="SimSun" w:cs="SimSun" w:hint="eastAsia"/>
-          <w:color w:val="222222"/>
-          <w:shd w:val="clear" w:color="auto" w:fill="FFFFFF"/>
-        </w:rPr>
-        <w:t>认识</w:t>
-      </w:r>
-      <w:r>
-        <w:rPr>
-          <w:rFonts w:ascii="MS Mincho" w:eastAsia="MS Mincho" w:hAnsi="MS Mincho" w:cs="MS Mincho" w:hint="eastAsia"/>
-          <w:color w:val="222222"/>
-          <w:shd w:val="clear" w:color="auto" w:fill="FFFFFF"/>
-        </w:rPr>
-        <w:t>客</w:t>
-      </w:r>
-      <w:r>
-        <w:rPr>
-          <w:rFonts w:ascii="SimSun" w:eastAsia="SimSun" w:hAnsi="SimSun" w:cs="SimSun" w:hint="eastAsia"/>
-          <w:color w:val="222222"/>
-          <w:shd w:val="clear" w:color="auto" w:fill="FFFFFF"/>
-        </w:rPr>
-        <w:t>观规</w:t>
-      </w:r>
-      <w:r>
-        <w:rPr>
-          <w:rFonts w:ascii="MS Mincho" w:eastAsia="MS Mincho" w:hAnsi="MS Mincho" w:cs="MS Mincho" w:hint="eastAsia"/>
-          <w:color w:val="222222"/>
-          <w:shd w:val="clear" w:color="auto" w:fill="FFFFFF"/>
-        </w:rPr>
-        <w:t>律，同</w:t>
-      </w:r>
-      <w:r>
-        <w:rPr>
-          <w:rFonts w:ascii="SimSun" w:eastAsia="SimSun" w:hAnsi="SimSun" w:cs="SimSun" w:hint="eastAsia"/>
-          <w:color w:val="222222"/>
-          <w:shd w:val="clear" w:color="auto" w:fill="FFFFFF"/>
-        </w:rPr>
-        <w:t>时</w:t>
-      </w:r>
-      <w:r>
-        <w:rPr>
-          <w:rFonts w:ascii="MS Mincho" w:eastAsia="MS Mincho" w:hAnsi="MS Mincho" w:cs="MS Mincho" w:hint="eastAsia"/>
-          <w:color w:val="222222"/>
-          <w:shd w:val="clear" w:color="auto" w:fill="FFFFFF"/>
-        </w:rPr>
-        <w:t>加快</w:t>
-      </w:r>
-      <w:r>
-        <w:rPr>
-          <w:rFonts w:ascii="SimSun" w:eastAsia="SimSun" w:hAnsi="SimSun" w:cs="SimSun" w:hint="eastAsia"/>
-          <w:color w:val="222222"/>
-          <w:shd w:val="clear" w:color="auto" w:fill="FFFFFF"/>
-        </w:rPr>
-        <w:t>进</w:t>
-      </w:r>
-      <w:r>
-        <w:rPr>
-          <w:rFonts w:ascii="MS Mincho" w:eastAsia="MS Mincho" w:hAnsi="MS Mincho" w:cs="MS Mincho" w:hint="eastAsia"/>
-          <w:color w:val="222222"/>
-          <w:shd w:val="clear" w:color="auto" w:fill="FFFFFF"/>
-        </w:rPr>
-        <w:t>入智慧社会。</w:t>
-      </w:r>
-    </w:p>
-    <w:p>
-      <w:pPr>
-        <w:spacing w:line="440" w:lineRule="exact"/>
-        <w:ind w:firstLineChars="200" w:firstLine="480"/>
-        <w:rPr>
-          <w:rFonts w:ascii="宋体" w:hAnsi="宋体"/>
-          <w:color w:val="000000" w:themeColor="text1"/>
-        </w:rPr>
-      </w:pPr>
-    </w:p>
-    <w:p>
-      <w:pPr>
-        <w:pStyle w:val="Heading3"/>
-        <w:numPr>
-          <w:ilvl w:val="0"/>
-          <w:numId w:val="14"/>
-        </w:numPr>
-        <w:rPr>
-          <w:color w:val="000000" w:themeColor="text1"/>
-        </w:rPr>
-      </w:pPr>
-      <w:bookmarkStart w:id="21" w:name="OLE_LINK5"/>
-      <w:bookmarkStart w:id="22" w:name="_Toc523902756"/>
-      <w:r>
-        <w:rPr>
-          <w:color w:val="000000" w:themeColor="text1"/>
-        </w:rPr>
-        <w:t>机器学</w:t>
-      </w:r>
-      <w:r>
-        <w:rPr>
-          <w:rFonts w:hint="eastAsia"/>
-          <w:color w:val="000000" w:themeColor="text1"/>
-        </w:rPr>
-        <w:t>习应</w:t>
-      </w:r>
-      <w:r>
-        <w:rPr>
-          <w:color w:val="000000" w:themeColor="text1"/>
-        </w:rPr>
-        <w:t>用与</w:t>
-      </w:r>
-      <w:r>
-        <w:rPr>
-          <w:rFonts w:hint="eastAsia"/>
-          <w:color w:val="000000" w:themeColor="text1"/>
-        </w:rPr>
-        <w:t>发</w:t>
-      </w:r>
-      <w:r>
-        <w:rPr>
-          <w:color w:val="000000" w:themeColor="text1"/>
-        </w:rPr>
-        <w:t>展</w:t>
-      </w:r>
-      <w:bookmarkEnd w:id="22"/>
-    </w:p>
-    <w:p>
-      <w:pPr>
-        <w:spacing w:line="440" w:lineRule="exact"/>
-        <w:ind w:firstLineChars="200" w:firstLine="480"/>
-        <w:rPr>
-          <w:rFonts w:ascii="SimSun" w:eastAsia="SimSun" w:hAnsi="SimSun" w:cs="Arial"/>
-          <w:sz w:val="32"/>
-        </w:rPr>
-      </w:pPr>
-      <w:r>
-        <w:rPr>
-          <w:rFonts w:ascii="MS Mincho" w:eastAsia="MS Mincho" w:hAnsi="MS Mincho" w:cs="MS Mincho"/>
-        </w:rPr>
-        <w:t>机器学</w:t>
-      </w:r>
-      <w:r>
-        <w:rPr>
-          <w:rFonts w:ascii="SimSun" w:eastAsia="SimSun" w:hAnsi="SimSun" w:cs="Arial" w:hint="eastAsia"/>
-        </w:rPr>
-        <w:t>习</w:t>
-      </w:r>
-      <w:r>
-        <w:rPr>
-          <w:rFonts w:ascii="MS Mincho" w:eastAsia="MS Mincho" w:hAnsi="MS Mincho" w:cs="MS Mincho"/>
-        </w:rPr>
-        <w:t>通</w:t>
-      </w:r>
-      <w:r>
-        <w:rPr>
-          <w:rFonts w:ascii="SimSun" w:eastAsia="SimSun" w:hAnsi="SimSun" w:cs="Arial" w:hint="eastAsia"/>
-        </w:rPr>
-        <w:t>过</w:t>
-      </w:r>
-      <w:r>
-        <w:rPr>
-          <w:rFonts w:ascii="MS Mincho" w:eastAsia="MS Mincho" w:hAnsi="MS Mincho" w:cs="MS Mincho"/>
-        </w:rPr>
-        <w:t>使人</w:t>
-      </w:r>
-      <w:r>
-        <w:rPr>
-          <w:rFonts w:ascii="SimSun" w:eastAsia="SimSun" w:hAnsi="SimSun" w:cs="Arial" w:hint="eastAsia"/>
-        </w:rPr>
-        <w:t>类</w:t>
-      </w:r>
-      <w:r>
-        <w:rPr>
-          <w:rFonts w:ascii="MS Mincho" w:eastAsia="MS Mincho" w:hAnsi="MS Mincho" w:cs="MS Mincho"/>
-        </w:rPr>
-        <w:t>能</w:t>
-      </w:r>
-      <w:r>
-        <w:rPr>
-          <w:rFonts w:ascii="SimSun" w:eastAsia="SimSun" w:hAnsi="SimSun" w:cs="Arial" w:hint="eastAsia"/>
-        </w:rPr>
-        <w:t>够</w:t>
-      </w:r>
-      <w:r>
-        <w:rPr>
-          <w:rFonts w:ascii="Helvetica" w:eastAsia="Helvetica" w:hAnsi="Helvetica" w:cs="Helvetica"/>
-        </w:rPr>
-        <w:t>“</w:t>
-      </w:r>
-      <w:r>
-        <w:rPr>
-          <w:rFonts w:ascii="MS Mincho" w:eastAsia="MS Mincho" w:hAnsi="MS Mincho" w:cs="MS Mincho"/>
-        </w:rPr>
-        <w:t>教</w:t>
-      </w:r>
-      <w:r>
-        <w:rPr>
-          <w:rFonts w:ascii="Helvetica" w:eastAsia="Helvetica" w:hAnsi="Helvetica" w:cs="Helvetica"/>
-        </w:rPr>
-        <w:t>”</w:t>
-      </w:r>
-      <w:r>
-        <w:rPr>
-          <w:rFonts w:ascii="MS Mincho" w:eastAsia="MS Mincho" w:hAnsi="MS Mincho" w:cs="MS Mincho"/>
-        </w:rPr>
-        <w:t>机器如何学</w:t>
-      </w:r>
-      <w:r>
-        <w:rPr>
-          <w:rFonts w:ascii="SimSun" w:eastAsia="SimSun" w:hAnsi="SimSun" w:cs="Arial" w:hint="eastAsia"/>
-        </w:rPr>
-        <w:t>习</w:t>
-      </w:r>
-      <w:r>
-        <w:rPr>
-          <w:rFonts w:ascii="MS Mincho" w:eastAsia="MS Mincho" w:hAnsi="MS Mincho" w:cs="MS Mincho"/>
-        </w:rPr>
-        <w:t>，使人</w:t>
-      </w:r>
-      <w:r>
-        <w:rPr>
-          <w:rFonts w:ascii="SimSun" w:eastAsia="SimSun" w:hAnsi="SimSun" w:cs="Arial" w:hint="eastAsia"/>
-        </w:rPr>
-        <w:t>类</w:t>
-      </w:r>
-      <w:r>
-        <w:rPr>
-          <w:rFonts w:ascii="MS Mincho" w:eastAsia="MS Mincho" w:hAnsi="MS Mincho" w:cs="MS Mincho"/>
-        </w:rPr>
-        <w:t>和机器的</w:t>
-      </w:r>
-      <w:r>
-        <w:rPr>
-          <w:rFonts w:ascii="SimSun" w:eastAsia="SimSun" w:hAnsi="SimSun" w:cs="Arial" w:hint="eastAsia"/>
-        </w:rPr>
-        <w:t>联</w:t>
-      </w:r>
-      <w:r>
-        <w:rPr>
-          <w:rFonts w:ascii="MS Mincho" w:eastAsia="MS Mincho" w:hAnsi="MS Mincho" w:cs="MS Mincho"/>
-        </w:rPr>
-        <w:t>系更</w:t>
-      </w:r>
-      <w:r>
-        <w:rPr>
-          <w:rFonts w:ascii="SimSun" w:eastAsia="SimSun" w:hAnsi="SimSun" w:cs="Arial" w:hint="eastAsia"/>
-        </w:rPr>
-        <w:t>为紧</w:t>
-      </w:r>
-      <w:r>
-        <w:rPr>
-          <w:rFonts w:ascii="MS Mincho" w:eastAsia="MS Mincho" w:hAnsi="MS Mincho" w:cs="MS Mincho"/>
-        </w:rPr>
-        <w:t>密。机器通</w:t>
-      </w:r>
-      <w:r>
-        <w:rPr>
-          <w:rFonts w:ascii="SimSun" w:eastAsia="SimSun" w:hAnsi="SimSun" w:cs="Arial" w:hint="eastAsia"/>
-        </w:rPr>
-        <w:t>过处</w:t>
-      </w:r>
-      <w:r>
-        <w:rPr>
-          <w:rFonts w:ascii="MS Mincho" w:eastAsia="MS Mincho" w:hAnsi="MS Mincho" w:cs="MS Mincho"/>
-        </w:rPr>
-        <w:t>理合适的</w:t>
-      </w:r>
-      <w:r>
-        <w:rPr>
-          <w:rFonts w:ascii="SimSun" w:eastAsia="SimSun" w:hAnsi="SimSun" w:cs="Arial" w:hint="eastAsia"/>
-        </w:rPr>
-        <w:t>训练</w:t>
-      </w:r>
-      <w:r>
-        <w:rPr>
-          <w:rFonts w:ascii="MS Mincho" w:eastAsia="MS Mincho" w:hAnsi="MS Mincho" w:cs="MS Mincho"/>
-        </w:rPr>
-        <w:t>集来学</w:t>
-      </w:r>
-      <w:r>
-        <w:rPr>
-          <w:rFonts w:ascii="SimSun" w:eastAsia="SimSun" w:hAnsi="SimSun" w:cs="Arial" w:hint="eastAsia"/>
-        </w:rPr>
-        <w:t>习</w:t>
-      </w:r>
-      <w:r>
-        <w:rPr>
-          <w:rFonts w:ascii="MS Mincho" w:eastAsia="MS Mincho" w:hAnsi="MS Mincho" w:cs="MS Mincho"/>
-        </w:rPr>
-        <w:t>，</w:t>
-      </w:r>
-      <w:r>
-        <w:rPr>
-          <w:rFonts w:ascii="SimSun" w:eastAsia="SimSun" w:hAnsi="SimSun" w:cs="Arial" w:hint="eastAsia"/>
-        </w:rPr>
-        <w:t>这</w:t>
-      </w:r>
-      <w:r>
-        <w:rPr>
-          <w:rFonts w:ascii="MS Mincho" w:eastAsia="MS Mincho" w:hAnsi="MS Mincho" w:cs="MS Mincho"/>
-        </w:rPr>
-        <w:t>些</w:t>
-      </w:r>
-      <w:r>
-        <w:rPr>
-          <w:rFonts w:ascii="SimSun" w:eastAsia="SimSun" w:hAnsi="SimSun" w:cs="Arial" w:hint="eastAsia"/>
-        </w:rPr>
-        <w:t>训练</w:t>
-      </w:r>
-      <w:r>
-        <w:rPr>
-          <w:rFonts w:ascii="MS Mincho" w:eastAsia="MS Mincho" w:hAnsi="MS Mincho" w:cs="MS Mincho"/>
-        </w:rPr>
-        <w:t>集包含</w:t>
-      </w:r>
-      <w:r>
-        <w:rPr>
-          <w:rFonts w:ascii="SimSun" w:eastAsia="SimSun" w:hAnsi="SimSun" w:cs="Arial" w:hint="eastAsia"/>
-        </w:rPr>
-        <w:t>优</w:t>
-      </w:r>
-      <w:r>
-        <w:rPr>
-          <w:rFonts w:ascii="MS Mincho" w:eastAsia="MS Mincho" w:hAnsi="MS Mincho" w:cs="MS Mincho"/>
-        </w:rPr>
-        <w:t>化一个算法所需的各种特征。</w:t>
-      </w:r>
-      <w:r>
-        <w:rPr>
-          <w:rFonts w:ascii="SimSun" w:eastAsia="SimSun" w:hAnsi="SimSun" w:cs="Arial" w:hint="eastAsia"/>
-        </w:rPr>
-        <w:t>这</w:t>
-      </w:r>
-      <w:r>
-        <w:rPr>
-          <w:rFonts w:ascii="MS Mincho" w:eastAsia="MS Mincho" w:hAnsi="MS Mincho" w:cs="MS Mincho"/>
-        </w:rPr>
-        <w:t>个算法使机器能</w:t>
-      </w:r>
-      <w:r>
-        <w:rPr>
-          <w:rFonts w:ascii="SimSun" w:eastAsia="SimSun" w:hAnsi="SimSun" w:cs="Arial" w:hint="eastAsia"/>
-        </w:rPr>
-        <w:t>够执</w:t>
-      </w:r>
-      <w:r>
-        <w:rPr>
-          <w:rFonts w:ascii="MS Mincho" w:eastAsia="MS Mincho" w:hAnsi="MS Mincho" w:cs="MS Mincho"/>
-        </w:rPr>
-        <w:t>行特定的任</w:t>
-      </w:r>
-      <w:r>
-        <w:rPr>
-          <w:rFonts w:ascii="SimSun" w:eastAsia="SimSun" w:hAnsi="SimSun" w:cs="Arial" w:hint="eastAsia"/>
-        </w:rPr>
-        <w:t>务</w:t>
-      </w:r>
-      <w:r>
-        <w:rPr>
-          <w:rFonts w:ascii="MS Mincho" w:eastAsia="MS Mincho" w:hAnsi="MS Mincho" w:cs="MS Mincho"/>
-        </w:rPr>
-        <w:t>，例如</w:t>
-      </w:r>
-      <w:r>
-        <w:rPr>
-          <w:rFonts w:ascii="SimSun" w:eastAsia="SimSun" w:hAnsi="SimSun" w:cs="Arial" w:hint="eastAsia"/>
-        </w:rPr>
-        <w:t>对电</w:t>
-      </w:r>
-      <w:r>
-        <w:rPr>
-          <w:rFonts w:ascii="MS Mincho" w:eastAsia="MS Mincho" w:hAnsi="MS Mincho" w:cs="MS Mincho"/>
-        </w:rPr>
-        <w:t>子</w:t>
-      </w:r>
-      <w:r>
-        <w:rPr>
-          <w:rFonts w:ascii="SimSun" w:eastAsia="SimSun" w:hAnsi="SimSun" w:cs="Arial" w:hint="eastAsia"/>
-        </w:rPr>
-        <w:t>邮</w:t>
-      </w:r>
-      <w:r>
-        <w:rPr>
-          <w:rFonts w:ascii="MS Mincho" w:eastAsia="MS Mincho" w:hAnsi="MS Mincho" w:cs="MS Mincho"/>
-        </w:rPr>
-        <w:t>件</w:t>
-      </w:r>
-      <w:r>
-        <w:rPr>
-          <w:rFonts w:ascii="SimSun" w:eastAsia="SimSun" w:hAnsi="SimSun" w:cs="Arial" w:hint="eastAsia"/>
-        </w:rPr>
-        <w:t>进</w:t>
-      </w:r>
-      <w:r>
-        <w:rPr>
-          <w:rFonts w:ascii="MS Mincho" w:eastAsia="MS Mincho" w:hAnsi="MS Mincho" w:cs="MS Mincho"/>
-        </w:rPr>
-        <w:t>行分</w:t>
-      </w:r>
-      <w:r>
-        <w:rPr>
-          <w:rFonts w:ascii="SimSun" w:eastAsia="SimSun" w:hAnsi="SimSun" w:cs="Arial" w:hint="eastAsia"/>
-        </w:rPr>
-        <w:t>类</w:t>
-      </w:r>
-      <w:r>
-        <w:rPr>
-          <w:rFonts w:ascii="MS Mincho" w:eastAsia="MS Mincho" w:hAnsi="MS Mincho" w:cs="MS Mincho"/>
-        </w:rPr>
-        <w:t>。</w:t>
-      </w:r>
-    </w:p>
-    <w:p>
-      <w:pPr>
-        <w:spacing w:line="440" w:lineRule="exact"/>
-        <w:ind w:firstLineChars="200" w:firstLine="480"/>
-        <w:rPr>
-          <w:rFonts w:ascii="SimSun" w:eastAsia="SimSun" w:hAnsi="SimSun" w:cs="Arial"/>
-          <w:sz w:val="32"/>
-        </w:rPr>
-      </w:pPr>
-      <w:r>
-        <w:rPr>
-          <w:rFonts w:ascii="MS Mincho" w:eastAsia="MS Mincho" w:hAnsi="MS Mincho" w:cs="MS Mincho"/>
-        </w:rPr>
-        <w:t>但是，其好</w:t>
-      </w:r>
-      <w:r>
-        <w:rPr>
-          <w:rFonts w:ascii="SimSun" w:eastAsia="SimSun" w:hAnsi="SimSun" w:cs="Arial" w:hint="eastAsia"/>
-        </w:rPr>
-        <w:t>处远远</w:t>
-      </w:r>
-      <w:r>
-        <w:rPr>
-          <w:rFonts w:ascii="MS Mincho" w:eastAsia="MS Mincho" w:hAnsi="MS Mincho" w:cs="MS Mincho"/>
-        </w:rPr>
-        <w:t>不止</w:t>
-      </w:r>
-      <w:r>
-        <w:rPr>
-          <w:rFonts w:ascii="SimSun" w:eastAsia="SimSun" w:hAnsi="SimSun" w:cs="Arial" w:hint="eastAsia"/>
-        </w:rPr>
-        <w:t>过滤电</w:t>
-      </w:r>
-      <w:r>
-        <w:rPr>
-          <w:rFonts w:ascii="MS Mincho" w:eastAsia="MS Mincho" w:hAnsi="MS Mincho" w:cs="MS Mincho"/>
-        </w:rPr>
-        <w:t>子</w:t>
-      </w:r>
-      <w:r>
-        <w:rPr>
-          <w:rFonts w:ascii="SimSun" w:eastAsia="SimSun" w:hAnsi="SimSun" w:cs="Arial" w:hint="eastAsia"/>
-        </w:rPr>
-        <w:t>邮</w:t>
-      </w:r>
-      <w:r>
-        <w:rPr>
-          <w:rFonts w:ascii="MS Mincho" w:eastAsia="MS Mincho" w:hAnsi="MS Mincho" w:cs="MS Mincho"/>
-        </w:rPr>
-        <w:t>件，那些十年前就能做到了。如今，在机器学</w:t>
-      </w:r>
-      <w:r>
-        <w:rPr>
-          <w:rFonts w:ascii="SimSun" w:eastAsia="SimSun" w:hAnsi="SimSun" w:cs="Arial" w:hint="eastAsia"/>
-        </w:rPr>
-        <w:t>习</w:t>
-      </w:r>
-      <w:r>
-        <w:rPr>
-          <w:rFonts w:ascii="MS Mincho" w:eastAsia="MS Mincho" w:hAnsi="MS Mincho" w:cs="MS Mincho"/>
-        </w:rPr>
-        <w:t>的助力下，无人机可以</w:t>
-      </w:r>
-      <w:r>
-        <w:rPr>
-          <w:rFonts w:ascii="SimSun" w:eastAsia="SimSun" w:hAnsi="SimSun" w:cs="Arial" w:hint="eastAsia"/>
-        </w:rPr>
-        <w:t>实时</w:t>
-      </w:r>
-      <w:r>
-        <w:rPr>
-          <w:rFonts w:ascii="MS Mincho" w:eastAsia="MS Mincho" w:hAnsi="MS Mincho" w:cs="MS Mincho"/>
-        </w:rPr>
-        <w:t>近距离地拍</w:t>
-      </w:r>
-      <w:r>
-        <w:rPr>
-          <w:rFonts w:ascii="SimSun" w:eastAsia="SimSun" w:hAnsi="SimSun" w:cs="Arial" w:hint="eastAsia"/>
-        </w:rPr>
-        <w:t>摄</w:t>
-      </w:r>
-      <w:r>
-        <w:rPr>
-          <w:rFonts w:ascii="MS Mincho" w:eastAsia="MS Mincho" w:hAnsi="MS Mincho" w:cs="MS Mincho"/>
-        </w:rPr>
-        <w:t>例如</w:t>
-      </w:r>
-      <w:r>
-        <w:rPr>
-          <w:rFonts w:ascii="SimSun" w:eastAsia="SimSun" w:hAnsi="SimSun" w:cs="Arial" w:hint="eastAsia"/>
-        </w:rPr>
-        <w:t>桥</w:t>
-      </w:r>
-      <w:r>
-        <w:rPr>
-          <w:rFonts w:ascii="MS Mincho" w:eastAsia="MS Mincho" w:hAnsi="MS Mincho" w:cs="MS Mincho"/>
-        </w:rPr>
-        <w:t>梁之</w:t>
-      </w:r>
-      <w:r>
-        <w:rPr>
-          <w:rFonts w:ascii="SimSun" w:eastAsia="SimSun" w:hAnsi="SimSun" w:cs="Arial" w:hint="eastAsia"/>
-        </w:rPr>
-        <w:t>类</w:t>
-      </w:r>
-      <w:r>
-        <w:rPr>
-          <w:rFonts w:ascii="MS Mincho" w:eastAsia="MS Mincho" w:hAnsi="MS Mincho" w:cs="MS Mincho"/>
-        </w:rPr>
-        <w:t>的地方，然后快速、准确地</w:t>
-      </w:r>
-      <w:r>
-        <w:rPr>
-          <w:rFonts w:ascii="SimSun" w:eastAsia="SimSun" w:hAnsi="SimSun" w:cs="Arial" w:hint="eastAsia"/>
-        </w:rPr>
-        <w:t>评</w:t>
-      </w:r>
-      <w:r>
-        <w:rPr>
-          <w:rFonts w:ascii="MS Mincho" w:eastAsia="MS Mincho" w:hAnsi="MS Mincho" w:cs="MS Mincho"/>
-        </w:rPr>
-        <w:t>估重建</w:t>
-      </w:r>
-      <w:r>
-        <w:rPr>
-          <w:rFonts w:ascii="SimSun" w:eastAsia="SimSun" w:hAnsi="SimSun" w:cs="Arial" w:hint="eastAsia"/>
-        </w:rPr>
-        <w:t>项</w:t>
-      </w:r>
-      <w:r>
-        <w:rPr>
-          <w:rFonts w:ascii="MS Mincho" w:eastAsia="MS Mincho" w:hAnsi="MS Mincho" w:cs="MS Mincho"/>
-        </w:rPr>
-        <w:t>目的范</w:t>
-      </w:r>
-      <w:r>
-        <w:rPr>
-          <w:rFonts w:ascii="SimSun" w:eastAsia="SimSun" w:hAnsi="SimSun" w:cs="Arial" w:hint="eastAsia"/>
-        </w:rPr>
-        <w:t>围</w:t>
-      </w:r>
-      <w:r>
-        <w:rPr>
-          <w:rFonts w:ascii="MS Mincho" w:eastAsia="MS Mincho" w:hAnsi="MS Mincho" w:cs="MS Mincho"/>
-        </w:rPr>
-        <w:t>。</w:t>
-      </w:r>
-    </w:p>
-    <w:p>
-      <w:pPr>
-        <w:spacing w:line="440" w:lineRule="exact"/>
-        <w:ind w:firstLineChars="200" w:firstLine="480"/>
-        <w:rPr>
-          <w:rFonts w:ascii="SimSun" w:eastAsia="SimSun" w:hAnsi="SimSun" w:cs="Arial"/>
-          <w:sz w:val="32"/>
-        </w:rPr>
-      </w:pPr>
-      <w:r>
-        <w:rPr>
-          <w:rFonts w:ascii="MS Mincho" w:eastAsia="MS Mincho" w:hAnsi="MS Mincho" w:cs="MS Mincho"/>
-        </w:rPr>
-        <w:t>机器学</w:t>
-      </w:r>
-      <w:r>
-        <w:rPr>
-          <w:rFonts w:ascii="SimSun" w:eastAsia="SimSun" w:hAnsi="SimSun" w:cs="Arial" w:hint="eastAsia"/>
-        </w:rPr>
-        <w:t>习</w:t>
-      </w:r>
-      <w:r>
-        <w:rPr>
-          <w:rFonts w:ascii="MS Mincho" w:eastAsia="MS Mincho" w:hAnsi="MS Mincho" w:cs="MS Mincho"/>
-        </w:rPr>
-        <w:t>能</w:t>
-      </w:r>
-      <w:r>
-        <w:rPr>
-          <w:rFonts w:ascii="SimSun" w:eastAsia="SimSun" w:hAnsi="SimSun" w:cs="Arial" w:hint="eastAsia"/>
-        </w:rPr>
-        <w:t>够</w:t>
-      </w:r>
-      <w:r>
-        <w:rPr>
-          <w:rFonts w:ascii="MS Mincho" w:eastAsia="MS Mincho" w:hAnsi="MS Mincho" w:cs="MS Mincho"/>
-        </w:rPr>
-        <w:t>通</w:t>
-      </w:r>
-      <w:r>
-        <w:rPr>
-          <w:rFonts w:ascii="SimSun" w:eastAsia="SimSun" w:hAnsi="SimSun" w:cs="Arial" w:hint="eastAsia"/>
-        </w:rPr>
-        <w:t>过</w:t>
-      </w:r>
-      <w:r>
-        <w:rPr>
-          <w:rFonts w:ascii="Helvetica" w:eastAsia="Helvetica" w:hAnsi="Helvetica" w:cs="Helvetica"/>
-        </w:rPr>
-        <w:t>“</w:t>
-      </w:r>
-      <w:r>
-        <w:rPr>
-          <w:rFonts w:ascii="MS Mincho" w:eastAsia="MS Mincho" w:hAnsi="MS Mincho" w:cs="MS Mincho"/>
-        </w:rPr>
-        <w:t>学</w:t>
-      </w:r>
-      <w:r>
-        <w:rPr>
-          <w:rFonts w:ascii="SimSun" w:eastAsia="SimSun" w:hAnsi="SimSun" w:cs="Arial" w:hint="eastAsia"/>
-        </w:rPr>
-        <w:t>习</w:t>
-      </w:r>
-      <w:r>
-        <w:rPr>
-          <w:rFonts w:ascii="Helvetica" w:eastAsia="Helvetica" w:hAnsi="Helvetica" w:cs="Helvetica"/>
-        </w:rPr>
-        <w:t>”</w:t>
-      </w:r>
-      <w:r>
-        <w:rPr>
-          <w:rFonts w:ascii="MS Mincho" w:eastAsia="MS Mincho" w:hAnsi="MS Mincho" w:cs="MS Mincho"/>
-        </w:rPr>
-        <w:t>大量的数据，在不需要人</w:t>
-      </w:r>
-      <w:r>
-        <w:rPr>
-          <w:rFonts w:ascii="SimSun" w:eastAsia="SimSun" w:hAnsi="SimSun" w:cs="Arial" w:hint="eastAsia"/>
-        </w:rPr>
-        <w:t>为编</w:t>
-      </w:r>
-      <w:r>
-        <w:rPr>
-          <w:rFonts w:ascii="MS Mincho" w:eastAsia="MS Mincho" w:hAnsi="MS Mincho" w:cs="MS Mincho"/>
-        </w:rPr>
-        <w:t>程的情况下，生成以及</w:t>
-      </w:r>
-      <w:r>
-        <w:rPr>
-          <w:rFonts w:ascii="SimSun" w:eastAsia="SimSun" w:hAnsi="SimSun" w:cs="Arial" w:hint="eastAsia"/>
-        </w:rPr>
-        <w:t>识别</w:t>
-      </w:r>
-      <w:r>
-        <w:rPr>
-          <w:rFonts w:ascii="MS Mincho" w:eastAsia="MS Mincho" w:hAnsi="MS Mincho" w:cs="MS Mincho"/>
-        </w:rPr>
-        <w:t>特定的</w:t>
-      </w:r>
-      <w:r>
-        <w:rPr>
-          <w:rFonts w:ascii="SimSun" w:eastAsia="SimSun" w:hAnsi="SimSun" w:cs="Arial" w:hint="eastAsia"/>
-        </w:rPr>
-        <w:t>对</w:t>
-      </w:r>
-      <w:r>
-        <w:rPr>
-          <w:rFonts w:ascii="MS Mincho" w:eastAsia="MS Mincho" w:hAnsi="MS Mincho" w:cs="MS Mincho"/>
-        </w:rPr>
-        <w:t>象，比如人</w:t>
-      </w:r>
-      <w:r>
-        <w:rPr>
-          <w:rFonts w:ascii="SimSun" w:eastAsia="SimSun" w:hAnsi="SimSun" w:cs="Arial" w:hint="eastAsia"/>
-        </w:rPr>
-        <w:t>脸</w:t>
-      </w:r>
-      <w:r>
-        <w:rPr>
-          <w:rFonts w:ascii="MS Mincho" w:eastAsia="MS Mincho" w:hAnsi="MS Mincho" w:cs="MS Mincho"/>
-        </w:rPr>
-        <w:t>。目前，机器学</w:t>
-      </w:r>
-      <w:r>
-        <w:rPr>
-          <w:rFonts w:ascii="SimSun" w:eastAsia="SimSun" w:hAnsi="SimSun" w:cs="Arial" w:hint="eastAsia"/>
-        </w:rPr>
-        <w:t>习</w:t>
-      </w:r>
-      <w:r>
-        <w:rPr>
-          <w:rFonts w:ascii="MS Mincho" w:eastAsia="MS Mincho" w:hAnsi="MS Mincho" w:cs="MS Mincho"/>
-        </w:rPr>
-        <w:t>也是商</w:t>
-      </w:r>
-      <w:r>
-        <w:rPr>
-          <w:rFonts w:ascii="SimSun" w:eastAsia="SimSun" w:hAnsi="SimSun" w:cs="Arial" w:hint="eastAsia"/>
-        </w:rPr>
-        <w:t>业应</w:t>
-      </w:r>
-      <w:r>
-        <w:rPr>
-          <w:rFonts w:ascii="MS Mincho" w:eastAsia="MS Mincho" w:hAnsi="MS Mincho" w:cs="MS Mincho"/>
-        </w:rPr>
-        <w:t>用中最常用的算法。</w:t>
-      </w:r>
-    </w:p>
-    <w:p>
-      <w:pPr>
-        <w:spacing w:line="440" w:lineRule="exact"/>
-        <w:ind w:firstLineChars="200" w:firstLine="480"/>
-        <w:rPr>
-          <w:rFonts w:ascii="SimSun" w:eastAsia="SimSun" w:hAnsi="SimSun" w:cs="Arial"/>
-          <w:sz w:val="32"/>
-        </w:rPr>
-      </w:pPr>
-      <w:r>
-        <w:rPr>
-          <w:rFonts w:ascii="MS Mincho" w:eastAsia="MS Mincho" w:hAnsi="MS Mincho" w:cs="MS Mincho"/>
-        </w:rPr>
-        <w:t>那么，机器学</w:t>
-      </w:r>
-      <w:r>
-        <w:rPr>
-          <w:rFonts w:ascii="SimSun" w:eastAsia="SimSun" w:hAnsi="SimSun" w:cs="Arial" w:hint="eastAsia"/>
-        </w:rPr>
-        <w:t>习</w:t>
-      </w:r>
-      <w:r>
-        <w:rPr>
-          <w:rFonts w:ascii="MS Mincho" w:eastAsia="MS Mincho" w:hAnsi="MS Mincho" w:cs="MS Mincho"/>
-        </w:rPr>
-        <w:t>跟人工智能之</w:t>
-      </w:r>
-      <w:r>
-        <w:rPr>
-          <w:rFonts w:ascii="SimSun" w:eastAsia="SimSun" w:hAnsi="SimSun" w:cs="Arial" w:hint="eastAsia"/>
-        </w:rPr>
-        <w:t>间</w:t>
-      </w:r>
-      <w:r>
-        <w:rPr>
-          <w:rFonts w:ascii="MS Mincho" w:eastAsia="MS Mincho" w:hAnsi="MS Mincho" w:cs="MS Mincho"/>
-        </w:rPr>
-        <w:t>具体是怎</w:t>
-      </w:r>
-      <w:r>
-        <w:rPr>
-          <w:rFonts w:ascii="SimSun" w:eastAsia="SimSun" w:hAnsi="SimSun" w:cs="Arial" w:hint="eastAsia"/>
-        </w:rPr>
-        <w:t>样</w:t>
-      </w:r>
-      <w:r>
-        <w:rPr>
-          <w:rFonts w:ascii="MS Mincho" w:eastAsia="MS Mincho" w:hAnsi="MS Mincho" w:cs="MS Mincho"/>
-        </w:rPr>
-        <w:t>的关系呢？</w:t>
-      </w:r>
-    </w:p>
-    <w:p>
-      <w:pPr>
-        <w:spacing w:line="440" w:lineRule="exact"/>
-        <w:ind w:firstLineChars="200" w:firstLine="480"/>
-        <w:rPr>
-          <w:rFonts w:ascii="SimSun" w:eastAsia="SimSun" w:hAnsi="SimSun" w:cs="Arial"/>
-          <w:sz w:val="32"/>
-        </w:rPr>
-      </w:pPr>
-      <w:r>
-        <w:rPr>
-          <w:rFonts w:ascii="MS Mincho" w:eastAsia="MS Mincho" w:hAnsi="MS Mincho" w:cs="MS Mincho"/>
-        </w:rPr>
-        <w:t>机器学</w:t>
-      </w:r>
-      <w:r>
-        <w:rPr>
-          <w:rFonts w:ascii="SimSun" w:eastAsia="SimSun" w:hAnsi="SimSun" w:cs="Arial" w:hint="eastAsia"/>
-        </w:rPr>
-        <w:t>习</w:t>
-      </w:r>
-      <w:r>
-        <w:rPr>
-          <w:rFonts w:ascii="MS Mincho" w:eastAsia="MS Mincho" w:hAnsi="MS Mincho" w:cs="MS Mincho"/>
-        </w:rPr>
-        <w:t>的主要流程</w:t>
-      </w:r>
-      <w:r>
-        <w:rPr>
-          <w:rFonts w:ascii="SimSun" w:eastAsia="SimSun" w:hAnsi="SimSun" w:cs="Arial" w:hint="eastAsia"/>
-        </w:rPr>
-        <w:t>/</w:t>
-      </w:r>
-      <w:r>
-        <w:rPr>
-          <w:rFonts w:ascii="MS Mincho" w:eastAsia="MS Mincho" w:hAnsi="MS Mincho" w:cs="MS Mincho"/>
-        </w:rPr>
-        <w:t>步</w:t>
-      </w:r>
-      <w:r>
-        <w:rPr>
-          <w:rFonts w:ascii="SimSun" w:eastAsia="SimSun" w:hAnsi="SimSun" w:cs="Arial" w:hint="eastAsia"/>
-        </w:rPr>
-        <w:t>骤</w:t>
-      </w:r>
-      <w:r>
-        <w:rPr>
-          <w:rFonts w:ascii="MS Mincho" w:eastAsia="MS Mincho" w:hAnsi="MS Mincho" w:cs="MS Mincho"/>
-        </w:rPr>
-        <w:t>：</w:t>
-      </w:r>
-    </w:p>
-    <w:p>
-      <w:pPr>
-        <w:spacing w:line="440" w:lineRule="exact"/>
-        <w:ind w:firstLineChars="200" w:firstLine="480"/>
-        <w:rPr>
-          <w:rFonts w:ascii="SimSun" w:eastAsia="SimSun" w:hAnsi="SimSun" w:cs="Arial"/>
-          <w:sz w:val="32"/>
-        </w:rPr>
-      </w:pPr>
-      <w:r>
-        <w:rPr>
-          <w:rFonts w:ascii="SimSun" w:eastAsia="SimSun" w:hAnsi="SimSun" w:cs="Arial" w:hint="eastAsia"/>
-        </w:rPr>
-        <w:t>选择数据：这一过程又分为三部分，分别是训练用数据、验证用数据、测试用数据</w:t>
-      </w:r>
-    </w:p>
-    <w:p>
-      <w:pPr>
-        <w:spacing w:line="440" w:lineRule="exact"/>
-        <w:ind w:firstLineChars="200" w:firstLine="480"/>
-        <w:rPr>
-          <w:rFonts w:ascii="SimSun" w:eastAsia="SimSun" w:hAnsi="SimSun" w:cs="Arial"/>
-          <w:sz w:val="32"/>
-        </w:rPr>
-      </w:pPr>
-      <w:r>
-        <w:rPr>
-          <w:rFonts w:ascii="MS Mincho" w:eastAsia="MS Mincho" w:hAnsi="MS Mincho" w:cs="MS Mincho"/>
-        </w:rPr>
-        <w:t>数据建模：使用</w:t>
-      </w:r>
-      <w:r>
-        <w:rPr>
-          <w:rFonts w:ascii="SimSun" w:eastAsia="SimSun" w:hAnsi="SimSun" w:cs="Arial" w:hint="eastAsia"/>
-        </w:rPr>
-        <w:t>训练</w:t>
-      </w:r>
-      <w:r>
-        <w:rPr>
-          <w:rFonts w:ascii="MS Mincho" w:eastAsia="MS Mincho" w:hAnsi="MS Mincho" w:cs="MS Mincho"/>
-        </w:rPr>
-        <w:t>数据构建涉及相关特征的模型</w:t>
-      </w:r>
-    </w:p>
-    <w:p>
-      <w:pPr>
-        <w:spacing w:line="440" w:lineRule="exact"/>
-        <w:ind w:firstLineChars="200" w:firstLine="480"/>
-        <w:rPr>
-          <w:rFonts w:ascii="SimSun" w:eastAsia="SimSun" w:hAnsi="SimSun" w:cs="Arial"/>
-          <w:sz w:val="32"/>
-        </w:rPr>
-      </w:pPr>
-      <w:r>
-        <w:rPr>
-          <w:rFonts w:ascii="SimSun" w:eastAsia="SimSun" w:hAnsi="SimSun" w:cs="Arial" w:hint="eastAsia"/>
-        </w:rPr>
-        <w:t>验证模型：用验证数据验证建立的模型</w:t>
-      </w:r>
-    </w:p>
-    <w:p>
-      <w:pPr>
-        <w:spacing w:line="440" w:lineRule="exact"/>
-        <w:ind w:firstLineChars="200" w:firstLine="480"/>
-        <w:rPr>
-          <w:rFonts w:ascii="SimSun" w:eastAsia="SimSun" w:hAnsi="SimSun" w:cs="Arial"/>
-          <w:sz w:val="32"/>
-        </w:rPr>
-      </w:pPr>
-      <w:r>
-        <w:rPr>
-          <w:rFonts w:ascii="SimSun" w:eastAsia="SimSun" w:hAnsi="SimSun" w:cs="Arial" w:hint="eastAsia"/>
-        </w:rPr>
-        <w:lastRenderedPageBreak/>
-        <w:t>调试模型：为了提升模型的性能，使用更多的数据、不同的特征，调整参数，这也是最耗时耗力的一步</w:t>
-      </w:r>
-    </w:p>
-    <w:p>
-      <w:pPr>
-        <w:spacing w:line="440" w:lineRule="exact"/>
-        <w:ind w:firstLineChars="200" w:firstLine="480"/>
-        <w:rPr>
-          <w:rFonts w:ascii="SimSun" w:eastAsia="SimSun" w:hAnsi="SimSun" w:cs="Arial"/>
-          <w:sz w:val="32"/>
-        </w:rPr>
-      </w:pPr>
-      <w:r>
-        <w:rPr>
-          <w:rFonts w:ascii="MS Mincho" w:eastAsia="MS Mincho" w:hAnsi="MS Mincho" w:cs="MS Mincho"/>
-        </w:rPr>
-        <w:t>使用模型：部署模型</w:t>
-      </w:r>
-      <w:r>
-        <w:rPr>
-          <w:rFonts w:ascii="SimSun" w:eastAsia="SimSun" w:hAnsi="SimSun" w:cs="Arial" w:hint="eastAsia"/>
-        </w:rPr>
-        <w:t>训练</w:t>
-      </w:r>
-      <w:r>
-        <w:rPr>
-          <w:rFonts w:ascii="MS Mincho" w:eastAsia="MS Mincho" w:hAnsi="MS Mincho" w:cs="MS Mincho"/>
-        </w:rPr>
-        <w:t>好的模型，</w:t>
-      </w:r>
-      <w:r>
-        <w:rPr>
-          <w:rFonts w:ascii="SimSun" w:eastAsia="SimSun" w:hAnsi="SimSun" w:cs="Arial" w:hint="eastAsia"/>
-        </w:rPr>
-        <w:t>对</w:t>
-      </w:r>
-      <w:r>
-        <w:rPr>
-          <w:rFonts w:ascii="MS Mincho" w:eastAsia="MS Mincho" w:hAnsi="MS Mincho" w:cs="MS Mincho"/>
-        </w:rPr>
-        <w:t>新的数据</w:t>
-      </w:r>
-      <w:r>
-        <w:rPr>
-          <w:rFonts w:ascii="SimSun" w:eastAsia="SimSun" w:hAnsi="SimSun" w:cs="Arial" w:hint="eastAsia"/>
-        </w:rPr>
-        <w:t>进</w:t>
-      </w:r>
-      <w:r>
-        <w:rPr>
-          <w:rFonts w:ascii="MS Mincho" w:eastAsia="MS Mincho" w:hAnsi="MS Mincho" w:cs="MS Mincho"/>
-        </w:rPr>
-        <w:t>行</w:t>
-      </w:r>
-      <w:r>
-        <w:rPr>
-          <w:rFonts w:ascii="SimSun" w:eastAsia="SimSun" w:hAnsi="SimSun" w:cs="Arial" w:hint="eastAsia"/>
-        </w:rPr>
-        <w:t>预测</w:t>
-      </w:r>
-    </w:p>
-    <w:p>
-      <w:pPr>
-        <w:spacing w:line="440" w:lineRule="exact"/>
-        <w:ind w:firstLineChars="200" w:firstLine="480"/>
-        <w:rPr>
-          <w:rFonts w:ascii="SimSun" w:eastAsia="SimSun" w:hAnsi="SimSun" w:cs="Arial"/>
-          <w:sz w:val="32"/>
-        </w:rPr>
-      </w:pPr>
-      <w:r>
-        <w:rPr>
-          <w:rFonts w:ascii="SimSun" w:eastAsia="SimSun" w:hAnsi="SimSun" w:cs="Arial" w:hint="eastAsia"/>
-        </w:rPr>
-        <w:t>测试模型：使用测试用数据验证模型，并评估模型的性</w:t>
-      </w:r>
-      <w:r>
-        <w:rPr>
-          <w:rFonts w:ascii="MS Mincho" w:eastAsia="MS Mincho" w:hAnsi="MS Mincho" w:cs="MS Mincho"/>
-        </w:rPr>
-        <w:t>能</w:t>
-      </w:r>
-    </w:p>
-    <w:p>
-      <w:pPr>
-        <w:spacing w:line="440" w:lineRule="exact"/>
-        <w:ind w:firstLineChars="200" w:firstLine="640"/>
-        <w:rPr>
-          <w:rFonts w:ascii="SimSun" w:eastAsia="SimSun" w:hAnsi="SimSun"/>
-          <w:sz w:val="32"/>
-        </w:rPr>
-      </w:pPr>
-    </w:p>
-    <w:bookmarkEnd w:id="21"/>
+      <w:bookmarkStart w:id="15" w:name="OLE_LINK5"/>
+    </w:p>
+    <w:bookmarkEnd w:id="15"/>
     <w:p>
       <w:pPr>
         <w:rPr>
@@ -11081,16 +7279,32 @@
           <w:color w:val="000000" w:themeColor="text1"/>
         </w:rPr>
       </w:pPr>
-      <w:bookmarkStart w:id="23" w:name="_Toc523902757"/>
+      <w:bookmarkStart w:id="16" w:name="_Toc523902757"/>
       <w:r>
         <w:rPr>
           <w:rFonts w:ascii="宋体" w:eastAsia="宋体" w:hAnsi="宋体" w:hint="eastAsia"/>
           <w:b/>
           <w:color w:val="000000" w:themeColor="text1"/>
         </w:rPr>
-        <w:t>架构阐述</w:t>
-      </w:r>
-      <w:bookmarkEnd w:id="23"/>
+        <w:t>系统技术</w:t>
+      </w:r>
+      <w:r>
+        <w:rPr>
+          <w:rFonts w:ascii="宋体" w:eastAsia="宋体" w:hAnsi="宋体" w:hint="eastAsia"/>
+          <w:b/>
+          <w:color w:val="000000" w:themeColor="text1"/>
+        </w:rPr>
+        <w:t>架构</w:t>
+      </w:r>
+      <w:bookmarkEnd w:id="16"/>
+      <w:r>
+        <w:rPr>
+          <w:rFonts w:ascii="宋体" w:eastAsia="宋体" w:hAnsi="宋体" w:hint="eastAsia"/>
+          <w:b/>
+          <w:color w:val="000000" w:themeColor="text1"/>
+        </w:rPr>
+        <w:t>设计与分析</w:t>
+      </w:r>
     </w:p>
     <w:p>
       <w:pPr>
@@ -11114,7 +7328,7 @@
           <w:sz w:val="28"/>
         </w:rPr>
       </w:pPr>
-      <w:bookmarkStart w:id="24" w:name="_Toc523902758"/>
+      <w:bookmarkStart w:id="17" w:name="_Toc523902758"/>
       <w:r>
         <w:rPr>
           <w:rFonts w:ascii="MS Mincho" w:eastAsia="MS Mincho" w:hAnsi="MS Mincho" w:cs="MS Mincho" w:hint="eastAsia"/>
@@ -11169,16 +7383,43 @@
         </w:rPr>
         <w:t>设计</w:t>
       </w:r>
-      <w:r>
-        <w:rPr>
-          <w:rFonts w:ascii="MS Mincho" w:eastAsia="MS Mincho" w:hAnsi="MS Mincho" w:cs="MS Mincho"/>
+      <w:bookmarkEnd w:id="17"/>
+      <w:r>
+        <w:rPr>
+          <w:rFonts w:ascii="SimSun" w:eastAsia="SimSun" w:hAnsi="SimSun" w:cs="SimSun"/>
           <w:b/>
           <w:color w:val="000000" w:themeColor="text1"/>
           <w:sz w:val="28"/>
         </w:rPr>
-        <w:t>与分析</w:t>
-      </w:r>
-      <w:bookmarkEnd w:id="24"/>
+        <w:t>图</w:t>
+      </w:r>
+      <w:r>
+        <w:rPr>
+          <w:rFonts w:ascii="MS Mincho" w:eastAsia="MS Mincho" w:hAnsi="MS Mincho" w:cs="MS Mincho" w:hint="eastAsia"/>
+          <w:b/>
+          <w:color w:val="000000" w:themeColor="text1"/>
+          <w:sz w:val="28"/>
+        </w:rPr>
+        <w:t>与</w:t>
+      </w:r>
+      <w:r>
+        <w:rPr>
+          <w:rFonts w:ascii="SimSun" w:eastAsia="SimSun" w:hAnsi="SimSun" w:cs="SimSun"/>
+          <w:b/>
+          <w:color w:val="000000" w:themeColor="text1"/>
+          <w:sz w:val="28"/>
+        </w:rPr>
+        <w:t>层</w:t>
+      </w:r>
+      <w:r>
+        <w:rPr>
+          <w:rFonts w:ascii="MS Mincho" w:eastAsia="MS Mincho" w:hAnsi="MS Mincho" w:cs="MS Mincho" w:hint="eastAsia"/>
+          <w:b/>
+          <w:color w:val="000000" w:themeColor="text1"/>
+          <w:sz w:val="28"/>
+        </w:rPr>
+        <w:t>次</w:t>
+      </w:r>
     </w:p>
     <w:p>
       <w:pPr>
@@ -11204,15 +7445,23 @@
           <w:sz w:val="28"/>
         </w:rPr>
       </w:pPr>
-      <w:bookmarkStart w:id="25" w:name="_Toc523902759"/>
-      <w:r>
-        <w:rPr>
-          <w:rFonts w:ascii="MS Mincho" w:eastAsia="MS Mincho" w:hAnsi="MS Mincho" w:cs="MS Mincho"/>
+      <w:r>
+        <w:rPr>
+          <w:rFonts w:ascii="SimSun" w:eastAsia="SimSun" w:hAnsi="SimSun" w:cs="SimSun" w:hint="eastAsia"/>
           <w:b/>
           <w:color w:val="000000" w:themeColor="text1"/>
           <w:sz w:val="28"/>
         </w:rPr>
-        <w:t>系</w:t>
+        <w:t>系统技术架构</w:t>
+      </w:r>
+      <w:r>
+        <w:rPr>
+          <w:rFonts w:ascii="SimSun" w:eastAsia="SimSun" w:hAnsi="SimSun" w:cs="SimSun"/>
+          <w:b/>
+          <w:color w:val="000000" w:themeColor="text1"/>
+          <w:sz w:val="28"/>
+        </w:rPr>
+        <w:t>层</w:t>
       </w:r>
       <w:r>
         <w:rPr>
@@ -11221,82 +7470,236 @@
           <w:color w:val="000000" w:themeColor="text1"/>
           <w:sz w:val="28"/>
         </w:rPr>
-        <w:t>统</w:t>
-      </w:r>
-      <w:r>
-        <w:rPr>
-          <w:rFonts w:ascii="MS Mincho" w:eastAsia="MS Mincho" w:hAnsi="MS Mincho" w:cs="MS Mincho"/>
+        <w:t>次</w:t>
+      </w:r>
+      <w:r>
+        <w:rPr>
+          <w:rFonts w:ascii="SimSun" w:eastAsia="SimSun" w:hAnsi="SimSun" w:cs="SimSun" w:hint="eastAsia"/>
           <w:b/>
           <w:color w:val="000000" w:themeColor="text1"/>
           <w:sz w:val="28"/>
         </w:rPr>
-        <w:t>功能架构</w:t>
-      </w:r>
-      <w:r>
-        <w:rPr>
-          <w:rFonts w:ascii="MS Mincho" w:eastAsia="MS Mincho" w:hAnsi="MS Mincho" w:cs="MS Mincho" w:hint="eastAsia"/>
-          <w:b/>
-          <w:color w:val="000000" w:themeColor="text1"/>
-          <w:sz w:val="28"/>
-        </w:rPr>
-        <w:t>设计</w:t>
-      </w:r>
-      <w:r>
-        <w:rPr>
-          <w:rFonts w:ascii="MS Mincho" w:eastAsia="MS Mincho" w:hAnsi="MS Mincho" w:cs="MS Mincho"/>
-          <w:b/>
-          <w:color w:val="000000" w:themeColor="text1"/>
-          <w:sz w:val="28"/>
-        </w:rPr>
-        <w:t>与分析</w:t>
-      </w:r>
-      <w:bookmarkEnd w:id="25"/>
-    </w:p>
-    <w:p>
-      <w:pPr>
-        <w:spacing w:line="440" w:lineRule="exact"/>
-        <w:ind w:firstLineChars="200" w:firstLine="480"/>
-        <w:rPr>
-          <w:rFonts w:ascii="SimSun" w:eastAsia="SimSun" w:hAnsi="SimSun"/>
-        </w:rPr>
-      </w:pPr>
-    </w:p>
-    <w:p>
-      <w:pPr>
-        <w:pStyle w:val="Heading2"/>
+        <w:t>阐述</w:t>
+      </w:r>
+    </w:p>
+    <w:p>
+      <w:pPr>
+        <w:pStyle w:val="Heading3"/>
         <w:numPr>
           <w:ilvl w:val="0"/>
-          <w:numId w:val="15"/>
+          <w:numId w:val="8"/>
         </w:numPr>
         <w:spacing w:before="0" w:line="440" w:lineRule="exact"/>
-        <w:rPr>
-          <w:rFonts w:ascii="MS Mincho" w:eastAsia="MS Mincho" w:hAnsi="MS Mincho" w:cs="MS Mincho"/>
-          <w:b/>
-          <w:color w:val="000000" w:themeColor="text1"/>
-          <w:sz w:val="28"/>
-        </w:rPr>
-      </w:pPr>
-      <w:bookmarkStart w:id="26" w:name="_Toc523902760"/>
-      <w:r>
-        <w:rPr>
-          <w:rFonts w:ascii="MS Mincho" w:eastAsia="MS Mincho" w:hAnsi="MS Mincho" w:cs="MS Mincho" w:hint="eastAsia"/>
-          <w:b/>
-          <w:color w:val="000000" w:themeColor="text1"/>
-          <w:sz w:val="28"/>
-        </w:rPr>
-        <w:t>系统业务流程设计与分析</w:t>
-      </w:r>
-      <w:bookmarkEnd w:id="26"/>
+        <w:ind w:left="0" w:firstLine="0"/>
+        <w:rPr>
+          <w:rFonts w:ascii="SimSun" w:eastAsia="SimSun" w:hAnsi="SimSun"/>
+          <w:color w:val="000000" w:themeColor="text1"/>
+        </w:rPr>
+      </w:pPr>
+      <w:r>
+        <w:rPr>
+          <w:rFonts w:ascii="SimSun" w:eastAsia="SimSun" w:hAnsi="SimSun" w:hint="eastAsia"/>
+          <w:color w:val="000000" w:themeColor="text1"/>
+        </w:rPr>
+        <w:t>应用层</w:t>
+      </w:r>
+      <w:r>
+        <w:rPr>
+          <w:rFonts w:ascii="SimSun" w:eastAsia="SimSun" w:hAnsi="SimSun"/>
+          <w:color w:val="000000" w:themeColor="text1"/>
+        </w:rPr>
+        <w:t xml:space="preserve"> - </w:t>
+      </w:r>
+      <w:r>
+        <w:rPr>
+          <w:rFonts w:ascii="SimSun" w:eastAsia="SimSun" w:hAnsi="SimSun" w:hint="eastAsia"/>
+          <w:color w:val="000000" w:themeColor="text1"/>
+        </w:rPr>
+        <w:t>微服务</w:t>
+      </w:r>
     </w:p>
     <w:p>
       <w:pPr>
         <w:spacing w:line="440" w:lineRule="exact"/>
-        <w:ind w:firstLineChars="200" w:firstLine="480"/>
-        <w:rPr>
-          <w:rFonts w:ascii="SimSun" w:eastAsia="SimSun" w:hAnsi="SimSun"/>
-        </w:rPr>
-      </w:pPr>
-    </w:p>
+        <w:rPr>
+          <w:rFonts w:ascii="SimSun" w:eastAsia="SimSun" w:hAnsi="SimSun"/>
+        </w:rPr>
+      </w:pPr>
+      <w:r>
+        <w:rPr>
+          <w:rFonts w:ascii="SimSun" w:eastAsia="SimSun" w:hAnsi="SimSun"/>
+        </w:rPr>
+        <w:t>数据采集和数据反</w:t>
+      </w:r>
+      <w:r>
+        <w:rPr>
+          <w:rFonts w:ascii="SimSun" w:eastAsia="SimSun" w:hAnsi="SimSun" w:hint="eastAsia"/>
+        </w:rPr>
+        <w:t>馈</w:t>
+      </w:r>
+    </w:p>
+    <w:p>
+      <w:pPr>
+        <w:pStyle w:val="Heading3"/>
+        <w:numPr>
+          <w:ilvl w:val="0"/>
+          <w:numId w:val="8"/>
+        </w:numPr>
+        <w:spacing w:before="0" w:line="440" w:lineRule="exact"/>
+        <w:ind w:left="0" w:firstLine="0"/>
+        <w:rPr>
+          <w:rFonts w:ascii="SimSun" w:eastAsia="SimSun" w:hAnsi="SimSun"/>
+          <w:color w:val="000000" w:themeColor="text1"/>
+        </w:rPr>
+      </w:pPr>
+      <w:r>
+        <w:rPr>
+          <w:rFonts w:ascii="SimSun" w:eastAsia="SimSun" w:hAnsi="SimSun" w:hint="eastAsia"/>
+          <w:color w:val="000000" w:themeColor="text1"/>
+        </w:rPr>
+        <w:t>缓存层</w:t>
+      </w:r>
+      <w:r>
+        <w:rPr>
+          <w:rFonts w:ascii="SimSun" w:eastAsia="SimSun" w:hAnsi="SimSun"/>
+          <w:color w:val="000000" w:themeColor="text1"/>
+        </w:rPr>
+        <w:t xml:space="preserve"> </w:t>
+      </w:r>
+      <w:r>
+        <w:rPr>
+          <w:rFonts w:ascii="SimSun" w:eastAsia="SimSun" w:hAnsi="SimSun"/>
+          <w:color w:val="000000" w:themeColor="text1"/>
+        </w:rPr>
+        <w:t>–</w:t>
+      </w:r>
+      <w:r>
+        <w:rPr>
+          <w:rFonts w:ascii="SimSun" w:eastAsia="SimSun" w:hAnsi="SimSun"/>
+          <w:color w:val="000000" w:themeColor="text1"/>
+        </w:rPr>
+        <w:t xml:space="preserve"> </w:t>
+      </w:r>
+      <w:proofErr w:type="spellStart"/>
+      <w:r>
+        <w:rPr>
+          <w:rFonts w:ascii="SimSun" w:eastAsia="SimSun" w:hAnsi="SimSun"/>
+          <w:color w:val="000000" w:themeColor="text1"/>
+        </w:rPr>
+        <w:t>Redis</w:t>
+      </w:r>
+      <w:proofErr w:type="spellEnd"/>
+    </w:p>
+    <w:p>
+      <w:r>
+        <w:rPr>
+          <w:rFonts w:ascii="SimSun" w:eastAsia="SimSun" w:hAnsi="SimSun" w:cstheme="majorBidi" w:hint="eastAsia"/>
+          <w:color w:val="000000" w:themeColor="text1"/>
+        </w:rPr>
+        <w:t>热点数据，防数据穿透</w:t>
+      </w:r>
+      <w:bookmarkStart w:id="18" w:name="_GoBack"/>
+      <w:bookmarkEnd w:id="18"/>
+    </w:p>
+    <w:p>
+      <w:pPr>
+        <w:pStyle w:val="Heading3"/>
+        <w:numPr>
+          <w:ilvl w:val="0"/>
+          <w:numId w:val="8"/>
+        </w:numPr>
+        <w:spacing w:before="0" w:line="440" w:lineRule="exact"/>
+        <w:ind w:left="0" w:firstLine="0"/>
+        <w:rPr>
+          <w:rFonts w:ascii="SimSun" w:eastAsia="SimSun" w:hAnsi="SimSun"/>
+          <w:color w:val="000000" w:themeColor="text1"/>
+        </w:rPr>
+      </w:pPr>
+      <w:r>
+        <w:rPr>
+          <w:rFonts w:ascii="SimSun" w:eastAsia="SimSun" w:hAnsi="SimSun" w:hint="eastAsia"/>
+          <w:color w:val="000000" w:themeColor="text1"/>
+        </w:rPr>
+        <w:t xml:space="preserve">数据流层 </w:t>
+      </w:r>
+      <w:r>
+        <w:rPr>
+          <w:rFonts w:ascii="SimSun" w:eastAsia="SimSun" w:hAnsi="SimSun"/>
+          <w:color w:val="000000" w:themeColor="text1"/>
+        </w:rPr>
+        <w:t>- Kafka | Storm</w:t>
+      </w:r>
+    </w:p>
+    <w:p>
+      <w:pPr>
+        <w:spacing w:line="440" w:lineRule="exact"/>
+        <w:rPr>
+          <w:rFonts w:ascii="SimSun" w:eastAsia="SimSun" w:hAnsi="SimSun" w:hint="eastAsia"/>
+        </w:rPr>
+      </w:pPr>
+      <w:r>
+        <w:rPr>
+          <w:rFonts w:ascii="SimSun" w:eastAsia="SimSun" w:hAnsi="SimSun" w:hint="eastAsia"/>
+        </w:rPr>
+        <w:t xml:space="preserve">数据处理 </w:t>
+      </w:r>
+      <w:r>
+        <w:rPr>
+          <w:rFonts w:ascii="SimSun" w:eastAsia="SimSun" w:hAnsi="SimSun"/>
+        </w:rPr>
+        <w:t>–</w:t>
+      </w:r>
+      <w:r>
+        <w:rPr>
+          <w:rFonts w:ascii="SimSun" w:eastAsia="SimSun" w:hAnsi="SimSun" w:hint="eastAsia"/>
+        </w:rPr>
+        <w:t xml:space="preserve"> 在线与离线</w:t>
+      </w:r>
+    </w:p>
+    <w:p>
+      <w:pPr>
+        <w:pStyle w:val="Heading3"/>
+        <w:numPr>
+          <w:ilvl w:val="0"/>
+          <w:numId w:val="8"/>
+        </w:numPr>
+        <w:spacing w:before="0" w:line="440" w:lineRule="exact"/>
+        <w:ind w:left="0" w:firstLine="0"/>
+        <w:rPr>
+          <w:rFonts w:ascii="SimSun" w:eastAsia="SimSun" w:hAnsi="SimSun"/>
+          <w:color w:val="000000" w:themeColor="text1"/>
+        </w:rPr>
+      </w:pPr>
+      <w:r>
+        <w:rPr>
+          <w:rFonts w:ascii="SimSun" w:eastAsia="SimSun" w:hAnsi="SimSun" w:hint="eastAsia"/>
+          <w:color w:val="000000" w:themeColor="text1"/>
+        </w:rPr>
+        <w:t xml:space="preserve">数据存储层 </w:t>
+      </w:r>
+      <w:r>
+        <w:rPr>
+          <w:rFonts w:ascii="SimSun" w:eastAsia="SimSun" w:hAnsi="SimSun"/>
+          <w:color w:val="000000" w:themeColor="text1"/>
+        </w:rPr>
+        <w:t>–</w:t>
+      </w:r>
+      <w:r>
+        <w:rPr>
+          <w:rFonts w:ascii="SimSun" w:eastAsia="SimSun" w:hAnsi="SimSun"/>
+          <w:color w:val="000000" w:themeColor="text1"/>
+        </w:rPr>
+        <w:t xml:space="preserve"> </w:t>
+      </w:r>
+      <w:r>
+        <w:rPr>
+          <w:rFonts w:ascii="SimSun" w:eastAsia="SimSun" w:hAnsi="SimSun" w:hint="eastAsia"/>
+          <w:color w:val="000000" w:themeColor="text1"/>
+        </w:rPr>
+        <w:t>MySQL</w:t>
+      </w:r>
+    </w:p>
+    <w:p/>
     <w:p>
       <w:pPr>
         <w:pStyle w:val="Heading1"/>
@@ -11312,7 +7715,7 @@
           <w:color w:val="000000" w:themeColor="text1"/>
         </w:rPr>
       </w:pPr>
-      <w:bookmarkStart w:id="27" w:name="_Toc523902761"/>
+      <w:bookmarkStart w:id="19" w:name="_Toc523902761"/>
       <w:r>
         <w:rPr>
           <w:rFonts w:ascii="MS Mincho" w:eastAsia="MS Mincho" w:hAnsi="MS Mincho" w:cs="MS Mincho"/>
@@ -11361,7 +7764,7 @@
         </w:rPr>
         <w:t>用</w:t>
       </w:r>
-      <w:bookmarkEnd w:id="27"/>
+      <w:bookmarkEnd w:id="19"/>
     </w:p>
     <w:p>
       <w:pPr>
@@ -11387,7 +7790,7 @@
           <w:sz w:val="28"/>
         </w:rPr>
       </w:pPr>
-      <w:bookmarkStart w:id="28" w:name="_Toc523902762"/>
+      <w:bookmarkStart w:id="20" w:name="_Toc523902762"/>
       <w:r>
         <w:rPr>
           <w:rFonts w:ascii="MS Mincho" w:eastAsia="MS Mincho" w:hAnsi="MS Mincho" w:cs="MS Mincho"/>
@@ -11433,14 +7836,14 @@
         </w:rPr>
         <w:t>用</w:t>
       </w:r>
-      <w:bookmarkEnd w:id="28"/>
+      <w:bookmarkEnd w:id="20"/>
     </w:p>
     <w:p>
       <w:pPr>
         <w:pStyle w:val="Heading3"/>
         <w:numPr>
           <w:ilvl w:val="0"/>
-          <w:numId w:val="8"/>
+          <w:numId w:val="34"/>
         </w:numPr>
         <w:spacing w:before="0" w:line="440" w:lineRule="exact"/>
         <w:rPr>
@@ -11448,7 +7851,7 @@
           <w:color w:val="000000" w:themeColor="text1"/>
         </w:rPr>
       </w:pPr>
-      <w:bookmarkStart w:id="29" w:name="_Toc523902763"/>
+      <w:bookmarkStart w:id="21" w:name="_Toc523902763"/>
       <w:r>
         <w:rPr>
           <w:rFonts w:ascii="宋体" w:eastAsia="宋体" w:hAnsi="宋体" w:hint="eastAsia"/>
@@ -11477,270 +7880,826 @@
         </w:rPr>
         <w:t>g-cloud spring-boot</w:t>
       </w:r>
-      <w:bookmarkEnd w:id="29"/>
-    </w:p>
-    <w:p>
-      <w:pPr>
+      <w:bookmarkEnd w:id="21"/>
+    </w:p>
+    <w:p>
+      <w:pPr>
+        <w:pStyle w:val="ListParagraph"/>
         <w:spacing w:line="440" w:lineRule="exact"/>
-        <w:ind w:firstLineChars="200" w:firstLine="480"/>
-        <w:rPr>
-          <w:rFonts w:ascii="MS Mincho" w:eastAsia="MS Mincho" w:hAnsi="MS Mincho" w:cs="MS Mincho"/>
-          <w:color w:val="000000" w:themeColor="text1"/>
-          <w:szCs w:val="27"/>
-          <w:shd w:val="clear" w:color="auto" w:fill="FFFFFF"/>
-        </w:rPr>
-      </w:pPr>
-      <w:r>
-        <w:rPr>
-          <w:rFonts w:ascii="MS Mincho" w:eastAsia="MS Mincho" w:hAnsi="MS Mincho" w:cs="MS Mincho"/>
-          <w:color w:val="000000" w:themeColor="text1"/>
-          <w:szCs w:val="27"/>
-          <w:shd w:val="clear" w:color="auto" w:fill="FFFFFF"/>
+        <w:ind w:left="0" w:firstLine="480"/>
+        <w:rPr>
+          <w:rFonts w:ascii="SimSun" w:eastAsia="SimSun" w:hAnsi="SimSun"/>
+          <w:color w:val="000000"/>
+          <w:szCs w:val="21"/>
+          <w:shd w:val="clear" w:color="auto" w:fill="F6F8FA"/>
+        </w:rPr>
+      </w:pPr>
+      <w:r>
+        <w:rPr>
+          <w:rFonts w:ascii="MS Mincho" w:eastAsia="MS Mincho" w:hAnsi="MS Mincho" w:cs="MS Mincho"/>
+          <w:color w:val="000000"/>
+          <w:szCs w:val="21"/>
+          <w:shd w:val="clear" w:color="auto" w:fill="F6F8FA"/>
         </w:rPr>
         <w:t>微服</w:t>
       </w:r>
       <w:r>
         <w:rPr>
           <w:rFonts w:ascii="SimSun" w:eastAsia="SimSun" w:hAnsi="SimSun" w:cs="SimSun"/>
-          <w:color w:val="000000" w:themeColor="text1"/>
-          <w:szCs w:val="27"/>
-          <w:shd w:val="clear" w:color="auto" w:fill="FFFFFF"/>
+          <w:color w:val="000000"/>
+          <w:szCs w:val="21"/>
+          <w:shd w:val="clear" w:color="auto" w:fill="F6F8FA"/>
         </w:rPr>
         <w:t>务</w:t>
       </w:r>
       <w:r>
         <w:rPr>
-          <w:rFonts w:ascii="SimSun" w:eastAsia="SimSun" w:hAnsi="SimSun" w:cs="Helvetica" w:hint="eastAsia"/>
-          <w:color w:val="000000" w:themeColor="text1"/>
-          <w:szCs w:val="27"/>
-          <w:shd w:val="clear" w:color="auto" w:fill="FFFFFF"/>
+          <w:rFonts w:ascii="MS Mincho" w:eastAsia="MS Mincho" w:hAnsi="MS Mincho" w:cs="MS Mincho"/>
+          <w:color w:val="000000"/>
+          <w:szCs w:val="21"/>
+          <w:shd w:val="clear" w:color="auto" w:fill="F6F8FA"/>
+        </w:rPr>
+        <w:t>架构是一种架构模式，它提倡将</w:t>
+      </w:r>
+      <w:r>
+        <w:rPr>
+          <w:rFonts w:ascii="SimSun" w:eastAsia="SimSun" w:hAnsi="SimSun" w:cs="SimSun"/>
+          <w:color w:val="000000"/>
+          <w:szCs w:val="21"/>
+          <w:shd w:val="clear" w:color="auto" w:fill="F6F8FA"/>
+        </w:rPr>
+        <w:t>单</w:t>
+      </w:r>
+      <w:r>
+        <w:rPr>
+          <w:rFonts w:ascii="MS Mincho" w:eastAsia="MS Mincho" w:hAnsi="MS Mincho" w:cs="MS Mincho"/>
+          <w:color w:val="000000"/>
+          <w:szCs w:val="21"/>
+          <w:shd w:val="clear" w:color="auto" w:fill="F6F8FA"/>
+        </w:rPr>
+        <w:t>一</w:t>
+      </w:r>
+      <w:r>
+        <w:rPr>
+          <w:rFonts w:ascii="SimSun" w:eastAsia="SimSun" w:hAnsi="SimSun" w:cs="SimSun"/>
+          <w:color w:val="000000"/>
+          <w:szCs w:val="21"/>
+          <w:shd w:val="clear" w:color="auto" w:fill="F6F8FA"/>
+        </w:rPr>
+        <w:t>应</w:t>
+      </w:r>
+      <w:r>
+        <w:rPr>
+          <w:rFonts w:ascii="MS Mincho" w:eastAsia="MS Mincho" w:hAnsi="MS Mincho" w:cs="MS Mincho"/>
+          <w:color w:val="000000"/>
+          <w:szCs w:val="21"/>
+          <w:shd w:val="clear" w:color="auto" w:fill="F6F8FA"/>
+        </w:rPr>
+        <w:t>用程序划分成一</w:t>
+      </w:r>
+      <w:r>
+        <w:rPr>
+          <w:rFonts w:ascii="SimSun" w:eastAsia="SimSun" w:hAnsi="SimSun" w:cs="SimSun"/>
+          <w:color w:val="000000"/>
+          <w:szCs w:val="21"/>
+          <w:shd w:val="clear" w:color="auto" w:fill="F6F8FA"/>
+        </w:rPr>
+        <w:t>组</w:t>
+      </w:r>
+      <w:r>
+        <w:rPr>
+          <w:rFonts w:ascii="MS Mincho" w:eastAsia="MS Mincho" w:hAnsi="MS Mincho" w:cs="MS Mincho"/>
+          <w:color w:val="000000"/>
+          <w:szCs w:val="21"/>
+          <w:shd w:val="clear" w:color="auto" w:fill="F6F8FA"/>
+        </w:rPr>
+        <w:t>小的服</w:t>
+      </w:r>
+      <w:r>
+        <w:rPr>
+          <w:rFonts w:ascii="SimSun" w:eastAsia="SimSun" w:hAnsi="SimSun" w:cs="SimSun"/>
+          <w:color w:val="000000"/>
+          <w:szCs w:val="21"/>
+          <w:shd w:val="clear" w:color="auto" w:fill="F6F8FA"/>
+        </w:rPr>
+        <w:t>务</w:t>
+      </w:r>
+      <w:r>
+        <w:rPr>
+          <w:rFonts w:ascii="MS Mincho" w:eastAsia="MS Mincho" w:hAnsi="MS Mincho" w:cs="MS Mincho"/>
+          <w:color w:val="000000"/>
+          <w:szCs w:val="21"/>
+          <w:shd w:val="clear" w:color="auto" w:fill="F6F8FA"/>
+        </w:rPr>
+        <w:t>，服</w:t>
+      </w:r>
+      <w:r>
+        <w:rPr>
+          <w:rFonts w:ascii="SimSun" w:eastAsia="SimSun" w:hAnsi="SimSun" w:cs="SimSun"/>
+          <w:color w:val="000000"/>
+          <w:szCs w:val="21"/>
+          <w:shd w:val="clear" w:color="auto" w:fill="F6F8FA"/>
+        </w:rPr>
+        <w:t>务</w:t>
+      </w:r>
+      <w:r>
+        <w:rPr>
+          <w:rFonts w:ascii="MS Mincho" w:eastAsia="MS Mincho" w:hAnsi="MS Mincho" w:cs="MS Mincho"/>
+          <w:color w:val="000000"/>
+          <w:szCs w:val="21"/>
+          <w:shd w:val="clear" w:color="auto" w:fill="F6F8FA"/>
+        </w:rPr>
+        <w:t>之</w:t>
+      </w:r>
+      <w:r>
+        <w:rPr>
+          <w:rFonts w:ascii="SimSun" w:eastAsia="SimSun" w:hAnsi="SimSun" w:cs="SimSun"/>
+          <w:color w:val="000000"/>
+          <w:szCs w:val="21"/>
+          <w:shd w:val="clear" w:color="auto" w:fill="F6F8FA"/>
+        </w:rPr>
+        <w:t>间</w:t>
+      </w:r>
+      <w:r>
+        <w:rPr>
+          <w:rFonts w:ascii="SimSun" w:eastAsia="SimSun" w:hAnsi="SimSun"/>
+          <w:color w:val="000000"/>
+          <w:szCs w:val="21"/>
+          <w:shd w:val="clear" w:color="auto" w:fill="F6F8FA"/>
+        </w:rPr>
+        <w:t xml:space="preserve"> </w:t>
+      </w:r>
+      <w:r>
+        <w:rPr>
+          <w:rFonts w:ascii="MS Mincho" w:eastAsia="MS Mincho" w:hAnsi="MS Mincho" w:cs="MS Mincho"/>
+          <w:color w:val="000000"/>
+          <w:szCs w:val="21"/>
+          <w:shd w:val="clear" w:color="auto" w:fill="F6F8FA"/>
+        </w:rPr>
+        <w:t>互相</w:t>
+      </w:r>
+      <w:r>
+        <w:rPr>
+          <w:rFonts w:ascii="SimSun" w:eastAsia="SimSun" w:hAnsi="SimSun" w:cs="SimSun"/>
+          <w:color w:val="000000"/>
+          <w:szCs w:val="21"/>
+          <w:shd w:val="clear" w:color="auto" w:fill="F6F8FA"/>
+        </w:rPr>
+        <w:t>协调</w:t>
+      </w:r>
+      <w:r>
+        <w:rPr>
+          <w:rFonts w:ascii="MS Mincho" w:eastAsia="MS Mincho" w:hAnsi="MS Mincho" w:cs="MS Mincho"/>
+          <w:color w:val="000000"/>
+          <w:szCs w:val="21"/>
+          <w:shd w:val="clear" w:color="auto" w:fill="F6F8FA"/>
+        </w:rPr>
+        <w:t>、互相配合</w:t>
+      </w:r>
+      <w:r>
+        <w:rPr>
+          <w:rFonts w:ascii="SimSun" w:eastAsia="SimSun" w:hAnsi="SimSun"/>
+          <w:color w:val="000000"/>
+          <w:szCs w:val="21"/>
+          <w:shd w:val="clear" w:color="auto" w:fill="F6F8FA"/>
+        </w:rPr>
+        <w:t xml:space="preserve"> </w:t>
+      </w:r>
+      <w:r>
+        <w:rPr>
+          <w:rFonts w:ascii="MS Mincho" w:eastAsia="MS Mincho" w:hAnsi="MS Mincho" w:cs="MS Mincho"/>
+          <w:color w:val="000000"/>
+          <w:szCs w:val="21"/>
+          <w:shd w:val="clear" w:color="auto" w:fill="F6F8FA"/>
         </w:rPr>
         <w:t>，</w:t>
       </w:r>
       <w:r>
         <w:rPr>
-          <w:rFonts w:ascii="MS Mincho" w:eastAsia="MS Mincho" w:hAnsi="MS Mincho" w:cs="MS Mincho"/>
-          <w:color w:val="000000" w:themeColor="text1"/>
-          <w:szCs w:val="27"/>
-          <w:shd w:val="clear" w:color="auto" w:fill="FFFFFF"/>
-        </w:rPr>
-        <w:t>也被称</w:t>
-      </w:r>
-      <w:r>
-        <w:rPr>
-          <w:rFonts w:ascii="SimSun" w:eastAsia="SimSun" w:hAnsi="SimSun" w:cs="SimSun"/>
-          <w:color w:val="000000" w:themeColor="text1"/>
-          <w:szCs w:val="27"/>
-          <w:shd w:val="clear" w:color="auto" w:fill="FFFFFF"/>
+          <w:rFonts w:ascii="SimSun" w:eastAsia="SimSun" w:hAnsi="SimSun" w:cs="SimSun"/>
+          <w:color w:val="000000"/>
+          <w:szCs w:val="21"/>
+          <w:shd w:val="clear" w:color="auto" w:fill="F6F8FA"/>
         </w:rPr>
         <w:t>为</w:t>
       </w:r>
       <w:r>
         <w:rPr>
           <w:rFonts w:ascii="MS Mincho" w:eastAsia="MS Mincho" w:hAnsi="MS Mincho" w:cs="MS Mincho"/>
-          <w:color w:val="000000" w:themeColor="text1"/>
-          <w:szCs w:val="27"/>
-          <w:shd w:val="clear" w:color="auto" w:fill="FFFFFF"/>
-        </w:rPr>
-        <w:t>微服</w:t>
-      </w:r>
-      <w:r>
-        <w:rPr>
-          <w:rFonts w:ascii="SimSun" w:eastAsia="SimSun" w:hAnsi="SimSun" w:cs="SimSun"/>
-          <w:color w:val="000000" w:themeColor="text1"/>
-          <w:szCs w:val="27"/>
-          <w:shd w:val="clear" w:color="auto" w:fill="FFFFFF"/>
+          <w:color w:val="000000"/>
+          <w:szCs w:val="21"/>
+          <w:shd w:val="clear" w:color="auto" w:fill="F6F8FA"/>
+        </w:rPr>
+        <w:t>用</w:t>
+      </w:r>
+      <w:r>
+        <w:rPr>
+          <w:rFonts w:ascii="SimSun" w:eastAsia="SimSun" w:hAnsi="SimSun" w:cs="SimSun"/>
+          <w:color w:val="000000"/>
+          <w:szCs w:val="21"/>
+          <w:shd w:val="clear" w:color="auto" w:fill="F6F8FA"/>
+        </w:rPr>
+        <w:t>户</w:t>
+      </w:r>
+      <w:r>
+        <w:rPr>
+          <w:rFonts w:ascii="MS Mincho" w:eastAsia="MS Mincho" w:hAnsi="MS Mincho" w:cs="MS Mincho"/>
+          <w:color w:val="000000"/>
+          <w:szCs w:val="21"/>
+          <w:shd w:val="clear" w:color="auto" w:fill="F6F8FA"/>
+        </w:rPr>
+        <w:t>提供最</w:t>
+      </w:r>
+      <w:r>
+        <w:rPr>
+          <w:rFonts w:ascii="SimSun" w:eastAsia="SimSun" w:hAnsi="SimSun" w:cs="SimSun"/>
+          <w:color w:val="000000"/>
+          <w:szCs w:val="21"/>
+          <w:shd w:val="clear" w:color="auto" w:fill="F6F8FA"/>
+        </w:rPr>
+        <w:t>终</w:t>
+      </w:r>
+      <w:r>
+        <w:rPr>
+          <w:rFonts w:ascii="MS Mincho" w:eastAsia="MS Mincho" w:hAnsi="MS Mincho" w:cs="MS Mincho"/>
+          <w:color w:val="000000"/>
+          <w:szCs w:val="21"/>
+          <w:shd w:val="clear" w:color="auto" w:fill="F6F8FA"/>
+        </w:rPr>
+        <w:t>价</w:t>
+      </w:r>
+      <w:r>
+        <w:rPr>
+          <w:rFonts w:ascii="SimSun" w:eastAsia="SimSun" w:hAnsi="SimSun" w:cs="SimSun"/>
+          <w:color w:val="000000"/>
+          <w:szCs w:val="21"/>
+          <w:shd w:val="clear" w:color="auto" w:fill="F6F8FA"/>
+        </w:rPr>
+        <w:t>值</w:t>
+      </w:r>
+      <w:r>
+        <w:rPr>
+          <w:rFonts w:ascii="MS Mincho" w:eastAsia="MS Mincho" w:hAnsi="MS Mincho" w:cs="MS Mincho"/>
+          <w:color w:val="000000"/>
+          <w:szCs w:val="21"/>
+          <w:shd w:val="clear" w:color="auto" w:fill="F6F8FA"/>
+        </w:rPr>
+        <w:t>。每个服</w:t>
+      </w:r>
+      <w:r>
+        <w:rPr>
+          <w:rFonts w:ascii="SimSun" w:eastAsia="SimSun" w:hAnsi="SimSun" w:cs="SimSun"/>
+          <w:color w:val="000000"/>
+          <w:szCs w:val="21"/>
+          <w:shd w:val="clear" w:color="auto" w:fill="F6F8FA"/>
         </w:rPr>
         <w:t>务</w:t>
       </w:r>
       <w:r>
         <w:rPr>
           <w:rFonts w:ascii="MS Mincho" w:eastAsia="MS Mincho" w:hAnsi="MS Mincho" w:cs="MS Mincho"/>
-          <w:color w:val="000000" w:themeColor="text1"/>
-          <w:szCs w:val="27"/>
-          <w:shd w:val="clear" w:color="auto" w:fill="FFFFFF"/>
-        </w:rPr>
-        <w:t>架构</w:t>
-      </w:r>
-      <w:r>
-        <w:rPr>
-          <w:rFonts w:ascii="SimSun" w:eastAsia="SimSun" w:hAnsi="SimSun" w:cs="Helvetica"/>
-          <w:color w:val="000000" w:themeColor="text1"/>
-          <w:szCs w:val="27"/>
-          <w:shd w:val="clear" w:color="auto" w:fill="FFFFFF"/>
-        </w:rPr>
-        <w:t>，</w:t>
-      </w:r>
-      <w:r>
-        <w:rPr>
-          <w:rFonts w:ascii="MS Mincho" w:eastAsia="MS Mincho" w:hAnsi="MS Mincho" w:cs="MS Mincho"/>
-          <w:color w:val="000000" w:themeColor="text1"/>
-          <w:szCs w:val="27"/>
-          <w:shd w:val="clear" w:color="auto" w:fill="FFFFFF"/>
-        </w:rPr>
-        <w:t>是一种架构</w:t>
-      </w:r>
-      <w:r>
-        <w:rPr>
-          <w:rFonts w:ascii="SimSun" w:eastAsia="SimSun" w:hAnsi="SimSun" w:cs="SimSun"/>
-          <w:color w:val="000000" w:themeColor="text1"/>
-          <w:szCs w:val="27"/>
-          <w:shd w:val="clear" w:color="auto" w:fill="FFFFFF"/>
-        </w:rPr>
-        <w:t>风</w:t>
-      </w:r>
-      <w:r>
-        <w:rPr>
-          <w:rFonts w:ascii="MS Mincho" w:eastAsia="MS Mincho" w:hAnsi="MS Mincho" w:cs="MS Mincho"/>
-          <w:color w:val="000000" w:themeColor="text1"/>
-          <w:szCs w:val="27"/>
-          <w:shd w:val="clear" w:color="auto" w:fill="FFFFFF"/>
-        </w:rPr>
-        <w:t>格，它是使一个整合了</w:t>
-      </w:r>
-      <w:r>
-        <w:rPr>
-          <w:rFonts w:ascii="SimSun" w:eastAsia="SimSun" w:hAnsi="SimSun" w:cs="SimSun"/>
-          <w:color w:val="000000" w:themeColor="text1"/>
-          <w:szCs w:val="27"/>
-          <w:shd w:val="clear" w:color="auto" w:fill="FFFFFF"/>
+          <w:color w:val="000000"/>
+          <w:szCs w:val="21"/>
+          <w:shd w:val="clear" w:color="auto" w:fill="F6F8FA"/>
+        </w:rPr>
+        <w:t>运行在其独立的</w:t>
+      </w:r>
+      <w:r>
+        <w:rPr>
+          <w:rFonts w:ascii="SimSun" w:eastAsia="SimSun" w:hAnsi="SimSun" w:cs="SimSun"/>
+          <w:color w:val="000000"/>
+          <w:szCs w:val="21"/>
+          <w:shd w:val="clear" w:color="auto" w:fill="F6F8FA"/>
+        </w:rPr>
+        <w:t>进</w:t>
+      </w:r>
+      <w:r>
+        <w:rPr>
+          <w:rFonts w:ascii="MS Mincho" w:eastAsia="MS Mincho" w:hAnsi="MS Mincho" w:cs="MS Mincho"/>
+          <w:color w:val="000000"/>
+          <w:szCs w:val="21"/>
+          <w:shd w:val="clear" w:color="auto" w:fill="F6F8FA"/>
+        </w:rPr>
+        <w:t>程中，服</w:t>
+      </w:r>
+      <w:r>
+        <w:rPr>
+          <w:rFonts w:ascii="SimSun" w:eastAsia="SimSun" w:hAnsi="SimSun" w:cs="SimSun"/>
+          <w:color w:val="000000"/>
+          <w:szCs w:val="21"/>
+          <w:shd w:val="clear" w:color="auto" w:fill="F6F8FA"/>
+        </w:rPr>
+        <w:t>务</w:t>
+      </w:r>
+      <w:r>
+        <w:rPr>
+          <w:rFonts w:ascii="MS Mincho" w:eastAsia="MS Mincho" w:hAnsi="MS Mincho" w:cs="MS Mincho"/>
+          <w:color w:val="000000"/>
+          <w:szCs w:val="21"/>
+          <w:shd w:val="clear" w:color="auto" w:fill="F6F8FA"/>
+        </w:rPr>
+        <w:t>于服</w:t>
+      </w:r>
+      <w:r>
+        <w:rPr>
+          <w:rFonts w:ascii="SimSun" w:eastAsia="SimSun" w:hAnsi="SimSun" w:cs="SimSun"/>
+          <w:color w:val="000000"/>
+          <w:szCs w:val="21"/>
+          <w:shd w:val="clear" w:color="auto" w:fill="F6F8FA"/>
+        </w:rPr>
+        <w:t>务间</w:t>
+      </w:r>
+      <w:r>
+        <w:rPr>
+          <w:rFonts w:ascii="MS Mincho" w:eastAsia="MS Mincho" w:hAnsi="MS Mincho" w:cs="MS Mincho"/>
+          <w:color w:val="000000"/>
+          <w:szCs w:val="21"/>
+          <w:shd w:val="clear" w:color="auto" w:fill="F6F8FA"/>
+        </w:rPr>
+        <w:t>采用</w:t>
+      </w:r>
+      <w:r>
+        <w:rPr>
+          <w:rFonts w:ascii="SimSun" w:eastAsia="SimSun" w:hAnsi="SimSun" w:cs="SimSun"/>
+          <w:color w:val="000000"/>
+          <w:szCs w:val="21"/>
+          <w:shd w:val="clear" w:color="auto" w:fill="F6F8FA"/>
+        </w:rPr>
+        <w:t>轻</w:t>
+      </w:r>
+      <w:r>
+        <w:rPr>
+          <w:rFonts w:ascii="MS Mincho" w:eastAsia="MS Mincho" w:hAnsi="MS Mincho" w:cs="MS Mincho"/>
+          <w:color w:val="000000"/>
+          <w:szCs w:val="21"/>
+          <w:shd w:val="clear" w:color="auto" w:fill="F6F8FA"/>
+        </w:rPr>
+        <w:t>量</w:t>
+      </w:r>
+      <w:r>
+        <w:rPr>
+          <w:rFonts w:ascii="SimSun" w:eastAsia="SimSun" w:hAnsi="SimSun" w:cs="SimSun"/>
+          <w:color w:val="000000"/>
+          <w:szCs w:val="21"/>
+          <w:shd w:val="clear" w:color="auto" w:fill="F6F8FA"/>
+        </w:rPr>
+        <w:t>级</w:t>
+      </w:r>
+      <w:r>
+        <w:rPr>
+          <w:rFonts w:ascii="MS Mincho" w:eastAsia="MS Mincho" w:hAnsi="MS Mincho" w:cs="MS Mincho"/>
+          <w:color w:val="000000"/>
+          <w:szCs w:val="21"/>
+          <w:shd w:val="clear" w:color="auto" w:fill="F6F8FA"/>
+        </w:rPr>
+        <w:t>的通信机制互相沟通（通常是基于</w:t>
+      </w:r>
+      <w:r>
+        <w:rPr>
+          <w:rFonts w:ascii="SimSun" w:eastAsia="SimSun" w:hAnsi="SimSun"/>
+          <w:color w:val="000000"/>
+          <w:szCs w:val="21"/>
+          <w:shd w:val="clear" w:color="auto" w:fill="F6F8FA"/>
+        </w:rPr>
+        <w:t>HTTP</w:t>
+      </w:r>
+      <w:r>
+        <w:rPr>
+          <w:rFonts w:ascii="MS Mincho" w:eastAsia="MS Mincho" w:hAnsi="MS Mincho" w:cs="MS Mincho"/>
+          <w:color w:val="000000"/>
+          <w:szCs w:val="21"/>
+          <w:shd w:val="clear" w:color="auto" w:fill="F6F8FA"/>
+        </w:rPr>
+        <w:t>的</w:t>
+      </w:r>
+      <w:proofErr w:type="spellStart"/>
+      <w:r>
+        <w:rPr>
+          <w:rFonts w:ascii="SimSun" w:eastAsia="SimSun" w:hAnsi="SimSun"/>
+          <w:color w:val="000000"/>
+          <w:szCs w:val="21"/>
+          <w:shd w:val="clear" w:color="auto" w:fill="F6F8FA"/>
+        </w:rPr>
+        <w:t>RESTful</w:t>
+      </w:r>
+      <w:proofErr w:type="spellEnd"/>
+      <w:r>
+        <w:rPr>
+          <w:rFonts w:ascii="SimSun" w:eastAsia="SimSun" w:hAnsi="SimSun"/>
+          <w:color w:val="000000"/>
+          <w:szCs w:val="21"/>
+          <w:shd w:val="clear" w:color="auto" w:fill="F6F8FA"/>
+        </w:rPr>
+        <w:t xml:space="preserve"> API</w:t>
+      </w:r>
+      <w:r>
+        <w:rPr>
+          <w:rFonts w:ascii="MS Mincho" w:eastAsia="MS Mincho" w:hAnsi="MS Mincho" w:cs="MS Mincho"/>
+          <w:color w:val="000000"/>
+          <w:szCs w:val="21"/>
+          <w:shd w:val="clear" w:color="auto" w:fill="F6F8FA"/>
+        </w:rPr>
+        <w:t>）。每个服</w:t>
+      </w:r>
+      <w:r>
+        <w:rPr>
+          <w:rFonts w:ascii="SimSun" w:eastAsia="SimSun" w:hAnsi="SimSun" w:cs="SimSun"/>
+          <w:color w:val="000000"/>
+          <w:szCs w:val="21"/>
+          <w:shd w:val="clear" w:color="auto" w:fill="F6F8FA"/>
+        </w:rPr>
+        <w:t>务</w:t>
+      </w:r>
+      <w:r>
+        <w:rPr>
+          <w:rFonts w:ascii="MS Mincho" w:eastAsia="MS Mincho" w:hAnsi="MS Mincho" w:cs="MS Mincho"/>
+          <w:color w:val="000000"/>
+          <w:szCs w:val="21"/>
+          <w:shd w:val="clear" w:color="auto" w:fill="F6F8FA"/>
+        </w:rPr>
+        <w:t>都</w:t>
+      </w:r>
+      <w:r>
+        <w:rPr>
+          <w:rFonts w:ascii="SimSun" w:eastAsia="SimSun" w:hAnsi="SimSun" w:cs="SimSun"/>
+          <w:color w:val="000000"/>
+          <w:szCs w:val="21"/>
+          <w:shd w:val="clear" w:color="auto" w:fill="F6F8FA"/>
+        </w:rPr>
+        <w:t>围绕</w:t>
+      </w:r>
+      <w:r>
+        <w:rPr>
+          <w:rFonts w:ascii="MS Mincho" w:eastAsia="MS Mincho" w:hAnsi="MS Mincho" w:cs="MS Mincho"/>
+          <w:color w:val="000000"/>
+          <w:szCs w:val="21"/>
+          <w:shd w:val="clear" w:color="auto" w:fill="F6F8FA"/>
+        </w:rPr>
+        <w:t>着具体</w:t>
+      </w:r>
+      <w:r>
+        <w:rPr>
+          <w:rFonts w:ascii="SimSun" w:eastAsia="SimSun" w:hAnsi="SimSun" w:cs="SimSun"/>
+          <w:color w:val="000000"/>
+          <w:szCs w:val="21"/>
+          <w:shd w:val="clear" w:color="auto" w:fill="F6F8FA"/>
+        </w:rPr>
+        <w:t>业务进</w:t>
+      </w:r>
+      <w:r>
+        <w:rPr>
+          <w:rFonts w:ascii="MS Mincho" w:eastAsia="MS Mincho" w:hAnsi="MS Mincho" w:cs="MS Mincho"/>
+          <w:color w:val="000000"/>
+          <w:szCs w:val="21"/>
+          <w:shd w:val="clear" w:color="auto" w:fill="F6F8FA"/>
+        </w:rPr>
+        <w:t>行构建，并且能</w:t>
+      </w:r>
+      <w:r>
+        <w:rPr>
+          <w:rFonts w:ascii="SimSun" w:eastAsia="SimSun" w:hAnsi="SimSun" w:cs="SimSun"/>
+          <w:color w:val="000000"/>
+          <w:szCs w:val="21"/>
+          <w:shd w:val="clear" w:color="auto" w:fill="F6F8FA"/>
+        </w:rPr>
+        <w:t>够</w:t>
+      </w:r>
+      <w:r>
+        <w:rPr>
+          <w:rFonts w:ascii="MS Mincho" w:eastAsia="MS Mincho" w:hAnsi="MS Mincho" w:cs="MS Mincho"/>
+          <w:color w:val="000000"/>
+          <w:szCs w:val="21"/>
+          <w:shd w:val="clear" w:color="auto" w:fill="F6F8FA"/>
+        </w:rPr>
+        <w:t>被独立地部署到生</w:t>
+      </w:r>
+      <w:r>
+        <w:rPr>
+          <w:rFonts w:ascii="SimSun" w:eastAsia="SimSun" w:hAnsi="SimSun" w:cs="SimSun"/>
+          <w:color w:val="000000"/>
+          <w:szCs w:val="21"/>
+          <w:shd w:val="clear" w:color="auto" w:fill="F6F8FA"/>
+        </w:rPr>
+        <w:t>产环</w:t>
+      </w:r>
+      <w:r>
+        <w:rPr>
+          <w:rFonts w:ascii="MS Mincho" w:eastAsia="MS Mincho" w:hAnsi="MS Mincho" w:cs="MS Mincho"/>
+          <w:color w:val="000000"/>
+          <w:szCs w:val="21"/>
+          <w:shd w:val="clear" w:color="auto" w:fill="F6F8FA"/>
+        </w:rPr>
+        <w:t>境、</w:t>
+      </w:r>
+      <w:r>
+        <w:rPr>
+          <w:rFonts w:ascii="SimSun" w:eastAsia="SimSun" w:hAnsi="SimSun" w:cs="SimSun"/>
+          <w:color w:val="000000"/>
+          <w:szCs w:val="21"/>
+          <w:shd w:val="clear" w:color="auto" w:fill="F6F8FA"/>
+        </w:rPr>
+        <w:t>类</w:t>
+      </w:r>
+      <w:r>
+        <w:rPr>
+          <w:rFonts w:ascii="MS Mincho" w:eastAsia="MS Mincho" w:hAnsi="MS Mincho" w:cs="MS Mincho"/>
+          <w:color w:val="000000"/>
+          <w:szCs w:val="21"/>
+          <w:shd w:val="clear" w:color="auto" w:fill="F6F8FA"/>
+        </w:rPr>
+        <w:t>生</w:t>
+      </w:r>
+      <w:r>
+        <w:rPr>
+          <w:rFonts w:ascii="SimSun" w:eastAsia="SimSun" w:hAnsi="SimSun" w:cs="SimSun"/>
+          <w:color w:val="000000"/>
+          <w:szCs w:val="21"/>
+          <w:shd w:val="clear" w:color="auto" w:fill="F6F8FA"/>
+        </w:rPr>
+        <w:t>产环</w:t>
+      </w:r>
+      <w:r>
+        <w:rPr>
+          <w:rFonts w:ascii="MS Mincho" w:eastAsia="MS Mincho" w:hAnsi="MS Mincho" w:cs="MS Mincho"/>
+          <w:color w:val="000000"/>
+          <w:szCs w:val="21"/>
+          <w:shd w:val="clear" w:color="auto" w:fill="F6F8FA"/>
+        </w:rPr>
+        <w:t>境等。另外，</w:t>
+      </w:r>
+      <w:r>
+        <w:rPr>
+          <w:rFonts w:ascii="SimSun" w:eastAsia="SimSun" w:hAnsi="SimSun" w:cs="SimSun"/>
+          <w:color w:val="000000"/>
+          <w:szCs w:val="21"/>
+          <w:shd w:val="clear" w:color="auto" w:fill="F6F8FA"/>
+        </w:rPr>
+        <w:t>应</w:t>
+      </w:r>
+      <w:r>
+        <w:rPr>
+          <w:rFonts w:ascii="MS Mincho" w:eastAsia="MS Mincho" w:hAnsi="MS Mincho" w:cs="MS Mincho"/>
+          <w:color w:val="000000"/>
+          <w:szCs w:val="21"/>
+          <w:shd w:val="clear" w:color="auto" w:fill="F6F8FA"/>
+        </w:rPr>
+        <w:t>尽量避免</w:t>
+      </w:r>
+      <w:r>
+        <w:rPr>
+          <w:rFonts w:ascii="SimSun" w:eastAsia="SimSun" w:hAnsi="SimSun" w:cs="SimSun"/>
+          <w:color w:val="000000"/>
+          <w:szCs w:val="21"/>
+          <w:shd w:val="clear" w:color="auto" w:fill="F6F8FA"/>
+        </w:rPr>
+        <w:t>统</w:t>
+      </w:r>
+      <w:r>
+        <w:rPr>
+          <w:rFonts w:ascii="MS Mincho" w:eastAsia="MS Mincho" w:hAnsi="MS Mincho" w:cs="MS Mincho"/>
+          <w:color w:val="000000"/>
+          <w:szCs w:val="21"/>
+          <w:shd w:val="clear" w:color="auto" w:fill="F6F8FA"/>
+        </w:rPr>
+        <w:t>一的、集中式的服</w:t>
+      </w:r>
+      <w:r>
+        <w:rPr>
+          <w:rFonts w:ascii="SimSun" w:eastAsia="SimSun" w:hAnsi="SimSun" w:cs="SimSun"/>
+          <w:color w:val="000000"/>
+          <w:szCs w:val="21"/>
+          <w:shd w:val="clear" w:color="auto" w:fill="F6F8FA"/>
+        </w:rPr>
+        <w:t>务</w:t>
+      </w:r>
+      <w:r>
+        <w:rPr>
+          <w:rFonts w:ascii="MS Mincho" w:eastAsia="MS Mincho" w:hAnsi="MS Mincho" w:cs="MS Mincho"/>
+          <w:color w:val="000000"/>
+          <w:szCs w:val="21"/>
+          <w:shd w:val="clear" w:color="auto" w:fill="F6F8FA"/>
+        </w:rPr>
+        <w:t>管理机制，</w:t>
+      </w:r>
+      <w:r>
+        <w:rPr>
+          <w:rFonts w:ascii="SimSun" w:eastAsia="SimSun" w:hAnsi="SimSun" w:cs="SimSun"/>
+          <w:color w:val="000000"/>
+          <w:szCs w:val="21"/>
+          <w:shd w:val="clear" w:color="auto" w:fill="F6F8FA"/>
+        </w:rPr>
+        <w:t>对</w:t>
+      </w:r>
+      <w:r>
+        <w:rPr>
+          <w:rFonts w:ascii="MS Mincho" w:eastAsia="MS Mincho" w:hAnsi="MS Mincho" w:cs="MS Mincho"/>
+          <w:color w:val="000000"/>
+          <w:szCs w:val="21"/>
+          <w:shd w:val="clear" w:color="auto" w:fill="F6F8FA"/>
+        </w:rPr>
+        <w:t>具体的一个服</w:t>
+      </w:r>
+      <w:r>
+        <w:rPr>
+          <w:rFonts w:ascii="SimSun" w:eastAsia="SimSun" w:hAnsi="SimSun" w:cs="SimSun"/>
+          <w:color w:val="000000"/>
+          <w:szCs w:val="21"/>
+          <w:shd w:val="clear" w:color="auto" w:fill="F6F8FA"/>
+        </w:rPr>
+        <w:t>务</w:t>
+      </w:r>
+      <w:r>
+        <w:rPr>
+          <w:rFonts w:ascii="MS Mincho" w:eastAsia="MS Mincho" w:hAnsi="MS Mincho" w:cs="MS Mincho"/>
+          <w:color w:val="000000"/>
+          <w:szCs w:val="21"/>
+          <w:shd w:val="clear" w:color="auto" w:fill="F6F8FA"/>
+        </w:rPr>
+        <w:t>而言，</w:t>
+      </w:r>
+      <w:r>
+        <w:rPr>
+          <w:rFonts w:ascii="SimSun" w:eastAsia="SimSun" w:hAnsi="SimSun" w:cs="SimSun"/>
+          <w:color w:val="000000"/>
+          <w:szCs w:val="21"/>
+          <w:shd w:val="clear" w:color="auto" w:fill="F6F8FA"/>
+        </w:rPr>
+        <w:t>应</w:t>
+      </w:r>
+      <w:r>
+        <w:rPr>
+          <w:rFonts w:ascii="MS Mincho" w:eastAsia="MS Mincho" w:hAnsi="MS Mincho" w:cs="MS Mincho"/>
+          <w:color w:val="000000"/>
+          <w:szCs w:val="21"/>
+          <w:shd w:val="clear" w:color="auto" w:fill="F6F8FA"/>
+        </w:rPr>
+        <w:t>根据</w:t>
+      </w:r>
+      <w:r>
+        <w:rPr>
+          <w:rFonts w:ascii="SimSun" w:eastAsia="SimSun" w:hAnsi="SimSun" w:cs="SimSun"/>
+          <w:color w:val="000000"/>
+          <w:szCs w:val="21"/>
+          <w:shd w:val="clear" w:color="auto" w:fill="F6F8FA"/>
         </w:rPr>
         <w:t>业务</w:t>
       </w:r>
       <w:r>
         <w:rPr>
           <w:rFonts w:ascii="MS Mincho" w:eastAsia="MS Mincho" w:hAnsi="MS Mincho" w:cs="MS Mincho"/>
-          <w:color w:val="000000" w:themeColor="text1"/>
-          <w:szCs w:val="27"/>
-          <w:shd w:val="clear" w:color="auto" w:fill="FFFFFF"/>
-        </w:rPr>
-        <w:t>功能的程序成</w:t>
-      </w:r>
-      <w:r>
-        <w:rPr>
-          <w:rFonts w:ascii="SimSun" w:eastAsia="SimSun" w:hAnsi="SimSun" w:cs="SimSun"/>
-          <w:color w:val="000000" w:themeColor="text1"/>
-          <w:szCs w:val="27"/>
-          <w:shd w:val="clear" w:color="auto" w:fill="FFFFFF"/>
-        </w:rPr>
-        <w:t>为</w:t>
-      </w:r>
-      <w:r>
-        <w:rPr>
-          <w:rFonts w:ascii="MS Mincho" w:eastAsia="MS Mincho" w:hAnsi="MS Mincho" w:cs="MS Mincho"/>
-          <w:color w:val="000000" w:themeColor="text1"/>
-          <w:szCs w:val="27"/>
-          <w:shd w:val="clear" w:color="auto" w:fill="FFFFFF"/>
-        </w:rPr>
-        <w:t>一个松耦合服</w:t>
-      </w:r>
-      <w:r>
-        <w:rPr>
-          <w:rFonts w:ascii="SimSun" w:eastAsia="SimSun" w:hAnsi="SimSun" w:cs="SimSun"/>
-          <w:color w:val="000000" w:themeColor="text1"/>
-          <w:szCs w:val="27"/>
-          <w:shd w:val="clear" w:color="auto" w:fill="FFFFFF"/>
-        </w:rPr>
-        <w:t>务</w:t>
-      </w:r>
-      <w:r>
-        <w:rPr>
-          <w:rFonts w:ascii="MS Mincho" w:eastAsia="MS Mincho" w:hAnsi="MS Mincho" w:cs="MS Mincho"/>
-          <w:color w:val="000000" w:themeColor="text1"/>
-          <w:szCs w:val="27"/>
-          <w:shd w:val="clear" w:color="auto" w:fill="FFFFFF"/>
-        </w:rPr>
-        <w:t>的架构。微服</w:t>
-      </w:r>
-      <w:r>
-        <w:rPr>
-          <w:rFonts w:ascii="SimSun" w:eastAsia="SimSun" w:hAnsi="SimSun" w:cs="SimSun"/>
-          <w:color w:val="000000" w:themeColor="text1"/>
-          <w:szCs w:val="27"/>
-          <w:shd w:val="clear" w:color="auto" w:fill="FFFFFF"/>
-        </w:rPr>
-        <w:t>务</w:t>
-      </w:r>
-      <w:r>
-        <w:rPr>
-          <w:rFonts w:ascii="MS Mincho" w:eastAsia="MS Mincho" w:hAnsi="MS Mincho" w:cs="MS Mincho"/>
-          <w:color w:val="000000" w:themeColor="text1"/>
-          <w:szCs w:val="27"/>
-          <w:shd w:val="clear" w:color="auto" w:fill="FFFFFF"/>
-        </w:rPr>
-        <w:t>架构使大型的，复</w:t>
-      </w:r>
-      <w:r>
-        <w:rPr>
-          <w:rFonts w:ascii="SimSun" w:eastAsia="SimSun" w:hAnsi="SimSun" w:cs="SimSun"/>
-          <w:color w:val="000000" w:themeColor="text1"/>
-          <w:szCs w:val="27"/>
-          <w:shd w:val="clear" w:color="auto" w:fill="FFFFFF"/>
-        </w:rPr>
-        <w:t>杂</w:t>
-      </w:r>
-      <w:r>
-        <w:rPr>
-          <w:rFonts w:ascii="MS Mincho" w:eastAsia="MS Mincho" w:hAnsi="MS Mincho" w:cs="MS Mincho"/>
-          <w:color w:val="000000" w:themeColor="text1"/>
-          <w:szCs w:val="27"/>
-          <w:shd w:val="clear" w:color="auto" w:fill="FFFFFF"/>
-        </w:rPr>
-        <w:t>的</w:t>
-      </w:r>
-      <w:r>
-        <w:rPr>
-          <w:rFonts w:ascii="SimSun" w:eastAsia="SimSun" w:hAnsi="SimSun" w:cs="SimSun"/>
-          <w:color w:val="000000" w:themeColor="text1"/>
-          <w:szCs w:val="27"/>
-          <w:shd w:val="clear" w:color="auto" w:fill="FFFFFF"/>
-        </w:rPr>
-        <w:t>应</w:t>
-      </w:r>
-      <w:r>
-        <w:rPr>
-          <w:rFonts w:ascii="MS Mincho" w:eastAsia="MS Mincho" w:hAnsi="MS Mincho" w:cs="MS Mincho"/>
-          <w:color w:val="000000" w:themeColor="text1"/>
-          <w:szCs w:val="27"/>
-          <w:shd w:val="clear" w:color="auto" w:fill="FFFFFF"/>
-        </w:rPr>
-        <w:t>用程序，可以</w:t>
-      </w:r>
-      <w:r>
-        <w:rPr>
-          <w:rFonts w:ascii="SimSun" w:eastAsia="SimSun" w:hAnsi="SimSun" w:cs="SimSun"/>
-          <w:color w:val="000000" w:themeColor="text1"/>
-          <w:szCs w:val="27"/>
-          <w:shd w:val="clear" w:color="auto" w:fill="FFFFFF"/>
-        </w:rPr>
-        <w:t>连续</w:t>
-      </w:r>
-      <w:r>
-        <w:rPr>
-          <w:rFonts w:ascii="MS Mincho" w:eastAsia="MS Mincho" w:hAnsi="MS Mincho" w:cs="MS Mincho"/>
-          <w:color w:val="000000" w:themeColor="text1"/>
-          <w:szCs w:val="27"/>
-          <w:shd w:val="clear" w:color="auto" w:fill="FFFFFF"/>
-        </w:rPr>
-        <w:t>快速的</w:t>
-      </w:r>
-      <w:r>
-        <w:rPr>
-          <w:rFonts w:ascii="SimSun" w:eastAsia="SimSun" w:hAnsi="SimSun" w:cs="SimSun"/>
-          <w:color w:val="000000" w:themeColor="text1"/>
-          <w:szCs w:val="27"/>
-          <w:shd w:val="clear" w:color="auto" w:fill="FFFFFF"/>
-        </w:rPr>
-        <w:t>实现</w:t>
-      </w:r>
-      <w:r>
-        <w:rPr>
-          <w:rFonts w:ascii="MS Mincho" w:eastAsia="MS Mincho" w:hAnsi="MS Mincho" w:cs="MS Mincho"/>
-          <w:color w:val="000000" w:themeColor="text1"/>
-          <w:szCs w:val="27"/>
-          <w:shd w:val="clear" w:color="auto" w:fill="FFFFFF"/>
-        </w:rPr>
-        <w:t>和部署。</w:t>
+          <w:color w:val="000000"/>
+          <w:szCs w:val="21"/>
+          <w:shd w:val="clear" w:color="auto" w:fill="F6F8FA"/>
+        </w:rPr>
+        <w:t>上下文，</w:t>
+      </w:r>
+      <w:r>
+        <w:rPr>
+          <w:rFonts w:ascii="SimSun" w:eastAsia="SimSun" w:hAnsi="SimSun" w:cs="SimSun"/>
+          <w:color w:val="000000"/>
+          <w:szCs w:val="21"/>
+          <w:shd w:val="clear" w:color="auto" w:fill="F6F8FA"/>
+        </w:rPr>
+        <w:t>选择</w:t>
+      </w:r>
+      <w:r>
+        <w:rPr>
+          <w:rFonts w:ascii="MS Mincho" w:eastAsia="MS Mincho" w:hAnsi="MS Mincho" w:cs="MS Mincho"/>
+          <w:color w:val="000000"/>
+          <w:szCs w:val="21"/>
+          <w:shd w:val="clear" w:color="auto" w:fill="F6F8FA"/>
+        </w:rPr>
+        <w:t>合适的</w:t>
+      </w:r>
+      <w:r>
+        <w:rPr>
+          <w:rFonts w:ascii="SimSun" w:eastAsia="SimSun" w:hAnsi="SimSun" w:cs="SimSun"/>
+          <w:color w:val="000000"/>
+          <w:szCs w:val="21"/>
+          <w:shd w:val="clear" w:color="auto" w:fill="F6F8FA"/>
+        </w:rPr>
+        <w:t>语</w:t>
+      </w:r>
+      <w:r>
+        <w:rPr>
+          <w:rFonts w:ascii="MS Mincho" w:eastAsia="MS Mincho" w:hAnsi="MS Mincho" w:cs="MS Mincho"/>
+          <w:color w:val="000000"/>
+          <w:szCs w:val="21"/>
+          <w:shd w:val="clear" w:color="auto" w:fill="F6F8FA"/>
+        </w:rPr>
+        <w:t>言、工具</w:t>
+      </w:r>
+      <w:r>
+        <w:rPr>
+          <w:rFonts w:ascii="SimSun" w:eastAsia="SimSun" w:hAnsi="SimSun" w:cs="SimSun"/>
+          <w:color w:val="000000"/>
+          <w:szCs w:val="21"/>
+          <w:shd w:val="clear" w:color="auto" w:fill="F6F8FA"/>
+        </w:rPr>
+        <w:t>对</w:t>
+      </w:r>
+      <w:r>
+        <w:rPr>
+          <w:rFonts w:ascii="MS Mincho" w:eastAsia="MS Mincho" w:hAnsi="MS Mincho" w:cs="MS Mincho"/>
+          <w:color w:val="000000"/>
+          <w:szCs w:val="21"/>
+          <w:shd w:val="clear" w:color="auto" w:fill="F6F8FA"/>
+        </w:rPr>
+        <w:t>其</w:t>
+      </w:r>
+      <w:r>
+        <w:rPr>
+          <w:rFonts w:ascii="SimSun" w:eastAsia="SimSun" w:hAnsi="SimSun" w:cs="SimSun"/>
+          <w:color w:val="000000"/>
+          <w:szCs w:val="21"/>
+          <w:shd w:val="clear" w:color="auto" w:fill="F6F8FA"/>
+        </w:rPr>
+        <w:t>进</w:t>
+      </w:r>
+      <w:r>
+        <w:rPr>
+          <w:rFonts w:ascii="MS Mincho" w:eastAsia="MS Mincho" w:hAnsi="MS Mincho" w:cs="MS Mincho"/>
+          <w:color w:val="000000"/>
+          <w:szCs w:val="21"/>
+          <w:shd w:val="clear" w:color="auto" w:fill="F6F8FA"/>
+        </w:rPr>
+        <w:t>行构建。</w:t>
+      </w:r>
+      <w:r>
+        <w:rPr>
+          <w:rFonts w:ascii="SimSun" w:eastAsia="SimSun" w:hAnsi="SimSun"/>
+          <w:color w:val="000000"/>
+          <w:szCs w:val="21"/>
+          <w:shd w:val="clear" w:color="auto" w:fill="F6F8FA"/>
+        </w:rPr>
+        <w:t xml:space="preserve"> </w:t>
+      </w:r>
+    </w:p>
+    <w:p>
+      <w:pPr>
+        <w:pStyle w:val="ListParagraph"/>
+        <w:spacing w:line="440" w:lineRule="exact"/>
+        <w:ind w:left="0" w:firstLine="480"/>
+        <w:rPr>
+          <w:rFonts w:ascii="SimSun" w:eastAsia="SimSun" w:hAnsi="SimSun"/>
+          <w:color w:val="000000"/>
+          <w:szCs w:val="21"/>
+          <w:shd w:val="clear" w:color="auto" w:fill="F6F8FA"/>
+        </w:rPr>
+      </w:pPr>
+      <w:r>
+        <w:rPr>
+          <w:rFonts w:ascii="Helvetica" w:eastAsia="Helvetica" w:hAnsi="Helvetica" w:cs="Helvetica"/>
+          <w:color w:val="000000"/>
+          <w:szCs w:val="21"/>
+          <w:shd w:val="clear" w:color="auto" w:fill="F6F8FA"/>
+        </w:rPr>
+        <w:t>—</w:t>
+      </w:r>
+      <w:r>
+        <w:rPr>
+          <w:rFonts w:ascii="MS Mincho" w:eastAsia="MS Mincho" w:hAnsi="MS Mincho" w:cs="MS Mincho"/>
+          <w:color w:val="000000"/>
+          <w:szCs w:val="21"/>
+          <w:shd w:val="clear" w:color="auto" w:fill="F6F8FA"/>
+        </w:rPr>
+        <w:t>摘自</w:t>
+      </w:r>
+      <w:r>
+        <w:rPr>
+          <w:rFonts w:ascii="SimSun" w:eastAsia="SimSun" w:hAnsi="SimSun"/>
+          <w:color w:val="000000"/>
+          <w:szCs w:val="21"/>
+          <w:shd w:val="clear" w:color="auto" w:fill="F6F8FA"/>
+        </w:rPr>
+        <w:t xml:space="preserve"> </w:t>
+      </w:r>
+      <w:r>
+        <w:rPr>
+          <w:rFonts w:ascii="SimSun" w:eastAsia="SimSun" w:hAnsi="SimSun" w:cs="SimSun"/>
+          <w:color w:val="000000"/>
+          <w:szCs w:val="21"/>
+          <w:shd w:val="clear" w:color="auto" w:fill="F6F8FA"/>
+        </w:rPr>
+        <w:t>马丁</w:t>
+      </w:r>
+      <w:r>
+        <w:rPr>
+          <w:rFonts w:ascii="Helvetica" w:eastAsia="Helvetica" w:hAnsi="Helvetica" w:cs="Helvetica"/>
+          <w:color w:val="000000"/>
+          <w:szCs w:val="21"/>
+          <w:shd w:val="clear" w:color="auto" w:fill="F6F8FA"/>
+        </w:rPr>
+        <w:t>·</w:t>
+      </w:r>
+      <w:r>
+        <w:rPr>
+          <w:rFonts w:ascii="MS Mincho" w:eastAsia="MS Mincho" w:hAnsi="MS Mincho" w:cs="MS Mincho"/>
+          <w:color w:val="000000"/>
+          <w:szCs w:val="21"/>
+          <w:shd w:val="clear" w:color="auto" w:fill="F6F8FA"/>
+        </w:rPr>
+        <w:t>福勒先生的博客</w:t>
       </w:r>
     </w:p>
     <w:p>
@@ -11987,15 +8946,16 @@
           <w:color w:val="000000" w:themeColor="text1"/>
         </w:rPr>
       </w:pPr>
-      <w:bookmarkStart w:id="30" w:name="_Toc523902764"/>
+      <w:bookmarkStart w:id="22" w:name="_Toc523902764"/>
       <w:r>
         <w:rPr>
           <w:rFonts w:ascii="宋体" w:eastAsia="宋体" w:hAnsi="宋体" w:hint="eastAsia"/>
           <w:color w:val="000000" w:themeColor="text1"/>
         </w:rPr>
+        <w:lastRenderedPageBreak/>
         <w:t>微服务优点</w:t>
       </w:r>
-      <w:bookmarkEnd w:id="30"/>
+      <w:bookmarkEnd w:id="22"/>
     </w:p>
     <w:p>
       <w:pPr>
@@ -12248,17 +9208,7 @@
           <w:szCs w:val="21"/>
           <w:shd w:val="clear" w:color="auto" w:fill="FFFFFF"/>
         </w:rPr>
-        <w:t>或</w:t>
-      </w:r>
-      <w:r>
-        <w:rPr>
-          <w:rFonts w:ascii="MS Mincho" w:eastAsia="MS Mincho" w:hAnsi="MS Mincho" w:cs="MS Mincho"/>
-          <w:color w:val="000000" w:themeColor="text1"/>
-          <w:szCs w:val="21"/>
-          <w:shd w:val="clear" w:color="auto" w:fill="FFFFFF"/>
-        </w:rPr>
-        <w:lastRenderedPageBreak/>
-        <w:t>者消息</w:t>
+        <w:t>或者消息</w:t>
       </w:r>
       <w:r>
         <w:rPr>
@@ -13309,41 +10259,6 @@
         </w:rPr>
         <w:t>源需求的硬件</w:t>
       </w:r>
-    </w:p>
-    <w:p>
-      <w:pPr>
-        <w:spacing w:line="440" w:lineRule="exact"/>
-        <w:ind w:firstLineChars="200" w:firstLine="480"/>
-        <w:rPr>
-          <w:rFonts w:ascii="宋体" w:hAnsi="宋体"/>
-          <w:color w:val="000000" w:themeColor="text1"/>
-        </w:rPr>
-      </w:pPr>
-    </w:p>
-    <w:p>
-      <w:pPr>
-        <w:pStyle w:val="Heading3"/>
-        <w:numPr>
-          <w:ilvl w:val="0"/>
-          <w:numId w:val="10"/>
-        </w:numPr>
-        <w:spacing w:before="0" w:line="440" w:lineRule="exact"/>
-        <w:rPr>
-          <w:rFonts w:ascii="宋体" w:eastAsia="宋体" w:hAnsi="宋体"/>
-          <w:b/>
-          <w:color w:val="000000" w:themeColor="text1"/>
-        </w:rPr>
-      </w:pPr>
-      <w:bookmarkStart w:id="31" w:name="_Toc523902765"/>
-      <w:r>
-        <w:rPr>
-          <w:rFonts w:ascii="宋体" w:eastAsia="宋体" w:hAnsi="宋体" w:hint="eastAsia"/>
-          <w:b/>
-          <w:color w:val="000000" w:themeColor="text1"/>
-        </w:rPr>
-        <w:t>微服务原理</w:t>
-      </w:r>
-      <w:bookmarkEnd w:id="31"/>
     </w:p>
     <w:p>
       <w:pPr>
@@ -13367,7 +10282,7 @@
           <w:sz w:val="28"/>
         </w:rPr>
       </w:pPr>
-      <w:bookmarkStart w:id="32" w:name="_Toc523902766"/>
+      <w:bookmarkStart w:id="23" w:name="_Toc523902766"/>
       <w:r>
         <w:rPr>
           <w:rFonts w:ascii="MS Mincho" w:eastAsia="MS Mincho" w:hAnsi="MS Mincho" w:cs="MS Mincho"/>
@@ -13395,7 +10310,7 @@
         </w:rPr>
         <w:t>理</w:t>
       </w:r>
-      <w:bookmarkEnd w:id="32"/>
+      <w:bookmarkEnd w:id="23"/>
     </w:p>
     <w:p>
       <w:pPr>
@@ -13411,7 +10326,7 @@
           <w:color w:val="000000" w:themeColor="text1"/>
         </w:rPr>
       </w:pPr>
-      <w:bookmarkStart w:id="33" w:name="_Toc523902767"/>
+      <w:bookmarkStart w:id="24" w:name="_Toc523902767"/>
       <w:r>
         <w:rPr>
           <w:rFonts w:ascii="宋体" w:eastAsia="宋体" w:hAnsi="宋体" w:hint="eastAsia"/>
@@ -13428,18 +10343,20 @@
         </w:rPr>
         <w:t>afka</w:t>
       </w:r>
-      <w:bookmarkEnd w:id="33"/>
+      <w:bookmarkEnd w:id="24"/>
     </w:p>
     <w:p>
       <w:pPr>
         <w:pStyle w:val="Heading4"/>
         <w:rPr>
+          <w:i w:val="0"/>
           <w:color w:val="000000" w:themeColor="text1"/>
         </w:rPr>
       </w:pPr>
       <w:r>
         <w:rPr>
           <w:rFonts w:hint="eastAsia"/>
+          <w:i w:val="0"/>
           <w:color w:val="000000" w:themeColor="text1"/>
         </w:rPr>
         <w:t>简述</w:t>
@@ -13609,12 +10526,14 @@
       <w:pPr>
         <w:pStyle w:val="Heading4"/>
         <w:rPr>
+          <w:i w:val="0"/>
           <w:color w:val="000000" w:themeColor="text1"/>
         </w:rPr>
       </w:pPr>
       <w:r>
         <w:rPr>
           <w:rFonts w:hint="eastAsia"/>
+          <w:i w:val="0"/>
           <w:color w:val="000000" w:themeColor="text1"/>
         </w:rPr>
         <w:t>特</w:t>
@@ -13622,6 +10541,7 @@
       <w:r>
         <w:rPr>
           <w:rFonts w:hint="eastAsia"/>
+          <w:i w:val="0"/>
           <w:color w:val="000000" w:themeColor="text1"/>
         </w:rPr>
         <w:t>点</w:t>
@@ -13664,7 +10584,7 @@
         </w:rPr>
         <w:t>[1]</w:t>
       </w:r>
-      <w:bookmarkStart w:id="34" w:name="ref_[1]_18084183"/>
+      <w:bookmarkStart w:id="25" w:name="ref_[1]_18084183"/>
       <w:r>
         <w:rPr>
           <w:rFonts w:ascii="SimSun" w:eastAsia="SimSun" w:hAnsi="SimSun" w:cs="Arial"/>
@@ -13674,7 +10594,7 @@
         </w:rPr>
         <w:t> </w:t>
       </w:r>
-      <w:bookmarkEnd w:id="34"/>
+      <w:bookmarkEnd w:id="25"/>
       <w:r>
         <w:rPr>
           <w:rStyle w:val="apple-converted-space"/>
@@ -14066,7 +10986,7 @@
         </w:rPr>
         <w:t>[2]</w:t>
       </w:r>
-      <w:bookmarkStart w:id="35" w:name="ref_[2]_18084183"/>
+      <w:bookmarkStart w:id="26" w:name="ref_[2]_18084183"/>
       <w:r>
         <w:rPr>
           <w:rFonts w:ascii="SimSun" w:eastAsia="SimSun" w:hAnsi="SimSun" w:cs="Arial"/>
@@ -14076,7 +10996,7 @@
         </w:rPr>
         <w:t> </w:t>
       </w:r>
-      <w:bookmarkEnd w:id="35"/>
+      <w:bookmarkEnd w:id="26"/>
       <w:r>
         <w:rPr>
           <w:rStyle w:val="apple-converted-space"/>
@@ -14183,6 +11103,7 @@
           <w:rFonts w:ascii="MS Mincho" w:eastAsia="MS Mincho" w:hAnsi="MS Mincho" w:cs="MS Mincho"/>
           <w:color w:val="000000" w:themeColor="text1"/>
         </w:rPr>
+        <w:lastRenderedPageBreak/>
         <w:t>支持</w:t>
       </w:r>
       <w:r>
@@ -14234,7 +11155,7 @@
         </w:rPr>
         <w:t>[3]</w:t>
       </w:r>
-      <w:bookmarkStart w:id="36" w:name="ref_[3]_18084183"/>
+      <w:bookmarkStart w:id="27" w:name="ref_[3]_18084183"/>
       <w:r>
         <w:rPr>
           <w:rFonts w:ascii="SimSun" w:eastAsia="SimSun" w:hAnsi="SimSun" w:cs="Arial"/>
@@ -14244,7 +11165,7 @@
         </w:rPr>
         <w:t> </w:t>
       </w:r>
-      <w:bookmarkEnd w:id="36"/>
+      <w:bookmarkEnd w:id="27"/>
     </w:p>
     <w:p>
       <w:pPr>
@@ -14264,7 +11185,6 @@
           <w:rFonts w:ascii="MS Mincho" w:eastAsia="MS Mincho" w:hAnsi="MS Mincho" w:cs="MS Mincho"/>
           <w:shd w:val="clear" w:color="auto" w:fill="FFFFFF"/>
         </w:rPr>
-        <w:lastRenderedPageBreak/>
         <w:t>可</w:t>
       </w:r>
       <w:r>
@@ -14281,6 +11201,7 @@
         </w:rPr>
         <w:t>展性：</w:t>
       </w:r>
+      <w:proofErr w:type="spellStart"/>
       <w:r>
         <w:rPr>
           <w:rFonts w:ascii="SimSun" w:eastAsia="SimSun" w:hAnsi="SimSun" w:hint="eastAsia"/>
@@ -14288,6 +11209,7 @@
         </w:rPr>
         <w:t>kafka</w:t>
       </w:r>
+      <w:proofErr w:type="spellEnd"/>
       <w:r>
         <w:rPr>
           <w:rFonts w:ascii="MS Mincho" w:eastAsia="MS Mincho" w:hAnsi="MS Mincho" w:cs="MS Mincho"/>
@@ -14795,29 +11717,29 @@
         </w:numPr>
         <w:spacing w:before="0" w:line="440" w:lineRule="exact"/>
         <w:rPr>
-          <w:rFonts w:ascii="宋体" w:eastAsia="宋体" w:hAnsi="宋体" w:hint="eastAsia"/>
-          <w:b/>
-          <w:color w:val="000000" w:themeColor="text1"/>
-        </w:rPr>
-      </w:pPr>
-      <w:bookmarkStart w:id="37" w:name="_Toc523902768"/>
-      <w:r>
-        <w:rPr>
           <w:rFonts w:ascii="宋体" w:eastAsia="宋体" w:hAnsi="宋体"/>
           <w:b/>
           <w:color w:val="000000" w:themeColor="text1"/>
         </w:rPr>
-        <w:t>S</w:t>
-      </w:r>
+      </w:pPr>
+      <w:bookmarkStart w:id="28" w:name="_Toc523902768"/>
       <w:r>
         <w:rPr>
           <w:rFonts w:ascii="宋体" w:eastAsia="宋体" w:hAnsi="宋体"/>
           <w:b/>
           <w:color w:val="000000" w:themeColor="text1"/>
         </w:rPr>
+        <w:t>S</w:t>
+      </w:r>
+      <w:r>
+        <w:rPr>
+          <w:rFonts w:ascii="宋体" w:eastAsia="宋体" w:hAnsi="宋体"/>
+          <w:b/>
+          <w:color w:val="000000" w:themeColor="text1"/>
+        </w:rPr>
         <w:t>torm</w:t>
       </w:r>
-      <w:bookmarkEnd w:id="37"/>
+      <w:bookmarkEnd w:id="28"/>
     </w:p>
     <w:p>
       <w:pPr>
@@ -14828,12 +11750,14 @@
         </w:numPr>
         <w:rPr>
           <w:rFonts w:ascii="MS Mincho" w:eastAsia="MS Mincho" w:hAnsi="MS Mincho" w:cs="MS Mincho"/>
+          <w:i w:val="0"/>
           <w:color w:val="000000" w:themeColor="text1"/>
         </w:rPr>
       </w:pPr>
       <w:r>
         <w:rPr>
           <w:rFonts w:ascii="MS Mincho" w:eastAsia="MS Mincho" w:hAnsi="MS Mincho" w:cs="MS Mincho" w:hint="eastAsia"/>
+          <w:i w:val="0"/>
           <w:color w:val="000000" w:themeColor="text1"/>
         </w:rPr>
         <w:t>简述</w:t>
@@ -15654,12 +12578,14 @@
         </w:numPr>
         <w:rPr>
           <w:rFonts w:ascii="SimSun" w:eastAsia="SimSun" w:hAnsi="SimSun"/>
-          <w:color w:val="000000" w:themeColor="text1"/>
-        </w:rPr>
-      </w:pPr>
-      <w:r>
-        <w:rPr>
-          <w:rFonts w:ascii="MS Mincho" w:eastAsia="MS Mincho" w:hAnsi="MS Mincho" w:cs="MS Mincho"/>
+          <w:i w:val="0"/>
+          <w:color w:val="000000" w:themeColor="text1"/>
+        </w:rPr>
+      </w:pPr>
+      <w:r>
+        <w:rPr>
+          <w:rFonts w:ascii="MS Mincho" w:eastAsia="MS Mincho" w:hAnsi="MS Mincho" w:cs="MS Mincho"/>
+          <w:i w:val="0"/>
           <w:color w:val="000000" w:themeColor="text1"/>
         </w:rPr>
         <w:t>特点</w:t>
@@ -15911,8 +12837,6 @@
         </w:rPr>
         <w:t>容易部署和操作</w:t>
       </w:r>
-      <w:bookmarkStart w:id="38" w:name="_GoBack"/>
-      <w:bookmarkEnd w:id="38"/>
     </w:p>
     <w:p>
       <w:pPr>
@@ -15928,7 +12852,7 @@
           <w:sz w:val="28"/>
         </w:rPr>
       </w:pPr>
-      <w:bookmarkStart w:id="39" w:name="_Toc523902769"/>
+      <w:bookmarkStart w:id="29" w:name="_Toc523902769"/>
       <w:r>
         <w:rPr>
           <w:rFonts w:ascii="MS Mincho" w:eastAsia="MS Mincho" w:hAnsi="MS Mincho" w:cs="MS Mincho"/>
@@ -15983,9 +12907,15 @@
         </w:rPr>
         <w:t>用</w:t>
       </w:r>
-      <w:bookmarkEnd w:id="39"/>
-    </w:p>
-    <w:p/>
+      <w:bookmarkEnd w:id="29"/>
+    </w:p>
+    <w:p>
+      <w:pPr>
+        <w:rPr>
+          <w:rFonts w:ascii="宋体" w:hAnsi="宋体"/>
+        </w:rPr>
+      </w:pPr>
+    </w:p>
     <w:p>
       <w:pPr>
         <w:pStyle w:val="Heading1"/>
@@ -16001,108 +12931,37 @@
           <w:color w:val="000000" w:themeColor="text1"/>
         </w:rPr>
       </w:pPr>
-      <w:bookmarkStart w:id="40" w:name="_Toc523902770"/>
-      <w:r>
-        <w:rPr>
-          <w:rFonts w:ascii="SimSun" w:eastAsia="SimSun" w:hAnsi="SimSun" w:cs="MS Mincho"/>
-          <w:b/>
-          <w:color w:val="000000" w:themeColor="text1"/>
-        </w:rPr>
-        <w:t>核心技</w:t>
-      </w:r>
+      <w:bookmarkStart w:id="30" w:name="_Toc523902771"/>
       <w:r>
         <w:rPr>
           <w:rFonts w:ascii="SimSun" w:eastAsia="SimSun" w:hAnsi="SimSun" w:cs="MS Mincho" w:hint="eastAsia"/>
           <w:b/>
           <w:color w:val="000000" w:themeColor="text1"/>
         </w:rPr>
-        <w:t>术应用</w:t>
-      </w:r>
-      <w:bookmarkEnd w:id="40"/>
-    </w:p>
-    <w:p>
-      <w:pPr>
+        <w:lastRenderedPageBreak/>
+        <w:t>发展前景</w:t>
+      </w:r>
+      <w:bookmarkEnd w:id="30"/>
+    </w:p>
+    <w:p>
+      <w:pPr>
+        <w:spacing w:line="440" w:lineRule="exact"/>
         <w:rPr>
           <w:rFonts w:ascii="宋体" w:hAnsi="宋体"/>
-          <w:color w:val="000000" w:themeColor="text1"/>
-        </w:rPr>
-      </w:pPr>
-    </w:p>
-    <w:p>
-      <w:pPr>
-        <w:pStyle w:val="Heading4"/>
-        <w:numPr>
-          <w:ilvl w:val="0"/>
-          <w:numId w:val="0"/>
-        </w:numPr>
-        <w:rPr>
-          <w:rFonts w:ascii="宋体" w:eastAsia="宋体" w:hAnsi="宋体"/>
-          <w:b/>
-          <w:i w:val="0"/>
-          <w:color w:val="000000" w:themeColor="text1"/>
-        </w:rPr>
-      </w:pPr>
-      <w:r>
-        <w:rPr>
-          <w:rFonts w:ascii="宋体" w:eastAsia="宋体" w:hAnsi="宋体" w:hint="eastAsia"/>
-          <w:b/>
-          <w:i w:val="0"/>
-          <w:color w:val="000000" w:themeColor="text1"/>
-        </w:rPr>
-        <w:lastRenderedPageBreak/>
-        <w:t>模型训练-基于近5年准妈妈在各种类型检查结果</w:t>
-      </w:r>
-    </w:p>
-    <w:p>
-      <w:pPr>
-        <w:rPr>
-          <w:rFonts w:ascii="宋体" w:hAnsi="宋体"/>
-        </w:rPr>
-      </w:pPr>
-    </w:p>
-    <w:p>
-      <w:pPr>
-        <w:pStyle w:val="Heading1"/>
-        <w:numPr>
-          <w:ilvl w:val="0"/>
-          <w:numId w:val="4"/>
-        </w:numPr>
-        <w:spacing w:before="0" w:line="440" w:lineRule="exact"/>
-        <w:jc w:val="center"/>
-        <w:rPr>
-          <w:rFonts w:ascii="SimSun" w:eastAsia="SimSun" w:hAnsi="SimSun" w:cs="MS Mincho"/>
-          <w:b/>
-          <w:color w:val="000000" w:themeColor="text1"/>
-        </w:rPr>
-      </w:pPr>
-      <w:bookmarkStart w:id="41" w:name="_Toc523902771"/>
-      <w:r>
-        <w:rPr>
-          <w:rFonts w:ascii="SimSun" w:eastAsia="SimSun" w:hAnsi="SimSun" w:cs="MS Mincho" w:hint="eastAsia"/>
-          <w:b/>
-          <w:color w:val="000000" w:themeColor="text1"/>
-        </w:rPr>
-        <w:t>发展前景</w:t>
-      </w:r>
-      <w:bookmarkEnd w:id="41"/>
+        </w:rPr>
+      </w:pPr>
     </w:p>
     <w:p>
       <w:pPr>
         <w:spacing w:line="440" w:lineRule="exact"/>
-        <w:rPr>
-          <w:rFonts w:ascii="宋体" w:hAnsi="宋体"/>
-        </w:rPr>
-      </w:pPr>
-    </w:p>
-    <w:p>
-      <w:pPr>
-        <w:rPr>
-          <w:rFonts w:ascii="宋体" w:hAnsi="宋体"/>
-        </w:rPr>
-      </w:pPr>
-      <w:r>
-        <w:rPr>
-          <w:rFonts w:ascii="宋体" w:hAnsi="宋体" w:hint="eastAsia"/>
+        <w:ind w:firstLineChars="200" w:firstLine="480"/>
+        <w:rPr>
+          <w:rFonts w:ascii="SimSun" w:eastAsia="SimSun" w:hAnsi="SimSun"/>
+        </w:rPr>
+      </w:pPr>
+      <w:r>
+        <w:rPr>
+          <w:rFonts w:ascii="SimSun" w:eastAsia="SimSun" w:hAnsi="SimSun" w:hint="eastAsia"/>
         </w:rPr>
         <w:t>提高效率，信息化，减少人员消耗</w:t>
       </w:r>
@@ -16142,7 +13001,7 @@
       <w:pPr>
         <w:pStyle w:val="1"/>
       </w:pPr>
-      <w:bookmarkStart w:id="42" w:name="_Toc523902772"/>
+      <w:bookmarkStart w:id="31" w:name="_Toc523902772"/>
       <w:r>
         <w:rPr>
           <w:rFonts w:hint="eastAsia"/>
@@ -16162,7 +13021,7 @@
         <w:t>论</w:t>
       </w:r>
       <w:bookmarkEnd w:id="13"/>
-      <w:bookmarkEnd w:id="42"/>
+      <w:bookmarkEnd w:id="31"/>
     </w:p>
     <w:p>
       <w:pPr>
@@ -16178,13 +13037,13 @@
         <w:spacing w:line="440" w:lineRule="exact"/>
         <w:ind w:firstLineChars="200" w:firstLine="500"/>
         <w:rPr>
-          <w:rFonts w:ascii="宋体" w:hAnsi="宋体"/>
-          <w:spacing w:val="10"/>
-        </w:rPr>
-      </w:pPr>
-      <w:r>
-        <w:rPr>
-          <w:rFonts w:ascii="宋体" w:hAnsi="宋体" w:hint="eastAsia"/>
+          <w:rFonts w:ascii="SimSun" w:eastAsia="SimSun" w:hAnsi="SimSun"/>
+          <w:spacing w:val="10"/>
+        </w:rPr>
+      </w:pPr>
+      <w:r>
+        <w:rPr>
+          <w:rFonts w:ascii="SimSun" w:eastAsia="SimSun" w:hAnsi="SimSun" w:hint="eastAsia"/>
           <w:spacing w:val="10"/>
         </w:rPr>
         <w:t>本论文所取得的成果</w:t>
@@ -16195,27 +13054,27 @@
         <w:spacing w:line="440" w:lineRule="exact"/>
         <w:ind w:firstLineChars="200" w:firstLine="500"/>
         <w:rPr>
-          <w:rFonts w:ascii="宋体" w:hAnsi="宋体"/>
-          <w:spacing w:val="10"/>
-        </w:rPr>
-      </w:pPr>
-      <w:r>
-        <w:rPr>
-          <w:rFonts w:ascii="宋体" w:hAnsi="宋体" w:hint="eastAsia"/>
+          <w:rFonts w:ascii="SimSun" w:eastAsia="SimSun" w:hAnsi="SimSun"/>
+          <w:spacing w:val="10"/>
+        </w:rPr>
+      </w:pPr>
+      <w:r>
+        <w:rPr>
+          <w:rFonts w:ascii="SimSun" w:eastAsia="SimSun" w:hAnsi="SimSun" w:hint="eastAsia"/>
           <w:spacing w:val="10"/>
         </w:rPr>
         <w:t>在这次毕业设计里，深入地</w:t>
       </w:r>
       <w:r>
         <w:rPr>
-          <w:rFonts w:ascii="宋体" w:hAnsi="宋体" w:hint="eastAsia"/>
+          <w:rFonts w:ascii="SimSun" w:eastAsia="SimSun" w:hAnsi="SimSun" w:hint="eastAsia"/>
           <w:spacing w:val="10"/>
         </w:rPr>
         <w:t>接触微服务架构的搭建、大数据平台环境的搭建和机器学习的深入学习</w:t>
       </w:r>
       <w:r>
         <w:rPr>
-          <w:rFonts w:ascii="宋体" w:hAnsi="宋体" w:hint="eastAsia"/>
+          <w:rFonts w:ascii="SimSun" w:eastAsia="SimSun" w:hAnsi="SimSun" w:hint="eastAsia"/>
           <w:spacing w:val="10"/>
         </w:rPr>
         <w:t>。最终，设计并制件出本服务系统，体验到移动互联网技术应用于医疗行业，以至于应用到其他行业所带给我们的便利。</w:t>
@@ -16226,7 +13085,7 @@
         <w:spacing w:line="440" w:lineRule="exact"/>
         <w:ind w:firstLineChars="200" w:firstLine="500"/>
         <w:rPr>
-          <w:rFonts w:ascii="宋体" w:hAnsi="宋体"/>
+          <w:rFonts w:ascii="SimSun" w:eastAsia="SimSun" w:hAnsi="SimSun"/>
           <w:spacing w:val="10"/>
         </w:rPr>
       </w:pPr>
@@ -16236,124 +13095,110 @@
         <w:spacing w:line="440" w:lineRule="exact"/>
         <w:ind w:firstLineChars="200" w:firstLine="500"/>
         <w:rPr>
-          <w:rFonts w:ascii="宋体" w:hAnsi="宋体"/>
-          <w:spacing w:val="10"/>
-        </w:rPr>
-      </w:pPr>
-      <w:bookmarkStart w:id="43" w:name="OLE_LINK20"/>
-      <w:bookmarkStart w:id="44" w:name="OLE_LINK21"/>
-      <w:bookmarkStart w:id="45" w:name="OLE_LINK18"/>
-      <w:bookmarkStart w:id="46" w:name="OLE_LINK19"/>
-      <w:r>
-        <w:rPr>
-          <w:rFonts w:ascii="宋体" w:hAnsi="宋体"/>
+          <w:rFonts w:ascii="SimSun" w:eastAsia="SimSun" w:hAnsi="SimSun"/>
+          <w:spacing w:val="10"/>
+        </w:rPr>
+      </w:pPr>
+      <w:bookmarkStart w:id="32" w:name="OLE_LINK20"/>
+      <w:bookmarkStart w:id="33" w:name="OLE_LINK21"/>
+      <w:bookmarkStart w:id="34" w:name="OLE_LINK18"/>
+      <w:bookmarkStart w:id="35" w:name="OLE_LINK19"/>
+      <w:r>
+        <w:rPr>
+          <w:rFonts w:ascii="SimSun" w:eastAsia="SimSun" w:hAnsi="SimSun"/>
           <w:spacing w:val="10"/>
         </w:rPr>
         <w:t>“</w:t>
       </w:r>
-      <w:bookmarkEnd w:id="43"/>
-      <w:bookmarkEnd w:id="44"/>
-      <w:r>
-        <w:rPr>
-          <w:rFonts w:ascii="宋体" w:hAnsi="宋体" w:hint="eastAsia"/>
+      <w:bookmarkEnd w:id="32"/>
+      <w:bookmarkEnd w:id="33"/>
+      <w:r>
+        <w:rPr>
+          <w:rFonts w:ascii="SimSun" w:eastAsia="SimSun" w:hAnsi="SimSun" w:hint="eastAsia"/>
           <w:spacing w:val="10"/>
         </w:rPr>
         <w:t>互联网</w:t>
       </w:r>
       <w:r>
         <w:rPr>
-          <w:rFonts w:ascii="宋体" w:hAnsi="宋体"/>
+          <w:rFonts w:ascii="SimSun" w:eastAsia="SimSun" w:hAnsi="SimSun"/>
           <w:spacing w:val="10"/>
         </w:rPr>
         <w:t>+</w:t>
       </w:r>
       <w:r>
         <w:rPr>
-          <w:rFonts w:ascii="宋体" w:hAnsi="宋体" w:hint="eastAsia"/>
+          <w:rFonts w:ascii="SimSun" w:eastAsia="SimSun" w:hAnsi="SimSun" w:hint="eastAsia"/>
           <w:spacing w:val="10"/>
         </w:rPr>
         <w:t>医疗</w:t>
       </w:r>
-      <w:bookmarkStart w:id="47" w:name="OLE_LINK22"/>
-      <w:r>
-        <w:rPr>
-          <w:rFonts w:ascii="宋体" w:hAnsi="宋体"/>
+      <w:bookmarkStart w:id="36" w:name="OLE_LINK22"/>
+      <w:r>
+        <w:rPr>
+          <w:rFonts w:ascii="SimSun" w:eastAsia="SimSun" w:hAnsi="SimSun"/>
           <w:spacing w:val="10"/>
         </w:rPr>
         <w:t>”</w:t>
       </w:r>
-      <w:bookmarkEnd w:id="47"/>
-      <w:r>
-        <w:rPr>
-          <w:rFonts w:ascii="宋体" w:hAnsi="宋体" w:hint="eastAsia"/>
+      <w:bookmarkEnd w:id="36"/>
+      <w:r>
+        <w:rPr>
+          <w:rFonts w:ascii="SimSun" w:eastAsia="SimSun" w:hAnsi="SimSun" w:hint="eastAsia"/>
           <w:spacing w:val="10"/>
         </w:rPr>
         <w:t>的发展浅析</w:t>
       </w:r>
     </w:p>
-    <w:bookmarkEnd w:id="45"/>
-    <w:bookmarkEnd w:id="46"/>
+    <w:bookmarkEnd w:id="34"/>
+    <w:bookmarkEnd w:id="35"/>
     <w:p>
       <w:pPr>
         <w:spacing w:line="440" w:lineRule="exact"/>
         <w:ind w:firstLineChars="200" w:firstLine="500"/>
         <w:rPr>
-          <w:rFonts w:ascii="宋体" w:hAnsi="宋体"/>
-          <w:spacing w:val="10"/>
-        </w:rPr>
-      </w:pPr>
-      <w:r>
-        <w:rPr>
-          <w:rFonts w:ascii="宋体" w:hAnsi="宋体" w:hint="eastAsia"/>
+          <w:rFonts w:ascii="SimSun" w:eastAsia="SimSun" w:hAnsi="SimSun"/>
+          <w:spacing w:val="10"/>
+        </w:rPr>
+      </w:pPr>
+      <w:r>
+        <w:rPr>
+          <w:rFonts w:ascii="SimSun" w:eastAsia="SimSun" w:hAnsi="SimSun" w:hint="eastAsia"/>
           <w:spacing w:val="10"/>
         </w:rPr>
         <w:t>就医难是国内医疗面临的最大问题，以</w:t>
       </w:r>
       <w:r>
         <w:rPr>
-          <w:rFonts w:ascii="宋体" w:hAnsi="宋体" w:hint="eastAsia"/>
+          <w:rFonts w:ascii="SimSun" w:eastAsia="SimSun" w:hAnsi="SimSun" w:hint="eastAsia"/>
           <w:spacing w:val="10"/>
         </w:rPr>
         <w:t>互联网化为手段，优化就诊流程，提升患者的就医体验，将会成为未来</w:t>
       </w:r>
       <w:r>
         <w:rPr>
-          <w:rFonts w:ascii="宋体" w:hAnsi="宋体"/>
+          <w:rFonts w:ascii="SimSun" w:eastAsia="SimSun" w:hAnsi="SimSun"/>
           <w:spacing w:val="10"/>
         </w:rPr>
         <w:t>“</w:t>
       </w:r>
       <w:r>
         <w:rPr>
-          <w:rFonts w:ascii="宋体" w:hAnsi="宋体" w:hint="eastAsia"/>
-          <w:spacing w:val="10"/>
-        </w:rPr>
-        <w:t>互联网</w:t>
-      </w:r>
-      <w:r>
-        <w:rPr>
-          <w:rFonts w:ascii="宋体" w:hAnsi="宋体" w:hint="eastAsia"/>
-          <w:spacing w:val="10"/>
-        </w:rPr>
-        <w:t>+</w:t>
-      </w:r>
-      <w:r>
-        <w:rPr>
-          <w:rFonts w:ascii="宋体" w:hAnsi="宋体" w:hint="eastAsia"/>
-          <w:spacing w:val="10"/>
-        </w:rPr>
-        <w:t>医疗</w:t>
-      </w:r>
-      <w:r>
-        <w:rPr>
-          <w:rFonts w:ascii="宋体" w:hAnsi="宋体"/>
+          <w:rFonts w:ascii="SimSun" w:eastAsia="SimSun" w:hAnsi="SimSun" w:hint="eastAsia"/>
+          <w:spacing w:val="10"/>
+        </w:rPr>
+        <w:t>互联网+医疗</w:t>
+      </w:r>
+      <w:r>
+        <w:rPr>
+          <w:rFonts w:ascii="SimSun" w:eastAsia="SimSun" w:hAnsi="SimSun"/>
           <w:spacing w:val="10"/>
         </w:rPr>
         <w:t>”</w:t>
       </w:r>
       <w:r>
         <w:rPr>
-          <w:rFonts w:ascii="宋体" w:hAnsi="宋体" w:hint="eastAsia"/>
+          <w:rFonts w:ascii="SimSun" w:eastAsia="SimSun" w:hAnsi="SimSun" w:hint="eastAsia"/>
           <w:spacing w:val="10"/>
         </w:rPr>
         <w:t>一直关注的问题。因此，一切围绕这个目的的服务会一直存在，可能贯穿医疗服务的全过程，具体可涵盖：医疗资源查找与匹配、网上挂号、在线问诊、远程诊疗、医药电商、移动医疗等领域。</w:t>
@@ -16364,13 +13209,13 @@
         <w:spacing w:line="440" w:lineRule="exact"/>
         <w:ind w:firstLineChars="200" w:firstLine="500"/>
         <w:rPr>
-          <w:rFonts w:ascii="宋体" w:hAnsi="宋体"/>
-          <w:spacing w:val="10"/>
-        </w:rPr>
-      </w:pPr>
-      <w:r>
-        <w:rPr>
-          <w:rFonts w:ascii="宋体" w:hAnsi="宋体" w:hint="eastAsia"/>
+          <w:rFonts w:ascii="SimSun" w:eastAsia="SimSun" w:hAnsi="SimSun"/>
+          <w:spacing w:val="10"/>
+        </w:rPr>
+      </w:pPr>
+      <w:r>
+        <w:rPr>
+          <w:rFonts w:ascii="SimSun" w:eastAsia="SimSun" w:hAnsi="SimSun" w:hint="eastAsia"/>
           <w:spacing w:val="10"/>
         </w:rPr>
         <w:t>互联网环境下，医疗服务逐步数字化，这将极大地提高医生与患者直接的相互了解，例如透过先进的影像获取和存储技术，利用大数据分析，获得特定个人的病灶变化情况及同类病例治疗的比较结果，这将为精准治疗提供决策依据。将患者的医疗服务需求精准推送给医生，将医疗服务项目精准提供给患者，实现医疗沟通过程中的双向精准化，才能真正达成精准治疗。</w:t>
@@ -16381,105 +13226,69 @@
         <w:spacing w:line="440" w:lineRule="exact"/>
         <w:ind w:firstLineChars="200" w:firstLine="500"/>
         <w:rPr>
-          <w:rFonts w:ascii="宋体" w:hAnsi="宋体"/>
-          <w:spacing w:val="10"/>
-        </w:rPr>
-      </w:pPr>
-      <w:r>
-        <w:rPr>
-          <w:rFonts w:ascii="宋体" w:hAnsi="宋体" w:hint="eastAsia"/>
+          <w:rFonts w:ascii="SimSun" w:eastAsia="SimSun" w:hAnsi="SimSun"/>
+          <w:spacing w:val="10"/>
+        </w:rPr>
+      </w:pPr>
+      <w:r>
+        <w:rPr>
+          <w:rFonts w:ascii="SimSun" w:eastAsia="SimSun" w:hAnsi="SimSun" w:hint="eastAsia"/>
           <w:spacing w:val="10"/>
         </w:rPr>
         <w:t>在</w:t>
       </w:r>
       <w:r>
         <w:rPr>
-          <w:rFonts w:ascii="宋体" w:hAnsi="宋体"/>
+          <w:rFonts w:ascii="SimSun" w:eastAsia="SimSun" w:hAnsi="SimSun"/>
           <w:spacing w:val="10"/>
         </w:rPr>
         <w:t>“</w:t>
       </w:r>
       <w:r>
         <w:rPr>
-          <w:rFonts w:ascii="宋体" w:hAnsi="宋体" w:hint="eastAsia"/>
-          <w:spacing w:val="10"/>
-        </w:rPr>
-        <w:t>互联网</w:t>
-      </w:r>
-      <w:r>
-        <w:rPr>
-          <w:rFonts w:ascii="宋体" w:hAnsi="宋体" w:hint="eastAsia"/>
-          <w:spacing w:val="10"/>
-        </w:rPr>
-        <w:t>+</w:t>
-      </w:r>
-      <w:r>
-        <w:rPr>
-          <w:rFonts w:ascii="宋体" w:hAnsi="宋体" w:hint="eastAsia"/>
-          <w:spacing w:val="10"/>
-        </w:rPr>
-        <w:t>医疗</w:t>
-      </w:r>
-      <w:r>
-        <w:rPr>
-          <w:rFonts w:ascii="宋体" w:hAnsi="宋体"/>
+          <w:rFonts w:ascii="SimSun" w:eastAsia="SimSun" w:hAnsi="SimSun" w:hint="eastAsia"/>
+          <w:spacing w:val="10"/>
+        </w:rPr>
+        <w:t>互联网+医疗</w:t>
+      </w:r>
+      <w:r>
+        <w:rPr>
+          <w:rFonts w:ascii="SimSun" w:eastAsia="SimSun" w:hAnsi="SimSun"/>
           <w:spacing w:val="10"/>
         </w:rPr>
         <w:t>”</w:t>
       </w:r>
       <w:r>
         <w:rPr>
-          <w:rFonts w:ascii="宋体" w:hAnsi="宋体" w:hint="eastAsia"/>
-          <w:spacing w:val="10"/>
-        </w:rPr>
-        <w:t>的驱动下，医疗机构将建立起以患者为中心的全新医疗服务模式，以改善就医体验为目的，逐步实现医疗诊治精准化、医疗组织协同化、医疗服务个性化，将医疗服务扩展到更大范围。未来医疗新模式将在信息</w:t>
-      </w:r>
-      <w:r>
-        <w:rPr>
-          <w:rFonts w:ascii="宋体" w:hAnsi="宋体" w:hint="eastAsia"/>
-          <w:spacing w:val="10"/>
-        </w:rPr>
-        <w:lastRenderedPageBreak/>
-        <w:t>技术的推动下向共享、协作、个性化方向发展，</w:t>
-      </w:r>
-      <w:r>
-        <w:rPr>
-          <w:rFonts w:ascii="宋体" w:hAnsi="宋体"/>
+          <w:rFonts w:ascii="SimSun" w:eastAsia="SimSun" w:hAnsi="SimSun" w:hint="eastAsia"/>
+          <w:spacing w:val="10"/>
+        </w:rPr>
+        <w:t>的驱动下，医疗机构将建立起以患者为中心的全新医疗服务模式，以改善就医体验为目的，逐步实现医疗诊治精准化、医疗组织协同化、医疗服务个性化，将医疗服务扩展到更大范围。未来医疗新模式将在信息技术的推动下向共享、协作、个性化方向发展，</w:t>
+      </w:r>
+      <w:r>
+        <w:rPr>
+          <w:rFonts w:ascii="SimSun" w:eastAsia="SimSun" w:hAnsi="SimSun"/>
           <w:spacing w:val="10"/>
         </w:rPr>
         <w:t>“</w:t>
       </w:r>
       <w:r>
         <w:rPr>
-          <w:rFonts w:ascii="宋体" w:hAnsi="宋体" w:hint="eastAsia"/>
-          <w:spacing w:val="10"/>
-        </w:rPr>
-        <w:t>互联网</w:t>
-      </w:r>
-      <w:r>
-        <w:rPr>
-          <w:rFonts w:ascii="宋体" w:hAnsi="宋体" w:hint="eastAsia"/>
-          <w:spacing w:val="10"/>
-        </w:rPr>
-        <w:t>+</w:t>
-      </w:r>
-      <w:r>
-        <w:rPr>
-          <w:rFonts w:ascii="宋体" w:hAnsi="宋体" w:hint="eastAsia"/>
-          <w:spacing w:val="10"/>
-        </w:rPr>
-        <w:t>医疗</w:t>
-      </w:r>
-      <w:r>
-        <w:rPr>
-          <w:rFonts w:ascii="宋体" w:hAnsi="宋体"/>
+          <w:rFonts w:ascii="SimSun" w:eastAsia="SimSun" w:hAnsi="SimSun" w:hint="eastAsia"/>
+          <w:spacing w:val="10"/>
+        </w:rPr>
+        <w:t>互联网+医疗</w:t>
+      </w:r>
+      <w:r>
+        <w:rPr>
+          <w:rFonts w:ascii="SimSun" w:eastAsia="SimSun" w:hAnsi="SimSun"/>
           <w:spacing w:val="10"/>
         </w:rPr>
         <w:t>”</w:t>
       </w:r>
       <w:r>
         <w:rPr>
-          <w:rFonts w:ascii="宋体" w:hAnsi="宋体" w:hint="eastAsia"/>
+          <w:rFonts w:ascii="SimSun" w:eastAsia="SimSun" w:hAnsi="SimSun" w:hint="eastAsia"/>
           <w:spacing w:val="10"/>
         </w:rPr>
         <w:t>将会涌现出更多的应用和模式，而这需要进一步的研究和探索。</w:t>
@@ -16594,7 +13403,7 @@
       <w:pPr>
         <w:pStyle w:val="1"/>
       </w:pPr>
-      <w:bookmarkStart w:id="48" w:name="_Toc523902773"/>
+      <w:bookmarkStart w:id="37" w:name="_Toc523902773"/>
       <w:r>
         <w:rPr>
           <w:rFonts w:hint="eastAsia"/>
@@ -16613,7 +13422,7 @@
         </w:rPr>
         <w:t>谢</w:t>
       </w:r>
-      <w:bookmarkEnd w:id="48"/>
+      <w:bookmarkEnd w:id="37"/>
     </w:p>
     <w:p>
       <w:pPr>
@@ -16993,18 +13802,18 @@
       <w:pPr>
         <w:pStyle w:val="1"/>
       </w:pPr>
-      <w:bookmarkStart w:id="49" w:name="_Toc68922997"/>
-      <w:bookmarkStart w:id="50" w:name="_Toc523902774"/>
+      <w:bookmarkStart w:id="38" w:name="_Toc523902774"/>
+      <w:bookmarkStart w:id="39" w:name="_Toc68922997"/>
       <w:r>
         <w:rPr>
           <w:rFonts w:hint="eastAsia"/>
         </w:rPr>
         <w:t>参考文献</w:t>
       </w:r>
-      <w:bookmarkEnd w:id="50"/>
+      <w:bookmarkEnd w:id="38"/>
     </w:p>
     <w:p/>
-    <w:bookmarkEnd w:id="49"/>
+    <w:bookmarkEnd w:id="39"/>
     <w:p>
       <w:pPr>
         <w:spacing w:line="440" w:lineRule="exact"/>
@@ -17509,7 +14318,55 @@
           <w:rFonts w:ascii="宋体" w:hAnsi="宋体"/>
           <w:spacing w:val="10"/>
         </w:rPr>
-        <w:t xml:space="preserve">[5] Neha Narkhede, Gwen Shapira, Todd Palino. Kafka: The Definitive Guide. </w:t>
+        <w:t xml:space="preserve">[5] Neha </w:t>
+      </w:r>
+      <w:proofErr w:type="spellStart"/>
+      <w:r>
+        <w:rPr>
+          <w:rFonts w:ascii="宋体" w:hAnsi="宋体"/>
+          <w:spacing w:val="10"/>
+        </w:rPr>
+        <w:t>Narkhede</w:t>
+      </w:r>
+      <w:proofErr w:type="spellEnd"/>
+      <w:r>
+        <w:rPr>
+          <w:rFonts w:ascii="宋体" w:hAnsi="宋体"/>
+          <w:spacing w:val="10"/>
+        </w:rPr>
+        <w:t xml:space="preserve">, Gwen </w:t>
+      </w:r>
+      <w:proofErr w:type="spellStart"/>
+      <w:r>
+        <w:rPr>
+          <w:rFonts w:ascii="宋体" w:hAnsi="宋体"/>
+          <w:spacing w:val="10"/>
+        </w:rPr>
+        <w:t>Shapira</w:t>
+      </w:r>
+      <w:proofErr w:type="spellEnd"/>
+      <w:r>
+        <w:rPr>
+          <w:rFonts w:ascii="宋体" w:hAnsi="宋体"/>
+          <w:spacing w:val="10"/>
+        </w:rPr>
+        <w:t xml:space="preserve">, Todd </w:t>
+      </w:r>
+      <w:proofErr w:type="spellStart"/>
+      <w:r>
+        <w:rPr>
+          <w:rFonts w:ascii="宋体" w:hAnsi="宋体"/>
+          <w:spacing w:val="10"/>
+        </w:rPr>
+        <w:t>Palino</w:t>
+      </w:r>
+      <w:proofErr w:type="spellEnd"/>
+      <w:r>
+        <w:rPr>
+          <w:rFonts w:ascii="宋体" w:hAnsi="宋体"/>
+          <w:spacing w:val="10"/>
+        </w:rPr>
+        <w:t xml:space="preserve">. Kafka: The Definitive Guide. </w:t>
       </w:r>
     </w:p>
     <w:p>
@@ -17611,7 +14468,39 @@
           <w:rFonts w:ascii="宋体" w:hAnsi="宋体"/>
           <w:spacing w:val="10"/>
         </w:rPr>
-        <w:t>[7] Nick Mcclure. TensorFlow Machine Learning Cookbook. 2017.</w:t>
+        <w:t xml:space="preserve">[7] Nick </w:t>
+      </w:r>
+      <w:proofErr w:type="spellStart"/>
+      <w:r>
+        <w:rPr>
+          <w:rFonts w:ascii="宋体" w:hAnsi="宋体"/>
+          <w:spacing w:val="10"/>
+        </w:rPr>
+        <w:t>Mcclure</w:t>
+      </w:r>
+      <w:proofErr w:type="spellEnd"/>
+      <w:r>
+        <w:rPr>
+          <w:rFonts w:ascii="宋体" w:hAnsi="宋体"/>
+          <w:spacing w:val="10"/>
+        </w:rPr>
+        <w:t xml:space="preserve">. </w:t>
+      </w:r>
+      <w:proofErr w:type="spellStart"/>
+      <w:r>
+        <w:rPr>
+          <w:rFonts w:ascii="宋体" w:hAnsi="宋体"/>
+          <w:spacing w:val="10"/>
+        </w:rPr>
+        <w:t>TensorFlow</w:t>
+      </w:r>
+      <w:proofErr w:type="spellEnd"/>
+      <w:r>
+        <w:rPr>
+          <w:rFonts w:ascii="宋体" w:hAnsi="宋体"/>
+          <w:spacing w:val="10"/>
+        </w:rPr>
+        <w:t xml:space="preserve"> Machine Learning Cookbook. 2017.</w:t>
       </w:r>
     </w:p>
     <w:p>
@@ -17627,7 +14516,23 @@
           <w:rFonts w:ascii="宋体" w:hAnsi="宋体"/>
           <w:spacing w:val="10"/>
         </w:rPr>
-        <w:t>[8] John Carnell. Spring Microservices IN Action. 2018.</w:t>
+        <w:t xml:space="preserve">[8] John Carnell. Spring </w:t>
+      </w:r>
+      <w:proofErr w:type="spellStart"/>
+      <w:r>
+        <w:rPr>
+          <w:rFonts w:ascii="宋体" w:hAnsi="宋体"/>
+          <w:spacing w:val="10"/>
+        </w:rPr>
+        <w:t>Microservices</w:t>
+      </w:r>
+      <w:proofErr w:type="spellEnd"/>
+      <w:r>
+        <w:rPr>
+          <w:rFonts w:ascii="宋体" w:hAnsi="宋体"/>
+          <w:spacing w:val="10"/>
+        </w:rPr>
+        <w:t xml:space="preserve"> IN Action. 2018.</w:t>
       </w:r>
     </w:p>
     <w:p>
@@ -17659,7 +14564,7 @@
         </w:rPr>
         <w:t xml:space="preserve">. </w:t>
       </w:r>
-      <w:bookmarkStart w:id="51" w:name="OLE_LINK8"/>
+      <w:bookmarkStart w:id="40" w:name="OLE_LINK8"/>
       <w:r>
         <w:rPr>
           <w:rFonts w:ascii="宋体" w:hAnsi="宋体" w:hint="eastAsia"/>
@@ -17667,7 +14572,7 @@
         </w:rPr>
         <w:t>微服务设计原理与架构</w:t>
       </w:r>
-      <w:bookmarkEnd w:id="51"/>
+      <w:bookmarkEnd w:id="40"/>
       <w:r>
         <w:rPr>
           <w:rFonts w:ascii="宋体" w:hAnsi="宋体"/>
@@ -17738,7 +14643,6 @@
           <w:rFonts w:ascii="宋体" w:hAnsi="宋体"/>
           <w:spacing w:val="10"/>
         </w:rPr>
-        <w:lastRenderedPageBreak/>
         <w:t xml:space="preserve">[10] </w:t>
       </w:r>
       <w:r>
@@ -17760,13 +14664,29 @@
           <w:rFonts w:ascii="宋体" w:hAnsi="宋体" w:hint="eastAsia"/>
           <w:spacing w:val="10"/>
         </w:rPr>
-        <w:t xml:space="preserve">] Sanjay Patni </w:t>
-      </w:r>
+        <w:t xml:space="preserve">] Sanjay </w:t>
+      </w:r>
+      <w:proofErr w:type="spellStart"/>
       <w:r>
         <w:rPr>
           <w:rFonts w:ascii="宋体" w:hAnsi="宋体" w:hint="eastAsia"/>
           <w:spacing w:val="10"/>
         </w:rPr>
+        <w:t>Patni</w:t>
+      </w:r>
+      <w:proofErr w:type="spellEnd"/>
+      <w:r>
+        <w:rPr>
+          <w:rFonts w:ascii="宋体" w:hAnsi="宋体" w:hint="eastAsia"/>
+          <w:spacing w:val="10"/>
+        </w:rPr>
+        <w:t xml:space="preserve"> </w:t>
+      </w:r>
+      <w:r>
+        <w:rPr>
+          <w:rFonts w:ascii="宋体" w:hAnsi="宋体" w:hint="eastAsia"/>
+          <w:spacing w:val="10"/>
+        </w:rPr>
         <w:t>著</w:t>
       </w:r>
       <w:r>
@@ -17804,18 +14724,27 @@
         </w:rPr>
         <w:t xml:space="preserve">. </w:t>
       </w:r>
+      <w:proofErr w:type="spellStart"/>
       <w:r>
         <w:rPr>
           <w:rFonts w:ascii="宋体" w:hAnsi="宋体" w:hint="eastAsia"/>
           <w:spacing w:val="10"/>
         </w:rPr>
-        <w:t>RESTful API</w:t>
-      </w:r>
+        <w:t>RESTful</w:t>
+      </w:r>
+      <w:proofErr w:type="spellEnd"/>
       <w:r>
         <w:rPr>
           <w:rFonts w:ascii="宋体" w:hAnsi="宋体" w:hint="eastAsia"/>
           <w:spacing w:val="10"/>
         </w:rPr>
+        <w:t xml:space="preserve"> API</w:t>
+      </w:r>
+      <w:r>
+        <w:rPr>
+          <w:rFonts w:ascii="宋体" w:hAnsi="宋体" w:hint="eastAsia"/>
+          <w:spacing w:val="10"/>
+        </w:rPr>
         <w:t>开发实战</w:t>
       </w:r>
       <w:r>
@@ -18070,8 +14999,8 @@
       <w:pPr>
         <w:pStyle w:val="1"/>
       </w:pPr>
-      <w:bookmarkStart w:id="52" w:name="_Toc68922999"/>
-      <w:bookmarkStart w:id="53" w:name="_Toc523902775"/>
+      <w:bookmarkStart w:id="41" w:name="_Toc68922999"/>
+      <w:bookmarkStart w:id="42" w:name="_Toc523902775"/>
       <w:r>
         <w:rPr>
           <w:rFonts w:hint="eastAsia"/>
@@ -18090,8 +15019,8 @@
         </w:rPr>
         <w:t>录</w:t>
       </w:r>
-      <w:bookmarkEnd w:id="52"/>
-      <w:bookmarkEnd w:id="53"/>
+      <w:bookmarkEnd w:id="41"/>
+      <w:bookmarkEnd w:id="42"/>
     </w:p>
     <w:p>
       <w:pPr>
@@ -18135,9 +15064,9 @@
     <w:p/>
     <w:p/>
     <w:sectPr>
-      <w:headerReference w:type="default" r:id="rId11"/>
-      <w:footerReference w:type="even" r:id="rId12"/>
-      <w:footerReference w:type="default" r:id="rId13"/>
+      <w:headerReference w:type="default" r:id="rId8"/>
+      <w:footerReference w:type="even" r:id="rId9"/>
+      <w:footerReference w:type="default" r:id="rId10"/>
       <w:pgSz w:w="11909" w:h="16834" w:code="9"/>
       <w:pgMar w:top="1985" w:right="1474" w:bottom="1474" w:left="1701" w:header="1361" w:footer="1134" w:gutter="0"/>
       <w:cols w:space="708"/>
@@ -18224,7 +15153,7 @@
         <w:noProof/>
         <w:lang w:val="zh-CN"/>
       </w:rPr>
-      <w:t>9</w:t>
+      <w:t>6</w:t>
     </w:r>
     <w:r>
       <w:fldChar w:fldCharType="end"/>
@@ -19373,11 +16302,544 @@
   <w:abstractNum w:abstractNumId="12">
     <w:nsid w:val="4FC502B8"/>
     <w:multiLevelType w:val="hybridMultilevel"/>
-    <w:tmpl w:val="F97A4006"/>
-    <w:lvl w:ilvl="0" w:tplc="455EBB30">
+    <w:tmpl w:val="59A2175E"/>
+    <w:lvl w:ilvl="0" w:tplc="8D22D376">
       <w:start w:val="1"/>
-      <w:numFmt w:val="none"/>
-      <w:lvlText w:val="%13.1.1"/>
+      <w:numFmt w:val="decimal"/>
+      <w:lvlText w:val="2.2.%1"/>
+      <w:lvlJc w:val="left"/>
+      <w:pPr>
+        <w:ind w:left="360" w:hanging="360"/>
+      </w:pPr>
+      <w:rPr>
+        <w:rFonts w:hint="default"/>
+        <w:color w:val="000000" w:themeColor="text1"/>
+      </w:rPr>
+    </w:lvl>
+    <w:lvl w:ilvl="1" w:tplc="04090019" w:tentative="1">
+      <w:start w:val="1"/>
+      <w:numFmt w:val="lowerLetter"/>
+      <w:lvlText w:val="%2."/>
+      <w:lvlJc w:val="left"/>
+      <w:pPr>
+        <w:ind w:left="1440" w:hanging="360"/>
+      </w:pPr>
+    </w:lvl>
+    <w:lvl w:ilvl="2" w:tplc="0409001B" w:tentative="1">
+      <w:start w:val="1"/>
+      <w:numFmt w:val="lowerRoman"/>
+      <w:lvlText w:val="%3."/>
+      <w:lvlJc w:val="right"/>
+      <w:pPr>
+        <w:ind w:left="2160" w:hanging="180"/>
+      </w:pPr>
+    </w:lvl>
+    <w:lvl w:ilvl="3" w:tplc="0409000F" w:tentative="1">
+      <w:start w:val="1"/>
+      <w:numFmt w:val="decimal"/>
+      <w:lvlText w:val="%4."/>
+      <w:lvlJc w:val="left"/>
+      <w:pPr>
+        <w:ind w:left="2880" w:hanging="360"/>
+      </w:pPr>
+    </w:lvl>
+    <w:lvl w:ilvl="4" w:tplc="04090019" w:tentative="1">
+      <w:start w:val="1"/>
+      <w:numFmt w:val="lowerLetter"/>
+      <w:lvlText w:val="%5."/>
+      <w:lvlJc w:val="left"/>
+      <w:pPr>
+        <w:ind w:left="3600" w:hanging="360"/>
+      </w:pPr>
+    </w:lvl>
+    <w:lvl w:ilvl="5" w:tplc="0409001B" w:tentative="1">
+      <w:start w:val="1"/>
+      <w:numFmt w:val="lowerRoman"/>
+      <w:lvlText w:val="%6."/>
+      <w:lvlJc w:val="right"/>
+      <w:pPr>
+        <w:ind w:left="4320" w:hanging="180"/>
+      </w:pPr>
+    </w:lvl>
+    <w:lvl w:ilvl="6" w:tplc="0409000F" w:tentative="1">
+      <w:start w:val="1"/>
+      <w:numFmt w:val="decimal"/>
+      <w:lvlText w:val="%7."/>
+      <w:lvlJc w:val="left"/>
+      <w:pPr>
+        <w:ind w:left="5040" w:hanging="360"/>
+      </w:pPr>
+    </w:lvl>
+    <w:lvl w:ilvl="7" w:tplc="04090019" w:tentative="1">
+      <w:start w:val="1"/>
+      <w:numFmt w:val="lowerLetter"/>
+      <w:lvlText w:val="%8."/>
+      <w:lvlJc w:val="left"/>
+      <w:pPr>
+        <w:ind w:left="5760" w:hanging="360"/>
+      </w:pPr>
+    </w:lvl>
+    <w:lvl w:ilvl="8" w:tplc="0409001B" w:tentative="1">
+      <w:start w:val="1"/>
+      <w:numFmt w:val="lowerRoman"/>
+      <w:lvlText w:val="%9."/>
+      <w:lvlJc w:val="right"/>
+      <w:pPr>
+        <w:ind w:left="6480" w:hanging="180"/>
+      </w:pPr>
+    </w:lvl>
+  </w:abstractNum>
+  <w:abstractNum w:abstractNumId="13">
+    <w:nsid w:val="5078507F"/>
+    <w:multiLevelType w:val="hybridMultilevel"/>
+    <w:tmpl w:val="A34891B2"/>
+    <w:lvl w:ilvl="0" w:tplc="8D22D376">
+      <w:start w:val="1"/>
+      <w:numFmt w:val="decimal"/>
+      <w:lvlText w:val="2.2.%1"/>
+      <w:lvlJc w:val="left"/>
+      <w:pPr>
+        <w:ind w:left="360" w:hanging="360"/>
+      </w:pPr>
+      <w:rPr>
+        <w:rFonts w:hint="default"/>
+      </w:rPr>
+    </w:lvl>
+    <w:lvl w:ilvl="1" w:tplc="04090019">
+      <w:start w:val="1"/>
+      <w:numFmt w:val="lowerLetter"/>
+      <w:lvlText w:val="%2."/>
+      <w:lvlJc w:val="left"/>
+      <w:pPr>
+        <w:ind w:left="1080" w:hanging="360"/>
+      </w:pPr>
+    </w:lvl>
+    <w:lvl w:ilvl="2" w:tplc="0409001B">
+      <w:start w:val="1"/>
+      <w:numFmt w:val="lowerRoman"/>
+      <w:lvlText w:val="%3."/>
+      <w:lvlJc w:val="right"/>
+      <w:pPr>
+        <w:ind w:left="1800" w:hanging="180"/>
+      </w:pPr>
+    </w:lvl>
+    <w:lvl w:ilvl="3" w:tplc="0409000F" w:tentative="1">
+      <w:start w:val="1"/>
+      <w:numFmt w:val="decimal"/>
+      <w:lvlText w:val="%4."/>
+      <w:lvlJc w:val="left"/>
+      <w:pPr>
+        <w:ind w:left="2520" w:hanging="360"/>
+      </w:pPr>
+    </w:lvl>
+    <w:lvl w:ilvl="4" w:tplc="04090019" w:tentative="1">
+      <w:start w:val="1"/>
+      <w:numFmt w:val="lowerLetter"/>
+      <w:lvlText w:val="%5."/>
+      <w:lvlJc w:val="left"/>
+      <w:pPr>
+        <w:ind w:left="3240" w:hanging="360"/>
+      </w:pPr>
+    </w:lvl>
+    <w:lvl w:ilvl="5" w:tplc="0409001B" w:tentative="1">
+      <w:start w:val="1"/>
+      <w:numFmt w:val="lowerRoman"/>
+      <w:lvlText w:val="%6."/>
+      <w:lvlJc w:val="right"/>
+      <w:pPr>
+        <w:ind w:left="3960" w:hanging="180"/>
+      </w:pPr>
+    </w:lvl>
+    <w:lvl w:ilvl="6" w:tplc="0409000F" w:tentative="1">
+      <w:start w:val="1"/>
+      <w:numFmt w:val="decimal"/>
+      <w:lvlText w:val="%7."/>
+      <w:lvlJc w:val="left"/>
+      <w:pPr>
+        <w:ind w:left="4680" w:hanging="360"/>
+      </w:pPr>
+    </w:lvl>
+    <w:lvl w:ilvl="7" w:tplc="04090019" w:tentative="1">
+      <w:start w:val="1"/>
+      <w:numFmt w:val="lowerLetter"/>
+      <w:lvlText w:val="%8."/>
+      <w:lvlJc w:val="left"/>
+      <w:pPr>
+        <w:ind w:left="5400" w:hanging="360"/>
+      </w:pPr>
+    </w:lvl>
+    <w:lvl w:ilvl="8" w:tplc="0409001B" w:tentative="1">
+      <w:start w:val="1"/>
+      <w:numFmt w:val="lowerRoman"/>
+      <w:lvlText w:val="%9."/>
+      <w:lvlJc w:val="right"/>
+      <w:pPr>
+        <w:ind w:left="6120" w:hanging="180"/>
+      </w:pPr>
+    </w:lvl>
+  </w:abstractNum>
+  <w:abstractNum w:abstractNumId="14">
+    <w:nsid w:val="54FA3A6E"/>
+    <w:multiLevelType w:val="hybridMultilevel"/>
+    <w:tmpl w:val="41467B84"/>
+    <w:lvl w:ilvl="0" w:tplc="7CF6455E">
+      <w:start w:val="1"/>
+      <w:numFmt w:val="decimal"/>
+      <w:lvlText w:val="%1"/>
+      <w:lvlJc w:val="left"/>
+      <w:pPr>
+        <w:ind w:left="720" w:hanging="360"/>
+      </w:pPr>
+      <w:rPr>
+        <w:rFonts w:hint="default"/>
+      </w:rPr>
+    </w:lvl>
+    <w:lvl w:ilvl="1" w:tplc="04090019" w:tentative="1">
+      <w:start w:val="1"/>
+      <w:numFmt w:val="lowerLetter"/>
+      <w:lvlText w:val="%2."/>
+      <w:lvlJc w:val="left"/>
+      <w:pPr>
+        <w:ind w:left="1440" w:hanging="360"/>
+      </w:pPr>
+    </w:lvl>
+    <w:lvl w:ilvl="2" w:tplc="0409001B" w:tentative="1">
+      <w:start w:val="1"/>
+      <w:numFmt w:val="lowerRoman"/>
+      <w:lvlText w:val="%3."/>
+      <w:lvlJc w:val="right"/>
+      <w:pPr>
+        <w:ind w:left="2160" w:hanging="180"/>
+      </w:pPr>
+    </w:lvl>
+    <w:lvl w:ilvl="3" w:tplc="0409000F" w:tentative="1">
+      <w:start w:val="1"/>
+      <w:numFmt w:val="decimal"/>
+      <w:lvlText w:val="%4."/>
+      <w:lvlJc w:val="left"/>
+      <w:pPr>
+        <w:ind w:left="2880" w:hanging="360"/>
+      </w:pPr>
+    </w:lvl>
+    <w:lvl w:ilvl="4" w:tplc="04090019" w:tentative="1">
+      <w:start w:val="1"/>
+      <w:numFmt w:val="lowerLetter"/>
+      <w:lvlText w:val="%5."/>
+      <w:lvlJc w:val="left"/>
+      <w:pPr>
+        <w:ind w:left="3600" w:hanging="360"/>
+      </w:pPr>
+    </w:lvl>
+    <w:lvl w:ilvl="5" w:tplc="0409001B" w:tentative="1">
+      <w:start w:val="1"/>
+      <w:numFmt w:val="lowerRoman"/>
+      <w:lvlText w:val="%6."/>
+      <w:lvlJc w:val="right"/>
+      <w:pPr>
+        <w:ind w:left="4320" w:hanging="180"/>
+      </w:pPr>
+    </w:lvl>
+    <w:lvl w:ilvl="6" w:tplc="0409000F" w:tentative="1">
+      <w:start w:val="1"/>
+      <w:numFmt w:val="decimal"/>
+      <w:lvlText w:val="%7."/>
+      <w:lvlJc w:val="left"/>
+      <w:pPr>
+        <w:ind w:left="5040" w:hanging="360"/>
+      </w:pPr>
+    </w:lvl>
+    <w:lvl w:ilvl="7" w:tplc="04090019" w:tentative="1">
+      <w:start w:val="1"/>
+      <w:numFmt w:val="lowerLetter"/>
+      <w:lvlText w:val="%8."/>
+      <w:lvlJc w:val="left"/>
+      <w:pPr>
+        <w:ind w:left="5760" w:hanging="360"/>
+      </w:pPr>
+    </w:lvl>
+    <w:lvl w:ilvl="8" w:tplc="0409001B" w:tentative="1">
+      <w:start w:val="1"/>
+      <w:numFmt w:val="lowerRoman"/>
+      <w:lvlText w:val="%9."/>
+      <w:lvlJc w:val="right"/>
+      <w:pPr>
+        <w:ind w:left="6480" w:hanging="180"/>
+      </w:pPr>
+    </w:lvl>
+  </w:abstractNum>
+  <w:abstractNum w:abstractNumId="15">
+    <w:nsid w:val="5B842FE2"/>
+    <w:multiLevelType w:val="hybridMultilevel"/>
+    <w:tmpl w:val="689EE9F8"/>
+    <w:lvl w:ilvl="0" w:tplc="58262506">
+      <w:start w:val="1"/>
+      <w:numFmt w:val="decimal"/>
+      <w:lvlText w:val="3.1.%1"/>
+      <w:lvlJc w:val="left"/>
+      <w:pPr>
+        <w:ind w:left="360" w:hanging="360"/>
+      </w:pPr>
+      <w:rPr>
+        <w:rFonts w:hint="default"/>
+        <w:color w:val="000000" w:themeColor="text1"/>
+      </w:rPr>
+    </w:lvl>
+    <w:lvl w:ilvl="1" w:tplc="04090019" w:tentative="1">
+      <w:start w:val="1"/>
+      <w:numFmt w:val="lowerLetter"/>
+      <w:lvlText w:val="%2."/>
+      <w:lvlJc w:val="left"/>
+      <w:pPr>
+        <w:ind w:left="1080" w:hanging="360"/>
+      </w:pPr>
+    </w:lvl>
+    <w:lvl w:ilvl="2" w:tplc="0409001B" w:tentative="1">
+      <w:start w:val="1"/>
+      <w:numFmt w:val="lowerRoman"/>
+      <w:lvlText w:val="%3."/>
+      <w:lvlJc w:val="right"/>
+      <w:pPr>
+        <w:ind w:left="1800" w:hanging="180"/>
+      </w:pPr>
+    </w:lvl>
+    <w:lvl w:ilvl="3" w:tplc="0409000F" w:tentative="1">
+      <w:start w:val="1"/>
+      <w:numFmt w:val="decimal"/>
+      <w:lvlText w:val="%4."/>
+      <w:lvlJc w:val="left"/>
+      <w:pPr>
+        <w:ind w:left="2520" w:hanging="360"/>
+      </w:pPr>
+    </w:lvl>
+    <w:lvl w:ilvl="4" w:tplc="04090019" w:tentative="1">
+      <w:start w:val="1"/>
+      <w:numFmt w:val="lowerLetter"/>
+      <w:lvlText w:val="%5."/>
+      <w:lvlJc w:val="left"/>
+      <w:pPr>
+        <w:ind w:left="3240" w:hanging="360"/>
+      </w:pPr>
+    </w:lvl>
+    <w:lvl w:ilvl="5" w:tplc="0409001B" w:tentative="1">
+      <w:start w:val="1"/>
+      <w:numFmt w:val="lowerRoman"/>
+      <w:lvlText w:val="%6."/>
+      <w:lvlJc w:val="right"/>
+      <w:pPr>
+        <w:ind w:left="3960" w:hanging="180"/>
+      </w:pPr>
+    </w:lvl>
+    <w:lvl w:ilvl="6" w:tplc="0409000F" w:tentative="1">
+      <w:start w:val="1"/>
+      <w:numFmt w:val="decimal"/>
+      <w:lvlText w:val="%7."/>
+      <w:lvlJc w:val="left"/>
+      <w:pPr>
+        <w:ind w:left="4680" w:hanging="360"/>
+      </w:pPr>
+    </w:lvl>
+    <w:lvl w:ilvl="7" w:tplc="04090019" w:tentative="1">
+      <w:start w:val="1"/>
+      <w:numFmt w:val="lowerLetter"/>
+      <w:lvlText w:val="%8."/>
+      <w:lvlJc w:val="left"/>
+      <w:pPr>
+        <w:ind w:left="5400" w:hanging="360"/>
+      </w:pPr>
+    </w:lvl>
+    <w:lvl w:ilvl="8" w:tplc="0409001B" w:tentative="1">
+      <w:start w:val="1"/>
+      <w:numFmt w:val="lowerRoman"/>
+      <w:lvlText w:val="%9."/>
+      <w:lvlJc w:val="right"/>
+      <w:pPr>
+        <w:ind w:left="6120" w:hanging="180"/>
+      </w:pPr>
+    </w:lvl>
+  </w:abstractNum>
+  <w:abstractNum w:abstractNumId="16">
+    <w:nsid w:val="6BCD5F29"/>
+    <w:multiLevelType w:val="hybridMultilevel"/>
+    <w:tmpl w:val="7382BD12"/>
+    <w:lvl w:ilvl="0" w:tplc="0409000F">
+      <w:start w:val="1"/>
+      <w:numFmt w:val="decimal"/>
+      <w:lvlText w:val="%1."/>
+      <w:lvlJc w:val="left"/>
+      <w:pPr>
+        <w:ind w:left="0" w:hanging="360"/>
+      </w:pPr>
+    </w:lvl>
+    <w:lvl w:ilvl="1" w:tplc="0409000F">
+      <w:start w:val="1"/>
+      <w:numFmt w:val="decimal"/>
+      <w:lvlText w:val="%2."/>
+      <w:lvlJc w:val="left"/>
+      <w:pPr>
+        <w:ind w:left="720" w:hanging="360"/>
+      </w:pPr>
+    </w:lvl>
+    <w:lvl w:ilvl="2" w:tplc="0409001B">
+      <w:start w:val="1"/>
+      <w:numFmt w:val="lowerRoman"/>
+      <w:lvlText w:val="%3."/>
+      <w:lvlJc w:val="right"/>
+      <w:pPr>
+        <w:ind w:left="1440" w:hanging="180"/>
+      </w:pPr>
+    </w:lvl>
+    <w:lvl w:ilvl="3" w:tplc="0409000F">
+      <w:start w:val="1"/>
+      <w:numFmt w:val="decimal"/>
+      <w:lvlText w:val="%4."/>
+      <w:lvlJc w:val="left"/>
+      <w:pPr>
+        <w:ind w:left="2160" w:hanging="360"/>
+      </w:pPr>
+    </w:lvl>
+    <w:lvl w:ilvl="4" w:tplc="04090019" w:tentative="1">
+      <w:start w:val="1"/>
+      <w:numFmt w:val="lowerLetter"/>
+      <w:lvlText w:val="%5."/>
+      <w:lvlJc w:val="left"/>
+      <w:pPr>
+        <w:ind w:left="2880" w:hanging="360"/>
+      </w:pPr>
+    </w:lvl>
+    <w:lvl w:ilvl="5" w:tplc="0409001B" w:tentative="1">
+      <w:start w:val="1"/>
+      <w:numFmt w:val="lowerRoman"/>
+      <w:lvlText w:val="%6."/>
+      <w:lvlJc w:val="right"/>
+      <w:pPr>
+        <w:ind w:left="3600" w:hanging="180"/>
+      </w:pPr>
+    </w:lvl>
+    <w:lvl w:ilvl="6" w:tplc="0409000F" w:tentative="1">
+      <w:start w:val="1"/>
+      <w:numFmt w:val="decimal"/>
+      <w:lvlText w:val="%7."/>
+      <w:lvlJc w:val="left"/>
+      <w:pPr>
+        <w:ind w:left="4320" w:hanging="360"/>
+      </w:pPr>
+    </w:lvl>
+    <w:lvl w:ilvl="7" w:tplc="04090019" w:tentative="1">
+      <w:start w:val="1"/>
+      <w:numFmt w:val="lowerLetter"/>
+      <w:lvlText w:val="%8."/>
+      <w:lvlJc w:val="left"/>
+      <w:pPr>
+        <w:ind w:left="5040" w:hanging="360"/>
+      </w:pPr>
+    </w:lvl>
+    <w:lvl w:ilvl="8" w:tplc="0409001B" w:tentative="1">
+      <w:start w:val="1"/>
+      <w:numFmt w:val="lowerRoman"/>
+      <w:lvlText w:val="%9."/>
+      <w:lvlJc w:val="right"/>
+      <w:pPr>
+        <w:ind w:left="5760" w:hanging="180"/>
+      </w:pPr>
+    </w:lvl>
+  </w:abstractNum>
+  <w:abstractNum w:abstractNumId="17">
+    <w:nsid w:val="79CF47FC"/>
+    <w:multiLevelType w:val="hybridMultilevel"/>
+    <w:tmpl w:val="C08AEB48"/>
+    <w:lvl w:ilvl="0" w:tplc="8D22D376">
+      <w:start w:val="1"/>
+      <w:numFmt w:val="decimal"/>
+      <w:lvlText w:val="2.2.%1"/>
+      <w:lvlJc w:val="left"/>
+      <w:pPr>
+        <w:ind w:left="1800" w:hanging="360"/>
+      </w:pPr>
+      <w:rPr>
+        <w:rFonts w:hint="default"/>
+      </w:rPr>
+    </w:lvl>
+    <w:lvl w:ilvl="1" w:tplc="04090019" w:tentative="1">
+      <w:start w:val="1"/>
+      <w:numFmt w:val="lowerLetter"/>
+      <w:lvlText w:val="%2."/>
+      <w:lvlJc w:val="left"/>
+      <w:pPr>
+        <w:ind w:left="2520" w:hanging="360"/>
+      </w:pPr>
+    </w:lvl>
+    <w:lvl w:ilvl="2" w:tplc="0409001B" w:tentative="1">
+      <w:start w:val="1"/>
+      <w:numFmt w:val="lowerRoman"/>
+      <w:lvlText w:val="%3."/>
+      <w:lvlJc w:val="right"/>
+      <w:pPr>
+        <w:ind w:left="3240" w:hanging="180"/>
+      </w:pPr>
+    </w:lvl>
+    <w:lvl w:ilvl="3" w:tplc="0409000F" w:tentative="1">
+      <w:start w:val="1"/>
+      <w:numFmt w:val="decimal"/>
+      <w:lvlText w:val="%4."/>
+      <w:lvlJc w:val="left"/>
+      <w:pPr>
+        <w:ind w:left="3960" w:hanging="360"/>
+      </w:pPr>
+    </w:lvl>
+    <w:lvl w:ilvl="4" w:tplc="04090019" w:tentative="1">
+      <w:start w:val="1"/>
+      <w:numFmt w:val="lowerLetter"/>
+      <w:lvlText w:val="%5."/>
+      <w:lvlJc w:val="left"/>
+      <w:pPr>
+        <w:ind w:left="4680" w:hanging="360"/>
+      </w:pPr>
+    </w:lvl>
+    <w:lvl w:ilvl="5" w:tplc="0409001B" w:tentative="1">
+      <w:start w:val="1"/>
+      <w:numFmt w:val="lowerRoman"/>
+      <w:lvlText w:val="%6."/>
+      <w:lvlJc w:val="right"/>
+      <w:pPr>
+        <w:ind w:left="5400" w:hanging="180"/>
+      </w:pPr>
+    </w:lvl>
+    <w:lvl w:ilvl="6" w:tplc="0409000F" w:tentative="1">
+      <w:start w:val="1"/>
+      <w:numFmt w:val="decimal"/>
+      <w:lvlText w:val="%7."/>
+      <w:lvlJc w:val="left"/>
+      <w:pPr>
+        <w:ind w:left="6120" w:hanging="360"/>
+      </w:pPr>
+    </w:lvl>
+    <w:lvl w:ilvl="7" w:tplc="04090019" w:tentative="1">
+      <w:start w:val="1"/>
+      <w:numFmt w:val="lowerLetter"/>
+      <w:lvlText w:val="%8."/>
+      <w:lvlJc w:val="left"/>
+      <w:pPr>
+        <w:ind w:left="6840" w:hanging="360"/>
+      </w:pPr>
+    </w:lvl>
+    <w:lvl w:ilvl="8" w:tplc="0409001B" w:tentative="1">
+      <w:start w:val="1"/>
+      <w:numFmt w:val="lowerRoman"/>
+      <w:lvlText w:val="%9."/>
+      <w:lvlJc w:val="right"/>
+      <w:pPr>
+        <w:ind w:left="7560" w:hanging="180"/>
+      </w:pPr>
+    </w:lvl>
+  </w:abstractNum>
+  <w:abstractNum w:abstractNumId="18">
+    <w:nsid w:val="7EE62358"/>
+    <w:multiLevelType w:val="hybridMultilevel"/>
+    <w:tmpl w:val="31D404F8"/>
+    <w:lvl w:ilvl="0" w:tplc="C018002C">
+      <w:start w:val="1"/>
+      <w:numFmt w:val="decimal"/>
+      <w:lvlText w:val="3.%1"/>
       <w:lvlJc w:val="left"/>
       <w:pPr>
         <w:ind w:left="0" w:firstLine="0"/>
@@ -19460,282 +16922,17 @@
       </w:pPr>
     </w:lvl>
   </w:abstractNum>
-  <w:abstractNum w:abstractNumId="13">
-    <w:nsid w:val="54FA3A6E"/>
-    <w:multiLevelType w:val="hybridMultilevel"/>
-    <w:tmpl w:val="41467B84"/>
-    <w:lvl w:ilvl="0" w:tplc="7CF6455E">
-      <w:start w:val="1"/>
-      <w:numFmt w:val="decimal"/>
-      <w:lvlText w:val="%1"/>
-      <w:lvlJc w:val="left"/>
-      <w:pPr>
-        <w:ind w:left="720" w:hanging="360"/>
-      </w:pPr>
-      <w:rPr>
-        <w:rFonts w:hint="default"/>
-      </w:rPr>
-    </w:lvl>
-    <w:lvl w:ilvl="1" w:tplc="04090019" w:tentative="1">
-      <w:start w:val="1"/>
-      <w:numFmt w:val="lowerLetter"/>
-      <w:lvlText w:val="%2."/>
-      <w:lvlJc w:val="left"/>
-      <w:pPr>
-        <w:ind w:left="1440" w:hanging="360"/>
-      </w:pPr>
-    </w:lvl>
-    <w:lvl w:ilvl="2" w:tplc="0409001B" w:tentative="1">
-      <w:start w:val="1"/>
-      <w:numFmt w:val="lowerRoman"/>
-      <w:lvlText w:val="%3."/>
-      <w:lvlJc w:val="right"/>
-      <w:pPr>
-        <w:ind w:left="2160" w:hanging="180"/>
-      </w:pPr>
-    </w:lvl>
-    <w:lvl w:ilvl="3" w:tplc="0409000F" w:tentative="1">
-      <w:start w:val="1"/>
-      <w:numFmt w:val="decimal"/>
-      <w:lvlText w:val="%4."/>
-      <w:lvlJc w:val="left"/>
-      <w:pPr>
-        <w:ind w:left="2880" w:hanging="360"/>
-      </w:pPr>
-    </w:lvl>
-    <w:lvl w:ilvl="4" w:tplc="04090019" w:tentative="1">
-      <w:start w:val="1"/>
-      <w:numFmt w:val="lowerLetter"/>
-      <w:lvlText w:val="%5."/>
-      <w:lvlJc w:val="left"/>
-      <w:pPr>
-        <w:ind w:left="3600" w:hanging="360"/>
-      </w:pPr>
-    </w:lvl>
-    <w:lvl w:ilvl="5" w:tplc="0409001B" w:tentative="1">
-      <w:start w:val="1"/>
-      <w:numFmt w:val="lowerRoman"/>
-      <w:lvlText w:val="%6."/>
-      <w:lvlJc w:val="right"/>
-      <w:pPr>
-        <w:ind w:left="4320" w:hanging="180"/>
-      </w:pPr>
-    </w:lvl>
-    <w:lvl w:ilvl="6" w:tplc="0409000F" w:tentative="1">
-      <w:start w:val="1"/>
-      <w:numFmt w:val="decimal"/>
-      <w:lvlText w:val="%7."/>
-      <w:lvlJc w:val="left"/>
-      <w:pPr>
-        <w:ind w:left="5040" w:hanging="360"/>
-      </w:pPr>
-    </w:lvl>
-    <w:lvl w:ilvl="7" w:tplc="04090019" w:tentative="1">
-      <w:start w:val="1"/>
-      <w:numFmt w:val="lowerLetter"/>
-      <w:lvlText w:val="%8."/>
-      <w:lvlJc w:val="left"/>
-      <w:pPr>
-        <w:ind w:left="5760" w:hanging="360"/>
-      </w:pPr>
-    </w:lvl>
-    <w:lvl w:ilvl="8" w:tplc="0409001B" w:tentative="1">
-      <w:start w:val="1"/>
-      <w:numFmt w:val="lowerRoman"/>
-      <w:lvlText w:val="%9."/>
-      <w:lvlJc w:val="right"/>
-      <w:pPr>
-        <w:ind w:left="6480" w:hanging="180"/>
-      </w:pPr>
-    </w:lvl>
-  </w:abstractNum>
-  <w:abstractNum w:abstractNumId="14">
-    <w:nsid w:val="6BCD5F29"/>
-    <w:multiLevelType w:val="hybridMultilevel"/>
-    <w:tmpl w:val="7382BD12"/>
-    <w:lvl w:ilvl="0" w:tplc="0409000F">
-      <w:start w:val="1"/>
-      <w:numFmt w:val="decimal"/>
-      <w:lvlText w:val="%1."/>
-      <w:lvlJc w:val="left"/>
-      <w:pPr>
-        <w:ind w:left="0" w:hanging="360"/>
-      </w:pPr>
-    </w:lvl>
-    <w:lvl w:ilvl="1" w:tplc="0409000F">
-      <w:start w:val="1"/>
-      <w:numFmt w:val="decimal"/>
-      <w:lvlText w:val="%2."/>
-      <w:lvlJc w:val="left"/>
-      <w:pPr>
-        <w:ind w:left="720" w:hanging="360"/>
-      </w:pPr>
-    </w:lvl>
-    <w:lvl w:ilvl="2" w:tplc="0409001B">
-      <w:start w:val="1"/>
-      <w:numFmt w:val="lowerRoman"/>
-      <w:lvlText w:val="%3."/>
-      <w:lvlJc w:val="right"/>
-      <w:pPr>
-        <w:ind w:left="1440" w:hanging="180"/>
-      </w:pPr>
-    </w:lvl>
-    <w:lvl w:ilvl="3" w:tplc="0409000F">
-      <w:start w:val="1"/>
-      <w:numFmt w:val="decimal"/>
-      <w:lvlText w:val="%4."/>
-      <w:lvlJc w:val="left"/>
-      <w:pPr>
-        <w:ind w:left="2160" w:hanging="360"/>
-      </w:pPr>
-    </w:lvl>
-    <w:lvl w:ilvl="4" w:tplc="04090019" w:tentative="1">
-      <w:start w:val="1"/>
-      <w:numFmt w:val="lowerLetter"/>
-      <w:lvlText w:val="%5."/>
-      <w:lvlJc w:val="left"/>
-      <w:pPr>
-        <w:ind w:left="2880" w:hanging="360"/>
-      </w:pPr>
-    </w:lvl>
-    <w:lvl w:ilvl="5" w:tplc="0409001B" w:tentative="1">
-      <w:start w:val="1"/>
-      <w:numFmt w:val="lowerRoman"/>
-      <w:lvlText w:val="%6."/>
-      <w:lvlJc w:val="right"/>
-      <w:pPr>
-        <w:ind w:left="3600" w:hanging="180"/>
-      </w:pPr>
-    </w:lvl>
-    <w:lvl w:ilvl="6" w:tplc="0409000F" w:tentative="1">
-      <w:start w:val="1"/>
-      <w:numFmt w:val="decimal"/>
-      <w:lvlText w:val="%7."/>
-      <w:lvlJc w:val="left"/>
-      <w:pPr>
-        <w:ind w:left="4320" w:hanging="360"/>
-      </w:pPr>
-    </w:lvl>
-    <w:lvl w:ilvl="7" w:tplc="04090019" w:tentative="1">
-      <w:start w:val="1"/>
-      <w:numFmt w:val="lowerLetter"/>
-      <w:lvlText w:val="%8."/>
-      <w:lvlJc w:val="left"/>
-      <w:pPr>
-        <w:ind w:left="5040" w:hanging="360"/>
-      </w:pPr>
-    </w:lvl>
-    <w:lvl w:ilvl="8" w:tplc="0409001B" w:tentative="1">
-      <w:start w:val="1"/>
-      <w:numFmt w:val="lowerRoman"/>
-      <w:lvlText w:val="%9."/>
-      <w:lvlJc w:val="right"/>
-      <w:pPr>
-        <w:ind w:left="5760" w:hanging="180"/>
-      </w:pPr>
-    </w:lvl>
-  </w:abstractNum>
-  <w:abstractNum w:abstractNumId="15">
-    <w:nsid w:val="7EE62358"/>
-    <w:multiLevelType w:val="hybridMultilevel"/>
-    <w:tmpl w:val="31D404F8"/>
-    <w:lvl w:ilvl="0" w:tplc="C018002C">
-      <w:start w:val="1"/>
-      <w:numFmt w:val="decimal"/>
-      <w:lvlText w:val="3.%1"/>
-      <w:lvlJc w:val="left"/>
-      <w:pPr>
-        <w:ind w:left="0" w:firstLine="0"/>
-      </w:pPr>
-      <w:rPr>
-        <w:rFonts w:ascii="SimSun" w:eastAsia="SimSun" w:hAnsi="SimSun" w:hint="eastAsia"/>
-        <w:color w:val="000000" w:themeColor="text1"/>
-      </w:rPr>
-    </w:lvl>
-    <w:lvl w:ilvl="1" w:tplc="04090019" w:tentative="1">
-      <w:start w:val="1"/>
-      <w:numFmt w:val="lowerLetter"/>
-      <w:lvlText w:val="%2."/>
-      <w:lvlJc w:val="left"/>
-      <w:pPr>
-        <w:ind w:left="1440" w:hanging="360"/>
-      </w:pPr>
-    </w:lvl>
-    <w:lvl w:ilvl="2" w:tplc="0409001B" w:tentative="1">
-      <w:start w:val="1"/>
-      <w:numFmt w:val="lowerRoman"/>
-      <w:lvlText w:val="%3."/>
-      <w:lvlJc w:val="right"/>
-      <w:pPr>
-        <w:ind w:left="2160" w:hanging="180"/>
-      </w:pPr>
-    </w:lvl>
-    <w:lvl w:ilvl="3" w:tplc="0409000F" w:tentative="1">
-      <w:start w:val="1"/>
-      <w:numFmt w:val="decimal"/>
-      <w:lvlText w:val="%4."/>
-      <w:lvlJc w:val="left"/>
-      <w:pPr>
-        <w:ind w:left="2880" w:hanging="360"/>
-      </w:pPr>
-    </w:lvl>
-    <w:lvl w:ilvl="4" w:tplc="04090019" w:tentative="1">
-      <w:start w:val="1"/>
-      <w:numFmt w:val="lowerLetter"/>
-      <w:lvlText w:val="%5."/>
-      <w:lvlJc w:val="left"/>
-      <w:pPr>
-        <w:ind w:left="3600" w:hanging="360"/>
-      </w:pPr>
-    </w:lvl>
-    <w:lvl w:ilvl="5" w:tplc="0409001B" w:tentative="1">
-      <w:start w:val="1"/>
-      <w:numFmt w:val="lowerRoman"/>
-      <w:lvlText w:val="%6."/>
-      <w:lvlJc w:val="right"/>
-      <w:pPr>
-        <w:ind w:left="4320" w:hanging="180"/>
-      </w:pPr>
-    </w:lvl>
-    <w:lvl w:ilvl="6" w:tplc="0409000F" w:tentative="1">
-      <w:start w:val="1"/>
-      <w:numFmt w:val="decimal"/>
-      <w:lvlText w:val="%7."/>
-      <w:lvlJc w:val="left"/>
-      <w:pPr>
-        <w:ind w:left="5040" w:hanging="360"/>
-      </w:pPr>
-    </w:lvl>
-    <w:lvl w:ilvl="7" w:tplc="04090019" w:tentative="1">
-      <w:start w:val="1"/>
-      <w:numFmt w:val="lowerLetter"/>
-      <w:lvlText w:val="%8."/>
-      <w:lvlJc w:val="left"/>
-      <w:pPr>
-        <w:ind w:left="5760" w:hanging="360"/>
-      </w:pPr>
-    </w:lvl>
-    <w:lvl w:ilvl="8" w:tplc="0409001B" w:tentative="1">
-      <w:start w:val="1"/>
-      <w:numFmt w:val="lowerRoman"/>
-      <w:lvlText w:val="%9."/>
-      <w:lvlJc w:val="right"/>
-      <w:pPr>
-        <w:ind w:left="6480" w:hanging="180"/>
-      </w:pPr>
-    </w:lvl>
-  </w:abstractNum>
   <w:num w:numId="1">
     <w:abstractNumId w:val="5"/>
   </w:num>
   <w:num w:numId="2">
-    <w:abstractNumId w:val="14"/>
+    <w:abstractNumId w:val="16"/>
   </w:num>
   <w:num w:numId="3">
     <w:abstractNumId w:val="4"/>
   </w:num>
   <w:num w:numId="4">
-    <w:abstractNumId w:val="13"/>
+    <w:abstractNumId w:val="14"/>
   </w:num>
   <w:num w:numId="5">
     <w:abstractNumId w:val="7"/>
@@ -19780,7 +16977,7 @@
     <w:abstractNumId w:val="5"/>
   </w:num>
   <w:num w:numId="19">
-    <w:abstractNumId w:val="15"/>
+    <w:abstractNumId w:val="18"/>
   </w:num>
   <w:num w:numId="20">
     <w:abstractNumId w:val="5"/>
@@ -19802,6 +16999,30 @@
   </w:num>
   <w:num w:numId="26">
     <w:abstractNumId w:val="5"/>
+  </w:num>
+  <w:num w:numId="27">
+    <w:abstractNumId w:val="17"/>
+  </w:num>
+  <w:num w:numId="28">
+    <w:abstractNumId w:val="13"/>
+  </w:num>
+  <w:num w:numId="29">
+    <w:abstractNumId w:val="5"/>
+  </w:num>
+  <w:num w:numId="30">
+    <w:abstractNumId w:val="5"/>
+  </w:num>
+  <w:num w:numId="31">
+    <w:abstractNumId w:val="5"/>
+  </w:num>
+  <w:num w:numId="32">
+    <w:abstractNumId w:val="5"/>
+  </w:num>
+  <w:num w:numId="33">
+    <w:abstractNumId w:val="5"/>
+  </w:num>
+  <w:num w:numId="34">
+    <w:abstractNumId w:val="15"/>
   </w:num>
   <w:numIdMacAtCleanup w:val="14"/>
 </w:numbering>
@@ -21227,7 +18448,7 @@
 </file>
 
 <file path=customXml/itemProps1.xml><?xml version="1.0" encoding="utf-8"?>
-<ds:datastoreItem xmlns:ds="http://schemas.openxmlformats.org/officeDocument/2006/customXml" ds:itemID="{AAEF0F6B-2E17-8A46-BD86-D15A6A9C3039}">
+<ds:datastoreItem xmlns:ds="http://schemas.openxmlformats.org/officeDocument/2006/customXml" ds:itemID="{33C91D05-3E87-E54C-AEEE-CEE27928CE60}">
   <ds:schemaRefs>
     <ds:schemaRef ds:uri="http://schemas.openxmlformats.org/officeDocument/2006/bibliography"/>
   </ds:schemaRefs>

--- a/graduation_design/my_paper/计算机-雷明-毕业论文.docx
+++ b/graduation_design/my_paper/计算机-雷明-毕业论文.docx
@@ -370,7 +370,73 @@
         <w:rPr>
           <w:rFonts w:ascii="SimSun" w:eastAsia="SimSun" w:hAnsi="SimSun" w:hint="eastAsia"/>
         </w:rPr>
-        <w:t>结合本服务系统中应用到的微服务、大数据分析组件进行简单介绍及原理分析，以及应用到的机器学习算法</w:t>
+        <w:t>结合本服务系统中应用到的微服务、</w:t>
+      </w:r>
+      <w:r>
+        <w:rPr>
+          <w:rFonts w:ascii="MS Mincho" w:eastAsia="MS Mincho" w:hAnsi="MS Mincho" w:cs="MS Mincho"/>
+        </w:rPr>
+        <w:t>大数据分析</w:t>
+      </w:r>
+      <w:r>
+        <w:rPr>
+          <w:rFonts w:ascii="SimSun" w:eastAsia="SimSun" w:hAnsi="SimSun" w:hint="eastAsia"/>
+        </w:rPr>
+        <w:t>组</w:t>
+      </w:r>
+      <w:r>
+        <w:rPr>
+          <w:rFonts w:ascii="MS Mincho" w:eastAsia="MS Mincho" w:hAnsi="MS Mincho" w:cs="MS Mincho"/>
+        </w:rPr>
+        <w:t>件</w:t>
+      </w:r>
+      <w:r>
+        <w:rPr>
+          <w:rFonts w:ascii="SimSun" w:eastAsia="SimSun" w:hAnsi="SimSun" w:hint="eastAsia"/>
+        </w:rPr>
+        <w:t>进</w:t>
+      </w:r>
+      <w:r>
+        <w:rPr>
+          <w:rFonts w:ascii="MS Mincho" w:eastAsia="MS Mincho" w:hAnsi="MS Mincho" w:cs="MS Mincho"/>
+        </w:rPr>
+        <w:t>行</w:t>
+      </w:r>
+      <w:r>
+        <w:rPr>
+          <w:rFonts w:ascii="SimSun" w:eastAsia="SimSun" w:hAnsi="SimSun" w:hint="eastAsia"/>
+        </w:rPr>
+        <w:t>详细</w:t>
+      </w:r>
+      <w:r>
+        <w:rPr>
+          <w:rFonts w:ascii="MS Mincho" w:eastAsia="MS Mincho" w:hAnsi="MS Mincho" w:cs="MS Mincho"/>
+        </w:rPr>
+        <w:t>分析，以及</w:t>
+      </w:r>
+      <w:r>
+        <w:rPr>
+          <w:rFonts w:ascii="SimSun" w:eastAsia="SimSun" w:hAnsi="SimSun" w:hint="eastAsia"/>
+        </w:rPr>
+        <w:t>应</w:t>
+      </w:r>
+      <w:r>
+        <w:rPr>
+          <w:rFonts w:ascii="MS Mincho" w:eastAsia="MS Mincho" w:hAnsi="MS Mincho" w:cs="MS Mincho"/>
+        </w:rPr>
+        <w:t>用到的机器学</w:t>
+      </w:r>
+      <w:r>
+        <w:rPr>
+          <w:rFonts w:ascii="SimSun" w:eastAsia="SimSun" w:hAnsi="SimSun" w:hint="eastAsia"/>
+        </w:rPr>
+        <w:t>习</w:t>
+      </w:r>
+      <w:r>
+        <w:rPr>
+          <w:rFonts w:ascii="MS Mincho" w:eastAsia="MS Mincho" w:hAnsi="MS Mincho" w:cs="MS Mincho"/>
+        </w:rPr>
+        <w:t>算法</w:t>
       </w:r>
       <w:r>
         <w:rPr>
@@ -400,7 +466,7 @@
         <w:rPr>
           <w:rFonts w:ascii="MS Mincho" w:eastAsia="MS Mincho" w:hAnsi="MS Mincho" w:cs="MS Mincho"/>
         </w:rPr>
-        <w:t>明。</w:t>
+        <w:t>明，</w:t>
       </w:r>
       <w:r>
         <w:rPr>
@@ -562,7 +628,13 @@
         <w:rPr>
           <w:rFonts w:ascii="SimSun" w:eastAsia="SimSun" w:hAnsi="SimSun" w:hint="eastAsia"/>
         </w:rPr>
-        <w:t>结论。</w:t>
+        <w:t>结论</w:t>
+      </w:r>
+      <w:r>
+        <w:rPr>
+          <w:rFonts w:ascii="MS Mincho" w:eastAsia="MS Mincho" w:hAnsi="MS Mincho" w:cs="MS Mincho"/>
+        </w:rPr>
+        <w:t>。</w:t>
       </w:r>
     </w:p>
     <w:p>
@@ -587,33 +659,57 @@
       </w:r>
       <w:r>
         <w:rPr>
-          <w:rFonts w:ascii="MS Mincho" w:eastAsia="MS Mincho" w:hAnsi="MS Mincho" w:cs="MS Mincho"/>
-        </w:rPr>
-        <w:t>移</w:t>
+          <w:rFonts w:ascii="Helvetica" w:eastAsia="Helvetica" w:hAnsi="Helvetica" w:cs="Helvetica" w:hint="eastAsia"/>
+        </w:rPr>
+        <w:t>“</w:t>
+      </w:r>
+      <w:r>
+        <w:rPr>
+          <w:rFonts w:ascii="MS Mincho" w:eastAsia="MS Mincho" w:hAnsi="MS Mincho" w:cs="MS Mincho"/>
+        </w:rPr>
+        <w:t>互</w:t>
       </w:r>
       <w:r>
         <w:rPr>
           <w:rFonts w:ascii="SimSun" w:eastAsia="SimSun" w:hAnsi="SimSun" w:hint="eastAsia"/>
         </w:rPr>
-        <w:t>动</w:t>
-      </w:r>
-      <w:r>
-        <w:rPr>
-          <w:rFonts w:ascii="MS Mincho" w:eastAsia="MS Mincho" w:hAnsi="MS Mincho" w:cs="MS Mincho"/>
-        </w:rPr>
-        <w:t>互</w:t>
-      </w:r>
-      <w:r>
-        <w:rPr>
-          <w:rFonts w:ascii="SimSun" w:eastAsia="SimSun" w:hAnsi="SimSun" w:hint="eastAsia"/>
-        </w:rPr>
         <w:t>联</w:t>
       </w:r>
       <w:r>
         <w:rPr>
           <w:rFonts w:ascii="MS Mincho" w:eastAsia="MS Mincho" w:hAnsi="MS Mincho" w:cs="MS Mincho"/>
         </w:rPr>
-        <w:t>网行</w:t>
+        <w:t>网</w:t>
+      </w:r>
+      <w:r>
+        <w:rPr>
+          <w:rFonts w:ascii="MS Mincho" w:eastAsia="MS Mincho" w:hAnsi="MS Mincho" w:cs="MS Mincho" w:hint="eastAsia"/>
+        </w:rPr>
+        <w:t>+</w:t>
+      </w:r>
+      <w:r>
+        <w:rPr>
+          <w:rFonts w:ascii="MS Mincho" w:eastAsia="MS Mincho" w:hAnsi="MS Mincho" w:cs="MS Mincho" w:hint="eastAsia"/>
+        </w:rPr>
+        <w:t>医</w:t>
+      </w:r>
+      <w:r>
+        <w:rPr>
+          <w:rFonts w:ascii="SimSun" w:eastAsia="SimSun" w:hAnsi="SimSun" w:cs="SimSun"/>
+        </w:rPr>
+        <w:t>疗</w:t>
+      </w:r>
+      <w:r>
+        <w:rPr>
+          <w:rFonts w:ascii="Helvetica" w:eastAsia="Helvetica" w:hAnsi="Helvetica" w:cs="Helvetica" w:hint="eastAsia"/>
+        </w:rPr>
+        <w:t>”</w:t>
+      </w:r>
+      <w:r>
+        <w:rPr>
+          <w:rFonts w:ascii="MS Mincho" w:eastAsia="MS Mincho" w:hAnsi="MS Mincho" w:cs="MS Mincho"/>
+        </w:rPr>
+        <w:t>行</w:t>
       </w:r>
       <w:r>
         <w:rPr>
@@ -685,31 +781,43 @@
         <w:rPr>
           <w:rFonts w:ascii="MS Mincho" w:eastAsia="MS Mincho" w:hAnsi="MS Mincho" w:cs="MS Mincho"/>
         </w:rPr>
-        <w:t>移</w:t>
+        <w:t>互</w:t>
       </w:r>
       <w:r>
         <w:rPr>
           <w:rFonts w:ascii="SimSun" w:eastAsia="SimSun" w:hAnsi="SimSun" w:hint="eastAsia"/>
         </w:rPr>
-        <w:t>动</w:t>
-      </w:r>
-      <w:r>
-        <w:rPr>
-          <w:rFonts w:ascii="MS Mincho" w:eastAsia="MS Mincho" w:hAnsi="MS Mincho" w:cs="MS Mincho"/>
-        </w:rPr>
-        <w:t>互</w:t>
-      </w:r>
-      <w:r>
-        <w:rPr>
-          <w:rFonts w:ascii="SimSun" w:eastAsia="SimSun" w:hAnsi="SimSun" w:hint="eastAsia"/>
-        </w:rPr>
         <w:t>联</w:t>
       </w:r>
       <w:r>
         <w:rPr>
           <w:rFonts w:ascii="MS Mincho" w:eastAsia="MS Mincho" w:hAnsi="MS Mincho" w:cs="MS Mincho"/>
         </w:rPr>
-        <w:t>网；微服</w:t>
+        <w:t>网</w:t>
+      </w:r>
+      <w:r>
+        <w:rPr>
+          <w:rFonts w:ascii="MS Mincho" w:eastAsia="MS Mincho" w:hAnsi="MS Mincho" w:cs="MS Mincho"/>
+        </w:rPr>
+        <w:t>+</w:t>
+      </w:r>
+      <w:r>
+        <w:rPr>
+          <w:rFonts w:ascii="MS Mincho" w:eastAsia="MS Mincho" w:hAnsi="MS Mincho" w:cs="MS Mincho" w:hint="eastAsia"/>
+        </w:rPr>
+        <w:t>医</w:t>
+      </w:r>
+      <w:r>
+        <w:rPr>
+          <w:rFonts w:ascii="SimSun" w:eastAsia="SimSun" w:hAnsi="SimSun" w:cs="SimSun"/>
+        </w:rPr>
+        <w:t>疗</w:t>
+      </w:r>
+      <w:r>
+        <w:rPr>
+          <w:rFonts w:ascii="MS Mincho" w:eastAsia="MS Mincho" w:hAnsi="MS Mincho" w:cs="MS Mincho"/>
+        </w:rPr>
+        <w:t>；微服</w:t>
       </w:r>
       <w:r>
         <w:rPr>
@@ -929,49 +1037,21 @@
         <w:rPr>
           <w:rFonts w:ascii="宋体" w:hAnsi="宋体"/>
         </w:rPr>
-        <w:t xml:space="preserve">Secondly, from the perspective of </w:t>
-      </w:r>
-      <w:proofErr w:type="spellStart"/>
-      <w:r>
+        <w:t>Secondly, from the perspective of microservices application and architecture, the overall architecture design of the service system is expounded.</w:t>
+      </w:r>
+    </w:p>
+    <w:p>
+      <w:pPr>
+        <w:spacing w:line="440" w:lineRule="exact"/>
         <w:rPr>
           <w:rFonts w:ascii="宋体" w:hAnsi="宋体"/>
         </w:rPr>
-        <w:t>microservices</w:t>
-      </w:r>
-      <w:proofErr w:type="spellEnd"/>
+      </w:pPr>
       <w:r>
         <w:rPr>
           <w:rFonts w:ascii="宋体" w:hAnsi="宋体"/>
         </w:rPr>
-        <w:t xml:space="preserve"> application and architecture, the overall architecture design of the service system is expounded.</w:t>
-      </w:r>
-    </w:p>
-    <w:p>
-      <w:pPr>
-        <w:spacing w:line="440" w:lineRule="exact"/>
-        <w:rPr>
-          <w:rFonts w:ascii="宋体" w:hAnsi="宋体"/>
-        </w:rPr>
-      </w:pPr>
-      <w:r>
-        <w:rPr>
-          <w:rFonts w:ascii="宋体" w:hAnsi="宋体"/>
-        </w:rPr>
-        <w:t xml:space="preserve">Thirdly, a brief introduction and principle analysis of the </w:t>
-      </w:r>
-      <w:proofErr w:type="spellStart"/>
-      <w:r>
-        <w:rPr>
-          <w:rFonts w:ascii="宋体" w:hAnsi="宋体"/>
-        </w:rPr>
-        <w:t>microservices</w:t>
-      </w:r>
-      <w:proofErr w:type="spellEnd"/>
-      <w:r>
-        <w:rPr>
-          <w:rFonts w:ascii="宋体" w:hAnsi="宋体"/>
-        </w:rPr>
-        <w:t xml:space="preserve"> and big data analysis components applied in the service system, as well as an in-depth explanation of the principles of the machine learning algorithm applied. In addition, the data processing process of the service management platform, including data collection, data processing, data prediction, data feedback and other core steps, is analyzed technically, and finally the conclusion of the value of the service management platform to the society is drawn.</w:t>
+        <w:t>Thirdly, a brief introduction and principle analysis of the microservices and big data analysis components applied in the service system, as well as an in-depth explanation of the principles of the machine learning algorithm applied. In addition, the data processing process of the service management platform, including data collection, data processing, data prediction, data feedback and other core steps, is analyzed technically, and finally the conclusion of the value of the service management platform to the society is drawn.</w:t>
       </w:r>
     </w:p>
     <w:p>
@@ -1034,6 +1114,8 @@
     <w:p/>
     <w:p/>
     <w:p/>
+    <w:p/>
+    <w:p/>
     <w:p>
       <w:pPr>
         <w:pStyle w:val="1"/>
@@ -1044,6 +1126,7 @@
         <w:rPr>
           <w:rFonts w:hint="eastAsia"/>
         </w:rPr>
+        <w:lastRenderedPageBreak/>
         <w:t>目</w:t>
       </w:r>
       <w:r>
@@ -3790,35 +3873,6 @@
         </w:rPr>
       </w:pPr>
     </w:p>
-    <w:p>
-      <w:pPr>
-        <w:rPr>
-          <w:rFonts w:ascii="宋体" w:hAnsi="宋体"/>
-        </w:rPr>
-      </w:pPr>
-    </w:p>
-    <w:p>
-      <w:pPr>
-        <w:jc w:val="center"/>
-        <w:rPr>
-          <w:b/>
-          <w:noProof/>
-          <w:webHidden/>
-          <w:color w:val="000000"/>
-        </w:rPr>
-      </w:pPr>
-    </w:p>
-    <w:p>
-      <w:pPr>
-        <w:jc w:val="center"/>
-        <w:rPr>
-          <w:b/>
-          <w:noProof/>
-          <w:webHidden/>
-          <w:color w:val="000000"/>
-        </w:rPr>
-      </w:pPr>
-    </w:p>
     <w:p/>
     <w:p>
       <w:pPr>
@@ -3829,6 +3883,7 @@
         <w:rPr>
           <w:rFonts w:hint="eastAsia"/>
         </w:rPr>
+        <w:lastRenderedPageBreak/>
         <w:t>前</w:t>
       </w:r>
       <w:r>
@@ -5286,7 +5341,6 @@
     <w:p/>
     <w:p/>
     <w:p/>
-    <w:p/>
     <w:p>
       <w:pPr>
         <w:spacing w:line="440" w:lineRule="exact"/>
@@ -5319,6 +5373,7 @@
           <w:b/>
           <w:color w:val="000000" w:themeColor="text1"/>
         </w:rPr>
+        <w:lastRenderedPageBreak/>
         <w:t>“</w:t>
       </w:r>
       <w:r>
@@ -5357,6 +5412,1253 @@
     </w:p>
     <w:p>
       <w:pPr>
+        <w:spacing w:line="440" w:lineRule="exact"/>
+        <w:ind w:firstLineChars="200" w:firstLine="480"/>
+        <w:rPr>
+          <w:rFonts w:ascii="SimSun" w:eastAsia="SimSun" w:hAnsi="SimSun" w:cs="MS Mincho"/>
+          <w:color w:val="000000" w:themeColor="text1"/>
+          <w:shd w:val="clear" w:color="auto" w:fill="FFFFFF"/>
+        </w:rPr>
+      </w:pPr>
+      <w:r>
+        <w:rPr>
+          <w:rFonts w:ascii="SimSun" w:eastAsia="SimSun" w:hAnsi="SimSun" w:cs="Arial"/>
+          <w:color w:val="000000" w:themeColor="text1"/>
+          <w:shd w:val="clear" w:color="auto" w:fill="FFFFFF"/>
+        </w:rPr>
+        <w:t>2018</w:t>
+      </w:r>
+      <w:r>
+        <w:rPr>
+          <w:rFonts w:ascii="MS Mincho" w:eastAsia="MS Mincho" w:hAnsi="MS Mincho" w:cs="MS Mincho"/>
+          <w:color w:val="000000" w:themeColor="text1"/>
+          <w:shd w:val="clear" w:color="auto" w:fill="FFFFFF"/>
+        </w:rPr>
+        <w:t>年，沉寂两年的互</w:t>
+      </w:r>
+      <w:r>
+        <w:rPr>
+          <w:rFonts w:ascii="SimSun" w:eastAsia="SimSun" w:hAnsi="SimSun" w:cs="SimSun"/>
+          <w:color w:val="000000" w:themeColor="text1"/>
+          <w:shd w:val="clear" w:color="auto" w:fill="FFFFFF"/>
+        </w:rPr>
+        <w:t>联</w:t>
+      </w:r>
+      <w:r>
+        <w:rPr>
+          <w:rFonts w:ascii="MS Mincho" w:eastAsia="MS Mincho" w:hAnsi="MS Mincho" w:cs="MS Mincho"/>
+          <w:color w:val="000000" w:themeColor="text1"/>
+          <w:shd w:val="clear" w:color="auto" w:fill="FFFFFF"/>
+        </w:rPr>
+        <w:t>网医</w:t>
+      </w:r>
+      <w:r>
+        <w:rPr>
+          <w:rFonts w:ascii="SimSun" w:eastAsia="SimSun" w:hAnsi="SimSun" w:cs="SimSun"/>
+          <w:color w:val="000000" w:themeColor="text1"/>
+          <w:shd w:val="clear" w:color="auto" w:fill="FFFFFF"/>
+        </w:rPr>
+        <w:t>疗</w:t>
+      </w:r>
+      <w:r>
+        <w:rPr>
+          <w:rFonts w:ascii="MS Mincho" w:eastAsia="MS Mincho" w:hAnsi="MS Mincho" w:cs="MS Mincho"/>
+          <w:color w:val="000000" w:themeColor="text1"/>
+          <w:shd w:val="clear" w:color="auto" w:fill="FFFFFF"/>
+        </w:rPr>
+        <w:t>重回</w:t>
+      </w:r>
+      <w:r>
+        <w:rPr>
+          <w:rFonts w:ascii="SimSun" w:eastAsia="SimSun" w:hAnsi="SimSun" w:cs="SimSun"/>
+          <w:color w:val="000000" w:themeColor="text1"/>
+          <w:shd w:val="clear" w:color="auto" w:fill="FFFFFF"/>
+        </w:rPr>
+        <w:t>头</w:t>
+      </w:r>
+      <w:r>
+        <w:rPr>
+          <w:rFonts w:ascii="MS Mincho" w:eastAsia="MS Mincho" w:hAnsi="MS Mincho" w:cs="MS Mincho"/>
+          <w:color w:val="000000" w:themeColor="text1"/>
+          <w:shd w:val="clear" w:color="auto" w:fill="FFFFFF"/>
+        </w:rPr>
+        <w:t>条。</w:t>
+      </w:r>
+    </w:p>
+    <w:p>
+      <w:pPr>
+        <w:spacing w:line="440" w:lineRule="exact"/>
+        <w:ind w:firstLineChars="200" w:firstLine="480"/>
+        <w:jc w:val="both"/>
+        <w:rPr>
+          <w:rFonts w:ascii="SimSun" w:eastAsia="SimSun" w:hAnsi="SimSun" w:cs="Arial"/>
+          <w:color w:val="000000" w:themeColor="text1"/>
+        </w:rPr>
+      </w:pPr>
+      <w:r>
+        <w:rPr>
+          <w:rFonts w:ascii="MS Mincho" w:eastAsia="MS Mincho" w:hAnsi="MS Mincho" w:cs="MS Mincho"/>
+          <w:color w:val="000000" w:themeColor="text1"/>
+        </w:rPr>
+        <w:t>四年前，互</w:t>
+      </w:r>
+      <w:r>
+        <w:rPr>
+          <w:rFonts w:ascii="SimSun" w:eastAsia="SimSun" w:hAnsi="SimSun" w:cs="Arial"/>
+          <w:color w:val="000000" w:themeColor="text1"/>
+        </w:rPr>
+        <w:t>联</w:t>
+      </w:r>
+      <w:r>
+        <w:rPr>
+          <w:rFonts w:ascii="MS Mincho" w:eastAsia="MS Mincho" w:hAnsi="MS Mincho" w:cs="MS Mincho"/>
+          <w:color w:val="000000" w:themeColor="text1"/>
+        </w:rPr>
+        <w:t>网医</w:t>
+      </w:r>
+      <w:r>
+        <w:rPr>
+          <w:rFonts w:ascii="SimSun" w:eastAsia="SimSun" w:hAnsi="SimSun" w:cs="Arial"/>
+          <w:color w:val="000000" w:themeColor="text1"/>
+        </w:rPr>
+        <w:t>疗</w:t>
+      </w:r>
+      <w:r>
+        <w:rPr>
+          <w:rFonts w:ascii="MS Mincho" w:eastAsia="MS Mincho" w:hAnsi="MS Mincho" w:cs="MS Mincho"/>
+          <w:color w:val="000000" w:themeColor="text1"/>
+        </w:rPr>
+        <w:t>迎来了大</w:t>
+      </w:r>
+      <w:r>
+        <w:rPr>
+          <w:rFonts w:ascii="SimSun" w:eastAsia="SimSun" w:hAnsi="SimSun" w:cs="Arial"/>
+          <w:color w:val="000000" w:themeColor="text1"/>
+        </w:rPr>
+        <w:t>热</w:t>
+      </w:r>
+      <w:r>
+        <w:rPr>
+          <w:rFonts w:ascii="MS Mincho" w:eastAsia="MS Mincho" w:hAnsi="MS Mincho" w:cs="MS Mincho"/>
+          <w:color w:val="000000" w:themeColor="text1"/>
+        </w:rPr>
+        <w:t>元年，但很快就遭遇</w:t>
+      </w:r>
+      <w:r>
+        <w:rPr>
+          <w:rFonts w:ascii="SimSun" w:eastAsia="SimSun" w:hAnsi="SimSun" w:cs="Arial"/>
+          <w:color w:val="000000" w:themeColor="text1"/>
+        </w:rPr>
+        <w:t>资</w:t>
+      </w:r>
+      <w:r>
+        <w:rPr>
+          <w:rFonts w:ascii="MS Mincho" w:eastAsia="MS Mincho" w:hAnsi="MS Mincho" w:cs="MS Mincho"/>
+          <w:color w:val="000000" w:themeColor="text1"/>
+        </w:rPr>
+        <w:t>本寒冬。熬</w:t>
+      </w:r>
+      <w:r>
+        <w:rPr>
+          <w:rFonts w:ascii="SimSun" w:eastAsia="SimSun" w:hAnsi="SimSun" w:cs="Arial"/>
+          <w:color w:val="000000" w:themeColor="text1"/>
+        </w:rPr>
+        <w:t>过</w:t>
+      </w:r>
+      <w:r>
+        <w:rPr>
+          <w:rFonts w:ascii="MS Mincho" w:eastAsia="MS Mincho" w:hAnsi="MS Mincho" w:cs="MS Mincho"/>
+          <w:color w:val="000000" w:themeColor="text1"/>
+        </w:rPr>
+        <w:t>生死</w:t>
+      </w:r>
+      <w:r>
+        <w:rPr>
+          <w:rFonts w:ascii="SimSun" w:eastAsia="SimSun" w:hAnsi="SimSun" w:cs="Arial"/>
+          <w:color w:val="000000" w:themeColor="text1"/>
+        </w:rPr>
+        <w:t>线</w:t>
+      </w:r>
+      <w:r>
+        <w:rPr>
+          <w:rFonts w:ascii="MS Mincho" w:eastAsia="MS Mincho" w:hAnsi="MS Mincho" w:cs="MS Mincho"/>
+          <w:color w:val="000000" w:themeColor="text1"/>
+        </w:rPr>
+        <w:t>后，幸存的</w:t>
+      </w:r>
+      <w:r>
+        <w:rPr>
+          <w:rFonts w:ascii="SimSun" w:eastAsia="SimSun" w:hAnsi="SimSun" w:cs="Arial"/>
+          <w:color w:val="000000" w:themeColor="text1"/>
+        </w:rPr>
+        <w:t>纯线</w:t>
+      </w:r>
+      <w:r>
+        <w:rPr>
+          <w:rFonts w:ascii="MS Mincho" w:eastAsia="MS Mincho" w:hAnsi="MS Mincho" w:cs="MS Mincho"/>
+          <w:color w:val="000000" w:themeColor="text1"/>
+        </w:rPr>
+        <w:t>上</w:t>
+      </w:r>
+      <w:r>
+        <w:rPr>
+          <w:rFonts w:ascii="SimSun" w:eastAsia="SimSun" w:hAnsi="SimSun" w:cs="Arial"/>
+          <w:color w:val="000000" w:themeColor="text1"/>
+        </w:rPr>
+        <w:t>问诊难</w:t>
+      </w:r>
+      <w:r>
+        <w:rPr>
+          <w:rFonts w:ascii="MS Mincho" w:eastAsia="MS Mincho" w:hAnsi="MS Mincho" w:cs="MS Mincho"/>
+          <w:color w:val="000000" w:themeColor="text1"/>
+        </w:rPr>
+        <w:t>有盈利点，</w:t>
+      </w:r>
+      <w:r>
+        <w:rPr>
+          <w:rFonts w:ascii="SimSun" w:eastAsia="SimSun" w:hAnsi="SimSun" w:cs="Arial"/>
+          <w:color w:val="000000" w:themeColor="text1"/>
+        </w:rPr>
+        <w:t>转</w:t>
+      </w:r>
+      <w:r>
+        <w:rPr>
+          <w:rFonts w:ascii="MS Mincho" w:eastAsia="MS Mincho" w:hAnsi="MS Mincho" w:cs="MS Mincho"/>
+          <w:color w:val="000000" w:themeColor="text1"/>
+        </w:rPr>
+        <w:t>型迫在眉睫。至于那些</w:t>
+      </w:r>
+      <w:r>
+        <w:rPr>
+          <w:rFonts w:ascii="SimSun" w:eastAsia="SimSun" w:hAnsi="SimSun" w:cs="Arial"/>
+          <w:color w:val="000000" w:themeColor="text1"/>
+        </w:rPr>
+        <w:t>转换赛</w:t>
+      </w:r>
+      <w:r>
+        <w:rPr>
+          <w:rFonts w:ascii="MS Mincho" w:eastAsia="MS Mincho" w:hAnsi="MS Mincho" w:cs="MS Mincho"/>
+          <w:color w:val="000000" w:themeColor="text1"/>
+        </w:rPr>
+        <w:t>道死磕</w:t>
+      </w:r>
+      <w:r>
+        <w:rPr>
+          <w:rFonts w:ascii="SimSun" w:eastAsia="SimSun" w:hAnsi="SimSun" w:cs="Arial"/>
+          <w:color w:val="000000" w:themeColor="text1"/>
+        </w:rPr>
+        <w:t>线</w:t>
+      </w:r>
+      <w:r>
+        <w:rPr>
+          <w:rFonts w:ascii="MS Mincho" w:eastAsia="MS Mincho" w:hAnsi="MS Mincho" w:cs="MS Mincho"/>
+          <w:color w:val="000000" w:themeColor="text1"/>
+        </w:rPr>
+        <w:t>下服</w:t>
+      </w:r>
+      <w:r>
+        <w:rPr>
+          <w:rFonts w:ascii="SimSun" w:eastAsia="SimSun" w:hAnsi="SimSun" w:cs="Arial"/>
+          <w:color w:val="000000" w:themeColor="text1"/>
+        </w:rPr>
+        <w:t>务</w:t>
+      </w:r>
+      <w:r>
+        <w:rPr>
+          <w:rFonts w:ascii="MS Mincho" w:eastAsia="MS Mincho" w:hAnsi="MS Mincho" w:cs="MS Mincho"/>
+          <w:color w:val="000000" w:themeColor="text1"/>
+        </w:rPr>
+        <w:t>的</w:t>
+      </w:r>
+      <w:r>
+        <w:rPr>
+          <w:rFonts w:ascii="SimSun" w:eastAsia="SimSun" w:hAnsi="SimSun" w:cs="Arial"/>
+          <w:color w:val="000000" w:themeColor="text1"/>
+        </w:rPr>
+        <w:t>项</w:t>
+      </w:r>
+      <w:r>
+        <w:rPr>
+          <w:rFonts w:ascii="MS Mincho" w:eastAsia="MS Mincho" w:hAnsi="MS Mincho" w:cs="MS Mincho"/>
+          <w:color w:val="000000" w:themeColor="text1"/>
+        </w:rPr>
+        <w:t>目，也很</w:t>
+      </w:r>
+      <w:r>
+        <w:rPr>
+          <w:rFonts w:ascii="SimSun" w:eastAsia="SimSun" w:hAnsi="SimSun" w:cs="Arial"/>
+          <w:color w:val="000000" w:themeColor="text1"/>
+        </w:rPr>
+        <w:t>难说</w:t>
+      </w:r>
+      <w:r>
+        <w:rPr>
+          <w:rFonts w:ascii="MS Mincho" w:eastAsia="MS Mincho" w:hAnsi="MS Mincho" w:cs="MS Mincho"/>
+          <w:color w:val="000000" w:themeColor="text1"/>
+        </w:rPr>
+        <w:t>从</w:t>
+      </w:r>
+      <w:r>
+        <w:rPr>
+          <w:rFonts w:ascii="SimSun" w:eastAsia="SimSun" w:hAnsi="SimSun" w:cs="Arial"/>
+          <w:color w:val="000000" w:themeColor="text1"/>
+        </w:rPr>
+        <w:t>轻问诊转</w:t>
+      </w:r>
+      <w:r>
+        <w:rPr>
+          <w:rFonts w:ascii="MS Mincho" w:eastAsia="MS Mincho" w:hAnsi="MS Mincho" w:cs="MS Mincho"/>
+          <w:color w:val="000000" w:themeColor="text1"/>
+        </w:rPr>
+        <w:t>型重服</w:t>
+      </w:r>
+      <w:r>
+        <w:rPr>
+          <w:rFonts w:ascii="SimSun" w:eastAsia="SimSun" w:hAnsi="SimSun" w:cs="Arial"/>
+          <w:color w:val="000000" w:themeColor="text1"/>
+        </w:rPr>
+        <w:t>务</w:t>
+      </w:r>
+      <w:r>
+        <w:rPr>
+          <w:rFonts w:ascii="MS Mincho" w:eastAsia="MS Mincho" w:hAnsi="MS Mincho" w:cs="MS Mincho"/>
+          <w:color w:val="000000" w:themeColor="text1"/>
+        </w:rPr>
+        <w:t>何</w:t>
+      </w:r>
+      <w:r>
+        <w:rPr>
+          <w:rFonts w:ascii="SimSun" w:eastAsia="SimSun" w:hAnsi="SimSun" w:cs="Arial"/>
+          <w:color w:val="000000" w:themeColor="text1"/>
+        </w:rPr>
+        <w:t>时</w:t>
+      </w:r>
+      <w:r>
+        <w:rPr>
+          <w:rFonts w:ascii="MS Mincho" w:eastAsia="MS Mincho" w:hAnsi="MS Mincho" w:cs="MS Mincho"/>
+          <w:color w:val="000000" w:themeColor="text1"/>
+        </w:rPr>
+        <w:t>才能奏效。</w:t>
+      </w:r>
+    </w:p>
+    <w:p>
+      <w:pPr>
+        <w:spacing w:line="440" w:lineRule="exact"/>
+        <w:ind w:firstLineChars="200" w:firstLine="480"/>
+        <w:jc w:val="both"/>
+        <w:rPr>
+          <w:rFonts w:ascii="SimSun" w:eastAsia="SimSun" w:hAnsi="SimSun" w:cs="Arial"/>
+          <w:color w:val="000000" w:themeColor="text1"/>
+        </w:rPr>
+      </w:pPr>
+      <w:r>
+        <w:rPr>
+          <w:rFonts w:ascii="MS Mincho" w:eastAsia="MS Mincho" w:hAnsi="MS Mincho" w:cs="MS Mincho"/>
+          <w:color w:val="000000" w:themeColor="text1"/>
+        </w:rPr>
+        <w:t>但一系列的政府</w:t>
+      </w:r>
+      <w:r>
+        <w:rPr>
+          <w:rFonts w:ascii="SimSun" w:eastAsia="SimSun" w:hAnsi="SimSun" w:cs="Arial"/>
+          <w:color w:val="000000" w:themeColor="text1"/>
+        </w:rPr>
+        <w:t>动</w:t>
+      </w:r>
+      <w:r>
+        <w:rPr>
+          <w:rFonts w:ascii="MS Mincho" w:eastAsia="MS Mincho" w:hAnsi="MS Mincho" w:cs="MS Mincho"/>
+          <w:color w:val="000000" w:themeColor="text1"/>
+        </w:rPr>
+        <w:t>作正在</w:t>
+      </w:r>
+      <w:r>
+        <w:rPr>
+          <w:rFonts w:ascii="SimSun" w:eastAsia="SimSun" w:hAnsi="SimSun" w:cs="Arial"/>
+          <w:color w:val="000000" w:themeColor="text1"/>
+        </w:rPr>
+        <w:t>释</w:t>
+      </w:r>
+      <w:r>
+        <w:rPr>
+          <w:rFonts w:ascii="MS Mincho" w:eastAsia="MS Mincho" w:hAnsi="MS Mincho" w:cs="MS Mincho"/>
+          <w:color w:val="000000" w:themeColor="text1"/>
+        </w:rPr>
+        <w:t>放利好信息。</w:t>
+      </w:r>
+      <w:r>
+        <w:rPr>
+          <w:rFonts w:ascii="SimSun" w:eastAsia="SimSun" w:hAnsi="SimSun" w:cs="Arial"/>
+          <w:color w:val="000000" w:themeColor="text1"/>
+        </w:rPr>
+        <w:t>4</w:t>
+      </w:r>
+      <w:r>
+        <w:rPr>
+          <w:rFonts w:ascii="MS Mincho" w:eastAsia="MS Mincho" w:hAnsi="MS Mincho" w:cs="MS Mincho"/>
+          <w:color w:val="000000" w:themeColor="text1"/>
+        </w:rPr>
+        <w:t>月</w:t>
+      </w:r>
+      <w:r>
+        <w:rPr>
+          <w:rFonts w:ascii="SimSun" w:eastAsia="SimSun" w:hAnsi="SimSun" w:cs="Arial"/>
+          <w:color w:val="000000" w:themeColor="text1"/>
+        </w:rPr>
+        <w:t>11</w:t>
+      </w:r>
+      <w:r>
+        <w:rPr>
+          <w:rFonts w:ascii="MS Mincho" w:eastAsia="MS Mincho" w:hAnsi="MS Mincho" w:cs="MS Mincho"/>
+          <w:color w:val="000000" w:themeColor="text1"/>
+        </w:rPr>
+        <w:t>日，李克</w:t>
+      </w:r>
+      <w:r>
+        <w:rPr>
+          <w:rFonts w:ascii="SimSun" w:eastAsia="SimSun" w:hAnsi="SimSun" w:cs="Arial"/>
+          <w:color w:val="000000" w:themeColor="text1"/>
+        </w:rPr>
+        <w:t>强总</w:t>
+      </w:r>
+      <w:r>
+        <w:rPr>
+          <w:rFonts w:ascii="MS Mincho" w:eastAsia="MS Mincho" w:hAnsi="MS Mincho" w:cs="MS Mincho"/>
+          <w:color w:val="000000" w:themeColor="text1"/>
+        </w:rPr>
+        <w:t>理</w:t>
+      </w:r>
+      <w:r>
+        <w:rPr>
+          <w:rFonts w:ascii="SimSun" w:eastAsia="SimSun" w:hAnsi="SimSun" w:cs="Arial"/>
+          <w:color w:val="000000" w:themeColor="text1"/>
+        </w:rPr>
+        <w:t>视</w:t>
+      </w:r>
+      <w:r>
+        <w:rPr>
+          <w:rFonts w:ascii="MS Mincho" w:eastAsia="MS Mincho" w:hAnsi="MS Mincho" w:cs="MS Mincho"/>
+          <w:color w:val="000000" w:themeColor="text1"/>
+        </w:rPr>
+        <w:t>察上海</w:t>
+      </w:r>
+      <w:r>
+        <w:rPr>
+          <w:rFonts w:ascii="SimSun" w:eastAsia="SimSun" w:hAnsi="SimSun" w:cs="Arial"/>
+          <w:color w:val="000000" w:themeColor="text1"/>
+        </w:rPr>
+        <w:t>华</w:t>
+      </w:r>
+      <w:r>
+        <w:rPr>
+          <w:rFonts w:ascii="MS Mincho" w:eastAsia="MS Mincho" w:hAnsi="MS Mincho" w:cs="MS Mincho"/>
+          <w:color w:val="000000" w:themeColor="text1"/>
+        </w:rPr>
+        <w:t>山医院，称</w:t>
+      </w:r>
+      <w:r>
+        <w:rPr>
+          <w:rFonts w:ascii="SimSun" w:eastAsia="SimSun" w:hAnsi="SimSun" w:cs="Arial"/>
+          <w:color w:val="000000" w:themeColor="text1"/>
+        </w:rPr>
+        <w:t>赞</w:t>
+      </w:r>
+      <w:r>
+        <w:rPr>
+          <w:rFonts w:ascii="MS Mincho" w:eastAsia="MS Mincho" w:hAnsi="MS Mincho" w:cs="MS Mincho"/>
+          <w:color w:val="000000" w:themeColor="text1"/>
+        </w:rPr>
+        <w:t>互</w:t>
+      </w:r>
+      <w:r>
+        <w:rPr>
+          <w:rFonts w:ascii="SimSun" w:eastAsia="SimSun" w:hAnsi="SimSun" w:cs="Arial"/>
+          <w:color w:val="000000" w:themeColor="text1"/>
+        </w:rPr>
+        <w:t>联</w:t>
+      </w:r>
+      <w:r>
+        <w:rPr>
+          <w:rFonts w:ascii="MS Mincho" w:eastAsia="MS Mincho" w:hAnsi="MS Mincho" w:cs="MS Mincho"/>
+          <w:color w:val="000000" w:themeColor="text1"/>
+        </w:rPr>
+        <w:t>网</w:t>
+      </w:r>
+      <w:r>
+        <w:rPr>
+          <w:rFonts w:ascii="SimSun" w:eastAsia="SimSun" w:hAnsi="SimSun" w:cs="Arial"/>
+          <w:color w:val="000000" w:themeColor="text1"/>
+        </w:rPr>
+        <w:t>远</w:t>
+      </w:r>
+      <w:r>
+        <w:rPr>
+          <w:rFonts w:ascii="MS Mincho" w:eastAsia="MS Mincho" w:hAnsi="MS Mincho" w:cs="MS Mincho"/>
+          <w:color w:val="000000" w:themeColor="text1"/>
+        </w:rPr>
+        <w:t>程医</w:t>
+      </w:r>
+      <w:r>
+        <w:rPr>
+          <w:rFonts w:ascii="SimSun" w:eastAsia="SimSun" w:hAnsi="SimSun" w:cs="Arial"/>
+          <w:color w:val="000000" w:themeColor="text1"/>
+        </w:rPr>
+        <w:t>疗</w:t>
+      </w:r>
+      <w:r>
+        <w:rPr>
+          <w:rFonts w:ascii="MS Mincho" w:eastAsia="MS Mincho" w:hAnsi="MS Mincho" w:cs="MS Mincho"/>
+          <w:color w:val="000000" w:themeColor="text1"/>
+        </w:rPr>
+        <w:t>。一天之后，国</w:t>
+      </w:r>
+      <w:r>
+        <w:rPr>
+          <w:rFonts w:ascii="SimSun" w:eastAsia="SimSun" w:hAnsi="SimSun" w:cs="Arial"/>
+          <w:color w:val="000000" w:themeColor="text1"/>
+        </w:rPr>
+        <w:t>务</w:t>
+      </w:r>
+      <w:r>
+        <w:rPr>
+          <w:rFonts w:ascii="MS Mincho" w:eastAsia="MS Mincho" w:hAnsi="MS Mincho" w:cs="MS Mincho"/>
+          <w:color w:val="000000" w:themeColor="text1"/>
+        </w:rPr>
+        <w:t>院常</w:t>
+      </w:r>
+      <w:r>
+        <w:rPr>
+          <w:rFonts w:ascii="SimSun" w:eastAsia="SimSun" w:hAnsi="SimSun" w:cs="Arial"/>
+          <w:color w:val="000000" w:themeColor="text1"/>
+        </w:rPr>
+        <w:t>务</w:t>
+      </w:r>
+      <w:r>
+        <w:rPr>
+          <w:rFonts w:ascii="MS Mincho" w:eastAsia="MS Mincho" w:hAnsi="MS Mincho" w:cs="MS Mincho"/>
+          <w:color w:val="000000" w:themeColor="text1"/>
+        </w:rPr>
+        <w:t>会</w:t>
+      </w:r>
+      <w:r>
+        <w:rPr>
+          <w:rFonts w:ascii="SimSun" w:eastAsia="SimSun" w:hAnsi="SimSun" w:cs="Arial"/>
+          <w:color w:val="000000" w:themeColor="text1"/>
+        </w:rPr>
+        <w:t>议</w:t>
+      </w:r>
+      <w:r>
+        <w:rPr>
+          <w:rFonts w:ascii="MS Mincho" w:eastAsia="MS Mincho" w:hAnsi="MS Mincho" w:cs="MS Mincho"/>
+          <w:color w:val="000000" w:themeColor="text1"/>
+        </w:rPr>
+        <w:t>通</w:t>
+      </w:r>
+      <w:r>
+        <w:rPr>
+          <w:rFonts w:ascii="SimSun" w:eastAsia="SimSun" w:hAnsi="SimSun" w:cs="Arial"/>
+          <w:color w:val="000000" w:themeColor="text1"/>
+        </w:rPr>
+        <w:t>过</w:t>
+      </w:r>
+      <w:r>
+        <w:rPr>
+          <w:rFonts w:ascii="MS Mincho" w:eastAsia="MS Mincho" w:hAnsi="MS Mincho" w:cs="MS Mincho"/>
+          <w:color w:val="000000" w:themeColor="text1"/>
+        </w:rPr>
+        <w:t>了</w:t>
+      </w:r>
+      <w:r>
+        <w:rPr>
+          <w:rFonts w:ascii="Helvetica" w:eastAsia="Helvetica" w:hAnsi="Helvetica" w:cs="Helvetica" w:hint="eastAsia"/>
+          <w:color w:val="000000" w:themeColor="text1"/>
+        </w:rPr>
+        <w:t>“</w:t>
+      </w:r>
+      <w:r>
+        <w:rPr>
+          <w:rFonts w:ascii="MS Mincho" w:eastAsia="MS Mincho" w:hAnsi="MS Mincho" w:cs="MS Mincho"/>
+          <w:color w:val="000000" w:themeColor="text1"/>
+        </w:rPr>
+        <w:t>互</w:t>
+      </w:r>
+      <w:r>
+        <w:rPr>
+          <w:rFonts w:ascii="SimSun" w:eastAsia="SimSun" w:hAnsi="SimSun" w:cs="Arial"/>
+          <w:color w:val="000000" w:themeColor="text1"/>
+        </w:rPr>
+        <w:t>联</w:t>
+      </w:r>
+      <w:r>
+        <w:rPr>
+          <w:rFonts w:ascii="MS Mincho" w:eastAsia="MS Mincho" w:hAnsi="MS Mincho" w:cs="MS Mincho"/>
+          <w:color w:val="000000" w:themeColor="text1"/>
+        </w:rPr>
+        <w:t>网</w:t>
+      </w:r>
+      <w:r>
+        <w:rPr>
+          <w:rFonts w:ascii="SimSun" w:eastAsia="SimSun" w:hAnsi="SimSun" w:cs="Arial"/>
+          <w:color w:val="000000" w:themeColor="text1"/>
+        </w:rPr>
+        <w:t>+</w:t>
+      </w:r>
+      <w:r>
+        <w:rPr>
+          <w:rFonts w:ascii="MS Mincho" w:eastAsia="MS Mincho" w:hAnsi="MS Mincho" w:cs="MS Mincho"/>
+          <w:color w:val="000000" w:themeColor="text1"/>
+        </w:rPr>
+        <w:t>医</w:t>
+      </w:r>
+      <w:r>
+        <w:rPr>
+          <w:rFonts w:ascii="SimSun" w:eastAsia="SimSun" w:hAnsi="SimSun" w:cs="Arial"/>
+          <w:color w:val="000000" w:themeColor="text1"/>
+        </w:rPr>
+        <w:t>疗</w:t>
+      </w:r>
+      <w:r>
+        <w:rPr>
+          <w:rFonts w:ascii="MS Mincho" w:eastAsia="MS Mincho" w:hAnsi="MS Mincho" w:cs="MS Mincho"/>
+          <w:color w:val="000000" w:themeColor="text1"/>
+        </w:rPr>
+        <w:t>健康</w:t>
+      </w:r>
+      <w:r>
+        <w:rPr>
+          <w:rFonts w:ascii="SimSun" w:eastAsia="SimSun" w:hAnsi="SimSun" w:cs="Arial"/>
+          <w:color w:val="000000" w:themeColor="text1"/>
+        </w:rPr>
+        <w:t>发</w:t>
+      </w:r>
+      <w:r>
+        <w:rPr>
+          <w:rFonts w:ascii="MS Mincho" w:eastAsia="MS Mincho" w:hAnsi="MS Mincho" w:cs="MS Mincho"/>
+          <w:color w:val="000000" w:themeColor="text1"/>
+        </w:rPr>
+        <w:t>展意</w:t>
+      </w:r>
+      <w:r>
+        <w:rPr>
+          <w:rFonts w:ascii="SimSun" w:eastAsia="SimSun" w:hAnsi="SimSun" w:cs="Arial"/>
+          <w:color w:val="000000" w:themeColor="text1"/>
+        </w:rPr>
+        <w:t>见</w:t>
+      </w:r>
+      <w:r>
+        <w:rPr>
+          <w:rFonts w:ascii="Helvetica" w:eastAsia="Helvetica" w:hAnsi="Helvetica" w:cs="Helvetica" w:hint="eastAsia"/>
+          <w:color w:val="000000" w:themeColor="text1"/>
+        </w:rPr>
+        <w:t>”</w:t>
+      </w:r>
+      <w:r>
+        <w:rPr>
+          <w:rFonts w:ascii="MS Mincho" w:eastAsia="MS Mincho" w:hAnsi="MS Mincho" w:cs="MS Mincho"/>
+          <w:color w:val="000000" w:themeColor="text1"/>
+        </w:rPr>
+        <w:t>。</w:t>
+      </w:r>
+      <w:r>
+        <w:rPr>
+          <w:rFonts w:ascii="SimSun" w:eastAsia="SimSun" w:hAnsi="SimSun" w:cs="Arial"/>
+          <w:color w:val="000000" w:themeColor="text1"/>
+        </w:rPr>
+        <w:t>5</w:t>
+      </w:r>
+      <w:r>
+        <w:rPr>
+          <w:rFonts w:ascii="MS Mincho" w:eastAsia="MS Mincho" w:hAnsi="MS Mincho" w:cs="MS Mincho"/>
+          <w:color w:val="000000" w:themeColor="text1"/>
+        </w:rPr>
+        <w:t>天后国新</w:t>
+      </w:r>
+      <w:r>
+        <w:rPr>
+          <w:rFonts w:ascii="SimSun" w:eastAsia="SimSun" w:hAnsi="SimSun" w:cs="Arial"/>
+          <w:color w:val="000000" w:themeColor="text1"/>
+        </w:rPr>
+        <w:t>办</w:t>
+      </w:r>
+      <w:r>
+        <w:rPr>
+          <w:rFonts w:ascii="MS Mincho" w:eastAsia="MS Mincho" w:hAnsi="MS Mincho" w:cs="MS Mincho"/>
+          <w:color w:val="000000" w:themeColor="text1"/>
+        </w:rPr>
+        <w:t>又公开介</w:t>
+      </w:r>
+      <w:r>
+        <w:rPr>
+          <w:rFonts w:ascii="SimSun" w:eastAsia="SimSun" w:hAnsi="SimSun" w:cs="Arial"/>
+          <w:color w:val="000000" w:themeColor="text1"/>
+        </w:rPr>
+        <w:t>绍</w:t>
+      </w:r>
+      <w:r>
+        <w:rPr>
+          <w:rFonts w:ascii="MS Mincho" w:eastAsia="MS Mincho" w:hAnsi="MS Mincho" w:cs="MS Mincho"/>
+          <w:color w:val="000000" w:themeColor="text1"/>
+        </w:rPr>
+        <w:t>了相关</w:t>
+      </w:r>
+      <w:r>
+        <w:rPr>
+          <w:rFonts w:ascii="Helvetica" w:eastAsia="Helvetica" w:hAnsi="Helvetica" w:cs="Helvetica" w:hint="eastAsia"/>
+          <w:color w:val="000000" w:themeColor="text1"/>
+        </w:rPr>
+        <w:t>“</w:t>
+      </w:r>
+      <w:r>
+        <w:rPr>
+          <w:rFonts w:ascii="SimSun" w:eastAsia="SimSun" w:hAnsi="SimSun" w:cs="Arial"/>
+          <w:color w:val="000000" w:themeColor="text1"/>
+        </w:rPr>
+        <w:t>发展意见</w:t>
+      </w:r>
+      <w:r>
+        <w:rPr>
+          <w:rFonts w:ascii="Helvetica" w:eastAsia="Helvetica" w:hAnsi="Helvetica" w:cs="Helvetica" w:hint="eastAsia"/>
+          <w:color w:val="000000" w:themeColor="text1"/>
+        </w:rPr>
+        <w:t>”</w:t>
+      </w:r>
+      <w:r>
+        <w:rPr>
+          <w:rFonts w:ascii="MS Mincho" w:eastAsia="MS Mincho" w:hAnsi="MS Mincho" w:cs="MS Mincho"/>
+          <w:color w:val="000000" w:themeColor="text1"/>
+        </w:rPr>
+        <w:t>精神。当月</w:t>
+      </w:r>
+      <w:r>
+        <w:rPr>
+          <w:rFonts w:ascii="SimSun" w:eastAsia="SimSun" w:hAnsi="SimSun" w:cs="Arial"/>
+          <w:color w:val="000000" w:themeColor="text1"/>
+        </w:rPr>
+        <w:t>26</w:t>
+      </w:r>
+      <w:r>
+        <w:rPr>
+          <w:rFonts w:ascii="MS Mincho" w:eastAsia="MS Mincho" w:hAnsi="MS Mincho" w:cs="MS Mincho"/>
+          <w:color w:val="000000" w:themeColor="text1"/>
+        </w:rPr>
+        <w:t>日，</w:t>
+      </w:r>
+      <w:r>
+        <w:rPr>
+          <w:rFonts w:ascii="SimSun" w:eastAsia="SimSun" w:hAnsi="SimSun" w:cs="Arial"/>
+          <w:color w:val="000000" w:themeColor="text1"/>
+        </w:rPr>
+        <w:t>卫</w:t>
+      </w:r>
+      <w:r>
+        <w:rPr>
+          <w:rFonts w:ascii="MS Mincho" w:eastAsia="MS Mincho" w:hAnsi="MS Mincho" w:cs="MS Mincho"/>
+          <w:color w:val="000000" w:themeColor="text1"/>
+        </w:rPr>
+        <w:t>健委</w:t>
+      </w:r>
+      <w:r>
+        <w:rPr>
+          <w:rFonts w:ascii="SimSun" w:eastAsia="SimSun" w:hAnsi="SimSun" w:cs="Arial"/>
+          <w:color w:val="000000" w:themeColor="text1"/>
+        </w:rPr>
+        <w:t>发</w:t>
+      </w:r>
+      <w:r>
+        <w:rPr>
+          <w:rFonts w:ascii="MS Mincho" w:eastAsia="MS Mincho" w:hAnsi="MS Mincho" w:cs="MS Mincho"/>
+          <w:color w:val="000000" w:themeColor="text1"/>
+        </w:rPr>
+        <w:t>布</w:t>
+      </w:r>
+      <w:r>
+        <w:rPr>
+          <w:rFonts w:ascii="Helvetica" w:eastAsia="Helvetica" w:hAnsi="Helvetica" w:cs="Helvetica" w:hint="eastAsia"/>
+          <w:color w:val="000000" w:themeColor="text1"/>
+        </w:rPr>
+        <w:t>“</w:t>
+      </w:r>
+      <w:r>
+        <w:rPr>
+          <w:rFonts w:ascii="MS Mincho" w:eastAsia="MS Mincho" w:hAnsi="MS Mincho" w:cs="MS Mincho"/>
+          <w:color w:val="000000" w:themeColor="text1"/>
+        </w:rPr>
+        <w:t>互</w:t>
+      </w:r>
+      <w:r>
+        <w:rPr>
+          <w:rFonts w:ascii="SimSun" w:eastAsia="SimSun" w:hAnsi="SimSun" w:cs="Arial"/>
+          <w:color w:val="000000" w:themeColor="text1"/>
+        </w:rPr>
+        <w:t>联</w:t>
+      </w:r>
+      <w:r>
+        <w:rPr>
+          <w:rFonts w:ascii="MS Mincho" w:eastAsia="MS Mincho" w:hAnsi="MS Mincho" w:cs="MS Mincho"/>
+          <w:color w:val="000000" w:themeColor="text1"/>
+        </w:rPr>
+        <w:t>网</w:t>
+      </w:r>
+      <w:r>
+        <w:rPr>
+          <w:rFonts w:ascii="SimSun" w:eastAsia="SimSun" w:hAnsi="SimSun" w:cs="Arial"/>
+          <w:color w:val="000000" w:themeColor="text1"/>
+        </w:rPr>
+        <w:t>+</w:t>
+      </w:r>
+      <w:r>
+        <w:rPr>
+          <w:rFonts w:ascii="MS Mincho" w:eastAsia="MS Mincho" w:hAnsi="MS Mincho" w:cs="MS Mincho"/>
+          <w:color w:val="000000" w:themeColor="text1"/>
+        </w:rPr>
+        <w:t>医</w:t>
+      </w:r>
+      <w:r>
+        <w:rPr>
+          <w:rFonts w:ascii="SimSun" w:eastAsia="SimSun" w:hAnsi="SimSun" w:cs="Arial"/>
+          <w:color w:val="000000" w:themeColor="text1"/>
+        </w:rPr>
+        <w:t>疗</w:t>
+      </w:r>
+      <w:r>
+        <w:rPr>
+          <w:rFonts w:ascii="MS Mincho" w:eastAsia="MS Mincho" w:hAnsi="MS Mincho" w:cs="MS Mincho"/>
+          <w:color w:val="000000" w:themeColor="text1"/>
+        </w:rPr>
+        <w:t>健康</w:t>
+      </w:r>
+      <w:r>
+        <w:rPr>
+          <w:rFonts w:ascii="Helvetica" w:eastAsia="Helvetica" w:hAnsi="Helvetica" w:cs="Helvetica" w:hint="eastAsia"/>
+          <w:color w:val="000000" w:themeColor="text1"/>
+        </w:rPr>
+        <w:t>”</w:t>
+      </w:r>
+      <w:r>
+        <w:rPr>
+          <w:rFonts w:ascii="SimSun" w:eastAsia="SimSun" w:hAnsi="SimSun" w:cs="Arial"/>
+          <w:color w:val="000000" w:themeColor="text1"/>
+        </w:rPr>
+        <w:t>实施计划。</w:t>
+      </w:r>
+    </w:p>
+    <w:p>
+      <w:pPr>
+        <w:spacing w:line="440" w:lineRule="exact"/>
+        <w:ind w:firstLineChars="200" w:firstLine="480"/>
+        <w:jc w:val="both"/>
+        <w:rPr>
+          <w:rFonts w:ascii="SimSun" w:eastAsia="SimSun" w:hAnsi="SimSun" w:cs="Arial"/>
+          <w:color w:val="000000" w:themeColor="text1"/>
+        </w:rPr>
+      </w:pPr>
+      <w:r>
+        <w:rPr>
+          <w:rFonts w:ascii="MS Mincho" w:eastAsia="MS Mincho" w:hAnsi="MS Mincho" w:cs="MS Mincho"/>
+          <w:color w:val="000000" w:themeColor="text1"/>
+        </w:rPr>
+        <w:t>在互</w:t>
+      </w:r>
+      <w:r>
+        <w:rPr>
+          <w:rFonts w:ascii="SimSun" w:eastAsia="SimSun" w:hAnsi="SimSun" w:cs="Arial"/>
+          <w:color w:val="000000" w:themeColor="text1"/>
+        </w:rPr>
+        <w:t>联</w:t>
+      </w:r>
+      <w:r>
+        <w:rPr>
+          <w:rFonts w:ascii="MS Mincho" w:eastAsia="MS Mincho" w:hAnsi="MS Mincho" w:cs="MS Mincho"/>
+          <w:color w:val="000000" w:themeColor="text1"/>
+        </w:rPr>
+        <w:t>网医</w:t>
+      </w:r>
+      <w:r>
+        <w:rPr>
+          <w:rFonts w:ascii="SimSun" w:eastAsia="SimSun" w:hAnsi="SimSun" w:cs="Arial"/>
+          <w:color w:val="000000" w:themeColor="text1"/>
+        </w:rPr>
+        <w:t>疗创业</w:t>
+      </w:r>
+      <w:r>
+        <w:rPr>
+          <w:rFonts w:ascii="MS Mincho" w:eastAsia="MS Mincho" w:hAnsi="MS Mincho" w:cs="MS Mincho"/>
+          <w:color w:val="000000" w:themeColor="text1"/>
+        </w:rPr>
+        <w:t>者看来，</w:t>
+      </w:r>
+      <w:r>
+        <w:rPr>
+          <w:rFonts w:ascii="SimSun" w:eastAsia="SimSun" w:hAnsi="SimSun" w:cs="Arial"/>
+          <w:color w:val="000000" w:themeColor="text1"/>
+        </w:rPr>
+        <w:t>这</w:t>
+      </w:r>
+      <w:r>
+        <w:rPr>
+          <w:rFonts w:ascii="MS Mincho" w:eastAsia="MS Mincho" w:hAnsi="MS Mincho" w:cs="MS Mincho"/>
+          <w:color w:val="000000" w:themeColor="text1"/>
+        </w:rPr>
+        <w:t>意味着</w:t>
+      </w:r>
+      <w:r>
+        <w:rPr>
+          <w:rFonts w:ascii="Helvetica" w:eastAsia="Helvetica" w:hAnsi="Helvetica" w:cs="Helvetica" w:hint="eastAsia"/>
+          <w:color w:val="000000" w:themeColor="text1"/>
+        </w:rPr>
+        <w:t>“</w:t>
+      </w:r>
+      <w:r>
+        <w:rPr>
+          <w:rFonts w:ascii="MS Mincho" w:eastAsia="MS Mincho" w:hAnsi="MS Mincho" w:cs="MS Mincho"/>
+          <w:color w:val="000000" w:themeColor="text1"/>
+        </w:rPr>
+        <w:t>互</w:t>
+      </w:r>
+      <w:r>
+        <w:rPr>
+          <w:rFonts w:ascii="SimSun" w:eastAsia="SimSun" w:hAnsi="SimSun" w:cs="Arial"/>
+          <w:color w:val="000000" w:themeColor="text1"/>
+        </w:rPr>
+        <w:t>联</w:t>
+      </w:r>
+      <w:r>
+        <w:rPr>
+          <w:rFonts w:ascii="MS Mincho" w:eastAsia="MS Mincho" w:hAnsi="MS Mincho" w:cs="MS Mincho"/>
+          <w:color w:val="000000" w:themeColor="text1"/>
+        </w:rPr>
+        <w:t>网</w:t>
+      </w:r>
+      <w:r>
+        <w:rPr>
+          <w:rFonts w:ascii="SimSun" w:eastAsia="SimSun" w:hAnsi="SimSun" w:cs="Arial"/>
+          <w:color w:val="000000" w:themeColor="text1"/>
+        </w:rPr>
+        <w:t>+</w:t>
+      </w:r>
+      <w:r>
+        <w:rPr>
+          <w:rFonts w:ascii="MS Mincho" w:eastAsia="MS Mincho" w:hAnsi="MS Mincho" w:cs="MS Mincho"/>
+          <w:color w:val="000000" w:themeColor="text1"/>
+        </w:rPr>
+        <w:t>医</w:t>
+      </w:r>
+      <w:r>
+        <w:rPr>
+          <w:rFonts w:ascii="SimSun" w:eastAsia="SimSun" w:hAnsi="SimSun" w:cs="Arial"/>
+          <w:color w:val="000000" w:themeColor="text1"/>
+        </w:rPr>
+        <w:t>疗</w:t>
+      </w:r>
+      <w:r>
+        <w:rPr>
+          <w:rFonts w:ascii="Helvetica" w:eastAsia="Helvetica" w:hAnsi="Helvetica" w:cs="Helvetica" w:hint="eastAsia"/>
+          <w:color w:val="000000" w:themeColor="text1"/>
+        </w:rPr>
+        <w:t>”</w:t>
+      </w:r>
+      <w:r>
+        <w:rPr>
+          <w:rFonts w:ascii="MS Mincho" w:eastAsia="MS Mincho" w:hAnsi="MS Mincho" w:cs="MS Mincho"/>
+          <w:color w:val="000000" w:themeColor="text1"/>
+        </w:rPr>
+        <w:t>首度从国家</w:t>
+      </w:r>
+      <w:r>
+        <w:rPr>
+          <w:rFonts w:ascii="SimSun" w:eastAsia="SimSun" w:hAnsi="SimSun" w:cs="Arial"/>
+          <w:color w:val="000000" w:themeColor="text1"/>
+        </w:rPr>
+        <w:t>战</w:t>
+      </w:r>
+      <w:r>
+        <w:rPr>
+          <w:rFonts w:ascii="MS Mincho" w:eastAsia="MS Mincho" w:hAnsi="MS Mincho" w:cs="MS Mincho"/>
+          <w:color w:val="000000" w:themeColor="text1"/>
+        </w:rPr>
+        <w:t>略的</w:t>
+      </w:r>
+      <w:r>
+        <w:rPr>
+          <w:rFonts w:ascii="SimSun" w:eastAsia="SimSun" w:hAnsi="SimSun" w:cs="Arial"/>
+          <w:color w:val="000000" w:themeColor="text1"/>
+        </w:rPr>
+        <w:t>层</w:t>
+      </w:r>
+      <w:r>
+        <w:rPr>
+          <w:rFonts w:ascii="MS Mincho" w:eastAsia="MS Mincho" w:hAnsi="MS Mincho" w:cs="MS Mincho"/>
+          <w:color w:val="000000" w:themeColor="text1"/>
+        </w:rPr>
+        <w:t>面被</w:t>
+      </w:r>
+      <w:r>
+        <w:rPr>
+          <w:rFonts w:ascii="SimSun" w:eastAsia="SimSun" w:hAnsi="SimSun" w:cs="Arial"/>
+          <w:color w:val="000000" w:themeColor="text1"/>
+        </w:rPr>
+        <w:t>认</w:t>
+      </w:r>
+      <w:r>
+        <w:rPr>
+          <w:rFonts w:ascii="MS Mincho" w:eastAsia="MS Mincho" w:hAnsi="MS Mincho" w:cs="MS Mincho"/>
+          <w:color w:val="000000" w:themeColor="text1"/>
+        </w:rPr>
+        <w:t>可。</w:t>
+      </w:r>
+    </w:p>
+    <w:p>
+      <w:pPr>
+        <w:spacing w:line="440" w:lineRule="exact"/>
+        <w:ind w:firstLineChars="200" w:firstLine="480"/>
+        <w:rPr>
+          <w:rFonts w:ascii="SimSun" w:eastAsia="SimSun" w:hAnsi="SimSun"/>
+          <w:color w:val="000000" w:themeColor="text1"/>
+        </w:rPr>
+      </w:pPr>
+      <w:r>
+        <w:rPr>
+          <w:rFonts w:ascii="MS Mincho" w:eastAsia="MS Mincho" w:hAnsi="MS Mincho" w:cs="MS Mincho"/>
+          <w:color w:val="000000" w:themeColor="text1"/>
+          <w:shd w:val="clear" w:color="auto" w:fill="FFFFFF"/>
+        </w:rPr>
+        <w:t>从</w:t>
+      </w:r>
+      <w:r>
+        <w:rPr>
+          <w:rFonts w:ascii="SimSun" w:eastAsia="SimSun" w:hAnsi="SimSun" w:cs="Arial"/>
+          <w:color w:val="000000" w:themeColor="text1"/>
+          <w:shd w:val="clear" w:color="auto" w:fill="FFFFFF"/>
+        </w:rPr>
+        <w:t>2014</w:t>
+      </w:r>
+      <w:r>
+        <w:rPr>
+          <w:rFonts w:ascii="MS Mincho" w:eastAsia="MS Mincho" w:hAnsi="MS Mincho" w:cs="MS Mincho"/>
+          <w:color w:val="000000" w:themeColor="text1"/>
+          <w:shd w:val="clear" w:color="auto" w:fill="FFFFFF"/>
+        </w:rPr>
+        <w:t>年</w:t>
+      </w:r>
+      <w:r>
+        <w:rPr>
+          <w:rFonts w:ascii="Helvetica" w:eastAsia="Helvetica" w:hAnsi="Helvetica" w:cs="Helvetica" w:hint="eastAsia"/>
+          <w:color w:val="000000" w:themeColor="text1"/>
+          <w:shd w:val="clear" w:color="auto" w:fill="FFFFFF"/>
+        </w:rPr>
+        <w:t>“</w:t>
+      </w:r>
+      <w:r>
+        <w:rPr>
+          <w:rFonts w:ascii="MS Mincho" w:eastAsia="MS Mincho" w:hAnsi="MS Mincho" w:cs="MS Mincho"/>
+          <w:color w:val="000000" w:themeColor="text1"/>
+          <w:shd w:val="clear" w:color="auto" w:fill="FFFFFF"/>
+        </w:rPr>
+        <w:t>移</w:t>
+      </w:r>
+      <w:r>
+        <w:rPr>
+          <w:rFonts w:ascii="SimSun" w:eastAsia="SimSun" w:hAnsi="SimSun" w:cs="SimSun"/>
+          <w:color w:val="000000" w:themeColor="text1"/>
+          <w:shd w:val="clear" w:color="auto" w:fill="FFFFFF"/>
+        </w:rPr>
+        <w:t>动</w:t>
+      </w:r>
+      <w:r>
+        <w:rPr>
+          <w:rFonts w:ascii="MS Mincho" w:eastAsia="MS Mincho" w:hAnsi="MS Mincho" w:cs="MS Mincho"/>
+          <w:color w:val="000000" w:themeColor="text1"/>
+          <w:shd w:val="clear" w:color="auto" w:fill="FFFFFF"/>
+        </w:rPr>
+        <w:t>医</w:t>
+      </w:r>
+      <w:r>
+        <w:rPr>
+          <w:rFonts w:ascii="SimSun" w:eastAsia="SimSun" w:hAnsi="SimSun" w:cs="SimSun"/>
+          <w:color w:val="000000" w:themeColor="text1"/>
+          <w:shd w:val="clear" w:color="auto" w:fill="FFFFFF"/>
+        </w:rPr>
+        <w:t>疗创业</w:t>
+      </w:r>
+      <w:r>
+        <w:rPr>
+          <w:rFonts w:ascii="MS Mincho" w:eastAsia="MS Mincho" w:hAnsi="MS Mincho" w:cs="MS Mincho"/>
+          <w:color w:val="000000" w:themeColor="text1"/>
+          <w:shd w:val="clear" w:color="auto" w:fill="FFFFFF"/>
+        </w:rPr>
+        <w:t>元年</w:t>
+      </w:r>
+      <w:r>
+        <w:rPr>
+          <w:rFonts w:ascii="Helvetica" w:eastAsia="Helvetica" w:hAnsi="Helvetica" w:cs="Helvetica" w:hint="eastAsia"/>
+          <w:color w:val="000000" w:themeColor="text1"/>
+          <w:shd w:val="clear" w:color="auto" w:fill="FFFFFF"/>
+        </w:rPr>
+        <w:t>”</w:t>
+      </w:r>
+      <w:r>
+        <w:rPr>
+          <w:rFonts w:ascii="MS Mincho" w:eastAsia="MS Mincho" w:hAnsi="MS Mincho" w:cs="MS Mincho"/>
+          <w:color w:val="000000" w:themeColor="text1"/>
+          <w:shd w:val="clear" w:color="auto" w:fill="FFFFFF"/>
+        </w:rPr>
+        <w:t>，到</w:t>
+      </w:r>
+      <w:r>
+        <w:rPr>
+          <w:rFonts w:ascii="SimSun" w:eastAsia="SimSun" w:hAnsi="SimSun" w:cs="Arial"/>
+          <w:color w:val="000000" w:themeColor="text1"/>
+          <w:shd w:val="clear" w:color="auto" w:fill="FFFFFF"/>
+        </w:rPr>
+        <w:t>2016</w:t>
+      </w:r>
+      <w:r>
+        <w:rPr>
+          <w:rFonts w:ascii="MS Mincho" w:eastAsia="MS Mincho" w:hAnsi="MS Mincho" w:cs="MS Mincho"/>
+          <w:color w:val="000000" w:themeColor="text1"/>
+          <w:shd w:val="clear" w:color="auto" w:fill="FFFFFF"/>
+        </w:rPr>
+        <w:t>年开始的</w:t>
+      </w:r>
+      <w:r>
+        <w:rPr>
+          <w:rFonts w:ascii="SimSun" w:eastAsia="SimSun" w:hAnsi="SimSun" w:cs="SimSun"/>
+          <w:color w:val="000000" w:themeColor="text1"/>
+          <w:shd w:val="clear" w:color="auto" w:fill="FFFFFF"/>
+        </w:rPr>
+        <w:t>资</w:t>
+      </w:r>
+      <w:r>
+        <w:rPr>
+          <w:rFonts w:ascii="MS Mincho" w:eastAsia="MS Mincho" w:hAnsi="MS Mincho" w:cs="MS Mincho"/>
+          <w:color w:val="000000" w:themeColor="text1"/>
+          <w:shd w:val="clear" w:color="auto" w:fill="FFFFFF"/>
+        </w:rPr>
+        <w:t>本寒冬，</w:t>
+      </w:r>
+      <w:r>
+        <w:rPr>
+          <w:rFonts w:ascii="MS Mincho" w:eastAsia="MS Mincho" w:hAnsi="MS Mincho" w:cs="MS Mincho" w:hint="eastAsia"/>
+          <w:color w:val="000000" w:themeColor="text1"/>
+          <w:shd w:val="clear" w:color="auto" w:fill="FFFFFF"/>
+        </w:rPr>
+        <w:t>“</w:t>
+      </w:r>
+      <w:r>
+        <w:rPr>
+          <w:rFonts w:ascii="MS Mincho" w:eastAsia="MS Mincho" w:hAnsi="MS Mincho" w:cs="MS Mincho"/>
+          <w:color w:val="000000" w:themeColor="text1"/>
+          <w:shd w:val="clear" w:color="auto" w:fill="FFFFFF"/>
+        </w:rPr>
+        <w:t>互</w:t>
+      </w:r>
+      <w:r>
+        <w:rPr>
+          <w:rFonts w:ascii="SimSun" w:eastAsia="SimSun" w:hAnsi="SimSun" w:cs="SimSun"/>
+          <w:color w:val="000000" w:themeColor="text1"/>
+          <w:shd w:val="clear" w:color="auto" w:fill="FFFFFF"/>
+        </w:rPr>
+        <w:t>联</w:t>
+      </w:r>
+      <w:r>
+        <w:rPr>
+          <w:rFonts w:ascii="MS Mincho" w:eastAsia="MS Mincho" w:hAnsi="MS Mincho" w:cs="MS Mincho"/>
+          <w:color w:val="000000" w:themeColor="text1"/>
+          <w:shd w:val="clear" w:color="auto" w:fill="FFFFFF"/>
+        </w:rPr>
+        <w:t>网</w:t>
+      </w:r>
+      <w:r>
+        <w:rPr>
+          <w:rFonts w:ascii="MS Mincho" w:eastAsia="MS Mincho" w:hAnsi="MS Mincho" w:cs="MS Mincho" w:hint="eastAsia"/>
+          <w:color w:val="000000" w:themeColor="text1"/>
+          <w:shd w:val="clear" w:color="auto" w:fill="FFFFFF"/>
+        </w:rPr>
+        <w:t>+</w:t>
+      </w:r>
+      <w:r>
+        <w:rPr>
+          <w:rFonts w:ascii="MS Mincho" w:eastAsia="MS Mincho" w:hAnsi="MS Mincho" w:cs="MS Mincho"/>
+          <w:color w:val="000000" w:themeColor="text1"/>
+          <w:shd w:val="clear" w:color="auto" w:fill="FFFFFF"/>
+        </w:rPr>
+        <w:t>医</w:t>
+      </w:r>
+      <w:r>
+        <w:rPr>
+          <w:rFonts w:ascii="SimSun" w:eastAsia="SimSun" w:hAnsi="SimSun" w:cs="SimSun"/>
+          <w:color w:val="000000" w:themeColor="text1"/>
+          <w:shd w:val="clear" w:color="auto" w:fill="FFFFFF"/>
+        </w:rPr>
+        <w:t>疗</w:t>
+      </w:r>
+      <w:r>
+        <w:rPr>
+          <w:rFonts w:ascii="SimSun" w:eastAsia="SimSun" w:hAnsi="SimSun" w:cs="SimSun" w:hint="eastAsia"/>
+          <w:color w:val="000000" w:themeColor="text1"/>
+          <w:shd w:val="clear" w:color="auto" w:fill="FFFFFF"/>
+        </w:rPr>
+        <w:t>”</w:t>
+      </w:r>
+      <w:r>
+        <w:rPr>
+          <w:rFonts w:ascii="MS Mincho" w:eastAsia="MS Mincho" w:hAnsi="MS Mincho" w:cs="MS Mincho"/>
+          <w:color w:val="000000" w:themeColor="text1"/>
+          <w:shd w:val="clear" w:color="auto" w:fill="FFFFFF"/>
+        </w:rPr>
+        <w:t>在短短两年内</w:t>
+      </w:r>
+      <w:r>
+        <w:rPr>
+          <w:rFonts w:ascii="SimSun" w:eastAsia="SimSun" w:hAnsi="SimSun" w:cs="SimSun"/>
+          <w:color w:val="000000" w:themeColor="text1"/>
+          <w:shd w:val="clear" w:color="auto" w:fill="FFFFFF"/>
+        </w:rPr>
+        <w:t>经历</w:t>
+      </w:r>
+      <w:r>
+        <w:rPr>
+          <w:rFonts w:ascii="MS Mincho" w:eastAsia="MS Mincho" w:hAnsi="MS Mincho" w:cs="MS Mincho"/>
+          <w:color w:val="000000" w:themeColor="text1"/>
+          <w:shd w:val="clear" w:color="auto" w:fill="FFFFFF"/>
+        </w:rPr>
+        <w:t>了</w:t>
+      </w:r>
+      <w:r>
+        <w:rPr>
+          <w:rFonts w:ascii="SimSun" w:eastAsia="SimSun" w:hAnsi="SimSun" w:cs="SimSun"/>
+          <w:color w:val="000000" w:themeColor="text1"/>
+          <w:shd w:val="clear" w:color="auto" w:fill="FFFFFF"/>
+        </w:rPr>
+        <w:t>过</w:t>
+      </w:r>
+      <w:r>
+        <w:rPr>
+          <w:rFonts w:ascii="MS Mincho" w:eastAsia="MS Mincho" w:hAnsi="MS Mincho" w:cs="MS Mincho"/>
+          <w:color w:val="000000" w:themeColor="text1"/>
+          <w:shd w:val="clear" w:color="auto" w:fill="FFFFFF"/>
+        </w:rPr>
+        <w:t>山</w:t>
+      </w:r>
+      <w:r>
+        <w:rPr>
+          <w:rFonts w:ascii="SimSun" w:eastAsia="SimSun" w:hAnsi="SimSun" w:cs="SimSun"/>
+          <w:color w:val="000000" w:themeColor="text1"/>
+          <w:shd w:val="clear" w:color="auto" w:fill="FFFFFF"/>
+        </w:rPr>
+        <w:t>车</w:t>
+      </w:r>
+      <w:r>
+        <w:rPr>
+          <w:rFonts w:ascii="MS Mincho" w:eastAsia="MS Mincho" w:hAnsi="MS Mincho" w:cs="MS Mincho"/>
+          <w:color w:val="000000" w:themeColor="text1"/>
+          <w:shd w:val="clear" w:color="auto" w:fill="FFFFFF"/>
+        </w:rPr>
+        <w:t>般的大起大落。</w:t>
+      </w:r>
+    </w:p>
+    <w:p>
+      <w:pPr>
         <w:spacing w:line="440" w:lineRule="atLeast"/>
         <w:ind w:firstLineChars="200" w:firstLine="500"/>
         <w:rPr>
@@ -6067,43 +7369,29 @@
         </w:rPr>
         <w:t>主的</w:t>
       </w:r>
-      <w:r>
-        <w:fldChar w:fldCharType="begin"/>
-      </w:r>
-      <w:r>
-        <w:instrText xml:space="preserve"> HYPERLINK "https://baike.baidu.com/item/%E5%B0%B1%E8%AF%8A%E9%80%9A" \t "_blank" </w:instrText>
-      </w:r>
-      <w:r>
-        <w:fldChar w:fldCharType="separate"/>
-      </w:r>
-      <w:r>
-        <w:rPr>
-          <w:rFonts w:ascii="MS Mincho" w:eastAsia="MS Mincho" w:hAnsi="MS Mincho" w:cs="MS Mincho"/>
-          <w:spacing w:val="10"/>
-        </w:rPr>
-        <w:t>就</w:t>
-      </w:r>
-      <w:r>
-        <w:rPr>
-          <w:rFonts w:ascii="SimSun" w:eastAsia="SimSun" w:hAnsi="SimSun"/>
-          <w:spacing w:val="10"/>
-        </w:rPr>
-        <w:t>诊</w:t>
-      </w:r>
-      <w:r>
-        <w:rPr>
-          <w:rFonts w:ascii="MS Mincho" w:eastAsia="MS Mincho" w:hAnsi="MS Mincho" w:cs="MS Mincho"/>
-          <w:spacing w:val="10"/>
-        </w:rPr>
-        <w:t>通</w:t>
-      </w:r>
-      <w:r>
-        <w:rPr>
-          <w:rFonts w:ascii="MS Mincho" w:eastAsia="MS Mincho" w:hAnsi="MS Mincho" w:cs="MS Mincho"/>
-          <w:spacing w:val="10"/>
-        </w:rPr>
-        <w:fldChar w:fldCharType="end"/>
-      </w:r>
+      <w:hyperlink r:id="rId8" w:tgtFrame="_blank" w:history="1">
+        <w:r>
+          <w:rPr>
+            <w:rFonts w:ascii="MS Mincho" w:eastAsia="MS Mincho" w:hAnsi="MS Mincho" w:cs="MS Mincho"/>
+            <w:spacing w:val="10"/>
+          </w:rPr>
+          <w:t>就</w:t>
+        </w:r>
+        <w:r>
+          <w:rPr>
+            <w:rFonts w:ascii="SimSun" w:eastAsia="SimSun" w:hAnsi="SimSun"/>
+            <w:spacing w:val="10"/>
+          </w:rPr>
+          <w:t>诊</w:t>
+        </w:r>
+        <w:r>
+          <w:rPr>
+            <w:rFonts w:ascii="MS Mincho" w:eastAsia="MS Mincho" w:hAnsi="MS Mincho" w:cs="MS Mincho"/>
+            <w:spacing w:val="10"/>
+          </w:rPr>
+          <w:t>通</w:t>
+        </w:r>
+      </w:hyperlink>
       <w:r>
         <w:rPr>
           <w:rFonts w:ascii="MS Mincho" w:eastAsia="MS Mincho" w:hAnsi="MS Mincho" w:cs="MS Mincho"/>
@@ -6271,29 +7559,15 @@
         </w:rPr>
         <w:t>注</w:t>
       </w:r>
-      <w:r>
-        <w:fldChar w:fldCharType="begin"/>
-      </w:r>
-      <w:r>
-        <w:instrText xml:space="preserve"> HYPERLINK "https://baike.baidu.com/item/%E7%9C%BC%E7%A7%91/38035" \t "_blank" </w:instrText>
-      </w:r>
-      <w:r>
-        <w:fldChar w:fldCharType="separate"/>
-      </w:r>
-      <w:r>
-        <w:rPr>
-          <w:rFonts w:ascii="MS Mincho" w:eastAsia="MS Mincho" w:hAnsi="MS Mincho" w:cs="MS Mincho"/>
-          <w:spacing w:val="10"/>
-        </w:rPr>
-        <w:t>眼科</w:t>
-      </w:r>
-      <w:r>
-        <w:rPr>
-          <w:rFonts w:ascii="MS Mincho" w:eastAsia="MS Mincho" w:hAnsi="MS Mincho" w:cs="MS Mincho"/>
-          <w:spacing w:val="10"/>
-        </w:rPr>
-        <w:fldChar w:fldCharType="end"/>
-      </w:r>
+      <w:hyperlink r:id="rId9" w:tgtFrame="_blank" w:history="1">
+        <w:r>
+          <w:rPr>
+            <w:rFonts w:ascii="MS Mincho" w:eastAsia="MS Mincho" w:hAnsi="MS Mincho" w:cs="MS Mincho"/>
+            <w:spacing w:val="10"/>
+          </w:rPr>
+          <w:t>眼科</w:t>
+        </w:r>
+      </w:hyperlink>
       <w:r>
         <w:rPr>
           <w:rFonts w:ascii="MS Mincho" w:eastAsia="MS Mincho" w:hAnsi="MS Mincho" w:cs="MS Mincho"/>
@@ -6315,36 +7589,22 @@
         </w:rPr>
         <w:t>的</w:t>
       </w:r>
-      <w:r>
-        <w:fldChar w:fldCharType="begin"/>
-      </w:r>
-      <w:r>
-        <w:instrText xml:space="preserve"> HYPERLINK "https://baike.baidu.com/item/%E7%9B%AE%E9%82%BB" \t "_blank" </w:instrText>
-      </w:r>
-      <w:r>
-        <w:fldChar w:fldCharType="separate"/>
-      </w:r>
-      <w:r>
-        <w:rPr>
-          <w:rFonts w:ascii="MS Mincho" w:eastAsia="MS Mincho" w:hAnsi="MS Mincho" w:cs="MS Mincho"/>
-          <w:spacing w:val="10"/>
-        </w:rPr>
-        <w:t>目</w:t>
-      </w:r>
-      <w:r>
-        <w:rPr>
-          <w:rFonts w:ascii="SimSun" w:eastAsia="SimSun" w:hAnsi="SimSun"/>
-          <w:spacing w:val="10"/>
-        </w:rPr>
-        <w:t>邻</w:t>
-      </w:r>
-      <w:r>
-        <w:rPr>
-          <w:rFonts w:ascii="SimSun" w:eastAsia="SimSun" w:hAnsi="SimSun"/>
-          <w:spacing w:val="10"/>
-        </w:rPr>
-        <w:fldChar w:fldCharType="end"/>
-      </w:r>
+      <w:hyperlink r:id="rId10" w:tgtFrame="_blank" w:history="1">
+        <w:r>
+          <w:rPr>
+            <w:rFonts w:ascii="MS Mincho" w:eastAsia="MS Mincho" w:hAnsi="MS Mincho" w:cs="MS Mincho"/>
+            <w:spacing w:val="10"/>
+          </w:rPr>
+          <w:t>目</w:t>
+        </w:r>
+        <w:r>
+          <w:rPr>
+            <w:rFonts w:ascii="SimSun" w:eastAsia="SimSun" w:hAnsi="SimSun"/>
+            <w:spacing w:val="10"/>
+          </w:rPr>
+          <w:t>邻</w:t>
+        </w:r>
+      </w:hyperlink>
       <w:r>
         <w:rPr>
           <w:rFonts w:ascii="MS Mincho" w:eastAsia="MS Mincho" w:hAnsi="MS Mincho" w:cs="MS Mincho"/>
@@ -6367,6 +7627,7 @@
           <w:rFonts w:ascii="MS Mincho" w:eastAsia="MS Mincho" w:hAnsi="MS Mincho" w:cs="MS Mincho"/>
           <w:spacing w:val="10"/>
         </w:rPr>
+        <w:lastRenderedPageBreak/>
         <w:t>在互</w:t>
       </w:r>
       <w:r>
@@ -6934,203 +8195,210 @@
       </w:r>
       <w:r>
         <w:rPr>
+          <w:rFonts w:ascii="Helvetica" w:eastAsia="Helvetica" w:hAnsi="Helvetica" w:cs="Helvetica" w:hint="eastAsia"/>
+          <w:spacing w:val="10"/>
+        </w:rPr>
+        <w:t>“</w:t>
+      </w:r>
+      <w:r>
+        <w:rPr>
+          <w:rFonts w:ascii="MS Mincho" w:eastAsia="MS Mincho" w:hAnsi="MS Mincho" w:cs="MS Mincho"/>
+          <w:spacing w:val="10"/>
+        </w:rPr>
+        <w:t>互</w:t>
+      </w:r>
+      <w:r>
+        <w:rPr>
+          <w:rFonts w:ascii="SimSun" w:eastAsia="SimSun" w:hAnsi="SimSun" w:hint="eastAsia"/>
+          <w:spacing w:val="10"/>
+        </w:rPr>
+        <w:t>联</w:t>
+      </w:r>
+      <w:r>
+        <w:rPr>
+          <w:rFonts w:ascii="MS Mincho" w:eastAsia="MS Mincho" w:hAnsi="MS Mincho" w:cs="MS Mincho"/>
+          <w:spacing w:val="10"/>
+        </w:rPr>
+        <w:t>网</w:t>
+      </w:r>
+      <w:r>
+        <w:rPr>
           <w:rFonts w:ascii="MS Mincho" w:eastAsia="MS Mincho" w:hAnsi="MS Mincho" w:cs="MS Mincho" w:hint="eastAsia"/>
           <w:spacing w:val="10"/>
         </w:rPr>
-        <w:t>“</w:t>
-      </w:r>
-      <w:r>
-        <w:rPr>
-          <w:rFonts w:ascii="MS Mincho" w:eastAsia="MS Mincho" w:hAnsi="MS Mincho" w:cs="MS Mincho"/>
-          <w:spacing w:val="10"/>
-        </w:rPr>
-        <w:t>互</w:t>
+        <w:t>+</w:t>
+      </w:r>
+      <w:r>
+        <w:rPr>
+          <w:rFonts w:ascii="MS Mincho" w:eastAsia="MS Mincho" w:hAnsi="MS Mincho" w:cs="MS Mincho"/>
+          <w:spacing w:val="10"/>
+        </w:rPr>
+        <w:t>医</w:t>
       </w:r>
       <w:r>
         <w:rPr>
           <w:rFonts w:ascii="SimSun" w:eastAsia="SimSun" w:hAnsi="SimSun" w:hint="eastAsia"/>
           <w:spacing w:val="10"/>
         </w:rPr>
-        <w:t>联</w:t>
-      </w:r>
-      <w:r>
-        <w:rPr>
-          <w:rFonts w:ascii="MS Mincho" w:eastAsia="MS Mincho" w:hAnsi="MS Mincho" w:cs="MS Mincho"/>
-          <w:spacing w:val="10"/>
-        </w:rPr>
-        <w:t>网</w:t>
-      </w:r>
-      <w:r>
-        <w:rPr>
-          <w:rFonts w:ascii="MS Mincho" w:eastAsia="MS Mincho" w:hAnsi="MS Mincho" w:cs="MS Mincho" w:hint="eastAsia"/>
-          <w:spacing w:val="10"/>
-        </w:rPr>
-        <w:t>+</w:t>
-      </w:r>
-      <w:r>
-        <w:rPr>
-          <w:rFonts w:ascii="MS Mincho" w:eastAsia="MS Mincho" w:hAnsi="MS Mincho" w:cs="MS Mincho"/>
-          <w:spacing w:val="10"/>
-        </w:rPr>
-        <w:t>医</w:t>
+        <w:t>疗</w:t>
+      </w:r>
+      <w:r>
+        <w:rPr>
+          <w:rFonts w:ascii="Helvetica" w:eastAsia="Helvetica" w:hAnsi="Helvetica" w:cs="Helvetica" w:hint="eastAsia"/>
+          <w:spacing w:val="10"/>
+        </w:rPr>
+        <w:t>”</w:t>
       </w:r>
       <w:r>
         <w:rPr>
           <w:rFonts w:ascii="SimSun" w:eastAsia="SimSun" w:hAnsi="SimSun" w:hint="eastAsia"/>
           <w:spacing w:val="10"/>
         </w:rPr>
-        <w:t>疗</w:t>
+        <w:t>这</w:t>
+      </w:r>
+      <w:r>
+        <w:rPr>
+          <w:rFonts w:ascii="MS Mincho" w:eastAsia="MS Mincho" w:hAnsi="MS Mincho" w:cs="MS Mincho"/>
+          <w:spacing w:val="10"/>
+        </w:rPr>
+        <w:t>个新</w:t>
       </w:r>
       <w:r>
         <w:rPr>
           <w:rFonts w:ascii="SimSun" w:eastAsia="SimSun" w:hAnsi="SimSun" w:hint="eastAsia"/>
           <w:spacing w:val="10"/>
         </w:rPr>
-        <w:t>”</w:t>
+        <w:t>兴</w:t>
+      </w:r>
+      <w:r>
+        <w:rPr>
+          <w:rFonts w:ascii="MS Mincho" w:eastAsia="MS Mincho" w:hAnsi="MS Mincho" w:cs="MS Mincho"/>
+          <w:spacing w:val="10"/>
+        </w:rPr>
+        <w:t>的医</w:t>
       </w:r>
       <w:r>
         <w:rPr>
           <w:rFonts w:ascii="SimSun" w:eastAsia="SimSun" w:hAnsi="SimSun" w:hint="eastAsia"/>
           <w:spacing w:val="10"/>
         </w:rPr>
-        <w:t>这</w:t>
-      </w:r>
-      <w:r>
-        <w:rPr>
-          <w:rFonts w:ascii="MS Mincho" w:eastAsia="MS Mincho" w:hAnsi="MS Mincho" w:cs="MS Mincho"/>
-          <w:spacing w:val="10"/>
-        </w:rPr>
-        <w:t>个新</w:t>
+        <w:t>疗应</w:t>
+      </w:r>
+      <w:r>
+        <w:rPr>
+          <w:rFonts w:ascii="MS Mincho" w:eastAsia="MS Mincho" w:hAnsi="MS Mincho" w:cs="MS Mincho"/>
+          <w:spacing w:val="10"/>
+        </w:rPr>
+        <w:t>用，</w:t>
       </w:r>
       <w:r>
         <w:rPr>
           <w:rFonts w:ascii="SimSun" w:eastAsia="SimSun" w:hAnsi="SimSun" w:hint="eastAsia"/>
           <w:spacing w:val="10"/>
         </w:rPr>
-        <w:t>兴</w:t>
-      </w:r>
-      <w:r>
-        <w:rPr>
-          <w:rFonts w:ascii="MS Mincho" w:eastAsia="MS Mincho" w:hAnsi="MS Mincho" w:cs="MS Mincho"/>
-          <w:spacing w:val="10"/>
-        </w:rPr>
-        <w:t>的医</w:t>
+        <w:t>实现</w:t>
+      </w:r>
+      <w:r>
+        <w:rPr>
+          <w:rFonts w:ascii="MS Mincho" w:eastAsia="MS Mincho" w:hAnsi="MS Mincho" w:cs="MS Mincho"/>
+          <w:spacing w:val="10"/>
+        </w:rPr>
+        <w:t>并帮助准</w:t>
       </w:r>
       <w:r>
         <w:rPr>
           <w:rFonts w:ascii="SimSun" w:eastAsia="SimSun" w:hAnsi="SimSun" w:hint="eastAsia"/>
           <w:spacing w:val="10"/>
         </w:rPr>
-        <w:t>疗应</w:t>
-      </w:r>
-      <w:r>
-        <w:rPr>
-          <w:rFonts w:ascii="MS Mincho" w:eastAsia="MS Mincho" w:hAnsi="MS Mincho" w:cs="MS Mincho"/>
-          <w:spacing w:val="10"/>
-        </w:rPr>
-        <w:t>用，</w:t>
+        <w:t>妈妈在孕期</w:t>
+      </w:r>
+      <w:r>
+        <w:rPr>
+          <w:rFonts w:ascii="SimSun" w:eastAsia="SimSun" w:hAnsi="SimSun"/>
+          <w:spacing w:val="10"/>
+        </w:rPr>
+        <w:t>过</w:t>
+      </w:r>
+      <w:r>
+        <w:rPr>
+          <w:rFonts w:ascii="MS Mincho" w:eastAsia="MS Mincho" w:hAnsi="MS Mincho" w:cs="MS Mincho"/>
+          <w:spacing w:val="10"/>
+        </w:rPr>
+        <w:t>程中，了解更多的知</w:t>
+      </w:r>
+      <w:r>
+        <w:rPr>
+          <w:rFonts w:ascii="SimSun" w:eastAsia="SimSun" w:hAnsi="SimSun"/>
+          <w:spacing w:val="10"/>
+        </w:rPr>
+        <w:t>识</w:t>
+      </w:r>
+      <w:r>
+        <w:rPr>
+          <w:rFonts w:ascii="MS Mincho" w:eastAsia="MS Mincho" w:hAnsi="MS Mincho" w:cs="MS Mincho"/>
+          <w:spacing w:val="10"/>
+        </w:rPr>
+        <w:t>，</w:t>
+      </w:r>
+      <w:r>
+        <w:rPr>
+          <w:rFonts w:ascii="SimSun" w:eastAsia="SimSun" w:hAnsi="SimSun"/>
+          <w:spacing w:val="10"/>
+        </w:rPr>
+        <w:t>简</w:t>
+      </w:r>
+      <w:r>
+        <w:rPr>
+          <w:rFonts w:ascii="MS Mincho" w:eastAsia="MS Mincho" w:hAnsi="MS Mincho" w:cs="MS Mincho"/>
+          <w:spacing w:val="10"/>
+        </w:rPr>
+        <w:t>化各个</w:t>
+      </w:r>
+      <w:r>
+        <w:rPr>
+          <w:rFonts w:ascii="SimSun" w:eastAsia="SimSun" w:hAnsi="SimSun"/>
+          <w:spacing w:val="10"/>
+        </w:rPr>
+        <w:t>阶</w:t>
+      </w:r>
+      <w:r>
+        <w:rPr>
+          <w:rFonts w:ascii="MS Mincho" w:eastAsia="MS Mincho" w:hAnsi="MS Mincho" w:cs="MS Mincho"/>
+          <w:spacing w:val="10"/>
+        </w:rPr>
+        <w:t>段的</w:t>
+      </w:r>
+      <w:r>
+        <w:rPr>
+          <w:rFonts w:ascii="SimSun" w:eastAsia="SimSun" w:hAnsi="SimSun"/>
+          <w:spacing w:val="10"/>
+        </w:rPr>
+        <w:t>检查</w:t>
+      </w:r>
+      <w:r>
+        <w:rPr>
+          <w:rFonts w:ascii="MS Mincho" w:eastAsia="MS Mincho" w:hAnsi="MS Mincho" w:cs="MS Mincho"/>
+          <w:spacing w:val="10"/>
+        </w:rPr>
+        <w:t>步</w:t>
       </w:r>
       <w:r>
         <w:rPr>
           <w:rFonts w:ascii="SimSun" w:eastAsia="SimSun" w:hAnsi="SimSun" w:hint="eastAsia"/>
           <w:spacing w:val="10"/>
         </w:rPr>
-        <w:t>实现</w:t>
-      </w:r>
-      <w:r>
-        <w:rPr>
-          <w:rFonts w:ascii="MS Mincho" w:eastAsia="MS Mincho" w:hAnsi="MS Mincho" w:cs="MS Mincho"/>
-          <w:spacing w:val="10"/>
-        </w:rPr>
-        <w:t>并帮助准</w:t>
-      </w:r>
-      <w:r>
-        <w:rPr>
-          <w:rFonts w:ascii="SimSun" w:eastAsia="SimSun" w:hAnsi="SimSun" w:hint="eastAsia"/>
-          <w:spacing w:val="10"/>
-        </w:rPr>
-        <w:t>妈妈在孕期</w:t>
-      </w:r>
-      <w:r>
-        <w:rPr>
-          <w:rFonts w:ascii="SimSun" w:eastAsia="SimSun" w:hAnsi="SimSun"/>
-          <w:spacing w:val="10"/>
-        </w:rPr>
-        <w:t>过</w:t>
-      </w:r>
-      <w:r>
-        <w:rPr>
-          <w:rFonts w:ascii="MS Mincho" w:eastAsia="MS Mincho" w:hAnsi="MS Mincho" w:cs="MS Mincho"/>
-          <w:spacing w:val="10"/>
-        </w:rPr>
-        <w:t>程中，了解更多的知</w:t>
-      </w:r>
-      <w:r>
-        <w:rPr>
-          <w:rFonts w:ascii="SimSun" w:eastAsia="SimSun" w:hAnsi="SimSun"/>
-          <w:spacing w:val="10"/>
-        </w:rPr>
-        <w:t>识</w:t>
-      </w:r>
-      <w:r>
-        <w:rPr>
-          <w:rFonts w:ascii="MS Mincho" w:eastAsia="MS Mincho" w:hAnsi="MS Mincho" w:cs="MS Mincho"/>
-          <w:spacing w:val="10"/>
-        </w:rPr>
-        <w:t>，</w:t>
-      </w:r>
-      <w:r>
-        <w:rPr>
-          <w:rFonts w:ascii="SimSun" w:eastAsia="SimSun" w:hAnsi="SimSun"/>
-          <w:spacing w:val="10"/>
-        </w:rPr>
-        <w:t>简</w:t>
-      </w:r>
-      <w:r>
-        <w:rPr>
-          <w:rFonts w:ascii="MS Mincho" w:eastAsia="MS Mincho" w:hAnsi="MS Mincho" w:cs="MS Mincho"/>
-          <w:spacing w:val="10"/>
-        </w:rPr>
-        <w:t>化各个</w:t>
-      </w:r>
-      <w:r>
-        <w:rPr>
-          <w:rFonts w:ascii="SimSun" w:eastAsia="SimSun" w:hAnsi="SimSun"/>
-          <w:spacing w:val="10"/>
-        </w:rPr>
-        <w:t>阶</w:t>
-      </w:r>
-      <w:r>
-        <w:rPr>
-          <w:rFonts w:ascii="MS Mincho" w:eastAsia="MS Mincho" w:hAnsi="MS Mincho" w:cs="MS Mincho"/>
-          <w:spacing w:val="10"/>
-        </w:rPr>
-        <w:t>段的</w:t>
-      </w:r>
-      <w:r>
-        <w:rPr>
-          <w:rFonts w:ascii="SimSun" w:eastAsia="SimSun" w:hAnsi="SimSun"/>
-          <w:spacing w:val="10"/>
-        </w:rPr>
-        <w:t>检查步</w:t>
-      </w:r>
-      <w:r>
-        <w:rPr>
-          <w:rFonts w:ascii="SimSun" w:eastAsia="SimSun" w:hAnsi="SimSun" w:hint="eastAsia"/>
-          <w:spacing w:val="10"/>
-        </w:rPr>
         <w:t>骤，</w:t>
       </w:r>
       <w:r>
         <w:rPr>
-          <w:rFonts w:ascii="SimSun" w:eastAsia="SimSun" w:hAnsi="SimSun" w:hint="eastAsia"/>
+          <w:rFonts w:ascii="MS Mincho" w:eastAsia="MS Mincho" w:hAnsi="MS Mincho" w:cs="MS Mincho"/>
           <w:spacing w:val="10"/>
         </w:rPr>
         <w:t>利用</w:t>
       </w:r>
       <w:r>
         <w:rPr>
-          <w:rFonts w:ascii="SimSun" w:eastAsia="SimSun" w:hAnsi="SimSun"/>
+          <w:rFonts w:ascii="MS Mincho" w:eastAsia="MS Mincho" w:hAnsi="MS Mincho" w:cs="MS Mincho"/>
           <w:spacing w:val="10"/>
         </w:rPr>
         <w:t>机器学</w:t>
@@ -7578,17 +8846,8 @@
           <w:rFonts w:ascii="SimSun" w:eastAsia="SimSun" w:hAnsi="SimSun"/>
           <w:color w:val="000000" w:themeColor="text1"/>
         </w:rPr>
-        <w:t xml:space="preserve"> </w:t>
-      </w:r>
-      <w:proofErr w:type="spellStart"/>
-      <w:r>
-        <w:rPr>
-          <w:rFonts w:ascii="SimSun" w:eastAsia="SimSun" w:hAnsi="SimSun"/>
-          <w:color w:val="000000" w:themeColor="text1"/>
-        </w:rPr>
-        <w:t>Redis</w:t>
-      </w:r>
-      <w:proofErr w:type="spellEnd"/>
+        <w:t xml:space="preserve"> Redis</w:t>
+      </w:r>
     </w:p>
     <w:p>
       <w:r>
@@ -7598,8 +8857,6 @@
         </w:rPr>
         <w:t>热点数据，防数据穿透</w:t>
       </w:r>
-      <w:bookmarkStart w:id="18" w:name="_GoBack"/>
-      <w:bookmarkEnd w:id="18"/>
     </w:p>
     <w:p>
       <w:pPr>
@@ -7634,7 +8891,7 @@
       <w:pPr>
         <w:spacing w:line="440" w:lineRule="exact"/>
         <w:rPr>
-          <w:rFonts w:ascii="SimSun" w:eastAsia="SimSun" w:hAnsi="SimSun" w:hint="eastAsia"/>
+          <w:rFonts w:ascii="SimSun" w:eastAsia="SimSun" w:hAnsi="SimSun"/>
         </w:rPr>
       </w:pPr>
       <w:r>
@@ -7715,7 +8972,7 @@
           <w:color w:val="000000" w:themeColor="text1"/>
         </w:rPr>
       </w:pPr>
-      <w:bookmarkStart w:id="19" w:name="_Toc523902761"/>
+      <w:bookmarkStart w:id="18" w:name="_Toc523902761"/>
       <w:r>
         <w:rPr>
           <w:rFonts w:ascii="MS Mincho" w:eastAsia="MS Mincho" w:hAnsi="MS Mincho" w:cs="MS Mincho"/>
@@ -7764,7 +9021,7 @@
         </w:rPr>
         <w:t>用</w:t>
       </w:r>
-      <w:bookmarkEnd w:id="19"/>
+      <w:bookmarkEnd w:id="18"/>
     </w:p>
     <w:p>
       <w:pPr>
@@ -7790,7 +9047,7 @@
           <w:sz w:val="28"/>
         </w:rPr>
       </w:pPr>
-      <w:bookmarkStart w:id="20" w:name="_Toc523902762"/>
+      <w:bookmarkStart w:id="19" w:name="_Toc523902762"/>
       <w:r>
         <w:rPr>
           <w:rFonts w:ascii="MS Mincho" w:eastAsia="MS Mincho" w:hAnsi="MS Mincho" w:cs="MS Mincho"/>
@@ -7798,6 +9055,7 @@
           <w:color w:val="000000" w:themeColor="text1"/>
           <w:sz w:val="28"/>
         </w:rPr>
+        <w:lastRenderedPageBreak/>
         <w:t>数据采集和数据反</w:t>
       </w:r>
       <w:r>
@@ -7836,7 +9094,7 @@
         </w:rPr>
         <w:t>用</w:t>
       </w:r>
-      <w:bookmarkEnd w:id="20"/>
+      <w:bookmarkEnd w:id="19"/>
     </w:p>
     <w:p>
       <w:pPr>
@@ -7851,7 +9109,7 @@
           <w:color w:val="000000" w:themeColor="text1"/>
         </w:rPr>
       </w:pPr>
-      <w:bookmarkStart w:id="21" w:name="_Toc523902763"/>
+      <w:bookmarkStart w:id="20" w:name="_Toc523902763"/>
       <w:r>
         <w:rPr>
           <w:rFonts w:ascii="宋体" w:eastAsia="宋体" w:hAnsi="宋体" w:hint="eastAsia"/>
@@ -7880,7 +9138,7 @@
         </w:rPr>
         <w:t>g-cloud spring-boot</w:t>
       </w:r>
-      <w:bookmarkEnd w:id="21"/>
+      <w:bookmarkEnd w:id="20"/>
     </w:p>
     <w:p>
       <w:pPr>
@@ -8020,13 +9278,42 @@
         </w:rPr>
         <w:t>间</w:t>
       </w:r>
-      <w:r>
-        <w:rPr>
-          <w:rFonts w:ascii="SimSun" w:eastAsia="SimSun" w:hAnsi="SimSun"/>
+      <w:bookmarkStart w:id="21" w:name="_GoBack"/>
+      <w:bookmarkEnd w:id="21"/>
+      <w:r>
+        <w:rPr>
+          <w:rFonts w:ascii="MS Mincho" w:eastAsia="MS Mincho" w:hAnsi="MS Mincho" w:cs="MS Mincho"/>
           <w:color w:val="000000"/>
           <w:szCs w:val="21"/>
           <w:shd w:val="clear" w:color="auto" w:fill="F6F8FA"/>
         </w:rPr>
+        <w:t>互相</w:t>
+      </w:r>
+      <w:r>
+        <w:rPr>
+          <w:rFonts w:ascii="SimSun" w:eastAsia="SimSun" w:hAnsi="SimSun" w:cs="SimSun"/>
+          <w:color w:val="000000"/>
+          <w:szCs w:val="21"/>
+          <w:shd w:val="clear" w:color="auto" w:fill="F6F8FA"/>
+        </w:rPr>
+        <w:t>协调</w:t>
+      </w:r>
+      <w:r>
+        <w:rPr>
+          <w:rFonts w:ascii="MS Mincho" w:eastAsia="MS Mincho" w:hAnsi="MS Mincho" w:cs="MS Mincho"/>
+          <w:color w:val="000000"/>
+          <w:szCs w:val="21"/>
+          <w:shd w:val="clear" w:color="auto" w:fill="F6F8FA"/>
+        </w:rPr>
+        <w:t>、互相配合</w:t>
+      </w:r>
+      <w:r>
+        <w:rPr>
+          <w:rFonts w:ascii="SimSun" w:eastAsia="SimSun" w:hAnsi="SimSun"/>
+          <w:color w:val="000000"/>
+          <w:szCs w:val="21"/>
+          <w:shd w:val="clear" w:color="auto" w:fill="F6F8FA"/>
+        </w:rPr>
         <w:t xml:space="preserve"> </w:t>
       </w:r>
       <w:r>
@@ -8036,7 +9323,7 @@
           <w:szCs w:val="21"/>
           <w:shd w:val="clear" w:color="auto" w:fill="F6F8FA"/>
         </w:rPr>
-        <w:t>互相</w:t>
+        <w:t>，</w:t>
       </w:r>
       <w:r>
         <w:rPr>
@@ -8045,7 +9332,7 @@
           <w:szCs w:val="21"/>
           <w:shd w:val="clear" w:color="auto" w:fill="F6F8FA"/>
         </w:rPr>
-        <w:t>协调</w:t>
+        <w:t>为</w:t>
       </w:r>
       <w:r>
         <w:rPr>
@@ -8054,16 +9341,16 @@
           <w:szCs w:val="21"/>
           <w:shd w:val="clear" w:color="auto" w:fill="F6F8FA"/>
         </w:rPr>
-        <w:t>、互相配合</w:t>
-      </w:r>
-      <w:r>
-        <w:rPr>
-          <w:rFonts w:ascii="SimSun" w:eastAsia="SimSun" w:hAnsi="SimSun"/>
+        <w:t>用</w:t>
+      </w:r>
+      <w:r>
+        <w:rPr>
+          <w:rFonts w:ascii="SimSun" w:eastAsia="SimSun" w:hAnsi="SimSun" w:cs="SimSun"/>
           <w:color w:val="000000"/>
           <w:szCs w:val="21"/>
           <w:shd w:val="clear" w:color="auto" w:fill="F6F8FA"/>
         </w:rPr>
-        <w:t xml:space="preserve"> </w:t>
+        <w:t>户</w:t>
       </w:r>
       <w:r>
         <w:rPr>
@@ -8072,7 +9359,7 @@
           <w:szCs w:val="21"/>
           <w:shd w:val="clear" w:color="auto" w:fill="F6F8FA"/>
         </w:rPr>
-        <w:t>，</w:t>
+        <w:t>提供最</w:t>
       </w:r>
       <w:r>
         <w:rPr>
@@ -8081,7 +9368,7 @@
           <w:szCs w:val="21"/>
           <w:shd w:val="clear" w:color="auto" w:fill="F6F8FA"/>
         </w:rPr>
-        <w:t>为</w:t>
+        <w:t>终</w:t>
       </w:r>
       <w:r>
         <w:rPr>
@@ -8090,7 +9377,7 @@
           <w:szCs w:val="21"/>
           <w:shd w:val="clear" w:color="auto" w:fill="F6F8FA"/>
         </w:rPr>
-        <w:t>用</w:t>
+        <w:t>价</w:t>
       </w:r>
       <w:r>
         <w:rPr>
@@ -8099,7 +9386,7 @@
           <w:szCs w:val="21"/>
           <w:shd w:val="clear" w:color="auto" w:fill="F6F8FA"/>
         </w:rPr>
-        <w:t>户</w:t>
+        <w:t>值</w:t>
       </w:r>
       <w:r>
         <w:rPr>
@@ -8108,7 +9395,7 @@
           <w:szCs w:val="21"/>
           <w:shd w:val="clear" w:color="auto" w:fill="F6F8FA"/>
         </w:rPr>
-        <w:t>提供最</w:t>
+        <w:t>。每个服</w:t>
       </w:r>
       <w:r>
         <w:rPr>
@@ -8117,7 +9404,7 @@
           <w:szCs w:val="21"/>
           <w:shd w:val="clear" w:color="auto" w:fill="F6F8FA"/>
         </w:rPr>
-        <w:t>终</w:t>
+        <w:t>务</w:t>
       </w:r>
       <w:r>
         <w:rPr>
@@ -8126,7 +9413,7 @@
           <w:szCs w:val="21"/>
           <w:shd w:val="clear" w:color="auto" w:fill="F6F8FA"/>
         </w:rPr>
-        <w:t>价</w:t>
+        <w:t>运行在其独立的</w:t>
       </w:r>
       <w:r>
         <w:rPr>
@@ -8135,7 +9422,7 @@
           <w:szCs w:val="21"/>
           <w:shd w:val="clear" w:color="auto" w:fill="F6F8FA"/>
         </w:rPr>
-        <w:t>值</w:t>
+        <w:t>进</w:t>
       </w:r>
       <w:r>
         <w:rPr>
@@ -8144,7 +9431,7 @@
           <w:szCs w:val="21"/>
           <w:shd w:val="clear" w:color="auto" w:fill="F6F8FA"/>
         </w:rPr>
-        <w:t>。每个服</w:t>
+        <w:t>程中，服</w:t>
       </w:r>
       <w:r>
         <w:rPr>
@@ -8162,7 +9449,7 @@
           <w:szCs w:val="21"/>
           <w:shd w:val="clear" w:color="auto" w:fill="F6F8FA"/>
         </w:rPr>
-        <w:t>运行在其独立的</w:t>
+        <w:t>于服</w:t>
       </w:r>
       <w:r>
         <w:rPr>
@@ -8171,7 +9458,7 @@
           <w:szCs w:val="21"/>
           <w:shd w:val="clear" w:color="auto" w:fill="F6F8FA"/>
         </w:rPr>
-        <w:t>进</w:t>
+        <w:t>务间</w:t>
       </w:r>
       <w:r>
         <w:rPr>
@@ -8180,7 +9467,7 @@
           <w:szCs w:val="21"/>
           <w:shd w:val="clear" w:color="auto" w:fill="F6F8FA"/>
         </w:rPr>
-        <w:t>程中，服</w:t>
+        <w:t>采用</w:t>
       </w:r>
       <w:r>
         <w:rPr>
@@ -8189,7 +9476,7 @@
           <w:szCs w:val="21"/>
           <w:shd w:val="clear" w:color="auto" w:fill="F6F8FA"/>
         </w:rPr>
-        <w:t>务</w:t>
+        <w:t>轻</w:t>
       </w:r>
       <w:r>
         <w:rPr>
@@ -8198,7 +9485,7 @@
           <w:szCs w:val="21"/>
           <w:shd w:val="clear" w:color="auto" w:fill="F6F8FA"/>
         </w:rPr>
-        <w:t>于服</w:t>
+        <w:t>量</w:t>
       </w:r>
       <w:r>
         <w:rPr>
@@ -8207,7 +9494,7 @@
           <w:szCs w:val="21"/>
           <w:shd w:val="clear" w:color="auto" w:fill="F6F8FA"/>
         </w:rPr>
-        <w:t>务间</w:t>
+        <w:t>级</w:t>
       </w:r>
       <w:r>
         <w:rPr>
@@ -8216,16 +9503,16 @@
           <w:szCs w:val="21"/>
           <w:shd w:val="clear" w:color="auto" w:fill="F6F8FA"/>
         </w:rPr>
-        <w:t>采用</w:t>
-      </w:r>
-      <w:r>
-        <w:rPr>
-          <w:rFonts w:ascii="SimSun" w:eastAsia="SimSun" w:hAnsi="SimSun" w:cs="SimSun"/>
+        <w:t>的通信机制互相沟通（通常是基于</w:t>
+      </w:r>
+      <w:r>
+        <w:rPr>
+          <w:rFonts w:ascii="SimSun" w:eastAsia="SimSun" w:hAnsi="SimSun"/>
           <w:color w:val="000000"/>
           <w:szCs w:val="21"/>
           <w:shd w:val="clear" w:color="auto" w:fill="F6F8FA"/>
         </w:rPr>
-        <w:t>轻</w:t>
+        <w:t>HTTP</w:t>
       </w:r>
       <w:r>
         <w:rPr>
@@ -8234,63 +9521,16 @@
           <w:szCs w:val="21"/>
           <w:shd w:val="clear" w:color="auto" w:fill="F6F8FA"/>
         </w:rPr>
-        <w:t>量</w:t>
-      </w:r>
-      <w:r>
-        <w:rPr>
-          <w:rFonts w:ascii="SimSun" w:eastAsia="SimSun" w:hAnsi="SimSun" w:cs="SimSun"/>
+        <w:t>的</w:t>
+      </w:r>
+      <w:r>
+        <w:rPr>
+          <w:rFonts w:ascii="SimSun" w:eastAsia="SimSun" w:hAnsi="SimSun"/>
           <w:color w:val="000000"/>
           <w:szCs w:val="21"/>
           <w:shd w:val="clear" w:color="auto" w:fill="F6F8FA"/>
         </w:rPr>
-        <w:t>级</w:t>
-      </w:r>
-      <w:r>
-        <w:rPr>
-          <w:rFonts w:ascii="MS Mincho" w:eastAsia="MS Mincho" w:hAnsi="MS Mincho" w:cs="MS Mincho"/>
-          <w:color w:val="000000"/>
-          <w:szCs w:val="21"/>
-          <w:shd w:val="clear" w:color="auto" w:fill="F6F8FA"/>
-        </w:rPr>
-        <w:t>的通信机制互相沟通（通常是基于</w:t>
-      </w:r>
-      <w:r>
-        <w:rPr>
-          <w:rFonts w:ascii="SimSun" w:eastAsia="SimSun" w:hAnsi="SimSun"/>
-          <w:color w:val="000000"/>
-          <w:szCs w:val="21"/>
-          <w:shd w:val="clear" w:color="auto" w:fill="F6F8FA"/>
-        </w:rPr>
-        <w:t>HTTP</w:t>
-      </w:r>
-      <w:r>
-        <w:rPr>
-          <w:rFonts w:ascii="MS Mincho" w:eastAsia="MS Mincho" w:hAnsi="MS Mincho" w:cs="MS Mincho"/>
-          <w:color w:val="000000"/>
-          <w:szCs w:val="21"/>
-          <w:shd w:val="clear" w:color="auto" w:fill="F6F8FA"/>
-        </w:rPr>
-        <w:t>的</w:t>
-      </w:r>
-      <w:proofErr w:type="spellStart"/>
-      <w:r>
-        <w:rPr>
-          <w:rFonts w:ascii="SimSun" w:eastAsia="SimSun" w:hAnsi="SimSun"/>
-          <w:color w:val="000000"/>
-          <w:szCs w:val="21"/>
-          <w:shd w:val="clear" w:color="auto" w:fill="F6F8FA"/>
-        </w:rPr>
-        <w:t>RESTful</w:t>
-      </w:r>
-      <w:proofErr w:type="spellEnd"/>
-      <w:r>
-        <w:rPr>
-          <w:rFonts w:ascii="SimSun" w:eastAsia="SimSun" w:hAnsi="SimSun"/>
-          <w:color w:val="000000"/>
-          <w:szCs w:val="21"/>
-          <w:shd w:val="clear" w:color="auto" w:fill="F6F8FA"/>
-        </w:rPr>
-        <w:t xml:space="preserve"> API</w:t>
+        <w:t>RESTful API</w:t>
       </w:r>
       <w:r>
         <w:rPr>
@@ -8952,7 +10192,6 @@
           <w:rFonts w:ascii="宋体" w:eastAsia="宋体" w:hAnsi="宋体" w:hint="eastAsia"/>
           <w:color w:val="000000" w:themeColor="text1"/>
         </w:rPr>
-        <w:lastRenderedPageBreak/>
         <w:t>微服务优点</w:t>
       </w:r>
       <w:bookmarkEnd w:id="22"/>
@@ -10290,6 +11529,7 @@
           <w:color w:val="000000" w:themeColor="text1"/>
           <w:sz w:val="28"/>
         </w:rPr>
+        <w:lastRenderedPageBreak/>
         <w:t>数据</w:t>
       </w:r>
       <w:r>
@@ -10349,13 +11589,14 @@
       <w:pPr>
         <w:pStyle w:val="Heading4"/>
         <w:rPr>
+          <w:rFonts w:ascii="SimSun" w:eastAsia="SimSun" w:hAnsi="SimSun"/>
           <w:i w:val="0"/>
           <w:color w:val="000000" w:themeColor="text1"/>
         </w:rPr>
       </w:pPr>
       <w:r>
         <w:rPr>
-          <w:rFonts w:hint="eastAsia"/>
+          <w:rFonts w:ascii="SimSun" w:eastAsia="SimSun" w:hAnsi="SimSun" w:hint="eastAsia"/>
           <w:i w:val="0"/>
           <w:color w:val="000000" w:themeColor="text1"/>
         </w:rPr>
@@ -10526,13 +11767,14 @@
       <w:pPr>
         <w:pStyle w:val="Heading4"/>
         <w:rPr>
+          <w:rFonts w:ascii="SimSun" w:eastAsia="SimSun" w:hAnsi="SimSun"/>
           <w:i w:val="0"/>
           <w:color w:val="000000" w:themeColor="text1"/>
         </w:rPr>
       </w:pPr>
       <w:r>
         <w:rPr>
-          <w:rFonts w:hint="eastAsia"/>
+          <w:rFonts w:ascii="MS Mincho" w:eastAsia="MS Mincho" w:hAnsi="MS Mincho" w:cs="MS Mincho"/>
           <w:i w:val="0"/>
           <w:color w:val="000000" w:themeColor="text1"/>
         </w:rPr>
@@ -10540,7 +11782,7 @@
       </w:r>
       <w:r>
         <w:rPr>
-          <w:rFonts w:hint="eastAsia"/>
+          <w:rFonts w:ascii="MS Mincho" w:eastAsia="MS Mincho" w:hAnsi="MS Mincho" w:cs="MS Mincho"/>
           <w:i w:val="0"/>
           <w:color w:val="000000" w:themeColor="text1"/>
         </w:rPr>
@@ -11103,7 +12345,6 @@
           <w:rFonts w:ascii="MS Mincho" w:eastAsia="MS Mincho" w:hAnsi="MS Mincho" w:cs="MS Mincho"/>
           <w:color w:val="000000" w:themeColor="text1"/>
         </w:rPr>
-        <w:lastRenderedPageBreak/>
         <w:t>支持</w:t>
       </w:r>
       <w:r>
@@ -11201,7 +12442,6 @@
         </w:rPr>
         <w:t>展性：</w:t>
       </w:r>
-      <w:proofErr w:type="spellStart"/>
       <w:r>
         <w:rPr>
           <w:rFonts w:ascii="SimSun" w:eastAsia="SimSun" w:hAnsi="SimSun" w:hint="eastAsia"/>
@@ -11209,7 +12449,6 @@
         </w:rPr>
         <w:t>kafka</w:t>
       </w:r>
-      <w:proofErr w:type="spellEnd"/>
       <w:r>
         <w:rPr>
           <w:rFonts w:ascii="MS Mincho" w:eastAsia="MS Mincho" w:hAnsi="MS Mincho" w:cs="MS Mincho"/>
@@ -12390,6 +13629,7 @@
           <w:color w:val="000000" w:themeColor="text1"/>
           <w:szCs w:val="21"/>
         </w:rPr>
+        <w:lastRenderedPageBreak/>
         <w:t>处</w:t>
       </w:r>
       <w:r>
@@ -12938,7 +14178,6 @@
           <w:b/>
           <w:color w:val="000000" w:themeColor="text1"/>
         </w:rPr>
-        <w:lastRenderedPageBreak/>
         <w:t>发展前景</w:t>
       </w:r>
       <w:bookmarkEnd w:id="30"/>
@@ -13201,7 +14440,15 @@
           <w:rFonts w:ascii="SimSun" w:eastAsia="SimSun" w:hAnsi="SimSun" w:hint="eastAsia"/>
           <w:spacing w:val="10"/>
         </w:rPr>
-        <w:t>一直关注的问题。因此，一切围绕这个目的的服务会一直存在，可能贯穿医疗服务的全过程，具体可涵盖：医疗资源查找与匹配、网上挂号、在线问诊、远程诊疗、医药电商、移动医疗等领域。</w:t>
+        <w:t>一直关注的问题。因此，</w:t>
+      </w:r>
+      <w:r>
+        <w:rPr>
+          <w:rFonts w:ascii="SimSun" w:eastAsia="SimSun" w:hAnsi="SimSun" w:hint="eastAsia"/>
+          <w:spacing w:val="10"/>
+        </w:rPr>
+        <w:lastRenderedPageBreak/>
+        <w:t>一切围绕这个目的的服务会一直存在，可能贯穿医疗服务的全过程，具体可涵盖：医疗资源查找与匹配、网上挂号、在线问诊、远程诊疗、医药电商、移动医疗等领域。</w:t>
       </w:r>
     </w:p>
     <w:p>
@@ -14197,6 +15444,7 @@
           <w:rFonts w:ascii="宋体" w:hAnsi="宋体"/>
           <w:spacing w:val="10"/>
         </w:rPr>
+        <w:lastRenderedPageBreak/>
         <w:t xml:space="preserve">[4] </w:t>
       </w:r>
       <w:r>
@@ -14318,55 +15566,93 @@
           <w:rFonts w:ascii="宋体" w:hAnsi="宋体"/>
           <w:spacing w:val="10"/>
         </w:rPr>
-        <w:t xml:space="preserve">[5] Neha </w:t>
-      </w:r>
-      <w:proofErr w:type="spellStart"/>
-      <w:r>
+        <w:t xml:space="preserve">[5] Neha Narkhede, Gwen Shapira, Todd Palino. Kafka: The Definitive Guide. </w:t>
+      </w:r>
+    </w:p>
+    <w:p>
+      <w:pPr>
+        <w:spacing w:line="440" w:lineRule="exact"/>
         <w:rPr>
           <w:rFonts w:ascii="宋体" w:hAnsi="宋体"/>
           <w:spacing w:val="10"/>
         </w:rPr>
-        <w:t>Narkhede</w:t>
-      </w:r>
-      <w:proofErr w:type="spellEnd"/>
+      </w:pPr>
       <w:r>
         <w:rPr>
           <w:rFonts w:ascii="宋体" w:hAnsi="宋体"/>
           <w:spacing w:val="10"/>
         </w:rPr>
-        <w:t xml:space="preserve">, Gwen </w:t>
-      </w:r>
-      <w:proofErr w:type="spellStart"/>
+        <w:t xml:space="preserve">[6] </w:t>
+      </w:r>
       <w:r>
         <w:rPr>
           <w:rFonts w:ascii="宋体" w:hAnsi="宋体"/>
           <w:spacing w:val="10"/>
         </w:rPr>
-        <w:t>Shapira</w:t>
-      </w:r>
-      <w:proofErr w:type="spellEnd"/>
+        <w:t>朱松岭</w:t>
+      </w:r>
       <w:r>
         <w:rPr>
           <w:rFonts w:ascii="宋体" w:hAnsi="宋体"/>
           <w:spacing w:val="10"/>
         </w:rPr>
-        <w:t xml:space="preserve">, Todd </w:t>
-      </w:r>
-      <w:proofErr w:type="spellStart"/>
+        <w:t xml:space="preserve">. </w:t>
+      </w:r>
+      <w:r>
+        <w:rPr>
+          <w:rFonts w:ascii="宋体" w:hAnsi="宋体" w:hint="eastAsia"/>
+          <w:spacing w:val="10"/>
+        </w:rPr>
+        <w:t>离线和实时大数据开发实战</w:t>
+      </w:r>
       <w:r>
         <w:rPr>
           <w:rFonts w:ascii="宋体" w:hAnsi="宋体"/>
           <w:spacing w:val="10"/>
         </w:rPr>
-        <w:t>Palino</w:t>
-      </w:r>
-      <w:proofErr w:type="spellEnd"/>
+        <w:t xml:space="preserve">. </w:t>
+      </w:r>
+      <w:r>
+        <w:rPr>
+          <w:rFonts w:ascii="宋体" w:hAnsi="宋体" w:hint="eastAsia"/>
+          <w:spacing w:val="10"/>
+        </w:rPr>
+        <w:t>机械工业出版社</w:t>
+      </w:r>
       <w:r>
         <w:rPr>
           <w:rFonts w:ascii="宋体" w:hAnsi="宋体"/>
           <w:spacing w:val="10"/>
         </w:rPr>
-        <w:t xml:space="preserve">. Kafka: The Definitive Guide. </w:t>
+        <w:t xml:space="preserve">. </w:t>
+      </w:r>
+      <w:r>
+        <w:rPr>
+          <w:rFonts w:ascii="宋体" w:hAnsi="宋体" w:hint="eastAsia"/>
+          <w:spacing w:val="10"/>
+        </w:rPr>
+        <w:t>2018</w:t>
+      </w:r>
+      <w:r>
+        <w:rPr>
+          <w:rFonts w:ascii="宋体" w:hAnsi="宋体" w:hint="eastAsia"/>
+          <w:spacing w:val="10"/>
+        </w:rPr>
+        <w:t>年</w:t>
+      </w:r>
+      <w:r>
+        <w:rPr>
+          <w:rFonts w:ascii="宋体" w:hAnsi="宋体" w:hint="eastAsia"/>
+          <w:spacing w:val="10"/>
+        </w:rPr>
+        <w:t>5</w:t>
+      </w:r>
+      <w:r>
+        <w:rPr>
+          <w:rFonts w:ascii="宋体" w:hAnsi="宋体" w:hint="eastAsia"/>
+          <w:spacing w:val="10"/>
+        </w:rPr>
+        <w:t>月第一次出版</w:t>
       </w:r>
     </w:p>
     <w:p>
@@ -14382,29 +15668,63 @@
           <w:rFonts w:ascii="宋体" w:hAnsi="宋体"/>
           <w:spacing w:val="10"/>
         </w:rPr>
-        <w:t xml:space="preserve">[6] </w:t>
-      </w:r>
-      <w:r>
+        <w:t>[7] Nick Mcclure. TensorFlow Machine Learning Cookbook. 2017.</w:t>
+      </w:r>
+    </w:p>
+    <w:p>
+      <w:pPr>
+        <w:spacing w:line="440" w:lineRule="exact"/>
         <w:rPr>
           <w:rFonts w:ascii="宋体" w:hAnsi="宋体"/>
           <w:spacing w:val="10"/>
         </w:rPr>
-        <w:t>朱松岭</w:t>
-      </w:r>
+      </w:pPr>
       <w:r>
         <w:rPr>
           <w:rFonts w:ascii="宋体" w:hAnsi="宋体"/>
           <w:spacing w:val="10"/>
         </w:rPr>
+        <w:t>[8] John Carnell. Spring Microservices IN Action. 2018.</w:t>
+      </w:r>
+    </w:p>
+    <w:p>
+      <w:pPr>
+        <w:spacing w:line="440" w:lineRule="exact"/>
+        <w:rPr>
+          <w:rFonts w:ascii="宋体" w:hAnsi="宋体"/>
+          <w:spacing w:val="10"/>
+        </w:rPr>
+      </w:pPr>
+      <w:r>
+        <w:rPr>
+          <w:rFonts w:ascii="宋体" w:hAnsi="宋体"/>
+          <w:spacing w:val="10"/>
+        </w:rPr>
+        <w:t xml:space="preserve">[9] </w:t>
+      </w:r>
+      <w:r>
+        <w:rPr>
+          <w:rFonts w:ascii="宋体" w:hAnsi="宋体" w:hint="eastAsia"/>
+          <w:spacing w:val="10"/>
+        </w:rPr>
+        <w:t>郑天民</w:t>
+      </w:r>
+      <w:r>
+        <w:rPr>
+          <w:rFonts w:ascii="宋体" w:hAnsi="宋体"/>
+          <w:spacing w:val="10"/>
+        </w:rPr>
         <w:t xml:space="preserve">. </w:t>
       </w:r>
+      <w:bookmarkStart w:id="40" w:name="OLE_LINK8"/>
       <w:r>
         <w:rPr>
           <w:rFonts w:ascii="宋体" w:hAnsi="宋体" w:hint="eastAsia"/>
           <w:spacing w:val="10"/>
         </w:rPr>
-        <w:t>离线和实时大数据开发实战</w:t>
-      </w:r>
+        <w:t>微服务设计原理与架构</w:t>
+      </w:r>
+      <w:bookmarkEnd w:id="40"/>
       <w:r>
         <w:rPr>
           <w:rFonts w:ascii="宋体" w:hAnsi="宋体"/>
@@ -14417,13 +15737,127 @@
           <w:rFonts w:ascii="宋体" w:hAnsi="宋体" w:hint="eastAsia"/>
           <w:spacing w:val="10"/>
         </w:rPr>
-        <w:t>机械工业出版社</w:t>
+        <w:t>人民邮电出版社</w:t>
       </w:r>
       <w:r>
         <w:rPr>
           <w:rFonts w:ascii="宋体" w:hAnsi="宋体"/>
           <w:spacing w:val="10"/>
         </w:rPr>
+        <w:t>. 2018</w:t>
+      </w:r>
+      <w:r>
+        <w:rPr>
+          <w:rFonts w:ascii="宋体" w:hAnsi="宋体" w:hint="eastAsia"/>
+          <w:spacing w:val="10"/>
+        </w:rPr>
+        <w:t>年</w:t>
+      </w:r>
+      <w:r>
+        <w:rPr>
+          <w:rFonts w:ascii="宋体" w:hAnsi="宋体" w:hint="eastAsia"/>
+          <w:spacing w:val="10"/>
+        </w:rPr>
+        <w:t>5</w:t>
+      </w:r>
+      <w:r>
+        <w:rPr>
+          <w:rFonts w:ascii="宋体" w:hAnsi="宋体" w:hint="eastAsia"/>
+          <w:spacing w:val="10"/>
+        </w:rPr>
+        <w:t>月第</w:t>
+      </w:r>
+      <w:r>
+        <w:rPr>
+          <w:rFonts w:ascii="宋体" w:hAnsi="宋体" w:hint="eastAsia"/>
+          <w:spacing w:val="10"/>
+        </w:rPr>
+        <w:t>1</w:t>
+      </w:r>
+      <w:r>
+        <w:rPr>
+          <w:rFonts w:ascii="宋体" w:hAnsi="宋体" w:hint="eastAsia"/>
+          <w:spacing w:val="10"/>
+        </w:rPr>
+        <w:t>次出版</w:t>
+      </w:r>
+    </w:p>
+    <w:p>
+      <w:pPr>
+        <w:spacing w:line="440" w:lineRule="exact"/>
+        <w:rPr>
+          <w:rFonts w:ascii="宋体" w:hAnsi="宋体"/>
+          <w:spacing w:val="10"/>
+        </w:rPr>
+      </w:pPr>
+      <w:r>
+        <w:rPr>
+          <w:rFonts w:ascii="宋体" w:hAnsi="宋体"/>
+          <w:spacing w:val="10"/>
+        </w:rPr>
+        <w:t xml:space="preserve">[10] </w:t>
+      </w:r>
+      <w:r>
+        <w:rPr>
+          <w:rFonts w:ascii="宋体" w:hAnsi="宋体" w:hint="eastAsia"/>
+          <w:spacing w:val="10"/>
+        </w:rPr>
+        <w:t>[</w:t>
+      </w:r>
+      <w:r>
+        <w:rPr>
+          <w:rFonts w:ascii="宋体" w:hAnsi="宋体" w:hint="eastAsia"/>
+          <w:spacing w:val="10"/>
+        </w:rPr>
+        <w:t>美</w:t>
+      </w:r>
+      <w:r>
+        <w:rPr>
+          <w:rFonts w:ascii="宋体" w:hAnsi="宋体" w:hint="eastAsia"/>
+          <w:spacing w:val="10"/>
+        </w:rPr>
+        <w:t xml:space="preserve">] Sanjay Patni </w:t>
+      </w:r>
+      <w:r>
+        <w:rPr>
+          <w:rFonts w:ascii="宋体" w:hAnsi="宋体" w:hint="eastAsia"/>
+          <w:spacing w:val="10"/>
+        </w:rPr>
+        <w:t>著</w:t>
+      </w:r>
+      <w:r>
+        <w:rPr>
+          <w:rFonts w:ascii="宋体" w:hAnsi="宋体" w:hint="eastAsia"/>
+          <w:spacing w:val="10"/>
+        </w:rPr>
+        <w:t xml:space="preserve"> </w:t>
+      </w:r>
+      <w:r>
+        <w:rPr>
+          <w:rFonts w:ascii="宋体" w:hAnsi="宋体" w:hint="eastAsia"/>
+          <w:spacing w:val="10"/>
+        </w:rPr>
+        <w:t>郭理勇</w:t>
+      </w:r>
+      <w:r>
+        <w:rPr>
+          <w:rFonts w:ascii="宋体" w:hAnsi="宋体" w:hint="eastAsia"/>
+          <w:spacing w:val="10"/>
+        </w:rPr>
+        <w:t xml:space="preserve"> </w:t>
+      </w:r>
+      <w:r>
+        <w:rPr>
+          <w:rFonts w:ascii="宋体" w:hAnsi="宋体" w:hint="eastAsia"/>
+          <w:spacing w:val="10"/>
+        </w:rPr>
+        <w:t>译</w:t>
+      </w:r>
+      <w:r>
+        <w:rPr>
+          <w:rFonts w:ascii="宋体" w:hAnsi="宋体"/>
+          <w:spacing w:val="10"/>
+        </w:rPr>
         <w:t xml:space="preserve">. </w:t>
       </w:r>
       <w:r>
@@ -14431,314 +15865,7 @@
           <w:rFonts w:ascii="宋体" w:hAnsi="宋体" w:hint="eastAsia"/>
           <w:spacing w:val="10"/>
         </w:rPr>
-        <w:t>2018</w:t>
-      </w:r>
-      <w:r>
-        <w:rPr>
-          <w:rFonts w:ascii="宋体" w:hAnsi="宋体" w:hint="eastAsia"/>
-          <w:spacing w:val="10"/>
-        </w:rPr>
-        <w:t>年</w:t>
-      </w:r>
-      <w:r>
-        <w:rPr>
-          <w:rFonts w:ascii="宋体" w:hAnsi="宋体" w:hint="eastAsia"/>
-          <w:spacing w:val="10"/>
-        </w:rPr>
-        <w:t>5</w:t>
-      </w:r>
-      <w:r>
-        <w:rPr>
-          <w:rFonts w:ascii="宋体" w:hAnsi="宋体" w:hint="eastAsia"/>
-          <w:spacing w:val="10"/>
-        </w:rPr>
-        <w:t>月第一次出版</w:t>
-      </w:r>
-    </w:p>
-    <w:p>
-      <w:pPr>
-        <w:spacing w:line="440" w:lineRule="exact"/>
-        <w:rPr>
-          <w:rFonts w:ascii="宋体" w:hAnsi="宋体"/>
-          <w:spacing w:val="10"/>
-        </w:rPr>
-      </w:pPr>
-      <w:r>
-        <w:rPr>
-          <w:rFonts w:ascii="宋体" w:hAnsi="宋体"/>
-          <w:spacing w:val="10"/>
-        </w:rPr>
-        <w:t xml:space="preserve">[7] Nick </w:t>
-      </w:r>
-      <w:proofErr w:type="spellStart"/>
-      <w:r>
-        <w:rPr>
-          <w:rFonts w:ascii="宋体" w:hAnsi="宋体"/>
-          <w:spacing w:val="10"/>
-        </w:rPr>
-        <w:t>Mcclure</w:t>
-      </w:r>
-      <w:proofErr w:type="spellEnd"/>
-      <w:r>
-        <w:rPr>
-          <w:rFonts w:ascii="宋体" w:hAnsi="宋体"/>
-          <w:spacing w:val="10"/>
-        </w:rPr>
-        <w:t xml:space="preserve">. </w:t>
-      </w:r>
-      <w:proofErr w:type="spellStart"/>
-      <w:r>
-        <w:rPr>
-          <w:rFonts w:ascii="宋体" w:hAnsi="宋体"/>
-          <w:spacing w:val="10"/>
-        </w:rPr>
-        <w:t>TensorFlow</w:t>
-      </w:r>
-      <w:proofErr w:type="spellEnd"/>
-      <w:r>
-        <w:rPr>
-          <w:rFonts w:ascii="宋体" w:hAnsi="宋体"/>
-          <w:spacing w:val="10"/>
-        </w:rPr>
-        <w:t xml:space="preserve"> Machine Learning Cookbook. 2017.</w:t>
-      </w:r>
-    </w:p>
-    <w:p>
-      <w:pPr>
-        <w:spacing w:line="440" w:lineRule="exact"/>
-        <w:rPr>
-          <w:rFonts w:ascii="宋体" w:hAnsi="宋体"/>
-          <w:spacing w:val="10"/>
-        </w:rPr>
-      </w:pPr>
-      <w:r>
-        <w:rPr>
-          <w:rFonts w:ascii="宋体" w:hAnsi="宋体"/>
-          <w:spacing w:val="10"/>
-        </w:rPr>
-        <w:t xml:space="preserve">[8] John Carnell. Spring </w:t>
-      </w:r>
-      <w:proofErr w:type="spellStart"/>
-      <w:r>
-        <w:rPr>
-          <w:rFonts w:ascii="宋体" w:hAnsi="宋体"/>
-          <w:spacing w:val="10"/>
-        </w:rPr>
-        <w:t>Microservices</w:t>
-      </w:r>
-      <w:proofErr w:type="spellEnd"/>
-      <w:r>
-        <w:rPr>
-          <w:rFonts w:ascii="宋体" w:hAnsi="宋体"/>
-          <w:spacing w:val="10"/>
-        </w:rPr>
-        <w:t xml:space="preserve"> IN Action. 2018.</w:t>
-      </w:r>
-    </w:p>
-    <w:p>
-      <w:pPr>
-        <w:spacing w:line="440" w:lineRule="exact"/>
-        <w:rPr>
-          <w:rFonts w:ascii="宋体" w:hAnsi="宋体"/>
-          <w:spacing w:val="10"/>
-        </w:rPr>
-      </w:pPr>
-      <w:r>
-        <w:rPr>
-          <w:rFonts w:ascii="宋体" w:hAnsi="宋体"/>
-          <w:spacing w:val="10"/>
-        </w:rPr>
-        <w:t xml:space="preserve">[9] </w:t>
-      </w:r>
-      <w:r>
-        <w:rPr>
-          <w:rFonts w:ascii="宋体" w:hAnsi="宋体" w:hint="eastAsia"/>
-          <w:spacing w:val="10"/>
-        </w:rPr>
-        <w:t>郑天民</w:t>
-      </w:r>
-      <w:r>
-        <w:rPr>
-          <w:rFonts w:ascii="宋体" w:hAnsi="宋体"/>
-          <w:spacing w:val="10"/>
-        </w:rPr>
-        <w:t xml:space="preserve">. </w:t>
-      </w:r>
-      <w:bookmarkStart w:id="40" w:name="OLE_LINK8"/>
-      <w:r>
-        <w:rPr>
-          <w:rFonts w:ascii="宋体" w:hAnsi="宋体" w:hint="eastAsia"/>
-          <w:spacing w:val="10"/>
-        </w:rPr>
-        <w:t>微服务设计原理与架构</w:t>
-      </w:r>
-      <w:bookmarkEnd w:id="40"/>
-      <w:r>
-        <w:rPr>
-          <w:rFonts w:ascii="宋体" w:hAnsi="宋体"/>
-          <w:spacing w:val="10"/>
-        </w:rPr>
-        <w:t xml:space="preserve">. </w:t>
-      </w:r>
-      <w:r>
-        <w:rPr>
-          <w:rFonts w:ascii="宋体" w:hAnsi="宋体" w:hint="eastAsia"/>
-          <w:spacing w:val="10"/>
-        </w:rPr>
-        <w:t>人民邮电出版社</w:t>
-      </w:r>
-      <w:r>
-        <w:rPr>
-          <w:rFonts w:ascii="宋体" w:hAnsi="宋体"/>
-          <w:spacing w:val="10"/>
-        </w:rPr>
-        <w:t>. 2018</w:t>
-      </w:r>
-      <w:r>
-        <w:rPr>
-          <w:rFonts w:ascii="宋体" w:hAnsi="宋体" w:hint="eastAsia"/>
-          <w:spacing w:val="10"/>
-        </w:rPr>
-        <w:t>年</w:t>
-      </w:r>
-      <w:r>
-        <w:rPr>
-          <w:rFonts w:ascii="宋体" w:hAnsi="宋体" w:hint="eastAsia"/>
-          <w:spacing w:val="10"/>
-        </w:rPr>
-        <w:t>5</w:t>
-      </w:r>
-      <w:r>
-        <w:rPr>
-          <w:rFonts w:ascii="宋体" w:hAnsi="宋体" w:hint="eastAsia"/>
-          <w:spacing w:val="10"/>
-        </w:rPr>
-        <w:t>月第</w:t>
-      </w:r>
-      <w:r>
-        <w:rPr>
-          <w:rFonts w:ascii="宋体" w:hAnsi="宋体" w:hint="eastAsia"/>
-          <w:spacing w:val="10"/>
-        </w:rPr>
-        <w:t>1</w:t>
-      </w:r>
-      <w:r>
-        <w:rPr>
-          <w:rFonts w:ascii="宋体" w:hAnsi="宋体" w:hint="eastAsia"/>
-          <w:spacing w:val="10"/>
-        </w:rPr>
-        <w:t>次出版</w:t>
-      </w:r>
-    </w:p>
-    <w:p>
-      <w:pPr>
-        <w:spacing w:line="440" w:lineRule="exact"/>
-        <w:rPr>
-          <w:rFonts w:ascii="宋体" w:hAnsi="宋体"/>
-          <w:spacing w:val="10"/>
-        </w:rPr>
-      </w:pPr>
-      <w:r>
-        <w:rPr>
-          <w:rFonts w:ascii="宋体" w:hAnsi="宋体"/>
-          <w:spacing w:val="10"/>
-        </w:rPr>
-        <w:t xml:space="preserve">[10] </w:t>
-      </w:r>
-      <w:r>
-        <w:rPr>
-          <w:rFonts w:ascii="宋体" w:hAnsi="宋体" w:hint="eastAsia"/>
-          <w:spacing w:val="10"/>
-        </w:rPr>
-        <w:t>[</w:t>
-      </w:r>
-      <w:r>
-        <w:rPr>
-          <w:rFonts w:ascii="宋体" w:hAnsi="宋体" w:hint="eastAsia"/>
-          <w:spacing w:val="10"/>
-        </w:rPr>
-        <w:t>美</w:t>
-      </w:r>
-      <w:r>
-        <w:rPr>
-          <w:rFonts w:ascii="宋体" w:hAnsi="宋体" w:hint="eastAsia"/>
-          <w:spacing w:val="10"/>
-        </w:rPr>
-        <w:t xml:space="preserve">] Sanjay </w:t>
-      </w:r>
-      <w:proofErr w:type="spellStart"/>
-      <w:r>
-        <w:rPr>
-          <w:rFonts w:ascii="宋体" w:hAnsi="宋体" w:hint="eastAsia"/>
-          <w:spacing w:val="10"/>
-        </w:rPr>
-        <w:t>Patni</w:t>
-      </w:r>
-      <w:proofErr w:type="spellEnd"/>
-      <w:r>
-        <w:rPr>
-          <w:rFonts w:ascii="宋体" w:hAnsi="宋体" w:hint="eastAsia"/>
-          <w:spacing w:val="10"/>
-        </w:rPr>
-        <w:t xml:space="preserve"> </w:t>
-      </w:r>
-      <w:r>
-        <w:rPr>
-          <w:rFonts w:ascii="宋体" w:hAnsi="宋体" w:hint="eastAsia"/>
-          <w:spacing w:val="10"/>
-        </w:rPr>
-        <w:t>著</w:t>
-      </w:r>
-      <w:r>
-        <w:rPr>
-          <w:rFonts w:ascii="宋体" w:hAnsi="宋体" w:hint="eastAsia"/>
-          <w:spacing w:val="10"/>
-        </w:rPr>
-        <w:t xml:space="preserve"> </w:t>
-      </w:r>
-      <w:r>
-        <w:rPr>
-          <w:rFonts w:ascii="宋体" w:hAnsi="宋体" w:hint="eastAsia"/>
-          <w:spacing w:val="10"/>
-        </w:rPr>
-        <w:t>郭理勇</w:t>
-      </w:r>
-      <w:r>
-        <w:rPr>
-          <w:rFonts w:ascii="宋体" w:hAnsi="宋体" w:hint="eastAsia"/>
-          <w:spacing w:val="10"/>
-        </w:rPr>
-        <w:t xml:space="preserve"> </w:t>
-      </w:r>
-      <w:r>
-        <w:rPr>
-          <w:rFonts w:ascii="宋体" w:hAnsi="宋体" w:hint="eastAsia"/>
-          <w:spacing w:val="10"/>
-        </w:rPr>
-        <w:t>译</w:t>
-      </w:r>
-      <w:r>
-        <w:rPr>
-          <w:rFonts w:ascii="宋体" w:hAnsi="宋体"/>
-          <w:spacing w:val="10"/>
-        </w:rPr>
-        <w:t xml:space="preserve">. </w:t>
-      </w:r>
-      <w:proofErr w:type="spellStart"/>
-      <w:r>
-        <w:rPr>
-          <w:rFonts w:ascii="宋体" w:hAnsi="宋体" w:hint="eastAsia"/>
-          <w:spacing w:val="10"/>
-        </w:rPr>
-        <w:t>RESTful</w:t>
-      </w:r>
-      <w:proofErr w:type="spellEnd"/>
-      <w:r>
-        <w:rPr>
-          <w:rFonts w:ascii="宋体" w:hAnsi="宋体" w:hint="eastAsia"/>
-          <w:spacing w:val="10"/>
-        </w:rPr>
-        <w:t xml:space="preserve"> API</w:t>
+        <w:t>RESTful API</w:t>
       </w:r>
       <w:r>
         <w:rPr>
@@ -15064,9 +16191,9 @@
     <w:p/>
     <w:p/>
     <w:sectPr>
-      <w:headerReference w:type="default" r:id="rId8"/>
-      <w:footerReference w:type="even" r:id="rId9"/>
-      <w:footerReference w:type="default" r:id="rId10"/>
+      <w:headerReference w:type="default" r:id="rId11"/>
+      <w:footerReference w:type="even" r:id="rId12"/>
+      <w:footerReference w:type="default" r:id="rId13"/>
       <w:pgSz w:w="11909" w:h="16834" w:code="9"/>
       <w:pgMar w:top="1985" w:right="1474" w:bottom="1474" w:left="1701" w:header="1361" w:footer="1134" w:gutter="0"/>
       <w:cols w:space="708"/>
@@ -15153,7 +16280,7 @@
         <w:noProof/>
         <w:lang w:val="zh-CN"/>
       </w:rPr>
-      <w:t>6</w:t>
+      <w:t>7</w:t>
     </w:r>
     <w:r>
       <w:fldChar w:fldCharType="end"/>
@@ -17417,7 +18544,7 @@
   <w:style w:type="paragraph" w:default="1" w:styleId="Normal">
     <w:name w:val="Normal"/>
     <w:qFormat/>
-    <w:rsid w:val="00B951AF"/>
+    <w:rsid w:val="00CE584D"/>
     <w:rPr>
       <w:rFonts w:ascii="Times New Roman" w:hAnsi="Times New Roman" w:cs="Times New Roman"/>
     </w:rPr>
@@ -18448,7 +19575,7 @@
 </file>
 
 <file path=customXml/itemProps1.xml><?xml version="1.0" encoding="utf-8"?>
-<ds:datastoreItem xmlns:ds="http://schemas.openxmlformats.org/officeDocument/2006/customXml" ds:itemID="{33C91D05-3E87-E54C-AEEE-CEE27928CE60}">
+<ds:datastoreItem xmlns:ds="http://schemas.openxmlformats.org/officeDocument/2006/customXml" ds:itemID="{BBB6C707-CE1F-2048-9B31-66B7D0841AFB}">
   <ds:schemaRefs>
     <ds:schemaRef ds:uri="http://schemas.openxmlformats.org/officeDocument/2006/bibliography"/>
   </ds:schemaRefs>

--- a/graduation_design/my_paper/计算机-雷明-毕业论文.docx
+++ b/graduation_design/my_paper/计算机-雷明-毕业论文.docx
@@ -7,7 +7,7 @@
         <w:pStyle w:val="1"/>
       </w:pPr>
       <w:bookmarkStart w:id="0" w:name="_Toc523678437"/>
-      <w:bookmarkStart w:id="1" w:name="_Toc523902747"/>
+      <w:bookmarkStart w:id="1" w:name="_Toc523981237"/>
       <w:r>
         <w:rPr>
           <w:rFonts w:hint="eastAsia"/>
@@ -968,13 +968,35 @@
     </w:p>
     <w:p>
       <w:pPr>
+        <w:rPr>
+          <w:color w:val="FF0000"/>
+        </w:rPr>
+      </w:pPr>
+    </w:p>
+    <w:p>
+      <w:pPr>
+        <w:rPr>
+          <w:color w:val="FF0000"/>
+        </w:rPr>
+      </w:pPr>
+    </w:p>
+    <w:p>
+      <w:pPr>
+        <w:rPr>
+          <w:color w:val="FF0000"/>
+        </w:rPr>
+      </w:pPr>
+    </w:p>
+    <w:p>
+      <w:pPr>
         <w:pStyle w:val="1"/>
       </w:pPr>
       <w:bookmarkStart w:id="6" w:name="_Toc68922875"/>
       <w:bookmarkStart w:id="7" w:name="_Toc68922961"/>
       <w:bookmarkStart w:id="8" w:name="_Toc523678438"/>
-      <w:bookmarkStart w:id="9" w:name="_Toc523902748"/>
-      <w:r>
+      <w:bookmarkStart w:id="9" w:name="_Toc523981238"/>
+      <w:r>
+        <w:lastRenderedPageBreak/>
         <w:t>ABSTRACT</w:t>
       </w:r>
       <w:bookmarkEnd w:id="6"/>
@@ -994,7 +1016,6 @@
         <w:rPr>
           <w:rFonts w:ascii="宋体" w:hAnsi="宋体"/>
         </w:rPr>
-        <w:lastRenderedPageBreak/>
         <w:t>Based on the extensive application of three popular technologies in today's mobile Internet industry: micro services, big data analysis and machine learning, the three popular technologies are combined and realized in this service system.</w:t>
       </w:r>
     </w:p>
@@ -1121,12 +1142,11 @@
         <w:pStyle w:val="1"/>
       </w:pPr>
       <w:bookmarkStart w:id="10" w:name="_Toc523678439"/>
-      <w:bookmarkStart w:id="11" w:name="_Toc523902749"/>
+      <w:bookmarkStart w:id="11" w:name="_Toc523981239"/>
       <w:r>
         <w:rPr>
           <w:rFonts w:hint="eastAsia"/>
         </w:rPr>
-        <w:lastRenderedPageBreak/>
         <w:t>目</w:t>
       </w:r>
       <w:r>
@@ -1206,7 +1226,7 @@
             </w:rPr>
             <w:fldChar w:fldCharType="separate"/>
           </w:r>
-          <w:hyperlink w:anchor="_Toc523902747" w:history="1">
+          <w:hyperlink w:anchor="_Toc523981237" w:history="1">
             <w:r>
               <w:rPr>
                 <w:rStyle w:val="Hyperlink"/>
@@ -1244,7 +1264,7 @@
               <w:rPr>
                 <w:webHidden/>
               </w:rPr>
-              <w:instrText xml:space="preserve"> PAGEREF _Toc523902747 \h </w:instrText>
+              <w:instrText xml:space="preserve"> PAGEREF _Toc523981237 \h </w:instrText>
             </w:r>
             <w:r>
               <w:rPr>
@@ -1281,7 +1301,7 @@
               <w:szCs w:val="24"/>
             </w:rPr>
           </w:pPr>
-          <w:hyperlink w:anchor="_Toc523902748" w:history="1">
+          <w:hyperlink w:anchor="_Toc523981238" w:history="1">
             <w:r>
               <w:rPr>
                 <w:rStyle w:val="Hyperlink"/>
@@ -1304,7 +1324,7 @@
               <w:rPr>
                 <w:webHidden/>
               </w:rPr>
-              <w:instrText xml:space="preserve"> PAGEREF _Toc523902748 \h </w:instrText>
+              <w:instrText xml:space="preserve"> PAGEREF _Toc523981238 \h </w:instrText>
             </w:r>
             <w:r>
               <w:rPr>
@@ -1341,7 +1361,7 @@
               <w:szCs w:val="24"/>
             </w:rPr>
           </w:pPr>
-          <w:hyperlink w:anchor="_Toc523902749" w:history="1">
+          <w:hyperlink w:anchor="_Toc523981239" w:history="1">
             <w:r>
               <w:rPr>
                 <w:rStyle w:val="Hyperlink"/>
@@ -1379,7 +1399,7 @@
               <w:rPr>
                 <w:webHidden/>
               </w:rPr>
-              <w:instrText xml:space="preserve"> PAGEREF _Toc523902749 \h </w:instrText>
+              <w:instrText xml:space="preserve"> PAGEREF _Toc523981239 \h </w:instrText>
             </w:r>
             <w:r>
               <w:rPr>
@@ -1416,7 +1436,7 @@
               <w:szCs w:val="24"/>
             </w:rPr>
           </w:pPr>
-          <w:hyperlink w:anchor="_Toc523902750" w:history="1">
+          <w:hyperlink w:anchor="_Toc523981240" w:history="1">
             <w:r>
               <w:rPr>
                 <w:rStyle w:val="Hyperlink"/>
@@ -1454,7 +1474,7 @@
               <w:rPr>
                 <w:webHidden/>
               </w:rPr>
-              <w:instrText xml:space="preserve"> PAGEREF _Toc523902750 \h </w:instrText>
+              <w:instrText xml:space="preserve"> PAGEREF _Toc523981240 \h </w:instrText>
             </w:r>
             <w:r>
               <w:rPr>
@@ -1471,7 +1491,7 @@
               <w:rPr>
                 <w:webHidden/>
               </w:rPr>
-              <w:t>4</w:t>
+              <w:t>3</w:t>
             </w:r>
             <w:r>
               <w:rPr>
@@ -1494,7 +1514,7 @@
               <w:szCs w:val="24"/>
             </w:rPr>
           </w:pPr>
-          <w:hyperlink w:anchor="_Toc523902751" w:history="1">
+          <w:hyperlink w:anchor="_Toc523981241" w:history="1">
             <w:r>
               <w:rPr>
                 <w:rStyle w:val="Hyperlink"/>
@@ -1515,511 +1535,106 @@
             <w:r>
               <w:rPr>
                 <w:rStyle w:val="Hyperlink"/>
+                <w:rFonts w:ascii="Helvetica" w:eastAsia="Helvetica" w:hAnsi="Helvetica" w:cs="Helvetica"/>
+                <w:b/>
+              </w:rPr>
+              <w:t>“</w:t>
+            </w:r>
+            <w:r>
+              <w:rPr>
+                <w:rStyle w:val="Hyperlink"/>
+                <w:rFonts w:ascii="MS Mincho" w:eastAsia="MS Mincho" w:hAnsi="MS Mincho" w:cs="MS Mincho"/>
+                <w:b/>
+              </w:rPr>
+              <w:t>互</w:t>
+            </w:r>
+            <w:r>
+              <w:rPr>
+                <w:rStyle w:val="Hyperlink"/>
                 <w:rFonts w:ascii="宋体" w:eastAsia="宋体" w:hAnsi="宋体" w:hint="eastAsia"/>
                 <w:b/>
               </w:rPr>
-              <w:t>发展现状</w:t>
-            </w:r>
-            <w:r>
-              <w:rPr>
-                <w:webHidden/>
-              </w:rPr>
-              <w:tab/>
-            </w:r>
-            <w:r>
-              <w:rPr>
-                <w:webHidden/>
-              </w:rPr>
-              <w:fldChar w:fldCharType="begin"/>
-            </w:r>
-            <w:r>
-              <w:rPr>
-                <w:webHidden/>
-              </w:rPr>
-              <w:instrText xml:space="preserve"> PAGEREF _Toc523902751 \h </w:instrText>
-            </w:r>
-            <w:r>
-              <w:rPr>
-                <w:webHidden/>
-              </w:rPr>
-            </w:r>
-            <w:r>
-              <w:rPr>
-                <w:webHidden/>
-              </w:rPr>
-              <w:fldChar w:fldCharType="separate"/>
-            </w:r>
-            <w:r>
-              <w:rPr>
-                <w:webHidden/>
-              </w:rPr>
-              <w:t>5</w:t>
-            </w:r>
-            <w:r>
-              <w:rPr>
-                <w:webHidden/>
-              </w:rPr>
-              <w:fldChar w:fldCharType="end"/>
-            </w:r>
-          </w:hyperlink>
-        </w:p>
-        <w:p>
-          <w:pPr>
-            <w:pStyle w:val="TOC2"/>
-            <w:rPr>
-              <w:rFonts w:asciiTheme="minorHAnsi" w:eastAsiaTheme="minorEastAsia" w:hAnsiTheme="minorHAnsi"/>
-              <w:smallCaps w:val="0"/>
-              <w:szCs w:val="24"/>
-            </w:rPr>
-          </w:pPr>
-          <w:hyperlink w:anchor="_Toc523902752" w:history="1">
-            <w:r>
-              <w:rPr>
-                <w:rStyle w:val="Hyperlink"/>
-                <w:b/>
-              </w:rPr>
-              <w:t>1.1</w:t>
-            </w:r>
-            <w:r>
-              <w:rPr>
-                <w:rFonts w:asciiTheme="minorHAnsi" w:eastAsiaTheme="minorEastAsia" w:hAnsiTheme="minorHAnsi"/>
-                <w:smallCaps w:val="0"/>
-                <w:szCs w:val="24"/>
-              </w:rPr>
-              <w:tab/>
-            </w:r>
-            <w:r>
-              <w:rPr>
-                <w:rStyle w:val="Hyperlink"/>
-                <w:rFonts w:ascii="MS Mincho" w:eastAsia="MS Mincho" w:hAnsi="MS Mincho" w:cs="MS Mincho" w:hint="eastAsia"/>
-                <w:b/>
-              </w:rPr>
-              <w:t>行</w:t>
-            </w:r>
-            <w:r>
-              <w:rPr>
-                <w:rStyle w:val="Hyperlink"/>
-                <w:rFonts w:hint="eastAsia"/>
-                <w:b/>
-              </w:rPr>
-              <w:t>业发</w:t>
-            </w:r>
-            <w:r>
-              <w:rPr>
-                <w:rStyle w:val="Hyperlink"/>
-                <w:rFonts w:ascii="MS Mincho" w:eastAsia="MS Mincho" w:hAnsi="MS Mincho" w:cs="MS Mincho" w:hint="eastAsia"/>
-                <w:b/>
-              </w:rPr>
-              <w:t>展</w:t>
-            </w:r>
-            <w:r>
-              <w:rPr>
-                <w:rStyle w:val="Hyperlink"/>
-                <w:rFonts w:hint="eastAsia"/>
-                <w:b/>
-              </w:rPr>
-              <w:t>现</w:t>
-            </w:r>
-            <w:r>
-              <w:rPr>
-                <w:rStyle w:val="Hyperlink"/>
-                <w:rFonts w:ascii="MS Mincho" w:eastAsia="MS Mincho" w:hAnsi="MS Mincho" w:cs="MS Mincho" w:hint="eastAsia"/>
-                <w:b/>
-              </w:rPr>
-              <w:t>状</w:t>
-            </w:r>
-            <w:r>
-              <w:rPr>
-                <w:webHidden/>
-              </w:rPr>
-              <w:tab/>
-            </w:r>
-            <w:r>
-              <w:rPr>
-                <w:webHidden/>
-              </w:rPr>
-              <w:fldChar w:fldCharType="begin"/>
-            </w:r>
-            <w:r>
-              <w:rPr>
-                <w:webHidden/>
-              </w:rPr>
-              <w:instrText xml:space="preserve"> PAGEREF _Toc523902752 \h </w:instrText>
-            </w:r>
-            <w:r>
-              <w:rPr>
-                <w:webHidden/>
-              </w:rPr>
-            </w:r>
-            <w:r>
-              <w:rPr>
-                <w:webHidden/>
-              </w:rPr>
-              <w:fldChar w:fldCharType="separate"/>
-            </w:r>
-            <w:r>
-              <w:rPr>
-                <w:webHidden/>
-              </w:rPr>
-              <w:t>5</w:t>
-            </w:r>
-            <w:r>
-              <w:rPr>
-                <w:webHidden/>
-              </w:rPr>
-              <w:fldChar w:fldCharType="end"/>
-            </w:r>
-          </w:hyperlink>
-        </w:p>
-        <w:p>
-          <w:pPr>
-            <w:pStyle w:val="TOC2"/>
-            <w:rPr>
-              <w:rFonts w:asciiTheme="minorHAnsi" w:eastAsiaTheme="minorEastAsia" w:hAnsiTheme="minorHAnsi"/>
-              <w:smallCaps w:val="0"/>
-              <w:szCs w:val="24"/>
-            </w:rPr>
-          </w:pPr>
-          <w:hyperlink w:anchor="_Toc523902753" w:history="1">
-            <w:r>
-              <w:rPr>
-                <w:rStyle w:val="Hyperlink"/>
-                <w:rFonts w:ascii="SimSun" w:eastAsia="SimSun" w:hAnsi="SimSun" w:cs="MS Mincho"/>
-                <w:b/>
-              </w:rPr>
-              <w:t>1.2</w:t>
-            </w:r>
-            <w:r>
-              <w:rPr>
-                <w:rFonts w:asciiTheme="minorHAnsi" w:eastAsiaTheme="minorEastAsia" w:hAnsiTheme="minorHAnsi"/>
-                <w:smallCaps w:val="0"/>
-                <w:szCs w:val="24"/>
-              </w:rPr>
-              <w:tab/>
-            </w:r>
-            <w:r>
-              <w:rPr>
-                <w:rStyle w:val="Hyperlink"/>
-                <w:rFonts w:ascii="MS Mincho" w:eastAsia="MS Mincho" w:hAnsi="MS Mincho" w:cs="MS Mincho" w:hint="eastAsia"/>
-                <w:b/>
-              </w:rPr>
-              <w:t>核心技</w:t>
-            </w:r>
-            <w:r>
-              <w:rPr>
-                <w:rStyle w:val="Hyperlink"/>
-                <w:rFonts w:ascii="SimSun" w:eastAsia="SimSun" w:hAnsi="SimSun" w:hint="eastAsia"/>
-                <w:b/>
-              </w:rPr>
-              <w:t>术发展现</w:t>
-            </w:r>
-            <w:r>
-              <w:rPr>
-                <w:rStyle w:val="Hyperlink"/>
-                <w:rFonts w:ascii="MS Mincho" w:eastAsia="MS Mincho" w:hAnsi="MS Mincho" w:cs="MS Mincho" w:hint="eastAsia"/>
-                <w:b/>
-              </w:rPr>
-              <w:t>状</w:t>
-            </w:r>
-            <w:r>
-              <w:rPr>
-                <w:webHidden/>
-              </w:rPr>
-              <w:tab/>
-            </w:r>
-            <w:r>
-              <w:rPr>
-                <w:webHidden/>
-              </w:rPr>
-              <w:fldChar w:fldCharType="begin"/>
-            </w:r>
-            <w:r>
-              <w:rPr>
-                <w:webHidden/>
-              </w:rPr>
-              <w:instrText xml:space="preserve"> PAGEREF _Toc523902753 \h </w:instrText>
-            </w:r>
-            <w:r>
-              <w:rPr>
-                <w:webHidden/>
-              </w:rPr>
-            </w:r>
-            <w:r>
-              <w:rPr>
-                <w:webHidden/>
-              </w:rPr>
-              <w:fldChar w:fldCharType="separate"/>
-            </w:r>
-            <w:r>
-              <w:rPr>
-                <w:webHidden/>
-              </w:rPr>
-              <w:t>6</w:t>
-            </w:r>
-            <w:r>
-              <w:rPr>
-                <w:webHidden/>
-              </w:rPr>
-              <w:fldChar w:fldCharType="end"/>
-            </w:r>
-          </w:hyperlink>
-        </w:p>
-        <w:p>
-          <w:pPr>
-            <w:pStyle w:val="TOC3"/>
-            <w:rPr>
-              <w:rFonts w:eastAsiaTheme="minorEastAsia"/>
-              <w:b w:val="0"/>
-              <w:iCs w:val="0"/>
-              <w:sz w:val="24"/>
-              <w:szCs w:val="24"/>
-            </w:rPr>
-          </w:pPr>
-          <w:hyperlink w:anchor="_Toc523902754" w:history="1">
-            <w:r>
-              <w:rPr>
-                <w:rStyle w:val="Hyperlink"/>
-                <w:rFonts w:ascii="SimSun" w:eastAsia="SimSun" w:hAnsi="SimSun"/>
-              </w:rPr>
-              <w:t>1.2.1</w:t>
-            </w:r>
-            <w:r>
-              <w:rPr>
-                <w:rFonts w:eastAsiaTheme="minorEastAsia"/>
-                <w:b w:val="0"/>
-                <w:iCs w:val="0"/>
-                <w:sz w:val="24"/>
-                <w:szCs w:val="24"/>
-              </w:rPr>
-              <w:tab/>
+              <w:t>联</w:t>
             </w:r>
             <w:r>
               <w:rPr>
                 <w:rStyle w:val="Hyperlink"/>
                 <w:rFonts w:ascii="MS Mincho" w:eastAsia="MS Mincho" w:hAnsi="MS Mincho" w:cs="MS Mincho"/>
-              </w:rPr>
-              <w:t>微服</w:t>
+                <w:b/>
+              </w:rPr>
+              <w:t>网</w:t>
             </w:r>
             <w:r>
               <w:rPr>
                 <w:rStyle w:val="Hyperlink"/>
-                <w:rFonts w:ascii="SimSun" w:eastAsia="SimSun" w:hAnsi="SimSun" w:hint="eastAsia"/>
-              </w:rPr>
-              <w:t>务</w:t>
+                <w:rFonts w:ascii="宋体" w:eastAsia="宋体" w:hAnsi="宋体"/>
+                <w:b/>
+              </w:rPr>
+              <w:t>+</w:t>
             </w:r>
             <w:r>
               <w:rPr>
                 <w:rStyle w:val="Hyperlink"/>
                 <w:rFonts w:ascii="MS Mincho" w:eastAsia="MS Mincho" w:hAnsi="MS Mincho" w:cs="MS Mincho"/>
-              </w:rPr>
-              <w:t>使用</w:t>
+                <w:b/>
+              </w:rPr>
+              <w:t>医</w:t>
             </w:r>
             <w:r>
               <w:rPr>
                 <w:rStyle w:val="Hyperlink"/>
-                <w:rFonts w:ascii="SimSun" w:eastAsia="SimSun" w:hAnsi="SimSun" w:hint="eastAsia"/>
-              </w:rPr>
-              <w:t>现状</w:t>
-            </w:r>
-            <w:r>
-              <w:rPr>
-                <w:webHidden/>
-              </w:rPr>
-              <w:tab/>
-            </w:r>
-            <w:r>
-              <w:rPr>
-                <w:webHidden/>
-              </w:rPr>
-              <w:fldChar w:fldCharType="begin"/>
-            </w:r>
-            <w:r>
-              <w:rPr>
-                <w:webHidden/>
-              </w:rPr>
-              <w:instrText xml:space="preserve"> PAGEREF _Toc523902754 \h </w:instrText>
-            </w:r>
-            <w:r>
-              <w:rPr>
-                <w:webHidden/>
-              </w:rPr>
-            </w:r>
-            <w:r>
-              <w:rPr>
-                <w:webHidden/>
-              </w:rPr>
-              <w:fldChar w:fldCharType="separate"/>
-            </w:r>
-            <w:r>
-              <w:rPr>
-                <w:webHidden/>
-              </w:rPr>
-              <w:t>6</w:t>
-            </w:r>
-            <w:r>
-              <w:rPr>
-                <w:webHidden/>
-              </w:rPr>
-              <w:fldChar w:fldCharType="end"/>
-            </w:r>
-          </w:hyperlink>
-        </w:p>
-        <w:p>
-          <w:pPr>
-            <w:pStyle w:val="TOC3"/>
-            <w:rPr>
-              <w:rFonts w:eastAsiaTheme="minorEastAsia"/>
-              <w:b w:val="0"/>
-              <w:iCs w:val="0"/>
-              <w:sz w:val="24"/>
-              <w:szCs w:val="24"/>
-            </w:rPr>
-          </w:pPr>
-          <w:hyperlink w:anchor="_Toc523902755" w:history="1">
+                <w:rFonts w:ascii="宋体" w:eastAsia="宋体" w:hAnsi="宋体" w:hint="eastAsia"/>
+                <w:b/>
+              </w:rPr>
+              <w:t>疗</w:t>
+            </w:r>
             <w:r>
               <w:rPr>
                 <w:rStyle w:val="Hyperlink"/>
-                <w:rFonts w:ascii="SimSun" w:eastAsia="SimSun" w:hAnsi="SimSun"/>
-              </w:rPr>
-              <w:t>1.2.2</w:t>
-            </w:r>
-            <w:r>
-              <w:rPr>
-                <w:rFonts w:eastAsiaTheme="minorEastAsia"/>
-                <w:b w:val="0"/>
-                <w:iCs w:val="0"/>
-                <w:sz w:val="24"/>
-                <w:szCs w:val="24"/>
-              </w:rPr>
-              <w:tab/>
+                <w:rFonts w:ascii="Helvetica" w:eastAsia="Helvetica" w:hAnsi="Helvetica" w:cs="Helvetica"/>
+                <w:b/>
+              </w:rPr>
+              <w:t>”</w:t>
             </w:r>
             <w:r>
               <w:rPr>
                 <w:rStyle w:val="Hyperlink"/>
                 <w:rFonts w:ascii="MS Mincho" w:eastAsia="MS Mincho" w:hAnsi="MS Mincho" w:cs="MS Mincho"/>
-              </w:rPr>
-              <w:t>大数据分析技</w:t>
+                <w:b/>
+              </w:rPr>
+              <w:t>行</w:t>
             </w:r>
             <w:r>
               <w:rPr>
                 <w:rStyle w:val="Hyperlink"/>
-                <w:rFonts w:hint="eastAsia"/>
-              </w:rPr>
-              <w:t>术发</w:t>
+                <w:rFonts w:ascii="宋体" w:eastAsia="宋体" w:hAnsi="宋体" w:hint="eastAsia"/>
+                <w:b/>
+              </w:rPr>
+              <w:t>业发</w:t>
             </w:r>
             <w:r>
               <w:rPr>
                 <w:rStyle w:val="Hyperlink"/>
                 <w:rFonts w:ascii="MS Mincho" w:eastAsia="MS Mincho" w:hAnsi="MS Mincho" w:cs="MS Mincho"/>
+                <w:b/>
               </w:rPr>
               <w:t>展</w:t>
             </w:r>
             <w:r>
               <w:rPr>
-                <w:webHidden/>
-              </w:rPr>
-              <w:tab/>
-            </w:r>
-            <w:r>
-              <w:rPr>
-                <w:webHidden/>
-              </w:rPr>
-              <w:fldChar w:fldCharType="begin"/>
-            </w:r>
-            <w:r>
-              <w:rPr>
-                <w:webHidden/>
-              </w:rPr>
-              <w:instrText xml:space="preserve"> PAGEREF _Toc523902755 \h </w:instrText>
-            </w:r>
-            <w:r>
-              <w:rPr>
-                <w:webHidden/>
-              </w:rPr>
-            </w:r>
-            <w:r>
-              <w:rPr>
-                <w:webHidden/>
-              </w:rPr>
-              <w:fldChar w:fldCharType="separate"/>
-            </w:r>
-            <w:r>
-              <w:rPr>
-                <w:webHidden/>
-              </w:rPr>
-              <w:t>6</w:t>
-            </w:r>
-            <w:r>
-              <w:rPr>
-                <w:webHidden/>
-              </w:rPr>
-              <w:fldChar w:fldCharType="end"/>
-            </w:r>
-          </w:hyperlink>
-        </w:p>
-        <w:p>
-          <w:pPr>
-            <w:pStyle w:val="TOC3"/>
-            <w:rPr>
-              <w:rFonts w:eastAsiaTheme="minorEastAsia"/>
-              <w:b w:val="0"/>
-              <w:iCs w:val="0"/>
-              <w:sz w:val="24"/>
-              <w:szCs w:val="24"/>
-            </w:rPr>
-          </w:pPr>
-          <w:hyperlink w:anchor="_Toc523902756" w:history="1">
-            <w:r>
-              <w:rPr>
                 <w:rStyle w:val="Hyperlink"/>
-                <w:rFonts w:ascii="SimSun" w:eastAsia="SimSun" w:hAnsi="SimSun"/>
-              </w:rPr>
-              <w:t>1.2.3</w:t>
-            </w:r>
-            <w:r>
-              <w:rPr>
-                <w:rFonts w:eastAsiaTheme="minorEastAsia"/>
-                <w:b w:val="0"/>
-                <w:iCs w:val="0"/>
-                <w:sz w:val="24"/>
-                <w:szCs w:val="24"/>
-              </w:rPr>
-              <w:tab/>
+                <w:rFonts w:ascii="宋体" w:eastAsia="宋体" w:hAnsi="宋体" w:hint="eastAsia"/>
+                <w:b/>
+              </w:rPr>
+              <w:t>现</w:t>
             </w:r>
             <w:r>
               <w:rPr>
                 <w:rStyle w:val="Hyperlink"/>
                 <w:rFonts w:ascii="MS Mincho" w:eastAsia="MS Mincho" w:hAnsi="MS Mincho" w:cs="MS Mincho"/>
-              </w:rPr>
-              <w:t>机器学</w:t>
-            </w:r>
-            <w:r>
-              <w:rPr>
-                <w:rStyle w:val="Hyperlink"/>
-                <w:rFonts w:hint="eastAsia"/>
-              </w:rPr>
-              <w:t>习应</w:t>
-            </w:r>
-            <w:r>
-              <w:rPr>
-                <w:rStyle w:val="Hyperlink"/>
-                <w:rFonts w:ascii="MS Mincho" w:eastAsia="MS Mincho" w:hAnsi="MS Mincho" w:cs="MS Mincho"/>
-              </w:rPr>
-              <w:t>用与</w:t>
-            </w:r>
-            <w:r>
-              <w:rPr>
-                <w:rStyle w:val="Hyperlink"/>
-                <w:rFonts w:hint="eastAsia"/>
-              </w:rPr>
-              <w:t>发</w:t>
-            </w:r>
-            <w:r>
-              <w:rPr>
-                <w:rStyle w:val="Hyperlink"/>
-                <w:rFonts w:ascii="MS Mincho" w:eastAsia="MS Mincho" w:hAnsi="MS Mincho" w:cs="MS Mincho"/>
-              </w:rPr>
-              <w:t>展</w:t>
+                <w:b/>
+              </w:rPr>
+              <w:t>状</w:t>
             </w:r>
             <w:r>
               <w:rPr>
@@ -2037,7 +1652,7 @@
               <w:rPr>
                 <w:webHidden/>
               </w:rPr>
-              <w:instrText xml:space="preserve"> PAGEREF _Toc523902756 \h </w:instrText>
+              <w:instrText xml:space="preserve"> PAGEREF _Toc523981241 \h </w:instrText>
             </w:r>
             <w:r>
               <w:rPr>
@@ -2054,7 +1669,7 @@
               <w:rPr>
                 <w:webHidden/>
               </w:rPr>
-              <w:t>7</w:t>
+              <w:t>4</w:t>
             </w:r>
             <w:r>
               <w:rPr>
@@ -2077,7 +1692,7 @@
               <w:szCs w:val="24"/>
             </w:rPr>
           </w:pPr>
-          <w:hyperlink w:anchor="_Toc523902757" w:history="1">
+          <w:hyperlink w:anchor="_Toc523981242" w:history="1">
             <w:r>
               <w:rPr>
                 <w:rStyle w:val="Hyperlink"/>
@@ -2101,7 +1716,7 @@
                 <w:rFonts w:ascii="MS Mincho" w:eastAsia="MS Mincho" w:hAnsi="MS Mincho" w:cs="MS Mincho"/>
                 <w:b/>
               </w:rPr>
-              <w:t>架构</w:t>
+              <w:t>系</w:t>
             </w:r>
             <w:r>
               <w:rPr>
@@ -2109,7 +1724,7 @@
                 <w:rFonts w:ascii="宋体" w:eastAsia="宋体" w:hAnsi="宋体" w:hint="eastAsia"/>
                 <w:b/>
               </w:rPr>
-              <w:t>阐</w:t>
+              <w:t>统</w:t>
             </w:r>
             <w:r>
               <w:rPr>
@@ -2117,7 +1732,39 @@
                 <w:rFonts w:ascii="MS Mincho" w:eastAsia="MS Mincho" w:hAnsi="MS Mincho" w:cs="MS Mincho"/>
                 <w:b/>
               </w:rPr>
-              <w:t>述</w:t>
+              <w:t>技</w:t>
+            </w:r>
+            <w:r>
+              <w:rPr>
+                <w:rStyle w:val="Hyperlink"/>
+                <w:rFonts w:ascii="宋体" w:eastAsia="宋体" w:hAnsi="宋体" w:hint="eastAsia"/>
+                <w:b/>
+              </w:rPr>
+              <w:t>术</w:t>
+            </w:r>
+            <w:r>
+              <w:rPr>
+                <w:rStyle w:val="Hyperlink"/>
+                <w:rFonts w:ascii="MS Mincho" w:eastAsia="MS Mincho" w:hAnsi="MS Mincho" w:cs="MS Mincho"/>
+                <w:b/>
+              </w:rPr>
+              <w:t>架构</w:t>
+            </w:r>
+            <w:r>
+              <w:rPr>
+                <w:rStyle w:val="Hyperlink"/>
+                <w:rFonts w:ascii="宋体" w:eastAsia="宋体" w:hAnsi="宋体" w:hint="eastAsia"/>
+                <w:b/>
+              </w:rPr>
+              <w:t>设计</w:t>
+            </w:r>
+            <w:r>
+              <w:rPr>
+                <w:rStyle w:val="Hyperlink"/>
+                <w:rFonts w:ascii="MS Mincho" w:eastAsia="MS Mincho" w:hAnsi="MS Mincho" w:cs="MS Mincho"/>
+                <w:b/>
+              </w:rPr>
+              <w:t>与分析</w:t>
             </w:r>
             <w:r>
               <w:rPr>
@@ -2135,7 +1782,7 @@
               <w:rPr>
                 <w:webHidden/>
               </w:rPr>
-              <w:instrText xml:space="preserve"> PAGEREF _Toc523902757 \h </w:instrText>
+              <w:instrText xml:space="preserve"> PAGEREF _Toc523981242 \h </w:instrText>
             </w:r>
             <w:r>
               <w:rPr>
@@ -2152,7 +1799,7 @@
               <w:rPr>
                 <w:webHidden/>
               </w:rPr>
-              <w:t>8</w:t>
+              <w:t>6</w:t>
             </w:r>
             <w:r>
               <w:rPr>
@@ -2171,7 +1818,7 @@
               <w:szCs w:val="24"/>
             </w:rPr>
           </w:pPr>
-          <w:hyperlink w:anchor="_Toc523902758" w:history="1">
+          <w:hyperlink w:anchor="_Toc523981243" w:history="1">
             <w:r>
               <w:rPr>
                 <w:rStyle w:val="Hyperlink"/>
@@ -2234,7 +1881,7 @@
                 <w:rFonts w:ascii="SimSun" w:eastAsia="SimSun" w:hAnsi="SimSun" w:cs="SimSun" w:hint="eastAsia"/>
                 <w:b/>
               </w:rPr>
-              <w:t>设计</w:t>
+              <w:t>设计图</w:t>
             </w:r>
             <w:r>
               <w:rPr>
@@ -2242,7 +1889,23 @@
                 <w:rFonts w:ascii="MS Mincho" w:eastAsia="MS Mincho" w:hAnsi="MS Mincho" w:cs="MS Mincho" w:hint="eastAsia"/>
                 <w:b/>
               </w:rPr>
-              <w:t>与分析</w:t>
+              <w:t>与</w:t>
+            </w:r>
+            <w:r>
+              <w:rPr>
+                <w:rStyle w:val="Hyperlink"/>
+                <w:rFonts w:ascii="SimSun" w:eastAsia="SimSun" w:hAnsi="SimSun" w:cs="SimSun" w:hint="eastAsia"/>
+                <w:b/>
+              </w:rPr>
+              <w:t>层</w:t>
+            </w:r>
+            <w:r>
+              <w:rPr>
+                <w:rStyle w:val="Hyperlink"/>
+                <w:rFonts w:ascii="MS Mincho" w:eastAsia="MS Mincho" w:hAnsi="MS Mincho" w:cs="MS Mincho" w:hint="eastAsia"/>
+                <w:b/>
+              </w:rPr>
+              <w:t>次</w:t>
             </w:r>
             <w:r>
               <w:rPr>
@@ -2260,7 +1923,7 @@
               <w:rPr>
                 <w:webHidden/>
               </w:rPr>
-              <w:instrText xml:space="preserve"> PAGEREF _Toc523902758 \h </w:instrText>
+              <w:instrText xml:space="preserve"> PAGEREF _Toc523981243 \h </w:instrText>
             </w:r>
             <w:r>
               <w:rPr>
@@ -2277,7 +1940,7 @@
               <w:rPr>
                 <w:webHidden/>
               </w:rPr>
-              <w:t>8</w:t>
+              <w:t>6</w:t>
             </w:r>
             <w:r>
               <w:rPr>
@@ -2296,7 +1959,7 @@
               <w:szCs w:val="24"/>
             </w:rPr>
           </w:pPr>
-          <w:hyperlink w:anchor="_Toc523902759" w:history="1">
+          <w:hyperlink w:anchor="_Toc523981244" w:history="1">
             <w:r>
               <w:rPr>
                 <w:rStyle w:val="Hyperlink"/>
@@ -2316,7 +1979,7 @@
             <w:r>
               <w:rPr>
                 <w:rStyle w:val="Hyperlink"/>
-                <w:rFonts w:ascii="MS Mincho" w:eastAsia="MS Mincho" w:hAnsi="MS Mincho" w:cs="MS Mincho" w:hint="eastAsia"/>
+                <w:rFonts w:ascii="MS Mincho" w:eastAsia="MS Mincho" w:hAnsi="MS Mincho" w:cs="MS Mincho"/>
                 <w:b/>
               </w:rPr>
               <w:t>系</w:t>
@@ -2324,10 +1987,42 @@
             <w:r>
               <w:rPr>
                 <w:rStyle w:val="Hyperlink"/>
-                <w:rFonts w:ascii="SimSun" w:eastAsia="SimSun" w:hAnsi="SimSun" w:cs="SimSun"/>
+                <w:rFonts w:ascii="SimSun" w:eastAsia="SimSun" w:hAnsi="SimSun" w:cs="SimSun" w:hint="eastAsia"/>
                 <w:b/>
               </w:rPr>
               <w:t>统</w:t>
+            </w:r>
+            <w:r>
+              <w:rPr>
+                <w:rStyle w:val="Hyperlink"/>
+                <w:rFonts w:ascii="MS Mincho" w:eastAsia="MS Mincho" w:hAnsi="MS Mincho" w:cs="MS Mincho"/>
+                <w:b/>
+              </w:rPr>
+              <w:t>技</w:t>
+            </w:r>
+            <w:r>
+              <w:rPr>
+                <w:rStyle w:val="Hyperlink"/>
+                <w:rFonts w:ascii="SimSun" w:eastAsia="SimSun" w:hAnsi="SimSun" w:cs="SimSun" w:hint="eastAsia"/>
+                <w:b/>
+              </w:rPr>
+              <w:t>术</w:t>
+            </w:r>
+            <w:r>
+              <w:rPr>
+                <w:rStyle w:val="Hyperlink"/>
+                <w:rFonts w:ascii="MS Mincho" w:eastAsia="MS Mincho" w:hAnsi="MS Mincho" w:cs="MS Mincho"/>
+                <w:b/>
+              </w:rPr>
+              <w:t>架构</w:t>
+            </w:r>
+            <w:r>
+              <w:rPr>
+                <w:rStyle w:val="Hyperlink"/>
+                <w:rFonts w:ascii="SimSun" w:eastAsia="SimSun" w:hAnsi="SimSun" w:cs="SimSun" w:hint="eastAsia"/>
+                <w:b/>
+              </w:rPr>
+              <w:t>层</w:t>
             </w:r>
             <w:r>
               <w:rPr>
@@ -2335,15 +2030,15 @@
                 <w:rFonts w:ascii="MS Mincho" w:eastAsia="MS Mincho" w:hAnsi="MS Mincho" w:cs="MS Mincho" w:hint="eastAsia"/>
                 <w:b/>
               </w:rPr>
-              <w:t>功能架构</w:t>
+              <w:t>次</w:t>
             </w:r>
             <w:r>
               <w:rPr>
                 <w:rStyle w:val="Hyperlink"/>
-                <w:rFonts w:ascii="SimSun" w:eastAsia="SimSun" w:hAnsi="SimSun" w:cs="SimSun"/>
+                <w:rFonts w:ascii="SimSun" w:eastAsia="SimSun" w:hAnsi="SimSun" w:cs="SimSun" w:hint="eastAsia"/>
                 <w:b/>
               </w:rPr>
-              <w:t>设计与分析</w:t>
+              <w:t>阐述</w:t>
             </w:r>
             <w:r>
               <w:rPr>
@@ -2361,7 +2056,7 @@
               <w:rPr>
                 <w:webHidden/>
               </w:rPr>
-              <w:instrText xml:space="preserve"> PAGEREF _Toc523902759 \h </w:instrText>
+              <w:instrText xml:space="preserve"> PAGEREF _Toc523981244 \h </w:instrText>
             </w:r>
             <w:r>
               <w:rPr>
@@ -2378,7 +2073,7 @@
               <w:rPr>
                 <w:webHidden/>
               </w:rPr>
-              <w:t>8</w:t>
+              <w:t>6</w:t>
             </w:r>
             <w:r>
               <w:rPr>
@@ -2390,26 +2085,129 @@
         </w:p>
         <w:p>
           <w:pPr>
-            <w:pStyle w:val="TOC2"/>
+            <w:pStyle w:val="TOC3"/>
             <w:rPr>
-              <w:rFonts w:asciiTheme="minorHAnsi" w:eastAsiaTheme="minorEastAsia" w:hAnsiTheme="minorHAnsi"/>
-              <w:smallCaps w:val="0"/>
+              <w:rFonts w:eastAsiaTheme="minorEastAsia"/>
+              <w:b w:val="0"/>
+              <w:iCs w:val="0"/>
+              <w:sz w:val="24"/>
               <w:szCs w:val="24"/>
             </w:rPr>
           </w:pPr>
-          <w:hyperlink w:anchor="_Toc523902760" w:history="1">
+          <w:hyperlink w:anchor="_Toc523981245" w:history="1">
+            <w:r>
+              <w:rPr>
+                <w:rStyle w:val="Hyperlink"/>
+                <w:rFonts w:ascii="SimSun" w:eastAsia="SimSun" w:hAnsi="SimSun"/>
+              </w:rPr>
+              <w:t>2.2.1</w:t>
+            </w:r>
+            <w:r>
+              <w:rPr>
+                <w:rFonts w:eastAsiaTheme="minorEastAsia"/>
+                <w:b w:val="0"/>
+                <w:iCs w:val="0"/>
+                <w:sz w:val="24"/>
+                <w:szCs w:val="24"/>
+              </w:rPr>
+              <w:tab/>
+            </w:r>
+            <w:r>
+              <w:rPr>
+                <w:rStyle w:val="Hyperlink"/>
+                <w:rFonts w:ascii="SimSun" w:eastAsia="SimSun" w:hAnsi="SimSun" w:hint="eastAsia"/>
+              </w:rPr>
+              <w:t>应用层</w:t>
+            </w:r>
+            <w:r>
+              <w:rPr>
+                <w:rStyle w:val="Hyperlink"/>
+                <w:rFonts w:ascii="SimSun" w:eastAsia="SimSun" w:hAnsi="SimSun"/>
+              </w:rPr>
+              <w:t xml:space="preserve"> - </w:t>
+            </w:r>
             <w:r>
               <w:rPr>
                 <w:rStyle w:val="Hyperlink"/>
                 <w:rFonts w:ascii="MS Mincho" w:eastAsia="MS Mincho" w:hAnsi="MS Mincho" w:cs="MS Mincho"/>
-                <w:b/>
-              </w:rPr>
-              <w:t>2.3</w:t>
-            </w:r>
-            <w:r>
-              <w:rPr>
-                <w:rFonts w:asciiTheme="minorHAnsi" w:eastAsiaTheme="minorEastAsia" w:hAnsiTheme="minorHAnsi"/>
-                <w:smallCaps w:val="0"/>
+              </w:rPr>
+              <w:t>微服</w:t>
+            </w:r>
+            <w:r>
+              <w:rPr>
+                <w:rStyle w:val="Hyperlink"/>
+                <w:rFonts w:ascii="SimSun" w:eastAsia="SimSun" w:hAnsi="SimSun" w:hint="eastAsia"/>
+              </w:rPr>
+              <w:t>务</w:t>
+            </w:r>
+            <w:r>
+              <w:rPr>
+                <w:webHidden/>
+              </w:rPr>
+              <w:tab/>
+            </w:r>
+            <w:r>
+              <w:rPr>
+                <w:webHidden/>
+              </w:rPr>
+              <w:fldChar w:fldCharType="begin"/>
+            </w:r>
+            <w:r>
+              <w:rPr>
+                <w:webHidden/>
+              </w:rPr>
+              <w:instrText xml:space="preserve"> PAGEREF _Toc523981245 \h </w:instrText>
+            </w:r>
+            <w:r>
+              <w:rPr>
+                <w:webHidden/>
+              </w:rPr>
+            </w:r>
+            <w:r>
+              <w:rPr>
+                <w:webHidden/>
+              </w:rPr>
+              <w:fldChar w:fldCharType="separate"/>
+            </w:r>
+            <w:r>
+              <w:rPr>
+                <w:webHidden/>
+              </w:rPr>
+              <w:t>6</w:t>
+            </w:r>
+            <w:r>
+              <w:rPr>
+                <w:webHidden/>
+              </w:rPr>
+              <w:fldChar w:fldCharType="end"/>
+            </w:r>
+          </w:hyperlink>
+        </w:p>
+        <w:p>
+          <w:pPr>
+            <w:pStyle w:val="TOC3"/>
+            <w:rPr>
+              <w:rFonts w:eastAsiaTheme="minorEastAsia"/>
+              <w:b w:val="0"/>
+              <w:iCs w:val="0"/>
+              <w:sz w:val="24"/>
+              <w:szCs w:val="24"/>
+            </w:rPr>
+          </w:pPr>
+          <w:hyperlink w:anchor="_Toc523981246" w:history="1">
+            <w:r>
+              <w:rPr>
+                <w:rStyle w:val="Hyperlink"/>
+                <w:rFonts w:ascii="SimSun" w:eastAsia="SimSun" w:hAnsi="SimSun"/>
+              </w:rPr>
+              <w:t>2.2.2</w:t>
+            </w:r>
+            <w:r>
+              <w:rPr>
+                <w:rFonts w:eastAsiaTheme="minorEastAsia"/>
+                <w:b w:val="0"/>
+                <w:iCs w:val="0"/>
+                <w:sz w:val="24"/>
                 <w:szCs w:val="24"/>
               </w:rPr>
               <w:tab/>
@@ -2417,42 +2215,116 @@
             <w:r>
               <w:rPr>
                 <w:rStyle w:val="Hyperlink"/>
-                <w:rFonts w:ascii="MS Mincho" w:eastAsia="MS Mincho" w:hAnsi="MS Mincho" w:cs="MS Mincho" w:hint="eastAsia"/>
-                <w:b/>
-              </w:rPr>
-              <w:t>系</w:t>
+                <w:rFonts w:ascii="SimSun" w:eastAsia="SimSun" w:hAnsi="SimSun" w:hint="eastAsia"/>
+              </w:rPr>
+              <w:t>缓存层</w:t>
             </w:r>
             <w:r>
               <w:rPr>
                 <w:rStyle w:val="Hyperlink"/>
-                <w:rFonts w:ascii="SimSun" w:eastAsia="SimSun" w:hAnsi="SimSun" w:cs="SimSun"/>
-                <w:b/>
-              </w:rPr>
-              <w:t>统业务</w:t>
+                <w:rFonts w:ascii="SimSun" w:eastAsia="SimSun" w:hAnsi="SimSun"/>
+              </w:rPr>
+              <w:t xml:space="preserve"> </w:t>
             </w:r>
             <w:r>
               <w:rPr>
                 <w:rStyle w:val="Hyperlink"/>
-                <w:rFonts w:ascii="MS Mincho" w:eastAsia="MS Mincho" w:hAnsi="MS Mincho" w:cs="MS Mincho" w:hint="eastAsia"/>
-                <w:b/>
-              </w:rPr>
-              <w:t>流程</w:t>
-            </w:r>
+                <w:rFonts w:ascii="Helvetica" w:eastAsia="Helvetica" w:hAnsi="Helvetica" w:cs="Helvetica"/>
+              </w:rPr>
+              <w:t>– Redis</w:t>
+            </w:r>
+            <w:r>
+              <w:rPr>
+                <w:webHidden/>
+              </w:rPr>
+              <w:tab/>
+            </w:r>
+            <w:r>
+              <w:rPr>
+                <w:webHidden/>
+              </w:rPr>
+              <w:fldChar w:fldCharType="begin"/>
+            </w:r>
+            <w:r>
+              <w:rPr>
+                <w:webHidden/>
+              </w:rPr>
+              <w:instrText xml:space="preserve"> PAGEREF _Toc523981246 \h </w:instrText>
+            </w:r>
+            <w:r>
+              <w:rPr>
+                <w:webHidden/>
+              </w:rPr>
+            </w:r>
+            <w:r>
+              <w:rPr>
+                <w:webHidden/>
+              </w:rPr>
+              <w:fldChar w:fldCharType="separate"/>
+            </w:r>
+            <w:r>
+              <w:rPr>
+                <w:webHidden/>
+              </w:rPr>
+              <w:t>6</w:t>
+            </w:r>
+            <w:r>
+              <w:rPr>
+                <w:webHidden/>
+              </w:rPr>
+              <w:fldChar w:fldCharType="end"/>
+            </w:r>
+          </w:hyperlink>
+        </w:p>
+        <w:p>
+          <w:pPr>
+            <w:pStyle w:val="TOC3"/>
+            <w:rPr>
+              <w:rFonts w:eastAsiaTheme="minorEastAsia"/>
+              <w:b w:val="0"/>
+              <w:iCs w:val="0"/>
+              <w:sz w:val="24"/>
+              <w:szCs w:val="24"/>
+            </w:rPr>
+          </w:pPr>
+          <w:hyperlink w:anchor="_Toc523981247" w:history="1">
             <w:r>
               <w:rPr>
                 <w:rStyle w:val="Hyperlink"/>
-                <w:rFonts w:ascii="SimSun" w:eastAsia="SimSun" w:hAnsi="SimSun" w:cs="SimSun"/>
-                <w:b/>
-              </w:rPr>
-              <w:t>设计</w:t>
+                <w:rFonts w:ascii="SimSun" w:eastAsia="SimSun" w:hAnsi="SimSun"/>
+              </w:rPr>
+              <w:t>2.2.3</w:t>
+            </w:r>
+            <w:r>
+              <w:rPr>
+                <w:rFonts w:eastAsiaTheme="minorEastAsia"/>
+                <w:b w:val="0"/>
+                <w:iCs w:val="0"/>
+                <w:sz w:val="24"/>
+                <w:szCs w:val="24"/>
+              </w:rPr>
+              <w:tab/>
             </w:r>
             <w:r>
               <w:rPr>
                 <w:rStyle w:val="Hyperlink"/>
-                <w:rFonts w:ascii="MS Mincho" w:eastAsia="MS Mincho" w:hAnsi="MS Mincho" w:cs="MS Mincho" w:hint="eastAsia"/>
-                <w:b/>
-              </w:rPr>
-              <w:t>与分析</w:t>
+                <w:rFonts w:ascii="MS Mincho" w:eastAsia="MS Mincho" w:hAnsi="MS Mincho" w:cs="MS Mincho"/>
+              </w:rPr>
+              <w:t>数据流</w:t>
+            </w:r>
+            <w:r>
+              <w:rPr>
+                <w:rStyle w:val="Hyperlink"/>
+                <w:rFonts w:ascii="SimSun" w:eastAsia="SimSun" w:hAnsi="SimSun" w:hint="eastAsia"/>
+              </w:rPr>
+              <w:t>层</w:t>
+            </w:r>
+            <w:r>
+              <w:rPr>
+                <w:rStyle w:val="Hyperlink"/>
+                <w:rFonts w:ascii="SimSun" w:eastAsia="SimSun" w:hAnsi="SimSun"/>
+              </w:rPr>
+              <w:t xml:space="preserve"> - Kafka | Storm</w:t>
             </w:r>
             <w:r>
               <w:rPr>
@@ -2470,7 +2342,7 @@
               <w:rPr>
                 <w:webHidden/>
               </w:rPr>
-              <w:instrText xml:space="preserve"> PAGEREF _Toc523902760 \h </w:instrText>
+              <w:instrText xml:space="preserve"> PAGEREF _Toc523981247 \h </w:instrText>
             </w:r>
             <w:r>
               <w:rPr>
@@ -2487,7 +2359,107 @@
               <w:rPr>
                 <w:webHidden/>
               </w:rPr>
-              <w:t>8</w:t>
+              <w:t>6</w:t>
+            </w:r>
+            <w:r>
+              <w:rPr>
+                <w:webHidden/>
+              </w:rPr>
+              <w:fldChar w:fldCharType="end"/>
+            </w:r>
+          </w:hyperlink>
+        </w:p>
+        <w:p>
+          <w:pPr>
+            <w:pStyle w:val="TOC3"/>
+            <w:rPr>
+              <w:rFonts w:eastAsiaTheme="minorEastAsia"/>
+              <w:b w:val="0"/>
+              <w:iCs w:val="0"/>
+              <w:sz w:val="24"/>
+              <w:szCs w:val="24"/>
+            </w:rPr>
+          </w:pPr>
+          <w:hyperlink w:anchor="_Toc523981248" w:history="1">
+            <w:r>
+              <w:rPr>
+                <w:rStyle w:val="Hyperlink"/>
+                <w:rFonts w:ascii="SimSun" w:eastAsia="SimSun" w:hAnsi="SimSun"/>
+              </w:rPr>
+              <w:t>2.2.4</w:t>
+            </w:r>
+            <w:r>
+              <w:rPr>
+                <w:rFonts w:eastAsiaTheme="minorEastAsia"/>
+                <w:b w:val="0"/>
+                <w:iCs w:val="0"/>
+                <w:sz w:val="24"/>
+                <w:szCs w:val="24"/>
+              </w:rPr>
+              <w:tab/>
+            </w:r>
+            <w:r>
+              <w:rPr>
+                <w:rStyle w:val="Hyperlink"/>
+                <w:rFonts w:ascii="MS Mincho" w:eastAsia="MS Mincho" w:hAnsi="MS Mincho" w:cs="MS Mincho"/>
+              </w:rPr>
+              <w:t>数据存</w:t>
+            </w:r>
+            <w:r>
+              <w:rPr>
+                <w:rStyle w:val="Hyperlink"/>
+                <w:rFonts w:ascii="SimSun" w:eastAsia="SimSun" w:hAnsi="SimSun" w:hint="eastAsia"/>
+              </w:rPr>
+              <w:t>储层</w:t>
+            </w:r>
+            <w:r>
+              <w:rPr>
+                <w:rStyle w:val="Hyperlink"/>
+                <w:rFonts w:ascii="SimSun" w:eastAsia="SimSun" w:hAnsi="SimSun"/>
+              </w:rPr>
+              <w:t xml:space="preserve"> </w:t>
+            </w:r>
+            <w:r>
+              <w:rPr>
+                <w:rStyle w:val="Hyperlink"/>
+                <w:rFonts w:ascii="Helvetica" w:eastAsia="Helvetica" w:hAnsi="Helvetica" w:cs="Helvetica"/>
+              </w:rPr>
+              <w:t>– MySQL</w:t>
+            </w:r>
+            <w:r>
+              <w:rPr>
+                <w:webHidden/>
+              </w:rPr>
+              <w:tab/>
+            </w:r>
+            <w:r>
+              <w:rPr>
+                <w:webHidden/>
+              </w:rPr>
+              <w:fldChar w:fldCharType="begin"/>
+            </w:r>
+            <w:r>
+              <w:rPr>
+                <w:webHidden/>
+              </w:rPr>
+              <w:instrText xml:space="preserve"> PAGEREF _Toc523981248 \h </w:instrText>
+            </w:r>
+            <w:r>
+              <w:rPr>
+                <w:webHidden/>
+              </w:rPr>
+            </w:r>
+            <w:r>
+              <w:rPr>
+                <w:webHidden/>
+              </w:rPr>
+              <w:fldChar w:fldCharType="separate"/>
+            </w:r>
+            <w:r>
+              <w:rPr>
+                <w:webHidden/>
+              </w:rPr>
+              <w:t>6</w:t>
             </w:r>
             <w:r>
               <w:rPr>
@@ -2510,7 +2482,7 @@
               <w:szCs w:val="24"/>
             </w:rPr>
           </w:pPr>
-          <w:hyperlink w:anchor="_Toc523902761" w:history="1">
+          <w:hyperlink w:anchor="_Toc523981249" w:history="1">
             <w:r>
               <w:rPr>
                 <w:rStyle w:val="Hyperlink"/>
@@ -2584,7 +2556,7 @@
               <w:rPr>
                 <w:webHidden/>
               </w:rPr>
-              <w:instrText xml:space="preserve"> PAGEREF _Toc523902761 \h </w:instrText>
+              <w:instrText xml:space="preserve"> PAGEREF _Toc523981249 \h </w:instrText>
             </w:r>
             <w:r>
               <w:rPr>
@@ -2601,7 +2573,7 @@
               <w:rPr>
                 <w:webHidden/>
               </w:rPr>
-              <w:t>8</w:t>
+              <w:t>6</w:t>
             </w:r>
             <w:r>
               <w:rPr>
@@ -2620,7 +2592,7 @@
               <w:szCs w:val="24"/>
             </w:rPr>
           </w:pPr>
-          <w:hyperlink w:anchor="_Toc523902762" w:history="1">
+          <w:hyperlink w:anchor="_Toc523981250" w:history="1">
             <w:r>
               <w:rPr>
                 <w:rStyle w:val="Hyperlink"/>
@@ -2701,7 +2673,7 @@
               <w:rPr>
                 <w:webHidden/>
               </w:rPr>
-              <w:instrText xml:space="preserve"> PAGEREF _Toc523902762 \h </w:instrText>
+              <w:instrText xml:space="preserve"> PAGEREF _Toc523981250 \h </w:instrText>
             </w:r>
             <w:r>
               <w:rPr>
@@ -2718,7 +2690,7 @@
               <w:rPr>
                 <w:webHidden/>
               </w:rPr>
-              <w:t>8</w:t>
+              <w:t>6</w:t>
             </w:r>
             <w:r>
               <w:rPr>
@@ -2739,11 +2711,11 @@
               <w:szCs w:val="24"/>
             </w:rPr>
           </w:pPr>
-          <w:hyperlink w:anchor="_Toc523902763" w:history="1">
+          <w:hyperlink w:anchor="_Toc523981251" w:history="1">
             <w:r>
               <w:rPr>
                 <w:rStyle w:val="Hyperlink"/>
-                <w:rFonts w:ascii="SimSun" w:eastAsia="SimSun" w:hAnsi="SimSun"/>
+                <w:rFonts w:ascii="宋体" w:hAnsi="宋体"/>
               </w:rPr>
               <w:t>3.1.1</w:t>
             </w:r>
@@ -2794,7 +2766,7 @@
               <w:rPr>
                 <w:webHidden/>
               </w:rPr>
-              <w:instrText xml:space="preserve"> PAGEREF _Toc523902763 \h </w:instrText>
+              <w:instrText xml:space="preserve"> PAGEREF _Toc523981251 \h </w:instrText>
             </w:r>
             <w:r>
               <w:rPr>
@@ -2811,7 +2783,7 @@
               <w:rPr>
                 <w:webHidden/>
               </w:rPr>
-              <w:t>8</w:t>
+              <w:t>6</w:t>
             </w:r>
             <w:r>
               <w:rPr>
@@ -2832,7 +2804,7 @@
               <w:szCs w:val="24"/>
             </w:rPr>
           </w:pPr>
-          <w:hyperlink w:anchor="_Toc523902764" w:history="1">
+          <w:hyperlink w:anchor="_Toc523981252" w:history="1">
             <w:r>
               <w:rPr>
                 <w:rStyle w:val="Hyperlink"/>
@@ -2887,7 +2859,7 @@
               <w:rPr>
                 <w:webHidden/>
               </w:rPr>
-              <w:instrText xml:space="preserve"> PAGEREF _Toc523902764 \h </w:instrText>
+              <w:instrText xml:space="preserve"> PAGEREF _Toc523981252 \h </w:instrText>
             </w:r>
             <w:r>
               <w:rPr>
@@ -2904,7 +2876,100 @@
               <w:rPr>
                 <w:webHidden/>
               </w:rPr>
-              <w:t>8</w:t>
+              <w:t>7</w:t>
+            </w:r>
+            <w:r>
+              <w:rPr>
+                <w:webHidden/>
+              </w:rPr>
+              <w:fldChar w:fldCharType="end"/>
+            </w:r>
+          </w:hyperlink>
+        </w:p>
+        <w:p>
+          <w:pPr>
+            <w:pStyle w:val="TOC2"/>
+            <w:rPr>
+              <w:rFonts w:asciiTheme="minorHAnsi" w:eastAsiaTheme="minorEastAsia" w:hAnsiTheme="minorHAnsi"/>
+              <w:smallCaps w:val="0"/>
+              <w:szCs w:val="24"/>
+            </w:rPr>
+          </w:pPr>
+          <w:hyperlink w:anchor="_Toc523981253" w:history="1">
+            <w:r>
+              <w:rPr>
+                <w:rStyle w:val="Hyperlink"/>
+                <w:rFonts w:ascii="SimSun" w:eastAsia="SimSun" w:hAnsi="SimSun"/>
+                <w:b/>
+              </w:rPr>
+              <w:t>3.2</w:t>
+            </w:r>
+            <w:r>
+              <w:rPr>
+                <w:rFonts w:asciiTheme="minorHAnsi" w:eastAsiaTheme="minorEastAsia" w:hAnsiTheme="minorHAnsi"/>
+                <w:smallCaps w:val="0"/>
+                <w:szCs w:val="24"/>
+              </w:rPr>
+              <w:tab/>
+            </w:r>
+            <w:r>
+              <w:rPr>
+                <w:rStyle w:val="Hyperlink"/>
+                <w:rFonts w:ascii="MS Mincho" w:eastAsia="MS Mincho" w:hAnsi="MS Mincho" w:cs="MS Mincho" w:hint="eastAsia"/>
+                <w:b/>
+              </w:rPr>
+              <w:t>数据</w:t>
+            </w:r>
+            <w:r>
+              <w:rPr>
+                <w:rStyle w:val="Hyperlink"/>
+                <w:rFonts w:ascii="SimSun" w:eastAsia="SimSun" w:hAnsi="SimSun" w:hint="eastAsia"/>
+                <w:b/>
+              </w:rPr>
+              <w:t>处</w:t>
+            </w:r>
+            <w:r>
+              <w:rPr>
+                <w:rStyle w:val="Hyperlink"/>
+                <w:rFonts w:ascii="MS Mincho" w:eastAsia="MS Mincho" w:hAnsi="MS Mincho" w:cs="MS Mincho" w:hint="eastAsia"/>
+                <w:b/>
+              </w:rPr>
+              <w:t>理</w:t>
+            </w:r>
+            <w:r>
+              <w:rPr>
+                <w:webHidden/>
+              </w:rPr>
+              <w:tab/>
+            </w:r>
+            <w:r>
+              <w:rPr>
+                <w:webHidden/>
+              </w:rPr>
+              <w:fldChar w:fldCharType="begin"/>
+            </w:r>
+            <w:r>
+              <w:rPr>
+                <w:webHidden/>
+              </w:rPr>
+              <w:instrText xml:space="preserve"> PAGEREF _Toc523981253 \h </w:instrText>
+            </w:r>
+            <w:r>
+              <w:rPr>
+                <w:webHidden/>
+              </w:rPr>
+            </w:r>
+            <w:r>
+              <w:rPr>
+                <w:webHidden/>
+              </w:rPr>
+              <w:fldChar w:fldCharType="separate"/>
+            </w:r>
+            <w:r>
+              <w:rPr>
+                <w:webHidden/>
+              </w:rPr>
+              <w:t>7</w:t>
             </w:r>
             <w:r>
               <w:rPr>
@@ -2925,13 +2990,13 @@
               <w:szCs w:val="24"/>
             </w:rPr>
           </w:pPr>
-          <w:hyperlink w:anchor="_Toc523902765" w:history="1">
+          <w:hyperlink w:anchor="_Toc523981254" w:history="1">
             <w:r>
               <w:rPr>
                 <w:rStyle w:val="Hyperlink"/>
                 <w:rFonts w:ascii="SimSun" w:eastAsia="SimSun" w:hAnsi="SimSun"/>
               </w:rPr>
-              <w:t>3.1.3</w:t>
+              <w:t>3.2.1</w:t>
             </w:r>
             <w:r>
               <w:rPr>
@@ -2946,23 +3011,9 @@
             <w:r>
               <w:rPr>
                 <w:rStyle w:val="Hyperlink"/>
-                <w:rFonts w:ascii="MS Mincho" w:eastAsia="MS Mincho" w:hAnsi="MS Mincho" w:cs="MS Mincho"/>
-              </w:rPr>
-              <w:t>微服</w:t>
-            </w:r>
-            <w:r>
-              <w:rPr>
-                <w:rStyle w:val="Hyperlink"/>
-                <w:rFonts w:ascii="宋体" w:hAnsi="宋体" w:hint="eastAsia"/>
-              </w:rPr>
-              <w:t>务</w:t>
-            </w:r>
-            <w:r>
-              <w:rPr>
-                <w:rStyle w:val="Hyperlink"/>
-                <w:rFonts w:ascii="MS Mincho" w:eastAsia="MS Mincho" w:hAnsi="MS Mincho" w:cs="MS Mincho"/>
-              </w:rPr>
-              <w:t>原理</w:t>
+                <w:rFonts w:ascii="宋体" w:hAnsi="宋体"/>
+              </w:rPr>
+              <w:t>Kafka</w:t>
             </w:r>
             <w:r>
               <w:rPr>
@@ -2980,7 +3031,7 @@
               <w:rPr>
                 <w:webHidden/>
               </w:rPr>
-              <w:instrText xml:space="preserve"> PAGEREF _Toc523902765 \h </w:instrText>
+              <w:instrText xml:space="preserve"> PAGEREF _Toc523981254 \h </w:instrText>
             </w:r>
             <w:r>
               <w:rPr>
@@ -2997,100 +3048,7 @@
               <w:rPr>
                 <w:webHidden/>
               </w:rPr>
-              <w:t>9</w:t>
-            </w:r>
-            <w:r>
-              <w:rPr>
-                <w:webHidden/>
-              </w:rPr>
-              <w:fldChar w:fldCharType="end"/>
-            </w:r>
-          </w:hyperlink>
-        </w:p>
-        <w:p>
-          <w:pPr>
-            <w:pStyle w:val="TOC2"/>
-            <w:rPr>
-              <w:rFonts w:asciiTheme="minorHAnsi" w:eastAsiaTheme="minorEastAsia" w:hAnsiTheme="minorHAnsi"/>
-              <w:smallCaps w:val="0"/>
-              <w:szCs w:val="24"/>
-            </w:rPr>
-          </w:pPr>
-          <w:hyperlink w:anchor="_Toc523902766" w:history="1">
-            <w:r>
-              <w:rPr>
-                <w:rStyle w:val="Hyperlink"/>
-                <w:rFonts w:ascii="SimSun" w:eastAsia="SimSun" w:hAnsi="SimSun"/>
-                <w:b/>
-              </w:rPr>
-              <w:t>3.2</w:t>
-            </w:r>
-            <w:r>
-              <w:rPr>
-                <w:rFonts w:asciiTheme="minorHAnsi" w:eastAsiaTheme="minorEastAsia" w:hAnsiTheme="minorHAnsi"/>
-                <w:smallCaps w:val="0"/>
-                <w:szCs w:val="24"/>
-              </w:rPr>
-              <w:tab/>
-            </w:r>
-            <w:r>
-              <w:rPr>
-                <w:rStyle w:val="Hyperlink"/>
-                <w:rFonts w:ascii="MS Mincho" w:eastAsia="MS Mincho" w:hAnsi="MS Mincho" w:cs="MS Mincho" w:hint="eastAsia"/>
-                <w:b/>
-              </w:rPr>
-              <w:t>数据</w:t>
-            </w:r>
-            <w:r>
-              <w:rPr>
-                <w:rStyle w:val="Hyperlink"/>
-                <w:rFonts w:ascii="SimSun" w:eastAsia="SimSun" w:hAnsi="SimSun" w:hint="eastAsia"/>
-                <w:b/>
-              </w:rPr>
-              <w:t>处</w:t>
-            </w:r>
-            <w:r>
-              <w:rPr>
-                <w:rStyle w:val="Hyperlink"/>
-                <w:rFonts w:ascii="MS Mincho" w:eastAsia="MS Mincho" w:hAnsi="MS Mincho" w:cs="MS Mincho" w:hint="eastAsia"/>
-                <w:b/>
-              </w:rPr>
-              <w:t>理</w:t>
-            </w:r>
-            <w:r>
-              <w:rPr>
-                <w:webHidden/>
-              </w:rPr>
-              <w:tab/>
-            </w:r>
-            <w:r>
-              <w:rPr>
-                <w:webHidden/>
-              </w:rPr>
-              <w:fldChar w:fldCharType="begin"/>
-            </w:r>
-            <w:r>
-              <w:rPr>
-                <w:webHidden/>
-              </w:rPr>
-              <w:instrText xml:space="preserve"> PAGEREF _Toc523902766 \h </w:instrText>
-            </w:r>
-            <w:r>
-              <w:rPr>
-                <w:webHidden/>
-              </w:rPr>
-            </w:r>
-            <w:r>
-              <w:rPr>
-                <w:webHidden/>
-              </w:rPr>
-              <w:fldChar w:fldCharType="separate"/>
-            </w:r>
-            <w:r>
-              <w:rPr>
-                <w:webHidden/>
-              </w:rPr>
-              <w:t>9</w:t>
+              <w:t>7</w:t>
             </w:r>
             <w:r>
               <w:rPr>
@@ -3111,13 +3069,13 @@
               <w:szCs w:val="24"/>
             </w:rPr>
           </w:pPr>
-          <w:hyperlink w:anchor="_Toc523902767" w:history="1">
+          <w:hyperlink w:anchor="_Toc523981255" w:history="1">
             <w:r>
               <w:rPr>
                 <w:rStyle w:val="Hyperlink"/>
                 <w:rFonts w:ascii="SimSun" w:eastAsia="SimSun" w:hAnsi="SimSun"/>
               </w:rPr>
-              <w:t>3.2.1</w:t>
+              <w:t>3.2.2</w:t>
             </w:r>
             <w:r>
               <w:rPr>
@@ -3134,7 +3092,7 @@
                 <w:rStyle w:val="Hyperlink"/>
                 <w:rFonts w:ascii="宋体" w:hAnsi="宋体"/>
               </w:rPr>
-              <w:t>Kafka</w:t>
+              <w:t>Storm</w:t>
             </w:r>
             <w:r>
               <w:rPr>
@@ -3152,7 +3110,7 @@
               <w:rPr>
                 <w:webHidden/>
               </w:rPr>
-              <w:instrText xml:space="preserve"> PAGEREF _Toc523902767 \h </w:instrText>
+              <w:instrText xml:space="preserve"> PAGEREF _Toc523981255 \h </w:instrText>
             </w:r>
             <w:r>
               <w:rPr>
@@ -3169,93 +3127,7 @@
               <w:rPr>
                 <w:webHidden/>
               </w:rPr>
-              <w:t>9</w:t>
-            </w:r>
-            <w:r>
-              <w:rPr>
-                <w:webHidden/>
-              </w:rPr>
-              <w:fldChar w:fldCharType="end"/>
-            </w:r>
-          </w:hyperlink>
-        </w:p>
-        <w:p>
-          <w:pPr>
-            <w:pStyle w:val="TOC3"/>
-            <w:rPr>
-              <w:rFonts w:eastAsiaTheme="minorEastAsia"/>
-              <w:b w:val="0"/>
-              <w:iCs w:val="0"/>
-              <w:sz w:val="24"/>
-              <w:szCs w:val="24"/>
-            </w:rPr>
-          </w:pPr>
-          <w:hyperlink w:anchor="_Toc523902768" w:history="1">
-            <w:r>
-              <w:rPr>
-                <w:rStyle w:val="Hyperlink"/>
-                <w:rFonts w:ascii="SimSun" w:eastAsia="SimSun" w:hAnsi="SimSun"/>
-              </w:rPr>
-              <w:t>3.2.2</w:t>
-            </w:r>
-            <w:r>
-              <w:rPr>
-                <w:rFonts w:eastAsiaTheme="minorEastAsia"/>
-                <w:b w:val="0"/>
-                <w:iCs w:val="0"/>
-                <w:sz w:val="24"/>
-                <w:szCs w:val="24"/>
-              </w:rPr>
-              <w:tab/>
-            </w:r>
-            <w:r>
-              <w:rPr>
-                <w:rStyle w:val="Hyperlink"/>
-                <w:rFonts w:ascii="宋体" w:hAnsi="宋体"/>
-              </w:rPr>
-              <w:t>Storm</w:t>
-            </w:r>
-            <w:r>
-              <w:rPr>
-                <w:rStyle w:val="Hyperlink"/>
-                <w:rFonts w:ascii="宋体" w:hAnsi="宋体" w:hint="eastAsia"/>
-              </w:rPr>
-              <w:t>简述</w:t>
-            </w:r>
-            <w:r>
-              <w:rPr>
-                <w:webHidden/>
-              </w:rPr>
-              <w:tab/>
-            </w:r>
-            <w:r>
-              <w:rPr>
-                <w:webHidden/>
-              </w:rPr>
-              <w:fldChar w:fldCharType="begin"/>
-            </w:r>
-            <w:r>
-              <w:rPr>
-                <w:webHidden/>
-              </w:rPr>
-              <w:instrText xml:space="preserve"> PAGEREF _Toc523902768 \h </w:instrText>
-            </w:r>
-            <w:r>
-              <w:rPr>
-                <w:webHidden/>
-              </w:rPr>
-            </w:r>
-            <w:r>
-              <w:rPr>
-                <w:webHidden/>
-              </w:rPr>
-              <w:fldChar w:fldCharType="separate"/>
-            </w:r>
-            <w:r>
-              <w:rPr>
-                <w:webHidden/>
-              </w:rPr>
-              <w:t>10</w:t>
+              <w:t>8</w:t>
             </w:r>
             <w:r>
               <w:rPr>
@@ -3274,7 +3146,7 @@
               <w:szCs w:val="24"/>
             </w:rPr>
           </w:pPr>
-          <w:hyperlink w:anchor="_Toc523902769" w:history="1">
+          <w:hyperlink w:anchor="_Toc523981256" w:history="1">
             <w:r>
               <w:rPr>
                 <w:rStyle w:val="Hyperlink"/>
@@ -3355,7 +3227,7 @@
               <w:rPr>
                 <w:webHidden/>
               </w:rPr>
-              <w:instrText xml:space="preserve"> PAGEREF _Toc523902769 \h </w:instrText>
+              <w:instrText xml:space="preserve"> PAGEREF _Toc523981256 \h </w:instrText>
             </w:r>
             <w:r>
               <w:rPr>
@@ -3372,7 +3244,7 @@
               <w:rPr>
                 <w:webHidden/>
               </w:rPr>
-              <w:t>11</w:t>
+              <w:t>9</w:t>
             </w:r>
             <w:r>
               <w:rPr>
@@ -3395,7 +3267,7 @@
               <w:szCs w:val="24"/>
             </w:rPr>
           </w:pPr>
-          <w:hyperlink w:anchor="_Toc523902770" w:history="1">
+          <w:hyperlink w:anchor="_Toc523981257" w:history="1">
             <w:r>
               <w:rPr>
                 <w:rStyle w:val="Hyperlink"/>
@@ -3416,18 +3288,10 @@
             <w:r>
               <w:rPr>
                 <w:rStyle w:val="Hyperlink"/>
-                <w:rFonts w:ascii="MS Mincho" w:eastAsia="MS Mincho" w:hAnsi="MS Mincho" w:cs="MS Mincho"/>
-                <w:b/>
-              </w:rPr>
-              <w:t>核心技</w:t>
-            </w:r>
-            <w:r>
-              <w:rPr>
-                <w:rStyle w:val="Hyperlink"/>
                 <w:rFonts w:ascii="SimSun" w:eastAsia="SimSun" w:hAnsi="SimSun" w:cs="MS Mincho" w:hint="eastAsia"/>
                 <w:b/>
               </w:rPr>
-              <w:t>术应用</w:t>
+              <w:t>发展前景</w:t>
             </w:r>
             <w:r>
               <w:rPr>
@@ -3445,7 +3309,7 @@
               <w:rPr>
                 <w:webHidden/>
               </w:rPr>
-              <w:instrText xml:space="preserve"> PAGEREF _Toc523902770 \h </w:instrText>
+              <w:instrText xml:space="preserve"> PAGEREF _Toc523981257 \h </w:instrText>
             </w:r>
             <w:r>
               <w:rPr>
@@ -3462,89 +3326,7 @@
               <w:rPr>
                 <w:webHidden/>
               </w:rPr>
-              <w:t>11</w:t>
-            </w:r>
-            <w:r>
-              <w:rPr>
-                <w:webHidden/>
-              </w:rPr>
-              <w:fldChar w:fldCharType="end"/>
-            </w:r>
-          </w:hyperlink>
-        </w:p>
-        <w:p>
-          <w:pPr>
-            <w:pStyle w:val="TOC1"/>
-            <w:tabs>
-              <w:tab w:val="left" w:pos="480"/>
-            </w:tabs>
-            <w:rPr>
-              <w:rFonts w:asciiTheme="minorHAnsi" w:eastAsiaTheme="minorEastAsia" w:hAnsiTheme="minorHAnsi"/>
-              <w:bCs w:val="0"/>
-              <w:caps w:val="0"/>
-              <w:szCs w:val="24"/>
-            </w:rPr>
-          </w:pPr>
-          <w:hyperlink w:anchor="_Toc523902771" w:history="1">
-            <w:r>
-              <w:rPr>
-                <w:rStyle w:val="Hyperlink"/>
-                <w:rFonts w:ascii="SimSun" w:eastAsia="SimSun" w:hAnsi="SimSun" w:cs="MS Mincho"/>
-                <w:b/>
-              </w:rPr>
-              <w:t>5</w:t>
-            </w:r>
-            <w:r>
-              <w:rPr>
-                <w:rFonts w:asciiTheme="minorHAnsi" w:eastAsiaTheme="minorEastAsia" w:hAnsiTheme="minorHAnsi"/>
-                <w:bCs w:val="0"/>
-                <w:caps w:val="0"/>
-                <w:szCs w:val="24"/>
-              </w:rPr>
-              <w:tab/>
-            </w:r>
-            <w:r>
-              <w:rPr>
-                <w:rStyle w:val="Hyperlink"/>
-                <w:rFonts w:ascii="SimSun" w:eastAsia="SimSun" w:hAnsi="SimSun" w:cs="MS Mincho" w:hint="eastAsia"/>
-                <w:b/>
-              </w:rPr>
-              <w:t>发展前景</w:t>
-            </w:r>
-            <w:r>
-              <w:rPr>
-                <w:webHidden/>
-              </w:rPr>
-              <w:tab/>
-            </w:r>
-            <w:r>
-              <w:rPr>
-                <w:webHidden/>
-              </w:rPr>
-              <w:fldChar w:fldCharType="begin"/>
-            </w:r>
-            <w:r>
-              <w:rPr>
-                <w:webHidden/>
-              </w:rPr>
-              <w:instrText xml:space="preserve"> PAGEREF _Toc523902771 \h </w:instrText>
-            </w:r>
-            <w:r>
-              <w:rPr>
-                <w:webHidden/>
-              </w:rPr>
-            </w:r>
-            <w:r>
-              <w:rPr>
-                <w:webHidden/>
-              </w:rPr>
-              <w:fldChar w:fldCharType="separate"/>
-            </w:r>
-            <w:r>
-              <w:rPr>
-                <w:webHidden/>
-              </w:rPr>
-              <w:t>11</w:t>
+              <w:t>9</w:t>
             </w:r>
             <w:r>
               <w:rPr>
@@ -3564,7 +3346,7 @@
               <w:szCs w:val="24"/>
             </w:rPr>
           </w:pPr>
-          <w:hyperlink w:anchor="_Toc523902772" w:history="1">
+          <w:hyperlink w:anchor="_Toc523981258" w:history="1">
             <w:r>
               <w:rPr>
                 <w:rStyle w:val="Hyperlink"/>
@@ -3602,7 +3384,7 @@
               <w:rPr>
                 <w:webHidden/>
               </w:rPr>
-              <w:instrText xml:space="preserve"> PAGEREF _Toc523902772 \h </w:instrText>
+              <w:instrText xml:space="preserve"> PAGEREF _Toc523981258 \h </w:instrText>
             </w:r>
             <w:r>
               <w:rPr>
@@ -3619,7 +3401,7 @@
               <w:rPr>
                 <w:webHidden/>
               </w:rPr>
-              <w:t>11</w:t>
+              <w:t>9</w:t>
             </w:r>
             <w:r>
               <w:rPr>
@@ -3639,7 +3421,7 @@
               <w:szCs w:val="24"/>
             </w:rPr>
           </w:pPr>
-          <w:hyperlink w:anchor="_Toc523902773" w:history="1">
+          <w:hyperlink w:anchor="_Toc523981259" w:history="1">
             <w:r>
               <w:rPr>
                 <w:rStyle w:val="Hyperlink"/>
@@ -3677,7 +3459,7 @@
               <w:rPr>
                 <w:webHidden/>
               </w:rPr>
-              <w:instrText xml:space="preserve"> PAGEREF _Toc523902773 \h </w:instrText>
+              <w:instrText xml:space="preserve"> PAGEREF _Toc523981259 \h </w:instrText>
             </w:r>
             <w:r>
               <w:rPr>
@@ -3694,7 +3476,7 @@
               <w:rPr>
                 <w:webHidden/>
               </w:rPr>
-              <w:t>12</w:t>
+              <w:t>10</w:t>
             </w:r>
             <w:r>
               <w:rPr>
@@ -3714,7 +3496,7 @@
               <w:szCs w:val="24"/>
             </w:rPr>
           </w:pPr>
-          <w:hyperlink w:anchor="_Toc523902774" w:history="1">
+          <w:hyperlink w:anchor="_Toc523981260" w:history="1">
             <w:r>
               <w:rPr>
                 <w:rStyle w:val="Hyperlink"/>
@@ -3738,7 +3520,7 @@
               <w:rPr>
                 <w:webHidden/>
               </w:rPr>
-              <w:instrText xml:space="preserve"> PAGEREF _Toc523902774 \h </w:instrText>
+              <w:instrText xml:space="preserve"> PAGEREF _Toc523981260 \h </w:instrText>
             </w:r>
             <w:r>
               <w:rPr>
@@ -3755,7 +3537,7 @@
               <w:rPr>
                 <w:webHidden/>
               </w:rPr>
-              <w:t>13</w:t>
+              <w:t>11</w:t>
             </w:r>
             <w:r>
               <w:rPr>
@@ -3775,7 +3557,7 @@
               <w:szCs w:val="24"/>
             </w:rPr>
           </w:pPr>
-          <w:hyperlink w:anchor="_Toc523902775" w:history="1">
+          <w:hyperlink w:anchor="_Toc523981261" w:history="1">
             <w:r>
               <w:rPr>
                 <w:rStyle w:val="Hyperlink"/>
@@ -3813,7 +3595,7 @@
               <w:rPr>
                 <w:webHidden/>
               </w:rPr>
-              <w:instrText xml:space="preserve"> PAGEREF _Toc523902775 \h </w:instrText>
+              <w:instrText xml:space="preserve"> PAGEREF _Toc523981261 \h </w:instrText>
             </w:r>
             <w:r>
               <w:rPr>
@@ -3830,7 +3612,7 @@
               <w:rPr>
                 <w:webHidden/>
               </w:rPr>
-              <w:t>14</w:t>
+              <w:t>12</w:t>
             </w:r>
             <w:r>
               <w:rPr>
@@ -3873,12 +3655,26 @@
         </w:rPr>
       </w:pPr>
     </w:p>
+    <w:p>
+      <w:pPr>
+        <w:rPr>
+          <w:rFonts w:ascii="宋体" w:hAnsi="宋体"/>
+        </w:rPr>
+      </w:pPr>
+    </w:p>
+    <w:p>
+      <w:pPr>
+        <w:rPr>
+          <w:rFonts w:ascii="宋体" w:hAnsi="宋体"/>
+        </w:rPr>
+      </w:pPr>
+    </w:p>
     <w:p/>
     <w:p>
       <w:pPr>
         <w:pStyle w:val="1"/>
       </w:pPr>
-      <w:bookmarkStart w:id="12" w:name="_Toc523902750"/>
+      <w:bookmarkStart w:id="12" w:name="_Toc523981240"/>
       <w:r>
         <w:rPr>
           <w:rFonts w:hint="eastAsia"/>
@@ -5366,7 +5162,7 @@
           <w:color w:val="000000" w:themeColor="text1"/>
         </w:rPr>
       </w:pPr>
-      <w:bookmarkStart w:id="14" w:name="_Toc523902751"/>
+      <w:bookmarkStart w:id="14" w:name="_Toc523981241"/>
       <w:r>
         <w:rPr>
           <w:rFonts w:ascii="宋体" w:eastAsia="宋体" w:hAnsi="宋体"/>
@@ -8524,6 +8320,186 @@
       </w:r>
       <w:bookmarkStart w:id="15" w:name="OLE_LINK5"/>
     </w:p>
+    <w:p>
+      <w:pPr>
+        <w:spacing w:line="440" w:lineRule="atLeast"/>
+        <w:ind w:firstLineChars="200" w:firstLine="500"/>
+        <w:rPr>
+          <w:rFonts w:ascii="MS Mincho" w:eastAsia="MS Mincho" w:hAnsi="MS Mincho" w:cs="MS Mincho"/>
+          <w:spacing w:val="10"/>
+        </w:rPr>
+      </w:pPr>
+    </w:p>
+    <w:p>
+      <w:pPr>
+        <w:spacing w:line="440" w:lineRule="atLeast"/>
+        <w:ind w:firstLineChars="200" w:firstLine="500"/>
+        <w:rPr>
+          <w:rFonts w:ascii="MS Mincho" w:eastAsia="MS Mincho" w:hAnsi="MS Mincho" w:cs="MS Mincho"/>
+          <w:spacing w:val="10"/>
+        </w:rPr>
+      </w:pPr>
+    </w:p>
+    <w:p>
+      <w:pPr>
+        <w:spacing w:line="440" w:lineRule="atLeast"/>
+        <w:ind w:firstLineChars="200" w:firstLine="500"/>
+        <w:rPr>
+          <w:rFonts w:ascii="MS Mincho" w:eastAsia="MS Mincho" w:hAnsi="MS Mincho" w:cs="MS Mincho"/>
+          <w:spacing w:val="10"/>
+        </w:rPr>
+      </w:pPr>
+    </w:p>
+    <w:p>
+      <w:pPr>
+        <w:spacing w:line="440" w:lineRule="atLeast"/>
+        <w:ind w:firstLineChars="200" w:firstLine="500"/>
+        <w:rPr>
+          <w:rFonts w:ascii="MS Mincho" w:eastAsia="MS Mincho" w:hAnsi="MS Mincho" w:cs="MS Mincho"/>
+          <w:spacing w:val="10"/>
+        </w:rPr>
+      </w:pPr>
+    </w:p>
+    <w:p>
+      <w:pPr>
+        <w:spacing w:line="440" w:lineRule="atLeast"/>
+        <w:ind w:firstLineChars="200" w:firstLine="500"/>
+        <w:rPr>
+          <w:rFonts w:ascii="MS Mincho" w:eastAsia="MS Mincho" w:hAnsi="MS Mincho" w:cs="MS Mincho"/>
+          <w:spacing w:val="10"/>
+        </w:rPr>
+      </w:pPr>
+    </w:p>
+    <w:p>
+      <w:pPr>
+        <w:spacing w:line="440" w:lineRule="atLeast"/>
+        <w:ind w:firstLineChars="200" w:firstLine="500"/>
+        <w:rPr>
+          <w:rFonts w:ascii="MS Mincho" w:eastAsia="MS Mincho" w:hAnsi="MS Mincho" w:cs="MS Mincho"/>
+          <w:spacing w:val="10"/>
+        </w:rPr>
+      </w:pPr>
+    </w:p>
+    <w:p>
+      <w:pPr>
+        <w:spacing w:line="440" w:lineRule="atLeast"/>
+        <w:ind w:firstLineChars="200" w:firstLine="500"/>
+        <w:rPr>
+          <w:rFonts w:ascii="MS Mincho" w:eastAsia="MS Mincho" w:hAnsi="MS Mincho" w:cs="MS Mincho"/>
+          <w:spacing w:val="10"/>
+        </w:rPr>
+      </w:pPr>
+    </w:p>
+    <w:p>
+      <w:pPr>
+        <w:spacing w:line="440" w:lineRule="atLeast"/>
+        <w:ind w:firstLineChars="200" w:firstLine="500"/>
+        <w:rPr>
+          <w:rFonts w:ascii="MS Mincho" w:eastAsia="MS Mincho" w:hAnsi="MS Mincho" w:cs="MS Mincho"/>
+          <w:spacing w:val="10"/>
+        </w:rPr>
+      </w:pPr>
+    </w:p>
+    <w:p>
+      <w:pPr>
+        <w:spacing w:line="440" w:lineRule="atLeast"/>
+        <w:ind w:firstLineChars="200" w:firstLine="500"/>
+        <w:rPr>
+          <w:rFonts w:ascii="MS Mincho" w:eastAsia="MS Mincho" w:hAnsi="MS Mincho" w:cs="MS Mincho"/>
+          <w:spacing w:val="10"/>
+        </w:rPr>
+      </w:pPr>
+    </w:p>
+    <w:p>
+      <w:pPr>
+        <w:spacing w:line="440" w:lineRule="atLeast"/>
+        <w:ind w:firstLineChars="200" w:firstLine="500"/>
+        <w:rPr>
+          <w:rFonts w:ascii="MS Mincho" w:eastAsia="MS Mincho" w:hAnsi="MS Mincho" w:cs="MS Mincho"/>
+          <w:spacing w:val="10"/>
+        </w:rPr>
+      </w:pPr>
+    </w:p>
+    <w:p>
+      <w:pPr>
+        <w:spacing w:line="440" w:lineRule="atLeast"/>
+        <w:ind w:firstLineChars="200" w:firstLine="500"/>
+        <w:rPr>
+          <w:rFonts w:ascii="MS Mincho" w:eastAsia="MS Mincho" w:hAnsi="MS Mincho" w:cs="MS Mincho"/>
+          <w:spacing w:val="10"/>
+        </w:rPr>
+      </w:pPr>
+    </w:p>
+    <w:p>
+      <w:pPr>
+        <w:spacing w:line="440" w:lineRule="atLeast"/>
+        <w:ind w:firstLineChars="200" w:firstLine="500"/>
+        <w:rPr>
+          <w:rFonts w:ascii="MS Mincho" w:eastAsia="MS Mincho" w:hAnsi="MS Mincho" w:cs="MS Mincho"/>
+          <w:spacing w:val="10"/>
+        </w:rPr>
+      </w:pPr>
+    </w:p>
+    <w:p>
+      <w:pPr>
+        <w:spacing w:line="440" w:lineRule="atLeast"/>
+        <w:ind w:firstLineChars="200" w:firstLine="500"/>
+        <w:rPr>
+          <w:rFonts w:ascii="MS Mincho" w:eastAsia="MS Mincho" w:hAnsi="MS Mincho" w:cs="MS Mincho"/>
+          <w:spacing w:val="10"/>
+        </w:rPr>
+      </w:pPr>
+    </w:p>
+    <w:p>
+      <w:pPr>
+        <w:spacing w:line="440" w:lineRule="atLeast"/>
+        <w:ind w:firstLineChars="200" w:firstLine="500"/>
+        <w:rPr>
+          <w:rFonts w:ascii="MS Mincho" w:eastAsia="MS Mincho" w:hAnsi="MS Mincho" w:cs="MS Mincho"/>
+          <w:spacing w:val="10"/>
+        </w:rPr>
+      </w:pPr>
+    </w:p>
+    <w:p>
+      <w:pPr>
+        <w:spacing w:line="440" w:lineRule="atLeast"/>
+        <w:ind w:firstLineChars="200" w:firstLine="500"/>
+        <w:rPr>
+          <w:rFonts w:ascii="MS Mincho" w:eastAsia="MS Mincho" w:hAnsi="MS Mincho" w:cs="MS Mincho"/>
+          <w:spacing w:val="10"/>
+        </w:rPr>
+      </w:pPr>
+    </w:p>
+    <w:p>
+      <w:pPr>
+        <w:spacing w:line="440" w:lineRule="atLeast"/>
+        <w:ind w:firstLineChars="200" w:firstLine="500"/>
+        <w:rPr>
+          <w:rFonts w:ascii="MS Mincho" w:eastAsia="MS Mincho" w:hAnsi="MS Mincho" w:cs="MS Mincho"/>
+          <w:spacing w:val="10"/>
+        </w:rPr>
+      </w:pPr>
+    </w:p>
+    <w:p>
+      <w:pPr>
+        <w:spacing w:line="440" w:lineRule="atLeast"/>
+        <w:ind w:firstLineChars="200" w:firstLine="500"/>
+        <w:rPr>
+          <w:rFonts w:ascii="MS Mincho" w:eastAsia="MS Mincho" w:hAnsi="MS Mincho" w:cs="MS Mincho"/>
+          <w:spacing w:val="10"/>
+        </w:rPr>
+      </w:pPr>
+    </w:p>
+    <w:p>
+      <w:pPr>
+        <w:spacing w:line="440" w:lineRule="atLeast"/>
+        <w:ind w:firstLineChars="200" w:firstLine="500"/>
+        <w:rPr>
+          <w:rFonts w:ascii="MS Mincho" w:eastAsia="MS Mincho" w:hAnsi="MS Mincho" w:cs="MS Mincho"/>
+          <w:spacing w:val="10"/>
+        </w:rPr>
+      </w:pPr>
+    </w:p>
     <w:bookmarkEnd w:id="15"/>
     <w:p>
       <w:pPr>
@@ -8547,13 +8523,14 @@
           <w:color w:val="000000" w:themeColor="text1"/>
         </w:rPr>
       </w:pPr>
-      <w:bookmarkStart w:id="16" w:name="_Toc523902757"/>
+      <w:bookmarkStart w:id="16" w:name="_Toc523981242"/>
       <w:r>
         <w:rPr>
           <w:rFonts w:ascii="宋体" w:eastAsia="宋体" w:hAnsi="宋体" w:hint="eastAsia"/>
           <w:b/>
           <w:color w:val="000000" w:themeColor="text1"/>
         </w:rPr>
+        <w:lastRenderedPageBreak/>
         <w:t>系统技术</w:t>
       </w:r>
       <w:r>
@@ -8564,7 +8541,6 @@
         </w:rPr>
         <w:t>架构</w:t>
       </w:r>
-      <w:bookmarkEnd w:id="16"/>
       <w:r>
         <w:rPr>
           <w:rFonts w:ascii="宋体" w:eastAsia="宋体" w:hAnsi="宋体" w:hint="eastAsia"/>
@@ -8573,6 +8549,7 @@
         </w:rPr>
         <w:t>设计与分析</w:t>
       </w:r>
+      <w:bookmarkEnd w:id="16"/>
     </w:p>
     <w:p>
       <w:pPr>
@@ -8596,7 +8573,7 @@
           <w:sz w:val="28"/>
         </w:rPr>
       </w:pPr>
-      <w:bookmarkStart w:id="17" w:name="_Toc523902758"/>
+      <w:bookmarkStart w:id="17" w:name="_Toc523981243"/>
       <w:r>
         <w:rPr>
           <w:rFonts w:ascii="MS Mincho" w:eastAsia="MS Mincho" w:hAnsi="MS Mincho" w:cs="MS Mincho" w:hint="eastAsia"/>
@@ -8651,7 +8628,6 @@
         </w:rPr>
         <w:t>设计</w:t>
       </w:r>
-      <w:bookmarkEnd w:id="17"/>
       <w:r>
         <w:rPr>
           <w:rFonts w:ascii="SimSun" w:eastAsia="SimSun" w:hAnsi="SimSun" w:cs="SimSun"/>
@@ -8688,6 +8664,7 @@
         </w:rPr>
         <w:t>次</w:t>
       </w:r>
+      <w:bookmarkEnd w:id="17"/>
     </w:p>
     <w:p>
       <w:pPr>
@@ -8713,6 +8690,7 @@
           <w:sz w:val="28"/>
         </w:rPr>
       </w:pPr>
+      <w:bookmarkStart w:id="18" w:name="_Toc523981244"/>
       <w:r>
         <w:rPr>
           <w:rFonts w:ascii="SimSun" w:eastAsia="SimSun" w:hAnsi="SimSun" w:cs="SimSun" w:hint="eastAsia"/>
@@ -8749,6 +8727,7 @@
         </w:rPr>
         <w:t>阐述</w:t>
       </w:r>
+      <w:bookmarkEnd w:id="18"/>
     </w:p>
     <w:p>
       <w:pPr>
@@ -8764,6 +8743,7 @@
           <w:color w:val="000000" w:themeColor="text1"/>
         </w:rPr>
       </w:pPr>
+      <w:bookmarkStart w:id="19" w:name="_Toc523981245"/>
       <w:r>
         <w:rPr>
           <w:rFonts w:ascii="SimSun" w:eastAsia="SimSun" w:hAnsi="SimSun" w:hint="eastAsia"/>
@@ -8785,6 +8765,7 @@
         </w:rPr>
         <w:t>微服务</w:t>
       </w:r>
+      <w:bookmarkEnd w:id="19"/>
     </w:p>
     <w:p>
       <w:pPr>
@@ -8820,6 +8801,7 @@
           <w:color w:val="000000" w:themeColor="text1"/>
         </w:rPr>
       </w:pPr>
+      <w:bookmarkStart w:id="20" w:name="_Toc523981246"/>
       <w:r>
         <w:rPr>
           <w:rFonts w:ascii="SimSun" w:eastAsia="SimSun" w:hAnsi="SimSun" w:hint="eastAsia"/>
@@ -8848,6 +8830,7 @@
         </w:rPr>
         <w:t xml:space="preserve"> Redis</w:t>
       </w:r>
+      <w:bookmarkEnd w:id="20"/>
     </w:p>
     <w:p>
       <w:r>
@@ -8872,6 +8855,7 @@
           <w:color w:val="000000" w:themeColor="text1"/>
         </w:rPr>
       </w:pPr>
+      <w:bookmarkStart w:id="21" w:name="_Toc523981247"/>
       <w:r>
         <w:rPr>
           <w:rFonts w:ascii="SimSun" w:eastAsia="SimSun" w:hAnsi="SimSun" w:hint="eastAsia"/>
@@ -8886,6 +8870,7 @@
         </w:rPr>
         <w:t>- Kafka | Storm</w:t>
       </w:r>
+      <w:bookmarkEnd w:id="21"/>
     </w:p>
     <w:p>
       <w:pPr>
@@ -8927,6 +8912,7 @@
           <w:color w:val="000000" w:themeColor="text1"/>
         </w:rPr>
       </w:pPr>
+      <w:bookmarkStart w:id="22" w:name="_Toc523981248"/>
       <w:r>
         <w:rPr>
           <w:rFonts w:ascii="SimSun" w:eastAsia="SimSun" w:hAnsi="SimSun" w:hint="eastAsia"/>
@@ -8955,7 +8941,30 @@
         </w:rPr>
         <w:t>MySQL</w:t>
       </w:r>
-    </w:p>
+      <w:bookmarkEnd w:id="22"/>
+    </w:p>
+    <w:p/>
+    <w:p/>
+    <w:p/>
+    <w:p/>
+    <w:p/>
+    <w:p/>
+    <w:p/>
+    <w:p/>
+    <w:p/>
+    <w:p/>
+    <w:p/>
+    <w:p/>
+    <w:p/>
+    <w:p/>
+    <w:p/>
+    <w:p/>
+    <w:p/>
+    <w:p/>
+    <w:p/>
+    <w:p/>
+    <w:p/>
+    <w:p/>
     <w:p/>
     <w:p>
       <w:pPr>
@@ -8972,13 +8981,14 @@
           <w:color w:val="000000" w:themeColor="text1"/>
         </w:rPr>
       </w:pPr>
-      <w:bookmarkStart w:id="18" w:name="_Toc523902761"/>
+      <w:bookmarkStart w:id="23" w:name="_Toc523981249"/>
       <w:r>
         <w:rPr>
           <w:rFonts w:ascii="MS Mincho" w:eastAsia="MS Mincho" w:hAnsi="MS Mincho" w:cs="MS Mincho"/>
           <w:b/>
           <w:color w:val="000000" w:themeColor="text1"/>
         </w:rPr>
+        <w:lastRenderedPageBreak/>
         <w:t>核心技</w:t>
       </w:r>
       <w:r>
@@ -9021,7 +9031,7 @@
         </w:rPr>
         <w:t>用</w:t>
       </w:r>
-      <w:bookmarkEnd w:id="18"/>
+      <w:bookmarkEnd w:id="23"/>
     </w:p>
     <w:p>
       <w:pPr>
@@ -9047,7 +9057,7 @@
           <w:sz w:val="28"/>
         </w:rPr>
       </w:pPr>
-      <w:bookmarkStart w:id="19" w:name="_Toc523902762"/>
+      <w:bookmarkStart w:id="24" w:name="_Toc523981250"/>
       <w:r>
         <w:rPr>
           <w:rFonts w:ascii="MS Mincho" w:eastAsia="MS Mincho" w:hAnsi="MS Mincho" w:cs="MS Mincho"/>
@@ -9055,7 +9065,6 @@
           <w:color w:val="000000" w:themeColor="text1"/>
           <w:sz w:val="28"/>
         </w:rPr>
-        <w:lastRenderedPageBreak/>
         <w:t>数据采集和数据反</w:t>
       </w:r>
       <w:r>
@@ -9094,7 +9103,7 @@
         </w:rPr>
         <w:t>用</w:t>
       </w:r>
-      <w:bookmarkEnd w:id="19"/>
+      <w:bookmarkEnd w:id="24"/>
     </w:p>
     <w:p>
       <w:pPr>
@@ -9109,7 +9118,7 @@
           <w:color w:val="000000" w:themeColor="text1"/>
         </w:rPr>
       </w:pPr>
-      <w:bookmarkStart w:id="20" w:name="_Toc523902763"/>
+      <w:bookmarkStart w:id="25" w:name="_Toc523981251"/>
       <w:r>
         <w:rPr>
           <w:rFonts w:ascii="宋体" w:eastAsia="宋体" w:hAnsi="宋体" w:hint="eastAsia"/>
@@ -9138,7 +9147,7 @@
         </w:rPr>
         <w:t>g-cloud spring-boot</w:t>
       </w:r>
-      <w:bookmarkEnd w:id="20"/>
+      <w:bookmarkEnd w:id="25"/>
     </w:p>
     <w:p>
       <w:pPr>
@@ -9278,8 +9287,6 @@
         </w:rPr>
         <w:t>间</w:t>
       </w:r>
-      <w:bookmarkStart w:id="21" w:name="_GoBack"/>
-      <w:bookmarkEnd w:id="21"/>
       <w:r>
         <w:rPr>
           <w:rFonts w:ascii="MS Mincho" w:eastAsia="MS Mincho" w:hAnsi="MS Mincho" w:cs="MS Mincho"/>
@@ -10186,7 +10193,7 @@
           <w:color w:val="000000" w:themeColor="text1"/>
         </w:rPr>
       </w:pPr>
-      <w:bookmarkStart w:id="22" w:name="_Toc523902764"/>
+      <w:bookmarkStart w:id="26" w:name="_Toc523981252"/>
       <w:r>
         <w:rPr>
           <w:rFonts w:ascii="宋体" w:eastAsia="宋体" w:hAnsi="宋体" w:hint="eastAsia"/>
@@ -10194,7 +10201,7 @@
         </w:rPr>
         <w:t>微服务优点</w:t>
       </w:r>
-      <w:bookmarkEnd w:id="22"/>
+      <w:bookmarkEnd w:id="26"/>
     </w:p>
     <w:p>
       <w:pPr>
@@ -11352,6 +11359,7 @@
           <w:szCs w:val="21"/>
           <w:shd w:val="clear" w:color="auto" w:fill="FFFFFF"/>
         </w:rPr>
+        <w:lastRenderedPageBreak/>
         <w:t>最后，微服</w:t>
       </w:r>
       <w:r>
@@ -11521,7 +11529,7 @@
           <w:sz w:val="28"/>
         </w:rPr>
       </w:pPr>
-      <w:bookmarkStart w:id="23" w:name="_Toc523902766"/>
+      <w:bookmarkStart w:id="27" w:name="_Toc523981253"/>
       <w:r>
         <w:rPr>
           <w:rFonts w:ascii="MS Mincho" w:eastAsia="MS Mincho" w:hAnsi="MS Mincho" w:cs="MS Mincho"/>
@@ -11529,7 +11537,6 @@
           <w:color w:val="000000" w:themeColor="text1"/>
           <w:sz w:val="28"/>
         </w:rPr>
-        <w:lastRenderedPageBreak/>
         <w:t>数据</w:t>
       </w:r>
       <w:r>
@@ -11550,7 +11557,7 @@
         </w:rPr>
         <w:t>理</w:t>
       </w:r>
-      <w:bookmarkEnd w:id="23"/>
+      <w:bookmarkEnd w:id="27"/>
     </w:p>
     <w:p>
       <w:pPr>
@@ -11566,7 +11573,7 @@
           <w:color w:val="000000" w:themeColor="text1"/>
         </w:rPr>
       </w:pPr>
-      <w:bookmarkStart w:id="24" w:name="_Toc523902767"/>
+      <w:bookmarkStart w:id="28" w:name="_Toc523981254"/>
       <w:r>
         <w:rPr>
           <w:rFonts w:ascii="宋体" w:eastAsia="宋体" w:hAnsi="宋体" w:hint="eastAsia"/>
@@ -11583,7 +11590,7 @@
         </w:rPr>
         <w:t>afka</w:t>
       </w:r>
-      <w:bookmarkEnd w:id="24"/>
+      <w:bookmarkEnd w:id="28"/>
     </w:p>
     <w:p>
       <w:pPr>
@@ -11826,7 +11833,7 @@
         </w:rPr>
         <w:t>[1]</w:t>
       </w:r>
-      <w:bookmarkStart w:id="25" w:name="ref_[1]_18084183"/>
+      <w:bookmarkStart w:id="29" w:name="ref_[1]_18084183"/>
       <w:r>
         <w:rPr>
           <w:rFonts w:ascii="SimSun" w:eastAsia="SimSun" w:hAnsi="SimSun" w:cs="Arial"/>
@@ -11836,7 +11843,7 @@
         </w:rPr>
         <w:t> </w:t>
       </w:r>
-      <w:bookmarkEnd w:id="25"/>
+      <w:bookmarkEnd w:id="29"/>
       <w:r>
         <w:rPr>
           <w:rStyle w:val="apple-converted-space"/>
@@ -12228,7 +12235,7 @@
         </w:rPr>
         <w:t>[2]</w:t>
       </w:r>
-      <w:bookmarkStart w:id="26" w:name="ref_[2]_18084183"/>
+      <w:bookmarkStart w:id="30" w:name="ref_[2]_18084183"/>
       <w:r>
         <w:rPr>
           <w:rFonts w:ascii="SimSun" w:eastAsia="SimSun" w:hAnsi="SimSun" w:cs="Arial"/>
@@ -12238,7 +12245,7 @@
         </w:rPr>
         <w:t> </w:t>
       </w:r>
-      <w:bookmarkEnd w:id="26"/>
+      <w:bookmarkEnd w:id="30"/>
       <w:r>
         <w:rPr>
           <w:rStyle w:val="apple-converted-space"/>
@@ -12396,7 +12403,7 @@
         </w:rPr>
         <w:t>[3]</w:t>
       </w:r>
-      <w:bookmarkStart w:id="27" w:name="ref_[3]_18084183"/>
+      <w:bookmarkStart w:id="31" w:name="ref_[3]_18084183"/>
       <w:r>
         <w:rPr>
           <w:rFonts w:ascii="SimSun" w:eastAsia="SimSun" w:hAnsi="SimSun" w:cs="Arial"/>
@@ -12406,7 +12413,7 @@
         </w:rPr>
         <w:t> </w:t>
       </w:r>
-      <w:bookmarkEnd w:id="27"/>
+      <w:bookmarkEnd w:id="31"/>
     </w:p>
     <w:p>
       <w:pPr>
@@ -12961,13 +12968,14 @@
           <w:color w:val="000000" w:themeColor="text1"/>
         </w:rPr>
       </w:pPr>
-      <w:bookmarkStart w:id="28" w:name="_Toc523902768"/>
+      <w:bookmarkStart w:id="32" w:name="_Toc523981255"/>
       <w:r>
         <w:rPr>
           <w:rFonts w:ascii="宋体" w:eastAsia="宋体" w:hAnsi="宋体"/>
           <w:b/>
           <w:color w:val="000000" w:themeColor="text1"/>
         </w:rPr>
+        <w:lastRenderedPageBreak/>
         <w:t>S</w:t>
       </w:r>
       <w:r>
@@ -12978,7 +12986,7 @@
         </w:rPr>
         <w:t>torm</w:t>
       </w:r>
-      <w:bookmarkEnd w:id="28"/>
+      <w:bookmarkEnd w:id="32"/>
     </w:p>
     <w:p>
       <w:pPr>
@@ -13629,7 +13637,6 @@
           <w:color w:val="000000" w:themeColor="text1"/>
           <w:szCs w:val="21"/>
         </w:rPr>
-        <w:lastRenderedPageBreak/>
         <w:t>处</w:t>
       </w:r>
       <w:r>
@@ -14092,7 +14099,7 @@
           <w:sz w:val="28"/>
         </w:rPr>
       </w:pPr>
-      <w:bookmarkStart w:id="29" w:name="_Toc523902769"/>
+      <w:bookmarkStart w:id="33" w:name="_Toc523981256"/>
       <w:r>
         <w:rPr>
           <w:rFonts w:ascii="MS Mincho" w:eastAsia="MS Mincho" w:hAnsi="MS Mincho" w:cs="MS Mincho"/>
@@ -14147,7 +14154,98 @@
         </w:rPr>
         <w:t>用</w:t>
       </w:r>
-      <w:bookmarkEnd w:id="29"/>
+      <w:bookmarkEnd w:id="33"/>
+    </w:p>
+    <w:p>
+      <w:pPr>
+        <w:rPr>
+          <w:rFonts w:ascii="宋体" w:hAnsi="宋体"/>
+        </w:rPr>
+      </w:pPr>
+    </w:p>
+    <w:p>
+      <w:pPr>
+        <w:rPr>
+          <w:rFonts w:ascii="宋体" w:hAnsi="宋体"/>
+        </w:rPr>
+      </w:pPr>
+    </w:p>
+    <w:p>
+      <w:pPr>
+        <w:rPr>
+          <w:rFonts w:ascii="宋体" w:hAnsi="宋体"/>
+        </w:rPr>
+      </w:pPr>
+    </w:p>
+    <w:p>
+      <w:pPr>
+        <w:rPr>
+          <w:rFonts w:ascii="宋体" w:hAnsi="宋体"/>
+        </w:rPr>
+      </w:pPr>
+    </w:p>
+    <w:p>
+      <w:pPr>
+        <w:rPr>
+          <w:rFonts w:ascii="宋体" w:hAnsi="宋体"/>
+        </w:rPr>
+      </w:pPr>
+    </w:p>
+    <w:p>
+      <w:pPr>
+        <w:rPr>
+          <w:rFonts w:ascii="宋体" w:hAnsi="宋体"/>
+        </w:rPr>
+      </w:pPr>
+    </w:p>
+    <w:p>
+      <w:pPr>
+        <w:rPr>
+          <w:rFonts w:ascii="宋体" w:hAnsi="宋体"/>
+        </w:rPr>
+      </w:pPr>
+    </w:p>
+    <w:p>
+      <w:pPr>
+        <w:rPr>
+          <w:rFonts w:ascii="宋体" w:hAnsi="宋体"/>
+        </w:rPr>
+      </w:pPr>
+    </w:p>
+    <w:p>
+      <w:pPr>
+        <w:rPr>
+          <w:rFonts w:ascii="宋体" w:hAnsi="宋体"/>
+        </w:rPr>
+      </w:pPr>
+    </w:p>
+    <w:p>
+      <w:pPr>
+        <w:rPr>
+          <w:rFonts w:ascii="宋体" w:hAnsi="宋体"/>
+        </w:rPr>
+      </w:pPr>
+    </w:p>
+    <w:p>
+      <w:pPr>
+        <w:rPr>
+          <w:rFonts w:ascii="宋体" w:hAnsi="宋体"/>
+        </w:rPr>
+      </w:pPr>
+    </w:p>
+    <w:p>
+      <w:pPr>
+        <w:rPr>
+          <w:rFonts w:ascii="宋体" w:hAnsi="宋体"/>
+        </w:rPr>
+      </w:pPr>
+    </w:p>
+    <w:p>
+      <w:pPr>
+        <w:rPr>
+          <w:rFonts w:ascii="宋体" w:hAnsi="宋体"/>
+        </w:rPr>
+      </w:pPr>
     </w:p>
     <w:p>
       <w:pPr>
@@ -14171,16 +14269,17 @@
           <w:color w:val="000000" w:themeColor="text1"/>
         </w:rPr>
       </w:pPr>
-      <w:bookmarkStart w:id="30" w:name="_Toc523902771"/>
+      <w:bookmarkStart w:id="34" w:name="_Toc523981257"/>
       <w:r>
         <w:rPr>
           <w:rFonts w:ascii="SimSun" w:eastAsia="SimSun" w:hAnsi="SimSun" w:cs="MS Mincho" w:hint="eastAsia"/>
           <w:b/>
           <w:color w:val="000000" w:themeColor="text1"/>
         </w:rPr>
+        <w:lastRenderedPageBreak/>
         <w:t>发展前景</w:t>
       </w:r>
-      <w:bookmarkEnd w:id="30"/>
+      <w:bookmarkEnd w:id="34"/>
     </w:p>
     <w:p>
       <w:pPr>
@@ -14226,6 +14325,236 @@
     </w:p>
     <w:p>
       <w:pPr>
+        <w:spacing w:line="440" w:lineRule="exact"/>
+        <w:ind w:firstLineChars="200" w:firstLine="500"/>
+        <w:rPr>
+          <w:rFonts w:ascii="宋体" w:hAnsi="宋体"/>
+          <w:spacing w:val="10"/>
+        </w:rPr>
+      </w:pPr>
+    </w:p>
+    <w:p>
+      <w:pPr>
+        <w:spacing w:line="440" w:lineRule="exact"/>
+        <w:ind w:firstLineChars="200" w:firstLine="500"/>
+        <w:rPr>
+          <w:rFonts w:ascii="宋体" w:hAnsi="宋体"/>
+          <w:spacing w:val="10"/>
+        </w:rPr>
+      </w:pPr>
+    </w:p>
+    <w:p>
+      <w:pPr>
+        <w:spacing w:line="440" w:lineRule="exact"/>
+        <w:ind w:firstLineChars="200" w:firstLine="500"/>
+        <w:rPr>
+          <w:rFonts w:ascii="宋体" w:hAnsi="宋体"/>
+          <w:spacing w:val="10"/>
+        </w:rPr>
+      </w:pPr>
+    </w:p>
+    <w:p>
+      <w:pPr>
+        <w:spacing w:line="440" w:lineRule="exact"/>
+        <w:ind w:firstLineChars="200" w:firstLine="500"/>
+        <w:rPr>
+          <w:rFonts w:ascii="宋体" w:hAnsi="宋体"/>
+          <w:spacing w:val="10"/>
+        </w:rPr>
+      </w:pPr>
+    </w:p>
+    <w:p>
+      <w:pPr>
+        <w:spacing w:line="440" w:lineRule="exact"/>
+        <w:ind w:firstLineChars="200" w:firstLine="500"/>
+        <w:rPr>
+          <w:rFonts w:ascii="宋体" w:hAnsi="宋体"/>
+          <w:spacing w:val="10"/>
+        </w:rPr>
+      </w:pPr>
+    </w:p>
+    <w:p>
+      <w:pPr>
+        <w:spacing w:line="440" w:lineRule="exact"/>
+        <w:ind w:firstLineChars="200" w:firstLine="500"/>
+        <w:rPr>
+          <w:rFonts w:ascii="宋体" w:hAnsi="宋体"/>
+          <w:spacing w:val="10"/>
+        </w:rPr>
+      </w:pPr>
+    </w:p>
+    <w:p>
+      <w:pPr>
+        <w:spacing w:line="440" w:lineRule="exact"/>
+        <w:ind w:firstLineChars="200" w:firstLine="500"/>
+        <w:rPr>
+          <w:rFonts w:ascii="宋体" w:hAnsi="宋体"/>
+          <w:spacing w:val="10"/>
+        </w:rPr>
+      </w:pPr>
+    </w:p>
+    <w:p>
+      <w:pPr>
+        <w:spacing w:line="440" w:lineRule="exact"/>
+        <w:ind w:firstLineChars="200" w:firstLine="500"/>
+        <w:rPr>
+          <w:rFonts w:ascii="宋体" w:hAnsi="宋体"/>
+          <w:spacing w:val="10"/>
+        </w:rPr>
+      </w:pPr>
+    </w:p>
+    <w:p>
+      <w:pPr>
+        <w:spacing w:line="440" w:lineRule="exact"/>
+        <w:ind w:firstLineChars="200" w:firstLine="500"/>
+        <w:rPr>
+          <w:rFonts w:ascii="宋体" w:hAnsi="宋体"/>
+          <w:spacing w:val="10"/>
+        </w:rPr>
+      </w:pPr>
+    </w:p>
+    <w:p>
+      <w:pPr>
+        <w:spacing w:line="440" w:lineRule="exact"/>
+        <w:ind w:firstLineChars="200" w:firstLine="500"/>
+        <w:rPr>
+          <w:rFonts w:ascii="宋体" w:hAnsi="宋体"/>
+          <w:spacing w:val="10"/>
+        </w:rPr>
+      </w:pPr>
+    </w:p>
+    <w:p>
+      <w:pPr>
+        <w:spacing w:line="440" w:lineRule="exact"/>
+        <w:ind w:firstLineChars="200" w:firstLine="500"/>
+        <w:rPr>
+          <w:rFonts w:ascii="宋体" w:hAnsi="宋体"/>
+          <w:spacing w:val="10"/>
+        </w:rPr>
+      </w:pPr>
+    </w:p>
+    <w:p>
+      <w:pPr>
+        <w:spacing w:line="440" w:lineRule="exact"/>
+        <w:ind w:firstLineChars="200" w:firstLine="500"/>
+        <w:rPr>
+          <w:rFonts w:ascii="宋体" w:hAnsi="宋体"/>
+          <w:spacing w:val="10"/>
+        </w:rPr>
+      </w:pPr>
+    </w:p>
+    <w:p>
+      <w:pPr>
+        <w:spacing w:line="440" w:lineRule="exact"/>
+        <w:ind w:firstLineChars="200" w:firstLine="500"/>
+        <w:rPr>
+          <w:rFonts w:ascii="宋体" w:hAnsi="宋体"/>
+          <w:spacing w:val="10"/>
+        </w:rPr>
+      </w:pPr>
+    </w:p>
+    <w:p>
+      <w:pPr>
+        <w:spacing w:line="440" w:lineRule="exact"/>
+        <w:ind w:firstLineChars="200" w:firstLine="500"/>
+        <w:rPr>
+          <w:rFonts w:ascii="宋体" w:hAnsi="宋体"/>
+          <w:spacing w:val="10"/>
+        </w:rPr>
+      </w:pPr>
+    </w:p>
+    <w:p>
+      <w:pPr>
+        <w:spacing w:line="440" w:lineRule="exact"/>
+        <w:ind w:firstLineChars="200" w:firstLine="500"/>
+        <w:rPr>
+          <w:rFonts w:ascii="宋体" w:hAnsi="宋体"/>
+          <w:spacing w:val="10"/>
+        </w:rPr>
+      </w:pPr>
+    </w:p>
+    <w:p>
+      <w:pPr>
+        <w:spacing w:line="440" w:lineRule="exact"/>
+        <w:ind w:firstLineChars="200" w:firstLine="500"/>
+        <w:rPr>
+          <w:rFonts w:ascii="宋体" w:hAnsi="宋体"/>
+          <w:spacing w:val="10"/>
+        </w:rPr>
+      </w:pPr>
+    </w:p>
+    <w:p>
+      <w:pPr>
+        <w:spacing w:line="440" w:lineRule="exact"/>
+        <w:ind w:firstLineChars="200" w:firstLine="500"/>
+        <w:rPr>
+          <w:rFonts w:ascii="宋体" w:hAnsi="宋体"/>
+          <w:spacing w:val="10"/>
+        </w:rPr>
+      </w:pPr>
+    </w:p>
+    <w:p>
+      <w:pPr>
+        <w:spacing w:line="440" w:lineRule="exact"/>
+        <w:ind w:firstLineChars="200" w:firstLine="500"/>
+        <w:rPr>
+          <w:rFonts w:ascii="宋体" w:hAnsi="宋体"/>
+          <w:spacing w:val="10"/>
+        </w:rPr>
+      </w:pPr>
+    </w:p>
+    <w:p>
+      <w:pPr>
+        <w:spacing w:line="440" w:lineRule="exact"/>
+        <w:ind w:firstLineChars="200" w:firstLine="500"/>
+        <w:rPr>
+          <w:rFonts w:ascii="宋体" w:hAnsi="宋体"/>
+          <w:spacing w:val="10"/>
+        </w:rPr>
+      </w:pPr>
+    </w:p>
+    <w:p>
+      <w:pPr>
+        <w:spacing w:line="440" w:lineRule="exact"/>
+        <w:ind w:firstLineChars="200" w:firstLine="500"/>
+        <w:rPr>
+          <w:rFonts w:ascii="宋体" w:hAnsi="宋体"/>
+          <w:spacing w:val="10"/>
+        </w:rPr>
+      </w:pPr>
+    </w:p>
+    <w:p>
+      <w:pPr>
+        <w:spacing w:line="440" w:lineRule="exact"/>
+        <w:ind w:firstLineChars="200" w:firstLine="500"/>
+        <w:rPr>
+          <w:rFonts w:ascii="宋体" w:hAnsi="宋体"/>
+          <w:spacing w:val="10"/>
+        </w:rPr>
+      </w:pPr>
+    </w:p>
+    <w:p>
+      <w:pPr>
+        <w:spacing w:line="440" w:lineRule="exact"/>
+        <w:ind w:firstLineChars="200" w:firstLine="500"/>
+        <w:rPr>
+          <w:rFonts w:ascii="宋体" w:hAnsi="宋体"/>
+          <w:spacing w:val="10"/>
+        </w:rPr>
+      </w:pPr>
+    </w:p>
+    <w:p>
+      <w:pPr>
+        <w:spacing w:line="440" w:lineRule="exact"/>
+        <w:ind w:firstLineChars="200" w:firstLine="500"/>
+        <w:rPr>
+          <w:rFonts w:ascii="宋体" w:hAnsi="宋体"/>
+          <w:spacing w:val="10"/>
+        </w:rPr>
+      </w:pPr>
+    </w:p>
+    <w:p>
+      <w:pPr>
         <w:spacing w:line="640" w:lineRule="exact"/>
         <w:rPr>
           <w:rFonts w:ascii="宋体" w:hAnsi="宋体"/>
@@ -14240,11 +14569,12 @@
       <w:pPr>
         <w:pStyle w:val="1"/>
       </w:pPr>
-      <w:bookmarkStart w:id="31" w:name="_Toc523902772"/>
+      <w:bookmarkStart w:id="35" w:name="_Toc523981258"/>
       <w:r>
         <w:rPr>
           <w:rFonts w:hint="eastAsia"/>
         </w:rPr>
+        <w:lastRenderedPageBreak/>
         <w:t>结</w:t>
       </w:r>
       <w:r>
@@ -14260,7 +14590,7 @@
         <w:t>论</w:t>
       </w:r>
       <w:bookmarkEnd w:id="13"/>
-      <w:bookmarkEnd w:id="31"/>
+      <w:bookmarkEnd w:id="35"/>
     </w:p>
     <w:p>
       <w:pPr>
@@ -14338,10 +14668,10 @@
           <w:spacing w:val="10"/>
         </w:rPr>
       </w:pPr>
-      <w:bookmarkStart w:id="32" w:name="OLE_LINK20"/>
-      <w:bookmarkStart w:id="33" w:name="OLE_LINK21"/>
-      <w:bookmarkStart w:id="34" w:name="OLE_LINK18"/>
-      <w:bookmarkStart w:id="35" w:name="OLE_LINK19"/>
+      <w:bookmarkStart w:id="36" w:name="OLE_LINK20"/>
+      <w:bookmarkStart w:id="37" w:name="OLE_LINK21"/>
+      <w:bookmarkStart w:id="38" w:name="OLE_LINK18"/>
+      <w:bookmarkStart w:id="39" w:name="OLE_LINK19"/>
       <w:r>
         <w:rPr>
           <w:rFonts w:ascii="SimSun" w:eastAsia="SimSun" w:hAnsi="SimSun"/>
@@ -14349,8 +14679,8 @@
         </w:rPr>
         <w:t>“</w:t>
       </w:r>
-      <w:bookmarkEnd w:id="32"/>
-      <w:bookmarkEnd w:id="33"/>
+      <w:bookmarkEnd w:id="36"/>
+      <w:bookmarkEnd w:id="37"/>
       <w:r>
         <w:rPr>
           <w:rFonts w:ascii="SimSun" w:eastAsia="SimSun" w:hAnsi="SimSun" w:hint="eastAsia"/>
@@ -14372,7 +14702,7 @@
         </w:rPr>
         <w:t>医疗</w:t>
       </w:r>
-      <w:bookmarkStart w:id="36" w:name="OLE_LINK22"/>
+      <w:bookmarkStart w:id="40" w:name="OLE_LINK22"/>
       <w:r>
         <w:rPr>
           <w:rFonts w:ascii="SimSun" w:eastAsia="SimSun" w:hAnsi="SimSun"/>
@@ -14380,7 +14710,7 @@
         </w:rPr>
         <w:t>”</w:t>
       </w:r>
-      <w:bookmarkEnd w:id="36"/>
+      <w:bookmarkEnd w:id="40"/>
       <w:r>
         <w:rPr>
           <w:rFonts w:ascii="SimSun" w:eastAsia="SimSun" w:hAnsi="SimSun" w:hint="eastAsia"/>
@@ -14389,8 +14719,8 @@
         <w:t>的发展浅析</w:t>
       </w:r>
     </w:p>
-    <w:bookmarkEnd w:id="34"/>
-    <w:bookmarkEnd w:id="35"/>
+    <w:bookmarkEnd w:id="38"/>
+    <w:bookmarkEnd w:id="39"/>
     <w:p>
       <w:pPr>
         <w:spacing w:line="440" w:lineRule="exact"/>
@@ -14440,15 +14770,7 @@
           <w:rFonts w:ascii="SimSun" w:eastAsia="SimSun" w:hAnsi="SimSun" w:hint="eastAsia"/>
           <w:spacing w:val="10"/>
         </w:rPr>
-        <w:t>一直关注的问题。因此，</w:t>
-      </w:r>
-      <w:r>
-        <w:rPr>
-          <w:rFonts w:ascii="SimSun" w:eastAsia="SimSun" w:hAnsi="SimSun" w:hint="eastAsia"/>
-          <w:spacing w:val="10"/>
-        </w:rPr>
-        <w:lastRenderedPageBreak/>
-        <w:t>一切围绕这个目的的服务会一直存在，可能贯穿医疗服务的全过程，具体可涵盖：医疗资源查找与匹配、网上挂号、在线问诊、远程诊疗、医药电商、移动医疗等领域。</w:t>
+        <w:t>一直关注的问题。因此，一切围绕这个目的的服务会一直存在，可能贯穿医疗服务的全过程，具体可涵盖：医疗资源查找与匹配、网上挂号、在线问诊、远程诊疗、医药电商、移动医疗等领域。</w:t>
       </w:r>
     </w:p>
     <w:p>
@@ -14554,7 +14876,33 @@
     <w:p>
       <w:pPr>
         <w:spacing w:line="440" w:lineRule="exact"/>
-        <w:ind w:firstLineChars="200" w:firstLine="500"/>
+        <w:rPr>
+          <w:rFonts w:ascii="宋体" w:hAnsi="宋体"/>
+          <w:spacing w:val="10"/>
+        </w:rPr>
+      </w:pPr>
+    </w:p>
+    <w:p>
+      <w:pPr>
+        <w:spacing w:line="440" w:lineRule="exact"/>
+        <w:rPr>
+          <w:rFonts w:ascii="宋体" w:hAnsi="宋体"/>
+          <w:spacing w:val="10"/>
+        </w:rPr>
+      </w:pPr>
+    </w:p>
+    <w:p>
+      <w:pPr>
+        <w:spacing w:line="440" w:lineRule="exact"/>
+        <w:rPr>
+          <w:rFonts w:ascii="宋体" w:hAnsi="宋体"/>
+          <w:spacing w:val="10"/>
+        </w:rPr>
+      </w:pPr>
+    </w:p>
+    <w:p>
+      <w:pPr>
+        <w:spacing w:line="440" w:lineRule="exact"/>
         <w:rPr>
           <w:rFonts w:ascii="宋体" w:hAnsi="宋体"/>
           <w:spacing w:val="10"/>
@@ -14583,78 +14931,14 @@
     </w:p>
     <w:p>
       <w:pPr>
-        <w:spacing w:line="440" w:lineRule="exact"/>
-        <w:rPr>
-          <w:rFonts w:ascii="宋体" w:hAnsi="宋体"/>
-          <w:spacing w:val="10"/>
-        </w:rPr>
-      </w:pPr>
-    </w:p>
-    <w:p>
-      <w:pPr>
-        <w:spacing w:line="440" w:lineRule="exact"/>
-        <w:rPr>
-          <w:rFonts w:ascii="宋体" w:hAnsi="宋体"/>
-          <w:spacing w:val="10"/>
-        </w:rPr>
-      </w:pPr>
-    </w:p>
-    <w:p>
-      <w:pPr>
-        <w:spacing w:line="440" w:lineRule="exact"/>
-        <w:rPr>
-          <w:rFonts w:ascii="宋体" w:hAnsi="宋体"/>
-          <w:spacing w:val="10"/>
-        </w:rPr>
-      </w:pPr>
-    </w:p>
-    <w:p>
-      <w:pPr>
-        <w:spacing w:line="440" w:lineRule="exact"/>
-        <w:rPr>
-          <w:rFonts w:ascii="宋体" w:hAnsi="宋体"/>
-          <w:spacing w:val="10"/>
-        </w:rPr>
-      </w:pPr>
-    </w:p>
-    <w:p>
-      <w:pPr>
-        <w:spacing w:line="440" w:lineRule="exact"/>
-        <w:rPr>
-          <w:rFonts w:ascii="宋体" w:hAnsi="宋体"/>
-          <w:spacing w:val="10"/>
-        </w:rPr>
-      </w:pPr>
-    </w:p>
-    <w:p>
-      <w:pPr>
-        <w:spacing w:line="440" w:lineRule="exact"/>
-        <w:ind w:firstLineChars="200" w:firstLine="500"/>
-        <w:rPr>
-          <w:rFonts w:ascii="宋体" w:hAnsi="宋体"/>
-          <w:spacing w:val="10"/>
-        </w:rPr>
-      </w:pPr>
-    </w:p>
-    <w:p>
-      <w:pPr>
-        <w:spacing w:line="440" w:lineRule="exact"/>
-        <w:ind w:firstLineChars="200" w:firstLine="500"/>
-        <w:rPr>
-          <w:rFonts w:ascii="宋体" w:hAnsi="宋体"/>
-          <w:spacing w:val="10"/>
-        </w:rPr>
-      </w:pPr>
-    </w:p>
-    <w:p>
-      <w:pPr>
         <w:pStyle w:val="1"/>
       </w:pPr>
-      <w:bookmarkStart w:id="37" w:name="_Toc523902773"/>
+      <w:bookmarkStart w:id="41" w:name="_Toc523981259"/>
       <w:r>
         <w:rPr>
           <w:rFonts w:hint="eastAsia"/>
         </w:rPr>
+        <w:lastRenderedPageBreak/>
         <w:t>致</w:t>
       </w:r>
       <w:r>
@@ -14669,7 +14953,7 @@
         </w:rPr>
         <w:t>谢</w:t>
       </w:r>
-      <w:bookmarkEnd w:id="37"/>
+      <w:bookmarkEnd w:id="41"/>
     </w:p>
     <w:p>
       <w:pPr>
@@ -15035,13 +15319,1062 @@
     </w:p>
     <w:p>
       <w:pPr>
+        <w:pStyle w:val="1"/>
+      </w:pPr>
+      <w:bookmarkStart w:id="42" w:name="_Toc68922997"/>
+      <w:bookmarkStart w:id="43" w:name="_Toc523981260"/>
+      <w:r>
+        <w:rPr>
+          <w:rFonts w:hint="eastAsia"/>
+        </w:rPr>
+        <w:lastRenderedPageBreak/>
+        <w:t>参考文献</w:t>
+      </w:r>
+      <w:bookmarkEnd w:id="43"/>
+    </w:p>
+    <w:p/>
+    <w:bookmarkEnd w:id="42"/>
+    <w:p>
+      <w:pPr>
         <w:spacing w:line="440" w:lineRule="exact"/>
         <w:rPr>
           <w:rFonts w:ascii="宋体" w:hAnsi="宋体"/>
-          <w:b/>
-          <w:spacing w:val="10"/>
-          <w:sz w:val="32"/>
-          <w:szCs w:val="32"/>
+          <w:spacing w:val="10"/>
+        </w:rPr>
+      </w:pPr>
+      <w:r>
+        <w:rPr>
+          <w:rFonts w:ascii="宋体" w:hAnsi="宋体"/>
+          <w:spacing w:val="10"/>
+        </w:rPr>
+        <w:t xml:space="preserve">[1] </w:t>
+      </w:r>
+      <w:r>
+        <w:rPr>
+          <w:rFonts w:ascii="宋体" w:hAnsi="宋体" w:hint="eastAsia"/>
+          <w:spacing w:val="10"/>
+        </w:rPr>
+        <w:t>张</w:t>
+      </w:r>
+      <w:r>
+        <w:rPr>
+          <w:rFonts w:ascii="宋体" w:hAnsi="宋体"/>
+          <w:spacing w:val="10"/>
+        </w:rPr>
+        <w:t>思</w:t>
+      </w:r>
+      <w:r>
+        <w:rPr>
+          <w:rFonts w:ascii="宋体" w:hAnsi="宋体" w:hint="eastAsia"/>
+          <w:spacing w:val="10"/>
+        </w:rPr>
+        <w:t>莱</w:t>
+      </w:r>
+      <w:r>
+        <w:rPr>
+          <w:rFonts w:ascii="宋体" w:hAnsi="宋体"/>
+          <w:spacing w:val="10"/>
+        </w:rPr>
+        <w:t>.</w:t>
+      </w:r>
+      <w:r>
+        <w:rPr>
+          <w:rFonts w:ascii="宋体" w:hAnsi="宋体"/>
+          <w:spacing w:val="10"/>
+        </w:rPr>
+        <w:t>张</w:t>
+      </w:r>
+      <w:r>
+        <w:rPr>
+          <w:rFonts w:ascii="宋体" w:hAnsi="宋体" w:hint="eastAsia"/>
+          <w:spacing w:val="10"/>
+        </w:rPr>
+        <w:t>思莱育儿手</w:t>
+      </w:r>
+      <w:r>
+        <w:rPr>
+          <w:rFonts w:ascii="宋体" w:hAnsi="宋体"/>
+          <w:spacing w:val="10"/>
+        </w:rPr>
+        <w:t>记</w:t>
+      </w:r>
+      <w:r>
+        <w:rPr>
+          <w:rFonts w:ascii="宋体" w:hAnsi="宋体"/>
+          <w:spacing w:val="10"/>
+        </w:rPr>
+        <w:t>.</w:t>
+      </w:r>
+      <w:r>
+        <w:rPr>
+          <w:rFonts w:ascii="宋体" w:hAnsi="宋体" w:hint="eastAsia"/>
+          <w:spacing w:val="10"/>
+        </w:rPr>
+        <w:t>中国</w:t>
+      </w:r>
+      <w:r>
+        <w:rPr>
+          <w:rFonts w:ascii="宋体" w:hAnsi="宋体"/>
+          <w:spacing w:val="10"/>
+        </w:rPr>
+        <w:t>妇</w:t>
+      </w:r>
+      <w:r>
+        <w:rPr>
+          <w:rFonts w:ascii="宋体" w:hAnsi="宋体" w:hint="eastAsia"/>
+          <w:spacing w:val="10"/>
+        </w:rPr>
+        <w:t>女出版社</w:t>
+      </w:r>
+      <w:r>
+        <w:rPr>
+          <w:rFonts w:ascii="宋体" w:hAnsi="宋体"/>
+          <w:spacing w:val="10"/>
+        </w:rPr>
+        <w:t>.2017</w:t>
+      </w:r>
+      <w:r>
+        <w:rPr>
+          <w:rFonts w:ascii="宋体" w:hAnsi="宋体" w:hint="eastAsia"/>
+          <w:spacing w:val="10"/>
+        </w:rPr>
+        <w:t>年</w:t>
+      </w:r>
+      <w:r>
+        <w:rPr>
+          <w:rFonts w:ascii="宋体" w:hAnsi="宋体" w:hint="eastAsia"/>
+          <w:spacing w:val="10"/>
+        </w:rPr>
+        <w:t>5</w:t>
+      </w:r>
+      <w:r>
+        <w:rPr>
+          <w:rFonts w:ascii="宋体" w:hAnsi="宋体" w:hint="eastAsia"/>
+          <w:spacing w:val="10"/>
+        </w:rPr>
+        <w:t>月第</w:t>
+      </w:r>
+      <w:r>
+        <w:rPr>
+          <w:rFonts w:ascii="宋体" w:hAnsi="宋体" w:hint="eastAsia"/>
+          <w:spacing w:val="10"/>
+        </w:rPr>
+        <w:t>6</w:t>
+      </w:r>
+      <w:r>
+        <w:rPr>
+          <w:rFonts w:ascii="宋体" w:hAnsi="宋体" w:hint="eastAsia"/>
+          <w:spacing w:val="10"/>
+        </w:rPr>
+        <w:t>次出版</w:t>
+      </w:r>
+    </w:p>
+    <w:p>
+      <w:pPr>
+        <w:spacing w:line="440" w:lineRule="exact"/>
+        <w:rPr>
+          <w:rFonts w:ascii="宋体" w:hAnsi="宋体"/>
+          <w:spacing w:val="10"/>
+        </w:rPr>
+      </w:pPr>
+      <w:r>
+        <w:rPr>
+          <w:rFonts w:ascii="宋体" w:hAnsi="宋体"/>
+          <w:spacing w:val="10"/>
+        </w:rPr>
+        <w:t xml:space="preserve">[2] </w:t>
+      </w:r>
+      <w:r>
+        <w:rPr>
+          <w:rFonts w:ascii="宋体" w:hAnsi="宋体"/>
+          <w:spacing w:val="10"/>
+        </w:rPr>
+        <w:t>李</w:t>
+      </w:r>
+      <w:r>
+        <w:rPr>
+          <w:rFonts w:ascii="宋体" w:hAnsi="宋体" w:hint="eastAsia"/>
+          <w:spacing w:val="10"/>
+        </w:rPr>
+        <w:t>航</w:t>
+      </w:r>
+      <w:r>
+        <w:rPr>
+          <w:rFonts w:ascii="宋体" w:hAnsi="宋体" w:hint="eastAsia"/>
+          <w:spacing w:val="10"/>
+        </w:rPr>
+        <w:t xml:space="preserve">. </w:t>
+      </w:r>
+      <w:r>
+        <w:rPr>
+          <w:rFonts w:ascii="宋体" w:hAnsi="宋体" w:hint="eastAsia"/>
+          <w:spacing w:val="10"/>
+        </w:rPr>
+        <w:t>统计学习方法</w:t>
+      </w:r>
+      <w:r>
+        <w:rPr>
+          <w:rFonts w:ascii="宋体" w:hAnsi="宋体"/>
+          <w:spacing w:val="10"/>
+        </w:rPr>
+        <w:t xml:space="preserve">. </w:t>
+      </w:r>
+      <w:r>
+        <w:rPr>
+          <w:rFonts w:ascii="宋体" w:hAnsi="宋体" w:hint="eastAsia"/>
+          <w:spacing w:val="10"/>
+        </w:rPr>
+        <w:t>清华大学出版社</w:t>
+      </w:r>
+      <w:r>
+        <w:rPr>
+          <w:rFonts w:ascii="宋体" w:hAnsi="宋体"/>
+          <w:spacing w:val="10"/>
+        </w:rPr>
+        <w:t>. 2012</w:t>
+      </w:r>
+      <w:r>
+        <w:rPr>
+          <w:rFonts w:ascii="宋体" w:hAnsi="宋体" w:hint="eastAsia"/>
+          <w:spacing w:val="10"/>
+        </w:rPr>
+        <w:t>年</w:t>
+      </w:r>
+      <w:r>
+        <w:rPr>
+          <w:rFonts w:ascii="宋体" w:hAnsi="宋体" w:hint="eastAsia"/>
+          <w:spacing w:val="10"/>
+        </w:rPr>
+        <w:t>3</w:t>
+      </w:r>
+      <w:r>
+        <w:rPr>
+          <w:rFonts w:ascii="宋体" w:hAnsi="宋体" w:hint="eastAsia"/>
+          <w:spacing w:val="10"/>
+        </w:rPr>
+        <w:t>月第</w:t>
+      </w:r>
+      <w:r>
+        <w:rPr>
+          <w:rFonts w:ascii="宋体" w:hAnsi="宋体" w:hint="eastAsia"/>
+          <w:spacing w:val="10"/>
+        </w:rPr>
+        <w:t>1</w:t>
+      </w:r>
+      <w:r>
+        <w:rPr>
+          <w:rFonts w:ascii="宋体" w:hAnsi="宋体" w:hint="eastAsia"/>
+          <w:spacing w:val="10"/>
+        </w:rPr>
+        <w:t>次出版</w:t>
+      </w:r>
+    </w:p>
+    <w:p>
+      <w:pPr>
+        <w:spacing w:line="440" w:lineRule="exact"/>
+        <w:rPr>
+          <w:rFonts w:ascii="宋体" w:hAnsi="宋体"/>
+          <w:spacing w:val="10"/>
+        </w:rPr>
+      </w:pPr>
+      <w:r>
+        <w:rPr>
+          <w:rFonts w:ascii="宋体" w:hAnsi="宋体" w:hint="eastAsia"/>
+          <w:spacing w:val="10"/>
+        </w:rPr>
+        <w:t>[</w:t>
+      </w:r>
+      <w:r>
+        <w:rPr>
+          <w:rFonts w:ascii="宋体" w:hAnsi="宋体"/>
+          <w:spacing w:val="10"/>
+        </w:rPr>
+        <w:t>3</w:t>
+      </w:r>
+      <w:r>
+        <w:rPr>
+          <w:rFonts w:ascii="宋体" w:hAnsi="宋体" w:hint="eastAsia"/>
+          <w:spacing w:val="10"/>
+        </w:rPr>
+        <w:t>]</w:t>
+      </w:r>
+      <w:r>
+        <w:rPr>
+          <w:rFonts w:ascii="宋体" w:hAnsi="宋体"/>
+          <w:spacing w:val="10"/>
+        </w:rPr>
+        <w:t xml:space="preserve"> </w:t>
+      </w:r>
+      <w:r>
+        <w:rPr>
+          <w:rFonts w:ascii="宋体" w:hAnsi="宋体"/>
+          <w:spacing w:val="10"/>
+        </w:rPr>
+        <w:t>周志</w:t>
+      </w:r>
+      <w:r>
+        <w:rPr>
+          <w:rFonts w:ascii="宋体" w:hAnsi="宋体" w:hint="eastAsia"/>
+          <w:spacing w:val="10"/>
+        </w:rPr>
+        <w:t>华</w:t>
+      </w:r>
+      <w:r>
+        <w:rPr>
+          <w:rFonts w:ascii="宋体" w:hAnsi="宋体" w:hint="eastAsia"/>
+          <w:spacing w:val="10"/>
+        </w:rPr>
+        <w:t>.</w:t>
+      </w:r>
+      <w:r>
+        <w:rPr>
+          <w:rFonts w:ascii="宋体" w:hAnsi="宋体"/>
+          <w:spacing w:val="10"/>
+        </w:rPr>
+        <w:t xml:space="preserve"> </w:t>
+      </w:r>
+      <w:r>
+        <w:rPr>
+          <w:rFonts w:ascii="宋体" w:hAnsi="宋体"/>
+          <w:spacing w:val="10"/>
+        </w:rPr>
+        <w:t>机</w:t>
+      </w:r>
+      <w:r>
+        <w:rPr>
+          <w:rFonts w:ascii="宋体" w:hAnsi="宋体" w:hint="eastAsia"/>
+          <w:spacing w:val="10"/>
+        </w:rPr>
+        <w:t>器学习</w:t>
+      </w:r>
+      <w:r>
+        <w:rPr>
+          <w:rFonts w:ascii="宋体" w:hAnsi="宋体"/>
+          <w:spacing w:val="10"/>
+        </w:rPr>
+        <w:t xml:space="preserve">. </w:t>
+      </w:r>
+      <w:r>
+        <w:rPr>
+          <w:rFonts w:ascii="宋体" w:hAnsi="宋体" w:hint="eastAsia"/>
+          <w:spacing w:val="10"/>
+        </w:rPr>
+        <w:t>清华大学出版社</w:t>
+      </w:r>
+      <w:r>
+        <w:rPr>
+          <w:rFonts w:ascii="宋体" w:hAnsi="宋体"/>
+          <w:spacing w:val="10"/>
+        </w:rPr>
+        <w:t>. 2016</w:t>
+      </w:r>
+      <w:r>
+        <w:rPr>
+          <w:rFonts w:ascii="宋体" w:hAnsi="宋体" w:hint="eastAsia"/>
+          <w:spacing w:val="10"/>
+        </w:rPr>
+        <w:t>年</w:t>
+      </w:r>
+      <w:r>
+        <w:rPr>
+          <w:rFonts w:ascii="宋体" w:hAnsi="宋体" w:hint="eastAsia"/>
+          <w:spacing w:val="10"/>
+        </w:rPr>
+        <w:t>1</w:t>
+      </w:r>
+      <w:r>
+        <w:rPr>
+          <w:rFonts w:ascii="宋体" w:hAnsi="宋体" w:hint="eastAsia"/>
+          <w:spacing w:val="10"/>
+        </w:rPr>
+        <w:t>月第</w:t>
+      </w:r>
+      <w:r>
+        <w:rPr>
+          <w:rFonts w:ascii="宋体" w:hAnsi="宋体" w:hint="eastAsia"/>
+          <w:spacing w:val="10"/>
+        </w:rPr>
+        <w:t>1</w:t>
+      </w:r>
+      <w:r>
+        <w:rPr>
+          <w:rFonts w:ascii="宋体" w:hAnsi="宋体" w:hint="eastAsia"/>
+          <w:spacing w:val="10"/>
+        </w:rPr>
+        <w:t>次出版</w:t>
+      </w:r>
+    </w:p>
+    <w:p>
+      <w:pPr>
+        <w:spacing w:line="440" w:lineRule="exact"/>
+        <w:rPr>
+          <w:rFonts w:ascii="宋体" w:hAnsi="宋体"/>
+          <w:spacing w:val="10"/>
+        </w:rPr>
+      </w:pPr>
+      <w:r>
+        <w:rPr>
+          <w:rFonts w:ascii="宋体" w:hAnsi="宋体"/>
+          <w:spacing w:val="10"/>
+        </w:rPr>
+        <w:t xml:space="preserve">[4] </w:t>
+      </w:r>
+      <w:r>
+        <w:rPr>
+          <w:rFonts w:ascii="宋体" w:hAnsi="宋体"/>
+          <w:spacing w:val="10"/>
+        </w:rPr>
+        <w:t>罗聪翼</w:t>
+      </w:r>
+      <w:r>
+        <w:rPr>
+          <w:rFonts w:ascii="宋体" w:hAnsi="宋体"/>
+          <w:spacing w:val="10"/>
+        </w:rPr>
+        <w:t xml:space="preserve">, </w:t>
+      </w:r>
+      <w:r>
+        <w:rPr>
+          <w:rFonts w:ascii="宋体" w:hAnsi="宋体"/>
+          <w:spacing w:val="10"/>
+        </w:rPr>
+        <w:t>龚成志译</w:t>
+      </w:r>
+      <w:r>
+        <w:rPr>
+          <w:rFonts w:ascii="宋体" w:hAnsi="宋体"/>
+          <w:spacing w:val="10"/>
+        </w:rPr>
+        <w:t>. Storm</w:t>
+      </w:r>
+      <w:r>
+        <w:rPr>
+          <w:rFonts w:ascii="宋体" w:hAnsi="宋体"/>
+          <w:spacing w:val="10"/>
+        </w:rPr>
+        <w:t>应用实践：实时事务处理之策略</w:t>
+      </w:r>
+      <w:r>
+        <w:rPr>
+          <w:rFonts w:ascii="宋体" w:hAnsi="宋体"/>
+          <w:spacing w:val="10"/>
+        </w:rPr>
+        <w:t xml:space="preserve">. </w:t>
+      </w:r>
+      <w:r>
+        <w:rPr>
+          <w:rFonts w:ascii="宋体" w:hAnsi="宋体" w:hint="eastAsia"/>
+          <w:spacing w:val="10"/>
+        </w:rPr>
+        <w:t>机械工</w:t>
+      </w:r>
+      <w:r>
+        <w:rPr>
+          <w:rFonts w:ascii="宋体" w:hAnsi="宋体"/>
+          <w:spacing w:val="10"/>
+        </w:rPr>
+        <w:t>业</w:t>
+      </w:r>
+      <w:r>
+        <w:rPr>
+          <w:rFonts w:ascii="宋体" w:hAnsi="宋体" w:hint="eastAsia"/>
+          <w:spacing w:val="10"/>
+        </w:rPr>
+        <w:t>出版社</w:t>
+      </w:r>
+      <w:r>
+        <w:rPr>
+          <w:rFonts w:ascii="宋体" w:hAnsi="宋体"/>
+          <w:spacing w:val="10"/>
+        </w:rPr>
+        <w:t>. 2018</w:t>
+      </w:r>
+      <w:r>
+        <w:rPr>
+          <w:rFonts w:ascii="宋体" w:hAnsi="宋体" w:hint="eastAsia"/>
+          <w:spacing w:val="10"/>
+        </w:rPr>
+        <w:t>年</w:t>
+      </w:r>
+      <w:r>
+        <w:rPr>
+          <w:rFonts w:ascii="宋体" w:hAnsi="宋体"/>
+          <w:spacing w:val="10"/>
+        </w:rPr>
+        <w:t>1</w:t>
+      </w:r>
+      <w:r>
+        <w:rPr>
+          <w:rFonts w:ascii="宋体" w:hAnsi="宋体" w:hint="eastAsia"/>
+          <w:spacing w:val="10"/>
+        </w:rPr>
+        <w:t>月第</w:t>
+      </w:r>
+      <w:r>
+        <w:rPr>
+          <w:rFonts w:ascii="宋体" w:hAnsi="宋体" w:hint="eastAsia"/>
+          <w:spacing w:val="10"/>
+        </w:rPr>
+        <w:t>1</w:t>
+      </w:r>
+      <w:r>
+        <w:rPr>
+          <w:rFonts w:ascii="宋体" w:hAnsi="宋体" w:hint="eastAsia"/>
+          <w:spacing w:val="10"/>
+        </w:rPr>
+        <w:t>次出版</w:t>
+      </w:r>
+    </w:p>
+    <w:p>
+      <w:pPr>
+        <w:spacing w:line="440" w:lineRule="exact"/>
+        <w:rPr>
+          <w:rFonts w:ascii="宋体" w:hAnsi="宋体"/>
+          <w:spacing w:val="10"/>
+        </w:rPr>
+      </w:pPr>
+      <w:r>
+        <w:rPr>
+          <w:rFonts w:ascii="宋体" w:hAnsi="宋体"/>
+          <w:spacing w:val="10"/>
+        </w:rPr>
+        <w:t xml:space="preserve">[5] Neha Narkhede, Gwen Shapira, Todd Palino. Kafka: The Definitive Guide. </w:t>
+      </w:r>
+    </w:p>
+    <w:p>
+      <w:pPr>
+        <w:spacing w:line="440" w:lineRule="exact"/>
+        <w:rPr>
+          <w:rFonts w:ascii="宋体" w:hAnsi="宋体"/>
+          <w:spacing w:val="10"/>
+        </w:rPr>
+      </w:pPr>
+      <w:r>
+        <w:rPr>
+          <w:rFonts w:ascii="宋体" w:hAnsi="宋体"/>
+          <w:spacing w:val="10"/>
+        </w:rPr>
+        <w:t xml:space="preserve">[6] </w:t>
+      </w:r>
+      <w:r>
+        <w:rPr>
+          <w:rFonts w:ascii="宋体" w:hAnsi="宋体"/>
+          <w:spacing w:val="10"/>
+        </w:rPr>
+        <w:t>朱松岭</w:t>
+      </w:r>
+      <w:r>
+        <w:rPr>
+          <w:rFonts w:ascii="宋体" w:hAnsi="宋体"/>
+          <w:spacing w:val="10"/>
+        </w:rPr>
+        <w:t xml:space="preserve">. </w:t>
+      </w:r>
+      <w:r>
+        <w:rPr>
+          <w:rFonts w:ascii="宋体" w:hAnsi="宋体" w:hint="eastAsia"/>
+          <w:spacing w:val="10"/>
+        </w:rPr>
+        <w:t>离线和实时大数据开发实战</w:t>
+      </w:r>
+      <w:r>
+        <w:rPr>
+          <w:rFonts w:ascii="宋体" w:hAnsi="宋体"/>
+          <w:spacing w:val="10"/>
+        </w:rPr>
+        <w:t xml:space="preserve">. </w:t>
+      </w:r>
+      <w:r>
+        <w:rPr>
+          <w:rFonts w:ascii="宋体" w:hAnsi="宋体" w:hint="eastAsia"/>
+          <w:spacing w:val="10"/>
+        </w:rPr>
+        <w:t>机械工业出版社</w:t>
+      </w:r>
+      <w:r>
+        <w:rPr>
+          <w:rFonts w:ascii="宋体" w:hAnsi="宋体"/>
+          <w:spacing w:val="10"/>
+        </w:rPr>
+        <w:t xml:space="preserve">. </w:t>
+      </w:r>
+      <w:r>
+        <w:rPr>
+          <w:rFonts w:ascii="宋体" w:hAnsi="宋体" w:hint="eastAsia"/>
+          <w:spacing w:val="10"/>
+        </w:rPr>
+        <w:t>2018</w:t>
+      </w:r>
+      <w:r>
+        <w:rPr>
+          <w:rFonts w:ascii="宋体" w:hAnsi="宋体" w:hint="eastAsia"/>
+          <w:spacing w:val="10"/>
+        </w:rPr>
+        <w:t>年</w:t>
+      </w:r>
+      <w:r>
+        <w:rPr>
+          <w:rFonts w:ascii="宋体" w:hAnsi="宋体" w:hint="eastAsia"/>
+          <w:spacing w:val="10"/>
+        </w:rPr>
+        <w:t>5</w:t>
+      </w:r>
+      <w:r>
+        <w:rPr>
+          <w:rFonts w:ascii="宋体" w:hAnsi="宋体" w:hint="eastAsia"/>
+          <w:spacing w:val="10"/>
+        </w:rPr>
+        <w:t>月第一次出版</w:t>
+      </w:r>
+    </w:p>
+    <w:p>
+      <w:pPr>
+        <w:spacing w:line="440" w:lineRule="exact"/>
+        <w:rPr>
+          <w:rFonts w:ascii="宋体" w:hAnsi="宋体"/>
+          <w:spacing w:val="10"/>
+        </w:rPr>
+      </w:pPr>
+      <w:r>
+        <w:rPr>
+          <w:rFonts w:ascii="宋体" w:hAnsi="宋体"/>
+          <w:spacing w:val="10"/>
+        </w:rPr>
+        <w:t>[7] Nick Mcclure. TensorFlow Machine Learning Cookbook. 2017.</w:t>
+      </w:r>
+    </w:p>
+    <w:p>
+      <w:pPr>
+        <w:spacing w:line="440" w:lineRule="exact"/>
+        <w:rPr>
+          <w:rFonts w:ascii="宋体" w:hAnsi="宋体"/>
+          <w:spacing w:val="10"/>
+        </w:rPr>
+      </w:pPr>
+      <w:r>
+        <w:rPr>
+          <w:rFonts w:ascii="宋体" w:hAnsi="宋体"/>
+          <w:spacing w:val="10"/>
+        </w:rPr>
+        <w:t>[8] John Carnell. Spring Microservices IN Action. 2018.</w:t>
+      </w:r>
+    </w:p>
+    <w:p>
+      <w:pPr>
+        <w:spacing w:line="440" w:lineRule="exact"/>
+        <w:rPr>
+          <w:rFonts w:ascii="宋体" w:hAnsi="宋体"/>
+          <w:spacing w:val="10"/>
+        </w:rPr>
+      </w:pPr>
+      <w:r>
+        <w:rPr>
+          <w:rFonts w:ascii="宋体" w:hAnsi="宋体"/>
+          <w:spacing w:val="10"/>
+        </w:rPr>
+        <w:t xml:space="preserve">[9] </w:t>
+      </w:r>
+      <w:r>
+        <w:rPr>
+          <w:rFonts w:ascii="宋体" w:hAnsi="宋体" w:hint="eastAsia"/>
+          <w:spacing w:val="10"/>
+        </w:rPr>
+        <w:t>郑天民</w:t>
+      </w:r>
+      <w:r>
+        <w:rPr>
+          <w:rFonts w:ascii="宋体" w:hAnsi="宋体"/>
+          <w:spacing w:val="10"/>
+        </w:rPr>
+        <w:t xml:space="preserve">. </w:t>
+      </w:r>
+      <w:bookmarkStart w:id="44" w:name="OLE_LINK8"/>
+      <w:r>
+        <w:rPr>
+          <w:rFonts w:ascii="宋体" w:hAnsi="宋体" w:hint="eastAsia"/>
+          <w:spacing w:val="10"/>
+        </w:rPr>
+        <w:t>微服务设计原理与架构</w:t>
+      </w:r>
+      <w:bookmarkEnd w:id="44"/>
+      <w:r>
+        <w:rPr>
+          <w:rFonts w:ascii="宋体" w:hAnsi="宋体"/>
+          <w:spacing w:val="10"/>
+        </w:rPr>
+        <w:t xml:space="preserve">. </w:t>
+      </w:r>
+      <w:r>
+        <w:rPr>
+          <w:rFonts w:ascii="宋体" w:hAnsi="宋体" w:hint="eastAsia"/>
+          <w:spacing w:val="10"/>
+        </w:rPr>
+        <w:t>人民邮电出版社</w:t>
+      </w:r>
+      <w:r>
+        <w:rPr>
+          <w:rFonts w:ascii="宋体" w:hAnsi="宋体"/>
+          <w:spacing w:val="10"/>
+        </w:rPr>
+        <w:t>. 2018</w:t>
+      </w:r>
+      <w:r>
+        <w:rPr>
+          <w:rFonts w:ascii="宋体" w:hAnsi="宋体" w:hint="eastAsia"/>
+          <w:spacing w:val="10"/>
+        </w:rPr>
+        <w:t>年</w:t>
+      </w:r>
+      <w:r>
+        <w:rPr>
+          <w:rFonts w:ascii="宋体" w:hAnsi="宋体" w:hint="eastAsia"/>
+          <w:spacing w:val="10"/>
+        </w:rPr>
+        <w:t>5</w:t>
+      </w:r>
+      <w:r>
+        <w:rPr>
+          <w:rFonts w:ascii="宋体" w:hAnsi="宋体" w:hint="eastAsia"/>
+          <w:spacing w:val="10"/>
+        </w:rPr>
+        <w:t>月第</w:t>
+      </w:r>
+      <w:r>
+        <w:rPr>
+          <w:rFonts w:ascii="宋体" w:hAnsi="宋体" w:hint="eastAsia"/>
+          <w:spacing w:val="10"/>
+        </w:rPr>
+        <w:t>1</w:t>
+      </w:r>
+      <w:r>
+        <w:rPr>
+          <w:rFonts w:ascii="宋体" w:hAnsi="宋体" w:hint="eastAsia"/>
+          <w:spacing w:val="10"/>
+        </w:rPr>
+        <w:t>次出版</w:t>
+      </w:r>
+    </w:p>
+    <w:p>
+      <w:pPr>
+        <w:spacing w:line="440" w:lineRule="exact"/>
+        <w:rPr>
+          <w:rFonts w:ascii="宋体" w:hAnsi="宋体"/>
+          <w:spacing w:val="10"/>
+        </w:rPr>
+      </w:pPr>
+      <w:r>
+        <w:rPr>
+          <w:rFonts w:ascii="宋体" w:hAnsi="宋体"/>
+          <w:spacing w:val="10"/>
+        </w:rPr>
+        <w:t xml:space="preserve">[10] </w:t>
+      </w:r>
+      <w:r>
+        <w:rPr>
+          <w:rFonts w:ascii="宋体" w:hAnsi="宋体" w:hint="eastAsia"/>
+          <w:spacing w:val="10"/>
+        </w:rPr>
+        <w:t>[</w:t>
+      </w:r>
+      <w:r>
+        <w:rPr>
+          <w:rFonts w:ascii="宋体" w:hAnsi="宋体" w:hint="eastAsia"/>
+          <w:spacing w:val="10"/>
+        </w:rPr>
+        <w:t>美</w:t>
+      </w:r>
+      <w:r>
+        <w:rPr>
+          <w:rFonts w:ascii="宋体" w:hAnsi="宋体" w:hint="eastAsia"/>
+          <w:spacing w:val="10"/>
+        </w:rPr>
+        <w:t xml:space="preserve">] Sanjay Patni </w:t>
+      </w:r>
+      <w:r>
+        <w:rPr>
+          <w:rFonts w:ascii="宋体" w:hAnsi="宋体" w:hint="eastAsia"/>
+          <w:spacing w:val="10"/>
+        </w:rPr>
+        <w:t>著</w:t>
+      </w:r>
+      <w:r>
+        <w:rPr>
+          <w:rFonts w:ascii="宋体" w:hAnsi="宋体" w:hint="eastAsia"/>
+          <w:spacing w:val="10"/>
+        </w:rPr>
+        <w:t xml:space="preserve"> </w:t>
+      </w:r>
+      <w:r>
+        <w:rPr>
+          <w:rFonts w:ascii="宋体" w:hAnsi="宋体" w:hint="eastAsia"/>
+          <w:spacing w:val="10"/>
+        </w:rPr>
+        <w:t>郭理勇</w:t>
+      </w:r>
+      <w:r>
+        <w:rPr>
+          <w:rFonts w:ascii="宋体" w:hAnsi="宋体" w:hint="eastAsia"/>
+          <w:spacing w:val="10"/>
+        </w:rPr>
+        <w:t xml:space="preserve"> </w:t>
+      </w:r>
+      <w:r>
+        <w:rPr>
+          <w:rFonts w:ascii="宋体" w:hAnsi="宋体" w:hint="eastAsia"/>
+          <w:spacing w:val="10"/>
+        </w:rPr>
+        <w:t>译</w:t>
+      </w:r>
+      <w:r>
+        <w:rPr>
+          <w:rFonts w:ascii="宋体" w:hAnsi="宋体"/>
+          <w:spacing w:val="10"/>
+        </w:rPr>
+        <w:t xml:space="preserve">. </w:t>
+      </w:r>
+      <w:r>
+        <w:rPr>
+          <w:rFonts w:ascii="宋体" w:hAnsi="宋体" w:hint="eastAsia"/>
+          <w:spacing w:val="10"/>
+        </w:rPr>
+        <w:t>RESTful API</w:t>
+      </w:r>
+      <w:r>
+        <w:rPr>
+          <w:rFonts w:ascii="宋体" w:hAnsi="宋体" w:hint="eastAsia"/>
+          <w:spacing w:val="10"/>
+        </w:rPr>
+        <w:t>开发实战</w:t>
+      </w:r>
+      <w:r>
+        <w:rPr>
+          <w:rFonts w:ascii="宋体" w:hAnsi="宋体"/>
+          <w:spacing w:val="10"/>
+        </w:rPr>
+        <w:t xml:space="preserve">. </w:t>
+      </w:r>
+      <w:r>
+        <w:rPr>
+          <w:rFonts w:ascii="宋体" w:hAnsi="宋体" w:hint="eastAsia"/>
+          <w:spacing w:val="10"/>
+        </w:rPr>
+        <w:t>清华大学出版社</w:t>
+      </w:r>
+      <w:r>
+        <w:rPr>
+          <w:rFonts w:ascii="宋体" w:hAnsi="宋体"/>
+          <w:spacing w:val="10"/>
+        </w:rPr>
+        <w:t>. 2018</w:t>
+      </w:r>
+      <w:r>
+        <w:rPr>
+          <w:rFonts w:ascii="宋体" w:hAnsi="宋体" w:hint="eastAsia"/>
+          <w:spacing w:val="10"/>
+        </w:rPr>
+        <w:t>年</w:t>
+      </w:r>
+      <w:r>
+        <w:rPr>
+          <w:rFonts w:ascii="宋体" w:hAnsi="宋体" w:hint="eastAsia"/>
+          <w:spacing w:val="10"/>
+        </w:rPr>
+        <w:t>2</w:t>
+      </w:r>
+      <w:r>
+        <w:rPr>
+          <w:rFonts w:ascii="宋体" w:hAnsi="宋体" w:hint="eastAsia"/>
+          <w:spacing w:val="10"/>
+        </w:rPr>
+        <w:t>月第</w:t>
+      </w:r>
+      <w:r>
+        <w:rPr>
+          <w:rFonts w:ascii="宋体" w:hAnsi="宋体" w:hint="eastAsia"/>
+          <w:spacing w:val="10"/>
+        </w:rPr>
+        <w:t>1</w:t>
+      </w:r>
+      <w:r>
+        <w:rPr>
+          <w:rFonts w:ascii="宋体" w:hAnsi="宋体" w:hint="eastAsia"/>
+          <w:spacing w:val="10"/>
+        </w:rPr>
+        <w:t>次出版</w:t>
+      </w:r>
+    </w:p>
+    <w:p>
+      <w:pPr>
+        <w:spacing w:line="440" w:lineRule="exact"/>
+        <w:rPr>
+          <w:rFonts w:ascii="宋体" w:hAnsi="宋体"/>
+          <w:spacing w:val="10"/>
+        </w:rPr>
+      </w:pPr>
+      <w:r>
+        <w:rPr>
+          <w:rFonts w:ascii="宋体" w:hAnsi="宋体" w:hint="eastAsia"/>
+          <w:spacing w:val="10"/>
+        </w:rPr>
+        <w:t>[</w:t>
+      </w:r>
+      <w:r>
+        <w:rPr>
+          <w:rFonts w:ascii="宋体" w:hAnsi="宋体"/>
+          <w:spacing w:val="10"/>
+        </w:rPr>
+        <w:t>11</w:t>
+      </w:r>
+      <w:r>
+        <w:rPr>
+          <w:rFonts w:ascii="宋体" w:hAnsi="宋体" w:hint="eastAsia"/>
+          <w:spacing w:val="10"/>
+        </w:rPr>
+        <w:t xml:space="preserve">] </w:t>
+      </w:r>
+      <w:r>
+        <w:rPr>
+          <w:rFonts w:ascii="宋体" w:hAnsi="宋体" w:hint="eastAsia"/>
+          <w:spacing w:val="10"/>
+        </w:rPr>
+        <w:t>妇幼</w:t>
+      </w:r>
+      <w:r>
+        <w:rPr>
+          <w:rFonts w:ascii="宋体" w:hAnsi="宋体"/>
+          <w:spacing w:val="10"/>
+        </w:rPr>
+        <w:t>医院</w:t>
+      </w:r>
+      <w:r>
+        <w:rPr>
+          <w:rFonts w:ascii="宋体" w:hAnsi="宋体" w:hint="eastAsia"/>
+          <w:spacing w:val="10"/>
+        </w:rPr>
+        <w:t>相</w:t>
+      </w:r>
+      <w:r>
+        <w:rPr>
+          <w:rFonts w:ascii="宋体" w:hAnsi="宋体"/>
+          <w:spacing w:val="10"/>
+        </w:rPr>
+        <w:t>关孕</w:t>
+      </w:r>
+      <w:r>
+        <w:rPr>
+          <w:rFonts w:ascii="宋体" w:hAnsi="宋体" w:hint="eastAsia"/>
+          <w:spacing w:val="10"/>
+        </w:rPr>
+        <w:t>检说明</w:t>
+      </w:r>
+    </w:p>
+    <w:p>
+      <w:pPr>
+        <w:spacing w:line="440" w:lineRule="exact"/>
+        <w:rPr>
+          <w:rFonts w:ascii="宋体" w:hAnsi="宋体"/>
+          <w:spacing w:val="10"/>
+        </w:rPr>
+      </w:pPr>
+    </w:p>
+    <w:p>
+      <w:pPr>
+        <w:spacing w:line="440" w:lineRule="exact"/>
+        <w:rPr>
+          <w:rFonts w:ascii="宋体" w:hAnsi="宋体"/>
+          <w:spacing w:val="10"/>
+        </w:rPr>
+      </w:pPr>
+    </w:p>
+    <w:p>
+      <w:pPr>
+        <w:spacing w:line="440" w:lineRule="exact"/>
+        <w:rPr>
+          <w:rFonts w:ascii="宋体" w:hAnsi="宋体"/>
+          <w:spacing w:val="10"/>
+        </w:rPr>
+      </w:pPr>
+    </w:p>
+    <w:p>
+      <w:pPr>
+        <w:spacing w:line="440" w:lineRule="exact"/>
+        <w:rPr>
+          <w:rFonts w:ascii="宋体" w:hAnsi="宋体"/>
+          <w:spacing w:val="10"/>
+        </w:rPr>
+      </w:pPr>
+    </w:p>
+    <w:p>
+      <w:pPr>
+        <w:spacing w:line="440" w:lineRule="exact"/>
+        <w:rPr>
+          <w:rFonts w:ascii="宋体" w:hAnsi="宋体"/>
+          <w:spacing w:val="10"/>
+        </w:rPr>
+      </w:pPr>
+    </w:p>
+    <w:p>
+      <w:pPr>
+        <w:spacing w:line="440" w:lineRule="exact"/>
+        <w:rPr>
+          <w:rFonts w:ascii="宋体" w:hAnsi="宋体"/>
+          <w:spacing w:val="10"/>
+        </w:rPr>
+      </w:pPr>
+    </w:p>
+    <w:p>
+      <w:pPr>
+        <w:spacing w:line="440" w:lineRule="exact"/>
+        <w:rPr>
+          <w:rFonts w:ascii="宋体" w:hAnsi="宋体"/>
+          <w:spacing w:val="10"/>
+        </w:rPr>
+      </w:pPr>
+    </w:p>
+    <w:p>
+      <w:pPr>
+        <w:spacing w:line="440" w:lineRule="exact"/>
+        <w:rPr>
+          <w:rFonts w:ascii="宋体" w:hAnsi="宋体"/>
+          <w:spacing w:val="10"/>
+        </w:rPr>
+      </w:pPr>
+    </w:p>
+    <w:p>
+      <w:pPr>
+        <w:spacing w:line="440" w:lineRule="exact"/>
+        <w:rPr>
+          <w:rFonts w:ascii="宋体" w:hAnsi="宋体"/>
+          <w:spacing w:val="10"/>
+        </w:rPr>
+      </w:pPr>
+      <w:bookmarkStart w:id="45" w:name="_GoBack"/>
+      <w:bookmarkEnd w:id="45"/>
+    </w:p>
+    <w:p>
+      <w:pPr>
+        <w:spacing w:line="440" w:lineRule="exact"/>
+        <w:rPr>
+          <w:rFonts w:ascii="宋体" w:hAnsi="宋体"/>
+          <w:spacing w:val="10"/>
+        </w:rPr>
+      </w:pPr>
+    </w:p>
+    <w:p>
+      <w:pPr>
+        <w:spacing w:line="440" w:lineRule="exact"/>
+        <w:rPr>
+          <w:rFonts w:ascii="宋体" w:hAnsi="宋体"/>
+          <w:spacing w:val="10"/>
+        </w:rPr>
+      </w:pPr>
+    </w:p>
+    <w:p>
+      <w:pPr>
+        <w:spacing w:line="440" w:lineRule="exact"/>
+        <w:rPr>
+          <w:rFonts w:ascii="宋体" w:hAnsi="宋体"/>
+          <w:spacing w:val="10"/>
         </w:rPr>
       </w:pPr>
     </w:p>
@@ -15049,1105 +16382,29 @@
       <w:pPr>
         <w:pStyle w:val="1"/>
       </w:pPr>
-      <w:bookmarkStart w:id="38" w:name="_Toc523902774"/>
-      <w:bookmarkStart w:id="39" w:name="_Toc68922997"/>
+      <w:bookmarkStart w:id="46" w:name="_Toc68922999"/>
+      <w:bookmarkStart w:id="47" w:name="_Toc523981261"/>
       <w:r>
         <w:rPr>
           <w:rFonts w:hint="eastAsia"/>
         </w:rPr>
-        <w:t>参考文献</w:t>
-      </w:r>
-      <w:bookmarkEnd w:id="38"/>
-    </w:p>
-    <w:p/>
-    <w:bookmarkEnd w:id="39"/>
-    <w:p>
-      <w:pPr>
-        <w:spacing w:line="440" w:lineRule="exact"/>
-        <w:rPr>
-          <w:rFonts w:ascii="宋体" w:hAnsi="宋体"/>
-          <w:spacing w:val="10"/>
-        </w:rPr>
-      </w:pPr>
-      <w:r>
-        <w:rPr>
-          <w:rFonts w:ascii="宋体" w:hAnsi="宋体"/>
-          <w:spacing w:val="10"/>
-        </w:rPr>
-        <w:t xml:space="preserve">[1] </w:t>
+        <w:lastRenderedPageBreak/>
+        <w:t>附</w:t>
       </w:r>
       <w:r>
         <w:rPr>
           <w:rFonts w:ascii="宋体" w:hAnsi="宋体" w:hint="eastAsia"/>
-          <w:spacing w:val="10"/>
-        </w:rPr>
-        <w:t>张</w:t>
-      </w:r>
-      <w:r>
-        <w:rPr>
-          <w:rFonts w:ascii="宋体" w:hAnsi="宋体"/>
-          <w:spacing w:val="10"/>
-        </w:rPr>
-        <w:t>思</w:t>
-      </w:r>
-      <w:r>
-        <w:rPr>
-          <w:rFonts w:ascii="宋体" w:hAnsi="宋体" w:hint="eastAsia"/>
-          <w:spacing w:val="10"/>
-        </w:rPr>
-        <w:t>莱</w:t>
-      </w:r>
-      <w:r>
-        <w:rPr>
-          <w:rFonts w:ascii="宋体" w:hAnsi="宋体"/>
-          <w:spacing w:val="10"/>
-        </w:rPr>
-        <w:t>.</w:t>
-      </w:r>
-      <w:r>
-        <w:rPr>
-          <w:rFonts w:ascii="宋体" w:hAnsi="宋体"/>
-          <w:spacing w:val="10"/>
-        </w:rPr>
-        <w:t>张</w:t>
-      </w:r>
-      <w:r>
-        <w:rPr>
-          <w:rFonts w:ascii="宋体" w:hAnsi="宋体" w:hint="eastAsia"/>
-          <w:spacing w:val="10"/>
-        </w:rPr>
-        <w:t>思莱育儿手</w:t>
-      </w:r>
-      <w:r>
-        <w:rPr>
-          <w:rFonts w:ascii="宋体" w:hAnsi="宋体"/>
-          <w:spacing w:val="10"/>
-        </w:rPr>
-        <w:t>记</w:t>
-      </w:r>
-      <w:r>
-        <w:rPr>
-          <w:rFonts w:ascii="宋体" w:hAnsi="宋体"/>
-          <w:spacing w:val="10"/>
-        </w:rPr>
-        <w:t>.</w:t>
-      </w:r>
-      <w:r>
-        <w:rPr>
-          <w:rFonts w:ascii="宋体" w:hAnsi="宋体" w:hint="eastAsia"/>
-          <w:spacing w:val="10"/>
-        </w:rPr>
-        <w:t>中国</w:t>
-      </w:r>
-      <w:r>
-        <w:rPr>
-          <w:rFonts w:ascii="宋体" w:hAnsi="宋体"/>
-          <w:spacing w:val="10"/>
-        </w:rPr>
-        <w:t>妇</w:t>
-      </w:r>
-      <w:r>
-        <w:rPr>
-          <w:rFonts w:ascii="宋体" w:hAnsi="宋体" w:hint="eastAsia"/>
-          <w:spacing w:val="10"/>
-        </w:rPr>
-        <w:t>女出版社</w:t>
-      </w:r>
-      <w:r>
-        <w:rPr>
-          <w:rFonts w:ascii="宋体" w:hAnsi="宋体"/>
-          <w:spacing w:val="10"/>
-        </w:rPr>
-        <w:t>.2017</w:t>
-      </w:r>
-      <w:r>
-        <w:rPr>
-          <w:rFonts w:ascii="宋体" w:hAnsi="宋体" w:hint="eastAsia"/>
-          <w:spacing w:val="10"/>
-        </w:rPr>
-        <w:t>年</w:t>
-      </w:r>
-      <w:r>
-        <w:rPr>
-          <w:rFonts w:ascii="宋体" w:hAnsi="宋体" w:hint="eastAsia"/>
-          <w:spacing w:val="10"/>
-        </w:rPr>
-        <w:t>5</w:t>
-      </w:r>
-      <w:r>
-        <w:rPr>
-          <w:rFonts w:ascii="宋体" w:hAnsi="宋体" w:hint="eastAsia"/>
-          <w:spacing w:val="10"/>
-        </w:rPr>
-        <w:t>月第</w:t>
-      </w:r>
-      <w:r>
-        <w:rPr>
-          <w:rFonts w:ascii="宋体" w:hAnsi="宋体" w:hint="eastAsia"/>
-          <w:spacing w:val="10"/>
-        </w:rPr>
-        <w:t>6</w:t>
-      </w:r>
-      <w:r>
-        <w:rPr>
-          <w:rFonts w:ascii="宋体" w:hAnsi="宋体" w:hint="eastAsia"/>
-          <w:spacing w:val="10"/>
-        </w:rPr>
-        <w:t>次出版</w:t>
-      </w:r>
-    </w:p>
-    <w:p>
-      <w:pPr>
-        <w:spacing w:line="440" w:lineRule="exact"/>
-        <w:rPr>
-          <w:rFonts w:ascii="宋体" w:hAnsi="宋体"/>
-          <w:spacing w:val="10"/>
-        </w:rPr>
-      </w:pPr>
-      <w:r>
-        <w:rPr>
-          <w:rFonts w:ascii="宋体" w:hAnsi="宋体"/>
-          <w:spacing w:val="10"/>
-        </w:rPr>
-        <w:t xml:space="preserve">[2] </w:t>
-      </w:r>
-      <w:r>
-        <w:rPr>
-          <w:rFonts w:ascii="宋体" w:hAnsi="宋体"/>
-          <w:spacing w:val="10"/>
-        </w:rPr>
-        <w:t>李</w:t>
-      </w:r>
-      <w:r>
-        <w:rPr>
-          <w:rFonts w:ascii="宋体" w:hAnsi="宋体" w:hint="eastAsia"/>
-          <w:spacing w:val="10"/>
-        </w:rPr>
-        <w:t>航</w:t>
-      </w:r>
-      <w:r>
-        <w:rPr>
-          <w:rFonts w:ascii="宋体" w:hAnsi="宋体" w:hint="eastAsia"/>
-          <w:spacing w:val="10"/>
-        </w:rPr>
-        <w:t xml:space="preserve">. </w:t>
-      </w:r>
-      <w:r>
-        <w:rPr>
-          <w:rFonts w:ascii="宋体" w:hAnsi="宋体" w:hint="eastAsia"/>
-          <w:spacing w:val="10"/>
-        </w:rPr>
-        <w:t>统计学习方法</w:t>
-      </w:r>
-      <w:r>
-        <w:rPr>
-          <w:rFonts w:ascii="宋体" w:hAnsi="宋体"/>
-          <w:spacing w:val="10"/>
-        </w:rPr>
-        <w:t xml:space="preserve">. </w:t>
-      </w:r>
-      <w:r>
-        <w:rPr>
-          <w:rFonts w:ascii="宋体" w:hAnsi="宋体" w:hint="eastAsia"/>
-          <w:spacing w:val="10"/>
-        </w:rPr>
-        <w:t>清华大学出版社</w:t>
-      </w:r>
-      <w:r>
-        <w:rPr>
-          <w:rFonts w:ascii="宋体" w:hAnsi="宋体"/>
-          <w:spacing w:val="10"/>
-        </w:rPr>
-        <w:t>. 2012</w:t>
-      </w:r>
-      <w:r>
-        <w:rPr>
-          <w:rFonts w:ascii="宋体" w:hAnsi="宋体" w:hint="eastAsia"/>
-          <w:spacing w:val="10"/>
-        </w:rPr>
-        <w:t>年</w:t>
-      </w:r>
-      <w:r>
-        <w:rPr>
-          <w:rFonts w:ascii="宋体" w:hAnsi="宋体" w:hint="eastAsia"/>
-          <w:spacing w:val="10"/>
-        </w:rPr>
-        <w:t>3</w:t>
-      </w:r>
-      <w:r>
-        <w:rPr>
-          <w:rFonts w:ascii="宋体" w:hAnsi="宋体" w:hint="eastAsia"/>
-          <w:spacing w:val="10"/>
-        </w:rPr>
-        <w:t>月第</w:t>
-      </w:r>
-      <w:r>
-        <w:rPr>
-          <w:rFonts w:ascii="宋体" w:hAnsi="宋体" w:hint="eastAsia"/>
-          <w:spacing w:val="10"/>
-        </w:rPr>
-        <w:t>1</w:t>
-      </w:r>
-      <w:r>
-        <w:rPr>
-          <w:rFonts w:ascii="宋体" w:hAnsi="宋体" w:hint="eastAsia"/>
-          <w:spacing w:val="10"/>
-        </w:rPr>
-        <w:t>次出版</w:t>
-      </w:r>
-    </w:p>
-    <w:p>
-      <w:pPr>
-        <w:spacing w:line="440" w:lineRule="exact"/>
-        <w:rPr>
-          <w:rFonts w:ascii="宋体" w:hAnsi="宋体"/>
-          <w:spacing w:val="10"/>
-        </w:rPr>
-      </w:pPr>
-      <w:r>
-        <w:rPr>
-          <w:rFonts w:ascii="宋体" w:hAnsi="宋体" w:hint="eastAsia"/>
-          <w:spacing w:val="10"/>
-        </w:rPr>
-        <w:t>[</w:t>
-      </w:r>
-      <w:r>
-        <w:rPr>
-          <w:rFonts w:ascii="宋体" w:hAnsi="宋体"/>
-          <w:spacing w:val="10"/>
-        </w:rPr>
-        <w:t>3</w:t>
-      </w:r>
-      <w:r>
-        <w:rPr>
-          <w:rFonts w:ascii="宋体" w:hAnsi="宋体" w:hint="eastAsia"/>
-          <w:spacing w:val="10"/>
-        </w:rPr>
-        <w:t>]</w:t>
-      </w:r>
-      <w:r>
-        <w:rPr>
-          <w:rFonts w:ascii="宋体" w:hAnsi="宋体"/>
-          <w:spacing w:val="10"/>
-        </w:rPr>
-        <w:t xml:space="preserve"> </w:t>
-      </w:r>
-      <w:r>
-        <w:rPr>
-          <w:rFonts w:ascii="宋体" w:hAnsi="宋体"/>
-          <w:spacing w:val="10"/>
-        </w:rPr>
-        <w:t>周志</w:t>
-      </w:r>
-      <w:r>
-        <w:rPr>
-          <w:rFonts w:ascii="宋体" w:hAnsi="宋体" w:hint="eastAsia"/>
-          <w:spacing w:val="10"/>
-        </w:rPr>
-        <w:t>华</w:t>
-      </w:r>
-      <w:r>
-        <w:rPr>
-          <w:rFonts w:ascii="宋体" w:hAnsi="宋体" w:hint="eastAsia"/>
-          <w:spacing w:val="10"/>
-        </w:rPr>
-        <w:t>.</w:t>
-      </w:r>
-      <w:r>
-        <w:rPr>
-          <w:rFonts w:ascii="宋体" w:hAnsi="宋体"/>
-          <w:spacing w:val="10"/>
-        </w:rPr>
-        <w:t xml:space="preserve"> </w:t>
-      </w:r>
-      <w:r>
-        <w:rPr>
-          <w:rFonts w:ascii="宋体" w:hAnsi="宋体"/>
-          <w:spacing w:val="10"/>
-        </w:rPr>
-        <w:t>机</w:t>
-      </w:r>
-      <w:r>
-        <w:rPr>
-          <w:rFonts w:ascii="宋体" w:hAnsi="宋体" w:hint="eastAsia"/>
-          <w:spacing w:val="10"/>
-        </w:rPr>
-        <w:t>器学习</w:t>
-      </w:r>
-      <w:r>
-        <w:rPr>
-          <w:rFonts w:ascii="宋体" w:hAnsi="宋体"/>
-          <w:spacing w:val="10"/>
-        </w:rPr>
-        <w:t xml:space="preserve">. </w:t>
-      </w:r>
-      <w:r>
-        <w:rPr>
-          <w:rFonts w:ascii="宋体" w:hAnsi="宋体" w:hint="eastAsia"/>
-          <w:spacing w:val="10"/>
-        </w:rPr>
-        <w:t>清华大学出版社</w:t>
-      </w:r>
-      <w:r>
-        <w:rPr>
-          <w:rFonts w:ascii="宋体" w:hAnsi="宋体"/>
-          <w:spacing w:val="10"/>
-        </w:rPr>
-        <w:t>. 2016</w:t>
-      </w:r>
-      <w:r>
-        <w:rPr>
-          <w:rFonts w:ascii="宋体" w:hAnsi="宋体" w:hint="eastAsia"/>
-          <w:spacing w:val="10"/>
-        </w:rPr>
-        <w:t>年</w:t>
-      </w:r>
-      <w:r>
-        <w:rPr>
-          <w:rFonts w:ascii="宋体" w:hAnsi="宋体" w:hint="eastAsia"/>
-          <w:spacing w:val="10"/>
-        </w:rPr>
-        <w:t>1</w:t>
-      </w:r>
-      <w:r>
-        <w:rPr>
-          <w:rFonts w:ascii="宋体" w:hAnsi="宋体" w:hint="eastAsia"/>
-          <w:spacing w:val="10"/>
-        </w:rPr>
-        <w:t>月第</w:t>
-      </w:r>
-      <w:r>
-        <w:rPr>
-          <w:rFonts w:ascii="宋体" w:hAnsi="宋体" w:hint="eastAsia"/>
-          <w:spacing w:val="10"/>
-        </w:rPr>
-        <w:t>1</w:t>
-      </w:r>
-      <w:r>
-        <w:rPr>
-          <w:rFonts w:ascii="宋体" w:hAnsi="宋体" w:hint="eastAsia"/>
-          <w:spacing w:val="10"/>
-        </w:rPr>
-        <w:t>次出版</w:t>
-      </w:r>
-    </w:p>
-    <w:p>
-      <w:pPr>
-        <w:spacing w:line="440" w:lineRule="exact"/>
-        <w:rPr>
-          <w:rFonts w:ascii="宋体" w:hAnsi="宋体"/>
-          <w:spacing w:val="10"/>
-        </w:rPr>
-      </w:pPr>
-      <w:r>
-        <w:rPr>
-          <w:rFonts w:ascii="宋体" w:hAnsi="宋体"/>
-          <w:spacing w:val="10"/>
-        </w:rPr>
-        <w:lastRenderedPageBreak/>
-        <w:t xml:space="preserve">[4] </w:t>
-      </w:r>
-      <w:r>
-        <w:rPr>
-          <w:rFonts w:ascii="宋体" w:hAnsi="宋体"/>
-          <w:spacing w:val="10"/>
-        </w:rPr>
-        <w:t>罗聪翼</w:t>
-      </w:r>
-      <w:r>
-        <w:rPr>
-          <w:rFonts w:ascii="宋体" w:hAnsi="宋体"/>
-          <w:spacing w:val="10"/>
-        </w:rPr>
-        <w:t xml:space="preserve">, </w:t>
-      </w:r>
-      <w:r>
-        <w:rPr>
-          <w:rFonts w:ascii="宋体" w:hAnsi="宋体"/>
-          <w:spacing w:val="10"/>
-        </w:rPr>
-        <w:t>龚成志译</w:t>
-      </w:r>
-      <w:r>
-        <w:rPr>
-          <w:rFonts w:ascii="宋体" w:hAnsi="宋体"/>
-          <w:spacing w:val="10"/>
-        </w:rPr>
-        <w:t>. Storm</w:t>
-      </w:r>
-      <w:r>
-        <w:rPr>
-          <w:rFonts w:ascii="宋体" w:hAnsi="宋体"/>
-          <w:spacing w:val="10"/>
-        </w:rPr>
-        <w:t>应用实践：实时事务处理之策略</w:t>
-      </w:r>
-      <w:r>
-        <w:rPr>
-          <w:rFonts w:ascii="宋体" w:hAnsi="宋体"/>
-          <w:spacing w:val="10"/>
-        </w:rPr>
-        <w:t xml:space="preserve">. </w:t>
-      </w:r>
-      <w:r>
-        <w:rPr>
-          <w:rFonts w:ascii="宋体" w:hAnsi="宋体" w:hint="eastAsia"/>
-          <w:spacing w:val="10"/>
-        </w:rPr>
-        <w:t>机械工</w:t>
-      </w:r>
-      <w:r>
-        <w:rPr>
-          <w:rFonts w:ascii="宋体" w:hAnsi="宋体"/>
-          <w:spacing w:val="10"/>
-        </w:rPr>
-        <w:t>业</w:t>
-      </w:r>
-      <w:r>
-        <w:rPr>
-          <w:rFonts w:ascii="宋体" w:hAnsi="宋体" w:hint="eastAsia"/>
-          <w:spacing w:val="10"/>
-        </w:rPr>
-        <w:t>出版社</w:t>
-      </w:r>
-      <w:r>
-        <w:rPr>
-          <w:rFonts w:ascii="宋体" w:hAnsi="宋体"/>
-          <w:spacing w:val="10"/>
-        </w:rPr>
-        <w:t>. 2018</w:t>
-      </w:r>
-      <w:r>
-        <w:rPr>
-          <w:rFonts w:ascii="宋体" w:hAnsi="宋体" w:hint="eastAsia"/>
-          <w:spacing w:val="10"/>
-        </w:rPr>
-        <w:t>年</w:t>
-      </w:r>
-      <w:r>
-        <w:rPr>
-          <w:rFonts w:ascii="宋体" w:hAnsi="宋体"/>
-          <w:spacing w:val="10"/>
-        </w:rPr>
-        <w:t>1</w:t>
-      </w:r>
-      <w:r>
-        <w:rPr>
-          <w:rFonts w:ascii="宋体" w:hAnsi="宋体" w:hint="eastAsia"/>
-          <w:spacing w:val="10"/>
-        </w:rPr>
-        <w:t>月第</w:t>
-      </w:r>
-      <w:r>
-        <w:rPr>
-          <w:rFonts w:ascii="宋体" w:hAnsi="宋体" w:hint="eastAsia"/>
-          <w:spacing w:val="10"/>
-        </w:rPr>
-        <w:t>1</w:t>
-      </w:r>
-      <w:r>
-        <w:rPr>
-          <w:rFonts w:ascii="宋体" w:hAnsi="宋体" w:hint="eastAsia"/>
-          <w:spacing w:val="10"/>
-        </w:rPr>
-        <w:t>次出版</w:t>
-      </w:r>
-    </w:p>
-    <w:p>
-      <w:pPr>
-        <w:spacing w:line="440" w:lineRule="exact"/>
-        <w:rPr>
-          <w:rFonts w:ascii="宋体" w:hAnsi="宋体"/>
-          <w:spacing w:val="10"/>
-        </w:rPr>
-      </w:pPr>
-      <w:r>
-        <w:rPr>
-          <w:rFonts w:ascii="宋体" w:hAnsi="宋体"/>
-          <w:spacing w:val="10"/>
-        </w:rPr>
-        <w:t xml:space="preserve">[5] Neha Narkhede, Gwen Shapira, Todd Palino. Kafka: The Definitive Guide. </w:t>
-      </w:r>
-    </w:p>
-    <w:p>
-      <w:pPr>
-        <w:spacing w:line="440" w:lineRule="exact"/>
-        <w:rPr>
-          <w:rFonts w:ascii="宋体" w:hAnsi="宋体"/>
-          <w:spacing w:val="10"/>
-        </w:rPr>
-      </w:pPr>
-      <w:r>
-        <w:rPr>
-          <w:rFonts w:ascii="宋体" w:hAnsi="宋体"/>
-          <w:spacing w:val="10"/>
-        </w:rPr>
-        <w:t xml:space="preserve">[6] </w:t>
-      </w:r>
-      <w:r>
-        <w:rPr>
-          <w:rFonts w:ascii="宋体" w:hAnsi="宋体"/>
-          <w:spacing w:val="10"/>
-        </w:rPr>
-        <w:t>朱松岭</w:t>
-      </w:r>
-      <w:r>
-        <w:rPr>
-          <w:rFonts w:ascii="宋体" w:hAnsi="宋体"/>
-          <w:spacing w:val="10"/>
-        </w:rPr>
-        <w:t xml:space="preserve">. </w:t>
-      </w:r>
-      <w:r>
-        <w:rPr>
-          <w:rFonts w:ascii="宋体" w:hAnsi="宋体" w:hint="eastAsia"/>
-          <w:spacing w:val="10"/>
-        </w:rPr>
-        <w:t>离线和实时大数据开发实战</w:t>
-      </w:r>
-      <w:r>
-        <w:rPr>
-          <w:rFonts w:ascii="宋体" w:hAnsi="宋体"/>
-          <w:spacing w:val="10"/>
-        </w:rPr>
-        <w:t xml:space="preserve">. </w:t>
-      </w:r>
-      <w:r>
-        <w:rPr>
-          <w:rFonts w:ascii="宋体" w:hAnsi="宋体" w:hint="eastAsia"/>
-          <w:spacing w:val="10"/>
-        </w:rPr>
-        <w:t>机械工业出版社</w:t>
-      </w:r>
-      <w:r>
-        <w:rPr>
-          <w:rFonts w:ascii="宋体" w:hAnsi="宋体"/>
-          <w:spacing w:val="10"/>
-        </w:rPr>
-        <w:t xml:space="preserve">. </w:t>
-      </w:r>
-      <w:r>
-        <w:rPr>
-          <w:rFonts w:ascii="宋体" w:hAnsi="宋体" w:hint="eastAsia"/>
-          <w:spacing w:val="10"/>
-        </w:rPr>
-        <w:t>2018</w:t>
-      </w:r>
-      <w:r>
-        <w:rPr>
-          <w:rFonts w:ascii="宋体" w:hAnsi="宋体" w:hint="eastAsia"/>
-          <w:spacing w:val="10"/>
-        </w:rPr>
-        <w:t>年</w:t>
-      </w:r>
-      <w:r>
-        <w:rPr>
-          <w:rFonts w:ascii="宋体" w:hAnsi="宋体" w:hint="eastAsia"/>
-          <w:spacing w:val="10"/>
-        </w:rPr>
-        <w:t>5</w:t>
-      </w:r>
-      <w:r>
-        <w:rPr>
-          <w:rFonts w:ascii="宋体" w:hAnsi="宋体" w:hint="eastAsia"/>
-          <w:spacing w:val="10"/>
-        </w:rPr>
-        <w:t>月第一次出版</w:t>
-      </w:r>
-    </w:p>
-    <w:p>
-      <w:pPr>
-        <w:spacing w:line="440" w:lineRule="exact"/>
-        <w:rPr>
-          <w:rFonts w:ascii="宋体" w:hAnsi="宋体"/>
-          <w:spacing w:val="10"/>
-        </w:rPr>
-      </w:pPr>
-      <w:r>
-        <w:rPr>
-          <w:rFonts w:ascii="宋体" w:hAnsi="宋体"/>
-          <w:spacing w:val="10"/>
-        </w:rPr>
-        <w:t>[7] Nick Mcclure. TensorFlow Machine Learning Cookbook. 2017.</w:t>
-      </w:r>
-    </w:p>
-    <w:p>
-      <w:pPr>
-        <w:spacing w:line="440" w:lineRule="exact"/>
-        <w:rPr>
-          <w:rFonts w:ascii="宋体" w:hAnsi="宋体"/>
-          <w:spacing w:val="10"/>
-        </w:rPr>
-      </w:pPr>
-      <w:r>
-        <w:rPr>
-          <w:rFonts w:ascii="宋体" w:hAnsi="宋体"/>
-          <w:spacing w:val="10"/>
-        </w:rPr>
-        <w:t>[8] John Carnell. Spring Microservices IN Action. 2018.</w:t>
-      </w:r>
-    </w:p>
-    <w:p>
-      <w:pPr>
-        <w:spacing w:line="440" w:lineRule="exact"/>
-        <w:rPr>
-          <w:rFonts w:ascii="宋体" w:hAnsi="宋体"/>
-          <w:spacing w:val="10"/>
-        </w:rPr>
-      </w:pPr>
-      <w:r>
-        <w:rPr>
-          <w:rFonts w:ascii="宋体" w:hAnsi="宋体"/>
-          <w:spacing w:val="10"/>
-        </w:rPr>
-        <w:t xml:space="preserve">[9] </w:t>
-      </w:r>
-      <w:r>
-        <w:rPr>
-          <w:rFonts w:ascii="宋体" w:hAnsi="宋体" w:hint="eastAsia"/>
-          <w:spacing w:val="10"/>
-        </w:rPr>
-        <w:t>郑天民</w:t>
-      </w:r>
-      <w:r>
-        <w:rPr>
-          <w:rFonts w:ascii="宋体" w:hAnsi="宋体"/>
-          <w:spacing w:val="10"/>
-        </w:rPr>
-        <w:t xml:space="preserve">. </w:t>
-      </w:r>
-      <w:bookmarkStart w:id="40" w:name="OLE_LINK8"/>
-      <w:r>
-        <w:rPr>
-          <w:rFonts w:ascii="宋体" w:hAnsi="宋体" w:hint="eastAsia"/>
-          <w:spacing w:val="10"/>
-        </w:rPr>
-        <w:t>微服务设计原理与架构</w:t>
-      </w:r>
-      <w:bookmarkEnd w:id="40"/>
-      <w:r>
-        <w:rPr>
-          <w:rFonts w:ascii="宋体" w:hAnsi="宋体"/>
-          <w:spacing w:val="10"/>
-        </w:rPr>
-        <w:t xml:space="preserve">. </w:t>
-      </w:r>
-      <w:r>
-        <w:rPr>
-          <w:rFonts w:ascii="宋体" w:hAnsi="宋体" w:hint="eastAsia"/>
-          <w:spacing w:val="10"/>
-        </w:rPr>
-        <w:t>人民邮电出版社</w:t>
-      </w:r>
-      <w:r>
-        <w:rPr>
-          <w:rFonts w:ascii="宋体" w:hAnsi="宋体"/>
-          <w:spacing w:val="10"/>
-        </w:rPr>
-        <w:t>. 2018</w:t>
-      </w:r>
-      <w:r>
-        <w:rPr>
-          <w:rFonts w:ascii="宋体" w:hAnsi="宋体" w:hint="eastAsia"/>
-          <w:spacing w:val="10"/>
-        </w:rPr>
-        <w:t>年</w:t>
-      </w:r>
-      <w:r>
-        <w:rPr>
-          <w:rFonts w:ascii="宋体" w:hAnsi="宋体" w:hint="eastAsia"/>
-          <w:spacing w:val="10"/>
-        </w:rPr>
-        <w:t>5</w:t>
-      </w:r>
-      <w:r>
-        <w:rPr>
-          <w:rFonts w:ascii="宋体" w:hAnsi="宋体" w:hint="eastAsia"/>
-          <w:spacing w:val="10"/>
-        </w:rPr>
-        <w:t>月第</w:t>
-      </w:r>
-      <w:r>
-        <w:rPr>
-          <w:rFonts w:ascii="宋体" w:hAnsi="宋体" w:hint="eastAsia"/>
-          <w:spacing w:val="10"/>
-        </w:rPr>
-        <w:t>1</w:t>
-      </w:r>
-      <w:r>
-        <w:rPr>
-          <w:rFonts w:ascii="宋体" w:hAnsi="宋体" w:hint="eastAsia"/>
-          <w:spacing w:val="10"/>
-        </w:rPr>
-        <w:t>次出版</w:t>
-      </w:r>
-    </w:p>
-    <w:p>
-      <w:pPr>
-        <w:spacing w:line="440" w:lineRule="exact"/>
-        <w:rPr>
-          <w:rFonts w:ascii="宋体" w:hAnsi="宋体"/>
-          <w:spacing w:val="10"/>
-        </w:rPr>
-      </w:pPr>
-      <w:r>
-        <w:rPr>
-          <w:rFonts w:ascii="宋体" w:hAnsi="宋体"/>
-          <w:spacing w:val="10"/>
-        </w:rPr>
-        <w:t xml:space="preserve">[10] </w:t>
-      </w:r>
-      <w:r>
-        <w:rPr>
-          <w:rFonts w:ascii="宋体" w:hAnsi="宋体" w:hint="eastAsia"/>
-          <w:spacing w:val="10"/>
-        </w:rPr>
-        <w:t>[</w:t>
-      </w:r>
-      <w:r>
-        <w:rPr>
-          <w:rFonts w:ascii="宋体" w:hAnsi="宋体" w:hint="eastAsia"/>
-          <w:spacing w:val="10"/>
-        </w:rPr>
-        <w:t>美</w:t>
-      </w:r>
-      <w:r>
-        <w:rPr>
-          <w:rFonts w:ascii="宋体" w:hAnsi="宋体" w:hint="eastAsia"/>
-          <w:spacing w:val="10"/>
-        </w:rPr>
-        <w:t xml:space="preserve">] Sanjay Patni </w:t>
-      </w:r>
-      <w:r>
-        <w:rPr>
-          <w:rFonts w:ascii="宋体" w:hAnsi="宋体" w:hint="eastAsia"/>
-          <w:spacing w:val="10"/>
-        </w:rPr>
-        <w:t>著</w:t>
-      </w:r>
-      <w:r>
-        <w:rPr>
-          <w:rFonts w:ascii="宋体" w:hAnsi="宋体" w:hint="eastAsia"/>
-          <w:spacing w:val="10"/>
-        </w:rPr>
-        <w:t xml:space="preserve"> </w:t>
-      </w:r>
-      <w:r>
-        <w:rPr>
-          <w:rFonts w:ascii="宋体" w:hAnsi="宋体" w:hint="eastAsia"/>
-          <w:spacing w:val="10"/>
-        </w:rPr>
-        <w:t>郭理勇</w:t>
-      </w:r>
-      <w:r>
-        <w:rPr>
-          <w:rFonts w:ascii="宋体" w:hAnsi="宋体" w:hint="eastAsia"/>
-          <w:spacing w:val="10"/>
-        </w:rPr>
-        <w:t xml:space="preserve"> </w:t>
-      </w:r>
-      <w:r>
-        <w:rPr>
-          <w:rFonts w:ascii="宋体" w:hAnsi="宋体" w:hint="eastAsia"/>
-          <w:spacing w:val="10"/>
-        </w:rPr>
-        <w:t>译</w:t>
-      </w:r>
-      <w:r>
-        <w:rPr>
-          <w:rFonts w:ascii="宋体" w:hAnsi="宋体"/>
-          <w:spacing w:val="10"/>
-        </w:rPr>
-        <w:t xml:space="preserve">. </w:t>
-      </w:r>
-      <w:r>
-        <w:rPr>
-          <w:rFonts w:ascii="宋体" w:hAnsi="宋体" w:hint="eastAsia"/>
-          <w:spacing w:val="10"/>
-        </w:rPr>
-        <w:t>RESTful API</w:t>
-      </w:r>
-      <w:r>
-        <w:rPr>
-          <w:rFonts w:ascii="宋体" w:hAnsi="宋体" w:hint="eastAsia"/>
-          <w:spacing w:val="10"/>
-        </w:rPr>
-        <w:t>开发实战</w:t>
-      </w:r>
-      <w:r>
-        <w:rPr>
-          <w:rFonts w:ascii="宋体" w:hAnsi="宋体"/>
-          <w:spacing w:val="10"/>
-        </w:rPr>
-        <w:t xml:space="preserve">. </w:t>
-      </w:r>
-      <w:r>
-        <w:rPr>
-          <w:rFonts w:ascii="宋体" w:hAnsi="宋体" w:hint="eastAsia"/>
-          <w:spacing w:val="10"/>
-        </w:rPr>
-        <w:t>清华大学出版社</w:t>
-      </w:r>
-      <w:r>
-        <w:rPr>
-          <w:rFonts w:ascii="宋体" w:hAnsi="宋体"/>
-          <w:spacing w:val="10"/>
-        </w:rPr>
-        <w:t>. 2018</w:t>
-      </w:r>
-      <w:r>
-        <w:rPr>
-          <w:rFonts w:ascii="宋体" w:hAnsi="宋体" w:hint="eastAsia"/>
-          <w:spacing w:val="10"/>
-        </w:rPr>
-        <w:t>年</w:t>
-      </w:r>
-      <w:r>
-        <w:rPr>
-          <w:rFonts w:ascii="宋体" w:hAnsi="宋体" w:hint="eastAsia"/>
-          <w:spacing w:val="10"/>
-        </w:rPr>
-        <w:t>2</w:t>
-      </w:r>
-      <w:r>
-        <w:rPr>
-          <w:rFonts w:ascii="宋体" w:hAnsi="宋体" w:hint="eastAsia"/>
-          <w:spacing w:val="10"/>
-        </w:rPr>
-        <w:t>月第</w:t>
-      </w:r>
-      <w:r>
-        <w:rPr>
-          <w:rFonts w:ascii="宋体" w:hAnsi="宋体" w:hint="eastAsia"/>
-          <w:spacing w:val="10"/>
-        </w:rPr>
-        <w:t>1</w:t>
-      </w:r>
-      <w:r>
-        <w:rPr>
-          <w:rFonts w:ascii="宋体" w:hAnsi="宋体" w:hint="eastAsia"/>
-          <w:spacing w:val="10"/>
-        </w:rPr>
-        <w:t>次出版</w:t>
-      </w:r>
-    </w:p>
-    <w:p>
-      <w:pPr>
-        <w:spacing w:line="440" w:lineRule="exact"/>
-        <w:rPr>
-          <w:rFonts w:ascii="宋体" w:hAnsi="宋体"/>
-          <w:spacing w:val="10"/>
-        </w:rPr>
-      </w:pPr>
-      <w:r>
-        <w:rPr>
-          <w:rFonts w:ascii="宋体" w:hAnsi="宋体" w:hint="eastAsia"/>
-          <w:spacing w:val="10"/>
-        </w:rPr>
-        <w:t>[</w:t>
-      </w:r>
-      <w:r>
-        <w:rPr>
-          <w:rFonts w:ascii="宋体" w:hAnsi="宋体"/>
-          <w:spacing w:val="10"/>
-        </w:rPr>
-        <w:t>11</w:t>
-      </w:r>
-      <w:r>
-        <w:rPr>
-          <w:rFonts w:ascii="宋体" w:hAnsi="宋体" w:hint="eastAsia"/>
-          <w:spacing w:val="10"/>
-        </w:rPr>
-        <w:t xml:space="preserve">] </w:t>
-      </w:r>
-      <w:r>
-        <w:rPr>
-          <w:rFonts w:ascii="宋体" w:hAnsi="宋体" w:hint="eastAsia"/>
-          <w:spacing w:val="10"/>
-        </w:rPr>
-        <w:t>妇幼</w:t>
-      </w:r>
-      <w:r>
-        <w:rPr>
-          <w:rFonts w:ascii="宋体" w:hAnsi="宋体"/>
-          <w:spacing w:val="10"/>
-        </w:rPr>
-        <w:t>医院</w:t>
-      </w:r>
-      <w:r>
-        <w:rPr>
-          <w:rFonts w:ascii="宋体" w:hAnsi="宋体" w:hint="eastAsia"/>
-          <w:spacing w:val="10"/>
-        </w:rPr>
-        <w:t>相</w:t>
-      </w:r>
-      <w:r>
-        <w:rPr>
-          <w:rFonts w:ascii="宋体" w:hAnsi="宋体"/>
-          <w:spacing w:val="10"/>
-        </w:rPr>
-        <w:t>关孕</w:t>
-      </w:r>
-      <w:r>
-        <w:rPr>
-          <w:rFonts w:ascii="宋体" w:hAnsi="宋体" w:hint="eastAsia"/>
-          <w:spacing w:val="10"/>
-        </w:rPr>
-        <w:t>检说明</w:t>
-      </w:r>
-    </w:p>
-    <w:p>
-      <w:pPr>
-        <w:spacing w:line="440" w:lineRule="exact"/>
-        <w:rPr>
-          <w:rFonts w:ascii="宋体" w:hAnsi="宋体"/>
-          <w:spacing w:val="10"/>
-        </w:rPr>
-      </w:pPr>
-    </w:p>
-    <w:p>
-      <w:pPr>
-        <w:spacing w:line="440" w:lineRule="exact"/>
-        <w:rPr>
-          <w:rFonts w:ascii="宋体" w:hAnsi="宋体"/>
-          <w:spacing w:val="10"/>
-        </w:rPr>
-      </w:pPr>
-    </w:p>
-    <w:p>
-      <w:pPr>
-        <w:spacing w:line="440" w:lineRule="exact"/>
-        <w:rPr>
-          <w:rFonts w:ascii="宋体" w:hAnsi="宋体"/>
-          <w:spacing w:val="10"/>
-        </w:rPr>
-      </w:pPr>
-    </w:p>
-    <w:p>
-      <w:pPr>
-        <w:spacing w:line="440" w:lineRule="exact"/>
-        <w:rPr>
-          <w:rFonts w:ascii="宋体" w:hAnsi="宋体"/>
-          <w:spacing w:val="10"/>
-        </w:rPr>
-      </w:pPr>
-    </w:p>
-    <w:p>
-      <w:pPr>
-        <w:spacing w:line="440" w:lineRule="exact"/>
-        <w:rPr>
-          <w:rFonts w:ascii="宋体" w:hAnsi="宋体"/>
-          <w:spacing w:val="10"/>
-        </w:rPr>
-      </w:pPr>
-    </w:p>
-    <w:p>
-      <w:pPr>
-        <w:spacing w:line="440" w:lineRule="exact"/>
-        <w:rPr>
-          <w:rFonts w:ascii="宋体" w:hAnsi="宋体"/>
-          <w:spacing w:val="10"/>
-        </w:rPr>
-      </w:pPr>
-    </w:p>
-    <w:p>
-      <w:pPr>
-        <w:spacing w:line="440" w:lineRule="exact"/>
-        <w:rPr>
-          <w:rFonts w:ascii="宋体" w:hAnsi="宋体"/>
-          <w:spacing w:val="10"/>
-        </w:rPr>
-      </w:pPr>
-    </w:p>
-    <w:p>
-      <w:pPr>
-        <w:spacing w:line="440" w:lineRule="exact"/>
-        <w:rPr>
-          <w:rFonts w:ascii="宋体" w:hAnsi="宋体"/>
-          <w:spacing w:val="10"/>
-        </w:rPr>
-      </w:pPr>
-    </w:p>
-    <w:p>
-      <w:pPr>
-        <w:spacing w:line="440" w:lineRule="exact"/>
-        <w:rPr>
-          <w:rFonts w:ascii="宋体" w:hAnsi="宋体"/>
-          <w:spacing w:val="10"/>
-        </w:rPr>
-      </w:pPr>
-    </w:p>
-    <w:p>
-      <w:pPr>
-        <w:spacing w:line="440" w:lineRule="exact"/>
-        <w:rPr>
-          <w:rFonts w:ascii="宋体" w:hAnsi="宋体"/>
-          <w:spacing w:val="10"/>
-        </w:rPr>
-      </w:pPr>
-    </w:p>
-    <w:p>
-      <w:pPr>
-        <w:spacing w:line="440" w:lineRule="exact"/>
-        <w:rPr>
-          <w:rFonts w:ascii="宋体" w:hAnsi="宋体"/>
-          <w:spacing w:val="10"/>
-        </w:rPr>
-      </w:pPr>
-    </w:p>
-    <w:p>
-      <w:pPr>
-        <w:spacing w:line="440" w:lineRule="exact"/>
-        <w:rPr>
-          <w:rFonts w:ascii="宋体" w:hAnsi="宋体"/>
-          <w:spacing w:val="10"/>
-        </w:rPr>
-      </w:pPr>
-    </w:p>
-    <w:p>
-      <w:pPr>
-        <w:spacing w:line="440" w:lineRule="exact"/>
-        <w:rPr>
-          <w:rFonts w:ascii="宋体" w:hAnsi="宋体"/>
-          <w:spacing w:val="10"/>
-        </w:rPr>
-      </w:pPr>
-    </w:p>
-    <w:p>
-      <w:pPr>
-        <w:spacing w:line="440" w:lineRule="exact"/>
-        <w:rPr>
-          <w:rFonts w:ascii="宋体" w:hAnsi="宋体"/>
-          <w:spacing w:val="10"/>
-        </w:rPr>
-      </w:pPr>
-    </w:p>
-    <w:p>
-      <w:pPr>
-        <w:pStyle w:val="1"/>
-      </w:pPr>
-      <w:bookmarkStart w:id="41" w:name="_Toc68922999"/>
-      <w:bookmarkStart w:id="42" w:name="_Toc523902775"/>
+        </w:rPr>
+        <w:t xml:space="preserve">  </w:t>
+      </w:r>
       <w:r>
         <w:rPr>
           <w:rFonts w:hint="eastAsia"/>
         </w:rPr>
-        <w:t>附</w:t>
-      </w:r>
-      <w:r>
-        <w:rPr>
-          <w:rFonts w:ascii="宋体" w:hAnsi="宋体" w:hint="eastAsia"/>
-        </w:rPr>
-        <w:t xml:space="preserve">  </w:t>
-      </w:r>
-      <w:r>
-        <w:rPr>
-          <w:rFonts w:hint="eastAsia"/>
-        </w:rPr>
         <w:t>录</w:t>
       </w:r>
-      <w:bookmarkEnd w:id="41"/>
-      <w:bookmarkEnd w:id="42"/>
+      <w:bookmarkEnd w:id="46"/>
+      <w:bookmarkEnd w:id="47"/>
     </w:p>
     <w:p>
       <w:pPr>
@@ -16280,7 +16537,7 @@
         <w:noProof/>
         <w:lang w:val="zh-CN"/>
       </w:rPr>
-      <w:t>7</w:t>
+      <w:t>15</w:t>
     </w:r>
     <w:r>
       <w:fldChar w:fldCharType="end"/>
@@ -19575,7 +19832,7 @@
 </file>
 
 <file path=customXml/itemProps1.xml><?xml version="1.0" encoding="utf-8"?>
-<ds:datastoreItem xmlns:ds="http://schemas.openxmlformats.org/officeDocument/2006/customXml" ds:itemID="{BBB6C707-CE1F-2048-9B31-66B7D0841AFB}">
+<ds:datastoreItem xmlns:ds="http://schemas.openxmlformats.org/officeDocument/2006/customXml" ds:itemID="{3C5EF56F-FE2C-084D-93CE-37A1E78C53A0}">
   <ds:schemaRefs>
     <ds:schemaRef ds:uri="http://schemas.openxmlformats.org/officeDocument/2006/bibliography"/>
   </ds:schemaRefs>

--- a/graduation_design/my_paper/计算机-雷明-毕业论文.docx
+++ b/graduation_design/my_paper/计算机-雷明-毕业论文.docx
@@ -1058,7 +1058,21 @@
         <w:rPr>
           <w:rFonts w:ascii="宋体" w:hAnsi="宋体"/>
         </w:rPr>
-        <w:t>Secondly, from the perspective of microservices application and architecture, the overall architecture design of the service system is expounded.</w:t>
+        <w:t xml:space="preserve">Secondly, from the perspective of </w:t>
+      </w:r>
+      <w:proofErr w:type="spellStart"/>
+      <w:r>
+        <w:rPr>
+          <w:rFonts w:ascii="宋体" w:hAnsi="宋体"/>
+        </w:rPr>
+        <w:t>microservices</w:t>
+      </w:r>
+      <w:proofErr w:type="spellEnd"/>
+      <w:r>
+        <w:rPr>
+          <w:rFonts w:ascii="宋体" w:hAnsi="宋体"/>
+        </w:rPr>
+        <w:t xml:space="preserve"> application and architecture, the overall architecture design of the service system is expounded.</w:t>
       </w:r>
     </w:p>
     <w:p>
@@ -1072,7 +1086,21 @@
         <w:rPr>
           <w:rFonts w:ascii="宋体" w:hAnsi="宋体"/>
         </w:rPr>
-        <w:t>Thirdly, a brief introduction and principle analysis of the microservices and big data analysis components applied in the service system, as well as an in-depth explanation of the principles of the machine learning algorithm applied. In addition, the data processing process of the service management platform, including data collection, data processing, data prediction, data feedback and other core steps, is analyzed technically, and finally the conclusion of the value of the service management platform to the society is drawn.</w:t>
+        <w:t xml:space="preserve">Thirdly, a brief introduction and principle analysis of the </w:t>
+      </w:r>
+      <w:proofErr w:type="spellStart"/>
+      <w:r>
+        <w:rPr>
+          <w:rFonts w:ascii="宋体" w:hAnsi="宋体"/>
+        </w:rPr>
+        <w:t>microservices</w:t>
+      </w:r>
+      <w:proofErr w:type="spellEnd"/>
+      <w:r>
+        <w:rPr>
+          <w:rFonts w:ascii="宋体" w:hAnsi="宋体"/>
+        </w:rPr>
+        <w:t xml:space="preserve"> and big data analysis components applied in the service system, as well as an in-depth explanation of the principles of the machine learning algorithm applied. In addition, the data processing process of the service management platform, including data collection, data processing, data prediction, data feedback and other core steps, is analyzed technically, and finally the conclusion of the value of the service management platform to the society is drawn.</w:t>
       </w:r>
     </w:p>
     <w:p>
@@ -2226,12 +2254,29 @@
               </w:rPr>
               <w:t xml:space="preserve"> </w:t>
             </w:r>
+            <w:bookmarkStart w:id="12" w:name="_GoBack"/>
             <w:r>
               <w:rPr>
                 <w:rStyle w:val="Hyperlink"/>
                 <w:rFonts w:ascii="Helvetica" w:eastAsia="Helvetica" w:hAnsi="Helvetica" w:cs="Helvetica"/>
-              </w:rPr>
-              <w:t>– Redis</w:t>
+                <w:b w:val="0"/>
+              </w:rPr>
+              <w:t>–</w:t>
+            </w:r>
+            <w:bookmarkEnd w:id="12"/>
+            <w:r>
+              <w:rPr>
+                <w:rStyle w:val="Hyperlink"/>
+                <w:rFonts w:ascii="Helvetica" w:eastAsia="Helvetica" w:hAnsi="Helvetica" w:cs="Helvetica"/>
+              </w:rPr>
+              <w:t xml:space="preserve"> </w:t>
+            </w:r>
+            <w:r>
+              <w:rPr>
+                <w:rStyle w:val="Hyperlink"/>
+                <w:rFonts w:ascii="SimSun" w:eastAsia="SimSun" w:hAnsi="SimSun" w:cs="Helvetica"/>
+              </w:rPr>
+              <w:t>Redis</w:t>
             </w:r>
             <w:r>
               <w:rPr>
@@ -2423,8 +2468,23 @@
               <w:rPr>
                 <w:rStyle w:val="Hyperlink"/>
                 <w:rFonts w:ascii="Helvetica" w:eastAsia="Helvetica" w:hAnsi="Helvetica" w:cs="Helvetica"/>
-              </w:rPr>
-              <w:t>– MySQL</w:t>
+                <w:b w:val="0"/>
+              </w:rPr>
+              <w:t>–</w:t>
+            </w:r>
+            <w:r>
+              <w:rPr>
+                <w:rStyle w:val="Hyperlink"/>
+                <w:rFonts w:ascii="Helvetica" w:eastAsia="Helvetica" w:hAnsi="Helvetica" w:cs="Helvetica"/>
+              </w:rPr>
+              <w:t xml:space="preserve"> </w:t>
+            </w:r>
+            <w:r>
+              <w:rPr>
+                <w:rStyle w:val="Hyperlink"/>
+                <w:rFonts w:ascii="SimSun" w:eastAsia="SimSun" w:hAnsi="SimSun" w:cs="Helvetica"/>
+              </w:rPr>
+              <w:t>MySQL</w:t>
             </w:r>
             <w:r>
               <w:rPr>
@@ -3674,7 +3734,7 @@
       <w:pPr>
         <w:pStyle w:val="1"/>
       </w:pPr>
-      <w:bookmarkStart w:id="12" w:name="_Toc523981240"/>
+      <w:bookmarkStart w:id="13" w:name="_Toc523981240"/>
       <w:r>
         <w:rPr>
           <w:rFonts w:hint="eastAsia"/>
@@ -3694,7 +3754,7 @@
         </w:rPr>
         <w:t>言</w:t>
       </w:r>
-      <w:bookmarkEnd w:id="12"/>
+      <w:bookmarkEnd w:id="13"/>
     </w:p>
     <w:p/>
     <w:p>
@@ -5145,7 +5205,7 @@
           <w:spacing w:val="10"/>
         </w:rPr>
       </w:pPr>
-      <w:bookmarkStart w:id="13" w:name="_Toc68922996"/>
+      <w:bookmarkStart w:id="14" w:name="_Toc68922996"/>
     </w:p>
     <w:p>
       <w:pPr>
@@ -5162,7 +5222,7 @@
           <w:color w:val="000000" w:themeColor="text1"/>
         </w:rPr>
       </w:pPr>
-      <w:bookmarkStart w:id="14" w:name="_Toc523981241"/>
+      <w:bookmarkStart w:id="15" w:name="_Toc523981241"/>
       <w:r>
         <w:rPr>
           <w:rFonts w:ascii="宋体" w:eastAsia="宋体" w:hAnsi="宋体"/>
@@ -5204,8 +5264,9 @@
         </w:rPr>
         <w:t>发展现状</w:t>
       </w:r>
-      <w:bookmarkEnd w:id="14"/>
-    </w:p>
+      <w:bookmarkEnd w:id="15"/>
+    </w:p>
+    <w:p/>
     <w:p>
       <w:pPr>
         <w:spacing w:line="440" w:lineRule="exact"/>
@@ -7165,29 +7226,43 @@
         </w:rPr>
         <w:t>主的</w:t>
       </w:r>
-      <w:hyperlink r:id="rId8" w:tgtFrame="_blank" w:history="1">
-        <w:r>
-          <w:rPr>
-            <w:rFonts w:ascii="MS Mincho" w:eastAsia="MS Mincho" w:hAnsi="MS Mincho" w:cs="MS Mincho"/>
-            <w:spacing w:val="10"/>
-          </w:rPr>
-          <w:t>就</w:t>
-        </w:r>
-        <w:r>
-          <w:rPr>
-            <w:rFonts w:ascii="SimSun" w:eastAsia="SimSun" w:hAnsi="SimSun"/>
-            <w:spacing w:val="10"/>
-          </w:rPr>
-          <w:t>诊</w:t>
-        </w:r>
-        <w:r>
-          <w:rPr>
-            <w:rFonts w:ascii="MS Mincho" w:eastAsia="MS Mincho" w:hAnsi="MS Mincho" w:cs="MS Mincho"/>
-            <w:spacing w:val="10"/>
-          </w:rPr>
-          <w:t>通</w:t>
-        </w:r>
-      </w:hyperlink>
+      <w:r>
+        <w:fldChar w:fldCharType="begin"/>
+      </w:r>
+      <w:r>
+        <w:instrText xml:space="preserve"> HYPERLINK "https://baike.baidu.com/item/%E5%B0%B1%E8%AF%8A%E9%80%9A" \t "_blank" </w:instrText>
+      </w:r>
+      <w:r>
+        <w:fldChar w:fldCharType="separate"/>
+      </w:r>
+      <w:r>
+        <w:rPr>
+          <w:rFonts w:ascii="MS Mincho" w:eastAsia="MS Mincho" w:hAnsi="MS Mincho" w:cs="MS Mincho"/>
+          <w:spacing w:val="10"/>
+        </w:rPr>
+        <w:t>就</w:t>
+      </w:r>
+      <w:r>
+        <w:rPr>
+          <w:rFonts w:ascii="SimSun" w:eastAsia="SimSun" w:hAnsi="SimSun"/>
+          <w:spacing w:val="10"/>
+        </w:rPr>
+        <w:t>诊</w:t>
+      </w:r>
+      <w:r>
+        <w:rPr>
+          <w:rFonts w:ascii="MS Mincho" w:eastAsia="MS Mincho" w:hAnsi="MS Mincho" w:cs="MS Mincho"/>
+          <w:spacing w:val="10"/>
+        </w:rPr>
+        <w:t>通</w:t>
+      </w:r>
+      <w:r>
+        <w:rPr>
+          <w:rFonts w:ascii="MS Mincho" w:eastAsia="MS Mincho" w:hAnsi="MS Mincho" w:cs="MS Mincho"/>
+          <w:spacing w:val="10"/>
+        </w:rPr>
+        <w:fldChar w:fldCharType="end"/>
+      </w:r>
       <w:r>
         <w:rPr>
           <w:rFonts w:ascii="MS Mincho" w:eastAsia="MS Mincho" w:hAnsi="MS Mincho" w:cs="MS Mincho"/>
@@ -7355,15 +7430,29 @@
         </w:rPr>
         <w:t>注</w:t>
       </w:r>
-      <w:hyperlink r:id="rId9" w:tgtFrame="_blank" w:history="1">
-        <w:r>
-          <w:rPr>
-            <w:rFonts w:ascii="MS Mincho" w:eastAsia="MS Mincho" w:hAnsi="MS Mincho" w:cs="MS Mincho"/>
-            <w:spacing w:val="10"/>
-          </w:rPr>
-          <w:t>眼科</w:t>
-        </w:r>
-      </w:hyperlink>
+      <w:r>
+        <w:fldChar w:fldCharType="begin"/>
+      </w:r>
+      <w:r>
+        <w:instrText xml:space="preserve"> HYPERLINK "https://baike.baidu.com/item/%E7%9C%BC%E7%A7%91/38035" \t "_blank" </w:instrText>
+      </w:r>
+      <w:r>
+        <w:fldChar w:fldCharType="separate"/>
+      </w:r>
+      <w:r>
+        <w:rPr>
+          <w:rFonts w:ascii="MS Mincho" w:eastAsia="MS Mincho" w:hAnsi="MS Mincho" w:cs="MS Mincho"/>
+          <w:spacing w:val="10"/>
+        </w:rPr>
+        <w:t>眼科</w:t>
+      </w:r>
+      <w:r>
+        <w:rPr>
+          <w:rFonts w:ascii="MS Mincho" w:eastAsia="MS Mincho" w:hAnsi="MS Mincho" w:cs="MS Mincho"/>
+          <w:spacing w:val="10"/>
+        </w:rPr>
+        <w:fldChar w:fldCharType="end"/>
+      </w:r>
       <w:r>
         <w:rPr>
           <w:rFonts w:ascii="MS Mincho" w:eastAsia="MS Mincho" w:hAnsi="MS Mincho" w:cs="MS Mincho"/>
@@ -7385,22 +7474,36 @@
         </w:rPr>
         <w:t>的</w:t>
       </w:r>
-      <w:hyperlink r:id="rId10" w:tgtFrame="_blank" w:history="1">
-        <w:r>
-          <w:rPr>
-            <w:rFonts w:ascii="MS Mincho" w:eastAsia="MS Mincho" w:hAnsi="MS Mincho" w:cs="MS Mincho"/>
-            <w:spacing w:val="10"/>
-          </w:rPr>
-          <w:t>目</w:t>
-        </w:r>
-        <w:r>
-          <w:rPr>
-            <w:rFonts w:ascii="SimSun" w:eastAsia="SimSun" w:hAnsi="SimSun"/>
-            <w:spacing w:val="10"/>
-          </w:rPr>
-          <w:t>邻</w:t>
-        </w:r>
-      </w:hyperlink>
+      <w:r>
+        <w:fldChar w:fldCharType="begin"/>
+      </w:r>
+      <w:r>
+        <w:instrText xml:space="preserve"> HYPERLINK "https://baike.baidu.com/item/%E7%9B%AE%E9%82%BB" \t "_blank" </w:instrText>
+      </w:r>
+      <w:r>
+        <w:fldChar w:fldCharType="separate"/>
+      </w:r>
+      <w:r>
+        <w:rPr>
+          <w:rFonts w:ascii="MS Mincho" w:eastAsia="MS Mincho" w:hAnsi="MS Mincho" w:cs="MS Mincho"/>
+          <w:spacing w:val="10"/>
+        </w:rPr>
+        <w:t>目</w:t>
+      </w:r>
+      <w:r>
+        <w:rPr>
+          <w:rFonts w:ascii="SimSun" w:eastAsia="SimSun" w:hAnsi="SimSun"/>
+          <w:spacing w:val="10"/>
+        </w:rPr>
+        <w:t>邻</w:t>
+      </w:r>
+      <w:r>
+        <w:rPr>
+          <w:rFonts w:ascii="SimSun" w:eastAsia="SimSun" w:hAnsi="SimSun"/>
+          <w:spacing w:val="10"/>
+        </w:rPr>
+        <w:fldChar w:fldCharType="end"/>
+      </w:r>
       <w:r>
         <w:rPr>
           <w:rFonts w:ascii="MS Mincho" w:eastAsia="MS Mincho" w:hAnsi="MS Mincho" w:cs="MS Mincho"/>
@@ -8318,7 +8421,7 @@
         </w:rPr>
         <w:t>数据的整合。</w:t>
       </w:r>
-      <w:bookmarkStart w:id="15" w:name="OLE_LINK5"/>
+      <w:bookmarkStart w:id="16" w:name="OLE_LINK5"/>
     </w:p>
     <w:p>
       <w:pPr>
@@ -8500,7 +8603,7 @@
         </w:rPr>
       </w:pPr>
     </w:p>
-    <w:bookmarkEnd w:id="15"/>
+    <w:bookmarkEnd w:id="16"/>
     <w:p>
       <w:pPr>
         <w:rPr>
@@ -8523,7 +8626,7 @@
           <w:color w:val="000000" w:themeColor="text1"/>
         </w:rPr>
       </w:pPr>
-      <w:bookmarkStart w:id="16" w:name="_Toc523981242"/>
+      <w:bookmarkStart w:id="17" w:name="_Toc523981242"/>
       <w:r>
         <w:rPr>
           <w:rFonts w:ascii="宋体" w:eastAsia="宋体" w:hAnsi="宋体" w:hint="eastAsia"/>
@@ -8549,7 +8652,7 @@
         </w:rPr>
         <w:t>设计与分析</w:t>
       </w:r>
-      <w:bookmarkEnd w:id="16"/>
+      <w:bookmarkEnd w:id="17"/>
     </w:p>
     <w:p>
       <w:pPr>
@@ -8573,7 +8676,7 @@
           <w:sz w:val="28"/>
         </w:rPr>
       </w:pPr>
-      <w:bookmarkStart w:id="17" w:name="_Toc523981243"/>
+      <w:bookmarkStart w:id="18" w:name="_Toc523981243"/>
       <w:r>
         <w:rPr>
           <w:rFonts w:ascii="MS Mincho" w:eastAsia="MS Mincho" w:hAnsi="MS Mincho" w:cs="MS Mincho" w:hint="eastAsia"/>
@@ -8664,7 +8767,7 @@
         </w:rPr>
         <w:t>次</w:t>
       </w:r>
-      <w:bookmarkEnd w:id="17"/>
+      <w:bookmarkEnd w:id="18"/>
     </w:p>
     <w:p>
       <w:pPr>
@@ -8690,7 +8793,7 @@
           <w:sz w:val="28"/>
         </w:rPr>
       </w:pPr>
-      <w:bookmarkStart w:id="18" w:name="_Toc523981244"/>
+      <w:bookmarkStart w:id="19" w:name="_Toc523981244"/>
       <w:r>
         <w:rPr>
           <w:rFonts w:ascii="SimSun" w:eastAsia="SimSun" w:hAnsi="SimSun" w:cs="SimSun" w:hint="eastAsia"/>
@@ -8727,7 +8830,7 @@
         </w:rPr>
         <w:t>阐述</w:t>
       </w:r>
-      <w:bookmarkEnd w:id="18"/>
+      <w:bookmarkEnd w:id="19"/>
     </w:p>
     <w:p>
       <w:pPr>
@@ -8743,7 +8846,7 @@
           <w:color w:val="000000" w:themeColor="text1"/>
         </w:rPr>
       </w:pPr>
-      <w:bookmarkStart w:id="19" w:name="_Toc523981245"/>
+      <w:bookmarkStart w:id="20" w:name="_Toc523981245"/>
       <w:r>
         <w:rPr>
           <w:rFonts w:ascii="SimSun" w:eastAsia="SimSun" w:hAnsi="SimSun" w:hint="eastAsia"/>
@@ -8765,7 +8868,7 @@
         </w:rPr>
         <w:t>微服务</w:t>
       </w:r>
-      <w:bookmarkEnd w:id="19"/>
+      <w:bookmarkEnd w:id="20"/>
     </w:p>
     <w:p>
       <w:pPr>
@@ -8801,7 +8904,7 @@
           <w:color w:val="000000" w:themeColor="text1"/>
         </w:rPr>
       </w:pPr>
-      <w:bookmarkStart w:id="20" w:name="_Toc523981246"/>
+      <w:bookmarkStart w:id="21" w:name="_Toc523981246"/>
       <w:r>
         <w:rPr>
           <w:rFonts w:ascii="SimSun" w:eastAsia="SimSun" w:hAnsi="SimSun" w:hint="eastAsia"/>
@@ -8828,9 +8931,18 @@
           <w:rFonts w:ascii="SimSun" w:eastAsia="SimSun" w:hAnsi="SimSun"/>
           <w:color w:val="000000" w:themeColor="text1"/>
         </w:rPr>
-        <w:t xml:space="preserve"> Redis</w:t>
-      </w:r>
-      <w:bookmarkEnd w:id="20"/>
+        <w:t xml:space="preserve"> </w:t>
+      </w:r>
+      <w:proofErr w:type="spellStart"/>
+      <w:r>
+        <w:rPr>
+          <w:rFonts w:ascii="SimSun" w:eastAsia="SimSun" w:hAnsi="SimSun"/>
+          <w:color w:val="000000" w:themeColor="text1"/>
+        </w:rPr>
+        <w:t>Redis</w:t>
+      </w:r>
+      <w:bookmarkEnd w:id="21"/>
+      <w:proofErr w:type="spellEnd"/>
     </w:p>
     <w:p>
       <w:r>
@@ -8855,7 +8967,7 @@
           <w:color w:val="000000" w:themeColor="text1"/>
         </w:rPr>
       </w:pPr>
-      <w:bookmarkStart w:id="21" w:name="_Toc523981247"/>
+      <w:bookmarkStart w:id="22" w:name="_Toc523981247"/>
       <w:r>
         <w:rPr>
           <w:rFonts w:ascii="SimSun" w:eastAsia="SimSun" w:hAnsi="SimSun" w:hint="eastAsia"/>
@@ -8870,7 +8982,7 @@
         </w:rPr>
         <w:t>- Kafka | Storm</w:t>
       </w:r>
-      <w:bookmarkEnd w:id="21"/>
+      <w:bookmarkEnd w:id="22"/>
     </w:p>
     <w:p>
       <w:pPr>
@@ -8912,7 +9024,7 @@
           <w:color w:val="000000" w:themeColor="text1"/>
         </w:rPr>
       </w:pPr>
-      <w:bookmarkStart w:id="22" w:name="_Toc523981248"/>
+      <w:bookmarkStart w:id="23" w:name="_Toc523981248"/>
       <w:r>
         <w:rPr>
           <w:rFonts w:ascii="SimSun" w:eastAsia="SimSun" w:hAnsi="SimSun" w:hint="eastAsia"/>
@@ -8941,7 +9053,7 @@
         </w:rPr>
         <w:t>MySQL</w:t>
       </w:r>
-      <w:bookmarkEnd w:id="22"/>
+      <w:bookmarkEnd w:id="23"/>
     </w:p>
     <w:p/>
     <w:p/>
@@ -8981,7 +9093,7 @@
           <w:color w:val="000000" w:themeColor="text1"/>
         </w:rPr>
       </w:pPr>
-      <w:bookmarkStart w:id="23" w:name="_Toc523981249"/>
+      <w:bookmarkStart w:id="24" w:name="_Toc523981249"/>
       <w:r>
         <w:rPr>
           <w:rFonts w:ascii="MS Mincho" w:eastAsia="MS Mincho" w:hAnsi="MS Mincho" w:cs="MS Mincho"/>
@@ -9031,7 +9143,7 @@
         </w:rPr>
         <w:t>用</w:t>
       </w:r>
-      <w:bookmarkEnd w:id="23"/>
+      <w:bookmarkEnd w:id="24"/>
     </w:p>
     <w:p>
       <w:pPr>
@@ -9057,7 +9169,7 @@
           <w:sz w:val="28"/>
         </w:rPr>
       </w:pPr>
-      <w:bookmarkStart w:id="24" w:name="_Toc523981250"/>
+      <w:bookmarkStart w:id="25" w:name="_Toc523981250"/>
       <w:r>
         <w:rPr>
           <w:rFonts w:ascii="MS Mincho" w:eastAsia="MS Mincho" w:hAnsi="MS Mincho" w:cs="MS Mincho"/>
@@ -9103,7 +9215,7 @@
         </w:rPr>
         <w:t>用</w:t>
       </w:r>
-      <w:bookmarkEnd w:id="24"/>
+      <w:bookmarkEnd w:id="25"/>
     </w:p>
     <w:p>
       <w:pPr>
@@ -9118,7 +9230,7 @@
           <w:color w:val="000000" w:themeColor="text1"/>
         </w:rPr>
       </w:pPr>
-      <w:bookmarkStart w:id="25" w:name="_Toc523981251"/>
+      <w:bookmarkStart w:id="26" w:name="_Toc523981251"/>
       <w:r>
         <w:rPr>
           <w:rFonts w:ascii="宋体" w:eastAsia="宋体" w:hAnsi="宋体" w:hint="eastAsia"/>
@@ -9147,7 +9259,7 @@
         </w:rPr>
         <w:t>g-cloud spring-boot</w:t>
       </w:r>
-      <w:bookmarkEnd w:id="25"/>
+      <w:bookmarkEnd w:id="26"/>
     </w:p>
     <w:p>
       <w:pPr>
@@ -9530,6 +9642,7 @@
         </w:rPr>
         <w:t>的</w:t>
       </w:r>
+      <w:proofErr w:type="spellStart"/>
       <w:r>
         <w:rPr>
           <w:rFonts w:ascii="SimSun" w:eastAsia="SimSun" w:hAnsi="SimSun"/>
@@ -9537,7 +9650,17 @@
           <w:szCs w:val="21"/>
           <w:shd w:val="clear" w:color="auto" w:fill="F6F8FA"/>
         </w:rPr>
-        <w:t>RESTful API</w:t>
+        <w:t>RESTful</w:t>
+      </w:r>
+      <w:proofErr w:type="spellEnd"/>
+      <w:r>
+        <w:rPr>
+          <w:rFonts w:ascii="SimSun" w:eastAsia="SimSun" w:hAnsi="SimSun"/>
+          <w:color w:val="000000"/>
+          <w:szCs w:val="21"/>
+          <w:shd w:val="clear" w:color="auto" w:fill="F6F8FA"/>
+        </w:rPr>
+        <w:t xml:space="preserve"> API</w:t>
       </w:r>
       <w:r>
         <w:rPr>
@@ -10193,7 +10316,7 @@
           <w:color w:val="000000" w:themeColor="text1"/>
         </w:rPr>
       </w:pPr>
-      <w:bookmarkStart w:id="26" w:name="_Toc523981252"/>
+      <w:bookmarkStart w:id="27" w:name="_Toc523981252"/>
       <w:r>
         <w:rPr>
           <w:rFonts w:ascii="宋体" w:eastAsia="宋体" w:hAnsi="宋体" w:hint="eastAsia"/>
@@ -10201,7 +10324,7 @@
         </w:rPr>
         <w:t>微服务优点</w:t>
       </w:r>
-      <w:bookmarkEnd w:id="26"/>
+      <w:bookmarkEnd w:id="27"/>
     </w:p>
     <w:p>
       <w:pPr>
@@ -11529,7 +11652,7 @@
           <w:sz w:val="28"/>
         </w:rPr>
       </w:pPr>
-      <w:bookmarkStart w:id="27" w:name="_Toc523981253"/>
+      <w:bookmarkStart w:id="28" w:name="_Toc523981253"/>
       <w:r>
         <w:rPr>
           <w:rFonts w:ascii="MS Mincho" w:eastAsia="MS Mincho" w:hAnsi="MS Mincho" w:cs="MS Mincho"/>
@@ -11557,7 +11680,7 @@
         </w:rPr>
         <w:t>理</w:t>
       </w:r>
-      <w:bookmarkEnd w:id="27"/>
+      <w:bookmarkEnd w:id="28"/>
     </w:p>
     <w:p>
       <w:pPr>
@@ -11573,7 +11696,7 @@
           <w:color w:val="000000" w:themeColor="text1"/>
         </w:rPr>
       </w:pPr>
-      <w:bookmarkStart w:id="28" w:name="_Toc523981254"/>
+      <w:bookmarkStart w:id="29" w:name="_Toc523981254"/>
       <w:r>
         <w:rPr>
           <w:rFonts w:ascii="宋体" w:eastAsia="宋体" w:hAnsi="宋体" w:hint="eastAsia"/>
@@ -11590,7 +11713,7 @@
         </w:rPr>
         <w:t>afka</w:t>
       </w:r>
-      <w:bookmarkEnd w:id="28"/>
+      <w:bookmarkEnd w:id="29"/>
     </w:p>
     <w:p>
       <w:pPr>
@@ -11833,7 +11956,7 @@
         </w:rPr>
         <w:t>[1]</w:t>
       </w:r>
-      <w:bookmarkStart w:id="29" w:name="ref_[1]_18084183"/>
+      <w:bookmarkStart w:id="30" w:name="ref_[1]_18084183"/>
       <w:r>
         <w:rPr>
           <w:rFonts w:ascii="SimSun" w:eastAsia="SimSun" w:hAnsi="SimSun" w:cs="Arial"/>
@@ -11843,7 +11966,7 @@
         </w:rPr>
         <w:t> </w:t>
       </w:r>
-      <w:bookmarkEnd w:id="29"/>
+      <w:bookmarkEnd w:id="30"/>
       <w:r>
         <w:rPr>
           <w:rStyle w:val="apple-converted-space"/>
@@ -12235,7 +12358,7 @@
         </w:rPr>
         <w:t>[2]</w:t>
       </w:r>
-      <w:bookmarkStart w:id="30" w:name="ref_[2]_18084183"/>
+      <w:bookmarkStart w:id="31" w:name="ref_[2]_18084183"/>
       <w:r>
         <w:rPr>
           <w:rFonts w:ascii="SimSun" w:eastAsia="SimSun" w:hAnsi="SimSun" w:cs="Arial"/>
@@ -12245,7 +12368,7 @@
         </w:rPr>
         <w:t> </w:t>
       </w:r>
-      <w:bookmarkEnd w:id="30"/>
+      <w:bookmarkEnd w:id="31"/>
       <w:r>
         <w:rPr>
           <w:rStyle w:val="apple-converted-space"/>
@@ -12403,7 +12526,7 @@
         </w:rPr>
         <w:t>[3]</w:t>
       </w:r>
-      <w:bookmarkStart w:id="31" w:name="ref_[3]_18084183"/>
+      <w:bookmarkStart w:id="32" w:name="ref_[3]_18084183"/>
       <w:r>
         <w:rPr>
           <w:rFonts w:ascii="SimSun" w:eastAsia="SimSun" w:hAnsi="SimSun" w:cs="Arial"/>
@@ -12413,7 +12536,7 @@
         </w:rPr>
         <w:t> </w:t>
       </w:r>
-      <w:bookmarkEnd w:id="31"/>
+      <w:bookmarkEnd w:id="32"/>
     </w:p>
     <w:p>
       <w:pPr>
@@ -12449,6 +12572,7 @@
         </w:rPr>
         <w:t>展性：</w:t>
       </w:r>
+      <w:proofErr w:type="spellStart"/>
       <w:r>
         <w:rPr>
           <w:rFonts w:ascii="SimSun" w:eastAsia="SimSun" w:hAnsi="SimSun" w:hint="eastAsia"/>
@@ -12456,6 +12580,7 @@
         </w:rPr>
         <w:t>kafka</w:t>
       </w:r>
+      <w:proofErr w:type="spellEnd"/>
       <w:r>
         <w:rPr>
           <w:rFonts w:ascii="MS Mincho" w:eastAsia="MS Mincho" w:hAnsi="MS Mincho" w:cs="MS Mincho"/>
@@ -12968,7 +13093,7 @@
           <w:color w:val="000000" w:themeColor="text1"/>
         </w:rPr>
       </w:pPr>
-      <w:bookmarkStart w:id="32" w:name="_Toc523981255"/>
+      <w:bookmarkStart w:id="33" w:name="_Toc523981255"/>
       <w:r>
         <w:rPr>
           <w:rFonts w:ascii="宋体" w:eastAsia="宋体" w:hAnsi="宋体"/>
@@ -12986,7 +13111,7 @@
         </w:rPr>
         <w:t>torm</w:t>
       </w:r>
-      <w:bookmarkEnd w:id="32"/>
+      <w:bookmarkEnd w:id="33"/>
     </w:p>
     <w:p>
       <w:pPr>
@@ -14099,7 +14224,7 @@
           <w:sz w:val="28"/>
         </w:rPr>
       </w:pPr>
-      <w:bookmarkStart w:id="33" w:name="_Toc523981256"/>
+      <w:bookmarkStart w:id="34" w:name="_Toc523981256"/>
       <w:r>
         <w:rPr>
           <w:rFonts w:ascii="MS Mincho" w:eastAsia="MS Mincho" w:hAnsi="MS Mincho" w:cs="MS Mincho"/>
@@ -14154,7 +14279,7 @@
         </w:rPr>
         <w:t>用</w:t>
       </w:r>
-      <w:bookmarkEnd w:id="33"/>
+      <w:bookmarkEnd w:id="34"/>
     </w:p>
     <w:p>
       <w:pPr>
@@ -14269,7 +14394,7 @@
           <w:color w:val="000000" w:themeColor="text1"/>
         </w:rPr>
       </w:pPr>
-      <w:bookmarkStart w:id="34" w:name="_Toc523981257"/>
+      <w:bookmarkStart w:id="35" w:name="_Toc523981257"/>
       <w:r>
         <w:rPr>
           <w:rFonts w:ascii="SimSun" w:eastAsia="SimSun" w:hAnsi="SimSun" w:cs="MS Mincho" w:hint="eastAsia"/>
@@ -14279,7 +14404,7 @@
         <w:lastRenderedPageBreak/>
         <w:t>发展前景</w:t>
       </w:r>
-      <w:bookmarkEnd w:id="34"/>
+      <w:bookmarkEnd w:id="35"/>
     </w:p>
     <w:p>
       <w:pPr>
@@ -14569,7 +14694,7 @@
       <w:pPr>
         <w:pStyle w:val="1"/>
       </w:pPr>
-      <w:bookmarkStart w:id="35" w:name="_Toc523981258"/>
+      <w:bookmarkStart w:id="36" w:name="_Toc523981258"/>
       <w:r>
         <w:rPr>
           <w:rFonts w:hint="eastAsia"/>
@@ -14589,8 +14714,8 @@
         </w:rPr>
         <w:t>论</w:t>
       </w:r>
-      <w:bookmarkEnd w:id="13"/>
-      <w:bookmarkEnd w:id="35"/>
+      <w:bookmarkEnd w:id="14"/>
+      <w:bookmarkEnd w:id="36"/>
     </w:p>
     <w:p>
       <w:pPr>
@@ -14668,10 +14793,10 @@
           <w:spacing w:val="10"/>
         </w:rPr>
       </w:pPr>
-      <w:bookmarkStart w:id="36" w:name="OLE_LINK20"/>
-      <w:bookmarkStart w:id="37" w:name="OLE_LINK21"/>
-      <w:bookmarkStart w:id="38" w:name="OLE_LINK18"/>
-      <w:bookmarkStart w:id="39" w:name="OLE_LINK19"/>
+      <w:bookmarkStart w:id="37" w:name="OLE_LINK20"/>
+      <w:bookmarkStart w:id="38" w:name="OLE_LINK21"/>
+      <w:bookmarkStart w:id="39" w:name="OLE_LINK18"/>
+      <w:bookmarkStart w:id="40" w:name="OLE_LINK19"/>
       <w:r>
         <w:rPr>
           <w:rFonts w:ascii="SimSun" w:eastAsia="SimSun" w:hAnsi="SimSun"/>
@@ -14679,8 +14804,8 @@
         </w:rPr>
         <w:t>“</w:t>
       </w:r>
-      <w:bookmarkEnd w:id="36"/>
       <w:bookmarkEnd w:id="37"/>
+      <w:bookmarkEnd w:id="38"/>
       <w:r>
         <w:rPr>
           <w:rFonts w:ascii="SimSun" w:eastAsia="SimSun" w:hAnsi="SimSun" w:hint="eastAsia"/>
@@ -14702,7 +14827,7 @@
         </w:rPr>
         <w:t>医疗</w:t>
       </w:r>
-      <w:bookmarkStart w:id="40" w:name="OLE_LINK22"/>
+      <w:bookmarkStart w:id="41" w:name="OLE_LINK22"/>
       <w:r>
         <w:rPr>
           <w:rFonts w:ascii="SimSun" w:eastAsia="SimSun" w:hAnsi="SimSun"/>
@@ -14710,7 +14835,7 @@
         </w:rPr>
         <w:t>”</w:t>
       </w:r>
-      <w:bookmarkEnd w:id="40"/>
+      <w:bookmarkEnd w:id="41"/>
       <w:r>
         <w:rPr>
           <w:rFonts w:ascii="SimSun" w:eastAsia="SimSun" w:hAnsi="SimSun" w:hint="eastAsia"/>
@@ -14719,8 +14844,8 @@
         <w:t>的发展浅析</w:t>
       </w:r>
     </w:p>
-    <w:bookmarkEnd w:id="38"/>
     <w:bookmarkEnd w:id="39"/>
+    <w:bookmarkEnd w:id="40"/>
     <w:p>
       <w:pPr>
         <w:spacing w:line="440" w:lineRule="exact"/>
@@ -14933,7 +15058,7 @@
       <w:pPr>
         <w:pStyle w:val="1"/>
       </w:pPr>
-      <w:bookmarkStart w:id="41" w:name="_Toc523981259"/>
+      <w:bookmarkStart w:id="42" w:name="_Toc523981259"/>
       <w:r>
         <w:rPr>
           <w:rFonts w:hint="eastAsia"/>
@@ -14953,8 +15078,9 @@
         </w:rPr>
         <w:t>谢</w:t>
       </w:r>
-      <w:bookmarkEnd w:id="41"/>
-    </w:p>
+      <w:bookmarkEnd w:id="42"/>
+    </w:p>
+    <w:p/>
     <w:p>
       <w:pPr>
         <w:spacing w:line="440" w:lineRule="exact"/>
@@ -15321,19 +15447,18 @@
       <w:pPr>
         <w:pStyle w:val="1"/>
       </w:pPr>
-      <w:bookmarkStart w:id="42" w:name="_Toc68922997"/>
       <w:bookmarkStart w:id="43" w:name="_Toc523981260"/>
+      <w:bookmarkStart w:id="44" w:name="_Toc68922997"/>
       <w:r>
         <w:rPr>
           <w:rFonts w:hint="eastAsia"/>
         </w:rPr>
-        <w:lastRenderedPageBreak/>
         <w:t>参考文献</w:t>
       </w:r>
       <w:bookmarkEnd w:id="43"/>
     </w:p>
     <w:p/>
-    <w:bookmarkEnd w:id="42"/>
+    <w:bookmarkEnd w:id="44"/>
     <w:p>
       <w:pPr>
         <w:spacing w:line="440" w:lineRule="exact"/>
@@ -15838,7 +15963,55 @@
           <w:rFonts w:ascii="宋体" w:hAnsi="宋体"/>
           <w:spacing w:val="10"/>
         </w:rPr>
-        <w:t xml:space="preserve">[5] Neha Narkhede, Gwen Shapira, Todd Palino. Kafka: The Definitive Guide. </w:t>
+        <w:t xml:space="preserve">[5] Neha </w:t>
+      </w:r>
+      <w:proofErr w:type="spellStart"/>
+      <w:r>
+        <w:rPr>
+          <w:rFonts w:ascii="宋体" w:hAnsi="宋体"/>
+          <w:spacing w:val="10"/>
+        </w:rPr>
+        <w:t>Narkhede</w:t>
+      </w:r>
+      <w:proofErr w:type="spellEnd"/>
+      <w:r>
+        <w:rPr>
+          <w:rFonts w:ascii="宋体" w:hAnsi="宋体"/>
+          <w:spacing w:val="10"/>
+        </w:rPr>
+        <w:t xml:space="preserve">, Gwen </w:t>
+      </w:r>
+      <w:proofErr w:type="spellStart"/>
+      <w:r>
+        <w:rPr>
+          <w:rFonts w:ascii="宋体" w:hAnsi="宋体"/>
+          <w:spacing w:val="10"/>
+        </w:rPr>
+        <w:t>Shapira</w:t>
+      </w:r>
+      <w:proofErr w:type="spellEnd"/>
+      <w:r>
+        <w:rPr>
+          <w:rFonts w:ascii="宋体" w:hAnsi="宋体"/>
+          <w:spacing w:val="10"/>
+        </w:rPr>
+        <w:t xml:space="preserve">, Todd </w:t>
+      </w:r>
+      <w:proofErr w:type="spellStart"/>
+      <w:r>
+        <w:rPr>
+          <w:rFonts w:ascii="宋体" w:hAnsi="宋体"/>
+          <w:spacing w:val="10"/>
+        </w:rPr>
+        <w:t>Palino</w:t>
+      </w:r>
+      <w:proofErr w:type="spellEnd"/>
+      <w:r>
+        <w:rPr>
+          <w:rFonts w:ascii="宋体" w:hAnsi="宋体"/>
+          <w:spacing w:val="10"/>
+        </w:rPr>
+        <w:t xml:space="preserve">. Kafka: The Definitive Guide. </w:t>
       </w:r>
     </w:p>
     <w:p>
@@ -15940,7 +16113,39 @@
           <w:rFonts w:ascii="宋体" w:hAnsi="宋体"/>
           <w:spacing w:val="10"/>
         </w:rPr>
-        <w:t>[7] Nick Mcclure. TensorFlow Machine Learning Cookbook. 2017.</w:t>
+        <w:t xml:space="preserve">[7] Nick </w:t>
+      </w:r>
+      <w:proofErr w:type="spellStart"/>
+      <w:r>
+        <w:rPr>
+          <w:rFonts w:ascii="宋体" w:hAnsi="宋体"/>
+          <w:spacing w:val="10"/>
+        </w:rPr>
+        <w:t>Mcclure</w:t>
+      </w:r>
+      <w:proofErr w:type="spellEnd"/>
+      <w:r>
+        <w:rPr>
+          <w:rFonts w:ascii="宋体" w:hAnsi="宋体"/>
+          <w:spacing w:val="10"/>
+        </w:rPr>
+        <w:t xml:space="preserve">. </w:t>
+      </w:r>
+      <w:proofErr w:type="spellStart"/>
+      <w:r>
+        <w:rPr>
+          <w:rFonts w:ascii="宋体" w:hAnsi="宋体"/>
+          <w:spacing w:val="10"/>
+        </w:rPr>
+        <w:t>TensorFlow</w:t>
+      </w:r>
+      <w:proofErr w:type="spellEnd"/>
+      <w:r>
+        <w:rPr>
+          <w:rFonts w:ascii="宋体" w:hAnsi="宋体"/>
+          <w:spacing w:val="10"/>
+        </w:rPr>
+        <w:t xml:space="preserve"> Machine Learning Cookbook. 2017.</w:t>
       </w:r>
     </w:p>
     <w:p>
@@ -15956,7 +16161,23 @@
           <w:rFonts w:ascii="宋体" w:hAnsi="宋体"/>
           <w:spacing w:val="10"/>
         </w:rPr>
-        <w:t>[8] John Carnell. Spring Microservices IN Action. 2018.</w:t>
+        <w:t xml:space="preserve">[8] John Carnell. Spring </w:t>
+      </w:r>
+      <w:proofErr w:type="spellStart"/>
+      <w:r>
+        <w:rPr>
+          <w:rFonts w:ascii="宋体" w:hAnsi="宋体"/>
+          <w:spacing w:val="10"/>
+        </w:rPr>
+        <w:t>Microservices</w:t>
+      </w:r>
+      <w:proofErr w:type="spellEnd"/>
+      <w:r>
+        <w:rPr>
+          <w:rFonts w:ascii="宋体" w:hAnsi="宋体"/>
+          <w:spacing w:val="10"/>
+        </w:rPr>
+        <w:t xml:space="preserve"> IN Action. 2018.</w:t>
       </w:r>
     </w:p>
     <w:p>
@@ -15988,7 +16209,7 @@
         </w:rPr>
         <w:t xml:space="preserve">. </w:t>
       </w:r>
-      <w:bookmarkStart w:id="44" w:name="OLE_LINK8"/>
+      <w:bookmarkStart w:id="45" w:name="OLE_LINK8"/>
       <w:r>
         <w:rPr>
           <w:rFonts w:ascii="宋体" w:hAnsi="宋体" w:hint="eastAsia"/>
@@ -15996,7 +16217,7 @@
         </w:rPr>
         <w:t>微服务设计原理与架构</w:t>
       </w:r>
-      <w:bookmarkEnd w:id="44"/>
+      <w:bookmarkEnd w:id="45"/>
       <w:r>
         <w:rPr>
           <w:rFonts w:ascii="宋体" w:hAnsi="宋体"/>
@@ -16088,13 +16309,29 @@
           <w:rFonts w:ascii="宋体" w:hAnsi="宋体" w:hint="eastAsia"/>
           <w:spacing w:val="10"/>
         </w:rPr>
-        <w:t xml:space="preserve">] Sanjay Patni </w:t>
-      </w:r>
+        <w:t xml:space="preserve">] Sanjay </w:t>
+      </w:r>
+      <w:proofErr w:type="spellStart"/>
       <w:r>
         <w:rPr>
           <w:rFonts w:ascii="宋体" w:hAnsi="宋体" w:hint="eastAsia"/>
           <w:spacing w:val="10"/>
         </w:rPr>
+        <w:t>Patni</w:t>
+      </w:r>
+      <w:proofErr w:type="spellEnd"/>
+      <w:r>
+        <w:rPr>
+          <w:rFonts w:ascii="宋体" w:hAnsi="宋体" w:hint="eastAsia"/>
+          <w:spacing w:val="10"/>
+        </w:rPr>
+        <w:t xml:space="preserve"> </w:t>
+      </w:r>
+      <w:r>
+        <w:rPr>
+          <w:rFonts w:ascii="宋体" w:hAnsi="宋体" w:hint="eastAsia"/>
+          <w:spacing w:val="10"/>
+        </w:rPr>
         <w:t>著</w:t>
       </w:r>
       <w:r>
@@ -16132,18 +16369,27 @@
         </w:rPr>
         <w:t xml:space="preserve">. </w:t>
       </w:r>
+      <w:proofErr w:type="spellStart"/>
       <w:r>
         <w:rPr>
           <w:rFonts w:ascii="宋体" w:hAnsi="宋体" w:hint="eastAsia"/>
           <w:spacing w:val="10"/>
         </w:rPr>
-        <w:t>RESTful API</w:t>
-      </w:r>
+        <w:t>RESTful</w:t>
+      </w:r>
+      <w:proofErr w:type="spellEnd"/>
       <w:r>
         <w:rPr>
           <w:rFonts w:ascii="宋体" w:hAnsi="宋体" w:hint="eastAsia"/>
           <w:spacing w:val="10"/>
         </w:rPr>
+        <w:t xml:space="preserve"> API</w:t>
+      </w:r>
+      <w:r>
+        <w:rPr>
+          <w:rFonts w:ascii="宋体" w:hAnsi="宋体" w:hint="eastAsia"/>
+          <w:spacing w:val="10"/>
+        </w:rPr>
         <w:t>开发实战</w:t>
       </w:r>
       <w:r>
@@ -16348,8 +16594,6 @@
           <w:spacing w:val="10"/>
         </w:rPr>
       </w:pPr>
-      <w:bookmarkStart w:id="45" w:name="_GoBack"/>
-      <w:bookmarkEnd w:id="45"/>
     </w:p>
     <w:p>
       <w:pPr>
@@ -16388,7 +16632,6 @@
         <w:rPr>
           <w:rFonts w:hint="eastAsia"/>
         </w:rPr>
-        <w:lastRenderedPageBreak/>
         <w:t>附</w:t>
       </w:r>
       <w:r>
@@ -16448,9 +16691,9 @@
     <w:p/>
     <w:p/>
     <w:sectPr>
-      <w:headerReference w:type="default" r:id="rId11"/>
-      <w:footerReference w:type="even" r:id="rId12"/>
-      <w:footerReference w:type="default" r:id="rId13"/>
+      <w:headerReference w:type="default" r:id="rId8"/>
+      <w:footerReference w:type="even" r:id="rId9"/>
+      <w:footerReference w:type="default" r:id="rId10"/>
       <w:pgSz w:w="11909" w:h="16834" w:code="9"/>
       <w:pgMar w:top="1985" w:right="1474" w:bottom="1474" w:left="1701" w:header="1361" w:footer="1134" w:gutter="0"/>
       <w:cols w:space="708"/>
@@ -16537,7 +16780,7 @@
         <w:noProof/>
         <w:lang w:val="zh-CN"/>
       </w:rPr>
-      <w:t>15</w:t>
+      <w:t>3</w:t>
     </w:r>
     <w:r>
       <w:fldChar w:fldCharType="end"/>
@@ -19832,7 +20075,7 @@
 </file>
 
 <file path=customXml/itemProps1.xml><?xml version="1.0" encoding="utf-8"?>
-<ds:datastoreItem xmlns:ds="http://schemas.openxmlformats.org/officeDocument/2006/customXml" ds:itemID="{3C5EF56F-FE2C-084D-93CE-37A1E78C53A0}">
+<ds:datastoreItem xmlns:ds="http://schemas.openxmlformats.org/officeDocument/2006/customXml" ds:itemID="{B8CEA1FE-A56C-BB4A-8864-2C40C9580218}">
   <ds:schemaRefs>
     <ds:schemaRef ds:uri="http://schemas.openxmlformats.org/officeDocument/2006/bibliography"/>
   </ds:schemaRefs>

--- a/graduation_design/my_paper/计算机-雷明-毕业论文.docx
+++ b/graduation_design/my_paper/计算机-雷明-毕业论文.docx
@@ -1058,49 +1058,21 @@
         <w:rPr>
           <w:rFonts w:ascii="宋体" w:hAnsi="宋体"/>
         </w:rPr>
-        <w:t xml:space="preserve">Secondly, from the perspective of </w:t>
-      </w:r>
-      <w:proofErr w:type="spellStart"/>
-      <w:r>
+        <w:t>Secondly, from the perspective of microservices application and architecture, the overall architecture design of the service system is expounded.</w:t>
+      </w:r>
+    </w:p>
+    <w:p>
+      <w:pPr>
+        <w:spacing w:line="440" w:lineRule="exact"/>
         <w:rPr>
           <w:rFonts w:ascii="宋体" w:hAnsi="宋体"/>
         </w:rPr>
-        <w:t>microservices</w:t>
-      </w:r>
-      <w:proofErr w:type="spellEnd"/>
+      </w:pPr>
       <w:r>
         <w:rPr>
           <w:rFonts w:ascii="宋体" w:hAnsi="宋体"/>
         </w:rPr>
-        <w:t xml:space="preserve"> application and architecture, the overall architecture design of the service system is expounded.</w:t>
-      </w:r>
-    </w:p>
-    <w:p>
-      <w:pPr>
-        <w:spacing w:line="440" w:lineRule="exact"/>
-        <w:rPr>
-          <w:rFonts w:ascii="宋体" w:hAnsi="宋体"/>
-        </w:rPr>
-      </w:pPr>
-      <w:r>
-        <w:rPr>
-          <w:rFonts w:ascii="宋体" w:hAnsi="宋体"/>
-        </w:rPr>
-        <w:t xml:space="preserve">Thirdly, a brief introduction and principle analysis of the </w:t>
-      </w:r>
-      <w:proofErr w:type="spellStart"/>
-      <w:r>
-        <w:rPr>
-          <w:rFonts w:ascii="宋体" w:hAnsi="宋体"/>
-        </w:rPr>
-        <w:t>microservices</w:t>
-      </w:r>
-      <w:proofErr w:type="spellEnd"/>
-      <w:r>
-        <w:rPr>
-          <w:rFonts w:ascii="宋体" w:hAnsi="宋体"/>
-        </w:rPr>
-        <w:t xml:space="preserve"> and big data analysis components applied in the service system, as well as an in-depth explanation of the principles of the machine learning algorithm applied. In addition, the data processing process of the service management platform, including data collection, data processing, data prediction, data feedback and other core steps, is analyzed technically, and finally the conclusion of the value of the service management platform to the society is drawn.</w:t>
+        <w:t>Thirdly, a brief introduction and principle analysis of the microservices and big data analysis components applied in the service system, as well as an in-depth explanation of the principles of the machine learning algorithm applied. In addition, the data processing process of the service management platform, including data collection, data processing, data prediction, data feedback and other core steps, is analyzed technically, and finally the conclusion of the value of the service management platform to the society is drawn.</w:t>
       </w:r>
     </w:p>
     <w:p>
@@ -2254,7 +2226,6 @@
               </w:rPr>
               <w:t xml:space="preserve"> </w:t>
             </w:r>
-            <w:bookmarkStart w:id="12" w:name="_GoBack"/>
             <w:r>
               <w:rPr>
                 <w:rStyle w:val="Hyperlink"/>
@@ -2263,7 +2234,6 @@
               </w:rPr>
               <w:t>–</w:t>
             </w:r>
-            <w:bookmarkEnd w:id="12"/>
             <w:r>
               <w:rPr>
                 <w:rStyle w:val="Hyperlink"/>
@@ -3734,7 +3704,7 @@
       <w:pPr>
         <w:pStyle w:val="1"/>
       </w:pPr>
-      <w:bookmarkStart w:id="13" w:name="_Toc523981240"/>
+      <w:bookmarkStart w:id="12" w:name="_Toc523981240"/>
       <w:r>
         <w:rPr>
           <w:rFonts w:hint="eastAsia"/>
@@ -3754,7 +3724,7 @@
         </w:rPr>
         <w:t>言</w:t>
       </w:r>
-      <w:bookmarkEnd w:id="13"/>
+      <w:bookmarkEnd w:id="12"/>
     </w:p>
     <w:p/>
     <w:p>
@@ -5205,7 +5175,7 @@
           <w:spacing w:val="10"/>
         </w:rPr>
       </w:pPr>
-      <w:bookmarkStart w:id="14" w:name="_Toc68922996"/>
+      <w:bookmarkStart w:id="13" w:name="_Toc68922996"/>
     </w:p>
     <w:p>
       <w:pPr>
@@ -5222,7 +5192,7 @@
           <w:color w:val="000000" w:themeColor="text1"/>
         </w:rPr>
       </w:pPr>
-      <w:bookmarkStart w:id="15" w:name="_Toc523981241"/>
+      <w:bookmarkStart w:id="14" w:name="_Toc523981241"/>
       <w:r>
         <w:rPr>
           <w:rFonts w:ascii="宋体" w:eastAsia="宋体" w:hAnsi="宋体"/>
@@ -5264,7 +5234,7 @@
         </w:rPr>
         <w:t>发展现状</w:t>
       </w:r>
-      <w:bookmarkEnd w:id="15"/>
+      <w:bookmarkEnd w:id="14"/>
     </w:p>
     <w:p/>
     <w:p>
@@ -7226,43 +7196,29 @@
         </w:rPr>
         <w:t>主的</w:t>
       </w:r>
-      <w:r>
-        <w:fldChar w:fldCharType="begin"/>
-      </w:r>
-      <w:r>
-        <w:instrText xml:space="preserve"> HYPERLINK "https://baike.baidu.com/item/%E5%B0%B1%E8%AF%8A%E9%80%9A" \t "_blank" </w:instrText>
-      </w:r>
-      <w:r>
-        <w:fldChar w:fldCharType="separate"/>
-      </w:r>
-      <w:r>
-        <w:rPr>
-          <w:rFonts w:ascii="MS Mincho" w:eastAsia="MS Mincho" w:hAnsi="MS Mincho" w:cs="MS Mincho"/>
-          <w:spacing w:val="10"/>
-        </w:rPr>
-        <w:t>就</w:t>
-      </w:r>
-      <w:r>
-        <w:rPr>
-          <w:rFonts w:ascii="SimSun" w:eastAsia="SimSun" w:hAnsi="SimSun"/>
-          <w:spacing w:val="10"/>
-        </w:rPr>
-        <w:t>诊</w:t>
-      </w:r>
-      <w:r>
-        <w:rPr>
-          <w:rFonts w:ascii="MS Mincho" w:eastAsia="MS Mincho" w:hAnsi="MS Mincho" w:cs="MS Mincho"/>
-          <w:spacing w:val="10"/>
-        </w:rPr>
-        <w:t>通</w:t>
-      </w:r>
-      <w:r>
-        <w:rPr>
-          <w:rFonts w:ascii="MS Mincho" w:eastAsia="MS Mincho" w:hAnsi="MS Mincho" w:cs="MS Mincho"/>
-          <w:spacing w:val="10"/>
-        </w:rPr>
-        <w:fldChar w:fldCharType="end"/>
-      </w:r>
+      <w:hyperlink r:id="rId8" w:tgtFrame="_blank" w:history="1">
+        <w:r>
+          <w:rPr>
+            <w:rFonts w:ascii="MS Mincho" w:eastAsia="MS Mincho" w:hAnsi="MS Mincho" w:cs="MS Mincho"/>
+            <w:spacing w:val="10"/>
+          </w:rPr>
+          <w:t>就</w:t>
+        </w:r>
+        <w:r>
+          <w:rPr>
+            <w:rFonts w:ascii="SimSun" w:eastAsia="SimSun" w:hAnsi="SimSun"/>
+            <w:spacing w:val="10"/>
+          </w:rPr>
+          <w:t>诊</w:t>
+        </w:r>
+        <w:r>
+          <w:rPr>
+            <w:rFonts w:ascii="MS Mincho" w:eastAsia="MS Mincho" w:hAnsi="MS Mincho" w:cs="MS Mincho"/>
+            <w:spacing w:val="10"/>
+          </w:rPr>
+          <w:t>通</w:t>
+        </w:r>
+      </w:hyperlink>
       <w:r>
         <w:rPr>
           <w:rFonts w:ascii="MS Mincho" w:eastAsia="MS Mincho" w:hAnsi="MS Mincho" w:cs="MS Mincho"/>
@@ -7430,29 +7386,15 @@
         </w:rPr>
         <w:t>注</w:t>
       </w:r>
-      <w:r>
-        <w:fldChar w:fldCharType="begin"/>
-      </w:r>
-      <w:r>
-        <w:instrText xml:space="preserve"> HYPERLINK "https://baike.baidu.com/item/%E7%9C%BC%E7%A7%91/38035" \t "_blank" </w:instrText>
-      </w:r>
-      <w:r>
-        <w:fldChar w:fldCharType="separate"/>
-      </w:r>
-      <w:r>
-        <w:rPr>
-          <w:rFonts w:ascii="MS Mincho" w:eastAsia="MS Mincho" w:hAnsi="MS Mincho" w:cs="MS Mincho"/>
-          <w:spacing w:val="10"/>
-        </w:rPr>
-        <w:t>眼科</w:t>
-      </w:r>
-      <w:r>
-        <w:rPr>
-          <w:rFonts w:ascii="MS Mincho" w:eastAsia="MS Mincho" w:hAnsi="MS Mincho" w:cs="MS Mincho"/>
-          <w:spacing w:val="10"/>
-        </w:rPr>
-        <w:fldChar w:fldCharType="end"/>
-      </w:r>
+      <w:hyperlink r:id="rId9" w:tgtFrame="_blank" w:history="1">
+        <w:r>
+          <w:rPr>
+            <w:rFonts w:ascii="MS Mincho" w:eastAsia="MS Mincho" w:hAnsi="MS Mincho" w:cs="MS Mincho"/>
+            <w:spacing w:val="10"/>
+          </w:rPr>
+          <w:t>眼科</w:t>
+        </w:r>
+      </w:hyperlink>
       <w:r>
         <w:rPr>
           <w:rFonts w:ascii="MS Mincho" w:eastAsia="MS Mincho" w:hAnsi="MS Mincho" w:cs="MS Mincho"/>
@@ -7474,36 +7416,22 @@
         </w:rPr>
         <w:t>的</w:t>
       </w:r>
-      <w:r>
-        <w:fldChar w:fldCharType="begin"/>
-      </w:r>
-      <w:r>
-        <w:instrText xml:space="preserve"> HYPERLINK "https://baike.baidu.com/item/%E7%9B%AE%E9%82%BB" \t "_blank" </w:instrText>
-      </w:r>
-      <w:r>
-        <w:fldChar w:fldCharType="separate"/>
-      </w:r>
-      <w:r>
-        <w:rPr>
-          <w:rFonts w:ascii="MS Mincho" w:eastAsia="MS Mincho" w:hAnsi="MS Mincho" w:cs="MS Mincho"/>
-          <w:spacing w:val="10"/>
-        </w:rPr>
-        <w:t>目</w:t>
-      </w:r>
-      <w:r>
-        <w:rPr>
-          <w:rFonts w:ascii="SimSun" w:eastAsia="SimSun" w:hAnsi="SimSun"/>
-          <w:spacing w:val="10"/>
-        </w:rPr>
-        <w:t>邻</w:t>
-      </w:r>
-      <w:r>
-        <w:rPr>
-          <w:rFonts w:ascii="SimSun" w:eastAsia="SimSun" w:hAnsi="SimSun"/>
-          <w:spacing w:val="10"/>
-        </w:rPr>
-        <w:fldChar w:fldCharType="end"/>
-      </w:r>
+      <w:hyperlink r:id="rId10" w:tgtFrame="_blank" w:history="1">
+        <w:r>
+          <w:rPr>
+            <w:rFonts w:ascii="MS Mincho" w:eastAsia="MS Mincho" w:hAnsi="MS Mincho" w:cs="MS Mincho"/>
+            <w:spacing w:val="10"/>
+          </w:rPr>
+          <w:t>目</w:t>
+        </w:r>
+        <w:r>
+          <w:rPr>
+            <w:rFonts w:ascii="SimSun" w:eastAsia="SimSun" w:hAnsi="SimSun"/>
+            <w:spacing w:val="10"/>
+          </w:rPr>
+          <w:t>邻</w:t>
+        </w:r>
+      </w:hyperlink>
       <w:r>
         <w:rPr>
           <w:rFonts w:ascii="MS Mincho" w:eastAsia="MS Mincho" w:hAnsi="MS Mincho" w:cs="MS Mincho"/>
@@ -8421,7 +8349,7 @@
         </w:rPr>
         <w:t>数据的整合。</w:t>
       </w:r>
-      <w:bookmarkStart w:id="16" w:name="OLE_LINK5"/>
+      <w:bookmarkStart w:id="15" w:name="OLE_LINK5"/>
     </w:p>
     <w:p>
       <w:pPr>
@@ -8603,7 +8531,7 @@
         </w:rPr>
       </w:pPr>
     </w:p>
-    <w:bookmarkEnd w:id="16"/>
+    <w:bookmarkEnd w:id="15"/>
     <w:p>
       <w:pPr>
         <w:rPr>
@@ -8626,7 +8554,7 @@
           <w:color w:val="000000" w:themeColor="text1"/>
         </w:rPr>
       </w:pPr>
-      <w:bookmarkStart w:id="17" w:name="_Toc523981242"/>
+      <w:bookmarkStart w:id="16" w:name="_Toc523981242"/>
       <w:r>
         <w:rPr>
           <w:rFonts w:ascii="宋体" w:eastAsia="宋体" w:hAnsi="宋体" w:hint="eastAsia"/>
@@ -8652,7 +8580,7 @@
         </w:rPr>
         <w:t>设计与分析</w:t>
       </w:r>
-      <w:bookmarkEnd w:id="17"/>
+      <w:bookmarkEnd w:id="16"/>
     </w:p>
     <w:p>
       <w:pPr>
@@ -8676,7 +8604,7 @@
           <w:sz w:val="28"/>
         </w:rPr>
       </w:pPr>
-      <w:bookmarkStart w:id="18" w:name="_Toc523981243"/>
+      <w:bookmarkStart w:id="17" w:name="_Toc523981243"/>
       <w:r>
         <w:rPr>
           <w:rFonts w:ascii="MS Mincho" w:eastAsia="MS Mincho" w:hAnsi="MS Mincho" w:cs="MS Mincho" w:hint="eastAsia"/>
@@ -8767,17 +8695,48 @@
         </w:rPr>
         <w:t>次</w:t>
       </w:r>
-      <w:bookmarkEnd w:id="18"/>
-    </w:p>
-    <w:p>
-      <w:pPr>
-        <w:spacing w:line="440" w:lineRule="exact"/>
-        <w:ind w:firstLineChars="200" w:firstLine="480"/>
-        <w:rPr>
-          <w:rFonts w:ascii="SimSun" w:eastAsia="SimSun" w:hAnsi="SimSun"/>
-        </w:rPr>
-      </w:pPr>
-    </w:p>
+      <w:bookmarkEnd w:id="17"/>
+    </w:p>
+    <w:p>
+      <w:r>
+        <w:drawing>
+          <wp:inline distT="0" distB="0" distL="0" distR="0" wp14:anchorId="35534E01" wp14:editId="09D0ED62">
+            <wp:extent cx="5546090" cy="4440555"/>
+            <wp:effectExtent l="0" t="0" r="0" b="4445"/>
+            <wp:docPr id="1" name="Picture 1"/>
+            <wp:cNvGraphicFramePr>
+              <a:graphicFrameLocks xmlns:a="http://schemas.openxmlformats.org/drawingml/2006/main" noChangeAspect="1"/>
+            </wp:cNvGraphicFramePr>
+            <a:graphic xmlns:a="http://schemas.openxmlformats.org/drawingml/2006/main">
+              <a:graphicData uri="http://schemas.openxmlformats.org/drawingml/2006/picture">
+                <pic:pic xmlns:pic="http://schemas.openxmlformats.org/drawingml/2006/picture">
+                  <pic:nvPicPr>
+                    <pic:cNvPr id="1" name=""/>
+                    <pic:cNvPicPr/>
+                  </pic:nvPicPr>
+                  <pic:blipFill>
+                    <a:blip r:embed="rId11"/>
+                    <a:stretch>
+                      <a:fillRect/>
+                    </a:stretch>
+                  </pic:blipFill>
+                  <pic:spPr>
+                    <a:xfrm>
+                      <a:off x="0" y="0"/>
+                      <a:ext cx="5546090" cy="4440555"/>
+                    </a:xfrm>
+                    <a:prstGeom prst="rect">
+                      <a:avLst/>
+                    </a:prstGeom>
+                  </pic:spPr>
+                </pic:pic>
+              </a:graphicData>
+            </a:graphic>
+          </wp:inline>
+        </w:drawing>
+      </w:r>
+    </w:p>
+    <w:p/>
     <w:p>
       <w:pPr>
         <w:pStyle w:val="Heading2"/>
@@ -8793,7 +8752,7 @@
           <w:sz w:val="28"/>
         </w:rPr>
       </w:pPr>
-      <w:bookmarkStart w:id="19" w:name="_Toc523981244"/>
+      <w:bookmarkStart w:id="18" w:name="_Toc523981244"/>
       <w:r>
         <w:rPr>
           <w:rFonts w:ascii="SimSun" w:eastAsia="SimSun" w:hAnsi="SimSun" w:cs="SimSun" w:hint="eastAsia"/>
@@ -8830,7 +8789,7 @@
         </w:rPr>
         <w:t>阐述</w:t>
       </w:r>
-      <w:bookmarkEnd w:id="19"/>
+      <w:bookmarkEnd w:id="18"/>
     </w:p>
     <w:p>
       <w:pPr>
@@ -8846,48 +8805,20 @@
           <w:color w:val="000000" w:themeColor="text1"/>
         </w:rPr>
       </w:pPr>
-      <w:bookmarkStart w:id="20" w:name="_Toc523981245"/>
+      <w:bookmarkStart w:id="19" w:name="_Toc523981245"/>
+      <w:r>
+        <w:rPr>
+          <w:rFonts w:ascii="MS Mincho" w:eastAsia="MS Mincho" w:hAnsi="MS Mincho" w:cs="MS Mincho"/>
+          <w:color w:val="000000" w:themeColor="text1"/>
+        </w:rPr>
+        <w:t>网</w:t>
+      </w:r>
       <w:r>
         <w:rPr>
           <w:rFonts w:ascii="SimSun" w:eastAsia="SimSun" w:hAnsi="SimSun" w:hint="eastAsia"/>
           <w:color w:val="000000" w:themeColor="text1"/>
         </w:rPr>
-        <w:t>应用层</w:t>
-      </w:r>
-      <w:r>
-        <w:rPr>
-          <w:rFonts w:ascii="SimSun" w:eastAsia="SimSun" w:hAnsi="SimSun"/>
-          <w:color w:val="000000" w:themeColor="text1"/>
-        </w:rPr>
-        <w:t xml:space="preserve"> - </w:t>
-      </w:r>
-      <w:r>
-        <w:rPr>
-          <w:rFonts w:ascii="SimSun" w:eastAsia="SimSun" w:hAnsi="SimSun" w:hint="eastAsia"/>
-          <w:color w:val="000000" w:themeColor="text1"/>
-        </w:rPr>
-        <w:t>微服务</w:t>
-      </w:r>
-      <w:bookmarkEnd w:id="20"/>
-    </w:p>
-    <w:p>
-      <w:pPr>
-        <w:spacing w:line="440" w:lineRule="exact"/>
-        <w:rPr>
-          <w:rFonts w:ascii="SimSun" w:eastAsia="SimSun" w:hAnsi="SimSun"/>
-        </w:rPr>
-      </w:pPr>
-      <w:r>
-        <w:rPr>
-          <w:rFonts w:ascii="SimSun" w:eastAsia="SimSun" w:hAnsi="SimSun"/>
-        </w:rPr>
-        <w:t>数据采集和数据反</w:t>
-      </w:r>
-      <w:r>
-        <w:rPr>
-          <w:rFonts w:ascii="SimSun" w:eastAsia="SimSun" w:hAnsi="SimSun" w:hint="eastAsia"/>
-        </w:rPr>
-        <w:t>馈</w:t>
+        <w:t>络层</w:t>
       </w:r>
     </w:p>
     <w:p>
@@ -8900,17 +8831,30 @@
         <w:spacing w:before="0" w:line="440" w:lineRule="exact"/>
         <w:ind w:left="0" w:firstLine="0"/>
         <w:rPr>
-          <w:rFonts w:ascii="SimSun" w:eastAsia="SimSun" w:hAnsi="SimSun"/>
-          <w:color w:val="000000" w:themeColor="text1"/>
-        </w:rPr>
-      </w:pPr>
-      <w:bookmarkStart w:id="21" w:name="_Toc523981246"/>
+          <w:rFonts w:ascii="MS Mincho" w:eastAsia="MS Mincho" w:hAnsi="MS Mincho" w:cs="MS Mincho"/>
+          <w:color w:val="000000" w:themeColor="text1"/>
+        </w:rPr>
+      </w:pPr>
       <w:r>
         <w:rPr>
           <w:rFonts w:ascii="SimSun" w:eastAsia="SimSun" w:hAnsi="SimSun" w:hint="eastAsia"/>
           <w:color w:val="000000" w:themeColor="text1"/>
         </w:rPr>
-        <w:t>缓存层</w:t>
+        <w:t>缓</w:t>
+      </w:r>
+      <w:r>
+        <w:rPr>
+          <w:rFonts w:ascii="MS Mincho" w:eastAsia="MS Mincho" w:hAnsi="MS Mincho" w:cs="MS Mincho"/>
+          <w:color w:val="000000" w:themeColor="text1"/>
+        </w:rPr>
+        <w:t>存</w:t>
+      </w:r>
+      <w:r>
+        <w:rPr>
+          <w:rFonts w:ascii="SimSun" w:eastAsia="SimSun" w:hAnsi="SimSun" w:hint="eastAsia"/>
+          <w:color w:val="000000" w:themeColor="text1"/>
+        </w:rPr>
+        <w:t>层</w:t>
       </w:r>
       <w:r>
         <w:rPr>
@@ -8921,7 +8865,7 @@
       </w:r>
       <w:r>
         <w:rPr>
-          <w:rFonts w:ascii="SimSun" w:eastAsia="SimSun" w:hAnsi="SimSun"/>
+          <w:rFonts w:ascii="Helvetica" w:eastAsia="Helvetica" w:hAnsi="Helvetica" w:cs="Helvetica"/>
           <w:color w:val="000000" w:themeColor="text1"/>
         </w:rPr>
         <w:t>–</w:t>
@@ -8933,18 +8877,22 @@
         </w:rPr>
         <w:t xml:space="preserve"> </w:t>
       </w:r>
-      <w:proofErr w:type="spellStart"/>
-      <w:r>
-        <w:rPr>
-          <w:rFonts w:ascii="SimSun" w:eastAsia="SimSun" w:hAnsi="SimSun"/>
+      <w:bookmarkEnd w:id="19"/>
+      <w:r>
+        <w:rPr>
+          <w:rFonts w:ascii="MS Mincho" w:eastAsia="MS Mincho" w:hAnsi="MS Mincho" w:cs="MS Mincho"/>
           <w:color w:val="000000" w:themeColor="text1"/>
         </w:rPr>
         <w:t>Redis</w:t>
       </w:r>
-      <w:bookmarkEnd w:id="21"/>
-      <w:proofErr w:type="spellEnd"/>
-    </w:p>
-    <w:p>
+    </w:p>
+    <w:p>
+      <w:pPr>
+        <w:rPr>
+          <w:rFonts w:ascii="SimSun" w:eastAsia="SimSun" w:hAnsi="SimSun" w:cstheme="majorBidi"/>
+          <w:color w:val="000000" w:themeColor="text1"/>
+        </w:rPr>
+      </w:pPr>
       <w:r>
         <w:rPr>
           <w:rFonts w:ascii="SimSun" w:eastAsia="SimSun" w:hAnsi="SimSun" w:cstheme="majorBidi" w:hint="eastAsia"/>
@@ -8953,6 +8901,7 @@
         <w:t>热点数据，防数据穿透</w:t>
       </w:r>
     </w:p>
+    <w:p/>
     <w:p>
       <w:pPr>
         <w:pStyle w:val="Heading3"/>
@@ -8967,22 +8916,55 @@
           <w:color w:val="000000" w:themeColor="text1"/>
         </w:rPr>
       </w:pPr>
-      <w:bookmarkStart w:id="22" w:name="_Toc523981247"/>
       <w:r>
         <w:rPr>
           <w:rFonts w:ascii="SimSun" w:eastAsia="SimSun" w:hAnsi="SimSun" w:hint="eastAsia"/>
           <w:color w:val="000000" w:themeColor="text1"/>
         </w:rPr>
-        <w:t xml:space="preserve">数据流层 </w:t>
-      </w:r>
-      <w:r>
-        <w:rPr>
-          <w:rFonts w:ascii="SimSun" w:eastAsia="SimSun" w:hAnsi="SimSun"/>
-          <w:color w:val="000000" w:themeColor="text1"/>
-        </w:rPr>
-        <w:t>- Kafka | Storm</w:t>
-      </w:r>
-      <w:bookmarkEnd w:id="22"/>
+        <w:t>应</w:t>
+      </w:r>
+      <w:r>
+        <w:rPr>
+          <w:rFonts w:ascii="MS Mincho" w:eastAsia="MS Mincho" w:hAnsi="MS Mincho" w:cs="MS Mincho"/>
+          <w:color w:val="000000" w:themeColor="text1"/>
+        </w:rPr>
+        <w:t>用</w:t>
+      </w:r>
+      <w:r>
+        <w:rPr>
+          <w:rFonts w:ascii="SimSun" w:eastAsia="SimSun" w:hAnsi="SimSun" w:hint="eastAsia"/>
+          <w:color w:val="000000" w:themeColor="text1"/>
+        </w:rPr>
+        <w:t xml:space="preserve">层 </w:t>
+      </w:r>
+      <w:r>
+        <w:rPr>
+          <w:rFonts w:ascii="Helvetica" w:eastAsia="Helvetica" w:hAnsi="Helvetica" w:cs="Helvetica"/>
+          <w:color w:val="000000" w:themeColor="text1"/>
+        </w:rPr>
+        <w:t>–</w:t>
+      </w:r>
+      <w:r>
+        <w:rPr>
+          <w:rFonts w:ascii="SimSun" w:eastAsia="SimSun" w:hAnsi="SimSun" w:hint="eastAsia"/>
+          <w:color w:val="000000" w:themeColor="text1"/>
+        </w:rPr>
+        <w:t xml:space="preserve"> </w:t>
+      </w:r>
+      <w:r>
+        <w:rPr>
+          <w:rFonts w:ascii="MS Mincho" w:eastAsia="MS Mincho" w:hAnsi="MS Mincho" w:cs="MS Mincho"/>
+          <w:color w:val="000000" w:themeColor="text1"/>
+        </w:rPr>
+        <w:t>微服</w:t>
+      </w:r>
+      <w:r>
+        <w:rPr>
+          <w:rFonts w:ascii="SimSun" w:eastAsia="SimSun" w:hAnsi="SimSun" w:hint="eastAsia"/>
+          <w:color w:val="000000" w:themeColor="text1"/>
+        </w:rPr>
+        <w:t>务</w:t>
+      </w:r>
     </w:p>
     <w:p>
       <w:pPr>
@@ -8993,23 +8975,18 @@
       </w:pPr>
       <w:r>
         <w:rPr>
+          <w:rFonts w:ascii="SimSun" w:eastAsia="SimSun" w:hAnsi="SimSun"/>
+        </w:rPr>
+        <w:t>数据采集和数据反</w:t>
+      </w:r>
+      <w:r>
+        <w:rPr>
           <w:rFonts w:ascii="SimSun" w:eastAsia="SimSun" w:hAnsi="SimSun" w:hint="eastAsia"/>
         </w:rPr>
-        <w:t xml:space="preserve">数据处理 </w:t>
-      </w:r>
-      <w:r>
-        <w:rPr>
-          <w:rFonts w:ascii="SimSun" w:eastAsia="SimSun" w:hAnsi="SimSun"/>
-        </w:rPr>
-        <w:t>–</w:t>
-      </w:r>
-      <w:r>
-        <w:rPr>
-          <w:rFonts w:ascii="SimSun" w:eastAsia="SimSun" w:hAnsi="SimSun" w:hint="eastAsia"/>
-        </w:rPr>
-        <w:t xml:space="preserve"> 在线与离线</w:t>
-      </w:r>
-    </w:p>
+        <w:t>馈</w:t>
+      </w:r>
+    </w:p>
+    <w:p/>
     <w:p>
       <w:pPr>
         <w:pStyle w:val="Heading3"/>
@@ -9024,12 +9001,70 @@
           <w:color w:val="000000" w:themeColor="text1"/>
         </w:rPr>
       </w:pPr>
-      <w:bookmarkStart w:id="23" w:name="_Toc523981248"/>
+      <w:bookmarkStart w:id="20" w:name="_Toc523981247"/>
       <w:r>
         <w:rPr>
           <w:rFonts w:ascii="SimSun" w:eastAsia="SimSun" w:hAnsi="SimSun" w:hint="eastAsia"/>
           <w:color w:val="000000" w:themeColor="text1"/>
         </w:rPr>
+        <w:t xml:space="preserve">数据流层 </w:t>
+      </w:r>
+      <w:r>
+        <w:rPr>
+          <w:rFonts w:ascii="SimSun" w:eastAsia="SimSun" w:hAnsi="SimSun"/>
+          <w:color w:val="000000" w:themeColor="text1"/>
+        </w:rPr>
+        <w:t>- Kafka | Storm</w:t>
+      </w:r>
+      <w:bookmarkEnd w:id="20"/>
+    </w:p>
+    <w:p>
+      <w:pPr>
+        <w:spacing w:line="440" w:lineRule="exact"/>
+        <w:rPr>
+          <w:rFonts w:ascii="SimSun" w:eastAsia="SimSun" w:hAnsi="SimSun"/>
+        </w:rPr>
+      </w:pPr>
+      <w:r>
+        <w:rPr>
+          <w:rFonts w:ascii="SimSun" w:eastAsia="SimSun" w:hAnsi="SimSun" w:hint="eastAsia"/>
+        </w:rPr>
+        <w:t xml:space="preserve">数据处理 </w:t>
+      </w:r>
+      <w:r>
+        <w:rPr>
+          <w:rFonts w:ascii="SimSun" w:eastAsia="SimSun" w:hAnsi="SimSun"/>
+        </w:rPr>
+        <w:t>–</w:t>
+      </w:r>
+      <w:r>
+        <w:rPr>
+          <w:rFonts w:ascii="SimSun" w:eastAsia="SimSun" w:hAnsi="SimSun" w:hint="eastAsia"/>
+        </w:rPr>
+        <w:t xml:space="preserve"> 在线与离线</w:t>
+      </w:r>
+    </w:p>
+    <w:p>
+      <w:pPr>
+        <w:pStyle w:val="Heading3"/>
+        <w:numPr>
+          <w:ilvl w:val="0"/>
+          <w:numId w:val="8"/>
+        </w:numPr>
+        <w:spacing w:before="0" w:line="440" w:lineRule="exact"/>
+        <w:ind w:left="0" w:firstLine="0"/>
+        <w:rPr>
+          <w:rFonts w:ascii="SimSun" w:eastAsia="SimSun" w:hAnsi="SimSun"/>
+          <w:color w:val="000000" w:themeColor="text1"/>
+        </w:rPr>
+      </w:pPr>
+      <w:bookmarkStart w:id="21" w:name="_Toc523981248"/>
+      <w:r>
+        <w:rPr>
+          <w:rFonts w:ascii="SimSun" w:eastAsia="SimSun" w:hAnsi="SimSun" w:hint="eastAsia"/>
+          <w:color w:val="000000" w:themeColor="text1"/>
+        </w:rPr>
+        <w:lastRenderedPageBreak/>
         <w:t xml:space="preserve">数据存储层 </w:t>
       </w:r>
       <w:r>
@@ -9053,7 +9088,7 @@
         </w:rPr>
         <w:t>MySQL</w:t>
       </w:r>
-      <w:bookmarkEnd w:id="23"/>
+      <w:bookmarkEnd w:id="21"/>
     </w:p>
     <w:p/>
     <w:p/>
@@ -9078,6 +9113,25 @@
     <w:p/>
     <w:p/>
     <w:p/>
+    <w:p/>
+    <w:p/>
+    <w:p/>
+    <w:p/>
+    <w:p/>
+    <w:p/>
+    <w:p/>
+    <w:p/>
+    <w:p/>
+    <w:p/>
+    <w:p/>
+    <w:p/>
+    <w:p>
+      <w:bookmarkStart w:id="22" w:name="_GoBack"/>
+      <w:bookmarkEnd w:id="22"/>
+    </w:p>
+    <w:p/>
+    <w:p/>
+    <w:p/>
     <w:p>
       <w:pPr>
         <w:pStyle w:val="Heading1"/>
@@ -9093,7 +9147,7 @@
           <w:color w:val="000000" w:themeColor="text1"/>
         </w:rPr>
       </w:pPr>
-      <w:bookmarkStart w:id="24" w:name="_Toc523981249"/>
+      <w:bookmarkStart w:id="23" w:name="_Toc523981249"/>
       <w:r>
         <w:rPr>
           <w:rFonts w:ascii="MS Mincho" w:eastAsia="MS Mincho" w:hAnsi="MS Mincho" w:cs="MS Mincho"/>
@@ -9143,7 +9197,7 @@
         </w:rPr>
         <w:t>用</w:t>
       </w:r>
-      <w:bookmarkEnd w:id="24"/>
+      <w:bookmarkEnd w:id="23"/>
     </w:p>
     <w:p>
       <w:pPr>
@@ -9169,7 +9223,7 @@
           <w:sz w:val="28"/>
         </w:rPr>
       </w:pPr>
-      <w:bookmarkStart w:id="25" w:name="_Toc523981250"/>
+      <w:bookmarkStart w:id="24" w:name="_Toc523981250"/>
       <w:r>
         <w:rPr>
           <w:rFonts w:ascii="MS Mincho" w:eastAsia="MS Mincho" w:hAnsi="MS Mincho" w:cs="MS Mincho"/>
@@ -9215,7 +9269,7 @@
         </w:rPr>
         <w:t>用</w:t>
       </w:r>
-      <w:bookmarkEnd w:id="25"/>
+      <w:bookmarkEnd w:id="24"/>
     </w:p>
     <w:p>
       <w:pPr>
@@ -9230,7 +9284,7 @@
           <w:color w:val="000000" w:themeColor="text1"/>
         </w:rPr>
       </w:pPr>
-      <w:bookmarkStart w:id="26" w:name="_Toc523981251"/>
+      <w:bookmarkStart w:id="25" w:name="_Toc523981251"/>
       <w:r>
         <w:rPr>
           <w:rFonts w:ascii="宋体" w:eastAsia="宋体" w:hAnsi="宋体" w:hint="eastAsia"/>
@@ -9259,7 +9313,7 @@
         </w:rPr>
         <w:t>g-cloud spring-boot</w:t>
       </w:r>
-      <w:bookmarkEnd w:id="26"/>
+      <w:bookmarkEnd w:id="25"/>
     </w:p>
     <w:p>
       <w:pPr>
@@ -9642,7 +9696,6 @@
         </w:rPr>
         <w:t>的</w:t>
       </w:r>
-      <w:proofErr w:type="spellStart"/>
       <w:r>
         <w:rPr>
           <w:rFonts w:ascii="SimSun" w:eastAsia="SimSun" w:hAnsi="SimSun"/>
@@ -9650,17 +9703,7 @@
           <w:szCs w:val="21"/>
           <w:shd w:val="clear" w:color="auto" w:fill="F6F8FA"/>
         </w:rPr>
-        <w:t>RESTful</w:t>
-      </w:r>
-      <w:proofErr w:type="spellEnd"/>
-      <w:r>
-        <w:rPr>
-          <w:rFonts w:ascii="SimSun" w:eastAsia="SimSun" w:hAnsi="SimSun"/>
-          <w:color w:val="000000"/>
-          <w:szCs w:val="21"/>
-          <w:shd w:val="clear" w:color="auto" w:fill="F6F8FA"/>
-        </w:rPr>
-        <w:t xml:space="preserve"> API</w:t>
+        <w:t>RESTful API</w:t>
       </w:r>
       <w:r>
         <w:rPr>
@@ -10316,7 +10359,7 @@
           <w:color w:val="000000" w:themeColor="text1"/>
         </w:rPr>
       </w:pPr>
-      <w:bookmarkStart w:id="27" w:name="_Toc523981252"/>
+      <w:bookmarkStart w:id="26" w:name="_Toc523981252"/>
       <w:r>
         <w:rPr>
           <w:rFonts w:ascii="宋体" w:eastAsia="宋体" w:hAnsi="宋体" w:hint="eastAsia"/>
@@ -10324,7 +10367,7 @@
         </w:rPr>
         <w:t>微服务优点</w:t>
       </w:r>
-      <w:bookmarkEnd w:id="27"/>
+      <w:bookmarkEnd w:id="26"/>
     </w:p>
     <w:p>
       <w:pPr>
@@ -11652,7 +11695,7 @@
           <w:sz w:val="28"/>
         </w:rPr>
       </w:pPr>
-      <w:bookmarkStart w:id="28" w:name="_Toc523981253"/>
+      <w:bookmarkStart w:id="27" w:name="_Toc523981253"/>
       <w:r>
         <w:rPr>
           <w:rFonts w:ascii="MS Mincho" w:eastAsia="MS Mincho" w:hAnsi="MS Mincho" w:cs="MS Mincho"/>
@@ -11680,7 +11723,7 @@
         </w:rPr>
         <w:t>理</w:t>
       </w:r>
-      <w:bookmarkEnd w:id="28"/>
+      <w:bookmarkEnd w:id="27"/>
     </w:p>
     <w:p>
       <w:pPr>
@@ -11696,7 +11739,7 @@
           <w:color w:val="000000" w:themeColor="text1"/>
         </w:rPr>
       </w:pPr>
-      <w:bookmarkStart w:id="29" w:name="_Toc523981254"/>
+      <w:bookmarkStart w:id="28" w:name="_Toc523981254"/>
       <w:r>
         <w:rPr>
           <w:rFonts w:ascii="宋体" w:eastAsia="宋体" w:hAnsi="宋体" w:hint="eastAsia"/>
@@ -11713,7 +11756,7 @@
         </w:rPr>
         <w:t>afka</w:t>
       </w:r>
-      <w:bookmarkEnd w:id="29"/>
+      <w:bookmarkEnd w:id="28"/>
     </w:p>
     <w:p>
       <w:pPr>
@@ -11956,7 +11999,7 @@
         </w:rPr>
         <w:t>[1]</w:t>
       </w:r>
-      <w:bookmarkStart w:id="30" w:name="ref_[1]_18084183"/>
+      <w:bookmarkStart w:id="29" w:name="ref_[1]_18084183"/>
       <w:r>
         <w:rPr>
           <w:rFonts w:ascii="SimSun" w:eastAsia="SimSun" w:hAnsi="SimSun" w:cs="Arial"/>
@@ -11966,7 +12009,7 @@
         </w:rPr>
         <w:t> </w:t>
       </w:r>
-      <w:bookmarkEnd w:id="30"/>
+      <w:bookmarkEnd w:id="29"/>
       <w:r>
         <w:rPr>
           <w:rStyle w:val="apple-converted-space"/>
@@ -12358,7 +12401,7 @@
         </w:rPr>
         <w:t>[2]</w:t>
       </w:r>
-      <w:bookmarkStart w:id="31" w:name="ref_[2]_18084183"/>
+      <w:bookmarkStart w:id="30" w:name="ref_[2]_18084183"/>
       <w:r>
         <w:rPr>
           <w:rFonts w:ascii="SimSun" w:eastAsia="SimSun" w:hAnsi="SimSun" w:cs="Arial"/>
@@ -12368,7 +12411,7 @@
         </w:rPr>
         <w:t> </w:t>
       </w:r>
-      <w:bookmarkEnd w:id="31"/>
+      <w:bookmarkEnd w:id="30"/>
       <w:r>
         <w:rPr>
           <w:rStyle w:val="apple-converted-space"/>
@@ -12526,7 +12569,7 @@
         </w:rPr>
         <w:t>[3]</w:t>
       </w:r>
-      <w:bookmarkStart w:id="32" w:name="ref_[3]_18084183"/>
+      <w:bookmarkStart w:id="31" w:name="ref_[3]_18084183"/>
       <w:r>
         <w:rPr>
           <w:rFonts w:ascii="SimSun" w:eastAsia="SimSun" w:hAnsi="SimSun" w:cs="Arial"/>
@@ -12536,7 +12579,7 @@
         </w:rPr>
         <w:t> </w:t>
       </w:r>
-      <w:bookmarkEnd w:id="32"/>
+      <w:bookmarkEnd w:id="31"/>
     </w:p>
     <w:p>
       <w:pPr>
@@ -12572,7 +12615,6 @@
         </w:rPr>
         <w:t>展性：</w:t>
       </w:r>
-      <w:proofErr w:type="spellStart"/>
       <w:r>
         <w:rPr>
           <w:rFonts w:ascii="SimSun" w:eastAsia="SimSun" w:hAnsi="SimSun" w:hint="eastAsia"/>
@@ -12580,7 +12622,6 @@
         </w:rPr>
         <w:t>kafka</w:t>
       </w:r>
-      <w:proofErr w:type="spellEnd"/>
       <w:r>
         <w:rPr>
           <w:rFonts w:ascii="MS Mincho" w:eastAsia="MS Mincho" w:hAnsi="MS Mincho" w:cs="MS Mincho"/>
@@ -13093,7 +13134,7 @@
           <w:color w:val="000000" w:themeColor="text1"/>
         </w:rPr>
       </w:pPr>
-      <w:bookmarkStart w:id="33" w:name="_Toc523981255"/>
+      <w:bookmarkStart w:id="32" w:name="_Toc523981255"/>
       <w:r>
         <w:rPr>
           <w:rFonts w:ascii="宋体" w:eastAsia="宋体" w:hAnsi="宋体"/>
@@ -13111,7 +13152,7 @@
         </w:rPr>
         <w:t>torm</w:t>
       </w:r>
-      <w:bookmarkEnd w:id="33"/>
+      <w:bookmarkEnd w:id="32"/>
     </w:p>
     <w:p>
       <w:pPr>
@@ -14224,7 +14265,7 @@
           <w:sz w:val="28"/>
         </w:rPr>
       </w:pPr>
-      <w:bookmarkStart w:id="34" w:name="_Toc523981256"/>
+      <w:bookmarkStart w:id="33" w:name="_Toc523981256"/>
       <w:r>
         <w:rPr>
           <w:rFonts w:ascii="MS Mincho" w:eastAsia="MS Mincho" w:hAnsi="MS Mincho" w:cs="MS Mincho"/>
@@ -14279,7 +14320,7 @@
         </w:rPr>
         <w:t>用</w:t>
       </w:r>
-      <w:bookmarkEnd w:id="34"/>
+      <w:bookmarkEnd w:id="33"/>
     </w:p>
     <w:p>
       <w:pPr>
@@ -14394,7 +14435,7 @@
           <w:color w:val="000000" w:themeColor="text1"/>
         </w:rPr>
       </w:pPr>
-      <w:bookmarkStart w:id="35" w:name="_Toc523981257"/>
+      <w:bookmarkStart w:id="34" w:name="_Toc523981257"/>
       <w:r>
         <w:rPr>
           <w:rFonts w:ascii="SimSun" w:eastAsia="SimSun" w:hAnsi="SimSun" w:cs="MS Mincho" w:hint="eastAsia"/>
@@ -14404,7 +14445,7 @@
         <w:lastRenderedPageBreak/>
         <w:t>发展前景</w:t>
       </w:r>
-      <w:bookmarkEnd w:id="35"/>
+      <w:bookmarkEnd w:id="34"/>
     </w:p>
     <w:p>
       <w:pPr>
@@ -14694,7 +14735,7 @@
       <w:pPr>
         <w:pStyle w:val="1"/>
       </w:pPr>
-      <w:bookmarkStart w:id="36" w:name="_Toc523981258"/>
+      <w:bookmarkStart w:id="35" w:name="_Toc523981258"/>
       <w:r>
         <w:rPr>
           <w:rFonts w:hint="eastAsia"/>
@@ -14714,8 +14755,8 @@
         </w:rPr>
         <w:t>论</w:t>
       </w:r>
-      <w:bookmarkEnd w:id="14"/>
-      <w:bookmarkEnd w:id="36"/>
+      <w:bookmarkEnd w:id="13"/>
+      <w:bookmarkEnd w:id="35"/>
     </w:p>
     <w:p>
       <w:pPr>
@@ -14793,10 +14834,10 @@
           <w:spacing w:val="10"/>
         </w:rPr>
       </w:pPr>
-      <w:bookmarkStart w:id="37" w:name="OLE_LINK20"/>
-      <w:bookmarkStart w:id="38" w:name="OLE_LINK21"/>
-      <w:bookmarkStart w:id="39" w:name="OLE_LINK18"/>
-      <w:bookmarkStart w:id="40" w:name="OLE_LINK19"/>
+      <w:bookmarkStart w:id="36" w:name="OLE_LINK20"/>
+      <w:bookmarkStart w:id="37" w:name="OLE_LINK21"/>
+      <w:bookmarkStart w:id="38" w:name="OLE_LINK18"/>
+      <w:bookmarkStart w:id="39" w:name="OLE_LINK19"/>
       <w:r>
         <w:rPr>
           <w:rFonts w:ascii="SimSun" w:eastAsia="SimSun" w:hAnsi="SimSun"/>
@@ -14804,8 +14845,8 @@
         </w:rPr>
         <w:t>“</w:t>
       </w:r>
+      <w:bookmarkEnd w:id="36"/>
       <w:bookmarkEnd w:id="37"/>
-      <w:bookmarkEnd w:id="38"/>
       <w:r>
         <w:rPr>
           <w:rFonts w:ascii="SimSun" w:eastAsia="SimSun" w:hAnsi="SimSun" w:hint="eastAsia"/>
@@ -14827,7 +14868,7 @@
         </w:rPr>
         <w:t>医疗</w:t>
       </w:r>
-      <w:bookmarkStart w:id="41" w:name="OLE_LINK22"/>
+      <w:bookmarkStart w:id="40" w:name="OLE_LINK22"/>
       <w:r>
         <w:rPr>
           <w:rFonts w:ascii="SimSun" w:eastAsia="SimSun" w:hAnsi="SimSun"/>
@@ -14835,7 +14876,7 @@
         </w:rPr>
         <w:t>”</w:t>
       </w:r>
-      <w:bookmarkEnd w:id="41"/>
+      <w:bookmarkEnd w:id="40"/>
       <w:r>
         <w:rPr>
           <w:rFonts w:ascii="SimSun" w:eastAsia="SimSun" w:hAnsi="SimSun" w:hint="eastAsia"/>
@@ -14844,8 +14885,8 @@
         <w:t>的发展浅析</w:t>
       </w:r>
     </w:p>
+    <w:bookmarkEnd w:id="38"/>
     <w:bookmarkEnd w:id="39"/>
-    <w:bookmarkEnd w:id="40"/>
     <w:p>
       <w:pPr>
         <w:spacing w:line="440" w:lineRule="exact"/>
@@ -15058,7 +15099,7 @@
       <w:pPr>
         <w:pStyle w:val="1"/>
       </w:pPr>
-      <w:bookmarkStart w:id="42" w:name="_Toc523981259"/>
+      <w:bookmarkStart w:id="41" w:name="_Toc523981259"/>
       <w:r>
         <w:rPr>
           <w:rFonts w:hint="eastAsia"/>
@@ -15078,7 +15119,7 @@
         </w:rPr>
         <w:t>谢</w:t>
       </w:r>
-      <w:bookmarkEnd w:id="42"/>
+      <w:bookmarkEnd w:id="41"/>
     </w:p>
     <w:p/>
     <w:p>
@@ -15447,18 +15488,18 @@
       <w:pPr>
         <w:pStyle w:val="1"/>
       </w:pPr>
-      <w:bookmarkStart w:id="43" w:name="_Toc523981260"/>
-      <w:bookmarkStart w:id="44" w:name="_Toc68922997"/>
+      <w:bookmarkStart w:id="42" w:name="_Toc523981260"/>
+      <w:bookmarkStart w:id="43" w:name="_Toc68922997"/>
       <w:r>
         <w:rPr>
           <w:rFonts w:hint="eastAsia"/>
         </w:rPr>
         <w:t>参考文献</w:t>
       </w:r>
-      <w:bookmarkEnd w:id="43"/>
+      <w:bookmarkEnd w:id="42"/>
     </w:p>
     <w:p/>
-    <w:bookmarkEnd w:id="44"/>
+    <w:bookmarkEnd w:id="43"/>
     <w:p>
       <w:pPr>
         <w:spacing w:line="440" w:lineRule="exact"/>
@@ -15963,55 +16004,93 @@
           <w:rFonts w:ascii="宋体" w:hAnsi="宋体"/>
           <w:spacing w:val="10"/>
         </w:rPr>
-        <w:t xml:space="preserve">[5] Neha </w:t>
-      </w:r>
-      <w:proofErr w:type="spellStart"/>
-      <w:r>
+        <w:t xml:space="preserve">[5] Neha Narkhede, Gwen Shapira, Todd Palino. Kafka: The Definitive Guide. </w:t>
+      </w:r>
+    </w:p>
+    <w:p>
+      <w:pPr>
+        <w:spacing w:line="440" w:lineRule="exact"/>
         <w:rPr>
           <w:rFonts w:ascii="宋体" w:hAnsi="宋体"/>
           <w:spacing w:val="10"/>
         </w:rPr>
-        <w:t>Narkhede</w:t>
-      </w:r>
-      <w:proofErr w:type="spellEnd"/>
+      </w:pPr>
       <w:r>
         <w:rPr>
           <w:rFonts w:ascii="宋体" w:hAnsi="宋体"/>
           <w:spacing w:val="10"/>
         </w:rPr>
-        <w:t xml:space="preserve">, Gwen </w:t>
-      </w:r>
-      <w:proofErr w:type="spellStart"/>
+        <w:t xml:space="preserve">[6] </w:t>
+      </w:r>
       <w:r>
         <w:rPr>
           <w:rFonts w:ascii="宋体" w:hAnsi="宋体"/>
           <w:spacing w:val="10"/>
         </w:rPr>
-        <w:t>Shapira</w:t>
-      </w:r>
-      <w:proofErr w:type="spellEnd"/>
+        <w:t>朱松岭</w:t>
+      </w:r>
       <w:r>
         <w:rPr>
           <w:rFonts w:ascii="宋体" w:hAnsi="宋体"/>
           <w:spacing w:val="10"/>
         </w:rPr>
-        <w:t xml:space="preserve">, Todd </w:t>
-      </w:r>
-      <w:proofErr w:type="spellStart"/>
+        <w:t xml:space="preserve">. </w:t>
+      </w:r>
+      <w:r>
+        <w:rPr>
+          <w:rFonts w:ascii="宋体" w:hAnsi="宋体" w:hint="eastAsia"/>
+          <w:spacing w:val="10"/>
+        </w:rPr>
+        <w:t>离线和实时大数据开发实战</w:t>
+      </w:r>
       <w:r>
         <w:rPr>
           <w:rFonts w:ascii="宋体" w:hAnsi="宋体"/>
           <w:spacing w:val="10"/>
         </w:rPr>
-        <w:t>Palino</w:t>
-      </w:r>
-      <w:proofErr w:type="spellEnd"/>
+        <w:t xml:space="preserve">. </w:t>
+      </w:r>
+      <w:r>
+        <w:rPr>
+          <w:rFonts w:ascii="宋体" w:hAnsi="宋体" w:hint="eastAsia"/>
+          <w:spacing w:val="10"/>
+        </w:rPr>
+        <w:t>机械工业出版社</w:t>
+      </w:r>
       <w:r>
         <w:rPr>
           <w:rFonts w:ascii="宋体" w:hAnsi="宋体"/>
           <w:spacing w:val="10"/>
         </w:rPr>
-        <w:t xml:space="preserve">. Kafka: The Definitive Guide. </w:t>
+        <w:t xml:space="preserve">. </w:t>
+      </w:r>
+      <w:r>
+        <w:rPr>
+          <w:rFonts w:ascii="宋体" w:hAnsi="宋体" w:hint="eastAsia"/>
+          <w:spacing w:val="10"/>
+        </w:rPr>
+        <w:t>2018</w:t>
+      </w:r>
+      <w:r>
+        <w:rPr>
+          <w:rFonts w:ascii="宋体" w:hAnsi="宋体" w:hint="eastAsia"/>
+          <w:spacing w:val="10"/>
+        </w:rPr>
+        <w:t>年</w:t>
+      </w:r>
+      <w:r>
+        <w:rPr>
+          <w:rFonts w:ascii="宋体" w:hAnsi="宋体" w:hint="eastAsia"/>
+          <w:spacing w:val="10"/>
+        </w:rPr>
+        <w:t>5</w:t>
+      </w:r>
+      <w:r>
+        <w:rPr>
+          <w:rFonts w:ascii="宋体" w:hAnsi="宋体" w:hint="eastAsia"/>
+          <w:spacing w:val="10"/>
+        </w:rPr>
+        <w:t>月第一次出版</w:t>
       </w:r>
     </w:p>
     <w:p>
@@ -16027,29 +16106,63 @@
           <w:rFonts w:ascii="宋体" w:hAnsi="宋体"/>
           <w:spacing w:val="10"/>
         </w:rPr>
-        <w:t xml:space="preserve">[6] </w:t>
-      </w:r>
-      <w:r>
+        <w:t>[7] Nick Mcclure. TensorFlow Machine Learning Cookbook. 2017.</w:t>
+      </w:r>
+    </w:p>
+    <w:p>
+      <w:pPr>
+        <w:spacing w:line="440" w:lineRule="exact"/>
         <w:rPr>
           <w:rFonts w:ascii="宋体" w:hAnsi="宋体"/>
           <w:spacing w:val="10"/>
         </w:rPr>
-        <w:t>朱松岭</w:t>
-      </w:r>
+      </w:pPr>
       <w:r>
         <w:rPr>
           <w:rFonts w:ascii="宋体" w:hAnsi="宋体"/>
           <w:spacing w:val="10"/>
         </w:rPr>
+        <w:t>[8] John Carnell. Spring Microservices IN Action. 2018.</w:t>
+      </w:r>
+    </w:p>
+    <w:p>
+      <w:pPr>
+        <w:spacing w:line="440" w:lineRule="exact"/>
+        <w:rPr>
+          <w:rFonts w:ascii="宋体" w:hAnsi="宋体"/>
+          <w:spacing w:val="10"/>
+        </w:rPr>
+      </w:pPr>
+      <w:r>
+        <w:rPr>
+          <w:rFonts w:ascii="宋体" w:hAnsi="宋体"/>
+          <w:spacing w:val="10"/>
+        </w:rPr>
+        <w:t xml:space="preserve">[9] </w:t>
+      </w:r>
+      <w:r>
+        <w:rPr>
+          <w:rFonts w:ascii="宋体" w:hAnsi="宋体" w:hint="eastAsia"/>
+          <w:spacing w:val="10"/>
+        </w:rPr>
+        <w:t>郑天民</w:t>
+      </w:r>
+      <w:r>
+        <w:rPr>
+          <w:rFonts w:ascii="宋体" w:hAnsi="宋体"/>
+          <w:spacing w:val="10"/>
+        </w:rPr>
         <w:t xml:space="preserve">. </w:t>
       </w:r>
+      <w:bookmarkStart w:id="44" w:name="OLE_LINK8"/>
       <w:r>
         <w:rPr>
           <w:rFonts w:ascii="宋体" w:hAnsi="宋体" w:hint="eastAsia"/>
           <w:spacing w:val="10"/>
         </w:rPr>
-        <w:t>离线和实时大数据开发实战</w:t>
-      </w:r>
+        <w:t>微服务设计原理与架构</w:t>
+      </w:r>
+      <w:bookmarkEnd w:id="44"/>
       <w:r>
         <w:rPr>
           <w:rFonts w:ascii="宋体" w:hAnsi="宋体"/>
@@ -16062,13 +16175,127 @@
           <w:rFonts w:ascii="宋体" w:hAnsi="宋体" w:hint="eastAsia"/>
           <w:spacing w:val="10"/>
         </w:rPr>
-        <w:t>机械工业出版社</w:t>
+        <w:t>人民邮电出版社</w:t>
       </w:r>
       <w:r>
         <w:rPr>
           <w:rFonts w:ascii="宋体" w:hAnsi="宋体"/>
           <w:spacing w:val="10"/>
         </w:rPr>
+        <w:t>. 2018</w:t>
+      </w:r>
+      <w:r>
+        <w:rPr>
+          <w:rFonts w:ascii="宋体" w:hAnsi="宋体" w:hint="eastAsia"/>
+          <w:spacing w:val="10"/>
+        </w:rPr>
+        <w:t>年</w:t>
+      </w:r>
+      <w:r>
+        <w:rPr>
+          <w:rFonts w:ascii="宋体" w:hAnsi="宋体" w:hint="eastAsia"/>
+          <w:spacing w:val="10"/>
+        </w:rPr>
+        <w:t>5</w:t>
+      </w:r>
+      <w:r>
+        <w:rPr>
+          <w:rFonts w:ascii="宋体" w:hAnsi="宋体" w:hint="eastAsia"/>
+          <w:spacing w:val="10"/>
+        </w:rPr>
+        <w:t>月第</w:t>
+      </w:r>
+      <w:r>
+        <w:rPr>
+          <w:rFonts w:ascii="宋体" w:hAnsi="宋体" w:hint="eastAsia"/>
+          <w:spacing w:val="10"/>
+        </w:rPr>
+        <w:t>1</w:t>
+      </w:r>
+      <w:r>
+        <w:rPr>
+          <w:rFonts w:ascii="宋体" w:hAnsi="宋体" w:hint="eastAsia"/>
+          <w:spacing w:val="10"/>
+        </w:rPr>
+        <w:t>次出版</w:t>
+      </w:r>
+    </w:p>
+    <w:p>
+      <w:pPr>
+        <w:spacing w:line="440" w:lineRule="exact"/>
+        <w:rPr>
+          <w:rFonts w:ascii="宋体" w:hAnsi="宋体"/>
+          <w:spacing w:val="10"/>
+        </w:rPr>
+      </w:pPr>
+      <w:r>
+        <w:rPr>
+          <w:rFonts w:ascii="宋体" w:hAnsi="宋体"/>
+          <w:spacing w:val="10"/>
+        </w:rPr>
+        <w:t xml:space="preserve">[10] </w:t>
+      </w:r>
+      <w:r>
+        <w:rPr>
+          <w:rFonts w:ascii="宋体" w:hAnsi="宋体" w:hint="eastAsia"/>
+          <w:spacing w:val="10"/>
+        </w:rPr>
+        <w:t>[</w:t>
+      </w:r>
+      <w:r>
+        <w:rPr>
+          <w:rFonts w:ascii="宋体" w:hAnsi="宋体" w:hint="eastAsia"/>
+          <w:spacing w:val="10"/>
+        </w:rPr>
+        <w:t>美</w:t>
+      </w:r>
+      <w:r>
+        <w:rPr>
+          <w:rFonts w:ascii="宋体" w:hAnsi="宋体" w:hint="eastAsia"/>
+          <w:spacing w:val="10"/>
+        </w:rPr>
+        <w:t xml:space="preserve">] Sanjay Patni </w:t>
+      </w:r>
+      <w:r>
+        <w:rPr>
+          <w:rFonts w:ascii="宋体" w:hAnsi="宋体" w:hint="eastAsia"/>
+          <w:spacing w:val="10"/>
+        </w:rPr>
+        <w:t>著</w:t>
+      </w:r>
+      <w:r>
+        <w:rPr>
+          <w:rFonts w:ascii="宋体" w:hAnsi="宋体" w:hint="eastAsia"/>
+          <w:spacing w:val="10"/>
+        </w:rPr>
+        <w:t xml:space="preserve"> </w:t>
+      </w:r>
+      <w:r>
+        <w:rPr>
+          <w:rFonts w:ascii="宋体" w:hAnsi="宋体" w:hint="eastAsia"/>
+          <w:spacing w:val="10"/>
+        </w:rPr>
+        <w:t>郭理勇</w:t>
+      </w:r>
+      <w:r>
+        <w:rPr>
+          <w:rFonts w:ascii="宋体" w:hAnsi="宋体" w:hint="eastAsia"/>
+          <w:spacing w:val="10"/>
+        </w:rPr>
+        <w:t xml:space="preserve"> </w:t>
+      </w:r>
+      <w:r>
+        <w:rPr>
+          <w:rFonts w:ascii="宋体" w:hAnsi="宋体" w:hint="eastAsia"/>
+          <w:spacing w:val="10"/>
+        </w:rPr>
+        <w:t>译</w:t>
+      </w:r>
+      <w:r>
+        <w:rPr>
+          <w:rFonts w:ascii="宋体" w:hAnsi="宋体"/>
+          <w:spacing w:val="10"/>
+        </w:rPr>
         <w:t xml:space="preserve">. </w:t>
       </w:r>
       <w:r>
@@ -16076,13 +16303,41 @@
           <w:rFonts w:ascii="宋体" w:hAnsi="宋体" w:hint="eastAsia"/>
           <w:spacing w:val="10"/>
         </w:rPr>
-        <w:t>2018</w:t>
+        <w:t>RESTful API</w:t>
       </w:r>
       <w:r>
         <w:rPr>
           <w:rFonts w:ascii="宋体" w:hAnsi="宋体" w:hint="eastAsia"/>
           <w:spacing w:val="10"/>
         </w:rPr>
+        <w:t>开发实战</w:t>
+      </w:r>
+      <w:r>
+        <w:rPr>
+          <w:rFonts w:ascii="宋体" w:hAnsi="宋体"/>
+          <w:spacing w:val="10"/>
+        </w:rPr>
+        <w:t xml:space="preserve">. </w:t>
+      </w:r>
+      <w:r>
+        <w:rPr>
+          <w:rFonts w:ascii="宋体" w:hAnsi="宋体" w:hint="eastAsia"/>
+          <w:spacing w:val="10"/>
+        </w:rPr>
+        <w:t>清华大学出版社</w:t>
+      </w:r>
+      <w:r>
+        <w:rPr>
+          <w:rFonts w:ascii="宋体" w:hAnsi="宋体"/>
+          <w:spacing w:val="10"/>
+        </w:rPr>
+        <w:t>. 2018</w:t>
+      </w:r>
+      <w:r>
+        <w:rPr>
+          <w:rFonts w:ascii="宋体" w:hAnsi="宋体" w:hint="eastAsia"/>
+          <w:spacing w:val="10"/>
+        </w:rPr>
         <w:t>年</w:t>
       </w:r>
       <w:r>
@@ -16090,14 +16345,28 @@
           <w:rFonts w:ascii="宋体" w:hAnsi="宋体" w:hint="eastAsia"/>
           <w:spacing w:val="10"/>
         </w:rPr>
-        <w:t>5</w:t>
+        <w:t>2</w:t>
       </w:r>
       <w:r>
         <w:rPr>
           <w:rFonts w:ascii="宋体" w:hAnsi="宋体" w:hint="eastAsia"/>
           <w:spacing w:val="10"/>
         </w:rPr>
-        <w:t>月第一次出版</w:t>
+        <w:t>月第</w:t>
+      </w:r>
+      <w:r>
+        <w:rPr>
+          <w:rFonts w:ascii="宋体" w:hAnsi="宋体" w:hint="eastAsia"/>
+          <w:spacing w:val="10"/>
+        </w:rPr>
+        <w:t>1</w:t>
+      </w:r>
+      <w:r>
+        <w:rPr>
+          <w:rFonts w:ascii="宋体" w:hAnsi="宋体" w:hint="eastAsia"/>
+          <w:spacing w:val="10"/>
+        </w:rPr>
+        <w:t>次出版</w:t>
       </w:r>
     </w:p>
     <w:p>
@@ -16110,43 +16379,78 @@
       </w:pPr>
       <w:r>
         <w:rPr>
+          <w:rFonts w:ascii="宋体" w:hAnsi="宋体" w:hint="eastAsia"/>
+          <w:spacing w:val="10"/>
+        </w:rPr>
+        <w:t>[</w:t>
+      </w:r>
+      <w:r>
+        <w:rPr>
           <w:rFonts w:ascii="宋体" w:hAnsi="宋体"/>
           <w:spacing w:val="10"/>
         </w:rPr>
-        <w:t xml:space="preserve">[7] Nick </w:t>
-      </w:r>
-      <w:proofErr w:type="spellStart"/>
+        <w:t>11</w:t>
+      </w:r>
+      <w:r>
+        <w:rPr>
+          <w:rFonts w:ascii="宋体" w:hAnsi="宋体" w:hint="eastAsia"/>
+          <w:spacing w:val="10"/>
+        </w:rPr>
+        <w:t xml:space="preserve">] </w:t>
+      </w:r>
+      <w:r>
+        <w:rPr>
+          <w:rFonts w:ascii="宋体" w:hAnsi="宋体" w:hint="eastAsia"/>
+          <w:spacing w:val="10"/>
+        </w:rPr>
+        <w:t>妇幼</w:t>
+      </w:r>
       <w:r>
         <w:rPr>
           <w:rFonts w:ascii="宋体" w:hAnsi="宋体"/>
           <w:spacing w:val="10"/>
         </w:rPr>
-        <w:t>Mcclure</w:t>
-      </w:r>
-      <w:proofErr w:type="spellEnd"/>
+        <w:t>医院</w:t>
+      </w:r>
+      <w:r>
+        <w:rPr>
+          <w:rFonts w:ascii="宋体" w:hAnsi="宋体" w:hint="eastAsia"/>
+          <w:spacing w:val="10"/>
+        </w:rPr>
+        <w:t>相</w:t>
+      </w:r>
       <w:r>
         <w:rPr>
           <w:rFonts w:ascii="宋体" w:hAnsi="宋体"/>
           <w:spacing w:val="10"/>
         </w:rPr>
-        <w:t xml:space="preserve">. </w:t>
-      </w:r>
-      <w:proofErr w:type="spellStart"/>
-      <w:r>
+        <w:t>关孕</w:t>
+      </w:r>
+      <w:r>
+        <w:rPr>
+          <w:rFonts w:ascii="宋体" w:hAnsi="宋体" w:hint="eastAsia"/>
+          <w:spacing w:val="10"/>
+        </w:rPr>
+        <w:t>检说明</w:t>
+      </w:r>
+    </w:p>
+    <w:p>
+      <w:pPr>
+        <w:spacing w:line="440" w:lineRule="exact"/>
         <w:rPr>
           <w:rFonts w:ascii="宋体" w:hAnsi="宋体"/>
           <w:spacing w:val="10"/>
         </w:rPr>
-        <w:t>TensorFlow</w:t>
-      </w:r>
-      <w:proofErr w:type="spellEnd"/>
-      <w:r>
+      </w:pPr>
+    </w:p>
+    <w:p>
+      <w:pPr>
+        <w:spacing w:line="440" w:lineRule="exact"/>
         <w:rPr>
           <w:rFonts w:ascii="宋体" w:hAnsi="宋体"/>
           <w:spacing w:val="10"/>
         </w:rPr>
-        <w:t xml:space="preserve"> Machine Learning Cookbook. 2017.</w:t>
-      </w:r>
+      </w:pPr>
     </w:p>
     <w:p>
       <w:pPr>
@@ -16156,29 +16460,33 @@
           <w:spacing w:val="10"/>
         </w:rPr>
       </w:pPr>
-      <w:r>
+    </w:p>
+    <w:p>
+      <w:pPr>
+        <w:spacing w:line="440" w:lineRule="exact"/>
         <w:rPr>
           <w:rFonts w:ascii="宋体" w:hAnsi="宋体"/>
           <w:spacing w:val="10"/>
         </w:rPr>
-        <w:t xml:space="preserve">[8] John Carnell. Spring </w:t>
-      </w:r>
-      <w:proofErr w:type="spellStart"/>
-      <w:r>
+      </w:pPr>
+    </w:p>
+    <w:p>
+      <w:pPr>
+        <w:spacing w:line="440" w:lineRule="exact"/>
         <w:rPr>
           <w:rFonts w:ascii="宋体" w:hAnsi="宋体"/>
           <w:spacing w:val="10"/>
         </w:rPr>
-        <w:t>Microservices</w:t>
-      </w:r>
-      <w:proofErr w:type="spellEnd"/>
-      <w:r>
+      </w:pPr>
+    </w:p>
+    <w:p>
+      <w:pPr>
+        <w:spacing w:line="440" w:lineRule="exact"/>
         <w:rPr>
           <w:rFonts w:ascii="宋体" w:hAnsi="宋体"/>
           <w:spacing w:val="10"/>
         </w:rPr>
-        <w:t xml:space="preserve"> IN Action. 2018.</w:t>
-      </w:r>
+      </w:pPr>
     </w:p>
     <w:p>
       <w:pPr>
@@ -16188,466 +16496,78 @@
           <w:spacing w:val="10"/>
         </w:rPr>
       </w:pPr>
-      <w:r>
+    </w:p>
+    <w:p>
+      <w:pPr>
+        <w:spacing w:line="440" w:lineRule="exact"/>
         <w:rPr>
           <w:rFonts w:ascii="宋体" w:hAnsi="宋体"/>
           <w:spacing w:val="10"/>
         </w:rPr>
-        <w:t xml:space="preserve">[9] </w:t>
+      </w:pPr>
+    </w:p>
+    <w:p>
+      <w:pPr>
+        <w:spacing w:line="440" w:lineRule="exact"/>
+        <w:rPr>
+          <w:rFonts w:ascii="宋体" w:hAnsi="宋体"/>
+          <w:spacing w:val="10"/>
+        </w:rPr>
+      </w:pPr>
+    </w:p>
+    <w:p>
+      <w:pPr>
+        <w:spacing w:line="440" w:lineRule="exact"/>
+        <w:rPr>
+          <w:rFonts w:ascii="宋体" w:hAnsi="宋体"/>
+          <w:spacing w:val="10"/>
+        </w:rPr>
+      </w:pPr>
+    </w:p>
+    <w:p>
+      <w:pPr>
+        <w:spacing w:line="440" w:lineRule="exact"/>
+        <w:rPr>
+          <w:rFonts w:ascii="宋体" w:hAnsi="宋体"/>
+          <w:spacing w:val="10"/>
+        </w:rPr>
+      </w:pPr>
+    </w:p>
+    <w:p>
+      <w:pPr>
+        <w:spacing w:line="440" w:lineRule="exact"/>
+        <w:rPr>
+          <w:rFonts w:ascii="宋体" w:hAnsi="宋体"/>
+          <w:spacing w:val="10"/>
+        </w:rPr>
+      </w:pPr>
+    </w:p>
+    <w:p>
+      <w:pPr>
+        <w:pStyle w:val="1"/>
+      </w:pPr>
+      <w:bookmarkStart w:id="45" w:name="_Toc68922999"/>
+      <w:bookmarkStart w:id="46" w:name="_Toc523981261"/>
+      <w:r>
+        <w:rPr>
+          <w:rFonts w:hint="eastAsia"/>
+        </w:rPr>
+        <w:t>附</w:t>
       </w:r>
       <w:r>
         <w:rPr>
           <w:rFonts w:ascii="宋体" w:hAnsi="宋体" w:hint="eastAsia"/>
-          <w:spacing w:val="10"/>
-        </w:rPr>
-        <w:t>郑天民</w:t>
-      </w:r>
-      <w:r>
-        <w:rPr>
-          <w:rFonts w:ascii="宋体" w:hAnsi="宋体"/>
-          <w:spacing w:val="10"/>
-        </w:rPr>
-        <w:t xml:space="preserve">. </w:t>
-      </w:r>
-      <w:bookmarkStart w:id="45" w:name="OLE_LINK8"/>
-      <w:r>
-        <w:rPr>
-          <w:rFonts w:ascii="宋体" w:hAnsi="宋体" w:hint="eastAsia"/>
-          <w:spacing w:val="10"/>
-        </w:rPr>
-        <w:t>微服务设计原理与架构</w:t>
+        </w:rPr>
+        <w:t xml:space="preserve">  </w:t>
+      </w:r>
+      <w:r>
+        <w:rPr>
+          <w:rFonts w:hint="eastAsia"/>
+        </w:rPr>
+        <w:t>录</w:t>
       </w:r>
       <w:bookmarkEnd w:id="45"/>
-      <w:r>
-        <w:rPr>
-          <w:rFonts w:ascii="宋体" w:hAnsi="宋体"/>
-          <w:spacing w:val="10"/>
-        </w:rPr>
-        <w:t xml:space="preserve">. </w:t>
-      </w:r>
-      <w:r>
-        <w:rPr>
-          <w:rFonts w:ascii="宋体" w:hAnsi="宋体" w:hint="eastAsia"/>
-          <w:spacing w:val="10"/>
-        </w:rPr>
-        <w:t>人民邮电出版社</w:t>
-      </w:r>
-      <w:r>
-        <w:rPr>
-          <w:rFonts w:ascii="宋体" w:hAnsi="宋体"/>
-          <w:spacing w:val="10"/>
-        </w:rPr>
-        <w:t>. 2018</w:t>
-      </w:r>
-      <w:r>
-        <w:rPr>
-          <w:rFonts w:ascii="宋体" w:hAnsi="宋体" w:hint="eastAsia"/>
-          <w:spacing w:val="10"/>
-        </w:rPr>
-        <w:t>年</w:t>
-      </w:r>
-      <w:r>
-        <w:rPr>
-          <w:rFonts w:ascii="宋体" w:hAnsi="宋体" w:hint="eastAsia"/>
-          <w:spacing w:val="10"/>
-        </w:rPr>
-        <w:t>5</w:t>
-      </w:r>
-      <w:r>
-        <w:rPr>
-          <w:rFonts w:ascii="宋体" w:hAnsi="宋体" w:hint="eastAsia"/>
-          <w:spacing w:val="10"/>
-        </w:rPr>
-        <w:t>月第</w:t>
-      </w:r>
-      <w:r>
-        <w:rPr>
-          <w:rFonts w:ascii="宋体" w:hAnsi="宋体" w:hint="eastAsia"/>
-          <w:spacing w:val="10"/>
-        </w:rPr>
-        <w:t>1</w:t>
-      </w:r>
-      <w:r>
-        <w:rPr>
-          <w:rFonts w:ascii="宋体" w:hAnsi="宋体" w:hint="eastAsia"/>
-          <w:spacing w:val="10"/>
-        </w:rPr>
-        <w:t>次出版</w:t>
-      </w:r>
-    </w:p>
-    <w:p>
-      <w:pPr>
-        <w:spacing w:line="440" w:lineRule="exact"/>
-        <w:rPr>
-          <w:rFonts w:ascii="宋体" w:hAnsi="宋体"/>
-          <w:spacing w:val="10"/>
-        </w:rPr>
-      </w:pPr>
-      <w:r>
-        <w:rPr>
-          <w:rFonts w:ascii="宋体" w:hAnsi="宋体"/>
-          <w:spacing w:val="10"/>
-        </w:rPr>
-        <w:t xml:space="preserve">[10] </w:t>
-      </w:r>
-      <w:r>
-        <w:rPr>
-          <w:rFonts w:ascii="宋体" w:hAnsi="宋体" w:hint="eastAsia"/>
-          <w:spacing w:val="10"/>
-        </w:rPr>
-        <w:t>[</w:t>
-      </w:r>
-      <w:r>
-        <w:rPr>
-          <w:rFonts w:ascii="宋体" w:hAnsi="宋体" w:hint="eastAsia"/>
-          <w:spacing w:val="10"/>
-        </w:rPr>
-        <w:t>美</w:t>
-      </w:r>
-      <w:r>
-        <w:rPr>
-          <w:rFonts w:ascii="宋体" w:hAnsi="宋体" w:hint="eastAsia"/>
-          <w:spacing w:val="10"/>
-        </w:rPr>
-        <w:t xml:space="preserve">] Sanjay </w:t>
-      </w:r>
-      <w:proofErr w:type="spellStart"/>
-      <w:r>
-        <w:rPr>
-          <w:rFonts w:ascii="宋体" w:hAnsi="宋体" w:hint="eastAsia"/>
-          <w:spacing w:val="10"/>
-        </w:rPr>
-        <w:t>Patni</w:t>
-      </w:r>
-      <w:proofErr w:type="spellEnd"/>
-      <w:r>
-        <w:rPr>
-          <w:rFonts w:ascii="宋体" w:hAnsi="宋体" w:hint="eastAsia"/>
-          <w:spacing w:val="10"/>
-        </w:rPr>
-        <w:t xml:space="preserve"> </w:t>
-      </w:r>
-      <w:r>
-        <w:rPr>
-          <w:rFonts w:ascii="宋体" w:hAnsi="宋体" w:hint="eastAsia"/>
-          <w:spacing w:val="10"/>
-        </w:rPr>
-        <w:t>著</w:t>
-      </w:r>
-      <w:r>
-        <w:rPr>
-          <w:rFonts w:ascii="宋体" w:hAnsi="宋体" w:hint="eastAsia"/>
-          <w:spacing w:val="10"/>
-        </w:rPr>
-        <w:t xml:space="preserve"> </w:t>
-      </w:r>
-      <w:r>
-        <w:rPr>
-          <w:rFonts w:ascii="宋体" w:hAnsi="宋体" w:hint="eastAsia"/>
-          <w:spacing w:val="10"/>
-        </w:rPr>
-        <w:t>郭理勇</w:t>
-      </w:r>
-      <w:r>
-        <w:rPr>
-          <w:rFonts w:ascii="宋体" w:hAnsi="宋体" w:hint="eastAsia"/>
-          <w:spacing w:val="10"/>
-        </w:rPr>
-        <w:t xml:space="preserve"> </w:t>
-      </w:r>
-      <w:r>
-        <w:rPr>
-          <w:rFonts w:ascii="宋体" w:hAnsi="宋体" w:hint="eastAsia"/>
-          <w:spacing w:val="10"/>
-        </w:rPr>
-        <w:t>译</w:t>
-      </w:r>
-      <w:r>
-        <w:rPr>
-          <w:rFonts w:ascii="宋体" w:hAnsi="宋体"/>
-          <w:spacing w:val="10"/>
-        </w:rPr>
-        <w:t xml:space="preserve">. </w:t>
-      </w:r>
-      <w:proofErr w:type="spellStart"/>
-      <w:r>
-        <w:rPr>
-          <w:rFonts w:ascii="宋体" w:hAnsi="宋体" w:hint="eastAsia"/>
-          <w:spacing w:val="10"/>
-        </w:rPr>
-        <w:t>RESTful</w:t>
-      </w:r>
-      <w:proofErr w:type="spellEnd"/>
-      <w:r>
-        <w:rPr>
-          <w:rFonts w:ascii="宋体" w:hAnsi="宋体" w:hint="eastAsia"/>
-          <w:spacing w:val="10"/>
-        </w:rPr>
-        <w:t xml:space="preserve"> API</w:t>
-      </w:r>
-      <w:r>
-        <w:rPr>
-          <w:rFonts w:ascii="宋体" w:hAnsi="宋体" w:hint="eastAsia"/>
-          <w:spacing w:val="10"/>
-        </w:rPr>
-        <w:t>开发实战</w:t>
-      </w:r>
-      <w:r>
-        <w:rPr>
-          <w:rFonts w:ascii="宋体" w:hAnsi="宋体"/>
-          <w:spacing w:val="10"/>
-        </w:rPr>
-        <w:t xml:space="preserve">. </w:t>
-      </w:r>
-      <w:r>
-        <w:rPr>
-          <w:rFonts w:ascii="宋体" w:hAnsi="宋体" w:hint="eastAsia"/>
-          <w:spacing w:val="10"/>
-        </w:rPr>
-        <w:t>清华大学出版社</w:t>
-      </w:r>
-      <w:r>
-        <w:rPr>
-          <w:rFonts w:ascii="宋体" w:hAnsi="宋体"/>
-          <w:spacing w:val="10"/>
-        </w:rPr>
-        <w:t>. 2018</w:t>
-      </w:r>
-      <w:r>
-        <w:rPr>
-          <w:rFonts w:ascii="宋体" w:hAnsi="宋体" w:hint="eastAsia"/>
-          <w:spacing w:val="10"/>
-        </w:rPr>
-        <w:t>年</w:t>
-      </w:r>
-      <w:r>
-        <w:rPr>
-          <w:rFonts w:ascii="宋体" w:hAnsi="宋体" w:hint="eastAsia"/>
-          <w:spacing w:val="10"/>
-        </w:rPr>
-        <w:t>2</w:t>
-      </w:r>
-      <w:r>
-        <w:rPr>
-          <w:rFonts w:ascii="宋体" w:hAnsi="宋体" w:hint="eastAsia"/>
-          <w:spacing w:val="10"/>
-        </w:rPr>
-        <w:t>月第</w:t>
-      </w:r>
-      <w:r>
-        <w:rPr>
-          <w:rFonts w:ascii="宋体" w:hAnsi="宋体" w:hint="eastAsia"/>
-          <w:spacing w:val="10"/>
-        </w:rPr>
-        <w:t>1</w:t>
-      </w:r>
-      <w:r>
-        <w:rPr>
-          <w:rFonts w:ascii="宋体" w:hAnsi="宋体" w:hint="eastAsia"/>
-          <w:spacing w:val="10"/>
-        </w:rPr>
-        <w:t>次出版</w:t>
-      </w:r>
-    </w:p>
-    <w:p>
-      <w:pPr>
-        <w:spacing w:line="440" w:lineRule="exact"/>
-        <w:rPr>
-          <w:rFonts w:ascii="宋体" w:hAnsi="宋体"/>
-          <w:spacing w:val="10"/>
-        </w:rPr>
-      </w:pPr>
-      <w:r>
-        <w:rPr>
-          <w:rFonts w:ascii="宋体" w:hAnsi="宋体" w:hint="eastAsia"/>
-          <w:spacing w:val="10"/>
-        </w:rPr>
-        <w:t>[</w:t>
-      </w:r>
-      <w:r>
-        <w:rPr>
-          <w:rFonts w:ascii="宋体" w:hAnsi="宋体"/>
-          <w:spacing w:val="10"/>
-        </w:rPr>
-        <w:t>11</w:t>
-      </w:r>
-      <w:r>
-        <w:rPr>
-          <w:rFonts w:ascii="宋体" w:hAnsi="宋体" w:hint="eastAsia"/>
-          <w:spacing w:val="10"/>
-        </w:rPr>
-        <w:t xml:space="preserve">] </w:t>
-      </w:r>
-      <w:r>
-        <w:rPr>
-          <w:rFonts w:ascii="宋体" w:hAnsi="宋体" w:hint="eastAsia"/>
-          <w:spacing w:val="10"/>
-        </w:rPr>
-        <w:t>妇幼</w:t>
-      </w:r>
-      <w:r>
-        <w:rPr>
-          <w:rFonts w:ascii="宋体" w:hAnsi="宋体"/>
-          <w:spacing w:val="10"/>
-        </w:rPr>
-        <w:t>医院</w:t>
-      </w:r>
-      <w:r>
-        <w:rPr>
-          <w:rFonts w:ascii="宋体" w:hAnsi="宋体" w:hint="eastAsia"/>
-          <w:spacing w:val="10"/>
-        </w:rPr>
-        <w:t>相</w:t>
-      </w:r>
-      <w:r>
-        <w:rPr>
-          <w:rFonts w:ascii="宋体" w:hAnsi="宋体"/>
-          <w:spacing w:val="10"/>
-        </w:rPr>
-        <w:t>关孕</w:t>
-      </w:r>
-      <w:r>
-        <w:rPr>
-          <w:rFonts w:ascii="宋体" w:hAnsi="宋体" w:hint="eastAsia"/>
-          <w:spacing w:val="10"/>
-        </w:rPr>
-        <w:t>检说明</w:t>
-      </w:r>
-    </w:p>
-    <w:p>
-      <w:pPr>
-        <w:spacing w:line="440" w:lineRule="exact"/>
-        <w:rPr>
-          <w:rFonts w:ascii="宋体" w:hAnsi="宋体"/>
-          <w:spacing w:val="10"/>
-        </w:rPr>
-      </w:pPr>
-    </w:p>
-    <w:p>
-      <w:pPr>
-        <w:spacing w:line="440" w:lineRule="exact"/>
-        <w:rPr>
-          <w:rFonts w:ascii="宋体" w:hAnsi="宋体"/>
-          <w:spacing w:val="10"/>
-        </w:rPr>
-      </w:pPr>
-    </w:p>
-    <w:p>
-      <w:pPr>
-        <w:spacing w:line="440" w:lineRule="exact"/>
-        <w:rPr>
-          <w:rFonts w:ascii="宋体" w:hAnsi="宋体"/>
-          <w:spacing w:val="10"/>
-        </w:rPr>
-      </w:pPr>
-    </w:p>
-    <w:p>
-      <w:pPr>
-        <w:spacing w:line="440" w:lineRule="exact"/>
-        <w:rPr>
-          <w:rFonts w:ascii="宋体" w:hAnsi="宋体"/>
-          <w:spacing w:val="10"/>
-        </w:rPr>
-      </w:pPr>
-    </w:p>
-    <w:p>
-      <w:pPr>
-        <w:spacing w:line="440" w:lineRule="exact"/>
-        <w:rPr>
-          <w:rFonts w:ascii="宋体" w:hAnsi="宋体"/>
-          <w:spacing w:val="10"/>
-        </w:rPr>
-      </w:pPr>
-    </w:p>
-    <w:p>
-      <w:pPr>
-        <w:spacing w:line="440" w:lineRule="exact"/>
-        <w:rPr>
-          <w:rFonts w:ascii="宋体" w:hAnsi="宋体"/>
-          <w:spacing w:val="10"/>
-        </w:rPr>
-      </w:pPr>
-    </w:p>
-    <w:p>
-      <w:pPr>
-        <w:spacing w:line="440" w:lineRule="exact"/>
-        <w:rPr>
-          <w:rFonts w:ascii="宋体" w:hAnsi="宋体"/>
-          <w:spacing w:val="10"/>
-        </w:rPr>
-      </w:pPr>
-    </w:p>
-    <w:p>
-      <w:pPr>
-        <w:spacing w:line="440" w:lineRule="exact"/>
-        <w:rPr>
-          <w:rFonts w:ascii="宋体" w:hAnsi="宋体"/>
-          <w:spacing w:val="10"/>
-        </w:rPr>
-      </w:pPr>
-    </w:p>
-    <w:p>
-      <w:pPr>
-        <w:spacing w:line="440" w:lineRule="exact"/>
-        <w:rPr>
-          <w:rFonts w:ascii="宋体" w:hAnsi="宋体"/>
-          <w:spacing w:val="10"/>
-        </w:rPr>
-      </w:pPr>
-    </w:p>
-    <w:p>
-      <w:pPr>
-        <w:spacing w:line="440" w:lineRule="exact"/>
-        <w:rPr>
-          <w:rFonts w:ascii="宋体" w:hAnsi="宋体"/>
-          <w:spacing w:val="10"/>
-        </w:rPr>
-      </w:pPr>
-    </w:p>
-    <w:p>
-      <w:pPr>
-        <w:spacing w:line="440" w:lineRule="exact"/>
-        <w:rPr>
-          <w:rFonts w:ascii="宋体" w:hAnsi="宋体"/>
-          <w:spacing w:val="10"/>
-        </w:rPr>
-      </w:pPr>
-    </w:p>
-    <w:p>
-      <w:pPr>
-        <w:spacing w:line="440" w:lineRule="exact"/>
-        <w:rPr>
-          <w:rFonts w:ascii="宋体" w:hAnsi="宋体"/>
-          <w:spacing w:val="10"/>
-        </w:rPr>
-      </w:pPr>
-    </w:p>
-    <w:p>
-      <w:pPr>
-        <w:pStyle w:val="1"/>
-      </w:pPr>
-      <w:bookmarkStart w:id="46" w:name="_Toc68922999"/>
-      <w:bookmarkStart w:id="47" w:name="_Toc523981261"/>
-      <w:r>
-        <w:rPr>
-          <w:rFonts w:hint="eastAsia"/>
-        </w:rPr>
-        <w:t>附</w:t>
-      </w:r>
-      <w:r>
-        <w:rPr>
-          <w:rFonts w:ascii="宋体" w:hAnsi="宋体" w:hint="eastAsia"/>
-        </w:rPr>
-        <w:t xml:space="preserve">  </w:t>
-      </w:r>
-      <w:r>
-        <w:rPr>
-          <w:rFonts w:hint="eastAsia"/>
-        </w:rPr>
-        <w:t>录</w:t>
-      </w:r>
       <w:bookmarkEnd w:id="46"/>
-      <w:bookmarkEnd w:id="47"/>
     </w:p>
     <w:p>
       <w:pPr>
@@ -16691,9 +16611,9 @@
     <w:p/>
     <w:p/>
     <w:sectPr>
-      <w:headerReference w:type="default" r:id="rId8"/>
-      <w:footerReference w:type="even" r:id="rId9"/>
-      <w:footerReference w:type="default" r:id="rId10"/>
+      <w:headerReference w:type="default" r:id="rId12"/>
+      <w:footerReference w:type="even" r:id="rId13"/>
+      <w:footerReference w:type="default" r:id="rId14"/>
       <w:pgSz w:w="11909" w:h="16834" w:code="9"/>
       <w:pgMar w:top="1985" w:right="1474" w:bottom="1474" w:left="1701" w:header="1361" w:footer="1134" w:gutter="0"/>
       <w:cols w:space="708"/>
@@ -16780,7 +16700,7 @@
         <w:noProof/>
         <w:lang w:val="zh-CN"/>
       </w:rPr>
-      <w:t>3</w:t>
+      <w:t>7</w:t>
     </w:r>
     <w:r>
       <w:fldChar w:fldCharType="end"/>
@@ -20075,7 +19995,7 @@
 </file>
 
 <file path=customXml/itemProps1.xml><?xml version="1.0" encoding="utf-8"?>
-<ds:datastoreItem xmlns:ds="http://schemas.openxmlformats.org/officeDocument/2006/customXml" ds:itemID="{B8CEA1FE-A56C-BB4A-8864-2C40C9580218}">
+<ds:datastoreItem xmlns:ds="http://schemas.openxmlformats.org/officeDocument/2006/customXml" ds:itemID="{7D9B9C51-6558-0746-A064-A5A5BD2DED78}">
   <ds:schemaRefs>
     <ds:schemaRef ds:uri="http://schemas.openxmlformats.org/officeDocument/2006/bibliography"/>
   </ds:schemaRefs>

--- a/graduation_design/my_paper/计算机-雷明-毕业论文.docx
+++ b/graduation_design/my_paper/计算机-雷明-毕业论文.docx
@@ -8762,12 +8762,10 @@
       <w:bookmarkEnd w:id="17"/>
     </w:p>
     <w:p>
-      <w:pPr>
-        <w:rPr>
-          <w:rFonts w:hint="eastAsia"/>
-        </w:rPr>
-      </w:pPr>
-      <w:r>
+      <w:r>
+        <w:rPr>
+          <w:noProof/>
+        </w:rPr>
         <w:drawing>
           <wp:inline distT="0" distB="0" distL="0" distR="0" wp14:anchorId="40DCB448" wp14:editId="141D5A2F">
             <wp:extent cx="5546090" cy="4471035"/>
@@ -8847,7 +8845,7 @@
       <w:pPr>
         <w:spacing w:line="440" w:lineRule="exact"/>
         <w:rPr>
-          <w:rFonts w:ascii="SimSun" w:eastAsia="SimSun" w:hAnsi="SimSun" w:hint="eastAsia"/>
+          <w:rFonts w:ascii="SimSun" w:eastAsia="SimSun" w:hAnsi="SimSun"/>
         </w:rPr>
       </w:pPr>
     </w:p>
@@ -9087,7 +9085,7 @@
         <w:spacing w:line="440" w:lineRule="exact"/>
         <w:ind w:firstLineChars="200" w:firstLine="480"/>
         <w:rPr>
-          <w:rFonts w:ascii="SimSun" w:eastAsia="SimSun" w:hAnsi="SimSun" w:hint="eastAsia"/>
+          <w:rFonts w:ascii="SimSun" w:eastAsia="SimSun" w:hAnsi="SimSun"/>
           <w:color w:val="000000" w:themeColor="text1"/>
         </w:rPr>
       </w:pPr>
@@ -9392,7 +9390,7 @@
         <w:spacing w:line="440" w:lineRule="exact"/>
         <w:ind w:firstLineChars="200" w:firstLine="480"/>
         <w:rPr>
-          <w:rFonts w:ascii="SimSun" w:eastAsia="SimSun" w:hAnsi="SimSun" w:cstheme="majorBidi" w:hint="eastAsia"/>
+          <w:rFonts w:ascii="SimSun" w:eastAsia="SimSun" w:hAnsi="SimSun" w:cstheme="majorBidi"/>
           <w:color w:val="000000" w:themeColor="text1"/>
         </w:rPr>
       </w:pPr>
@@ -9933,7 +9931,7 @@
         <w:spacing w:line="440" w:lineRule="exact"/>
         <w:ind w:firstLineChars="200" w:firstLine="480"/>
         <w:rPr>
-          <w:rFonts w:ascii="SimSun" w:eastAsia="SimSun" w:hAnsi="SimSun" w:hint="eastAsia"/>
+          <w:rFonts w:ascii="SimSun" w:eastAsia="SimSun" w:hAnsi="SimSun"/>
         </w:rPr>
       </w:pPr>
       <w:r>
@@ -10557,7 +10555,7 @@
         <w:spacing w:before="0" w:line="440" w:lineRule="exact"/>
         <w:ind w:left="0" w:firstLine="0"/>
         <w:rPr>
-          <w:rFonts w:ascii="SimSun" w:eastAsia="SimSun" w:hAnsi="SimSun" w:hint="eastAsia"/>
+          <w:rFonts w:ascii="SimSun" w:eastAsia="SimSun" w:hAnsi="SimSun"/>
           <w:color w:val="000000" w:themeColor="text1"/>
         </w:rPr>
       </w:pPr>
@@ -10590,12 +10588,10 @@
       <w:bookmarkEnd w:id="23"/>
     </w:p>
     <w:p>
-      <w:pPr>
-        <w:rPr>
-          <w:rFonts w:hint="eastAsia"/>
-        </w:rPr>
-      </w:pPr>
-      <w:r>
+      <w:r>
+        <w:rPr>
+          <w:noProof/>
+        </w:rPr>
         <w:drawing>
           <wp:inline distT="0" distB="0" distL="0" distR="0" wp14:anchorId="38A53E24" wp14:editId="4515E0DB">
             <wp:extent cx="5546090" cy="1386840"/>
@@ -10638,7 +10634,7 @@
         <w:spacing w:line="440" w:lineRule="exact"/>
         <w:ind w:firstLineChars="200" w:firstLine="480"/>
         <w:rPr>
-          <w:rFonts w:ascii="SimSun" w:eastAsia="SimSun" w:hAnsi="SimSun" w:hint="eastAsia"/>
+          <w:rFonts w:ascii="SimSun" w:eastAsia="SimSun" w:hAnsi="SimSun"/>
           <w:shd w:val="clear" w:color="auto" w:fill="FFFFFF"/>
         </w:rPr>
       </w:pPr>
@@ -10683,7 +10679,7 @@
         <w:spacing w:line="440" w:lineRule="exact"/>
         <w:ind w:firstLineChars="200" w:firstLine="480"/>
         <w:rPr>
-          <w:rFonts w:ascii="SimSun" w:eastAsia="SimSun" w:hAnsi="SimSun" w:hint="eastAsia"/>
+          <w:rFonts w:ascii="SimSun" w:eastAsia="SimSun" w:hAnsi="SimSun"/>
           <w:shd w:val="clear" w:color="auto" w:fill="FFFFFF"/>
         </w:rPr>
       </w:pPr>
@@ -10700,7 +10696,7 @@
         <w:spacing w:line="440" w:lineRule="exact"/>
         <w:ind w:firstLineChars="200" w:firstLine="480"/>
         <w:rPr>
-          <w:rFonts w:ascii="SimSun" w:eastAsia="SimSun" w:hAnsi="SimSun" w:hint="eastAsia"/>
+          <w:rFonts w:ascii="SimSun" w:eastAsia="SimSun" w:hAnsi="SimSun"/>
           <w:shd w:val="clear" w:color="auto" w:fill="FFFFFF"/>
         </w:rPr>
       </w:pPr>
@@ -10724,7 +10720,7 @@
         <w:spacing w:line="440" w:lineRule="exact"/>
         <w:ind w:firstLineChars="200" w:firstLine="480"/>
         <w:rPr>
-          <w:rFonts w:ascii="SimSun" w:eastAsia="SimSun" w:hAnsi="SimSun" w:hint="eastAsia"/>
+          <w:rFonts w:ascii="SimSun" w:eastAsia="SimSun" w:hAnsi="SimSun"/>
           <w:shd w:val="clear" w:color="auto" w:fill="FFFFFF"/>
         </w:rPr>
       </w:pPr>
@@ -10741,7 +10737,7 @@
         <w:spacing w:line="440" w:lineRule="exact"/>
         <w:ind w:firstLineChars="200" w:firstLine="480"/>
         <w:rPr>
-          <w:rFonts w:ascii="SimSun" w:eastAsia="SimSun" w:hAnsi="SimSun" w:hint="eastAsia"/>
+          <w:rFonts w:ascii="SimSun" w:eastAsia="SimSun" w:hAnsi="SimSun"/>
           <w:shd w:val="clear" w:color="auto" w:fill="FFFFFF"/>
         </w:rPr>
       </w:pPr>
@@ -10758,7 +10754,7 @@
         <w:spacing w:line="440" w:lineRule="exact"/>
         <w:ind w:firstLineChars="200" w:firstLine="480"/>
         <w:rPr>
-          <w:rFonts w:ascii="SimSun" w:eastAsia="SimSun" w:hAnsi="SimSun" w:hint="eastAsia"/>
+          <w:rFonts w:ascii="SimSun" w:eastAsia="SimSun" w:hAnsi="SimSun"/>
           <w:shd w:val="clear" w:color="auto" w:fill="FFFFFF"/>
         </w:rPr>
       </w:pPr>
@@ -10788,7 +10784,7 @@
         <w:spacing w:before="0" w:line="440" w:lineRule="exact"/>
         <w:ind w:left="0" w:firstLine="0"/>
         <w:rPr>
-          <w:rFonts w:ascii="SimSun" w:eastAsia="SimSun" w:hAnsi="SimSun" w:hint="eastAsia"/>
+          <w:rFonts w:ascii="SimSun" w:eastAsia="SimSun" w:hAnsi="SimSun"/>
           <w:color w:val="000000" w:themeColor="text1"/>
         </w:rPr>
       </w:pPr>
@@ -10811,27 +10807,35 @@
     </w:p>
     <w:p>
       <w:pPr>
-        <w:pStyle w:val="Heading3"/>
-        <w:numPr>
-          <w:ilvl w:val="0"/>
-          <w:numId w:val="21"/>
-        </w:numPr>
-        <w:spacing w:before="0" w:line="440" w:lineRule="exact"/>
-        <w:rPr>
-          <w:rFonts w:ascii="SimSun" w:eastAsia="SimSun" w:hAnsi="SimSun"/>
-          <w:color w:val="000000" w:themeColor="text1"/>
-        </w:rPr>
-      </w:pPr>
-      <w:r>
-        <w:rPr>
-          <w:rFonts w:ascii="SimSun" w:eastAsia="SimSun" w:hAnsi="SimSun" w:hint="eastAsia"/>
-          <w:color w:val="000000" w:themeColor="text1"/>
-        </w:rPr>
-        <w:t>实时计算流程</w:t>
-      </w:r>
-    </w:p>
-    <w:p>
-      <w:r>
+        <w:pStyle w:val="Heading4"/>
+        <w:rPr>
+          <w:rFonts w:ascii="SimSun" w:eastAsia="SimSun" w:hAnsi="SimSun"/>
+          <w:i w:val="0"/>
+          <w:color w:val="000000" w:themeColor="text1"/>
+        </w:rPr>
+      </w:pPr>
+      <w:r>
+        <w:rPr>
+          <w:rFonts w:ascii="SimSun" w:eastAsia="SimSun" w:hAnsi="SimSun" w:hint="eastAsia"/>
+          <w:i w:val="0"/>
+          <w:color w:val="000000" w:themeColor="text1"/>
+        </w:rPr>
+        <w:t>实时</w:t>
+      </w:r>
+      <w:r>
+        <w:rPr>
+          <w:rFonts w:ascii="SimSun" w:eastAsia="SimSun" w:hAnsi="SimSun" w:hint="eastAsia"/>
+          <w:i w:val="0"/>
+          <w:color w:val="000000" w:themeColor="text1"/>
+        </w:rPr>
+        <w:t>流程</w:t>
+      </w:r>
+    </w:p>
+    <w:p>
+      <w:r>
+        <w:rPr>
+          <w:noProof/>
+        </w:rPr>
         <w:drawing>
           <wp:inline distT="0" distB="0" distL="0" distR="0" wp14:anchorId="35D3086C" wp14:editId="6C994B25">
             <wp:extent cx="5546090" cy="2210435"/>
@@ -10882,7 +10886,13 @@
           <w:rFonts w:ascii="SimSun" w:eastAsia="SimSun" w:hAnsi="SimSun" w:hint="eastAsia"/>
         </w:rPr>
         <w:lastRenderedPageBreak/>
-        <w:t>在本服务系统中，使用</w:t>
+        <w:t>在本服务系统的实时</w:t>
+      </w:r>
+      <w:r>
+        <w:rPr>
+          <w:rFonts w:ascii="SimSun" w:eastAsia="SimSun" w:hAnsi="SimSun" w:hint="eastAsia"/>
+        </w:rPr>
+        <w:t>，使用</w:t>
       </w:r>
       <w:r>
         <w:rPr>
@@ -10926,7 +10936,7 @@
         <w:spacing w:line="440" w:lineRule="exact"/>
         <w:ind w:firstLineChars="200" w:firstLine="480"/>
         <w:rPr>
-          <w:rFonts w:ascii="SimSun" w:eastAsia="SimSun" w:hAnsi="SimSun" w:hint="eastAsia"/>
+          <w:rFonts w:ascii="SimSun" w:eastAsia="SimSun" w:hAnsi="SimSun"/>
         </w:rPr>
       </w:pPr>
       <w:r>
@@ -11007,7 +11017,7 @@
         <w:spacing w:line="440" w:lineRule="exact"/>
         <w:ind w:firstLineChars="200" w:firstLine="480"/>
         <w:rPr>
-          <w:rFonts w:ascii="SimSun" w:eastAsia="SimSun" w:hAnsi="SimSun" w:hint="eastAsia"/>
+          <w:rFonts w:ascii="SimSun" w:eastAsia="SimSun" w:hAnsi="SimSun"/>
         </w:rPr>
       </w:pPr>
       <w:r>
@@ -11034,7 +11044,7 @@
         <w:spacing w:line="440" w:lineRule="exact"/>
         <w:ind w:firstLineChars="200" w:firstLine="480"/>
         <w:rPr>
-          <w:rFonts w:ascii="SimSun" w:eastAsia="SimSun" w:hAnsi="SimSun" w:hint="eastAsia"/>
+          <w:rFonts w:ascii="SimSun" w:eastAsia="SimSun" w:hAnsi="SimSun"/>
         </w:rPr>
       </w:pPr>
       <w:r>
@@ -11049,7 +11059,7 @@
         <w:spacing w:line="440" w:lineRule="exact"/>
         <w:ind w:firstLineChars="200" w:firstLine="480"/>
         <w:rPr>
-          <w:rFonts w:ascii="SimSun" w:eastAsia="SimSun" w:hAnsi="SimSun" w:hint="eastAsia"/>
+          <w:rFonts w:ascii="SimSun" w:eastAsia="SimSun" w:hAnsi="SimSun"/>
         </w:rPr>
       </w:pPr>
       <w:r>
@@ -11094,7 +11104,7 @@
         <w:spacing w:line="440" w:lineRule="exact"/>
         <w:ind w:firstLineChars="200" w:firstLine="480"/>
         <w:rPr>
-          <w:rFonts w:ascii="SimSun" w:eastAsia="SimSun" w:hAnsi="SimSun" w:hint="eastAsia"/>
+          <w:rFonts w:ascii="SimSun" w:eastAsia="SimSun" w:hAnsi="SimSun"/>
         </w:rPr>
       </w:pPr>
       <w:r>
@@ -11115,7 +11125,7 @@
         <w:spacing w:line="440" w:lineRule="exact"/>
         <w:ind w:firstLineChars="200" w:firstLine="480"/>
         <w:rPr>
-          <w:rFonts w:ascii="SimSun" w:eastAsia="SimSun" w:hAnsi="SimSun" w:hint="eastAsia"/>
+          <w:rFonts w:ascii="SimSun" w:eastAsia="SimSun" w:hAnsi="SimSun"/>
         </w:rPr>
       </w:pPr>
       <w:r>
@@ -11217,25 +11227,35 @@
     </w:p>
     <w:p>
       <w:pPr>
-        <w:pStyle w:val="ListParagraph"/>
-        <w:numPr>
-          <w:ilvl w:val="0"/>
-          <w:numId w:val="21"/>
-        </w:numPr>
-        <w:spacing w:line="440" w:lineRule="exact"/>
-        <w:rPr>
-          <w:rFonts w:ascii="SimSun" w:eastAsia="SimSun" w:hAnsi="SimSun"/>
-        </w:rPr>
-      </w:pPr>
-      <w:r>
-        <w:rPr>
-          <w:rFonts w:ascii="SimSun" w:eastAsia="SimSun" w:hAnsi="SimSun" w:hint="eastAsia"/>
-        </w:rPr>
-        <w:t>离线计算流程</w:t>
-      </w:r>
-    </w:p>
-    <w:p>
-      <w:r>
+        <w:pStyle w:val="Heading4"/>
+        <w:rPr>
+          <w:rFonts w:ascii="SimSun" w:eastAsia="SimSun" w:hAnsi="SimSun"/>
+          <w:i w:val="0"/>
+          <w:color w:val="000000" w:themeColor="text1"/>
+        </w:rPr>
+      </w:pPr>
+      <w:r>
+        <w:rPr>
+          <w:rFonts w:ascii="SimSun" w:eastAsia="SimSun" w:hAnsi="SimSun" w:hint="eastAsia"/>
+          <w:i w:val="0"/>
+          <w:color w:val="000000" w:themeColor="text1"/>
+        </w:rPr>
+        <w:t>离线</w:t>
+      </w:r>
+      <w:r>
+        <w:rPr>
+          <w:rFonts w:ascii="SimSun" w:eastAsia="SimSun" w:hAnsi="SimSun" w:hint="eastAsia"/>
+          <w:i w:val="0"/>
+          <w:color w:val="000000" w:themeColor="text1"/>
+        </w:rPr>
+        <w:t>流程</w:t>
+      </w:r>
+    </w:p>
+    <w:p>
+      <w:r>
+        <w:rPr>
+          <w:noProof/>
+        </w:rPr>
         <w:drawing>
           <wp:inline distT="0" distB="0" distL="0" distR="0" wp14:anchorId="2ACEF72B" wp14:editId="16FC099B">
             <wp:extent cx="5546090" cy="3115945"/>
@@ -11272,6 +11292,110 @@
           </wp:inline>
         </w:drawing>
       </w:r>
+    </w:p>
+    <w:p>
+      <w:pPr>
+        <w:spacing w:line="440" w:lineRule="exact"/>
+        <w:ind w:firstLineChars="200" w:firstLine="480"/>
+        <w:rPr>
+          <w:rFonts w:ascii="SimSun" w:eastAsia="SimSun" w:hAnsi="SimSun" w:hint="eastAsia"/>
+        </w:rPr>
+      </w:pPr>
+      <w:r>
+        <w:rPr>
+          <w:rFonts w:ascii="SimSun" w:eastAsia="SimSun" w:hAnsi="SimSun" w:hint="eastAsia"/>
+        </w:rPr>
+        <w:t>在本服务系统的离线流程中，包含了</w:t>
+      </w:r>
+      <w:r>
+        <w:rPr>
+          <w:rFonts w:ascii="SimSun" w:eastAsia="SimSun" w:hAnsi="SimSun" w:hint="eastAsia"/>
+        </w:rPr>
+        <w:t>两部分处理流程：</w:t>
+      </w:r>
+    </w:p>
+    <w:p>
+      <w:pPr>
+        <w:pStyle w:val="ListParagraph"/>
+        <w:numPr>
+          <w:ilvl w:val="0"/>
+          <w:numId w:val="22"/>
+        </w:numPr>
+        <w:spacing w:line="440" w:lineRule="exact"/>
+        <w:ind w:left="0" w:firstLineChars="200" w:firstLine="480"/>
+        <w:rPr>
+          <w:rFonts w:ascii="SimSun" w:eastAsia="SimSun" w:hAnsi="SimSun" w:hint="eastAsia"/>
+        </w:rPr>
+      </w:pPr>
+      <w:r>
+        <w:rPr>
+          <w:rFonts w:ascii="SimSun" w:eastAsia="SimSun" w:hAnsi="SimSun" w:hint="eastAsia"/>
+        </w:rPr>
+        <w:lastRenderedPageBreak/>
+        <w:t>数据回溯即</w:t>
+      </w:r>
+      <w:r>
+        <w:rPr>
+          <w:rFonts w:ascii="SimSun" w:eastAsia="SimSun" w:hAnsi="SimSun" w:hint="eastAsia"/>
+        </w:rPr>
+        <w:t>实时流程的全部处理过程。当服务系统发生异常，不能正常处理，造成K</w:t>
+      </w:r>
+      <w:r>
+        <w:rPr>
+          <w:rFonts w:ascii="SimSun" w:eastAsia="SimSun" w:hAnsi="SimSun"/>
+        </w:rPr>
+        <w:t>afka</w:t>
+      </w:r>
+      <w:r>
+        <w:rPr>
+          <w:rFonts w:ascii="SimSun" w:eastAsia="SimSun" w:hAnsi="SimSun" w:hint="eastAsia"/>
+        </w:rPr>
+        <w:t>中相应的</w:t>
+      </w:r>
+      <w:r>
+        <w:rPr>
+          <w:rFonts w:ascii="SimSun" w:eastAsia="SimSun" w:hAnsi="SimSun"/>
+        </w:rPr>
+        <w:t>Topic</w:t>
+      </w:r>
+      <w:r>
+        <w:rPr>
+          <w:rFonts w:ascii="SimSun" w:eastAsia="SimSun" w:hAnsi="SimSun" w:hint="eastAsia"/>
+        </w:rPr>
+        <w:t>队列出现积压，致使产出的最终数据不正确。在这种情况下，我们就必要将一段时间内的原始数据通过离线流程进行数据回溯，把最终产出的数据进行数据补全，并重新写入到数据库中</w:t>
+      </w:r>
+      <w:r>
+        <w:rPr>
+          <w:rFonts w:ascii="SimSun" w:eastAsia="SimSun" w:hAnsi="SimSun" w:hint="eastAsia"/>
+        </w:rPr>
+        <w:t>。</w:t>
+      </w:r>
+      <w:r>
+        <w:rPr>
+          <w:rFonts w:ascii="SimSun" w:eastAsia="SimSun" w:hAnsi="SimSun" w:hint="eastAsia"/>
+        </w:rPr>
+        <w:t>而对于已经存在的数据，将进行数据更新，以供Web应用层进行正确的数据检索。</w:t>
+      </w:r>
+    </w:p>
+    <w:p>
+      <w:pPr>
+        <w:pStyle w:val="ListParagraph"/>
+        <w:numPr>
+          <w:ilvl w:val="0"/>
+          <w:numId w:val="22"/>
+        </w:numPr>
+        <w:spacing w:line="440" w:lineRule="exact"/>
+        <w:ind w:left="0" w:firstLineChars="200" w:firstLine="480"/>
+        <w:rPr>
+          <w:rFonts w:ascii="SimSun" w:eastAsia="SimSun" w:hAnsi="SimSun"/>
+        </w:rPr>
+      </w:pPr>
+      <w:r>
+        <w:rPr>
+          <w:rFonts w:ascii="SimSun" w:eastAsia="SimSun" w:hAnsi="SimSun" w:hint="eastAsia"/>
+        </w:rPr>
+        <w:t>算法模型的数据迭代。</w:t>
+      </w:r>
       <w:bookmarkStart w:id="25" w:name="_GoBack"/>
       <w:bookmarkEnd w:id="25"/>
     </w:p>
@@ -11297,16 +11421,15 @@
           <w:color w:val="000000" w:themeColor="text1"/>
         </w:rPr>
       </w:pPr>
-      <w:bookmarkStart w:id="26" w:name="OLE_LINK12"/>
-      <w:bookmarkStart w:id="27" w:name="OLE_LINK13"/>
-      <w:bookmarkStart w:id="28" w:name="OLE_LINK14"/>
-      <w:bookmarkStart w:id="29" w:name="_Toc524112366"/>
-      <w:r>
-        <w:rPr>
-          <w:rFonts w:ascii="SimSun" w:eastAsia="SimSun" w:hAnsi="SimSun" w:hint="eastAsia"/>
-          <w:color w:val="000000" w:themeColor="text1"/>
-        </w:rPr>
-        <w:lastRenderedPageBreak/>
+      <w:bookmarkStart w:id="26" w:name="_Toc524112366"/>
+      <w:bookmarkStart w:id="27" w:name="OLE_LINK12"/>
+      <w:bookmarkStart w:id="28" w:name="OLE_LINK13"/>
+      <w:bookmarkStart w:id="29" w:name="OLE_LINK14"/>
+      <w:r>
+        <w:rPr>
+          <w:rFonts w:ascii="SimSun" w:eastAsia="SimSun" w:hAnsi="SimSun" w:hint="eastAsia"/>
+          <w:color w:val="000000" w:themeColor="text1"/>
+        </w:rPr>
         <w:t>算法</w:t>
       </w:r>
       <w:r>
@@ -11316,11 +11439,11 @@
         </w:rPr>
         <w:t>层</w:t>
       </w:r>
-      <w:bookmarkEnd w:id="29"/>
-    </w:p>
-    <w:bookmarkEnd w:id="26"/>
+      <w:bookmarkEnd w:id="26"/>
+    </w:p>
     <w:bookmarkEnd w:id="27"/>
     <w:bookmarkEnd w:id="28"/>
+    <w:bookmarkEnd w:id="29"/>
     <w:p>
       <w:pPr>
         <w:spacing w:line="440" w:lineRule="exact"/>
@@ -11455,11 +11578,15 @@
           <w:color w:val="000000" w:themeColor="text1"/>
           <w:shd w:val="clear" w:color="auto" w:fill="FFFFFF"/>
         </w:rPr>
+        <w:lastRenderedPageBreak/>
         <w:t>MySQL</w:t>
       </w:r>
     </w:p>
     <w:p>
       <w:r>
+        <w:rPr>
+          <w:noProof/>
+        </w:rPr>
         <w:drawing>
           <wp:inline distT="0" distB="0" distL="0" distR="0" wp14:anchorId="71CACE82" wp14:editId="7344FC3D">
             <wp:extent cx="5546090" cy="4789170"/>
@@ -11502,7 +11629,7 @@
         <w:spacing w:line="440" w:lineRule="exact"/>
         <w:ind w:firstLine="480"/>
         <w:rPr>
-          <w:rFonts w:ascii="SimSun" w:eastAsia="SimSun" w:hAnsi="SimSun" w:hint="eastAsia"/>
+          <w:rFonts w:ascii="SimSun" w:eastAsia="SimSun" w:hAnsi="SimSun"/>
           <w:shd w:val="clear" w:color="auto" w:fill="FFFFFF"/>
         </w:rPr>
       </w:pPr>
@@ -11538,23 +11665,16 @@
         <w:spacing w:line="440" w:lineRule="exact"/>
         <w:ind w:left="0" w:firstLineChars="200" w:firstLine="480"/>
         <w:rPr>
-          <w:rFonts w:ascii="SimSun" w:eastAsia="SimSun" w:hAnsi="SimSun" w:hint="cs"/>
-          <w:shd w:val="clear" w:color="auto" w:fill="FFFFFF"/>
-        </w:rPr>
-      </w:pPr>
-      <w:r>
-        <w:rPr>
-          <w:rFonts w:ascii="SimSun" w:eastAsia="SimSun" w:hAnsi="SimSun" w:hint="eastAsia"/>
-          <w:shd w:val="clear" w:color="auto" w:fill="FFFFFF"/>
-        </w:rPr>
-        <w:t>它使用的核心线程是完全多线程，支持多处理器。</w:t>
-      </w:r>
-      <w:r>
-        <w:rPr>
-          <w:rFonts w:ascii="SimSun" w:eastAsia="SimSun" w:hAnsi="SimSun" w:hint="eastAsia"/>
-          <w:shd w:val="clear" w:color="auto" w:fill="FFFFFF"/>
-        </w:rPr>
-        <w:t> </w:t>
+          <w:rFonts w:ascii="SimSun" w:eastAsia="SimSun" w:hAnsi="SimSun"/>
+          <w:shd w:val="clear" w:color="auto" w:fill="FFFFFF"/>
+        </w:rPr>
+      </w:pPr>
+      <w:r>
+        <w:rPr>
+          <w:rFonts w:ascii="SimSun" w:eastAsia="SimSun" w:hAnsi="SimSun" w:hint="eastAsia"/>
+          <w:shd w:val="clear" w:color="auto" w:fill="FFFFFF"/>
+        </w:rPr>
+        <w:t>它使用的核心线程是完全多线程，支持多处理器。 </w:t>
       </w:r>
     </w:p>
     <w:p>
@@ -11567,16 +11687,15 @@
         <w:spacing w:line="440" w:lineRule="exact"/>
         <w:ind w:left="0" w:firstLine="480"/>
         <w:rPr>
-          <w:rFonts w:ascii="SimSun" w:eastAsia="SimSun" w:hAnsi="SimSun" w:hint="cs"/>
-          <w:shd w:val="clear" w:color="auto" w:fill="FFFFFF"/>
-        </w:rPr>
-      </w:pPr>
-      <w:r>
-        <w:rPr>
-          <w:rFonts w:ascii="SimSun" w:eastAsia="SimSun" w:hAnsi="SimSun" w:hint="eastAsia"/>
-          <w:shd w:val="clear" w:color="auto" w:fill="FFFFFF"/>
-        </w:rPr>
-        <w:lastRenderedPageBreak/>
+          <w:rFonts w:ascii="SimSun" w:eastAsia="SimSun" w:hAnsi="SimSun"/>
+          <w:shd w:val="clear" w:color="auto" w:fill="FFFFFF"/>
+        </w:rPr>
+      </w:pPr>
+      <w:r>
+        <w:rPr>
+          <w:rFonts w:ascii="SimSun" w:eastAsia="SimSun" w:hAnsi="SimSun" w:hint="eastAsia"/>
+          <w:shd w:val="clear" w:color="auto" w:fill="FFFFFF"/>
+        </w:rPr>
         <w:t>有多种列类型：</w:t>
       </w:r>
       <w:r>
@@ -11842,7 +11961,7 @@
         <w:spacing w:line="440" w:lineRule="exact"/>
         <w:ind w:left="0" w:firstLine="480"/>
         <w:rPr>
-          <w:rFonts w:ascii="SimSun" w:eastAsia="SimSun" w:hAnsi="SimSun" w:hint="cs"/>
+          <w:rFonts w:ascii="SimSun" w:eastAsia="SimSun" w:hAnsi="SimSun"/>
           <w:shd w:val="clear" w:color="auto" w:fill="FFFFFF"/>
         </w:rPr>
       </w:pPr>
@@ -11885,7 +12004,7 @@
         <w:spacing w:line="440" w:lineRule="exact"/>
         <w:ind w:left="0" w:firstLine="480"/>
         <w:rPr>
-          <w:rFonts w:ascii="SimSun" w:eastAsia="SimSun" w:hAnsi="SimSun" w:hint="cs"/>
+          <w:rFonts w:ascii="SimSun" w:eastAsia="SimSun" w:hAnsi="SimSun"/>
           <w:shd w:val="clear" w:color="auto" w:fill="FFFFFF"/>
         </w:rPr>
       </w:pPr>
@@ -12054,7 +12173,7 @@
         <w:spacing w:line="440" w:lineRule="exact"/>
         <w:ind w:left="0" w:firstLine="480"/>
         <w:rPr>
-          <w:rFonts w:ascii="SimSun" w:eastAsia="SimSun" w:hAnsi="SimSun" w:hint="cs"/>
+          <w:rFonts w:ascii="SimSun" w:eastAsia="SimSun" w:hAnsi="SimSun"/>
           <w:shd w:val="clear" w:color="auto" w:fill="FFFFFF"/>
         </w:rPr>
       </w:pPr>
@@ -12125,15 +12244,16 @@
         <w:spacing w:line="440" w:lineRule="exact"/>
         <w:ind w:left="0" w:firstLine="480"/>
         <w:rPr>
-          <w:rFonts w:ascii="SimSun" w:eastAsia="SimSun" w:hAnsi="SimSun" w:hint="cs"/>
-          <w:shd w:val="clear" w:color="auto" w:fill="FFFFFF"/>
-        </w:rPr>
-      </w:pPr>
-      <w:r>
-        <w:rPr>
-          <w:rFonts w:ascii="SimSun" w:eastAsia="SimSun" w:hAnsi="SimSun" w:hint="eastAsia"/>
-          <w:shd w:val="clear" w:color="auto" w:fill="FFFFFF"/>
-        </w:rPr>
+          <w:rFonts w:ascii="SimSun" w:eastAsia="SimSun" w:hAnsi="SimSun"/>
+          <w:shd w:val="clear" w:color="auto" w:fill="FFFFFF"/>
+        </w:rPr>
+      </w:pPr>
+      <w:r>
+        <w:rPr>
+          <w:rFonts w:ascii="SimSun" w:eastAsia="SimSun" w:hAnsi="SimSun" w:hint="eastAsia"/>
+          <w:shd w:val="clear" w:color="auto" w:fill="FFFFFF"/>
+        </w:rPr>
+        <w:lastRenderedPageBreak/>
         <w:t>所有列都有缺省值。你可以用</w:t>
       </w:r>
       <w:r>
@@ -12324,7 +12444,7 @@
         <w:spacing w:line="440" w:lineRule="exact"/>
         <w:ind w:firstLineChars="200" w:firstLine="480"/>
         <w:rPr>
-          <w:rFonts w:ascii="SimSun" w:eastAsia="SimSun" w:hAnsi="SimSun" w:hint="eastAsia"/>
+          <w:rFonts w:ascii="SimSun" w:eastAsia="SimSun" w:hAnsi="SimSun"/>
           <w:shd w:val="clear" w:color="auto" w:fill="FFFFFF"/>
         </w:rPr>
       </w:pPr>
@@ -12404,7 +12524,7 @@
         <w:spacing w:line="440" w:lineRule="exact"/>
         <w:ind w:left="0" w:firstLineChars="200" w:firstLine="480"/>
         <w:rPr>
-          <w:rFonts w:ascii="SimSun" w:eastAsia="SimSun" w:hAnsi="SimSun" w:hint="eastAsia"/>
+          <w:rFonts w:ascii="SimSun" w:eastAsia="SimSun" w:hAnsi="SimSun"/>
           <w:shd w:val="clear" w:color="auto" w:fill="FFFFFF"/>
         </w:rPr>
       </w:pPr>
@@ -12444,13 +12564,6 @@
         </w:rPr>
         <w:t>支持插件机制，分词插件、同步插件、Hadoop插件、可视化插件等。</w:t>
       </w:r>
-    </w:p>
-    <w:p>
-      <w:pPr>
-        <w:rPr>
-          <w:rFonts w:hint="eastAsia"/>
-        </w:rPr>
-      </w:pPr>
     </w:p>
     <w:p/>
     <w:p/>
@@ -12476,6 +12589,7 @@
     <w:p/>
     <w:p/>
     <w:p/>
+    <w:p/>
     <w:p>
       <w:pPr>
         <w:pStyle w:val="Heading1"/>
@@ -13974,17 +14088,7 @@
           <w:szCs w:val="21"/>
           <w:shd w:val="clear" w:color="auto" w:fill="FFFFFF"/>
         </w:rPr>
-        <w:t>或</w:t>
-      </w:r>
-      <w:r>
-        <w:rPr>
-          <w:rFonts w:ascii="MS Mincho" w:eastAsia="MS Mincho" w:hAnsi="MS Mincho" w:cs="MS Mincho"/>
-          <w:color w:val="000000" w:themeColor="text1"/>
-          <w:szCs w:val="21"/>
-          <w:shd w:val="clear" w:color="auto" w:fill="FFFFFF"/>
-        </w:rPr>
-        <w:lastRenderedPageBreak/>
-        <w:t>者消息</w:t>
+        <w:t>或者消息</w:t>
       </w:r>
       <w:r>
         <w:rPr>
@@ -14664,6 +14768,7 @@
           <w:szCs w:val="21"/>
           <w:shd w:val="clear" w:color="auto" w:fill="FFFFFF"/>
         </w:rPr>
+        <w:lastRenderedPageBreak/>
         <w:t>第三，微服</w:t>
       </w:r>
       <w:r>
@@ -15213,7 +15318,7 @@
         <w:spacing w:line="440" w:lineRule="exact"/>
         <w:ind w:firstLineChars="200" w:firstLine="480"/>
         <w:rPr>
-          <w:rFonts w:ascii="SimSun" w:eastAsia="SimSun" w:hAnsi="SimSun" w:hint="eastAsia"/>
+          <w:rFonts w:ascii="SimSun" w:eastAsia="SimSun" w:hAnsi="SimSun"/>
           <w:color w:val="000000" w:themeColor="text1"/>
         </w:rPr>
       </w:pPr>
@@ -15359,7 +15464,7 @@
         <w:spacing w:line="440" w:lineRule="exact"/>
         <w:ind w:firstLineChars="200" w:firstLine="480"/>
         <w:rPr>
-          <w:rFonts w:ascii="SimSun" w:eastAsia="SimSun" w:hAnsi="SimSun" w:hint="eastAsia"/>
+          <w:rFonts w:ascii="SimSun" w:eastAsia="SimSun" w:hAnsi="SimSun"/>
           <w:color w:val="000000" w:themeColor="text1"/>
         </w:rPr>
       </w:pPr>
@@ -15510,7 +15615,7 @@
         <w:spacing w:line="440" w:lineRule="exact"/>
         <w:ind w:firstLineChars="200" w:firstLine="480"/>
         <w:rPr>
-          <w:rFonts w:ascii="SimSun" w:eastAsia="SimSun" w:hAnsi="SimSun" w:hint="eastAsia"/>
+          <w:rFonts w:ascii="SimSun" w:eastAsia="SimSun" w:hAnsi="SimSun"/>
           <w:color w:val="000000" w:themeColor="text1"/>
         </w:rPr>
       </w:pPr>
@@ -15618,7 +15723,7 @@
         <w:spacing w:line="440" w:lineRule="exact"/>
         <w:ind w:firstLineChars="200" w:firstLine="480"/>
         <w:rPr>
-          <w:rFonts w:ascii="SimSun" w:eastAsia="SimSun" w:hAnsi="SimSun" w:hint="eastAsia"/>
+          <w:rFonts w:ascii="SimSun" w:eastAsia="SimSun" w:hAnsi="SimSun"/>
           <w:color w:val="000000" w:themeColor="text1"/>
         </w:rPr>
       </w:pPr>
@@ -15737,7 +15842,6 @@
         <w:ind w:firstLineChars="200" w:firstLine="480"/>
         <w:rPr>
           <w:rStyle w:val="hljs-selector-tag"/>
-          <w:rFonts w:hint="eastAsia"/>
         </w:rPr>
       </w:pPr>
       <w:r>
@@ -15889,7 +15993,6 @@
           <w:rFonts w:ascii="SimSun" w:eastAsia="SimSun" w:hAnsi="SimSun"/>
           <w:color w:val="000000" w:themeColor="text1"/>
         </w:rPr>
-        <w:lastRenderedPageBreak/>
         <w:t>Spring</w:t>
       </w:r>
       <w:r>
@@ -16100,6 +16203,7 @@
           <w:color w:val="000000" w:themeColor="text1"/>
           <w:sz w:val="28"/>
         </w:rPr>
+        <w:lastRenderedPageBreak/>
         <w:t>数据</w:t>
       </w:r>
       <w:r>
@@ -17531,7 +17635,6 @@
           <w:b/>
           <w:color w:val="000000" w:themeColor="text1"/>
         </w:rPr>
-        <w:lastRenderedPageBreak/>
         <w:t>S</w:t>
       </w:r>
       <w:r>
@@ -18193,6 +18296,7 @@
           <w:color w:val="000000" w:themeColor="text1"/>
           <w:szCs w:val="21"/>
         </w:rPr>
+        <w:lastRenderedPageBreak/>
         <w:t>处</w:t>
       </w:r>
       <w:r>
@@ -18841,7 +18945,6 @@
           <w:b/>
           <w:color w:val="000000" w:themeColor="text1"/>
         </w:rPr>
-        <w:lastRenderedPageBreak/>
         <w:t>发展前景</w:t>
       </w:r>
       <w:bookmarkEnd w:id="43"/>
@@ -19139,7 +19242,6 @@
         <w:rPr>
           <w:rFonts w:hint="eastAsia"/>
         </w:rPr>
-        <w:lastRenderedPageBreak/>
         <w:t>结</w:t>
       </w:r>
       <w:r>
@@ -19242,6 +19344,7 @@
           <w:rFonts w:ascii="SimSun" w:eastAsia="SimSun" w:hAnsi="SimSun"/>
           <w:spacing w:val="10"/>
         </w:rPr>
+        <w:lastRenderedPageBreak/>
         <w:t>“</w:t>
       </w:r>
       <w:bookmarkEnd w:id="45"/>
@@ -19503,7 +19606,6 @@
         <w:rPr>
           <w:rFonts w:hint="eastAsia"/>
         </w:rPr>
-        <w:lastRenderedPageBreak/>
         <w:t>致</w:t>
       </w:r>
       <w:r>
@@ -19887,18 +19989,18 @@
       <w:pPr>
         <w:pStyle w:val="1"/>
       </w:pPr>
-      <w:bookmarkStart w:id="51" w:name="_Toc68922997"/>
-      <w:bookmarkStart w:id="52" w:name="_Toc524112380"/>
+      <w:bookmarkStart w:id="51" w:name="_Toc524112380"/>
+      <w:bookmarkStart w:id="52" w:name="_Toc68922997"/>
       <w:r>
         <w:rPr>
           <w:rFonts w:hint="eastAsia"/>
         </w:rPr>
         <w:t>参考文献</w:t>
       </w:r>
-      <w:bookmarkEnd w:id="52"/>
+      <w:bookmarkEnd w:id="51"/>
     </w:p>
     <w:p/>
-    <w:bookmarkEnd w:id="51"/>
+    <w:bookmarkEnd w:id="52"/>
     <w:p>
       <w:pPr>
         <w:spacing w:line="440" w:lineRule="exact"/>
@@ -20282,6 +20384,7 @@
           <w:rFonts w:ascii="宋体" w:hAnsi="宋体"/>
           <w:spacing w:val="10"/>
         </w:rPr>
+        <w:lastRenderedPageBreak/>
         <w:t xml:space="preserve">[4] </w:t>
       </w:r>
       <w:r>
@@ -21220,7 +21323,7 @@
         <w:noProof/>
         <w:lang w:val="zh-CN"/>
       </w:rPr>
-      <w:t>9</w:t>
+      <w:t>10</w:t>
     </w:r>
     <w:r>
       <w:fldChar w:fldCharType="end"/>
@@ -21818,7 +21921,7 @@
   <w:abstractNum w:abstractNumId="6">
     <w:nsid w:val="19D772AB"/>
     <w:multiLevelType w:val="multilevel"/>
-    <w:tmpl w:val="B66CBB5A"/>
+    <w:tmpl w:val="C2FAAD5A"/>
     <w:lvl w:ilvl="0">
       <w:start w:val="1"/>
       <w:numFmt w:val="decimal"/>
@@ -21853,13 +21956,14 @@
       <w:start w:val="1"/>
       <w:numFmt w:val="decimal"/>
       <w:pStyle w:val="Heading4"/>
-      <w:lvlText w:val="3.2.1.%4"/>
+      <w:lvlText w:val="2.2.4.%4"/>
       <w:lvlJc w:val="left"/>
       <w:pPr>
         <w:ind w:left="360" w:hanging="360"/>
       </w:pPr>
       <w:rPr>
         <w:rFonts w:hint="default"/>
+        <w:color w:val="000000" w:themeColor="text1"/>
       </w:rPr>
     </w:lvl>
     <w:lvl w:ilvl="4">
@@ -22894,9 +22998,9 @@
     </w:lvl>
   </w:abstractNum>
   <w:abstractNum w:abstractNumId="18">
-    <w:nsid w:val="7528535F"/>
+    <w:nsid w:val="6EE34A63"/>
     <w:multiLevelType w:val="hybridMultilevel"/>
-    <w:tmpl w:val="73982846"/>
+    <w:tmpl w:val="EE8E6782"/>
     <w:lvl w:ilvl="0" w:tplc="0E60B93A">
       <w:start w:val="1"/>
       <w:numFmt w:val="decimal"/>
@@ -22983,6 +23087,95 @@
     </w:lvl>
   </w:abstractNum>
   <w:abstractNum w:abstractNumId="19">
+    <w:nsid w:val="7528535F"/>
+    <w:multiLevelType w:val="hybridMultilevel"/>
+    <w:tmpl w:val="73982846"/>
+    <w:lvl w:ilvl="0" w:tplc="0E60B93A">
+      <w:start w:val="1"/>
+      <w:numFmt w:val="decimal"/>
+      <w:lvlText w:val="%1、"/>
+      <w:lvlJc w:val="left"/>
+      <w:pPr>
+        <w:ind w:left="1200" w:hanging="360"/>
+      </w:pPr>
+      <w:rPr>
+        <w:rFonts w:hint="eastAsia"/>
+      </w:rPr>
+    </w:lvl>
+    <w:lvl w:ilvl="1" w:tplc="04090019" w:tentative="1">
+      <w:start w:val="1"/>
+      <w:numFmt w:val="lowerLetter"/>
+      <w:lvlText w:val="%2."/>
+      <w:lvlJc w:val="left"/>
+      <w:pPr>
+        <w:ind w:left="1920" w:hanging="360"/>
+      </w:pPr>
+    </w:lvl>
+    <w:lvl w:ilvl="2" w:tplc="0409001B" w:tentative="1">
+      <w:start w:val="1"/>
+      <w:numFmt w:val="lowerRoman"/>
+      <w:lvlText w:val="%3."/>
+      <w:lvlJc w:val="right"/>
+      <w:pPr>
+        <w:ind w:left="2640" w:hanging="180"/>
+      </w:pPr>
+    </w:lvl>
+    <w:lvl w:ilvl="3" w:tplc="0409000F" w:tentative="1">
+      <w:start w:val="1"/>
+      <w:numFmt w:val="decimal"/>
+      <w:lvlText w:val="%4."/>
+      <w:lvlJc w:val="left"/>
+      <w:pPr>
+        <w:ind w:left="3360" w:hanging="360"/>
+      </w:pPr>
+    </w:lvl>
+    <w:lvl w:ilvl="4" w:tplc="04090019" w:tentative="1">
+      <w:start w:val="1"/>
+      <w:numFmt w:val="lowerLetter"/>
+      <w:lvlText w:val="%5."/>
+      <w:lvlJc w:val="left"/>
+      <w:pPr>
+        <w:ind w:left="4080" w:hanging="360"/>
+      </w:pPr>
+    </w:lvl>
+    <w:lvl w:ilvl="5" w:tplc="0409001B" w:tentative="1">
+      <w:start w:val="1"/>
+      <w:numFmt w:val="lowerRoman"/>
+      <w:lvlText w:val="%6."/>
+      <w:lvlJc w:val="right"/>
+      <w:pPr>
+        <w:ind w:left="4800" w:hanging="180"/>
+      </w:pPr>
+    </w:lvl>
+    <w:lvl w:ilvl="6" w:tplc="0409000F" w:tentative="1">
+      <w:start w:val="1"/>
+      <w:numFmt w:val="decimal"/>
+      <w:lvlText w:val="%7."/>
+      <w:lvlJc w:val="left"/>
+      <w:pPr>
+        <w:ind w:left="5520" w:hanging="360"/>
+      </w:pPr>
+    </w:lvl>
+    <w:lvl w:ilvl="7" w:tplc="04090019" w:tentative="1">
+      <w:start w:val="1"/>
+      <w:numFmt w:val="lowerLetter"/>
+      <w:lvlText w:val="%8."/>
+      <w:lvlJc w:val="left"/>
+      <w:pPr>
+        <w:ind w:left="6240" w:hanging="360"/>
+      </w:pPr>
+    </w:lvl>
+    <w:lvl w:ilvl="8" w:tplc="0409001B" w:tentative="1">
+      <w:start w:val="1"/>
+      <w:numFmt w:val="lowerRoman"/>
+      <w:lvlText w:val="%9."/>
+      <w:lvlJc w:val="right"/>
+      <w:pPr>
+        <w:ind w:left="6960" w:hanging="180"/>
+      </w:pPr>
+    </w:lvl>
+  </w:abstractNum>
+  <w:abstractNum w:abstractNumId="20">
     <w:nsid w:val="7EE62358"/>
     <w:multiLevelType w:val="hybridMultilevel"/>
     <w:tmpl w:val="31D404F8"/>
@@ -23097,7 +23290,7 @@
     <w:abstractNumId w:val="1"/>
   </w:num>
   <w:num w:numId="9">
-    <w:abstractNumId w:val="19"/>
+    <w:abstractNumId w:val="20"/>
   </w:num>
   <w:num w:numId="10">
     <w:abstractNumId w:val="16"/>
@@ -23112,7 +23305,7 @@
     <w:abstractNumId w:val="13"/>
   </w:num>
   <w:num w:numId="14">
-    <w:abstractNumId w:val="18"/>
+    <w:abstractNumId w:val="19"/>
   </w:num>
   <w:num w:numId="15">
     <w:abstractNumId w:val="9"/>
@@ -23134,6 +23327,9 @@
   </w:num>
   <w:num w:numId="21">
     <w:abstractNumId w:val="15"/>
+  </w:num>
+  <w:num w:numId="22">
+    <w:abstractNumId w:val="18"/>
   </w:num>
   <w:numIdMacAtCleanup w:val="13"/>
 </w:numbering>
@@ -24575,7 +24771,7 @@
 </file>
 
 <file path=customXml/itemProps1.xml><?xml version="1.0" encoding="utf-8"?>
-<ds:datastoreItem xmlns:ds="http://schemas.openxmlformats.org/officeDocument/2006/customXml" ds:itemID="{C0AB7E93-CDBC-D241-B987-4E34CB66CFF8}">
+<ds:datastoreItem xmlns:ds="http://schemas.openxmlformats.org/officeDocument/2006/customXml" ds:itemID="{D358FFD3-8262-0842-B28C-E191CA12AF4C}">
   <ds:schemaRefs>
     <ds:schemaRef ds:uri="http://schemas.openxmlformats.org/officeDocument/2006/bibliography"/>
   </ds:schemaRefs>

--- a/graduation_design/my_paper/计算机-雷明-毕业论文.docx
+++ b/graduation_design/my_paper/计算机-雷明-毕业论文.docx
@@ -11298,7 +11298,7 @@
         <w:spacing w:line="440" w:lineRule="exact"/>
         <w:ind w:firstLineChars="200" w:firstLine="480"/>
         <w:rPr>
-          <w:rFonts w:ascii="SimSun" w:eastAsia="SimSun" w:hAnsi="SimSun" w:hint="eastAsia"/>
+          <w:rFonts w:ascii="SimSun" w:eastAsia="SimSun" w:hAnsi="SimSun"/>
         </w:rPr>
       </w:pPr>
       <w:r>
@@ -11324,7 +11324,7 @@
         <w:spacing w:line="440" w:lineRule="exact"/>
         <w:ind w:left="0" w:firstLineChars="200" w:firstLine="480"/>
         <w:rPr>
-          <w:rFonts w:ascii="SimSun" w:eastAsia="SimSun" w:hAnsi="SimSun" w:hint="eastAsia"/>
+          <w:rFonts w:ascii="SimSun" w:eastAsia="SimSun" w:hAnsi="SimSun"/>
         </w:rPr>
       </w:pPr>
       <w:r>
@@ -11350,7 +11350,7 @@
         <w:rPr>
           <w:rFonts w:ascii="SimSun" w:eastAsia="SimSun" w:hAnsi="SimSun" w:hint="eastAsia"/>
         </w:rPr>
-        <w:t>中相应的</w:t>
+        <w:t>中若干</w:t>
       </w:r>
       <w:r>
         <w:rPr>
@@ -11362,7 +11362,21 @@
         <w:rPr>
           <w:rFonts w:ascii="SimSun" w:eastAsia="SimSun" w:hAnsi="SimSun" w:hint="eastAsia"/>
         </w:rPr>
-        <w:t>队列出现积压，致使产出的最终数据不正确。在这种情况下，我们就必要将一段时间内的原始数据通过离线流程进行数据回溯，把最终产出的数据进行数据补全，并重新写入到数据库中</w:t>
+        <w:t>队列出现积压，致使产出的最终数据不正确。在这种情况下，我们就</w:t>
+      </w:r>
+      <w:r>
+        <w:rPr>
+          <w:rFonts w:ascii="SimSun" w:eastAsia="SimSun" w:hAnsi="SimSun" w:hint="eastAsia"/>
+        </w:rPr>
+        <w:t>必须</w:t>
+      </w:r>
+      <w:bookmarkStart w:id="25" w:name="_GoBack"/>
+      <w:bookmarkEnd w:id="25"/>
+      <w:r>
+        <w:rPr>
+          <w:rFonts w:ascii="SimSun" w:eastAsia="SimSun" w:hAnsi="SimSun" w:hint="eastAsia"/>
+        </w:rPr>
+        <w:t>将一段时间内的原始数据通过离线流程进行数据回溯，把最终产出的数据进行数据补全，并重新写入到数据库中</w:t>
       </w:r>
       <w:r>
         <w:rPr>
@@ -11396,14 +11410,12 @@
         </w:rPr>
         <w:t>算法模型的数据迭代。</w:t>
       </w:r>
-      <w:bookmarkStart w:id="25" w:name="_GoBack"/>
-      <w:bookmarkEnd w:id="25"/>
     </w:p>
     <w:p>
       <w:pPr>
         <w:spacing w:line="440" w:lineRule="exact"/>
         <w:rPr>
-          <w:rFonts w:ascii="SimSun" w:eastAsia="SimSun" w:hAnsi="SimSun" w:hint="eastAsia"/>
+          <w:rFonts w:ascii="SimSun" w:eastAsia="SimSun" w:hAnsi="SimSun"/>
         </w:rPr>
       </w:pPr>
     </w:p>
@@ -21323,7 +21335,7 @@
         <w:noProof/>
         <w:lang w:val="zh-CN"/>
       </w:rPr>
-      <w:t>10</w:t>
+      <w:t>11</w:t>
     </w:r>
     <w:r>
       <w:fldChar w:fldCharType="end"/>
@@ -24771,7 +24783,7 @@
 </file>
 
 <file path=customXml/itemProps1.xml><?xml version="1.0" encoding="utf-8"?>
-<ds:datastoreItem xmlns:ds="http://schemas.openxmlformats.org/officeDocument/2006/customXml" ds:itemID="{D358FFD3-8262-0842-B28C-E191CA12AF4C}">
+<ds:datastoreItem xmlns:ds="http://schemas.openxmlformats.org/officeDocument/2006/customXml" ds:itemID="{C318B252-5E89-A54E-9717-F3C7FEE1D323}">
   <ds:schemaRefs>
     <ds:schemaRef ds:uri="http://schemas.openxmlformats.org/officeDocument/2006/bibliography"/>
   </ds:schemaRefs>

--- a/graduation_design/my_paper/计算机-雷明-毕业论文.docx
+++ b/graduation_design/my_paper/计算机-雷明-毕业论文.docx
@@ -1058,49 +1058,21 @@
         <w:rPr>
           <w:rFonts w:ascii="宋体" w:hAnsi="宋体"/>
         </w:rPr>
-        <w:t xml:space="preserve">Secondly, from the perspective of </w:t>
-      </w:r>
-      <w:proofErr w:type="spellStart"/>
-      <w:r>
+        <w:t>Secondly, from the perspective of microservices application and architecture, the overall architecture design of the service system is expounded.</w:t>
+      </w:r>
+    </w:p>
+    <w:p>
+      <w:pPr>
+        <w:spacing w:line="440" w:lineRule="exact"/>
         <w:rPr>
           <w:rFonts w:ascii="宋体" w:hAnsi="宋体"/>
         </w:rPr>
-        <w:t>microservices</w:t>
-      </w:r>
-      <w:proofErr w:type="spellEnd"/>
+      </w:pPr>
       <w:r>
         <w:rPr>
           <w:rFonts w:ascii="宋体" w:hAnsi="宋体"/>
         </w:rPr>
-        <w:t xml:space="preserve"> application and architecture, the overall architecture design of the service system is expounded.</w:t>
-      </w:r>
-    </w:p>
-    <w:p>
-      <w:pPr>
-        <w:spacing w:line="440" w:lineRule="exact"/>
-        <w:rPr>
-          <w:rFonts w:ascii="宋体" w:hAnsi="宋体"/>
-        </w:rPr>
-      </w:pPr>
-      <w:r>
-        <w:rPr>
-          <w:rFonts w:ascii="宋体" w:hAnsi="宋体"/>
-        </w:rPr>
-        <w:t xml:space="preserve">Thirdly, a brief introduction and principle analysis of the </w:t>
-      </w:r>
-      <w:proofErr w:type="spellStart"/>
-      <w:r>
-        <w:rPr>
-          <w:rFonts w:ascii="宋体" w:hAnsi="宋体"/>
-        </w:rPr>
-        <w:t>microservices</w:t>
-      </w:r>
-      <w:proofErr w:type="spellEnd"/>
-      <w:r>
-        <w:rPr>
-          <w:rFonts w:ascii="宋体" w:hAnsi="宋体"/>
-        </w:rPr>
-        <w:t xml:space="preserve"> and big data analysis components applied in the service system, as well as an in-depth explanation of the principles of the machine learning algorithm applied. In addition, the data processing process of the service management platform, including data collection, data processing, data prediction, data feedback and other core steps, is analyzed technically, and finally the conclusion of the value of the service management platform to the society is drawn.</w:t>
+        <w:t>Thirdly, a brief introduction and principle analysis of the microservices and big data analysis components applied in the service system, as well as an in-depth explanation of the principles of the machine learning algorithm applied. In addition, the data processing process of the service management platform, including data collection, data processing, data prediction, data feedback and other core steps, is analyzed technically, and finally the conclusion of the value of the service management platform to the society is drawn.</w:t>
       </w:r>
     </w:p>
     <w:p>
@@ -7228,43 +7200,29 @@
         </w:rPr>
         <w:t>主的</w:t>
       </w:r>
-      <w:r>
-        <w:fldChar w:fldCharType="begin"/>
-      </w:r>
-      <w:r>
-        <w:instrText xml:space="preserve"> HYPERLINK "https://baike.baidu.com/item/%E5%B0%B1%E8%AF%8A%E9%80%9A" \t "_blank" </w:instrText>
-      </w:r>
-      <w:r>
-        <w:fldChar w:fldCharType="separate"/>
-      </w:r>
-      <w:r>
-        <w:rPr>
-          <w:rFonts w:ascii="MS Mincho" w:eastAsia="MS Mincho" w:hAnsi="MS Mincho" w:cs="MS Mincho"/>
-          <w:spacing w:val="10"/>
-        </w:rPr>
-        <w:t>就</w:t>
-      </w:r>
-      <w:r>
-        <w:rPr>
-          <w:rFonts w:ascii="SimSun" w:eastAsia="SimSun" w:hAnsi="SimSun"/>
-          <w:spacing w:val="10"/>
-        </w:rPr>
-        <w:t>诊</w:t>
-      </w:r>
-      <w:r>
-        <w:rPr>
-          <w:rFonts w:ascii="MS Mincho" w:eastAsia="MS Mincho" w:hAnsi="MS Mincho" w:cs="MS Mincho"/>
-          <w:spacing w:val="10"/>
-        </w:rPr>
-        <w:t>通</w:t>
-      </w:r>
-      <w:r>
-        <w:rPr>
-          <w:rFonts w:ascii="MS Mincho" w:eastAsia="MS Mincho" w:hAnsi="MS Mincho" w:cs="MS Mincho"/>
-          <w:spacing w:val="10"/>
-        </w:rPr>
-        <w:fldChar w:fldCharType="end"/>
-      </w:r>
+      <w:hyperlink r:id="rId8" w:tgtFrame="_blank" w:history="1">
+        <w:r>
+          <w:rPr>
+            <w:rFonts w:ascii="MS Mincho" w:eastAsia="MS Mincho" w:hAnsi="MS Mincho" w:cs="MS Mincho"/>
+            <w:spacing w:val="10"/>
+          </w:rPr>
+          <w:t>就</w:t>
+        </w:r>
+        <w:r>
+          <w:rPr>
+            <w:rFonts w:ascii="SimSun" w:eastAsia="SimSun" w:hAnsi="SimSun"/>
+            <w:spacing w:val="10"/>
+          </w:rPr>
+          <w:t>诊</w:t>
+        </w:r>
+        <w:r>
+          <w:rPr>
+            <w:rFonts w:ascii="MS Mincho" w:eastAsia="MS Mincho" w:hAnsi="MS Mincho" w:cs="MS Mincho"/>
+            <w:spacing w:val="10"/>
+          </w:rPr>
+          <w:t>通</w:t>
+        </w:r>
+      </w:hyperlink>
       <w:r>
         <w:rPr>
           <w:rFonts w:ascii="MS Mincho" w:eastAsia="MS Mincho" w:hAnsi="MS Mincho" w:cs="MS Mincho"/>
@@ -7433,29 +7391,15 @@
         </w:rPr>
         <w:t>注</w:t>
       </w:r>
-      <w:r>
-        <w:fldChar w:fldCharType="begin"/>
-      </w:r>
-      <w:r>
-        <w:instrText xml:space="preserve"> HYPERLINK "https://baike.baidu.com/item/%E7%9C%BC%E7%A7%91/38035" \t "_blank" </w:instrText>
-      </w:r>
-      <w:r>
-        <w:fldChar w:fldCharType="separate"/>
-      </w:r>
-      <w:r>
-        <w:rPr>
-          <w:rFonts w:ascii="MS Mincho" w:eastAsia="MS Mincho" w:hAnsi="MS Mincho" w:cs="MS Mincho"/>
-          <w:spacing w:val="10"/>
-        </w:rPr>
-        <w:t>眼科</w:t>
-      </w:r>
-      <w:r>
-        <w:rPr>
-          <w:rFonts w:ascii="MS Mincho" w:eastAsia="MS Mincho" w:hAnsi="MS Mincho" w:cs="MS Mincho"/>
-          <w:spacing w:val="10"/>
-        </w:rPr>
-        <w:fldChar w:fldCharType="end"/>
-      </w:r>
+      <w:hyperlink r:id="rId9" w:tgtFrame="_blank" w:history="1">
+        <w:r>
+          <w:rPr>
+            <w:rFonts w:ascii="MS Mincho" w:eastAsia="MS Mincho" w:hAnsi="MS Mincho" w:cs="MS Mincho"/>
+            <w:spacing w:val="10"/>
+          </w:rPr>
+          <w:t>眼科</w:t>
+        </w:r>
+      </w:hyperlink>
       <w:r>
         <w:rPr>
           <w:rFonts w:ascii="MS Mincho" w:eastAsia="MS Mincho" w:hAnsi="MS Mincho" w:cs="MS Mincho"/>
@@ -7477,36 +7421,22 @@
         </w:rPr>
         <w:t>的</w:t>
       </w:r>
-      <w:r>
-        <w:fldChar w:fldCharType="begin"/>
-      </w:r>
-      <w:r>
-        <w:instrText xml:space="preserve"> HYPERLINK "https://baike.baidu.com/item/%E7%9B%AE%E9%82%BB" \t "_blank" </w:instrText>
-      </w:r>
-      <w:r>
-        <w:fldChar w:fldCharType="separate"/>
-      </w:r>
-      <w:r>
-        <w:rPr>
-          <w:rFonts w:ascii="MS Mincho" w:eastAsia="MS Mincho" w:hAnsi="MS Mincho" w:cs="MS Mincho"/>
-          <w:spacing w:val="10"/>
-        </w:rPr>
-        <w:t>目</w:t>
-      </w:r>
-      <w:r>
-        <w:rPr>
-          <w:rFonts w:ascii="SimSun" w:eastAsia="SimSun" w:hAnsi="SimSun"/>
-          <w:spacing w:val="10"/>
-        </w:rPr>
-        <w:t>邻</w:t>
-      </w:r>
-      <w:r>
-        <w:rPr>
-          <w:rFonts w:ascii="SimSun" w:eastAsia="SimSun" w:hAnsi="SimSun"/>
-          <w:spacing w:val="10"/>
-        </w:rPr>
-        <w:fldChar w:fldCharType="end"/>
-      </w:r>
+      <w:hyperlink r:id="rId10" w:tgtFrame="_blank" w:history="1">
+        <w:r>
+          <w:rPr>
+            <w:rFonts w:ascii="MS Mincho" w:eastAsia="MS Mincho" w:hAnsi="MS Mincho" w:cs="MS Mincho"/>
+            <w:spacing w:val="10"/>
+          </w:rPr>
+          <w:t>目</w:t>
+        </w:r>
+        <w:r>
+          <w:rPr>
+            <w:rFonts w:ascii="SimSun" w:eastAsia="SimSun" w:hAnsi="SimSun"/>
+            <w:spacing w:val="10"/>
+          </w:rPr>
+          <w:t>邻</w:t>
+        </w:r>
+      </w:hyperlink>
       <w:r>
         <w:rPr>
           <w:rFonts w:ascii="MS Mincho" w:eastAsia="MS Mincho" w:hAnsi="MS Mincho" w:cs="MS Mincho"/>
@@ -8771,2496 +8701,6 @@
             <wp:extent cx="5546090" cy="4471035"/>
             <wp:effectExtent l="0" t="0" r="0" b="0"/>
             <wp:docPr id="1" name="Picture 1"/>
-            <wp:cNvGraphicFramePr>
-              <a:graphicFrameLocks xmlns:a="http://schemas.openxmlformats.org/drawingml/2006/main" noChangeAspect="1"/>
-            </wp:cNvGraphicFramePr>
-            <a:graphic xmlns:a="http://schemas.openxmlformats.org/drawingml/2006/main">
-              <a:graphicData uri="http://schemas.openxmlformats.org/drawingml/2006/picture">
-                <pic:pic xmlns:pic="http://schemas.openxmlformats.org/drawingml/2006/picture">
-                  <pic:nvPicPr>
-                    <pic:cNvPr id="1" name=""/>
-                    <pic:cNvPicPr/>
-                  </pic:nvPicPr>
-                  <pic:blipFill>
-                    <a:blip r:embed="rId8"/>
-                    <a:stretch>
-                      <a:fillRect/>
-                    </a:stretch>
-                  </pic:blipFill>
-                  <pic:spPr>
-                    <a:xfrm>
-                      <a:off x="0" y="0"/>
-                      <a:ext cx="5546090" cy="4471035"/>
-                    </a:xfrm>
-                    <a:prstGeom prst="rect">
-                      <a:avLst/>
-                    </a:prstGeom>
-                  </pic:spPr>
-                </pic:pic>
-              </a:graphicData>
-            </a:graphic>
-          </wp:inline>
-        </w:drawing>
-      </w:r>
-    </w:p>
-    <w:p>
-      <w:pPr>
-        <w:spacing w:line="440" w:lineRule="exact"/>
-        <w:ind w:firstLineChars="200" w:firstLine="480"/>
-        <w:rPr>
-          <w:rFonts w:ascii="SimSun" w:eastAsia="SimSun" w:hAnsi="SimSun"/>
-          <w:color w:val="000000" w:themeColor="text1"/>
-        </w:rPr>
-      </w:pPr>
-      <w:r>
-        <w:rPr>
-          <w:rFonts w:ascii="SimSun" w:eastAsia="SimSun" w:hAnsi="SimSun" w:hint="eastAsia"/>
-          <w:color w:val="000000" w:themeColor="text1"/>
-        </w:rPr>
-        <w:t>通过上图所示，本服务系统</w:t>
-      </w:r>
-      <w:r>
-        <w:rPr>
-          <w:rFonts w:ascii="SimSun" w:eastAsia="SimSun" w:hAnsi="SimSun" w:hint="eastAsia"/>
-          <w:color w:val="000000" w:themeColor="text1"/>
-        </w:rPr>
-        <w:t>基于6层架构设计并实现，从总体来说，这样的架构设计会使服务系统层次清晰，降低各层服务的耦合度，层与层服务的开发互不干扰，实现起来更为直接简单</w:t>
-      </w:r>
-      <w:r>
-        <w:rPr>
-          <w:rFonts w:ascii="SimSun" w:eastAsia="SimSun" w:hAnsi="SimSun" w:hint="eastAsia"/>
-          <w:color w:val="000000" w:themeColor="text1"/>
-        </w:rPr>
-        <w:t>快捷</w:t>
-      </w:r>
-      <w:r>
-        <w:rPr>
-          <w:rFonts w:ascii="SimSun" w:eastAsia="SimSun" w:hAnsi="SimSun" w:hint="eastAsia"/>
-          <w:color w:val="000000" w:themeColor="text1"/>
-        </w:rPr>
-        <w:t>，更能适应当前互联网行业的架构设计理念。</w:t>
-      </w:r>
-    </w:p>
-    <w:p>
-      <w:pPr>
-        <w:spacing w:line="440" w:lineRule="exact"/>
-        <w:rPr>
-          <w:rFonts w:ascii="SimSun" w:eastAsia="SimSun" w:hAnsi="SimSun"/>
-        </w:rPr>
-      </w:pPr>
-    </w:p>
-    <w:p>
-      <w:pPr>
-        <w:pStyle w:val="Heading2"/>
-        <w:numPr>
-          <w:ilvl w:val="0"/>
-          <w:numId w:val="8"/>
-        </w:numPr>
-        <w:spacing w:before="0" w:line="440" w:lineRule="exact"/>
-        <w:rPr>
-          <w:rFonts w:ascii="MS Mincho" w:eastAsia="MS Mincho" w:hAnsi="MS Mincho" w:cs="MS Mincho"/>
-          <w:b/>
-          <w:color w:val="000000" w:themeColor="text1"/>
-          <w:sz w:val="28"/>
-        </w:rPr>
-      </w:pPr>
-      <w:bookmarkStart w:id="18" w:name="_Toc524112361"/>
-      <w:r>
-        <w:rPr>
-          <w:rFonts w:ascii="SimSun" w:eastAsia="SimSun" w:hAnsi="SimSun" w:cs="SimSun" w:hint="eastAsia"/>
-          <w:b/>
-          <w:color w:val="000000" w:themeColor="text1"/>
-          <w:sz w:val="28"/>
-        </w:rPr>
-        <w:t>系统技术架构</w:t>
-      </w:r>
-      <w:r>
-        <w:rPr>
-          <w:rFonts w:ascii="SimSun" w:eastAsia="SimSun" w:hAnsi="SimSun" w:cs="SimSun"/>
-          <w:b/>
-          <w:color w:val="000000" w:themeColor="text1"/>
-          <w:sz w:val="28"/>
-        </w:rPr>
-        <w:t>层</w:t>
-      </w:r>
-      <w:r>
-        <w:rPr>
-          <w:rFonts w:ascii="MS Mincho" w:eastAsia="MS Mincho" w:hAnsi="MS Mincho" w:cs="MS Mincho" w:hint="eastAsia"/>
-          <w:b/>
-          <w:color w:val="000000" w:themeColor="text1"/>
-          <w:sz w:val="28"/>
-        </w:rPr>
-        <w:t>次</w:t>
-      </w:r>
-      <w:r>
-        <w:rPr>
-          <w:rFonts w:ascii="SimSun" w:eastAsia="SimSun" w:hAnsi="SimSun" w:cs="SimSun" w:hint="eastAsia"/>
-          <w:b/>
-          <w:color w:val="000000" w:themeColor="text1"/>
-          <w:sz w:val="28"/>
-        </w:rPr>
-        <w:t>阐述</w:t>
-      </w:r>
-      <w:bookmarkEnd w:id="18"/>
-    </w:p>
-    <w:p>
-      <w:pPr>
-        <w:pStyle w:val="Heading3"/>
-        <w:numPr>
-          <w:ilvl w:val="0"/>
-          <w:numId w:val="5"/>
-        </w:numPr>
-        <w:spacing w:before="0" w:line="440" w:lineRule="exact"/>
-        <w:ind w:left="0" w:firstLine="0"/>
-        <w:rPr>
-          <w:rFonts w:ascii="SimSun" w:eastAsia="SimSun" w:hAnsi="SimSun"/>
-          <w:color w:val="000000" w:themeColor="text1"/>
-        </w:rPr>
-      </w:pPr>
-      <w:bookmarkStart w:id="19" w:name="_Toc524112362"/>
-      <w:r>
-        <w:rPr>
-          <w:rFonts w:ascii="SimSun" w:eastAsia="SimSun" w:hAnsi="SimSun" w:cs="MS Mincho"/>
-          <w:color w:val="000000" w:themeColor="text1"/>
-        </w:rPr>
-        <w:t>网</w:t>
-      </w:r>
-      <w:r>
-        <w:rPr>
-          <w:rFonts w:ascii="SimSun" w:eastAsia="SimSun" w:hAnsi="SimSun" w:hint="eastAsia"/>
-          <w:color w:val="000000" w:themeColor="text1"/>
-        </w:rPr>
-        <w:t>络层</w:t>
-      </w:r>
-      <w:bookmarkEnd w:id="19"/>
-    </w:p>
-    <w:p>
-      <w:pPr>
-        <w:spacing w:line="440" w:lineRule="exact"/>
-        <w:ind w:firstLineChars="200" w:firstLine="480"/>
-        <w:rPr>
-          <w:rFonts w:ascii="SimSun" w:eastAsia="SimSun" w:hAnsi="SimSun"/>
-          <w:color w:val="000000" w:themeColor="text1"/>
-        </w:rPr>
-      </w:pPr>
-      <w:r>
-        <w:rPr>
-          <w:rFonts w:ascii="SimSun" w:eastAsia="SimSun" w:hAnsi="SimSun"/>
-          <w:color w:val="000000" w:themeColor="text1"/>
-        </w:rPr>
-        <w:t>在传统的Web项目中，并发量小，用户使用的少。所以在低并发的情况下，用户可以直接访问tomcat服务器，然后tomcat服务器返回消息给用户。</w:t>
-      </w:r>
-    </w:p>
-    <w:p>
-      <w:pPr>
-        <w:spacing w:line="440" w:lineRule="exact"/>
-        <w:ind w:firstLineChars="200" w:firstLine="480"/>
-        <w:rPr>
-          <w:rFonts w:ascii="SimSun" w:eastAsia="SimSun" w:hAnsi="SimSun"/>
-          <w:color w:val="000000" w:themeColor="text1"/>
-        </w:rPr>
-      </w:pPr>
-      <w:r>
-        <w:rPr>
-          <w:rFonts w:ascii="SimSun" w:eastAsia="SimSun" w:hAnsi="SimSun" w:hint="eastAsia"/>
-          <w:color w:val="000000" w:themeColor="text1"/>
-        </w:rPr>
-        <w:lastRenderedPageBreak/>
-        <w:t>但</w:t>
-      </w:r>
-      <w:r>
-        <w:rPr>
-          <w:rFonts w:ascii="SimSun" w:eastAsia="SimSun" w:hAnsi="SimSun"/>
-          <w:color w:val="000000" w:themeColor="text1"/>
-        </w:rPr>
-        <w:t>为了解决</w:t>
-      </w:r>
-      <w:r>
-        <w:rPr>
-          <w:rFonts w:ascii="SimSun" w:eastAsia="SimSun" w:hAnsi="SimSun" w:hint="eastAsia"/>
-          <w:color w:val="000000" w:themeColor="text1"/>
-        </w:rPr>
-        <w:t>高</w:t>
-      </w:r>
-      <w:r>
-        <w:rPr>
-          <w:rFonts w:ascii="SimSun" w:eastAsia="SimSun" w:hAnsi="SimSun"/>
-          <w:color w:val="000000" w:themeColor="text1"/>
-        </w:rPr>
-        <w:t>并发，</w:t>
-      </w:r>
-      <w:r>
-        <w:rPr>
-          <w:rFonts w:ascii="SimSun" w:eastAsia="SimSun" w:hAnsi="SimSun" w:hint="eastAsia"/>
-          <w:color w:val="000000" w:themeColor="text1"/>
-        </w:rPr>
-        <w:t>通常情况下，我们会</w:t>
-      </w:r>
-      <w:r>
-        <w:rPr>
-          <w:rFonts w:ascii="SimSun" w:eastAsia="SimSun" w:hAnsi="SimSun"/>
-          <w:color w:val="000000" w:themeColor="text1"/>
-        </w:rPr>
-        <w:t>使用负载均衡：也就是我们多增加几个</w:t>
-      </w:r>
-      <w:r>
-        <w:rPr>
-          <w:rFonts w:ascii="SimSun" w:eastAsia="SimSun" w:hAnsi="SimSun" w:hint="eastAsia"/>
-          <w:color w:val="000000" w:themeColor="text1"/>
-        </w:rPr>
-        <w:t>WEB</w:t>
-      </w:r>
-      <w:r>
-        <w:rPr>
-          <w:rFonts w:ascii="SimSun" w:eastAsia="SimSun" w:hAnsi="SimSun"/>
-          <w:color w:val="000000" w:themeColor="text1"/>
-        </w:rPr>
-        <w:t>服务器。当用户访问的时候，请求可以提交到空闲的tomcat服务器上。当网站的访问量达到一定程度后，单台服务器不能满足用户的请求时，需要用多台服务器集群可以使用</w:t>
-      </w:r>
-      <w:proofErr w:type="spellStart"/>
-      <w:r>
-        <w:rPr>
-          <w:rFonts w:ascii="SimSun" w:eastAsia="SimSun" w:hAnsi="SimSun"/>
-          <w:color w:val="000000" w:themeColor="text1"/>
-        </w:rPr>
-        <w:t>nginx</w:t>
-      </w:r>
-      <w:proofErr w:type="spellEnd"/>
-      <w:r>
-        <w:rPr>
-          <w:rFonts w:ascii="SimSun" w:eastAsia="SimSun" w:hAnsi="SimSun"/>
-          <w:color w:val="000000" w:themeColor="text1"/>
-        </w:rPr>
-        <w:t>做反向代理。并且多台服务器可以平均分担负载，不会因为某台服务器负载高宕机而某台服务器闲置的情况。</w:t>
-      </w:r>
-    </w:p>
-    <w:p>
-      <w:pPr>
-        <w:spacing w:line="440" w:lineRule="exact"/>
-        <w:rPr>
-          <w:rFonts w:ascii="SimSun" w:eastAsia="SimSun" w:hAnsi="SimSun"/>
-        </w:rPr>
-      </w:pPr>
-    </w:p>
-    <w:p>
-      <w:pPr>
-        <w:pStyle w:val="Heading3"/>
-        <w:numPr>
-          <w:ilvl w:val="0"/>
-          <w:numId w:val="5"/>
-        </w:numPr>
-        <w:spacing w:before="0" w:line="440" w:lineRule="exact"/>
-        <w:ind w:left="0" w:firstLine="0"/>
-        <w:rPr>
-          <w:rFonts w:ascii="MS Mincho" w:eastAsia="MS Mincho" w:hAnsi="MS Mincho" w:cs="MS Mincho"/>
-          <w:color w:val="000000" w:themeColor="text1"/>
-        </w:rPr>
-      </w:pPr>
-      <w:bookmarkStart w:id="20" w:name="_Toc524112363"/>
-      <w:r>
-        <w:rPr>
-          <w:rFonts w:ascii="SimSun" w:eastAsia="SimSun" w:hAnsi="SimSun" w:hint="eastAsia"/>
-          <w:color w:val="000000" w:themeColor="text1"/>
-        </w:rPr>
-        <w:t>缓</w:t>
-      </w:r>
-      <w:r>
-        <w:rPr>
-          <w:rFonts w:ascii="MS Mincho" w:eastAsia="MS Mincho" w:hAnsi="MS Mincho" w:cs="MS Mincho"/>
-          <w:color w:val="000000" w:themeColor="text1"/>
-        </w:rPr>
-        <w:t>存</w:t>
-      </w:r>
-      <w:r>
-        <w:rPr>
-          <w:rFonts w:ascii="SimSun" w:eastAsia="SimSun" w:hAnsi="SimSun" w:hint="eastAsia"/>
-          <w:color w:val="000000" w:themeColor="text1"/>
-        </w:rPr>
-        <w:t>层</w:t>
-      </w:r>
-      <w:bookmarkEnd w:id="20"/>
-    </w:p>
-    <w:p>
-      <w:pPr>
-        <w:spacing w:line="440" w:lineRule="exact"/>
-        <w:ind w:firstLineChars="200" w:firstLine="480"/>
-        <w:rPr>
-          <w:rFonts w:ascii="SimSun" w:eastAsia="SimSun" w:hAnsi="SimSun"/>
-          <w:color w:val="000000" w:themeColor="text1"/>
-        </w:rPr>
-      </w:pPr>
-      <w:r>
-        <w:rPr>
-          <w:rFonts w:ascii="SimSun" w:eastAsia="SimSun" w:hAnsi="SimSun" w:hint="eastAsia"/>
-          <w:color w:val="000000" w:themeColor="text1"/>
-        </w:rPr>
-        <w:t>在本服务系统中，使用</w:t>
-      </w:r>
-      <w:proofErr w:type="spellStart"/>
-      <w:r>
-        <w:rPr>
-          <w:rFonts w:ascii="SimSun" w:eastAsia="SimSun" w:hAnsi="SimSun" w:hint="eastAsia"/>
-          <w:color w:val="000000" w:themeColor="text1"/>
-        </w:rPr>
-        <w:t>Redis</w:t>
-      </w:r>
-      <w:proofErr w:type="spellEnd"/>
-      <w:r>
-        <w:rPr>
-          <w:rFonts w:ascii="SimSun" w:eastAsia="SimSun" w:hAnsi="SimSun" w:hint="eastAsia"/>
-          <w:color w:val="000000" w:themeColor="text1"/>
-        </w:rPr>
-        <w:t>作为数据缓存层的存储工具，其使用的</w:t>
-      </w:r>
-      <w:r>
-        <w:rPr>
-          <w:rFonts w:ascii="SimSun" w:eastAsia="SimSun" w:hAnsi="SimSun" w:hint="eastAsia"/>
-          <w:color w:val="000000" w:themeColor="text1"/>
-        </w:rPr>
-        <w:t>目的：</w:t>
-      </w:r>
-    </w:p>
-    <w:p>
-      <w:pPr>
-        <w:spacing w:line="440" w:lineRule="exact"/>
-        <w:ind w:firstLineChars="200" w:firstLine="480"/>
-        <w:rPr>
-          <w:rFonts w:ascii="SimSun" w:eastAsia="SimSun" w:hAnsi="SimSun"/>
-          <w:color w:val="000000" w:themeColor="text1"/>
-        </w:rPr>
-      </w:pPr>
-      <w:r>
-        <w:rPr>
-          <w:rFonts w:ascii="SimSun" w:eastAsia="SimSun" w:hAnsi="SimSun" w:hint="eastAsia"/>
-          <w:color w:val="000000" w:themeColor="text1"/>
-        </w:rPr>
-        <w:t>1、将热点数据</w:t>
-      </w:r>
-      <w:r>
-        <w:rPr>
-          <w:rFonts w:ascii="SimSun" w:eastAsia="SimSun" w:hAnsi="SimSun" w:hint="eastAsia"/>
-          <w:color w:val="000000" w:themeColor="text1"/>
-        </w:rPr>
-        <w:t>，例如：用户登录信息等，</w:t>
-      </w:r>
-      <w:r>
-        <w:rPr>
-          <w:rFonts w:ascii="SimSun" w:eastAsia="SimSun" w:hAnsi="SimSun" w:hint="eastAsia"/>
-          <w:color w:val="000000" w:themeColor="text1"/>
-        </w:rPr>
-        <w:t>放入</w:t>
-      </w:r>
-      <w:r>
-        <w:rPr>
-          <w:rFonts w:ascii="SimSun" w:eastAsia="SimSun" w:hAnsi="SimSun"/>
-          <w:color w:val="000000" w:themeColor="text1"/>
-        </w:rPr>
-        <w:t>缓存数据是为了让客户端很少</w:t>
-      </w:r>
-      <w:r>
-        <w:rPr>
-          <w:rFonts w:ascii="SimSun" w:eastAsia="SimSun" w:hAnsi="SimSun" w:hint="eastAsia"/>
-          <w:color w:val="000000" w:themeColor="text1"/>
-        </w:rPr>
-        <w:t>或者</w:t>
-      </w:r>
-      <w:r>
-        <w:rPr>
-          <w:rFonts w:ascii="SimSun" w:eastAsia="SimSun" w:hAnsi="SimSun"/>
-          <w:color w:val="000000" w:themeColor="text1"/>
-        </w:rPr>
-        <w:t>甚至不访问数据库服务器进行的数据查询。</w:t>
-      </w:r>
-      <w:r>
-        <w:rPr>
-          <w:rFonts w:ascii="SimSun" w:eastAsia="SimSun" w:hAnsi="SimSun" w:hint="eastAsia"/>
-          <w:color w:val="000000" w:themeColor="text1"/>
-        </w:rPr>
-        <w:t>在</w:t>
-      </w:r>
-      <w:r>
-        <w:rPr>
-          <w:rFonts w:ascii="SimSun" w:eastAsia="SimSun" w:hAnsi="SimSun"/>
-          <w:color w:val="000000" w:themeColor="text1"/>
-        </w:rPr>
-        <w:t>高并发下，最大程度降低对数据库服务器的访问压力</w:t>
-      </w:r>
-      <w:r>
-        <w:rPr>
-          <w:rFonts w:ascii="SimSun" w:eastAsia="SimSun" w:hAnsi="SimSun" w:hint="eastAsia"/>
-          <w:color w:val="000000" w:themeColor="text1"/>
-        </w:rPr>
-        <w:t>。</w:t>
-      </w:r>
-    </w:p>
-    <w:p>
-      <w:pPr>
-        <w:spacing w:line="440" w:lineRule="exact"/>
-        <w:ind w:firstLineChars="200" w:firstLine="480"/>
-        <w:rPr>
-          <w:rFonts w:ascii="SimSun" w:eastAsia="SimSun" w:hAnsi="SimSun"/>
-          <w:color w:val="000000" w:themeColor="text1"/>
-        </w:rPr>
-      </w:pPr>
-      <w:r>
-        <w:rPr>
-          <w:rFonts w:ascii="SimSun" w:eastAsia="SimSun" w:hAnsi="SimSun" w:hint="eastAsia"/>
-          <w:color w:val="000000" w:themeColor="text1"/>
-        </w:rPr>
-        <w:t>2、防数据穿透，</w:t>
-      </w:r>
-      <w:r>
-        <w:rPr>
-          <w:rFonts w:ascii="SimSun" w:eastAsia="SimSun" w:hAnsi="SimSun" w:cs="SimSun"/>
-          <w:shd w:val="clear" w:color="auto" w:fill="FFFFFF"/>
-        </w:rPr>
-        <w:t>对缓存查询加锁，如果</w:t>
-      </w:r>
-      <w:r>
-        <w:rPr>
-          <w:rFonts w:ascii="SimSun" w:eastAsia="SimSun" w:hAnsi="SimSun" w:cs="Arial"/>
-          <w:shd w:val="clear" w:color="auto" w:fill="FFFFFF"/>
-        </w:rPr>
-        <w:t>KEY</w:t>
-      </w:r>
-      <w:r>
-        <w:rPr>
-          <w:rFonts w:ascii="SimSun" w:eastAsia="SimSun" w:hAnsi="SimSun"/>
-          <w:shd w:val="clear" w:color="auto" w:fill="FFFFFF"/>
-        </w:rPr>
-        <w:t>不存在，就加</w:t>
-      </w:r>
-      <w:r>
-        <w:rPr>
-          <w:rFonts w:ascii="SimSun" w:eastAsia="SimSun" w:hAnsi="SimSun" w:cs="SimSun"/>
-          <w:shd w:val="clear" w:color="auto" w:fill="FFFFFF"/>
-        </w:rPr>
-        <w:t>锁</w:t>
-      </w:r>
-      <w:r>
-        <w:rPr>
-          <w:rFonts w:ascii="SimSun" w:eastAsia="SimSun" w:hAnsi="SimSun"/>
-          <w:shd w:val="clear" w:color="auto" w:fill="FFFFFF"/>
-        </w:rPr>
-        <w:t>，然后</w:t>
-      </w:r>
-      <w:r>
-        <w:rPr>
-          <w:rFonts w:ascii="SimSun" w:eastAsia="SimSun" w:hAnsi="SimSun" w:cs="SimSun"/>
-          <w:shd w:val="clear" w:color="auto" w:fill="FFFFFF"/>
-        </w:rPr>
-        <w:t>查</w:t>
-      </w:r>
-      <w:r>
-        <w:rPr>
-          <w:rFonts w:ascii="SimSun" w:eastAsia="SimSun" w:hAnsi="SimSun" w:cs="Arial"/>
-          <w:shd w:val="clear" w:color="auto" w:fill="FFFFFF"/>
-        </w:rPr>
-        <w:t>DB</w:t>
-      </w:r>
-      <w:r>
-        <w:rPr>
-          <w:rFonts w:ascii="SimSun" w:eastAsia="SimSun" w:hAnsi="SimSun"/>
-          <w:shd w:val="clear" w:color="auto" w:fill="FFFFFF"/>
-        </w:rPr>
-        <w:t>入</w:t>
-      </w:r>
-      <w:r>
-        <w:rPr>
-          <w:rFonts w:ascii="SimSun" w:eastAsia="SimSun" w:hAnsi="SimSun" w:cs="SimSun"/>
-          <w:shd w:val="clear" w:color="auto" w:fill="FFFFFF"/>
-        </w:rPr>
-        <w:t>缓</w:t>
-      </w:r>
-      <w:r>
-        <w:rPr>
-          <w:rFonts w:ascii="SimSun" w:eastAsia="SimSun" w:hAnsi="SimSun"/>
-          <w:shd w:val="clear" w:color="auto" w:fill="FFFFFF"/>
-        </w:rPr>
-        <w:t>存，然后解</w:t>
-      </w:r>
-      <w:r>
-        <w:rPr>
-          <w:rFonts w:ascii="SimSun" w:eastAsia="SimSun" w:hAnsi="SimSun" w:cs="SimSun"/>
-          <w:shd w:val="clear" w:color="auto" w:fill="FFFFFF"/>
-        </w:rPr>
-        <w:t>锁</w:t>
-      </w:r>
-      <w:r>
-        <w:rPr>
-          <w:rFonts w:ascii="SimSun" w:eastAsia="SimSun" w:hAnsi="SimSun"/>
-          <w:shd w:val="clear" w:color="auto" w:fill="FFFFFF"/>
-        </w:rPr>
-        <w:t>；其他</w:t>
-      </w:r>
-      <w:r>
-        <w:rPr>
-          <w:rFonts w:ascii="SimSun" w:eastAsia="SimSun" w:hAnsi="SimSun" w:cs="SimSun"/>
-          <w:shd w:val="clear" w:color="auto" w:fill="FFFFFF"/>
-        </w:rPr>
-        <w:t>进</w:t>
-      </w:r>
-      <w:r>
-        <w:rPr>
-          <w:rFonts w:ascii="SimSun" w:eastAsia="SimSun" w:hAnsi="SimSun"/>
-          <w:shd w:val="clear" w:color="auto" w:fill="FFFFFF"/>
-        </w:rPr>
-        <w:t>程如果</w:t>
-      </w:r>
-      <w:r>
-        <w:rPr>
-          <w:rFonts w:ascii="SimSun" w:eastAsia="SimSun" w:hAnsi="SimSun" w:cs="SimSun"/>
-          <w:shd w:val="clear" w:color="auto" w:fill="FFFFFF"/>
-        </w:rPr>
-        <w:t>发现</w:t>
-      </w:r>
-      <w:r>
-        <w:rPr>
-          <w:rFonts w:ascii="SimSun" w:eastAsia="SimSun" w:hAnsi="SimSun"/>
-          <w:shd w:val="clear" w:color="auto" w:fill="FFFFFF"/>
-        </w:rPr>
-        <w:t>有</w:t>
-      </w:r>
-      <w:r>
-        <w:rPr>
-          <w:rFonts w:ascii="SimSun" w:eastAsia="SimSun" w:hAnsi="SimSun" w:cs="SimSun"/>
-          <w:shd w:val="clear" w:color="auto" w:fill="FFFFFF"/>
-        </w:rPr>
-        <w:t>锁</w:t>
-      </w:r>
-      <w:r>
-        <w:rPr>
-          <w:rFonts w:ascii="SimSun" w:eastAsia="SimSun" w:hAnsi="SimSun"/>
-          <w:shd w:val="clear" w:color="auto" w:fill="FFFFFF"/>
-        </w:rPr>
-        <w:t>就等待，然后等解</w:t>
-      </w:r>
-      <w:r>
-        <w:rPr>
-          <w:rFonts w:ascii="SimSun" w:eastAsia="SimSun" w:hAnsi="SimSun" w:cs="SimSun"/>
-          <w:shd w:val="clear" w:color="auto" w:fill="FFFFFF"/>
-        </w:rPr>
-        <w:t>锁</w:t>
-      </w:r>
-      <w:r>
-        <w:rPr>
-          <w:rFonts w:ascii="SimSun" w:eastAsia="SimSun" w:hAnsi="SimSun"/>
-          <w:shd w:val="clear" w:color="auto" w:fill="FFFFFF"/>
-        </w:rPr>
-        <w:t>后返回数据或者</w:t>
-      </w:r>
-      <w:r>
-        <w:rPr>
-          <w:rFonts w:ascii="SimSun" w:eastAsia="SimSun" w:hAnsi="SimSun" w:cs="SimSun"/>
-          <w:shd w:val="clear" w:color="auto" w:fill="FFFFFF"/>
-        </w:rPr>
-        <w:t>进</w:t>
-      </w:r>
-      <w:r>
-        <w:rPr>
-          <w:rFonts w:ascii="SimSun" w:eastAsia="SimSun" w:hAnsi="SimSun"/>
-          <w:shd w:val="clear" w:color="auto" w:fill="FFFFFF"/>
-        </w:rPr>
-        <w:t>入</w:t>
-      </w:r>
-      <w:r>
-        <w:rPr>
-          <w:rFonts w:ascii="SimSun" w:eastAsia="SimSun" w:hAnsi="SimSun" w:cs="Arial"/>
-          <w:shd w:val="clear" w:color="auto" w:fill="FFFFFF"/>
-        </w:rPr>
-        <w:t>DB</w:t>
-      </w:r>
-      <w:r>
-        <w:rPr>
-          <w:rFonts w:ascii="SimSun" w:eastAsia="SimSun" w:hAnsi="SimSun" w:cs="SimSun"/>
-          <w:shd w:val="clear" w:color="auto" w:fill="FFFFFF"/>
-        </w:rPr>
-        <w:t>查询</w:t>
-      </w:r>
-      <w:r>
-        <w:rPr>
-          <w:rFonts w:ascii="SimSun" w:eastAsia="SimSun" w:hAnsi="SimSun"/>
-          <w:shd w:val="clear" w:color="auto" w:fill="FFFFFF"/>
-        </w:rPr>
-        <w:t>。</w:t>
-      </w:r>
-    </w:p>
-    <w:p>
-      <w:pPr>
-        <w:spacing w:line="440" w:lineRule="exact"/>
-        <w:ind w:firstLineChars="200" w:firstLine="480"/>
-        <w:rPr>
-          <w:rFonts w:ascii="SimSun" w:eastAsia="SimSun" w:hAnsi="SimSun" w:cstheme="majorBidi"/>
-          <w:color w:val="000000" w:themeColor="text1"/>
-        </w:rPr>
-      </w:pPr>
-      <w:r>
-        <w:rPr>
-          <w:rFonts w:ascii="SimSun" w:eastAsia="SimSun" w:hAnsi="SimSun" w:cstheme="majorBidi" w:hint="eastAsia"/>
-          <w:color w:val="000000" w:themeColor="text1"/>
-        </w:rPr>
-        <w:t>那么，现在缓存数据库</w:t>
-      </w:r>
-      <w:r>
-        <w:rPr>
-          <w:rFonts w:ascii="SimSun" w:eastAsia="SimSun" w:hAnsi="SimSun" w:cstheme="majorBidi" w:hint="eastAsia"/>
-          <w:color w:val="000000" w:themeColor="text1"/>
-        </w:rPr>
-        <w:t>种类</w:t>
-      </w:r>
-      <w:r>
-        <w:rPr>
-          <w:rFonts w:ascii="SimSun" w:eastAsia="SimSun" w:hAnsi="SimSun" w:cstheme="majorBidi" w:hint="eastAsia"/>
-          <w:color w:val="000000" w:themeColor="text1"/>
-        </w:rPr>
-        <w:t>这么</w:t>
-      </w:r>
-      <w:r>
-        <w:rPr>
-          <w:rFonts w:ascii="SimSun" w:eastAsia="SimSun" w:hAnsi="SimSun" w:cstheme="majorBidi" w:hint="eastAsia"/>
-          <w:color w:val="000000" w:themeColor="text1"/>
-        </w:rPr>
-        <w:t>多</w:t>
-      </w:r>
-      <w:r>
-        <w:rPr>
-          <w:rFonts w:ascii="SimSun" w:eastAsia="SimSun" w:hAnsi="SimSun" w:cstheme="majorBidi" w:hint="eastAsia"/>
-          <w:color w:val="000000" w:themeColor="text1"/>
-        </w:rPr>
-        <w:t>，</w:t>
-      </w:r>
-      <w:r>
-        <w:rPr>
-          <w:rFonts w:ascii="SimSun" w:eastAsia="SimSun" w:hAnsi="SimSun" w:cstheme="majorBidi" w:hint="eastAsia"/>
-          <w:color w:val="000000" w:themeColor="text1"/>
-        </w:rPr>
-        <w:t>为什么使用</w:t>
-      </w:r>
-      <w:proofErr w:type="spellStart"/>
-      <w:r>
-        <w:rPr>
-          <w:rFonts w:ascii="SimSun" w:eastAsia="SimSun" w:hAnsi="SimSun" w:cstheme="majorBidi" w:hint="eastAsia"/>
-          <w:color w:val="000000" w:themeColor="text1"/>
-        </w:rPr>
-        <w:t>R</w:t>
-      </w:r>
-      <w:r>
-        <w:rPr>
-          <w:rFonts w:ascii="SimSun" w:eastAsia="SimSun" w:hAnsi="SimSun" w:cstheme="majorBidi"/>
-          <w:color w:val="000000" w:themeColor="text1"/>
-        </w:rPr>
-        <w:t>edis</w:t>
-      </w:r>
-      <w:proofErr w:type="spellEnd"/>
-      <w:r>
-        <w:rPr>
-          <w:rFonts w:ascii="SimSun" w:eastAsia="SimSun" w:hAnsi="SimSun" w:cstheme="majorBidi" w:hint="eastAsia"/>
-          <w:color w:val="000000" w:themeColor="text1"/>
-        </w:rPr>
-        <w:t>呢</w:t>
-      </w:r>
-      <w:r>
-        <w:rPr>
-          <w:rFonts w:ascii="SimSun" w:eastAsia="SimSun" w:hAnsi="SimSun" w:cstheme="majorBidi" w:hint="eastAsia"/>
-          <w:color w:val="000000" w:themeColor="text1"/>
-        </w:rPr>
-        <w:t>？</w:t>
-      </w:r>
-    </w:p>
-    <w:p>
-      <w:pPr>
-        <w:spacing w:line="440" w:lineRule="exact"/>
-        <w:ind w:firstLineChars="200" w:firstLine="480"/>
-        <w:rPr>
-          <w:rFonts w:ascii="SimSun" w:eastAsia="SimSun" w:hAnsi="SimSun"/>
-        </w:rPr>
-      </w:pPr>
-      <w:r>
-        <w:rPr>
-          <w:rFonts w:ascii="SimSun" w:eastAsia="SimSun" w:hAnsi="SimSun"/>
-          <w:shd w:val="clear" w:color="auto" w:fill="FFFFFF"/>
-        </w:rPr>
-        <w:t>使用</w:t>
-      </w:r>
-      <w:proofErr w:type="spellStart"/>
-      <w:r>
-        <w:rPr>
-          <w:rFonts w:ascii="SimSun" w:eastAsia="SimSun" w:hAnsi="SimSun" w:cs="Arial"/>
-          <w:shd w:val="clear" w:color="auto" w:fill="FFFFFF"/>
-        </w:rPr>
-        <w:t>Redis</w:t>
-      </w:r>
-      <w:proofErr w:type="spellEnd"/>
-      <w:r>
-        <w:rPr>
-          <w:rFonts w:ascii="SimSun" w:eastAsia="SimSun" w:hAnsi="SimSun"/>
-          <w:shd w:val="clear" w:color="auto" w:fill="FFFFFF"/>
-        </w:rPr>
-        <w:t>不</w:t>
-      </w:r>
-      <w:r>
-        <w:rPr>
-          <w:rFonts w:ascii="SimSun" w:eastAsia="SimSun" w:hAnsi="SimSun" w:cs="SimSun"/>
-          <w:shd w:val="clear" w:color="auto" w:fill="FFFFFF"/>
-        </w:rPr>
-        <w:t>仅</w:t>
-      </w:r>
-      <w:r>
-        <w:rPr>
-          <w:rFonts w:ascii="SimSun" w:eastAsia="SimSun" w:hAnsi="SimSun"/>
-          <w:shd w:val="clear" w:color="auto" w:fill="FFFFFF"/>
-        </w:rPr>
-        <w:t>可以</w:t>
-      </w:r>
-      <w:r>
-        <w:rPr>
-          <w:rFonts w:ascii="SimSun" w:eastAsia="SimSun" w:hAnsi="SimSun" w:cs="SimSun"/>
-          <w:shd w:val="clear" w:color="auto" w:fill="FFFFFF"/>
-        </w:rPr>
-        <w:t>让</w:t>
-      </w:r>
-      <w:r>
-        <w:rPr>
-          <w:rFonts w:ascii="SimSun" w:eastAsia="SimSun" w:hAnsi="SimSun"/>
-          <w:shd w:val="clear" w:color="auto" w:fill="FFFFFF"/>
-        </w:rPr>
-        <w:t>代</w:t>
-      </w:r>
-      <w:r>
-        <w:rPr>
-          <w:rFonts w:ascii="SimSun" w:eastAsia="SimSun" w:hAnsi="SimSun" w:cs="SimSun"/>
-          <w:shd w:val="clear" w:color="auto" w:fill="FFFFFF"/>
-        </w:rPr>
-        <w:t>码变</w:t>
-      </w:r>
-      <w:r>
-        <w:rPr>
-          <w:rFonts w:ascii="SimSun" w:eastAsia="SimSun" w:hAnsi="SimSun"/>
-          <w:shd w:val="clear" w:color="auto" w:fill="FFFFFF"/>
-        </w:rPr>
-        <w:t>得更</w:t>
-      </w:r>
-      <w:r>
-        <w:rPr>
-          <w:rFonts w:ascii="SimSun" w:eastAsia="SimSun" w:hAnsi="SimSun" w:cs="SimSun"/>
-          <w:shd w:val="clear" w:color="auto" w:fill="FFFFFF"/>
-        </w:rPr>
-        <w:t>简</w:t>
-      </w:r>
-      <w:r>
-        <w:rPr>
-          <w:rFonts w:ascii="SimSun" w:eastAsia="SimSun" w:hAnsi="SimSun"/>
-          <w:shd w:val="clear" w:color="auto" w:fill="FFFFFF"/>
-        </w:rPr>
-        <w:t>短、更易懂、更易</w:t>
-      </w:r>
-      <w:r>
-        <w:rPr>
-          <w:rFonts w:ascii="SimSun" w:eastAsia="SimSun" w:hAnsi="SimSun" w:cs="SimSun"/>
-          <w:shd w:val="clear" w:color="auto" w:fill="FFFFFF"/>
-        </w:rPr>
-        <w:t>维护</w:t>
-      </w:r>
-      <w:r>
-        <w:rPr>
-          <w:rFonts w:ascii="SimSun" w:eastAsia="SimSun" w:hAnsi="SimSun"/>
-          <w:shd w:val="clear" w:color="auto" w:fill="FFFFFF"/>
-        </w:rPr>
-        <w:t>，而且</w:t>
-      </w:r>
-      <w:r>
-        <w:rPr>
-          <w:rFonts w:ascii="SimSun" w:eastAsia="SimSun" w:hAnsi="SimSun" w:cs="SimSun"/>
-          <w:shd w:val="clear" w:color="auto" w:fill="FFFFFF"/>
-        </w:rPr>
-        <w:t>还</w:t>
-      </w:r>
-      <w:r>
-        <w:rPr>
-          <w:rFonts w:ascii="SimSun" w:eastAsia="SimSun" w:hAnsi="SimSun"/>
-          <w:shd w:val="clear" w:color="auto" w:fill="FFFFFF"/>
-        </w:rPr>
-        <w:t>可以使代</w:t>
-      </w:r>
-      <w:r>
-        <w:rPr>
-          <w:rFonts w:ascii="SimSun" w:eastAsia="SimSun" w:hAnsi="SimSun" w:cs="SimSun"/>
-          <w:shd w:val="clear" w:color="auto" w:fill="FFFFFF"/>
-        </w:rPr>
-        <w:t>码</w:t>
-      </w:r>
-      <w:r>
-        <w:rPr>
-          <w:rFonts w:ascii="SimSun" w:eastAsia="SimSun" w:hAnsi="SimSun"/>
-          <w:shd w:val="clear" w:color="auto" w:fill="FFFFFF"/>
-        </w:rPr>
-        <w:t>的运行速度更快（因</w:t>
-      </w:r>
-      <w:r>
-        <w:rPr>
-          <w:rFonts w:ascii="SimSun" w:eastAsia="SimSun" w:hAnsi="SimSun" w:cs="SimSun"/>
-          <w:shd w:val="clear" w:color="auto" w:fill="FFFFFF"/>
-        </w:rPr>
-        <w:t>为</w:t>
-      </w:r>
-      <w:r>
-        <w:rPr>
-          <w:rFonts w:ascii="SimSun" w:eastAsia="SimSun" w:hAnsi="SimSun"/>
-          <w:shd w:val="clear" w:color="auto" w:fill="FFFFFF"/>
-        </w:rPr>
-        <w:t>用</w:t>
-      </w:r>
-      <w:r>
-        <w:rPr>
-          <w:rFonts w:ascii="SimSun" w:eastAsia="SimSun" w:hAnsi="SimSun" w:cs="SimSun"/>
-          <w:shd w:val="clear" w:color="auto" w:fill="FFFFFF"/>
-        </w:rPr>
-        <w:t>户</w:t>
-      </w:r>
-      <w:r>
-        <w:rPr>
-          <w:rFonts w:ascii="SimSun" w:eastAsia="SimSun" w:hAnsi="SimSun"/>
-          <w:shd w:val="clear" w:color="auto" w:fill="FFFFFF"/>
-        </w:rPr>
-        <w:t>不需要通</w:t>
-      </w:r>
-      <w:r>
-        <w:rPr>
-          <w:rFonts w:ascii="SimSun" w:eastAsia="SimSun" w:hAnsi="SimSun" w:cs="SimSun"/>
-          <w:shd w:val="clear" w:color="auto" w:fill="FFFFFF"/>
-        </w:rPr>
-        <w:t>过读</w:t>
-      </w:r>
-      <w:r>
-        <w:rPr>
-          <w:rFonts w:ascii="SimSun" w:eastAsia="SimSun" w:hAnsi="SimSun"/>
-          <w:shd w:val="clear" w:color="auto" w:fill="FFFFFF"/>
-        </w:rPr>
-        <w:t>取数据</w:t>
-      </w:r>
-      <w:r>
-        <w:rPr>
-          <w:rFonts w:ascii="SimSun" w:eastAsia="SimSun" w:hAnsi="SimSun" w:cs="SimSun"/>
-          <w:shd w:val="clear" w:color="auto" w:fill="FFFFFF"/>
-        </w:rPr>
-        <w:t>库</w:t>
-      </w:r>
-      <w:r>
-        <w:rPr>
-          <w:rFonts w:ascii="SimSun" w:eastAsia="SimSun" w:hAnsi="SimSun"/>
-          <w:shd w:val="clear" w:color="auto" w:fill="FFFFFF"/>
-        </w:rPr>
-        <w:t>来更新数据）。除此之外，在其他</w:t>
-      </w:r>
-      <w:r>
-        <w:rPr>
-          <w:rFonts w:ascii="SimSun" w:eastAsia="SimSun" w:hAnsi="SimSun" w:cs="SimSun"/>
-          <w:shd w:val="clear" w:color="auto" w:fill="FFFFFF"/>
-        </w:rPr>
-        <w:t>许</w:t>
-      </w:r>
-      <w:r>
-        <w:rPr>
-          <w:rFonts w:ascii="SimSun" w:eastAsia="SimSun" w:hAnsi="SimSun"/>
-          <w:shd w:val="clear" w:color="auto" w:fill="FFFFFF"/>
-        </w:rPr>
-        <w:t>多情况下，</w:t>
-      </w:r>
-      <w:proofErr w:type="spellStart"/>
-      <w:r>
-        <w:rPr>
-          <w:rFonts w:ascii="SimSun" w:eastAsia="SimSun" w:hAnsi="SimSun" w:cs="Arial"/>
-          <w:shd w:val="clear" w:color="auto" w:fill="FFFFFF"/>
-        </w:rPr>
-        <w:t>Redis</w:t>
-      </w:r>
-      <w:proofErr w:type="spellEnd"/>
-      <w:r>
-        <w:rPr>
-          <w:rFonts w:ascii="SimSun" w:eastAsia="SimSun" w:hAnsi="SimSun"/>
-          <w:shd w:val="clear" w:color="auto" w:fill="FFFFFF"/>
-        </w:rPr>
-        <w:t>的效率和易用性也比关系数据</w:t>
-      </w:r>
-      <w:r>
-        <w:rPr>
-          <w:rFonts w:ascii="SimSun" w:eastAsia="SimSun" w:hAnsi="SimSun" w:cs="SimSun"/>
-          <w:shd w:val="clear" w:color="auto" w:fill="FFFFFF"/>
-        </w:rPr>
-        <w:t>库</w:t>
-      </w:r>
-      <w:r>
-        <w:rPr>
-          <w:rFonts w:ascii="SimSun" w:eastAsia="SimSun" w:hAnsi="SimSun"/>
-          <w:shd w:val="clear" w:color="auto" w:fill="FFFFFF"/>
-        </w:rPr>
-        <w:t>要好得多。</w:t>
-      </w:r>
-    </w:p>
-    <w:p>
-      <w:pPr>
-        <w:spacing w:line="440" w:lineRule="exact"/>
-        <w:ind w:firstLineChars="200" w:firstLine="480"/>
-        <w:rPr>
-          <w:rFonts w:ascii="SimSun" w:eastAsia="SimSun" w:hAnsi="SimSun" w:cs="Arial"/>
-        </w:rPr>
-      </w:pPr>
-      <w:r>
-        <w:rPr>
-          <w:rStyle w:val="Strong"/>
-          <w:rFonts w:ascii="SimSun" w:eastAsia="SimSun" w:hAnsi="SimSun" w:cs="MS Mincho" w:hint="eastAsia"/>
-          <w:color w:val="4F4F4F"/>
-        </w:rPr>
-        <w:t>1、</w:t>
-      </w:r>
-      <w:r>
-        <w:rPr>
-          <w:rStyle w:val="Strong"/>
-          <w:rFonts w:ascii="SimSun" w:eastAsia="SimSun" w:hAnsi="SimSun" w:cs="MS Mincho"/>
-          <w:color w:val="4F4F4F"/>
-        </w:rPr>
-        <w:t>内存</w:t>
-      </w:r>
-      <w:r>
-        <w:rPr>
-          <w:rStyle w:val="Strong"/>
-          <w:rFonts w:ascii="SimSun" w:eastAsia="SimSun" w:hAnsi="SimSun" w:cs="MS Mincho" w:hint="eastAsia"/>
-          <w:color w:val="4F4F4F"/>
-        </w:rPr>
-        <w:t>方面：</w:t>
-      </w:r>
-      <w:proofErr w:type="spellStart"/>
-      <w:r>
-        <w:rPr>
-          <w:rFonts w:ascii="SimSun" w:eastAsia="SimSun" w:hAnsi="SimSun" w:cs="Arial"/>
-          <w:shd w:val="clear" w:color="auto" w:fill="FFFFFF"/>
-        </w:rPr>
-        <w:t>Redis</w:t>
-      </w:r>
-      <w:proofErr w:type="spellEnd"/>
-      <w:r>
-        <w:rPr>
-          <w:rFonts w:ascii="SimSun" w:eastAsia="SimSun" w:hAnsi="SimSun"/>
-          <w:shd w:val="clear" w:color="auto" w:fill="FFFFFF"/>
-        </w:rPr>
-        <w:t>将</w:t>
-      </w:r>
-      <w:r>
-        <w:rPr>
-          <w:rFonts w:ascii="SimSun" w:eastAsia="SimSun" w:hAnsi="SimSun" w:cs="SimSun"/>
-          <w:shd w:val="clear" w:color="auto" w:fill="FFFFFF"/>
-        </w:rPr>
-        <w:t>键值</w:t>
-      </w:r>
-      <w:r>
-        <w:rPr>
-          <w:rFonts w:ascii="SimSun" w:eastAsia="SimSun" w:hAnsi="SimSun"/>
-          <w:shd w:val="clear" w:color="auto" w:fill="FFFFFF"/>
-        </w:rPr>
-        <w:t>存</w:t>
-      </w:r>
-      <w:r>
-        <w:rPr>
-          <w:rFonts w:ascii="SimSun" w:eastAsia="SimSun" w:hAnsi="SimSun" w:cs="SimSun"/>
-          <w:shd w:val="clear" w:color="auto" w:fill="FFFFFF"/>
-        </w:rPr>
-        <w:t>储</w:t>
-      </w:r>
-      <w:r>
-        <w:rPr>
-          <w:rFonts w:ascii="SimSun" w:eastAsia="SimSun" w:hAnsi="SimSun"/>
-          <w:shd w:val="clear" w:color="auto" w:fill="FFFFFF"/>
-        </w:rPr>
-        <w:t>在主存中，用于快速地</w:t>
-      </w:r>
-      <w:r>
-        <w:rPr>
-          <w:rFonts w:ascii="SimSun" w:eastAsia="SimSun" w:hAnsi="SimSun" w:cs="SimSun"/>
-          <w:shd w:val="clear" w:color="auto" w:fill="FFFFFF"/>
-        </w:rPr>
-        <w:t>读</w:t>
-      </w:r>
-      <w:r>
-        <w:rPr>
-          <w:rFonts w:ascii="SimSun" w:eastAsia="SimSun" w:hAnsi="SimSun"/>
-          <w:shd w:val="clear" w:color="auto" w:fill="FFFFFF"/>
-        </w:rPr>
-        <w:t>写</w:t>
-      </w:r>
-      <w:r>
-        <w:rPr>
-          <w:rFonts w:ascii="SimSun" w:eastAsia="SimSun" w:hAnsi="SimSun" w:cs="SimSun"/>
-          <w:shd w:val="clear" w:color="auto" w:fill="FFFFFF"/>
-        </w:rPr>
-        <w:t>访问</w:t>
-      </w:r>
-      <w:r>
-        <w:rPr>
-          <w:rFonts w:ascii="SimSun" w:eastAsia="SimSun" w:hAnsi="SimSun"/>
-          <w:shd w:val="clear" w:color="auto" w:fill="FFFFFF"/>
-        </w:rPr>
-        <w:t>。</w:t>
-      </w:r>
-    </w:p>
-    <w:p>
-      <w:pPr>
-        <w:spacing w:line="440" w:lineRule="exact"/>
-        <w:ind w:firstLineChars="200" w:firstLine="480"/>
-        <w:rPr>
-          <w:rFonts w:ascii="SimSun" w:eastAsia="SimSun" w:hAnsi="SimSun" w:cs="Arial"/>
-        </w:rPr>
-      </w:pPr>
-      <w:r>
-        <w:rPr>
-          <w:rStyle w:val="Strong"/>
-          <w:rFonts w:ascii="SimSun" w:eastAsia="SimSun" w:hAnsi="SimSun" w:cs="MS Mincho" w:hint="eastAsia"/>
-          <w:color w:val="4F4F4F"/>
-        </w:rPr>
-        <w:t>2、</w:t>
-      </w:r>
-      <w:proofErr w:type="spellStart"/>
-      <w:r>
-        <w:rPr>
-          <w:rFonts w:ascii="SimSun" w:eastAsia="SimSun" w:hAnsi="SimSun" w:cs="Arial"/>
-          <w:shd w:val="clear" w:color="auto" w:fill="FFFFFF"/>
-        </w:rPr>
-        <w:t>Redis</w:t>
-      </w:r>
-      <w:proofErr w:type="spellEnd"/>
-      <w:r>
-        <w:rPr>
-          <w:rFonts w:ascii="SimSun" w:eastAsia="SimSun" w:hAnsi="SimSun"/>
-          <w:shd w:val="clear" w:color="auto" w:fill="FFFFFF"/>
-        </w:rPr>
-        <w:t>支持主从复制。数据</w:t>
-      </w:r>
-      <w:r>
-        <w:rPr>
-          <w:rFonts w:ascii="SimSun" w:eastAsia="SimSun" w:hAnsi="SimSun" w:cs="SimSun"/>
-          <w:shd w:val="clear" w:color="auto" w:fill="FFFFFF"/>
-        </w:rPr>
-        <w:t>读</w:t>
-      </w:r>
-      <w:r>
-        <w:rPr>
-          <w:rFonts w:ascii="SimSun" w:eastAsia="SimSun" w:hAnsi="SimSun"/>
-          <w:shd w:val="clear" w:color="auto" w:fill="FFFFFF"/>
-        </w:rPr>
-        <w:t>取在</w:t>
-      </w:r>
-      <w:r>
-        <w:rPr>
-          <w:rFonts w:ascii="SimSun" w:eastAsia="SimSun" w:hAnsi="SimSun" w:cs="Arial"/>
-          <w:shd w:val="clear" w:color="auto" w:fill="FFFFFF"/>
-        </w:rPr>
-        <w:t>slave</w:t>
-      </w:r>
-      <w:r>
-        <w:rPr>
-          <w:rFonts w:ascii="SimSun" w:eastAsia="SimSun" w:hAnsi="SimSun"/>
-          <w:shd w:val="clear" w:color="auto" w:fill="FFFFFF"/>
-        </w:rPr>
-        <w:t>完成，而数据写入在</w:t>
-      </w:r>
-      <w:r>
-        <w:rPr>
-          <w:rFonts w:ascii="SimSun" w:eastAsia="SimSun" w:hAnsi="SimSun" w:cs="Arial"/>
-          <w:shd w:val="clear" w:color="auto" w:fill="FFFFFF"/>
-        </w:rPr>
-        <w:t xml:space="preserve"> master </w:t>
-      </w:r>
-      <w:r>
-        <w:rPr>
-          <w:rFonts w:ascii="SimSun" w:eastAsia="SimSun" w:hAnsi="SimSun"/>
-          <w:shd w:val="clear" w:color="auto" w:fill="FFFFFF"/>
-        </w:rPr>
-        <w:t>完成。复制提供可伸</w:t>
-      </w:r>
-      <w:r>
-        <w:rPr>
-          <w:rFonts w:ascii="SimSun" w:eastAsia="SimSun" w:hAnsi="SimSun" w:cs="SimSun"/>
-          <w:shd w:val="clear" w:color="auto" w:fill="FFFFFF"/>
-        </w:rPr>
-        <w:t>缩</w:t>
-      </w:r>
-      <w:r>
-        <w:rPr>
-          <w:rFonts w:ascii="SimSun" w:eastAsia="SimSun" w:hAnsi="SimSun"/>
-          <w:shd w:val="clear" w:color="auto" w:fill="FFFFFF"/>
-        </w:rPr>
-        <w:t>性和可用性。任何一个</w:t>
-      </w:r>
-      <w:r>
-        <w:rPr>
-          <w:rFonts w:ascii="SimSun" w:eastAsia="SimSun" w:hAnsi="SimSun" w:cs="Arial"/>
-          <w:shd w:val="clear" w:color="auto" w:fill="FFFFFF"/>
-        </w:rPr>
-        <w:t>slave</w:t>
-      </w:r>
-      <w:r>
-        <w:rPr>
-          <w:rFonts w:ascii="SimSun" w:eastAsia="SimSun" w:hAnsi="SimSun"/>
-          <w:shd w:val="clear" w:color="auto" w:fill="FFFFFF"/>
-        </w:rPr>
-        <w:t>宕机，其他的</w:t>
-      </w:r>
-      <w:r>
-        <w:rPr>
-          <w:rFonts w:ascii="SimSun" w:eastAsia="SimSun" w:hAnsi="SimSun" w:cs="Arial"/>
-          <w:shd w:val="clear" w:color="auto" w:fill="FFFFFF"/>
-        </w:rPr>
-        <w:t>slave</w:t>
-      </w:r>
-      <w:r>
-        <w:rPr>
-          <w:rFonts w:ascii="SimSun" w:eastAsia="SimSun" w:hAnsi="SimSun" w:cs="SimSun"/>
-          <w:shd w:val="clear" w:color="auto" w:fill="FFFFFF"/>
-        </w:rPr>
-        <w:t>还可以提供数据访问</w:t>
-      </w:r>
-      <w:r>
-        <w:rPr>
-          <w:rFonts w:ascii="SimSun" w:eastAsia="SimSun" w:hAnsi="SimSun"/>
-          <w:shd w:val="clear" w:color="auto" w:fill="FFFFFF"/>
-        </w:rPr>
-        <w:t>。</w:t>
-      </w:r>
-    </w:p>
-    <w:p>
-      <w:pPr>
-        <w:spacing w:line="440" w:lineRule="exact"/>
-        <w:ind w:firstLineChars="200" w:firstLine="480"/>
-        <w:rPr>
-          <w:rFonts w:ascii="SimSun" w:eastAsia="SimSun" w:hAnsi="SimSun"/>
-        </w:rPr>
-      </w:pPr>
-      <w:r>
-        <w:rPr>
-          <w:rStyle w:val="Strong"/>
-          <w:rFonts w:ascii="SimSun" w:eastAsia="SimSun" w:hAnsi="SimSun" w:cs="MS Mincho" w:hint="eastAsia"/>
-          <w:color w:val="4F4F4F"/>
-        </w:rPr>
-        <w:t>3、</w:t>
-      </w:r>
-      <w:r>
-        <w:rPr>
-          <w:rStyle w:val="Strong"/>
-          <w:rFonts w:ascii="SimSun" w:eastAsia="SimSun" w:hAnsi="SimSun" w:cs="MS Mincho"/>
-          <w:color w:val="4F4F4F"/>
-        </w:rPr>
-        <w:t>数据</w:t>
-      </w:r>
-      <w:r>
-        <w:rPr>
-          <w:rStyle w:val="Strong"/>
-          <w:rFonts w:ascii="SimSun" w:eastAsia="SimSun" w:hAnsi="SimSun" w:cs="SimSun"/>
-          <w:color w:val="4F4F4F"/>
-        </w:rPr>
-        <w:t>结</w:t>
-      </w:r>
-      <w:r>
-        <w:rPr>
-          <w:rStyle w:val="Strong"/>
-          <w:rFonts w:ascii="SimSun" w:eastAsia="SimSun" w:hAnsi="SimSun" w:cs="MS Mincho"/>
-          <w:color w:val="4F4F4F"/>
-        </w:rPr>
-        <w:t>构</w:t>
-      </w:r>
-      <w:r>
-        <w:rPr>
-          <w:rFonts w:ascii="SimSun" w:eastAsia="SimSun" w:hAnsi="SimSun"/>
-          <w:shd w:val="clear" w:color="auto" w:fill="FFFFFF"/>
-        </w:rPr>
-        <w:t>：</w:t>
-      </w:r>
-      <w:proofErr w:type="spellStart"/>
-      <w:r>
-        <w:rPr>
-          <w:rFonts w:ascii="SimSun" w:eastAsia="SimSun" w:hAnsi="SimSun" w:cs="Arial"/>
-          <w:shd w:val="clear" w:color="auto" w:fill="FFFFFF"/>
-        </w:rPr>
-        <w:t>Redis</w:t>
-      </w:r>
-      <w:proofErr w:type="spellEnd"/>
-      <w:r>
-        <w:rPr>
-          <w:rFonts w:ascii="SimSun" w:eastAsia="SimSun" w:hAnsi="SimSun"/>
-          <w:shd w:val="clear" w:color="auto" w:fill="FFFFFF"/>
-        </w:rPr>
-        <w:t>不</w:t>
-      </w:r>
-      <w:r>
-        <w:rPr>
-          <w:rFonts w:ascii="SimSun" w:eastAsia="SimSun" w:hAnsi="SimSun" w:cs="SimSun"/>
-          <w:shd w:val="clear" w:color="auto" w:fill="FFFFFF"/>
-        </w:rPr>
-        <w:t>仅</w:t>
-      </w:r>
-      <w:r>
-        <w:rPr>
-          <w:rFonts w:ascii="SimSun" w:eastAsia="SimSun" w:hAnsi="SimSun"/>
-          <w:shd w:val="clear" w:color="auto" w:fill="FFFFFF"/>
-        </w:rPr>
-        <w:t>存</w:t>
-      </w:r>
-      <w:r>
-        <w:rPr>
-          <w:rFonts w:ascii="SimSun" w:eastAsia="SimSun" w:hAnsi="SimSun" w:cs="SimSun"/>
-          <w:shd w:val="clear" w:color="auto" w:fill="FFFFFF"/>
-        </w:rPr>
-        <w:t>储</w:t>
-      </w:r>
-      <w:r>
-        <w:rPr>
-          <w:rFonts w:ascii="SimSun" w:eastAsia="SimSun" w:hAnsi="SimSun"/>
-          <w:shd w:val="clear" w:color="auto" w:fill="FFFFFF"/>
-        </w:rPr>
-        <w:t>字符串，</w:t>
-      </w:r>
-      <w:r>
-        <w:rPr>
-          <w:rFonts w:ascii="SimSun" w:eastAsia="SimSun" w:hAnsi="SimSun" w:cs="SimSun"/>
-          <w:shd w:val="clear" w:color="auto" w:fill="FFFFFF"/>
-        </w:rPr>
-        <w:t>还</w:t>
-      </w:r>
-      <w:r>
-        <w:rPr>
-          <w:rFonts w:ascii="SimSun" w:eastAsia="SimSun" w:hAnsi="SimSun"/>
-          <w:shd w:val="clear" w:color="auto" w:fill="FFFFFF"/>
-        </w:rPr>
-        <w:t>支持列表，集合，哈希和有序集合。</w:t>
-      </w:r>
-      <w:proofErr w:type="spellStart"/>
-      <w:r>
-        <w:rPr>
-          <w:rFonts w:ascii="SimSun" w:eastAsia="SimSun" w:hAnsi="SimSun" w:cs="Arial"/>
-          <w:shd w:val="clear" w:color="auto" w:fill="FFFFFF"/>
-        </w:rPr>
-        <w:t>Redis</w:t>
-      </w:r>
-      <w:proofErr w:type="spellEnd"/>
-      <w:r>
-        <w:rPr>
-          <w:rFonts w:ascii="SimSun" w:eastAsia="SimSun" w:hAnsi="SimSun"/>
-          <w:shd w:val="clear" w:color="auto" w:fill="FFFFFF"/>
-        </w:rPr>
-        <w:t>的聚合数据可以是整数或者浮点数，而</w:t>
-      </w:r>
-      <w:proofErr w:type="spellStart"/>
-      <w:r>
-        <w:rPr>
-          <w:rFonts w:ascii="SimSun" w:eastAsia="SimSun" w:hAnsi="SimSun" w:cs="Arial"/>
-          <w:shd w:val="clear" w:color="auto" w:fill="FFFFFF"/>
-        </w:rPr>
-        <w:t>memcached</w:t>
-      </w:r>
-      <w:proofErr w:type="spellEnd"/>
-      <w:r>
-        <w:rPr>
-          <w:rFonts w:ascii="SimSun" w:eastAsia="SimSun" w:hAnsi="SimSun"/>
-          <w:shd w:val="clear" w:color="auto" w:fill="FFFFFF"/>
-        </w:rPr>
-        <w:t>的聚合数据只能是整数。</w:t>
-      </w:r>
-    </w:p>
-    <w:p>
-      <w:pPr>
-        <w:spacing w:line="440" w:lineRule="exact"/>
-        <w:ind w:firstLineChars="200" w:firstLine="480"/>
-        <w:rPr>
-          <w:rFonts w:ascii="SimSun" w:eastAsia="SimSun" w:hAnsi="SimSun" w:cs="Arial"/>
-        </w:rPr>
-      </w:pPr>
-      <w:r>
-        <w:rPr>
-          <w:rStyle w:val="Strong"/>
-          <w:rFonts w:ascii="SimSun" w:eastAsia="SimSun" w:hAnsi="SimSun" w:cs="MS Mincho" w:hint="eastAsia"/>
-          <w:color w:val="4F4F4F"/>
-        </w:rPr>
-        <w:t>4、</w:t>
-      </w:r>
-      <w:r>
-        <w:rPr>
-          <w:rStyle w:val="Strong"/>
-          <w:rFonts w:ascii="SimSun" w:eastAsia="SimSun" w:hAnsi="SimSun" w:cs="MS Mincho"/>
-          <w:color w:val="4F4F4F"/>
-        </w:rPr>
-        <w:t>虚</w:t>
-      </w:r>
-      <w:r>
-        <w:rPr>
-          <w:rStyle w:val="Strong"/>
-          <w:rFonts w:ascii="SimSun" w:eastAsia="SimSun" w:hAnsi="SimSun" w:cs="SimSun"/>
-          <w:color w:val="4F4F4F"/>
-        </w:rPr>
-        <w:t>拟</w:t>
-      </w:r>
-      <w:r>
-        <w:rPr>
-          <w:rStyle w:val="Strong"/>
-          <w:rFonts w:ascii="SimSun" w:eastAsia="SimSun" w:hAnsi="SimSun" w:cs="MS Mincho"/>
-          <w:color w:val="4F4F4F"/>
-        </w:rPr>
-        <w:t>内存</w:t>
-      </w:r>
-      <w:r>
-        <w:rPr>
-          <w:rFonts w:ascii="SimSun" w:eastAsia="SimSun" w:hAnsi="SimSun"/>
-          <w:shd w:val="clear" w:color="auto" w:fill="FFFFFF"/>
-        </w:rPr>
-        <w:t>：</w:t>
-      </w:r>
-      <w:proofErr w:type="spellStart"/>
-      <w:r>
-        <w:rPr>
-          <w:rFonts w:ascii="SimSun" w:eastAsia="SimSun" w:hAnsi="SimSun" w:cs="Arial"/>
-          <w:shd w:val="clear" w:color="auto" w:fill="FFFFFF"/>
-        </w:rPr>
-        <w:t>Redis</w:t>
-      </w:r>
-      <w:proofErr w:type="spellEnd"/>
-      <w:r>
-        <w:rPr>
-          <w:rFonts w:ascii="SimSun" w:eastAsia="SimSun" w:hAnsi="SimSun"/>
-          <w:shd w:val="clear" w:color="auto" w:fill="FFFFFF"/>
-        </w:rPr>
-        <w:t>使用</w:t>
-      </w:r>
-      <w:r>
-        <w:rPr>
-          <w:rFonts w:ascii="SimSun" w:eastAsia="SimSun" w:hAnsi="SimSun" w:cs="Arial"/>
-          <w:shd w:val="clear" w:color="auto" w:fill="FFFFFF"/>
-        </w:rPr>
-        <w:t>RAM</w:t>
-      </w:r>
-      <w:r>
-        <w:rPr>
-          <w:rFonts w:ascii="SimSun" w:eastAsia="SimSun" w:hAnsi="SimSun"/>
-          <w:shd w:val="clear" w:color="auto" w:fill="FFFFFF"/>
-        </w:rPr>
-        <w:t>作</w:t>
-      </w:r>
-      <w:r>
-        <w:rPr>
-          <w:rFonts w:ascii="SimSun" w:eastAsia="SimSun" w:hAnsi="SimSun" w:cs="SimSun"/>
-          <w:shd w:val="clear" w:color="auto" w:fill="FFFFFF"/>
-        </w:rPr>
-        <w:t>为</w:t>
-      </w:r>
-      <w:r>
-        <w:rPr>
-          <w:rFonts w:ascii="SimSun" w:eastAsia="SimSun" w:hAnsi="SimSun"/>
-          <w:shd w:val="clear" w:color="auto" w:fill="FFFFFF"/>
-        </w:rPr>
-        <w:t>内存式存</w:t>
-      </w:r>
-      <w:r>
-        <w:rPr>
-          <w:rFonts w:ascii="SimSun" w:eastAsia="SimSun" w:hAnsi="SimSun" w:cs="SimSun"/>
-          <w:shd w:val="clear" w:color="auto" w:fill="FFFFFF"/>
-        </w:rPr>
-        <w:t>储</w:t>
-      </w:r>
-      <w:r>
-        <w:rPr>
-          <w:rFonts w:ascii="SimSun" w:eastAsia="SimSun" w:hAnsi="SimSun"/>
-          <w:shd w:val="clear" w:color="auto" w:fill="FFFFFF"/>
-        </w:rPr>
-        <w:t>。但是，在内存不足的情况下，它使用虚</w:t>
-      </w:r>
-      <w:r>
-        <w:rPr>
-          <w:rFonts w:ascii="SimSun" w:eastAsia="SimSun" w:hAnsi="SimSun" w:cs="SimSun"/>
-          <w:shd w:val="clear" w:color="auto" w:fill="FFFFFF"/>
-        </w:rPr>
-        <w:t>拟</w:t>
-      </w:r>
-      <w:r>
-        <w:rPr>
-          <w:rFonts w:ascii="SimSun" w:eastAsia="SimSun" w:hAnsi="SimSun"/>
-          <w:shd w:val="clear" w:color="auto" w:fill="FFFFFF"/>
-        </w:rPr>
-        <w:t>内存来保存数据。</w:t>
-      </w:r>
-    </w:p>
-    <w:p>
-      <w:pPr>
-        <w:spacing w:line="440" w:lineRule="exact"/>
-        <w:ind w:firstLineChars="200" w:firstLine="480"/>
-        <w:rPr>
-          <w:rFonts w:ascii="SimSun" w:eastAsia="SimSun" w:hAnsi="SimSun" w:cs="Arial"/>
-        </w:rPr>
-      </w:pPr>
-      <w:r>
-        <w:rPr>
-          <w:rStyle w:val="Strong"/>
-          <w:rFonts w:ascii="SimSun" w:eastAsia="SimSun" w:hAnsi="SimSun" w:cs="SimSun" w:hint="eastAsia"/>
-          <w:color w:val="4F4F4F"/>
-        </w:rPr>
-        <w:t>5、</w:t>
-      </w:r>
-      <w:r>
-        <w:rPr>
-          <w:rStyle w:val="Strong"/>
-          <w:rFonts w:ascii="SimSun" w:eastAsia="SimSun" w:hAnsi="SimSun" w:cs="SimSun"/>
-          <w:color w:val="4F4F4F"/>
-        </w:rPr>
-        <w:t>发布</w:t>
-      </w:r>
-      <w:r>
-        <w:rPr>
-          <w:rStyle w:val="Strong"/>
-          <w:rFonts w:ascii="SimSun" w:eastAsia="SimSun" w:hAnsi="SimSun" w:cs="SimSun" w:hint="eastAsia"/>
-          <w:color w:val="4F4F4F"/>
-        </w:rPr>
-        <w:t xml:space="preserve"> </w:t>
-      </w:r>
-      <w:r>
-        <w:rPr>
-          <w:rStyle w:val="Strong"/>
-          <w:rFonts w:ascii="SimSun" w:eastAsia="SimSun" w:hAnsi="SimSun" w:cs="Arial"/>
-          <w:color w:val="4F4F4F"/>
-        </w:rPr>
-        <w:t>/</w:t>
-      </w:r>
-      <w:r>
-        <w:rPr>
-          <w:rStyle w:val="Strong"/>
-          <w:rFonts w:ascii="SimSun" w:eastAsia="SimSun" w:hAnsi="SimSun" w:cs="Arial" w:hint="eastAsia"/>
-          <w:color w:val="4F4F4F"/>
-        </w:rPr>
-        <w:t xml:space="preserve"> </w:t>
-      </w:r>
-      <w:r>
-        <w:rPr>
-          <w:rStyle w:val="Strong"/>
-          <w:rFonts w:ascii="SimSun" w:eastAsia="SimSun" w:hAnsi="SimSun" w:cs="SimSun"/>
-          <w:color w:val="4F4F4F"/>
-        </w:rPr>
-        <w:t>订阅模</w:t>
-      </w:r>
-      <w:r>
-        <w:rPr>
-          <w:rStyle w:val="Strong"/>
-          <w:rFonts w:ascii="SimSun" w:eastAsia="SimSun" w:hAnsi="SimSun" w:cs="MS Mincho"/>
-          <w:color w:val="4F4F4F"/>
-        </w:rPr>
-        <w:t>型</w:t>
-      </w:r>
-      <w:r>
-        <w:rPr>
-          <w:rFonts w:ascii="SimSun" w:eastAsia="SimSun" w:hAnsi="SimSun"/>
-          <w:shd w:val="clear" w:color="auto" w:fill="FFFFFF"/>
-        </w:rPr>
-        <w:t>：</w:t>
-      </w:r>
-      <w:proofErr w:type="spellStart"/>
-      <w:r>
-        <w:rPr>
-          <w:rFonts w:ascii="SimSun" w:eastAsia="SimSun" w:hAnsi="SimSun" w:cs="Arial"/>
-          <w:shd w:val="clear" w:color="auto" w:fill="FFFFFF"/>
-        </w:rPr>
-        <w:t>Redis</w:t>
-      </w:r>
-      <w:proofErr w:type="spellEnd"/>
-      <w:r>
-        <w:rPr>
-          <w:rFonts w:ascii="SimSun" w:eastAsia="SimSun" w:hAnsi="SimSun"/>
-          <w:shd w:val="clear" w:color="auto" w:fill="FFFFFF"/>
-        </w:rPr>
-        <w:t>支持</w:t>
-      </w:r>
-      <w:r>
-        <w:rPr>
-          <w:rFonts w:ascii="SimSun" w:eastAsia="SimSun" w:hAnsi="SimSun" w:cs="SimSun"/>
-          <w:shd w:val="clear" w:color="auto" w:fill="FFFFFF"/>
-        </w:rPr>
-        <w:t>创</w:t>
-      </w:r>
-      <w:r>
-        <w:rPr>
-          <w:rFonts w:ascii="SimSun" w:eastAsia="SimSun" w:hAnsi="SimSun"/>
-          <w:shd w:val="clear" w:color="auto" w:fill="FFFFFF"/>
-        </w:rPr>
-        <w:t>建</w:t>
-      </w:r>
-      <w:r>
-        <w:rPr>
-          <w:rFonts w:ascii="SimSun" w:eastAsia="SimSun" w:hAnsi="SimSun" w:cs="SimSun"/>
-          <w:shd w:val="clear" w:color="auto" w:fill="FFFFFF"/>
-        </w:rPr>
-        <w:t>发</w:t>
-      </w:r>
-      <w:r>
-        <w:rPr>
-          <w:rFonts w:ascii="SimSun" w:eastAsia="SimSun" w:hAnsi="SimSun"/>
-          <w:shd w:val="clear" w:color="auto" w:fill="FFFFFF"/>
-        </w:rPr>
-        <w:t>布和</w:t>
-      </w:r>
-      <w:r>
-        <w:rPr>
-          <w:rFonts w:ascii="SimSun" w:eastAsia="SimSun" w:hAnsi="SimSun" w:cs="SimSun"/>
-          <w:shd w:val="clear" w:color="auto" w:fill="FFFFFF"/>
-        </w:rPr>
-        <w:t>订阅</w:t>
-      </w:r>
-      <w:r>
-        <w:rPr>
-          <w:rFonts w:ascii="SimSun" w:eastAsia="SimSun" w:hAnsi="SimSun"/>
-          <w:shd w:val="clear" w:color="auto" w:fill="FFFFFF"/>
-        </w:rPr>
-        <w:t>通道，</w:t>
-      </w:r>
-      <w:r>
-        <w:rPr>
-          <w:rFonts w:ascii="SimSun" w:eastAsia="SimSun" w:hAnsi="SimSun" w:cs="SimSun"/>
-          <w:shd w:val="clear" w:color="auto" w:fill="FFFFFF"/>
-        </w:rPr>
-        <w:t>这样</w:t>
-      </w:r>
-      <w:proofErr w:type="spellStart"/>
-      <w:r>
-        <w:rPr>
-          <w:rFonts w:ascii="SimSun" w:eastAsia="SimSun" w:hAnsi="SimSun" w:cs="Arial"/>
-          <w:shd w:val="clear" w:color="auto" w:fill="FFFFFF"/>
-        </w:rPr>
-        <w:t>Redis</w:t>
-      </w:r>
-      <w:proofErr w:type="spellEnd"/>
-      <w:r>
-        <w:rPr>
-          <w:rFonts w:ascii="SimSun" w:eastAsia="SimSun" w:hAnsi="SimSun"/>
-          <w:shd w:val="clear" w:color="auto" w:fill="FFFFFF"/>
-        </w:rPr>
-        <w:t>客</w:t>
-      </w:r>
-      <w:r>
-        <w:rPr>
-          <w:rFonts w:ascii="SimSun" w:eastAsia="SimSun" w:hAnsi="SimSun" w:cs="SimSun"/>
-          <w:shd w:val="clear" w:color="auto" w:fill="FFFFFF"/>
-        </w:rPr>
-        <w:t>户</w:t>
-      </w:r>
-      <w:r>
-        <w:rPr>
-          <w:rFonts w:ascii="SimSun" w:eastAsia="SimSun" w:hAnsi="SimSun"/>
-          <w:shd w:val="clear" w:color="auto" w:fill="FFFFFF"/>
-        </w:rPr>
-        <w:t>端可以</w:t>
-      </w:r>
-      <w:r>
-        <w:rPr>
-          <w:rFonts w:ascii="SimSun" w:eastAsia="SimSun" w:hAnsi="SimSun" w:cs="SimSun"/>
-          <w:shd w:val="clear" w:color="auto" w:fill="FFFFFF"/>
-        </w:rPr>
-        <w:t>订阅</w:t>
-      </w:r>
-      <w:r>
-        <w:rPr>
-          <w:rFonts w:ascii="SimSun" w:eastAsia="SimSun" w:hAnsi="SimSun"/>
-          <w:shd w:val="clear" w:color="auto" w:fill="FFFFFF"/>
-        </w:rPr>
-        <w:t>任意的通道来</w:t>
-      </w:r>
-      <w:r>
-        <w:rPr>
-          <w:rFonts w:ascii="SimSun" w:eastAsia="SimSun" w:hAnsi="SimSun" w:cs="SimSun"/>
-          <w:shd w:val="clear" w:color="auto" w:fill="FFFFFF"/>
-        </w:rPr>
-        <w:t>进</w:t>
-      </w:r>
-      <w:r>
-        <w:rPr>
-          <w:rFonts w:ascii="SimSun" w:eastAsia="SimSun" w:hAnsi="SimSun"/>
-          <w:shd w:val="clear" w:color="auto" w:fill="FFFFFF"/>
-        </w:rPr>
-        <w:t>行数据消</w:t>
-      </w:r>
-      <w:r>
-        <w:rPr>
-          <w:rFonts w:ascii="SimSun" w:eastAsia="SimSun" w:hAnsi="SimSun" w:cs="SimSun"/>
-          <w:shd w:val="clear" w:color="auto" w:fill="FFFFFF"/>
-        </w:rPr>
-        <w:t>费</w:t>
-      </w:r>
-      <w:r>
-        <w:rPr>
-          <w:rFonts w:ascii="SimSun" w:eastAsia="SimSun" w:hAnsi="SimSun"/>
-          <w:shd w:val="clear" w:color="auto" w:fill="FFFFFF"/>
-        </w:rPr>
-        <w:t>，并且任何已</w:t>
-      </w:r>
-      <w:r>
-        <w:rPr>
-          <w:rFonts w:ascii="SimSun" w:eastAsia="SimSun" w:hAnsi="SimSun" w:cs="SimSun"/>
-          <w:shd w:val="clear" w:color="auto" w:fill="FFFFFF"/>
-        </w:rPr>
-        <w:t>订阅该</w:t>
-      </w:r>
-      <w:r>
-        <w:rPr>
-          <w:rFonts w:ascii="SimSun" w:eastAsia="SimSun" w:hAnsi="SimSun"/>
-          <w:shd w:val="clear" w:color="auto" w:fill="FFFFFF"/>
-        </w:rPr>
-        <w:t>通道的客</w:t>
-      </w:r>
-      <w:r>
-        <w:rPr>
-          <w:rFonts w:ascii="SimSun" w:eastAsia="SimSun" w:hAnsi="SimSun" w:cs="SimSun"/>
-          <w:shd w:val="clear" w:color="auto" w:fill="FFFFFF"/>
-        </w:rPr>
-        <w:t>户</w:t>
-      </w:r>
-      <w:r>
-        <w:rPr>
-          <w:rFonts w:ascii="SimSun" w:eastAsia="SimSun" w:hAnsi="SimSun"/>
-          <w:shd w:val="clear" w:color="auto" w:fill="FFFFFF"/>
-        </w:rPr>
-        <w:t>端可以</w:t>
-      </w:r>
-      <w:r>
-        <w:rPr>
-          <w:rFonts w:ascii="SimSun" w:eastAsia="SimSun" w:hAnsi="SimSun" w:cs="SimSun"/>
-          <w:shd w:val="clear" w:color="auto" w:fill="FFFFFF"/>
-        </w:rPr>
-        <w:t>发</w:t>
-      </w:r>
-      <w:r>
-        <w:rPr>
-          <w:rFonts w:ascii="SimSun" w:eastAsia="SimSun" w:hAnsi="SimSun"/>
-          <w:shd w:val="clear" w:color="auto" w:fill="FFFFFF"/>
-        </w:rPr>
-        <w:t>布数据。</w:t>
-      </w:r>
-    </w:p>
-    <w:p>
-      <w:pPr>
-        <w:spacing w:line="440" w:lineRule="exact"/>
-        <w:ind w:firstLineChars="200" w:firstLine="480"/>
-        <w:rPr>
-          <w:rFonts w:ascii="SimSun" w:eastAsia="SimSun" w:hAnsi="SimSun"/>
-          <w:shd w:val="clear" w:color="auto" w:fill="FFFFFF"/>
-        </w:rPr>
-      </w:pPr>
-      <w:r>
-        <w:rPr>
-          <w:rFonts w:ascii="SimSun" w:eastAsia="SimSun" w:hAnsi="SimSun" w:cs="Arial"/>
-        </w:rPr>
-        <w:lastRenderedPageBreak/>
-        <w:t>6</w:t>
-      </w:r>
-      <w:r>
-        <w:rPr>
-          <w:rFonts w:ascii="SimSun" w:eastAsia="SimSun" w:hAnsi="SimSun" w:cs="Arial" w:hint="eastAsia"/>
-        </w:rPr>
-        <w:t>、</w:t>
-      </w:r>
-      <w:r>
-        <w:rPr>
-          <w:rStyle w:val="Strong"/>
-          <w:rFonts w:ascii="SimSun" w:eastAsia="SimSun" w:hAnsi="SimSun" w:cs="MS Mincho"/>
-          <w:color w:val="4F4F4F"/>
-        </w:rPr>
-        <w:t>数据持久性</w:t>
-      </w:r>
-      <w:r>
-        <w:rPr>
-          <w:rFonts w:ascii="SimSun" w:eastAsia="SimSun" w:hAnsi="SimSun"/>
-          <w:shd w:val="clear" w:color="auto" w:fill="FFFFFF"/>
-        </w:rPr>
-        <w:t>：</w:t>
-      </w:r>
-      <w:proofErr w:type="spellStart"/>
-      <w:r>
-        <w:rPr>
-          <w:rFonts w:ascii="SimSun" w:eastAsia="SimSun" w:hAnsi="SimSun" w:cs="Arial"/>
-          <w:shd w:val="clear" w:color="auto" w:fill="FFFFFF"/>
-        </w:rPr>
-        <w:t>Redis</w:t>
-      </w:r>
-      <w:proofErr w:type="spellEnd"/>
-      <w:r>
-        <w:rPr>
-          <w:rFonts w:ascii="SimSun" w:eastAsia="SimSun" w:hAnsi="SimSun"/>
-          <w:shd w:val="clear" w:color="auto" w:fill="FFFFFF"/>
-        </w:rPr>
-        <w:t>将内存中的数据定期保存到文件系</w:t>
-      </w:r>
-      <w:r>
-        <w:rPr>
-          <w:rFonts w:ascii="SimSun" w:eastAsia="SimSun" w:hAnsi="SimSun" w:cs="SimSun"/>
-          <w:shd w:val="clear" w:color="auto" w:fill="FFFFFF"/>
-        </w:rPr>
-        <w:t>统</w:t>
-      </w:r>
-      <w:r>
-        <w:rPr>
-          <w:rFonts w:ascii="SimSun" w:eastAsia="SimSun" w:hAnsi="SimSun"/>
-          <w:shd w:val="clear" w:color="auto" w:fill="FFFFFF"/>
-        </w:rPr>
-        <w:t>中。当</w:t>
-      </w:r>
-      <w:proofErr w:type="spellStart"/>
-      <w:r>
-        <w:rPr>
-          <w:rFonts w:ascii="SimSun" w:eastAsia="SimSun" w:hAnsi="SimSun" w:cs="Arial"/>
-          <w:shd w:val="clear" w:color="auto" w:fill="FFFFFF"/>
-        </w:rPr>
-        <w:t>Redis</w:t>
-      </w:r>
-      <w:proofErr w:type="spellEnd"/>
-      <w:r>
-        <w:rPr>
-          <w:rFonts w:ascii="SimSun" w:eastAsia="SimSun" w:hAnsi="SimSun" w:cs="SimSun"/>
-          <w:shd w:val="clear" w:color="auto" w:fill="FFFFFF"/>
-        </w:rPr>
-        <w:t>节点故障时，数据可以从</w:t>
-      </w:r>
-      <w:proofErr w:type="spellStart"/>
-      <w:r>
-        <w:rPr>
-          <w:rFonts w:ascii="SimSun" w:eastAsia="SimSun" w:hAnsi="SimSun" w:cs="Arial"/>
-          <w:shd w:val="clear" w:color="auto" w:fill="FFFFFF"/>
-        </w:rPr>
-        <w:t>Redis</w:t>
-      </w:r>
-      <w:proofErr w:type="spellEnd"/>
-      <w:r>
-        <w:rPr>
-          <w:rFonts w:ascii="SimSun" w:eastAsia="SimSun" w:hAnsi="SimSun"/>
-          <w:shd w:val="clear" w:color="auto" w:fill="FFFFFF"/>
-        </w:rPr>
-        <w:t>数据文件恢复。</w:t>
-      </w:r>
-    </w:p>
-    <w:p>
-      <w:pPr>
-        <w:spacing w:line="440" w:lineRule="exact"/>
-        <w:ind w:firstLineChars="200" w:firstLine="480"/>
-        <w:rPr>
-          <w:rFonts w:ascii="SimSun" w:eastAsia="SimSun" w:hAnsi="SimSun"/>
-          <w:shd w:val="clear" w:color="auto" w:fill="FFFFFF"/>
-        </w:rPr>
-      </w:pPr>
-    </w:p>
-    <w:p>
-      <w:pPr>
-        <w:pStyle w:val="Heading3"/>
-        <w:numPr>
-          <w:ilvl w:val="0"/>
-          <w:numId w:val="5"/>
-        </w:numPr>
-        <w:spacing w:before="0" w:line="440" w:lineRule="exact"/>
-        <w:ind w:left="0" w:firstLine="0"/>
-        <w:rPr>
-          <w:rFonts w:ascii="SimSun" w:eastAsia="SimSun" w:hAnsi="SimSun"/>
-          <w:color w:val="000000" w:themeColor="text1"/>
-        </w:rPr>
-      </w:pPr>
-      <w:bookmarkStart w:id="21" w:name="OLE_LINK10"/>
-      <w:bookmarkStart w:id="22" w:name="OLE_LINK11"/>
-      <w:bookmarkStart w:id="23" w:name="_Toc524112364"/>
-      <w:r>
-        <w:rPr>
-          <w:rFonts w:ascii="SimSun" w:eastAsia="SimSun" w:hAnsi="SimSun" w:hint="eastAsia"/>
-          <w:color w:val="000000" w:themeColor="text1"/>
-        </w:rPr>
-        <w:t>应</w:t>
-      </w:r>
-      <w:r>
-        <w:rPr>
-          <w:rFonts w:ascii="MS Mincho" w:eastAsia="MS Mincho" w:hAnsi="MS Mincho" w:cs="MS Mincho"/>
-          <w:color w:val="000000" w:themeColor="text1"/>
-        </w:rPr>
-        <w:t>用</w:t>
-      </w:r>
-      <w:r>
-        <w:rPr>
-          <w:rFonts w:ascii="SimSun" w:eastAsia="SimSun" w:hAnsi="SimSun" w:hint="eastAsia"/>
-          <w:color w:val="000000" w:themeColor="text1"/>
-        </w:rPr>
-        <w:t>层</w:t>
-      </w:r>
-      <w:bookmarkEnd w:id="21"/>
-      <w:bookmarkEnd w:id="22"/>
-      <w:bookmarkEnd w:id="23"/>
-    </w:p>
-    <w:p>
-      <w:r>
-        <w:rPr>
-          <w:noProof/>
-        </w:rPr>
-        <w:drawing>
-          <wp:inline distT="0" distB="0" distL="0" distR="0" wp14:anchorId="38A53E24" wp14:editId="4515E0DB">
-            <wp:extent cx="5546090" cy="1386840"/>
-            <wp:effectExtent l="0" t="0" r="0" b="10160"/>
-            <wp:docPr id="3" name="Picture 3"/>
-            <wp:cNvGraphicFramePr>
-              <a:graphicFrameLocks xmlns:a="http://schemas.openxmlformats.org/drawingml/2006/main" noChangeAspect="1"/>
-            </wp:cNvGraphicFramePr>
-            <a:graphic xmlns:a="http://schemas.openxmlformats.org/drawingml/2006/main">
-              <a:graphicData uri="http://schemas.openxmlformats.org/drawingml/2006/picture">
-                <pic:pic xmlns:pic="http://schemas.openxmlformats.org/drawingml/2006/picture">
-                  <pic:nvPicPr>
-                    <pic:cNvPr id="1" name=""/>
-                    <pic:cNvPicPr/>
-                  </pic:nvPicPr>
-                  <pic:blipFill>
-                    <a:blip r:embed="rId9"/>
-                    <a:stretch>
-                      <a:fillRect/>
-                    </a:stretch>
-                  </pic:blipFill>
-                  <pic:spPr>
-                    <a:xfrm>
-                      <a:off x="0" y="0"/>
-                      <a:ext cx="5546090" cy="1386840"/>
-                    </a:xfrm>
-                    <a:prstGeom prst="rect">
-                      <a:avLst/>
-                    </a:prstGeom>
-                  </pic:spPr>
-                </pic:pic>
-              </a:graphicData>
-            </a:graphic>
-          </wp:inline>
-        </w:drawing>
-      </w:r>
-    </w:p>
-    <w:p>
-      <w:pPr>
-        <w:spacing w:line="440" w:lineRule="exact"/>
-        <w:ind w:firstLineChars="200" w:firstLine="480"/>
-        <w:rPr>
-          <w:rFonts w:ascii="SimSun" w:eastAsia="SimSun" w:hAnsi="SimSun"/>
-          <w:shd w:val="clear" w:color="auto" w:fill="FFFFFF"/>
-        </w:rPr>
-      </w:pPr>
-      <w:r>
-        <w:rPr>
-          <w:rFonts w:ascii="SimSun" w:eastAsia="SimSun" w:hAnsi="SimSun" w:hint="eastAsia"/>
-          <w:shd w:val="clear" w:color="auto" w:fill="FFFFFF"/>
-        </w:rPr>
-        <w:t>在本服务系统中，</w:t>
-      </w:r>
-      <w:r>
-        <w:rPr>
-          <w:rFonts w:ascii="SimSun" w:eastAsia="SimSun" w:hAnsi="SimSun"/>
-          <w:shd w:val="clear" w:color="auto" w:fill="FFFFFF"/>
-        </w:rPr>
-        <w:t>应用层</w:t>
-      </w:r>
-      <w:r>
-        <w:rPr>
-          <w:rFonts w:ascii="SimSun" w:eastAsia="SimSun" w:hAnsi="SimSun" w:hint="eastAsia"/>
-          <w:shd w:val="clear" w:color="auto" w:fill="FFFFFF"/>
-        </w:rPr>
-        <w:t>使用</w:t>
-      </w:r>
-      <w:r>
-        <w:rPr>
-          <w:rFonts w:ascii="SimSun" w:eastAsia="SimSun" w:hAnsi="SimSun"/>
-          <w:shd w:val="clear" w:color="auto" w:fill="FFFFFF"/>
-        </w:rPr>
-        <w:t>Spring Boot</w:t>
-      </w:r>
-      <w:r>
-        <w:rPr>
-          <w:rFonts w:ascii="SimSun" w:eastAsia="SimSun" w:hAnsi="SimSun" w:hint="eastAsia"/>
-          <w:shd w:val="clear" w:color="auto" w:fill="FFFFFF"/>
-        </w:rPr>
-        <w:t>框架，并设置：用户管理，信息管理、数据管理、系统管理和日志管理模块。</w:t>
-      </w:r>
-    </w:p>
-    <w:p>
-      <w:pPr>
-        <w:spacing w:line="440" w:lineRule="exact"/>
-        <w:ind w:firstLineChars="200" w:firstLine="480"/>
-        <w:rPr>
-          <w:rFonts w:ascii="SimSun" w:eastAsia="SimSun" w:hAnsi="SimSun"/>
-          <w:shd w:val="clear" w:color="auto" w:fill="FFFFFF"/>
-        </w:rPr>
-      </w:pPr>
-      <w:r>
-        <w:rPr>
-          <w:rFonts w:ascii="SimSun" w:eastAsia="SimSun" w:hAnsi="SimSun" w:hint="eastAsia"/>
-          <w:shd w:val="clear" w:color="auto" w:fill="FFFFFF"/>
-        </w:rPr>
-        <w:t>用户管理模块：维护着准妈妈和医师信息，并将热点数据如准妈妈和医师的登录信息等放置于缓存数据库中。</w:t>
-      </w:r>
-    </w:p>
-    <w:p>
-      <w:pPr>
-        <w:spacing w:line="440" w:lineRule="exact"/>
-        <w:ind w:firstLineChars="200" w:firstLine="480"/>
-        <w:rPr>
-          <w:rFonts w:ascii="SimSun" w:eastAsia="SimSun" w:hAnsi="SimSun"/>
-          <w:shd w:val="clear" w:color="auto" w:fill="FFFFFF"/>
-        </w:rPr>
-      </w:pPr>
-      <w:r>
-        <w:rPr>
-          <w:rFonts w:ascii="SimSun" w:eastAsia="SimSun" w:hAnsi="SimSun" w:hint="eastAsia"/>
-          <w:shd w:val="clear" w:color="auto" w:fill="FFFFFF"/>
-        </w:rPr>
-        <w:t>信息管理模块：</w:t>
-      </w:r>
-      <w:r>
-        <w:rPr>
-          <w:rFonts w:ascii="SimSun" w:eastAsia="SimSun" w:hAnsi="SimSun" w:hint="eastAsia"/>
-          <w:shd w:val="clear" w:color="auto" w:fill="FFFFFF"/>
-        </w:rPr>
-        <w:t>提供准妈妈和医师信息的更新和修改功能，以及准妈妈检查结果信息和孕检过程等流程信息。</w:t>
-      </w:r>
-    </w:p>
-    <w:p>
-      <w:pPr>
-        <w:spacing w:line="440" w:lineRule="exact"/>
-        <w:ind w:firstLineChars="200" w:firstLine="480"/>
-        <w:rPr>
-          <w:rFonts w:ascii="SimSun" w:eastAsia="SimSun" w:hAnsi="SimSun"/>
-          <w:shd w:val="clear" w:color="auto" w:fill="FFFFFF"/>
-        </w:rPr>
-      </w:pPr>
-      <w:r>
-        <w:rPr>
-          <w:rFonts w:ascii="SimSun" w:eastAsia="SimSun" w:hAnsi="SimSun" w:hint="eastAsia"/>
-          <w:shd w:val="clear" w:color="auto" w:fill="FFFFFF"/>
-        </w:rPr>
-        <w:t>数据管理模块：提供多维度的数据统计展示。</w:t>
-      </w:r>
-    </w:p>
-    <w:p>
-      <w:pPr>
-        <w:spacing w:line="440" w:lineRule="exact"/>
-        <w:ind w:firstLineChars="200" w:firstLine="480"/>
-        <w:rPr>
-          <w:rFonts w:ascii="SimSun" w:eastAsia="SimSun" w:hAnsi="SimSun"/>
-          <w:shd w:val="clear" w:color="auto" w:fill="FFFFFF"/>
-        </w:rPr>
-      </w:pPr>
-      <w:r>
-        <w:rPr>
-          <w:rFonts w:ascii="SimSun" w:eastAsia="SimSun" w:hAnsi="SimSun" w:hint="eastAsia"/>
-          <w:shd w:val="clear" w:color="auto" w:fill="FFFFFF"/>
-        </w:rPr>
-        <w:t>系统管理模块：提供孕检预约功能、信息管理功能和检查报告进度展示功能。</w:t>
-      </w:r>
-    </w:p>
-    <w:p>
-      <w:pPr>
-        <w:spacing w:line="440" w:lineRule="exact"/>
-        <w:ind w:firstLineChars="200" w:firstLine="480"/>
-        <w:rPr>
-          <w:rFonts w:ascii="SimSun" w:eastAsia="SimSun" w:hAnsi="SimSun"/>
-          <w:shd w:val="clear" w:color="auto" w:fill="FFFFFF"/>
-        </w:rPr>
-      </w:pPr>
-      <w:r>
-        <w:rPr>
-          <w:rFonts w:ascii="SimSun" w:eastAsia="SimSun" w:hAnsi="SimSun" w:hint="eastAsia"/>
-          <w:shd w:val="clear" w:color="auto" w:fill="FFFFFF"/>
-        </w:rPr>
-        <w:t>日志管理模块：收集各个功能模块执行过程的日志，并提供告警和多维度统计功能。</w:t>
-      </w:r>
-    </w:p>
-    <w:p>
-      <w:pPr>
-        <w:spacing w:line="440" w:lineRule="exact"/>
-        <w:rPr>
-          <w:rFonts w:ascii="SimSun" w:eastAsia="SimSun" w:hAnsi="SimSun"/>
-        </w:rPr>
-      </w:pPr>
-    </w:p>
-    <w:p>
-      <w:pPr>
-        <w:pStyle w:val="Heading3"/>
-        <w:numPr>
-          <w:ilvl w:val="0"/>
-          <w:numId w:val="5"/>
-        </w:numPr>
-        <w:spacing w:before="0" w:line="440" w:lineRule="exact"/>
-        <w:ind w:left="0" w:firstLine="0"/>
-        <w:rPr>
-          <w:rFonts w:ascii="SimSun" w:eastAsia="SimSun" w:hAnsi="SimSun"/>
-          <w:color w:val="000000" w:themeColor="text1"/>
-        </w:rPr>
-      </w:pPr>
-      <w:bookmarkStart w:id="24" w:name="_Toc524112365"/>
-      <w:r>
-        <w:rPr>
-          <w:rFonts w:ascii="SimSun" w:eastAsia="SimSun" w:hAnsi="SimSun" w:hint="eastAsia"/>
-          <w:color w:val="000000" w:themeColor="text1"/>
-        </w:rPr>
-        <w:t>数据计算</w:t>
-      </w:r>
-      <w:r>
-        <w:rPr>
-          <w:rFonts w:ascii="SimSun" w:eastAsia="SimSun" w:hAnsi="SimSun" w:hint="eastAsia"/>
-          <w:color w:val="000000" w:themeColor="text1"/>
-        </w:rPr>
-        <w:t>层</w:t>
-      </w:r>
-      <w:bookmarkEnd w:id="24"/>
-    </w:p>
-    <w:p>
-      <w:pPr>
-        <w:pStyle w:val="Heading4"/>
-        <w:rPr>
-          <w:rFonts w:ascii="SimSun" w:eastAsia="SimSun" w:hAnsi="SimSun"/>
-          <w:i w:val="0"/>
-          <w:color w:val="000000" w:themeColor="text1"/>
-        </w:rPr>
-      </w:pPr>
-      <w:r>
-        <w:rPr>
-          <w:rFonts w:ascii="SimSun" w:eastAsia="SimSun" w:hAnsi="SimSun" w:hint="eastAsia"/>
-          <w:i w:val="0"/>
-          <w:color w:val="000000" w:themeColor="text1"/>
-        </w:rPr>
-        <w:t>实时</w:t>
-      </w:r>
-      <w:r>
-        <w:rPr>
-          <w:rFonts w:ascii="SimSun" w:eastAsia="SimSun" w:hAnsi="SimSun" w:hint="eastAsia"/>
-          <w:i w:val="0"/>
-          <w:color w:val="000000" w:themeColor="text1"/>
-        </w:rPr>
-        <w:t>流程</w:t>
-      </w:r>
-    </w:p>
-    <w:p>
-      <w:r>
-        <w:rPr>
-          <w:noProof/>
-        </w:rPr>
-        <w:drawing>
-          <wp:inline distT="0" distB="0" distL="0" distR="0" wp14:anchorId="35D3086C" wp14:editId="6C994B25">
-            <wp:extent cx="5546090" cy="2210435"/>
-            <wp:effectExtent l="0" t="0" r="0" b="0"/>
-            <wp:docPr id="5" name="Picture 5"/>
-            <wp:cNvGraphicFramePr>
-              <a:graphicFrameLocks xmlns:a="http://schemas.openxmlformats.org/drawingml/2006/main" noChangeAspect="1"/>
-            </wp:cNvGraphicFramePr>
-            <a:graphic xmlns:a="http://schemas.openxmlformats.org/drawingml/2006/main">
-              <a:graphicData uri="http://schemas.openxmlformats.org/drawingml/2006/picture">
-                <pic:pic xmlns:pic="http://schemas.openxmlformats.org/drawingml/2006/picture">
-                  <pic:nvPicPr>
-                    <pic:cNvPr id="1" name=""/>
-                    <pic:cNvPicPr/>
-                  </pic:nvPicPr>
-                  <pic:blipFill>
-                    <a:blip r:embed="rId10"/>
-                    <a:stretch>
-                      <a:fillRect/>
-                    </a:stretch>
-                  </pic:blipFill>
-                  <pic:spPr>
-                    <a:xfrm>
-                      <a:off x="0" y="0"/>
-                      <a:ext cx="5546090" cy="2210435"/>
-                    </a:xfrm>
-                    <a:prstGeom prst="rect">
-                      <a:avLst/>
-                    </a:prstGeom>
-                  </pic:spPr>
-                </pic:pic>
-              </a:graphicData>
-            </a:graphic>
-          </wp:inline>
-        </w:drawing>
-      </w:r>
-    </w:p>
-    <w:p>
-      <w:pPr>
-        <w:spacing w:line="440" w:lineRule="exact"/>
-        <w:ind w:firstLineChars="200" w:firstLine="480"/>
-        <w:rPr>
-          <w:rFonts w:ascii="SimSun" w:eastAsia="SimSun" w:hAnsi="SimSun"/>
-        </w:rPr>
-      </w:pPr>
-      <w:r>
-        <w:rPr>
-          <w:rFonts w:ascii="SimSun" w:eastAsia="SimSun" w:hAnsi="SimSun" w:hint="eastAsia"/>
-        </w:rPr>
-        <w:lastRenderedPageBreak/>
-        <w:t>在本服务系统的实时</w:t>
-      </w:r>
-      <w:r>
-        <w:rPr>
-          <w:rFonts w:ascii="SimSun" w:eastAsia="SimSun" w:hAnsi="SimSun" w:hint="eastAsia"/>
-        </w:rPr>
-        <w:t>，使用</w:t>
-      </w:r>
-      <w:r>
-        <w:rPr>
-          <w:rFonts w:ascii="SimSun" w:eastAsia="SimSun" w:hAnsi="SimSun"/>
-        </w:rPr>
-        <w:t>Kafka</w:t>
-      </w:r>
-      <w:r>
-        <w:rPr>
-          <w:rFonts w:ascii="SimSun" w:eastAsia="SimSun" w:hAnsi="SimSun" w:hint="eastAsia"/>
-        </w:rPr>
-        <w:t>和</w:t>
-      </w:r>
-      <w:r>
-        <w:rPr>
-          <w:rFonts w:ascii="SimSun" w:eastAsia="SimSun" w:hAnsi="SimSun"/>
-        </w:rPr>
-        <w:t>Storm</w:t>
-      </w:r>
-      <w:r>
-        <w:rPr>
-          <w:rFonts w:ascii="SimSun" w:eastAsia="SimSun" w:hAnsi="SimSun" w:hint="eastAsia"/>
-        </w:rPr>
-        <w:t>作为数据</w:t>
-      </w:r>
-      <w:r>
-        <w:rPr>
-          <w:rFonts w:ascii="SimSun" w:eastAsia="SimSun" w:hAnsi="SimSun" w:hint="eastAsia"/>
-        </w:rPr>
-        <w:t>计算</w:t>
-      </w:r>
-      <w:r>
-        <w:rPr>
-          <w:rFonts w:ascii="SimSun" w:eastAsia="SimSun" w:hAnsi="SimSun" w:hint="eastAsia"/>
-        </w:rPr>
-        <w:t>层的服务组件。</w:t>
-      </w:r>
-    </w:p>
-    <w:p>
-      <w:pPr>
-        <w:spacing w:line="440" w:lineRule="exact"/>
-        <w:ind w:firstLineChars="200" w:firstLine="480"/>
-        <w:rPr>
-          <w:rFonts w:ascii="SimSun" w:eastAsia="SimSun" w:hAnsi="SimSun"/>
-        </w:rPr>
-      </w:pPr>
-      <w:r>
-        <w:rPr>
-          <w:rFonts w:ascii="SimSun" w:eastAsia="SimSun" w:hAnsi="SimSun" w:hint="eastAsia"/>
-        </w:rPr>
-        <w:t>在Kafka中，通过</w:t>
-      </w:r>
-      <w:r>
-        <w:rPr>
-          <w:rFonts w:ascii="SimSun" w:eastAsia="SimSun" w:hAnsi="SimSun" w:hint="eastAsia"/>
-        </w:rPr>
-        <w:t>创建</w:t>
-      </w:r>
-      <w:r>
-        <w:rPr>
-          <w:rFonts w:ascii="SimSun" w:eastAsia="SimSun" w:hAnsi="SimSun" w:hint="eastAsia"/>
-        </w:rPr>
-        <w:t>用户信息</w:t>
-      </w:r>
-      <w:r>
-        <w:rPr>
-          <w:rFonts w:ascii="SimSun" w:eastAsia="SimSun" w:hAnsi="SimSun"/>
-        </w:rPr>
-        <w:t>Topic</w:t>
-      </w:r>
-      <w:r>
-        <w:rPr>
-          <w:rFonts w:ascii="SimSun" w:eastAsia="SimSun" w:hAnsi="SimSun" w:hint="eastAsia"/>
-        </w:rPr>
-        <w:t>、检查预约</w:t>
-      </w:r>
-      <w:r>
-        <w:rPr>
-          <w:rFonts w:ascii="SimSun" w:eastAsia="SimSun" w:hAnsi="SimSun"/>
-        </w:rPr>
-        <w:t>Topic</w:t>
-      </w:r>
-      <w:r>
-        <w:rPr>
-          <w:rFonts w:ascii="SimSun" w:eastAsia="SimSun" w:hAnsi="SimSun" w:hint="eastAsia"/>
-        </w:rPr>
-        <w:t>、</w:t>
-      </w:r>
-      <w:r>
-        <w:rPr>
-          <w:rFonts w:ascii="SimSun" w:eastAsia="SimSun" w:hAnsi="SimSun" w:hint="eastAsia"/>
-        </w:rPr>
-        <w:t>检查告警</w:t>
-      </w:r>
-      <w:r>
-        <w:rPr>
-          <w:rFonts w:ascii="SimSun" w:eastAsia="SimSun" w:hAnsi="SimSun"/>
-        </w:rPr>
-        <w:t>Topic</w:t>
-      </w:r>
-      <w:r>
-        <w:rPr>
-          <w:rFonts w:ascii="SimSun" w:eastAsia="SimSun" w:hAnsi="SimSun" w:hint="eastAsia"/>
-        </w:rPr>
-        <w:t>和用户反馈</w:t>
-      </w:r>
-      <w:r>
-        <w:rPr>
-          <w:rFonts w:ascii="SimSun" w:eastAsia="SimSun" w:hAnsi="SimSun"/>
-        </w:rPr>
-        <w:t>Topic</w:t>
-      </w:r>
-      <w:r>
-        <w:rPr>
-          <w:rFonts w:ascii="SimSun" w:eastAsia="SimSun" w:hAnsi="SimSun" w:hint="eastAsia"/>
-        </w:rPr>
-        <w:t>，WEB应用可根据用户业务请求将相应的请求数据放置于相应的TOPIC队列中。</w:t>
-      </w:r>
-    </w:p>
-    <w:p>
-      <w:pPr>
-        <w:spacing w:line="440" w:lineRule="exact"/>
-        <w:ind w:firstLineChars="200" w:firstLine="480"/>
-        <w:rPr>
-          <w:rFonts w:ascii="SimSun" w:eastAsia="SimSun" w:hAnsi="SimSun"/>
-        </w:rPr>
-      </w:pPr>
-      <w:r>
-        <w:rPr>
-          <w:rFonts w:ascii="SimSun" w:eastAsia="SimSun" w:hAnsi="SimSun" w:hint="eastAsia"/>
-        </w:rPr>
-        <w:t>在S</w:t>
-      </w:r>
-      <w:r>
-        <w:rPr>
-          <w:rFonts w:ascii="SimSun" w:eastAsia="SimSun" w:hAnsi="SimSun"/>
-        </w:rPr>
-        <w:t>torm</w:t>
-      </w:r>
-      <w:r>
-        <w:rPr>
-          <w:rFonts w:ascii="SimSun" w:eastAsia="SimSun" w:hAnsi="SimSun" w:hint="eastAsia"/>
-        </w:rPr>
-        <w:t>中，定制相应的业务获取相应Topic队列中数据，依次进行数据清洗、格式转换、业务处理、生成日志和数据入库等功能。</w:t>
-      </w:r>
-    </w:p>
-    <w:p>
-      <w:pPr>
-        <w:spacing w:line="440" w:lineRule="exact"/>
-        <w:ind w:firstLineChars="200" w:firstLine="480"/>
-        <w:rPr>
-          <w:rFonts w:ascii="SimSun" w:eastAsia="SimSun" w:hAnsi="SimSun"/>
-        </w:rPr>
-      </w:pPr>
-      <w:r>
-        <w:rPr>
-          <w:rFonts w:ascii="SimSun" w:eastAsia="SimSun" w:hAnsi="SimSun" w:hint="eastAsia"/>
-        </w:rPr>
-        <w:t>数据清洗用于处理无效的请求数据或垃圾数据，减少占用不必要的数据处理资源。</w:t>
-      </w:r>
-    </w:p>
-    <w:p>
-      <w:pPr>
-        <w:spacing w:line="440" w:lineRule="exact"/>
-        <w:ind w:firstLineChars="200" w:firstLine="480"/>
-        <w:rPr>
-          <w:rFonts w:ascii="SimSun" w:eastAsia="SimSun" w:hAnsi="SimSun"/>
-        </w:rPr>
-      </w:pPr>
-      <w:r>
-        <w:rPr>
-          <w:rFonts w:ascii="SimSun" w:eastAsia="SimSun" w:hAnsi="SimSun" w:hint="eastAsia"/>
-        </w:rPr>
-        <w:t>格式转换用于</w:t>
-      </w:r>
-      <w:r>
-        <w:rPr>
-          <w:rFonts w:ascii="SimSun" w:eastAsia="SimSun" w:hAnsi="SimSun" w:hint="eastAsia"/>
-        </w:rPr>
-        <w:t>将用JSON格式定义的请求数据转换成MySQL和E</w:t>
-      </w:r>
-      <w:r>
-        <w:rPr>
-          <w:rFonts w:ascii="SimSun" w:eastAsia="SimSun" w:hAnsi="SimSun"/>
-        </w:rPr>
-        <w:t>lastic</w:t>
-      </w:r>
-      <w:r>
-        <w:rPr>
-          <w:rFonts w:ascii="SimSun" w:eastAsia="SimSun" w:hAnsi="SimSun" w:hint="eastAsia"/>
-        </w:rPr>
-        <w:t xml:space="preserve"> S</w:t>
-      </w:r>
-      <w:r>
-        <w:rPr>
-          <w:rFonts w:ascii="SimSun" w:eastAsia="SimSun" w:hAnsi="SimSun"/>
-        </w:rPr>
-        <w:t>earch</w:t>
-      </w:r>
-      <w:r>
-        <w:rPr>
-          <w:rFonts w:ascii="SimSun" w:eastAsia="SimSun" w:hAnsi="SimSun" w:hint="eastAsia"/>
-        </w:rPr>
-        <w:t>中定义的数据结构。</w:t>
-      </w:r>
-    </w:p>
-    <w:p>
-      <w:pPr>
-        <w:spacing w:line="440" w:lineRule="exact"/>
-        <w:ind w:firstLineChars="200" w:firstLine="480"/>
-        <w:rPr>
-          <w:rFonts w:ascii="SimSun" w:eastAsia="SimSun" w:hAnsi="SimSun"/>
-        </w:rPr>
-      </w:pPr>
-      <w:r>
-        <w:rPr>
-          <w:rFonts w:ascii="SimSun" w:eastAsia="SimSun" w:hAnsi="SimSun" w:hint="eastAsia"/>
-        </w:rPr>
-        <w:t>业务处理</w:t>
-      </w:r>
-      <w:r>
-        <w:rPr>
-          <w:rFonts w:ascii="SimSun" w:eastAsia="SimSun" w:hAnsi="SimSun" w:hint="eastAsia"/>
-        </w:rPr>
-        <w:t>即为针对应用层定制相应的业务数据的处理流程。</w:t>
-      </w:r>
-    </w:p>
-    <w:p>
-      <w:pPr>
-        <w:spacing w:line="440" w:lineRule="exact"/>
-        <w:ind w:firstLineChars="200" w:firstLine="480"/>
-        <w:rPr>
-          <w:rFonts w:ascii="SimSun" w:eastAsia="SimSun" w:hAnsi="SimSun"/>
-        </w:rPr>
-      </w:pPr>
-      <w:r>
-        <w:rPr>
-          <w:rFonts w:ascii="SimSun" w:eastAsia="SimSun" w:hAnsi="SimSun" w:hint="eastAsia"/>
-        </w:rPr>
-        <w:t>生成日志即针对整个数据清洗层各个模块</w:t>
-      </w:r>
-      <w:r>
-        <w:rPr>
-          <w:rFonts w:ascii="SimSun" w:eastAsia="SimSun" w:hAnsi="SimSun" w:hint="eastAsia"/>
-        </w:rPr>
-        <w:t>的处理功能</w:t>
-      </w:r>
-      <w:r>
-        <w:rPr>
-          <w:rFonts w:ascii="SimSun" w:eastAsia="SimSun" w:hAnsi="SimSun" w:hint="eastAsia"/>
-        </w:rPr>
-        <w:t>，生成相应的</w:t>
-      </w:r>
-      <w:r>
-        <w:rPr>
-          <w:rFonts w:ascii="SimSun" w:eastAsia="SimSun" w:hAnsi="SimSun" w:hint="eastAsia"/>
-        </w:rPr>
-        <w:t>处理</w:t>
-      </w:r>
-      <w:r>
-        <w:rPr>
-          <w:rFonts w:ascii="SimSun" w:eastAsia="SimSun" w:hAnsi="SimSun" w:hint="eastAsia"/>
-        </w:rPr>
-        <w:t>日志，</w:t>
-      </w:r>
-      <w:r>
-        <w:rPr>
-          <w:rFonts w:ascii="SimSun" w:eastAsia="SimSun" w:hAnsi="SimSun" w:hint="eastAsia"/>
-        </w:rPr>
-        <w:t>并</w:t>
-      </w:r>
-      <w:r>
-        <w:rPr>
-          <w:rFonts w:ascii="SimSun" w:eastAsia="SimSun" w:hAnsi="SimSun" w:hint="eastAsia"/>
-        </w:rPr>
-        <w:t>进行实时监控，对发生异常的情况进行实时提醒。</w:t>
-      </w:r>
-    </w:p>
-    <w:p>
-      <w:pPr>
-        <w:spacing w:line="440" w:lineRule="exact"/>
-        <w:ind w:firstLineChars="200" w:firstLine="480"/>
-        <w:rPr>
-          <w:rFonts w:ascii="SimSun" w:eastAsia="SimSun" w:hAnsi="SimSun"/>
-        </w:rPr>
-      </w:pPr>
-      <w:r>
-        <w:rPr>
-          <w:rFonts w:ascii="SimSun" w:eastAsia="SimSun" w:hAnsi="SimSun" w:hint="eastAsia"/>
-        </w:rPr>
-        <w:t>数据入库即当正常数据处理完成后，将有结果数据写入到最终的数据存储</w:t>
-      </w:r>
-      <w:r>
-        <w:rPr>
-          <w:rFonts w:ascii="SimSun" w:eastAsia="SimSun" w:hAnsi="SimSun" w:hint="eastAsia"/>
-        </w:rPr>
-        <w:t>中。在本服务系统中，将写入到M</w:t>
-      </w:r>
-      <w:r>
-        <w:rPr>
-          <w:rFonts w:ascii="SimSun" w:eastAsia="SimSun" w:hAnsi="SimSun"/>
-        </w:rPr>
-        <w:t>ySQL</w:t>
-      </w:r>
-      <w:r>
-        <w:rPr>
-          <w:rFonts w:ascii="SimSun" w:eastAsia="SimSun" w:hAnsi="SimSun" w:hint="eastAsia"/>
-        </w:rPr>
-        <w:t>和</w:t>
-      </w:r>
-      <w:r>
-        <w:rPr>
-          <w:rFonts w:ascii="SimSun" w:eastAsia="SimSun" w:hAnsi="SimSun"/>
-        </w:rPr>
-        <w:t>Elastic Search</w:t>
-      </w:r>
-      <w:r>
-        <w:rPr>
-          <w:rFonts w:ascii="SimSun" w:eastAsia="SimSun" w:hAnsi="SimSun" w:hint="eastAsia"/>
-        </w:rPr>
-        <w:t>。</w:t>
-      </w:r>
-    </w:p>
-    <w:p>
-      <w:pPr>
-        <w:spacing w:line="440" w:lineRule="exact"/>
-        <w:ind w:firstLineChars="200" w:firstLine="480"/>
-        <w:rPr>
-          <w:rFonts w:ascii="SimSun" w:eastAsia="SimSun" w:hAnsi="SimSun"/>
-        </w:rPr>
-      </w:pPr>
-    </w:p>
-    <w:p>
-      <w:pPr>
-        <w:pStyle w:val="Heading4"/>
-        <w:rPr>
-          <w:rFonts w:ascii="SimSun" w:eastAsia="SimSun" w:hAnsi="SimSun"/>
-          <w:i w:val="0"/>
-          <w:color w:val="000000" w:themeColor="text1"/>
-        </w:rPr>
-      </w:pPr>
-      <w:r>
-        <w:rPr>
-          <w:rFonts w:ascii="SimSun" w:eastAsia="SimSun" w:hAnsi="SimSun" w:hint="eastAsia"/>
-          <w:i w:val="0"/>
-          <w:color w:val="000000" w:themeColor="text1"/>
-        </w:rPr>
-        <w:t>离线</w:t>
-      </w:r>
-      <w:r>
-        <w:rPr>
-          <w:rFonts w:ascii="SimSun" w:eastAsia="SimSun" w:hAnsi="SimSun" w:hint="eastAsia"/>
-          <w:i w:val="0"/>
-          <w:color w:val="000000" w:themeColor="text1"/>
-        </w:rPr>
-        <w:t>流程</w:t>
-      </w:r>
-    </w:p>
-    <w:p>
-      <w:r>
-        <w:rPr>
-          <w:noProof/>
-        </w:rPr>
-        <w:drawing>
-          <wp:inline distT="0" distB="0" distL="0" distR="0" wp14:anchorId="2ACEF72B" wp14:editId="16FC099B">
-            <wp:extent cx="5546090" cy="3115945"/>
-            <wp:effectExtent l="0" t="0" r="0" b="8255"/>
-            <wp:docPr id="7" name="Picture 7"/>
             <wp:cNvGraphicFramePr>
               <a:graphicFrameLocks xmlns:a="http://schemas.openxmlformats.org/drawingml/2006/main" noChangeAspect="1"/>
             </wp:cNvGraphicFramePr>
@@ -11280,7 +8720,7 @@
                   <pic:spPr>
                     <a:xfrm>
                       <a:off x="0" y="0"/>
-                      <a:ext cx="5546090" cy="3115945"/>
+                      <a:ext cx="5546090" cy="4471035"/>
                     </a:xfrm>
                     <a:prstGeom prst="rect">
                       <a:avLst/>
@@ -11299,125 +8739,99 @@
         <w:ind w:firstLineChars="200" w:firstLine="480"/>
         <w:rPr>
           <w:rFonts w:ascii="SimSun" w:eastAsia="SimSun" w:hAnsi="SimSun"/>
-        </w:rPr>
-      </w:pPr>
-      <w:r>
-        <w:rPr>
-          <w:rFonts w:ascii="SimSun" w:eastAsia="SimSun" w:hAnsi="SimSun" w:hint="eastAsia"/>
-        </w:rPr>
-        <w:t>在本服务系统的离线流程中，包含了</w:t>
-      </w:r>
-      <w:r>
-        <w:rPr>
-          <w:rFonts w:ascii="SimSun" w:eastAsia="SimSun" w:hAnsi="SimSun" w:hint="eastAsia"/>
-        </w:rPr>
-        <w:t>两部分处理流程：</w:t>
-      </w:r>
-    </w:p>
-    <w:p>
-      <w:pPr>
-        <w:pStyle w:val="ListParagraph"/>
+          <w:color w:val="000000" w:themeColor="text1"/>
+        </w:rPr>
+      </w:pPr>
+      <w:r>
+        <w:rPr>
+          <w:rFonts w:ascii="SimSun" w:eastAsia="SimSun" w:hAnsi="SimSun" w:hint="eastAsia"/>
+          <w:color w:val="000000" w:themeColor="text1"/>
+        </w:rPr>
+        <w:t>通过上图所示，本服务系统</w:t>
+      </w:r>
+      <w:r>
+        <w:rPr>
+          <w:rFonts w:ascii="SimSun" w:eastAsia="SimSun" w:hAnsi="SimSun" w:hint="eastAsia"/>
+          <w:color w:val="000000" w:themeColor="text1"/>
+        </w:rPr>
+        <w:t>基于6层架构设计并实现，从总体来说，这样的架构设计会使服务系统层次清晰，降低各层服务的耦合度，层与层服务的开发互不干扰，实现起来更为直接简单</w:t>
+      </w:r>
+      <w:r>
+        <w:rPr>
+          <w:rFonts w:ascii="SimSun" w:eastAsia="SimSun" w:hAnsi="SimSun" w:hint="eastAsia"/>
+          <w:color w:val="000000" w:themeColor="text1"/>
+        </w:rPr>
+        <w:t>快捷</w:t>
+      </w:r>
+      <w:r>
+        <w:rPr>
+          <w:rFonts w:ascii="SimSun" w:eastAsia="SimSun" w:hAnsi="SimSun" w:hint="eastAsia"/>
+          <w:color w:val="000000" w:themeColor="text1"/>
+        </w:rPr>
+        <w:t>，更能适应当前互联网行业的架构设计理念。</w:t>
+      </w:r>
+    </w:p>
+    <w:p>
+      <w:pPr>
+        <w:spacing w:line="440" w:lineRule="exact"/>
+        <w:rPr>
+          <w:rFonts w:ascii="SimSun" w:eastAsia="SimSun" w:hAnsi="SimSun"/>
+        </w:rPr>
+      </w:pPr>
+    </w:p>
+    <w:p>
+      <w:pPr>
+        <w:pStyle w:val="Heading2"/>
         <w:numPr>
           <w:ilvl w:val="0"/>
-          <w:numId w:val="22"/>
+          <w:numId w:val="8"/>
         </w:numPr>
-        <w:spacing w:line="440" w:lineRule="exact"/>
-        <w:ind w:left="0" w:firstLineChars="200" w:firstLine="480"/>
-        <w:rPr>
-          <w:rFonts w:ascii="SimSun" w:eastAsia="SimSun" w:hAnsi="SimSun"/>
-        </w:rPr>
-      </w:pPr>
-      <w:r>
-        <w:rPr>
-          <w:rFonts w:ascii="SimSun" w:eastAsia="SimSun" w:hAnsi="SimSun" w:hint="eastAsia"/>
-        </w:rPr>
-        <w:lastRenderedPageBreak/>
-        <w:t>数据回溯即</w:t>
-      </w:r>
-      <w:r>
-        <w:rPr>
-          <w:rFonts w:ascii="SimSun" w:eastAsia="SimSun" w:hAnsi="SimSun" w:hint="eastAsia"/>
-        </w:rPr>
-        <w:t>实时流程的全部处理过程。当服务系统发生异常，不能正常处理，造成K</w:t>
-      </w:r>
-      <w:r>
-        <w:rPr>
-          <w:rFonts w:ascii="SimSun" w:eastAsia="SimSun" w:hAnsi="SimSun"/>
-        </w:rPr>
-        <w:t>afka</w:t>
-      </w:r>
-      <w:r>
-        <w:rPr>
-          <w:rFonts w:ascii="SimSun" w:eastAsia="SimSun" w:hAnsi="SimSun" w:hint="eastAsia"/>
-        </w:rPr>
-        <w:t>中若干</w:t>
-      </w:r>
-      <w:r>
-        <w:rPr>
-          <w:rFonts w:ascii="SimSun" w:eastAsia="SimSun" w:hAnsi="SimSun"/>
-        </w:rPr>
-        <w:t>Topic</w:t>
-      </w:r>
-      <w:r>
-        <w:rPr>
-          <w:rFonts w:ascii="SimSun" w:eastAsia="SimSun" w:hAnsi="SimSun" w:hint="eastAsia"/>
-        </w:rPr>
-        <w:t>队列出现积压，致使产出的最终数据不正确。在这种情况下，我们就</w:t>
-      </w:r>
-      <w:r>
-        <w:rPr>
-          <w:rFonts w:ascii="SimSun" w:eastAsia="SimSun" w:hAnsi="SimSun" w:hint="eastAsia"/>
-        </w:rPr>
-        <w:t>必须</w:t>
-      </w:r>
-      <w:bookmarkStart w:id="25" w:name="_GoBack"/>
-      <w:bookmarkEnd w:id="25"/>
-      <w:r>
-        <w:rPr>
-          <w:rFonts w:ascii="SimSun" w:eastAsia="SimSun" w:hAnsi="SimSun" w:hint="eastAsia"/>
-        </w:rPr>
-        <w:t>将一段时间内的原始数据通过离线流程进行数据回溯，把最终产出的数据进行数据补全，并重新写入到数据库中</w:t>
-      </w:r>
-      <w:r>
-        <w:rPr>
-          <w:rFonts w:ascii="SimSun" w:eastAsia="SimSun" w:hAnsi="SimSun" w:hint="eastAsia"/>
-        </w:rPr>
-        <w:t>。</w:t>
-      </w:r>
-      <w:r>
-        <w:rPr>
-          <w:rFonts w:ascii="SimSun" w:eastAsia="SimSun" w:hAnsi="SimSun" w:hint="eastAsia"/>
-        </w:rPr>
-        <w:t>而对于已经存在的数据，将进行数据更新，以供Web应用层进行正确的数据检索。</w:t>
-      </w:r>
-    </w:p>
-    <w:p>
-      <w:pPr>
-        <w:pStyle w:val="ListParagraph"/>
-        <w:numPr>
-          <w:ilvl w:val="0"/>
-          <w:numId w:val="22"/>
-        </w:numPr>
-        <w:spacing w:line="440" w:lineRule="exact"/>
-        <w:ind w:left="0" w:firstLineChars="200" w:firstLine="480"/>
-        <w:rPr>
-          <w:rFonts w:ascii="SimSun" w:eastAsia="SimSun" w:hAnsi="SimSun"/>
-        </w:rPr>
-      </w:pPr>
-      <w:r>
-        <w:rPr>
-          <w:rFonts w:ascii="SimSun" w:eastAsia="SimSun" w:hAnsi="SimSun" w:hint="eastAsia"/>
-        </w:rPr>
-        <w:t>算法模型的数据迭代。</w:t>
-      </w:r>
-    </w:p>
-    <w:p>
-      <w:pPr>
-        <w:spacing w:line="440" w:lineRule="exact"/>
-        <w:rPr>
-          <w:rFonts w:ascii="SimSun" w:eastAsia="SimSun" w:hAnsi="SimSun"/>
-        </w:rPr>
-      </w:pPr>
+        <w:spacing w:before="0" w:line="440" w:lineRule="exact"/>
+        <w:rPr>
+          <w:rFonts w:ascii="MS Mincho" w:eastAsia="MS Mincho" w:hAnsi="MS Mincho" w:cs="MS Mincho"/>
+          <w:b/>
+          <w:color w:val="000000" w:themeColor="text1"/>
+          <w:sz w:val="28"/>
+        </w:rPr>
+      </w:pPr>
+      <w:bookmarkStart w:id="18" w:name="_Toc524112361"/>
+      <w:r>
+        <w:rPr>
+          <w:rFonts w:ascii="SimSun" w:eastAsia="SimSun" w:hAnsi="SimSun" w:cs="SimSun" w:hint="eastAsia"/>
+          <w:b/>
+          <w:color w:val="000000" w:themeColor="text1"/>
+          <w:sz w:val="28"/>
+        </w:rPr>
+        <w:t>系统技术架构</w:t>
+      </w:r>
+      <w:r>
+        <w:rPr>
+          <w:rFonts w:ascii="SimSun" w:eastAsia="SimSun" w:hAnsi="SimSun" w:cs="SimSun"/>
+          <w:b/>
+          <w:color w:val="000000" w:themeColor="text1"/>
+          <w:sz w:val="28"/>
+        </w:rPr>
+        <w:t>层</w:t>
+      </w:r>
+      <w:r>
+        <w:rPr>
+          <w:rFonts w:ascii="MS Mincho" w:eastAsia="MS Mincho" w:hAnsi="MS Mincho" w:cs="MS Mincho" w:hint="eastAsia"/>
+          <w:b/>
+          <w:color w:val="000000" w:themeColor="text1"/>
+          <w:sz w:val="28"/>
+        </w:rPr>
+        <w:t>次</w:t>
+      </w:r>
+      <w:r>
+        <w:rPr>
+          <w:rFonts w:ascii="SimSun" w:eastAsia="SimSun" w:hAnsi="SimSun" w:cs="SimSun" w:hint="eastAsia"/>
+          <w:b/>
+          <w:color w:val="000000" w:themeColor="text1"/>
+          <w:sz w:val="28"/>
+        </w:rPr>
+        <w:t>阐述</w:t>
+      </w:r>
+      <w:bookmarkEnd w:id="18"/>
     </w:p>
     <w:p>
       <w:pPr>
@@ -11433,51 +8847,38 @@
           <w:color w:val="000000" w:themeColor="text1"/>
         </w:rPr>
       </w:pPr>
-      <w:bookmarkStart w:id="26" w:name="_Toc524112366"/>
-      <w:bookmarkStart w:id="27" w:name="OLE_LINK12"/>
-      <w:bookmarkStart w:id="28" w:name="OLE_LINK13"/>
-      <w:bookmarkStart w:id="29" w:name="OLE_LINK14"/>
-      <w:r>
-        <w:rPr>
-          <w:rFonts w:ascii="SimSun" w:eastAsia="SimSun" w:hAnsi="SimSun" w:hint="eastAsia"/>
-          <w:color w:val="000000" w:themeColor="text1"/>
-        </w:rPr>
-        <w:t>算法</w:t>
-      </w:r>
-      <w:r>
-        <w:rPr>
-          <w:rFonts w:ascii="SimSun" w:eastAsia="SimSun" w:hAnsi="SimSun" w:hint="eastAsia"/>
-          <w:color w:val="000000" w:themeColor="text1"/>
-        </w:rPr>
-        <w:t>层</w:t>
-      </w:r>
-      <w:bookmarkEnd w:id="26"/>
-    </w:p>
-    <w:bookmarkEnd w:id="27"/>
-    <w:bookmarkEnd w:id="28"/>
-    <w:bookmarkEnd w:id="29"/>
+      <w:bookmarkStart w:id="19" w:name="_Toc524112362"/>
+      <w:r>
+        <w:rPr>
+          <w:rFonts w:ascii="SimSun" w:eastAsia="SimSun" w:hAnsi="SimSun" w:cs="MS Mincho"/>
+          <w:color w:val="000000" w:themeColor="text1"/>
+        </w:rPr>
+        <w:t>网</w:t>
+      </w:r>
+      <w:r>
+        <w:rPr>
+          <w:rFonts w:ascii="SimSun" w:eastAsia="SimSun" w:hAnsi="SimSun" w:hint="eastAsia"/>
+          <w:color w:val="000000" w:themeColor="text1"/>
+        </w:rPr>
+        <w:t>络层</w:t>
+      </w:r>
+      <w:bookmarkEnd w:id="19"/>
+    </w:p>
     <w:p>
       <w:pPr>
         <w:spacing w:line="440" w:lineRule="exact"/>
         <w:ind w:firstLineChars="200" w:firstLine="480"/>
         <w:rPr>
           <w:rFonts w:ascii="SimSun" w:eastAsia="SimSun" w:hAnsi="SimSun"/>
-          <w:shd w:val="clear" w:color="auto" w:fill="FFFFFF"/>
-        </w:rPr>
-      </w:pPr>
-      <w:r>
-        <w:rPr>
-          <w:rFonts w:ascii="SimSun" w:eastAsia="SimSun" w:hAnsi="SimSun" w:hint="eastAsia"/>
-          <w:shd w:val="clear" w:color="auto" w:fill="FFFFFF"/>
-        </w:rPr>
-        <w:t>算法层</w:t>
-      </w:r>
-      <w:r>
-        <w:rPr>
-          <w:rFonts w:ascii="SimSun" w:eastAsia="SimSun" w:hAnsi="SimSun" w:hint="eastAsia"/>
-          <w:shd w:val="clear" w:color="auto" w:fill="FFFFFF"/>
-        </w:rPr>
-        <w:t>是整个数据架构的关键点，所有底层数据发挥作用都需要经过数据挖掘和计算框架输出。数据计算层既要通过不同算法满足不同需求的挖掘需要，又要根据数据需求尽可能的实时输出结果。</w:t>
+          <w:color w:val="000000" w:themeColor="text1"/>
+        </w:rPr>
+      </w:pPr>
+      <w:r>
+        <w:rPr>
+          <w:rFonts w:ascii="SimSun" w:eastAsia="SimSun" w:hAnsi="SimSun"/>
+          <w:color w:val="000000" w:themeColor="text1"/>
+        </w:rPr>
+        <w:t>在传统的Web项目中，并发量小，用户使用的少。所以在低并发的情况下，用户可以直接访问tomcat服务器，然后tomcat服务器返回消息给用户。</w:t>
       </w:r>
     </w:p>
     <w:p>
@@ -11486,9 +8887,66 @@
         <w:ind w:firstLineChars="200" w:firstLine="480"/>
         <w:rPr>
           <w:rFonts w:ascii="SimSun" w:eastAsia="SimSun" w:hAnsi="SimSun"/>
-          <w:shd w:val="clear" w:color="auto" w:fill="FFFFFF"/>
-        </w:rPr>
-      </w:pPr>
+          <w:color w:val="000000" w:themeColor="text1"/>
+        </w:rPr>
+      </w:pPr>
+      <w:r>
+        <w:rPr>
+          <w:rFonts w:ascii="SimSun" w:eastAsia="SimSun" w:hAnsi="SimSun" w:hint="eastAsia"/>
+          <w:color w:val="000000" w:themeColor="text1"/>
+        </w:rPr>
+        <w:lastRenderedPageBreak/>
+        <w:t>但</w:t>
+      </w:r>
+      <w:r>
+        <w:rPr>
+          <w:rFonts w:ascii="SimSun" w:eastAsia="SimSun" w:hAnsi="SimSun"/>
+          <w:color w:val="000000" w:themeColor="text1"/>
+        </w:rPr>
+        <w:t>为了解决</w:t>
+      </w:r>
+      <w:r>
+        <w:rPr>
+          <w:rFonts w:ascii="SimSun" w:eastAsia="SimSun" w:hAnsi="SimSun" w:hint="eastAsia"/>
+          <w:color w:val="000000" w:themeColor="text1"/>
+        </w:rPr>
+        <w:t>高</w:t>
+      </w:r>
+      <w:r>
+        <w:rPr>
+          <w:rFonts w:ascii="SimSun" w:eastAsia="SimSun" w:hAnsi="SimSun"/>
+          <w:color w:val="000000" w:themeColor="text1"/>
+        </w:rPr>
+        <w:t>并发，</w:t>
+      </w:r>
+      <w:r>
+        <w:rPr>
+          <w:rFonts w:ascii="SimSun" w:eastAsia="SimSun" w:hAnsi="SimSun" w:hint="eastAsia"/>
+          <w:color w:val="000000" w:themeColor="text1"/>
+        </w:rPr>
+        <w:t>通常情况下，我们会</w:t>
+      </w:r>
+      <w:r>
+        <w:rPr>
+          <w:rFonts w:ascii="SimSun" w:eastAsia="SimSun" w:hAnsi="SimSun"/>
+          <w:color w:val="000000" w:themeColor="text1"/>
+        </w:rPr>
+        <w:t>使用负载均衡：也就是我们多增加几个</w:t>
+      </w:r>
+      <w:r>
+        <w:rPr>
+          <w:rFonts w:ascii="SimSun" w:eastAsia="SimSun" w:hAnsi="SimSun" w:hint="eastAsia"/>
+          <w:color w:val="000000" w:themeColor="text1"/>
+        </w:rPr>
+        <w:t>WEB</w:t>
+      </w:r>
+      <w:r>
+        <w:rPr>
+          <w:rFonts w:ascii="SimSun" w:eastAsia="SimSun" w:hAnsi="SimSun"/>
+          <w:color w:val="000000" w:themeColor="text1"/>
+        </w:rPr>
+        <w:t>服务器。当用户访问的时候，请求可以提交到空闲的tomcat服务器上。当网站的访问量达到一定程度后，单台服务器不能满足用户的请求时，需要用多台服务器集群可以使用nginx做反向代理。并且多台服务器可以平均分担负载，不会因为某台服务器负载高宕机而某台服务器闲置的情况。</w:t>
+      </w:r>
     </w:p>
     <w:p>
       <w:pPr>
@@ -11508,19 +8966,33 @@
         <w:spacing w:before="0" w:line="440" w:lineRule="exact"/>
         <w:ind w:left="0" w:firstLine="0"/>
         <w:rPr>
-          <w:rFonts w:ascii="SimSun" w:eastAsia="SimSun" w:hAnsi="SimSun"/>
-          <w:color w:val="000000" w:themeColor="text1"/>
-        </w:rPr>
-      </w:pPr>
-      <w:bookmarkStart w:id="30" w:name="_Toc524112367"/>
-      <w:r>
-        <w:rPr>
-          <w:rFonts w:ascii="SimSun" w:eastAsia="SimSun" w:hAnsi="SimSun" w:hint="eastAsia"/>
-          <w:color w:val="000000" w:themeColor="text1"/>
-        </w:rPr>
-        <w:t>数据存储层</w:t>
-      </w:r>
-      <w:bookmarkEnd w:id="30"/>
+          <w:rFonts w:ascii="MS Mincho" w:eastAsia="MS Mincho" w:hAnsi="MS Mincho" w:cs="MS Mincho"/>
+          <w:color w:val="000000" w:themeColor="text1"/>
+        </w:rPr>
+      </w:pPr>
+      <w:bookmarkStart w:id="20" w:name="_Toc524112363"/>
+      <w:r>
+        <w:rPr>
+          <w:rFonts w:ascii="SimSun" w:eastAsia="SimSun" w:hAnsi="SimSun" w:hint="eastAsia"/>
+          <w:color w:val="000000" w:themeColor="text1"/>
+        </w:rPr>
+        <w:t>缓</w:t>
+      </w:r>
+      <w:r>
+        <w:rPr>
+          <w:rFonts w:ascii="MS Mincho" w:eastAsia="MS Mincho" w:hAnsi="MS Mincho" w:cs="MS Mincho"/>
+          <w:color w:val="000000" w:themeColor="text1"/>
+        </w:rPr>
+        <w:t>存</w:t>
+      </w:r>
+      <w:r>
+        <w:rPr>
+          <w:rFonts w:ascii="SimSun" w:eastAsia="SimSun" w:hAnsi="SimSun" w:hint="eastAsia"/>
+          <w:color w:val="000000" w:themeColor="text1"/>
+        </w:rPr>
+        <w:t>层</w:t>
+      </w:r>
+      <w:bookmarkEnd w:id="20"/>
     </w:p>
     <w:p>
       <w:pPr>
@@ -11528,71 +9000,1462 @@
         <w:ind w:firstLineChars="200" w:firstLine="480"/>
         <w:rPr>
           <w:rFonts w:ascii="SimSun" w:eastAsia="SimSun" w:hAnsi="SimSun"/>
-          <w:shd w:val="clear" w:color="auto" w:fill="FFFFFF"/>
-        </w:rPr>
-      </w:pPr>
-      <w:r>
-        <w:rPr>
-          <w:rFonts w:ascii="SimSun" w:eastAsia="SimSun" w:hAnsi="SimSun" w:hint="eastAsia"/>
-          <w:shd w:val="clear" w:color="auto" w:fill="FFFFFF"/>
-        </w:rPr>
-        <w:t>在本服务系统中，采用M</w:t>
-      </w:r>
-      <w:r>
-        <w:rPr>
-          <w:rFonts w:ascii="SimSun" w:eastAsia="SimSun" w:hAnsi="SimSun"/>
-          <w:shd w:val="clear" w:color="auto" w:fill="FFFFFF"/>
-        </w:rPr>
-        <w:t>ySQL</w:t>
-      </w:r>
-      <w:r>
-        <w:rPr>
-          <w:rFonts w:ascii="SimSun" w:eastAsia="SimSun" w:hAnsi="SimSun" w:hint="eastAsia"/>
-          <w:shd w:val="clear" w:color="auto" w:fill="FFFFFF"/>
-        </w:rPr>
-        <w:t>作为数据的最终存储、</w:t>
-      </w:r>
-      <w:r>
-        <w:rPr>
-          <w:rFonts w:ascii="SimSun" w:eastAsia="SimSun" w:hAnsi="SimSun"/>
-          <w:shd w:val="clear" w:color="auto" w:fill="FFFFFF"/>
-        </w:rPr>
-        <w:t>Elastic Search</w:t>
-      </w:r>
-      <w:r>
-        <w:rPr>
-          <w:rFonts w:ascii="SimSun" w:eastAsia="SimSun" w:hAnsi="SimSun" w:hint="eastAsia"/>
-          <w:shd w:val="clear" w:color="auto" w:fill="FFFFFF"/>
-        </w:rPr>
-        <w:t>作为Web应用层进行检索的数据存储。</w:t>
-      </w:r>
-    </w:p>
-    <w:p>
-      <w:pPr>
-        <w:pStyle w:val="Heading4"/>
+          <w:color w:val="000000" w:themeColor="text1"/>
+        </w:rPr>
+      </w:pPr>
+      <w:r>
+        <w:rPr>
+          <w:rFonts w:ascii="SimSun" w:eastAsia="SimSun" w:hAnsi="SimSun" w:hint="eastAsia"/>
+          <w:color w:val="000000" w:themeColor="text1"/>
+        </w:rPr>
+        <w:t>在本服务系统中，使用Redis</w:t>
+      </w:r>
+      <w:r>
+        <w:rPr>
+          <w:rFonts w:ascii="SimSun" w:eastAsia="SimSun" w:hAnsi="SimSun" w:hint="eastAsia"/>
+          <w:color w:val="000000" w:themeColor="text1"/>
+        </w:rPr>
+        <w:t>作为数据缓存层的存储工具，其使用的</w:t>
+      </w:r>
+      <w:r>
+        <w:rPr>
+          <w:rFonts w:ascii="SimSun" w:eastAsia="SimSun" w:hAnsi="SimSun" w:hint="eastAsia"/>
+          <w:color w:val="000000" w:themeColor="text1"/>
+        </w:rPr>
+        <w:t>目的：</w:t>
+      </w:r>
+    </w:p>
+    <w:p>
+      <w:pPr>
+        <w:spacing w:line="440" w:lineRule="exact"/>
+        <w:ind w:firstLineChars="200" w:firstLine="480"/>
+        <w:rPr>
+          <w:rFonts w:ascii="SimSun" w:eastAsia="SimSun" w:hAnsi="SimSun"/>
+          <w:color w:val="000000" w:themeColor="text1"/>
+        </w:rPr>
+      </w:pPr>
+      <w:r>
+        <w:rPr>
+          <w:rFonts w:ascii="SimSun" w:eastAsia="SimSun" w:hAnsi="SimSun" w:hint="eastAsia"/>
+          <w:color w:val="000000" w:themeColor="text1"/>
+        </w:rPr>
+        <w:t>1、将热点数据</w:t>
+      </w:r>
+      <w:r>
+        <w:rPr>
+          <w:rFonts w:ascii="SimSun" w:eastAsia="SimSun" w:hAnsi="SimSun" w:hint="eastAsia"/>
+          <w:color w:val="000000" w:themeColor="text1"/>
+        </w:rPr>
+        <w:t>，例如：用户登录信息等，</w:t>
+      </w:r>
+      <w:r>
+        <w:rPr>
+          <w:rFonts w:ascii="SimSun" w:eastAsia="SimSun" w:hAnsi="SimSun" w:hint="eastAsia"/>
+          <w:color w:val="000000" w:themeColor="text1"/>
+        </w:rPr>
+        <w:t>放入</w:t>
+      </w:r>
+      <w:r>
+        <w:rPr>
+          <w:rFonts w:ascii="SimSun" w:eastAsia="SimSun" w:hAnsi="SimSun"/>
+          <w:color w:val="000000" w:themeColor="text1"/>
+        </w:rPr>
+        <w:t>缓存数据是为了让客户端很少</w:t>
+      </w:r>
+      <w:r>
+        <w:rPr>
+          <w:rFonts w:ascii="SimSun" w:eastAsia="SimSun" w:hAnsi="SimSun" w:hint="eastAsia"/>
+          <w:color w:val="000000" w:themeColor="text1"/>
+        </w:rPr>
+        <w:t>或者</w:t>
+      </w:r>
+      <w:r>
+        <w:rPr>
+          <w:rFonts w:ascii="SimSun" w:eastAsia="SimSun" w:hAnsi="SimSun"/>
+          <w:color w:val="000000" w:themeColor="text1"/>
+        </w:rPr>
+        <w:t>甚至不访问数据库服务器进行的数据查询。</w:t>
+      </w:r>
+      <w:r>
+        <w:rPr>
+          <w:rFonts w:ascii="SimSun" w:eastAsia="SimSun" w:hAnsi="SimSun" w:hint="eastAsia"/>
+          <w:color w:val="000000" w:themeColor="text1"/>
+        </w:rPr>
+        <w:t>在</w:t>
+      </w:r>
+      <w:r>
+        <w:rPr>
+          <w:rFonts w:ascii="SimSun" w:eastAsia="SimSun" w:hAnsi="SimSun"/>
+          <w:color w:val="000000" w:themeColor="text1"/>
+        </w:rPr>
+        <w:t>高并发下，最大程度降低对数据库服务器的访问压力</w:t>
+      </w:r>
+      <w:r>
+        <w:rPr>
+          <w:rFonts w:ascii="SimSun" w:eastAsia="SimSun" w:hAnsi="SimSun" w:hint="eastAsia"/>
+          <w:color w:val="000000" w:themeColor="text1"/>
+        </w:rPr>
+        <w:t>。</w:t>
+      </w:r>
+    </w:p>
+    <w:p>
+      <w:pPr>
+        <w:spacing w:line="440" w:lineRule="exact"/>
+        <w:ind w:firstLineChars="200" w:firstLine="480"/>
+        <w:rPr>
+          <w:rFonts w:ascii="SimSun" w:eastAsia="SimSun" w:hAnsi="SimSun"/>
+          <w:color w:val="000000" w:themeColor="text1"/>
+        </w:rPr>
+      </w:pPr>
+      <w:r>
+        <w:rPr>
+          <w:rFonts w:ascii="SimSun" w:eastAsia="SimSun" w:hAnsi="SimSun" w:hint="eastAsia"/>
+          <w:color w:val="000000" w:themeColor="text1"/>
+        </w:rPr>
+        <w:t>2、防数据穿透，</w:t>
+      </w:r>
+      <w:r>
+        <w:rPr>
+          <w:rFonts w:ascii="SimSun" w:eastAsia="SimSun" w:hAnsi="SimSun" w:cs="SimSun"/>
+          <w:shd w:val="clear" w:color="auto" w:fill="FFFFFF"/>
+        </w:rPr>
+        <w:t>对缓存查询加锁，如果</w:t>
+      </w:r>
+      <w:r>
+        <w:rPr>
+          <w:rFonts w:ascii="SimSun" w:eastAsia="SimSun" w:hAnsi="SimSun" w:cs="Arial"/>
+          <w:shd w:val="clear" w:color="auto" w:fill="FFFFFF"/>
+        </w:rPr>
+        <w:t>KEY</w:t>
+      </w:r>
+      <w:r>
+        <w:rPr>
+          <w:rFonts w:ascii="SimSun" w:eastAsia="SimSun" w:hAnsi="SimSun"/>
+          <w:shd w:val="clear" w:color="auto" w:fill="FFFFFF"/>
+        </w:rPr>
+        <w:t>不存在，就加</w:t>
+      </w:r>
+      <w:r>
+        <w:rPr>
+          <w:rFonts w:ascii="SimSun" w:eastAsia="SimSun" w:hAnsi="SimSun" w:cs="SimSun"/>
+          <w:shd w:val="clear" w:color="auto" w:fill="FFFFFF"/>
+        </w:rPr>
+        <w:t>锁</w:t>
+      </w:r>
+      <w:r>
+        <w:rPr>
+          <w:rFonts w:ascii="SimSun" w:eastAsia="SimSun" w:hAnsi="SimSun"/>
+          <w:shd w:val="clear" w:color="auto" w:fill="FFFFFF"/>
+        </w:rPr>
+        <w:t>，然后</w:t>
+      </w:r>
+      <w:r>
+        <w:rPr>
+          <w:rFonts w:ascii="SimSun" w:eastAsia="SimSun" w:hAnsi="SimSun" w:cs="SimSun"/>
+          <w:shd w:val="clear" w:color="auto" w:fill="FFFFFF"/>
+        </w:rPr>
+        <w:t>查</w:t>
+      </w:r>
+      <w:r>
+        <w:rPr>
+          <w:rFonts w:ascii="SimSun" w:eastAsia="SimSun" w:hAnsi="SimSun" w:cs="Arial"/>
+          <w:shd w:val="clear" w:color="auto" w:fill="FFFFFF"/>
+        </w:rPr>
+        <w:t>DB</w:t>
+      </w:r>
+      <w:r>
+        <w:rPr>
+          <w:rFonts w:ascii="SimSun" w:eastAsia="SimSun" w:hAnsi="SimSun"/>
+          <w:shd w:val="clear" w:color="auto" w:fill="FFFFFF"/>
+        </w:rPr>
+        <w:t>入</w:t>
+      </w:r>
+      <w:r>
+        <w:rPr>
+          <w:rFonts w:ascii="SimSun" w:eastAsia="SimSun" w:hAnsi="SimSun" w:cs="SimSun"/>
+          <w:shd w:val="clear" w:color="auto" w:fill="FFFFFF"/>
+        </w:rPr>
+        <w:t>缓</w:t>
+      </w:r>
+      <w:r>
+        <w:rPr>
+          <w:rFonts w:ascii="SimSun" w:eastAsia="SimSun" w:hAnsi="SimSun"/>
+          <w:shd w:val="clear" w:color="auto" w:fill="FFFFFF"/>
+        </w:rPr>
+        <w:t>存，然后解</w:t>
+      </w:r>
+      <w:r>
+        <w:rPr>
+          <w:rFonts w:ascii="SimSun" w:eastAsia="SimSun" w:hAnsi="SimSun" w:cs="SimSun"/>
+          <w:shd w:val="clear" w:color="auto" w:fill="FFFFFF"/>
+        </w:rPr>
+        <w:t>锁</w:t>
+      </w:r>
+      <w:r>
+        <w:rPr>
+          <w:rFonts w:ascii="SimSun" w:eastAsia="SimSun" w:hAnsi="SimSun"/>
+          <w:shd w:val="clear" w:color="auto" w:fill="FFFFFF"/>
+        </w:rPr>
+        <w:t>；其他</w:t>
+      </w:r>
+      <w:r>
+        <w:rPr>
+          <w:rFonts w:ascii="SimSun" w:eastAsia="SimSun" w:hAnsi="SimSun" w:cs="SimSun"/>
+          <w:shd w:val="clear" w:color="auto" w:fill="FFFFFF"/>
+        </w:rPr>
+        <w:t>进</w:t>
+      </w:r>
+      <w:r>
+        <w:rPr>
+          <w:rFonts w:ascii="SimSun" w:eastAsia="SimSun" w:hAnsi="SimSun"/>
+          <w:shd w:val="clear" w:color="auto" w:fill="FFFFFF"/>
+        </w:rPr>
+        <w:t>程如果</w:t>
+      </w:r>
+      <w:r>
+        <w:rPr>
+          <w:rFonts w:ascii="SimSun" w:eastAsia="SimSun" w:hAnsi="SimSun" w:cs="SimSun"/>
+          <w:shd w:val="clear" w:color="auto" w:fill="FFFFFF"/>
+        </w:rPr>
+        <w:t>发现</w:t>
+      </w:r>
+      <w:r>
+        <w:rPr>
+          <w:rFonts w:ascii="SimSun" w:eastAsia="SimSun" w:hAnsi="SimSun"/>
+          <w:shd w:val="clear" w:color="auto" w:fill="FFFFFF"/>
+        </w:rPr>
+        <w:t>有</w:t>
+      </w:r>
+      <w:r>
+        <w:rPr>
+          <w:rFonts w:ascii="SimSun" w:eastAsia="SimSun" w:hAnsi="SimSun" w:cs="SimSun"/>
+          <w:shd w:val="clear" w:color="auto" w:fill="FFFFFF"/>
+        </w:rPr>
+        <w:t>锁</w:t>
+      </w:r>
+      <w:r>
+        <w:rPr>
+          <w:rFonts w:ascii="SimSun" w:eastAsia="SimSun" w:hAnsi="SimSun"/>
+          <w:shd w:val="clear" w:color="auto" w:fill="FFFFFF"/>
+        </w:rPr>
+        <w:t>就等待，然后等解</w:t>
+      </w:r>
+      <w:r>
+        <w:rPr>
+          <w:rFonts w:ascii="SimSun" w:eastAsia="SimSun" w:hAnsi="SimSun" w:cs="SimSun"/>
+          <w:shd w:val="clear" w:color="auto" w:fill="FFFFFF"/>
+        </w:rPr>
+        <w:t>锁</w:t>
+      </w:r>
+      <w:r>
+        <w:rPr>
+          <w:rFonts w:ascii="SimSun" w:eastAsia="SimSun" w:hAnsi="SimSun"/>
+          <w:shd w:val="clear" w:color="auto" w:fill="FFFFFF"/>
+        </w:rPr>
+        <w:t>后返回数据或者</w:t>
+      </w:r>
+      <w:r>
+        <w:rPr>
+          <w:rFonts w:ascii="SimSun" w:eastAsia="SimSun" w:hAnsi="SimSun" w:cs="SimSun"/>
+          <w:shd w:val="clear" w:color="auto" w:fill="FFFFFF"/>
+        </w:rPr>
+        <w:t>进</w:t>
+      </w:r>
+      <w:r>
+        <w:rPr>
+          <w:rFonts w:ascii="SimSun" w:eastAsia="SimSun" w:hAnsi="SimSun"/>
+          <w:shd w:val="clear" w:color="auto" w:fill="FFFFFF"/>
+        </w:rPr>
+        <w:t>入</w:t>
+      </w:r>
+      <w:r>
+        <w:rPr>
+          <w:rFonts w:ascii="SimSun" w:eastAsia="SimSun" w:hAnsi="SimSun" w:cs="Arial"/>
+          <w:shd w:val="clear" w:color="auto" w:fill="FFFFFF"/>
+        </w:rPr>
+        <w:t>DB</w:t>
+      </w:r>
+      <w:r>
+        <w:rPr>
+          <w:rFonts w:ascii="SimSun" w:eastAsia="SimSun" w:hAnsi="SimSun" w:cs="SimSun"/>
+          <w:shd w:val="clear" w:color="auto" w:fill="FFFFFF"/>
+        </w:rPr>
+        <w:t>查询</w:t>
+      </w:r>
+      <w:r>
+        <w:rPr>
+          <w:rFonts w:ascii="SimSun" w:eastAsia="SimSun" w:hAnsi="SimSun"/>
+          <w:shd w:val="clear" w:color="auto" w:fill="FFFFFF"/>
+        </w:rPr>
+        <w:t>。</w:t>
+      </w:r>
+    </w:p>
+    <w:p>
+      <w:pPr>
+        <w:spacing w:line="440" w:lineRule="exact"/>
+        <w:ind w:firstLineChars="200" w:firstLine="480"/>
+        <w:rPr>
+          <w:rFonts w:ascii="SimSun" w:eastAsia="SimSun" w:hAnsi="SimSun" w:cstheme="majorBidi"/>
+          <w:color w:val="000000" w:themeColor="text1"/>
+        </w:rPr>
+      </w:pPr>
+      <w:r>
+        <w:rPr>
+          <w:rFonts w:ascii="SimSun" w:eastAsia="SimSun" w:hAnsi="SimSun" w:cstheme="majorBidi" w:hint="eastAsia"/>
+          <w:color w:val="000000" w:themeColor="text1"/>
+        </w:rPr>
+        <w:t>那么，现在缓存数据库</w:t>
+      </w:r>
+      <w:r>
+        <w:rPr>
+          <w:rFonts w:ascii="SimSun" w:eastAsia="SimSun" w:hAnsi="SimSun" w:cstheme="majorBidi" w:hint="eastAsia"/>
+          <w:color w:val="000000" w:themeColor="text1"/>
+        </w:rPr>
+        <w:t>种类</w:t>
+      </w:r>
+      <w:r>
+        <w:rPr>
+          <w:rFonts w:ascii="SimSun" w:eastAsia="SimSun" w:hAnsi="SimSun" w:cstheme="majorBidi" w:hint="eastAsia"/>
+          <w:color w:val="000000" w:themeColor="text1"/>
+        </w:rPr>
+        <w:t>这么</w:t>
+      </w:r>
+      <w:r>
+        <w:rPr>
+          <w:rFonts w:ascii="SimSun" w:eastAsia="SimSun" w:hAnsi="SimSun" w:cstheme="majorBidi" w:hint="eastAsia"/>
+          <w:color w:val="000000" w:themeColor="text1"/>
+        </w:rPr>
+        <w:t>多</w:t>
+      </w:r>
+      <w:r>
+        <w:rPr>
+          <w:rFonts w:ascii="SimSun" w:eastAsia="SimSun" w:hAnsi="SimSun" w:cstheme="majorBidi" w:hint="eastAsia"/>
+          <w:color w:val="000000" w:themeColor="text1"/>
+        </w:rPr>
+        <w:t>，</w:t>
+      </w:r>
+      <w:r>
+        <w:rPr>
+          <w:rFonts w:ascii="SimSun" w:eastAsia="SimSun" w:hAnsi="SimSun" w:cstheme="majorBidi" w:hint="eastAsia"/>
+          <w:color w:val="000000" w:themeColor="text1"/>
+        </w:rPr>
+        <w:t>为什么使用R</w:t>
+      </w:r>
+      <w:r>
+        <w:rPr>
+          <w:rFonts w:ascii="SimSun" w:eastAsia="SimSun" w:hAnsi="SimSun" w:cstheme="majorBidi"/>
+          <w:color w:val="000000" w:themeColor="text1"/>
+        </w:rPr>
+        <w:t>edis</w:t>
+      </w:r>
+      <w:r>
+        <w:rPr>
+          <w:rFonts w:ascii="SimSun" w:eastAsia="SimSun" w:hAnsi="SimSun" w:cstheme="majorBidi" w:hint="eastAsia"/>
+          <w:color w:val="000000" w:themeColor="text1"/>
+        </w:rPr>
+        <w:t>呢</w:t>
+      </w:r>
+      <w:r>
+        <w:rPr>
+          <w:rFonts w:ascii="SimSun" w:eastAsia="SimSun" w:hAnsi="SimSun" w:cstheme="majorBidi" w:hint="eastAsia"/>
+          <w:color w:val="000000" w:themeColor="text1"/>
+        </w:rPr>
+        <w:t>？</w:t>
+      </w:r>
+    </w:p>
+    <w:p>
+      <w:pPr>
+        <w:spacing w:line="440" w:lineRule="exact"/>
+        <w:ind w:firstLineChars="200" w:firstLine="480"/>
+        <w:rPr>
+          <w:rFonts w:ascii="SimSun" w:eastAsia="SimSun" w:hAnsi="SimSun"/>
+        </w:rPr>
+      </w:pPr>
+      <w:r>
+        <w:rPr>
+          <w:rFonts w:ascii="SimSun" w:eastAsia="SimSun" w:hAnsi="SimSun"/>
+          <w:shd w:val="clear" w:color="auto" w:fill="FFFFFF"/>
+        </w:rPr>
+        <w:t>使用</w:t>
+      </w:r>
+      <w:r>
+        <w:rPr>
+          <w:rFonts w:ascii="SimSun" w:eastAsia="SimSun" w:hAnsi="SimSun" w:cs="Arial"/>
+          <w:shd w:val="clear" w:color="auto" w:fill="FFFFFF"/>
+        </w:rPr>
+        <w:t>Redis</w:t>
+      </w:r>
+      <w:r>
+        <w:rPr>
+          <w:rFonts w:ascii="SimSun" w:eastAsia="SimSun" w:hAnsi="SimSun"/>
+          <w:shd w:val="clear" w:color="auto" w:fill="FFFFFF"/>
+        </w:rPr>
+        <w:t>不</w:t>
+      </w:r>
+      <w:r>
+        <w:rPr>
+          <w:rFonts w:ascii="SimSun" w:eastAsia="SimSun" w:hAnsi="SimSun" w:cs="SimSun"/>
+          <w:shd w:val="clear" w:color="auto" w:fill="FFFFFF"/>
+        </w:rPr>
+        <w:t>仅</w:t>
+      </w:r>
+      <w:r>
+        <w:rPr>
+          <w:rFonts w:ascii="SimSun" w:eastAsia="SimSun" w:hAnsi="SimSun"/>
+          <w:shd w:val="clear" w:color="auto" w:fill="FFFFFF"/>
+        </w:rPr>
+        <w:t>可以</w:t>
+      </w:r>
+      <w:r>
+        <w:rPr>
+          <w:rFonts w:ascii="SimSun" w:eastAsia="SimSun" w:hAnsi="SimSun" w:cs="SimSun"/>
+          <w:shd w:val="clear" w:color="auto" w:fill="FFFFFF"/>
+        </w:rPr>
+        <w:t>让</w:t>
+      </w:r>
+      <w:r>
+        <w:rPr>
+          <w:rFonts w:ascii="SimSun" w:eastAsia="SimSun" w:hAnsi="SimSun"/>
+          <w:shd w:val="clear" w:color="auto" w:fill="FFFFFF"/>
+        </w:rPr>
+        <w:t>代</w:t>
+      </w:r>
+      <w:r>
+        <w:rPr>
+          <w:rFonts w:ascii="SimSun" w:eastAsia="SimSun" w:hAnsi="SimSun" w:cs="SimSun"/>
+          <w:shd w:val="clear" w:color="auto" w:fill="FFFFFF"/>
+        </w:rPr>
+        <w:t>码变</w:t>
+      </w:r>
+      <w:r>
+        <w:rPr>
+          <w:rFonts w:ascii="SimSun" w:eastAsia="SimSun" w:hAnsi="SimSun"/>
+          <w:shd w:val="clear" w:color="auto" w:fill="FFFFFF"/>
+        </w:rPr>
+        <w:t>得更</w:t>
+      </w:r>
+      <w:r>
+        <w:rPr>
+          <w:rFonts w:ascii="SimSun" w:eastAsia="SimSun" w:hAnsi="SimSun" w:cs="SimSun"/>
+          <w:shd w:val="clear" w:color="auto" w:fill="FFFFFF"/>
+        </w:rPr>
+        <w:t>简</w:t>
+      </w:r>
+      <w:r>
+        <w:rPr>
+          <w:rFonts w:ascii="SimSun" w:eastAsia="SimSun" w:hAnsi="SimSun"/>
+          <w:shd w:val="clear" w:color="auto" w:fill="FFFFFF"/>
+        </w:rPr>
+        <w:t>短、更易懂、更易</w:t>
+      </w:r>
+      <w:r>
+        <w:rPr>
+          <w:rFonts w:ascii="SimSun" w:eastAsia="SimSun" w:hAnsi="SimSun" w:cs="SimSun"/>
+          <w:shd w:val="clear" w:color="auto" w:fill="FFFFFF"/>
+        </w:rPr>
+        <w:t>维护</w:t>
+      </w:r>
+      <w:r>
+        <w:rPr>
+          <w:rFonts w:ascii="SimSun" w:eastAsia="SimSun" w:hAnsi="SimSun"/>
+          <w:shd w:val="clear" w:color="auto" w:fill="FFFFFF"/>
+        </w:rPr>
+        <w:t>，而且</w:t>
+      </w:r>
+      <w:r>
+        <w:rPr>
+          <w:rFonts w:ascii="SimSun" w:eastAsia="SimSun" w:hAnsi="SimSun" w:cs="SimSun"/>
+          <w:shd w:val="clear" w:color="auto" w:fill="FFFFFF"/>
+        </w:rPr>
+        <w:t>还</w:t>
+      </w:r>
+      <w:r>
+        <w:rPr>
+          <w:rFonts w:ascii="SimSun" w:eastAsia="SimSun" w:hAnsi="SimSun"/>
+          <w:shd w:val="clear" w:color="auto" w:fill="FFFFFF"/>
+        </w:rPr>
+        <w:t>可以使代</w:t>
+      </w:r>
+      <w:r>
+        <w:rPr>
+          <w:rFonts w:ascii="SimSun" w:eastAsia="SimSun" w:hAnsi="SimSun" w:cs="SimSun"/>
+          <w:shd w:val="clear" w:color="auto" w:fill="FFFFFF"/>
+        </w:rPr>
+        <w:t>码</w:t>
+      </w:r>
+      <w:r>
+        <w:rPr>
+          <w:rFonts w:ascii="SimSun" w:eastAsia="SimSun" w:hAnsi="SimSun"/>
+          <w:shd w:val="clear" w:color="auto" w:fill="FFFFFF"/>
+        </w:rPr>
+        <w:t>的运行速度更快（因</w:t>
+      </w:r>
+      <w:r>
+        <w:rPr>
+          <w:rFonts w:ascii="SimSun" w:eastAsia="SimSun" w:hAnsi="SimSun" w:cs="SimSun"/>
+          <w:shd w:val="clear" w:color="auto" w:fill="FFFFFF"/>
+        </w:rPr>
+        <w:t>为</w:t>
+      </w:r>
+      <w:r>
+        <w:rPr>
+          <w:rFonts w:ascii="SimSun" w:eastAsia="SimSun" w:hAnsi="SimSun"/>
+          <w:shd w:val="clear" w:color="auto" w:fill="FFFFFF"/>
+        </w:rPr>
+        <w:t>用</w:t>
+      </w:r>
+      <w:r>
+        <w:rPr>
+          <w:rFonts w:ascii="SimSun" w:eastAsia="SimSun" w:hAnsi="SimSun" w:cs="SimSun"/>
+          <w:shd w:val="clear" w:color="auto" w:fill="FFFFFF"/>
+        </w:rPr>
+        <w:t>户</w:t>
+      </w:r>
+      <w:r>
+        <w:rPr>
+          <w:rFonts w:ascii="SimSun" w:eastAsia="SimSun" w:hAnsi="SimSun"/>
+          <w:shd w:val="clear" w:color="auto" w:fill="FFFFFF"/>
+        </w:rPr>
+        <w:t>不需要通</w:t>
+      </w:r>
+      <w:r>
+        <w:rPr>
+          <w:rFonts w:ascii="SimSun" w:eastAsia="SimSun" w:hAnsi="SimSun" w:cs="SimSun"/>
+          <w:shd w:val="clear" w:color="auto" w:fill="FFFFFF"/>
+        </w:rPr>
+        <w:t>过读</w:t>
+      </w:r>
+      <w:r>
+        <w:rPr>
+          <w:rFonts w:ascii="SimSun" w:eastAsia="SimSun" w:hAnsi="SimSun"/>
+          <w:shd w:val="clear" w:color="auto" w:fill="FFFFFF"/>
+        </w:rPr>
+        <w:t>取数据</w:t>
+      </w:r>
+      <w:r>
+        <w:rPr>
+          <w:rFonts w:ascii="SimSun" w:eastAsia="SimSun" w:hAnsi="SimSun" w:cs="SimSun"/>
+          <w:shd w:val="clear" w:color="auto" w:fill="FFFFFF"/>
+        </w:rPr>
+        <w:t>库</w:t>
+      </w:r>
+      <w:r>
+        <w:rPr>
+          <w:rFonts w:ascii="SimSun" w:eastAsia="SimSun" w:hAnsi="SimSun"/>
+          <w:shd w:val="clear" w:color="auto" w:fill="FFFFFF"/>
+        </w:rPr>
+        <w:t>来更新数据）。除此之外，在其他</w:t>
+      </w:r>
+      <w:r>
+        <w:rPr>
+          <w:rFonts w:ascii="SimSun" w:eastAsia="SimSun" w:hAnsi="SimSun" w:cs="SimSun"/>
+          <w:shd w:val="clear" w:color="auto" w:fill="FFFFFF"/>
+        </w:rPr>
+        <w:t>许</w:t>
+      </w:r>
+      <w:r>
+        <w:rPr>
+          <w:rFonts w:ascii="SimSun" w:eastAsia="SimSun" w:hAnsi="SimSun"/>
+          <w:shd w:val="clear" w:color="auto" w:fill="FFFFFF"/>
+        </w:rPr>
+        <w:t>多情况下，</w:t>
+      </w:r>
+      <w:r>
+        <w:rPr>
+          <w:rFonts w:ascii="SimSun" w:eastAsia="SimSun" w:hAnsi="SimSun" w:cs="Arial"/>
+          <w:shd w:val="clear" w:color="auto" w:fill="FFFFFF"/>
+        </w:rPr>
+        <w:t>Redis</w:t>
+      </w:r>
+      <w:r>
+        <w:rPr>
+          <w:rFonts w:ascii="SimSun" w:eastAsia="SimSun" w:hAnsi="SimSun"/>
+          <w:shd w:val="clear" w:color="auto" w:fill="FFFFFF"/>
+        </w:rPr>
+        <w:t>的效率和易用性也比关系数据</w:t>
+      </w:r>
+      <w:r>
+        <w:rPr>
+          <w:rFonts w:ascii="SimSun" w:eastAsia="SimSun" w:hAnsi="SimSun" w:cs="SimSun"/>
+          <w:shd w:val="clear" w:color="auto" w:fill="FFFFFF"/>
+        </w:rPr>
+        <w:t>库</w:t>
+      </w:r>
+      <w:r>
+        <w:rPr>
+          <w:rFonts w:ascii="SimSun" w:eastAsia="SimSun" w:hAnsi="SimSun"/>
+          <w:shd w:val="clear" w:color="auto" w:fill="FFFFFF"/>
+        </w:rPr>
+        <w:t>要好得多。</w:t>
+      </w:r>
+    </w:p>
+    <w:p>
+      <w:pPr>
+        <w:spacing w:line="440" w:lineRule="exact"/>
+        <w:ind w:firstLineChars="200" w:firstLine="480"/>
+        <w:rPr>
+          <w:rFonts w:ascii="SimSun" w:eastAsia="SimSun" w:hAnsi="SimSun" w:cs="Arial"/>
+        </w:rPr>
+      </w:pPr>
+      <w:r>
+        <w:rPr>
+          <w:rStyle w:val="Strong"/>
+          <w:rFonts w:ascii="SimSun" w:eastAsia="SimSun" w:hAnsi="SimSun" w:cs="MS Mincho" w:hint="eastAsia"/>
+          <w:color w:val="4F4F4F"/>
+        </w:rPr>
+        <w:t>1、</w:t>
+      </w:r>
+      <w:r>
+        <w:rPr>
+          <w:rStyle w:val="Strong"/>
+          <w:rFonts w:ascii="SimSun" w:eastAsia="SimSun" w:hAnsi="SimSun" w:cs="MS Mincho"/>
+          <w:color w:val="4F4F4F"/>
+        </w:rPr>
+        <w:t>内存</w:t>
+      </w:r>
+      <w:r>
+        <w:rPr>
+          <w:rStyle w:val="Strong"/>
+          <w:rFonts w:ascii="SimSun" w:eastAsia="SimSun" w:hAnsi="SimSun" w:cs="MS Mincho" w:hint="eastAsia"/>
+          <w:color w:val="4F4F4F"/>
+        </w:rPr>
+        <w:t>方面：</w:t>
+      </w:r>
+      <w:r>
+        <w:rPr>
+          <w:rFonts w:ascii="SimSun" w:eastAsia="SimSun" w:hAnsi="SimSun" w:cs="Arial"/>
+          <w:shd w:val="clear" w:color="auto" w:fill="FFFFFF"/>
+        </w:rPr>
+        <w:t>Redis</w:t>
+      </w:r>
+      <w:r>
+        <w:rPr>
+          <w:rFonts w:ascii="SimSun" w:eastAsia="SimSun" w:hAnsi="SimSun"/>
+          <w:shd w:val="clear" w:color="auto" w:fill="FFFFFF"/>
+        </w:rPr>
+        <w:t>将</w:t>
+      </w:r>
+      <w:r>
+        <w:rPr>
+          <w:rFonts w:ascii="SimSun" w:eastAsia="SimSun" w:hAnsi="SimSun" w:cs="SimSun"/>
+          <w:shd w:val="clear" w:color="auto" w:fill="FFFFFF"/>
+        </w:rPr>
+        <w:t>键值</w:t>
+      </w:r>
+      <w:r>
+        <w:rPr>
+          <w:rFonts w:ascii="SimSun" w:eastAsia="SimSun" w:hAnsi="SimSun"/>
+          <w:shd w:val="clear" w:color="auto" w:fill="FFFFFF"/>
+        </w:rPr>
+        <w:t>存</w:t>
+      </w:r>
+      <w:r>
+        <w:rPr>
+          <w:rFonts w:ascii="SimSun" w:eastAsia="SimSun" w:hAnsi="SimSun" w:cs="SimSun"/>
+          <w:shd w:val="clear" w:color="auto" w:fill="FFFFFF"/>
+        </w:rPr>
+        <w:t>储</w:t>
+      </w:r>
+      <w:r>
+        <w:rPr>
+          <w:rFonts w:ascii="SimSun" w:eastAsia="SimSun" w:hAnsi="SimSun"/>
+          <w:shd w:val="clear" w:color="auto" w:fill="FFFFFF"/>
+        </w:rPr>
+        <w:t>在主存中，用于快速地</w:t>
+      </w:r>
+      <w:r>
+        <w:rPr>
+          <w:rFonts w:ascii="SimSun" w:eastAsia="SimSun" w:hAnsi="SimSun" w:cs="SimSun"/>
+          <w:shd w:val="clear" w:color="auto" w:fill="FFFFFF"/>
+        </w:rPr>
+        <w:t>读</w:t>
+      </w:r>
+      <w:r>
+        <w:rPr>
+          <w:rFonts w:ascii="SimSun" w:eastAsia="SimSun" w:hAnsi="SimSun"/>
+          <w:shd w:val="clear" w:color="auto" w:fill="FFFFFF"/>
+        </w:rPr>
+        <w:t>写</w:t>
+      </w:r>
+      <w:r>
+        <w:rPr>
+          <w:rFonts w:ascii="SimSun" w:eastAsia="SimSun" w:hAnsi="SimSun" w:cs="SimSun"/>
+          <w:shd w:val="clear" w:color="auto" w:fill="FFFFFF"/>
+        </w:rPr>
+        <w:t>访问</w:t>
+      </w:r>
+      <w:r>
+        <w:rPr>
+          <w:rFonts w:ascii="SimSun" w:eastAsia="SimSun" w:hAnsi="SimSun"/>
+          <w:shd w:val="clear" w:color="auto" w:fill="FFFFFF"/>
+        </w:rPr>
+        <w:t>。</w:t>
+      </w:r>
+    </w:p>
+    <w:p>
+      <w:pPr>
+        <w:spacing w:line="440" w:lineRule="exact"/>
+        <w:ind w:firstLineChars="200" w:firstLine="480"/>
+        <w:rPr>
+          <w:rFonts w:ascii="SimSun" w:eastAsia="SimSun" w:hAnsi="SimSun" w:cs="Arial"/>
+        </w:rPr>
+      </w:pPr>
+      <w:r>
+        <w:rPr>
+          <w:rStyle w:val="Strong"/>
+          <w:rFonts w:ascii="SimSun" w:eastAsia="SimSun" w:hAnsi="SimSun" w:cs="MS Mincho" w:hint="eastAsia"/>
+          <w:color w:val="4F4F4F"/>
+        </w:rPr>
+        <w:t>2、</w:t>
+      </w:r>
+      <w:r>
+        <w:rPr>
+          <w:rFonts w:ascii="SimSun" w:eastAsia="SimSun" w:hAnsi="SimSun" w:cs="Arial"/>
+          <w:shd w:val="clear" w:color="auto" w:fill="FFFFFF"/>
+        </w:rPr>
+        <w:t>Redis</w:t>
+      </w:r>
+      <w:r>
+        <w:rPr>
+          <w:rFonts w:ascii="SimSun" w:eastAsia="SimSun" w:hAnsi="SimSun"/>
+          <w:shd w:val="clear" w:color="auto" w:fill="FFFFFF"/>
+        </w:rPr>
+        <w:t>支持主从复制。数据</w:t>
+      </w:r>
+      <w:r>
+        <w:rPr>
+          <w:rFonts w:ascii="SimSun" w:eastAsia="SimSun" w:hAnsi="SimSun" w:cs="SimSun"/>
+          <w:shd w:val="clear" w:color="auto" w:fill="FFFFFF"/>
+        </w:rPr>
+        <w:t>读</w:t>
+      </w:r>
+      <w:r>
+        <w:rPr>
+          <w:rFonts w:ascii="SimSun" w:eastAsia="SimSun" w:hAnsi="SimSun"/>
+          <w:shd w:val="clear" w:color="auto" w:fill="FFFFFF"/>
+        </w:rPr>
+        <w:t>取在</w:t>
+      </w:r>
+      <w:r>
+        <w:rPr>
+          <w:rFonts w:ascii="SimSun" w:eastAsia="SimSun" w:hAnsi="SimSun" w:cs="Arial"/>
+          <w:shd w:val="clear" w:color="auto" w:fill="FFFFFF"/>
+        </w:rPr>
+        <w:t>slave</w:t>
+      </w:r>
+      <w:r>
+        <w:rPr>
+          <w:rFonts w:ascii="SimSun" w:eastAsia="SimSun" w:hAnsi="SimSun"/>
+          <w:shd w:val="clear" w:color="auto" w:fill="FFFFFF"/>
+        </w:rPr>
+        <w:t>完成，而数据写入在</w:t>
+      </w:r>
+      <w:r>
+        <w:rPr>
+          <w:rFonts w:ascii="SimSun" w:eastAsia="SimSun" w:hAnsi="SimSun" w:cs="Arial"/>
+          <w:shd w:val="clear" w:color="auto" w:fill="FFFFFF"/>
+        </w:rPr>
+        <w:t xml:space="preserve"> master </w:t>
+      </w:r>
+      <w:r>
+        <w:rPr>
+          <w:rFonts w:ascii="SimSun" w:eastAsia="SimSun" w:hAnsi="SimSun"/>
+          <w:shd w:val="clear" w:color="auto" w:fill="FFFFFF"/>
+        </w:rPr>
+        <w:t>完成。复制提供可伸</w:t>
+      </w:r>
+      <w:r>
+        <w:rPr>
+          <w:rFonts w:ascii="SimSun" w:eastAsia="SimSun" w:hAnsi="SimSun" w:cs="SimSun"/>
+          <w:shd w:val="clear" w:color="auto" w:fill="FFFFFF"/>
+        </w:rPr>
+        <w:t>缩</w:t>
+      </w:r>
+      <w:r>
+        <w:rPr>
+          <w:rFonts w:ascii="SimSun" w:eastAsia="SimSun" w:hAnsi="SimSun"/>
+          <w:shd w:val="clear" w:color="auto" w:fill="FFFFFF"/>
+        </w:rPr>
+        <w:t>性和可用性。任何一个</w:t>
+      </w:r>
+      <w:r>
+        <w:rPr>
+          <w:rFonts w:ascii="SimSun" w:eastAsia="SimSun" w:hAnsi="SimSun" w:cs="Arial"/>
+          <w:shd w:val="clear" w:color="auto" w:fill="FFFFFF"/>
+        </w:rPr>
+        <w:t>slave</w:t>
+      </w:r>
+      <w:r>
+        <w:rPr>
+          <w:rFonts w:ascii="SimSun" w:eastAsia="SimSun" w:hAnsi="SimSun"/>
+          <w:shd w:val="clear" w:color="auto" w:fill="FFFFFF"/>
+        </w:rPr>
+        <w:t>宕机，其他的</w:t>
+      </w:r>
+      <w:r>
+        <w:rPr>
+          <w:rFonts w:ascii="SimSun" w:eastAsia="SimSun" w:hAnsi="SimSun" w:cs="Arial"/>
+          <w:shd w:val="clear" w:color="auto" w:fill="FFFFFF"/>
+        </w:rPr>
+        <w:t>slave</w:t>
+      </w:r>
+      <w:r>
+        <w:rPr>
+          <w:rFonts w:ascii="SimSun" w:eastAsia="SimSun" w:hAnsi="SimSun" w:cs="SimSun"/>
+          <w:shd w:val="clear" w:color="auto" w:fill="FFFFFF"/>
+        </w:rPr>
+        <w:t>还可以提供数据访问</w:t>
+      </w:r>
+      <w:r>
+        <w:rPr>
+          <w:rFonts w:ascii="SimSun" w:eastAsia="SimSun" w:hAnsi="SimSun"/>
+          <w:shd w:val="clear" w:color="auto" w:fill="FFFFFF"/>
+        </w:rPr>
+        <w:t>。</w:t>
+      </w:r>
+    </w:p>
+    <w:p>
+      <w:pPr>
+        <w:spacing w:line="440" w:lineRule="exact"/>
+        <w:ind w:firstLineChars="200" w:firstLine="480"/>
+        <w:rPr>
+          <w:rFonts w:ascii="SimSun" w:eastAsia="SimSun" w:hAnsi="SimSun"/>
+        </w:rPr>
+      </w:pPr>
+      <w:r>
+        <w:rPr>
+          <w:rStyle w:val="Strong"/>
+          <w:rFonts w:ascii="SimSun" w:eastAsia="SimSun" w:hAnsi="SimSun" w:cs="MS Mincho" w:hint="eastAsia"/>
+          <w:color w:val="4F4F4F"/>
+        </w:rPr>
+        <w:t>3、</w:t>
+      </w:r>
+      <w:r>
+        <w:rPr>
+          <w:rStyle w:val="Strong"/>
+          <w:rFonts w:ascii="SimSun" w:eastAsia="SimSun" w:hAnsi="SimSun" w:cs="MS Mincho"/>
+          <w:color w:val="4F4F4F"/>
+        </w:rPr>
+        <w:t>数据</w:t>
+      </w:r>
+      <w:r>
+        <w:rPr>
+          <w:rStyle w:val="Strong"/>
+          <w:rFonts w:ascii="SimSun" w:eastAsia="SimSun" w:hAnsi="SimSun" w:cs="SimSun"/>
+          <w:color w:val="4F4F4F"/>
+        </w:rPr>
+        <w:t>结</w:t>
+      </w:r>
+      <w:r>
+        <w:rPr>
+          <w:rStyle w:val="Strong"/>
+          <w:rFonts w:ascii="SimSun" w:eastAsia="SimSun" w:hAnsi="SimSun" w:cs="MS Mincho"/>
+          <w:color w:val="4F4F4F"/>
+        </w:rPr>
+        <w:t>构</w:t>
+      </w:r>
+      <w:r>
+        <w:rPr>
+          <w:rFonts w:ascii="SimSun" w:eastAsia="SimSun" w:hAnsi="SimSun"/>
+          <w:shd w:val="clear" w:color="auto" w:fill="FFFFFF"/>
+        </w:rPr>
+        <w:t>：</w:t>
+      </w:r>
+      <w:r>
+        <w:rPr>
+          <w:rFonts w:ascii="SimSun" w:eastAsia="SimSun" w:hAnsi="SimSun" w:cs="Arial"/>
+          <w:shd w:val="clear" w:color="auto" w:fill="FFFFFF"/>
+        </w:rPr>
+        <w:t>Redis</w:t>
+      </w:r>
+      <w:r>
+        <w:rPr>
+          <w:rFonts w:ascii="SimSun" w:eastAsia="SimSun" w:hAnsi="SimSun"/>
+          <w:shd w:val="clear" w:color="auto" w:fill="FFFFFF"/>
+        </w:rPr>
+        <w:t>不</w:t>
+      </w:r>
+      <w:r>
+        <w:rPr>
+          <w:rFonts w:ascii="SimSun" w:eastAsia="SimSun" w:hAnsi="SimSun" w:cs="SimSun"/>
+          <w:shd w:val="clear" w:color="auto" w:fill="FFFFFF"/>
+        </w:rPr>
+        <w:t>仅</w:t>
+      </w:r>
+      <w:r>
+        <w:rPr>
+          <w:rFonts w:ascii="SimSun" w:eastAsia="SimSun" w:hAnsi="SimSun"/>
+          <w:shd w:val="clear" w:color="auto" w:fill="FFFFFF"/>
+        </w:rPr>
+        <w:t>存</w:t>
+      </w:r>
+      <w:r>
+        <w:rPr>
+          <w:rFonts w:ascii="SimSun" w:eastAsia="SimSun" w:hAnsi="SimSun" w:cs="SimSun"/>
+          <w:shd w:val="clear" w:color="auto" w:fill="FFFFFF"/>
+        </w:rPr>
+        <w:t>储</w:t>
+      </w:r>
+      <w:r>
+        <w:rPr>
+          <w:rFonts w:ascii="SimSun" w:eastAsia="SimSun" w:hAnsi="SimSun"/>
+          <w:shd w:val="clear" w:color="auto" w:fill="FFFFFF"/>
+        </w:rPr>
+        <w:t>字符串，</w:t>
+      </w:r>
+      <w:r>
+        <w:rPr>
+          <w:rFonts w:ascii="SimSun" w:eastAsia="SimSun" w:hAnsi="SimSun" w:cs="SimSun"/>
+          <w:shd w:val="clear" w:color="auto" w:fill="FFFFFF"/>
+        </w:rPr>
+        <w:t>还</w:t>
+      </w:r>
+      <w:r>
+        <w:rPr>
+          <w:rFonts w:ascii="SimSun" w:eastAsia="SimSun" w:hAnsi="SimSun"/>
+          <w:shd w:val="clear" w:color="auto" w:fill="FFFFFF"/>
+        </w:rPr>
+        <w:t>支持列表，集合，哈希和有序集合。</w:t>
+      </w:r>
+      <w:r>
+        <w:rPr>
+          <w:rFonts w:ascii="SimSun" w:eastAsia="SimSun" w:hAnsi="SimSun" w:cs="Arial"/>
+          <w:shd w:val="clear" w:color="auto" w:fill="FFFFFF"/>
+        </w:rPr>
+        <w:t>Redis</w:t>
+      </w:r>
+      <w:r>
+        <w:rPr>
+          <w:rFonts w:ascii="SimSun" w:eastAsia="SimSun" w:hAnsi="SimSun"/>
+          <w:shd w:val="clear" w:color="auto" w:fill="FFFFFF"/>
+        </w:rPr>
+        <w:t>的聚合数据可以是整数或者浮点数，而</w:t>
+      </w:r>
+      <w:r>
+        <w:rPr>
+          <w:rFonts w:ascii="SimSun" w:eastAsia="SimSun" w:hAnsi="SimSun" w:cs="Arial"/>
+          <w:shd w:val="clear" w:color="auto" w:fill="FFFFFF"/>
+        </w:rPr>
+        <w:t>memcached</w:t>
+      </w:r>
+      <w:r>
+        <w:rPr>
+          <w:rFonts w:ascii="SimSun" w:eastAsia="SimSun" w:hAnsi="SimSun"/>
+          <w:shd w:val="clear" w:color="auto" w:fill="FFFFFF"/>
+        </w:rPr>
+        <w:t>的聚合数据只能是整数。</w:t>
+      </w:r>
+    </w:p>
+    <w:p>
+      <w:pPr>
+        <w:spacing w:line="440" w:lineRule="exact"/>
+        <w:ind w:firstLineChars="200" w:firstLine="480"/>
+        <w:rPr>
+          <w:rFonts w:ascii="SimSun" w:eastAsia="SimSun" w:hAnsi="SimSun" w:cs="Arial"/>
+        </w:rPr>
+      </w:pPr>
+      <w:r>
+        <w:rPr>
+          <w:rStyle w:val="Strong"/>
+          <w:rFonts w:ascii="SimSun" w:eastAsia="SimSun" w:hAnsi="SimSun" w:cs="MS Mincho" w:hint="eastAsia"/>
+          <w:color w:val="4F4F4F"/>
+        </w:rPr>
+        <w:t>4、</w:t>
+      </w:r>
+      <w:r>
+        <w:rPr>
+          <w:rStyle w:val="Strong"/>
+          <w:rFonts w:ascii="SimSun" w:eastAsia="SimSun" w:hAnsi="SimSun" w:cs="MS Mincho"/>
+          <w:color w:val="4F4F4F"/>
+        </w:rPr>
+        <w:t>虚</w:t>
+      </w:r>
+      <w:r>
+        <w:rPr>
+          <w:rStyle w:val="Strong"/>
+          <w:rFonts w:ascii="SimSun" w:eastAsia="SimSun" w:hAnsi="SimSun" w:cs="SimSun"/>
+          <w:color w:val="4F4F4F"/>
+        </w:rPr>
+        <w:t>拟</w:t>
+      </w:r>
+      <w:r>
+        <w:rPr>
+          <w:rStyle w:val="Strong"/>
+          <w:rFonts w:ascii="SimSun" w:eastAsia="SimSun" w:hAnsi="SimSun" w:cs="MS Mincho"/>
+          <w:color w:val="4F4F4F"/>
+        </w:rPr>
+        <w:t>内存</w:t>
+      </w:r>
+      <w:r>
+        <w:rPr>
+          <w:rFonts w:ascii="SimSun" w:eastAsia="SimSun" w:hAnsi="SimSun"/>
+          <w:shd w:val="clear" w:color="auto" w:fill="FFFFFF"/>
+        </w:rPr>
+        <w:t>：</w:t>
+      </w:r>
+      <w:r>
+        <w:rPr>
+          <w:rFonts w:ascii="SimSun" w:eastAsia="SimSun" w:hAnsi="SimSun" w:cs="Arial"/>
+          <w:shd w:val="clear" w:color="auto" w:fill="FFFFFF"/>
+        </w:rPr>
+        <w:t>Redis</w:t>
+      </w:r>
+      <w:r>
+        <w:rPr>
+          <w:rFonts w:ascii="SimSun" w:eastAsia="SimSun" w:hAnsi="SimSun"/>
+          <w:shd w:val="clear" w:color="auto" w:fill="FFFFFF"/>
+        </w:rPr>
+        <w:t>使用</w:t>
+      </w:r>
+      <w:r>
+        <w:rPr>
+          <w:rFonts w:ascii="SimSun" w:eastAsia="SimSun" w:hAnsi="SimSun" w:cs="Arial"/>
+          <w:shd w:val="clear" w:color="auto" w:fill="FFFFFF"/>
+        </w:rPr>
+        <w:t>RAM</w:t>
+      </w:r>
+      <w:r>
+        <w:rPr>
+          <w:rFonts w:ascii="SimSun" w:eastAsia="SimSun" w:hAnsi="SimSun"/>
+          <w:shd w:val="clear" w:color="auto" w:fill="FFFFFF"/>
+        </w:rPr>
+        <w:t>作</w:t>
+      </w:r>
+      <w:r>
+        <w:rPr>
+          <w:rFonts w:ascii="SimSun" w:eastAsia="SimSun" w:hAnsi="SimSun" w:cs="SimSun"/>
+          <w:shd w:val="clear" w:color="auto" w:fill="FFFFFF"/>
+        </w:rPr>
+        <w:t>为</w:t>
+      </w:r>
+      <w:r>
+        <w:rPr>
+          <w:rFonts w:ascii="SimSun" w:eastAsia="SimSun" w:hAnsi="SimSun"/>
+          <w:shd w:val="clear" w:color="auto" w:fill="FFFFFF"/>
+        </w:rPr>
+        <w:t>内存式存</w:t>
+      </w:r>
+      <w:r>
+        <w:rPr>
+          <w:rFonts w:ascii="SimSun" w:eastAsia="SimSun" w:hAnsi="SimSun" w:cs="SimSun"/>
+          <w:shd w:val="clear" w:color="auto" w:fill="FFFFFF"/>
+        </w:rPr>
+        <w:t>储</w:t>
+      </w:r>
+      <w:r>
+        <w:rPr>
+          <w:rFonts w:ascii="SimSun" w:eastAsia="SimSun" w:hAnsi="SimSun"/>
+          <w:shd w:val="clear" w:color="auto" w:fill="FFFFFF"/>
+        </w:rPr>
+        <w:t>。但是，在内存不足的情况下，它使用虚</w:t>
+      </w:r>
+      <w:r>
+        <w:rPr>
+          <w:rFonts w:ascii="SimSun" w:eastAsia="SimSun" w:hAnsi="SimSun" w:cs="SimSun"/>
+          <w:shd w:val="clear" w:color="auto" w:fill="FFFFFF"/>
+        </w:rPr>
+        <w:t>拟</w:t>
+      </w:r>
+      <w:r>
+        <w:rPr>
+          <w:rFonts w:ascii="SimSun" w:eastAsia="SimSun" w:hAnsi="SimSun"/>
+          <w:shd w:val="clear" w:color="auto" w:fill="FFFFFF"/>
+        </w:rPr>
+        <w:t>内存来保存数据。</w:t>
+      </w:r>
+    </w:p>
+    <w:p>
+      <w:pPr>
+        <w:spacing w:line="440" w:lineRule="exact"/>
+        <w:ind w:firstLineChars="200" w:firstLine="480"/>
+        <w:rPr>
+          <w:rFonts w:ascii="SimSun" w:eastAsia="SimSun" w:hAnsi="SimSun" w:cs="Arial"/>
+        </w:rPr>
+      </w:pPr>
+      <w:r>
+        <w:rPr>
+          <w:rStyle w:val="Strong"/>
+          <w:rFonts w:ascii="SimSun" w:eastAsia="SimSun" w:hAnsi="SimSun" w:cs="SimSun" w:hint="eastAsia"/>
+          <w:color w:val="4F4F4F"/>
+        </w:rPr>
+        <w:t>5、</w:t>
+      </w:r>
+      <w:r>
+        <w:rPr>
+          <w:rStyle w:val="Strong"/>
+          <w:rFonts w:ascii="SimSun" w:eastAsia="SimSun" w:hAnsi="SimSun" w:cs="SimSun"/>
+          <w:color w:val="4F4F4F"/>
+        </w:rPr>
+        <w:t>发布</w:t>
+      </w:r>
+      <w:r>
+        <w:rPr>
+          <w:rStyle w:val="Strong"/>
+          <w:rFonts w:ascii="SimSun" w:eastAsia="SimSun" w:hAnsi="SimSun" w:cs="SimSun" w:hint="eastAsia"/>
+          <w:color w:val="4F4F4F"/>
+        </w:rPr>
+        <w:t xml:space="preserve"> </w:t>
+      </w:r>
+      <w:r>
+        <w:rPr>
+          <w:rStyle w:val="Strong"/>
+          <w:rFonts w:ascii="SimSun" w:eastAsia="SimSun" w:hAnsi="SimSun" w:cs="Arial"/>
+          <w:color w:val="4F4F4F"/>
+        </w:rPr>
+        <w:t>/</w:t>
+      </w:r>
+      <w:r>
+        <w:rPr>
+          <w:rStyle w:val="Strong"/>
+          <w:rFonts w:ascii="SimSun" w:eastAsia="SimSun" w:hAnsi="SimSun" w:cs="Arial" w:hint="eastAsia"/>
+          <w:color w:val="4F4F4F"/>
+        </w:rPr>
+        <w:t xml:space="preserve"> </w:t>
+      </w:r>
+      <w:r>
+        <w:rPr>
+          <w:rStyle w:val="Strong"/>
+          <w:rFonts w:ascii="SimSun" w:eastAsia="SimSun" w:hAnsi="SimSun" w:cs="SimSun"/>
+          <w:color w:val="4F4F4F"/>
+        </w:rPr>
+        <w:t>订阅模</w:t>
+      </w:r>
+      <w:r>
+        <w:rPr>
+          <w:rStyle w:val="Strong"/>
+          <w:rFonts w:ascii="SimSun" w:eastAsia="SimSun" w:hAnsi="SimSun" w:cs="MS Mincho"/>
+          <w:color w:val="4F4F4F"/>
+        </w:rPr>
+        <w:t>型</w:t>
+      </w:r>
+      <w:r>
+        <w:rPr>
+          <w:rFonts w:ascii="SimSun" w:eastAsia="SimSun" w:hAnsi="SimSun"/>
+          <w:shd w:val="clear" w:color="auto" w:fill="FFFFFF"/>
+        </w:rPr>
+        <w:t>：</w:t>
+      </w:r>
+      <w:r>
+        <w:rPr>
+          <w:rFonts w:ascii="SimSun" w:eastAsia="SimSun" w:hAnsi="SimSun" w:cs="Arial"/>
+          <w:shd w:val="clear" w:color="auto" w:fill="FFFFFF"/>
+        </w:rPr>
+        <w:t>Redis</w:t>
+      </w:r>
+      <w:r>
+        <w:rPr>
+          <w:rFonts w:ascii="SimSun" w:eastAsia="SimSun" w:hAnsi="SimSun"/>
+          <w:shd w:val="clear" w:color="auto" w:fill="FFFFFF"/>
+        </w:rPr>
+        <w:t>支持</w:t>
+      </w:r>
+      <w:r>
+        <w:rPr>
+          <w:rFonts w:ascii="SimSun" w:eastAsia="SimSun" w:hAnsi="SimSun" w:cs="SimSun"/>
+          <w:shd w:val="clear" w:color="auto" w:fill="FFFFFF"/>
+        </w:rPr>
+        <w:t>创</w:t>
+      </w:r>
+      <w:r>
+        <w:rPr>
+          <w:rFonts w:ascii="SimSun" w:eastAsia="SimSun" w:hAnsi="SimSun"/>
+          <w:shd w:val="clear" w:color="auto" w:fill="FFFFFF"/>
+        </w:rPr>
+        <w:t>建</w:t>
+      </w:r>
+      <w:r>
+        <w:rPr>
+          <w:rFonts w:ascii="SimSun" w:eastAsia="SimSun" w:hAnsi="SimSun" w:cs="SimSun"/>
+          <w:shd w:val="clear" w:color="auto" w:fill="FFFFFF"/>
+        </w:rPr>
+        <w:t>发</w:t>
+      </w:r>
+      <w:r>
+        <w:rPr>
+          <w:rFonts w:ascii="SimSun" w:eastAsia="SimSun" w:hAnsi="SimSun"/>
+          <w:shd w:val="clear" w:color="auto" w:fill="FFFFFF"/>
+        </w:rPr>
+        <w:t>布和</w:t>
+      </w:r>
+      <w:r>
+        <w:rPr>
+          <w:rFonts w:ascii="SimSun" w:eastAsia="SimSun" w:hAnsi="SimSun" w:cs="SimSun"/>
+          <w:shd w:val="clear" w:color="auto" w:fill="FFFFFF"/>
+        </w:rPr>
+        <w:t>订阅</w:t>
+      </w:r>
+      <w:r>
+        <w:rPr>
+          <w:rFonts w:ascii="SimSun" w:eastAsia="SimSun" w:hAnsi="SimSun"/>
+          <w:shd w:val="clear" w:color="auto" w:fill="FFFFFF"/>
+        </w:rPr>
+        <w:t>通道，</w:t>
+      </w:r>
+      <w:r>
+        <w:rPr>
+          <w:rFonts w:ascii="SimSun" w:eastAsia="SimSun" w:hAnsi="SimSun" w:cs="SimSun"/>
+          <w:shd w:val="clear" w:color="auto" w:fill="FFFFFF"/>
+        </w:rPr>
+        <w:t>这样</w:t>
+      </w:r>
+      <w:r>
+        <w:rPr>
+          <w:rFonts w:ascii="SimSun" w:eastAsia="SimSun" w:hAnsi="SimSun" w:cs="Arial"/>
+          <w:shd w:val="clear" w:color="auto" w:fill="FFFFFF"/>
+        </w:rPr>
+        <w:t>Redis</w:t>
+      </w:r>
+      <w:r>
+        <w:rPr>
+          <w:rFonts w:ascii="SimSun" w:eastAsia="SimSun" w:hAnsi="SimSun"/>
+          <w:shd w:val="clear" w:color="auto" w:fill="FFFFFF"/>
+        </w:rPr>
+        <w:t>客</w:t>
+      </w:r>
+      <w:r>
+        <w:rPr>
+          <w:rFonts w:ascii="SimSun" w:eastAsia="SimSun" w:hAnsi="SimSun" w:cs="SimSun"/>
+          <w:shd w:val="clear" w:color="auto" w:fill="FFFFFF"/>
+        </w:rPr>
+        <w:t>户</w:t>
+      </w:r>
+      <w:r>
+        <w:rPr>
+          <w:rFonts w:ascii="SimSun" w:eastAsia="SimSun" w:hAnsi="SimSun"/>
+          <w:shd w:val="clear" w:color="auto" w:fill="FFFFFF"/>
+        </w:rPr>
+        <w:t>端可以</w:t>
+      </w:r>
+      <w:r>
+        <w:rPr>
+          <w:rFonts w:ascii="SimSun" w:eastAsia="SimSun" w:hAnsi="SimSun" w:cs="SimSun"/>
+          <w:shd w:val="clear" w:color="auto" w:fill="FFFFFF"/>
+        </w:rPr>
+        <w:t>订阅</w:t>
+      </w:r>
+      <w:r>
+        <w:rPr>
+          <w:rFonts w:ascii="SimSun" w:eastAsia="SimSun" w:hAnsi="SimSun"/>
+          <w:shd w:val="clear" w:color="auto" w:fill="FFFFFF"/>
+        </w:rPr>
+        <w:t>任意的通道来</w:t>
+      </w:r>
+      <w:r>
+        <w:rPr>
+          <w:rFonts w:ascii="SimSun" w:eastAsia="SimSun" w:hAnsi="SimSun" w:cs="SimSun"/>
+          <w:shd w:val="clear" w:color="auto" w:fill="FFFFFF"/>
+        </w:rPr>
+        <w:t>进</w:t>
+      </w:r>
+      <w:r>
+        <w:rPr>
+          <w:rFonts w:ascii="SimSun" w:eastAsia="SimSun" w:hAnsi="SimSun"/>
+          <w:shd w:val="clear" w:color="auto" w:fill="FFFFFF"/>
+        </w:rPr>
+        <w:t>行数据消</w:t>
+      </w:r>
+      <w:r>
+        <w:rPr>
+          <w:rFonts w:ascii="SimSun" w:eastAsia="SimSun" w:hAnsi="SimSun" w:cs="SimSun"/>
+          <w:shd w:val="clear" w:color="auto" w:fill="FFFFFF"/>
+        </w:rPr>
+        <w:t>费</w:t>
+      </w:r>
+      <w:r>
+        <w:rPr>
+          <w:rFonts w:ascii="SimSun" w:eastAsia="SimSun" w:hAnsi="SimSun"/>
+          <w:shd w:val="clear" w:color="auto" w:fill="FFFFFF"/>
+        </w:rPr>
+        <w:t>，并且任何已</w:t>
+      </w:r>
+      <w:r>
+        <w:rPr>
+          <w:rFonts w:ascii="SimSun" w:eastAsia="SimSun" w:hAnsi="SimSun" w:cs="SimSun"/>
+          <w:shd w:val="clear" w:color="auto" w:fill="FFFFFF"/>
+        </w:rPr>
+        <w:t>订阅该</w:t>
+      </w:r>
+      <w:r>
+        <w:rPr>
+          <w:rFonts w:ascii="SimSun" w:eastAsia="SimSun" w:hAnsi="SimSun"/>
+          <w:shd w:val="clear" w:color="auto" w:fill="FFFFFF"/>
+        </w:rPr>
+        <w:t>通道的客</w:t>
+      </w:r>
+      <w:r>
+        <w:rPr>
+          <w:rFonts w:ascii="SimSun" w:eastAsia="SimSun" w:hAnsi="SimSun" w:cs="SimSun"/>
+          <w:shd w:val="clear" w:color="auto" w:fill="FFFFFF"/>
+        </w:rPr>
+        <w:t>户</w:t>
+      </w:r>
+      <w:r>
+        <w:rPr>
+          <w:rFonts w:ascii="SimSun" w:eastAsia="SimSun" w:hAnsi="SimSun"/>
+          <w:shd w:val="clear" w:color="auto" w:fill="FFFFFF"/>
+        </w:rPr>
+        <w:t>端可以</w:t>
+      </w:r>
+      <w:r>
+        <w:rPr>
+          <w:rFonts w:ascii="SimSun" w:eastAsia="SimSun" w:hAnsi="SimSun" w:cs="SimSun"/>
+          <w:shd w:val="clear" w:color="auto" w:fill="FFFFFF"/>
+        </w:rPr>
+        <w:t>发</w:t>
+      </w:r>
+      <w:r>
+        <w:rPr>
+          <w:rFonts w:ascii="SimSun" w:eastAsia="SimSun" w:hAnsi="SimSun"/>
+          <w:shd w:val="clear" w:color="auto" w:fill="FFFFFF"/>
+        </w:rPr>
+        <w:t>布数据。</w:t>
+      </w:r>
+    </w:p>
+    <w:p>
+      <w:pPr>
+        <w:spacing w:line="440" w:lineRule="exact"/>
+        <w:ind w:firstLineChars="200" w:firstLine="480"/>
+        <w:rPr>
+          <w:rFonts w:ascii="SimSun" w:eastAsia="SimSun" w:hAnsi="SimSun"/>
+          <w:shd w:val="clear" w:color="auto" w:fill="FFFFFF"/>
+        </w:rPr>
+      </w:pPr>
+      <w:r>
+        <w:rPr>
+          <w:rFonts w:ascii="SimSun" w:eastAsia="SimSun" w:hAnsi="SimSun" w:cs="Arial"/>
+        </w:rPr>
+        <w:lastRenderedPageBreak/>
+        <w:t>6</w:t>
+      </w:r>
+      <w:r>
+        <w:rPr>
+          <w:rFonts w:ascii="SimSun" w:eastAsia="SimSun" w:hAnsi="SimSun" w:cs="Arial" w:hint="eastAsia"/>
+        </w:rPr>
+        <w:t>、</w:t>
+      </w:r>
+      <w:r>
+        <w:rPr>
+          <w:rStyle w:val="Strong"/>
+          <w:rFonts w:ascii="SimSun" w:eastAsia="SimSun" w:hAnsi="SimSun" w:cs="MS Mincho"/>
+          <w:color w:val="4F4F4F"/>
+        </w:rPr>
+        <w:t>数据持久性</w:t>
+      </w:r>
+      <w:r>
+        <w:rPr>
+          <w:rFonts w:ascii="SimSun" w:eastAsia="SimSun" w:hAnsi="SimSun"/>
+          <w:shd w:val="clear" w:color="auto" w:fill="FFFFFF"/>
+        </w:rPr>
+        <w:t>：</w:t>
+      </w:r>
+      <w:r>
+        <w:rPr>
+          <w:rFonts w:ascii="SimSun" w:eastAsia="SimSun" w:hAnsi="SimSun" w:cs="Arial"/>
+          <w:shd w:val="clear" w:color="auto" w:fill="FFFFFF"/>
+        </w:rPr>
+        <w:t>Redis</w:t>
+      </w:r>
+      <w:r>
+        <w:rPr>
+          <w:rFonts w:ascii="SimSun" w:eastAsia="SimSun" w:hAnsi="SimSun"/>
+          <w:shd w:val="clear" w:color="auto" w:fill="FFFFFF"/>
+        </w:rPr>
+        <w:t>将内存中的数据定期保存到文件系</w:t>
+      </w:r>
+      <w:r>
+        <w:rPr>
+          <w:rFonts w:ascii="SimSun" w:eastAsia="SimSun" w:hAnsi="SimSun" w:cs="SimSun"/>
+          <w:shd w:val="clear" w:color="auto" w:fill="FFFFFF"/>
+        </w:rPr>
+        <w:t>统</w:t>
+      </w:r>
+      <w:r>
+        <w:rPr>
+          <w:rFonts w:ascii="SimSun" w:eastAsia="SimSun" w:hAnsi="SimSun"/>
+          <w:shd w:val="clear" w:color="auto" w:fill="FFFFFF"/>
+        </w:rPr>
+        <w:t>中。当</w:t>
+      </w:r>
+      <w:r>
+        <w:rPr>
+          <w:rFonts w:ascii="SimSun" w:eastAsia="SimSun" w:hAnsi="SimSun" w:cs="Arial"/>
+          <w:shd w:val="clear" w:color="auto" w:fill="FFFFFF"/>
+        </w:rPr>
+        <w:t>Redis</w:t>
+      </w:r>
+      <w:r>
+        <w:rPr>
+          <w:rFonts w:ascii="SimSun" w:eastAsia="SimSun" w:hAnsi="SimSun" w:cs="SimSun"/>
+          <w:shd w:val="clear" w:color="auto" w:fill="FFFFFF"/>
+        </w:rPr>
+        <w:t>节点故障时，数据可以从</w:t>
+      </w:r>
+      <w:r>
+        <w:rPr>
+          <w:rFonts w:ascii="SimSun" w:eastAsia="SimSun" w:hAnsi="SimSun" w:cs="Arial"/>
+          <w:shd w:val="clear" w:color="auto" w:fill="FFFFFF"/>
+        </w:rPr>
+        <w:t>Redis</w:t>
+      </w:r>
+      <w:r>
+        <w:rPr>
+          <w:rFonts w:ascii="SimSun" w:eastAsia="SimSun" w:hAnsi="SimSun"/>
+          <w:shd w:val="clear" w:color="auto" w:fill="FFFFFF"/>
+        </w:rPr>
+        <w:t>数据文件恢复。</w:t>
+      </w:r>
+    </w:p>
+    <w:p>
+      <w:pPr>
+        <w:spacing w:line="440" w:lineRule="exact"/>
+        <w:ind w:firstLineChars="200" w:firstLine="480"/>
+        <w:rPr>
+          <w:rFonts w:ascii="SimSun" w:eastAsia="SimSun" w:hAnsi="SimSun"/>
+          <w:shd w:val="clear" w:color="auto" w:fill="FFFFFF"/>
+        </w:rPr>
+      </w:pPr>
+    </w:p>
+    <w:p>
+      <w:pPr>
+        <w:pStyle w:val="Heading3"/>
         <w:numPr>
           <w:ilvl w:val="0"/>
-          <w:numId w:val="12"/>
+          <w:numId w:val="5"/>
         </w:numPr>
         <w:spacing w:before="0" w:line="440" w:lineRule="exact"/>
         <w:ind w:left="0" w:firstLine="0"/>
         <w:rPr>
           <w:rFonts w:ascii="SimSun" w:eastAsia="SimSun" w:hAnsi="SimSun"/>
-          <w:i w:val="0"/>
-          <w:color w:val="000000" w:themeColor="text1"/>
-          <w:shd w:val="clear" w:color="auto" w:fill="FFFFFF"/>
-        </w:rPr>
-      </w:pPr>
-      <w:r>
-        <w:rPr>
-          <w:rFonts w:ascii="SimSun" w:eastAsia="SimSun" w:hAnsi="SimSun"/>
-          <w:i w:val="0"/>
-          <w:color w:val="000000" w:themeColor="text1"/>
-          <w:shd w:val="clear" w:color="auto" w:fill="FFFFFF"/>
-        </w:rPr>
-        <w:lastRenderedPageBreak/>
-        <w:t>MySQL</w:t>
-      </w:r>
+          <w:color w:val="000000" w:themeColor="text1"/>
+        </w:rPr>
+      </w:pPr>
+      <w:bookmarkStart w:id="21" w:name="OLE_LINK10"/>
+      <w:bookmarkStart w:id="22" w:name="OLE_LINK11"/>
+      <w:bookmarkStart w:id="23" w:name="_Toc524112364"/>
+      <w:r>
+        <w:rPr>
+          <w:rFonts w:ascii="SimSun" w:eastAsia="SimSun" w:hAnsi="SimSun" w:hint="eastAsia"/>
+          <w:color w:val="000000" w:themeColor="text1"/>
+        </w:rPr>
+        <w:t>应</w:t>
+      </w:r>
+      <w:r>
+        <w:rPr>
+          <w:rFonts w:ascii="MS Mincho" w:eastAsia="MS Mincho" w:hAnsi="MS Mincho" w:cs="MS Mincho"/>
+          <w:color w:val="000000" w:themeColor="text1"/>
+        </w:rPr>
+        <w:t>用</w:t>
+      </w:r>
+      <w:r>
+        <w:rPr>
+          <w:rFonts w:ascii="SimSun" w:eastAsia="SimSun" w:hAnsi="SimSun" w:hint="eastAsia"/>
+          <w:color w:val="000000" w:themeColor="text1"/>
+        </w:rPr>
+        <w:t>层</w:t>
+      </w:r>
+      <w:bookmarkEnd w:id="21"/>
+      <w:bookmarkEnd w:id="22"/>
+      <w:bookmarkEnd w:id="23"/>
     </w:p>
     <w:p>
       <w:r>
@@ -11600,10 +10463,10 @@
           <w:noProof/>
         </w:rPr>
         <w:drawing>
-          <wp:inline distT="0" distB="0" distL="0" distR="0" wp14:anchorId="71CACE82" wp14:editId="7344FC3D">
-            <wp:extent cx="5546090" cy="4789170"/>
-            <wp:effectExtent l="0" t="0" r="0" b="11430"/>
-            <wp:docPr id="4" name="Picture 4"/>
+          <wp:inline distT="0" distB="0" distL="0" distR="0" wp14:anchorId="38A53E24" wp14:editId="4515E0DB">
+            <wp:extent cx="5546090" cy="1386840"/>
+            <wp:effectExtent l="0" t="0" r="0" b="10160"/>
+            <wp:docPr id="3" name="Picture 3"/>
             <wp:cNvGraphicFramePr>
               <a:graphicFrameLocks xmlns:a="http://schemas.openxmlformats.org/drawingml/2006/main" noChangeAspect="1"/>
             </wp:cNvGraphicFramePr>
@@ -11623,6 +10486,1101 @@
                   <pic:spPr>
                     <a:xfrm>
                       <a:off x="0" y="0"/>
+                      <a:ext cx="5546090" cy="1386840"/>
+                    </a:xfrm>
+                    <a:prstGeom prst="rect">
+                      <a:avLst/>
+                    </a:prstGeom>
+                  </pic:spPr>
+                </pic:pic>
+              </a:graphicData>
+            </a:graphic>
+          </wp:inline>
+        </w:drawing>
+      </w:r>
+    </w:p>
+    <w:p>
+      <w:pPr>
+        <w:spacing w:line="440" w:lineRule="exact"/>
+        <w:ind w:firstLineChars="200" w:firstLine="480"/>
+        <w:rPr>
+          <w:rFonts w:ascii="SimSun" w:eastAsia="SimSun" w:hAnsi="SimSun"/>
+          <w:shd w:val="clear" w:color="auto" w:fill="FFFFFF"/>
+        </w:rPr>
+      </w:pPr>
+      <w:r>
+        <w:rPr>
+          <w:rFonts w:ascii="SimSun" w:eastAsia="SimSun" w:hAnsi="SimSun" w:hint="eastAsia"/>
+          <w:shd w:val="clear" w:color="auto" w:fill="FFFFFF"/>
+        </w:rPr>
+        <w:t>在本服务系统中，</w:t>
+      </w:r>
+      <w:r>
+        <w:rPr>
+          <w:rFonts w:ascii="SimSun" w:eastAsia="SimSun" w:hAnsi="SimSun"/>
+          <w:shd w:val="clear" w:color="auto" w:fill="FFFFFF"/>
+        </w:rPr>
+        <w:t>应用层</w:t>
+      </w:r>
+      <w:r>
+        <w:rPr>
+          <w:rFonts w:ascii="SimSun" w:eastAsia="SimSun" w:hAnsi="SimSun" w:hint="eastAsia"/>
+          <w:shd w:val="clear" w:color="auto" w:fill="FFFFFF"/>
+        </w:rPr>
+        <w:t>使用</w:t>
+      </w:r>
+      <w:r>
+        <w:rPr>
+          <w:rFonts w:ascii="SimSun" w:eastAsia="SimSun" w:hAnsi="SimSun"/>
+          <w:shd w:val="clear" w:color="auto" w:fill="FFFFFF"/>
+        </w:rPr>
+        <w:t>Spring Boot</w:t>
+      </w:r>
+      <w:r>
+        <w:rPr>
+          <w:rFonts w:ascii="SimSun" w:eastAsia="SimSun" w:hAnsi="SimSun" w:hint="eastAsia"/>
+          <w:shd w:val="clear" w:color="auto" w:fill="FFFFFF"/>
+        </w:rPr>
+        <w:t>框架，并设置：用户管理，信息管理、数据管理、系统管理和日志管理模块。</w:t>
+      </w:r>
+    </w:p>
+    <w:p>
+      <w:pPr>
+        <w:spacing w:line="440" w:lineRule="exact"/>
+        <w:ind w:firstLineChars="200" w:firstLine="480"/>
+        <w:rPr>
+          <w:rFonts w:ascii="SimSun" w:eastAsia="SimSun" w:hAnsi="SimSun"/>
+          <w:shd w:val="clear" w:color="auto" w:fill="FFFFFF"/>
+        </w:rPr>
+      </w:pPr>
+      <w:r>
+        <w:rPr>
+          <w:rFonts w:ascii="SimSun" w:eastAsia="SimSun" w:hAnsi="SimSun" w:hint="eastAsia"/>
+          <w:shd w:val="clear" w:color="auto" w:fill="FFFFFF"/>
+        </w:rPr>
+        <w:t>用户管理模块：维护着准妈妈和医师信息，并将热点数据如准妈妈和医师的登录信息等放置于缓存数据库中。</w:t>
+      </w:r>
+    </w:p>
+    <w:p>
+      <w:pPr>
+        <w:spacing w:line="440" w:lineRule="exact"/>
+        <w:ind w:firstLineChars="200" w:firstLine="480"/>
+        <w:rPr>
+          <w:rFonts w:ascii="SimSun" w:eastAsia="SimSun" w:hAnsi="SimSun"/>
+          <w:shd w:val="clear" w:color="auto" w:fill="FFFFFF"/>
+        </w:rPr>
+      </w:pPr>
+      <w:r>
+        <w:rPr>
+          <w:rFonts w:ascii="SimSun" w:eastAsia="SimSun" w:hAnsi="SimSun" w:hint="eastAsia"/>
+          <w:shd w:val="clear" w:color="auto" w:fill="FFFFFF"/>
+        </w:rPr>
+        <w:t>信息管理模块：</w:t>
+      </w:r>
+      <w:r>
+        <w:rPr>
+          <w:rFonts w:ascii="SimSun" w:eastAsia="SimSun" w:hAnsi="SimSun" w:hint="eastAsia"/>
+          <w:shd w:val="clear" w:color="auto" w:fill="FFFFFF"/>
+        </w:rPr>
+        <w:t>提供准妈妈和医师信息的更新和修改功能，以及准妈妈检查结果信息和孕检过程等流程信息。</w:t>
+      </w:r>
+    </w:p>
+    <w:p>
+      <w:pPr>
+        <w:spacing w:line="440" w:lineRule="exact"/>
+        <w:ind w:firstLineChars="200" w:firstLine="480"/>
+        <w:rPr>
+          <w:rFonts w:ascii="SimSun" w:eastAsia="SimSun" w:hAnsi="SimSun"/>
+          <w:shd w:val="clear" w:color="auto" w:fill="FFFFFF"/>
+        </w:rPr>
+      </w:pPr>
+      <w:r>
+        <w:rPr>
+          <w:rFonts w:ascii="SimSun" w:eastAsia="SimSun" w:hAnsi="SimSun" w:hint="eastAsia"/>
+          <w:shd w:val="clear" w:color="auto" w:fill="FFFFFF"/>
+        </w:rPr>
+        <w:t>数据管理模块：提供多维度的数据统计展示。</w:t>
+      </w:r>
+    </w:p>
+    <w:p>
+      <w:pPr>
+        <w:spacing w:line="440" w:lineRule="exact"/>
+        <w:ind w:firstLineChars="200" w:firstLine="480"/>
+        <w:rPr>
+          <w:rFonts w:ascii="SimSun" w:eastAsia="SimSun" w:hAnsi="SimSun"/>
+          <w:shd w:val="clear" w:color="auto" w:fill="FFFFFF"/>
+        </w:rPr>
+      </w:pPr>
+      <w:r>
+        <w:rPr>
+          <w:rFonts w:ascii="SimSun" w:eastAsia="SimSun" w:hAnsi="SimSun" w:hint="eastAsia"/>
+          <w:shd w:val="clear" w:color="auto" w:fill="FFFFFF"/>
+        </w:rPr>
+        <w:t>系统管理模块：提供孕检预约功能、信息管理功能和检查报告进度展示功能。</w:t>
+      </w:r>
+    </w:p>
+    <w:p>
+      <w:pPr>
+        <w:spacing w:line="440" w:lineRule="exact"/>
+        <w:ind w:firstLineChars="200" w:firstLine="480"/>
+        <w:rPr>
+          <w:rFonts w:ascii="SimSun" w:eastAsia="SimSun" w:hAnsi="SimSun"/>
+          <w:shd w:val="clear" w:color="auto" w:fill="FFFFFF"/>
+        </w:rPr>
+      </w:pPr>
+      <w:r>
+        <w:rPr>
+          <w:rFonts w:ascii="SimSun" w:eastAsia="SimSun" w:hAnsi="SimSun" w:hint="eastAsia"/>
+          <w:shd w:val="clear" w:color="auto" w:fill="FFFFFF"/>
+        </w:rPr>
+        <w:t>日志管理模块：收集各个功能模块执行过程的日志，并提供告警和多维度统计功能。</w:t>
+      </w:r>
+    </w:p>
+    <w:p>
+      <w:pPr>
+        <w:spacing w:line="440" w:lineRule="exact"/>
+        <w:rPr>
+          <w:rFonts w:ascii="SimSun" w:eastAsia="SimSun" w:hAnsi="SimSun"/>
+        </w:rPr>
+      </w:pPr>
+    </w:p>
+    <w:p>
+      <w:pPr>
+        <w:pStyle w:val="Heading3"/>
+        <w:numPr>
+          <w:ilvl w:val="0"/>
+          <w:numId w:val="5"/>
+        </w:numPr>
+        <w:spacing w:before="0" w:line="440" w:lineRule="exact"/>
+        <w:ind w:left="0" w:firstLine="0"/>
+        <w:rPr>
+          <w:rFonts w:ascii="SimSun" w:eastAsia="SimSun" w:hAnsi="SimSun"/>
+          <w:color w:val="000000" w:themeColor="text1"/>
+        </w:rPr>
+      </w:pPr>
+      <w:bookmarkStart w:id="24" w:name="_Toc524112365"/>
+      <w:r>
+        <w:rPr>
+          <w:rFonts w:ascii="SimSun" w:eastAsia="SimSun" w:hAnsi="SimSun" w:hint="eastAsia"/>
+          <w:color w:val="000000" w:themeColor="text1"/>
+        </w:rPr>
+        <w:t>数据计算</w:t>
+      </w:r>
+      <w:r>
+        <w:rPr>
+          <w:rFonts w:ascii="SimSun" w:eastAsia="SimSun" w:hAnsi="SimSun" w:hint="eastAsia"/>
+          <w:color w:val="000000" w:themeColor="text1"/>
+        </w:rPr>
+        <w:t>层</w:t>
+      </w:r>
+      <w:bookmarkEnd w:id="24"/>
+    </w:p>
+    <w:p>
+      <w:pPr>
+        <w:pStyle w:val="Heading4"/>
+        <w:rPr>
+          <w:rFonts w:ascii="SimSun" w:eastAsia="SimSun" w:hAnsi="SimSun"/>
+          <w:i w:val="0"/>
+          <w:color w:val="000000" w:themeColor="text1"/>
+        </w:rPr>
+      </w:pPr>
+      <w:r>
+        <w:rPr>
+          <w:rFonts w:ascii="SimSun" w:eastAsia="SimSun" w:hAnsi="SimSun" w:hint="eastAsia"/>
+          <w:i w:val="0"/>
+          <w:color w:val="000000" w:themeColor="text1"/>
+        </w:rPr>
+        <w:t>实时</w:t>
+      </w:r>
+      <w:r>
+        <w:rPr>
+          <w:rFonts w:ascii="SimSun" w:eastAsia="SimSun" w:hAnsi="SimSun" w:hint="eastAsia"/>
+          <w:i w:val="0"/>
+          <w:color w:val="000000" w:themeColor="text1"/>
+        </w:rPr>
+        <w:t>流程</w:t>
+      </w:r>
+    </w:p>
+    <w:p>
+      <w:r>
+        <w:rPr>
+          <w:noProof/>
+        </w:rPr>
+        <w:drawing>
+          <wp:inline distT="0" distB="0" distL="0" distR="0" wp14:anchorId="35D3086C" wp14:editId="6C994B25">
+            <wp:extent cx="5546090" cy="2210435"/>
+            <wp:effectExtent l="0" t="0" r="0" b="0"/>
+            <wp:docPr id="5" name="Picture 5"/>
+            <wp:cNvGraphicFramePr>
+              <a:graphicFrameLocks xmlns:a="http://schemas.openxmlformats.org/drawingml/2006/main" noChangeAspect="1"/>
+            </wp:cNvGraphicFramePr>
+            <a:graphic xmlns:a="http://schemas.openxmlformats.org/drawingml/2006/main">
+              <a:graphicData uri="http://schemas.openxmlformats.org/drawingml/2006/picture">
+                <pic:pic xmlns:pic="http://schemas.openxmlformats.org/drawingml/2006/picture">
+                  <pic:nvPicPr>
+                    <pic:cNvPr id="1" name=""/>
+                    <pic:cNvPicPr/>
+                  </pic:nvPicPr>
+                  <pic:blipFill>
+                    <a:blip r:embed="rId13"/>
+                    <a:stretch>
+                      <a:fillRect/>
+                    </a:stretch>
+                  </pic:blipFill>
+                  <pic:spPr>
+                    <a:xfrm>
+                      <a:off x="0" y="0"/>
+                      <a:ext cx="5546090" cy="2210435"/>
+                    </a:xfrm>
+                    <a:prstGeom prst="rect">
+                      <a:avLst/>
+                    </a:prstGeom>
+                  </pic:spPr>
+                </pic:pic>
+              </a:graphicData>
+            </a:graphic>
+          </wp:inline>
+        </w:drawing>
+      </w:r>
+    </w:p>
+    <w:p>
+      <w:pPr>
+        <w:spacing w:line="440" w:lineRule="exact"/>
+        <w:ind w:firstLineChars="200" w:firstLine="480"/>
+        <w:rPr>
+          <w:rFonts w:ascii="SimSun" w:eastAsia="SimSun" w:hAnsi="SimSun"/>
+        </w:rPr>
+      </w:pPr>
+      <w:r>
+        <w:rPr>
+          <w:rFonts w:ascii="SimSun" w:eastAsia="SimSun" w:hAnsi="SimSun" w:hint="eastAsia"/>
+        </w:rPr>
+        <w:lastRenderedPageBreak/>
+        <w:t>在本服务系统的实时</w:t>
+      </w:r>
+      <w:r>
+        <w:rPr>
+          <w:rFonts w:ascii="SimSun" w:eastAsia="SimSun" w:hAnsi="SimSun" w:hint="eastAsia"/>
+        </w:rPr>
+        <w:t>，使用</w:t>
+      </w:r>
+      <w:r>
+        <w:rPr>
+          <w:rFonts w:ascii="SimSun" w:eastAsia="SimSun" w:hAnsi="SimSun"/>
+        </w:rPr>
+        <w:t>Kafka</w:t>
+      </w:r>
+      <w:r>
+        <w:rPr>
+          <w:rFonts w:ascii="SimSun" w:eastAsia="SimSun" w:hAnsi="SimSun" w:hint="eastAsia"/>
+        </w:rPr>
+        <w:t>和</w:t>
+      </w:r>
+      <w:r>
+        <w:rPr>
+          <w:rFonts w:ascii="SimSun" w:eastAsia="SimSun" w:hAnsi="SimSun"/>
+        </w:rPr>
+        <w:t>Storm</w:t>
+      </w:r>
+      <w:r>
+        <w:rPr>
+          <w:rFonts w:ascii="SimSun" w:eastAsia="SimSun" w:hAnsi="SimSun" w:hint="eastAsia"/>
+        </w:rPr>
+        <w:t>作为数据</w:t>
+      </w:r>
+      <w:r>
+        <w:rPr>
+          <w:rFonts w:ascii="SimSun" w:eastAsia="SimSun" w:hAnsi="SimSun" w:hint="eastAsia"/>
+        </w:rPr>
+        <w:t>计算</w:t>
+      </w:r>
+      <w:r>
+        <w:rPr>
+          <w:rFonts w:ascii="SimSun" w:eastAsia="SimSun" w:hAnsi="SimSun" w:hint="eastAsia"/>
+        </w:rPr>
+        <w:t>层的服务组件。</w:t>
+      </w:r>
+    </w:p>
+    <w:p>
+      <w:pPr>
+        <w:spacing w:line="440" w:lineRule="exact"/>
+        <w:ind w:firstLineChars="200" w:firstLine="480"/>
+        <w:rPr>
+          <w:rFonts w:ascii="SimSun" w:eastAsia="SimSun" w:hAnsi="SimSun"/>
+        </w:rPr>
+      </w:pPr>
+      <w:r>
+        <w:rPr>
+          <w:rFonts w:ascii="SimSun" w:eastAsia="SimSun" w:hAnsi="SimSun" w:hint="eastAsia"/>
+        </w:rPr>
+        <w:t>在Kafka中，通过</w:t>
+      </w:r>
+      <w:r>
+        <w:rPr>
+          <w:rFonts w:ascii="SimSun" w:eastAsia="SimSun" w:hAnsi="SimSun" w:hint="eastAsia"/>
+        </w:rPr>
+        <w:t>创建</w:t>
+      </w:r>
+      <w:r>
+        <w:rPr>
+          <w:rFonts w:ascii="SimSun" w:eastAsia="SimSun" w:hAnsi="SimSun" w:hint="eastAsia"/>
+        </w:rPr>
+        <w:t>用户信息</w:t>
+      </w:r>
+      <w:r>
+        <w:rPr>
+          <w:rFonts w:ascii="SimSun" w:eastAsia="SimSun" w:hAnsi="SimSun"/>
+        </w:rPr>
+        <w:t>Topic</w:t>
+      </w:r>
+      <w:r>
+        <w:rPr>
+          <w:rFonts w:ascii="SimSun" w:eastAsia="SimSun" w:hAnsi="SimSun" w:hint="eastAsia"/>
+        </w:rPr>
+        <w:t>、检查预约</w:t>
+      </w:r>
+      <w:r>
+        <w:rPr>
+          <w:rFonts w:ascii="SimSun" w:eastAsia="SimSun" w:hAnsi="SimSun"/>
+        </w:rPr>
+        <w:t>Topic</w:t>
+      </w:r>
+      <w:r>
+        <w:rPr>
+          <w:rFonts w:ascii="SimSun" w:eastAsia="SimSun" w:hAnsi="SimSun" w:hint="eastAsia"/>
+        </w:rPr>
+        <w:t>、</w:t>
+      </w:r>
+      <w:r>
+        <w:rPr>
+          <w:rFonts w:ascii="SimSun" w:eastAsia="SimSun" w:hAnsi="SimSun" w:hint="eastAsia"/>
+        </w:rPr>
+        <w:t>检查告警</w:t>
+      </w:r>
+      <w:r>
+        <w:rPr>
+          <w:rFonts w:ascii="SimSun" w:eastAsia="SimSun" w:hAnsi="SimSun"/>
+        </w:rPr>
+        <w:t>Topic</w:t>
+      </w:r>
+      <w:r>
+        <w:rPr>
+          <w:rFonts w:ascii="SimSun" w:eastAsia="SimSun" w:hAnsi="SimSun" w:hint="eastAsia"/>
+        </w:rPr>
+        <w:t>和用户反馈</w:t>
+      </w:r>
+      <w:r>
+        <w:rPr>
+          <w:rFonts w:ascii="SimSun" w:eastAsia="SimSun" w:hAnsi="SimSun"/>
+        </w:rPr>
+        <w:t>Topic</w:t>
+      </w:r>
+      <w:r>
+        <w:rPr>
+          <w:rFonts w:ascii="SimSun" w:eastAsia="SimSun" w:hAnsi="SimSun" w:hint="eastAsia"/>
+        </w:rPr>
+        <w:t>，WEB应用可根据用户业务请求将相应的请求数据放置于相应的TOPIC队列中。</w:t>
+      </w:r>
+    </w:p>
+    <w:p>
+      <w:pPr>
+        <w:spacing w:line="440" w:lineRule="exact"/>
+        <w:ind w:firstLineChars="200" w:firstLine="480"/>
+        <w:rPr>
+          <w:rFonts w:ascii="SimSun" w:eastAsia="SimSun" w:hAnsi="SimSun"/>
+        </w:rPr>
+      </w:pPr>
+      <w:r>
+        <w:rPr>
+          <w:rFonts w:ascii="SimSun" w:eastAsia="SimSun" w:hAnsi="SimSun" w:hint="eastAsia"/>
+        </w:rPr>
+        <w:t>在S</w:t>
+      </w:r>
+      <w:r>
+        <w:rPr>
+          <w:rFonts w:ascii="SimSun" w:eastAsia="SimSun" w:hAnsi="SimSun"/>
+        </w:rPr>
+        <w:t>torm</w:t>
+      </w:r>
+      <w:r>
+        <w:rPr>
+          <w:rFonts w:ascii="SimSun" w:eastAsia="SimSun" w:hAnsi="SimSun" w:hint="eastAsia"/>
+        </w:rPr>
+        <w:t>中，定制相应的业务获取相应Topic队列中数据，依次进行数据清洗、格式转换、业务处理、生成日志和数据入库等功能。</w:t>
+      </w:r>
+    </w:p>
+    <w:p>
+      <w:pPr>
+        <w:spacing w:line="440" w:lineRule="exact"/>
+        <w:ind w:firstLineChars="200" w:firstLine="480"/>
+        <w:rPr>
+          <w:rFonts w:ascii="SimSun" w:eastAsia="SimSun" w:hAnsi="SimSun"/>
+        </w:rPr>
+      </w:pPr>
+      <w:r>
+        <w:rPr>
+          <w:rFonts w:ascii="SimSun" w:eastAsia="SimSun" w:hAnsi="SimSun" w:hint="eastAsia"/>
+        </w:rPr>
+        <w:t>数据清洗用于处理无效的请求数据或垃圾数据，减少占用不必要的数据处理资源。</w:t>
+      </w:r>
+    </w:p>
+    <w:p>
+      <w:pPr>
+        <w:spacing w:line="440" w:lineRule="exact"/>
+        <w:ind w:firstLineChars="200" w:firstLine="480"/>
+        <w:rPr>
+          <w:rFonts w:ascii="SimSun" w:eastAsia="SimSun" w:hAnsi="SimSun"/>
+        </w:rPr>
+      </w:pPr>
+      <w:r>
+        <w:rPr>
+          <w:rFonts w:ascii="SimSun" w:eastAsia="SimSun" w:hAnsi="SimSun" w:hint="eastAsia"/>
+        </w:rPr>
+        <w:t>格式转换用于</w:t>
+      </w:r>
+      <w:r>
+        <w:rPr>
+          <w:rFonts w:ascii="SimSun" w:eastAsia="SimSun" w:hAnsi="SimSun" w:hint="eastAsia"/>
+        </w:rPr>
+        <w:t>将用JSON格式定义的请求数据转换成MySQL和E</w:t>
+      </w:r>
+      <w:r>
+        <w:rPr>
+          <w:rFonts w:ascii="SimSun" w:eastAsia="SimSun" w:hAnsi="SimSun"/>
+        </w:rPr>
+        <w:t>lastic</w:t>
+      </w:r>
+      <w:r>
+        <w:rPr>
+          <w:rFonts w:ascii="SimSun" w:eastAsia="SimSun" w:hAnsi="SimSun" w:hint="eastAsia"/>
+        </w:rPr>
+        <w:t xml:space="preserve"> S</w:t>
+      </w:r>
+      <w:r>
+        <w:rPr>
+          <w:rFonts w:ascii="SimSun" w:eastAsia="SimSun" w:hAnsi="SimSun"/>
+        </w:rPr>
+        <w:t>earch</w:t>
+      </w:r>
+      <w:r>
+        <w:rPr>
+          <w:rFonts w:ascii="SimSun" w:eastAsia="SimSun" w:hAnsi="SimSun" w:hint="eastAsia"/>
+        </w:rPr>
+        <w:t>中定义的数据结构。</w:t>
+      </w:r>
+    </w:p>
+    <w:p>
+      <w:pPr>
+        <w:spacing w:line="440" w:lineRule="exact"/>
+        <w:ind w:firstLineChars="200" w:firstLine="480"/>
+        <w:rPr>
+          <w:rFonts w:ascii="SimSun" w:eastAsia="SimSun" w:hAnsi="SimSun"/>
+        </w:rPr>
+      </w:pPr>
+      <w:r>
+        <w:rPr>
+          <w:rFonts w:ascii="SimSun" w:eastAsia="SimSun" w:hAnsi="SimSun" w:hint="eastAsia"/>
+        </w:rPr>
+        <w:t>业务处理</w:t>
+      </w:r>
+      <w:r>
+        <w:rPr>
+          <w:rFonts w:ascii="SimSun" w:eastAsia="SimSun" w:hAnsi="SimSun" w:hint="eastAsia"/>
+        </w:rPr>
+        <w:t>即为针对应用层定制相应的业务数据的处理流程。</w:t>
+      </w:r>
+    </w:p>
+    <w:p>
+      <w:pPr>
+        <w:spacing w:line="440" w:lineRule="exact"/>
+        <w:ind w:firstLineChars="200" w:firstLine="480"/>
+        <w:rPr>
+          <w:rFonts w:ascii="SimSun" w:eastAsia="SimSun" w:hAnsi="SimSun"/>
+        </w:rPr>
+      </w:pPr>
+      <w:r>
+        <w:rPr>
+          <w:rFonts w:ascii="SimSun" w:eastAsia="SimSun" w:hAnsi="SimSun" w:hint="eastAsia"/>
+        </w:rPr>
+        <w:t>生成日志即针对整个数据清洗层各个模块</w:t>
+      </w:r>
+      <w:r>
+        <w:rPr>
+          <w:rFonts w:ascii="SimSun" w:eastAsia="SimSun" w:hAnsi="SimSun" w:hint="eastAsia"/>
+        </w:rPr>
+        <w:t>的处理功能</w:t>
+      </w:r>
+      <w:r>
+        <w:rPr>
+          <w:rFonts w:ascii="SimSun" w:eastAsia="SimSun" w:hAnsi="SimSun" w:hint="eastAsia"/>
+        </w:rPr>
+        <w:t>，生成相应的</w:t>
+      </w:r>
+      <w:r>
+        <w:rPr>
+          <w:rFonts w:ascii="SimSun" w:eastAsia="SimSun" w:hAnsi="SimSun" w:hint="eastAsia"/>
+        </w:rPr>
+        <w:t>处理</w:t>
+      </w:r>
+      <w:r>
+        <w:rPr>
+          <w:rFonts w:ascii="SimSun" w:eastAsia="SimSun" w:hAnsi="SimSun" w:hint="eastAsia"/>
+        </w:rPr>
+        <w:t>日志，</w:t>
+      </w:r>
+      <w:r>
+        <w:rPr>
+          <w:rFonts w:ascii="SimSun" w:eastAsia="SimSun" w:hAnsi="SimSun" w:hint="eastAsia"/>
+        </w:rPr>
+        <w:t>并</w:t>
+      </w:r>
+      <w:r>
+        <w:rPr>
+          <w:rFonts w:ascii="SimSun" w:eastAsia="SimSun" w:hAnsi="SimSun" w:hint="eastAsia"/>
+        </w:rPr>
+        <w:t>进行实时监控，对发生异常的情况进行实时提醒。</w:t>
+      </w:r>
+    </w:p>
+    <w:p>
+      <w:pPr>
+        <w:spacing w:line="440" w:lineRule="exact"/>
+        <w:ind w:firstLineChars="200" w:firstLine="480"/>
+        <w:rPr>
+          <w:rFonts w:ascii="SimSun" w:eastAsia="SimSun" w:hAnsi="SimSun"/>
+        </w:rPr>
+      </w:pPr>
+      <w:r>
+        <w:rPr>
+          <w:rFonts w:ascii="SimSun" w:eastAsia="SimSun" w:hAnsi="SimSun" w:hint="eastAsia"/>
+        </w:rPr>
+        <w:t>数据入库即当正常数据处理完成后，将有结果数据写入到最终的数据存储</w:t>
+      </w:r>
+      <w:r>
+        <w:rPr>
+          <w:rFonts w:ascii="SimSun" w:eastAsia="SimSun" w:hAnsi="SimSun" w:hint="eastAsia"/>
+        </w:rPr>
+        <w:t>中。在本服务系统中，将写入到M</w:t>
+      </w:r>
+      <w:r>
+        <w:rPr>
+          <w:rFonts w:ascii="SimSun" w:eastAsia="SimSun" w:hAnsi="SimSun"/>
+        </w:rPr>
+        <w:t>ySQL</w:t>
+      </w:r>
+      <w:r>
+        <w:rPr>
+          <w:rFonts w:ascii="SimSun" w:eastAsia="SimSun" w:hAnsi="SimSun" w:hint="eastAsia"/>
+        </w:rPr>
+        <w:t>和</w:t>
+      </w:r>
+      <w:r>
+        <w:rPr>
+          <w:rFonts w:ascii="SimSun" w:eastAsia="SimSun" w:hAnsi="SimSun"/>
+        </w:rPr>
+        <w:t>Elastic Search</w:t>
+      </w:r>
+      <w:r>
+        <w:rPr>
+          <w:rFonts w:ascii="SimSun" w:eastAsia="SimSun" w:hAnsi="SimSun" w:hint="eastAsia"/>
+        </w:rPr>
+        <w:t>。</w:t>
+      </w:r>
+    </w:p>
+    <w:p>
+      <w:pPr>
+        <w:spacing w:line="440" w:lineRule="exact"/>
+        <w:ind w:firstLineChars="200" w:firstLine="480"/>
+        <w:rPr>
+          <w:rFonts w:ascii="SimSun" w:eastAsia="SimSun" w:hAnsi="SimSun"/>
+        </w:rPr>
+      </w:pPr>
+    </w:p>
+    <w:p>
+      <w:pPr>
+        <w:pStyle w:val="Heading4"/>
+        <w:rPr>
+          <w:rFonts w:ascii="SimSun" w:eastAsia="SimSun" w:hAnsi="SimSun"/>
+          <w:i w:val="0"/>
+          <w:color w:val="000000" w:themeColor="text1"/>
+        </w:rPr>
+      </w:pPr>
+      <w:r>
+        <w:rPr>
+          <w:rFonts w:ascii="SimSun" w:eastAsia="SimSun" w:hAnsi="SimSun" w:hint="eastAsia"/>
+          <w:i w:val="0"/>
+          <w:color w:val="000000" w:themeColor="text1"/>
+        </w:rPr>
+        <w:t>离线</w:t>
+      </w:r>
+      <w:r>
+        <w:rPr>
+          <w:rFonts w:ascii="SimSun" w:eastAsia="SimSun" w:hAnsi="SimSun" w:hint="eastAsia"/>
+          <w:i w:val="0"/>
+          <w:color w:val="000000" w:themeColor="text1"/>
+        </w:rPr>
+        <w:t>流程</w:t>
+      </w:r>
+    </w:p>
+    <w:p>
+      <w:r>
+        <w:rPr>
+          <w:noProof/>
+        </w:rPr>
+        <w:drawing>
+          <wp:inline distT="0" distB="0" distL="0" distR="0" wp14:anchorId="2ACEF72B" wp14:editId="16FC099B">
+            <wp:extent cx="5546090" cy="3115945"/>
+            <wp:effectExtent l="0" t="0" r="0" b="8255"/>
+            <wp:docPr id="7" name="Picture 7"/>
+            <wp:cNvGraphicFramePr>
+              <a:graphicFrameLocks xmlns:a="http://schemas.openxmlformats.org/drawingml/2006/main" noChangeAspect="1"/>
+            </wp:cNvGraphicFramePr>
+            <a:graphic xmlns:a="http://schemas.openxmlformats.org/drawingml/2006/main">
+              <a:graphicData uri="http://schemas.openxmlformats.org/drawingml/2006/picture">
+                <pic:pic xmlns:pic="http://schemas.openxmlformats.org/drawingml/2006/picture">
+                  <pic:nvPicPr>
+                    <pic:cNvPr id="1" name=""/>
+                    <pic:cNvPicPr/>
+                  </pic:nvPicPr>
+                  <pic:blipFill>
+                    <a:blip r:embed="rId14"/>
+                    <a:stretch>
+                      <a:fillRect/>
+                    </a:stretch>
+                  </pic:blipFill>
+                  <pic:spPr>
+                    <a:xfrm>
+                      <a:off x="0" y="0"/>
+                      <a:ext cx="5546090" cy="3115945"/>
+                    </a:xfrm>
+                    <a:prstGeom prst="rect">
+                      <a:avLst/>
+                    </a:prstGeom>
+                  </pic:spPr>
+                </pic:pic>
+              </a:graphicData>
+            </a:graphic>
+          </wp:inline>
+        </w:drawing>
+      </w:r>
+    </w:p>
+    <w:p>
+      <w:pPr>
+        <w:spacing w:line="440" w:lineRule="exact"/>
+        <w:ind w:firstLineChars="200" w:firstLine="480"/>
+        <w:rPr>
+          <w:rFonts w:ascii="SimSun" w:eastAsia="SimSun" w:hAnsi="SimSun"/>
+        </w:rPr>
+      </w:pPr>
+      <w:r>
+        <w:rPr>
+          <w:rFonts w:ascii="SimSun" w:eastAsia="SimSun" w:hAnsi="SimSun" w:hint="eastAsia"/>
+        </w:rPr>
+        <w:t>在本服务系统的离线流程中，包含了</w:t>
+      </w:r>
+      <w:r>
+        <w:rPr>
+          <w:rFonts w:ascii="SimSun" w:eastAsia="SimSun" w:hAnsi="SimSun" w:hint="eastAsia"/>
+        </w:rPr>
+        <w:t>两部分处理流程：</w:t>
+      </w:r>
+    </w:p>
+    <w:p>
+      <w:pPr>
+        <w:pStyle w:val="ListParagraph"/>
+        <w:numPr>
+          <w:ilvl w:val="0"/>
+          <w:numId w:val="22"/>
+        </w:numPr>
+        <w:spacing w:line="440" w:lineRule="exact"/>
+        <w:ind w:left="0" w:firstLineChars="200" w:firstLine="480"/>
+        <w:rPr>
+          <w:rFonts w:ascii="SimSun" w:eastAsia="SimSun" w:hAnsi="SimSun"/>
+        </w:rPr>
+      </w:pPr>
+      <w:r>
+        <w:rPr>
+          <w:rFonts w:ascii="SimSun" w:eastAsia="SimSun" w:hAnsi="SimSun" w:hint="eastAsia"/>
+        </w:rPr>
+        <w:lastRenderedPageBreak/>
+        <w:t>数据回溯即</w:t>
+      </w:r>
+      <w:r>
+        <w:rPr>
+          <w:rFonts w:ascii="SimSun" w:eastAsia="SimSun" w:hAnsi="SimSun" w:hint="eastAsia"/>
+        </w:rPr>
+        <w:t>实时流程的全部处理过程。当服务系统发生异常，不能正常处理，造成K</w:t>
+      </w:r>
+      <w:r>
+        <w:rPr>
+          <w:rFonts w:ascii="SimSun" w:eastAsia="SimSun" w:hAnsi="SimSun"/>
+        </w:rPr>
+        <w:t>afka</w:t>
+      </w:r>
+      <w:r>
+        <w:rPr>
+          <w:rFonts w:ascii="SimSun" w:eastAsia="SimSun" w:hAnsi="SimSun" w:hint="eastAsia"/>
+        </w:rPr>
+        <w:t>中若干</w:t>
+      </w:r>
+      <w:r>
+        <w:rPr>
+          <w:rFonts w:ascii="SimSun" w:eastAsia="SimSun" w:hAnsi="SimSun"/>
+        </w:rPr>
+        <w:t>Topic</w:t>
+      </w:r>
+      <w:r>
+        <w:rPr>
+          <w:rFonts w:ascii="SimSun" w:eastAsia="SimSun" w:hAnsi="SimSun" w:hint="eastAsia"/>
+        </w:rPr>
+        <w:t>队列出现积压，致使产出的最终数据不正确。在这种情况下，我们就</w:t>
+      </w:r>
+      <w:r>
+        <w:rPr>
+          <w:rFonts w:ascii="SimSun" w:eastAsia="SimSun" w:hAnsi="SimSun" w:hint="eastAsia"/>
+        </w:rPr>
+        <w:t>必须</w:t>
+      </w:r>
+      <w:r>
+        <w:rPr>
+          <w:rFonts w:ascii="SimSun" w:eastAsia="SimSun" w:hAnsi="SimSun" w:hint="eastAsia"/>
+        </w:rPr>
+        <w:t>将一段时间内的原始数据通过离线流程进行数据回溯，把最终产出的数据进行数据补全，并重新写入到数据库中</w:t>
+      </w:r>
+      <w:r>
+        <w:rPr>
+          <w:rFonts w:ascii="SimSun" w:eastAsia="SimSun" w:hAnsi="SimSun" w:hint="eastAsia"/>
+        </w:rPr>
+        <w:t>。</w:t>
+      </w:r>
+      <w:r>
+        <w:rPr>
+          <w:rFonts w:ascii="SimSun" w:eastAsia="SimSun" w:hAnsi="SimSun" w:hint="eastAsia"/>
+        </w:rPr>
+        <w:t>而对于已经存在的数据，将进行数据更新，以供Web应用层进行正确的数据检索。</w:t>
+      </w:r>
+    </w:p>
+    <w:p>
+      <w:pPr>
+        <w:pStyle w:val="ListParagraph"/>
+        <w:numPr>
+          <w:ilvl w:val="0"/>
+          <w:numId w:val="22"/>
+        </w:numPr>
+        <w:spacing w:line="440" w:lineRule="exact"/>
+        <w:ind w:left="0" w:firstLineChars="200" w:firstLine="480"/>
+        <w:rPr>
+          <w:rFonts w:ascii="SimSun" w:eastAsia="SimSun" w:hAnsi="SimSun" w:hint="eastAsia"/>
+        </w:rPr>
+      </w:pPr>
+      <w:r>
+        <w:rPr>
+          <w:rFonts w:ascii="SimSun" w:eastAsia="SimSun" w:hAnsi="SimSun" w:hint="eastAsia"/>
+        </w:rPr>
+        <w:t>算法模型数据迭代，会针对不同的数据如准妈妈每次检查报告数据和身体、饮食状况的数据分别进行相应</w:t>
+      </w:r>
+      <w:r>
+        <w:rPr>
+          <w:rFonts w:ascii="SimSun" w:eastAsia="SimSun" w:hAnsi="SimSun" w:hint="eastAsia"/>
+        </w:rPr>
+        <w:t>业务</w:t>
+      </w:r>
+      <w:r>
+        <w:rPr>
+          <w:rFonts w:ascii="SimSun" w:eastAsia="SimSun" w:hAnsi="SimSun" w:hint="eastAsia"/>
+        </w:rPr>
+        <w:t>数据挖掘，</w:t>
+      </w:r>
+      <w:r>
+        <w:rPr>
+          <w:rFonts w:ascii="SimSun" w:eastAsia="SimSun" w:hAnsi="SimSun" w:hint="eastAsia"/>
+        </w:rPr>
+        <w:t>挖掘出</w:t>
+      </w:r>
+      <w:r>
+        <w:rPr>
+          <w:rFonts w:ascii="SimSun" w:eastAsia="SimSun" w:hAnsi="SimSun" w:hint="eastAsia"/>
+        </w:rPr>
+        <w:t>更</w:t>
+      </w:r>
+      <w:r>
+        <w:rPr>
+          <w:rFonts w:ascii="SimSun" w:eastAsia="SimSun" w:hAnsi="SimSun" w:hint="eastAsia"/>
+        </w:rPr>
+        <w:t>多报告中</w:t>
+      </w:r>
+      <w:r>
+        <w:rPr>
+          <w:rFonts w:ascii="SimSun" w:eastAsia="SimSun" w:hAnsi="SimSun" w:hint="eastAsia"/>
+        </w:rPr>
+        <w:t>隐含的</w:t>
+      </w:r>
+      <w:r>
+        <w:rPr>
+          <w:rFonts w:ascii="SimSun" w:eastAsia="SimSun" w:hAnsi="SimSun" w:hint="eastAsia"/>
+        </w:rPr>
+        <w:t>数据</w:t>
+      </w:r>
+      <w:r>
+        <w:rPr>
+          <w:rFonts w:ascii="SimSun" w:eastAsia="SimSun" w:hAnsi="SimSun" w:hint="eastAsia"/>
+        </w:rPr>
+        <w:t>信息</w:t>
+      </w:r>
+      <w:r>
+        <w:rPr>
+          <w:rFonts w:ascii="SimSun" w:eastAsia="SimSun" w:hAnsi="SimSun" w:hint="eastAsia"/>
+        </w:rPr>
+        <w:t>，并由营养师</w:t>
+      </w:r>
+      <w:r>
+        <w:rPr>
+          <w:rFonts w:ascii="SimSun" w:eastAsia="SimSun" w:hAnsi="SimSun" w:hint="eastAsia"/>
+        </w:rPr>
+        <w:t>结合全部数据信息</w:t>
+      </w:r>
+      <w:r>
+        <w:rPr>
+          <w:rFonts w:ascii="SimSun" w:eastAsia="SimSun" w:hAnsi="SimSun" w:hint="eastAsia"/>
+        </w:rPr>
+        <w:t>给出</w:t>
+      </w:r>
+      <w:r>
+        <w:rPr>
+          <w:rFonts w:ascii="SimSun" w:eastAsia="SimSun" w:hAnsi="SimSun" w:hint="eastAsia"/>
+        </w:rPr>
+        <w:t>更加</w:t>
+      </w:r>
+      <w:r>
+        <w:rPr>
+          <w:rFonts w:ascii="SimSun" w:eastAsia="SimSun" w:hAnsi="SimSun" w:hint="eastAsia"/>
+        </w:rPr>
+        <w:t>专业</w:t>
+      </w:r>
+      <w:r>
+        <w:rPr>
+          <w:rFonts w:ascii="SimSun" w:eastAsia="SimSun" w:hAnsi="SimSun" w:hint="eastAsia"/>
+        </w:rPr>
+        <w:t>地</w:t>
+      </w:r>
+      <w:r>
+        <w:rPr>
+          <w:rFonts w:ascii="SimSun" w:eastAsia="SimSun" w:hAnsi="SimSun" w:hint="eastAsia"/>
+        </w:rPr>
+        <w:t>指导建议。</w:t>
+      </w:r>
+    </w:p>
+    <w:p>
+      <w:pPr>
+        <w:spacing w:line="440" w:lineRule="exact"/>
+        <w:rPr>
+          <w:rFonts w:ascii="SimSun" w:eastAsia="SimSun" w:hAnsi="SimSun"/>
+        </w:rPr>
+      </w:pPr>
+    </w:p>
+    <w:p>
+      <w:pPr>
+        <w:pStyle w:val="Heading3"/>
+        <w:numPr>
+          <w:ilvl w:val="0"/>
+          <w:numId w:val="5"/>
+        </w:numPr>
+        <w:spacing w:before="0" w:line="440" w:lineRule="exact"/>
+        <w:ind w:left="0" w:firstLine="0"/>
+        <w:rPr>
+          <w:rFonts w:ascii="SimSun" w:eastAsia="SimSun" w:hAnsi="SimSun"/>
+          <w:color w:val="000000" w:themeColor="text1"/>
+        </w:rPr>
+      </w:pPr>
+      <w:bookmarkStart w:id="25" w:name="_Toc524112366"/>
+      <w:bookmarkStart w:id="26" w:name="OLE_LINK12"/>
+      <w:bookmarkStart w:id="27" w:name="OLE_LINK13"/>
+      <w:bookmarkStart w:id="28" w:name="OLE_LINK14"/>
+      <w:r>
+        <w:rPr>
+          <w:rFonts w:ascii="SimSun" w:eastAsia="SimSun" w:hAnsi="SimSun" w:hint="eastAsia"/>
+          <w:color w:val="000000" w:themeColor="text1"/>
+        </w:rPr>
+        <w:t>算法</w:t>
+      </w:r>
+      <w:r>
+        <w:rPr>
+          <w:rFonts w:ascii="SimSun" w:eastAsia="SimSun" w:hAnsi="SimSun" w:hint="eastAsia"/>
+          <w:color w:val="000000" w:themeColor="text1"/>
+        </w:rPr>
+        <w:t>层</w:t>
+      </w:r>
+      <w:bookmarkEnd w:id="25"/>
+    </w:p>
+    <w:bookmarkEnd w:id="26"/>
+    <w:bookmarkEnd w:id="27"/>
+    <w:bookmarkEnd w:id="28"/>
+    <w:p>
+      <w:pPr>
+        <w:spacing w:line="440" w:lineRule="exact"/>
+        <w:ind w:firstLineChars="200" w:firstLine="480"/>
+        <w:rPr>
+          <w:rFonts w:ascii="SimSun" w:eastAsia="SimSun" w:hAnsi="SimSun"/>
+          <w:shd w:val="clear" w:color="auto" w:fill="FFFFFF"/>
+        </w:rPr>
+      </w:pPr>
+      <w:r>
+        <w:rPr>
+          <w:rFonts w:ascii="SimSun" w:eastAsia="SimSun" w:hAnsi="SimSun" w:hint="eastAsia"/>
+          <w:shd w:val="clear" w:color="auto" w:fill="FFFFFF"/>
+        </w:rPr>
+        <w:t>算法层</w:t>
+      </w:r>
+      <w:r>
+        <w:rPr>
+          <w:rFonts w:ascii="SimSun" w:eastAsia="SimSun" w:hAnsi="SimSun" w:hint="eastAsia"/>
+          <w:shd w:val="clear" w:color="auto" w:fill="FFFFFF"/>
+        </w:rPr>
+        <w:t>是整个数据架构的关键点，所有底层数据发挥作用都需要经过数据挖掘和计算框架输出。数据计算层既要通过不同算法满足不同需求的挖掘需要，又要根据数据需求尽可能的实时输出结果。</w:t>
+      </w:r>
+    </w:p>
+    <w:p>
+      <w:pPr>
+        <w:spacing w:line="440" w:lineRule="exact"/>
+        <w:ind w:firstLineChars="200" w:firstLine="480"/>
+        <w:rPr>
+          <w:rFonts w:ascii="SimSun" w:eastAsia="SimSun" w:hAnsi="SimSun"/>
+          <w:shd w:val="clear" w:color="auto" w:fill="FFFFFF"/>
+        </w:rPr>
+      </w:pPr>
+    </w:p>
+    <w:p>
+      <w:pPr>
+        <w:spacing w:line="440" w:lineRule="exact"/>
+        <w:rPr>
+          <w:rFonts w:ascii="SimSun" w:eastAsia="SimSun" w:hAnsi="SimSun"/>
+        </w:rPr>
+      </w:pPr>
+    </w:p>
+    <w:p>
+      <w:pPr>
+        <w:pStyle w:val="Heading3"/>
+        <w:numPr>
+          <w:ilvl w:val="0"/>
+          <w:numId w:val="5"/>
+        </w:numPr>
+        <w:spacing w:before="0" w:line="440" w:lineRule="exact"/>
+        <w:ind w:left="0" w:firstLine="0"/>
+        <w:rPr>
+          <w:rFonts w:ascii="SimSun" w:eastAsia="SimSun" w:hAnsi="SimSun"/>
+          <w:color w:val="000000" w:themeColor="text1"/>
+        </w:rPr>
+      </w:pPr>
+      <w:bookmarkStart w:id="29" w:name="_Toc524112367"/>
+      <w:r>
+        <w:rPr>
+          <w:rFonts w:ascii="SimSun" w:eastAsia="SimSun" w:hAnsi="SimSun" w:hint="eastAsia"/>
+          <w:color w:val="000000" w:themeColor="text1"/>
+        </w:rPr>
+        <w:t>数据存储层</w:t>
+      </w:r>
+      <w:bookmarkEnd w:id="29"/>
+    </w:p>
+    <w:p>
+      <w:pPr>
+        <w:spacing w:line="440" w:lineRule="exact"/>
+        <w:ind w:firstLineChars="200" w:firstLine="480"/>
+        <w:rPr>
+          <w:rFonts w:ascii="SimSun" w:eastAsia="SimSun" w:hAnsi="SimSun"/>
+          <w:shd w:val="clear" w:color="auto" w:fill="FFFFFF"/>
+        </w:rPr>
+      </w:pPr>
+      <w:r>
+        <w:rPr>
+          <w:rFonts w:ascii="SimSun" w:eastAsia="SimSun" w:hAnsi="SimSun" w:hint="eastAsia"/>
+          <w:shd w:val="clear" w:color="auto" w:fill="FFFFFF"/>
+        </w:rPr>
+        <w:t>在本服务系统中，采用M</w:t>
+      </w:r>
+      <w:r>
+        <w:rPr>
+          <w:rFonts w:ascii="SimSun" w:eastAsia="SimSun" w:hAnsi="SimSun"/>
+          <w:shd w:val="clear" w:color="auto" w:fill="FFFFFF"/>
+        </w:rPr>
+        <w:t>ySQL</w:t>
+      </w:r>
+      <w:r>
+        <w:rPr>
+          <w:rFonts w:ascii="SimSun" w:eastAsia="SimSun" w:hAnsi="SimSun" w:hint="eastAsia"/>
+          <w:shd w:val="clear" w:color="auto" w:fill="FFFFFF"/>
+        </w:rPr>
+        <w:t>作为数据的最终存储、</w:t>
+      </w:r>
+      <w:r>
+        <w:rPr>
+          <w:rFonts w:ascii="SimSun" w:eastAsia="SimSun" w:hAnsi="SimSun"/>
+          <w:shd w:val="clear" w:color="auto" w:fill="FFFFFF"/>
+        </w:rPr>
+        <w:t>Elastic Search</w:t>
+      </w:r>
+      <w:r>
+        <w:rPr>
+          <w:rFonts w:ascii="SimSun" w:eastAsia="SimSun" w:hAnsi="SimSun" w:hint="eastAsia"/>
+          <w:shd w:val="clear" w:color="auto" w:fill="FFFFFF"/>
+        </w:rPr>
+        <w:t>作为Web应用层进行检索的数据存储。</w:t>
+      </w:r>
+    </w:p>
+    <w:p>
+      <w:pPr>
+        <w:pStyle w:val="Heading4"/>
+        <w:numPr>
+          <w:ilvl w:val="0"/>
+          <w:numId w:val="12"/>
+        </w:numPr>
+        <w:spacing w:before="0" w:line="440" w:lineRule="exact"/>
+        <w:ind w:left="0" w:firstLine="0"/>
+        <w:rPr>
+          <w:rFonts w:ascii="SimSun" w:eastAsia="SimSun" w:hAnsi="SimSun"/>
+          <w:i w:val="0"/>
+          <w:color w:val="000000" w:themeColor="text1"/>
+          <w:shd w:val="clear" w:color="auto" w:fill="FFFFFF"/>
+        </w:rPr>
+      </w:pPr>
+      <w:r>
+        <w:rPr>
+          <w:rFonts w:ascii="SimSun" w:eastAsia="SimSun" w:hAnsi="SimSun"/>
+          <w:i w:val="0"/>
+          <w:color w:val="000000" w:themeColor="text1"/>
+          <w:shd w:val="clear" w:color="auto" w:fill="FFFFFF"/>
+        </w:rPr>
+        <w:lastRenderedPageBreak/>
+        <w:t>MySQL</w:t>
+      </w:r>
+    </w:p>
+    <w:p>
+      <w:r>
+        <w:rPr>
+          <w:noProof/>
+        </w:rPr>
+        <w:drawing>
+          <wp:inline distT="0" distB="0" distL="0" distR="0" wp14:anchorId="71CACE82" wp14:editId="7344FC3D">
+            <wp:extent cx="5546090" cy="4789170"/>
+            <wp:effectExtent l="0" t="0" r="0" b="11430"/>
+            <wp:docPr id="4" name="Picture 4"/>
+            <wp:cNvGraphicFramePr>
+              <a:graphicFrameLocks xmlns:a="http://schemas.openxmlformats.org/drawingml/2006/main" noChangeAspect="1"/>
+            </wp:cNvGraphicFramePr>
+            <a:graphic xmlns:a="http://schemas.openxmlformats.org/drawingml/2006/main">
+              <a:graphicData uri="http://schemas.openxmlformats.org/drawingml/2006/picture">
+                <pic:pic xmlns:pic="http://schemas.openxmlformats.org/drawingml/2006/picture">
+                  <pic:nvPicPr>
+                    <pic:cNvPr id="1" name=""/>
+                    <pic:cNvPicPr/>
+                  </pic:nvPicPr>
+                  <pic:blipFill>
+                    <a:blip r:embed="rId15"/>
+                    <a:stretch>
+                      <a:fillRect/>
+                    </a:stretch>
+                  </pic:blipFill>
+                  <pic:spPr>
+                    <a:xfrm>
+                      <a:off x="0" y="0"/>
                       <a:ext cx="5546090" cy="4789170"/>
                     </a:xfrm>
                     <a:prstGeom prst="rect">
@@ -11641,6 +11599,125 @@
         <w:spacing w:line="440" w:lineRule="exact"/>
         <w:ind w:firstLine="480"/>
         <w:rPr>
+          <w:rFonts w:ascii="SimSun" w:eastAsia="SimSun" w:hAnsi="SimSun" w:hint="eastAsia"/>
+          <w:shd w:val="clear" w:color="auto" w:fill="FFFFFF"/>
+        </w:rPr>
+      </w:pPr>
+      <w:r>
+        <w:rPr>
+          <w:rFonts w:ascii="SimSun" w:eastAsia="SimSun" w:hAnsi="SimSun" w:hint="eastAsia"/>
+          <w:shd w:val="clear" w:color="auto" w:fill="FFFFFF"/>
+        </w:rPr>
+        <w:t>在本服务系统中</w:t>
+      </w:r>
+      <w:r>
+        <w:rPr>
+          <w:rFonts w:ascii="SimSun" w:eastAsia="SimSun" w:hAnsi="SimSun" w:hint="eastAsia"/>
+          <w:shd w:val="clear" w:color="auto" w:fill="FFFFFF"/>
+        </w:rPr>
+        <w:t>，从内容上来说，会创建准妈妈的相关数据表，如准妈妈基础信息表、预约信息表、日常身体饮食情况记录表和孕检结果信息表，及医师基础信息表等。</w:t>
+      </w:r>
+    </w:p>
+    <w:p>
+      <w:pPr>
+        <w:spacing w:line="440" w:lineRule="exact"/>
+        <w:ind w:firstLine="480"/>
+        <w:rPr>
+          <w:rFonts w:ascii="SimSun" w:eastAsia="SimSun" w:hAnsi="SimSun" w:hint="eastAsia"/>
+          <w:shd w:val="clear" w:color="auto" w:fill="FFFFFF"/>
+        </w:rPr>
+      </w:pPr>
+      <w:r>
+        <w:rPr>
+          <w:rFonts w:ascii="SimSun" w:eastAsia="SimSun" w:hAnsi="SimSun" w:hint="eastAsia"/>
+          <w:shd w:val="clear" w:color="auto" w:fill="FFFFFF"/>
+        </w:rPr>
+        <w:t>准妈妈基础信息表存储在医院建档的准妈妈信息，如姓名、身份证号、籍贯、年龄、最后例假等信息。</w:t>
+      </w:r>
+    </w:p>
+    <w:p>
+      <w:pPr>
+        <w:spacing w:line="440" w:lineRule="exact"/>
+        <w:ind w:firstLine="480"/>
+        <w:rPr>
+          <w:rFonts w:ascii="SimSun" w:eastAsia="SimSun" w:hAnsi="SimSun" w:hint="eastAsia"/>
+          <w:shd w:val="clear" w:color="auto" w:fill="FFFFFF"/>
+        </w:rPr>
+      </w:pPr>
+      <w:r>
+        <w:rPr>
+          <w:rFonts w:ascii="SimSun" w:eastAsia="SimSun" w:hAnsi="SimSun" w:hint="eastAsia"/>
+          <w:shd w:val="clear" w:color="auto" w:fill="FFFFFF"/>
+        </w:rPr>
+        <w:t>医师基础信息表存储医院在册的医师的详细，准妈妈可根据自己的意向选择合适自己的医师，进行之后的每次孕检。</w:t>
+      </w:r>
+      <w:bookmarkStart w:id="30" w:name="_GoBack"/>
+      <w:bookmarkEnd w:id="30"/>
+    </w:p>
+    <w:p>
+      <w:pPr>
+        <w:spacing w:line="440" w:lineRule="exact"/>
+        <w:ind w:firstLine="480"/>
+        <w:rPr>
+          <w:rFonts w:ascii="SimSun" w:eastAsia="SimSun" w:hAnsi="SimSun" w:hint="eastAsia"/>
+          <w:shd w:val="clear" w:color="auto" w:fill="FFFFFF"/>
+        </w:rPr>
+      </w:pPr>
+      <w:r>
+        <w:rPr>
+          <w:rFonts w:ascii="SimSun" w:eastAsia="SimSun" w:hAnsi="SimSun" w:hint="eastAsia"/>
+          <w:shd w:val="clear" w:color="auto" w:fill="FFFFFF"/>
+        </w:rPr>
+        <w:t>预约信息表存储准妈妈预约下次孕检的时间与医师的信息。当准妈妈预约成功后，到当日检查，本服务系统以短信方式进行提醒，以免过期，错过检查。</w:t>
+      </w:r>
+    </w:p>
+    <w:p>
+      <w:pPr>
+        <w:spacing w:line="440" w:lineRule="exact"/>
+        <w:ind w:firstLine="480"/>
+        <w:rPr>
+          <w:rFonts w:ascii="SimSun" w:eastAsia="SimSun" w:hAnsi="SimSun"/>
+          <w:shd w:val="clear" w:color="auto" w:fill="FFFFFF"/>
+        </w:rPr>
+      </w:pPr>
+      <w:r>
+        <w:rPr>
+          <w:rFonts w:ascii="SimSun" w:eastAsia="SimSun" w:hAnsi="SimSun" w:hint="eastAsia"/>
+          <w:shd w:val="clear" w:color="auto" w:fill="FFFFFF"/>
+        </w:rPr>
+        <w:lastRenderedPageBreak/>
+        <w:t>日常身体饮食情况记录表存储准妈妈每天的身体和饮食</w:t>
+      </w:r>
+      <w:r>
+        <w:rPr>
+          <w:rFonts w:ascii="SimSun" w:eastAsia="SimSun" w:hAnsi="SimSun" w:hint="eastAsia"/>
+          <w:shd w:val="clear" w:color="auto" w:fill="FFFFFF"/>
+        </w:rPr>
+        <w:t>相应信息，这部分数据用于数据挖掘和预测业务，从中挖掘出更多的信息提供给准妈妈和准妈妈指定的医师。</w:t>
+      </w:r>
+    </w:p>
+    <w:p>
+      <w:pPr>
+        <w:spacing w:line="440" w:lineRule="exact"/>
+        <w:ind w:firstLine="480"/>
+        <w:rPr>
+          <w:rFonts w:ascii="SimSun" w:eastAsia="SimSun" w:hAnsi="SimSun" w:hint="eastAsia"/>
+          <w:shd w:val="clear" w:color="auto" w:fill="FFFFFF"/>
+        </w:rPr>
+      </w:pPr>
+      <w:r>
+        <w:rPr>
+          <w:rFonts w:ascii="SimSun" w:eastAsia="SimSun" w:hAnsi="SimSun" w:hint="eastAsia"/>
+          <w:shd w:val="clear" w:color="auto" w:fill="FFFFFF"/>
+        </w:rPr>
+        <w:t>孕检结果信息表存储准妈妈每次孕检结果报告的数据，及经过数据挖掘后的数据信息，并结合医师和营养师的建议，得出更为详细的数据报告。</w:t>
+      </w:r>
+    </w:p>
+    <w:p>
+      <w:pPr>
+        <w:spacing w:line="440" w:lineRule="exact"/>
+        <w:ind w:firstLine="480"/>
+        <w:rPr>
           <w:rFonts w:ascii="SimSun" w:eastAsia="SimSun" w:hAnsi="SimSun"/>
           <w:shd w:val="clear" w:color="auto" w:fill="FFFFFF"/>
         </w:rPr>
@@ -12265,7 +12342,6 @@
           <w:rFonts w:ascii="SimSun" w:eastAsia="SimSun" w:hAnsi="SimSun" w:hint="eastAsia"/>
           <w:shd w:val="clear" w:color="auto" w:fill="FFFFFF"/>
         </w:rPr>
-        <w:lastRenderedPageBreak/>
         <w:t>所有列都有缺省值。你可以用</w:t>
       </w:r>
       <w:r>
@@ -13165,7 +13241,6 @@
         </w:rPr>
         <w:t>的</w:t>
       </w:r>
-      <w:proofErr w:type="spellStart"/>
       <w:r>
         <w:rPr>
           <w:rFonts w:ascii="SimSun" w:eastAsia="SimSun" w:hAnsi="SimSun"/>
@@ -13173,17 +13248,7 @@
           <w:szCs w:val="21"/>
           <w:shd w:val="clear" w:color="auto" w:fill="F6F8FA"/>
         </w:rPr>
-        <w:t>RESTful</w:t>
-      </w:r>
-      <w:proofErr w:type="spellEnd"/>
-      <w:r>
-        <w:rPr>
-          <w:rFonts w:ascii="SimSun" w:eastAsia="SimSun" w:hAnsi="SimSun"/>
-          <w:color w:val="000000"/>
-          <w:szCs w:val="21"/>
-          <w:shd w:val="clear" w:color="auto" w:fill="F6F8FA"/>
-        </w:rPr>
-        <w:t xml:space="preserve"> API</w:t>
+        <w:t>RESTful API</w:t>
       </w:r>
       <w:r>
         <w:rPr>
@@ -13607,6 +13672,7 @@
           <w:szCs w:val="27"/>
           <w:shd w:val="clear" w:color="auto" w:fill="FFFFFF"/>
         </w:rPr>
+        <w:lastRenderedPageBreak/>
         <w:t>通常情况下，我</w:t>
       </w:r>
       <w:r>
@@ -14780,7 +14846,6 @@
           <w:szCs w:val="21"/>
           <w:shd w:val="clear" w:color="auto" w:fill="FFFFFF"/>
         </w:rPr>
-        <w:lastRenderedPageBreak/>
         <w:t>第三，微服</w:t>
       </w:r>
       <w:r>
@@ -15605,6 +15670,7 @@
           <w:rFonts w:ascii="SimSun" w:eastAsia="SimSun" w:hAnsi="SimSun"/>
           <w:color w:val="000000" w:themeColor="text1"/>
         </w:rPr>
+        <w:lastRenderedPageBreak/>
         <w:t>声明式事</w:t>
       </w:r>
       <w:r>
@@ -15884,7 +15950,6 @@
         </w:rPr>
         <w:t>、</w:t>
       </w:r>
-      <w:proofErr w:type="spellStart"/>
       <w:r>
         <w:rPr>
           <w:rStyle w:val="hljs-selector-tag"/>
@@ -15893,7 +15958,6 @@
         </w:rPr>
         <w:t>MyBatis</w:t>
       </w:r>
-      <w:proofErr w:type="spellEnd"/>
       <w:r>
         <w:rPr>
           <w:rStyle w:val="hljs-selector-tag"/>
@@ -15943,7 +16007,6 @@
         </w:rPr>
         <w:t>降低</w:t>
       </w:r>
-      <w:proofErr w:type="spellStart"/>
       <w:r>
         <w:rPr>
           <w:rStyle w:val="hljs-selector-tag"/>
@@ -15952,7 +16015,6 @@
         </w:rPr>
         <w:t>JavaEE</w:t>
       </w:r>
-      <w:proofErr w:type="spellEnd"/>
       <w:r>
         <w:rPr>
           <w:rFonts w:ascii="SimSun" w:eastAsia="SimSun" w:hAnsi="SimSun"/>
@@ -16021,7 +16083,6 @@
         </w:rPr>
         <w:t>对</w:t>
       </w:r>
-      <w:proofErr w:type="spellStart"/>
       <w:r>
         <w:rPr>
           <w:rStyle w:val="hljs-selector-tag"/>
@@ -16030,7 +16091,6 @@
         </w:rPr>
         <w:t>JavaEE</w:t>
       </w:r>
-      <w:proofErr w:type="spellEnd"/>
       <w:r>
         <w:rPr>
           <w:rFonts w:ascii="SimSun" w:eastAsia="SimSun" w:hAnsi="SimSun"/>
@@ -16096,7 +16156,6 @@
         </w:rPr>
         <w:t>、</w:t>
       </w:r>
-      <w:proofErr w:type="spellStart"/>
       <w:r>
         <w:rPr>
           <w:rStyle w:val="hljs-selector-tag"/>
@@ -16105,7 +16164,6 @@
         </w:rPr>
         <w:t>JavaMail</w:t>
       </w:r>
-      <w:proofErr w:type="spellEnd"/>
       <w:r>
         <w:rPr>
           <w:rFonts w:ascii="SimSun" w:eastAsia="SimSun" w:hAnsi="SimSun"/>
@@ -16215,7 +16273,6 @@
           <w:color w:val="000000" w:themeColor="text1"/>
           <w:sz w:val="28"/>
         </w:rPr>
-        <w:lastRenderedPageBreak/>
         <w:t>数据</w:t>
       </w:r>
       <w:r>
@@ -17119,7 +17176,6 @@
         </w:rPr>
         <w:t>展性：</w:t>
       </w:r>
-      <w:proofErr w:type="spellStart"/>
       <w:r>
         <w:rPr>
           <w:rFonts w:ascii="SimSun" w:eastAsia="SimSun" w:hAnsi="SimSun" w:hint="eastAsia"/>
@@ -17127,7 +17183,6 @@
         </w:rPr>
         <w:t>kafka</w:t>
       </w:r>
-      <w:proofErr w:type="spellEnd"/>
       <w:r>
         <w:rPr>
           <w:rFonts w:ascii="MS Mincho" w:eastAsia="MS Mincho" w:hAnsi="MS Mincho" w:cs="MS Mincho"/>
@@ -17435,6 +17490,7 @@
           <w:rFonts w:ascii="SimSun" w:eastAsia="SimSun" w:hAnsi="SimSun" w:cs="Arial"/>
           <w:color w:val="000000" w:themeColor="text1"/>
         </w:rPr>
+        <w:lastRenderedPageBreak/>
         <w:t>2.</w:t>
       </w:r>
       <w:r>
@@ -18308,7 +18364,6 @@
           <w:color w:val="000000" w:themeColor="text1"/>
           <w:szCs w:val="21"/>
         </w:rPr>
-        <w:lastRenderedPageBreak/>
         <w:t>处</w:t>
       </w:r>
       <w:r>
@@ -19356,7 +19411,6 @@
           <w:rFonts w:ascii="SimSun" w:eastAsia="SimSun" w:hAnsi="SimSun"/>
           <w:spacing w:val="10"/>
         </w:rPr>
-        <w:lastRenderedPageBreak/>
         <w:t>“</w:t>
       </w:r>
       <w:bookmarkEnd w:id="45"/>
@@ -20396,7 +20450,6 @@
           <w:rFonts w:ascii="宋体" w:hAnsi="宋体"/>
           <w:spacing w:val="10"/>
         </w:rPr>
-        <w:lastRenderedPageBreak/>
         <w:t xml:space="preserve">[4] </w:t>
       </w:r>
       <w:r>
@@ -20518,55 +20571,93 @@
           <w:rFonts w:ascii="宋体" w:hAnsi="宋体"/>
           <w:spacing w:val="10"/>
         </w:rPr>
-        <w:t xml:space="preserve">[5] Neha </w:t>
-      </w:r>
-      <w:proofErr w:type="spellStart"/>
-      <w:r>
+        <w:t xml:space="preserve">[5] Neha Narkhede, Gwen Shapira, Todd Palino. Kafka: The Definitive Guide. </w:t>
+      </w:r>
+    </w:p>
+    <w:p>
+      <w:pPr>
+        <w:spacing w:line="440" w:lineRule="exact"/>
         <w:rPr>
           <w:rFonts w:ascii="宋体" w:hAnsi="宋体"/>
           <w:spacing w:val="10"/>
         </w:rPr>
-        <w:t>Narkhede</w:t>
-      </w:r>
-      <w:proofErr w:type="spellEnd"/>
+      </w:pPr>
       <w:r>
         <w:rPr>
           <w:rFonts w:ascii="宋体" w:hAnsi="宋体"/>
           <w:spacing w:val="10"/>
         </w:rPr>
-        <w:t xml:space="preserve">, Gwen </w:t>
-      </w:r>
-      <w:proofErr w:type="spellStart"/>
+        <w:t xml:space="preserve">[6] </w:t>
+      </w:r>
       <w:r>
         <w:rPr>
           <w:rFonts w:ascii="宋体" w:hAnsi="宋体"/>
           <w:spacing w:val="10"/>
         </w:rPr>
-        <w:t>Shapira</w:t>
-      </w:r>
-      <w:proofErr w:type="spellEnd"/>
+        <w:t>朱松岭</w:t>
+      </w:r>
       <w:r>
         <w:rPr>
           <w:rFonts w:ascii="宋体" w:hAnsi="宋体"/>
           <w:spacing w:val="10"/>
         </w:rPr>
-        <w:t xml:space="preserve">, Todd </w:t>
-      </w:r>
-      <w:proofErr w:type="spellStart"/>
+        <w:t xml:space="preserve">. </w:t>
+      </w:r>
+      <w:r>
+        <w:rPr>
+          <w:rFonts w:ascii="宋体" w:hAnsi="宋体" w:hint="eastAsia"/>
+          <w:spacing w:val="10"/>
+        </w:rPr>
+        <w:t>离线和实时大数据开发实战</w:t>
+      </w:r>
       <w:r>
         <w:rPr>
           <w:rFonts w:ascii="宋体" w:hAnsi="宋体"/>
           <w:spacing w:val="10"/>
         </w:rPr>
-        <w:t>Palino</w:t>
-      </w:r>
-      <w:proofErr w:type="spellEnd"/>
+        <w:t xml:space="preserve">. </w:t>
+      </w:r>
+      <w:r>
+        <w:rPr>
+          <w:rFonts w:ascii="宋体" w:hAnsi="宋体" w:hint="eastAsia"/>
+          <w:spacing w:val="10"/>
+        </w:rPr>
+        <w:t>机械工业出版社</w:t>
+      </w:r>
       <w:r>
         <w:rPr>
           <w:rFonts w:ascii="宋体" w:hAnsi="宋体"/>
           <w:spacing w:val="10"/>
         </w:rPr>
-        <w:t xml:space="preserve">. Kafka: The Definitive Guide. </w:t>
+        <w:t xml:space="preserve">. </w:t>
+      </w:r>
+      <w:r>
+        <w:rPr>
+          <w:rFonts w:ascii="宋体" w:hAnsi="宋体" w:hint="eastAsia"/>
+          <w:spacing w:val="10"/>
+        </w:rPr>
+        <w:t>2018</w:t>
+      </w:r>
+      <w:r>
+        <w:rPr>
+          <w:rFonts w:ascii="宋体" w:hAnsi="宋体" w:hint="eastAsia"/>
+          <w:spacing w:val="10"/>
+        </w:rPr>
+        <w:t>年</w:t>
+      </w:r>
+      <w:r>
+        <w:rPr>
+          <w:rFonts w:ascii="宋体" w:hAnsi="宋体" w:hint="eastAsia"/>
+          <w:spacing w:val="10"/>
+        </w:rPr>
+        <w:t>5</w:t>
+      </w:r>
+      <w:r>
+        <w:rPr>
+          <w:rFonts w:ascii="宋体" w:hAnsi="宋体" w:hint="eastAsia"/>
+          <w:spacing w:val="10"/>
+        </w:rPr>
+        <w:t>月第一次出版</w:t>
       </w:r>
     </w:p>
     <w:p>
@@ -20582,29 +20673,63 @@
           <w:rFonts w:ascii="宋体" w:hAnsi="宋体"/>
           <w:spacing w:val="10"/>
         </w:rPr>
-        <w:t xml:space="preserve">[6] </w:t>
-      </w:r>
-      <w:r>
+        <w:t>[7] Nick Mcclure. TensorFlow Machine Learning Cookbook. 2017.</w:t>
+      </w:r>
+    </w:p>
+    <w:p>
+      <w:pPr>
+        <w:spacing w:line="440" w:lineRule="exact"/>
         <w:rPr>
           <w:rFonts w:ascii="宋体" w:hAnsi="宋体"/>
           <w:spacing w:val="10"/>
         </w:rPr>
-        <w:t>朱松岭</w:t>
-      </w:r>
+      </w:pPr>
       <w:r>
         <w:rPr>
           <w:rFonts w:ascii="宋体" w:hAnsi="宋体"/>
           <w:spacing w:val="10"/>
         </w:rPr>
+        <w:t>[8] John Carnell. Spring Microservices IN Action. 2018.</w:t>
+      </w:r>
+    </w:p>
+    <w:p>
+      <w:pPr>
+        <w:spacing w:line="440" w:lineRule="exact"/>
+        <w:rPr>
+          <w:rFonts w:ascii="宋体" w:hAnsi="宋体"/>
+          <w:spacing w:val="10"/>
+        </w:rPr>
+      </w:pPr>
+      <w:r>
+        <w:rPr>
+          <w:rFonts w:ascii="宋体" w:hAnsi="宋体"/>
+          <w:spacing w:val="10"/>
+        </w:rPr>
+        <w:t xml:space="preserve">[9] </w:t>
+      </w:r>
+      <w:r>
+        <w:rPr>
+          <w:rFonts w:ascii="宋体" w:hAnsi="宋体" w:hint="eastAsia"/>
+          <w:spacing w:val="10"/>
+        </w:rPr>
+        <w:t>郑天民</w:t>
+      </w:r>
+      <w:r>
+        <w:rPr>
+          <w:rFonts w:ascii="宋体" w:hAnsi="宋体"/>
+          <w:spacing w:val="10"/>
+        </w:rPr>
         <w:t xml:space="preserve">. </w:t>
       </w:r>
+      <w:bookmarkStart w:id="53" w:name="OLE_LINK8"/>
       <w:r>
         <w:rPr>
           <w:rFonts w:ascii="宋体" w:hAnsi="宋体" w:hint="eastAsia"/>
           <w:spacing w:val="10"/>
         </w:rPr>
-        <w:t>离线和实时大数据开发实战</w:t>
-      </w:r>
+        <w:t>微服务设计原理与架构</w:t>
+      </w:r>
+      <w:bookmarkEnd w:id="53"/>
       <w:r>
         <w:rPr>
           <w:rFonts w:ascii="宋体" w:hAnsi="宋体"/>
@@ -20617,13 +20742,127 @@
           <w:rFonts w:ascii="宋体" w:hAnsi="宋体" w:hint="eastAsia"/>
           <w:spacing w:val="10"/>
         </w:rPr>
-        <w:t>机械工业出版社</w:t>
+        <w:t>人民邮电出版社</w:t>
       </w:r>
       <w:r>
         <w:rPr>
           <w:rFonts w:ascii="宋体" w:hAnsi="宋体"/>
           <w:spacing w:val="10"/>
         </w:rPr>
+        <w:t>. 2018</w:t>
+      </w:r>
+      <w:r>
+        <w:rPr>
+          <w:rFonts w:ascii="宋体" w:hAnsi="宋体" w:hint="eastAsia"/>
+          <w:spacing w:val="10"/>
+        </w:rPr>
+        <w:t>年</w:t>
+      </w:r>
+      <w:r>
+        <w:rPr>
+          <w:rFonts w:ascii="宋体" w:hAnsi="宋体" w:hint="eastAsia"/>
+          <w:spacing w:val="10"/>
+        </w:rPr>
+        <w:t>5</w:t>
+      </w:r>
+      <w:r>
+        <w:rPr>
+          <w:rFonts w:ascii="宋体" w:hAnsi="宋体" w:hint="eastAsia"/>
+          <w:spacing w:val="10"/>
+        </w:rPr>
+        <w:t>月第</w:t>
+      </w:r>
+      <w:r>
+        <w:rPr>
+          <w:rFonts w:ascii="宋体" w:hAnsi="宋体" w:hint="eastAsia"/>
+          <w:spacing w:val="10"/>
+        </w:rPr>
+        <w:t>1</w:t>
+      </w:r>
+      <w:r>
+        <w:rPr>
+          <w:rFonts w:ascii="宋体" w:hAnsi="宋体" w:hint="eastAsia"/>
+          <w:spacing w:val="10"/>
+        </w:rPr>
+        <w:t>次出版</w:t>
+      </w:r>
+    </w:p>
+    <w:p>
+      <w:pPr>
+        <w:spacing w:line="440" w:lineRule="exact"/>
+        <w:rPr>
+          <w:rFonts w:ascii="宋体" w:hAnsi="宋体"/>
+          <w:spacing w:val="10"/>
+        </w:rPr>
+      </w:pPr>
+      <w:r>
+        <w:rPr>
+          <w:rFonts w:ascii="宋体" w:hAnsi="宋体"/>
+          <w:spacing w:val="10"/>
+        </w:rPr>
+        <w:t xml:space="preserve">[10] </w:t>
+      </w:r>
+      <w:r>
+        <w:rPr>
+          <w:rFonts w:ascii="宋体" w:hAnsi="宋体" w:hint="eastAsia"/>
+          <w:spacing w:val="10"/>
+        </w:rPr>
+        <w:t>[</w:t>
+      </w:r>
+      <w:r>
+        <w:rPr>
+          <w:rFonts w:ascii="宋体" w:hAnsi="宋体" w:hint="eastAsia"/>
+          <w:spacing w:val="10"/>
+        </w:rPr>
+        <w:t>美</w:t>
+      </w:r>
+      <w:r>
+        <w:rPr>
+          <w:rFonts w:ascii="宋体" w:hAnsi="宋体" w:hint="eastAsia"/>
+          <w:spacing w:val="10"/>
+        </w:rPr>
+        <w:t xml:space="preserve">] Sanjay Patni </w:t>
+      </w:r>
+      <w:r>
+        <w:rPr>
+          <w:rFonts w:ascii="宋体" w:hAnsi="宋体" w:hint="eastAsia"/>
+          <w:spacing w:val="10"/>
+        </w:rPr>
+        <w:t>著</w:t>
+      </w:r>
+      <w:r>
+        <w:rPr>
+          <w:rFonts w:ascii="宋体" w:hAnsi="宋体" w:hint="eastAsia"/>
+          <w:spacing w:val="10"/>
+        </w:rPr>
+        <w:t xml:space="preserve"> </w:t>
+      </w:r>
+      <w:r>
+        <w:rPr>
+          <w:rFonts w:ascii="宋体" w:hAnsi="宋体" w:hint="eastAsia"/>
+          <w:spacing w:val="10"/>
+        </w:rPr>
+        <w:t>郭理勇</w:t>
+      </w:r>
+      <w:r>
+        <w:rPr>
+          <w:rFonts w:ascii="宋体" w:hAnsi="宋体" w:hint="eastAsia"/>
+          <w:spacing w:val="10"/>
+        </w:rPr>
+        <w:t xml:space="preserve"> </w:t>
+      </w:r>
+      <w:r>
+        <w:rPr>
+          <w:rFonts w:ascii="宋体" w:hAnsi="宋体" w:hint="eastAsia"/>
+          <w:spacing w:val="10"/>
+        </w:rPr>
+        <w:t>译</w:t>
+      </w:r>
+      <w:r>
+        <w:rPr>
+          <w:rFonts w:ascii="宋体" w:hAnsi="宋体"/>
+          <w:spacing w:val="10"/>
+        </w:rPr>
         <w:t xml:space="preserve">. </w:t>
       </w:r>
       <w:r>
@@ -20631,314 +20870,7 @@
           <w:rFonts w:ascii="宋体" w:hAnsi="宋体" w:hint="eastAsia"/>
           <w:spacing w:val="10"/>
         </w:rPr>
-        <w:t>2018</w:t>
-      </w:r>
-      <w:r>
-        <w:rPr>
-          <w:rFonts w:ascii="宋体" w:hAnsi="宋体" w:hint="eastAsia"/>
-          <w:spacing w:val="10"/>
-        </w:rPr>
-        <w:t>年</w:t>
-      </w:r>
-      <w:r>
-        <w:rPr>
-          <w:rFonts w:ascii="宋体" w:hAnsi="宋体" w:hint="eastAsia"/>
-          <w:spacing w:val="10"/>
-        </w:rPr>
-        <w:t>5</w:t>
-      </w:r>
-      <w:r>
-        <w:rPr>
-          <w:rFonts w:ascii="宋体" w:hAnsi="宋体" w:hint="eastAsia"/>
-          <w:spacing w:val="10"/>
-        </w:rPr>
-        <w:t>月第一次出版</w:t>
-      </w:r>
-    </w:p>
-    <w:p>
-      <w:pPr>
-        <w:spacing w:line="440" w:lineRule="exact"/>
-        <w:rPr>
-          <w:rFonts w:ascii="宋体" w:hAnsi="宋体"/>
-          <w:spacing w:val="10"/>
-        </w:rPr>
-      </w:pPr>
-      <w:r>
-        <w:rPr>
-          <w:rFonts w:ascii="宋体" w:hAnsi="宋体"/>
-          <w:spacing w:val="10"/>
-        </w:rPr>
-        <w:t xml:space="preserve">[7] Nick </w:t>
-      </w:r>
-      <w:proofErr w:type="spellStart"/>
-      <w:r>
-        <w:rPr>
-          <w:rFonts w:ascii="宋体" w:hAnsi="宋体"/>
-          <w:spacing w:val="10"/>
-        </w:rPr>
-        <w:t>Mcclure</w:t>
-      </w:r>
-      <w:proofErr w:type="spellEnd"/>
-      <w:r>
-        <w:rPr>
-          <w:rFonts w:ascii="宋体" w:hAnsi="宋体"/>
-          <w:spacing w:val="10"/>
-        </w:rPr>
-        <w:t xml:space="preserve">. </w:t>
-      </w:r>
-      <w:proofErr w:type="spellStart"/>
-      <w:r>
-        <w:rPr>
-          <w:rFonts w:ascii="宋体" w:hAnsi="宋体"/>
-          <w:spacing w:val="10"/>
-        </w:rPr>
-        <w:t>TensorFlow</w:t>
-      </w:r>
-      <w:proofErr w:type="spellEnd"/>
-      <w:r>
-        <w:rPr>
-          <w:rFonts w:ascii="宋体" w:hAnsi="宋体"/>
-          <w:spacing w:val="10"/>
-        </w:rPr>
-        <w:t xml:space="preserve"> Machine Learning Cookbook. 2017.</w:t>
-      </w:r>
-    </w:p>
-    <w:p>
-      <w:pPr>
-        <w:spacing w:line="440" w:lineRule="exact"/>
-        <w:rPr>
-          <w:rFonts w:ascii="宋体" w:hAnsi="宋体"/>
-          <w:spacing w:val="10"/>
-        </w:rPr>
-      </w:pPr>
-      <w:r>
-        <w:rPr>
-          <w:rFonts w:ascii="宋体" w:hAnsi="宋体"/>
-          <w:spacing w:val="10"/>
-        </w:rPr>
-        <w:t xml:space="preserve">[8] John Carnell. Spring </w:t>
-      </w:r>
-      <w:proofErr w:type="spellStart"/>
-      <w:r>
-        <w:rPr>
-          <w:rFonts w:ascii="宋体" w:hAnsi="宋体"/>
-          <w:spacing w:val="10"/>
-        </w:rPr>
-        <w:t>Microservices</w:t>
-      </w:r>
-      <w:proofErr w:type="spellEnd"/>
-      <w:r>
-        <w:rPr>
-          <w:rFonts w:ascii="宋体" w:hAnsi="宋体"/>
-          <w:spacing w:val="10"/>
-        </w:rPr>
-        <w:t xml:space="preserve"> IN Action. 2018.</w:t>
-      </w:r>
-    </w:p>
-    <w:p>
-      <w:pPr>
-        <w:spacing w:line="440" w:lineRule="exact"/>
-        <w:rPr>
-          <w:rFonts w:ascii="宋体" w:hAnsi="宋体"/>
-          <w:spacing w:val="10"/>
-        </w:rPr>
-      </w:pPr>
-      <w:r>
-        <w:rPr>
-          <w:rFonts w:ascii="宋体" w:hAnsi="宋体"/>
-          <w:spacing w:val="10"/>
-        </w:rPr>
-        <w:t xml:space="preserve">[9] </w:t>
-      </w:r>
-      <w:r>
-        <w:rPr>
-          <w:rFonts w:ascii="宋体" w:hAnsi="宋体" w:hint="eastAsia"/>
-          <w:spacing w:val="10"/>
-        </w:rPr>
-        <w:t>郑天民</w:t>
-      </w:r>
-      <w:r>
-        <w:rPr>
-          <w:rFonts w:ascii="宋体" w:hAnsi="宋体"/>
-          <w:spacing w:val="10"/>
-        </w:rPr>
-        <w:t xml:space="preserve">. </w:t>
-      </w:r>
-      <w:bookmarkStart w:id="53" w:name="OLE_LINK8"/>
-      <w:r>
-        <w:rPr>
-          <w:rFonts w:ascii="宋体" w:hAnsi="宋体" w:hint="eastAsia"/>
-          <w:spacing w:val="10"/>
-        </w:rPr>
-        <w:t>微服务设计原理与架构</w:t>
-      </w:r>
-      <w:bookmarkEnd w:id="53"/>
-      <w:r>
-        <w:rPr>
-          <w:rFonts w:ascii="宋体" w:hAnsi="宋体"/>
-          <w:spacing w:val="10"/>
-        </w:rPr>
-        <w:t xml:space="preserve">. </w:t>
-      </w:r>
-      <w:r>
-        <w:rPr>
-          <w:rFonts w:ascii="宋体" w:hAnsi="宋体" w:hint="eastAsia"/>
-          <w:spacing w:val="10"/>
-        </w:rPr>
-        <w:t>人民邮电出版社</w:t>
-      </w:r>
-      <w:r>
-        <w:rPr>
-          <w:rFonts w:ascii="宋体" w:hAnsi="宋体"/>
-          <w:spacing w:val="10"/>
-        </w:rPr>
-        <w:t>. 2018</w:t>
-      </w:r>
-      <w:r>
-        <w:rPr>
-          <w:rFonts w:ascii="宋体" w:hAnsi="宋体" w:hint="eastAsia"/>
-          <w:spacing w:val="10"/>
-        </w:rPr>
-        <w:t>年</w:t>
-      </w:r>
-      <w:r>
-        <w:rPr>
-          <w:rFonts w:ascii="宋体" w:hAnsi="宋体" w:hint="eastAsia"/>
-          <w:spacing w:val="10"/>
-        </w:rPr>
-        <w:t>5</w:t>
-      </w:r>
-      <w:r>
-        <w:rPr>
-          <w:rFonts w:ascii="宋体" w:hAnsi="宋体" w:hint="eastAsia"/>
-          <w:spacing w:val="10"/>
-        </w:rPr>
-        <w:t>月第</w:t>
-      </w:r>
-      <w:r>
-        <w:rPr>
-          <w:rFonts w:ascii="宋体" w:hAnsi="宋体" w:hint="eastAsia"/>
-          <w:spacing w:val="10"/>
-        </w:rPr>
-        <w:t>1</w:t>
-      </w:r>
-      <w:r>
-        <w:rPr>
-          <w:rFonts w:ascii="宋体" w:hAnsi="宋体" w:hint="eastAsia"/>
-          <w:spacing w:val="10"/>
-        </w:rPr>
-        <w:t>次出版</w:t>
-      </w:r>
-    </w:p>
-    <w:p>
-      <w:pPr>
-        <w:spacing w:line="440" w:lineRule="exact"/>
-        <w:rPr>
-          <w:rFonts w:ascii="宋体" w:hAnsi="宋体"/>
-          <w:spacing w:val="10"/>
-        </w:rPr>
-      </w:pPr>
-      <w:r>
-        <w:rPr>
-          <w:rFonts w:ascii="宋体" w:hAnsi="宋体"/>
-          <w:spacing w:val="10"/>
-        </w:rPr>
-        <w:t xml:space="preserve">[10] </w:t>
-      </w:r>
-      <w:r>
-        <w:rPr>
-          <w:rFonts w:ascii="宋体" w:hAnsi="宋体" w:hint="eastAsia"/>
-          <w:spacing w:val="10"/>
-        </w:rPr>
-        <w:t>[</w:t>
-      </w:r>
-      <w:r>
-        <w:rPr>
-          <w:rFonts w:ascii="宋体" w:hAnsi="宋体" w:hint="eastAsia"/>
-          <w:spacing w:val="10"/>
-        </w:rPr>
-        <w:t>美</w:t>
-      </w:r>
-      <w:r>
-        <w:rPr>
-          <w:rFonts w:ascii="宋体" w:hAnsi="宋体" w:hint="eastAsia"/>
-          <w:spacing w:val="10"/>
-        </w:rPr>
-        <w:t xml:space="preserve">] Sanjay </w:t>
-      </w:r>
-      <w:proofErr w:type="spellStart"/>
-      <w:r>
-        <w:rPr>
-          <w:rFonts w:ascii="宋体" w:hAnsi="宋体" w:hint="eastAsia"/>
-          <w:spacing w:val="10"/>
-        </w:rPr>
-        <w:t>Patni</w:t>
-      </w:r>
-      <w:proofErr w:type="spellEnd"/>
-      <w:r>
-        <w:rPr>
-          <w:rFonts w:ascii="宋体" w:hAnsi="宋体" w:hint="eastAsia"/>
-          <w:spacing w:val="10"/>
-        </w:rPr>
-        <w:t xml:space="preserve"> </w:t>
-      </w:r>
-      <w:r>
-        <w:rPr>
-          <w:rFonts w:ascii="宋体" w:hAnsi="宋体" w:hint="eastAsia"/>
-          <w:spacing w:val="10"/>
-        </w:rPr>
-        <w:t>著</w:t>
-      </w:r>
-      <w:r>
-        <w:rPr>
-          <w:rFonts w:ascii="宋体" w:hAnsi="宋体" w:hint="eastAsia"/>
-          <w:spacing w:val="10"/>
-        </w:rPr>
-        <w:t xml:space="preserve"> </w:t>
-      </w:r>
-      <w:r>
-        <w:rPr>
-          <w:rFonts w:ascii="宋体" w:hAnsi="宋体" w:hint="eastAsia"/>
-          <w:spacing w:val="10"/>
-        </w:rPr>
-        <w:t>郭理勇</w:t>
-      </w:r>
-      <w:r>
-        <w:rPr>
-          <w:rFonts w:ascii="宋体" w:hAnsi="宋体" w:hint="eastAsia"/>
-          <w:spacing w:val="10"/>
-        </w:rPr>
-        <w:t xml:space="preserve"> </w:t>
-      </w:r>
-      <w:r>
-        <w:rPr>
-          <w:rFonts w:ascii="宋体" w:hAnsi="宋体" w:hint="eastAsia"/>
-          <w:spacing w:val="10"/>
-        </w:rPr>
-        <w:t>译</w:t>
-      </w:r>
-      <w:r>
-        <w:rPr>
-          <w:rFonts w:ascii="宋体" w:hAnsi="宋体"/>
-          <w:spacing w:val="10"/>
-        </w:rPr>
-        <w:t xml:space="preserve">. </w:t>
-      </w:r>
-      <w:proofErr w:type="spellStart"/>
-      <w:r>
-        <w:rPr>
-          <w:rFonts w:ascii="宋体" w:hAnsi="宋体" w:hint="eastAsia"/>
-          <w:spacing w:val="10"/>
-        </w:rPr>
-        <w:t>RESTful</w:t>
-      </w:r>
-      <w:proofErr w:type="spellEnd"/>
-      <w:r>
-        <w:rPr>
-          <w:rFonts w:ascii="宋体" w:hAnsi="宋体" w:hint="eastAsia"/>
-          <w:spacing w:val="10"/>
-        </w:rPr>
-        <w:t xml:space="preserve"> API</w:t>
+        <w:t>RESTful API</w:t>
       </w:r>
       <w:r>
         <w:rPr>
@@ -21246,9 +21178,9 @@
     <w:p/>
     <w:p/>
     <w:sectPr>
-      <w:headerReference w:type="default" r:id="rId13"/>
-      <w:footerReference w:type="even" r:id="rId14"/>
-      <w:footerReference w:type="default" r:id="rId15"/>
+      <w:headerReference w:type="default" r:id="rId16"/>
+      <w:footerReference w:type="even" r:id="rId17"/>
+      <w:footerReference w:type="default" r:id="rId18"/>
       <w:pgSz w:w="11909" w:h="16834" w:code="9"/>
       <w:pgMar w:top="1985" w:right="1474" w:bottom="1474" w:left="1701" w:header="1361" w:footer="1134" w:gutter="0"/>
       <w:cols w:space="708"/>
@@ -24783,7 +24715,7 @@
 </file>
 
 <file path=customXml/itemProps1.xml><?xml version="1.0" encoding="utf-8"?>
-<ds:datastoreItem xmlns:ds="http://schemas.openxmlformats.org/officeDocument/2006/customXml" ds:itemID="{C318B252-5E89-A54E-9717-F3C7FEE1D323}">
+<ds:datastoreItem xmlns:ds="http://schemas.openxmlformats.org/officeDocument/2006/customXml" ds:itemID="{7D521990-362B-0B45-A126-6830BEE12DA8}">
   <ds:schemaRefs>
     <ds:schemaRef ds:uri="http://schemas.openxmlformats.org/officeDocument/2006/bibliography"/>
   </ds:schemaRefs>

--- a/graduation_design/my_paper/计算机-雷明-毕业论文.docx
+++ b/graduation_design/my_paper/计算机-雷明-毕业论文.docx
@@ -7450,7 +7450,7 @@
         <w:spacing w:line="440" w:lineRule="atLeast"/>
         <w:ind w:firstLine="500"/>
         <w:rPr>
-          <w:rFonts w:ascii="SimSun" w:eastAsia="SimSun" w:hAnsi="SimSun"/>
+          <w:rFonts w:ascii="MS Mincho" w:eastAsia="MS Mincho" w:hAnsi="MS Mincho" w:cs="MS Mincho"/>
           <w:spacing w:val="10"/>
         </w:rPr>
       </w:pPr>
@@ -7978,6 +7978,503 @@
           <w:spacing w:val="10"/>
         </w:rPr>
         <w:t>域的关注。</w:t>
+      </w:r>
+    </w:p>
+    <w:p>
+      <w:pPr>
+        <w:spacing w:line="440" w:lineRule="exact"/>
+        <w:ind w:firstLineChars="200" w:firstLine="480"/>
+        <w:rPr>
+          <w:rFonts w:eastAsia="Times New Roman"/>
+        </w:rPr>
+      </w:pPr>
+      <w:r>
+        <w:rPr>
+          <w:rFonts w:ascii="MS Mincho" w:eastAsia="MS Mincho" w:hAnsi="MS Mincho" w:cs="MS Mincho"/>
+          <w:color w:val="333333"/>
+          <w:shd w:val="clear" w:color="auto" w:fill="FFFFFF"/>
+        </w:rPr>
+        <w:t>未来是一个</w:t>
+      </w:r>
+      <w:r>
+        <w:rPr>
+          <w:rFonts w:ascii="PingFangSC" w:eastAsia="PingFangSC" w:hAnsi="PingFangSC" w:hint="eastAsia"/>
+          <w:color w:val="333333"/>
+          <w:shd w:val="clear" w:color="auto" w:fill="FFFFFF"/>
+        </w:rPr>
+        <w:t>DT</w:t>
+      </w:r>
+      <w:r>
+        <w:rPr>
+          <w:rFonts w:ascii="MS Mincho" w:eastAsia="MS Mincho" w:hAnsi="MS Mincho" w:cs="MS Mincho"/>
+          <w:color w:val="333333"/>
+          <w:shd w:val="clear" w:color="auto" w:fill="FFFFFF"/>
+        </w:rPr>
+        <w:t>（</w:t>
+      </w:r>
+      <w:r>
+        <w:rPr>
+          <w:rFonts w:ascii="PingFangSC" w:eastAsia="PingFangSC" w:hAnsi="PingFangSC" w:hint="eastAsia"/>
+          <w:color w:val="333333"/>
+          <w:shd w:val="clear" w:color="auto" w:fill="FFFFFF"/>
+        </w:rPr>
+        <w:t>Data Technology</w:t>
+      </w:r>
+      <w:r>
+        <w:rPr>
+          <w:rFonts w:ascii="MS Mincho" w:eastAsia="MS Mincho" w:hAnsi="MS Mincho" w:cs="MS Mincho"/>
+          <w:color w:val="333333"/>
+          <w:shd w:val="clear" w:color="auto" w:fill="FFFFFF"/>
+        </w:rPr>
+        <w:t>）</w:t>
+      </w:r>
+      <w:r>
+        <w:rPr>
+          <w:rFonts w:ascii="SimSun" w:eastAsia="SimSun" w:hAnsi="SimSun" w:cs="SimSun"/>
+          <w:color w:val="333333"/>
+          <w:shd w:val="clear" w:color="auto" w:fill="FFFFFF"/>
+        </w:rPr>
+        <w:t>时</w:t>
+      </w:r>
+      <w:r>
+        <w:rPr>
+          <w:rFonts w:ascii="MS Mincho" w:eastAsia="MS Mincho" w:hAnsi="MS Mincho" w:cs="MS Mincho"/>
+          <w:color w:val="333333"/>
+          <w:shd w:val="clear" w:color="auto" w:fill="FFFFFF"/>
+        </w:rPr>
+        <w:t>代，同</w:t>
+      </w:r>
+      <w:r>
+        <w:rPr>
+          <w:rFonts w:ascii="SimSun" w:eastAsia="SimSun" w:hAnsi="SimSun" w:cs="SimSun"/>
+          <w:color w:val="333333"/>
+          <w:shd w:val="clear" w:color="auto" w:fill="FFFFFF"/>
+        </w:rPr>
+        <w:t>时</w:t>
+      </w:r>
+      <w:r>
+        <w:rPr>
+          <w:rFonts w:ascii="MS Mincho" w:eastAsia="MS Mincho" w:hAnsi="MS Mincho" w:cs="MS Mincho"/>
+          <w:color w:val="333333"/>
+          <w:shd w:val="clear" w:color="auto" w:fill="FFFFFF"/>
+        </w:rPr>
+        <w:t>随着人工智能、大数据、云</w:t>
+      </w:r>
+      <w:r>
+        <w:rPr>
+          <w:rFonts w:ascii="SimSun" w:eastAsia="SimSun" w:hAnsi="SimSun" w:cs="SimSun"/>
+          <w:color w:val="333333"/>
+          <w:shd w:val="clear" w:color="auto" w:fill="FFFFFF"/>
+        </w:rPr>
+        <w:t>计</w:t>
+      </w:r>
+      <w:r>
+        <w:rPr>
+          <w:rFonts w:ascii="MS Mincho" w:eastAsia="MS Mincho" w:hAnsi="MS Mincho" w:cs="MS Mincho"/>
+          <w:color w:val="333333"/>
+          <w:shd w:val="clear" w:color="auto" w:fill="FFFFFF"/>
+        </w:rPr>
+        <w:t>算的崛起，未来数据将扮演关</w:t>
+      </w:r>
+      <w:r>
+        <w:rPr>
+          <w:rFonts w:ascii="SimSun" w:eastAsia="SimSun" w:hAnsi="SimSun" w:cs="SimSun"/>
+          <w:color w:val="333333"/>
+          <w:shd w:val="clear" w:color="auto" w:fill="FFFFFF"/>
+        </w:rPr>
+        <w:t>键</w:t>
+      </w:r>
+      <w:r>
+        <w:rPr>
+          <w:rFonts w:ascii="MS Mincho" w:eastAsia="MS Mincho" w:hAnsi="MS Mincho" w:cs="MS Mincho"/>
+          <w:color w:val="333333"/>
+          <w:shd w:val="clear" w:color="auto" w:fill="FFFFFF"/>
+        </w:rPr>
+        <w:t>的作用，数据将成</w:t>
+      </w:r>
+      <w:r>
+        <w:rPr>
+          <w:rFonts w:ascii="SimSun" w:eastAsia="SimSun" w:hAnsi="SimSun" w:cs="SimSun"/>
+          <w:color w:val="333333"/>
+          <w:shd w:val="clear" w:color="auto" w:fill="FFFFFF"/>
+        </w:rPr>
+        <w:t>为</w:t>
+      </w:r>
+      <w:r>
+        <w:rPr>
+          <w:rFonts w:ascii="MS Mincho" w:eastAsia="MS Mincho" w:hAnsi="MS Mincho" w:cs="MS Mincho"/>
+          <w:color w:val="333333"/>
+          <w:shd w:val="clear" w:color="auto" w:fill="FFFFFF"/>
+        </w:rPr>
+        <w:t>如同水</w:t>
+      </w:r>
+      <w:r>
+        <w:rPr>
+          <w:rFonts w:ascii="SimSun" w:eastAsia="SimSun" w:hAnsi="SimSun" w:cs="SimSun"/>
+          <w:color w:val="333333"/>
+          <w:shd w:val="clear" w:color="auto" w:fill="FFFFFF"/>
+        </w:rPr>
+        <w:t>电</w:t>
+      </w:r>
+      <w:r>
+        <w:rPr>
+          <w:rFonts w:ascii="MS Mincho" w:eastAsia="MS Mincho" w:hAnsi="MS Mincho" w:cs="MS Mincho"/>
+          <w:color w:val="333333"/>
+          <w:shd w:val="clear" w:color="auto" w:fill="FFFFFF"/>
+        </w:rPr>
+        <w:t>煤一</w:t>
+      </w:r>
+      <w:r>
+        <w:rPr>
+          <w:rFonts w:ascii="SimSun" w:eastAsia="SimSun" w:hAnsi="SimSun" w:cs="SimSun"/>
+          <w:color w:val="333333"/>
+          <w:shd w:val="clear" w:color="auto" w:fill="FFFFFF"/>
+        </w:rPr>
+        <w:t>样</w:t>
+      </w:r>
+      <w:r>
+        <w:rPr>
+          <w:rFonts w:ascii="MS Mincho" w:eastAsia="MS Mincho" w:hAnsi="MS Mincho" w:cs="MS Mincho"/>
+          <w:color w:val="333333"/>
+          <w:shd w:val="clear" w:color="auto" w:fill="FFFFFF"/>
+        </w:rPr>
+        <w:t>的基</w:t>
+      </w:r>
+      <w:r>
+        <w:rPr>
+          <w:rFonts w:ascii="SimSun" w:eastAsia="SimSun" w:hAnsi="SimSun" w:cs="SimSun"/>
+          <w:color w:val="333333"/>
+          <w:shd w:val="clear" w:color="auto" w:fill="FFFFFF"/>
+        </w:rPr>
+        <w:t>础设</w:t>
+      </w:r>
+      <w:r>
+        <w:rPr>
+          <w:rFonts w:ascii="MS Mincho" w:eastAsia="MS Mincho" w:hAnsi="MS Mincho" w:cs="MS Mincho"/>
+          <w:color w:val="333333"/>
+          <w:shd w:val="clear" w:color="auto" w:fill="FFFFFF"/>
+        </w:rPr>
+        <w:t>施。但是，</w:t>
+      </w:r>
+      <w:r>
+        <w:rPr>
+          <w:rFonts w:ascii="SimSun" w:eastAsia="SimSun" w:hAnsi="SimSun" w:cs="SimSun"/>
+          <w:color w:val="333333"/>
+          <w:shd w:val="clear" w:color="auto" w:fill="FFFFFF"/>
+        </w:rPr>
+        <w:t>实际</w:t>
+      </w:r>
+      <w:r>
+        <w:rPr>
+          <w:rFonts w:ascii="MS Mincho" w:eastAsia="MS Mincho" w:hAnsi="MS Mincho" w:cs="MS Mincho"/>
+          <w:color w:val="333333"/>
+          <w:shd w:val="clear" w:color="auto" w:fill="FFFFFF"/>
+        </w:rPr>
+        <w:t>上目前数据的价</w:t>
+      </w:r>
+      <w:r>
+        <w:rPr>
+          <w:rFonts w:ascii="SimSun" w:eastAsia="SimSun" w:hAnsi="SimSun" w:cs="SimSun"/>
+          <w:color w:val="333333"/>
+          <w:shd w:val="clear" w:color="auto" w:fill="FFFFFF"/>
+        </w:rPr>
+        <w:t>值还远远</w:t>
+      </w:r>
+      <w:r>
+        <w:rPr>
+          <w:rFonts w:ascii="MS Mincho" w:eastAsia="MS Mincho" w:hAnsi="MS Mincho" w:cs="MS Mincho"/>
+          <w:color w:val="333333"/>
+          <w:shd w:val="clear" w:color="auto" w:fill="FFFFFF"/>
+        </w:rPr>
+        <w:t>没有得到充分的挖掘，比如医</w:t>
+      </w:r>
+      <w:r>
+        <w:rPr>
+          <w:rFonts w:ascii="SimSun" w:eastAsia="SimSun" w:hAnsi="SimSun" w:cs="SimSun"/>
+          <w:color w:val="333333"/>
+          <w:shd w:val="clear" w:color="auto" w:fill="FFFFFF"/>
+        </w:rPr>
+        <w:t>疗</w:t>
+      </w:r>
+      <w:r>
+        <w:rPr>
+          <w:rFonts w:ascii="MS Mincho" w:eastAsia="MS Mincho" w:hAnsi="MS Mincho" w:cs="MS Mincho"/>
+          <w:color w:val="333333"/>
+          <w:shd w:val="clear" w:color="auto" w:fill="FFFFFF"/>
+        </w:rPr>
+        <w:t>数据、生物基因数据、交通物流数据、零售数据等。所以个人非常希望本</w:t>
+      </w:r>
+      <w:r>
+        <w:rPr>
+          <w:rFonts w:ascii="SimSun" w:eastAsia="SimSun" w:hAnsi="SimSun" w:cs="SimSun"/>
+          <w:color w:val="333333"/>
+          <w:shd w:val="clear" w:color="auto" w:fill="FFFFFF"/>
+        </w:rPr>
+        <w:t>书</w:t>
+      </w:r>
+      <w:r>
+        <w:rPr>
+          <w:rFonts w:ascii="MS Mincho" w:eastAsia="MS Mincho" w:hAnsi="MS Mincho" w:cs="MS Mincho"/>
+          <w:color w:val="333333"/>
+          <w:shd w:val="clear" w:color="auto" w:fill="FFFFFF"/>
+        </w:rPr>
+        <w:t>能</w:t>
+      </w:r>
+      <w:r>
+        <w:rPr>
+          <w:rFonts w:ascii="SimSun" w:eastAsia="SimSun" w:hAnsi="SimSun" w:cs="SimSun"/>
+          <w:color w:val="333333"/>
+          <w:shd w:val="clear" w:color="auto" w:fill="FFFFFF"/>
+        </w:rPr>
+        <w:t>够</w:t>
+      </w:r>
+      <w:r>
+        <w:rPr>
+          <w:rFonts w:ascii="MS Mincho" w:eastAsia="MS Mincho" w:hAnsi="MS Mincho" w:cs="MS Mincho"/>
+          <w:color w:val="333333"/>
+          <w:shd w:val="clear" w:color="auto" w:fill="FFFFFF"/>
+        </w:rPr>
+        <w:t>帮助到各个</w:t>
+      </w:r>
+      <w:r>
+        <w:rPr>
+          <w:rFonts w:ascii="SimSun" w:eastAsia="SimSun" w:hAnsi="SimSun" w:cs="SimSun"/>
+          <w:color w:val="333333"/>
+          <w:shd w:val="clear" w:color="auto" w:fill="FFFFFF"/>
+        </w:rPr>
+        <w:t>业务领</w:t>
+      </w:r>
+      <w:r>
+        <w:rPr>
+          <w:rFonts w:ascii="MS Mincho" w:eastAsia="MS Mincho" w:hAnsi="MS Mincho" w:cs="MS Mincho"/>
+          <w:color w:val="333333"/>
+          <w:shd w:val="clear" w:color="auto" w:fill="FFFFFF"/>
+        </w:rPr>
+        <w:t>域的</w:t>
+      </w:r>
+      <w:r>
+        <w:rPr>
+          <w:rFonts w:ascii="SimSun" w:eastAsia="SimSun" w:hAnsi="SimSun" w:cs="SimSun"/>
+          <w:color w:val="333333"/>
+          <w:shd w:val="clear" w:color="auto" w:fill="FFFFFF"/>
+        </w:rPr>
+        <w:t>业务</w:t>
+      </w:r>
+      <w:r>
+        <w:rPr>
+          <w:rFonts w:ascii="MS Mincho" w:eastAsia="MS Mincho" w:hAnsi="MS Mincho" w:cs="MS Mincho"/>
+          <w:color w:val="333333"/>
+          <w:shd w:val="clear" w:color="auto" w:fill="FFFFFF"/>
+        </w:rPr>
+        <w:t>分析人</w:t>
+      </w:r>
+      <w:r>
+        <w:rPr>
+          <w:rFonts w:ascii="SimSun" w:eastAsia="SimSun" w:hAnsi="SimSun" w:cs="SimSun"/>
+          <w:color w:val="333333"/>
+          <w:shd w:val="clear" w:color="auto" w:fill="FFFFFF"/>
+        </w:rPr>
+        <w:t>员</w:t>
+      </w:r>
+      <w:r>
+        <w:rPr>
+          <w:rFonts w:ascii="MS Mincho" w:eastAsia="MS Mincho" w:hAnsi="MS Mincho" w:cs="MS Mincho"/>
+          <w:color w:val="333333"/>
+          <w:shd w:val="clear" w:color="auto" w:fill="FFFFFF"/>
+        </w:rPr>
+        <w:t>、分析</w:t>
+      </w:r>
+      <w:r>
+        <w:rPr>
+          <w:rFonts w:ascii="SimSun" w:eastAsia="SimSun" w:hAnsi="SimSun" w:cs="SimSun"/>
+          <w:color w:val="333333"/>
+          <w:shd w:val="clear" w:color="auto" w:fill="FFFFFF"/>
+        </w:rPr>
+        <w:t>师</w:t>
+      </w:r>
+      <w:r>
+        <w:rPr>
+          <w:rFonts w:ascii="MS Mincho" w:eastAsia="MS Mincho" w:hAnsi="MS Mincho" w:cs="MS Mincho"/>
+          <w:color w:val="333333"/>
+          <w:shd w:val="clear" w:color="auto" w:fill="FFFFFF"/>
+        </w:rPr>
+        <w:t>、算法工程</w:t>
+      </w:r>
+      <w:r>
+        <w:rPr>
+          <w:rFonts w:ascii="SimSun" w:eastAsia="SimSun" w:hAnsi="SimSun" w:cs="SimSun"/>
+          <w:color w:val="333333"/>
+          <w:shd w:val="clear" w:color="auto" w:fill="FFFFFF"/>
+        </w:rPr>
+        <w:t>师</w:t>
+      </w:r>
+      <w:r>
+        <w:rPr>
+          <w:rFonts w:ascii="MS Mincho" w:eastAsia="MS Mincho" w:hAnsi="MS Mincho" w:cs="MS Mincho"/>
+          <w:color w:val="333333"/>
+          <w:shd w:val="clear" w:color="auto" w:fill="FFFFFF"/>
+        </w:rPr>
+        <w:t>等，</w:t>
+      </w:r>
+      <w:r>
+        <w:rPr>
+          <w:rFonts w:ascii="SimSun" w:eastAsia="SimSun" w:hAnsi="SimSun" w:cs="SimSun"/>
+          <w:color w:val="333333"/>
+          <w:shd w:val="clear" w:color="auto" w:fill="FFFFFF"/>
+        </w:rPr>
+        <w:t>让</w:t>
+      </w:r>
+      <w:r>
+        <w:rPr>
+          <w:rFonts w:ascii="MS Mincho" w:eastAsia="MS Mincho" w:hAnsi="MS Mincho" w:cs="MS Mincho"/>
+          <w:color w:val="333333"/>
+          <w:shd w:val="clear" w:color="auto" w:fill="FFFFFF"/>
+        </w:rPr>
+        <w:t>他</w:t>
+      </w:r>
+      <w:r>
+        <w:rPr>
+          <w:rFonts w:ascii="SimSun" w:eastAsia="SimSun" w:hAnsi="SimSun" w:cs="SimSun"/>
+          <w:color w:val="333333"/>
+          <w:shd w:val="clear" w:color="auto" w:fill="FFFFFF"/>
+        </w:rPr>
+        <w:t>们</w:t>
+      </w:r>
+      <w:r>
+        <w:rPr>
+          <w:rFonts w:ascii="MS Mincho" w:eastAsia="MS Mincho" w:hAnsi="MS Mincho" w:cs="MS Mincho"/>
+          <w:color w:val="333333"/>
+          <w:shd w:val="clear" w:color="auto" w:fill="FFFFFF"/>
+        </w:rPr>
+        <w:t>更快</w:t>
+      </w:r>
+      <w:r>
+        <w:rPr>
+          <w:rFonts w:ascii="SimSun" w:eastAsia="SimSun" w:hAnsi="SimSun" w:cs="SimSun"/>
+          <w:color w:val="333333"/>
+          <w:shd w:val="clear" w:color="auto" w:fill="FFFFFF"/>
+        </w:rPr>
+        <w:t>对</w:t>
+      </w:r>
+      <w:r>
+        <w:rPr>
+          <w:rFonts w:ascii="MS Mincho" w:eastAsia="MS Mincho" w:hAnsi="MS Mincho" w:cs="MS Mincho"/>
+          <w:color w:val="333333"/>
+          <w:shd w:val="clear" w:color="auto" w:fill="FFFFFF"/>
+        </w:rPr>
+        <w:t>熟悉和掌握悉数据的加工</w:t>
+      </w:r>
+      <w:r>
+        <w:rPr>
+          <w:rFonts w:ascii="SimSun" w:eastAsia="SimSun" w:hAnsi="SimSun" w:cs="SimSun"/>
+          <w:color w:val="333333"/>
+          <w:shd w:val="clear" w:color="auto" w:fill="FFFFFF"/>
+        </w:rPr>
+        <w:t>处</w:t>
+      </w:r>
+      <w:r>
+        <w:rPr>
+          <w:rFonts w:ascii="MS Mincho" w:eastAsia="MS Mincho" w:hAnsi="MS Mincho" w:cs="MS Mincho"/>
+          <w:color w:val="333333"/>
+          <w:shd w:val="clear" w:color="auto" w:fill="FFFFFF"/>
+        </w:rPr>
+        <w:t>理知</w:t>
+      </w:r>
+      <w:r>
+        <w:rPr>
+          <w:rFonts w:ascii="SimSun" w:eastAsia="SimSun" w:hAnsi="SimSun" w:cs="SimSun"/>
+          <w:color w:val="333333"/>
+          <w:shd w:val="clear" w:color="auto" w:fill="FFFFFF"/>
+        </w:rPr>
+        <w:t>识</w:t>
+      </w:r>
+      <w:r>
+        <w:rPr>
+          <w:rFonts w:ascii="MS Mincho" w:eastAsia="MS Mincho" w:hAnsi="MS Mincho" w:cs="MS Mincho"/>
+          <w:color w:val="333333"/>
+          <w:shd w:val="clear" w:color="auto" w:fill="FFFFFF"/>
+        </w:rPr>
+        <w:t>和技巧，从而能</w:t>
+      </w:r>
+      <w:r>
+        <w:rPr>
+          <w:rFonts w:ascii="SimSun" w:eastAsia="SimSun" w:hAnsi="SimSun" w:cs="SimSun"/>
+          <w:color w:val="333333"/>
+          <w:shd w:val="clear" w:color="auto" w:fill="FFFFFF"/>
+        </w:rPr>
+        <w:t>够</w:t>
+      </w:r>
+      <w:r>
+        <w:rPr>
+          <w:rFonts w:ascii="MS Mincho" w:eastAsia="MS Mincho" w:hAnsi="MS Mincho" w:cs="MS Mincho"/>
+          <w:color w:val="333333"/>
+          <w:shd w:val="clear" w:color="auto" w:fill="FFFFFF"/>
+        </w:rPr>
+        <w:t>更好更快地分析数据、挖掘数据和</w:t>
+      </w:r>
+      <w:r>
+        <w:rPr>
+          <w:rFonts w:ascii="SimSun" w:eastAsia="SimSun" w:hAnsi="SimSun" w:cs="SimSun"/>
+          <w:color w:val="333333"/>
+          <w:shd w:val="clear" w:color="auto" w:fill="FFFFFF"/>
+        </w:rPr>
+        <w:t>应</w:t>
+      </w:r>
+      <w:r>
+        <w:rPr>
+          <w:rFonts w:ascii="MS Mincho" w:eastAsia="MS Mincho" w:hAnsi="MS Mincho" w:cs="MS Mincho"/>
+          <w:color w:val="333333"/>
+          <w:shd w:val="clear" w:color="auto" w:fill="FFFFFF"/>
+        </w:rPr>
+        <w:t>用数据，</w:t>
+      </w:r>
+      <w:r>
+        <w:rPr>
+          <w:rFonts w:ascii="SimSun" w:eastAsia="SimSun" w:hAnsi="SimSun" w:cs="SimSun"/>
+          <w:color w:val="333333"/>
+          <w:shd w:val="clear" w:color="auto" w:fill="FFFFFF"/>
+        </w:rPr>
+        <w:t>让</w:t>
+      </w:r>
+      <w:r>
+        <w:rPr>
+          <w:rFonts w:ascii="MS Mincho" w:eastAsia="MS Mincho" w:hAnsi="MS Mincho" w:cs="MS Mincho"/>
+          <w:color w:val="333333"/>
+          <w:shd w:val="clear" w:color="auto" w:fill="FFFFFF"/>
+        </w:rPr>
+        <w:t>数据</w:t>
+      </w:r>
+      <w:r>
+        <w:rPr>
+          <w:rFonts w:ascii="SimSun" w:eastAsia="SimSun" w:hAnsi="SimSun" w:cs="SimSun"/>
+          <w:color w:val="333333"/>
+          <w:shd w:val="clear" w:color="auto" w:fill="FFFFFF"/>
+        </w:rPr>
+        <w:t>产</w:t>
+      </w:r>
+      <w:r>
+        <w:rPr>
+          <w:rFonts w:ascii="MS Mincho" w:eastAsia="MS Mincho" w:hAnsi="MS Mincho" w:cs="MS Mincho"/>
+          <w:color w:val="333333"/>
+          <w:shd w:val="clear" w:color="auto" w:fill="FFFFFF"/>
+        </w:rPr>
+        <w:t>生更多、更大的价</w:t>
+      </w:r>
+      <w:r>
+        <w:rPr>
+          <w:rFonts w:ascii="SimSun" w:eastAsia="SimSun" w:hAnsi="SimSun" w:cs="SimSun"/>
+          <w:color w:val="333333"/>
+          <w:shd w:val="clear" w:color="auto" w:fill="FFFFFF"/>
+        </w:rPr>
+        <w:t>值</w:t>
+      </w:r>
+      <w:r>
+        <w:rPr>
+          <w:rFonts w:ascii="MS Mincho" w:eastAsia="MS Mincho" w:hAnsi="MS Mincho" w:cs="MS Mincho"/>
+          <w:color w:val="333333"/>
+          <w:shd w:val="clear" w:color="auto" w:fill="FFFFFF"/>
+        </w:rPr>
+        <w:t>。</w:t>
       </w:r>
     </w:p>
     <w:p>
@@ -8354,96 +8851,6 @@
         <w:t>数据的整合。</w:t>
       </w:r>
       <w:bookmarkStart w:id="15" w:name="OLE_LINK5"/>
-    </w:p>
-    <w:p>
-      <w:pPr>
-        <w:spacing w:line="440" w:lineRule="atLeast"/>
-        <w:ind w:firstLineChars="200" w:firstLine="500"/>
-        <w:rPr>
-          <w:rFonts w:ascii="MS Mincho" w:eastAsia="MS Mincho" w:hAnsi="MS Mincho" w:cs="MS Mincho"/>
-          <w:spacing w:val="10"/>
-        </w:rPr>
-      </w:pPr>
-    </w:p>
-    <w:p>
-      <w:pPr>
-        <w:spacing w:line="440" w:lineRule="atLeast"/>
-        <w:ind w:firstLineChars="200" w:firstLine="500"/>
-        <w:rPr>
-          <w:rFonts w:ascii="MS Mincho" w:eastAsia="MS Mincho" w:hAnsi="MS Mincho" w:cs="MS Mincho"/>
-          <w:spacing w:val="10"/>
-        </w:rPr>
-      </w:pPr>
-    </w:p>
-    <w:p>
-      <w:pPr>
-        <w:spacing w:line="440" w:lineRule="atLeast"/>
-        <w:ind w:firstLineChars="200" w:firstLine="500"/>
-        <w:rPr>
-          <w:rFonts w:ascii="MS Mincho" w:eastAsia="MS Mincho" w:hAnsi="MS Mincho" w:cs="MS Mincho"/>
-          <w:spacing w:val="10"/>
-        </w:rPr>
-      </w:pPr>
-    </w:p>
-    <w:p>
-      <w:pPr>
-        <w:spacing w:line="440" w:lineRule="atLeast"/>
-        <w:ind w:firstLineChars="200" w:firstLine="500"/>
-        <w:rPr>
-          <w:rFonts w:ascii="MS Mincho" w:eastAsia="MS Mincho" w:hAnsi="MS Mincho" w:cs="MS Mincho"/>
-          <w:spacing w:val="10"/>
-        </w:rPr>
-      </w:pPr>
-    </w:p>
-    <w:p>
-      <w:pPr>
-        <w:spacing w:line="440" w:lineRule="atLeast"/>
-        <w:ind w:firstLineChars="200" w:firstLine="500"/>
-        <w:rPr>
-          <w:rFonts w:ascii="MS Mincho" w:eastAsia="MS Mincho" w:hAnsi="MS Mincho" w:cs="MS Mincho"/>
-          <w:spacing w:val="10"/>
-        </w:rPr>
-      </w:pPr>
-    </w:p>
-    <w:p>
-      <w:pPr>
-        <w:spacing w:line="440" w:lineRule="atLeast"/>
-        <w:ind w:firstLineChars="200" w:firstLine="500"/>
-        <w:rPr>
-          <w:rFonts w:ascii="MS Mincho" w:eastAsia="MS Mincho" w:hAnsi="MS Mincho" w:cs="MS Mincho"/>
-          <w:spacing w:val="10"/>
-        </w:rPr>
-      </w:pPr>
-    </w:p>
-    <w:p>
-      <w:pPr>
-        <w:spacing w:line="440" w:lineRule="atLeast"/>
-        <w:ind w:firstLineChars="200" w:firstLine="500"/>
-        <w:rPr>
-          <w:rFonts w:ascii="MS Mincho" w:eastAsia="MS Mincho" w:hAnsi="MS Mincho" w:cs="MS Mincho"/>
-          <w:spacing w:val="10"/>
-        </w:rPr>
-      </w:pPr>
-    </w:p>
-    <w:p>
-      <w:pPr>
-        <w:spacing w:line="440" w:lineRule="atLeast"/>
-        <w:ind w:firstLineChars="200" w:firstLine="500"/>
-        <w:rPr>
-          <w:rFonts w:ascii="MS Mincho" w:eastAsia="MS Mincho" w:hAnsi="MS Mincho" w:cs="MS Mincho"/>
-          <w:spacing w:val="10"/>
-        </w:rPr>
-      </w:pPr>
-    </w:p>
-    <w:p>
-      <w:pPr>
-        <w:spacing w:line="440" w:lineRule="atLeast"/>
-        <w:ind w:firstLineChars="200" w:firstLine="500"/>
-        <w:rPr>
-          <w:rFonts w:ascii="MS Mincho" w:eastAsia="MS Mincho" w:hAnsi="MS Mincho" w:cs="MS Mincho"/>
-          <w:spacing w:val="10"/>
-        </w:rPr>
-      </w:pPr>
     </w:p>
     <w:p>
       <w:pPr>
@@ -8565,6 +8972,7 @@
           <w:b/>
           <w:color w:val="000000" w:themeColor="text1"/>
         </w:rPr>
+        <w:lastRenderedPageBreak/>
         <w:t>系统技术</w:t>
       </w:r>
       <w:r>
@@ -8895,57 +9303,64 @@
           <w:rFonts w:ascii="SimSun" w:eastAsia="SimSun" w:hAnsi="SimSun" w:hint="eastAsia"/>
           <w:color w:val="000000" w:themeColor="text1"/>
         </w:rPr>
+        <w:t>但</w:t>
+      </w:r>
+      <w:r>
+        <w:rPr>
+          <w:rFonts w:ascii="SimSun" w:eastAsia="SimSun" w:hAnsi="SimSun"/>
+          <w:color w:val="000000" w:themeColor="text1"/>
+        </w:rPr>
+        <w:t>为了解决</w:t>
+      </w:r>
+      <w:r>
+        <w:rPr>
+          <w:rFonts w:ascii="SimSun" w:eastAsia="SimSun" w:hAnsi="SimSun" w:hint="eastAsia"/>
+          <w:color w:val="000000" w:themeColor="text1"/>
+        </w:rPr>
+        <w:t>高</w:t>
+      </w:r>
+      <w:r>
+        <w:rPr>
+          <w:rFonts w:ascii="SimSun" w:eastAsia="SimSun" w:hAnsi="SimSun"/>
+          <w:color w:val="000000" w:themeColor="text1"/>
+        </w:rPr>
+        <w:t>并发，</w:t>
+      </w:r>
+      <w:r>
+        <w:rPr>
+          <w:rFonts w:ascii="SimSun" w:eastAsia="SimSun" w:hAnsi="SimSun" w:hint="eastAsia"/>
+          <w:color w:val="000000" w:themeColor="text1"/>
+        </w:rPr>
+        <w:t>通常情况下，我们会</w:t>
+      </w:r>
+      <w:r>
+        <w:rPr>
+          <w:rFonts w:ascii="SimSun" w:eastAsia="SimSun" w:hAnsi="SimSun"/>
+          <w:color w:val="000000" w:themeColor="text1"/>
+        </w:rPr>
+        <w:t>使用负载均衡：也就是我们多增加几个</w:t>
+      </w:r>
+      <w:r>
+        <w:rPr>
+          <w:rFonts w:ascii="SimSun" w:eastAsia="SimSun" w:hAnsi="SimSun" w:hint="eastAsia"/>
+          <w:color w:val="000000" w:themeColor="text1"/>
+        </w:rPr>
+        <w:t>WEB</w:t>
+      </w:r>
+      <w:r>
+        <w:rPr>
+          <w:rFonts w:ascii="SimSun" w:eastAsia="SimSun" w:hAnsi="SimSun"/>
+          <w:color w:val="000000" w:themeColor="text1"/>
+        </w:rPr>
+        <w:t>服务器。当用户访问的时候，请求可以提交到空闲的tomcat服务器上。当</w:t>
+      </w:r>
+      <w:r>
+        <w:rPr>
+          <w:rFonts w:ascii="SimSun" w:eastAsia="SimSun" w:hAnsi="SimSun"/>
+          <w:color w:val="000000" w:themeColor="text1"/>
+        </w:rPr>
         <w:lastRenderedPageBreak/>
-        <w:t>但</w:t>
-      </w:r>
-      <w:r>
-        <w:rPr>
-          <w:rFonts w:ascii="SimSun" w:eastAsia="SimSun" w:hAnsi="SimSun"/>
-          <w:color w:val="000000" w:themeColor="text1"/>
-        </w:rPr>
-        <w:t>为了解决</w:t>
-      </w:r>
-      <w:r>
-        <w:rPr>
-          <w:rFonts w:ascii="SimSun" w:eastAsia="SimSun" w:hAnsi="SimSun" w:hint="eastAsia"/>
-          <w:color w:val="000000" w:themeColor="text1"/>
-        </w:rPr>
-        <w:t>高</w:t>
-      </w:r>
-      <w:r>
-        <w:rPr>
-          <w:rFonts w:ascii="SimSun" w:eastAsia="SimSun" w:hAnsi="SimSun"/>
-          <w:color w:val="000000" w:themeColor="text1"/>
-        </w:rPr>
-        <w:t>并发，</w:t>
-      </w:r>
-      <w:r>
-        <w:rPr>
-          <w:rFonts w:ascii="SimSun" w:eastAsia="SimSun" w:hAnsi="SimSun" w:hint="eastAsia"/>
-          <w:color w:val="000000" w:themeColor="text1"/>
-        </w:rPr>
-        <w:t>通常情况下，我们会</w:t>
-      </w:r>
-      <w:r>
-        <w:rPr>
-          <w:rFonts w:ascii="SimSun" w:eastAsia="SimSun" w:hAnsi="SimSun"/>
-          <w:color w:val="000000" w:themeColor="text1"/>
-        </w:rPr>
-        <w:t>使用负载均衡：也就是我们多增加几个</w:t>
-      </w:r>
-      <w:r>
-        <w:rPr>
-          <w:rFonts w:ascii="SimSun" w:eastAsia="SimSun" w:hAnsi="SimSun" w:hint="eastAsia"/>
-          <w:color w:val="000000" w:themeColor="text1"/>
-        </w:rPr>
-        <w:t>WEB</w:t>
-      </w:r>
-      <w:r>
-        <w:rPr>
-          <w:rFonts w:ascii="SimSun" w:eastAsia="SimSun" w:hAnsi="SimSun"/>
-          <w:color w:val="000000" w:themeColor="text1"/>
-        </w:rPr>
-        <w:t>服务器。当用户访问的时候，请求可以提交到空闲的tomcat服务器上。当网站的访问量达到一定程度后，单台服务器不能满足用户的请求时，需要用多台服务器集群可以使用nginx做反向代理。并且多台服务器可以平均分担负载，不会因为某台服务器负载高宕机而某台服务器闲置的情况。</w:t>
+        <w:t>网站的访问量达到一定程度后，单台服务器不能满足用户的请求时，需要用多台服务器集群可以使用nginx做反向代理。并且多台服务器可以平均分担负载，不会因为某台服务器负载高宕机而某台服务器闲置的情况。</w:t>
       </w:r>
     </w:p>
     <w:p>
@@ -10324,7 +10739,6 @@
         <w:rPr>
           <w:rFonts w:ascii="SimSun" w:eastAsia="SimSun" w:hAnsi="SimSun" w:cs="Arial"/>
         </w:rPr>
-        <w:lastRenderedPageBreak/>
         <w:t>6</w:t>
       </w:r>
       <w:r>
@@ -10437,6 +10851,7 @@
           <w:rFonts w:ascii="SimSun" w:eastAsia="SimSun" w:hAnsi="SimSun" w:hint="eastAsia"/>
           <w:color w:val="000000" w:themeColor="text1"/>
         </w:rPr>
+        <w:lastRenderedPageBreak/>
         <w:t>应</w:t>
       </w:r>
       <w:r>
@@ -10755,7 +11170,6 @@
         <w:rPr>
           <w:rFonts w:ascii="SimSun" w:eastAsia="SimSun" w:hAnsi="SimSun" w:hint="eastAsia"/>
         </w:rPr>
-        <w:lastRenderedPageBreak/>
         <w:t>在本服务系统的实时</w:t>
       </w:r>
       <w:r>
@@ -10813,6 +11227,7 @@
         <w:rPr>
           <w:rFonts w:ascii="SimSun" w:eastAsia="SimSun" w:hAnsi="SimSun" w:hint="eastAsia"/>
         </w:rPr>
+        <w:lastRenderedPageBreak/>
         <w:t>在Kafka中，通过</w:t>
       </w:r>
       <w:r>
@@ -11168,13 +11583,173 @@
         <w:spacing w:line="440" w:lineRule="exact"/>
         <w:ind w:firstLineChars="200" w:firstLine="480"/>
         <w:rPr>
-          <w:rFonts w:ascii="SimSun" w:eastAsia="SimSun" w:hAnsi="SimSun"/>
-        </w:rPr>
-      </w:pPr>
-      <w:r>
-        <w:rPr>
-          <w:rFonts w:ascii="SimSun" w:eastAsia="SimSun" w:hAnsi="SimSun" w:hint="eastAsia"/>
-        </w:rPr>
+          <w:rFonts w:eastAsia="Times New Roman"/>
+        </w:rPr>
+      </w:pPr>
+      <w:r>
+        <w:rPr>
+          <w:rFonts w:ascii="MS Mincho" w:eastAsia="MS Mincho" w:hAnsi="MS Mincho" w:cs="MS Mincho"/>
+          <w:color w:val="333333"/>
+          <w:shd w:val="clear" w:color="auto" w:fill="FFFFFF"/>
+        </w:rPr>
+        <w:t>离</w:t>
+      </w:r>
+      <w:r>
+        <w:rPr>
+          <w:rFonts w:ascii="SimSun" w:eastAsia="SimSun" w:hAnsi="SimSun" w:cs="SimSun"/>
+          <w:color w:val="333333"/>
+          <w:shd w:val="clear" w:color="auto" w:fill="FFFFFF"/>
+        </w:rPr>
+        <w:t>线</w:t>
+      </w:r>
+      <w:r>
+        <w:rPr>
+          <w:rFonts w:ascii="MS Mincho" w:eastAsia="MS Mincho" w:hAnsi="MS Mincho" w:cs="MS Mincho"/>
+          <w:color w:val="333333"/>
+          <w:shd w:val="clear" w:color="auto" w:fill="FFFFFF"/>
+        </w:rPr>
+        <w:t>数据是目前整个数据开</w:t>
+      </w:r>
+      <w:r>
+        <w:rPr>
+          <w:rFonts w:ascii="SimSun" w:eastAsia="SimSun" w:hAnsi="SimSun" w:cs="SimSun"/>
+          <w:color w:val="333333"/>
+          <w:shd w:val="clear" w:color="auto" w:fill="FFFFFF"/>
+        </w:rPr>
+        <w:t>发</w:t>
+      </w:r>
+      <w:r>
+        <w:rPr>
+          <w:rFonts w:ascii="MS Mincho" w:eastAsia="MS Mincho" w:hAnsi="MS Mincho" w:cs="MS Mincho"/>
+          <w:color w:val="333333"/>
+          <w:shd w:val="clear" w:color="auto" w:fill="FFFFFF"/>
+        </w:rPr>
+        <w:t>的根本和基</w:t>
+      </w:r>
+      <w:r>
+        <w:rPr>
+          <w:rFonts w:ascii="SimSun" w:eastAsia="SimSun" w:hAnsi="SimSun" w:cs="SimSun"/>
+          <w:color w:val="333333"/>
+          <w:shd w:val="clear" w:color="auto" w:fill="FFFFFF"/>
+        </w:rPr>
+        <w:t>础</w:t>
+      </w:r>
+      <w:r>
+        <w:rPr>
+          <w:rFonts w:ascii="MS Mincho" w:eastAsia="MS Mincho" w:hAnsi="MS Mincho" w:cs="MS Mincho"/>
+          <w:color w:val="333333"/>
+          <w:shd w:val="clear" w:color="auto" w:fill="FFFFFF"/>
+        </w:rPr>
+        <w:t>，也是目前数据开</w:t>
+      </w:r>
+      <w:r>
+        <w:rPr>
+          <w:rFonts w:ascii="SimSun" w:eastAsia="SimSun" w:hAnsi="SimSun" w:cs="SimSun"/>
+          <w:color w:val="333333"/>
+          <w:shd w:val="clear" w:color="auto" w:fill="FFFFFF"/>
+        </w:rPr>
+        <w:t>发</w:t>
+      </w:r>
+      <w:r>
+        <w:rPr>
+          <w:rFonts w:ascii="MS Mincho" w:eastAsia="MS Mincho" w:hAnsi="MS Mincho" w:cs="MS Mincho"/>
+          <w:color w:val="333333"/>
+          <w:shd w:val="clear" w:color="auto" w:fill="FFFFFF"/>
+        </w:rPr>
+        <w:t>的主</w:t>
+      </w:r>
+      <w:r>
+        <w:rPr>
+          <w:rFonts w:ascii="SimSun" w:eastAsia="SimSun" w:hAnsi="SimSun" w:cs="SimSun"/>
+          <w:color w:val="333333"/>
+          <w:shd w:val="clear" w:color="auto" w:fill="FFFFFF"/>
+        </w:rPr>
+        <w:t>战场</w:t>
+      </w:r>
+      <w:r>
+        <w:rPr>
+          <w:rFonts w:ascii="MS Mincho" w:eastAsia="MS Mincho" w:hAnsi="MS Mincho" w:cs="MS Mincho"/>
+        </w:rPr>
+        <w:t>。【引6</w:t>
+      </w:r>
+      <w:r>
+        <w:rPr>
+          <w:rFonts w:ascii="MS Mincho" w:eastAsia="MS Mincho" w:hAnsi="MS Mincho" w:cs="MS Mincho" w:hint="eastAsia"/>
+        </w:rPr>
+        <w:t xml:space="preserve"> </w:t>
+      </w:r>
+      <w:r>
+        <w:rPr>
+          <w:rFonts w:ascii="Helvetica" w:eastAsia="Helvetica" w:hAnsi="Helvetica" w:cs="Helvetica"/>
+        </w:rPr>
+        <w:t xml:space="preserve">- </w:t>
+      </w:r>
+      <w:r>
+        <w:rPr>
+          <w:rFonts w:ascii="MS Mincho" w:eastAsia="MS Mincho" w:hAnsi="MS Mincho" w:cs="MS Mincho"/>
+        </w:rPr>
+        <w:t>第二章</w:t>
+      </w:r>
+      <w:r>
+        <w:rPr>
+          <w:rFonts w:ascii="MS Mincho" w:eastAsia="MS Mincho" w:hAnsi="MS Mincho" w:cs="MS Mincho"/>
+          <w:color w:val="333333"/>
+          <w:shd w:val="clear" w:color="auto" w:fill="FFFFFF"/>
+        </w:rPr>
+        <w:t>离</w:t>
+      </w:r>
+      <w:r>
+        <w:rPr>
+          <w:rFonts w:ascii="SimSun" w:eastAsia="SimSun" w:hAnsi="SimSun" w:cs="SimSun"/>
+          <w:color w:val="333333"/>
+          <w:shd w:val="clear" w:color="auto" w:fill="FFFFFF"/>
+        </w:rPr>
+        <w:t>线</w:t>
+      </w:r>
+      <w:r>
+        <w:rPr>
+          <w:rFonts w:ascii="MS Mincho" w:eastAsia="MS Mincho" w:hAnsi="MS Mincho" w:cs="MS Mincho"/>
+          <w:color w:val="333333"/>
+          <w:shd w:val="clear" w:color="auto" w:fill="FFFFFF"/>
+        </w:rPr>
+        <w:t>数据</w:t>
+      </w:r>
+      <w:r>
+        <w:rPr>
+          <w:rFonts w:ascii="SimSun" w:eastAsia="SimSun" w:hAnsi="SimSun" w:cs="SimSun"/>
+          <w:color w:val="333333"/>
+          <w:shd w:val="clear" w:color="auto" w:fill="FFFFFF"/>
+        </w:rPr>
+        <w:t>处</w:t>
+      </w:r>
+      <w:r>
+        <w:rPr>
+          <w:rFonts w:ascii="MS Mincho" w:eastAsia="MS Mincho" w:hAnsi="MS Mincho" w:cs="MS Mincho"/>
+          <w:color w:val="333333"/>
+          <w:shd w:val="clear" w:color="auto" w:fill="FFFFFF"/>
+        </w:rPr>
+        <w:t>理篇</w:t>
+      </w:r>
+      <w:r>
+        <w:rPr>
+          <w:rFonts w:ascii="MS Mincho" w:eastAsia="MS Mincho" w:hAnsi="MS Mincho" w:cs="MS Mincho"/>
+        </w:rPr>
+        <w:t>】</w:t>
+      </w:r>
+    </w:p>
+    <w:p>
+      <w:pPr>
+        <w:spacing w:line="440" w:lineRule="exact"/>
+        <w:ind w:firstLineChars="200" w:firstLine="480"/>
+        <w:rPr>
+          <w:rFonts w:ascii="SimSun" w:eastAsia="SimSun" w:hAnsi="SimSun"/>
+        </w:rPr>
+      </w:pPr>
+      <w:r>
+        <w:rPr>
+          <w:rFonts w:ascii="SimSun" w:eastAsia="SimSun" w:hAnsi="SimSun" w:hint="eastAsia"/>
+        </w:rPr>
+        <w:lastRenderedPageBreak/>
         <w:t>在本服务系统的离线流程中，包含了</w:t>
       </w:r>
       <w:r>
@@ -11201,7 +11776,6 @@
         <w:rPr>
           <w:rFonts w:ascii="SimSun" w:eastAsia="SimSun" w:hAnsi="SimSun" w:hint="eastAsia"/>
         </w:rPr>
-        <w:lastRenderedPageBreak/>
         <w:t>数据回溯即</w:t>
       </w:r>
       <w:r>
@@ -11269,7 +11843,7 @@
         <w:spacing w:line="440" w:lineRule="exact"/>
         <w:ind w:left="0" w:firstLineChars="200" w:firstLine="480"/>
         <w:rPr>
-          <w:rFonts w:ascii="SimSun" w:eastAsia="SimSun" w:hAnsi="SimSun" w:hint="eastAsia"/>
+          <w:rFonts w:ascii="SimSun" w:eastAsia="SimSun" w:hAnsi="SimSun"/>
         </w:rPr>
       </w:pPr>
       <w:r>
@@ -11599,7 +12173,7 @@
         <w:spacing w:line="440" w:lineRule="exact"/>
         <w:ind w:firstLine="480"/>
         <w:rPr>
-          <w:rFonts w:ascii="SimSun" w:eastAsia="SimSun" w:hAnsi="SimSun" w:hint="eastAsia"/>
+          <w:rFonts w:ascii="SimSun" w:eastAsia="SimSun" w:hAnsi="SimSun"/>
           <w:shd w:val="clear" w:color="auto" w:fill="FFFFFF"/>
         </w:rPr>
       </w:pPr>
@@ -11615,7 +12189,14 @@
           <w:rFonts w:ascii="SimSun" w:eastAsia="SimSun" w:hAnsi="SimSun" w:hint="eastAsia"/>
           <w:shd w:val="clear" w:color="auto" w:fill="FFFFFF"/>
         </w:rPr>
-        <w:t>，从内容上来说，会创建准妈妈的相关数据表，如准妈妈基础信息表、预约信息表、日常身体饮食情况记录表和孕检结果信息表，及医师基础信息表等。</w:t>
+        <w:t>，从内容上来看</w:t>
+      </w:r>
+      <w:r>
+        <w:rPr>
+          <w:rFonts w:ascii="SimSun" w:eastAsia="SimSun" w:hAnsi="SimSun" w:hint="eastAsia"/>
+          <w:shd w:val="clear" w:color="auto" w:fill="FFFFFF"/>
+        </w:rPr>
+        <w:t>，会创建准妈妈的相关数据表，如准妈妈基础信息表、预约信息表、日常身体饮食情况记录表和孕检结果信息表，及医师基础信息表等。</w:t>
       </w:r>
     </w:p>
     <w:p>
@@ -11623,7 +12204,7 @@
         <w:spacing w:line="440" w:lineRule="exact"/>
         <w:ind w:firstLine="480"/>
         <w:rPr>
-          <w:rFonts w:ascii="SimSun" w:eastAsia="SimSun" w:hAnsi="SimSun" w:hint="eastAsia"/>
+          <w:rFonts w:ascii="SimSun" w:eastAsia="SimSun" w:hAnsi="SimSun"/>
           <w:shd w:val="clear" w:color="auto" w:fill="FFFFFF"/>
         </w:rPr>
       </w:pPr>
@@ -11640,7 +12221,7 @@
         <w:spacing w:line="440" w:lineRule="exact"/>
         <w:ind w:firstLine="480"/>
         <w:rPr>
-          <w:rFonts w:ascii="SimSun" w:eastAsia="SimSun" w:hAnsi="SimSun" w:hint="eastAsia"/>
+          <w:rFonts w:ascii="SimSun" w:eastAsia="SimSun" w:hAnsi="SimSun"/>
           <w:shd w:val="clear" w:color="auto" w:fill="FFFFFF"/>
         </w:rPr>
       </w:pPr>
@@ -11651,15 +12232,13 @@
         </w:rPr>
         <w:t>医师基础信息表存储医院在册的医师的详细，准妈妈可根据自己的意向选择合适自己的医师，进行之后的每次孕检。</w:t>
       </w:r>
-      <w:bookmarkStart w:id="30" w:name="_GoBack"/>
-      <w:bookmarkEnd w:id="30"/>
     </w:p>
     <w:p>
       <w:pPr>
         <w:spacing w:line="440" w:lineRule="exact"/>
         <w:ind w:firstLine="480"/>
         <w:rPr>
-          <w:rFonts w:ascii="SimSun" w:eastAsia="SimSun" w:hAnsi="SimSun" w:hint="eastAsia"/>
+          <w:rFonts w:ascii="SimSun" w:eastAsia="SimSun" w:hAnsi="SimSun"/>
           <w:shd w:val="clear" w:color="auto" w:fill="FFFFFF"/>
         </w:rPr>
       </w:pPr>
@@ -11701,7 +12280,7 @@
         <w:spacing w:line="440" w:lineRule="exact"/>
         <w:ind w:firstLine="480"/>
         <w:rPr>
-          <w:rFonts w:ascii="SimSun" w:eastAsia="SimSun" w:hAnsi="SimSun" w:hint="eastAsia"/>
+          <w:rFonts w:ascii="SimSun" w:eastAsia="SimSun" w:hAnsi="SimSun"/>
           <w:shd w:val="clear" w:color="auto" w:fill="FFFFFF"/>
         </w:rPr>
       </w:pPr>
@@ -11722,6 +12301,55 @@
           <w:shd w:val="clear" w:color="auto" w:fill="FFFFFF"/>
         </w:rPr>
       </w:pPr>
+      <w:r>
+        <w:rPr>
+          <w:rFonts w:ascii="SimSun" w:eastAsia="SimSun" w:hAnsi="SimSun" w:hint="eastAsia"/>
+          <w:shd w:val="clear" w:color="auto" w:fill="FFFFFF"/>
+        </w:rPr>
+        <w:t>从</w:t>
+      </w:r>
+      <w:r>
+        <w:rPr>
+          <w:rFonts w:ascii="MS Mincho" w:eastAsia="MS Mincho" w:hAnsi="MS Mincho" w:cs="MS Mincho"/>
+          <w:shd w:val="clear" w:color="auto" w:fill="FFFFFF"/>
+        </w:rPr>
+        <w:t>使用特</w:t>
+      </w:r>
+      <w:r>
+        <w:rPr>
+          <w:rFonts w:ascii="SimSun" w:eastAsia="SimSun" w:hAnsi="SimSun" w:hint="eastAsia"/>
+          <w:shd w:val="clear" w:color="auto" w:fill="FFFFFF"/>
+        </w:rPr>
+        <w:t>点来看</w:t>
+      </w:r>
+      <w:r>
+        <w:rPr>
+          <w:rFonts w:ascii="MS Mincho" w:eastAsia="MS Mincho" w:hAnsi="MS Mincho" w:cs="MS Mincho"/>
+          <w:shd w:val="clear" w:color="auto" w:fill="FFFFFF"/>
+        </w:rPr>
+        <w:t>，</w:t>
+      </w:r>
+      <w:r>
+        <w:rPr>
+          <w:rFonts w:ascii="SimSun" w:eastAsia="SimSun" w:hAnsi="SimSun" w:hint="eastAsia"/>
+          <w:shd w:val="clear" w:color="auto" w:fill="FFFFFF"/>
+        </w:rPr>
+        <w:t>之</w:t>
+      </w:r>
+      <w:r>
+        <w:rPr>
+          <w:rFonts w:ascii="MS Mincho" w:eastAsia="MS Mincho" w:hAnsi="MS Mincho" w:cs="MS Mincho"/>
+          <w:shd w:val="clear" w:color="auto" w:fill="FFFFFF"/>
+        </w:rPr>
+        <w:t>所</w:t>
+      </w:r>
+      <w:r>
+        <w:rPr>
+          <w:rFonts w:ascii="SimSun" w:eastAsia="SimSun" w:hAnsi="SimSun" w:hint="eastAsia"/>
+          <w:shd w:val="clear" w:color="auto" w:fill="FFFFFF"/>
+        </w:rPr>
+        <w:t>以</w:t>
+      </w:r>
       <w:r>
         <w:rPr>
           <w:rFonts w:ascii="SimSun" w:eastAsia="SimSun" w:hAnsi="SimSun" w:hint="eastAsia"/>
@@ -12650,6 +13278,7 @@
           <w:rFonts w:ascii="SimSun" w:eastAsia="SimSun" w:hAnsi="SimSun" w:hint="eastAsia"/>
           <w:shd w:val="clear" w:color="auto" w:fill="FFFFFF"/>
         </w:rPr>
+        <w:lastRenderedPageBreak/>
         <w:t>支持插件机制，分词插件、同步插件、Hadoop插件、可视化插件等。</w:t>
       </w:r>
     </w:p>
@@ -12693,7 +13322,7 @@
           <w:color w:val="000000" w:themeColor="text1"/>
         </w:rPr>
       </w:pPr>
-      <w:bookmarkStart w:id="31" w:name="_Toc524112368"/>
+      <w:bookmarkStart w:id="30" w:name="_Toc524112368"/>
       <w:r>
         <w:rPr>
           <w:rFonts w:ascii="MS Mincho" w:eastAsia="MS Mincho" w:hAnsi="MS Mincho" w:cs="MS Mincho"/>
@@ -12742,7 +13371,7 @@
         </w:rPr>
         <w:t>用</w:t>
       </w:r>
-      <w:bookmarkEnd w:id="31"/>
+      <w:bookmarkEnd w:id="30"/>
     </w:p>
     <w:p>
       <w:pPr>
@@ -12768,7 +13397,7 @@
           <w:sz w:val="28"/>
         </w:rPr>
       </w:pPr>
-      <w:bookmarkStart w:id="32" w:name="_Toc524112369"/>
+      <w:bookmarkStart w:id="31" w:name="_Toc524112369"/>
       <w:r>
         <w:rPr>
           <w:rFonts w:ascii="MS Mincho" w:eastAsia="MS Mincho" w:hAnsi="MS Mincho" w:cs="MS Mincho"/>
@@ -12814,7 +13443,7 @@
         </w:rPr>
         <w:t>用</w:t>
       </w:r>
-      <w:bookmarkEnd w:id="32"/>
+      <w:bookmarkEnd w:id="31"/>
     </w:p>
     <w:p>
       <w:pPr>
@@ -12829,7 +13458,7 @@
           <w:color w:val="000000" w:themeColor="text1"/>
         </w:rPr>
       </w:pPr>
-      <w:bookmarkStart w:id="33" w:name="_Toc524112370"/>
+      <w:bookmarkStart w:id="32" w:name="_Toc524112370"/>
       <w:r>
         <w:rPr>
           <w:rFonts w:ascii="宋体" w:eastAsia="宋体" w:hAnsi="宋体" w:hint="eastAsia"/>
@@ -12858,7 +13487,7 @@
         </w:rPr>
         <w:t>g-cloud spring-boot</w:t>
       </w:r>
-      <w:bookmarkEnd w:id="33"/>
+      <w:bookmarkEnd w:id="32"/>
     </w:p>
     <w:p>
       <w:pPr>
@@ -13612,6 +14241,7 @@
           <w:szCs w:val="21"/>
           <w:shd w:val="clear" w:color="auto" w:fill="F6F8FA"/>
         </w:rPr>
+        <w:lastRenderedPageBreak/>
         <w:t>—</w:t>
       </w:r>
       <w:r>
@@ -13672,7 +14302,6 @@
           <w:szCs w:val="27"/>
           <w:shd w:val="clear" w:color="auto" w:fill="FFFFFF"/>
         </w:rPr>
-        <w:lastRenderedPageBreak/>
         <w:t>通常情况下，我</w:t>
       </w:r>
       <w:r>
@@ -13905,7 +14534,7 @@
           <w:color w:val="000000" w:themeColor="text1"/>
         </w:rPr>
       </w:pPr>
-      <w:bookmarkStart w:id="34" w:name="_Toc524112371"/>
+      <w:bookmarkStart w:id="33" w:name="_Toc524112371"/>
       <w:r>
         <w:rPr>
           <w:rFonts w:ascii="宋体" w:eastAsia="宋体" w:hAnsi="宋体" w:hint="eastAsia"/>
@@ -13913,7 +14542,7 @@
         </w:rPr>
         <w:t>微服务优点</w:t>
       </w:r>
-      <w:bookmarkEnd w:id="34"/>
+      <w:bookmarkEnd w:id="33"/>
     </w:p>
     <w:p>
       <w:pPr>
@@ -15255,7 +15884,7 @@
           <w:color w:val="000000" w:themeColor="text1"/>
         </w:rPr>
       </w:pPr>
-      <w:bookmarkStart w:id="35" w:name="_Toc524112372"/>
+      <w:bookmarkStart w:id="34" w:name="_Toc524112372"/>
       <w:r>
         <w:rPr>
           <w:rFonts w:ascii="宋体" w:eastAsia="宋体" w:hAnsi="宋体" w:hint="eastAsia"/>
@@ -15291,7 +15920,7 @@
         </w:rPr>
         <w:t>用</w:t>
       </w:r>
-      <w:bookmarkEnd w:id="35"/>
+      <w:bookmarkEnd w:id="34"/>
     </w:p>
     <w:p>
       <w:pPr>
@@ -15551,6 +16180,7 @@
           <w:rFonts w:ascii="SimSun" w:eastAsia="SimSun" w:hAnsi="SimSun"/>
           <w:color w:val="000000" w:themeColor="text1"/>
         </w:rPr>
+        <w:lastRenderedPageBreak/>
         <w:t>Spring</w:t>
       </w:r>
       <w:r>
@@ -15670,7 +16300,6 @@
           <w:rFonts w:ascii="SimSun" w:eastAsia="SimSun" w:hAnsi="SimSun"/>
           <w:color w:val="000000" w:themeColor="text1"/>
         </w:rPr>
-        <w:lastRenderedPageBreak/>
         <w:t>声明式事</w:t>
       </w:r>
       <w:r>
@@ -16265,7 +16894,7 @@
           <w:sz w:val="28"/>
         </w:rPr>
       </w:pPr>
-      <w:bookmarkStart w:id="36" w:name="_Toc524112373"/>
+      <w:bookmarkStart w:id="35" w:name="_Toc524112373"/>
       <w:r>
         <w:rPr>
           <w:rFonts w:ascii="MS Mincho" w:eastAsia="MS Mincho" w:hAnsi="MS Mincho" w:cs="MS Mincho"/>
@@ -16284,7 +16913,7 @@
         </w:rPr>
         <w:t>清洗</w:t>
       </w:r>
-      <w:bookmarkEnd w:id="36"/>
+      <w:bookmarkEnd w:id="35"/>
     </w:p>
     <w:p>
       <w:pPr>
@@ -16300,7 +16929,7 @@
           <w:color w:val="000000" w:themeColor="text1"/>
         </w:rPr>
       </w:pPr>
-      <w:bookmarkStart w:id="37" w:name="_Toc524112374"/>
+      <w:bookmarkStart w:id="36" w:name="_Toc524112374"/>
       <w:r>
         <w:rPr>
           <w:rFonts w:ascii="宋体" w:eastAsia="宋体" w:hAnsi="宋体" w:hint="eastAsia"/>
@@ -16317,7 +16946,7 @@
         </w:rPr>
         <w:t>afka</w:t>
       </w:r>
-      <w:bookmarkEnd w:id="37"/>
+      <w:bookmarkEnd w:id="36"/>
     </w:p>
     <w:p>
       <w:pPr>
@@ -16560,7 +17189,7 @@
         </w:rPr>
         <w:t>[1]</w:t>
       </w:r>
-      <w:bookmarkStart w:id="38" w:name="ref_[1]_18084183"/>
+      <w:bookmarkStart w:id="37" w:name="ref_[1]_18084183"/>
       <w:r>
         <w:rPr>
           <w:rFonts w:ascii="SimSun" w:eastAsia="SimSun" w:hAnsi="SimSun" w:cs="Arial"/>
@@ -16570,7 +17199,7 @@
         </w:rPr>
         <w:t> </w:t>
       </w:r>
-      <w:bookmarkEnd w:id="38"/>
+      <w:bookmarkEnd w:id="37"/>
       <w:r>
         <w:rPr>
           <w:rStyle w:val="apple-converted-space"/>
@@ -16962,7 +17591,7 @@
         </w:rPr>
         <w:t>[2]</w:t>
       </w:r>
-      <w:bookmarkStart w:id="39" w:name="ref_[2]_18084183"/>
+      <w:bookmarkStart w:id="38" w:name="ref_[2]_18084183"/>
       <w:r>
         <w:rPr>
           <w:rFonts w:ascii="SimSun" w:eastAsia="SimSun" w:hAnsi="SimSun" w:cs="Arial"/>
@@ -16972,7 +17601,7 @@
         </w:rPr>
         <w:t> </w:t>
       </w:r>
-      <w:bookmarkEnd w:id="39"/>
+      <w:bookmarkEnd w:id="38"/>
       <w:r>
         <w:rPr>
           <w:rStyle w:val="apple-converted-space"/>
@@ -17130,7 +17759,7 @@
         </w:rPr>
         <w:t>[3]</w:t>
       </w:r>
-      <w:bookmarkStart w:id="40" w:name="ref_[3]_18084183"/>
+      <w:bookmarkStart w:id="39" w:name="ref_[3]_18084183"/>
       <w:r>
         <w:rPr>
           <w:rFonts w:ascii="SimSun" w:eastAsia="SimSun" w:hAnsi="SimSun" w:cs="Arial"/>
@@ -17140,7 +17769,7 @@
         </w:rPr>
         <w:t> </w:t>
       </w:r>
-      <w:bookmarkEnd w:id="40"/>
+      <w:bookmarkEnd w:id="39"/>
     </w:p>
     <w:p>
       <w:pPr>
@@ -17490,7 +18119,6 @@
           <w:rFonts w:ascii="SimSun" w:eastAsia="SimSun" w:hAnsi="SimSun" w:cs="Arial"/>
           <w:color w:val="000000" w:themeColor="text1"/>
         </w:rPr>
-        <w:lastRenderedPageBreak/>
         <w:t>2.</w:t>
       </w:r>
       <w:r>
@@ -17696,7 +18324,7 @@
           <w:color w:val="000000" w:themeColor="text1"/>
         </w:rPr>
       </w:pPr>
-      <w:bookmarkStart w:id="41" w:name="_Toc524112375"/>
+      <w:bookmarkStart w:id="40" w:name="_Toc524112375"/>
       <w:r>
         <w:rPr>
           <w:rFonts w:ascii="宋体" w:eastAsia="宋体" w:hAnsi="宋体"/>
@@ -17713,7 +18341,7 @@
         </w:rPr>
         <w:t>torm</w:t>
       </w:r>
-      <w:bookmarkEnd w:id="41"/>
+      <w:bookmarkEnd w:id="40"/>
     </w:p>
     <w:p>
       <w:pPr>
@@ -18814,6 +19442,1425 @@
     </w:p>
     <w:p>
       <w:pPr>
+        <w:spacing w:line="440" w:lineRule="exact"/>
+        <w:rPr>
+          <w:rFonts w:ascii="SimSun" w:eastAsia="SimSun" w:hAnsi="SimSun" w:cs="Tahoma"/>
+          <w:color w:val="000000" w:themeColor="text1"/>
+          <w:szCs w:val="21"/>
+        </w:rPr>
+      </w:pPr>
+    </w:p>
+    <w:p>
+      <w:pPr>
+        <w:pStyle w:val="Heading3"/>
+        <w:numPr>
+          <w:ilvl w:val="0"/>
+          <w:numId w:val="6"/>
+        </w:numPr>
+        <w:rPr>
+          <w:rFonts w:ascii="SimSun" w:eastAsia="SimSun" w:hAnsi="SimSun" w:hint="eastAsia"/>
+          <w:b/>
+          <w:color w:val="000000" w:themeColor="text1"/>
+        </w:rPr>
+      </w:pPr>
+      <w:r>
+        <w:rPr>
+          <w:rFonts w:ascii="MS Mincho" w:eastAsia="MS Mincho" w:hAnsi="MS Mincho" w:cs="MS Mincho"/>
+          <w:b/>
+          <w:color w:val="000000" w:themeColor="text1"/>
+        </w:rPr>
+        <w:t>大数据在医</w:t>
+      </w:r>
+      <w:r>
+        <w:rPr>
+          <w:rFonts w:ascii="SimSun" w:eastAsia="SimSun" w:hAnsi="SimSun" w:cs="SimSun"/>
+          <w:b/>
+          <w:color w:val="000000" w:themeColor="text1"/>
+        </w:rPr>
+        <w:t>疗</w:t>
+      </w:r>
+      <w:r>
+        <w:rPr>
+          <w:rFonts w:ascii="MS Mincho" w:eastAsia="MS Mincho" w:hAnsi="MS Mincho" w:cs="MS Mincho"/>
+          <w:b/>
+          <w:color w:val="000000" w:themeColor="text1"/>
+        </w:rPr>
+        <w:t>行</w:t>
+      </w:r>
+      <w:r>
+        <w:rPr>
+          <w:rFonts w:ascii="SimSun" w:eastAsia="SimSun" w:hAnsi="SimSun" w:cs="SimSun"/>
+          <w:b/>
+          <w:color w:val="000000" w:themeColor="text1"/>
+        </w:rPr>
+        <w:t>业</w:t>
+      </w:r>
+      <w:r>
+        <w:rPr>
+          <w:rFonts w:ascii="MS Mincho" w:eastAsia="MS Mincho" w:hAnsi="MS Mincho" w:cs="MS Mincho"/>
+          <w:b/>
+          <w:color w:val="000000" w:themeColor="text1"/>
+        </w:rPr>
+        <w:t>的</w:t>
+      </w:r>
+      <w:r>
+        <w:rPr>
+          <w:rFonts w:ascii="SimSun" w:eastAsia="SimSun" w:hAnsi="SimSun" w:cs="SimSun"/>
+          <w:b/>
+          <w:color w:val="000000" w:themeColor="text1"/>
+        </w:rPr>
+        <w:t>应</w:t>
+      </w:r>
+      <w:r>
+        <w:rPr>
+          <w:rFonts w:ascii="MS Mincho" w:eastAsia="MS Mincho" w:hAnsi="MS Mincho" w:cs="MS Mincho"/>
+          <w:b/>
+          <w:color w:val="000000" w:themeColor="text1"/>
+        </w:rPr>
+        <w:t>用</w:t>
+      </w:r>
+    </w:p>
+    <w:p>
+      <w:pPr>
+        <w:spacing w:line="440" w:lineRule="exact"/>
+        <w:ind w:firstLineChars="200" w:firstLine="480"/>
+        <w:rPr>
+          <w:rFonts w:ascii="MS Mincho" w:eastAsia="MS Mincho" w:hAnsi="MS Mincho" w:cs="MS Mincho"/>
+        </w:rPr>
+      </w:pPr>
+      <w:r>
+        <w:rPr>
+          <w:rFonts w:ascii="MS Mincho" w:eastAsia="MS Mincho" w:hAnsi="MS Mincho" w:cs="MS Mincho"/>
+        </w:rPr>
+        <w:t>大数据在医</w:t>
+      </w:r>
+      <w:r>
+        <w:rPr>
+          <w:rFonts w:ascii="SimSun" w:eastAsia="SimSun" w:hAnsi="SimSun" w:hint="eastAsia"/>
+        </w:rPr>
+        <w:t>疗</w:t>
+      </w:r>
+      <w:r>
+        <w:rPr>
+          <w:rFonts w:ascii="MS Mincho" w:eastAsia="MS Mincho" w:hAnsi="MS Mincho" w:cs="MS Mincho"/>
+        </w:rPr>
+        <w:t>行</w:t>
+      </w:r>
+      <w:r>
+        <w:rPr>
+          <w:rFonts w:ascii="SimSun" w:eastAsia="SimSun" w:hAnsi="SimSun" w:hint="eastAsia"/>
+        </w:rPr>
+        <w:t>业</w:t>
+      </w:r>
+      <w:r>
+        <w:rPr>
+          <w:rFonts w:ascii="MS Mincho" w:eastAsia="MS Mincho" w:hAnsi="MS Mincho" w:cs="MS Mincho"/>
+        </w:rPr>
+        <w:t>中的</w:t>
+      </w:r>
+      <w:r>
+        <w:rPr>
+          <w:rFonts w:ascii="SimSun" w:eastAsia="SimSun" w:hAnsi="SimSun" w:hint="eastAsia"/>
+        </w:rPr>
+        <w:t>应用</w:t>
+      </w:r>
+      <w:r>
+        <w:rPr>
+          <w:rFonts w:ascii="MS Mincho" w:eastAsia="MS Mincho" w:hAnsi="MS Mincho" w:cs="MS Mincho"/>
+        </w:rPr>
+        <w:t>，</w:t>
+      </w:r>
+      <w:r>
+        <w:rPr>
+          <w:rFonts w:ascii="SimSun" w:eastAsia="SimSun" w:hAnsi="SimSun" w:hint="eastAsia"/>
+        </w:rPr>
+        <w:t>对临床</w:t>
+      </w:r>
+      <w:r>
+        <w:rPr>
+          <w:rFonts w:ascii="MS Mincho" w:eastAsia="MS Mincho" w:hAnsi="MS Mincho" w:cs="MS Mincho"/>
+        </w:rPr>
+        <w:t>数据</w:t>
+      </w:r>
+      <w:r>
+        <w:rPr>
+          <w:rFonts w:ascii="SimSun" w:eastAsia="SimSun" w:hAnsi="SimSun" w:hint="eastAsia"/>
+        </w:rPr>
+        <w:t>进行</w:t>
+      </w:r>
+      <w:r>
+        <w:rPr>
+          <w:rFonts w:ascii="MS Mincho" w:eastAsia="MS Mincho" w:hAnsi="MS Mincho" w:cs="MS Mincho"/>
+        </w:rPr>
+        <w:t>有效</w:t>
+      </w:r>
+      <w:r>
+        <w:rPr>
+          <w:rFonts w:ascii="SimSun" w:eastAsia="SimSun" w:hAnsi="SimSun" w:cs="SimSun"/>
+        </w:rPr>
+        <w:t>对</w:t>
+      </w:r>
+      <w:r>
+        <w:rPr>
+          <w:rFonts w:ascii="MS Mincho" w:eastAsia="MS Mincho" w:hAnsi="MS Mincho" w:cs="MS Mincho" w:hint="eastAsia"/>
+        </w:rPr>
+        <w:t>比，有助于</w:t>
+      </w:r>
+      <w:r>
+        <w:rPr>
+          <w:rFonts w:ascii="SimSun" w:eastAsia="SimSun" w:hAnsi="SimSun" w:cs="SimSun"/>
+        </w:rPr>
+        <w:t>药</w:t>
+      </w:r>
+      <w:r>
+        <w:rPr>
+          <w:rFonts w:ascii="MS Mincho" w:eastAsia="MS Mincho" w:hAnsi="MS Mincho" w:cs="MS Mincho" w:hint="eastAsia"/>
+        </w:rPr>
+        <w:t>物研</w:t>
+      </w:r>
+      <w:r>
+        <w:rPr>
+          <w:rFonts w:ascii="SimSun" w:eastAsia="SimSun" w:hAnsi="SimSun" w:cs="SimSun"/>
+        </w:rPr>
+        <w:t>发</w:t>
+      </w:r>
+      <w:r>
+        <w:rPr>
+          <w:rFonts w:ascii="MS Mincho" w:eastAsia="MS Mincho" w:hAnsi="MS Mincho" w:cs="MS Mincho" w:hint="eastAsia"/>
+        </w:rPr>
+        <w:t>工作开展，使</w:t>
+      </w:r>
+      <w:r>
+        <w:rPr>
+          <w:rFonts w:ascii="SimSun" w:eastAsia="SimSun" w:hAnsi="SimSun" w:cs="SimSun"/>
+        </w:rPr>
+        <w:t>临</w:t>
+      </w:r>
+      <w:r>
+        <w:rPr>
+          <w:rFonts w:ascii="MS Mincho" w:eastAsia="MS Mincho" w:hAnsi="MS Mincho" w:cs="MS Mincho" w:hint="eastAsia"/>
+        </w:rPr>
+        <w:t>床决策更加科学。</w:t>
+      </w:r>
+      <w:r>
+        <w:rPr>
+          <w:rFonts w:ascii="SimSun" w:eastAsia="SimSun" w:hAnsi="SimSun" w:cs="SimSun"/>
+        </w:rPr>
+        <w:t>还</w:t>
+      </w:r>
+      <w:r>
+        <w:rPr>
+          <w:rFonts w:ascii="MS Mincho" w:eastAsia="MS Mincho" w:hAnsi="MS Mincho" w:cs="MS Mincho" w:hint="eastAsia"/>
+        </w:rPr>
+        <w:t>可以</w:t>
+      </w:r>
+      <w:r>
+        <w:rPr>
+          <w:rFonts w:ascii="SimSun" w:eastAsia="SimSun" w:hAnsi="SimSun" w:cs="SimSun"/>
+        </w:rPr>
+        <w:t>对</w:t>
+      </w:r>
+      <w:r>
+        <w:rPr>
+          <w:rFonts w:ascii="MS Mincho" w:eastAsia="MS Mincho" w:hAnsi="MS Mincho" w:cs="MS Mincho" w:hint="eastAsia"/>
+        </w:rPr>
+        <w:t>患者的情况</w:t>
+      </w:r>
+      <w:r>
+        <w:rPr>
+          <w:rFonts w:ascii="SimSun" w:eastAsia="SimSun" w:hAnsi="SimSun" w:cs="SimSun"/>
+        </w:rPr>
+        <w:t>进</w:t>
+      </w:r>
+      <w:r>
+        <w:rPr>
+          <w:rFonts w:ascii="MS Mincho" w:eastAsia="MS Mincho" w:hAnsi="MS Mincho" w:cs="MS Mincho" w:hint="eastAsia"/>
+        </w:rPr>
+        <w:t>行</w:t>
+      </w:r>
+      <w:r>
+        <w:rPr>
+          <w:rFonts w:ascii="SimSun" w:eastAsia="SimSun" w:hAnsi="SimSun" w:cs="SimSun"/>
+        </w:rPr>
+        <w:t>实时统计监测</w:t>
+      </w:r>
+      <w:r>
+        <w:rPr>
+          <w:rFonts w:ascii="MS Mincho" w:eastAsia="MS Mincho" w:hAnsi="MS Mincho" w:cs="MS Mincho" w:hint="eastAsia"/>
+        </w:rPr>
+        <w:t>，保</w:t>
+      </w:r>
+      <w:r>
+        <w:rPr>
+          <w:rFonts w:ascii="SimSun" w:eastAsia="SimSun" w:hAnsi="SimSun" w:cs="SimSun"/>
+        </w:rPr>
+        <w:t>证药</w:t>
+      </w:r>
+      <w:r>
+        <w:rPr>
+          <w:rFonts w:ascii="MS Mincho" w:eastAsia="MS Mincho" w:hAnsi="MS Mincho" w:cs="MS Mincho" w:hint="eastAsia"/>
+        </w:rPr>
+        <w:t>物</w:t>
+      </w:r>
+      <w:r>
+        <w:rPr>
+          <w:rFonts w:ascii="SimSun" w:eastAsia="SimSun" w:hAnsi="SimSun" w:cs="SimSun"/>
+        </w:rPr>
+        <w:t>临</w:t>
+      </w:r>
+      <w:r>
+        <w:rPr>
+          <w:rFonts w:ascii="MS Mincho" w:eastAsia="MS Mincho" w:hAnsi="MS Mincho" w:cs="MS Mincho" w:hint="eastAsia"/>
+        </w:rPr>
+        <w:t>床效果。</w:t>
+      </w:r>
+      <w:r>
+        <w:rPr>
+          <w:rFonts w:ascii="MS Mincho" w:eastAsia="MS Mincho" w:hAnsi="MS Mincho" w:cs="MS Mincho"/>
+        </w:rPr>
+        <w:t>另外，患者的病情会在大数据的分析下找到合适的治</w:t>
+      </w:r>
+      <w:r>
+        <w:rPr>
+          <w:rFonts w:ascii="SimSun" w:eastAsia="SimSun" w:hAnsi="SimSun" w:cs="SimSun" w:hint="eastAsia"/>
+        </w:rPr>
+        <w:t>疗</w:t>
+      </w:r>
+      <w:r>
+        <w:rPr>
+          <w:rFonts w:ascii="MS Mincho" w:eastAsia="MS Mincho" w:hAnsi="MS Mincho" w:cs="MS Mincho"/>
+        </w:rPr>
+        <w:t>方式。大数据是一种全新的</w:t>
+      </w:r>
+      <w:r>
+        <w:rPr>
+          <w:rFonts w:ascii="SimSun" w:eastAsia="SimSun" w:hAnsi="SimSun" w:cs="SimSun" w:hint="eastAsia"/>
+        </w:rPr>
+        <w:t>应</w:t>
+      </w:r>
+      <w:r>
+        <w:rPr>
+          <w:rFonts w:ascii="MS Mincho" w:eastAsia="MS Mincho" w:hAnsi="MS Mincho" w:cs="MS Mincho"/>
+        </w:rPr>
+        <w:t>用于医</w:t>
+      </w:r>
+      <w:r>
+        <w:rPr>
+          <w:rFonts w:ascii="SimSun" w:eastAsia="SimSun" w:hAnsi="SimSun" w:cs="SimSun" w:hint="eastAsia"/>
+        </w:rPr>
+        <w:t>疗</w:t>
+      </w:r>
+      <w:r>
+        <w:rPr>
+          <w:rFonts w:ascii="MS Mincho" w:eastAsia="MS Mincho" w:hAnsi="MS Mincho" w:cs="MS Mincho"/>
+        </w:rPr>
+        <w:t>行</w:t>
+      </w:r>
+      <w:r>
+        <w:rPr>
+          <w:rFonts w:ascii="SimSun" w:eastAsia="SimSun" w:hAnsi="SimSun" w:cs="SimSun" w:hint="eastAsia"/>
+        </w:rPr>
+        <w:t>业</w:t>
+      </w:r>
+      <w:r>
+        <w:rPr>
+          <w:rFonts w:ascii="MS Mincho" w:eastAsia="MS Mincho" w:hAnsi="MS Mincho" w:cs="MS Mincho"/>
+        </w:rPr>
+        <w:t>中服</w:t>
+      </w:r>
+      <w:r>
+        <w:rPr>
+          <w:rFonts w:ascii="SimSun" w:eastAsia="SimSun" w:hAnsi="SimSun" w:cs="SimSun" w:hint="eastAsia"/>
+        </w:rPr>
+        <w:t>务</w:t>
+      </w:r>
+      <w:r>
+        <w:rPr>
+          <w:rFonts w:ascii="MS Mincho" w:eastAsia="MS Mincho" w:hAnsi="MS Mincho" w:cs="MS Mincho"/>
+        </w:rPr>
+        <w:t>模式，</w:t>
+      </w:r>
+      <w:r>
+        <w:rPr>
+          <w:rFonts w:ascii="SimSun" w:eastAsia="SimSun" w:hAnsi="SimSun" w:cs="SimSun" w:hint="eastAsia"/>
+        </w:rPr>
+        <w:t>对</w:t>
+      </w:r>
+      <w:r>
+        <w:rPr>
+          <w:rFonts w:ascii="MS Mincho" w:eastAsia="MS Mincho" w:hAnsi="MS Mincho" w:cs="MS Mincho"/>
+        </w:rPr>
+        <w:t>大数据在医</w:t>
+      </w:r>
+      <w:r>
+        <w:rPr>
+          <w:rFonts w:ascii="SimSun" w:eastAsia="SimSun" w:hAnsi="SimSun" w:cs="SimSun" w:hint="eastAsia"/>
+        </w:rPr>
+        <w:t>疗</w:t>
+      </w:r>
+      <w:r>
+        <w:rPr>
+          <w:rFonts w:ascii="MS Mincho" w:eastAsia="MS Mincho" w:hAnsi="MS Mincho" w:cs="MS Mincho"/>
+        </w:rPr>
+        <w:t>行</w:t>
+      </w:r>
+      <w:r>
+        <w:rPr>
+          <w:rFonts w:ascii="SimSun" w:eastAsia="SimSun" w:hAnsi="SimSun" w:cs="SimSun" w:hint="eastAsia"/>
+        </w:rPr>
+        <w:t>业</w:t>
+      </w:r>
+      <w:r>
+        <w:rPr>
+          <w:rFonts w:ascii="MS Mincho" w:eastAsia="MS Mincho" w:hAnsi="MS Mincho" w:cs="MS Mincho"/>
+        </w:rPr>
+        <w:t>中的</w:t>
+      </w:r>
+      <w:r>
+        <w:rPr>
+          <w:rFonts w:ascii="SimSun" w:eastAsia="SimSun" w:hAnsi="SimSun" w:cs="SimSun" w:hint="eastAsia"/>
+        </w:rPr>
+        <w:t>应</w:t>
+      </w:r>
+      <w:r>
+        <w:rPr>
+          <w:rFonts w:ascii="MS Mincho" w:eastAsia="MS Mincho" w:hAnsi="MS Mincho" w:cs="MS Mincho"/>
+        </w:rPr>
+        <w:t>用情况</w:t>
+      </w:r>
+      <w:r>
+        <w:rPr>
+          <w:rFonts w:ascii="SimSun" w:eastAsia="SimSun" w:hAnsi="SimSun" w:cs="SimSun" w:hint="eastAsia"/>
+        </w:rPr>
+        <w:t>进</w:t>
+      </w:r>
+      <w:r>
+        <w:rPr>
+          <w:rFonts w:ascii="MS Mincho" w:eastAsia="MS Mincho" w:hAnsi="MS Mincho" w:cs="MS Mincho"/>
+        </w:rPr>
+        <w:t>行分析，</w:t>
+      </w:r>
+      <w:r>
+        <w:rPr>
+          <w:rFonts w:ascii="MS Mincho" w:eastAsia="MS Mincho" w:hAnsi="MS Mincho" w:cs="MS Mincho" w:hint="eastAsia"/>
+        </w:rPr>
+        <w:t>能</w:t>
+      </w:r>
+      <w:r>
+        <w:rPr>
+          <w:rFonts w:ascii="SimSun" w:eastAsia="SimSun" w:hAnsi="SimSun" w:cs="SimSun"/>
+        </w:rPr>
+        <w:t>够</w:t>
+      </w:r>
+      <w:r>
+        <w:rPr>
+          <w:rFonts w:ascii="MS Mincho" w:eastAsia="MS Mincho" w:hAnsi="MS Mincho" w:cs="MS Mincho" w:hint="eastAsia"/>
+        </w:rPr>
+        <w:t>更好地推</w:t>
+      </w:r>
+      <w:r>
+        <w:rPr>
+          <w:rFonts w:ascii="SimSun" w:eastAsia="SimSun" w:hAnsi="SimSun" w:cs="SimSun"/>
+        </w:rPr>
+        <w:t>动</w:t>
+      </w:r>
+      <w:r>
+        <w:rPr>
+          <w:rFonts w:ascii="MS Mincho" w:eastAsia="MS Mincho" w:hAnsi="MS Mincho" w:cs="MS Mincho" w:hint="eastAsia"/>
+        </w:rPr>
+        <w:t>医</w:t>
+      </w:r>
+      <w:r>
+        <w:rPr>
+          <w:rFonts w:ascii="SimSun" w:eastAsia="SimSun" w:hAnsi="SimSun" w:cs="SimSun"/>
+        </w:rPr>
+        <w:t>疗</w:t>
+      </w:r>
+      <w:r>
+        <w:rPr>
+          <w:rFonts w:ascii="MS Mincho" w:eastAsia="MS Mincho" w:hAnsi="MS Mincho" w:cs="MS Mincho" w:hint="eastAsia"/>
+        </w:rPr>
+        <w:t>行</w:t>
+      </w:r>
+      <w:r>
+        <w:rPr>
+          <w:rFonts w:ascii="SimSun" w:eastAsia="SimSun" w:hAnsi="SimSun" w:cs="SimSun"/>
+        </w:rPr>
+        <w:t>业发</w:t>
+      </w:r>
+      <w:r>
+        <w:rPr>
+          <w:rFonts w:ascii="MS Mincho" w:eastAsia="MS Mincho" w:hAnsi="MS Mincho" w:cs="MS Mincho" w:hint="eastAsia"/>
+        </w:rPr>
+        <w:t>展。</w:t>
+      </w:r>
+    </w:p>
+    <w:p>
+      <w:pPr>
+        <w:spacing w:line="440" w:lineRule="exact"/>
+        <w:ind w:firstLineChars="200" w:firstLine="480"/>
+        <w:rPr>
+          <w:rFonts w:ascii="SimSun" w:eastAsia="SimSun" w:hAnsi="SimSun"/>
+        </w:rPr>
+      </w:pPr>
+      <w:r>
+        <w:rPr>
+          <w:rFonts w:ascii="MS Mincho" w:eastAsia="MS Mincho" w:hAnsi="MS Mincho" w:cs="MS Mincho"/>
+        </w:rPr>
+        <w:lastRenderedPageBreak/>
+        <w:t>大数据</w:t>
+      </w:r>
+      <w:r>
+        <w:rPr>
+          <w:rFonts w:ascii="SimSun" w:eastAsia="SimSun" w:hAnsi="SimSun" w:cs="SimSun" w:hint="eastAsia"/>
+        </w:rPr>
+        <w:t>应</w:t>
+      </w:r>
+      <w:r>
+        <w:rPr>
+          <w:rFonts w:ascii="MS Mincho" w:eastAsia="MS Mincho" w:hAnsi="MS Mincho" w:cs="MS Mincho"/>
+        </w:rPr>
+        <w:t>用在</w:t>
+      </w:r>
+      <w:r>
+        <w:rPr>
+          <w:rFonts w:ascii="MS Mincho" w:eastAsia="MS Mincho" w:hAnsi="MS Mincho" w:cs="MS Mincho" w:hint="eastAsia"/>
+        </w:rPr>
+        <w:t>医</w:t>
+      </w:r>
+      <w:r>
+        <w:rPr>
+          <w:rFonts w:ascii="SimSun" w:eastAsia="SimSun" w:hAnsi="SimSun" w:cs="SimSun"/>
+        </w:rPr>
+        <w:t>疗</w:t>
+      </w:r>
+      <w:r>
+        <w:rPr>
+          <w:rFonts w:ascii="MS Mincho" w:eastAsia="MS Mincho" w:hAnsi="MS Mincho" w:cs="MS Mincho"/>
+        </w:rPr>
+        <w:t>行</w:t>
+      </w:r>
+      <w:r>
+        <w:rPr>
+          <w:rFonts w:ascii="SimSun" w:eastAsia="SimSun" w:hAnsi="SimSun" w:cs="SimSun" w:hint="eastAsia"/>
+        </w:rPr>
+        <w:t>业</w:t>
+      </w:r>
+      <w:r>
+        <w:rPr>
+          <w:rFonts w:ascii="MS Mincho" w:eastAsia="MS Mincho" w:hAnsi="MS Mincho" w:cs="MS Mincho"/>
+        </w:rPr>
+        <w:t>的目的主要是来帮助医生</w:t>
+      </w:r>
+      <w:r>
+        <w:rPr>
+          <w:rFonts w:ascii="SimSun" w:eastAsia="SimSun" w:hAnsi="SimSun" w:cs="SimSun" w:hint="eastAsia"/>
+        </w:rPr>
+        <w:t>预测</w:t>
+      </w:r>
+      <w:r>
+        <w:rPr>
+          <w:rFonts w:ascii="MS Mincho" w:eastAsia="MS Mincho" w:hAnsi="MS Mincho" w:cs="MS Mincho"/>
+        </w:rPr>
+        <w:t>其即将采取的行</w:t>
+      </w:r>
+      <w:r>
+        <w:rPr>
+          <w:rFonts w:ascii="SimSun" w:eastAsia="SimSun" w:hAnsi="SimSun" w:cs="SimSun" w:hint="eastAsia"/>
+        </w:rPr>
+        <w:t>动</w:t>
+      </w:r>
+      <w:r>
+        <w:rPr>
+          <w:rFonts w:ascii="MS Mincho" w:eastAsia="MS Mincho" w:hAnsi="MS Mincho" w:cs="MS Mincho"/>
+        </w:rPr>
+        <w:t>会</w:t>
+      </w:r>
+      <w:r>
+        <w:rPr>
+          <w:rFonts w:ascii="SimSun" w:eastAsia="SimSun" w:hAnsi="SimSun" w:cs="SimSun" w:hint="eastAsia"/>
+        </w:rPr>
+        <w:t>产</w:t>
+      </w:r>
+      <w:r>
+        <w:rPr>
+          <w:rFonts w:ascii="MS Mincho" w:eastAsia="MS Mincho" w:hAnsi="MS Mincho" w:cs="MS Mincho"/>
+        </w:rPr>
+        <w:t>生什么</w:t>
+      </w:r>
+      <w:r>
+        <w:rPr>
+          <w:rFonts w:ascii="SimSun" w:eastAsia="SimSun" w:hAnsi="SimSun" w:cs="SimSun" w:hint="eastAsia"/>
+        </w:rPr>
+        <w:t>样</w:t>
+      </w:r>
+      <w:r>
+        <w:rPr>
+          <w:rFonts w:ascii="MS Mincho" w:eastAsia="MS Mincho" w:hAnsi="MS Mincho" w:cs="MS Mincho"/>
+        </w:rPr>
+        <w:t>的</w:t>
+      </w:r>
+      <w:r>
+        <w:rPr>
+          <w:rFonts w:ascii="SimSun" w:eastAsia="SimSun" w:hAnsi="SimSun" w:cs="SimSun" w:hint="eastAsia"/>
+        </w:rPr>
+        <w:t>结</w:t>
+      </w:r>
+      <w:r>
+        <w:rPr>
+          <w:rFonts w:ascii="MS Mincho" w:eastAsia="MS Mincho" w:hAnsi="MS Mincho" w:cs="MS Mincho"/>
+        </w:rPr>
+        <w:t>果。例如，根据患者的各</w:t>
+      </w:r>
+      <w:r>
+        <w:rPr>
+          <w:rFonts w:ascii="SimSun" w:eastAsia="SimSun" w:hAnsi="SimSun" w:cs="SimSun" w:hint="eastAsia"/>
+        </w:rPr>
+        <w:t>项</w:t>
+      </w:r>
+      <w:r>
+        <w:rPr>
+          <w:rFonts w:ascii="MS Mincho" w:eastAsia="MS Mincho" w:hAnsi="MS Mincho" w:cs="MS Mincho"/>
+        </w:rPr>
+        <w:t>数据，如年</w:t>
+      </w:r>
+      <w:r>
+        <w:rPr>
+          <w:rFonts w:ascii="SimSun" w:eastAsia="SimSun" w:hAnsi="SimSun" w:cs="SimSun" w:hint="eastAsia"/>
+        </w:rPr>
+        <w:t>龄</w:t>
+      </w:r>
+      <w:r>
+        <w:rPr>
+          <w:rFonts w:ascii="MS Mincho" w:eastAsia="MS Mincho" w:hAnsi="MS Mincho" w:cs="MS Mincho"/>
+        </w:rPr>
+        <w:t>，相</w:t>
+      </w:r>
+      <w:r>
+        <w:rPr>
+          <w:rFonts w:ascii="SimSun" w:eastAsia="SimSun" w:hAnsi="SimSun" w:cs="SimSun" w:hint="eastAsia"/>
+        </w:rPr>
+        <w:t>对</w:t>
+      </w:r>
+      <w:r>
+        <w:rPr>
+          <w:rFonts w:ascii="MS Mincho" w:eastAsia="MS Mincho" w:hAnsi="MS Mincho" w:cs="MS Mincho"/>
+        </w:rPr>
+        <w:t>健康状况，在</w:t>
+      </w:r>
+      <w:r>
+        <w:rPr>
+          <w:rFonts w:ascii="SimSun" w:eastAsia="SimSun" w:hAnsi="SimSun" w:cs="SimSun" w:hint="eastAsia"/>
+        </w:rPr>
+        <w:t>现</w:t>
+      </w:r>
+      <w:r>
+        <w:rPr>
+          <w:rFonts w:ascii="MS Mincho" w:eastAsia="MS Mincho" w:hAnsi="MS Mincho" w:cs="MS Mincho"/>
+        </w:rPr>
+        <w:t>有条件下，</w:t>
+      </w:r>
+      <w:r>
+        <w:rPr>
+          <w:rFonts w:ascii="SimSun" w:eastAsia="SimSun" w:hAnsi="SimSun" w:cs="SimSun" w:hint="eastAsia"/>
+        </w:rPr>
+        <w:t>对</w:t>
+      </w:r>
+      <w:r>
+        <w:rPr>
+          <w:rFonts w:ascii="MS Mincho" w:eastAsia="MS Mincho" w:hAnsi="MS Mincho" w:cs="MS Mincho"/>
+        </w:rPr>
+        <w:t>病情</w:t>
+      </w:r>
+      <w:r>
+        <w:rPr>
+          <w:rFonts w:ascii="SimSun" w:eastAsia="SimSun" w:hAnsi="SimSun" w:cs="SimSun" w:hint="eastAsia"/>
+        </w:rPr>
+        <w:t>进</w:t>
+      </w:r>
+      <w:r>
+        <w:rPr>
+          <w:rFonts w:ascii="MS Mincho" w:eastAsia="MS Mincho" w:hAnsi="MS Mincho" w:cs="MS Mincho"/>
+        </w:rPr>
+        <w:t>行手</w:t>
+      </w:r>
+      <w:r>
+        <w:rPr>
+          <w:rFonts w:ascii="SimSun" w:eastAsia="SimSun" w:hAnsi="SimSun" w:cs="SimSun" w:hint="eastAsia"/>
+        </w:rPr>
+        <w:t>术</w:t>
+      </w:r>
+      <w:r>
+        <w:rPr>
+          <w:rFonts w:ascii="MS Mincho" w:eastAsia="MS Mincho" w:hAnsi="MS Mincho" w:cs="MS Mincho"/>
+        </w:rPr>
+        <w:t>的</w:t>
+      </w:r>
+      <w:r>
+        <w:rPr>
+          <w:rFonts w:ascii="SimSun" w:eastAsia="SimSun" w:hAnsi="SimSun" w:cs="SimSun" w:hint="eastAsia"/>
+        </w:rPr>
+        <w:t>结</w:t>
+      </w:r>
+      <w:r>
+        <w:rPr>
+          <w:rFonts w:ascii="MS Mincho" w:eastAsia="MS Mincho" w:hAnsi="MS Mincho" w:cs="MS Mincho"/>
+        </w:rPr>
+        <w:t>果会是怎</w:t>
+      </w:r>
+      <w:r>
+        <w:rPr>
+          <w:rFonts w:ascii="SimSun" w:eastAsia="SimSun" w:hAnsi="SimSun" w:cs="SimSun" w:hint="eastAsia"/>
+        </w:rPr>
+        <w:t>样</w:t>
+      </w:r>
+      <w:r>
+        <w:rPr>
+          <w:rFonts w:ascii="MS Mincho" w:eastAsia="MS Mincho" w:hAnsi="MS Mincho" w:cs="MS Mincho"/>
+        </w:rPr>
+        <w:t>的效果。</w:t>
+      </w:r>
+    </w:p>
+    <w:p>
+      <w:pPr>
+        <w:spacing w:line="440" w:lineRule="exact"/>
+        <w:ind w:firstLineChars="200" w:firstLine="480"/>
+        <w:rPr>
+          <w:rFonts w:ascii="SimSun" w:eastAsia="SimSun" w:hAnsi="SimSun" w:hint="eastAsia"/>
+        </w:rPr>
+      </w:pPr>
+      <w:r>
+        <w:rPr>
+          <w:rFonts w:ascii="MS Mincho" w:eastAsia="MS Mincho" w:hAnsi="MS Mincho" w:cs="MS Mincho"/>
+        </w:rPr>
+        <w:t>大数据正在帮助我</w:t>
+      </w:r>
+      <w:r>
+        <w:rPr>
+          <w:rFonts w:ascii="SimSun" w:eastAsia="SimSun" w:hAnsi="SimSun" w:cs="SimSun"/>
+        </w:rPr>
+        <w:t>们</w:t>
+      </w:r>
+      <w:r>
+        <w:rPr>
+          <w:rFonts w:ascii="MS Mincho" w:eastAsia="MS Mincho" w:hAnsi="MS Mincho" w:cs="MS Mincho"/>
+        </w:rPr>
+        <w:t>走向精准医学，努力</w:t>
+      </w:r>
+      <w:r>
+        <w:rPr>
+          <w:rFonts w:ascii="SimSun" w:eastAsia="SimSun" w:hAnsi="SimSun" w:cs="SimSun"/>
+        </w:rPr>
+        <w:t>尝试预测</w:t>
+      </w:r>
+      <w:r>
+        <w:rPr>
+          <w:rFonts w:ascii="MS Mincho" w:eastAsia="MS Mincho" w:hAnsi="MS Mincho" w:cs="MS Mincho"/>
+        </w:rPr>
+        <w:t>出</w:t>
+      </w:r>
+      <w:r>
+        <w:rPr>
+          <w:rFonts w:ascii="SimSun" w:eastAsia="SimSun" w:hAnsi="SimSun" w:cs="SimSun"/>
+        </w:rPr>
+        <w:t>产</w:t>
+      </w:r>
+      <w:r>
+        <w:rPr>
+          <w:rFonts w:ascii="MS Mincho" w:eastAsia="MS Mincho" w:hAnsi="MS Mincho" w:cs="MS Mincho"/>
+        </w:rPr>
+        <w:t>生的效果。通</w:t>
+      </w:r>
+      <w:r>
+        <w:rPr>
+          <w:rFonts w:ascii="SimSun" w:eastAsia="SimSun" w:hAnsi="SimSun" w:cs="SimSun"/>
+        </w:rPr>
+        <w:t>过预测结</w:t>
+      </w:r>
+      <w:r>
+        <w:rPr>
+          <w:rFonts w:ascii="MS Mincho" w:eastAsia="MS Mincho" w:hAnsi="MS Mincho" w:cs="MS Mincho"/>
+        </w:rPr>
+        <w:t>果，我</w:t>
+      </w:r>
+      <w:r>
+        <w:rPr>
+          <w:rFonts w:ascii="SimSun" w:eastAsia="SimSun" w:hAnsi="SimSun" w:cs="SimSun"/>
+        </w:rPr>
+        <w:t>们</w:t>
+      </w:r>
+      <w:r>
+        <w:rPr>
+          <w:rFonts w:ascii="MS Mincho" w:eastAsia="MS Mincho" w:hAnsi="MS Mincho" w:cs="MS Mincho"/>
+        </w:rPr>
+        <w:t>可以</w:t>
+      </w:r>
+      <w:r>
+        <w:rPr>
+          <w:rFonts w:ascii="SimSun" w:eastAsia="SimSun" w:hAnsi="SimSun" w:cs="SimSun"/>
+        </w:rPr>
+        <w:t>抢</w:t>
+      </w:r>
+      <w:r>
+        <w:rPr>
+          <w:rFonts w:ascii="MS Mincho" w:eastAsia="MS Mincho" w:hAnsi="MS Mincho" w:cs="MS Mincho"/>
+        </w:rPr>
+        <w:t>占先机。基于</w:t>
+      </w:r>
+      <w:r>
+        <w:rPr>
+          <w:rFonts w:ascii="SimSun" w:eastAsia="SimSun" w:hAnsi="SimSun" w:cs="SimSun"/>
+        </w:rPr>
+        <w:t>测试结</w:t>
+      </w:r>
+      <w:r>
+        <w:rPr>
+          <w:rFonts w:ascii="MS Mincho" w:eastAsia="MS Mincho" w:hAnsi="MS Mincho" w:cs="MS Mincho"/>
+        </w:rPr>
+        <w:t>果，我</w:t>
+      </w:r>
+      <w:r>
+        <w:rPr>
+          <w:rFonts w:ascii="SimSun" w:eastAsia="SimSun" w:hAnsi="SimSun" w:cs="SimSun"/>
+        </w:rPr>
+        <w:t>们</w:t>
+      </w:r>
+      <w:r>
+        <w:rPr>
+          <w:rFonts w:ascii="MS Mincho" w:eastAsia="MS Mincho" w:hAnsi="MS Mincho" w:cs="MS Mincho"/>
+        </w:rPr>
+        <w:t>可以在几个月内</w:t>
+      </w:r>
+      <w:r>
+        <w:rPr>
+          <w:rFonts w:ascii="SimSun" w:eastAsia="SimSun" w:hAnsi="SimSun" w:cs="SimSun"/>
+        </w:rPr>
+        <w:t>预测</w:t>
+      </w:r>
+      <w:r>
+        <w:rPr>
+          <w:rFonts w:ascii="MS Mincho" w:eastAsia="MS Mincho" w:hAnsi="MS Mincho" w:cs="MS Mincho"/>
+        </w:rPr>
+        <w:t>需要的</w:t>
+      </w:r>
+      <w:r>
+        <w:rPr>
+          <w:rFonts w:ascii="SimSun" w:eastAsia="SimSun" w:hAnsi="SimSun" w:cs="SimSun"/>
+        </w:rPr>
+        <w:t>进</w:t>
+      </w:r>
+      <w:r>
+        <w:rPr>
+          <w:rFonts w:ascii="MS Mincho" w:eastAsia="MS Mincho" w:hAnsi="MS Mincho" w:cs="MS Mincho"/>
+        </w:rPr>
+        <w:t>行大手</w:t>
+      </w:r>
+      <w:r>
+        <w:rPr>
+          <w:rFonts w:ascii="SimSun" w:eastAsia="SimSun" w:hAnsi="SimSun" w:cs="SimSun"/>
+        </w:rPr>
+        <w:t>术</w:t>
+      </w:r>
+      <w:r>
+        <w:rPr>
+          <w:rFonts w:ascii="MS Mincho" w:eastAsia="MS Mincho" w:hAnsi="MS Mincho" w:cs="MS Mincho"/>
+        </w:rPr>
+        <w:t>。</w:t>
+      </w:r>
+      <w:r>
+        <w:rPr>
+          <w:rFonts w:ascii="SimSun" w:eastAsia="SimSun" w:hAnsi="SimSun" w:hint="eastAsia"/>
+        </w:rPr>
+        <w:t xml:space="preserve"> </w:t>
+      </w:r>
+      <w:r>
+        <w:rPr>
+          <w:rFonts w:ascii="SimSun" w:eastAsia="SimSun" w:hAnsi="SimSun" w:cs="SimSun"/>
+        </w:rPr>
+        <w:t>测试结果可能会预示出将可能出现的症状或结果，因此，通过这个预测，我们可以防止这种结果的发生，或者为可能产生的突发状况做好准备，亦或者及时停止手术。</w:t>
+      </w:r>
+    </w:p>
+    <w:p>
+      <w:pPr>
+        <w:spacing w:line="440" w:lineRule="exact"/>
+        <w:ind w:firstLineChars="200" w:firstLine="480"/>
+        <w:rPr>
+          <w:rFonts w:ascii="SimSun" w:eastAsia="SimSun" w:hAnsi="SimSun"/>
+        </w:rPr>
+      </w:pPr>
+      <w:r>
+        <w:rPr>
+          <w:rFonts w:ascii="MS Mincho" w:eastAsia="MS Mincho" w:hAnsi="MS Mincho" w:cs="MS Mincho"/>
+        </w:rPr>
+        <w:t>我</w:t>
+      </w:r>
+      <w:r>
+        <w:rPr>
+          <w:rFonts w:ascii="SimSun" w:eastAsia="SimSun" w:hAnsi="SimSun" w:cs="SimSun"/>
+        </w:rPr>
+        <w:t>们</w:t>
+      </w:r>
+      <w:r>
+        <w:rPr>
+          <w:rFonts w:ascii="MS Mincho" w:eastAsia="MS Mincho" w:hAnsi="MS Mincho" w:cs="MS Mincho"/>
+        </w:rPr>
+        <w:t>不一定要等待正常的事件</w:t>
+      </w:r>
+      <w:r>
+        <w:rPr>
+          <w:rFonts w:ascii="SimSun" w:eastAsia="SimSun" w:hAnsi="SimSun" w:cs="SimSun"/>
+        </w:rPr>
+        <w:t>发</w:t>
+      </w:r>
+      <w:r>
+        <w:rPr>
+          <w:rFonts w:ascii="MS Mincho" w:eastAsia="MS Mincho" w:hAnsi="MS Mincho" w:cs="MS Mincho"/>
+        </w:rPr>
+        <w:t>生</w:t>
+      </w:r>
+      <w:r>
+        <w:rPr>
+          <w:rFonts w:ascii="SimSun" w:eastAsia="SimSun" w:hAnsi="SimSun" w:cs="SimSun"/>
+        </w:rPr>
+        <w:t>时间然后再来确定确定它是某一件具体的事情。</w:t>
+      </w:r>
+      <w:r>
+        <w:rPr>
+          <w:rFonts w:ascii="MS Mincho" w:eastAsia="MS Mincho" w:hAnsi="MS Mincho" w:cs="MS Mincho"/>
+        </w:rPr>
+        <w:t>我</w:t>
+      </w:r>
+      <w:r>
+        <w:rPr>
+          <w:rFonts w:ascii="SimSun" w:eastAsia="SimSun" w:hAnsi="SimSun" w:cs="SimSun"/>
+        </w:rPr>
+        <w:t>们</w:t>
+      </w:r>
+      <w:r>
+        <w:rPr>
+          <w:rFonts w:ascii="MS Mincho" w:eastAsia="MS Mincho" w:hAnsi="MS Mincho" w:cs="MS Mincho"/>
+        </w:rPr>
+        <w:t>可以提前了解</w:t>
+      </w:r>
+      <w:r>
+        <w:rPr>
+          <w:rFonts w:ascii="SimSun" w:eastAsia="SimSun" w:hAnsi="SimSun" w:cs="SimSun"/>
+        </w:rPr>
+        <w:t>卫</w:t>
+      </w:r>
+      <w:r>
+        <w:rPr>
+          <w:rFonts w:ascii="MS Mincho" w:eastAsia="MS Mincho" w:hAnsi="MS Mincho" w:cs="MS Mincho"/>
+        </w:rPr>
+        <w:t>生保健中的</w:t>
+      </w:r>
+      <w:r>
+        <w:rPr>
+          <w:rFonts w:ascii="SimSun" w:eastAsia="SimSun" w:hAnsi="SimSun" w:cs="SimSun"/>
+        </w:rPr>
+        <w:t>传统</w:t>
+      </w:r>
+      <w:r>
+        <w:rPr>
+          <w:rFonts w:ascii="MS Mincho" w:eastAsia="MS Mincho" w:hAnsi="MS Mincho" w:cs="MS Mincho"/>
+        </w:rPr>
+        <w:t>指</w:t>
+      </w:r>
+      <w:r>
+        <w:rPr>
+          <w:rFonts w:ascii="SimSun" w:eastAsia="SimSun" w:hAnsi="SimSun" w:cs="SimSun"/>
+        </w:rPr>
+        <w:t>标</w:t>
+      </w:r>
+      <w:r>
+        <w:rPr>
+          <w:rFonts w:ascii="MS Mincho" w:eastAsia="MS Mincho" w:hAnsi="MS Mincho" w:cs="MS Mincho"/>
+        </w:rPr>
+        <w:t>。</w:t>
+      </w:r>
+    </w:p>
+    <w:p>
+      <w:pPr>
+        <w:spacing w:line="440" w:lineRule="exact"/>
+        <w:ind w:firstLineChars="200" w:firstLine="480"/>
+        <w:rPr>
+          <w:rFonts w:ascii="MS Mincho" w:eastAsia="MS Mincho" w:hAnsi="MS Mincho" w:cs="MS Mincho"/>
+        </w:rPr>
+      </w:pPr>
+      <w:r>
+        <w:rPr>
+          <w:rFonts w:ascii="MS Mincho" w:eastAsia="MS Mincho" w:hAnsi="MS Mincho" w:cs="MS Mincho"/>
+        </w:rPr>
+        <w:t>提高医</w:t>
+      </w:r>
+      <w:r>
+        <w:rPr>
+          <w:rFonts w:ascii="SimSun" w:eastAsia="SimSun" w:hAnsi="SimSun" w:cs="SimSun"/>
+        </w:rPr>
+        <w:t>疗过</w:t>
+      </w:r>
+      <w:r>
+        <w:rPr>
+          <w:rFonts w:ascii="MS Mincho" w:eastAsia="MS Mincho" w:hAnsi="MS Mincho" w:cs="MS Mincho"/>
+        </w:rPr>
+        <w:t>程数据的透明度，可以使医</w:t>
+      </w:r>
+      <w:r>
+        <w:rPr>
+          <w:rFonts w:ascii="SimSun" w:eastAsia="SimSun" w:hAnsi="SimSun" w:cs="SimSun"/>
+        </w:rPr>
+        <w:t>疗</w:t>
+      </w:r>
+      <w:r>
+        <w:rPr>
+          <w:rFonts w:ascii="MS Mincho" w:eastAsia="MS Mincho" w:hAnsi="MS Mincho" w:cs="MS Mincho"/>
+        </w:rPr>
+        <w:t>从</w:t>
+      </w:r>
+      <w:r>
+        <w:rPr>
+          <w:rFonts w:ascii="SimSun" w:eastAsia="SimSun" w:hAnsi="SimSun" w:cs="SimSun"/>
+        </w:rPr>
+        <w:t>业</w:t>
+      </w:r>
+      <w:r>
+        <w:rPr>
+          <w:rFonts w:ascii="MS Mincho" w:eastAsia="MS Mincho" w:hAnsi="MS Mincho" w:cs="MS Mincho"/>
+        </w:rPr>
+        <w:t>者、医</w:t>
+      </w:r>
+      <w:r>
+        <w:rPr>
+          <w:rFonts w:ascii="SimSun" w:eastAsia="SimSun" w:hAnsi="SimSun" w:cs="SimSun"/>
+        </w:rPr>
+        <w:t>疗</w:t>
+      </w:r>
+      <w:r>
+        <w:rPr>
+          <w:rFonts w:ascii="MS Mincho" w:eastAsia="MS Mincho" w:hAnsi="MS Mincho" w:cs="MS Mincho"/>
+        </w:rPr>
+        <w:t>机构</w:t>
+      </w:r>
+      <w:r>
+        <w:rPr>
+          <w:rFonts w:ascii="SimSun" w:eastAsia="SimSun" w:hAnsi="SimSun" w:cs="SimSun"/>
+        </w:rPr>
+        <w:t>绩</w:t>
+      </w:r>
+      <w:r>
+        <w:rPr>
+          <w:rFonts w:ascii="MS Mincho" w:eastAsia="MS Mincho" w:hAnsi="MS Mincho" w:cs="MS Mincho"/>
+        </w:rPr>
+        <w:t>效更透明，</w:t>
+      </w:r>
+      <w:r>
+        <w:rPr>
+          <w:rFonts w:ascii="SimSun" w:eastAsia="SimSun" w:hAnsi="SimSun" w:cs="SimSun"/>
+        </w:rPr>
+        <w:t>间</w:t>
+      </w:r>
+      <w:r>
+        <w:rPr>
+          <w:rFonts w:ascii="MS Mincho" w:eastAsia="MS Mincho" w:hAnsi="MS Mincho" w:cs="MS Mincho"/>
+        </w:rPr>
+        <w:t>接促</w:t>
+      </w:r>
+      <w:r>
+        <w:rPr>
+          <w:rFonts w:ascii="SimSun" w:eastAsia="SimSun" w:hAnsi="SimSun" w:cs="SimSun"/>
+        </w:rPr>
+        <w:t>进</w:t>
+      </w:r>
+      <w:r>
+        <w:rPr>
+          <w:rFonts w:ascii="MS Mincho" w:eastAsia="MS Mincho" w:hAnsi="MS Mincho" w:cs="MS Mincho"/>
+        </w:rPr>
+        <w:t>医</w:t>
+      </w:r>
+      <w:r>
+        <w:rPr>
+          <w:rFonts w:ascii="SimSun" w:eastAsia="SimSun" w:hAnsi="SimSun" w:cs="SimSun"/>
+        </w:rPr>
+        <w:t>疗</w:t>
+      </w:r>
+      <w:r>
+        <w:rPr>
+          <w:rFonts w:ascii="MS Mincho" w:eastAsia="MS Mincho" w:hAnsi="MS Mincho" w:cs="MS Mincho"/>
+        </w:rPr>
+        <w:t>服</w:t>
+      </w:r>
+      <w:r>
+        <w:rPr>
+          <w:rFonts w:ascii="SimSun" w:eastAsia="SimSun" w:hAnsi="SimSun" w:cs="SimSun"/>
+        </w:rPr>
+        <w:t>务质</w:t>
+      </w:r>
+      <w:r>
+        <w:rPr>
+          <w:rFonts w:ascii="MS Mincho" w:eastAsia="MS Mincho" w:hAnsi="MS Mincho" w:cs="MS Mincho"/>
+        </w:rPr>
+        <w:t>量提高。数据分析可以</w:t>
+      </w:r>
+      <w:r>
+        <w:rPr>
+          <w:rFonts w:ascii="SimSun" w:eastAsia="SimSun" w:hAnsi="SimSun" w:cs="SimSun"/>
+        </w:rPr>
+        <w:t>带</w:t>
+      </w:r>
+      <w:r>
+        <w:rPr>
+          <w:rFonts w:ascii="MS Mincho" w:eastAsia="MS Mincho" w:hAnsi="MS Mincho" w:cs="MS Mincho"/>
+        </w:rPr>
+        <w:t>来</w:t>
+      </w:r>
+      <w:r>
+        <w:rPr>
+          <w:rFonts w:ascii="SimSun" w:eastAsia="SimSun" w:hAnsi="SimSun" w:cs="SimSun"/>
+        </w:rPr>
+        <w:t>业务</w:t>
+      </w:r>
+      <w:r>
+        <w:rPr>
+          <w:rFonts w:ascii="MS Mincho" w:eastAsia="MS Mincho" w:hAnsi="MS Mincho" w:cs="MS Mincho"/>
+        </w:rPr>
+        <w:t>流程的精</w:t>
+      </w:r>
+      <w:r>
+        <w:rPr>
+          <w:rFonts w:ascii="SimSun" w:eastAsia="SimSun" w:hAnsi="SimSun" w:cs="SimSun"/>
+        </w:rPr>
+        <w:t>简</w:t>
+      </w:r>
+      <w:r>
+        <w:rPr>
+          <w:rFonts w:ascii="MS Mincho" w:eastAsia="MS Mincho" w:hAnsi="MS Mincho" w:cs="MS Mincho"/>
+        </w:rPr>
+        <w:t>，通</w:t>
+      </w:r>
+      <w:r>
+        <w:rPr>
+          <w:rFonts w:ascii="SimSun" w:eastAsia="SimSun" w:hAnsi="SimSun" w:cs="SimSun"/>
+        </w:rPr>
+        <w:t>过</w:t>
+      </w:r>
+      <w:r>
+        <w:rPr>
+          <w:rFonts w:ascii="MS Mincho" w:eastAsia="MS Mincho" w:hAnsi="MS Mincho" w:cs="MS Mincho"/>
+        </w:rPr>
+        <w:t>精益生</w:t>
+      </w:r>
+      <w:r>
+        <w:rPr>
+          <w:rFonts w:ascii="SimSun" w:eastAsia="SimSun" w:hAnsi="SimSun" w:cs="SimSun"/>
+        </w:rPr>
+        <w:t>产</w:t>
+      </w:r>
+      <w:r>
+        <w:rPr>
+          <w:rFonts w:ascii="MS Mincho" w:eastAsia="MS Mincho" w:hAnsi="MS Mincho" w:cs="MS Mincho"/>
+        </w:rPr>
+        <w:t>降低成本，找到符合需求的工作更高效的</w:t>
+      </w:r>
+      <w:r>
+        <w:rPr>
+          <w:rFonts w:ascii="SimSun" w:eastAsia="SimSun" w:hAnsi="SimSun" w:cs="SimSun"/>
+        </w:rPr>
+        <w:t>员</w:t>
+      </w:r>
+      <w:r>
+        <w:rPr>
+          <w:rFonts w:ascii="MS Mincho" w:eastAsia="MS Mincho" w:hAnsi="MS Mincho" w:cs="MS Mincho"/>
+        </w:rPr>
+        <w:t>工，从而提高</w:t>
+      </w:r>
+      <w:r>
+        <w:rPr>
+          <w:rFonts w:ascii="SimSun" w:eastAsia="SimSun" w:hAnsi="SimSun" w:cs="SimSun"/>
+        </w:rPr>
+        <w:t>护</w:t>
+      </w:r>
+      <w:r>
+        <w:rPr>
+          <w:rFonts w:ascii="MS Mincho" w:eastAsia="MS Mincho" w:hAnsi="MS Mincho" w:cs="MS Mincho"/>
+        </w:rPr>
+        <w:t>理</w:t>
+      </w:r>
+      <w:r>
+        <w:rPr>
+          <w:rFonts w:ascii="SimSun" w:eastAsia="SimSun" w:hAnsi="SimSun" w:cs="SimSun"/>
+        </w:rPr>
+        <w:t>质</w:t>
+      </w:r>
+      <w:r>
+        <w:rPr>
+          <w:rFonts w:ascii="MS Mincho" w:eastAsia="MS Mincho" w:hAnsi="MS Mincho" w:cs="MS Mincho"/>
+        </w:rPr>
+        <w:t>量并</w:t>
+      </w:r>
+      <w:r>
+        <w:rPr>
+          <w:rFonts w:ascii="SimSun" w:eastAsia="SimSun" w:hAnsi="SimSun" w:cs="SimSun"/>
+        </w:rPr>
+        <w:t>给</w:t>
+      </w:r>
+      <w:r>
+        <w:rPr>
+          <w:rFonts w:ascii="MS Mincho" w:eastAsia="MS Mincho" w:hAnsi="MS Mincho" w:cs="MS Mincho"/>
+        </w:rPr>
+        <w:t>病人</w:t>
+      </w:r>
+      <w:r>
+        <w:rPr>
+          <w:rFonts w:ascii="SimSun" w:eastAsia="SimSun" w:hAnsi="SimSun" w:cs="SimSun"/>
+        </w:rPr>
+        <w:t>带</w:t>
+      </w:r>
+      <w:r>
+        <w:rPr>
+          <w:rFonts w:ascii="MS Mincho" w:eastAsia="MS Mincho" w:hAnsi="MS Mincho" w:cs="MS Mincho"/>
+        </w:rPr>
+        <w:t>来更好的体</w:t>
+      </w:r>
+      <w:r>
+        <w:rPr>
+          <w:rFonts w:ascii="SimSun" w:eastAsia="SimSun" w:hAnsi="SimSun" w:cs="SimSun"/>
+        </w:rPr>
+        <w:t>验</w:t>
+      </w:r>
+      <w:r>
+        <w:rPr>
+          <w:rFonts w:ascii="MS Mincho" w:eastAsia="MS Mincho" w:hAnsi="MS Mincho" w:cs="MS Mincho"/>
+        </w:rPr>
+        <w:t>，也</w:t>
+      </w:r>
+      <w:r>
+        <w:rPr>
+          <w:rFonts w:ascii="SimSun" w:eastAsia="SimSun" w:hAnsi="SimSun" w:cs="SimSun"/>
+        </w:rPr>
+        <w:t>给</w:t>
+      </w:r>
+      <w:r>
+        <w:rPr>
+          <w:rFonts w:ascii="MS Mincho" w:eastAsia="MS Mincho" w:hAnsi="MS Mincho" w:cs="MS Mincho"/>
+        </w:rPr>
+        <w:t>医</w:t>
+      </w:r>
+      <w:r>
+        <w:rPr>
+          <w:rFonts w:ascii="SimSun" w:eastAsia="SimSun" w:hAnsi="SimSun" w:cs="SimSun"/>
+        </w:rPr>
+        <w:t>疗</w:t>
+      </w:r>
+      <w:r>
+        <w:rPr>
+          <w:rFonts w:ascii="MS Mincho" w:eastAsia="MS Mincho" w:hAnsi="MS Mincho" w:cs="MS Mincho"/>
+        </w:rPr>
+        <w:t>服</w:t>
+      </w:r>
+      <w:r>
+        <w:rPr>
+          <w:rFonts w:ascii="SimSun" w:eastAsia="SimSun" w:hAnsi="SimSun" w:cs="SimSun"/>
+        </w:rPr>
+        <w:t>务</w:t>
+      </w:r>
+      <w:r>
+        <w:rPr>
+          <w:rFonts w:ascii="MS Mincho" w:eastAsia="MS Mincho" w:hAnsi="MS Mincho" w:cs="MS Mincho"/>
+        </w:rPr>
+        <w:t>机构</w:t>
+      </w:r>
+      <w:r>
+        <w:rPr>
+          <w:rFonts w:ascii="SimSun" w:eastAsia="SimSun" w:hAnsi="SimSun" w:cs="SimSun"/>
+        </w:rPr>
+        <w:t>带</w:t>
+      </w:r>
+      <w:r>
+        <w:rPr>
+          <w:rFonts w:ascii="MS Mincho" w:eastAsia="MS Mincho" w:hAnsi="MS Mincho" w:cs="MS Mincho"/>
+        </w:rPr>
+        <w:t>来</w:t>
+      </w:r>
+      <w:r>
+        <w:rPr>
+          <w:rFonts w:ascii="SimSun" w:eastAsia="SimSun" w:hAnsi="SimSun" w:cs="SimSun"/>
+        </w:rPr>
+        <w:t>额</w:t>
+      </w:r>
+      <w:r>
+        <w:rPr>
+          <w:rFonts w:ascii="MS Mincho" w:eastAsia="MS Mincho" w:hAnsi="MS Mincho" w:cs="MS Mincho"/>
+        </w:rPr>
+        <w:t>外的</w:t>
+      </w:r>
+      <w:r>
+        <w:rPr>
+          <w:rFonts w:ascii="SimSun" w:eastAsia="SimSun" w:hAnsi="SimSun" w:cs="SimSun"/>
+        </w:rPr>
+        <w:t>业绩</w:t>
+      </w:r>
+      <w:r>
+        <w:rPr>
+          <w:rFonts w:ascii="MS Mincho" w:eastAsia="MS Mincho" w:hAnsi="MS Mincho" w:cs="MS Mincho"/>
+        </w:rPr>
+        <w:t>增</w:t>
+      </w:r>
+      <w:r>
+        <w:rPr>
+          <w:rFonts w:ascii="SimSun" w:eastAsia="SimSun" w:hAnsi="SimSun" w:cs="SimSun"/>
+        </w:rPr>
+        <w:t>长</w:t>
+      </w:r>
+      <w:r>
+        <w:rPr>
+          <w:rFonts w:ascii="MS Mincho" w:eastAsia="MS Mincho" w:hAnsi="MS Mincho" w:cs="MS Mincho"/>
+        </w:rPr>
+        <w:t>潜力。公开</w:t>
+      </w:r>
+      <w:r>
+        <w:rPr>
+          <w:rFonts w:ascii="SimSun" w:eastAsia="SimSun" w:hAnsi="SimSun" w:cs="SimSun"/>
+        </w:rPr>
+        <w:t>发</w:t>
+      </w:r>
+      <w:r>
+        <w:rPr>
+          <w:rFonts w:ascii="MS Mincho" w:eastAsia="MS Mincho" w:hAnsi="MS Mincho" w:cs="MS Mincho"/>
+        </w:rPr>
+        <w:t>布医</w:t>
+      </w:r>
+      <w:r>
+        <w:rPr>
+          <w:rFonts w:ascii="SimSun" w:eastAsia="SimSun" w:hAnsi="SimSun" w:cs="SimSun"/>
+        </w:rPr>
+        <w:t>疗质</w:t>
+      </w:r>
+      <w:r>
+        <w:rPr>
+          <w:rFonts w:ascii="MS Mincho" w:eastAsia="MS Mincho" w:hAnsi="MS Mincho" w:cs="MS Mincho"/>
+        </w:rPr>
+        <w:t>量和</w:t>
+      </w:r>
+      <w:r>
+        <w:rPr>
+          <w:rFonts w:ascii="SimSun" w:eastAsia="SimSun" w:hAnsi="SimSun" w:cs="SimSun"/>
+        </w:rPr>
+        <w:t>绩</w:t>
+      </w:r>
+      <w:r>
+        <w:rPr>
+          <w:rFonts w:ascii="MS Mincho" w:eastAsia="MS Mincho" w:hAnsi="MS Mincho" w:cs="MS Mincho"/>
+        </w:rPr>
+        <w:t>效数据</w:t>
+      </w:r>
+      <w:r>
+        <w:rPr>
+          <w:rFonts w:ascii="SimSun" w:eastAsia="SimSun" w:hAnsi="SimSun" w:cs="SimSun"/>
+        </w:rPr>
+        <w:t>还</w:t>
+      </w:r>
+      <w:r>
+        <w:rPr>
+          <w:rFonts w:ascii="MS Mincho" w:eastAsia="MS Mincho" w:hAnsi="MS Mincho" w:cs="MS Mincho"/>
+        </w:rPr>
+        <w:t>可以帮助病人做出更明智的健康</w:t>
+      </w:r>
+      <w:r>
+        <w:rPr>
+          <w:rFonts w:ascii="SimSun" w:eastAsia="SimSun" w:hAnsi="SimSun" w:cs="SimSun"/>
+        </w:rPr>
+        <w:t>护</w:t>
+      </w:r>
+      <w:r>
+        <w:rPr>
+          <w:rFonts w:ascii="MS Mincho" w:eastAsia="MS Mincho" w:hAnsi="MS Mincho" w:cs="MS Mincho"/>
+        </w:rPr>
+        <w:t>理决定，</w:t>
+      </w:r>
+      <w:r>
+        <w:rPr>
+          <w:rFonts w:ascii="SimSun" w:eastAsia="SimSun" w:hAnsi="SimSun" w:cs="SimSun"/>
+        </w:rPr>
+        <w:t>这</w:t>
+      </w:r>
+      <w:r>
+        <w:rPr>
+          <w:rFonts w:ascii="MS Mincho" w:eastAsia="MS Mincho" w:hAnsi="MS Mincho" w:cs="MS Mincho"/>
+        </w:rPr>
+        <w:t>也将帮助医</w:t>
+      </w:r>
+      <w:r>
+        <w:rPr>
+          <w:rFonts w:ascii="SimSun" w:eastAsia="SimSun" w:hAnsi="SimSun" w:cs="SimSun"/>
+        </w:rPr>
+        <w:t>疗</w:t>
+      </w:r>
+      <w:r>
+        <w:rPr>
+          <w:rFonts w:ascii="MS Mincho" w:eastAsia="MS Mincho" w:hAnsi="MS Mincho" w:cs="MS Mincho"/>
+        </w:rPr>
+        <w:t>服</w:t>
+      </w:r>
+      <w:r>
+        <w:rPr>
+          <w:rFonts w:ascii="SimSun" w:eastAsia="SimSun" w:hAnsi="SimSun" w:cs="SimSun"/>
+        </w:rPr>
+        <w:t>务</w:t>
+      </w:r>
+      <w:r>
+        <w:rPr>
+          <w:rFonts w:ascii="MS Mincho" w:eastAsia="MS Mincho" w:hAnsi="MS Mincho" w:cs="MS Mincho"/>
+        </w:rPr>
+        <w:t>提供方提高</w:t>
+      </w:r>
+      <w:r>
+        <w:rPr>
+          <w:rFonts w:ascii="SimSun" w:eastAsia="SimSun" w:hAnsi="SimSun" w:cs="SimSun"/>
+        </w:rPr>
+        <w:t>总</w:t>
+      </w:r>
+      <w:r>
+        <w:rPr>
+          <w:rFonts w:ascii="MS Mincho" w:eastAsia="MS Mincho" w:hAnsi="MS Mincho" w:cs="MS Mincho"/>
+        </w:rPr>
+        <w:t>体</w:t>
+      </w:r>
+      <w:r>
+        <w:rPr>
+          <w:rFonts w:ascii="SimSun" w:eastAsia="SimSun" w:hAnsi="SimSun" w:cs="SimSun"/>
+        </w:rPr>
+        <w:t>绩</w:t>
+      </w:r>
+      <w:r>
+        <w:rPr>
+          <w:rFonts w:ascii="MS Mincho" w:eastAsia="MS Mincho" w:hAnsi="MS Mincho" w:cs="MS Mincho"/>
+        </w:rPr>
+        <w:t>效，从而更具</w:t>
+      </w:r>
+      <w:r>
+        <w:rPr>
+          <w:rFonts w:ascii="SimSun" w:eastAsia="SimSun" w:hAnsi="SimSun" w:cs="SimSun"/>
+        </w:rPr>
+        <w:t>竞</w:t>
+      </w:r>
+      <w:r>
+        <w:rPr>
+          <w:rFonts w:ascii="MS Mincho" w:eastAsia="MS Mincho" w:hAnsi="MS Mincho" w:cs="MS Mincho"/>
+        </w:rPr>
+        <w:t>争力。</w:t>
+      </w:r>
+    </w:p>
+    <w:p>
+      <w:pPr>
+        <w:spacing w:line="440" w:lineRule="exact"/>
+        <w:ind w:firstLineChars="200" w:firstLine="480"/>
+        <w:rPr>
+          <w:rFonts w:ascii="SimSun" w:eastAsia="SimSun" w:hAnsi="SimSun"/>
+        </w:rPr>
+      </w:pPr>
+    </w:p>
+    <w:p>
+      <w:pPr>
         <w:pStyle w:val="Heading2"/>
         <w:numPr>
           <w:ilvl w:val="0"/>
@@ -18826,76 +20873,931 @@
           <w:sz w:val="28"/>
         </w:rPr>
       </w:pPr>
-      <w:bookmarkStart w:id="42" w:name="_Toc524112376"/>
-      <w:r>
-        <w:rPr>
-          <w:rFonts w:ascii="MS Mincho" w:eastAsia="MS Mincho" w:hAnsi="MS Mincho" w:cs="MS Mincho"/>
+      <w:bookmarkStart w:id="41" w:name="_Toc524112376"/>
+      <w:r>
+        <w:rPr>
+          <w:rFonts w:ascii="MS Mincho" w:eastAsia="MS Mincho" w:hAnsi="MS Mincho" w:cs="MS Mincho" w:hint="eastAsia"/>
           <w:b/>
           <w:color w:val="000000" w:themeColor="text1"/>
           <w:sz w:val="28"/>
         </w:rPr>
-        <w:t>数据</w:t>
-      </w:r>
-      <w:r>
-        <w:rPr>
-          <w:rFonts w:ascii="SimSun" w:eastAsia="SimSun" w:hAnsi="SimSun" w:hint="eastAsia"/>
+        <w:t>算法</w:t>
+      </w:r>
+      <w:r>
+        <w:rPr>
+          <w:rFonts w:ascii="SimSun" w:eastAsia="SimSun" w:hAnsi="SimSun" w:cs="SimSun"/>
           <w:b/>
           <w:color w:val="000000" w:themeColor="text1"/>
           <w:sz w:val="28"/>
         </w:rPr>
-        <w:t>计算</w:t>
-      </w:r>
-      <w:r>
-        <w:rPr>
-          <w:rFonts w:ascii="SimSun" w:eastAsia="SimSun" w:hAnsi="SimSun" w:hint="eastAsia"/>
+        <w:t>处</w:t>
+      </w:r>
+      <w:r>
+        <w:rPr>
+          <w:rFonts w:ascii="MS Mincho" w:eastAsia="MS Mincho" w:hAnsi="MS Mincho" w:cs="MS Mincho" w:hint="eastAsia"/>
           <w:b/>
           <w:color w:val="000000" w:themeColor="text1"/>
           <w:sz w:val="28"/>
         </w:rPr>
-        <w:t xml:space="preserve"> - </w:t>
-      </w:r>
-      <w:r>
+        <w:t>理</w:t>
+      </w:r>
+      <w:bookmarkEnd w:id="41"/>
+    </w:p>
+    <w:p>
+      <w:pPr>
+        <w:spacing w:line="440" w:lineRule="exact"/>
+        <w:ind w:firstLineChars="200" w:firstLine="480"/>
+        <w:rPr>
+          <w:rFonts w:ascii="SimSun" w:eastAsia="SimSun" w:hAnsi="SimSun"/>
+        </w:rPr>
+      </w:pPr>
+      <w:r>
+        <w:rPr>
+          <w:rFonts w:ascii="MS Mincho" w:eastAsia="MS Mincho" w:hAnsi="MS Mincho" w:cs="MS Mincho"/>
+        </w:rPr>
+        <w:t>机器学</w:t>
+      </w:r>
+      <w:r>
+        <w:rPr>
+          <w:rFonts w:ascii="SimSun" w:eastAsia="SimSun" w:hAnsi="SimSun"/>
+        </w:rPr>
+        <w:t>习</w:t>
+      </w:r>
+      <w:r>
+        <w:rPr>
+          <w:rFonts w:ascii="MS Mincho" w:eastAsia="MS Mincho" w:hAnsi="MS Mincho" w:cs="MS Mincho"/>
+        </w:rPr>
+        <w:t>目</w:t>
+      </w:r>
+      <w:r>
+        <w:rPr>
+          <w:rFonts w:ascii="SimSun" w:eastAsia="SimSun" w:hAnsi="SimSun"/>
+        </w:rPr>
+        <w:t>标</w:t>
+      </w:r>
+      <w:r>
+        <w:rPr>
+          <w:rFonts w:ascii="MS Mincho" w:eastAsia="MS Mincho" w:hAnsi="MS Mincho" w:cs="MS Mincho"/>
+        </w:rPr>
+        <w:t>是透</w:t>
+      </w:r>
+      <w:r>
+        <w:rPr>
+          <w:rFonts w:ascii="SimSun" w:eastAsia="SimSun" w:hAnsi="SimSun"/>
+        </w:rPr>
+        <w:t>过发现</w:t>
+      </w:r>
+      <w:r>
+        <w:rPr>
+          <w:rFonts w:ascii="MS Mincho" w:eastAsia="MS Mincho" w:hAnsi="MS Mincho" w:cs="MS Mincho"/>
+        </w:rPr>
+        <w:t>新知</w:t>
+      </w:r>
+      <w:r>
+        <w:rPr>
+          <w:rFonts w:ascii="SimSun" w:eastAsia="SimSun" w:hAnsi="SimSun"/>
+        </w:rPr>
+        <w:t>识</w:t>
+      </w:r>
+      <w:r>
+        <w:rPr>
+          <w:rFonts w:ascii="MS Mincho" w:eastAsia="MS Mincho" w:hAnsi="MS Mincho" w:cs="MS Mincho"/>
+        </w:rPr>
+        <w:t>来改</w:t>
+      </w:r>
+      <w:r>
+        <w:rPr>
+          <w:rFonts w:ascii="SimSun" w:eastAsia="SimSun" w:hAnsi="SimSun"/>
+        </w:rPr>
+        <w:t>进</w:t>
+      </w:r>
+      <w:r>
+        <w:rPr>
+          <w:rFonts w:ascii="MS Mincho" w:eastAsia="MS Mincho" w:hAnsi="MS Mincho" w:cs="MS Mincho"/>
+        </w:rPr>
+        <w:t>医</w:t>
+      </w:r>
+      <w:r>
+        <w:rPr>
+          <w:rFonts w:ascii="SimSun" w:eastAsia="SimSun" w:hAnsi="SimSun"/>
+        </w:rPr>
+        <w:t>疗</w:t>
+      </w:r>
+      <w:r>
+        <w:rPr>
+          <w:rFonts w:ascii="MS Mincho" w:eastAsia="MS Mincho" w:hAnsi="MS Mincho" w:cs="MS Mincho"/>
+        </w:rPr>
+        <w:t>保健以及提高生</w:t>
+      </w:r>
+      <w:r>
+        <w:rPr>
+          <w:rFonts w:ascii="SimSun" w:eastAsia="SimSun" w:hAnsi="SimSun"/>
+        </w:rPr>
+        <w:t>产</w:t>
+      </w:r>
+      <w:r>
+        <w:rPr>
+          <w:rFonts w:ascii="MS Mincho" w:eastAsia="MS Mincho" w:hAnsi="MS Mincho" w:cs="MS Mincho"/>
+        </w:rPr>
+        <w:t>力，但</w:t>
+      </w:r>
+      <w:r>
+        <w:rPr>
+          <w:rFonts w:ascii="SimSun" w:eastAsia="SimSun" w:hAnsi="SimSun"/>
+        </w:rPr>
+        <w:t>许</w:t>
+      </w:r>
+      <w:r>
+        <w:rPr>
+          <w:rFonts w:ascii="MS Mincho" w:eastAsia="MS Mincho" w:hAnsi="MS Mincho" w:cs="MS Mincho"/>
+        </w:rPr>
+        <w:t>多医</w:t>
+      </w:r>
+      <w:r>
+        <w:rPr>
+          <w:rFonts w:ascii="SimSun" w:eastAsia="SimSun" w:hAnsi="SimSun"/>
+        </w:rPr>
+        <w:t>疗</w:t>
+      </w:r>
+      <w:r>
+        <w:rPr>
+          <w:rFonts w:ascii="MS Mincho" w:eastAsia="MS Mincho" w:hAnsi="MS Mincho" w:cs="MS Mincho"/>
+        </w:rPr>
+        <w:t>系</w:t>
+      </w:r>
+      <w:r>
+        <w:rPr>
+          <w:rFonts w:ascii="SimSun" w:eastAsia="SimSun" w:hAnsi="SimSun"/>
+        </w:rPr>
+        <w:t>统</w:t>
+      </w:r>
+      <w:r>
+        <w:rPr>
+          <w:rFonts w:ascii="MS Mincho" w:eastAsia="MS Mincho" w:hAnsi="MS Mincho" w:cs="MS Mincho"/>
+        </w:rPr>
+        <w:t>并没有适当的</w:t>
+      </w:r>
+      <w:r>
+        <w:rPr>
+          <w:rFonts w:ascii="SimSun" w:eastAsia="SimSun" w:hAnsi="SimSun"/>
+        </w:rPr>
+        <w:t>业务计</w:t>
+      </w:r>
+      <w:r>
+        <w:rPr>
+          <w:rFonts w:ascii="MS Mincho" w:eastAsia="MS Mincho" w:hAnsi="MS Mincho" w:cs="MS Mincho"/>
+        </w:rPr>
+        <w:t>划来支持研</w:t>
+      </w:r>
+      <w:r>
+        <w:rPr>
+          <w:rFonts w:ascii="SimSun" w:eastAsia="SimSun" w:hAnsi="SimSun"/>
+        </w:rPr>
+        <w:t>发</w:t>
+      </w:r>
+      <w:r>
+        <w:rPr>
+          <w:rFonts w:ascii="MS Mincho" w:eastAsia="MS Mincho" w:hAnsi="MS Mincho" w:cs="MS Mincho"/>
+        </w:rPr>
+        <w:t>以外的高</w:t>
+      </w:r>
+      <w:r>
+        <w:rPr>
+          <w:rFonts w:ascii="SimSun" w:eastAsia="SimSun" w:hAnsi="SimSun"/>
+        </w:rPr>
+        <w:t>级</w:t>
+      </w:r>
+      <w:r>
+        <w:rPr>
+          <w:rFonts w:ascii="MS Mincho" w:eastAsia="MS Mincho" w:hAnsi="MS Mincho" w:cs="MS Mincho"/>
+        </w:rPr>
+        <w:t>分析，倘医</w:t>
+      </w:r>
+      <w:r>
+        <w:rPr>
+          <w:rFonts w:ascii="SimSun" w:eastAsia="SimSun" w:hAnsi="SimSun"/>
+        </w:rPr>
+        <w:t>疗</w:t>
+      </w:r>
+      <w:r>
+        <w:rPr>
+          <w:rFonts w:ascii="MS Mincho" w:eastAsia="MS Mincho" w:hAnsi="MS Mincho" w:cs="MS Mincho"/>
+        </w:rPr>
+        <w:t>系</w:t>
+      </w:r>
+      <w:r>
+        <w:rPr>
+          <w:rFonts w:ascii="SimSun" w:eastAsia="SimSun" w:hAnsi="SimSun"/>
+        </w:rPr>
+        <w:t>统</w:t>
+      </w:r>
+      <w:r>
+        <w:rPr>
+          <w:rFonts w:ascii="MS Mincho" w:eastAsia="MS Mincho" w:hAnsi="MS Mincho" w:cs="MS Mincho"/>
+        </w:rPr>
+        <w:t>欲完善地利用机器学</w:t>
+      </w:r>
+      <w:r>
+        <w:rPr>
+          <w:rFonts w:ascii="SimSun" w:eastAsia="SimSun" w:hAnsi="SimSun"/>
+        </w:rPr>
+        <w:t>习</w:t>
+      </w:r>
+      <w:r>
+        <w:rPr>
+          <w:rFonts w:ascii="MS Mincho" w:eastAsia="MS Mincho" w:hAnsi="MS Mincho" w:cs="MS Mincho"/>
+        </w:rPr>
+        <w:t>，</w:t>
+      </w:r>
+      <w:r>
+        <w:rPr>
+          <w:rFonts w:ascii="SimSun" w:eastAsia="SimSun" w:hAnsi="SimSun"/>
+        </w:rPr>
+        <w:t>则</w:t>
+      </w:r>
+      <w:r>
+        <w:rPr>
+          <w:rFonts w:ascii="MS Mincho" w:eastAsia="MS Mincho" w:hAnsi="MS Mincho" w:cs="MS Mincho"/>
+        </w:rPr>
+        <w:t>需要</w:t>
+      </w:r>
+      <w:r>
+        <w:rPr>
+          <w:rFonts w:ascii="SimSun" w:eastAsia="SimSun" w:hAnsi="SimSun"/>
+        </w:rPr>
+        <w:t>转变IT</w:t>
+      </w:r>
+      <w:r>
+        <w:rPr>
+          <w:rFonts w:ascii="MS Mincho" w:eastAsia="MS Mincho" w:hAnsi="MS Mincho" w:cs="MS Mincho"/>
+        </w:rPr>
+        <w:t>策略，以不</w:t>
+      </w:r>
+      <w:r>
+        <w:rPr>
+          <w:rFonts w:ascii="SimSun" w:eastAsia="SimSun" w:hAnsi="SimSun"/>
+        </w:rPr>
+        <w:t>仅</w:t>
+      </w:r>
+      <w:r>
+        <w:rPr>
+          <w:rFonts w:ascii="MS Mincho" w:eastAsia="MS Mincho" w:hAnsi="MS Mincho" w:cs="MS Mincho"/>
+        </w:rPr>
+        <w:t>着重于数据方面，</w:t>
+      </w:r>
+      <w:r>
+        <w:rPr>
+          <w:rFonts w:ascii="SimSun" w:eastAsia="SimSun" w:hAnsi="SimSun"/>
+        </w:rPr>
+        <w:t>还须</w:t>
+      </w:r>
+      <w:r>
+        <w:rPr>
+          <w:rFonts w:ascii="MS Mincho" w:eastAsia="MS Mincho" w:hAnsi="MS Mincho" w:cs="MS Mincho"/>
+        </w:rPr>
+        <w:t>注重模式本身，藉此重新界定机器学</w:t>
+      </w:r>
+      <w:r>
+        <w:rPr>
+          <w:rFonts w:ascii="SimSun" w:eastAsia="SimSun" w:hAnsi="SimSun"/>
+        </w:rPr>
+        <w:t>习</w:t>
+      </w:r>
+      <w:r>
+        <w:rPr>
+          <w:rFonts w:ascii="MS Mincho" w:eastAsia="MS Mincho" w:hAnsi="MS Mincho" w:cs="MS Mincho"/>
+        </w:rPr>
+        <w:t>的价</w:t>
+      </w:r>
+      <w:r>
+        <w:rPr>
+          <w:rFonts w:ascii="SimSun" w:eastAsia="SimSun" w:hAnsi="SimSun"/>
+        </w:rPr>
+        <w:t>值</w:t>
+      </w:r>
+      <w:r>
+        <w:rPr>
+          <w:rFonts w:ascii="MS Mincho" w:eastAsia="MS Mincho" w:hAnsi="MS Mincho" w:cs="MS Mincho"/>
+        </w:rPr>
+        <w:t>并提供</w:t>
+      </w:r>
+      <w:r>
+        <w:rPr>
+          <w:rFonts w:ascii="SimSun" w:eastAsia="SimSun" w:hAnsi="SimSun"/>
+        </w:rPr>
+        <w:t>评</w:t>
+      </w:r>
+      <w:r>
+        <w:rPr>
+          <w:rFonts w:ascii="MS Mincho" w:eastAsia="MS Mincho" w:hAnsi="MS Mincho" w:cs="MS Mincho"/>
+        </w:rPr>
+        <w:t>估和</w:t>
+      </w:r>
+      <w:r>
+        <w:rPr>
+          <w:rFonts w:ascii="SimSun" w:eastAsia="SimSun" w:hAnsi="SimSun"/>
+        </w:rPr>
+        <w:t>应</w:t>
+      </w:r>
+      <w:r>
+        <w:rPr>
+          <w:rFonts w:ascii="MS Mincho" w:eastAsia="MS Mincho" w:hAnsi="MS Mincho" w:cs="MS Mincho"/>
+        </w:rPr>
+        <w:t>用框架是重要的策略。</w:t>
+      </w:r>
+    </w:p>
+    <w:p>
+      <w:pPr>
+        <w:spacing w:line="440" w:lineRule="exact"/>
+        <w:ind w:firstLineChars="200" w:firstLine="480"/>
         <w:rPr>
           <w:rFonts w:ascii="MS Mincho" w:eastAsia="MS Mincho" w:hAnsi="MS Mincho" w:cs="MS Mincho"/>
           <w:b/>
           <w:color w:val="000000" w:themeColor="text1"/>
           <w:sz w:val="28"/>
         </w:rPr>
+      </w:pPr>
+      <w:r>
+        <w:rPr>
+          <w:rFonts w:ascii="MS Mincho" w:eastAsia="MS Mincho" w:hAnsi="MS Mincho" w:cs="MS Mincho"/>
+        </w:rPr>
+        <w:t>当医</w:t>
+      </w:r>
+      <w:r>
+        <w:rPr>
+          <w:rFonts w:ascii="SimSun" w:eastAsia="SimSun" w:hAnsi="SimSun"/>
+        </w:rPr>
+        <w:t>疗</w:t>
+      </w:r>
+      <w:r>
+        <w:rPr>
+          <w:rFonts w:ascii="MS Mincho" w:eastAsia="MS Mincho" w:hAnsi="MS Mincho" w:cs="MS Mincho"/>
+        </w:rPr>
+        <w:t>系</w:t>
+      </w:r>
+      <w:r>
+        <w:rPr>
+          <w:rFonts w:ascii="SimSun" w:eastAsia="SimSun" w:hAnsi="SimSun"/>
+        </w:rPr>
+        <w:t>统</w:t>
+      </w:r>
+      <w:r>
+        <w:rPr>
+          <w:rFonts w:ascii="MS Mincho" w:eastAsia="MS Mincho" w:hAnsi="MS Mincho" w:cs="MS Mincho"/>
+        </w:rPr>
+        <w:t>开始</w:t>
+      </w:r>
+      <w:r>
+        <w:rPr>
+          <w:rFonts w:ascii="SimSun" w:eastAsia="SimSun" w:hAnsi="SimSun"/>
+        </w:rPr>
+        <w:t>纳</w:t>
+      </w:r>
+      <w:r>
+        <w:rPr>
+          <w:rFonts w:ascii="MS Mincho" w:eastAsia="MS Mincho" w:hAnsi="MS Mincho" w:cs="MS Mincho"/>
+        </w:rPr>
+        <w:t>入机器学</w:t>
+      </w:r>
+      <w:r>
+        <w:rPr>
+          <w:rFonts w:ascii="SimSun" w:eastAsia="SimSun" w:hAnsi="SimSun"/>
+        </w:rPr>
+        <w:t>习时</w:t>
+      </w:r>
+      <w:r>
+        <w:rPr>
+          <w:rFonts w:ascii="MS Mincho" w:eastAsia="MS Mincho" w:hAnsi="MS Mincho" w:cs="MS Mincho"/>
+        </w:rPr>
+        <w:t>需要保持</w:t>
+      </w:r>
+      <w:r>
+        <w:rPr>
+          <w:rFonts w:ascii="SimSun" w:eastAsia="SimSun" w:hAnsi="SimSun"/>
+        </w:rPr>
+        <w:t>简单</w:t>
+      </w:r>
+      <w:r>
+        <w:rPr>
+          <w:rFonts w:ascii="MS Mincho" w:eastAsia="MS Mincho" w:hAnsi="MS Mincho" w:cs="MS Mincho"/>
+        </w:rPr>
+        <w:t>，因</w:t>
+      </w:r>
+      <w:r>
+        <w:rPr>
+          <w:rFonts w:ascii="SimSun" w:eastAsia="SimSun" w:hAnsi="SimSun"/>
+        </w:rPr>
+        <w:t>为</w:t>
+      </w:r>
+      <w:r>
+        <w:rPr>
+          <w:rFonts w:ascii="MS Mincho" w:eastAsia="MS Mincho" w:hAnsi="MS Mincho" w:cs="MS Mincho"/>
+        </w:rPr>
+        <w:t>在使用新科技并重新开</w:t>
+      </w:r>
+      <w:r>
+        <w:rPr>
+          <w:rFonts w:ascii="SimSun" w:eastAsia="SimSun" w:hAnsi="SimSun"/>
+        </w:rPr>
+        <w:t>发</w:t>
+      </w:r>
+      <w:r>
+        <w:rPr>
+          <w:rFonts w:ascii="MS Mincho" w:eastAsia="MS Mincho" w:hAnsi="MS Mincho" w:cs="MS Mincho"/>
+        </w:rPr>
+        <w:t>服</w:t>
+      </w:r>
+      <w:r>
+        <w:rPr>
+          <w:rFonts w:ascii="SimSun" w:eastAsia="SimSun" w:hAnsi="SimSun"/>
+        </w:rPr>
+        <w:t>务时</w:t>
+      </w:r>
+      <w:r>
+        <w:rPr>
+          <w:rFonts w:ascii="MS Mincho" w:eastAsia="MS Mincho" w:hAnsi="MS Mincho" w:cs="MS Mincho"/>
+        </w:rPr>
+        <w:t>，医</w:t>
+      </w:r>
+      <w:r>
+        <w:rPr>
+          <w:rFonts w:ascii="SimSun" w:eastAsia="SimSun" w:hAnsi="SimSun"/>
+        </w:rPr>
+        <w:t>疗</w:t>
+      </w:r>
+      <w:r>
+        <w:rPr>
+          <w:rFonts w:ascii="MS Mincho" w:eastAsia="MS Mincho" w:hAnsi="MS Mincho" w:cs="MS Mincho"/>
+        </w:rPr>
+        <w:t>系</w:t>
+      </w:r>
+      <w:r>
+        <w:rPr>
+          <w:rFonts w:ascii="SimSun" w:eastAsia="SimSun" w:hAnsi="SimSun"/>
+        </w:rPr>
+        <w:t>统</w:t>
+      </w:r>
+      <w:r>
+        <w:rPr>
+          <w:rFonts w:ascii="MS Mincho" w:eastAsia="MS Mincho" w:hAnsi="MS Mincho" w:cs="MS Mincho"/>
+        </w:rPr>
+        <w:t>能</w:t>
+      </w:r>
+      <w:r>
+        <w:rPr>
+          <w:rFonts w:ascii="SimSun" w:eastAsia="SimSun" w:hAnsi="SimSun"/>
+        </w:rPr>
+        <w:t>缩</w:t>
+      </w:r>
+      <w:r>
+        <w:rPr>
+          <w:rFonts w:ascii="MS Mincho" w:eastAsia="MS Mincho" w:hAnsi="MS Mincho" w:cs="MS Mincho"/>
+        </w:rPr>
+        <w:t>小采</w:t>
+      </w:r>
+      <w:r>
+        <w:rPr>
+          <w:rFonts w:ascii="SimSun" w:eastAsia="SimSun" w:hAnsi="SimSun"/>
+        </w:rPr>
+        <w:t>纳</w:t>
+      </w:r>
+      <w:r>
+        <w:rPr>
+          <w:rFonts w:ascii="MS Mincho" w:eastAsia="MS Mincho" w:hAnsi="MS Mincho" w:cs="MS Mincho"/>
+        </w:rPr>
+        <w:t>范</w:t>
+      </w:r>
+      <w:r>
+        <w:rPr>
+          <w:rFonts w:ascii="SimSun" w:eastAsia="SimSun" w:hAnsi="SimSun"/>
+        </w:rPr>
+        <w:t>围</w:t>
+      </w:r>
+      <w:r>
+        <w:rPr>
+          <w:rFonts w:ascii="MS Mincho" w:eastAsia="MS Mincho" w:hAnsi="MS Mincho" w:cs="MS Mincho"/>
+        </w:rPr>
+        <w:t>，并先确定近程目</w:t>
+      </w:r>
+      <w:r>
+        <w:rPr>
+          <w:rFonts w:ascii="SimSun" w:eastAsia="SimSun" w:hAnsi="SimSun"/>
+        </w:rPr>
+        <w:t>标</w:t>
+      </w:r>
+      <w:r>
+        <w:rPr>
+          <w:rFonts w:ascii="MS Mincho" w:eastAsia="MS Mincho" w:hAnsi="MS Mincho" w:cs="MS Mincho"/>
+        </w:rPr>
+        <w:t>，将能在短</w:t>
+      </w:r>
+      <w:r>
+        <w:rPr>
+          <w:rFonts w:ascii="SimSun" w:eastAsia="SimSun" w:hAnsi="SimSun"/>
+        </w:rPr>
+        <w:t>时间</w:t>
+      </w:r>
+      <w:r>
+        <w:rPr>
+          <w:rFonts w:ascii="MS Mincho" w:eastAsia="MS Mincho" w:hAnsi="MS Mincho" w:cs="MS Mincho"/>
+        </w:rPr>
+        <w:t>内取得更有意</w:t>
+      </w:r>
+      <w:r>
+        <w:rPr>
+          <w:rFonts w:ascii="SimSun" w:eastAsia="SimSun" w:hAnsi="SimSun"/>
+        </w:rPr>
+        <w:t>义</w:t>
+      </w:r>
+      <w:r>
+        <w:rPr>
+          <w:rFonts w:ascii="MS Mincho" w:eastAsia="MS Mincho" w:hAnsi="MS Mincho" w:cs="MS Mincho"/>
+        </w:rPr>
+        <w:t>的</w:t>
+      </w:r>
+      <w:r>
+        <w:rPr>
+          <w:rFonts w:ascii="SimSun" w:eastAsia="SimSun" w:hAnsi="SimSun"/>
+        </w:rPr>
+        <w:t>进</w:t>
+      </w:r>
+      <w:r>
+        <w:rPr>
+          <w:rFonts w:ascii="MS Mincho" w:eastAsia="MS Mincho" w:hAnsi="MS Mincho" w:cs="MS Mincho"/>
+        </w:rPr>
+        <w:t>展</w:t>
+      </w:r>
+      <w:r>
+        <w:rPr>
+          <w:rFonts w:ascii="MS Mincho" w:eastAsia="MS Mincho" w:hAnsi="MS Mincho" w:cs="MS Mincho"/>
+          <w:b/>
+          <w:color w:val="000000" w:themeColor="text1"/>
+          <w:sz w:val="28"/>
+        </w:rPr>
+        <w:t>。</w:t>
+      </w:r>
+    </w:p>
+    <w:p>
+      <w:pPr>
+        <w:spacing w:line="440" w:lineRule="exact"/>
+        <w:ind w:firstLineChars="200" w:firstLine="480"/>
+        <w:rPr>
+          <w:rFonts w:ascii="SimSun" w:eastAsia="SimSun" w:hAnsi="SimSun"/>
+        </w:rPr>
+      </w:pPr>
+      <w:r>
+        <w:rPr>
+          <w:rFonts w:ascii="MS Mincho" w:eastAsia="MS Mincho" w:hAnsi="MS Mincho" w:cs="MS Mincho"/>
+          <w:shd w:val="clear" w:color="auto" w:fill="FFFFFF"/>
+        </w:rPr>
         <w:t>机器学</w:t>
       </w:r>
       <w:r>
         <w:rPr>
           <w:rFonts w:ascii="SimSun" w:eastAsia="SimSun" w:hAnsi="SimSun" w:hint="eastAsia"/>
+          <w:shd w:val="clear" w:color="auto" w:fill="FFFFFF"/>
+        </w:rPr>
+        <w:t>习</w:t>
+      </w:r>
+      <w:r>
+        <w:rPr>
+          <w:rFonts w:ascii="MS Mincho" w:eastAsia="MS Mincho" w:hAnsi="MS Mincho" w:cs="MS Mincho"/>
+          <w:shd w:val="clear" w:color="auto" w:fill="FFFFFF"/>
+        </w:rPr>
+        <w:t>需要一个</w:t>
+      </w:r>
+      <w:r>
+        <w:rPr>
+          <w:rFonts w:ascii="SimSun" w:eastAsia="SimSun" w:hAnsi="SimSun" w:hint="eastAsia"/>
+          <w:shd w:val="clear" w:color="auto" w:fill="FFFFFF"/>
+        </w:rPr>
+        <w:t>简单</w:t>
+      </w:r>
+      <w:r>
+        <w:rPr>
+          <w:rFonts w:ascii="MS Mincho" w:eastAsia="MS Mincho" w:hAnsi="MS Mincho" w:cs="MS Mincho"/>
+          <w:shd w:val="clear" w:color="auto" w:fill="FFFFFF"/>
+        </w:rPr>
+        <w:t>的思</w:t>
+      </w:r>
+      <w:r>
+        <w:rPr>
+          <w:rFonts w:ascii="SimSun" w:eastAsia="SimSun" w:hAnsi="SimSun" w:hint="eastAsia"/>
+          <w:shd w:val="clear" w:color="auto" w:fill="FFFFFF"/>
+        </w:rPr>
+        <w:t>维</w:t>
+      </w:r>
+      <w:r>
+        <w:rPr>
+          <w:rFonts w:ascii="MS Mincho" w:eastAsia="MS Mincho" w:hAnsi="MS Mincho" w:cs="MS Mincho"/>
+          <w:shd w:val="clear" w:color="auto" w:fill="FFFFFF"/>
+        </w:rPr>
+        <w:t>框架，包括在开始升</w:t>
+      </w:r>
+      <w:r>
+        <w:rPr>
+          <w:rFonts w:ascii="SimSun" w:eastAsia="SimSun" w:hAnsi="SimSun" w:hint="eastAsia"/>
+          <w:shd w:val="clear" w:color="auto" w:fill="FFFFFF"/>
+        </w:rPr>
+        <w:t>级</w:t>
+      </w:r>
+      <w:r>
+        <w:rPr>
+          <w:rFonts w:ascii="MS Mincho" w:eastAsia="MS Mincho" w:hAnsi="MS Mincho" w:cs="MS Mincho"/>
+          <w:shd w:val="clear" w:color="auto" w:fill="FFFFFF"/>
+        </w:rPr>
+        <w:t>之前了解机器学</w:t>
+      </w:r>
+      <w:r>
+        <w:rPr>
+          <w:rFonts w:ascii="SimSun" w:eastAsia="SimSun" w:hAnsi="SimSun" w:hint="eastAsia"/>
+          <w:shd w:val="clear" w:color="auto" w:fill="FFFFFF"/>
+        </w:rPr>
+        <w:t>习</w:t>
+      </w:r>
+      <w:r>
+        <w:rPr>
+          <w:rFonts w:ascii="MS Mincho" w:eastAsia="MS Mincho" w:hAnsi="MS Mincho" w:cs="MS Mincho"/>
+          <w:shd w:val="clear" w:color="auto" w:fill="FFFFFF"/>
+        </w:rPr>
+        <w:t>的价</w:t>
+      </w:r>
+      <w:r>
+        <w:rPr>
+          <w:rFonts w:ascii="SimSun" w:eastAsia="SimSun" w:hAnsi="SimSun" w:hint="eastAsia"/>
+          <w:shd w:val="clear" w:color="auto" w:fill="FFFFFF"/>
+        </w:rPr>
+        <w:t>值</w:t>
+      </w:r>
+      <w:r>
+        <w:rPr>
+          <w:rFonts w:ascii="MS Mincho" w:eastAsia="MS Mincho" w:hAnsi="MS Mincho" w:cs="MS Mincho"/>
+          <w:shd w:val="clear" w:color="auto" w:fill="FFFFFF"/>
+        </w:rPr>
+        <w:t>与</w:t>
+      </w:r>
+      <w:r>
+        <w:rPr>
+          <w:rFonts w:ascii="SimSun" w:eastAsia="SimSun" w:hAnsi="SimSun" w:hint="eastAsia"/>
+          <w:shd w:val="clear" w:color="auto" w:fill="FFFFFF"/>
+        </w:rPr>
+        <w:t>应</w:t>
+      </w:r>
+      <w:r>
+        <w:rPr>
+          <w:rFonts w:ascii="MS Mincho" w:eastAsia="MS Mincho" w:hAnsi="MS Mincho" w:cs="MS Mincho"/>
+          <w:shd w:val="clear" w:color="auto" w:fill="FFFFFF"/>
+        </w:rPr>
+        <w:t>用案例，并理解最基本的挑</w:t>
+      </w:r>
+      <w:r>
+        <w:rPr>
+          <w:rFonts w:ascii="SimSun" w:eastAsia="SimSun" w:hAnsi="SimSun" w:hint="eastAsia"/>
+          <w:shd w:val="clear" w:color="auto" w:fill="FFFFFF"/>
+        </w:rPr>
+        <w:t>战</w:t>
+      </w:r>
+      <w:r>
+        <w:rPr>
+          <w:rFonts w:ascii="MS Mincho" w:eastAsia="MS Mincho" w:hAnsi="MS Mincho" w:cs="MS Mincho"/>
+          <w:shd w:val="clear" w:color="auto" w:fill="FFFFFF"/>
+        </w:rPr>
+        <w:t>，以及如何</w:t>
+      </w:r>
+      <w:r>
+        <w:rPr>
+          <w:rFonts w:ascii="SimSun" w:eastAsia="SimSun" w:hAnsi="SimSun" w:hint="eastAsia"/>
+          <w:shd w:val="clear" w:color="auto" w:fill="FFFFFF"/>
+        </w:rPr>
+        <w:t>设计</w:t>
+      </w:r>
+      <w:r>
+        <w:rPr>
+          <w:rFonts w:ascii="MS Mincho" w:eastAsia="MS Mincho" w:hAnsi="MS Mincho" w:cs="MS Mincho"/>
+          <w:shd w:val="clear" w:color="auto" w:fill="FFFFFF"/>
+        </w:rPr>
+        <w:t>程序等。与机器学</w:t>
+      </w:r>
+      <w:r>
+        <w:rPr>
+          <w:rFonts w:ascii="SimSun" w:eastAsia="SimSun" w:hAnsi="SimSun" w:hint="eastAsia"/>
+          <w:shd w:val="clear" w:color="auto" w:fill="FFFFFF"/>
+        </w:rPr>
+        <w:t>习</w:t>
+      </w:r>
+      <w:r>
+        <w:rPr>
+          <w:rFonts w:ascii="MS Mincho" w:eastAsia="MS Mincho" w:hAnsi="MS Mincho" w:cs="MS Mincho"/>
+          <w:shd w:val="clear" w:color="auto" w:fill="FFFFFF"/>
+        </w:rPr>
+        <w:t>相关的医</w:t>
+      </w:r>
+      <w:r>
+        <w:rPr>
+          <w:rFonts w:ascii="SimSun" w:eastAsia="SimSun" w:hAnsi="SimSun" w:hint="eastAsia"/>
+          <w:shd w:val="clear" w:color="auto" w:fill="FFFFFF"/>
+        </w:rPr>
+        <w:t>疗专业</w:t>
+      </w:r>
+      <w:r>
+        <w:rPr>
+          <w:rFonts w:ascii="MS Mincho" w:eastAsia="MS Mincho" w:hAnsi="MS Mincho" w:cs="MS Mincho"/>
+          <w:shd w:val="clear" w:color="auto" w:fill="FFFFFF"/>
+        </w:rPr>
+        <w:t>人</w:t>
+      </w:r>
+      <w:r>
+        <w:rPr>
+          <w:rFonts w:ascii="SimSun" w:eastAsia="SimSun" w:hAnsi="SimSun" w:hint="eastAsia"/>
+          <w:shd w:val="clear" w:color="auto" w:fill="FFFFFF"/>
+        </w:rPr>
+        <w:t>员</w:t>
+      </w:r>
+      <w:r>
+        <w:rPr>
+          <w:rFonts w:ascii="MS Mincho" w:eastAsia="MS Mincho" w:hAnsi="MS Mincho" w:cs="MS Mincho"/>
+          <w:shd w:val="clear" w:color="auto" w:fill="FFFFFF"/>
+        </w:rPr>
+        <w:t>必</w:t>
+      </w:r>
+      <w:r>
+        <w:rPr>
+          <w:rFonts w:ascii="SimSun" w:eastAsia="SimSun" w:hAnsi="SimSun" w:hint="eastAsia"/>
+          <w:shd w:val="clear" w:color="auto" w:fill="FFFFFF"/>
+        </w:rPr>
+        <w:t>须</w:t>
+      </w:r>
+      <w:r>
+        <w:rPr>
+          <w:rFonts w:ascii="MS Mincho" w:eastAsia="MS Mincho" w:hAnsi="MS Mincho" w:cs="MS Mincho"/>
+          <w:shd w:val="clear" w:color="auto" w:fill="FFFFFF"/>
+        </w:rPr>
+        <w:t>学</w:t>
+      </w:r>
+      <w:r>
+        <w:rPr>
+          <w:rFonts w:ascii="SimSun" w:eastAsia="SimSun" w:hAnsi="SimSun" w:hint="eastAsia"/>
+          <w:shd w:val="clear" w:color="auto" w:fill="FFFFFF"/>
+        </w:rPr>
+        <w:t>习</w:t>
+      </w:r>
+      <w:r>
+        <w:rPr>
+          <w:rFonts w:ascii="MS Mincho" w:eastAsia="MS Mincho" w:hAnsi="MS Mincho" w:cs="MS Mincho"/>
+          <w:shd w:val="clear" w:color="auto" w:fill="FFFFFF"/>
+        </w:rPr>
+        <w:t>如何机器学</w:t>
+      </w:r>
+      <w:r>
+        <w:rPr>
+          <w:rFonts w:ascii="SimSun" w:eastAsia="SimSun" w:hAnsi="SimSun" w:hint="eastAsia"/>
+          <w:shd w:val="clear" w:color="auto" w:fill="FFFFFF"/>
+        </w:rPr>
+        <w:t>习</w:t>
+      </w:r>
+      <w:r>
+        <w:rPr>
+          <w:rFonts w:ascii="MS Mincho" w:eastAsia="MS Mincho" w:hAnsi="MS Mincho" w:cs="MS Mincho"/>
+          <w:shd w:val="clear" w:color="auto" w:fill="FFFFFF"/>
+        </w:rPr>
+        <w:t>与医</w:t>
+      </w:r>
+      <w:r>
+        <w:rPr>
+          <w:rFonts w:ascii="SimSun" w:eastAsia="SimSun" w:hAnsi="SimSun" w:hint="eastAsia"/>
+          <w:shd w:val="clear" w:color="auto" w:fill="FFFFFF"/>
+        </w:rPr>
+        <w:t>疗业务</w:t>
+      </w:r>
+      <w:r>
+        <w:rPr>
+          <w:rFonts w:ascii="MS Mincho" w:eastAsia="MS Mincho" w:hAnsi="MS Mincho" w:cs="MS Mincho"/>
+          <w:shd w:val="clear" w:color="auto" w:fill="FFFFFF"/>
+        </w:rPr>
+        <w:t>的</w:t>
+      </w:r>
+      <w:r>
+        <w:rPr>
+          <w:rFonts w:ascii="SimSun" w:eastAsia="SimSun" w:hAnsi="SimSun" w:hint="eastAsia"/>
+          <w:shd w:val="clear" w:color="auto" w:fill="FFFFFF"/>
+        </w:rPr>
+        <w:t>结</w:t>
+      </w:r>
+      <w:r>
+        <w:rPr>
+          <w:rFonts w:ascii="MS Mincho" w:eastAsia="MS Mincho" w:hAnsi="MS Mincho" w:cs="MS Mincho"/>
+          <w:shd w:val="clear" w:color="auto" w:fill="FFFFFF"/>
+        </w:rPr>
+        <w:t>合，倘未意</w:t>
+      </w:r>
+      <w:r>
+        <w:rPr>
+          <w:rFonts w:ascii="SimSun" w:eastAsia="SimSun" w:hAnsi="SimSun" w:hint="eastAsia"/>
+          <w:shd w:val="clear" w:color="auto" w:fill="FFFFFF"/>
+        </w:rPr>
+        <w:t>识</w:t>
+      </w:r>
+      <w:r>
+        <w:rPr>
+          <w:rFonts w:ascii="MS Mincho" w:eastAsia="MS Mincho" w:hAnsi="MS Mincho" w:cs="MS Mincho"/>
+          <w:shd w:val="clear" w:color="auto" w:fill="FFFFFF"/>
+        </w:rPr>
+        <w:t>到需要多少人</w:t>
+      </w:r>
+      <w:r>
+        <w:rPr>
+          <w:rFonts w:ascii="SimSun" w:eastAsia="SimSun" w:hAnsi="SimSun" w:hint="eastAsia"/>
+          <w:shd w:val="clear" w:color="auto" w:fill="FFFFFF"/>
+        </w:rPr>
+        <w:t>为</w:t>
+      </w:r>
+      <w:r>
+        <w:rPr>
+          <w:rFonts w:ascii="MS Mincho" w:eastAsia="MS Mincho" w:hAnsi="MS Mincho" w:cs="MS Mincho"/>
+          <w:shd w:val="clear" w:color="auto" w:fill="FFFFFF"/>
+        </w:rPr>
+        <w:t>涉入</w:t>
+      </w:r>
+      <w:r>
+        <w:rPr>
+          <w:rFonts w:ascii="SimSun" w:eastAsia="SimSun" w:hAnsi="SimSun" w:hint="eastAsia"/>
+          <w:shd w:val="clear" w:color="auto" w:fill="FFFFFF"/>
+        </w:rPr>
+        <w:t>业务</w:t>
+      </w:r>
+      <w:r>
+        <w:rPr>
+          <w:rFonts w:ascii="MS Mincho" w:eastAsia="MS Mincho" w:hAnsi="MS Mincho" w:cs="MS Mincho"/>
+          <w:shd w:val="clear" w:color="auto" w:fill="FFFFFF"/>
+        </w:rPr>
+        <w:t>，将会</w:t>
+      </w:r>
+      <w:r>
+        <w:rPr>
+          <w:rFonts w:ascii="SimSun" w:eastAsia="SimSun" w:hAnsi="SimSun" w:hint="eastAsia"/>
+          <w:shd w:val="clear" w:color="auto" w:fill="FFFFFF"/>
+        </w:rPr>
+        <w:t>让</w:t>
+      </w:r>
+      <w:r>
+        <w:rPr>
+          <w:rFonts w:ascii="MS Mincho" w:eastAsia="MS Mincho" w:hAnsi="MS Mincho" w:cs="MS Mincho"/>
+          <w:shd w:val="clear" w:color="auto" w:fill="FFFFFF"/>
+        </w:rPr>
+        <w:t>解决方案</w:t>
+      </w:r>
+      <w:r>
+        <w:rPr>
+          <w:rFonts w:ascii="SimSun" w:eastAsia="SimSun" w:hAnsi="SimSun" w:hint="eastAsia"/>
+          <w:shd w:val="clear" w:color="auto" w:fill="FFFFFF"/>
+        </w:rPr>
+        <w:t>变</w:t>
+      </w:r>
+      <w:r>
+        <w:rPr>
+          <w:rFonts w:ascii="MS Mincho" w:eastAsia="MS Mincho" w:hAnsi="MS Mincho" w:cs="MS Mincho"/>
+          <w:shd w:val="clear" w:color="auto" w:fill="FFFFFF"/>
+        </w:rPr>
+        <w:t>得更</w:t>
+      </w:r>
+      <w:r>
+        <w:rPr>
+          <w:rFonts w:ascii="SimSun" w:eastAsia="SimSun" w:hAnsi="SimSun" w:hint="eastAsia"/>
+          <w:shd w:val="clear" w:color="auto" w:fill="FFFFFF"/>
+        </w:rPr>
+        <w:t>难</w:t>
+      </w:r>
+      <w:r>
+        <w:rPr>
+          <w:rFonts w:ascii="MS Mincho" w:eastAsia="MS Mincho" w:hAnsi="MS Mincho" w:cs="MS Mincho"/>
+          <w:shd w:val="clear" w:color="auto" w:fill="FFFFFF"/>
+        </w:rPr>
+        <w:t>以</w:t>
+      </w:r>
+      <w:r>
+        <w:rPr>
+          <w:rFonts w:ascii="SimSun" w:eastAsia="SimSun" w:hAnsi="SimSun" w:hint="eastAsia"/>
+          <w:shd w:val="clear" w:color="auto" w:fill="FFFFFF"/>
+        </w:rPr>
+        <w:t>实现</w:t>
+      </w:r>
+      <w:r>
+        <w:rPr>
+          <w:rFonts w:ascii="MS Mincho" w:eastAsia="MS Mincho" w:hAnsi="MS Mincho" w:cs="MS Mincho"/>
+          <w:shd w:val="clear" w:color="auto" w:fill="FFFFFF"/>
+        </w:rPr>
+        <w:t>。</w:t>
+      </w:r>
+    </w:p>
+    <w:p>
+      <w:pPr>
+        <w:spacing w:line="440" w:lineRule="exact"/>
+        <w:ind w:firstLineChars="200" w:firstLine="560"/>
+        <w:rPr>
+          <w:rFonts w:ascii="SimSun" w:eastAsia="SimSun" w:hAnsi="SimSun" w:cs="MS Mincho" w:hint="eastAsia"/>
           <w:b/>
           <w:color w:val="000000" w:themeColor="text1"/>
           <w:sz w:val="28"/>
-        </w:rPr>
-        <w:t>习</w:t>
-      </w:r>
-      <w:r>
-        <w:rPr>
-          <w:rFonts w:ascii="SimSun" w:eastAsia="SimSun" w:hAnsi="SimSun" w:hint="eastAsia"/>
-          <w:b/>
-          <w:color w:val="000000" w:themeColor="text1"/>
-          <w:sz w:val="28"/>
-        </w:rPr>
-        <w:t>应</w:t>
-      </w:r>
-      <w:r>
-        <w:rPr>
-          <w:rFonts w:ascii="MS Mincho" w:eastAsia="MS Mincho" w:hAnsi="MS Mincho" w:cs="MS Mincho"/>
-          <w:b/>
-          <w:color w:val="000000" w:themeColor="text1"/>
-          <w:sz w:val="28"/>
-        </w:rPr>
-        <w:t>用</w:t>
-      </w:r>
-      <w:bookmarkEnd w:id="42"/>
-    </w:p>
-    <w:p>
-      <w:pPr>
-        <w:rPr>
-          <w:rFonts w:ascii="宋体" w:hAnsi="宋体"/>
         </w:rPr>
       </w:pPr>
     </w:p>
@@ -19005,7 +21907,7 @@
           <w:color w:val="000000" w:themeColor="text1"/>
         </w:rPr>
       </w:pPr>
-      <w:bookmarkStart w:id="43" w:name="_Toc524112377"/>
+      <w:bookmarkStart w:id="42" w:name="_Toc524112377"/>
       <w:r>
         <w:rPr>
           <w:rFonts w:ascii="SimSun" w:eastAsia="SimSun" w:hAnsi="SimSun" w:cs="MS Mincho" w:hint="eastAsia"/>
@@ -19014,29 +21916,3430 @@
         </w:rPr>
         <w:t>发展前景</w:t>
       </w:r>
-      <w:bookmarkEnd w:id="43"/>
-    </w:p>
-    <w:p>
-      <w:pPr>
-        <w:spacing w:line="440" w:lineRule="exact"/>
-        <w:rPr>
-          <w:rFonts w:ascii="宋体" w:hAnsi="宋体"/>
-        </w:rPr>
-      </w:pPr>
+      <w:bookmarkEnd w:id="42"/>
     </w:p>
     <w:p>
       <w:pPr>
         <w:spacing w:line="440" w:lineRule="exact"/>
         <w:ind w:firstLineChars="200" w:firstLine="480"/>
         <w:rPr>
-          <w:rFonts w:ascii="SimSun" w:eastAsia="SimSun" w:hAnsi="SimSun"/>
-        </w:rPr>
-      </w:pPr>
-      <w:r>
-        <w:rPr>
-          <w:rFonts w:ascii="SimSun" w:eastAsia="SimSun" w:hAnsi="SimSun" w:hint="eastAsia"/>
-        </w:rPr>
-        <w:t>提高效率，信息化，减少人员消耗</w:t>
+          <w:rFonts w:ascii="SimSun" w:eastAsia="SimSun" w:hAnsi="SimSun" w:cs="Arial"/>
+          <w:color w:val="323232"/>
+        </w:rPr>
+      </w:pPr>
+      <w:r>
+        <w:rPr>
+          <w:rFonts w:ascii="MS Mincho" w:eastAsia="MS Mincho" w:hAnsi="MS Mincho" w:cs="MS Mincho"/>
+          <w:color w:val="323232"/>
+        </w:rPr>
+        <w:t>透</w:t>
+      </w:r>
+      <w:r>
+        <w:rPr>
+          <w:rFonts w:ascii="SimSun" w:eastAsia="SimSun" w:hAnsi="SimSun" w:cs="Arial" w:hint="eastAsia"/>
+          <w:color w:val="323232"/>
+        </w:rPr>
+        <w:t>过</w:t>
+      </w:r>
+      <w:r>
+        <w:rPr>
+          <w:rFonts w:ascii="MS Mincho" w:eastAsia="MS Mincho" w:hAnsi="MS Mincho" w:cs="MS Mincho"/>
+          <w:color w:val="323232"/>
+        </w:rPr>
+        <w:t>本服</w:t>
+      </w:r>
+      <w:r>
+        <w:rPr>
+          <w:rFonts w:ascii="SimSun" w:eastAsia="SimSun" w:hAnsi="SimSun" w:cs="Arial" w:hint="eastAsia"/>
+          <w:color w:val="323232"/>
+        </w:rPr>
+        <w:t>务</w:t>
+      </w:r>
+      <w:r>
+        <w:rPr>
+          <w:rFonts w:ascii="MS Mincho" w:eastAsia="MS Mincho" w:hAnsi="MS Mincho" w:cs="MS Mincho"/>
+          <w:color w:val="323232"/>
+        </w:rPr>
+        <w:t>系</w:t>
+      </w:r>
+      <w:r>
+        <w:rPr>
+          <w:rFonts w:ascii="SimSun" w:eastAsia="SimSun" w:hAnsi="SimSun" w:cs="Arial" w:hint="eastAsia"/>
+          <w:color w:val="323232"/>
+        </w:rPr>
+        <w:t>统</w:t>
+      </w:r>
+      <w:r>
+        <w:rPr>
+          <w:rFonts w:ascii="MS Mincho" w:eastAsia="MS Mincho" w:hAnsi="MS Mincho" w:cs="MS Mincho"/>
+          <w:color w:val="323232"/>
+        </w:rPr>
+        <w:t>的社会</w:t>
+      </w:r>
+      <w:r>
+        <w:rPr>
+          <w:rFonts w:ascii="SimSun" w:eastAsia="SimSun" w:hAnsi="SimSun" w:cs="Arial" w:hint="eastAsia"/>
+          <w:color w:val="323232"/>
+        </w:rPr>
+        <w:t>应用</w:t>
+      </w:r>
+      <w:r>
+        <w:rPr>
+          <w:rFonts w:ascii="MS Mincho" w:eastAsia="MS Mincho" w:hAnsi="MS Mincho" w:cs="MS Mincho"/>
+          <w:color w:val="323232"/>
+        </w:rPr>
+        <w:t>，我</w:t>
+      </w:r>
+      <w:r>
+        <w:rPr>
+          <w:rFonts w:ascii="SimSun" w:eastAsia="SimSun" w:hAnsi="SimSun" w:cs="Arial" w:hint="eastAsia"/>
+          <w:color w:val="323232"/>
+        </w:rPr>
+        <w:t>们</w:t>
+      </w:r>
+      <w:r>
+        <w:rPr>
+          <w:rFonts w:ascii="MS Mincho" w:eastAsia="MS Mincho" w:hAnsi="MS Mincho" w:cs="MS Mincho"/>
+          <w:color w:val="323232"/>
+        </w:rPr>
+        <w:t>大致可以了解到</w:t>
+      </w:r>
+      <w:r>
+        <w:rPr>
+          <w:rFonts w:ascii="Helvetica" w:eastAsia="Helvetica" w:hAnsi="Helvetica" w:cs="Helvetica"/>
+          <w:color w:val="323232"/>
+        </w:rPr>
+        <w:t>“</w:t>
+      </w:r>
+      <w:r>
+        <w:rPr>
+          <w:rFonts w:ascii="MS Mincho" w:eastAsia="MS Mincho" w:hAnsi="MS Mincho" w:cs="MS Mincho"/>
+          <w:color w:val="323232"/>
+        </w:rPr>
+        <w:t>互</w:t>
+      </w:r>
+      <w:r>
+        <w:rPr>
+          <w:rFonts w:ascii="SimSun" w:eastAsia="SimSun" w:hAnsi="SimSun" w:cs="Arial" w:hint="eastAsia"/>
+          <w:color w:val="323232"/>
+        </w:rPr>
+        <w:t>联</w:t>
+      </w:r>
+      <w:r>
+        <w:rPr>
+          <w:rFonts w:ascii="MS Mincho" w:eastAsia="MS Mincho" w:hAnsi="MS Mincho" w:cs="MS Mincho"/>
+          <w:color w:val="323232"/>
+        </w:rPr>
+        <w:t>网</w:t>
+      </w:r>
+      <w:r>
+        <w:rPr>
+          <w:rFonts w:ascii="SimSun" w:eastAsia="SimSun" w:hAnsi="SimSun" w:cs="Arial" w:hint="eastAsia"/>
+          <w:color w:val="323232"/>
+        </w:rPr>
+        <w:t>+</w:t>
+      </w:r>
+      <w:r>
+        <w:rPr>
+          <w:rFonts w:ascii="MS Mincho" w:eastAsia="MS Mincho" w:hAnsi="MS Mincho" w:cs="MS Mincho"/>
+          <w:color w:val="323232"/>
+        </w:rPr>
+        <w:t>医</w:t>
+      </w:r>
+      <w:r>
+        <w:rPr>
+          <w:rFonts w:ascii="SimSun" w:eastAsia="SimSun" w:hAnsi="SimSun" w:cs="Arial" w:hint="eastAsia"/>
+          <w:color w:val="323232"/>
+        </w:rPr>
+        <w:t>疗</w:t>
+      </w:r>
+      <w:r>
+        <w:rPr>
+          <w:rFonts w:ascii="Helvetica" w:eastAsia="Helvetica" w:hAnsi="Helvetica" w:cs="Helvetica"/>
+          <w:color w:val="323232"/>
+        </w:rPr>
+        <w:t>”</w:t>
+      </w:r>
+      <w:r>
+        <w:rPr>
+          <w:rFonts w:ascii="MS Mincho" w:eastAsia="MS Mincho" w:hAnsi="MS Mincho" w:cs="MS Mincho"/>
+          <w:color w:val="323232"/>
+        </w:rPr>
+        <w:t>行</w:t>
+      </w:r>
+      <w:r>
+        <w:rPr>
+          <w:rFonts w:ascii="SimSun" w:eastAsia="SimSun" w:hAnsi="SimSun" w:cs="Arial" w:hint="eastAsia"/>
+          <w:color w:val="323232"/>
+        </w:rPr>
+        <w:t>业</w:t>
+      </w:r>
+      <w:r>
+        <w:rPr>
+          <w:rFonts w:ascii="MS Mincho" w:eastAsia="MS Mincho" w:hAnsi="MS Mincho" w:cs="MS Mincho"/>
+          <w:color w:val="323232"/>
+        </w:rPr>
+        <w:t>的重要性及深</w:t>
+      </w:r>
+      <w:r>
+        <w:rPr>
+          <w:rFonts w:ascii="SimSun" w:eastAsia="SimSun" w:hAnsi="SimSun" w:cs="Arial" w:hint="eastAsia"/>
+          <w:color w:val="323232"/>
+        </w:rPr>
+        <w:t>远</w:t>
+      </w:r>
+      <w:r>
+        <w:rPr>
+          <w:rFonts w:ascii="MS Mincho" w:eastAsia="MS Mincho" w:hAnsi="MS Mincho" w:cs="MS Mincho"/>
+          <w:color w:val="323232"/>
+        </w:rPr>
+        <w:t>的</w:t>
+      </w:r>
+      <w:r>
+        <w:rPr>
+          <w:rFonts w:ascii="SimSun" w:eastAsia="SimSun" w:hAnsi="SimSun" w:cs="Arial" w:hint="eastAsia"/>
+          <w:color w:val="323232"/>
+        </w:rPr>
+        <w:t>应用</w:t>
+      </w:r>
+      <w:r>
+        <w:rPr>
+          <w:rFonts w:ascii="MS Mincho" w:eastAsia="MS Mincho" w:hAnsi="MS Mincho" w:cs="MS Mincho"/>
+          <w:color w:val="323232"/>
+        </w:rPr>
+        <w:t>性。所以，我</w:t>
+      </w:r>
+      <w:r>
+        <w:rPr>
+          <w:rFonts w:ascii="SimSun" w:eastAsia="SimSun" w:hAnsi="SimSun" w:cs="Arial" w:hint="eastAsia"/>
+          <w:color w:val="323232"/>
+        </w:rPr>
+        <w:t>们</w:t>
+      </w:r>
+      <w:r>
+        <w:rPr>
+          <w:rFonts w:ascii="MS Mincho" w:eastAsia="MS Mincho" w:hAnsi="MS Mincho" w:cs="MS Mincho"/>
+          <w:color w:val="323232"/>
+        </w:rPr>
+        <w:t>可以</w:t>
+      </w:r>
+      <w:r>
+        <w:rPr>
+          <w:rFonts w:ascii="Helvetica" w:eastAsia="Helvetica" w:hAnsi="Helvetica" w:cs="Helvetica"/>
+          <w:color w:val="323232"/>
+        </w:rPr>
+        <w:t>“</w:t>
+      </w:r>
+      <w:r>
+        <w:rPr>
+          <w:rFonts w:ascii="MS Mincho" w:eastAsia="MS Mincho" w:hAnsi="MS Mincho" w:cs="MS Mincho"/>
+          <w:color w:val="323232"/>
+        </w:rPr>
+        <w:t>通</w:t>
+      </w:r>
+      <w:r>
+        <w:rPr>
+          <w:rFonts w:ascii="SimSun" w:eastAsia="SimSun" w:hAnsi="SimSun" w:cs="Arial" w:hint="eastAsia"/>
+          <w:color w:val="323232"/>
+        </w:rPr>
+        <w:t>过现象</w:t>
+      </w:r>
+      <w:r>
+        <w:rPr>
+          <w:rFonts w:ascii="MS Mincho" w:eastAsia="MS Mincho" w:hAnsi="MS Mincho" w:cs="MS Mincho"/>
+          <w:color w:val="323232"/>
+        </w:rPr>
+        <w:t>看本</w:t>
+      </w:r>
+      <w:r>
+        <w:rPr>
+          <w:rFonts w:ascii="SimSun" w:eastAsia="SimSun" w:hAnsi="SimSun" w:cs="Arial" w:hint="eastAsia"/>
+          <w:color w:val="323232"/>
+        </w:rPr>
+        <w:t>质</w:t>
+      </w:r>
+      <w:r>
+        <w:rPr>
+          <w:rFonts w:ascii="Helvetica" w:eastAsia="Helvetica" w:hAnsi="Helvetica" w:cs="Helvetica"/>
+          <w:color w:val="323232"/>
+        </w:rPr>
+        <w:t>”</w:t>
+      </w:r>
+      <w:r>
+        <w:rPr>
+          <w:rFonts w:ascii="MS Mincho" w:eastAsia="MS Mincho" w:hAnsi="MS Mincho" w:cs="MS Mincho"/>
+          <w:color w:val="323232"/>
+        </w:rPr>
+        <w:t>，将</w:t>
+      </w:r>
+      <w:r>
+        <w:rPr>
+          <w:rFonts w:ascii="MS Mincho" w:eastAsia="MS Mincho" w:hAnsi="MS Mincho" w:cs="MS Mincho"/>
+          <w:color w:val="323232"/>
+        </w:rPr>
+        <w:t>从研</w:t>
+      </w:r>
+      <w:r>
+        <w:rPr>
+          <w:rFonts w:ascii="SimSun" w:eastAsia="SimSun" w:hAnsi="SimSun" w:cs="Arial"/>
+          <w:color w:val="323232"/>
+        </w:rPr>
+        <w:t>发</w:t>
+      </w:r>
+      <w:r>
+        <w:rPr>
+          <w:rFonts w:ascii="MS Mincho" w:eastAsia="MS Mincho" w:hAnsi="MS Mincho" w:cs="MS Mincho"/>
+          <w:color w:val="323232"/>
+        </w:rPr>
+        <w:t>支撑平台、成果</w:t>
+      </w:r>
+      <w:r>
+        <w:rPr>
+          <w:rFonts w:ascii="SimSun" w:eastAsia="SimSun" w:hAnsi="SimSun" w:cs="Arial"/>
+          <w:color w:val="323232"/>
+        </w:rPr>
+        <w:t>转</w:t>
+      </w:r>
+      <w:r>
+        <w:rPr>
+          <w:rFonts w:ascii="MS Mincho" w:eastAsia="MS Mincho" w:hAnsi="MS Mincho" w:cs="MS Mincho"/>
+          <w:color w:val="323232"/>
+        </w:rPr>
+        <w:t>化和工程</w:t>
+      </w:r>
+      <w:r>
+        <w:rPr>
+          <w:rFonts w:ascii="SimSun" w:eastAsia="SimSun" w:hAnsi="SimSun" w:cs="Arial"/>
+          <w:color w:val="323232"/>
+        </w:rPr>
+        <w:t>应</w:t>
+      </w:r>
+      <w:r>
+        <w:rPr>
+          <w:rFonts w:ascii="MS Mincho" w:eastAsia="MS Mincho" w:hAnsi="MS Mincho" w:cs="MS Mincho"/>
+          <w:color w:val="323232"/>
+        </w:rPr>
+        <w:t>用、人才和能力建</w:t>
+      </w:r>
+      <w:r>
+        <w:rPr>
+          <w:rFonts w:ascii="SimSun" w:eastAsia="SimSun" w:hAnsi="SimSun" w:cs="Arial"/>
+          <w:color w:val="323232"/>
+        </w:rPr>
+        <w:t>设</w:t>
+      </w:r>
+      <w:r>
+        <w:rPr>
+          <w:rFonts w:ascii="MS Mincho" w:eastAsia="MS Mincho" w:hAnsi="MS Mincho" w:cs="MS Mincho"/>
+          <w:color w:val="323232"/>
+        </w:rPr>
+        <w:t>等方面重点突破，</w:t>
+      </w:r>
+      <w:r>
+        <w:rPr>
+          <w:rFonts w:ascii="SimSun" w:eastAsia="SimSun" w:hAnsi="SimSun" w:cs="Arial"/>
+          <w:color w:val="323232"/>
+        </w:rPr>
+        <w:t>创</w:t>
+      </w:r>
+      <w:r>
+        <w:rPr>
+          <w:rFonts w:ascii="MS Mincho" w:eastAsia="MS Mincho" w:hAnsi="MS Mincho" w:cs="MS Mincho"/>
+          <w:color w:val="323232"/>
+        </w:rPr>
+        <w:t>新建</w:t>
+      </w:r>
+      <w:r>
+        <w:rPr>
+          <w:rFonts w:ascii="SimSun" w:eastAsia="SimSun" w:hAnsi="SimSun" w:cs="Arial"/>
+          <w:color w:val="323232"/>
+        </w:rPr>
+        <w:t>设</w:t>
+      </w:r>
+      <w:r>
+        <w:rPr>
+          <w:rFonts w:ascii="MS Mincho" w:eastAsia="MS Mincho" w:hAnsi="MS Mincho" w:cs="MS Mincho"/>
+          <w:color w:val="323232"/>
+        </w:rPr>
+        <w:t>体系与</w:t>
+      </w:r>
+      <w:r>
+        <w:rPr>
+          <w:rFonts w:ascii="SimSun" w:eastAsia="SimSun" w:hAnsi="SimSun" w:cs="Arial"/>
+          <w:color w:val="323232"/>
+        </w:rPr>
+        <w:t>应</w:t>
+      </w:r>
+      <w:r>
+        <w:rPr>
+          <w:rFonts w:ascii="MS Mincho" w:eastAsia="MS Mincho" w:hAnsi="MS Mincho" w:cs="MS Mincho"/>
+          <w:color w:val="323232"/>
+        </w:rPr>
+        <w:t>用模式，全面引</w:t>
+      </w:r>
+      <w:r>
+        <w:rPr>
+          <w:rFonts w:ascii="SimSun" w:eastAsia="SimSun" w:hAnsi="SimSun" w:cs="Arial"/>
+          <w:color w:val="323232"/>
+        </w:rPr>
+        <w:t>领</w:t>
+      </w:r>
+      <w:r>
+        <w:rPr>
+          <w:rFonts w:ascii="MS Mincho" w:eastAsia="MS Mincho" w:hAnsi="MS Mincho" w:cs="MS Mincho"/>
+          <w:color w:val="323232"/>
+        </w:rPr>
+        <w:t>和支撑我国医</w:t>
+      </w:r>
+      <w:r>
+        <w:rPr>
+          <w:rFonts w:ascii="SimSun" w:eastAsia="SimSun" w:hAnsi="SimSun" w:cs="Arial"/>
+          <w:color w:val="323232"/>
+        </w:rPr>
+        <w:t>疗</w:t>
+      </w:r>
+      <w:r>
+        <w:rPr>
+          <w:rFonts w:ascii="MS Mincho" w:eastAsia="MS Mincho" w:hAnsi="MS Mincho" w:cs="MS Mincho"/>
+          <w:color w:val="323232"/>
+        </w:rPr>
+        <w:t>大数据</w:t>
+      </w:r>
+      <w:r>
+        <w:rPr>
+          <w:rFonts w:ascii="SimSun" w:eastAsia="SimSun" w:hAnsi="SimSun" w:cs="Arial"/>
+          <w:color w:val="323232"/>
+        </w:rPr>
+        <w:t>领</w:t>
+      </w:r>
+      <w:r>
+        <w:rPr>
+          <w:rFonts w:ascii="MS Mincho" w:eastAsia="MS Mincho" w:hAnsi="MS Mincho" w:cs="MS Mincho"/>
+          <w:color w:val="323232"/>
+        </w:rPr>
+        <w:t>域的</w:t>
+      </w:r>
+      <w:r>
+        <w:rPr>
+          <w:rFonts w:ascii="SimSun" w:eastAsia="SimSun" w:hAnsi="SimSun" w:cs="Arial"/>
+          <w:color w:val="323232"/>
+        </w:rPr>
+        <w:t>发</w:t>
+      </w:r>
+      <w:r>
+        <w:rPr>
+          <w:rFonts w:ascii="MS Mincho" w:eastAsia="MS Mincho" w:hAnsi="MS Mincho" w:cs="MS Mincho"/>
+          <w:color w:val="323232"/>
+        </w:rPr>
+        <w:t>展，形成完善的</w:t>
+      </w:r>
+      <w:r>
+        <w:rPr>
+          <w:rFonts w:ascii="SimSun" w:eastAsia="SimSun" w:hAnsi="SimSun" w:cs="Arial"/>
+          <w:color w:val="323232"/>
+        </w:rPr>
+        <w:t>产业</w:t>
+      </w:r>
+      <w:r>
+        <w:rPr>
+          <w:rFonts w:ascii="MS Mincho" w:eastAsia="MS Mincho" w:hAnsi="MS Mincho" w:cs="MS Mincho"/>
+          <w:color w:val="323232"/>
+        </w:rPr>
+        <w:t>生</w:t>
+      </w:r>
+      <w:r>
+        <w:rPr>
+          <w:rFonts w:ascii="SimSun" w:eastAsia="SimSun" w:hAnsi="SimSun" w:cs="Arial"/>
+          <w:color w:val="323232"/>
+        </w:rPr>
+        <w:t>态</w:t>
+      </w:r>
+      <w:r>
+        <w:rPr>
+          <w:rFonts w:ascii="MS Mincho" w:eastAsia="MS Mincho" w:hAnsi="MS Mincho" w:cs="MS Mincho"/>
+          <w:color w:val="323232"/>
+        </w:rPr>
+        <w:t>系</w:t>
+      </w:r>
+      <w:r>
+        <w:rPr>
+          <w:rFonts w:ascii="SimSun" w:eastAsia="SimSun" w:hAnsi="SimSun" w:cs="Arial"/>
+          <w:color w:val="323232"/>
+        </w:rPr>
+        <w:t>统</w:t>
+      </w:r>
+      <w:r>
+        <w:rPr>
+          <w:rFonts w:ascii="MS Mincho" w:eastAsia="MS Mincho" w:hAnsi="MS Mincho" w:cs="MS Mincho"/>
+          <w:color w:val="323232"/>
+        </w:rPr>
+        <w:t>。</w:t>
+      </w:r>
+    </w:p>
+    <w:p>
+      <w:pPr>
+        <w:spacing w:line="440" w:lineRule="exact"/>
+        <w:ind w:firstLineChars="200" w:firstLine="480"/>
+        <w:rPr>
+          <w:rFonts w:ascii="SimSun" w:eastAsia="SimSun" w:hAnsi="SimSun" w:cs="Arial"/>
+          <w:color w:val="323232"/>
+        </w:rPr>
+      </w:pPr>
+      <w:r>
+        <w:rPr>
+          <w:rFonts w:ascii="MS Mincho" w:eastAsia="MS Mincho" w:hAnsi="MS Mincho" w:cs="MS Mincho"/>
+          <w:color w:val="323232"/>
+        </w:rPr>
+        <w:t>首先，我</w:t>
+      </w:r>
+      <w:r>
+        <w:rPr>
+          <w:rFonts w:ascii="SimSun" w:eastAsia="SimSun" w:hAnsi="SimSun" w:cs="Arial" w:hint="eastAsia"/>
+          <w:color w:val="323232"/>
+        </w:rPr>
+        <w:t>们</w:t>
+      </w:r>
+      <w:r>
+        <w:rPr>
+          <w:rFonts w:ascii="MS Mincho" w:eastAsia="MS Mincho" w:hAnsi="MS Mincho" w:cs="MS Mincho"/>
+          <w:color w:val="323232"/>
+        </w:rPr>
+        <w:t>可以</w:t>
+      </w:r>
+      <w:r>
+        <w:rPr>
+          <w:rFonts w:ascii="MS Mincho" w:eastAsia="MS Mincho" w:hAnsi="MS Mincho" w:cs="MS Mincho"/>
+          <w:color w:val="323232"/>
+        </w:rPr>
+        <w:t>建</w:t>
+      </w:r>
+      <w:r>
+        <w:rPr>
+          <w:rFonts w:ascii="SimSun" w:eastAsia="SimSun" w:hAnsi="SimSun" w:cs="Arial"/>
+          <w:color w:val="323232"/>
+        </w:rPr>
+        <w:t>设创</w:t>
+      </w:r>
+      <w:r>
+        <w:rPr>
+          <w:rFonts w:ascii="MS Mincho" w:eastAsia="MS Mincho" w:hAnsi="MS Mincho" w:cs="MS Mincho"/>
+          <w:color w:val="323232"/>
+        </w:rPr>
+        <w:t>新技</w:t>
+      </w:r>
+      <w:r>
+        <w:rPr>
+          <w:rFonts w:ascii="SimSun" w:eastAsia="SimSun" w:hAnsi="SimSun" w:cs="Arial"/>
+          <w:color w:val="323232"/>
+        </w:rPr>
+        <w:t>术</w:t>
+      </w:r>
+      <w:r>
+        <w:rPr>
+          <w:rFonts w:ascii="MS Mincho" w:eastAsia="MS Mincho" w:hAnsi="MS Mincho" w:cs="MS Mincho"/>
+          <w:color w:val="323232"/>
+        </w:rPr>
+        <w:t>研</w:t>
+      </w:r>
+      <w:r>
+        <w:rPr>
+          <w:rFonts w:ascii="SimSun" w:eastAsia="SimSun" w:hAnsi="SimSun" w:cs="Arial"/>
+          <w:color w:val="323232"/>
+        </w:rPr>
+        <w:t>发</w:t>
+      </w:r>
+      <w:r>
+        <w:rPr>
+          <w:rFonts w:ascii="MS Mincho" w:eastAsia="MS Mincho" w:hAnsi="MS Mincho" w:cs="MS Mincho"/>
+          <w:color w:val="323232"/>
+        </w:rPr>
+        <w:t>平台</w:t>
+      </w:r>
+      <w:r>
+        <w:rPr>
+          <w:rFonts w:ascii="MS Mincho" w:eastAsia="MS Mincho" w:hAnsi="MS Mincho" w:cs="MS Mincho"/>
+          <w:color w:val="323232"/>
+        </w:rPr>
+        <w:t>，</w:t>
+      </w:r>
+      <w:r>
+        <w:rPr>
+          <w:rFonts w:ascii="MS Mincho" w:eastAsia="MS Mincho" w:hAnsi="MS Mincho" w:cs="MS Mincho"/>
+          <w:color w:val="323232"/>
+        </w:rPr>
+        <w:t>建立医</w:t>
+      </w:r>
+      <w:r>
+        <w:rPr>
+          <w:rFonts w:ascii="SimSun" w:eastAsia="SimSun" w:hAnsi="SimSun" w:cs="Arial"/>
+          <w:color w:val="323232"/>
+        </w:rPr>
+        <w:t>疗</w:t>
+      </w:r>
+      <w:r>
+        <w:rPr>
+          <w:rFonts w:ascii="MS Mincho" w:eastAsia="MS Mincho" w:hAnsi="MS Mincho" w:cs="MS Mincho"/>
+          <w:color w:val="323232"/>
+        </w:rPr>
+        <w:t>大数据</w:t>
+      </w:r>
+      <w:r>
+        <w:rPr>
+          <w:rFonts w:ascii="SimSun" w:eastAsia="SimSun" w:hAnsi="SimSun" w:cs="Arial"/>
+          <w:color w:val="323232"/>
+        </w:rPr>
+        <w:t>应</w:t>
+      </w:r>
+      <w:r>
+        <w:rPr>
+          <w:rFonts w:ascii="MS Mincho" w:eastAsia="MS Mincho" w:hAnsi="MS Mincho" w:cs="MS Mincho"/>
+          <w:color w:val="323232"/>
+        </w:rPr>
+        <w:t>用技</w:t>
+      </w:r>
+      <w:r>
+        <w:rPr>
+          <w:rFonts w:ascii="SimSun" w:eastAsia="SimSun" w:hAnsi="SimSun" w:cs="Arial"/>
+          <w:color w:val="323232"/>
+        </w:rPr>
+        <w:t>术</w:t>
+      </w:r>
+      <w:r>
+        <w:rPr>
+          <w:rFonts w:ascii="MS Mincho" w:eastAsia="MS Mincho" w:hAnsi="MS Mincho" w:cs="MS Mincho"/>
+          <w:color w:val="323232"/>
+        </w:rPr>
+        <w:t>的</w:t>
+      </w:r>
+      <w:r>
+        <w:rPr>
+          <w:rFonts w:ascii="SimSun" w:eastAsia="SimSun" w:hAnsi="SimSun" w:cs="Arial"/>
+          <w:color w:val="323232"/>
+        </w:rPr>
+        <w:t>创</w:t>
+      </w:r>
+      <w:r>
+        <w:rPr>
+          <w:rFonts w:ascii="MS Mincho" w:eastAsia="MS Mincho" w:hAnsi="MS Mincho" w:cs="MS Mincho"/>
+          <w:color w:val="323232"/>
+        </w:rPr>
+        <w:t>新研</w:t>
+      </w:r>
+      <w:r>
+        <w:rPr>
+          <w:rFonts w:ascii="SimSun" w:eastAsia="SimSun" w:hAnsi="SimSun" w:cs="Arial"/>
+          <w:color w:val="323232"/>
+        </w:rPr>
+        <w:t>发</w:t>
+      </w:r>
+      <w:r>
+        <w:rPr>
+          <w:rFonts w:ascii="MS Mincho" w:eastAsia="MS Mincho" w:hAnsi="MS Mincho" w:cs="MS Mincho"/>
+          <w:color w:val="323232"/>
+        </w:rPr>
+        <w:t>平台，</w:t>
+      </w:r>
+      <w:r>
+        <w:rPr>
+          <w:rFonts w:ascii="SimSun" w:eastAsia="SimSun" w:hAnsi="SimSun" w:cs="Arial"/>
+          <w:color w:val="323232"/>
+        </w:rPr>
+        <w:t>组织</w:t>
+      </w:r>
+      <w:r>
+        <w:rPr>
+          <w:rFonts w:ascii="MS Mincho" w:eastAsia="MS Mincho" w:hAnsi="MS Mincho" w:cs="MS Mincho"/>
+          <w:color w:val="323232"/>
+        </w:rPr>
+        <w:t>开展医</w:t>
+      </w:r>
+      <w:r>
+        <w:rPr>
+          <w:rFonts w:ascii="SimSun" w:eastAsia="SimSun" w:hAnsi="SimSun" w:cs="Arial"/>
+          <w:color w:val="323232"/>
+        </w:rPr>
+        <w:t>疗</w:t>
+      </w:r>
+      <w:r>
+        <w:rPr>
+          <w:rFonts w:ascii="MS Mincho" w:eastAsia="MS Mincho" w:hAnsi="MS Mincho" w:cs="MS Mincho"/>
+          <w:color w:val="323232"/>
+        </w:rPr>
+        <w:t>大数据互</w:t>
+      </w:r>
+      <w:r>
+        <w:rPr>
+          <w:rFonts w:ascii="SimSun" w:eastAsia="SimSun" w:hAnsi="SimSun" w:cs="Arial"/>
+          <w:color w:val="323232"/>
+        </w:rPr>
+        <w:t>联</w:t>
+      </w:r>
+      <w:r>
+        <w:rPr>
+          <w:rFonts w:ascii="MS Mincho" w:eastAsia="MS Mincho" w:hAnsi="MS Mincho" w:cs="MS Mincho"/>
+          <w:color w:val="323232"/>
+        </w:rPr>
+        <w:t>互通、医</w:t>
+      </w:r>
+      <w:r>
+        <w:rPr>
+          <w:rFonts w:ascii="SimSun" w:eastAsia="SimSun" w:hAnsi="SimSun" w:cs="Arial"/>
+          <w:color w:val="323232"/>
+        </w:rPr>
+        <w:t>疗</w:t>
+      </w:r>
+      <w:r>
+        <w:rPr>
+          <w:rFonts w:ascii="MS Mincho" w:eastAsia="MS Mincho" w:hAnsi="MS Mincho" w:cs="MS Mincho"/>
+          <w:color w:val="323232"/>
+        </w:rPr>
+        <w:t>大数据整合管理、医</w:t>
+      </w:r>
+      <w:r>
+        <w:rPr>
+          <w:rFonts w:ascii="SimSun" w:eastAsia="SimSun" w:hAnsi="SimSun" w:cs="Arial"/>
+          <w:color w:val="323232"/>
+        </w:rPr>
+        <w:t>疗</w:t>
+      </w:r>
+      <w:r>
+        <w:rPr>
+          <w:rFonts w:ascii="MS Mincho" w:eastAsia="MS Mincho" w:hAnsi="MS Mincho" w:cs="MS Mincho"/>
+          <w:color w:val="323232"/>
+        </w:rPr>
+        <w:t>大数据分析</w:t>
+      </w:r>
+      <w:r>
+        <w:rPr>
+          <w:rFonts w:ascii="SimSun" w:eastAsia="SimSun" w:hAnsi="SimSun" w:cs="Arial"/>
+          <w:color w:val="323232"/>
+        </w:rPr>
+        <w:t>检</w:t>
+      </w:r>
+      <w:r>
+        <w:rPr>
+          <w:rFonts w:ascii="MS Mincho" w:eastAsia="MS Mincho" w:hAnsi="MS Mincho" w:cs="MS Mincho"/>
+          <w:color w:val="323232"/>
+        </w:rPr>
+        <w:t>索、医</w:t>
+      </w:r>
+      <w:r>
+        <w:rPr>
+          <w:rFonts w:ascii="SimSun" w:eastAsia="SimSun" w:hAnsi="SimSun" w:cs="Arial"/>
+          <w:color w:val="323232"/>
+        </w:rPr>
+        <w:t>疗</w:t>
+      </w:r>
+      <w:r>
+        <w:rPr>
+          <w:rFonts w:ascii="MS Mincho" w:eastAsia="MS Mincho" w:hAnsi="MS Mincho" w:cs="MS Mincho"/>
+          <w:color w:val="323232"/>
+        </w:rPr>
+        <w:t>大数据</w:t>
+      </w:r>
+      <w:r>
+        <w:rPr>
+          <w:rFonts w:ascii="SimSun" w:eastAsia="SimSun" w:hAnsi="SimSun" w:cs="Arial"/>
+          <w:color w:val="323232"/>
+        </w:rPr>
+        <w:t>标</w:t>
+      </w:r>
+      <w:r>
+        <w:rPr>
+          <w:rFonts w:ascii="MS Mincho" w:eastAsia="MS Mincho" w:hAnsi="MS Mincho" w:cs="MS Mincho"/>
+          <w:color w:val="323232"/>
+        </w:rPr>
+        <w:t>准、医</w:t>
+      </w:r>
+      <w:r>
+        <w:rPr>
+          <w:rFonts w:ascii="SimSun" w:eastAsia="SimSun" w:hAnsi="SimSun" w:cs="Arial"/>
+          <w:color w:val="323232"/>
+        </w:rPr>
+        <w:t>疗</w:t>
+      </w:r>
+      <w:r>
+        <w:rPr>
+          <w:rFonts w:ascii="MS Mincho" w:eastAsia="MS Mincho" w:hAnsi="MS Mincho" w:cs="MS Mincho"/>
+          <w:color w:val="323232"/>
+        </w:rPr>
+        <w:t>大数据</w:t>
+      </w:r>
+      <w:r>
+        <w:rPr>
+          <w:rFonts w:ascii="SimSun" w:eastAsia="SimSun" w:hAnsi="SimSun" w:cs="Arial"/>
+          <w:color w:val="323232"/>
+        </w:rPr>
+        <w:t>隐</w:t>
+      </w:r>
+      <w:r>
+        <w:rPr>
+          <w:rFonts w:ascii="MS Mincho" w:eastAsia="MS Mincho" w:hAnsi="MS Mincho" w:cs="MS Mincho"/>
+          <w:color w:val="323232"/>
+        </w:rPr>
+        <w:t>私保</w:t>
+      </w:r>
+      <w:r>
+        <w:rPr>
+          <w:rFonts w:ascii="SimSun" w:eastAsia="SimSun" w:hAnsi="SimSun" w:cs="Arial"/>
+          <w:color w:val="323232"/>
+        </w:rPr>
+        <w:t>护</w:t>
+      </w:r>
+      <w:r>
+        <w:rPr>
+          <w:rFonts w:ascii="MS Mincho" w:eastAsia="MS Mincho" w:hAnsi="MS Mincho" w:cs="MS Mincho"/>
+          <w:color w:val="323232"/>
+        </w:rPr>
+        <w:t>、医</w:t>
+      </w:r>
+      <w:r>
+        <w:rPr>
+          <w:rFonts w:ascii="SimSun" w:eastAsia="SimSun" w:hAnsi="SimSun" w:cs="Arial"/>
+          <w:color w:val="323232"/>
+        </w:rPr>
+        <w:t>疗</w:t>
+      </w:r>
+      <w:r>
+        <w:rPr>
+          <w:rFonts w:ascii="MS Mincho" w:eastAsia="MS Mincho" w:hAnsi="MS Mincho" w:cs="MS Mincho"/>
+          <w:color w:val="323232"/>
+        </w:rPr>
+        <w:t>大数据行</w:t>
+      </w:r>
+      <w:r>
+        <w:rPr>
+          <w:rFonts w:ascii="SimSun" w:eastAsia="SimSun" w:hAnsi="SimSun" w:cs="Arial"/>
+          <w:color w:val="323232"/>
+        </w:rPr>
+        <w:t>业应</w:t>
+      </w:r>
+      <w:r>
+        <w:rPr>
+          <w:rFonts w:ascii="MS Mincho" w:eastAsia="MS Mincho" w:hAnsi="MS Mincho" w:cs="MS Mincho"/>
+          <w:color w:val="323232"/>
+        </w:rPr>
+        <w:t>用等研究，</w:t>
+      </w:r>
+      <w:r>
+        <w:rPr>
+          <w:rFonts w:ascii="SimSun" w:eastAsia="SimSun" w:hAnsi="SimSun" w:cs="Arial"/>
+          <w:color w:val="323232"/>
+        </w:rPr>
+        <w:t>进</w:t>
+      </w:r>
+      <w:r>
+        <w:rPr>
+          <w:rFonts w:ascii="MS Mincho" w:eastAsia="MS Mincho" w:hAnsi="MS Mincho" w:cs="MS Mincho"/>
+          <w:color w:val="323232"/>
+        </w:rPr>
+        <w:t>行關</w:t>
+      </w:r>
+      <w:r>
+        <w:rPr>
+          <w:rFonts w:ascii="SimSun" w:eastAsia="SimSun" w:hAnsi="SimSun" w:cs="Arial"/>
+          <w:color w:val="323232"/>
+        </w:rPr>
+        <w:t>键</w:t>
+      </w:r>
+      <w:r>
+        <w:rPr>
+          <w:rFonts w:ascii="MS Mincho" w:eastAsia="MS Mincho" w:hAnsi="MS Mincho" w:cs="MS Mincho"/>
+          <w:color w:val="323232"/>
+        </w:rPr>
+        <w:t>技</w:t>
+      </w:r>
+      <w:r>
+        <w:rPr>
+          <w:rFonts w:ascii="SimSun" w:eastAsia="SimSun" w:hAnsi="SimSun" w:cs="Arial"/>
+          <w:color w:val="323232"/>
+        </w:rPr>
+        <w:t>术</w:t>
+      </w:r>
+      <w:r>
+        <w:rPr>
+          <w:rFonts w:ascii="MS Mincho" w:eastAsia="MS Mincho" w:hAnsi="MS Mincho" w:cs="MS Mincho"/>
+          <w:color w:val="323232"/>
+        </w:rPr>
+        <w:t>的研</w:t>
+      </w:r>
+      <w:r>
+        <w:rPr>
+          <w:rFonts w:ascii="SimSun" w:eastAsia="SimSun" w:hAnsi="SimSun" w:cs="Arial"/>
+          <w:color w:val="323232"/>
+        </w:rPr>
+        <w:t>发</w:t>
+      </w:r>
+      <w:r>
+        <w:rPr>
+          <w:rFonts w:ascii="MS Mincho" w:eastAsia="MS Mincho" w:hAnsi="MS Mincho" w:cs="MS Mincho"/>
+          <w:color w:val="323232"/>
+        </w:rPr>
+        <w:t>、</w:t>
+      </w:r>
+      <w:r>
+        <w:rPr>
+          <w:rFonts w:ascii="SimSun" w:eastAsia="SimSun" w:hAnsi="SimSun" w:cs="Arial"/>
+          <w:color w:val="323232"/>
+        </w:rPr>
+        <w:t>产</w:t>
+      </w:r>
+      <w:r>
+        <w:rPr>
+          <w:rFonts w:ascii="MS Mincho" w:eastAsia="MS Mincho" w:hAnsi="MS Mincho" w:cs="MS Mincho"/>
+          <w:color w:val="323232"/>
+        </w:rPr>
+        <w:t>品化和工程化，快速提高我国医</w:t>
+      </w:r>
+      <w:r>
+        <w:rPr>
+          <w:rFonts w:ascii="SimSun" w:eastAsia="SimSun" w:hAnsi="SimSun" w:cs="Arial"/>
+          <w:color w:val="323232"/>
+        </w:rPr>
+        <w:t>疗</w:t>
+      </w:r>
+      <w:r>
+        <w:rPr>
+          <w:rFonts w:ascii="MS Mincho" w:eastAsia="MS Mincho" w:hAnsi="MS Mincho" w:cs="MS Mincho"/>
+          <w:color w:val="323232"/>
+        </w:rPr>
+        <w:t>大数据</w:t>
+      </w:r>
+      <w:r>
+        <w:rPr>
+          <w:rFonts w:ascii="SimSun" w:eastAsia="SimSun" w:hAnsi="SimSun" w:cs="Arial"/>
+          <w:color w:val="323232"/>
+        </w:rPr>
+        <w:t>应</w:t>
+      </w:r>
+      <w:r>
+        <w:rPr>
+          <w:rFonts w:ascii="MS Mincho" w:eastAsia="MS Mincho" w:hAnsi="MS Mincho" w:cs="MS Mincho"/>
+          <w:color w:val="323232"/>
+        </w:rPr>
+        <w:t>用技</w:t>
+      </w:r>
+      <w:r>
+        <w:rPr>
+          <w:rFonts w:ascii="SimSun" w:eastAsia="SimSun" w:hAnsi="SimSun" w:cs="Arial"/>
+          <w:color w:val="323232"/>
+        </w:rPr>
+        <w:t>术</w:t>
+      </w:r>
+      <w:r>
+        <w:rPr>
+          <w:rFonts w:ascii="MS Mincho" w:eastAsia="MS Mincho" w:hAnsi="MS Mincho" w:cs="MS Mincho"/>
+          <w:color w:val="323232"/>
+        </w:rPr>
+        <w:t>水平。以居民健康档案、</w:t>
+      </w:r>
+      <w:r>
+        <w:rPr>
+          <w:rFonts w:ascii="SimSun" w:eastAsia="SimSun" w:hAnsi="SimSun" w:cs="Arial"/>
+          <w:color w:val="323232"/>
+        </w:rPr>
+        <w:t>临</w:t>
+      </w:r>
+      <w:r>
+        <w:rPr>
+          <w:rFonts w:ascii="MS Mincho" w:eastAsia="MS Mincho" w:hAnsi="MS Mincho" w:cs="MS Mincho"/>
+          <w:color w:val="323232"/>
+        </w:rPr>
+        <w:t>床</w:t>
+      </w:r>
+      <w:r>
+        <w:rPr>
+          <w:rFonts w:ascii="SimSun" w:eastAsia="SimSun" w:hAnsi="SimSun" w:cs="Arial"/>
+          <w:color w:val="323232"/>
+        </w:rPr>
+        <w:t>诊疗</w:t>
+      </w:r>
+      <w:r>
+        <w:rPr>
+          <w:rFonts w:ascii="MS Mincho" w:eastAsia="MS Mincho" w:hAnsi="MS Mincho" w:cs="MS Mincho"/>
+          <w:color w:val="323232"/>
+        </w:rPr>
+        <w:t>数据、生物</w:t>
+      </w:r>
+      <w:r>
+        <w:rPr>
+          <w:rFonts w:ascii="SimSun" w:eastAsia="SimSun" w:hAnsi="SimSun" w:cs="Arial"/>
+          <w:color w:val="323232"/>
+        </w:rPr>
+        <w:t>组</w:t>
+      </w:r>
+      <w:r>
+        <w:rPr>
+          <w:rFonts w:ascii="MS Mincho" w:eastAsia="MS Mincho" w:hAnsi="MS Mincho" w:cs="MS Mincho"/>
+          <w:color w:val="323232"/>
+        </w:rPr>
+        <w:t>学数据、医保医</w:t>
+      </w:r>
+      <w:r>
+        <w:rPr>
+          <w:rFonts w:ascii="SimSun" w:eastAsia="SimSun" w:hAnsi="SimSun" w:cs="Arial"/>
+          <w:color w:val="323232"/>
+        </w:rPr>
+        <w:t>药</w:t>
+      </w:r>
+      <w:r>
+        <w:rPr>
+          <w:rFonts w:ascii="MS Mincho" w:eastAsia="MS Mincho" w:hAnsi="MS Mincho" w:cs="MS Mincho"/>
+          <w:color w:val="323232"/>
+        </w:rPr>
+        <w:t>等数据</w:t>
+      </w:r>
+      <w:r>
+        <w:rPr>
+          <w:rFonts w:ascii="SimSun" w:eastAsia="SimSun" w:hAnsi="SimSun" w:cs="Arial"/>
+          <w:color w:val="323232"/>
+        </w:rPr>
+        <w:t>为</w:t>
+      </w:r>
+      <w:r>
+        <w:rPr>
+          <w:rFonts w:ascii="MS Mincho" w:eastAsia="MS Mincho" w:hAnsi="MS Mincho" w:cs="MS Mincho"/>
+          <w:color w:val="323232"/>
+        </w:rPr>
+        <w:t>基</w:t>
+      </w:r>
+      <w:r>
+        <w:rPr>
+          <w:rFonts w:ascii="SimSun" w:eastAsia="SimSun" w:hAnsi="SimSun" w:cs="Arial"/>
+          <w:color w:val="323232"/>
+        </w:rPr>
+        <w:t>础</w:t>
+      </w:r>
+      <w:r>
+        <w:rPr>
+          <w:rFonts w:ascii="MS Mincho" w:eastAsia="MS Mincho" w:hAnsi="MS Mincho" w:cs="MS Mincho"/>
+          <w:color w:val="323232"/>
+        </w:rPr>
+        <w:t>，着力探索医</w:t>
+      </w:r>
+      <w:r>
+        <w:rPr>
+          <w:rFonts w:ascii="SimSun" w:eastAsia="SimSun" w:hAnsi="SimSun" w:cs="Arial"/>
+          <w:color w:val="323232"/>
+        </w:rPr>
+        <w:t>疗</w:t>
+      </w:r>
+      <w:r>
+        <w:rPr>
+          <w:rFonts w:ascii="MS Mincho" w:eastAsia="MS Mincho" w:hAnsi="MS Mincho" w:cs="MS Mincho"/>
+          <w:color w:val="323232"/>
+        </w:rPr>
+        <w:t>数据</w:t>
+      </w:r>
+      <w:r>
+        <w:rPr>
+          <w:rFonts w:ascii="SimSun" w:eastAsia="SimSun" w:hAnsi="SimSun" w:cs="Arial"/>
+          <w:color w:val="323232"/>
+        </w:rPr>
+        <w:t>资</w:t>
+      </w:r>
+      <w:r>
+        <w:rPr>
+          <w:rFonts w:ascii="MS Mincho" w:eastAsia="MS Mincho" w:hAnsi="MS Mincho" w:cs="MS Mincho"/>
+          <w:color w:val="323232"/>
+        </w:rPr>
+        <w:t>源的</w:t>
+      </w:r>
+      <w:r>
+        <w:rPr>
+          <w:rFonts w:ascii="SimSun" w:eastAsia="SimSun" w:hAnsi="SimSun" w:cs="Arial"/>
+          <w:color w:val="323232"/>
+        </w:rPr>
+        <w:t>统</w:t>
+      </w:r>
+      <w:r>
+        <w:rPr>
+          <w:rFonts w:ascii="MS Mincho" w:eastAsia="MS Mincho" w:hAnsi="MS Mincho" w:cs="MS Mincho"/>
+          <w:color w:val="323232"/>
+        </w:rPr>
+        <w:t>一</w:t>
+      </w:r>
+      <w:r>
+        <w:rPr>
+          <w:rFonts w:ascii="SimSun" w:eastAsia="SimSun" w:hAnsi="SimSun" w:cs="Arial"/>
+          <w:color w:val="323232"/>
+        </w:rPr>
+        <w:t>标</w:t>
+      </w:r>
+      <w:r>
+        <w:rPr>
+          <w:rFonts w:ascii="MS Mincho" w:eastAsia="MS Mincho" w:hAnsi="MS Mincho" w:cs="MS Mincho"/>
+          <w:color w:val="323232"/>
+        </w:rPr>
+        <w:t>准，形成从区</w:t>
+      </w:r>
+      <w:r>
+        <w:rPr>
+          <w:rFonts w:ascii="SimSun" w:eastAsia="SimSun" w:hAnsi="SimSun" w:cs="Arial"/>
+          <w:color w:val="323232"/>
+        </w:rPr>
+        <w:t>县</w:t>
+      </w:r>
+      <w:r>
+        <w:rPr>
+          <w:rFonts w:ascii="MS Mincho" w:eastAsia="MS Mincho" w:hAnsi="MS Mincho" w:cs="MS Mincho"/>
+          <w:color w:val="323232"/>
+        </w:rPr>
+        <w:t>、地市</w:t>
+      </w:r>
+      <w:r>
+        <w:rPr>
+          <w:rFonts w:ascii="SimSun" w:eastAsia="SimSun" w:hAnsi="SimSun" w:cs="Arial"/>
+          <w:color w:val="323232"/>
+        </w:rPr>
+        <w:t>级</w:t>
+      </w:r>
+      <w:r>
+        <w:rPr>
+          <w:rFonts w:ascii="MS Mincho" w:eastAsia="MS Mincho" w:hAnsi="MS Mincho" w:cs="MS Mincho"/>
+          <w:color w:val="323232"/>
+        </w:rPr>
+        <w:t>、省</w:t>
+      </w:r>
+      <w:r>
+        <w:rPr>
+          <w:rFonts w:ascii="SimSun" w:eastAsia="SimSun" w:hAnsi="SimSun" w:cs="Arial"/>
+          <w:color w:val="323232"/>
+        </w:rPr>
+        <w:t>级</w:t>
+      </w:r>
+      <w:r>
+        <w:rPr>
+          <w:rFonts w:ascii="MS Mincho" w:eastAsia="MS Mincho" w:hAnsi="MS Mincho" w:cs="MS Mincho"/>
+          <w:color w:val="323232"/>
+        </w:rPr>
+        <w:t>到国家</w:t>
+      </w:r>
+      <w:r>
+        <w:rPr>
+          <w:rFonts w:ascii="SimSun" w:eastAsia="SimSun" w:hAnsi="SimSun" w:cs="Arial"/>
+          <w:color w:val="323232"/>
+        </w:rPr>
+        <w:t>级别</w:t>
+      </w:r>
+      <w:r>
+        <w:rPr>
+          <w:rFonts w:ascii="MS Mincho" w:eastAsia="MS Mincho" w:hAnsi="MS Mincho" w:cs="MS Mincho"/>
+          <w:color w:val="323232"/>
+        </w:rPr>
+        <w:t>的数据</w:t>
+      </w:r>
+      <w:r>
+        <w:rPr>
+          <w:rFonts w:ascii="SimSun" w:eastAsia="SimSun" w:hAnsi="SimSun" w:cs="Arial"/>
+          <w:color w:val="323232"/>
+        </w:rPr>
+        <w:t>资</w:t>
+      </w:r>
+      <w:r>
+        <w:rPr>
+          <w:rFonts w:ascii="MS Mincho" w:eastAsia="MS Mincho" w:hAnsi="MS Mincho" w:cs="MS Mincho"/>
+          <w:color w:val="323232"/>
+        </w:rPr>
+        <w:t>源全面整合共享和</w:t>
+      </w:r>
+      <w:r>
+        <w:rPr>
+          <w:rFonts w:ascii="SimSun" w:eastAsia="SimSun" w:hAnsi="SimSun" w:cs="Arial"/>
+          <w:color w:val="323232"/>
+        </w:rPr>
+        <w:t>规</w:t>
+      </w:r>
+      <w:r>
+        <w:rPr>
+          <w:rFonts w:ascii="MS Mincho" w:eastAsia="MS Mincho" w:hAnsi="MS Mincho" w:cs="MS Mincho"/>
+          <w:color w:val="323232"/>
+        </w:rPr>
+        <w:t>范化，推</w:t>
+      </w:r>
+      <w:r>
+        <w:rPr>
+          <w:rFonts w:ascii="SimSun" w:eastAsia="SimSun" w:hAnsi="SimSun" w:cs="Arial"/>
+          <w:color w:val="323232"/>
+        </w:rPr>
+        <w:t>动</w:t>
+      </w:r>
+      <w:r>
+        <w:rPr>
+          <w:rFonts w:ascii="MS Mincho" w:eastAsia="MS Mincho" w:hAnsi="MS Mincho" w:cs="MS Mincho"/>
+          <w:color w:val="323232"/>
+        </w:rPr>
+        <w:t>医</w:t>
+      </w:r>
+      <w:r>
+        <w:rPr>
+          <w:rFonts w:ascii="SimSun" w:eastAsia="SimSun" w:hAnsi="SimSun" w:cs="Arial"/>
+          <w:color w:val="323232"/>
+        </w:rPr>
+        <w:t>疗</w:t>
+      </w:r>
+      <w:r>
+        <w:rPr>
+          <w:rFonts w:ascii="MS Mincho" w:eastAsia="MS Mincho" w:hAnsi="MS Mincho" w:cs="MS Mincho"/>
+          <w:color w:val="323232"/>
+        </w:rPr>
+        <w:t>数据的互</w:t>
+      </w:r>
+      <w:r>
+        <w:rPr>
+          <w:rFonts w:ascii="SimSun" w:eastAsia="SimSun" w:hAnsi="SimSun" w:cs="Arial"/>
+          <w:color w:val="323232"/>
+        </w:rPr>
+        <w:t>联</w:t>
+      </w:r>
+      <w:r>
+        <w:rPr>
+          <w:rFonts w:ascii="MS Mincho" w:eastAsia="MS Mincho" w:hAnsi="MS Mincho" w:cs="MS Mincho"/>
+          <w:color w:val="323232"/>
+        </w:rPr>
+        <w:t>互通和融合共享。</w:t>
+      </w:r>
+      <w:r>
+        <w:rPr>
+          <w:rFonts w:ascii="SimSun" w:eastAsia="SimSun" w:hAnsi="SimSun" w:cs="Arial"/>
+          <w:color w:val="323232"/>
+        </w:rPr>
+        <w:t> </w:t>
+      </w:r>
+    </w:p>
+    <w:p>
+      <w:pPr>
+        <w:spacing w:line="440" w:lineRule="exact"/>
+        <w:ind w:firstLineChars="200" w:firstLine="480"/>
+        <w:rPr>
+          <w:rFonts w:ascii="SimSun" w:eastAsia="SimSun" w:hAnsi="SimSun" w:cs="Arial"/>
+          <w:color w:val="323232"/>
+        </w:rPr>
+      </w:pPr>
+      <w:r>
+        <w:rPr>
+          <w:rFonts w:ascii="MS Mincho" w:eastAsia="MS Mincho" w:hAnsi="MS Mincho" w:cs="MS Mincho"/>
+          <w:color w:val="323232"/>
+        </w:rPr>
+        <w:t>其次，我</w:t>
+      </w:r>
+      <w:r>
+        <w:rPr>
+          <w:rFonts w:ascii="SimSun" w:eastAsia="SimSun" w:hAnsi="SimSun" w:cs="Arial" w:hint="eastAsia"/>
+          <w:color w:val="323232"/>
+        </w:rPr>
+        <w:t>们</w:t>
+      </w:r>
+      <w:r>
+        <w:rPr>
+          <w:rFonts w:ascii="MS Mincho" w:eastAsia="MS Mincho" w:hAnsi="MS Mincho" w:cs="MS Mincho"/>
+          <w:color w:val="323232"/>
+        </w:rPr>
+        <w:t>可以</w:t>
+      </w:r>
+      <w:r>
+        <w:rPr>
+          <w:rFonts w:ascii="MS Mincho" w:eastAsia="MS Mincho" w:hAnsi="MS Mincho" w:cs="MS Mincho"/>
+          <w:color w:val="323232"/>
+        </w:rPr>
+        <w:t>培育医</w:t>
+      </w:r>
+      <w:r>
+        <w:rPr>
+          <w:rFonts w:ascii="SimSun" w:eastAsia="SimSun" w:hAnsi="SimSun" w:cs="Arial"/>
+          <w:color w:val="323232"/>
+        </w:rPr>
+        <w:t>疗</w:t>
+      </w:r>
+      <w:r>
+        <w:rPr>
+          <w:rFonts w:ascii="MS Mincho" w:eastAsia="MS Mincho" w:hAnsi="MS Mincho" w:cs="MS Mincho"/>
+          <w:color w:val="323232"/>
+        </w:rPr>
+        <w:t>大数据行</w:t>
+      </w:r>
+      <w:r>
+        <w:rPr>
+          <w:rFonts w:ascii="SimSun" w:eastAsia="SimSun" w:hAnsi="SimSun" w:cs="Arial"/>
+          <w:color w:val="323232"/>
+        </w:rPr>
+        <w:t>业</w:t>
+      </w:r>
+      <w:r>
+        <w:rPr>
+          <w:rFonts w:ascii="MS Mincho" w:eastAsia="MS Mincho" w:hAnsi="MS Mincho" w:cs="MS Mincho"/>
+          <w:color w:val="323232"/>
+        </w:rPr>
+        <w:t>自主</w:t>
+      </w:r>
+      <w:r>
+        <w:rPr>
+          <w:rFonts w:ascii="SimSun" w:eastAsia="SimSun" w:hAnsi="SimSun" w:cs="Arial"/>
+          <w:color w:val="323232"/>
+        </w:rPr>
+        <w:t>创</w:t>
+      </w:r>
+      <w:r>
+        <w:rPr>
+          <w:rFonts w:ascii="MS Mincho" w:eastAsia="MS Mincho" w:hAnsi="MS Mincho" w:cs="MS Mincho"/>
+          <w:color w:val="323232"/>
+        </w:rPr>
+        <w:t>新能力</w:t>
+      </w:r>
+      <w:r>
+        <w:rPr>
+          <w:rFonts w:ascii="MS Mincho" w:eastAsia="MS Mincho" w:hAnsi="MS Mincho" w:cs="MS Mincho"/>
+          <w:color w:val="323232"/>
+        </w:rPr>
+        <w:t>，</w:t>
+      </w:r>
+      <w:r>
+        <w:rPr>
+          <w:rFonts w:ascii="MS Mincho" w:eastAsia="MS Mincho" w:hAnsi="MS Mincho" w:cs="MS Mincho"/>
+          <w:color w:val="323232"/>
+        </w:rPr>
+        <w:t>通</w:t>
+      </w:r>
+      <w:r>
+        <w:rPr>
+          <w:rFonts w:ascii="SimSun" w:eastAsia="SimSun" w:hAnsi="SimSun" w:cs="Arial"/>
+          <w:color w:val="323232"/>
+        </w:rPr>
+        <w:t>过</w:t>
+      </w:r>
+      <w:r>
+        <w:rPr>
+          <w:rFonts w:ascii="MS Mincho" w:eastAsia="MS Mincho" w:hAnsi="MS Mincho" w:cs="MS Mincho"/>
+          <w:color w:val="323232"/>
+        </w:rPr>
+        <w:t>行</w:t>
+      </w:r>
+      <w:r>
+        <w:rPr>
+          <w:rFonts w:ascii="SimSun" w:eastAsia="SimSun" w:hAnsi="SimSun" w:cs="Arial"/>
+          <w:color w:val="323232"/>
+        </w:rPr>
+        <w:t>业领</w:t>
+      </w:r>
+      <w:r>
+        <w:rPr>
+          <w:rFonts w:ascii="MS Mincho" w:eastAsia="MS Mincho" w:hAnsi="MS Mincho" w:cs="MS Mincho"/>
+          <w:color w:val="323232"/>
+        </w:rPr>
+        <w:t>先企</w:t>
+      </w:r>
+      <w:r>
+        <w:rPr>
+          <w:rFonts w:ascii="SimSun" w:eastAsia="SimSun" w:hAnsi="SimSun" w:cs="Arial"/>
+          <w:color w:val="323232"/>
+        </w:rPr>
+        <w:t>业</w:t>
+      </w:r>
+      <w:r>
+        <w:rPr>
+          <w:rFonts w:ascii="MS Mincho" w:eastAsia="MS Mincho" w:hAnsi="MS Mincho" w:cs="MS Mincho"/>
+          <w:color w:val="323232"/>
+        </w:rPr>
+        <w:t>和科研</w:t>
+      </w:r>
+      <w:r>
+        <w:rPr>
+          <w:rFonts w:ascii="SimSun" w:eastAsia="SimSun" w:hAnsi="SimSun" w:cs="Arial"/>
+          <w:color w:val="323232"/>
+        </w:rPr>
+        <w:t>单</w:t>
+      </w:r>
+      <w:r>
+        <w:rPr>
+          <w:rFonts w:ascii="MS Mincho" w:eastAsia="MS Mincho" w:hAnsi="MS Mincho" w:cs="MS Mincho"/>
+          <w:color w:val="323232"/>
+        </w:rPr>
+        <w:t>位的</w:t>
+      </w:r>
+      <w:r>
+        <w:rPr>
+          <w:rFonts w:ascii="SimSun" w:eastAsia="SimSun" w:hAnsi="SimSun" w:cs="Arial"/>
+          <w:color w:val="323232"/>
+        </w:rPr>
+        <w:t>强强联</w:t>
+      </w:r>
+      <w:r>
+        <w:rPr>
+          <w:rFonts w:ascii="MS Mincho" w:eastAsia="MS Mincho" w:hAnsi="MS Mincho" w:cs="MS Mincho"/>
+          <w:color w:val="323232"/>
+        </w:rPr>
+        <w:t>合，</w:t>
+      </w:r>
+      <w:r>
+        <w:rPr>
+          <w:rFonts w:ascii="SimSun" w:eastAsia="SimSun" w:hAnsi="SimSun" w:cs="Arial"/>
+          <w:color w:val="323232"/>
+        </w:rPr>
+        <w:t>发挥</w:t>
+      </w:r>
+      <w:r>
+        <w:rPr>
+          <w:rFonts w:ascii="MS Mincho" w:eastAsia="MS Mincho" w:hAnsi="MS Mincho" w:cs="MS Mincho"/>
+          <w:color w:val="323232"/>
+        </w:rPr>
+        <w:t>技</w:t>
+      </w:r>
+      <w:r>
+        <w:rPr>
+          <w:rFonts w:ascii="SimSun" w:eastAsia="SimSun" w:hAnsi="SimSun" w:cs="Arial"/>
+          <w:color w:val="323232"/>
+        </w:rPr>
+        <w:t>术</w:t>
+      </w:r>
+      <w:r>
+        <w:rPr>
+          <w:rFonts w:ascii="MS Mincho" w:eastAsia="MS Mincho" w:hAnsi="MS Mincho" w:cs="MS Mincho"/>
+          <w:color w:val="323232"/>
+        </w:rPr>
+        <w:t>研</w:t>
+      </w:r>
+      <w:r>
+        <w:rPr>
+          <w:rFonts w:ascii="SimSun" w:eastAsia="SimSun" w:hAnsi="SimSun" w:cs="Arial"/>
+          <w:color w:val="323232"/>
+        </w:rPr>
+        <w:t>发</w:t>
+      </w:r>
+      <w:r>
+        <w:rPr>
+          <w:rFonts w:ascii="MS Mincho" w:eastAsia="MS Mincho" w:hAnsi="MS Mincho" w:cs="MS Mincho"/>
+          <w:color w:val="323232"/>
+        </w:rPr>
+        <w:t>的</w:t>
+      </w:r>
+      <w:r>
+        <w:rPr>
+          <w:rFonts w:ascii="SimSun" w:eastAsia="SimSun" w:hAnsi="SimSun" w:cs="Arial"/>
+          <w:color w:val="323232"/>
+        </w:rPr>
+        <w:t>导</w:t>
+      </w:r>
+      <w:r>
+        <w:rPr>
+          <w:rFonts w:ascii="MS Mincho" w:eastAsia="MS Mincho" w:hAnsi="MS Mincho" w:cs="MS Mincho"/>
+          <w:color w:val="323232"/>
+        </w:rPr>
+        <w:t>向作用，建</w:t>
+      </w:r>
+      <w:r>
+        <w:rPr>
+          <w:rFonts w:ascii="SimSun" w:eastAsia="SimSun" w:hAnsi="SimSun" w:cs="Arial"/>
+          <w:color w:val="323232"/>
+        </w:rPr>
+        <w:t>设</w:t>
+      </w:r>
+      <w:r>
+        <w:rPr>
+          <w:rFonts w:ascii="MS Mincho" w:eastAsia="MS Mincho" w:hAnsi="MS Mincho" w:cs="MS Mincho"/>
+          <w:color w:val="323232"/>
+        </w:rPr>
+        <w:t>开放式、包容式技</w:t>
+      </w:r>
+      <w:r>
+        <w:rPr>
+          <w:rFonts w:ascii="SimSun" w:eastAsia="SimSun" w:hAnsi="SimSun" w:cs="Arial"/>
+          <w:color w:val="323232"/>
+        </w:rPr>
+        <w:t>术</w:t>
+      </w:r>
+      <w:r>
+        <w:rPr>
+          <w:rFonts w:ascii="MS Mincho" w:eastAsia="MS Mincho" w:hAnsi="MS Mincho" w:cs="MS Mincho"/>
+          <w:color w:val="323232"/>
+        </w:rPr>
+        <w:t>研</w:t>
+      </w:r>
+      <w:r>
+        <w:rPr>
+          <w:rFonts w:ascii="SimSun" w:eastAsia="SimSun" w:hAnsi="SimSun" w:cs="Arial"/>
+          <w:color w:val="323232"/>
+        </w:rPr>
+        <w:t>发创</w:t>
+      </w:r>
+      <w:r>
+        <w:rPr>
+          <w:rFonts w:ascii="MS Mincho" w:eastAsia="MS Mincho" w:hAnsi="MS Mincho" w:cs="MS Mincho"/>
+          <w:color w:val="323232"/>
+        </w:rPr>
+        <w:t>新平台和</w:t>
+      </w:r>
+      <w:r>
+        <w:rPr>
+          <w:rFonts w:ascii="SimSun" w:eastAsia="SimSun" w:hAnsi="SimSun" w:cs="Arial"/>
+          <w:color w:val="323232"/>
+        </w:rPr>
+        <w:t>产业联</w:t>
+      </w:r>
+      <w:r>
+        <w:rPr>
+          <w:rFonts w:ascii="MS Mincho" w:eastAsia="MS Mincho" w:hAnsi="MS Mincho" w:cs="MS Mincho"/>
+          <w:color w:val="323232"/>
+        </w:rPr>
+        <w:t>盟，</w:t>
+      </w:r>
+      <w:r>
+        <w:rPr>
+          <w:rFonts w:ascii="SimSun" w:eastAsia="SimSun" w:hAnsi="SimSun" w:cs="Arial"/>
+          <w:color w:val="323232"/>
+        </w:rPr>
+        <w:t>为</w:t>
+      </w:r>
+      <w:r>
+        <w:rPr>
+          <w:rFonts w:ascii="MS Mincho" w:eastAsia="MS Mincho" w:hAnsi="MS Mincho" w:cs="MS Mincho"/>
+          <w:color w:val="323232"/>
+        </w:rPr>
+        <w:t>国内外</w:t>
+      </w:r>
+      <w:r>
+        <w:rPr>
+          <w:rFonts w:ascii="SimSun" w:eastAsia="SimSun" w:hAnsi="SimSun" w:cs="Arial"/>
+          <w:color w:val="323232"/>
+        </w:rPr>
+        <w:t>优势</w:t>
+      </w:r>
+      <w:r>
+        <w:rPr>
+          <w:rFonts w:ascii="MS Mincho" w:eastAsia="MS Mincho" w:hAnsi="MS Mincho" w:cs="MS Mincho"/>
+          <w:color w:val="323232"/>
+        </w:rPr>
+        <w:t>力量提供参与</w:t>
+      </w:r>
+      <w:r>
+        <w:rPr>
+          <w:rFonts w:ascii="SimSun" w:eastAsia="SimSun" w:hAnsi="SimSun" w:cs="Arial"/>
+          <w:color w:val="323232"/>
+        </w:rPr>
+        <w:t>协</w:t>
+      </w:r>
+      <w:r>
+        <w:rPr>
+          <w:rFonts w:ascii="MS Mincho" w:eastAsia="MS Mincho" w:hAnsi="MS Mincho" w:cs="MS Mincho"/>
+          <w:color w:val="323232"/>
+        </w:rPr>
+        <w:t>同</w:t>
+      </w:r>
+      <w:r>
+        <w:rPr>
+          <w:rFonts w:ascii="SimSun" w:eastAsia="SimSun" w:hAnsi="SimSun" w:cs="Arial"/>
+          <w:color w:val="323232"/>
+        </w:rPr>
+        <w:t>创</w:t>
+      </w:r>
+      <w:r>
+        <w:rPr>
+          <w:rFonts w:ascii="MS Mincho" w:eastAsia="MS Mincho" w:hAnsi="MS Mincho" w:cs="MS Mincho"/>
+          <w:color w:val="323232"/>
+        </w:rPr>
+        <w:t>新的沃土。面向限制医</w:t>
+      </w:r>
+      <w:r>
+        <w:rPr>
+          <w:rFonts w:ascii="SimSun" w:eastAsia="SimSun" w:hAnsi="SimSun" w:cs="Arial"/>
+          <w:color w:val="323232"/>
+        </w:rPr>
+        <w:t>疗</w:t>
+      </w:r>
+      <w:r>
+        <w:rPr>
+          <w:rFonts w:ascii="MS Mincho" w:eastAsia="MS Mincho" w:hAnsi="MS Mincho" w:cs="MS Mincho"/>
+          <w:color w:val="323232"/>
+        </w:rPr>
+        <w:t>大数据行</w:t>
+      </w:r>
+      <w:r>
+        <w:rPr>
+          <w:rFonts w:ascii="SimSun" w:eastAsia="SimSun" w:hAnsi="SimSun" w:cs="Arial"/>
+          <w:color w:val="323232"/>
+        </w:rPr>
+        <w:t>业应</w:t>
+      </w:r>
+      <w:r>
+        <w:rPr>
+          <w:rFonts w:ascii="MS Mincho" w:eastAsia="MS Mincho" w:hAnsi="MS Mincho" w:cs="MS Mincho"/>
+          <w:color w:val="323232"/>
+        </w:rPr>
+        <w:t>用存在的重大技</w:t>
+      </w:r>
+      <w:r>
+        <w:rPr>
+          <w:rFonts w:ascii="SimSun" w:eastAsia="SimSun" w:hAnsi="SimSun" w:cs="Arial"/>
+          <w:color w:val="323232"/>
+        </w:rPr>
+        <w:t>术</w:t>
+      </w:r>
+      <w:r>
+        <w:rPr>
+          <w:rFonts w:ascii="MS Mincho" w:eastAsia="MS Mincho" w:hAnsi="MS Mincho" w:cs="MS Mincho"/>
+          <w:color w:val="323232"/>
+        </w:rPr>
+        <w:t>瓶</w:t>
+      </w:r>
+      <w:r>
+        <w:rPr>
+          <w:rFonts w:ascii="SimSun" w:eastAsia="SimSun" w:hAnsi="SimSun" w:cs="Arial"/>
+          <w:color w:val="323232"/>
+        </w:rPr>
+        <w:t>颈</w:t>
+      </w:r>
+      <w:r>
+        <w:rPr>
+          <w:rFonts w:ascii="MS Mincho" w:eastAsia="MS Mincho" w:hAnsi="MS Mincho" w:cs="MS Mincho"/>
+          <w:color w:val="323232"/>
+        </w:rPr>
+        <w:t>，以国家的医</w:t>
+      </w:r>
+      <w:r>
+        <w:rPr>
+          <w:rFonts w:ascii="SimSun" w:eastAsia="SimSun" w:hAnsi="SimSun" w:cs="Arial"/>
+          <w:color w:val="323232"/>
+        </w:rPr>
+        <w:t>疗卫</w:t>
+      </w:r>
+      <w:r>
+        <w:rPr>
+          <w:rFonts w:ascii="MS Mincho" w:eastAsia="MS Mincho" w:hAnsi="MS Mincho" w:cs="MS Mincho"/>
+          <w:color w:val="323232"/>
+        </w:rPr>
+        <w:t>生行</w:t>
+      </w:r>
+      <w:r>
+        <w:rPr>
+          <w:rFonts w:ascii="SimSun" w:eastAsia="SimSun" w:hAnsi="SimSun" w:cs="Arial"/>
+          <w:color w:val="323232"/>
+        </w:rPr>
+        <w:t>业</w:t>
+      </w:r>
+      <w:r>
+        <w:rPr>
+          <w:rFonts w:ascii="MS Mincho" w:eastAsia="MS Mincho" w:hAnsi="MS Mincho" w:cs="MS Mincho"/>
+          <w:color w:val="323232"/>
+        </w:rPr>
+        <w:t>需求</w:t>
+      </w:r>
+      <w:r>
+        <w:rPr>
+          <w:rFonts w:ascii="SimSun" w:eastAsia="SimSun" w:hAnsi="SimSun" w:cs="Arial"/>
+          <w:color w:val="323232"/>
+        </w:rPr>
+        <w:t>为导</w:t>
+      </w:r>
+      <w:r>
+        <w:rPr>
+          <w:rFonts w:ascii="MS Mincho" w:eastAsia="MS Mincho" w:hAnsi="MS Mincho" w:cs="MS Mincho"/>
+          <w:color w:val="323232"/>
+        </w:rPr>
+        <w:t>向，承担国家重大任</w:t>
+      </w:r>
+      <w:r>
+        <w:rPr>
+          <w:rFonts w:ascii="SimSun" w:eastAsia="SimSun" w:hAnsi="SimSun" w:cs="Arial"/>
+          <w:color w:val="323232"/>
+        </w:rPr>
+        <w:t>务</w:t>
+      </w:r>
+      <w:r>
+        <w:rPr>
+          <w:rFonts w:ascii="MS Mincho" w:eastAsia="MS Mincho" w:hAnsi="MS Mincho" w:cs="MS Mincho"/>
+          <w:color w:val="323232"/>
+        </w:rPr>
+        <w:t>和企</w:t>
+      </w:r>
+      <w:r>
+        <w:rPr>
+          <w:rFonts w:ascii="SimSun" w:eastAsia="SimSun" w:hAnsi="SimSun" w:cs="Arial"/>
+          <w:color w:val="323232"/>
+        </w:rPr>
+        <w:t>业</w:t>
+      </w:r>
+      <w:r>
+        <w:rPr>
+          <w:rFonts w:ascii="MS Mincho" w:eastAsia="MS Mincho" w:hAnsi="MS Mincho" w:cs="MS Mincho"/>
+          <w:color w:val="323232"/>
+        </w:rPr>
+        <w:t>提出的攻关研究</w:t>
+      </w:r>
+      <w:r>
+        <w:rPr>
+          <w:rFonts w:ascii="SimSun" w:eastAsia="SimSun" w:hAnsi="SimSun" w:cs="Arial"/>
+          <w:color w:val="323232"/>
+        </w:rPr>
+        <w:t>项</w:t>
+      </w:r>
+      <w:r>
+        <w:rPr>
+          <w:rFonts w:ascii="MS Mincho" w:eastAsia="MS Mincho" w:hAnsi="MS Mincho" w:cs="MS Mincho"/>
+          <w:color w:val="323232"/>
+        </w:rPr>
+        <w:t>目，开展医</w:t>
+      </w:r>
+      <w:r>
+        <w:rPr>
+          <w:rFonts w:ascii="SimSun" w:eastAsia="SimSun" w:hAnsi="SimSun" w:cs="Arial"/>
+          <w:color w:val="323232"/>
+        </w:rPr>
+        <w:t>疗</w:t>
+      </w:r>
+      <w:r>
+        <w:rPr>
+          <w:rFonts w:ascii="MS Mincho" w:eastAsia="MS Mincho" w:hAnsi="MS Mincho" w:cs="MS Mincho"/>
+          <w:color w:val="323232"/>
+        </w:rPr>
+        <w:t>大数据关</w:t>
+      </w:r>
+      <w:r>
+        <w:rPr>
+          <w:rFonts w:ascii="SimSun" w:eastAsia="SimSun" w:hAnsi="SimSun" w:cs="Arial"/>
+          <w:color w:val="323232"/>
+        </w:rPr>
+        <w:t>键</w:t>
+      </w:r>
+      <w:r>
+        <w:rPr>
+          <w:rFonts w:ascii="MS Mincho" w:eastAsia="MS Mincho" w:hAnsi="MS Mincho" w:cs="MS Mincho"/>
+          <w:color w:val="323232"/>
+        </w:rPr>
+        <w:t>核心技</w:t>
+      </w:r>
+      <w:r>
+        <w:rPr>
+          <w:rFonts w:ascii="SimSun" w:eastAsia="SimSun" w:hAnsi="SimSun" w:cs="Arial"/>
+          <w:color w:val="323232"/>
+        </w:rPr>
+        <w:t>术</w:t>
+      </w:r>
+      <w:r>
+        <w:rPr>
+          <w:rFonts w:ascii="MS Mincho" w:eastAsia="MS Mincho" w:hAnsi="MS Mincho" w:cs="MS Mincho"/>
+          <w:color w:val="323232"/>
+        </w:rPr>
+        <w:t>和新</w:t>
+      </w:r>
+      <w:r>
+        <w:rPr>
+          <w:rFonts w:ascii="SimSun" w:eastAsia="SimSun" w:hAnsi="SimSun" w:cs="Arial"/>
+          <w:color w:val="323232"/>
+        </w:rPr>
+        <w:t>产</w:t>
+      </w:r>
+      <w:r>
+        <w:rPr>
+          <w:rFonts w:ascii="MS Mincho" w:eastAsia="MS Mincho" w:hAnsi="MS Mincho" w:cs="MS Mincho"/>
+          <w:color w:val="323232"/>
+        </w:rPr>
+        <w:t>品的</w:t>
+      </w:r>
+      <w:r>
+        <w:rPr>
+          <w:rFonts w:ascii="SimSun" w:eastAsia="SimSun" w:hAnsi="SimSun" w:cs="Arial"/>
+          <w:color w:val="323232"/>
+        </w:rPr>
+        <w:t>战</w:t>
+      </w:r>
+      <w:r>
+        <w:rPr>
+          <w:rFonts w:ascii="MS Mincho" w:eastAsia="MS Mincho" w:hAnsi="MS Mincho" w:cs="MS Mincho"/>
+          <w:color w:val="323232"/>
+        </w:rPr>
+        <w:t>略性、前瞻性研</w:t>
+      </w:r>
+      <w:r>
+        <w:rPr>
+          <w:rFonts w:ascii="SimSun" w:eastAsia="SimSun" w:hAnsi="SimSun" w:cs="Arial"/>
+          <w:color w:val="323232"/>
+        </w:rPr>
+        <w:t>发</w:t>
+      </w:r>
+      <w:r>
+        <w:rPr>
+          <w:rFonts w:ascii="MS Mincho" w:eastAsia="MS Mincho" w:hAnsi="MS Mincho" w:cs="MS Mincho"/>
+          <w:color w:val="323232"/>
+        </w:rPr>
+        <w:t>，</w:t>
+      </w:r>
+      <w:r>
+        <w:rPr>
+          <w:rFonts w:ascii="SimSun" w:eastAsia="SimSun" w:hAnsi="SimSun" w:cs="Arial"/>
+          <w:color w:val="323232"/>
+        </w:rPr>
+        <w:t>发</w:t>
+      </w:r>
+      <w:r>
+        <w:rPr>
+          <w:rFonts w:ascii="MS Mincho" w:eastAsia="MS Mincho" w:hAnsi="MS Mincho" w:cs="MS Mincho"/>
+          <w:color w:val="323232"/>
+        </w:rPr>
+        <w:t>展一批具有</w:t>
+      </w:r>
+      <w:r>
+        <w:rPr>
+          <w:rFonts w:ascii="SimSun" w:eastAsia="SimSun" w:hAnsi="SimSun" w:cs="Arial"/>
+          <w:color w:val="323232"/>
+        </w:rPr>
+        <w:t>创</w:t>
+      </w:r>
+      <w:r>
+        <w:rPr>
+          <w:rFonts w:ascii="MS Mincho" w:eastAsia="MS Mincho" w:hAnsi="MS Mincho" w:cs="MS Mincho"/>
+          <w:color w:val="323232"/>
+        </w:rPr>
+        <w:t>新技</w:t>
+      </w:r>
+      <w:r>
+        <w:rPr>
+          <w:rFonts w:ascii="SimSun" w:eastAsia="SimSun" w:hAnsi="SimSun" w:cs="Arial"/>
+          <w:color w:val="323232"/>
+        </w:rPr>
+        <w:t>术</w:t>
+      </w:r>
+      <w:r>
+        <w:rPr>
+          <w:rFonts w:ascii="MS Mincho" w:eastAsia="MS Mincho" w:hAnsi="MS Mincho" w:cs="MS Mincho"/>
+          <w:color w:val="323232"/>
+        </w:rPr>
+        <w:t>路</w:t>
+      </w:r>
+      <w:r>
+        <w:rPr>
+          <w:rFonts w:ascii="SimSun" w:eastAsia="SimSun" w:hAnsi="SimSun" w:cs="Arial"/>
+          <w:color w:val="323232"/>
+        </w:rPr>
+        <w:t>线</w:t>
+      </w:r>
+      <w:r>
+        <w:rPr>
+          <w:rFonts w:ascii="MS Mincho" w:eastAsia="MS Mincho" w:hAnsi="MS Mincho" w:cs="MS Mincho"/>
+          <w:color w:val="323232"/>
+        </w:rPr>
+        <w:t>的医</w:t>
+      </w:r>
+      <w:r>
+        <w:rPr>
+          <w:rFonts w:ascii="SimSun" w:eastAsia="SimSun" w:hAnsi="SimSun" w:cs="Arial"/>
+          <w:color w:val="323232"/>
+        </w:rPr>
+        <w:t>疗</w:t>
+      </w:r>
+      <w:r>
+        <w:rPr>
+          <w:rFonts w:ascii="MS Mincho" w:eastAsia="MS Mincho" w:hAnsi="MS Mincho" w:cs="MS Mincho"/>
+          <w:color w:val="323232"/>
+        </w:rPr>
+        <w:t>大数据的技</w:t>
+      </w:r>
+      <w:r>
+        <w:rPr>
+          <w:rFonts w:ascii="SimSun" w:eastAsia="SimSun" w:hAnsi="SimSun" w:cs="Arial"/>
+          <w:color w:val="323232"/>
+        </w:rPr>
+        <w:t>术</w:t>
+      </w:r>
+      <w:r>
+        <w:rPr>
+          <w:rFonts w:ascii="MS Mincho" w:eastAsia="MS Mincho" w:hAnsi="MS Mincho" w:cs="MS Mincho"/>
+          <w:color w:val="323232"/>
+        </w:rPr>
+        <w:t>模式。</w:t>
+      </w:r>
+    </w:p>
+    <w:p>
+      <w:pPr>
+        <w:spacing w:line="440" w:lineRule="exact"/>
+        <w:ind w:firstLineChars="200" w:firstLine="480"/>
+        <w:rPr>
+          <w:rFonts w:ascii="SimSun" w:eastAsia="SimSun" w:hAnsi="SimSun" w:cs="Arial"/>
+          <w:color w:val="323232"/>
+        </w:rPr>
+      </w:pPr>
+      <w:r>
+        <w:rPr>
+          <w:rFonts w:ascii="MS Mincho" w:eastAsia="MS Mincho" w:hAnsi="MS Mincho" w:cs="MS Mincho"/>
+          <w:color w:val="323232"/>
+        </w:rPr>
+        <w:lastRenderedPageBreak/>
+        <w:t>第三，我</w:t>
+      </w:r>
+      <w:r>
+        <w:rPr>
+          <w:rFonts w:ascii="SimSun" w:eastAsia="SimSun" w:hAnsi="SimSun" w:cs="Arial" w:hint="eastAsia"/>
+          <w:color w:val="323232"/>
+        </w:rPr>
+        <w:t>们</w:t>
+      </w:r>
+      <w:r>
+        <w:rPr>
+          <w:rFonts w:ascii="MS Mincho" w:eastAsia="MS Mincho" w:hAnsi="MS Mincho" w:cs="MS Mincho"/>
+          <w:color w:val="323232"/>
+        </w:rPr>
+        <w:t>可以</w:t>
+      </w:r>
+      <w:r>
+        <w:rPr>
+          <w:rFonts w:ascii="MS Mincho" w:eastAsia="MS Mincho" w:hAnsi="MS Mincho" w:cs="MS Mincho"/>
+          <w:color w:val="323232"/>
+        </w:rPr>
+        <w:t>构建</w:t>
+      </w:r>
+      <w:r>
+        <w:rPr>
+          <w:rFonts w:ascii="SimSun" w:eastAsia="SimSun" w:hAnsi="SimSun" w:cs="Arial"/>
+          <w:color w:val="323232"/>
+        </w:rPr>
+        <w:t>产</w:t>
+      </w:r>
+      <w:r>
+        <w:rPr>
+          <w:rFonts w:ascii="MS Mincho" w:eastAsia="MS Mincho" w:hAnsi="MS Mincho" w:cs="MS Mincho"/>
+          <w:color w:val="323232"/>
+        </w:rPr>
+        <w:t>学研用</w:t>
+      </w:r>
+      <w:r>
+        <w:rPr>
+          <w:rFonts w:ascii="SimSun" w:eastAsia="SimSun" w:hAnsi="SimSun" w:cs="Arial"/>
+          <w:color w:val="323232"/>
+        </w:rPr>
+        <w:t>协</w:t>
+      </w:r>
+      <w:r>
+        <w:rPr>
+          <w:rFonts w:ascii="MS Mincho" w:eastAsia="MS Mincho" w:hAnsi="MS Mincho" w:cs="MS Mincho"/>
+          <w:color w:val="323232"/>
+        </w:rPr>
+        <w:t>同</w:t>
+      </w:r>
+      <w:r>
+        <w:rPr>
+          <w:rFonts w:ascii="SimSun" w:eastAsia="SimSun" w:hAnsi="SimSun" w:cs="Arial"/>
+          <w:color w:val="323232"/>
+        </w:rPr>
+        <w:t>创</w:t>
+      </w:r>
+      <w:r>
+        <w:rPr>
+          <w:rFonts w:ascii="MS Mincho" w:eastAsia="MS Mincho" w:hAnsi="MS Mincho" w:cs="MS Mincho"/>
+          <w:color w:val="323232"/>
+        </w:rPr>
+        <w:t>新</w:t>
+      </w:r>
+      <w:r>
+        <w:rPr>
+          <w:rFonts w:ascii="SimSun" w:eastAsia="SimSun" w:hAnsi="SimSun" w:cs="Arial"/>
+          <w:color w:val="323232"/>
+        </w:rPr>
+        <w:t>联</w:t>
+      </w:r>
+      <w:r>
+        <w:rPr>
+          <w:rFonts w:ascii="MS Mincho" w:eastAsia="MS Mincho" w:hAnsi="MS Mincho" w:cs="MS Mincho"/>
+          <w:color w:val="323232"/>
+        </w:rPr>
+        <w:t>盟促</w:t>
+      </w:r>
+      <w:r>
+        <w:rPr>
+          <w:rFonts w:ascii="SimSun" w:eastAsia="SimSun" w:hAnsi="SimSun" w:cs="Arial"/>
+          <w:color w:val="323232"/>
+        </w:rPr>
+        <w:t>进创</w:t>
+      </w:r>
+      <w:r>
+        <w:rPr>
+          <w:rFonts w:ascii="MS Mincho" w:eastAsia="MS Mincho" w:hAnsi="MS Mincho" w:cs="MS Mincho"/>
+          <w:color w:val="323232"/>
+        </w:rPr>
+        <w:t>新成果</w:t>
+      </w:r>
+      <w:r>
+        <w:rPr>
+          <w:rFonts w:ascii="SimSun" w:eastAsia="SimSun" w:hAnsi="SimSun" w:cs="Arial"/>
+          <w:color w:val="323232"/>
+        </w:rPr>
+        <w:t>转</w:t>
+      </w:r>
+      <w:r>
+        <w:rPr>
+          <w:rFonts w:ascii="MS Mincho" w:eastAsia="MS Mincho" w:hAnsi="MS Mincho" w:cs="MS Mincho"/>
+          <w:color w:val="323232"/>
+        </w:rPr>
+        <w:t>化</w:t>
+      </w:r>
+      <w:r>
+        <w:rPr>
+          <w:rFonts w:ascii="MS Mincho" w:eastAsia="MS Mincho" w:hAnsi="MS Mincho" w:cs="MS Mincho"/>
+          <w:color w:val="323232"/>
+        </w:rPr>
+        <w:t>，通</w:t>
+      </w:r>
+      <w:r>
+        <w:rPr>
+          <w:rFonts w:ascii="SimSun" w:eastAsia="SimSun" w:hAnsi="SimSun" w:cs="Arial" w:hint="eastAsia"/>
+          <w:color w:val="323232"/>
+        </w:rPr>
+        <w:t>过</w:t>
+      </w:r>
+      <w:r>
+        <w:rPr>
+          <w:rFonts w:ascii="SimSun" w:eastAsia="SimSun" w:hAnsi="SimSun" w:cs="Arial"/>
+          <w:color w:val="323232"/>
+        </w:rPr>
+        <w:t>联合医疗卫生管理部门、医疗卫生服务机构、医疗科研机构、互联网医疗企业和医保医药企业等产业链关键用户单位，构建产学研用协同创新联盟，积极探索医疗大数据应用技术的成果转化，支撑医疗信息化产业链企业开展数据互联互通、共享协同、分析利用等方面的产业链协作。建设技术成果应用示范基地，对接用户单位产业化应用需</w:t>
+      </w:r>
+      <w:r>
+        <w:rPr>
+          <w:rFonts w:ascii="MS Mincho" w:eastAsia="MS Mincho" w:hAnsi="MS Mincho" w:cs="MS Mincho"/>
+          <w:color w:val="323232"/>
+        </w:rPr>
+        <w:t>求，推</w:t>
+      </w:r>
+      <w:r>
+        <w:rPr>
+          <w:rFonts w:ascii="SimSun" w:eastAsia="SimSun" w:hAnsi="SimSun" w:cs="Arial"/>
+          <w:color w:val="323232"/>
+        </w:rPr>
+        <w:t>进</w:t>
+      </w:r>
+      <w:r>
+        <w:rPr>
+          <w:rFonts w:ascii="MS Mincho" w:eastAsia="MS Mincho" w:hAnsi="MS Mincho" w:cs="MS Mincho"/>
+          <w:color w:val="323232"/>
+        </w:rPr>
+        <w:t>技</w:t>
+      </w:r>
+      <w:r>
+        <w:rPr>
+          <w:rFonts w:ascii="SimSun" w:eastAsia="SimSun" w:hAnsi="SimSun" w:cs="Arial"/>
+          <w:color w:val="323232"/>
+        </w:rPr>
+        <w:t>术</w:t>
+      </w:r>
+      <w:r>
+        <w:rPr>
+          <w:rFonts w:ascii="MS Mincho" w:eastAsia="MS Mincho" w:hAnsi="MS Mincho" w:cs="MS Mincho"/>
+          <w:color w:val="323232"/>
+        </w:rPr>
+        <w:t>成果</w:t>
+      </w:r>
+      <w:r>
+        <w:rPr>
+          <w:rFonts w:ascii="SimSun" w:eastAsia="SimSun" w:hAnsi="SimSun" w:cs="Arial"/>
+          <w:color w:val="323232"/>
+        </w:rPr>
+        <w:t>转</w:t>
+      </w:r>
+      <w:r>
+        <w:rPr>
+          <w:rFonts w:ascii="MS Mincho" w:eastAsia="MS Mincho" w:hAnsi="MS Mincho" w:cs="MS Mincho"/>
+          <w:color w:val="323232"/>
+        </w:rPr>
+        <w:t>化与</w:t>
+      </w:r>
+      <w:r>
+        <w:rPr>
+          <w:rFonts w:ascii="SimSun" w:eastAsia="SimSun" w:hAnsi="SimSun" w:cs="Arial"/>
+          <w:color w:val="323232"/>
+        </w:rPr>
+        <w:t>实际应</w:t>
+      </w:r>
+      <w:r>
+        <w:rPr>
+          <w:rFonts w:ascii="MS Mincho" w:eastAsia="MS Mincho" w:hAnsi="MS Mincho" w:cs="MS Mincho"/>
+          <w:color w:val="323232"/>
+        </w:rPr>
+        <w:t>用，推</w:t>
+      </w:r>
+      <w:r>
+        <w:rPr>
+          <w:rFonts w:ascii="SimSun" w:eastAsia="SimSun" w:hAnsi="SimSun" w:cs="Arial"/>
+          <w:color w:val="323232"/>
+        </w:rPr>
+        <w:t>动</w:t>
+      </w:r>
+      <w:r>
+        <w:rPr>
+          <w:rFonts w:ascii="MS Mincho" w:eastAsia="MS Mincho" w:hAnsi="MS Mincho" w:cs="MS Mincho"/>
+          <w:color w:val="323232"/>
+        </w:rPr>
+        <w:t>医</w:t>
+      </w:r>
+      <w:r>
+        <w:rPr>
+          <w:rFonts w:ascii="SimSun" w:eastAsia="SimSun" w:hAnsi="SimSun" w:cs="Arial"/>
+          <w:color w:val="323232"/>
+        </w:rPr>
+        <w:t>疗</w:t>
+      </w:r>
+      <w:r>
+        <w:rPr>
+          <w:rFonts w:ascii="MS Mincho" w:eastAsia="MS Mincho" w:hAnsi="MS Mincho" w:cs="MS Mincho"/>
+          <w:color w:val="323232"/>
+        </w:rPr>
+        <w:t>大数据</w:t>
+      </w:r>
+      <w:r>
+        <w:rPr>
+          <w:rFonts w:ascii="SimSun" w:eastAsia="SimSun" w:hAnsi="SimSun" w:cs="Arial"/>
+          <w:color w:val="323232"/>
+        </w:rPr>
+        <w:t>产业</w:t>
+      </w:r>
+      <w:r>
+        <w:rPr>
+          <w:rFonts w:ascii="MS Mincho" w:eastAsia="MS Mincho" w:hAnsi="MS Mincho" w:cs="MS Mincho"/>
+          <w:color w:val="323232"/>
+        </w:rPr>
+        <w:t>快速</w:t>
+      </w:r>
+      <w:r>
+        <w:rPr>
+          <w:rFonts w:ascii="SimSun" w:eastAsia="SimSun" w:hAnsi="SimSun" w:cs="Arial"/>
+          <w:color w:val="323232"/>
+        </w:rPr>
+        <w:t>发</w:t>
+      </w:r>
+      <w:r>
+        <w:rPr>
+          <w:rFonts w:ascii="MS Mincho" w:eastAsia="MS Mincho" w:hAnsi="MS Mincho" w:cs="MS Mincho"/>
+          <w:color w:val="323232"/>
+        </w:rPr>
+        <w:t>展。</w:t>
+      </w:r>
+    </w:p>
+    <w:p>
+      <w:pPr>
+        <w:spacing w:line="440" w:lineRule="exact"/>
+        <w:ind w:firstLineChars="200" w:firstLine="480"/>
+        <w:rPr>
+          <w:rFonts w:ascii="SimSun" w:eastAsia="SimSun" w:hAnsi="SimSun" w:cs="Arial"/>
+          <w:color w:val="323232"/>
+        </w:rPr>
+      </w:pPr>
+      <w:r>
+        <w:rPr>
+          <w:rFonts w:ascii="MS Mincho" w:eastAsia="MS Mincho" w:hAnsi="MS Mincho" w:cs="MS Mincho"/>
+          <w:color w:val="323232"/>
+        </w:rPr>
+        <w:t>第四，我</w:t>
+      </w:r>
+      <w:r>
+        <w:rPr>
+          <w:rFonts w:ascii="SimSun" w:eastAsia="SimSun" w:hAnsi="SimSun" w:cs="Arial" w:hint="eastAsia"/>
+          <w:color w:val="323232"/>
+        </w:rPr>
+        <w:t>们</w:t>
+      </w:r>
+      <w:r>
+        <w:rPr>
+          <w:rFonts w:ascii="MS Mincho" w:eastAsia="MS Mincho" w:hAnsi="MS Mincho" w:cs="MS Mincho"/>
+          <w:color w:val="323232"/>
+        </w:rPr>
+        <w:t>可以</w:t>
+      </w:r>
+      <w:r>
+        <w:rPr>
+          <w:rFonts w:ascii="MS Mincho" w:eastAsia="MS Mincho" w:hAnsi="MS Mincho" w:cs="MS Mincho"/>
+          <w:color w:val="323232"/>
+        </w:rPr>
+        <w:t>集聚和培育一批国</w:t>
+      </w:r>
+      <w:r>
+        <w:rPr>
+          <w:rFonts w:ascii="SimSun" w:eastAsia="SimSun" w:hAnsi="SimSun" w:cs="Arial"/>
+          <w:color w:val="323232"/>
+        </w:rPr>
+        <w:t>际</w:t>
+      </w:r>
+      <w:r>
+        <w:rPr>
+          <w:rFonts w:ascii="MS Mincho" w:eastAsia="MS Mincho" w:hAnsi="MS Mincho" w:cs="MS Mincho"/>
+          <w:color w:val="323232"/>
+        </w:rPr>
+        <w:t>化</w:t>
+      </w:r>
+      <w:r>
+        <w:rPr>
+          <w:rFonts w:ascii="SimSun" w:eastAsia="SimSun" w:hAnsi="SimSun" w:cs="Arial"/>
+          <w:color w:val="323232"/>
+        </w:rPr>
+        <w:t>优</w:t>
+      </w:r>
+      <w:r>
+        <w:rPr>
+          <w:rFonts w:ascii="MS Mincho" w:eastAsia="MS Mincho" w:hAnsi="MS Mincho" w:cs="MS Mincho"/>
+          <w:color w:val="323232"/>
+        </w:rPr>
+        <w:t>秀</w:t>
+      </w:r>
+      <w:r>
+        <w:rPr>
+          <w:rFonts w:ascii="SimSun" w:eastAsia="SimSun" w:hAnsi="SimSun" w:cs="Arial"/>
+          <w:color w:val="323232"/>
+        </w:rPr>
+        <w:t>创</w:t>
+      </w:r>
+      <w:r>
+        <w:rPr>
+          <w:rFonts w:ascii="MS Mincho" w:eastAsia="MS Mincho" w:hAnsi="MS Mincho" w:cs="MS Mincho"/>
+          <w:color w:val="323232"/>
+        </w:rPr>
+        <w:t>新人才</w:t>
+      </w:r>
+      <w:r>
+        <w:rPr>
+          <w:rFonts w:ascii="MS Mincho" w:eastAsia="MS Mincho" w:hAnsi="MS Mincho" w:cs="MS Mincho"/>
+          <w:color w:val="323232"/>
+        </w:rPr>
+        <w:t>，</w:t>
+      </w:r>
+      <w:r>
+        <w:rPr>
+          <w:rFonts w:ascii="MS Mincho" w:eastAsia="MS Mincho" w:hAnsi="MS Mincho" w:cs="MS Mincho"/>
+          <w:color w:val="323232"/>
+        </w:rPr>
+        <w:t>充分利用</w:t>
+      </w:r>
+      <w:r>
+        <w:rPr>
+          <w:rFonts w:ascii="MS Mincho" w:eastAsia="MS Mincho" w:hAnsi="MS Mincho" w:cs="MS Mincho"/>
+          <w:color w:val="323232"/>
+        </w:rPr>
+        <w:t>各大</w:t>
+      </w:r>
+      <w:r>
+        <w:rPr>
+          <w:rFonts w:ascii="MS Mincho" w:eastAsia="MS Mincho" w:hAnsi="MS Mincho" w:cs="MS Mincho"/>
+          <w:color w:val="323232"/>
+        </w:rPr>
+        <w:t>高校、研究机构及相关企</w:t>
+      </w:r>
+      <w:r>
+        <w:rPr>
+          <w:rFonts w:ascii="SimSun" w:eastAsia="SimSun" w:hAnsi="SimSun" w:cs="Arial"/>
+          <w:color w:val="323232"/>
+        </w:rPr>
+        <w:t>业</w:t>
+      </w:r>
+      <w:r>
+        <w:rPr>
+          <w:rFonts w:ascii="MS Mincho" w:eastAsia="MS Mincho" w:hAnsi="MS Mincho" w:cs="MS Mincho"/>
+          <w:color w:val="323232"/>
+        </w:rPr>
+        <w:t>基</w:t>
+      </w:r>
+      <w:r>
+        <w:rPr>
+          <w:rFonts w:ascii="SimSun" w:eastAsia="SimSun" w:hAnsi="SimSun" w:cs="Arial"/>
+          <w:color w:val="323232"/>
+        </w:rPr>
+        <w:t>础</w:t>
+      </w:r>
+      <w:r>
+        <w:rPr>
+          <w:rFonts w:ascii="MS Mincho" w:eastAsia="MS Mincho" w:hAnsi="MS Mincho" w:cs="MS Mincho"/>
+          <w:color w:val="323232"/>
+        </w:rPr>
+        <w:t>及</w:t>
+      </w:r>
+      <w:r>
+        <w:rPr>
+          <w:rFonts w:ascii="SimSun" w:eastAsia="SimSun" w:hAnsi="SimSun" w:cs="Arial"/>
+          <w:color w:val="323232"/>
+        </w:rPr>
+        <w:t>资</w:t>
+      </w:r>
+      <w:r>
+        <w:rPr>
+          <w:rFonts w:ascii="MS Mincho" w:eastAsia="MS Mincho" w:hAnsi="MS Mincho" w:cs="MS Mincho"/>
+          <w:color w:val="323232"/>
+        </w:rPr>
+        <w:t>源，形成跨学科跨</w:t>
+      </w:r>
+      <w:r>
+        <w:rPr>
+          <w:rFonts w:ascii="SimSun" w:eastAsia="SimSun" w:hAnsi="SimSun" w:cs="Arial"/>
+          <w:color w:val="323232"/>
+        </w:rPr>
+        <w:t>领</w:t>
+      </w:r>
+      <w:r>
+        <w:rPr>
+          <w:rFonts w:ascii="MS Mincho" w:eastAsia="MS Mincho" w:hAnsi="MS Mincho" w:cs="MS Mincho"/>
+          <w:color w:val="323232"/>
+        </w:rPr>
+        <w:t>域</w:t>
+      </w:r>
+      <w:r>
+        <w:rPr>
+          <w:rFonts w:ascii="SimSun" w:eastAsia="SimSun" w:hAnsi="SimSun" w:cs="Arial"/>
+          <w:color w:val="323232"/>
+        </w:rPr>
+        <w:t>联</w:t>
+      </w:r>
+      <w:r>
+        <w:rPr>
+          <w:rFonts w:ascii="MS Mincho" w:eastAsia="MS Mincho" w:hAnsi="MS Mincho" w:cs="MS Mincho"/>
+          <w:color w:val="323232"/>
+        </w:rPr>
+        <w:t>合培养、多形式培</w:t>
+      </w:r>
+      <w:r>
+        <w:rPr>
+          <w:rFonts w:ascii="SimSun" w:eastAsia="SimSun" w:hAnsi="SimSun" w:cs="Arial"/>
+          <w:color w:val="323232"/>
+        </w:rPr>
+        <w:t>训</w:t>
+      </w:r>
+      <w:r>
+        <w:rPr>
+          <w:rFonts w:ascii="MS Mincho" w:eastAsia="MS Mincho" w:hAnsi="MS Mincho" w:cs="MS Mincho"/>
+          <w:color w:val="323232"/>
+        </w:rPr>
+        <w:t>模式和系</w:t>
+      </w:r>
+      <w:r>
+        <w:rPr>
+          <w:rFonts w:ascii="SimSun" w:eastAsia="SimSun" w:hAnsi="SimSun" w:cs="Arial"/>
+          <w:color w:val="323232"/>
+        </w:rPr>
+        <w:t>统</w:t>
+      </w:r>
+      <w:r>
+        <w:rPr>
+          <w:rFonts w:ascii="MS Mincho" w:eastAsia="MS Mincho" w:hAnsi="MS Mincho" w:cs="MS Mincho"/>
+          <w:color w:val="323232"/>
+        </w:rPr>
+        <w:t>，建立医</w:t>
+      </w:r>
+      <w:r>
+        <w:rPr>
+          <w:rFonts w:ascii="SimSun" w:eastAsia="SimSun" w:hAnsi="SimSun" w:cs="Arial"/>
+          <w:color w:val="323232"/>
+        </w:rPr>
+        <w:t>疗</w:t>
+      </w:r>
+      <w:r>
+        <w:rPr>
+          <w:rFonts w:ascii="MS Mincho" w:eastAsia="MS Mincho" w:hAnsi="MS Mincho" w:cs="MS Mincho"/>
+          <w:color w:val="323232"/>
+        </w:rPr>
+        <w:t>大数据</w:t>
+      </w:r>
+      <w:r>
+        <w:rPr>
+          <w:rFonts w:ascii="SimSun" w:eastAsia="SimSun" w:hAnsi="SimSun" w:cs="Arial"/>
+          <w:color w:val="323232"/>
+        </w:rPr>
+        <w:t>应</w:t>
+      </w:r>
+      <w:r>
+        <w:rPr>
+          <w:rFonts w:ascii="MS Mincho" w:eastAsia="MS Mincho" w:hAnsi="MS Mincho" w:cs="MS Mincho"/>
+          <w:color w:val="323232"/>
+        </w:rPr>
+        <w:t>用技</w:t>
+      </w:r>
+      <w:r>
+        <w:rPr>
+          <w:rFonts w:ascii="SimSun" w:eastAsia="SimSun" w:hAnsi="SimSun" w:cs="Arial"/>
+          <w:color w:val="323232"/>
+        </w:rPr>
+        <w:t>术</w:t>
+      </w:r>
+      <w:r>
+        <w:rPr>
+          <w:rFonts w:ascii="MS Mincho" w:eastAsia="MS Mincho" w:hAnsi="MS Mincho" w:cs="MS Mincho"/>
+          <w:color w:val="323232"/>
+        </w:rPr>
+        <w:t>的人才培养平台，</w:t>
+      </w:r>
+      <w:r>
+        <w:rPr>
+          <w:rFonts w:ascii="SimSun" w:eastAsia="SimSun" w:hAnsi="SimSun" w:cs="Arial"/>
+          <w:color w:val="323232"/>
+        </w:rPr>
+        <w:t>为</w:t>
+      </w:r>
+      <w:r>
+        <w:rPr>
+          <w:rFonts w:ascii="MS Mincho" w:eastAsia="MS Mincho" w:hAnsi="MS Mincho" w:cs="MS Mincho"/>
+          <w:color w:val="323232"/>
+        </w:rPr>
+        <w:t>医</w:t>
+      </w:r>
+      <w:r>
+        <w:rPr>
+          <w:rFonts w:ascii="SimSun" w:eastAsia="SimSun" w:hAnsi="SimSun" w:cs="Arial"/>
+          <w:color w:val="323232"/>
+        </w:rPr>
+        <w:t>疗</w:t>
+      </w:r>
+      <w:r>
+        <w:rPr>
+          <w:rFonts w:ascii="MS Mincho" w:eastAsia="MS Mincho" w:hAnsi="MS Mincho" w:cs="MS Mincho"/>
+          <w:color w:val="323232"/>
+        </w:rPr>
+        <w:t>大数据</w:t>
+      </w:r>
+      <w:r>
+        <w:rPr>
+          <w:rFonts w:ascii="SimSun" w:eastAsia="SimSun" w:hAnsi="SimSun" w:cs="Arial"/>
+          <w:color w:val="323232"/>
+        </w:rPr>
+        <w:t>创</w:t>
+      </w:r>
+      <w:r>
+        <w:rPr>
+          <w:rFonts w:ascii="MS Mincho" w:eastAsia="MS Mincho" w:hAnsi="MS Mincho" w:cs="MS Mincho"/>
+          <w:color w:val="323232"/>
+        </w:rPr>
+        <w:t>新工作提供源</w:t>
+      </w:r>
+      <w:r>
+        <w:rPr>
+          <w:rFonts w:ascii="SimSun" w:eastAsia="SimSun" w:hAnsi="SimSun" w:cs="Arial"/>
+          <w:color w:val="323232"/>
+        </w:rPr>
+        <w:t>动</w:t>
+      </w:r>
+      <w:r>
+        <w:rPr>
+          <w:rFonts w:ascii="MS Mincho" w:eastAsia="MS Mincho" w:hAnsi="MS Mincho" w:cs="MS Mincho"/>
+          <w:color w:val="323232"/>
+        </w:rPr>
+        <w:t>力。充分</w:t>
+      </w:r>
+      <w:r>
+        <w:rPr>
+          <w:rFonts w:ascii="SimSun" w:eastAsia="SimSun" w:hAnsi="SimSun" w:cs="Arial"/>
+          <w:color w:val="323232"/>
+        </w:rPr>
+        <w:t>发挥</w:t>
+      </w:r>
+      <w:r>
+        <w:rPr>
+          <w:rFonts w:ascii="MS Mincho" w:eastAsia="MS Mincho" w:hAnsi="MS Mincho" w:cs="MS Mincho"/>
+          <w:color w:val="323232"/>
+        </w:rPr>
+        <w:t>上海市建</w:t>
+      </w:r>
+      <w:r>
+        <w:rPr>
+          <w:rFonts w:ascii="SimSun" w:eastAsia="SimSun" w:hAnsi="SimSun" w:cs="Arial"/>
+          <w:color w:val="323232"/>
+        </w:rPr>
+        <w:t>设</w:t>
+      </w:r>
+      <w:r>
+        <w:rPr>
+          <w:rFonts w:ascii="MS Mincho" w:eastAsia="MS Mincho" w:hAnsi="MS Mincho" w:cs="MS Mincho"/>
+          <w:color w:val="323232"/>
+        </w:rPr>
+        <w:t>科</w:t>
+      </w:r>
+      <w:r>
+        <w:rPr>
+          <w:rFonts w:ascii="SimSun" w:eastAsia="SimSun" w:hAnsi="SimSun" w:cs="Arial"/>
+          <w:color w:val="323232"/>
+        </w:rPr>
+        <w:t>创</w:t>
+      </w:r>
+      <w:r>
+        <w:rPr>
+          <w:rFonts w:ascii="MS Mincho" w:eastAsia="MS Mincho" w:hAnsi="MS Mincho" w:cs="MS Mincho"/>
+          <w:color w:val="323232"/>
+        </w:rPr>
+        <w:t>中心的相关政策</w:t>
+      </w:r>
+      <w:r>
+        <w:rPr>
+          <w:rFonts w:ascii="SimSun" w:eastAsia="SimSun" w:hAnsi="SimSun" w:cs="Arial"/>
+          <w:color w:val="323232"/>
+        </w:rPr>
+        <w:t>优势</w:t>
+      </w:r>
+      <w:r>
+        <w:rPr>
+          <w:rFonts w:ascii="MS Mincho" w:eastAsia="MS Mincho" w:hAnsi="MS Mincho" w:cs="MS Mincho"/>
+          <w:color w:val="323232"/>
+        </w:rPr>
+        <w:t>，集聚和吸引各</w:t>
+      </w:r>
+      <w:r>
+        <w:rPr>
+          <w:rFonts w:ascii="SimSun" w:eastAsia="SimSun" w:hAnsi="SimSun" w:cs="Arial"/>
+          <w:color w:val="323232"/>
+        </w:rPr>
+        <w:t>类优</w:t>
+      </w:r>
+      <w:r>
+        <w:rPr>
+          <w:rFonts w:ascii="MS Mincho" w:eastAsia="MS Mincho" w:hAnsi="MS Mincho" w:cs="MS Mincho"/>
+          <w:color w:val="323232"/>
+        </w:rPr>
+        <w:t>秀人才，形成一支</w:t>
+      </w:r>
+      <w:r>
+        <w:rPr>
+          <w:rFonts w:ascii="SimSun" w:eastAsia="SimSun" w:hAnsi="SimSun" w:cs="Arial"/>
+          <w:color w:val="323232"/>
+        </w:rPr>
+        <w:t>结</w:t>
+      </w:r>
+      <w:r>
+        <w:rPr>
+          <w:rFonts w:ascii="MS Mincho" w:eastAsia="MS Mincho" w:hAnsi="MS Mincho" w:cs="MS Mincho"/>
+          <w:color w:val="323232"/>
+        </w:rPr>
+        <w:t>构合理、</w:t>
+      </w:r>
+      <w:r>
+        <w:rPr>
+          <w:rFonts w:ascii="SimSun" w:eastAsia="SimSun" w:hAnsi="SimSun" w:cs="Arial"/>
+          <w:color w:val="323232"/>
+        </w:rPr>
+        <w:t>紧</w:t>
+      </w:r>
+      <w:r>
+        <w:rPr>
+          <w:rFonts w:ascii="MS Mincho" w:eastAsia="MS Mincho" w:hAnsi="MS Mincho" w:cs="MS Mincho"/>
+          <w:color w:val="323232"/>
+        </w:rPr>
+        <w:t>密</w:t>
+      </w:r>
+      <w:r>
+        <w:rPr>
+          <w:rFonts w:ascii="SimSun" w:eastAsia="SimSun" w:hAnsi="SimSun" w:cs="Arial"/>
+          <w:color w:val="323232"/>
+        </w:rPr>
+        <w:t>协</w:t>
+      </w:r>
+      <w:r>
+        <w:rPr>
+          <w:rFonts w:ascii="MS Mincho" w:eastAsia="MS Mincho" w:hAnsi="MS Mincho" w:cs="MS Mincho"/>
+          <w:color w:val="323232"/>
+        </w:rPr>
+        <w:t>作的</w:t>
+      </w:r>
+      <w:r>
+        <w:rPr>
+          <w:rFonts w:ascii="SimSun" w:eastAsia="SimSun" w:hAnsi="SimSun" w:cs="Arial"/>
+          <w:color w:val="323232"/>
+        </w:rPr>
+        <w:t>专</w:t>
+      </w:r>
+      <w:r>
+        <w:rPr>
+          <w:rFonts w:ascii="MS Mincho" w:eastAsia="MS Mincho" w:hAnsi="MS Mincho" w:cs="MS Mincho"/>
+          <w:color w:val="323232"/>
+        </w:rPr>
+        <w:t>病研究、人群</w:t>
+      </w:r>
+      <w:r>
+        <w:rPr>
+          <w:rFonts w:ascii="SimSun" w:eastAsia="SimSun" w:hAnsi="SimSun" w:cs="Arial"/>
+          <w:color w:val="323232"/>
+        </w:rPr>
+        <w:t>队</w:t>
+      </w:r>
+      <w:r>
+        <w:rPr>
+          <w:rFonts w:ascii="MS Mincho" w:eastAsia="MS Mincho" w:hAnsi="MS Mincho" w:cs="MS Mincho"/>
+          <w:color w:val="323232"/>
+        </w:rPr>
+        <w:t>列、公共</w:t>
+      </w:r>
+      <w:r>
+        <w:rPr>
+          <w:rFonts w:ascii="SimSun" w:eastAsia="SimSun" w:hAnsi="SimSun" w:cs="Arial"/>
+          <w:color w:val="323232"/>
+        </w:rPr>
+        <w:t>卫</w:t>
+      </w:r>
+      <w:r>
+        <w:rPr>
+          <w:rFonts w:ascii="MS Mincho" w:eastAsia="MS Mincho" w:hAnsi="MS Mincho" w:cs="MS Mincho"/>
+          <w:color w:val="323232"/>
+        </w:rPr>
+        <w:t>生、生物</w:t>
+      </w:r>
+      <w:r>
+        <w:rPr>
+          <w:rFonts w:ascii="SimSun" w:eastAsia="SimSun" w:hAnsi="SimSun" w:cs="Arial"/>
+          <w:color w:val="323232"/>
+        </w:rPr>
+        <w:t>组</w:t>
+      </w:r>
+      <w:r>
+        <w:rPr>
+          <w:rFonts w:ascii="MS Mincho" w:eastAsia="MS Mincho" w:hAnsi="MS Mincho" w:cs="MS Mincho"/>
+          <w:color w:val="323232"/>
+        </w:rPr>
+        <w:t>学、</w:t>
+      </w:r>
+      <w:r>
+        <w:rPr>
+          <w:rFonts w:ascii="SimSun" w:eastAsia="SimSun" w:hAnsi="SimSun" w:cs="Arial"/>
+          <w:color w:val="323232"/>
+        </w:rPr>
+        <w:t>临</w:t>
+      </w:r>
+      <w:r>
+        <w:rPr>
+          <w:rFonts w:ascii="MS Mincho" w:eastAsia="MS Mincho" w:hAnsi="MS Mincho" w:cs="MS Mincho"/>
+          <w:color w:val="323232"/>
+        </w:rPr>
+        <w:t>床医学、</w:t>
+      </w:r>
+      <w:r>
+        <w:rPr>
+          <w:rFonts w:ascii="SimSun" w:eastAsia="SimSun" w:hAnsi="SimSun" w:cs="Arial"/>
+          <w:color w:val="323232"/>
+        </w:rPr>
+        <w:t>计</w:t>
+      </w:r>
+      <w:r>
+        <w:rPr>
+          <w:rFonts w:ascii="MS Mincho" w:eastAsia="MS Mincho" w:hAnsi="MS Mincho" w:cs="MS Mincho"/>
+          <w:color w:val="323232"/>
+        </w:rPr>
+        <w:t>算机科学等多学科</w:t>
+      </w:r>
+      <w:r>
+        <w:rPr>
+          <w:rFonts w:ascii="SimSun" w:eastAsia="SimSun" w:hAnsi="SimSun" w:cs="Arial"/>
+          <w:color w:val="323232"/>
+        </w:rPr>
+        <w:t>团队</w:t>
+      </w:r>
+      <w:r>
+        <w:rPr>
+          <w:rFonts w:ascii="MS Mincho" w:eastAsia="MS Mincho" w:hAnsi="MS Mincho" w:cs="MS Mincho"/>
+          <w:color w:val="323232"/>
+        </w:rPr>
+        <w:t>。</w:t>
+      </w:r>
+    </w:p>
+    <w:p>
+      <w:pPr>
+        <w:spacing w:line="440" w:lineRule="exact"/>
+        <w:ind w:firstLineChars="200" w:firstLine="480"/>
+        <w:rPr>
+          <w:rFonts w:ascii="SimSun" w:eastAsia="SimSun" w:hAnsi="SimSun" w:cs="Arial" w:hint="eastAsia"/>
+          <w:color w:val="323232"/>
+        </w:rPr>
+      </w:pPr>
+      <w:r>
+        <w:rPr>
+          <w:rFonts w:ascii="MS Mincho" w:eastAsia="MS Mincho" w:hAnsi="MS Mincho" w:cs="MS Mincho"/>
+          <w:color w:val="323232"/>
+        </w:rPr>
+        <w:t>第五，我</w:t>
+      </w:r>
+      <w:r>
+        <w:rPr>
+          <w:rFonts w:ascii="SimSun" w:eastAsia="SimSun" w:hAnsi="SimSun" w:cs="Arial" w:hint="eastAsia"/>
+          <w:color w:val="323232"/>
+        </w:rPr>
+        <w:t>们</w:t>
+      </w:r>
+      <w:r>
+        <w:rPr>
+          <w:rFonts w:ascii="MS Mincho" w:eastAsia="MS Mincho" w:hAnsi="MS Mincho" w:cs="MS Mincho"/>
+          <w:color w:val="323232"/>
+        </w:rPr>
+        <w:t>可以通</w:t>
+      </w:r>
+      <w:r>
+        <w:rPr>
+          <w:rFonts w:ascii="SimSun" w:eastAsia="SimSun" w:hAnsi="SimSun" w:cs="Arial" w:hint="eastAsia"/>
+          <w:color w:val="323232"/>
+        </w:rPr>
+        <w:t>过</w:t>
+      </w:r>
+      <w:r>
+        <w:rPr>
+          <w:rFonts w:ascii="MS Mincho" w:eastAsia="MS Mincho" w:hAnsi="MS Mincho" w:cs="MS Mincho"/>
+          <w:color w:val="323232"/>
+        </w:rPr>
+        <w:t>开展模式</w:t>
+      </w:r>
+      <w:r>
+        <w:rPr>
+          <w:rFonts w:ascii="SimSun" w:eastAsia="SimSun" w:hAnsi="SimSun" w:cs="Arial"/>
+          <w:color w:val="323232"/>
+        </w:rPr>
+        <w:t>创</w:t>
+      </w:r>
+      <w:r>
+        <w:rPr>
+          <w:rFonts w:ascii="MS Mincho" w:eastAsia="MS Mincho" w:hAnsi="MS Mincho" w:cs="MS Mincho"/>
+          <w:color w:val="323232"/>
+        </w:rPr>
+        <w:t>新提升我国医</w:t>
+      </w:r>
+      <w:r>
+        <w:rPr>
+          <w:rFonts w:ascii="SimSun" w:eastAsia="SimSun" w:hAnsi="SimSun" w:cs="Arial"/>
+          <w:color w:val="323232"/>
+        </w:rPr>
+        <w:t>疗</w:t>
+      </w:r>
+      <w:r>
+        <w:rPr>
+          <w:rFonts w:ascii="MS Mincho" w:eastAsia="MS Mincho" w:hAnsi="MS Mincho" w:cs="MS Mincho"/>
+          <w:color w:val="323232"/>
+        </w:rPr>
+        <w:t>全</w:t>
+      </w:r>
+      <w:r>
+        <w:rPr>
+          <w:rFonts w:ascii="SimSun" w:eastAsia="SimSun" w:hAnsi="SimSun" w:cs="Arial"/>
+          <w:color w:val="323232"/>
+        </w:rPr>
+        <w:t>产业链</w:t>
+      </w:r>
+      <w:r>
+        <w:rPr>
+          <w:rFonts w:ascii="MS Mincho" w:eastAsia="MS Mincho" w:hAnsi="MS Mincho" w:cs="MS Mincho"/>
+          <w:color w:val="323232"/>
+        </w:rPr>
+        <w:t>服</w:t>
+      </w:r>
+      <w:r>
+        <w:rPr>
+          <w:rFonts w:ascii="SimSun" w:eastAsia="SimSun" w:hAnsi="SimSun" w:cs="Arial"/>
+          <w:color w:val="323232"/>
+        </w:rPr>
+        <w:t>务</w:t>
+      </w:r>
+      <w:r>
+        <w:rPr>
+          <w:rFonts w:ascii="MS Mincho" w:eastAsia="MS Mincho" w:hAnsi="MS Mincho" w:cs="MS Mincho"/>
+          <w:color w:val="323232"/>
+        </w:rPr>
+        <w:t>能力</w:t>
+      </w:r>
+      <w:r>
+        <w:rPr>
+          <w:rFonts w:ascii="MS Mincho" w:eastAsia="MS Mincho" w:hAnsi="MS Mincho" w:cs="MS Mincho"/>
+          <w:color w:val="323232"/>
+        </w:rPr>
+        <w:t>，聚集全国</w:t>
+      </w:r>
+      <w:r>
+        <w:rPr>
+          <w:rFonts w:ascii="MS Mincho" w:eastAsia="MS Mincho" w:hAnsi="MS Mincho" w:cs="MS Mincho"/>
+          <w:color w:val="323232"/>
+        </w:rPr>
+        <w:t>医</w:t>
+      </w:r>
+      <w:r>
+        <w:rPr>
+          <w:rFonts w:ascii="SimSun" w:eastAsia="SimSun" w:hAnsi="SimSun" w:cs="Arial"/>
+          <w:color w:val="323232"/>
+        </w:rPr>
+        <w:t>疗</w:t>
+      </w:r>
+      <w:r>
+        <w:rPr>
+          <w:rFonts w:ascii="MS Mincho" w:eastAsia="MS Mincho" w:hAnsi="MS Mincho" w:cs="MS Mincho"/>
+          <w:color w:val="323232"/>
+        </w:rPr>
+        <w:t>医</w:t>
+      </w:r>
+      <w:r>
+        <w:rPr>
+          <w:rFonts w:ascii="SimSun" w:eastAsia="SimSun" w:hAnsi="SimSun" w:cs="Arial"/>
+          <w:color w:val="323232"/>
+        </w:rPr>
+        <w:t>药</w:t>
+      </w:r>
+      <w:r>
+        <w:rPr>
+          <w:rFonts w:ascii="MS Mincho" w:eastAsia="MS Mincho" w:hAnsi="MS Mincho" w:cs="MS Mincho"/>
+          <w:color w:val="323232"/>
+        </w:rPr>
+        <w:t>科研</w:t>
+      </w:r>
+      <w:r>
+        <w:rPr>
+          <w:rFonts w:ascii="SimSun" w:eastAsia="SimSun" w:hAnsi="SimSun" w:cs="Arial"/>
+          <w:color w:val="323232"/>
+        </w:rPr>
+        <w:t>创新资源，</w:t>
+      </w:r>
+      <w:r>
+        <w:rPr>
+          <w:rFonts w:ascii="MS Mincho" w:eastAsia="MS Mincho" w:hAnsi="MS Mincho" w:cs="MS Mincho"/>
+          <w:color w:val="323232"/>
+        </w:rPr>
+        <w:t>促</w:t>
+      </w:r>
+      <w:r>
+        <w:rPr>
+          <w:rFonts w:ascii="SimSun" w:eastAsia="SimSun" w:hAnsi="SimSun" w:cs="Arial"/>
+          <w:color w:val="323232"/>
+        </w:rPr>
+        <w:t>进</w:t>
+      </w:r>
+      <w:r>
+        <w:rPr>
+          <w:rFonts w:ascii="MS Mincho" w:eastAsia="MS Mincho" w:hAnsi="MS Mincho" w:cs="MS Mincho"/>
+          <w:color w:val="323232"/>
+        </w:rPr>
+        <w:t>医</w:t>
+      </w:r>
+      <w:r>
+        <w:rPr>
+          <w:rFonts w:ascii="SimSun" w:eastAsia="SimSun" w:hAnsi="SimSun" w:cs="Arial"/>
+          <w:color w:val="323232"/>
+        </w:rPr>
+        <w:t>疗</w:t>
+      </w:r>
+      <w:r>
+        <w:rPr>
+          <w:rFonts w:ascii="MS Mincho" w:eastAsia="MS Mincho" w:hAnsi="MS Mincho" w:cs="MS Mincho"/>
+          <w:color w:val="323232"/>
+        </w:rPr>
+        <w:t>大数据的价</w:t>
+      </w:r>
+      <w:r>
+        <w:rPr>
+          <w:rFonts w:ascii="SimSun" w:eastAsia="SimSun" w:hAnsi="SimSun" w:cs="Arial"/>
+          <w:color w:val="323232"/>
+        </w:rPr>
+        <w:t>值发现</w:t>
+      </w:r>
+      <w:r>
+        <w:rPr>
+          <w:rFonts w:ascii="MS Mincho" w:eastAsia="MS Mincho" w:hAnsi="MS Mincho" w:cs="MS Mincho"/>
+          <w:color w:val="323232"/>
+        </w:rPr>
+        <w:t>，面向行</w:t>
+      </w:r>
+      <w:r>
+        <w:rPr>
+          <w:rFonts w:ascii="SimSun" w:eastAsia="SimSun" w:hAnsi="SimSun" w:cs="Arial"/>
+          <w:color w:val="323232"/>
+        </w:rPr>
+        <w:t>业</w:t>
+      </w:r>
+      <w:r>
+        <w:rPr>
+          <w:rFonts w:ascii="MS Mincho" w:eastAsia="MS Mincho" w:hAnsi="MS Mincho" w:cs="MS Mincho"/>
+          <w:color w:val="323232"/>
+        </w:rPr>
+        <w:t>共性</w:t>
+      </w:r>
+      <w:r>
+        <w:rPr>
+          <w:rFonts w:ascii="SimSun" w:eastAsia="SimSun" w:hAnsi="SimSun" w:cs="Arial"/>
+          <w:color w:val="323232"/>
+        </w:rPr>
+        <w:t>问题</w:t>
+      </w:r>
+      <w:r>
+        <w:rPr>
+          <w:rFonts w:ascii="MS Mincho" w:eastAsia="MS Mincho" w:hAnsi="MS Mincho" w:cs="MS Mincho"/>
+          <w:color w:val="323232"/>
+        </w:rPr>
+        <w:t>和需求，研</w:t>
+      </w:r>
+      <w:r>
+        <w:rPr>
+          <w:rFonts w:ascii="SimSun" w:eastAsia="SimSun" w:hAnsi="SimSun" w:cs="Arial"/>
+          <w:color w:val="323232"/>
+        </w:rPr>
+        <w:t>发</w:t>
+      </w:r>
+      <w:r>
+        <w:rPr>
+          <w:rFonts w:ascii="MS Mincho" w:eastAsia="MS Mincho" w:hAnsi="MS Mincho" w:cs="MS Mincho"/>
+          <w:color w:val="323232"/>
+        </w:rPr>
+        <w:t>一系列医</w:t>
+      </w:r>
+      <w:r>
+        <w:rPr>
+          <w:rFonts w:ascii="SimSun" w:eastAsia="SimSun" w:hAnsi="SimSun" w:cs="Arial"/>
+          <w:color w:val="323232"/>
+        </w:rPr>
+        <w:t>疗</w:t>
+      </w:r>
+      <w:r>
+        <w:rPr>
+          <w:rFonts w:ascii="MS Mincho" w:eastAsia="MS Mincho" w:hAnsi="MS Mincho" w:cs="MS Mincho"/>
+          <w:color w:val="323232"/>
+        </w:rPr>
+        <w:t>大数据服</w:t>
+      </w:r>
+      <w:r>
+        <w:rPr>
+          <w:rFonts w:ascii="SimSun" w:eastAsia="SimSun" w:hAnsi="SimSun" w:cs="Arial"/>
+          <w:color w:val="323232"/>
+        </w:rPr>
+        <w:t>务产</w:t>
+      </w:r>
+      <w:r>
+        <w:rPr>
+          <w:rFonts w:ascii="MS Mincho" w:eastAsia="MS Mincho" w:hAnsi="MS Mincho" w:cs="MS Mincho"/>
+          <w:color w:val="323232"/>
+        </w:rPr>
+        <w:t>品，形成数据</w:t>
+      </w:r>
+      <w:r>
+        <w:rPr>
+          <w:rFonts w:ascii="SimSun" w:eastAsia="SimSun" w:hAnsi="SimSun" w:cs="Arial"/>
+          <w:color w:val="323232"/>
+        </w:rPr>
+        <w:t>驱动</w:t>
+      </w:r>
+      <w:r>
+        <w:rPr>
+          <w:rFonts w:ascii="MS Mincho" w:eastAsia="MS Mincho" w:hAnsi="MS Mincho" w:cs="MS Mincho"/>
+          <w:color w:val="323232"/>
+        </w:rPr>
+        <w:t>的医</w:t>
+      </w:r>
+      <w:r>
+        <w:rPr>
+          <w:rFonts w:ascii="SimSun" w:eastAsia="SimSun" w:hAnsi="SimSun" w:cs="Arial"/>
+          <w:color w:val="323232"/>
+        </w:rPr>
+        <w:t>疗</w:t>
+      </w:r>
+      <w:r>
+        <w:rPr>
+          <w:rFonts w:ascii="MS Mincho" w:eastAsia="MS Mincho" w:hAnsi="MS Mincho" w:cs="MS Mincho"/>
+          <w:color w:val="323232"/>
+        </w:rPr>
+        <w:t>服</w:t>
+      </w:r>
+      <w:r>
+        <w:rPr>
+          <w:rFonts w:ascii="SimSun" w:eastAsia="SimSun" w:hAnsi="SimSun" w:cs="Arial"/>
+          <w:color w:val="323232"/>
+        </w:rPr>
+        <w:t>务</w:t>
+      </w:r>
+      <w:r>
+        <w:rPr>
+          <w:rFonts w:ascii="MS Mincho" w:eastAsia="MS Mincho" w:hAnsi="MS Mincho" w:cs="MS Mincho"/>
+          <w:color w:val="323232"/>
+        </w:rPr>
+        <w:t>决策能力，提升医</w:t>
+      </w:r>
+      <w:r>
+        <w:rPr>
+          <w:rFonts w:ascii="SimSun" w:eastAsia="SimSun" w:hAnsi="SimSun" w:cs="Arial"/>
+          <w:color w:val="323232"/>
+        </w:rPr>
+        <w:t>疗质</w:t>
+      </w:r>
+      <w:r>
+        <w:rPr>
+          <w:rFonts w:ascii="MS Mincho" w:eastAsia="MS Mincho" w:hAnsi="MS Mincho" w:cs="MS Mincho"/>
+          <w:color w:val="323232"/>
+        </w:rPr>
+        <w:t>量</w:t>
+      </w:r>
+      <w:r>
+        <w:rPr>
+          <w:rFonts w:ascii="SimSun" w:eastAsia="SimSun" w:hAnsi="SimSun" w:cs="Arial"/>
+          <w:color w:val="323232"/>
+        </w:rPr>
+        <w:t>监</w:t>
+      </w:r>
+      <w:r>
+        <w:rPr>
+          <w:rFonts w:ascii="MS Mincho" w:eastAsia="MS Mincho" w:hAnsi="MS Mincho" w:cs="MS Mincho"/>
+          <w:color w:val="323232"/>
+        </w:rPr>
+        <w:t>管、</w:t>
+      </w:r>
+      <w:r>
+        <w:rPr>
+          <w:rFonts w:ascii="SimSun" w:eastAsia="SimSun" w:hAnsi="SimSun" w:cs="Arial"/>
+          <w:color w:val="323232"/>
+        </w:rPr>
+        <w:t>临</w:t>
+      </w:r>
+      <w:r>
+        <w:rPr>
+          <w:rFonts w:ascii="MS Mincho" w:eastAsia="MS Mincho" w:hAnsi="MS Mincho" w:cs="MS Mincho"/>
+          <w:color w:val="323232"/>
+        </w:rPr>
+        <w:t>床</w:t>
+      </w:r>
+      <w:r>
+        <w:rPr>
+          <w:rFonts w:ascii="SimSun" w:eastAsia="SimSun" w:hAnsi="SimSun" w:cs="Arial"/>
+          <w:color w:val="323232"/>
+        </w:rPr>
+        <w:t>辅</w:t>
+      </w:r>
+      <w:r>
+        <w:rPr>
+          <w:rFonts w:ascii="MS Mincho" w:eastAsia="MS Mincho" w:hAnsi="MS Mincho" w:cs="MS Mincho"/>
+          <w:color w:val="323232"/>
+        </w:rPr>
+        <w:t>助</w:t>
+      </w:r>
+      <w:r>
+        <w:rPr>
+          <w:rFonts w:ascii="SimSun" w:eastAsia="SimSun" w:hAnsi="SimSun" w:cs="Arial"/>
+          <w:color w:val="323232"/>
+        </w:rPr>
+        <w:t>诊疗</w:t>
+      </w:r>
+      <w:r>
+        <w:rPr>
+          <w:rFonts w:ascii="MS Mincho" w:eastAsia="MS Mincho" w:hAnsi="MS Mincho" w:cs="MS Mincho"/>
+          <w:color w:val="323232"/>
+        </w:rPr>
+        <w:t>、</w:t>
+      </w:r>
+      <w:r>
+        <w:rPr>
+          <w:rFonts w:ascii="SimSun" w:eastAsia="SimSun" w:hAnsi="SimSun" w:cs="Arial"/>
+          <w:color w:val="323232"/>
+        </w:rPr>
+        <w:t>卫</w:t>
+      </w:r>
+      <w:r>
+        <w:rPr>
+          <w:rFonts w:ascii="MS Mincho" w:eastAsia="MS Mincho" w:hAnsi="MS Mincho" w:cs="MS Mincho"/>
+          <w:color w:val="323232"/>
+        </w:rPr>
+        <w:t>生</w:t>
+      </w:r>
+      <w:r>
+        <w:rPr>
+          <w:rFonts w:ascii="SimSun" w:eastAsia="SimSun" w:hAnsi="SimSun" w:cs="Arial"/>
+          <w:color w:val="323232"/>
+        </w:rPr>
+        <w:t>经济</w:t>
+      </w:r>
+      <w:r>
+        <w:rPr>
+          <w:rFonts w:ascii="MS Mincho" w:eastAsia="MS Mincho" w:hAnsi="MS Mincho" w:cs="MS Mincho"/>
+          <w:color w:val="323232"/>
+        </w:rPr>
+        <w:t>分析、公共</w:t>
+      </w:r>
+      <w:r>
+        <w:rPr>
+          <w:rFonts w:ascii="SimSun" w:eastAsia="SimSun" w:hAnsi="SimSun" w:cs="Arial"/>
+          <w:color w:val="323232"/>
+        </w:rPr>
+        <w:t>卫</w:t>
+      </w:r>
+      <w:r>
+        <w:rPr>
+          <w:rFonts w:ascii="MS Mincho" w:eastAsia="MS Mincho" w:hAnsi="MS Mincho" w:cs="MS Mincho"/>
+          <w:color w:val="323232"/>
+        </w:rPr>
+        <w:t>生政策</w:t>
+      </w:r>
+      <w:r>
+        <w:rPr>
+          <w:rFonts w:ascii="SimSun" w:eastAsia="SimSun" w:hAnsi="SimSun" w:cs="Arial"/>
+          <w:color w:val="323232"/>
+        </w:rPr>
+        <w:t>评</w:t>
+      </w:r>
+      <w:r>
+        <w:rPr>
+          <w:rFonts w:ascii="MS Mincho" w:eastAsia="MS Mincho" w:hAnsi="MS Mincho" w:cs="MS Mincho"/>
+          <w:color w:val="323232"/>
+        </w:rPr>
+        <w:t>价水平，并服</w:t>
+      </w:r>
+      <w:r>
+        <w:rPr>
+          <w:rFonts w:ascii="SimSun" w:eastAsia="SimSun" w:hAnsi="SimSun" w:cs="Arial"/>
+          <w:color w:val="323232"/>
+        </w:rPr>
+        <w:t>务</w:t>
+      </w:r>
+      <w:r>
+        <w:rPr>
+          <w:rFonts w:ascii="MS Mincho" w:eastAsia="MS Mincho" w:hAnsi="MS Mincho" w:cs="MS Mincho"/>
+          <w:color w:val="323232"/>
+        </w:rPr>
+        <w:t>于健康、医</w:t>
+      </w:r>
+      <w:r>
+        <w:rPr>
+          <w:rFonts w:ascii="SimSun" w:eastAsia="SimSun" w:hAnsi="SimSun" w:cs="Arial"/>
+          <w:color w:val="323232"/>
+        </w:rPr>
+        <w:t>药</w:t>
+      </w:r>
+      <w:r>
+        <w:rPr>
+          <w:rFonts w:ascii="MS Mincho" w:eastAsia="MS Mincho" w:hAnsi="MS Mincho" w:cs="MS Mincho"/>
+          <w:color w:val="323232"/>
+        </w:rPr>
+        <w:t>、医保、医</w:t>
+      </w:r>
+      <w:r>
+        <w:rPr>
+          <w:rFonts w:ascii="SimSun" w:eastAsia="SimSun" w:hAnsi="SimSun" w:cs="Arial"/>
+          <w:color w:val="323232"/>
+        </w:rPr>
+        <w:t>疗</w:t>
+      </w:r>
+      <w:r>
+        <w:rPr>
+          <w:rFonts w:ascii="MS Mincho" w:eastAsia="MS Mincho" w:hAnsi="MS Mincho" w:cs="MS Mincho"/>
+          <w:color w:val="323232"/>
+        </w:rPr>
+        <w:t>、大数据多个上下游</w:t>
+      </w:r>
+      <w:r>
+        <w:rPr>
+          <w:rFonts w:ascii="SimSun" w:eastAsia="SimSun" w:hAnsi="SimSun" w:cs="Arial"/>
+          <w:color w:val="323232"/>
+        </w:rPr>
+        <w:t>产业链</w:t>
+      </w:r>
+      <w:r>
+        <w:rPr>
+          <w:rFonts w:ascii="MS Mincho" w:eastAsia="MS Mincho" w:hAnsi="MS Mincho" w:cs="MS Mincho"/>
+          <w:color w:val="323232"/>
+        </w:rPr>
+        <w:t>，提升我国医</w:t>
+      </w:r>
+      <w:r>
+        <w:rPr>
+          <w:rFonts w:ascii="SimSun" w:eastAsia="SimSun" w:hAnsi="SimSun" w:cs="Arial"/>
+          <w:color w:val="323232"/>
+        </w:rPr>
+        <w:t>疗</w:t>
+      </w:r>
+      <w:r>
+        <w:rPr>
+          <w:rFonts w:ascii="MS Mincho" w:eastAsia="MS Mincho" w:hAnsi="MS Mincho" w:cs="MS Mincho"/>
+          <w:color w:val="323232"/>
+        </w:rPr>
+        <w:t>相关</w:t>
+      </w:r>
+      <w:r>
+        <w:rPr>
+          <w:rFonts w:ascii="SimSun" w:eastAsia="SimSun" w:hAnsi="SimSun" w:cs="Arial"/>
+          <w:color w:val="323232"/>
+        </w:rPr>
+        <w:t>产业</w:t>
+      </w:r>
+      <w:r>
+        <w:rPr>
+          <w:rFonts w:ascii="MS Mincho" w:eastAsia="MS Mincho" w:hAnsi="MS Mincho" w:cs="MS Mincho"/>
+          <w:color w:val="323232"/>
+        </w:rPr>
+        <w:t>整体水平。</w:t>
+      </w:r>
+    </w:p>
+    <w:p>
+      <w:pPr>
+        <w:spacing w:line="440" w:lineRule="exact"/>
+        <w:ind w:firstLineChars="200" w:firstLine="480"/>
+        <w:rPr>
+          <w:rFonts w:ascii="SimSun" w:eastAsia="SimSun" w:hAnsi="SimSun" w:cs="Arial"/>
+          <w:color w:val="323232"/>
+        </w:rPr>
+      </w:pPr>
+      <w:r>
+        <w:rPr>
+          <w:rFonts w:ascii="SimSun" w:eastAsia="SimSun" w:hAnsi="SimSun" w:cs="Arial" w:hint="eastAsia"/>
+          <w:color w:val="323232"/>
+        </w:rPr>
+        <w:t>综</w:t>
+      </w:r>
+      <w:r>
+        <w:rPr>
+          <w:rFonts w:ascii="MS Mincho" w:eastAsia="MS Mincho" w:hAnsi="MS Mincho" w:cs="MS Mincho"/>
+          <w:color w:val="323232"/>
+        </w:rPr>
+        <w:t>上所述，</w:t>
+      </w:r>
+      <w:r>
+        <w:rPr>
+          <w:rFonts w:ascii="MS Mincho" w:eastAsia="MS Mincho" w:hAnsi="MS Mincho" w:cs="MS Mincho" w:hint="eastAsia"/>
+          <w:color w:val="323232"/>
+        </w:rPr>
+        <w:t>在未来的三到五年，</w:t>
+      </w:r>
+      <w:r>
+        <w:rPr>
+          <w:rFonts w:ascii="Helvetica" w:eastAsia="Helvetica" w:hAnsi="Helvetica" w:cs="Helvetica"/>
+          <w:color w:val="323232"/>
+        </w:rPr>
+        <w:t>“</w:t>
+      </w:r>
+      <w:r>
+        <w:rPr>
+          <w:rFonts w:ascii="MS Mincho" w:eastAsia="MS Mincho" w:hAnsi="MS Mincho" w:cs="MS Mincho" w:hint="eastAsia"/>
+          <w:color w:val="323232"/>
+        </w:rPr>
+        <w:t>互</w:t>
+      </w:r>
+      <w:r>
+        <w:rPr>
+          <w:rFonts w:ascii="SimSun" w:eastAsia="SimSun" w:hAnsi="SimSun" w:cs="SimSun"/>
+          <w:color w:val="323232"/>
+        </w:rPr>
+        <w:t>联</w:t>
+      </w:r>
+      <w:r>
+        <w:rPr>
+          <w:rFonts w:ascii="MS Mincho" w:eastAsia="MS Mincho" w:hAnsi="MS Mincho" w:cs="MS Mincho" w:hint="eastAsia"/>
+          <w:color w:val="323232"/>
+        </w:rPr>
+        <w:t>网</w:t>
+      </w:r>
+      <w:r>
+        <w:rPr>
+          <w:rFonts w:ascii="MS Mincho" w:eastAsia="MS Mincho" w:hAnsi="MS Mincho" w:cs="MS Mincho" w:hint="eastAsia"/>
+          <w:color w:val="323232"/>
+        </w:rPr>
+        <w:t>+医</w:t>
+      </w:r>
+      <w:r>
+        <w:rPr>
+          <w:rFonts w:ascii="SimSun" w:eastAsia="SimSun" w:hAnsi="SimSun" w:cs="SimSun"/>
+          <w:color w:val="323232"/>
+        </w:rPr>
+        <w:t>疗</w:t>
+      </w:r>
+      <w:r>
+        <w:rPr>
+          <w:rFonts w:ascii="Helvetica" w:eastAsia="Helvetica" w:hAnsi="Helvetica" w:cs="Helvetica"/>
+          <w:color w:val="323232"/>
+        </w:rPr>
+        <w:t>”</w:t>
+      </w:r>
+      <w:r>
+        <w:rPr>
+          <w:rFonts w:ascii="MS Mincho" w:eastAsia="MS Mincho" w:hAnsi="MS Mincho" w:cs="MS Mincho"/>
+          <w:color w:val="323232"/>
+        </w:rPr>
+        <w:t>行</w:t>
+      </w:r>
+      <w:r>
+        <w:rPr>
+          <w:rFonts w:ascii="Helvetica" w:eastAsia="Helvetica" w:hAnsi="Helvetica" w:cs="Helvetica" w:hint="eastAsia"/>
+          <w:color w:val="323232"/>
+        </w:rPr>
+        <w:t>业</w:t>
+      </w:r>
+      <w:r>
+        <w:rPr>
+          <w:rFonts w:ascii="MS Mincho" w:eastAsia="MS Mincho" w:hAnsi="MS Mincho" w:cs="MS Mincho"/>
+          <w:color w:val="323232"/>
+        </w:rPr>
+        <w:t>将</w:t>
+      </w:r>
+      <w:r>
+        <w:rPr>
+          <w:rFonts w:ascii="MS Mincho" w:eastAsia="MS Mincho" w:hAnsi="MS Mincho" w:cs="MS Mincho" w:hint="eastAsia"/>
+          <w:color w:val="323232"/>
+        </w:rPr>
+        <w:t>有着更大的</w:t>
+      </w:r>
+      <w:r>
+        <w:rPr>
+          <w:rFonts w:ascii="SimSun" w:eastAsia="SimSun" w:hAnsi="SimSun" w:cs="SimSun"/>
+          <w:color w:val="323232"/>
+        </w:rPr>
+        <w:t>发</w:t>
+      </w:r>
+      <w:r>
+        <w:rPr>
+          <w:rFonts w:ascii="MS Mincho" w:eastAsia="MS Mincho" w:hAnsi="MS Mincho" w:cs="MS Mincho" w:hint="eastAsia"/>
+          <w:color w:val="323232"/>
+        </w:rPr>
+        <w:t>展的空</w:t>
+      </w:r>
+      <w:r>
+        <w:rPr>
+          <w:rFonts w:ascii="SimSun" w:eastAsia="SimSun" w:hAnsi="SimSun" w:cs="SimSun"/>
+          <w:color w:val="323232"/>
+        </w:rPr>
+        <w:t>间</w:t>
+      </w:r>
+      <w:r>
+        <w:rPr>
+          <w:rFonts w:ascii="MS Mincho" w:eastAsia="MS Mincho" w:hAnsi="MS Mincho" w:cs="MS Mincho" w:hint="eastAsia"/>
+          <w:color w:val="323232"/>
+        </w:rPr>
+        <w:t>，能</w:t>
+      </w:r>
+      <w:r>
+        <w:rPr>
+          <w:rFonts w:ascii="SimSun" w:eastAsia="SimSun" w:hAnsi="SimSun" w:cs="SimSun"/>
+          <w:color w:val="323232"/>
+        </w:rPr>
+        <w:t>够</w:t>
+      </w:r>
+      <w:r>
+        <w:rPr>
+          <w:rFonts w:ascii="MS Mincho" w:eastAsia="MS Mincho" w:hAnsi="MS Mincho" w:cs="MS Mincho" w:hint="eastAsia"/>
+          <w:color w:val="323232"/>
+        </w:rPr>
+        <w:t>将医</w:t>
+      </w:r>
+      <w:r>
+        <w:rPr>
+          <w:rFonts w:ascii="SimSun" w:eastAsia="SimSun" w:hAnsi="SimSun" w:cs="SimSun"/>
+          <w:color w:val="323232"/>
+        </w:rPr>
+        <w:t>疗</w:t>
+      </w:r>
+      <w:r>
+        <w:rPr>
+          <w:rFonts w:ascii="MS Mincho" w:eastAsia="MS Mincho" w:hAnsi="MS Mincho" w:cs="MS Mincho" w:hint="eastAsia"/>
+          <w:color w:val="323232"/>
+        </w:rPr>
+        <w:t>行</w:t>
+      </w:r>
+      <w:r>
+        <w:rPr>
+          <w:rFonts w:ascii="SimSun" w:eastAsia="SimSun" w:hAnsi="SimSun" w:cs="SimSun"/>
+          <w:color w:val="323232"/>
+        </w:rPr>
+        <w:t>业</w:t>
+      </w:r>
+      <w:r>
+        <w:rPr>
+          <w:rFonts w:ascii="MS Mincho" w:eastAsia="MS Mincho" w:hAnsi="MS Mincho" w:cs="MS Mincho" w:hint="eastAsia"/>
+          <w:color w:val="323232"/>
+        </w:rPr>
+        <w:t>的技</w:t>
+      </w:r>
+      <w:r>
+        <w:rPr>
+          <w:rFonts w:ascii="SimSun" w:eastAsia="SimSun" w:hAnsi="SimSun" w:cs="SimSun"/>
+          <w:color w:val="323232"/>
+        </w:rPr>
+        <w:t>术</w:t>
+      </w:r>
+      <w:r>
+        <w:rPr>
+          <w:rFonts w:ascii="MS Mincho" w:eastAsia="MS Mincho" w:hAnsi="MS Mincho" w:cs="MS Mincho" w:hint="eastAsia"/>
+          <w:color w:val="323232"/>
+        </w:rPr>
+        <w:t>得以</w:t>
+      </w:r>
+      <w:r>
+        <w:rPr>
+          <w:rFonts w:ascii="SimSun" w:eastAsia="SimSun" w:hAnsi="SimSun" w:cs="SimSun"/>
+          <w:color w:val="323232"/>
+        </w:rPr>
+        <w:t>质</w:t>
+      </w:r>
+      <w:r>
+        <w:rPr>
+          <w:rFonts w:ascii="MS Mincho" w:eastAsia="MS Mincho" w:hAnsi="MS Mincho" w:cs="MS Mincho" w:hint="eastAsia"/>
+          <w:color w:val="323232"/>
+        </w:rPr>
+        <w:t>的提高。</w:t>
+      </w:r>
+      <w:r>
+        <w:rPr>
+          <w:rFonts w:ascii="Helvetica" w:eastAsia="Helvetica" w:hAnsi="Helvetica" w:cs="Helvetica"/>
+          <w:color w:val="323232"/>
+        </w:rPr>
+        <w:t>“</w:t>
+      </w:r>
+      <w:r>
+        <w:rPr>
+          <w:rFonts w:ascii="MS Mincho" w:eastAsia="MS Mincho" w:hAnsi="MS Mincho" w:cs="MS Mincho" w:hint="eastAsia"/>
+          <w:color w:val="323232"/>
+        </w:rPr>
+        <w:t>大数据云化</w:t>
+      </w:r>
+      <w:r>
+        <w:rPr>
+          <w:rFonts w:ascii="Helvetica" w:eastAsia="Helvetica" w:hAnsi="Helvetica" w:cs="Helvetica"/>
+          <w:color w:val="323232"/>
+        </w:rPr>
+        <w:t>”</w:t>
+      </w:r>
+      <w:r>
+        <w:rPr>
+          <w:rFonts w:ascii="MS Mincho" w:eastAsia="MS Mincho" w:hAnsi="MS Mincho" w:cs="MS Mincho"/>
+          <w:color w:val="323232"/>
+        </w:rPr>
+        <w:t>将是大数据</w:t>
+      </w:r>
+      <w:r>
+        <w:rPr>
+          <w:rFonts w:ascii="Helvetica" w:eastAsia="Helvetica" w:hAnsi="Helvetica" w:cs="Helvetica" w:hint="eastAsia"/>
+          <w:color w:val="323232"/>
+        </w:rPr>
+        <w:t>发</w:t>
+      </w:r>
+      <w:r>
+        <w:rPr>
+          <w:rFonts w:ascii="MS Mincho" w:eastAsia="MS Mincho" w:hAnsi="MS Mincho" w:cs="MS Mincho"/>
+          <w:color w:val="323232"/>
+        </w:rPr>
+        <w:t>展到一定程序</w:t>
+      </w:r>
+      <w:r>
+        <w:rPr>
+          <w:rFonts w:ascii="MS Mincho" w:eastAsia="MS Mincho" w:hAnsi="MS Mincho" w:cs="MS Mincho" w:hint="eastAsia"/>
+          <w:color w:val="323232"/>
+        </w:rPr>
+        <w:t>，更适合</w:t>
+      </w:r>
+      <w:r>
+        <w:rPr>
+          <w:rFonts w:ascii="SimSun" w:eastAsia="SimSun" w:hAnsi="SimSun" w:cs="SimSun"/>
+          <w:color w:val="323232"/>
+        </w:rPr>
+        <w:t>该</w:t>
+      </w:r>
+      <w:r>
+        <w:rPr>
+          <w:rFonts w:ascii="MS Mincho" w:eastAsia="MS Mincho" w:hAnsi="MS Mincho" w:cs="MS Mincho" w:hint="eastAsia"/>
+          <w:color w:val="323232"/>
+        </w:rPr>
+        <w:t>行</w:t>
+      </w:r>
+      <w:r>
+        <w:rPr>
+          <w:rFonts w:ascii="SimSun" w:eastAsia="SimSun" w:hAnsi="SimSun" w:cs="SimSun"/>
+          <w:color w:val="323232"/>
+        </w:rPr>
+        <w:t>业</w:t>
+      </w:r>
+      <w:r>
+        <w:rPr>
+          <w:rFonts w:ascii="MS Mincho" w:eastAsia="MS Mincho" w:hAnsi="MS Mincho" w:cs="MS Mincho" w:hint="eastAsia"/>
+          <w:color w:val="323232"/>
+        </w:rPr>
+        <w:t>的技</w:t>
+      </w:r>
+      <w:r>
+        <w:rPr>
+          <w:rFonts w:ascii="SimSun" w:eastAsia="SimSun" w:hAnsi="SimSun" w:cs="SimSun"/>
+          <w:color w:val="323232"/>
+        </w:rPr>
+        <w:t>术产</w:t>
+      </w:r>
+      <w:r>
+        <w:rPr>
+          <w:rFonts w:ascii="MS Mincho" w:eastAsia="MS Mincho" w:hAnsi="MS Mincho" w:cs="MS Mincho" w:hint="eastAsia"/>
+          <w:color w:val="323232"/>
+        </w:rPr>
+        <w:t>物。</w:t>
       </w:r>
     </w:p>
     <w:p>
@@ -19120,176 +25423,6 @@
     </w:p>
     <w:p>
       <w:pPr>
-        <w:spacing w:line="440" w:lineRule="exact"/>
-        <w:ind w:firstLineChars="200" w:firstLine="500"/>
-        <w:rPr>
-          <w:rFonts w:ascii="宋体" w:hAnsi="宋体"/>
-          <w:spacing w:val="10"/>
-        </w:rPr>
-      </w:pPr>
-    </w:p>
-    <w:p>
-      <w:pPr>
-        <w:spacing w:line="440" w:lineRule="exact"/>
-        <w:ind w:firstLineChars="200" w:firstLine="500"/>
-        <w:rPr>
-          <w:rFonts w:ascii="宋体" w:hAnsi="宋体"/>
-          <w:spacing w:val="10"/>
-        </w:rPr>
-      </w:pPr>
-    </w:p>
-    <w:p>
-      <w:pPr>
-        <w:spacing w:line="440" w:lineRule="exact"/>
-        <w:ind w:firstLineChars="200" w:firstLine="500"/>
-        <w:rPr>
-          <w:rFonts w:ascii="宋体" w:hAnsi="宋体"/>
-          <w:spacing w:val="10"/>
-        </w:rPr>
-      </w:pPr>
-    </w:p>
-    <w:p>
-      <w:pPr>
-        <w:spacing w:line="440" w:lineRule="exact"/>
-        <w:ind w:firstLineChars="200" w:firstLine="500"/>
-        <w:rPr>
-          <w:rFonts w:ascii="宋体" w:hAnsi="宋体"/>
-          <w:spacing w:val="10"/>
-        </w:rPr>
-      </w:pPr>
-    </w:p>
-    <w:p>
-      <w:pPr>
-        <w:spacing w:line="440" w:lineRule="exact"/>
-        <w:ind w:firstLineChars="200" w:firstLine="500"/>
-        <w:rPr>
-          <w:rFonts w:ascii="宋体" w:hAnsi="宋体"/>
-          <w:spacing w:val="10"/>
-        </w:rPr>
-      </w:pPr>
-    </w:p>
-    <w:p>
-      <w:pPr>
-        <w:spacing w:line="440" w:lineRule="exact"/>
-        <w:ind w:firstLineChars="200" w:firstLine="500"/>
-        <w:rPr>
-          <w:rFonts w:ascii="宋体" w:hAnsi="宋体"/>
-          <w:spacing w:val="10"/>
-        </w:rPr>
-      </w:pPr>
-    </w:p>
-    <w:p>
-      <w:pPr>
-        <w:spacing w:line="440" w:lineRule="exact"/>
-        <w:ind w:firstLineChars="200" w:firstLine="500"/>
-        <w:rPr>
-          <w:rFonts w:ascii="宋体" w:hAnsi="宋体"/>
-          <w:spacing w:val="10"/>
-        </w:rPr>
-      </w:pPr>
-    </w:p>
-    <w:p>
-      <w:pPr>
-        <w:spacing w:line="440" w:lineRule="exact"/>
-        <w:ind w:firstLineChars="200" w:firstLine="500"/>
-        <w:rPr>
-          <w:rFonts w:ascii="宋体" w:hAnsi="宋体"/>
-          <w:spacing w:val="10"/>
-        </w:rPr>
-      </w:pPr>
-    </w:p>
-    <w:p>
-      <w:pPr>
-        <w:spacing w:line="440" w:lineRule="exact"/>
-        <w:ind w:firstLineChars="200" w:firstLine="500"/>
-        <w:rPr>
-          <w:rFonts w:ascii="宋体" w:hAnsi="宋体"/>
-          <w:spacing w:val="10"/>
-        </w:rPr>
-      </w:pPr>
-    </w:p>
-    <w:p>
-      <w:pPr>
-        <w:spacing w:line="440" w:lineRule="exact"/>
-        <w:ind w:firstLineChars="200" w:firstLine="500"/>
-        <w:rPr>
-          <w:rFonts w:ascii="宋体" w:hAnsi="宋体"/>
-          <w:spacing w:val="10"/>
-        </w:rPr>
-      </w:pPr>
-    </w:p>
-    <w:p>
-      <w:pPr>
-        <w:spacing w:line="440" w:lineRule="exact"/>
-        <w:ind w:firstLineChars="200" w:firstLine="500"/>
-        <w:rPr>
-          <w:rFonts w:ascii="宋体" w:hAnsi="宋体"/>
-          <w:spacing w:val="10"/>
-        </w:rPr>
-      </w:pPr>
-    </w:p>
-    <w:p>
-      <w:pPr>
-        <w:spacing w:line="440" w:lineRule="exact"/>
-        <w:ind w:firstLineChars="200" w:firstLine="500"/>
-        <w:rPr>
-          <w:rFonts w:ascii="宋体" w:hAnsi="宋体"/>
-          <w:spacing w:val="10"/>
-        </w:rPr>
-      </w:pPr>
-    </w:p>
-    <w:p>
-      <w:pPr>
-        <w:spacing w:line="440" w:lineRule="exact"/>
-        <w:ind w:firstLineChars="200" w:firstLine="500"/>
-        <w:rPr>
-          <w:rFonts w:ascii="宋体" w:hAnsi="宋体"/>
-          <w:spacing w:val="10"/>
-        </w:rPr>
-      </w:pPr>
-    </w:p>
-    <w:p>
-      <w:pPr>
-        <w:spacing w:line="440" w:lineRule="exact"/>
-        <w:ind w:firstLineChars="200" w:firstLine="500"/>
-        <w:rPr>
-          <w:rFonts w:ascii="宋体" w:hAnsi="宋体"/>
-          <w:spacing w:val="10"/>
-        </w:rPr>
-      </w:pPr>
-    </w:p>
-    <w:p>
-      <w:pPr>
-        <w:spacing w:line="440" w:lineRule="exact"/>
-        <w:ind w:firstLineChars="200" w:firstLine="500"/>
-        <w:rPr>
-          <w:rFonts w:ascii="宋体" w:hAnsi="宋体"/>
-          <w:spacing w:val="10"/>
-        </w:rPr>
-      </w:pPr>
-    </w:p>
-    <w:p>
-      <w:pPr>
-        <w:spacing w:line="440" w:lineRule="exact"/>
-        <w:ind w:firstLineChars="200" w:firstLine="500"/>
-        <w:rPr>
-          <w:rFonts w:ascii="宋体" w:hAnsi="宋体"/>
-          <w:spacing w:val="10"/>
-        </w:rPr>
-      </w:pPr>
-    </w:p>
-    <w:p>
-      <w:pPr>
-        <w:spacing w:line="440" w:lineRule="exact"/>
-        <w:ind w:firstLineChars="200" w:firstLine="500"/>
-        <w:rPr>
-          <w:rFonts w:ascii="宋体" w:hAnsi="宋体"/>
-          <w:spacing w:val="10"/>
-        </w:rPr>
-      </w:pPr>
-    </w:p>
-    <w:p>
-      <w:pPr>
         <w:spacing w:line="640" w:lineRule="exact"/>
         <w:rPr>
           <w:rFonts w:ascii="宋体" w:hAnsi="宋体"/>
@@ -19299,6 +25432,8 @@
           <w:szCs w:val="32"/>
         </w:rPr>
       </w:pPr>
+      <w:bookmarkStart w:id="43" w:name="_GoBack"/>
+      <w:bookmarkEnd w:id="43"/>
     </w:p>
     <w:p>
       <w:pPr>
@@ -19309,6 +25444,7 @@
         <w:rPr>
           <w:rFonts w:hint="eastAsia"/>
         </w:rPr>
+        <w:lastRenderedPageBreak/>
         <w:t>结</w:t>
       </w:r>
       <w:r>
@@ -19672,6 +25808,7 @@
         <w:rPr>
           <w:rFonts w:hint="eastAsia"/>
         </w:rPr>
+        <w:lastRenderedPageBreak/>
         <w:t>致</w:t>
       </w:r>
       <w:r>
@@ -21267,7 +27404,7 @@
         <w:noProof/>
         <w:lang w:val="zh-CN"/>
       </w:rPr>
-      <w:t>11</w:t>
+      <w:t>21</w:t>
     </w:r>
     <w:r>
       <w:fldChar w:fldCharType="end"/>
@@ -21511,14 +27648,14 @@
   <w:abstractNum w:abstractNumId="2">
     <w:nsid w:val="05EB3353"/>
     <w:multiLevelType w:val="hybridMultilevel"/>
-    <w:tmpl w:val="6AA268E6"/>
+    <w:tmpl w:val="AA540E18"/>
     <w:lvl w:ilvl="0" w:tplc="2E084568">
       <w:start w:val="1"/>
       <w:numFmt w:val="decimal"/>
       <w:lvlText w:val="3.2.%1"/>
       <w:lvlJc w:val="left"/>
       <w:pPr>
-        <w:ind w:left="0" w:firstLine="0"/>
+        <w:ind w:left="360" w:hanging="360"/>
       </w:pPr>
       <w:rPr>
         <w:rFonts w:ascii="SimSun" w:eastAsia="SimSun" w:hAnsi="SimSun" w:hint="eastAsia"/>
@@ -23122,14 +29259,14 @@
   <w:abstractNum w:abstractNumId="20">
     <w:nsid w:val="7EE62358"/>
     <w:multiLevelType w:val="hybridMultilevel"/>
-    <w:tmpl w:val="31D404F8"/>
+    <w:tmpl w:val="3F52B096"/>
     <w:lvl w:ilvl="0" w:tplc="C018002C">
       <w:start w:val="1"/>
       <w:numFmt w:val="decimal"/>
       <w:lvlText w:val="3.%1"/>
       <w:lvlJc w:val="left"/>
       <w:pPr>
-        <w:ind w:left="0" w:firstLine="0"/>
+        <w:ind w:left="360" w:hanging="360"/>
       </w:pPr>
       <w:rPr>
         <w:rFonts w:ascii="SimSun" w:eastAsia="SimSun" w:hAnsi="SimSun" w:hint="eastAsia"/>
@@ -23274,6 +29411,9 @@
   </w:num>
   <w:num w:numId="22">
     <w:abstractNumId w:val="18"/>
+  </w:num>
+  <w:num w:numId="23">
+    <w:abstractNumId w:val="6"/>
   </w:num>
   <w:numIdMacAtCleanup w:val="13"/>
 </w:numbering>
@@ -23668,7 +29808,7 @@
   <w:style w:type="paragraph" w:default="1" w:styleId="Normal">
     <w:name w:val="Normal"/>
     <w:qFormat/>
-    <w:rsid w:val="00CE584D"/>
+    <w:rsid w:val="005E50B1"/>
     <w:rPr>
       <w:rFonts w:ascii="Times New Roman" w:hAnsi="Times New Roman" w:cs="Times New Roman"/>
     </w:rPr>
@@ -24715,7 +30855,7 @@
 </file>
 
 <file path=customXml/itemProps1.xml><?xml version="1.0" encoding="utf-8"?>
-<ds:datastoreItem xmlns:ds="http://schemas.openxmlformats.org/officeDocument/2006/customXml" ds:itemID="{7D521990-362B-0B45-A126-6830BEE12DA8}">
+<ds:datastoreItem xmlns:ds="http://schemas.openxmlformats.org/officeDocument/2006/customXml" ds:itemID="{93433049-0316-EC41-AF23-A7568226BACD}">
   <ds:schemaRefs>
     <ds:schemaRef ds:uri="http://schemas.openxmlformats.org/officeDocument/2006/bibliography"/>
   </ds:schemaRefs>

--- a/graduation_design/my_paper/计算机-雷明-毕业论文.docx
+++ b/graduation_design/my_paper/计算机-雷明-毕业论文.docx
@@ -3789,7 +3789,6 @@
     </w:sdt>
     <w:p>
       <w:pPr>
-        <w:spacing w:line="500" w:lineRule="exact"/>
         <w:rPr>
           <w:rFonts w:ascii="宋体" w:hAnsi="宋体"/>
         </w:rPr>
@@ -3802,27 +3801,6 @@
         </w:rPr>
       </w:pPr>
     </w:p>
-    <w:p>
-      <w:pPr>
-        <w:rPr>
-          <w:rFonts w:ascii="宋体" w:hAnsi="宋体"/>
-        </w:rPr>
-      </w:pPr>
-    </w:p>
-    <w:p>
-      <w:pPr>
-        <w:rPr>
-          <w:rFonts w:ascii="宋体" w:hAnsi="宋体"/>
-        </w:rPr>
-      </w:pPr>
-    </w:p>
-    <w:p>
-      <w:pPr>
-        <w:rPr>
-          <w:rFonts w:ascii="宋体" w:hAnsi="宋体"/>
-        </w:rPr>
-      </w:pPr>
-    </w:p>
     <w:p/>
     <w:p>
       <w:pPr>
@@ -3833,6 +3811,7 @@
         <w:rPr>
           <w:rFonts w:hint="eastAsia"/>
         </w:rPr>
+        <w:lastRenderedPageBreak/>
         <w:t>前</w:t>
       </w:r>
       <w:r>
@@ -5322,6 +5301,7 @@
           <w:b/>
           <w:color w:val="000000" w:themeColor="text1"/>
         </w:rPr>
+        <w:lastRenderedPageBreak/>
         <w:t>“</w:t>
       </w:r>
       <w:r>
@@ -7377,7 +7357,6 @@
           <w:rFonts w:ascii="SimSun" w:eastAsia="SimSun" w:hAnsi="SimSun"/>
           <w:spacing w:val="10"/>
         </w:rPr>
-        <w:lastRenderedPageBreak/>
         <w:t>8</w:t>
       </w:r>
       <w:r>
@@ -7619,6 +7598,7 @@
           <w:rFonts w:ascii="MS Mincho" w:eastAsia="MS Mincho" w:hAnsi="MS Mincho" w:cs="MS Mincho"/>
           <w:spacing w:val="10"/>
         </w:rPr>
+        <w:lastRenderedPageBreak/>
         <w:t>在互</w:t>
       </w:r>
       <w:r>
@@ -8146,6 +8126,7 @@
         <w:ind w:firstLineChars="200" w:firstLine="480"/>
         <w:rPr>
           <w:rFonts w:eastAsia="Times New Roman"/>
+          <w:u w:val="single"/>
         </w:rPr>
       </w:pPr>
       <w:r>
@@ -8362,28 +8343,220 @@
           <w:color w:val="333333"/>
           <w:shd w:val="clear" w:color="auto" w:fill="FFFFFF"/>
         </w:rPr>
-        <w:t>数据、生物基因数据、交通物流数据、零售数据等。所以个人非常希望本</w:t>
-      </w:r>
-      <w:r>
-        <w:rPr>
-          <w:rFonts w:ascii="SimSun" w:eastAsia="SimSun" w:hAnsi="SimSun" w:cs="SimSun"/>
+        <w:t>数据、生物基因数据、交通物流数据、零售数据等。</w:t>
+      </w:r>
+      <w:r>
+        <w:rPr>
+          <w:rFonts w:ascii="MS Mincho" w:eastAsia="MS Mincho" w:hAnsi="MS Mincho" w:cs="MS Mincho"/>
           <w:color w:val="333333"/>
-          <w:shd w:val="clear" w:color="auto" w:fill="FFFFFF"/>
-        </w:rPr>
-        <w:t>书</w:t>
-      </w:r>
-      <w:r>
-        <w:rPr>
-          <w:rFonts w:ascii="MS Mincho" w:eastAsia="MS Mincho" w:hAnsi="MS Mincho" w:cs="MS Mincho"/>
+          <w:u w:val="single"/>
+          <w:shd w:val="clear" w:color="auto" w:fill="FFFFFF"/>
+        </w:rPr>
+        <w:t>所以个人非常希望能</w:t>
+      </w:r>
+      <w:r>
+        <w:rPr>
+          <w:rFonts w:ascii="SimSun" w:eastAsia="SimSun" w:hAnsi="SimSun" w:cs="SimSun"/>
           <w:color w:val="333333"/>
-          <w:shd w:val="clear" w:color="auto" w:fill="FFFFFF"/>
-        </w:rPr>
-        <w:t>能</w:t>
-      </w:r>
-      <w:r>
-        <w:rPr>
-          <w:rFonts w:ascii="SimSun" w:eastAsia="SimSun" w:hAnsi="SimSun" w:cs="SimSun"/>
+          <w:u w:val="single"/>
+          <w:shd w:val="clear" w:color="auto" w:fill="FFFFFF"/>
+        </w:rPr>
+        <w:t>够</w:t>
+      </w:r>
+      <w:r>
+        <w:rPr>
+          <w:rFonts w:ascii="MS Mincho" w:eastAsia="MS Mincho" w:hAnsi="MS Mincho" w:cs="MS Mincho"/>
           <w:color w:val="333333"/>
+          <w:u w:val="single"/>
+          <w:shd w:val="clear" w:color="auto" w:fill="FFFFFF"/>
+        </w:rPr>
+        <w:t>帮助到各个</w:t>
+      </w:r>
+      <w:r>
+        <w:rPr>
+          <w:rFonts w:ascii="SimSun" w:eastAsia="SimSun" w:hAnsi="SimSun" w:cs="SimSun"/>
+          <w:color w:val="333333"/>
+          <w:u w:val="single"/>
+          <w:shd w:val="clear" w:color="auto" w:fill="FFFFFF"/>
+        </w:rPr>
+        <w:t>业务领</w:t>
+      </w:r>
+      <w:r>
+        <w:rPr>
+          <w:rFonts w:ascii="MS Mincho" w:eastAsia="MS Mincho" w:hAnsi="MS Mincho" w:cs="MS Mincho"/>
+          <w:color w:val="333333"/>
+          <w:u w:val="single"/>
+          <w:shd w:val="clear" w:color="auto" w:fill="FFFFFF"/>
+        </w:rPr>
+        <w:t>域的</w:t>
+      </w:r>
+      <w:r>
+        <w:rPr>
+          <w:rFonts w:ascii="SimSun" w:eastAsia="SimSun" w:hAnsi="SimSun" w:cs="SimSun"/>
+          <w:color w:val="333333"/>
+          <w:u w:val="single"/>
+          <w:shd w:val="clear" w:color="auto" w:fill="FFFFFF"/>
+        </w:rPr>
+        <w:t>业务</w:t>
+      </w:r>
+      <w:r>
+        <w:rPr>
+          <w:rFonts w:ascii="MS Mincho" w:eastAsia="MS Mincho" w:hAnsi="MS Mincho" w:cs="MS Mincho"/>
+          <w:color w:val="333333"/>
+          <w:u w:val="single"/>
+          <w:shd w:val="clear" w:color="auto" w:fill="FFFFFF"/>
+        </w:rPr>
+        <w:t>分析人</w:t>
+      </w:r>
+      <w:r>
+        <w:rPr>
+          <w:rFonts w:ascii="SimSun" w:eastAsia="SimSun" w:hAnsi="SimSun" w:cs="SimSun"/>
+          <w:color w:val="333333"/>
+          <w:u w:val="single"/>
+          <w:shd w:val="clear" w:color="auto" w:fill="FFFFFF"/>
+        </w:rPr>
+        <w:t>员</w:t>
+      </w:r>
+      <w:r>
+        <w:rPr>
+          <w:rFonts w:ascii="MS Mincho" w:eastAsia="MS Mincho" w:hAnsi="MS Mincho" w:cs="MS Mincho"/>
+          <w:color w:val="333333"/>
+          <w:u w:val="single"/>
+          <w:shd w:val="clear" w:color="auto" w:fill="FFFFFF"/>
+        </w:rPr>
+        <w:t>、分析</w:t>
+      </w:r>
+      <w:r>
+        <w:rPr>
+          <w:rFonts w:ascii="SimSun" w:eastAsia="SimSun" w:hAnsi="SimSun" w:cs="SimSun"/>
+          <w:color w:val="333333"/>
+          <w:u w:val="single"/>
+          <w:shd w:val="clear" w:color="auto" w:fill="FFFFFF"/>
+        </w:rPr>
+        <w:t>师</w:t>
+      </w:r>
+      <w:r>
+        <w:rPr>
+          <w:rFonts w:ascii="MS Mincho" w:eastAsia="MS Mincho" w:hAnsi="MS Mincho" w:cs="MS Mincho"/>
+          <w:color w:val="333333"/>
+          <w:u w:val="single"/>
+          <w:shd w:val="clear" w:color="auto" w:fill="FFFFFF"/>
+        </w:rPr>
+        <w:t>、算法工程</w:t>
+      </w:r>
+      <w:r>
+        <w:rPr>
+          <w:rFonts w:ascii="SimSun" w:eastAsia="SimSun" w:hAnsi="SimSun" w:cs="SimSun"/>
+          <w:color w:val="333333"/>
+          <w:u w:val="single"/>
+          <w:shd w:val="clear" w:color="auto" w:fill="FFFFFF"/>
+        </w:rPr>
+        <w:t>师</w:t>
+      </w:r>
+      <w:r>
+        <w:rPr>
+          <w:rFonts w:ascii="MS Mincho" w:eastAsia="MS Mincho" w:hAnsi="MS Mincho" w:cs="MS Mincho"/>
+          <w:color w:val="333333"/>
+          <w:u w:val="single"/>
+          <w:shd w:val="clear" w:color="auto" w:fill="FFFFFF"/>
+        </w:rPr>
+        <w:t>等，</w:t>
+      </w:r>
+      <w:r>
+        <w:rPr>
+          <w:rFonts w:ascii="SimSun" w:eastAsia="SimSun" w:hAnsi="SimSun" w:cs="SimSun"/>
+          <w:color w:val="333333"/>
+          <w:u w:val="single"/>
+          <w:shd w:val="clear" w:color="auto" w:fill="FFFFFF"/>
+        </w:rPr>
+        <w:t>让</w:t>
+      </w:r>
+      <w:r>
+        <w:rPr>
+          <w:rFonts w:ascii="MS Mincho" w:eastAsia="MS Mincho" w:hAnsi="MS Mincho" w:cs="MS Mincho"/>
+          <w:color w:val="333333"/>
+          <w:u w:val="single"/>
+          <w:shd w:val="clear" w:color="auto" w:fill="FFFFFF"/>
+        </w:rPr>
+        <w:t>他</w:t>
+      </w:r>
+      <w:r>
+        <w:rPr>
+          <w:rFonts w:ascii="SimSun" w:eastAsia="SimSun" w:hAnsi="SimSun" w:cs="SimSun"/>
+          <w:color w:val="333333"/>
+          <w:u w:val="single"/>
+          <w:shd w:val="clear" w:color="auto" w:fill="FFFFFF"/>
+        </w:rPr>
+        <w:t>们</w:t>
+      </w:r>
+      <w:r>
+        <w:rPr>
+          <w:rFonts w:ascii="MS Mincho" w:eastAsia="MS Mincho" w:hAnsi="MS Mincho" w:cs="MS Mincho"/>
+          <w:color w:val="333333"/>
+          <w:u w:val="single"/>
+          <w:shd w:val="clear" w:color="auto" w:fill="FFFFFF"/>
+        </w:rPr>
+        <w:t>更快</w:t>
+      </w:r>
+      <w:r>
+        <w:rPr>
+          <w:rFonts w:ascii="SimSun" w:eastAsia="SimSun" w:hAnsi="SimSun" w:cs="SimSun"/>
+          <w:color w:val="333333"/>
+          <w:u w:val="single"/>
+          <w:shd w:val="clear" w:color="auto" w:fill="FFFFFF"/>
+        </w:rPr>
+        <w:t>对</w:t>
+      </w:r>
+      <w:r>
+        <w:rPr>
+          <w:rFonts w:ascii="MS Mincho" w:eastAsia="MS Mincho" w:hAnsi="MS Mincho" w:cs="MS Mincho"/>
+          <w:color w:val="333333"/>
+          <w:u w:val="single"/>
+          <w:shd w:val="clear" w:color="auto" w:fill="FFFFFF"/>
+        </w:rPr>
+        <w:t>熟悉和掌握悉数据的加工</w:t>
+      </w:r>
+      <w:r>
+        <w:rPr>
+          <w:rFonts w:ascii="SimSun" w:eastAsia="SimSun" w:hAnsi="SimSun" w:cs="SimSun"/>
+          <w:color w:val="333333"/>
+          <w:u w:val="single"/>
+          <w:shd w:val="clear" w:color="auto" w:fill="FFFFFF"/>
+        </w:rPr>
+        <w:t>处</w:t>
+      </w:r>
+      <w:r>
+        <w:rPr>
+          <w:rFonts w:ascii="MS Mincho" w:eastAsia="MS Mincho" w:hAnsi="MS Mincho" w:cs="MS Mincho"/>
+          <w:color w:val="333333"/>
+          <w:u w:val="single"/>
+          <w:shd w:val="clear" w:color="auto" w:fill="FFFFFF"/>
+        </w:rPr>
+        <w:t>理知</w:t>
+      </w:r>
+      <w:r>
+        <w:rPr>
+          <w:rFonts w:ascii="SimSun" w:eastAsia="SimSun" w:hAnsi="SimSun" w:cs="SimSun"/>
+          <w:color w:val="333333"/>
+          <w:u w:val="single"/>
+          <w:shd w:val="clear" w:color="auto" w:fill="FFFFFF"/>
+        </w:rPr>
+        <w:t>识</w:t>
+      </w:r>
+      <w:r>
+        <w:rPr>
+          <w:rFonts w:ascii="MS Mincho" w:eastAsia="MS Mincho" w:hAnsi="MS Mincho" w:cs="MS Mincho"/>
+          <w:color w:val="333333"/>
+          <w:u w:val="single"/>
+          <w:shd w:val="clear" w:color="auto" w:fill="FFFFFF"/>
+        </w:rPr>
+        <w:t>和技巧，从而能</w:t>
+      </w:r>
+      <w:r>
+        <w:rPr>
+          <w:rFonts w:ascii="SimSun" w:eastAsia="SimSun" w:hAnsi="SimSun" w:cs="SimSun"/>
+          <w:color w:val="333333"/>
+          <w:u w:val="single"/>
           <w:shd w:val="clear" w:color="auto" w:fill="FFFFFF"/>
         </w:rPr>
         <w:t>够</w:t>
@@ -8392,246 +8565,79 @@
         <w:rPr>
           <w:rFonts w:ascii="MS Mincho" w:eastAsia="MS Mincho" w:hAnsi="MS Mincho" w:cs="MS Mincho"/>
           <w:color w:val="333333"/>
-          <w:shd w:val="clear" w:color="auto" w:fill="FFFFFF"/>
-        </w:rPr>
-        <w:t>帮助到各个</w:t>
+          <w:u w:val="single"/>
+          <w:shd w:val="clear" w:color="auto" w:fill="FFFFFF"/>
+        </w:rPr>
+        <w:t>更好更快地分析数据、挖掘数据和</w:t>
       </w:r>
       <w:r>
         <w:rPr>
           <w:rFonts w:ascii="SimSun" w:eastAsia="SimSun" w:hAnsi="SimSun" w:cs="SimSun"/>
           <w:color w:val="333333"/>
-          <w:shd w:val="clear" w:color="auto" w:fill="FFFFFF"/>
-        </w:rPr>
-        <w:t>业务领</w:t>
+          <w:u w:val="single"/>
+          <w:shd w:val="clear" w:color="auto" w:fill="FFFFFF"/>
+        </w:rPr>
+        <w:t>应</w:t>
       </w:r>
       <w:r>
         <w:rPr>
           <w:rFonts w:ascii="MS Mincho" w:eastAsia="MS Mincho" w:hAnsi="MS Mincho" w:cs="MS Mincho"/>
           <w:color w:val="333333"/>
-          <w:shd w:val="clear" w:color="auto" w:fill="FFFFFF"/>
-        </w:rPr>
-        <w:t>域的</w:t>
+          <w:u w:val="single"/>
+          <w:shd w:val="clear" w:color="auto" w:fill="FFFFFF"/>
+        </w:rPr>
+        <w:t>用数据，</w:t>
       </w:r>
       <w:r>
         <w:rPr>
           <w:rFonts w:ascii="SimSun" w:eastAsia="SimSun" w:hAnsi="SimSun" w:cs="SimSun"/>
           <w:color w:val="333333"/>
-          <w:shd w:val="clear" w:color="auto" w:fill="FFFFFF"/>
-        </w:rPr>
-        <w:t>业务</w:t>
+          <w:u w:val="single"/>
+          <w:shd w:val="clear" w:color="auto" w:fill="FFFFFF"/>
+        </w:rPr>
+        <w:t>让</w:t>
       </w:r>
       <w:r>
         <w:rPr>
           <w:rFonts w:ascii="MS Mincho" w:eastAsia="MS Mincho" w:hAnsi="MS Mincho" w:cs="MS Mincho"/>
           <w:color w:val="333333"/>
-          <w:shd w:val="clear" w:color="auto" w:fill="FFFFFF"/>
-        </w:rPr>
-        <w:t>分析人</w:t>
+          <w:u w:val="single"/>
+          <w:shd w:val="clear" w:color="auto" w:fill="FFFFFF"/>
+        </w:rPr>
+        <w:t>数据</w:t>
       </w:r>
       <w:r>
         <w:rPr>
           <w:rFonts w:ascii="SimSun" w:eastAsia="SimSun" w:hAnsi="SimSun" w:cs="SimSun"/>
           <w:color w:val="333333"/>
-          <w:shd w:val="clear" w:color="auto" w:fill="FFFFFF"/>
-        </w:rPr>
-        <w:t>员</w:t>
+          <w:u w:val="single"/>
+          <w:shd w:val="clear" w:color="auto" w:fill="FFFFFF"/>
+        </w:rPr>
+        <w:t>产</w:t>
       </w:r>
       <w:r>
         <w:rPr>
           <w:rFonts w:ascii="MS Mincho" w:eastAsia="MS Mincho" w:hAnsi="MS Mincho" w:cs="MS Mincho"/>
           <w:color w:val="333333"/>
-          <w:shd w:val="clear" w:color="auto" w:fill="FFFFFF"/>
-        </w:rPr>
-        <w:t>、分析</w:t>
+          <w:u w:val="single"/>
+          <w:shd w:val="clear" w:color="auto" w:fill="FFFFFF"/>
+        </w:rPr>
+        <w:t>生更多、更大的价</w:t>
       </w:r>
       <w:r>
         <w:rPr>
           <w:rFonts w:ascii="SimSun" w:eastAsia="SimSun" w:hAnsi="SimSun" w:cs="SimSun"/>
           <w:color w:val="333333"/>
-          <w:shd w:val="clear" w:color="auto" w:fill="FFFFFF"/>
-        </w:rPr>
-        <w:t>师</w:t>
+          <w:u w:val="single"/>
+          <w:shd w:val="clear" w:color="auto" w:fill="FFFFFF"/>
+        </w:rPr>
+        <w:t>值</w:t>
       </w:r>
       <w:r>
         <w:rPr>
           <w:rFonts w:ascii="MS Mincho" w:eastAsia="MS Mincho" w:hAnsi="MS Mincho" w:cs="MS Mincho"/>
           <w:color w:val="333333"/>
-          <w:shd w:val="clear" w:color="auto" w:fill="FFFFFF"/>
-        </w:rPr>
-        <w:t>、算法工程</w:t>
-      </w:r>
-      <w:r>
-        <w:rPr>
-          <w:rFonts w:ascii="SimSun" w:eastAsia="SimSun" w:hAnsi="SimSun" w:cs="SimSun"/>
-          <w:color w:val="333333"/>
-          <w:shd w:val="clear" w:color="auto" w:fill="FFFFFF"/>
-        </w:rPr>
-        <w:t>师</w:t>
-      </w:r>
-      <w:r>
-        <w:rPr>
-          <w:rFonts w:ascii="MS Mincho" w:eastAsia="MS Mincho" w:hAnsi="MS Mincho" w:cs="MS Mincho"/>
-          <w:color w:val="333333"/>
-          <w:shd w:val="clear" w:color="auto" w:fill="FFFFFF"/>
-        </w:rPr>
-        <w:t>等，</w:t>
-      </w:r>
-      <w:r>
-        <w:rPr>
-          <w:rFonts w:ascii="SimSun" w:eastAsia="SimSun" w:hAnsi="SimSun" w:cs="SimSun"/>
-          <w:color w:val="333333"/>
-          <w:shd w:val="clear" w:color="auto" w:fill="FFFFFF"/>
-        </w:rPr>
-        <w:t>让</w:t>
-      </w:r>
-      <w:r>
-        <w:rPr>
-          <w:rFonts w:ascii="MS Mincho" w:eastAsia="MS Mincho" w:hAnsi="MS Mincho" w:cs="MS Mincho"/>
-          <w:color w:val="333333"/>
-          <w:shd w:val="clear" w:color="auto" w:fill="FFFFFF"/>
-        </w:rPr>
-        <w:t>他</w:t>
-      </w:r>
-      <w:r>
-        <w:rPr>
-          <w:rFonts w:ascii="SimSun" w:eastAsia="SimSun" w:hAnsi="SimSun" w:cs="SimSun"/>
-          <w:color w:val="333333"/>
-          <w:shd w:val="clear" w:color="auto" w:fill="FFFFFF"/>
-        </w:rPr>
-        <w:t>们</w:t>
-      </w:r>
-      <w:r>
-        <w:rPr>
-          <w:rFonts w:ascii="MS Mincho" w:eastAsia="MS Mincho" w:hAnsi="MS Mincho" w:cs="MS Mincho"/>
-          <w:color w:val="333333"/>
-          <w:shd w:val="clear" w:color="auto" w:fill="FFFFFF"/>
-        </w:rPr>
-        <w:t>更快</w:t>
-      </w:r>
-      <w:r>
-        <w:rPr>
-          <w:rFonts w:ascii="SimSun" w:eastAsia="SimSun" w:hAnsi="SimSun" w:cs="SimSun"/>
-          <w:color w:val="333333"/>
-          <w:shd w:val="clear" w:color="auto" w:fill="FFFFFF"/>
-        </w:rPr>
-        <w:t>对</w:t>
-      </w:r>
-      <w:r>
-        <w:rPr>
-          <w:rFonts w:ascii="MS Mincho" w:eastAsia="MS Mincho" w:hAnsi="MS Mincho" w:cs="MS Mincho"/>
-          <w:color w:val="333333"/>
-          <w:shd w:val="clear" w:color="auto" w:fill="FFFFFF"/>
-        </w:rPr>
-        <w:t>熟悉和掌握悉数据的加工</w:t>
-      </w:r>
-      <w:r>
-        <w:rPr>
-          <w:rFonts w:ascii="SimSun" w:eastAsia="SimSun" w:hAnsi="SimSun" w:cs="SimSun"/>
-          <w:color w:val="333333"/>
-          <w:shd w:val="clear" w:color="auto" w:fill="FFFFFF"/>
-        </w:rPr>
-        <w:t>处</w:t>
-      </w:r>
-      <w:r>
-        <w:rPr>
-          <w:rFonts w:ascii="MS Mincho" w:eastAsia="MS Mincho" w:hAnsi="MS Mincho" w:cs="MS Mincho"/>
-          <w:color w:val="333333"/>
-          <w:shd w:val="clear" w:color="auto" w:fill="FFFFFF"/>
-        </w:rPr>
-        <w:t>理知</w:t>
-      </w:r>
-      <w:r>
-        <w:rPr>
-          <w:rFonts w:ascii="SimSun" w:eastAsia="SimSun" w:hAnsi="SimSun" w:cs="SimSun"/>
-          <w:color w:val="333333"/>
-          <w:shd w:val="clear" w:color="auto" w:fill="FFFFFF"/>
-        </w:rPr>
-        <w:t>识</w:t>
-      </w:r>
-      <w:r>
-        <w:rPr>
-          <w:rFonts w:ascii="MS Mincho" w:eastAsia="MS Mincho" w:hAnsi="MS Mincho" w:cs="MS Mincho"/>
-          <w:color w:val="333333"/>
-          <w:shd w:val="clear" w:color="auto" w:fill="FFFFFF"/>
-        </w:rPr>
-        <w:t>和技巧，从而能</w:t>
-      </w:r>
-      <w:r>
-        <w:rPr>
-          <w:rFonts w:ascii="SimSun" w:eastAsia="SimSun" w:hAnsi="SimSun" w:cs="SimSun"/>
-          <w:color w:val="333333"/>
-          <w:shd w:val="clear" w:color="auto" w:fill="FFFFFF"/>
-        </w:rPr>
-        <w:t>够</w:t>
-      </w:r>
-      <w:r>
-        <w:rPr>
-          <w:rFonts w:ascii="MS Mincho" w:eastAsia="MS Mincho" w:hAnsi="MS Mincho" w:cs="MS Mincho"/>
-          <w:color w:val="333333"/>
-          <w:shd w:val="clear" w:color="auto" w:fill="FFFFFF"/>
-        </w:rPr>
-        <w:t>更好更快地分析数据、挖掘数据和</w:t>
-      </w:r>
-      <w:r>
-        <w:rPr>
-          <w:rFonts w:ascii="SimSun" w:eastAsia="SimSun" w:hAnsi="SimSun" w:cs="SimSun"/>
-          <w:color w:val="333333"/>
-          <w:shd w:val="clear" w:color="auto" w:fill="FFFFFF"/>
-        </w:rPr>
-        <w:t>应</w:t>
-      </w:r>
-      <w:r>
-        <w:rPr>
-          <w:rFonts w:ascii="MS Mincho" w:eastAsia="MS Mincho" w:hAnsi="MS Mincho" w:cs="MS Mincho"/>
-          <w:color w:val="333333"/>
-          <w:shd w:val="clear" w:color="auto" w:fill="FFFFFF"/>
-        </w:rPr>
-        <w:t>用数据，</w:t>
-      </w:r>
-      <w:r>
-        <w:rPr>
-          <w:rFonts w:ascii="SimSun" w:eastAsia="SimSun" w:hAnsi="SimSun" w:cs="SimSun"/>
-          <w:color w:val="333333"/>
-          <w:shd w:val="clear" w:color="auto" w:fill="FFFFFF"/>
-        </w:rPr>
-        <w:t>让</w:t>
-      </w:r>
-      <w:r>
-        <w:rPr>
-          <w:rFonts w:ascii="MS Mincho" w:eastAsia="MS Mincho" w:hAnsi="MS Mincho" w:cs="MS Mincho"/>
-          <w:color w:val="333333"/>
-          <w:shd w:val="clear" w:color="auto" w:fill="FFFFFF"/>
-        </w:rPr>
-        <w:t>数据</w:t>
-      </w:r>
-      <w:r>
-        <w:rPr>
-          <w:rFonts w:ascii="SimSun" w:eastAsia="SimSun" w:hAnsi="SimSun" w:cs="SimSun"/>
-          <w:color w:val="333333"/>
-          <w:shd w:val="clear" w:color="auto" w:fill="FFFFFF"/>
-        </w:rPr>
-        <w:t>产</w:t>
-      </w:r>
-      <w:r>
-        <w:rPr>
-          <w:rFonts w:ascii="MS Mincho" w:eastAsia="MS Mincho" w:hAnsi="MS Mincho" w:cs="MS Mincho"/>
-          <w:color w:val="333333"/>
-          <w:shd w:val="clear" w:color="auto" w:fill="FFFFFF"/>
-        </w:rPr>
-        <w:t>生更多、更大的价</w:t>
-      </w:r>
-      <w:r>
-        <w:rPr>
-          <w:rFonts w:ascii="SimSun" w:eastAsia="SimSun" w:hAnsi="SimSun" w:cs="SimSun"/>
-          <w:color w:val="333333"/>
-          <w:shd w:val="clear" w:color="auto" w:fill="FFFFFF"/>
-        </w:rPr>
-        <w:t>值</w:t>
-      </w:r>
-      <w:r>
-        <w:rPr>
-          <w:rFonts w:ascii="MS Mincho" w:eastAsia="MS Mincho" w:hAnsi="MS Mincho" w:cs="MS Mincho"/>
-          <w:color w:val="333333"/>
+          <w:u w:val="single"/>
           <w:shd w:val="clear" w:color="auto" w:fill="FFFFFF"/>
         </w:rPr>
         <w:t>。</w:t>
@@ -9132,7 +9138,6 @@
           <w:b/>
           <w:color w:val="000000" w:themeColor="text1"/>
         </w:rPr>
-        <w:lastRenderedPageBreak/>
         <w:t>系统技术</w:t>
       </w:r>
       <w:r>
@@ -9183,6 +9188,7 @@
           <w:color w:val="000000" w:themeColor="text1"/>
           <w:sz w:val="28"/>
         </w:rPr>
+        <w:lastRenderedPageBreak/>
         <w:t>系</w:t>
       </w:r>
       <w:r>
@@ -9512,7 +9518,7 @@
           <w:rFonts w:ascii="SimSun" w:eastAsia="SimSun" w:hAnsi="SimSun"/>
           <w:color w:val="000000" w:themeColor="text1"/>
         </w:rPr>
-        <w:t>服务器。当用户访问的时候，请求可以提交到空闲的tomcat服务器上。当</w:t>
+        <w:t>服务器。当用户访问的时候，请求可以提交到空闲的tomcat服务器上。当网站的访问量达到一定程度后，单台服务器不能满足用户的请求时，需要用多台服</w:t>
       </w:r>
       <w:r>
         <w:rPr>
@@ -9520,7 +9526,7 @@
           <w:color w:val="000000" w:themeColor="text1"/>
         </w:rPr>
         <w:lastRenderedPageBreak/>
-        <w:t>网站的访问量达到一定程度后，单台服务器不能满足用户的请求时，需要用多台服务器集群可以使用</w:t>
+        <w:t>务器集群可以使用</w:t>
       </w:r>
       <w:proofErr w:type="spellStart"/>
       <w:r>
@@ -12193,10 +12199,10 @@
           <w:color w:val="000000" w:themeColor="text1"/>
         </w:rPr>
       </w:pPr>
-      <w:bookmarkStart w:id="25" w:name="OLE_LINK12"/>
-      <w:bookmarkStart w:id="26" w:name="OLE_LINK13"/>
-      <w:bookmarkStart w:id="27" w:name="OLE_LINK14"/>
-      <w:bookmarkStart w:id="28" w:name="_Toc524198941"/>
+      <w:bookmarkStart w:id="25" w:name="_Toc524198941"/>
+      <w:bookmarkStart w:id="26" w:name="OLE_LINK12"/>
+      <w:bookmarkStart w:id="27" w:name="OLE_LINK13"/>
+      <w:bookmarkStart w:id="28" w:name="OLE_LINK14"/>
       <w:r>
         <w:rPr>
           <w:rFonts w:ascii="SimSun" w:eastAsia="SimSun" w:hAnsi="SimSun" w:hint="eastAsia"/>
@@ -12211,11 +12217,11 @@
         </w:rPr>
         <w:t>层</w:t>
       </w:r>
-      <w:bookmarkEnd w:id="28"/>
-    </w:p>
-    <w:bookmarkEnd w:id="25"/>
+      <w:bookmarkEnd w:id="25"/>
+    </w:p>
     <w:bookmarkEnd w:id="26"/>
     <w:bookmarkEnd w:id="27"/>
+    <w:bookmarkEnd w:id="28"/>
     <w:p>
       <w:pPr>
         <w:spacing w:line="440" w:lineRule="exact"/>
@@ -21874,7 +21880,7 @@
         <w:spacing w:line="440" w:lineRule="exact"/>
         <w:ind w:firstLineChars="200" w:firstLine="480"/>
         <w:rPr>
-          <w:rFonts w:ascii="SimSun" w:eastAsia="SimSun" w:hAnsi="SimSun" w:cs="Arial" w:hint="eastAsia"/>
+          <w:rFonts w:ascii="SimSun" w:eastAsia="SimSun" w:hAnsi="SimSun" w:cs="Arial"/>
           <w:color w:val="323232"/>
         </w:rPr>
       </w:pPr>
@@ -24746,6 +24752,106 @@
           <w:spacing w:val="10"/>
         </w:rPr>
       </w:pPr>
+    </w:p>
+    <w:p>
+      <w:pPr>
+        <w:spacing w:line="440" w:lineRule="exact"/>
+        <w:ind w:firstLineChars="200" w:firstLine="500"/>
+        <w:rPr>
+          <w:rFonts w:ascii="宋体" w:hAnsi="宋体"/>
+          <w:spacing w:val="10"/>
+        </w:rPr>
+      </w:pPr>
+    </w:p>
+    <w:p>
+      <w:pPr>
+        <w:spacing w:line="440" w:lineRule="exact"/>
+        <w:ind w:firstLineChars="200" w:firstLine="500"/>
+        <w:rPr>
+          <w:rFonts w:ascii="宋体" w:hAnsi="宋体"/>
+          <w:spacing w:val="10"/>
+        </w:rPr>
+      </w:pPr>
+    </w:p>
+    <w:p>
+      <w:pPr>
+        <w:spacing w:line="440" w:lineRule="exact"/>
+        <w:ind w:firstLineChars="200" w:firstLine="500"/>
+        <w:rPr>
+          <w:rFonts w:ascii="宋体" w:hAnsi="宋体"/>
+          <w:spacing w:val="10"/>
+        </w:rPr>
+      </w:pPr>
+    </w:p>
+    <w:p>
+      <w:pPr>
+        <w:spacing w:line="440" w:lineRule="exact"/>
+        <w:ind w:firstLineChars="200" w:firstLine="500"/>
+        <w:rPr>
+          <w:rFonts w:ascii="宋体" w:hAnsi="宋体"/>
+          <w:spacing w:val="10"/>
+        </w:rPr>
+      </w:pPr>
+    </w:p>
+    <w:p>
+      <w:pPr>
+        <w:spacing w:line="440" w:lineRule="exact"/>
+        <w:ind w:firstLineChars="200" w:firstLine="500"/>
+        <w:rPr>
+          <w:rFonts w:ascii="宋体" w:hAnsi="宋体"/>
+          <w:spacing w:val="10"/>
+        </w:rPr>
+      </w:pPr>
+    </w:p>
+    <w:p>
+      <w:pPr>
+        <w:spacing w:line="440" w:lineRule="exact"/>
+        <w:ind w:firstLineChars="200" w:firstLine="500"/>
+        <w:rPr>
+          <w:rFonts w:ascii="宋体" w:hAnsi="宋体"/>
+          <w:spacing w:val="10"/>
+        </w:rPr>
+      </w:pPr>
+    </w:p>
+    <w:p>
+      <w:pPr>
+        <w:spacing w:line="440" w:lineRule="exact"/>
+        <w:ind w:firstLineChars="200" w:firstLine="500"/>
+        <w:rPr>
+          <w:rFonts w:ascii="宋体" w:hAnsi="宋体"/>
+          <w:spacing w:val="10"/>
+        </w:rPr>
+      </w:pPr>
+    </w:p>
+    <w:p>
+      <w:pPr>
+        <w:spacing w:line="440" w:lineRule="exact"/>
+        <w:ind w:firstLineChars="200" w:firstLine="500"/>
+        <w:rPr>
+          <w:rFonts w:ascii="宋体" w:hAnsi="宋体"/>
+          <w:spacing w:val="10"/>
+        </w:rPr>
+      </w:pPr>
+    </w:p>
+    <w:p>
+      <w:pPr>
+        <w:spacing w:line="440" w:lineRule="exact"/>
+        <w:ind w:firstLineChars="200" w:firstLine="500"/>
+        <w:rPr>
+          <w:rFonts w:ascii="宋体" w:hAnsi="宋体"/>
+          <w:spacing w:val="10"/>
+        </w:rPr>
+      </w:pPr>
+    </w:p>
+    <w:p>
+      <w:pPr>
+        <w:spacing w:line="440" w:lineRule="exact"/>
+        <w:ind w:firstLineChars="200" w:firstLine="500"/>
+        <w:rPr>
+          <w:rFonts w:ascii="宋体" w:hAnsi="宋体"/>
+          <w:spacing w:val="10"/>
+        </w:rPr>
+      </w:pPr>
       <w:bookmarkStart w:id="43" w:name="_GoBack"/>
       <w:bookmarkEnd w:id="43"/>
     </w:p>
@@ -24794,7 +24900,7 @@
         <w:spacing w:line="440" w:lineRule="exact"/>
         <w:ind w:firstLineChars="200" w:firstLine="500"/>
         <w:rPr>
-          <w:rFonts w:ascii="宋体" w:hAnsi="宋体" w:hint="eastAsia"/>
+          <w:rFonts w:ascii="宋体" w:hAnsi="宋体"/>
           <w:spacing w:val="10"/>
         </w:rPr>
       </w:pPr>
@@ -24804,7 +24910,7 @@
         <w:spacing w:line="440" w:lineRule="exact"/>
         <w:ind w:firstLineChars="200" w:firstLine="500"/>
         <w:rPr>
-          <w:rFonts w:ascii="宋体" w:hAnsi="宋体" w:hint="eastAsia"/>
+          <w:rFonts w:ascii="宋体" w:hAnsi="宋体"/>
           <w:spacing w:val="10"/>
         </w:rPr>
       </w:pPr>
@@ -24814,107 +24920,7 @@
         <w:spacing w:line="440" w:lineRule="exact"/>
         <w:ind w:firstLineChars="200" w:firstLine="500"/>
         <w:rPr>
-          <w:rFonts w:ascii="宋体" w:hAnsi="宋体" w:hint="eastAsia"/>
-          <w:spacing w:val="10"/>
-        </w:rPr>
-      </w:pPr>
-    </w:p>
-    <w:p>
-      <w:pPr>
-        <w:spacing w:line="440" w:lineRule="exact"/>
-        <w:ind w:firstLineChars="200" w:firstLine="500"/>
-        <w:rPr>
-          <w:rFonts w:ascii="宋体" w:hAnsi="宋体" w:hint="eastAsia"/>
-          <w:spacing w:val="10"/>
-        </w:rPr>
-      </w:pPr>
-    </w:p>
-    <w:p>
-      <w:pPr>
-        <w:spacing w:line="440" w:lineRule="exact"/>
-        <w:ind w:firstLineChars="200" w:firstLine="500"/>
-        <w:rPr>
-          <w:rFonts w:ascii="宋体" w:hAnsi="宋体" w:hint="eastAsia"/>
-          <w:spacing w:val="10"/>
-        </w:rPr>
-      </w:pPr>
-    </w:p>
-    <w:p>
-      <w:pPr>
-        <w:spacing w:line="440" w:lineRule="exact"/>
-        <w:ind w:firstLineChars="200" w:firstLine="500"/>
-        <w:rPr>
-          <w:rFonts w:ascii="宋体" w:hAnsi="宋体" w:hint="eastAsia"/>
-          <w:spacing w:val="10"/>
-        </w:rPr>
-      </w:pPr>
-    </w:p>
-    <w:p>
-      <w:pPr>
-        <w:spacing w:line="440" w:lineRule="exact"/>
-        <w:ind w:firstLineChars="200" w:firstLine="500"/>
-        <w:rPr>
-          <w:rFonts w:ascii="宋体" w:hAnsi="宋体" w:hint="eastAsia"/>
-          <w:spacing w:val="10"/>
-        </w:rPr>
-      </w:pPr>
-    </w:p>
-    <w:p>
-      <w:pPr>
-        <w:spacing w:line="440" w:lineRule="exact"/>
-        <w:ind w:firstLineChars="200" w:firstLine="500"/>
-        <w:rPr>
-          <w:rFonts w:ascii="宋体" w:hAnsi="宋体" w:hint="eastAsia"/>
-          <w:spacing w:val="10"/>
-        </w:rPr>
-      </w:pPr>
-    </w:p>
-    <w:p>
-      <w:pPr>
-        <w:spacing w:line="440" w:lineRule="exact"/>
-        <w:ind w:firstLineChars="200" w:firstLine="500"/>
-        <w:rPr>
-          <w:rFonts w:ascii="宋体" w:hAnsi="宋体" w:hint="eastAsia"/>
-          <w:spacing w:val="10"/>
-        </w:rPr>
-      </w:pPr>
-    </w:p>
-    <w:p>
-      <w:pPr>
-        <w:spacing w:line="440" w:lineRule="exact"/>
-        <w:ind w:firstLineChars="200" w:firstLine="500"/>
-        <w:rPr>
-          <w:rFonts w:ascii="宋体" w:hAnsi="宋体" w:hint="eastAsia"/>
-          <w:spacing w:val="10"/>
-        </w:rPr>
-      </w:pPr>
-    </w:p>
-    <w:p>
-      <w:pPr>
-        <w:spacing w:line="440" w:lineRule="exact"/>
-        <w:ind w:firstLineChars="200" w:firstLine="500"/>
-        <w:rPr>
-          <w:rFonts w:ascii="宋体" w:hAnsi="宋体" w:hint="eastAsia"/>
-          <w:spacing w:val="10"/>
-        </w:rPr>
-      </w:pPr>
-    </w:p>
-    <w:p>
-      <w:pPr>
-        <w:spacing w:line="440" w:lineRule="exact"/>
-        <w:ind w:firstLineChars="200" w:firstLine="500"/>
-        <w:rPr>
-          <w:rFonts w:ascii="宋体" w:hAnsi="宋体" w:hint="eastAsia"/>
-          <w:spacing w:val="10"/>
-        </w:rPr>
-      </w:pPr>
-    </w:p>
-    <w:p>
-      <w:pPr>
-        <w:spacing w:line="440" w:lineRule="exact"/>
-        <w:ind w:firstLineChars="200" w:firstLine="500"/>
-        <w:rPr>
-          <w:rFonts w:ascii="宋体" w:hAnsi="宋体" w:hint="eastAsia"/>
+          <w:rFonts w:ascii="宋体" w:hAnsi="宋体"/>
           <w:spacing w:val="10"/>
         </w:rPr>
       </w:pPr>
@@ -25698,18 +25704,18 @@
       <w:pPr>
         <w:pStyle w:val="1"/>
       </w:pPr>
-      <w:bookmarkStart w:id="51" w:name="_Toc68922997"/>
-      <w:bookmarkStart w:id="52" w:name="_Toc524198956"/>
+      <w:bookmarkStart w:id="51" w:name="_Toc524198956"/>
+      <w:bookmarkStart w:id="52" w:name="_Toc68922997"/>
       <w:r>
         <w:rPr>
           <w:rFonts w:hint="eastAsia"/>
         </w:rPr>
         <w:t>参考文献</w:t>
       </w:r>
-      <w:bookmarkEnd w:id="52"/>
+      <w:bookmarkEnd w:id="51"/>
     </w:p>
     <w:p/>
-    <w:bookmarkEnd w:id="51"/>
+    <w:bookmarkEnd w:id="52"/>
     <w:p>
       <w:pPr>
         <w:spacing w:line="440" w:lineRule="exact"/>
@@ -27031,7 +27037,7 @@
         <w:noProof/>
         <w:lang w:val="zh-CN"/>
       </w:rPr>
-      <w:t>21</w:t>
+      <w:t>19</w:t>
     </w:r>
     <w:r>
       <w:fldChar w:fldCharType="end"/>
@@ -30662,7 +30668,7 @@
 </file>
 
 <file path=customXml/itemProps1.xml><?xml version="1.0" encoding="utf-8"?>
-<ds:datastoreItem xmlns:ds="http://schemas.openxmlformats.org/officeDocument/2006/customXml" ds:itemID="{DF5A5757-299D-2542-B970-113BFE25E570}">
+<ds:datastoreItem xmlns:ds="http://schemas.openxmlformats.org/officeDocument/2006/customXml" ds:itemID="{8C7B77B8-2B38-CA4B-B91D-7F30A7098D30}">
   <ds:schemaRefs>
     <ds:schemaRef ds:uri="http://schemas.openxmlformats.org/officeDocument/2006/bibliography"/>
   </ds:schemaRefs>

--- a/graduation_design/my_paper/计算机-雷明-毕业论文.docx
+++ b/graduation_design/my_paper/计算机-雷明-毕业论文.docx
@@ -8,12 +8,6 @@
         <w:ind w:firstLine="482"/>
       </w:pPr>
       <w:bookmarkStart w:id="0" w:name="_Toc523678437"/>
-    </w:p>
-    <w:p>
-      <w:pPr>
-        <w:pStyle w:val="11"/>
-        <w:ind w:firstLine="482"/>
-      </w:pPr>
       <w:bookmarkStart w:id="1" w:name="_Toc524325689"/>
       <w:r>
         <w:rPr>
@@ -1014,6 +1008,7 @@
       <w:bookmarkStart w:id="8" w:name="_Toc523678438"/>
       <w:bookmarkStart w:id="9" w:name="_Toc524325690"/>
       <w:r>
+        <w:lastRenderedPageBreak/>
         <w:t>ABSTRACT</w:t>
       </w:r>
       <w:bookmarkEnd w:id="6"/>
@@ -1631,7 +1626,7 @@
               <w:rPr>
                 <w:webHidden/>
               </w:rPr>
-              <w:t>4</w:t>
+              <w:t>5</w:t>
             </w:r>
             <w:r>
               <w:rPr>
@@ -3452,6 +3447,8 @@
       </w:pPr>
     </w:p>
     <w:p/>
+    <w:p/>
+    <w:p/>
     <w:p>
       <w:pPr>
         <w:pStyle w:val="11"/>
@@ -3462,6 +3459,7 @@
         <w:rPr>
           <w:rFonts w:hint="eastAsia"/>
         </w:rPr>
+        <w:lastRenderedPageBreak/>
         <w:t>前</w:t>
       </w:r>
       <w:r>
@@ -4945,8 +4943,6 @@
           <w:spacing w:val="10"/>
         </w:rPr>
       </w:pPr>
-      <w:bookmarkStart w:id="14" w:name="_GoBack"/>
-      <w:bookmarkEnd w:id="14"/>
     </w:p>
     <w:p>
       <w:pPr>
@@ -4963,7 +4959,7 @@
           <w:color w:val="000000" w:themeColor="text1"/>
         </w:rPr>
       </w:pPr>
-      <w:bookmarkStart w:id="15" w:name="_Toc524325693"/>
+      <w:bookmarkStart w:id="14" w:name="_Toc524325693"/>
       <w:r>
         <w:rPr>
           <w:rFonts w:ascii="宋体" w:eastAsia="宋体" w:hAnsi="宋体"/>
@@ -5014,7 +5010,7 @@
         </w:rPr>
         <w:t>发展现状</w:t>
       </w:r>
-      <w:bookmarkEnd w:id="15"/>
+      <w:bookmarkEnd w:id="14"/>
       <w:proofErr w:type="gramEnd"/>
     </w:p>
     <w:p/>
@@ -8261,7 +8257,7 @@
         </w:rPr>
         <w:t>数据的整合。</w:t>
       </w:r>
-      <w:bookmarkStart w:id="16" w:name="OLE_LINK5"/>
+      <w:bookmarkStart w:id="15" w:name="OLE_LINK5"/>
     </w:p>
     <w:p>
       <w:pPr>
@@ -8443,7 +8439,7 @@
         </w:rPr>
       </w:pPr>
     </w:p>
-    <w:bookmarkEnd w:id="16"/>
+    <w:bookmarkEnd w:id="15"/>
     <w:p>
       <w:pPr>
         <w:rPr>
@@ -8466,7 +8462,7 @@
           <w:color w:val="000000" w:themeColor="text1"/>
         </w:rPr>
       </w:pPr>
-      <w:bookmarkStart w:id="17" w:name="_Toc524325694"/>
+      <w:bookmarkStart w:id="16" w:name="_Toc524325694"/>
       <w:r>
         <w:rPr>
           <w:rFonts w:ascii="宋体" w:eastAsia="宋体" w:hAnsi="宋体" w:hint="eastAsia"/>
@@ -8492,7 +8488,7 @@
         </w:rPr>
         <w:t>设计与分析</w:t>
       </w:r>
-      <w:bookmarkEnd w:id="17"/>
+      <w:bookmarkEnd w:id="16"/>
     </w:p>
     <w:p>
       <w:pPr>
@@ -8516,7 +8512,7 @@
           <w:sz w:val="28"/>
         </w:rPr>
       </w:pPr>
-      <w:bookmarkStart w:id="18" w:name="_Toc524325695"/>
+      <w:bookmarkStart w:id="17" w:name="_Toc524325695"/>
       <w:r>
         <w:rPr>
           <w:rFonts w:ascii="MS Mincho" w:eastAsia="MS Mincho" w:hAnsi="MS Mincho" w:cs="MS Mincho" w:hint="eastAsia"/>
@@ -8598,7 +8594,7 @@
         </w:rPr>
         <w:t>次</w:t>
       </w:r>
-      <w:bookmarkEnd w:id="18"/>
+      <w:bookmarkEnd w:id="17"/>
     </w:p>
     <w:p>
       <w:r>
@@ -9036,7 +9032,7 @@
         </w:rPr>
         <w:t>术</w:t>
       </w:r>
-      <w:bookmarkStart w:id="19" w:name="ref_1"/>
+      <w:bookmarkStart w:id="18" w:name="ref_1"/>
       <w:r>
         <w:rPr>
           <w:rFonts w:ascii="宋体" w:eastAsia="宋体" w:hAnsi="宋体" w:cs="MS Mincho"/>
@@ -9457,7 +9453,7 @@
         </w:rPr>
         <w:t>赖</w:t>
       </w:r>
-      <w:bookmarkEnd w:id="19"/>
+      <w:bookmarkEnd w:id="18"/>
       <w:r>
         <w:rPr>
           <w:rFonts w:ascii="宋体" w:eastAsia="宋体" w:hAnsi="宋体" w:cs="MS Mincho"/>
@@ -9860,7 +9856,7 @@
           <w:sz w:val="28"/>
         </w:rPr>
       </w:pPr>
-      <w:bookmarkStart w:id="20" w:name="_Toc524325696"/>
+      <w:bookmarkStart w:id="19" w:name="_Toc524325696"/>
       <w:r>
         <w:rPr>
           <w:rFonts w:ascii="宋体" w:eastAsia="宋体" w:hAnsi="宋体" w:cs="宋体" w:hint="eastAsia"/>
@@ -9897,7 +9893,7 @@
         </w:rPr>
         <w:t>阐述</w:t>
       </w:r>
-      <w:bookmarkEnd w:id="20"/>
+      <w:bookmarkEnd w:id="19"/>
     </w:p>
     <w:p>
       <w:pPr>
@@ -9913,7 +9909,7 @@
           <w:color w:val="000000" w:themeColor="text1"/>
         </w:rPr>
       </w:pPr>
-      <w:bookmarkStart w:id="21" w:name="_Toc524325697"/>
+      <w:bookmarkStart w:id="20" w:name="_Toc524325697"/>
       <w:r>
         <w:rPr>
           <w:rFonts w:ascii="宋体" w:eastAsia="宋体" w:hAnsi="宋体" w:cs="MS Mincho"/>
@@ -9928,7 +9924,7 @@
         </w:rPr>
         <w:t>络层</w:t>
       </w:r>
-      <w:bookmarkEnd w:id="21"/>
+      <w:bookmarkEnd w:id="20"/>
     </w:p>
     <w:p>
       <w:pPr>
@@ -11188,7 +11184,7 @@
           <w:color w:val="000000" w:themeColor="text1"/>
         </w:rPr>
       </w:pPr>
-      <w:bookmarkStart w:id="22" w:name="_Toc524325698"/>
+      <w:bookmarkStart w:id="21" w:name="_Toc524325698"/>
       <w:r>
         <w:rPr>
           <w:rFonts w:ascii="宋体" w:eastAsia="宋体" w:hAnsi="宋体" w:hint="eastAsia"/>
@@ -11210,7 +11206,7 @@
         </w:rPr>
         <w:t>层</w:t>
       </w:r>
-      <w:bookmarkEnd w:id="22"/>
+      <w:bookmarkEnd w:id="21"/>
     </w:p>
     <w:p>
       <w:pPr>
@@ -12729,9 +12725,9 @@
           <w:color w:val="000000" w:themeColor="text1"/>
         </w:rPr>
       </w:pPr>
-      <w:bookmarkStart w:id="23" w:name="OLE_LINK10"/>
-      <w:bookmarkStart w:id="24" w:name="OLE_LINK11"/>
-      <w:bookmarkStart w:id="25" w:name="_Toc524325699"/>
+      <w:bookmarkStart w:id="22" w:name="OLE_LINK10"/>
+      <w:bookmarkStart w:id="23" w:name="OLE_LINK11"/>
+      <w:bookmarkStart w:id="24" w:name="_Toc524325699"/>
       <w:r>
         <w:rPr>
           <w:rFonts w:ascii="宋体" w:eastAsia="宋体" w:hAnsi="宋体" w:hint="eastAsia"/>
@@ -12753,9 +12749,9 @@
         </w:rPr>
         <w:t>层</w:t>
       </w:r>
+      <w:bookmarkEnd w:id="22"/>
       <w:bookmarkEnd w:id="23"/>
       <w:bookmarkEnd w:id="24"/>
-      <w:bookmarkEnd w:id="25"/>
     </w:p>
     <w:p>
       <w:r>
@@ -13007,7 +13003,7 @@
           <w:color w:val="000000" w:themeColor="text1"/>
         </w:rPr>
       </w:pPr>
-      <w:bookmarkStart w:id="26" w:name="_Toc524325700"/>
+      <w:bookmarkStart w:id="25" w:name="_Toc524325700"/>
       <w:r>
         <w:rPr>
           <w:rFonts w:ascii="宋体" w:eastAsia="宋体" w:hAnsi="宋体" w:hint="eastAsia"/>
@@ -13022,7 +13018,7 @@
         </w:rPr>
         <w:t>层</w:t>
       </w:r>
-      <w:bookmarkEnd w:id="26"/>
+      <w:bookmarkEnd w:id="25"/>
     </w:p>
     <w:p>
       <w:pPr>
@@ -14270,10 +14266,10 @@
           <w:color w:val="000000" w:themeColor="text1"/>
         </w:rPr>
       </w:pPr>
+      <w:bookmarkStart w:id="26" w:name="_Toc524325701"/>
       <w:bookmarkStart w:id="27" w:name="OLE_LINK12"/>
       <w:bookmarkStart w:id="28" w:name="OLE_LINK13"/>
       <w:bookmarkStart w:id="29" w:name="OLE_LINK14"/>
-      <w:bookmarkStart w:id="30" w:name="_Toc524325701"/>
       <w:r>
         <w:rPr>
           <w:rFonts w:ascii="宋体" w:eastAsia="宋体" w:hAnsi="宋体" w:hint="eastAsia"/>
@@ -14289,7 +14285,7 @@
         </w:rPr>
         <w:t>层</w:t>
       </w:r>
-      <w:bookmarkEnd w:id="30"/>
+      <w:bookmarkEnd w:id="26"/>
     </w:p>
     <w:bookmarkEnd w:id="27"/>
     <w:bookmarkEnd w:id="28"/>
@@ -14831,7 +14827,7 @@
           <w:color w:val="000000" w:themeColor="text1"/>
         </w:rPr>
       </w:pPr>
-      <w:bookmarkStart w:id="31" w:name="_Toc524325702"/>
+      <w:bookmarkStart w:id="30" w:name="_Toc524325702"/>
       <w:r>
         <w:rPr>
           <w:rFonts w:ascii="宋体" w:eastAsia="宋体" w:hAnsi="宋体" w:hint="eastAsia"/>
@@ -14839,7 +14835,7 @@
         </w:rPr>
         <w:t>数据存储层</w:t>
       </w:r>
-      <w:bookmarkEnd w:id="31"/>
+      <w:bookmarkEnd w:id="30"/>
     </w:p>
     <w:p>
       <w:pPr>
@@ -16513,7 +16509,7 @@
           <w:color w:val="000000" w:themeColor="text1"/>
         </w:rPr>
       </w:pPr>
-      <w:bookmarkStart w:id="32" w:name="_Toc524325703"/>
+      <w:bookmarkStart w:id="31" w:name="_Toc524325703"/>
       <w:r>
         <w:rPr>
           <w:rFonts w:ascii="MS Mincho" w:eastAsia="MS Mincho" w:hAnsi="MS Mincho" w:cs="MS Mincho"/>
@@ -16571,7 +16567,7 @@
         </w:rPr>
         <w:t>用</w:t>
       </w:r>
-      <w:bookmarkEnd w:id="32"/>
+      <w:bookmarkEnd w:id="31"/>
     </w:p>
     <w:p>
       <w:pPr>
@@ -16597,7 +16593,7 @@
           <w:sz w:val="28"/>
         </w:rPr>
       </w:pPr>
-      <w:bookmarkStart w:id="33" w:name="_Toc524325704"/>
+      <w:bookmarkStart w:id="32" w:name="_Toc524325704"/>
       <w:r>
         <w:rPr>
           <w:rFonts w:ascii="MS Mincho" w:eastAsia="MS Mincho" w:hAnsi="MS Mincho" w:cs="MS Mincho"/>
@@ -16616,7 +16612,7 @@
         </w:rPr>
         <w:t>馈</w:t>
       </w:r>
-      <w:bookmarkEnd w:id="33"/>
+      <w:bookmarkEnd w:id="32"/>
     </w:p>
     <w:p>
       <w:pPr>
@@ -16631,7 +16627,7 @@
           <w:color w:val="000000" w:themeColor="text1"/>
         </w:rPr>
       </w:pPr>
-      <w:bookmarkStart w:id="34" w:name="_Toc524325705"/>
+      <w:bookmarkStart w:id="33" w:name="_Toc524325705"/>
       <w:proofErr w:type="gramStart"/>
       <w:r>
         <w:rPr>
@@ -16648,7 +16644,7 @@
         </w:rPr>
         <w:t>技术阐述</w:t>
       </w:r>
-      <w:bookmarkEnd w:id="34"/>
+      <w:bookmarkEnd w:id="33"/>
     </w:p>
     <w:p>
       <w:pPr>
@@ -17809,7 +17805,7 @@
           <w:color w:val="000000" w:themeColor="text1"/>
         </w:rPr>
       </w:pPr>
-      <w:bookmarkStart w:id="35" w:name="_Toc524325706"/>
+      <w:bookmarkStart w:id="34" w:name="_Toc524325706"/>
       <w:proofErr w:type="gramStart"/>
       <w:r>
         <w:rPr>
@@ -17826,7 +17822,7 @@
         </w:rPr>
         <w:t>优点</w:t>
       </w:r>
-      <w:bookmarkEnd w:id="35"/>
+      <w:bookmarkEnd w:id="34"/>
     </w:p>
     <w:p>
       <w:pPr>
@@ -19255,7 +19251,7 @@
           <w:color w:val="000000" w:themeColor="text1"/>
         </w:rPr>
       </w:pPr>
-      <w:bookmarkStart w:id="36" w:name="_Toc524325707"/>
+      <w:bookmarkStart w:id="35" w:name="_Toc524325707"/>
       <w:proofErr w:type="gramStart"/>
       <w:r>
         <w:rPr>
@@ -19293,7 +19289,7 @@
         </w:rPr>
         <w:t>用</w:t>
       </w:r>
-      <w:bookmarkEnd w:id="36"/>
+      <w:bookmarkEnd w:id="35"/>
     </w:p>
     <w:p>
       <w:pPr>
@@ -19875,7 +19871,7 @@
           <w:sz w:val="28"/>
         </w:rPr>
       </w:pPr>
-      <w:bookmarkStart w:id="37" w:name="_Toc524325708"/>
+      <w:bookmarkStart w:id="36" w:name="_Toc524325708"/>
       <w:r>
         <w:rPr>
           <w:rFonts w:ascii="MS Mincho" w:eastAsia="MS Mincho" w:hAnsi="MS Mincho" w:cs="MS Mincho"/>
@@ -19894,7 +19890,7 @@
         </w:rPr>
         <w:t>清洗</w:t>
       </w:r>
-      <w:bookmarkEnd w:id="37"/>
+      <w:bookmarkEnd w:id="36"/>
     </w:p>
     <w:p>
       <w:pPr>
@@ -21602,7 +21598,7 @@
           <w:sz w:val="28"/>
         </w:rPr>
       </w:pPr>
-      <w:bookmarkStart w:id="38" w:name="_Toc524325709"/>
+      <w:bookmarkStart w:id="37" w:name="_Toc524325709"/>
       <w:r>
         <w:rPr>
           <w:rFonts w:ascii="宋体" w:eastAsia="宋体" w:hAnsi="宋体" w:cs="MS Mincho" w:hint="eastAsia"/>
@@ -21630,7 +21626,7 @@
         </w:rPr>
         <w:t>理</w:t>
       </w:r>
-      <w:bookmarkEnd w:id="38"/>
+      <w:bookmarkEnd w:id="37"/>
     </w:p>
     <w:p>
       <w:pPr>
@@ -22616,8 +22612,8 @@
         </w:rPr>
         <w:t>数据越来越丰富，技术越来越先进，医疗健康领域的机会也在不断涌现，不断激励着从业者们为人类的健康和福</w:t>
       </w:r>
-      <w:bookmarkStart w:id="39" w:name="OLE_LINK6"/>
-      <w:bookmarkStart w:id="40" w:name="OLE_LINK7"/>
+      <w:bookmarkStart w:id="38" w:name="OLE_LINK6"/>
+      <w:bookmarkStart w:id="39" w:name="OLE_LINK7"/>
       <w:r>
         <w:rPr>
           <w:rStyle w:val="af"/>
@@ -22627,8 +22623,8 @@
         </w:rPr>
         <w:t>祉</w:t>
       </w:r>
+      <w:bookmarkEnd w:id="38"/>
       <w:bookmarkEnd w:id="39"/>
-      <w:bookmarkEnd w:id="40"/>
       <w:r>
         <w:rPr>
           <w:rStyle w:val="af"/>
@@ -22662,7 +22658,7 @@
           <w:color w:val="000000" w:themeColor="text1"/>
         </w:rPr>
       </w:pPr>
-      <w:bookmarkStart w:id="41" w:name="_Toc524325710"/>
+      <w:bookmarkStart w:id="40" w:name="_Toc524325710"/>
       <w:r>
         <w:rPr>
           <w:rFonts w:ascii="宋体" w:eastAsia="宋体" w:hAnsi="宋体" w:cs="MS Mincho" w:hint="eastAsia"/>
@@ -22672,7 +22668,7 @@
         <w:lastRenderedPageBreak/>
         <w:t>发展前景</w:t>
       </w:r>
-      <w:bookmarkEnd w:id="41"/>
+      <w:bookmarkEnd w:id="40"/>
     </w:p>
     <w:p/>
     <w:p>
@@ -26465,6 +26461,8 @@
           <w:szCs w:val="32"/>
         </w:rPr>
       </w:pPr>
+      <w:bookmarkStart w:id="41" w:name="_GoBack"/>
+      <w:bookmarkEnd w:id="41"/>
     </w:p>
     <w:p>
       <w:pPr>
@@ -27260,18 +27258,18 @@
         <w:pStyle w:val="11"/>
         <w:ind w:firstLine="482"/>
       </w:pPr>
-      <w:bookmarkStart w:id="49" w:name="_Toc68922997"/>
-      <w:bookmarkStart w:id="50" w:name="_Toc524325713"/>
+      <w:bookmarkStart w:id="49" w:name="_Toc524325713"/>
+      <w:bookmarkStart w:id="50" w:name="_Toc68922997"/>
       <w:r>
         <w:rPr>
           <w:rFonts w:hint="eastAsia"/>
         </w:rPr>
         <w:t>参考文献</w:t>
       </w:r>
-      <w:bookmarkEnd w:id="50"/>
+      <w:bookmarkEnd w:id="49"/>
     </w:p>
     <w:p/>
-    <w:bookmarkEnd w:id="49"/>
+    <w:bookmarkEnd w:id="50"/>
     <w:p>
       <w:pPr>
         <w:spacing w:line="440" w:lineRule="exact"/>
@@ -32346,6 +32344,33 @@
     <w:basedOn w:val="a0"/>
     <w:rsid w:val="00CF5BD5"/>
   </w:style>
+  <w:style w:type="paragraph" w:styleId="af0">
+    <w:name w:val="Balloon Text"/>
+    <w:basedOn w:val="a"/>
+    <w:link w:val="af1"/>
+    <w:uiPriority w:val="99"/>
+    <w:semiHidden/>
+    <w:unhideWhenUsed/>
+    <w:rsid w:val="000D60F1"/>
+    <w:rPr>
+      <w:rFonts w:ascii="Microsoft YaHei UI" w:eastAsia="Microsoft YaHei UI"/>
+      <w:sz w:val="18"/>
+      <w:szCs w:val="18"/>
+    </w:rPr>
+  </w:style>
+  <w:style w:type="character" w:customStyle="1" w:styleId="af1">
+    <w:name w:val="批注框文本 字符"/>
+    <w:basedOn w:val="a0"/>
+    <w:link w:val="af0"/>
+    <w:uiPriority w:val="99"/>
+    <w:semiHidden/>
+    <w:rsid w:val="000D60F1"/>
+    <w:rPr>
+      <w:rFonts w:ascii="Microsoft YaHei UI" w:eastAsia="Microsoft YaHei UI" w:hAnsi="Times New Roman" w:cs="Times New Roman"/>
+      <w:sz w:val="18"/>
+      <w:szCs w:val="18"/>
+    </w:rPr>
+  </w:style>
 </w:styles>
 </file>
 
@@ -32357,7 +32382,7 @@
         <a:sysClr val="windowText" lastClr="000000"/>
       </a:dk1>
       <a:lt1>
-        <a:sysClr val="window" lastClr="CCEDC7"/>
+        <a:sysClr val="window" lastClr="FFFFFF"/>
       </a:lt1>
       <a:dk2>
         <a:srgbClr val="44546A"/>
@@ -32615,7 +32640,7 @@
 </file>
 
 <file path=customXml/itemProps1.xml><?xml version="1.0" encoding="utf-8"?>
-<ds:datastoreItem xmlns:ds="http://schemas.openxmlformats.org/officeDocument/2006/customXml" ds:itemID="{01E99A72-735A-4631-BD2D-F1D1C13AD0E9}">
+<ds:datastoreItem xmlns:ds="http://schemas.openxmlformats.org/officeDocument/2006/customXml" ds:itemID="{1274D208-61D7-4295-A027-C79696D4C941}">
   <ds:schemaRefs>
     <ds:schemaRef ds:uri="http://schemas.openxmlformats.org/officeDocument/2006/bibliography"/>
   </ds:schemaRefs>

--- a/graduation_design/my_paper/计算机-雷明-毕业论文.docx
+++ b/graduation_design/my_paper/计算机-雷明-毕业论文.docx
@@ -1,11 +1,10 @@
 
 <file path=word/document.xml><?xml version="1.0" encoding="utf-8"?>
-<w:document xmlns:wpc="http://schemas.microsoft.com/office/word/2010/wordprocessingCanvas" xmlns:cx="http://schemas.microsoft.com/office/drawing/2014/chartex" xmlns:cx1="http://schemas.microsoft.com/office/drawing/2015/9/8/chartex" xmlns:cx2="http://schemas.microsoft.com/office/drawing/2015/10/21/chartex" xmlns:cx3="http://schemas.microsoft.com/office/drawing/2016/5/9/chartex" xmlns:cx4="http://schemas.microsoft.com/office/drawing/2016/5/10/chartex" xmlns:cx5="http://schemas.microsoft.com/office/drawing/2016/5/11/chartex" xmlns:cx6="http://schemas.microsoft.com/office/drawing/2016/5/12/chartex" xmlns:cx7="http://schemas.microsoft.com/office/drawing/2016/5/13/chartex" xmlns:cx8="http://schemas.microsoft.com/office/drawing/2016/5/14/chartex" xmlns:mc="http://schemas.openxmlformats.org/markup-compatibility/2006" xmlns:aink="http://schemas.microsoft.com/office/drawing/2016/ink" xmlns:am3d="http://schemas.microsoft.com/office/drawing/2017/model3d" xmlns:o="urn:schemas-microsoft-com:office:office" xmlns:r="http://schemas.openxmlformats.org/officeDocument/2006/relationships" xmlns:m="http://schemas.openxmlformats.org/officeDocument/2006/math" xmlns:v="urn:schemas-microsoft-com:vml" xmlns:wp14="http://schemas.microsoft.com/office/word/2010/wordprocessingDrawing" xmlns:wp="http://schemas.openxmlformats.org/drawingml/2006/wordprocessingDrawing" xmlns:w10="urn:schemas-microsoft-com:office:word" xmlns:w="http://schemas.openxmlformats.org/wordprocessingml/2006/main" xmlns:w14="http://schemas.microsoft.com/office/word/2010/wordml" xmlns:w15="http://schemas.microsoft.com/office/word/2012/wordml" xmlns:w16cid="http://schemas.microsoft.com/office/word/2016/wordml/cid" xmlns:w16se="http://schemas.microsoft.com/office/word/2015/wordml/symex" xmlns:wpg="http://schemas.microsoft.com/office/word/2010/wordprocessingGroup" xmlns:wpi="http://schemas.microsoft.com/office/word/2010/wordprocessingInk" xmlns:wne="http://schemas.microsoft.com/office/word/2006/wordml" xmlns:wps="http://schemas.microsoft.com/office/word/2010/wordprocessingShape" mc:Ignorable="w14 w15 w16se w16cid wp14">
+<w:document xmlns:wpc="http://schemas.microsoft.com/office/word/2010/wordprocessingCanvas" xmlns:mo="http://schemas.microsoft.com/office/mac/office/2008/main" xmlns:mc="http://schemas.openxmlformats.org/markup-compatibility/2006" xmlns:mv="urn:schemas-microsoft-com:mac:vml" xmlns:o="urn:schemas-microsoft-com:office:office" xmlns:r="http://schemas.openxmlformats.org/officeDocument/2006/relationships" xmlns:m="http://schemas.openxmlformats.org/officeDocument/2006/math" xmlns:v="urn:schemas-microsoft-com:vml" xmlns:wp14="http://schemas.microsoft.com/office/word/2010/wordprocessingDrawing" xmlns:wp="http://schemas.openxmlformats.org/drawingml/2006/wordprocessingDrawing" xmlns:w10="urn:schemas-microsoft-com:office:word" xmlns:w="http://schemas.openxmlformats.org/wordprocessingml/2006/main" xmlns:w14="http://schemas.microsoft.com/office/word/2010/wordml" xmlns:w15="http://schemas.microsoft.com/office/word/2012/wordml" xmlns:wpg="http://schemas.microsoft.com/office/word/2010/wordprocessingGroup" xmlns:wpi="http://schemas.microsoft.com/office/word/2010/wordprocessingInk" xmlns:wne="http://schemas.microsoft.com/office/word/2006/wordml" xmlns:wps="http://schemas.microsoft.com/office/word/2010/wordprocessingShape" mc:Ignorable="w14 w15 wp14">
   <w:body>
     <w:p>
       <w:pPr>
-        <w:pStyle w:val="11"/>
-        <w:ind w:firstLine="482"/>
+        <w:pStyle w:val="1"/>
       </w:pPr>
       <w:bookmarkStart w:id="0" w:name="_Toc523678437"/>
       <w:bookmarkStart w:id="1" w:name="_Toc524325689"/>
@@ -481,7 +480,6 @@
         </w:rPr>
         <w:t>对</w:t>
       </w:r>
-      <w:proofErr w:type="gramStart"/>
       <w:r>
         <w:rPr>
           <w:rFonts w:ascii="MS Mincho" w:eastAsia="MS Mincho" w:hAnsi="MS Mincho" w:cs="MS Mincho"/>
@@ -494,7 +492,6 @@
         </w:rPr>
         <w:t>务</w:t>
       </w:r>
-      <w:proofErr w:type="gramEnd"/>
       <w:r>
         <w:rPr>
           <w:rFonts w:ascii="MS Mincho" w:eastAsia="MS Mincho" w:hAnsi="MS Mincho" w:cs="MS Mincho"/>
@@ -595,16 +592,8 @@
         <w:rPr>
           <w:rFonts w:ascii="MS Mincho" w:eastAsia="MS Mincho" w:hAnsi="MS Mincho" w:cs="MS Mincho"/>
         </w:rPr>
-        <w:t>得出</w:t>
-      </w:r>
-      <w:proofErr w:type="gramStart"/>
-      <w:r>
-        <w:rPr>
-          <w:rFonts w:ascii="MS Mincho" w:eastAsia="MS Mincho" w:hAnsi="MS Mincho" w:cs="MS Mincho"/>
-        </w:rPr>
-        <w:t>本服</w:t>
-      </w:r>
-      <w:proofErr w:type="gramEnd"/>
+        <w:t>得出本服</w:t>
+      </w:r>
       <w:r>
         <w:rPr>
           <w:rFonts w:ascii="宋体" w:eastAsia="宋体" w:hAnsi="宋体"/>
@@ -1000,8 +989,7 @@
     </w:p>
     <w:p>
       <w:pPr>
-        <w:pStyle w:val="11"/>
-        <w:ind w:firstLine="482"/>
+        <w:pStyle w:val="1"/>
       </w:pPr>
       <w:bookmarkStart w:id="6" w:name="_Toc68922875"/>
       <w:bookmarkStart w:id="7" w:name="_Toc68922961"/>
@@ -1151,8 +1139,7 @@
     <w:p/>
     <w:p>
       <w:pPr>
-        <w:pStyle w:val="11"/>
-        <w:ind w:firstLine="482"/>
+        <w:pStyle w:val="1"/>
       </w:pPr>
       <w:bookmarkStart w:id="10" w:name="_Toc523678439"/>
       <w:bookmarkStart w:id="11" w:name="_Toc524325691"/>
@@ -1242,21 +1229,21 @@
           <w:hyperlink w:anchor="_Toc524325689" w:history="1">
             <w:r>
               <w:rPr>
-                <w:rStyle w:val="ab"/>
+                <w:rStyle w:val="Hyperlink"/>
                 <w:rFonts w:hint="eastAsia"/>
               </w:rPr>
               <w:t>摘</w:t>
             </w:r>
             <w:r>
               <w:rPr>
-                <w:rStyle w:val="ab"/>
+                <w:rStyle w:val="Hyperlink"/>
                 <w:rFonts w:ascii="宋体" w:hAnsi="宋体"/>
               </w:rPr>
               <w:t xml:space="preserve">  </w:t>
             </w:r>
             <w:r>
               <w:rPr>
-                <w:rStyle w:val="ab"/>
+                <w:rStyle w:val="Hyperlink"/>
                 <w:rFonts w:hint="eastAsia"/>
               </w:rPr>
               <w:t>要</w:t>
@@ -1317,7 +1304,7 @@
           <w:hyperlink w:anchor="_Toc524325690" w:history="1">
             <w:r>
               <w:rPr>
-                <w:rStyle w:val="ab"/>
+                <w:rStyle w:val="Hyperlink"/>
               </w:rPr>
               <w:t>ABSTRACT</w:t>
             </w:r>
@@ -1377,21 +1364,21 @@
           <w:hyperlink w:anchor="_Toc524325691" w:history="1">
             <w:r>
               <w:rPr>
-                <w:rStyle w:val="ab"/>
+                <w:rStyle w:val="Hyperlink"/>
                 <w:rFonts w:hint="eastAsia"/>
               </w:rPr>
               <w:t>目</w:t>
             </w:r>
             <w:r>
               <w:rPr>
-                <w:rStyle w:val="ab"/>
+                <w:rStyle w:val="Hyperlink"/>
                 <w:rFonts w:ascii="宋体" w:hAnsi="宋体"/>
               </w:rPr>
               <w:t xml:space="preserve">  </w:t>
             </w:r>
             <w:r>
               <w:rPr>
-                <w:rStyle w:val="ab"/>
+                <w:rStyle w:val="Hyperlink"/>
                 <w:rFonts w:hint="eastAsia"/>
               </w:rPr>
               <w:t>录</w:t>
@@ -1452,21 +1439,21 @@
           <w:hyperlink w:anchor="_Toc524325692" w:history="1">
             <w:r>
               <w:rPr>
-                <w:rStyle w:val="ab"/>
+                <w:rStyle w:val="Hyperlink"/>
                 <w:rFonts w:hint="eastAsia"/>
               </w:rPr>
               <w:t>前</w:t>
             </w:r>
             <w:r>
               <w:rPr>
-                <w:rStyle w:val="ab"/>
+                <w:rStyle w:val="Hyperlink"/>
                 <w:rFonts w:ascii="宋体" w:hAnsi="宋体"/>
               </w:rPr>
               <w:t xml:space="preserve">  </w:t>
             </w:r>
             <w:r>
               <w:rPr>
-                <w:rStyle w:val="ab"/>
+                <w:rStyle w:val="Hyperlink"/>
                 <w:rFonts w:hint="eastAsia"/>
               </w:rPr>
               <w:t>言</w:t>
@@ -1530,7 +1517,7 @@
           <w:hyperlink w:anchor="_Toc524325693" w:history="1">
             <w:r>
               <w:rPr>
-                <w:rStyle w:val="ab"/>
+                <w:rStyle w:val="Hyperlink"/>
                 <w:rFonts w:ascii="宋体" w:eastAsia="宋体" w:hAnsi="宋体"/>
                 <w:b/>
               </w:rPr>
@@ -1547,7 +1534,7 @@
             </w:r>
             <w:r>
               <w:rPr>
-                <w:rStyle w:val="ab"/>
+                <w:rStyle w:val="Hyperlink"/>
                 <w:rFonts w:ascii="宋体" w:eastAsia="宋体" w:hAnsi="宋体"/>
                 <w:b/>
               </w:rPr>
@@ -1555,7 +1542,7 @@
             </w:r>
             <w:r>
               <w:rPr>
-                <w:rStyle w:val="ab"/>
+                <w:rStyle w:val="Hyperlink"/>
                 <w:rFonts w:ascii="宋体" w:eastAsia="宋体" w:hAnsi="宋体" w:hint="eastAsia"/>
                 <w:b/>
               </w:rPr>
@@ -1563,7 +1550,7 @@
             </w:r>
             <w:r>
               <w:rPr>
-                <w:rStyle w:val="ab"/>
+                <w:rStyle w:val="Hyperlink"/>
                 <w:rFonts w:ascii="宋体" w:eastAsia="宋体" w:hAnsi="宋体"/>
                 <w:b/>
               </w:rPr>
@@ -1571,7 +1558,7 @@
             </w:r>
             <w:r>
               <w:rPr>
-                <w:rStyle w:val="ab"/>
+                <w:rStyle w:val="Hyperlink"/>
                 <w:rFonts w:ascii="宋体" w:eastAsia="宋体" w:hAnsi="宋体" w:hint="eastAsia"/>
                 <w:b/>
               </w:rPr>
@@ -1579,7 +1566,7 @@
             </w:r>
             <w:r>
               <w:rPr>
-                <w:rStyle w:val="ab"/>
+                <w:rStyle w:val="Hyperlink"/>
                 <w:rFonts w:ascii="宋体" w:eastAsia="宋体" w:hAnsi="宋体"/>
                 <w:b/>
               </w:rPr>
@@ -1587,7 +1574,7 @@
             </w:r>
             <w:r>
               <w:rPr>
-                <w:rStyle w:val="ab"/>
+                <w:rStyle w:val="Hyperlink"/>
                 <w:rFonts w:ascii="宋体" w:eastAsia="宋体" w:hAnsi="宋体" w:hint="eastAsia"/>
                 <w:b/>
               </w:rPr>
@@ -1652,7 +1639,7 @@
           <w:hyperlink w:anchor="_Toc524325694" w:history="1">
             <w:r>
               <w:rPr>
-                <w:rStyle w:val="ab"/>
+                <w:rStyle w:val="Hyperlink"/>
                 <w:rFonts w:ascii="宋体" w:eastAsia="宋体" w:hAnsi="宋体"/>
                 <w:b/>
               </w:rPr>
@@ -1669,7 +1656,7 @@
             </w:r>
             <w:r>
               <w:rPr>
-                <w:rStyle w:val="ab"/>
+                <w:rStyle w:val="Hyperlink"/>
                 <w:rFonts w:ascii="宋体" w:eastAsia="宋体" w:hAnsi="宋体" w:hint="eastAsia"/>
                 <w:b/>
               </w:rPr>
@@ -1730,7 +1717,7 @@
           <w:hyperlink w:anchor="_Toc524325695" w:history="1">
             <w:r>
               <w:rPr>
-                <w:rStyle w:val="ab"/>
+                <w:rStyle w:val="Hyperlink"/>
                 <w:rFonts w:cs="MS Mincho"/>
                 <w:b/>
               </w:rPr>
@@ -1746,7 +1733,7 @@
             </w:r>
             <w:r>
               <w:rPr>
-                <w:rStyle w:val="ab"/>
+                <w:rStyle w:val="Hyperlink"/>
                 <w:rFonts w:ascii="MS Mincho" w:eastAsia="MS Mincho" w:hAnsi="MS Mincho" w:cs="MS Mincho" w:hint="eastAsia"/>
                 <w:b/>
               </w:rPr>
@@ -1754,7 +1741,7 @@
             </w:r>
             <w:r>
               <w:rPr>
-                <w:rStyle w:val="ab"/>
+                <w:rStyle w:val="Hyperlink"/>
                 <w:rFonts w:cs="宋体" w:hint="eastAsia"/>
                 <w:b/>
               </w:rPr>
@@ -1762,7 +1749,7 @@
             </w:r>
             <w:r>
               <w:rPr>
-                <w:rStyle w:val="ab"/>
+                <w:rStyle w:val="Hyperlink"/>
                 <w:rFonts w:ascii="MS Mincho" w:eastAsia="MS Mincho" w:hAnsi="MS Mincho" w:cs="MS Mincho" w:hint="eastAsia"/>
                 <w:b/>
               </w:rPr>
@@ -1770,7 +1757,7 @@
             </w:r>
             <w:r>
               <w:rPr>
-                <w:rStyle w:val="ab"/>
+                <w:rStyle w:val="Hyperlink"/>
                 <w:rFonts w:hint="eastAsia"/>
                 <w:b/>
               </w:rPr>
@@ -1778,7 +1765,7 @@
             </w:r>
             <w:r>
               <w:rPr>
-                <w:rStyle w:val="ab"/>
+                <w:rStyle w:val="Hyperlink"/>
                 <w:rFonts w:ascii="MS Mincho" w:eastAsia="MS Mincho" w:hAnsi="MS Mincho" w:cs="MS Mincho" w:hint="eastAsia"/>
                 <w:b/>
               </w:rPr>
@@ -1786,7 +1773,7 @@
             </w:r>
             <w:r>
               <w:rPr>
-                <w:rStyle w:val="ab"/>
+                <w:rStyle w:val="Hyperlink"/>
                 <w:rFonts w:cs="宋体" w:hint="eastAsia"/>
                 <w:b/>
               </w:rPr>
@@ -1794,7 +1781,7 @@
             </w:r>
             <w:r>
               <w:rPr>
-                <w:rStyle w:val="ab"/>
+                <w:rStyle w:val="Hyperlink"/>
                 <w:rFonts w:ascii="MS Mincho" w:eastAsia="MS Mincho" w:hAnsi="MS Mincho" w:cs="MS Mincho" w:hint="eastAsia"/>
                 <w:b/>
               </w:rPr>
@@ -1802,7 +1789,7 @@
             </w:r>
             <w:r>
               <w:rPr>
-                <w:rStyle w:val="ab"/>
+                <w:rStyle w:val="Hyperlink"/>
                 <w:rFonts w:cs="宋体" w:hint="eastAsia"/>
                 <w:b/>
               </w:rPr>
@@ -1810,7 +1797,7 @@
             </w:r>
             <w:r>
               <w:rPr>
-                <w:rStyle w:val="ab"/>
+                <w:rStyle w:val="Hyperlink"/>
                 <w:rFonts w:ascii="MS Mincho" w:eastAsia="MS Mincho" w:hAnsi="MS Mincho" w:cs="MS Mincho" w:hint="eastAsia"/>
                 <w:b/>
               </w:rPr>
@@ -1871,7 +1858,7 @@
           <w:hyperlink w:anchor="_Toc524325696" w:history="1">
             <w:r>
               <w:rPr>
-                <w:rStyle w:val="ab"/>
+                <w:rStyle w:val="Hyperlink"/>
                 <w:rFonts w:ascii="MS Mincho" w:eastAsia="MS Mincho" w:hAnsi="MS Mincho" w:cs="MS Mincho"/>
                 <w:b/>
               </w:rPr>
@@ -1887,7 +1874,7 @@
             </w:r>
             <w:r>
               <w:rPr>
-                <w:rStyle w:val="ab"/>
+                <w:rStyle w:val="Hyperlink"/>
                 <w:rFonts w:cs="宋体" w:hint="eastAsia"/>
                 <w:b/>
               </w:rPr>
@@ -1895,7 +1882,7 @@
             </w:r>
             <w:r>
               <w:rPr>
-                <w:rStyle w:val="ab"/>
+                <w:rStyle w:val="Hyperlink"/>
                 <w:rFonts w:ascii="MS Mincho" w:eastAsia="MS Mincho" w:hAnsi="MS Mincho" w:cs="MS Mincho" w:hint="eastAsia"/>
                 <w:b/>
               </w:rPr>
@@ -1903,7 +1890,7 @@
             </w:r>
             <w:r>
               <w:rPr>
-                <w:rStyle w:val="ab"/>
+                <w:rStyle w:val="Hyperlink"/>
                 <w:rFonts w:cs="宋体" w:hint="eastAsia"/>
                 <w:b/>
               </w:rPr>
@@ -1964,7 +1951,7 @@
           <w:hyperlink w:anchor="_Toc524325697" w:history="1">
             <w:r>
               <w:rPr>
-                <w:rStyle w:val="ab"/>
+                <w:rStyle w:val="Hyperlink"/>
                 <w:rFonts w:ascii="宋体" w:hAnsi="宋体"/>
               </w:rPr>
               <w:t>2.2.1</w:t>
@@ -1979,14 +1966,14 @@
             </w:r>
             <w:r>
               <w:rPr>
-                <w:rStyle w:val="ab"/>
+                <w:rStyle w:val="Hyperlink"/>
                 <w:rFonts w:ascii="宋体" w:hAnsi="宋体" w:cs="MS Mincho" w:hint="eastAsia"/>
               </w:rPr>
               <w:t>网</w:t>
             </w:r>
             <w:r>
               <w:rPr>
-                <w:rStyle w:val="ab"/>
+                <w:rStyle w:val="Hyperlink"/>
                 <w:rFonts w:ascii="宋体" w:hAnsi="宋体" w:hint="eastAsia"/>
               </w:rPr>
               <w:t>络层</w:t>
@@ -2046,7 +2033,7 @@
           <w:hyperlink w:anchor="_Toc524325698" w:history="1">
             <w:r>
               <w:rPr>
-                <w:rStyle w:val="ab"/>
+                <w:rStyle w:val="Hyperlink"/>
                 <w:rFonts w:ascii="MS Mincho" w:eastAsia="MS Mincho" w:hAnsi="MS Mincho" w:cs="MS Mincho"/>
               </w:rPr>
               <w:t>2.2.2</w:t>
@@ -2061,21 +2048,21 @@
             </w:r>
             <w:r>
               <w:rPr>
-                <w:rStyle w:val="ab"/>
+                <w:rStyle w:val="Hyperlink"/>
                 <w:rFonts w:ascii="宋体" w:hAnsi="宋体" w:hint="eastAsia"/>
               </w:rPr>
               <w:t>缓</w:t>
             </w:r>
             <w:r>
               <w:rPr>
-                <w:rStyle w:val="ab"/>
+                <w:rStyle w:val="Hyperlink"/>
                 <w:rFonts w:ascii="MS Mincho" w:eastAsia="MS Mincho" w:hAnsi="MS Mincho" w:cs="MS Mincho" w:hint="eastAsia"/>
               </w:rPr>
               <w:t>存</w:t>
             </w:r>
             <w:r>
               <w:rPr>
-                <w:rStyle w:val="ab"/>
+                <w:rStyle w:val="Hyperlink"/>
                 <w:rFonts w:ascii="宋体" w:hAnsi="宋体" w:hint="eastAsia"/>
               </w:rPr>
               <w:t>层</w:t>
@@ -2135,7 +2122,7 @@
           <w:hyperlink w:anchor="_Toc524325699" w:history="1">
             <w:r>
               <w:rPr>
-                <w:rStyle w:val="ab"/>
+                <w:rStyle w:val="Hyperlink"/>
                 <w:rFonts w:ascii="宋体" w:hAnsi="宋体"/>
               </w:rPr>
               <w:t>2.2.3</w:t>
@@ -2150,21 +2137,21 @@
             </w:r>
             <w:r>
               <w:rPr>
-                <w:rStyle w:val="ab"/>
+                <w:rStyle w:val="Hyperlink"/>
                 <w:rFonts w:ascii="宋体" w:hAnsi="宋体" w:hint="eastAsia"/>
               </w:rPr>
               <w:t>应</w:t>
             </w:r>
             <w:r>
               <w:rPr>
-                <w:rStyle w:val="ab"/>
+                <w:rStyle w:val="Hyperlink"/>
                 <w:rFonts w:ascii="MS Mincho" w:eastAsia="MS Mincho" w:hAnsi="MS Mincho" w:cs="MS Mincho" w:hint="eastAsia"/>
               </w:rPr>
               <w:t>用</w:t>
             </w:r>
             <w:r>
               <w:rPr>
-                <w:rStyle w:val="ab"/>
+                <w:rStyle w:val="Hyperlink"/>
                 <w:rFonts w:ascii="宋体" w:hAnsi="宋体" w:hint="eastAsia"/>
               </w:rPr>
               <w:t>层</w:t>
@@ -2224,7 +2211,7 @@
           <w:hyperlink w:anchor="_Toc524325700" w:history="1">
             <w:r>
               <w:rPr>
-                <w:rStyle w:val="ab"/>
+                <w:rStyle w:val="Hyperlink"/>
                 <w:rFonts w:ascii="宋体" w:hAnsi="宋体"/>
               </w:rPr>
               <w:t>2.2.4</w:t>
@@ -2239,7 +2226,7 @@
             </w:r>
             <w:r>
               <w:rPr>
-                <w:rStyle w:val="ab"/>
+                <w:rStyle w:val="Hyperlink"/>
                 <w:rFonts w:ascii="宋体" w:hAnsi="宋体" w:hint="eastAsia"/>
               </w:rPr>
               <w:t>数据计算层</w:t>
@@ -2299,7 +2286,7 @@
           <w:hyperlink w:anchor="_Toc524325701" w:history="1">
             <w:r>
               <w:rPr>
-                <w:rStyle w:val="ab"/>
+                <w:rStyle w:val="Hyperlink"/>
                 <w:rFonts w:ascii="宋体" w:hAnsi="宋体"/>
               </w:rPr>
               <w:t>2.2.5</w:t>
@@ -2314,7 +2301,7 @@
             </w:r>
             <w:r>
               <w:rPr>
-                <w:rStyle w:val="ab"/>
+                <w:rStyle w:val="Hyperlink"/>
                 <w:rFonts w:ascii="宋体" w:hAnsi="宋体" w:hint="eastAsia"/>
               </w:rPr>
               <w:t>算法层</w:t>
@@ -2374,7 +2361,7 @@
           <w:hyperlink w:anchor="_Toc524325702" w:history="1">
             <w:r>
               <w:rPr>
-                <w:rStyle w:val="ab"/>
+                <w:rStyle w:val="Hyperlink"/>
                 <w:rFonts w:ascii="宋体" w:hAnsi="宋体"/>
               </w:rPr>
               <w:t>2.2.6</w:t>
@@ -2389,7 +2376,7 @@
             </w:r>
             <w:r>
               <w:rPr>
-                <w:rStyle w:val="ab"/>
+                <w:rStyle w:val="Hyperlink"/>
                 <w:rFonts w:ascii="宋体" w:hAnsi="宋体" w:hint="eastAsia"/>
               </w:rPr>
               <w:t>数据存储层</w:t>
@@ -2453,7 +2440,7 @@
           <w:hyperlink w:anchor="_Toc524325703" w:history="1">
             <w:r>
               <w:rPr>
-                <w:rStyle w:val="ab"/>
+                <w:rStyle w:val="Hyperlink"/>
                 <w:rFonts w:ascii="宋体" w:eastAsia="宋体" w:hAnsi="宋体"/>
                 <w:b/>
               </w:rPr>
@@ -2470,7 +2457,7 @@
             </w:r>
             <w:r>
               <w:rPr>
-                <w:rStyle w:val="ab"/>
+                <w:rStyle w:val="Hyperlink"/>
                 <w:rFonts w:ascii="MS Mincho" w:eastAsia="MS Mincho" w:hAnsi="MS Mincho" w:cs="MS Mincho" w:hint="eastAsia"/>
                 <w:b/>
               </w:rPr>
@@ -2478,7 +2465,7 @@
             </w:r>
             <w:r>
               <w:rPr>
-                <w:rStyle w:val="ab"/>
+                <w:rStyle w:val="Hyperlink"/>
                 <w:rFonts w:ascii="宋体" w:eastAsia="宋体" w:hAnsi="宋体" w:hint="eastAsia"/>
                 <w:b/>
               </w:rPr>
@@ -2486,7 +2473,7 @@
             </w:r>
             <w:r>
               <w:rPr>
-                <w:rStyle w:val="ab"/>
+                <w:rStyle w:val="Hyperlink"/>
                 <w:rFonts w:ascii="宋体" w:eastAsia="宋体" w:hAnsi="宋体"/>
                 <w:b/>
               </w:rPr>
@@ -2494,7 +2481,7 @@
             </w:r>
             <w:r>
               <w:rPr>
-                <w:rStyle w:val="ab"/>
+                <w:rStyle w:val="Hyperlink"/>
                 <w:rFonts w:ascii="宋体" w:eastAsia="宋体" w:hAnsi="宋体" w:hint="eastAsia"/>
                 <w:b/>
               </w:rPr>
@@ -2502,7 +2489,7 @@
             </w:r>
             <w:r>
               <w:rPr>
-                <w:rStyle w:val="ab"/>
+                <w:rStyle w:val="Hyperlink"/>
                 <w:rFonts w:ascii="MS Mincho" w:eastAsia="MS Mincho" w:hAnsi="MS Mincho" w:cs="MS Mincho" w:hint="eastAsia"/>
                 <w:b/>
               </w:rPr>
@@ -2510,7 +2497,7 @@
             </w:r>
             <w:r>
               <w:rPr>
-                <w:rStyle w:val="ab"/>
+                <w:rStyle w:val="Hyperlink"/>
                 <w:rFonts w:ascii="宋体" w:eastAsia="宋体" w:hAnsi="宋体" w:cs="宋体" w:hint="eastAsia"/>
                 <w:b/>
               </w:rPr>
@@ -2518,7 +2505,7 @@
             </w:r>
             <w:r>
               <w:rPr>
-                <w:rStyle w:val="ab"/>
+                <w:rStyle w:val="Hyperlink"/>
                 <w:rFonts w:ascii="MS Mincho" w:eastAsia="MS Mincho" w:hAnsi="MS Mincho" w:cs="MS Mincho" w:hint="eastAsia"/>
                 <w:b/>
               </w:rPr>
@@ -2579,7 +2566,7 @@
           <w:hyperlink w:anchor="_Toc524325704" w:history="1">
             <w:r>
               <w:rPr>
-                <w:rStyle w:val="ab"/>
+                <w:rStyle w:val="Hyperlink"/>
                 <w:b/>
               </w:rPr>
               <w:t>3.1</w:t>
@@ -2594,7 +2581,7 @@
             </w:r>
             <w:r>
               <w:rPr>
-                <w:rStyle w:val="ab"/>
+                <w:rStyle w:val="Hyperlink"/>
                 <w:rFonts w:ascii="MS Mincho" w:eastAsia="MS Mincho" w:hAnsi="MS Mincho" w:cs="MS Mincho" w:hint="eastAsia"/>
                 <w:b/>
               </w:rPr>
@@ -2602,7 +2589,7 @@
             </w:r>
             <w:r>
               <w:rPr>
-                <w:rStyle w:val="ab"/>
+                <w:rStyle w:val="Hyperlink"/>
                 <w:rFonts w:hint="eastAsia"/>
                 <w:b/>
               </w:rPr>
@@ -2663,7 +2650,7 @@
           <w:hyperlink w:anchor="_Toc524325705" w:history="1">
             <w:r>
               <w:rPr>
-                <w:rStyle w:val="ab"/>
+                <w:rStyle w:val="Hyperlink"/>
                 <w:rFonts w:ascii="宋体" w:hAnsi="宋体"/>
               </w:rPr>
               <w:t>3.1.1</w:t>
@@ -2678,7 +2665,7 @@
             </w:r>
             <w:r>
               <w:rPr>
-                <w:rStyle w:val="ab"/>
+                <w:rStyle w:val="Hyperlink"/>
                 <w:rFonts w:ascii="宋体" w:hAnsi="宋体" w:hint="eastAsia"/>
               </w:rPr>
               <w:t>微服务技术阐述</w:t>
@@ -2738,7 +2725,7 @@
           <w:hyperlink w:anchor="_Toc524325706" w:history="1">
             <w:r>
               <w:rPr>
-                <w:rStyle w:val="ab"/>
+                <w:rStyle w:val="Hyperlink"/>
                 <w:rFonts w:ascii="宋体" w:hAnsi="宋体"/>
               </w:rPr>
               <w:t>3.1.2</w:t>
@@ -2753,7 +2740,7 @@
             </w:r>
             <w:r>
               <w:rPr>
-                <w:rStyle w:val="ab"/>
+                <w:rStyle w:val="Hyperlink"/>
                 <w:rFonts w:ascii="宋体" w:hAnsi="宋体" w:hint="eastAsia"/>
               </w:rPr>
               <w:t>微服务优点</w:t>
@@ -2813,7 +2800,7 @@
           <w:hyperlink w:anchor="_Toc524325707" w:history="1">
             <w:r>
               <w:rPr>
-                <w:rStyle w:val="ab"/>
+                <w:rStyle w:val="Hyperlink"/>
                 <w:rFonts w:ascii="宋体" w:hAnsi="宋体"/>
               </w:rPr>
               <w:t>3.1.3</w:t>
@@ -2828,7 +2815,7 @@
             </w:r>
             <w:r>
               <w:rPr>
-                <w:rStyle w:val="ab"/>
+                <w:rStyle w:val="Hyperlink"/>
                 <w:rFonts w:ascii="宋体" w:hAnsi="宋体" w:hint="eastAsia"/>
               </w:rPr>
               <w:t>微服务技术应用</w:t>
@@ -2888,7 +2875,7 @@
           <w:hyperlink w:anchor="_Toc524325708" w:history="1">
             <w:r>
               <w:rPr>
-                <w:rStyle w:val="ab"/>
+                <w:rStyle w:val="Hyperlink"/>
                 <w:b/>
               </w:rPr>
               <w:t>3.2</w:t>
@@ -2903,7 +2890,7 @@
             </w:r>
             <w:r>
               <w:rPr>
-                <w:rStyle w:val="ab"/>
+                <w:rStyle w:val="Hyperlink"/>
                 <w:rFonts w:ascii="MS Mincho" w:eastAsia="MS Mincho" w:hAnsi="MS Mincho" w:cs="MS Mincho" w:hint="eastAsia"/>
                 <w:b/>
               </w:rPr>
@@ -2911,7 +2898,7 @@
             </w:r>
             <w:r>
               <w:rPr>
-                <w:rStyle w:val="ab"/>
+                <w:rStyle w:val="Hyperlink"/>
                 <w:rFonts w:hint="eastAsia"/>
                 <w:b/>
               </w:rPr>
@@ -2972,7 +2959,7 @@
           <w:hyperlink w:anchor="_Toc524325709" w:history="1">
             <w:r>
               <w:rPr>
-                <w:rStyle w:val="ab"/>
+                <w:rStyle w:val="Hyperlink"/>
                 <w:rFonts w:cs="MS Mincho"/>
                 <w:b/>
               </w:rPr>
@@ -2988,7 +2975,7 @@
             </w:r>
             <w:r>
               <w:rPr>
-                <w:rStyle w:val="ab"/>
+                <w:rStyle w:val="Hyperlink"/>
                 <w:rFonts w:cs="MS Mincho" w:hint="eastAsia"/>
                 <w:b/>
               </w:rPr>
@@ -2996,7 +2983,7 @@
             </w:r>
             <w:r>
               <w:rPr>
-                <w:rStyle w:val="ab"/>
+                <w:rStyle w:val="Hyperlink"/>
                 <w:rFonts w:cs="宋体" w:hint="eastAsia"/>
                 <w:b/>
               </w:rPr>
@@ -3004,7 +2991,7 @@
             </w:r>
             <w:r>
               <w:rPr>
-                <w:rStyle w:val="ab"/>
+                <w:rStyle w:val="Hyperlink"/>
                 <w:rFonts w:cs="MS Mincho" w:hint="eastAsia"/>
                 <w:b/>
               </w:rPr>
@@ -3069,7 +3056,7 @@
           <w:hyperlink w:anchor="_Toc524325710" w:history="1">
             <w:r>
               <w:rPr>
-                <w:rStyle w:val="ab"/>
+                <w:rStyle w:val="Hyperlink"/>
                 <w:rFonts w:ascii="宋体" w:eastAsia="宋体" w:hAnsi="宋体" w:cs="MS Mincho"/>
                 <w:b/>
               </w:rPr>
@@ -3086,7 +3073,7 @@
             </w:r>
             <w:r>
               <w:rPr>
-                <w:rStyle w:val="ab"/>
+                <w:rStyle w:val="Hyperlink"/>
                 <w:rFonts w:ascii="宋体" w:eastAsia="宋体" w:hAnsi="宋体" w:cs="MS Mincho" w:hint="eastAsia"/>
                 <w:b/>
               </w:rPr>
@@ -3148,21 +3135,21 @@
           <w:hyperlink w:anchor="_Toc524325711" w:history="1">
             <w:r>
               <w:rPr>
-                <w:rStyle w:val="ab"/>
+                <w:rStyle w:val="Hyperlink"/>
                 <w:rFonts w:hint="eastAsia"/>
               </w:rPr>
               <w:t>结</w:t>
             </w:r>
             <w:r>
               <w:rPr>
-                <w:rStyle w:val="ab"/>
+                <w:rStyle w:val="Hyperlink"/>
                 <w:rFonts w:ascii="宋体" w:hAnsi="宋体"/>
               </w:rPr>
               <w:t xml:space="preserve">  </w:t>
             </w:r>
             <w:r>
               <w:rPr>
-                <w:rStyle w:val="ab"/>
+                <w:rStyle w:val="Hyperlink"/>
                 <w:rFonts w:hint="eastAsia"/>
               </w:rPr>
               <w:t>论</w:t>
@@ -3223,21 +3210,21 @@
           <w:hyperlink w:anchor="_Toc524325712" w:history="1">
             <w:r>
               <w:rPr>
-                <w:rStyle w:val="ab"/>
+                <w:rStyle w:val="Hyperlink"/>
                 <w:rFonts w:hint="eastAsia"/>
               </w:rPr>
               <w:t>致</w:t>
             </w:r>
             <w:r>
               <w:rPr>
-                <w:rStyle w:val="ab"/>
+                <w:rStyle w:val="Hyperlink"/>
                 <w:rFonts w:ascii="宋体" w:hAnsi="宋体"/>
               </w:rPr>
               <w:t xml:space="preserve">  </w:t>
             </w:r>
             <w:r>
               <w:rPr>
-                <w:rStyle w:val="ab"/>
+                <w:rStyle w:val="Hyperlink"/>
                 <w:rFonts w:hint="eastAsia"/>
               </w:rPr>
               <w:t>谢</w:t>
@@ -3298,7 +3285,7 @@
           <w:hyperlink w:anchor="_Toc524325713" w:history="1">
             <w:r>
               <w:rPr>
-                <w:rStyle w:val="ab"/>
+                <w:rStyle w:val="Hyperlink"/>
                 <w:rFonts w:hint="eastAsia"/>
               </w:rPr>
               <w:t>参考文献</w:t>
@@ -3359,21 +3346,21 @@
           <w:hyperlink w:anchor="_Toc524325714" w:history="1">
             <w:r>
               <w:rPr>
-                <w:rStyle w:val="ab"/>
+                <w:rStyle w:val="Hyperlink"/>
                 <w:rFonts w:hint="eastAsia"/>
               </w:rPr>
               <w:t>附</w:t>
             </w:r>
             <w:r>
               <w:rPr>
-                <w:rStyle w:val="ab"/>
+                <w:rStyle w:val="Hyperlink"/>
                 <w:rFonts w:ascii="宋体" w:hAnsi="宋体"/>
               </w:rPr>
               <w:t xml:space="preserve">  </w:t>
             </w:r>
             <w:r>
               <w:rPr>
-                <w:rStyle w:val="ab"/>
+                <w:rStyle w:val="Hyperlink"/>
                 <w:rFonts w:hint="eastAsia"/>
               </w:rPr>
               <w:t>录</w:t>
@@ -3451,8 +3438,7 @@
     <w:p/>
     <w:p>
       <w:pPr>
-        <w:pStyle w:val="11"/>
-        <w:ind w:firstLine="482"/>
+        <w:pStyle w:val="1"/>
       </w:pPr>
       <w:bookmarkStart w:id="12" w:name="_Toc524325692"/>
       <w:r>
@@ -4131,15 +4117,7 @@
           <w:rFonts w:ascii="MS Mincho" w:eastAsia="MS Mincho" w:hAnsi="MS Mincho" w:cs="MS Mincho"/>
           <w:spacing w:val="10"/>
         </w:rPr>
-        <w:t>，</w:t>
-      </w:r>
-      <w:proofErr w:type="gramStart"/>
-      <w:r>
-        <w:rPr>
-          <w:rFonts w:ascii="MS Mincho" w:eastAsia="MS Mincho" w:hAnsi="MS Mincho" w:cs="MS Mincho"/>
-          <w:spacing w:val="10"/>
-        </w:rPr>
-        <w:t>微服</w:t>
+        <w:t>，微服</w:t>
       </w:r>
       <w:r>
         <w:rPr>
@@ -4148,7 +4126,6 @@
         </w:rPr>
         <w:t>务</w:t>
       </w:r>
-      <w:proofErr w:type="gramEnd"/>
       <w:r>
         <w:rPr>
           <w:rFonts w:ascii="MS Mincho" w:eastAsia="MS Mincho" w:hAnsi="MS Mincho" w:cs="MS Mincho"/>
@@ -4946,7 +4923,7 @@
     </w:p>
     <w:p>
       <w:pPr>
-        <w:pStyle w:val="1"/>
+        <w:pStyle w:val="Heading1"/>
         <w:numPr>
           <w:ilvl w:val="0"/>
           <w:numId w:val="4"/>
@@ -4975,24 +4952,23 @@
           <w:b/>
           <w:color w:val="000000" w:themeColor="text1"/>
         </w:rPr>
-        <w:t>互联网+</w:t>
-      </w:r>
-      <w:proofErr w:type="gramStart"/>
-      <w:r>
-        <w:rPr>
-          <w:rFonts w:ascii="宋体" w:eastAsia="宋体" w:hAnsi="宋体" w:hint="eastAsia"/>
+        <w:t>互联网+医疗</w:t>
+      </w:r>
+      <w:r>
+        <w:rPr>
+          <w:rFonts w:ascii="宋体" w:eastAsia="宋体" w:hAnsi="宋体"/>
           <w:b/>
           <w:color w:val="000000" w:themeColor="text1"/>
         </w:rPr>
-        <w:t>医疗</w:t>
-      </w:r>
-      <w:r>
-        <w:rPr>
-          <w:rFonts w:ascii="宋体" w:eastAsia="宋体" w:hAnsi="宋体"/>
+        <w:t>”</w:t>
+      </w:r>
+      <w:r>
+        <w:rPr>
+          <w:rFonts w:ascii="宋体" w:eastAsia="宋体" w:hAnsi="宋体" w:hint="eastAsia"/>
           <w:b/>
           <w:color w:val="000000" w:themeColor="text1"/>
         </w:rPr>
-        <w:t>”</w:t>
+        <w:t>行业</w:t>
       </w:r>
       <w:r>
         <w:rPr>
@@ -5000,18 +4976,9 @@
           <w:b/>
           <w:color w:val="000000" w:themeColor="text1"/>
         </w:rPr>
-        <w:t>行业</w:t>
-      </w:r>
-      <w:r>
-        <w:rPr>
-          <w:rFonts w:ascii="宋体" w:eastAsia="宋体" w:hAnsi="宋体" w:hint="eastAsia"/>
-          <w:b/>
-          <w:color w:val="000000" w:themeColor="text1"/>
-        </w:rPr>
         <w:t>发展现状</w:t>
       </w:r>
       <w:bookmarkEnd w:id="14"/>
-      <w:proofErr w:type="gramEnd"/>
     </w:p>
     <w:p/>
     <w:p>
@@ -5190,7 +5157,6 @@
         </w:rPr>
         <w:t>后，幸存的</w:t>
       </w:r>
-      <w:proofErr w:type="gramStart"/>
       <w:r>
         <w:rPr>
           <w:rFonts w:ascii="宋体" w:eastAsia="宋体" w:hAnsi="宋体" w:cs="Arial"/>
@@ -5212,7 +5178,6 @@
         </w:rPr>
         <w:t>问诊难</w:t>
       </w:r>
-      <w:proofErr w:type="gramEnd"/>
       <w:r>
         <w:rPr>
           <w:rFonts w:ascii="宋体" w:eastAsia="宋体" w:hAnsi="宋体" w:cs="MS Mincho"/>
@@ -5516,15 +5481,7 @@
           <w:rFonts w:ascii="宋体" w:eastAsia="宋体" w:hAnsi="宋体" w:cs="MS Mincho"/>
           <w:color w:val="000000" w:themeColor="text1"/>
         </w:rPr>
-        <w:t>。一天之后，</w:t>
-      </w:r>
-      <w:proofErr w:type="gramStart"/>
-      <w:r>
-        <w:rPr>
-          <w:rFonts w:ascii="宋体" w:eastAsia="宋体" w:hAnsi="宋体" w:cs="MS Mincho"/>
-          <w:color w:val="000000" w:themeColor="text1"/>
-        </w:rPr>
-        <w:t>国</w:t>
+        <w:t>。一天之后，国</w:t>
       </w:r>
       <w:r>
         <w:rPr>
@@ -5589,7 +5546,6 @@
         </w:rPr>
         <w:t>“</w:t>
       </w:r>
-      <w:proofErr w:type="gramEnd"/>
       <w:r>
         <w:rPr>
           <w:rFonts w:ascii="宋体" w:eastAsia="宋体" w:hAnsi="宋体" w:cs="MS Mincho"/>
@@ -6538,31 +6494,22 @@
           <w:rFonts w:ascii="宋体" w:eastAsia="宋体" w:hAnsi="宋体" w:cs="MS Mincho" w:hint="eastAsia"/>
           <w:spacing w:val="10"/>
         </w:rPr>
+        <w:t>有哪些</w:t>
+      </w:r>
+      <w:r>
+        <w:rPr>
+          <w:rFonts w:ascii="宋体" w:eastAsia="宋体" w:hAnsi="宋体" w:cs="MS Mincho"/>
+          <w:spacing w:val="10"/>
+        </w:rPr>
+        <w:t>具</w:t>
+      </w:r>
+      <w:r>
+        <w:rPr>
+          <w:rFonts w:ascii="宋体" w:eastAsia="宋体" w:hAnsi="宋体" w:cs="MS Mincho" w:hint="eastAsia"/>
+          <w:spacing w:val="10"/>
+        </w:rPr>
         <w:t>有</w:t>
       </w:r>
-      <w:proofErr w:type="gramStart"/>
-      <w:r>
-        <w:rPr>
-          <w:rFonts w:ascii="宋体" w:eastAsia="宋体" w:hAnsi="宋体" w:cs="MS Mincho" w:hint="eastAsia"/>
-          <w:spacing w:val="10"/>
-        </w:rPr>
-        <w:t>哪些</w:t>
-      </w:r>
-      <w:r>
-        <w:rPr>
-          <w:rFonts w:ascii="宋体" w:eastAsia="宋体" w:hAnsi="宋体" w:cs="MS Mincho"/>
-          <w:spacing w:val="10"/>
-        </w:rPr>
-        <w:t>具</w:t>
-      </w:r>
-      <w:r>
-        <w:rPr>
-          <w:rFonts w:ascii="宋体" w:eastAsia="宋体" w:hAnsi="宋体" w:cs="MS Mincho" w:hint="eastAsia"/>
-          <w:spacing w:val="10"/>
-        </w:rPr>
-        <w:t>有</w:t>
-      </w:r>
-      <w:proofErr w:type="gramEnd"/>
       <w:r>
         <w:rPr>
           <w:rFonts w:ascii="宋体" w:eastAsia="宋体" w:hAnsi="宋体" w:cs="MS Mincho"/>
@@ -6939,23 +6886,7 @@
           <w:rFonts w:ascii="宋体" w:eastAsia="宋体" w:hAnsi="宋体" w:cs="MS Mincho"/>
           <w:spacing w:val="10"/>
         </w:rPr>
-        <w:t>主的</w:t>
-      </w:r>
-      <w:proofErr w:type="gramStart"/>
-      <w:r>
-        <w:rPr>
-          <w:rFonts w:ascii="宋体" w:eastAsia="宋体" w:hAnsi="宋体" w:cs="MS Mincho"/>
-          <w:spacing w:val="10"/>
-        </w:rPr>
-        <w:t>宜康网</w:t>
-      </w:r>
-      <w:proofErr w:type="gramEnd"/>
-      <w:r>
-        <w:rPr>
-          <w:rFonts w:ascii="宋体" w:eastAsia="宋体" w:hAnsi="宋体" w:cs="MS Mincho"/>
-          <w:spacing w:val="10"/>
-        </w:rPr>
-        <w:t>，</w:t>
+        <w:t>主的宜康网，</w:t>
       </w:r>
       <w:r>
         <w:rPr>
@@ -6971,7 +6902,6 @@
         </w:rPr>
         <w:t>以</w:t>
       </w:r>
-      <w:proofErr w:type="gramStart"/>
       <w:r>
         <w:rPr>
           <w:rFonts w:ascii="宋体" w:eastAsia="宋体" w:hAnsi="宋体"/>
@@ -6986,7 +6916,6 @@
         </w:rPr>
         <w:t>程云</w:t>
       </w:r>
-      <w:proofErr w:type="gramEnd"/>
       <w:r>
         <w:rPr>
           <w:rFonts w:ascii="宋体" w:eastAsia="宋体" w:hAnsi="宋体"/>
@@ -7001,7 +6930,6 @@
         </w:rPr>
         <w:t>、全程陪</w:t>
       </w:r>
-      <w:proofErr w:type="gramStart"/>
       <w:r>
         <w:rPr>
           <w:rFonts w:ascii="宋体" w:eastAsia="宋体" w:hAnsi="宋体"/>
@@ -7009,7 +6937,6 @@
         </w:rPr>
         <w:t>诊为</w:t>
       </w:r>
-      <w:proofErr w:type="gramEnd"/>
       <w:r>
         <w:rPr>
           <w:rFonts w:ascii="宋体" w:eastAsia="宋体" w:hAnsi="宋体" w:cs="MS Mincho"/>
@@ -7335,15 +7262,7 @@
           <w:rFonts w:ascii="宋体" w:eastAsia="宋体" w:hAnsi="宋体" w:cs="MS Mincho"/>
           <w:spacing w:val="10"/>
         </w:rPr>
-        <w:t>理，</w:t>
-      </w:r>
-      <w:proofErr w:type="gramStart"/>
-      <w:r>
-        <w:rPr>
-          <w:rFonts w:ascii="宋体" w:eastAsia="宋体" w:hAnsi="宋体" w:cs="MS Mincho"/>
-          <w:spacing w:val="10"/>
-        </w:rPr>
-        <w:t>医</w:t>
+        <w:t>理，医</w:t>
       </w:r>
       <w:r>
         <w:rPr>
@@ -7357,23 +7276,7 @@
           <w:rFonts w:ascii="宋体" w:eastAsia="宋体" w:hAnsi="宋体" w:cs="MS Mincho"/>
           <w:spacing w:val="10"/>
         </w:rPr>
-        <w:t>大</w:t>
-      </w:r>
-      <w:proofErr w:type="gramEnd"/>
-      <w:r>
-        <w:rPr>
-          <w:rFonts w:ascii="宋体" w:eastAsia="宋体" w:hAnsi="宋体" w:cs="MS Mincho"/>
-          <w:spacing w:val="10"/>
-        </w:rPr>
-        <w:t>数据被提到重要位置。随着</w:t>
-      </w:r>
-      <w:proofErr w:type="gramStart"/>
-      <w:r>
-        <w:rPr>
-          <w:rFonts w:ascii="宋体" w:eastAsia="宋体" w:hAnsi="宋体" w:cs="MS Mincho"/>
-          <w:spacing w:val="10"/>
-        </w:rPr>
-        <w:t>医</w:t>
+        <w:t>大数据被提到重要位置。随着医</w:t>
       </w:r>
       <w:r>
         <w:rPr>
@@ -7387,15 +7290,7 @@
           <w:rFonts w:ascii="宋体" w:eastAsia="宋体" w:hAnsi="宋体" w:cs="MS Mincho"/>
           <w:spacing w:val="10"/>
         </w:rPr>
-        <w:t>大</w:t>
-      </w:r>
-      <w:proofErr w:type="gramEnd"/>
-      <w:r>
-        <w:rPr>
-          <w:rFonts w:ascii="宋体" w:eastAsia="宋体" w:hAnsi="宋体" w:cs="MS Mincho"/>
-          <w:spacing w:val="10"/>
-        </w:rPr>
-        <w:t>数据</w:t>
+        <w:t>大数据</w:t>
       </w:r>
       <w:r>
         <w:rPr>
@@ -7710,16 +7605,7 @@
           <w:color w:val="000000" w:themeColor="text1"/>
           <w:shd w:val="clear" w:color="auto" w:fill="FFFFFF"/>
         </w:rPr>
-        <w:t>随着人工智能、大数据、</w:t>
-      </w:r>
-      <w:proofErr w:type="gramStart"/>
-      <w:r>
-        <w:rPr>
-          <w:rFonts w:ascii="宋体" w:eastAsia="宋体" w:hAnsi="宋体" w:cs="MS Mincho"/>
-          <w:color w:val="000000" w:themeColor="text1"/>
-          <w:shd w:val="clear" w:color="auto" w:fill="FFFFFF"/>
-        </w:rPr>
-        <w:t>云</w:t>
+        <w:t>随着人工智能、大数据、云</w:t>
       </w:r>
       <w:r>
         <w:rPr>
@@ -7735,16 +7621,7 @@
           <w:color w:val="000000" w:themeColor="text1"/>
           <w:shd w:val="clear" w:color="auto" w:fill="FFFFFF"/>
         </w:rPr>
-        <w:t>算</w:t>
-      </w:r>
-      <w:proofErr w:type="gramEnd"/>
-      <w:r>
-        <w:rPr>
-          <w:rFonts w:ascii="宋体" w:eastAsia="宋体" w:hAnsi="宋体" w:cs="MS Mincho"/>
-          <w:color w:val="000000" w:themeColor="text1"/>
-          <w:shd w:val="clear" w:color="auto" w:fill="FFFFFF"/>
-        </w:rPr>
-        <w:t>的崛起，未来数据将扮演关</w:t>
+        <w:t>算的崛起，未来数据将扮演关</w:t>
       </w:r>
       <w:r>
         <w:rPr>
@@ -8178,21 +8055,12 @@
         </w:rPr>
         <w:t>孕期</w:t>
       </w:r>
-      <w:proofErr w:type="gramStart"/>
-      <w:r>
-        <w:rPr>
-          <w:rFonts w:ascii="宋体" w:eastAsia="宋体" w:hAnsi="宋体"/>
-          <w:spacing w:val="10"/>
-        </w:rPr>
-        <w:t>间健康</w:t>
-      </w:r>
-      <w:proofErr w:type="gramEnd"/>
-      <w:r>
-        <w:rPr>
-          <w:rFonts w:ascii="宋体" w:eastAsia="宋体" w:hAnsi="宋体"/>
-          <w:spacing w:val="10"/>
-        </w:rPr>
-        <w:t>情况</w:t>
+      <w:r>
+        <w:rPr>
+          <w:rFonts w:ascii="宋体" w:eastAsia="宋体" w:hAnsi="宋体"/>
+          <w:spacing w:val="10"/>
+        </w:rPr>
+        <w:t>间健康情况</w:t>
       </w:r>
       <w:r>
         <w:rPr>
@@ -8449,7 +8317,7 @@
     </w:p>
     <w:p>
       <w:pPr>
-        <w:pStyle w:val="1"/>
+        <w:pStyle w:val="Heading1"/>
         <w:numPr>
           <w:ilvl w:val="0"/>
           <w:numId w:val="4"/>
@@ -8499,7 +8367,7 @@
     </w:p>
     <w:p>
       <w:pPr>
-        <w:pStyle w:val="2"/>
+        <w:pStyle w:val="Heading2"/>
         <w:numPr>
           <w:ilvl w:val="0"/>
           <w:numId w:val="8"/>
@@ -9538,7 +9406,6 @@
         </w:rPr>
         <w:t>独立功能的</w:t>
       </w:r>
-      <w:proofErr w:type="gramStart"/>
       <w:r>
         <w:rPr>
           <w:rFonts w:ascii="宋体" w:eastAsia="宋体" w:hAnsi="宋体" w:cs="宋体"/>
@@ -9550,14 +9417,7 @@
         <w:rPr>
           <w:rFonts w:ascii="宋体" w:eastAsia="宋体" w:hAnsi="宋体" w:cs="MS Mincho"/>
         </w:rPr>
-        <w:t>用</w:t>
-      </w:r>
-      <w:proofErr w:type="gramEnd"/>
-      <w:r>
-        <w:rPr>
-          <w:rFonts w:ascii="宋体" w:eastAsia="宋体" w:hAnsi="宋体" w:cs="MS Mincho"/>
-        </w:rPr>
-        <w:t>于新系</w:t>
+        <w:t>用于新系</w:t>
       </w:r>
       <w:r>
         <w:rPr>
@@ -9843,7 +9703,7 @@
     </w:p>
     <w:p>
       <w:pPr>
-        <w:pStyle w:val="2"/>
+        <w:pStyle w:val="Heading2"/>
         <w:numPr>
           <w:ilvl w:val="0"/>
           <w:numId w:val="8"/>
@@ -9897,7 +9757,7 @@
     </w:p>
     <w:p>
       <w:pPr>
-        <w:pStyle w:val="3"/>
+        <w:pStyle w:val="Heading3"/>
         <w:numPr>
           <w:ilvl w:val="0"/>
           <w:numId w:val="5"/>
@@ -10111,23 +9971,7 @@
           <w:rFonts w:ascii="宋体" w:eastAsia="宋体" w:hAnsi="宋体" w:cs="MS Mincho"/>
           <w:color w:val="000000" w:themeColor="text1"/>
         </w:rPr>
-        <w:t>高</w:t>
-      </w:r>
-      <w:proofErr w:type="gramStart"/>
-      <w:r>
-        <w:rPr>
-          <w:rFonts w:ascii="宋体" w:eastAsia="宋体" w:hAnsi="宋体" w:cs="MS Mincho"/>
-          <w:color w:val="000000" w:themeColor="text1"/>
-        </w:rPr>
-        <w:t>宕</w:t>
-      </w:r>
-      <w:proofErr w:type="gramEnd"/>
-      <w:r>
-        <w:rPr>
-          <w:rFonts w:ascii="宋体" w:eastAsia="宋体" w:hAnsi="宋体" w:cs="MS Mincho"/>
-          <w:color w:val="000000" w:themeColor="text1"/>
-        </w:rPr>
-        <w:t>机而某台服</w:t>
+        <w:t>高宕机而某台服</w:t>
       </w:r>
       <w:r>
         <w:rPr>
@@ -11172,7 +11016,7 @@
     </w:p>
     <w:p>
       <w:pPr>
-        <w:pStyle w:val="3"/>
+        <w:pStyle w:val="Heading3"/>
         <w:numPr>
           <w:ilvl w:val="0"/>
           <w:numId w:val="5"/>
@@ -11814,7 +11658,7 @@
       </w:pPr>
       <w:r>
         <w:rPr>
-          <w:rStyle w:val="af"/>
+          <w:rStyle w:val="Strong"/>
           <w:rFonts w:ascii="宋体" w:eastAsia="宋体" w:hAnsi="宋体" w:cs="MS Mincho" w:hint="eastAsia"/>
           <w:b w:val="0"/>
           <w:color w:val="4F4F4F"/>
@@ -11823,7 +11667,7 @@
       </w:r>
       <w:r>
         <w:rPr>
-          <w:rStyle w:val="af"/>
+          <w:rStyle w:val="Strong"/>
           <w:rFonts w:ascii="宋体" w:eastAsia="宋体" w:hAnsi="宋体" w:cs="MS Mincho"/>
           <w:b w:val="0"/>
           <w:color w:val="000000" w:themeColor="text1"/>
@@ -11832,7 +11676,7 @@
       </w:r>
       <w:r>
         <w:rPr>
-          <w:rStyle w:val="af"/>
+          <w:rStyle w:val="Strong"/>
           <w:rFonts w:ascii="宋体" w:eastAsia="宋体" w:hAnsi="宋体" w:cs="MS Mincho" w:hint="eastAsia"/>
           <w:b w:val="0"/>
           <w:color w:val="000000" w:themeColor="text1"/>
@@ -11841,7 +11685,7 @@
       </w:r>
       <w:r>
         <w:rPr>
-          <w:rStyle w:val="af"/>
+          <w:rStyle w:val="Strong"/>
           <w:rFonts w:ascii="宋体" w:eastAsia="宋体" w:hAnsi="宋体" w:cs="MS Mincho" w:hint="eastAsia"/>
           <w:b w:val="0"/>
           <w:color w:val="4F4F4F"/>
@@ -11929,7 +11773,7 @@
       </w:pPr>
       <w:r>
         <w:rPr>
-          <w:rStyle w:val="af"/>
+          <w:rStyle w:val="Strong"/>
           <w:rFonts w:ascii="宋体" w:eastAsia="宋体" w:hAnsi="宋体" w:cs="MS Mincho" w:hint="eastAsia"/>
           <w:b w:val="0"/>
           <w:color w:val="4F4F4F"/>
@@ -12052,7 +11896,7 @@
       </w:pPr>
       <w:r>
         <w:rPr>
-          <w:rStyle w:val="af"/>
+          <w:rStyle w:val="Strong"/>
           <w:rFonts w:ascii="宋体" w:eastAsia="宋体" w:hAnsi="宋体" w:cs="MS Mincho" w:hint="eastAsia"/>
           <w:b w:val="0"/>
           <w:color w:val="4F4F4F"/>
@@ -12061,7 +11905,7 @@
       </w:r>
       <w:r>
         <w:rPr>
-          <w:rStyle w:val="af"/>
+          <w:rStyle w:val="Strong"/>
           <w:rFonts w:ascii="宋体" w:eastAsia="宋体" w:hAnsi="宋体" w:cs="MS Mincho"/>
           <w:b w:val="0"/>
           <w:color w:val="000000" w:themeColor="text1"/>
@@ -12070,7 +11914,7 @@
       </w:r>
       <w:r>
         <w:rPr>
-          <w:rStyle w:val="af"/>
+          <w:rStyle w:val="Strong"/>
           <w:rFonts w:ascii="宋体" w:eastAsia="宋体" w:hAnsi="宋体" w:cs="宋体"/>
           <w:b w:val="0"/>
           <w:color w:val="000000" w:themeColor="text1"/>
@@ -12079,7 +11923,7 @@
       </w:r>
       <w:r>
         <w:rPr>
-          <w:rStyle w:val="af"/>
+          <w:rStyle w:val="Strong"/>
           <w:rFonts w:ascii="宋体" w:eastAsia="宋体" w:hAnsi="宋体" w:cs="MS Mincho"/>
           <w:b w:val="0"/>
           <w:color w:val="000000" w:themeColor="text1"/>
@@ -12093,6 +11937,7 @@
         </w:rPr>
         <w:t>：</w:t>
       </w:r>
+      <w:proofErr w:type="spellStart"/>
       <w:r>
         <w:rPr>
           <w:rFonts w:ascii="宋体" w:eastAsia="宋体" w:hAnsi="宋体" w:cs="Arial"/>
@@ -12100,6 +11945,7 @@
         </w:rPr>
         <w:t>Redis</w:t>
       </w:r>
+      <w:proofErr w:type="spellEnd"/>
       <w:r>
         <w:rPr>
           <w:rFonts w:ascii="宋体" w:eastAsia="宋体" w:hAnsi="宋体"/>
@@ -12149,6 +11995,7 @@
         </w:rPr>
         <w:t>支持列表，集合，哈希和有序集合。</w:t>
       </w:r>
+      <w:proofErr w:type="spellStart"/>
       <w:r>
         <w:rPr>
           <w:rFonts w:ascii="宋体" w:eastAsia="宋体" w:hAnsi="宋体" w:cs="Arial"/>
@@ -12156,6 +12003,7 @@
         </w:rPr>
         <w:t>Redis</w:t>
       </w:r>
+      <w:proofErr w:type="spellEnd"/>
       <w:r>
         <w:rPr>
           <w:rFonts w:ascii="宋体" w:eastAsia="宋体" w:hAnsi="宋体"/>
@@ -12191,7 +12039,7 @@
       </w:pPr>
       <w:r>
         <w:rPr>
-          <w:rStyle w:val="af"/>
+          <w:rStyle w:val="Strong"/>
           <w:rFonts w:ascii="宋体" w:eastAsia="宋体" w:hAnsi="宋体" w:cs="MS Mincho" w:hint="eastAsia"/>
           <w:b w:val="0"/>
           <w:color w:val="000000" w:themeColor="text1"/>
@@ -12200,7 +12048,7 @@
       </w:r>
       <w:r>
         <w:rPr>
-          <w:rStyle w:val="af"/>
+          <w:rStyle w:val="Strong"/>
           <w:rFonts w:ascii="宋体" w:eastAsia="宋体" w:hAnsi="宋体" w:cs="MS Mincho"/>
           <w:b w:val="0"/>
           <w:color w:val="000000" w:themeColor="text1"/>
@@ -12209,7 +12057,7 @@
       </w:r>
       <w:r>
         <w:rPr>
-          <w:rStyle w:val="af"/>
+          <w:rStyle w:val="Strong"/>
           <w:rFonts w:ascii="宋体" w:eastAsia="宋体" w:hAnsi="宋体" w:cs="宋体"/>
           <w:b w:val="0"/>
           <w:color w:val="000000" w:themeColor="text1"/>
@@ -12218,7 +12066,7 @@
       </w:r>
       <w:r>
         <w:rPr>
-          <w:rStyle w:val="af"/>
+          <w:rStyle w:val="Strong"/>
           <w:rFonts w:ascii="宋体" w:eastAsia="宋体" w:hAnsi="宋体" w:cs="MS Mincho"/>
           <w:b w:val="0"/>
           <w:color w:val="000000" w:themeColor="text1"/>
@@ -12325,7 +12173,7 @@
       </w:pPr>
       <w:r>
         <w:rPr>
-          <w:rStyle w:val="af"/>
+          <w:rStyle w:val="Strong"/>
           <w:rFonts w:ascii="宋体" w:eastAsia="宋体" w:hAnsi="宋体" w:cs="宋体" w:hint="eastAsia"/>
           <w:b w:val="0"/>
           <w:color w:val="000000" w:themeColor="text1"/>
@@ -12334,7 +12182,7 @@
       </w:r>
       <w:r>
         <w:rPr>
-          <w:rStyle w:val="af"/>
+          <w:rStyle w:val="Strong"/>
           <w:rFonts w:ascii="宋体" w:eastAsia="宋体" w:hAnsi="宋体" w:cs="宋体"/>
           <w:b w:val="0"/>
           <w:color w:val="000000" w:themeColor="text1"/>
@@ -12343,7 +12191,7 @@
       </w:r>
       <w:r>
         <w:rPr>
-          <w:rStyle w:val="af"/>
+          <w:rStyle w:val="Strong"/>
           <w:rFonts w:ascii="宋体" w:eastAsia="宋体" w:hAnsi="宋体" w:cs="宋体" w:hint="eastAsia"/>
           <w:b w:val="0"/>
           <w:color w:val="000000" w:themeColor="text1"/>
@@ -12352,7 +12200,7 @@
       </w:r>
       <w:r>
         <w:rPr>
-          <w:rStyle w:val="af"/>
+          <w:rStyle w:val="Strong"/>
           <w:rFonts w:ascii="宋体" w:eastAsia="宋体" w:hAnsi="宋体" w:cs="Arial"/>
           <w:b w:val="0"/>
           <w:color w:val="000000" w:themeColor="text1"/>
@@ -12361,7 +12209,7 @@
       </w:r>
       <w:r>
         <w:rPr>
-          <w:rStyle w:val="af"/>
+          <w:rStyle w:val="Strong"/>
           <w:rFonts w:ascii="宋体" w:eastAsia="宋体" w:hAnsi="宋体" w:cs="Arial" w:hint="eastAsia"/>
           <w:b w:val="0"/>
           <w:color w:val="000000" w:themeColor="text1"/>
@@ -12370,7 +12218,7 @@
       </w:r>
       <w:r>
         <w:rPr>
-          <w:rStyle w:val="af"/>
+          <w:rStyle w:val="Strong"/>
           <w:rFonts w:ascii="宋体" w:eastAsia="宋体" w:hAnsi="宋体" w:cs="宋体"/>
           <w:b w:val="0"/>
           <w:color w:val="000000" w:themeColor="text1"/>
@@ -12379,7 +12227,7 @@
       </w:r>
       <w:r>
         <w:rPr>
-          <w:rStyle w:val="af"/>
+          <w:rStyle w:val="Strong"/>
           <w:rFonts w:ascii="宋体" w:eastAsia="宋体" w:hAnsi="宋体" w:cs="MS Mincho"/>
           <w:b w:val="0"/>
           <w:color w:val="000000" w:themeColor="text1"/>
@@ -12621,7 +12469,7 @@
       </w:r>
       <w:r>
         <w:rPr>
-          <w:rStyle w:val="af"/>
+          <w:rStyle w:val="Strong"/>
           <w:rFonts w:ascii="宋体" w:eastAsia="宋体" w:hAnsi="宋体" w:cs="MS Mincho"/>
           <w:b w:val="0"/>
           <w:color w:val="000000" w:themeColor="text1"/>
@@ -12713,7 +12561,7 @@
     </w:p>
     <w:p>
       <w:pPr>
-        <w:pStyle w:val="3"/>
+        <w:pStyle w:val="Heading3"/>
         <w:numPr>
           <w:ilvl w:val="0"/>
           <w:numId w:val="5"/>
@@ -12855,39 +12703,7 @@
           <w:shd w:val="clear" w:color="auto" w:fill="FFFFFF"/>
         </w:rPr>
         <w:lastRenderedPageBreak/>
-        <w:t>用户管理模块：</w:t>
-      </w:r>
-      <w:proofErr w:type="gramStart"/>
-      <w:r>
-        <w:rPr>
-          <w:rFonts w:ascii="宋体" w:eastAsia="宋体" w:hAnsi="宋体" w:hint="eastAsia"/>
-          <w:shd w:val="clear" w:color="auto" w:fill="FFFFFF"/>
-        </w:rPr>
-        <w:t>维护着准妈妈</w:t>
-      </w:r>
-      <w:proofErr w:type="gramEnd"/>
-      <w:r>
-        <w:rPr>
-          <w:rFonts w:ascii="宋体" w:eastAsia="宋体" w:hAnsi="宋体" w:hint="eastAsia"/>
-          <w:shd w:val="clear" w:color="auto" w:fill="FFFFFF"/>
-        </w:rPr>
-        <w:t>和医师信息，并将热点</w:t>
-      </w:r>
-      <w:proofErr w:type="gramStart"/>
-      <w:r>
-        <w:rPr>
-          <w:rFonts w:ascii="宋体" w:eastAsia="宋体" w:hAnsi="宋体" w:hint="eastAsia"/>
-          <w:shd w:val="clear" w:color="auto" w:fill="FFFFFF"/>
-        </w:rPr>
-        <w:t>数据如准妈</w:t>
-      </w:r>
-      <w:proofErr w:type="gramEnd"/>
-      <w:r>
-        <w:rPr>
-          <w:rFonts w:ascii="宋体" w:eastAsia="宋体" w:hAnsi="宋体" w:hint="eastAsia"/>
-          <w:shd w:val="clear" w:color="auto" w:fill="FFFFFF"/>
-        </w:rPr>
-        <w:t>妈和医师的登录信息等放置于缓存数据库中。</w:t>
+        <w:t>用户管理模块：维护着准妈妈和医师信息，并将热点数据如准妈妈和医师的登录信息等放置于缓存数据库中。</w:t>
       </w:r>
     </w:p>
     <w:p>
@@ -12962,23 +12778,7 @@
           <w:rFonts w:ascii="宋体" w:eastAsia="宋体" w:hAnsi="宋体" w:hint="eastAsia"/>
           <w:shd w:val="clear" w:color="auto" w:fill="FFFFFF"/>
         </w:rPr>
-        <w:t>日志管理模块：收集各个功能模块执行过程的日志，并提供告警和多维</w:t>
-      </w:r>
-      <w:proofErr w:type="gramStart"/>
-      <w:r>
-        <w:rPr>
-          <w:rFonts w:ascii="宋体" w:eastAsia="宋体" w:hAnsi="宋体" w:hint="eastAsia"/>
-          <w:shd w:val="clear" w:color="auto" w:fill="FFFFFF"/>
-        </w:rPr>
-        <w:t>度统计</w:t>
-      </w:r>
-      <w:proofErr w:type="gramEnd"/>
-      <w:r>
-        <w:rPr>
-          <w:rFonts w:ascii="宋体" w:eastAsia="宋体" w:hAnsi="宋体" w:hint="eastAsia"/>
-          <w:shd w:val="clear" w:color="auto" w:fill="FFFFFF"/>
-        </w:rPr>
-        <w:t>功能。</w:t>
+        <w:t>日志管理模块：收集各个功能模块执行过程的日志，并提供告警和多维度统计功能。</w:t>
       </w:r>
     </w:p>
     <w:p>
@@ -12991,7 +12791,7 @@
     </w:p>
     <w:p>
       <w:pPr>
-        <w:pStyle w:val="3"/>
+        <w:pStyle w:val="Heading3"/>
         <w:numPr>
           <w:ilvl w:val="0"/>
           <w:numId w:val="5"/>
@@ -13022,7 +12822,7 @@
     </w:p>
     <w:p>
       <w:pPr>
-        <w:pStyle w:val="4"/>
+        <w:pStyle w:val="Heading4"/>
         <w:numPr>
           <w:ilvl w:val="0"/>
           <w:numId w:val="25"/>
@@ -13429,21 +13229,7 @@
           <w:rFonts w:ascii="宋体" w:eastAsia="宋体" w:hAnsi="宋体" w:hint="eastAsia"/>
         </w:rPr>
         <w:lastRenderedPageBreak/>
-        <w:t>生成日志即针对整个数据清洗</w:t>
-      </w:r>
-      <w:proofErr w:type="gramStart"/>
-      <w:r>
-        <w:rPr>
-          <w:rFonts w:ascii="宋体" w:eastAsia="宋体" w:hAnsi="宋体" w:hint="eastAsia"/>
-        </w:rPr>
-        <w:t>层各个</w:t>
-      </w:r>
-      <w:proofErr w:type="gramEnd"/>
-      <w:r>
-        <w:rPr>
-          <w:rFonts w:ascii="宋体" w:eastAsia="宋体" w:hAnsi="宋体" w:hint="eastAsia"/>
-        </w:rPr>
-        <w:t>模块</w:t>
+        <w:t>生成日志即针对整个数据清洗层各个模块</w:t>
       </w:r>
       <w:r>
         <w:rPr>
@@ -13538,7 +13324,7 @@
     </w:p>
     <w:p>
       <w:pPr>
-        <w:pStyle w:val="4"/>
+        <w:pStyle w:val="Heading4"/>
         <w:numPr>
           <w:ilvl w:val="0"/>
           <w:numId w:val="25"/>
@@ -14254,7 +14040,7 @@
     </w:p>
     <w:p>
       <w:pPr>
-        <w:pStyle w:val="3"/>
+        <w:pStyle w:val="Heading3"/>
         <w:numPr>
           <w:ilvl w:val="0"/>
           <w:numId w:val="5"/>
@@ -14319,7 +14105,7 @@
         <w:spacing w:line="440" w:lineRule="exact"/>
         <w:ind w:firstLineChars="200" w:firstLine="480"/>
         <w:rPr>
-          <w:rFonts w:ascii="MS Mincho" w:eastAsia="MS Mincho" w:hAnsi="MS Mincho" w:cs="MS Mincho"/>
+          <w:rFonts w:ascii="宋体" w:eastAsia="宋体" w:hAnsi="宋体"/>
           <w:shd w:val="clear" w:color="auto" w:fill="FFFFFF"/>
         </w:rPr>
       </w:pPr>
@@ -14379,13 +14165,613 @@
         </w:rPr>
         <w:t>识别</w:t>
       </w:r>
+    </w:p>
+    <w:p>
+      <w:pPr>
+        <w:jc w:val="center"/>
+        <w:rPr>
+          <w:shd w:val="clear" w:color="auto" w:fill="FFFFFF"/>
+        </w:rPr>
+      </w:pPr>
+      <m:oMathPara>
+        <m:oMath>
+          <m:r>
+            <w:rPr>
+              <w:rFonts w:ascii="Cambria Math" w:hAnsi="Cambria Math"/>
+              <w:shd w:val="clear" w:color="auto" w:fill="FFFFFF"/>
+            </w:rPr>
+            <m:t>f</m:t>
+          </m:r>
+          <m:d>
+            <m:dPr>
+              <m:ctrlPr>
+                <w:rPr>
+                  <w:rFonts w:ascii="Cambria Math" w:hAnsi="Cambria Math"/>
+                  <w:i/>
+                  <w:shd w:val="clear" w:color="auto" w:fill="FFFFFF"/>
+                </w:rPr>
+              </m:ctrlPr>
+            </m:dPr>
+            <m:e>
+              <m:sSub>
+                <m:sSubPr>
+                  <m:ctrlPr>
+                    <w:rPr>
+                      <w:rFonts w:ascii="Cambria Math" w:hAnsi="Cambria Math"/>
+                      <w:i/>
+                      <w:shd w:val="clear" w:color="auto" w:fill="FFFFFF"/>
+                    </w:rPr>
+                  </m:ctrlPr>
+                </m:sSubPr>
+                <m:e>
+                  <m:r>
+                    <w:rPr>
+                      <w:rFonts w:ascii="Cambria Math" w:hAnsi="Cambria Math"/>
+                      <w:shd w:val="clear" w:color="auto" w:fill="FFFFFF"/>
+                    </w:rPr>
+                    <m:t>x</m:t>
+                  </m:r>
+                </m:e>
+                <m:sub>
+                  <m:r>
+                    <w:rPr>
+                      <w:rFonts w:ascii="Cambria Math" w:hAnsi="Cambria Math"/>
+                      <w:shd w:val="clear" w:color="auto" w:fill="FFFFFF"/>
+                    </w:rPr>
+                    <m:t>i</m:t>
+                  </m:r>
+                </m:sub>
+              </m:sSub>
+            </m:e>
+          </m:d>
+          <m:r>
+            <w:rPr>
+              <w:rFonts w:ascii="Cambria Math" w:hAnsi="Cambria Math"/>
+              <w:shd w:val="clear" w:color="auto" w:fill="FFFFFF"/>
+            </w:rPr>
+            <m:t>=</m:t>
+          </m:r>
+          <m:nary>
+            <m:naryPr>
+              <m:chr m:val="∑"/>
+              <m:limLoc m:val="undOvr"/>
+              <m:ctrlPr>
+                <w:rPr>
+                  <w:rFonts w:ascii="Cambria Math" w:hAnsi="Cambria Math"/>
+                  <w:shd w:val="clear" w:color="auto" w:fill="FFFFFF"/>
+                </w:rPr>
+              </m:ctrlPr>
+            </m:naryPr>
+            <m:sub>
+              <m:r>
+                <w:rPr>
+                  <w:rFonts w:ascii="Cambria Math" w:hAnsi="Cambria Math"/>
+                  <w:shd w:val="clear" w:color="auto" w:fill="FFFFFF"/>
+                </w:rPr>
+                <m:t>i=1</m:t>
+              </m:r>
+            </m:sub>
+            <m:sup>
+              <m:r>
+                <w:rPr>
+                  <w:rFonts w:ascii="Cambria Math" w:hAnsi="Cambria Math"/>
+                  <w:shd w:val="clear" w:color="auto" w:fill="FFFFFF"/>
+                </w:rPr>
+                <m:t>n</m:t>
+              </m:r>
+            </m:sup>
+            <m:e>
+              <m:sSub>
+                <m:sSubPr>
+                  <m:ctrlPr>
+                    <w:rPr>
+                      <w:rFonts w:ascii="Cambria Math" w:hAnsi="Cambria Math"/>
+                      <w:i/>
+                      <w:shd w:val="clear" w:color="auto" w:fill="FFFFFF"/>
+                    </w:rPr>
+                  </m:ctrlPr>
+                </m:sSubPr>
+                <m:e>
+                  <m:r>
+                    <w:rPr>
+                      <w:rFonts w:ascii="Cambria Math" w:hAnsi="Cambria Math"/>
+                      <w:shd w:val="clear" w:color="auto" w:fill="FFFFFF"/>
+                    </w:rPr>
+                    <m:t>W</m:t>
+                  </m:r>
+                </m:e>
+                <m:sub>
+                  <m:r>
+                    <w:rPr>
+                      <w:rFonts w:ascii="Cambria Math" w:hAnsi="Cambria Math"/>
+                      <w:shd w:val="clear" w:color="auto" w:fill="FFFFFF"/>
+                    </w:rPr>
+                    <m:t>i</m:t>
+                  </m:r>
+                </m:sub>
+              </m:sSub>
+              <m:r>
+                <w:rPr>
+                  <w:rFonts w:ascii="MS Mincho" w:eastAsia="MS Mincho" w:hAnsi="MS Mincho" w:cs="MS Mincho"/>
+                  <w:shd w:val="clear" w:color="auto" w:fill="FFFFFF"/>
+                </w:rPr>
+                <m:t>*</m:t>
+              </m:r>
+              <m:r>
+                <w:rPr>
+                  <w:rFonts w:ascii="Cambria Math" w:hAnsi="Cambria Math"/>
+                  <w:shd w:val="clear" w:color="auto" w:fill="FFFFFF"/>
+                </w:rPr>
+                <m:t>(</m:t>
+              </m:r>
+              <m:sSub>
+                <m:sSubPr>
+                  <m:ctrlPr>
+                    <w:rPr>
+                      <w:rFonts w:ascii="Cambria Math" w:hAnsi="Cambria Math"/>
+                      <w:i/>
+                      <w:shd w:val="clear" w:color="auto" w:fill="FFFFFF"/>
+                    </w:rPr>
+                  </m:ctrlPr>
+                </m:sSubPr>
+                <m:e>
+                  <m:r>
+                    <w:rPr>
+                      <w:rFonts w:ascii="Cambria Math" w:hAnsi="Cambria Math"/>
+                      <w:shd w:val="clear" w:color="auto" w:fill="FFFFFF"/>
+                    </w:rPr>
+                    <m:t>X</m:t>
+                  </m:r>
+                </m:e>
+                <m:sub>
+                  <m:r>
+                    <w:rPr>
+                      <w:rFonts w:ascii="Cambria Math" w:hAnsi="Cambria Math"/>
+                      <w:shd w:val="clear" w:color="auto" w:fill="FFFFFF"/>
+                    </w:rPr>
+                    <m:t>i</m:t>
+                  </m:r>
+                </m:sub>
+              </m:sSub>
+              <m:r>
+                <w:rPr>
+                  <w:rFonts w:ascii="Helvetica" w:eastAsia="Helvetica" w:hAnsi="Helvetica" w:cs="Helvetica"/>
+                  <w:shd w:val="clear" w:color="auto" w:fill="FFFFFF"/>
+                </w:rPr>
+                <m:t>-</m:t>
+              </m:r>
+              <m:sSub>
+                <m:sSubPr>
+                  <m:ctrlPr>
+                    <w:rPr>
+                      <w:rFonts w:ascii="Cambria Math" w:hAnsi="Cambria Math"/>
+                      <w:i/>
+                      <w:shd w:val="clear" w:color="auto" w:fill="FFFFFF"/>
+                    </w:rPr>
+                  </m:ctrlPr>
+                </m:sSubPr>
+                <m:e>
+                  <m:r>
+                    <w:rPr>
+                      <w:rFonts w:ascii="Cambria Math" w:hAnsi="Cambria Math"/>
+                      <w:shd w:val="clear" w:color="auto" w:fill="FFFFFF"/>
+                    </w:rPr>
+                    <m:t>Y</m:t>
+                  </m:r>
+                </m:e>
+                <m:sub>
+                  <m:r>
+                    <w:rPr>
+                      <w:rFonts w:ascii="Cambria Math" w:hAnsi="Cambria Math"/>
+                      <w:shd w:val="clear" w:color="auto" w:fill="FFFFFF"/>
+                    </w:rPr>
+                    <m:t>i</m:t>
+                  </m:r>
+                </m:sub>
+              </m:sSub>
+            </m:e>
+          </m:nary>
+          <m:r>
+            <w:rPr>
+              <w:rFonts w:ascii="Cambria Math" w:hAnsi="Cambria Math"/>
+              <w:shd w:val="clear" w:color="auto" w:fill="FFFFFF"/>
+            </w:rPr>
+            <m:t>)</m:t>
+          </m:r>
+        </m:oMath>
+      </m:oMathPara>
     </w:p>
     <w:p>
       <w:pPr>
         <w:spacing w:line="440" w:lineRule="exact"/>
         <w:ind w:firstLineChars="200" w:firstLine="480"/>
         <w:rPr>
-          <w:rFonts w:ascii="宋体" w:eastAsia="宋体" w:hAnsi="宋体" w:cs="宋体"/>
+          <w:rFonts w:ascii="SimSun" w:eastAsia="SimSun" w:hAnsi="SimSun" w:hint="eastAsia"/>
+          <w:shd w:val="clear" w:color="auto" w:fill="FFFFFF"/>
+        </w:rPr>
+      </w:pPr>
+      <w:r>
+        <w:rPr>
+          <w:rFonts w:ascii="MS Mincho" w:eastAsia="MS Mincho" w:hAnsi="MS Mincho" w:cs="MS Mincho"/>
+          <w:shd w:val="clear" w:color="auto" w:fill="FFFFFF"/>
+        </w:rPr>
+        <w:t>参数</w:t>
+      </w:r>
+      <w:r>
+        <w:rPr>
+          <w:rFonts w:ascii="SimSun" w:eastAsia="SimSun" w:hAnsi="SimSun" w:hint="eastAsia"/>
+          <w:shd w:val="clear" w:color="auto" w:fill="FFFFFF"/>
+        </w:rPr>
+        <w:t>说明</w:t>
+      </w:r>
+      <w:r>
+        <w:rPr>
+          <w:rFonts w:ascii="MS Mincho" w:eastAsia="MS Mincho" w:hAnsi="MS Mincho" w:cs="MS Mincho"/>
+          <w:shd w:val="clear" w:color="auto" w:fill="FFFFFF"/>
+        </w:rPr>
+        <w:t>：</w:t>
+      </w:r>
+    </w:p>
+    <w:p>
+      <w:pPr>
+        <w:spacing w:line="440" w:lineRule="exact"/>
+        <w:ind w:left="480" w:firstLineChars="200" w:firstLine="480"/>
+        <w:rPr>
+          <w:rFonts w:ascii="SimSun" w:eastAsia="SimSun" w:hAnsi="SimSun"/>
+          <w:shd w:val="clear" w:color="auto" w:fill="FFFFFF"/>
+        </w:rPr>
+      </w:pPr>
+      <m:oMath>
+        <m:sSub>
+          <m:sSubPr>
+            <m:ctrlPr>
+              <w:rPr>
+                <w:rFonts w:ascii="Cambria Math" w:eastAsia="SimSun" w:hAnsi="Cambria Math"/>
+                <w:i/>
+                <w:shd w:val="clear" w:color="auto" w:fill="FFFFFF"/>
+              </w:rPr>
+            </m:ctrlPr>
+          </m:sSubPr>
+          <m:e>
+            <m:r>
+              <w:rPr>
+                <w:rFonts w:ascii="Cambria Math" w:eastAsia="SimSun" w:hAnsi="Cambria Math"/>
+                <w:shd w:val="clear" w:color="auto" w:fill="FFFFFF"/>
+              </w:rPr>
+              <m:t>x</m:t>
+            </m:r>
+          </m:e>
+          <m:sub>
+            <m:r>
+              <w:rPr>
+                <w:rFonts w:ascii="Cambria Math" w:eastAsia="SimSun" w:hAnsi="Cambria Math"/>
+                <w:shd w:val="clear" w:color="auto" w:fill="FFFFFF"/>
+              </w:rPr>
+              <m:t>i</m:t>
+            </m:r>
+          </m:sub>
+        </m:sSub>
+      </m:oMath>
+      <w:r>
+        <w:rPr>
+          <w:rFonts w:ascii="SimSun" w:eastAsia="SimSun" w:hAnsi="SimSun" w:hint="eastAsia"/>
+          <w:shd w:val="clear" w:color="auto" w:fill="FFFFFF"/>
+        </w:rPr>
+        <w:t>为</w:t>
+      </w:r>
+      <w:r>
+        <w:rPr>
+          <w:rFonts w:ascii="MS Mincho" w:eastAsia="MS Mincho" w:hAnsi="MS Mincho" w:cs="MS Mincho"/>
+          <w:shd w:val="clear" w:color="auto" w:fill="FFFFFF"/>
+        </w:rPr>
+        <w:t>第</w:t>
+      </w:r>
+      <w:proofErr w:type="spellStart"/>
+      <w:r>
+        <w:rPr>
+          <w:rFonts w:ascii="SimSun" w:eastAsia="SimSun" w:hAnsi="SimSun"/>
+          <w:shd w:val="clear" w:color="auto" w:fill="FFFFFF"/>
+        </w:rPr>
+        <w:t>i</w:t>
+      </w:r>
+      <w:proofErr w:type="spellEnd"/>
+      <w:r>
+        <w:rPr>
+          <w:rFonts w:ascii="MS Mincho" w:eastAsia="MS Mincho" w:hAnsi="MS Mincho" w:cs="MS Mincho"/>
+          <w:shd w:val="clear" w:color="auto" w:fill="FFFFFF"/>
+        </w:rPr>
+        <w:t>个</w:t>
+      </w:r>
+      <w:r>
+        <w:rPr>
+          <w:rFonts w:ascii="SimSun" w:eastAsia="SimSun" w:hAnsi="SimSun" w:hint="eastAsia"/>
+          <w:shd w:val="clear" w:color="auto" w:fill="FFFFFF"/>
+        </w:rPr>
+        <w:t>检测样本报告</w:t>
+      </w:r>
+    </w:p>
+    <w:p>
+      <w:pPr>
+        <w:spacing w:line="440" w:lineRule="exact"/>
+        <w:ind w:left="480" w:firstLineChars="200" w:firstLine="480"/>
+        <w:rPr>
+          <w:rFonts w:ascii="SimSun" w:eastAsia="SimSun" w:hAnsi="SimSun" w:hint="eastAsia"/>
+          <w:shd w:val="clear" w:color="auto" w:fill="FFFFFF"/>
+        </w:rPr>
+      </w:pPr>
+      <m:oMath>
+        <m:sSub>
+          <m:sSubPr>
+            <m:ctrlPr>
+              <w:rPr>
+                <w:rFonts w:ascii="Cambria Math" w:eastAsia="SimSun" w:hAnsi="Cambria Math"/>
+                <w:i/>
+                <w:shd w:val="clear" w:color="auto" w:fill="FFFFFF"/>
+              </w:rPr>
+            </m:ctrlPr>
+          </m:sSubPr>
+          <m:e>
+            <m:r>
+              <w:rPr>
+                <w:rFonts w:ascii="Cambria Math" w:eastAsia="SimSun" w:hAnsi="Cambria Math"/>
+                <w:shd w:val="clear" w:color="auto" w:fill="FFFFFF"/>
+              </w:rPr>
+              <m:t>W</m:t>
+            </m:r>
+          </m:e>
+          <m:sub>
+            <m:r>
+              <w:rPr>
+                <w:rFonts w:ascii="Cambria Math" w:eastAsia="SimSun" w:hAnsi="Cambria Math"/>
+                <w:shd w:val="clear" w:color="auto" w:fill="FFFFFF"/>
+              </w:rPr>
+              <m:t>i</m:t>
+            </m:r>
+          </m:sub>
+        </m:sSub>
+      </m:oMath>
+      <w:r>
+        <w:rPr>
+          <w:rFonts w:ascii="SimSun" w:eastAsia="SimSun" w:hAnsi="SimSun" w:hint="eastAsia"/>
+          <w:shd w:val="clear" w:color="auto" w:fill="FFFFFF"/>
+        </w:rPr>
+        <w:t>为</w:t>
+      </w:r>
+      <w:r>
+        <w:rPr>
+          <w:rFonts w:ascii="MS Mincho" w:eastAsia="MS Mincho" w:hAnsi="MS Mincho" w:cs="MS Mincho"/>
+          <w:shd w:val="clear" w:color="auto" w:fill="FFFFFF"/>
+        </w:rPr>
+        <w:t>第</w:t>
+      </w:r>
+      <w:proofErr w:type="spellStart"/>
+      <w:r>
+        <w:rPr>
+          <w:rFonts w:ascii="SimSun" w:eastAsia="SimSun" w:hAnsi="SimSun"/>
+          <w:shd w:val="clear" w:color="auto" w:fill="FFFFFF"/>
+        </w:rPr>
+        <w:t>i</w:t>
+      </w:r>
+      <w:proofErr w:type="spellEnd"/>
+      <w:r>
+        <w:rPr>
+          <w:rFonts w:ascii="MS Mincho" w:eastAsia="MS Mincho" w:hAnsi="MS Mincho" w:cs="MS Mincho"/>
+          <w:shd w:val="clear" w:color="auto" w:fill="FFFFFF"/>
+        </w:rPr>
+        <w:t>个</w:t>
+      </w:r>
+      <w:r>
+        <w:rPr>
+          <w:rFonts w:ascii="SimSun" w:eastAsia="SimSun" w:hAnsi="SimSun" w:hint="eastAsia"/>
+          <w:shd w:val="clear" w:color="auto" w:fill="FFFFFF"/>
+        </w:rPr>
+        <w:t>测试项的权重</w:t>
+      </w:r>
+    </w:p>
+    <w:p>
+      <w:pPr>
+        <w:spacing w:line="440" w:lineRule="exact"/>
+        <w:ind w:left="480" w:firstLineChars="200" w:firstLine="480"/>
+        <w:rPr>
+          <w:rFonts w:ascii="SimSun" w:eastAsia="SimSun" w:hAnsi="SimSun" w:hint="eastAsia"/>
+          <w:shd w:val="clear" w:color="auto" w:fill="FFFFFF"/>
+        </w:rPr>
+      </w:pPr>
+      <m:oMath>
+        <m:sSub>
+          <m:sSubPr>
+            <m:ctrlPr>
+              <w:rPr>
+                <w:rFonts w:ascii="Cambria Math" w:eastAsia="SimSun" w:hAnsi="Cambria Math"/>
+                <w:i/>
+                <w:shd w:val="clear" w:color="auto" w:fill="FFFFFF"/>
+              </w:rPr>
+            </m:ctrlPr>
+          </m:sSubPr>
+          <m:e>
+            <m:r>
+              <w:rPr>
+                <w:rFonts w:ascii="Cambria Math" w:eastAsia="SimSun" w:hAnsi="Cambria Math"/>
+                <w:shd w:val="clear" w:color="auto" w:fill="FFFFFF"/>
+              </w:rPr>
+              <m:t>X</m:t>
+            </m:r>
+          </m:e>
+          <m:sub>
+            <m:r>
+              <w:rPr>
+                <w:rFonts w:ascii="Cambria Math" w:eastAsia="SimSun" w:hAnsi="Cambria Math"/>
+                <w:shd w:val="clear" w:color="auto" w:fill="FFFFFF"/>
+              </w:rPr>
+              <m:t>i</m:t>
+            </m:r>
+          </m:sub>
+        </m:sSub>
+      </m:oMath>
+      <w:r>
+        <w:rPr>
+          <w:rFonts w:ascii="SimSun" w:eastAsia="SimSun" w:hAnsi="SimSun" w:hint="eastAsia"/>
+          <w:shd w:val="clear" w:color="auto" w:fill="FFFFFF"/>
+        </w:rPr>
+        <w:t>为</w:t>
+      </w:r>
+      <w:r>
+        <w:rPr>
+          <w:rFonts w:ascii="MS Mincho" w:eastAsia="MS Mincho" w:hAnsi="MS Mincho" w:cs="MS Mincho"/>
+          <w:shd w:val="clear" w:color="auto" w:fill="FFFFFF"/>
+        </w:rPr>
+        <w:t>第</w:t>
+      </w:r>
+      <w:proofErr w:type="spellStart"/>
+      <w:r>
+        <w:rPr>
+          <w:rFonts w:ascii="SimSun" w:eastAsia="SimSun" w:hAnsi="SimSun" w:hint="eastAsia"/>
+          <w:shd w:val="clear" w:color="auto" w:fill="FFFFFF"/>
+        </w:rPr>
+        <w:t>i</w:t>
+      </w:r>
+      <w:proofErr w:type="spellEnd"/>
+      <w:r>
+        <w:rPr>
+          <w:rFonts w:ascii="MS Mincho" w:eastAsia="MS Mincho" w:hAnsi="MS Mincho" w:cs="MS Mincho"/>
+          <w:shd w:val="clear" w:color="auto" w:fill="FFFFFF"/>
+        </w:rPr>
+        <w:t>个</w:t>
+      </w:r>
+      <w:r>
+        <w:rPr>
+          <w:rFonts w:ascii="SimSun" w:eastAsia="SimSun" w:hAnsi="SimSun" w:hint="eastAsia"/>
+          <w:shd w:val="clear" w:color="auto" w:fill="FFFFFF"/>
+        </w:rPr>
+        <w:t>测试项的标准值</w:t>
+      </w:r>
+      <w:r>
+        <w:rPr>
+          <w:rFonts w:ascii="MS Mincho" w:eastAsia="MS Mincho" w:hAnsi="MS Mincho" w:cs="MS Mincho"/>
+          <w:shd w:val="clear" w:color="auto" w:fill="FFFFFF"/>
+        </w:rPr>
+        <w:t>，即</w:t>
+      </w:r>
+      <w:r>
+        <w:rPr>
+          <w:rFonts w:ascii="SimSun" w:eastAsia="SimSun" w:hAnsi="SimSun" w:hint="eastAsia"/>
+          <w:shd w:val="clear" w:color="auto" w:fill="FFFFFF"/>
+        </w:rPr>
+        <w:t>为</w:t>
+      </w:r>
+      <w:r>
+        <w:rPr>
+          <w:rFonts w:ascii="MS Mincho" w:eastAsia="MS Mincho" w:hAnsi="MS Mincho" w:cs="MS Mincho"/>
+          <w:shd w:val="clear" w:color="auto" w:fill="FFFFFF"/>
+        </w:rPr>
+        <w:t>正常范</w:t>
+      </w:r>
+      <w:r>
+        <w:rPr>
+          <w:rFonts w:ascii="SimSun" w:eastAsia="SimSun" w:hAnsi="SimSun" w:hint="eastAsia"/>
+          <w:shd w:val="clear" w:color="auto" w:fill="FFFFFF"/>
+        </w:rPr>
+        <w:t>围</w:t>
+      </w:r>
+    </w:p>
+    <w:p>
+      <w:pPr>
+        <w:spacing w:line="440" w:lineRule="exact"/>
+        <w:ind w:left="480" w:firstLineChars="200" w:firstLine="480"/>
+        <w:rPr>
+          <w:rFonts w:ascii="SimSun" w:eastAsia="SimSun" w:hAnsi="SimSun" w:hint="eastAsia"/>
+          <w:shd w:val="clear" w:color="auto" w:fill="FFFFFF"/>
+        </w:rPr>
+      </w:pPr>
+      <m:oMath>
+        <m:sSub>
+          <m:sSubPr>
+            <m:ctrlPr>
+              <w:rPr>
+                <w:rFonts w:ascii="Cambria Math" w:eastAsia="SimSun" w:hAnsi="Cambria Math"/>
+                <w:i/>
+                <w:shd w:val="clear" w:color="auto" w:fill="FFFFFF"/>
+              </w:rPr>
+            </m:ctrlPr>
+          </m:sSubPr>
+          <m:e>
+            <m:r>
+              <w:rPr>
+                <w:rFonts w:ascii="Cambria Math" w:eastAsia="SimSun" w:hAnsi="Cambria Math"/>
+                <w:shd w:val="clear" w:color="auto" w:fill="FFFFFF"/>
+              </w:rPr>
+              <m:t>Y</m:t>
+            </m:r>
+          </m:e>
+          <m:sub>
+            <m:r>
+              <w:rPr>
+                <w:rFonts w:ascii="Cambria Math" w:eastAsia="SimSun" w:hAnsi="Cambria Math"/>
+                <w:shd w:val="clear" w:color="auto" w:fill="FFFFFF"/>
+              </w:rPr>
+              <m:t>i</m:t>
+            </m:r>
+          </m:sub>
+        </m:sSub>
+      </m:oMath>
+      <w:r>
+        <w:rPr>
+          <w:rFonts w:ascii="SimSun" w:eastAsia="SimSun" w:hAnsi="SimSun" w:hint="eastAsia"/>
+          <w:shd w:val="clear" w:color="auto" w:fill="FFFFFF"/>
+        </w:rPr>
+        <w:t>为</w:t>
+      </w:r>
+      <w:r>
+        <w:rPr>
+          <w:rFonts w:ascii="MS Mincho" w:eastAsia="MS Mincho" w:hAnsi="MS Mincho" w:cs="MS Mincho"/>
+          <w:shd w:val="clear" w:color="auto" w:fill="FFFFFF"/>
+        </w:rPr>
+        <w:t>第</w:t>
+      </w:r>
+      <w:proofErr w:type="spellStart"/>
+      <w:r>
+        <w:rPr>
+          <w:rFonts w:ascii="SimSun" w:eastAsia="SimSun" w:hAnsi="SimSun" w:hint="eastAsia"/>
+          <w:shd w:val="clear" w:color="auto" w:fill="FFFFFF"/>
+        </w:rPr>
+        <w:t>i</w:t>
+      </w:r>
+      <w:proofErr w:type="spellEnd"/>
+      <w:r>
+        <w:rPr>
+          <w:rFonts w:ascii="MS Mincho" w:eastAsia="MS Mincho" w:hAnsi="MS Mincho" w:cs="MS Mincho"/>
+          <w:shd w:val="clear" w:color="auto" w:fill="FFFFFF"/>
+        </w:rPr>
+        <w:t>个</w:t>
+      </w:r>
+      <w:r>
+        <w:rPr>
+          <w:rFonts w:ascii="SimSun" w:eastAsia="SimSun" w:hAnsi="SimSun" w:hint="eastAsia"/>
+          <w:shd w:val="clear" w:color="auto" w:fill="FFFFFF"/>
+        </w:rPr>
+        <w:t>测试项的结果值</w:t>
+      </w:r>
+      <w:r>
+        <w:rPr>
+          <w:rFonts w:ascii="MS Mincho" w:eastAsia="MS Mincho" w:hAnsi="MS Mincho" w:cs="MS Mincho"/>
+          <w:shd w:val="clear" w:color="auto" w:fill="FFFFFF"/>
+        </w:rPr>
+        <w:t>，即</w:t>
+      </w:r>
+      <w:r>
+        <w:rPr>
+          <w:rFonts w:ascii="SimSun" w:eastAsia="SimSun" w:hAnsi="SimSun" w:hint="eastAsia"/>
+          <w:shd w:val="clear" w:color="auto" w:fill="FFFFFF"/>
+        </w:rPr>
+        <w:t>为实际检查结果</w:t>
+      </w:r>
+    </w:p>
+    <w:p>
+      <w:pPr>
+        <w:spacing w:line="440" w:lineRule="exact"/>
+        <w:ind w:firstLineChars="200" w:firstLine="480"/>
+        <w:rPr>
+          <w:rFonts w:ascii="MS Mincho" w:eastAsia="MS Mincho" w:hAnsi="MS Mincho" w:cs="MS Mincho" w:hint="eastAsia"/>
           <w:shd w:val="clear" w:color="auto" w:fill="FFFFFF"/>
         </w:rPr>
       </w:pPr>
@@ -14394,21 +14780,52 @@
           <w:rFonts w:ascii="宋体" w:eastAsia="宋体" w:hAnsi="宋体" w:cs="MS Mincho" w:hint="eastAsia"/>
           <w:shd w:val="clear" w:color="auto" w:fill="FFFFFF"/>
         </w:rPr>
-        <w:t>模式</w:t>
-      </w:r>
-      <w:r>
-        <w:rPr>
-          <w:rFonts w:ascii="宋体" w:eastAsia="宋体" w:hAnsi="宋体" w:cs="宋体"/>
-          <w:shd w:val="clear" w:color="auto" w:fill="FFFFFF"/>
-        </w:rPr>
-        <w:t>识别</w:t>
+        <w:t>计</w:t>
+      </w:r>
+      <w:r>
+        <w:rPr>
+          <w:rFonts w:ascii="MS Mincho" w:eastAsia="MS Mincho" w:hAnsi="MS Mincho" w:cs="MS Mincho"/>
+          <w:shd w:val="clear" w:color="auto" w:fill="FFFFFF"/>
+        </w:rPr>
+        <w:t>算</w:t>
       </w:r>
       <w:r>
         <w:rPr>
           <w:rFonts w:ascii="宋体" w:eastAsia="宋体" w:hAnsi="宋体" w:cs="MS Mincho" w:hint="eastAsia"/>
           <w:shd w:val="clear" w:color="auto" w:fill="FFFFFF"/>
         </w:rPr>
-        <w:t>：将</w:t>
+        <w:t>过</w:t>
+      </w:r>
+      <w:r>
+        <w:rPr>
+          <w:rFonts w:ascii="MS Mincho" w:eastAsia="MS Mincho" w:hAnsi="MS Mincho" w:cs="MS Mincho"/>
+          <w:shd w:val="clear" w:color="auto" w:fill="FFFFFF"/>
+        </w:rPr>
+        <w:t>程</w:t>
+      </w:r>
+      <w:r>
+        <w:rPr>
+          <w:rFonts w:ascii="MS Mincho" w:eastAsia="MS Mincho" w:hAnsi="MS Mincho" w:cs="MS Mincho"/>
+          <w:shd w:val="clear" w:color="auto" w:fill="FFFFFF"/>
+        </w:rPr>
+        <w:t>：</w:t>
+      </w:r>
+    </w:p>
+    <w:p>
+      <w:pPr>
+        <w:spacing w:line="440" w:lineRule="exact"/>
+        <w:ind w:left="480" w:firstLineChars="200" w:firstLine="480"/>
+        <w:rPr>
+          <w:rFonts w:ascii="宋体" w:eastAsia="宋体" w:hAnsi="宋体" w:cs="宋体"/>
+          <w:shd w:val="clear" w:color="auto" w:fill="FFFFFF"/>
+        </w:rPr>
+      </w:pPr>
+      <w:r>
+        <w:rPr>
+          <w:rFonts w:ascii="MS Mincho" w:eastAsia="MS Mincho" w:hAnsi="MS Mincho" w:cs="MS Mincho"/>
+          <w:shd w:val="clear" w:color="auto" w:fill="FFFFFF"/>
+        </w:rPr>
+        <w:t>将</w:t>
       </w:r>
       <w:r>
         <w:rPr>
@@ -14419,80 +14836,440 @@
       </w:r>
       <w:r>
         <w:rPr>
+          <w:rFonts w:ascii="MS Mincho" w:eastAsia="MS Mincho" w:hAnsi="MS Mincho" w:cs="MS Mincho"/>
+          <w:shd w:val="clear" w:color="auto" w:fill="FFFFFF"/>
+        </w:rPr>
+        <w:t>告中，各个</w:t>
+      </w:r>
+      <w:r>
+        <w:rPr>
+          <w:rFonts w:ascii="宋体" w:eastAsia="宋体" w:hAnsi="宋体" w:cs="宋体"/>
+          <w:shd w:val="clear" w:color="auto" w:fill="FFFFFF"/>
+        </w:rPr>
+        <w:t>检查项</w:t>
+      </w:r>
+      <w:r>
+        <w:rPr>
+          <w:rFonts w:ascii="MS Mincho" w:eastAsia="MS Mincho" w:hAnsi="MS Mincho" w:cs="MS Mincho"/>
+          <w:shd w:val="clear" w:color="auto" w:fill="FFFFFF"/>
+        </w:rPr>
+        <w:t>定</w:t>
+      </w:r>
+      <w:r>
+        <w:rPr>
+          <w:rFonts w:ascii="宋体" w:eastAsia="宋体" w:hAnsi="宋体" w:cs="宋体"/>
+          <w:shd w:val="clear" w:color="auto" w:fill="FFFFFF"/>
+        </w:rPr>
+        <w:t>义为</w:t>
+      </w:r>
+      <w:r>
+        <w:rPr>
+          <w:rFonts w:ascii="MS Mincho" w:eastAsia="MS Mincho" w:hAnsi="MS Mincho" w:cs="MS Mincho"/>
+          <w:shd w:val="clear" w:color="auto" w:fill="FFFFFF"/>
+        </w:rPr>
+        <w:t>特征，</w:t>
+      </w:r>
+      <w:r>
+        <w:rPr>
+          <w:rFonts w:ascii="SimSun" w:eastAsia="SimSun" w:hAnsi="SimSun" w:cs="SimSun"/>
+          <w:shd w:val="clear" w:color="auto" w:fill="FFFFFF"/>
+        </w:rPr>
+        <w:t>检查项权</w:t>
+      </w:r>
+      <w:r>
+        <w:rPr>
+          <w:rFonts w:ascii="MS Mincho" w:eastAsia="MS Mincho" w:hAnsi="MS Mincho" w:cs="MS Mincho" w:hint="eastAsia"/>
+          <w:shd w:val="clear" w:color="auto" w:fill="FFFFFF"/>
+        </w:rPr>
+        <w:t>重</w:t>
+      </w:r>
+      <w:r>
+        <w:rPr>
+          <w:rFonts w:ascii="SimSun" w:eastAsia="SimSun" w:hAnsi="SimSun" w:cs="SimSun"/>
+          <w:shd w:val="clear" w:color="auto" w:fill="FFFFFF"/>
+        </w:rPr>
+        <w:t>设为</w:t>
+      </w:r>
+      <m:oMath>
+        <m:sSub>
+          <m:sSubPr>
+            <m:ctrlPr>
+              <w:rPr>
+                <w:rFonts w:ascii="Cambria Math" w:eastAsia="SimSun" w:hAnsi="Cambria Math" w:cs="SimSun"/>
+                <w:i/>
+                <w:shd w:val="clear" w:color="auto" w:fill="FFFFFF"/>
+              </w:rPr>
+            </m:ctrlPr>
+          </m:sSubPr>
+          <m:e>
+            <m:r>
+              <w:rPr>
+                <w:rFonts w:ascii="Cambria Math" w:eastAsia="SimSun" w:hAnsi="Cambria Math" w:cs="SimSun"/>
+                <w:shd w:val="clear" w:color="auto" w:fill="FFFFFF"/>
+              </w:rPr>
+              <m:t>W</m:t>
+            </m:r>
+          </m:e>
+          <m:sub>
+            <m:r>
+              <w:rPr>
+                <w:rFonts w:ascii="Cambria Math" w:eastAsia="SimSun" w:hAnsi="Cambria Math" w:cs="SimSun"/>
+                <w:shd w:val="clear" w:color="auto" w:fill="FFFFFF"/>
+              </w:rPr>
+              <m:t>i</m:t>
+            </m:r>
+          </m:sub>
+        </m:sSub>
+      </m:oMath>
+      <w:r>
+        <w:rPr>
+          <w:rFonts w:ascii="MS Mincho" w:eastAsia="MS Mincho" w:hAnsi="MS Mincho" w:cs="MS Mincho" w:hint="eastAsia"/>
+          <w:shd w:val="clear" w:color="auto" w:fill="FFFFFF"/>
+        </w:rPr>
+        <w:t>，</w:t>
+      </w:r>
+      <w:r>
+        <w:rPr>
+          <w:rFonts w:ascii="宋体" w:eastAsia="宋体" w:hAnsi="宋体" w:cs="宋体"/>
+          <w:shd w:val="clear" w:color="auto" w:fill="FFFFFF"/>
+        </w:rPr>
+        <w:t>标</w:t>
+      </w:r>
+      <w:r>
+        <w:rPr>
+          <w:rFonts w:ascii="MS Mincho" w:eastAsia="MS Mincho" w:hAnsi="MS Mincho" w:cs="MS Mincho"/>
+          <w:shd w:val="clear" w:color="auto" w:fill="FFFFFF"/>
+        </w:rPr>
+        <w:t>准</w:t>
+      </w:r>
+      <w:r>
+        <w:rPr>
+          <w:rFonts w:ascii="宋体" w:eastAsia="宋体" w:hAnsi="宋体" w:cs="宋体"/>
+          <w:shd w:val="clear" w:color="auto" w:fill="FFFFFF"/>
+        </w:rPr>
+        <w:t>值设为</w:t>
+      </w:r>
+      <m:oMath>
+        <m:sSub>
+          <m:sSubPr>
+            <m:ctrlPr>
+              <w:rPr>
+                <w:rFonts w:ascii="Cambria Math" w:eastAsia="宋体" w:hAnsi="Cambria Math" w:cs="宋体"/>
+                <w:shd w:val="clear" w:color="auto" w:fill="FFFFFF"/>
+              </w:rPr>
+            </m:ctrlPr>
+          </m:sSubPr>
+          <m:e>
+            <m:r>
+              <w:rPr>
+                <w:rFonts w:ascii="Cambria Math" w:eastAsia="宋体" w:hAnsi="Cambria Math" w:cs="宋体"/>
+                <w:shd w:val="clear" w:color="auto" w:fill="FFFFFF"/>
+              </w:rPr>
+              <m:t>X</m:t>
+            </m:r>
+          </m:e>
+          <m:sub>
+            <m:r>
+              <w:rPr>
+                <w:rFonts w:ascii="Cambria Math" w:eastAsia="宋体" w:hAnsi="Cambria Math" w:cs="宋体"/>
+                <w:shd w:val="clear" w:color="auto" w:fill="FFFFFF"/>
+              </w:rPr>
+              <m:t>i</m:t>
+            </m:r>
+          </m:sub>
+        </m:sSub>
+      </m:oMath>
+      <w:r>
+        <w:rPr>
+          <w:rFonts w:ascii="MS Mincho" w:eastAsia="MS Mincho" w:hAnsi="MS Mincho" w:cs="MS Mincho"/>
+          <w:shd w:val="clear" w:color="auto" w:fill="FFFFFF"/>
+        </w:rPr>
+        <w:t>，</w:t>
+      </w:r>
+      <w:r>
+        <w:rPr>
+          <w:rFonts w:ascii="宋体" w:eastAsia="宋体" w:hAnsi="宋体" w:cs="宋体" w:hint="eastAsia"/>
+          <w:shd w:val="clear" w:color="auto" w:fill="FFFFFF"/>
+        </w:rPr>
+        <w:t>对应的检查结</w:t>
+      </w:r>
+      <w:r>
+        <w:rPr>
+          <w:rFonts w:ascii="MS Mincho" w:eastAsia="MS Mincho" w:hAnsi="MS Mincho" w:cs="MS Mincho"/>
+          <w:shd w:val="clear" w:color="auto" w:fill="FFFFFF"/>
+        </w:rPr>
+        <w:t>果</w:t>
+      </w:r>
+      <w:r>
+        <w:rPr>
+          <w:rFonts w:ascii="宋体" w:eastAsia="宋体" w:hAnsi="宋体" w:cs="宋体" w:hint="eastAsia"/>
+          <w:shd w:val="clear" w:color="auto" w:fill="FFFFFF"/>
+        </w:rPr>
+        <w:t>为</w:t>
+      </w:r>
+      <m:oMath>
+        <m:sSub>
+          <m:sSubPr>
+            <m:ctrlPr>
+              <w:rPr>
+                <w:rFonts w:ascii="Cambria Math" w:eastAsia="宋体" w:hAnsi="Cambria Math" w:cs="宋体"/>
+                <w:shd w:val="clear" w:color="auto" w:fill="FFFFFF"/>
+              </w:rPr>
+            </m:ctrlPr>
+          </m:sSubPr>
+          <m:e>
+            <m:r>
+              <w:rPr>
+                <w:rFonts w:ascii="Cambria Math" w:eastAsia="宋体" w:hAnsi="Cambria Math" w:cs="宋体"/>
+                <w:shd w:val="clear" w:color="auto" w:fill="FFFFFF"/>
+              </w:rPr>
+              <m:t>Y</m:t>
+            </m:r>
+          </m:e>
+          <m:sub>
+            <m:r>
+              <w:rPr>
+                <w:rFonts w:ascii="Cambria Math" w:eastAsia="宋体" w:hAnsi="Cambria Math" w:cs="宋体"/>
+                <w:shd w:val="clear" w:color="auto" w:fill="FFFFFF"/>
+              </w:rPr>
+              <m:t>i</m:t>
+            </m:r>
+          </m:sub>
+        </m:sSub>
+      </m:oMath>
+      <w:r>
+        <w:rPr>
+          <w:rFonts w:ascii="MS Mincho" w:eastAsia="MS Mincho" w:hAnsi="MS Mincho" w:cs="MS Mincho"/>
+          <w:shd w:val="clear" w:color="auto" w:fill="FFFFFF"/>
+        </w:rPr>
+        <w:t>。</w:t>
+      </w:r>
+      <w:r>
+        <w:rPr>
+          <w:rFonts w:ascii="MS Mincho" w:eastAsia="MS Mincho" w:hAnsi="MS Mincho" w:cs="MS Mincho"/>
+          <w:shd w:val="clear" w:color="auto" w:fill="FFFFFF"/>
+        </w:rPr>
+        <w:t>若</w:t>
+      </w:r>
+      <w:r>
+        <w:rPr>
+          <w:rFonts w:ascii="宋体" w:eastAsia="宋体" w:hAnsi="宋体" w:cs="宋体"/>
+          <w:shd w:val="clear" w:color="auto" w:fill="FFFFFF"/>
+        </w:rPr>
+        <w:t>检查值</w:t>
+      </w:r>
+      <w:r>
+        <w:rPr>
+          <w:rFonts w:ascii="MS Mincho" w:eastAsia="MS Mincho" w:hAnsi="MS Mincho" w:cs="MS Mincho"/>
+          <w:shd w:val="clear" w:color="auto" w:fill="FFFFFF"/>
+        </w:rPr>
+        <w:t>在正常范</w:t>
+      </w:r>
+      <w:r>
+        <w:rPr>
+          <w:rFonts w:ascii="宋体" w:eastAsia="宋体" w:hAnsi="宋体" w:cs="宋体"/>
+          <w:shd w:val="clear" w:color="auto" w:fill="FFFFFF"/>
+        </w:rPr>
+        <w:t>围</w:t>
+      </w:r>
+      <w:r>
+        <w:rPr>
+          <w:rFonts w:ascii="MS Mincho" w:eastAsia="MS Mincho" w:hAnsi="MS Mincho" w:cs="MS Mincho"/>
+          <w:shd w:val="clear" w:color="auto" w:fill="FFFFFF"/>
+        </w:rPr>
+        <w:t>，即</w:t>
+      </w:r>
+      <w:r>
+        <w:rPr>
+          <w:rFonts w:ascii="宋体" w:eastAsia="宋体" w:hAnsi="宋体" w:cs="宋体"/>
+          <w:shd w:val="clear" w:color="auto" w:fill="FFFFFF"/>
+        </w:rPr>
+        <w:t>为</w:t>
+      </w:r>
+      <m:oMath>
+        <m:sSub>
+          <m:sSubPr>
+            <m:ctrlPr>
+              <w:rPr>
+                <w:rFonts w:ascii="Cambria Math" w:eastAsia="宋体" w:hAnsi="Cambria Math" w:cs="宋体"/>
+                <w:i/>
+                <w:shd w:val="clear" w:color="auto" w:fill="FFFFFF"/>
+              </w:rPr>
+            </m:ctrlPr>
+          </m:sSubPr>
+          <m:e>
+            <m:r>
+              <w:rPr>
+                <w:rFonts w:ascii="Cambria Math" w:eastAsia="宋体" w:hAnsi="Cambria Math" w:cs="宋体"/>
+                <w:shd w:val="clear" w:color="auto" w:fill="FFFFFF"/>
+              </w:rPr>
+              <m:t>X</m:t>
+            </m:r>
+          </m:e>
+          <m:sub>
+            <m:r>
+              <w:rPr>
+                <w:rFonts w:ascii="Cambria Math" w:eastAsia="宋体" w:hAnsi="Cambria Math" w:cs="宋体"/>
+                <w:shd w:val="clear" w:color="auto" w:fill="FFFFFF"/>
+              </w:rPr>
+              <m:t>i</m:t>
+            </m:r>
+          </m:sub>
+        </m:sSub>
+      </m:oMath>
+      <w:r>
+        <w:rPr>
           <w:rFonts w:ascii="宋体" w:eastAsia="宋体" w:hAnsi="宋体" w:cs="MS Mincho" w:hint="eastAsia"/>
           <w:shd w:val="clear" w:color="auto" w:fill="FFFFFF"/>
         </w:rPr>
-        <w:t>告中，各个</w:t>
-      </w:r>
-      <w:r>
-        <w:rPr>
-          <w:rFonts w:ascii="宋体" w:eastAsia="宋体" w:hAnsi="宋体" w:cs="宋体"/>
-          <w:shd w:val="clear" w:color="auto" w:fill="FFFFFF"/>
-        </w:rPr>
-        <w:t>检查项</w:t>
+        <w:t>，若不在正常</w:t>
+      </w:r>
+      <w:r>
+        <w:rPr>
+          <w:rFonts w:ascii="宋体" w:eastAsia="宋体" w:hAnsi="宋体" w:cs="宋体" w:hint="eastAsia"/>
+          <w:shd w:val="clear" w:color="auto" w:fill="FFFFFF"/>
+        </w:rPr>
+        <w:t>值</w:t>
+      </w:r>
+      <w:r>
+        <w:rPr>
+          <w:rFonts w:ascii="MS Mincho" w:eastAsia="MS Mincho" w:hAnsi="MS Mincho" w:cs="MS Mincho"/>
+          <w:shd w:val="clear" w:color="auto" w:fill="FFFFFF"/>
+        </w:rPr>
+        <w:t>范</w:t>
+      </w:r>
+      <w:r>
+        <w:rPr>
+          <w:rFonts w:ascii="宋体" w:eastAsia="宋体" w:hAnsi="宋体" w:cs="宋体" w:hint="eastAsia"/>
+          <w:shd w:val="clear" w:color="auto" w:fill="FFFFFF"/>
+        </w:rPr>
+        <w:t>围</w:t>
+      </w:r>
+      <w:r>
+        <w:rPr>
+          <w:rFonts w:ascii="MS Mincho" w:eastAsia="MS Mincho" w:hAnsi="MS Mincho" w:cs="MS Mincho"/>
+          <w:shd w:val="clear" w:color="auto" w:fill="FFFFFF"/>
+        </w:rPr>
+        <w:t>，根据</w:t>
+      </w:r>
+      <w:r>
+        <w:rPr>
+          <w:rFonts w:ascii="MS Mincho" w:eastAsia="MS Mincho" w:hAnsi="MS Mincho" w:cs="MS Mincho" w:hint="eastAsia"/>
+          <w:shd w:val="clear" w:color="auto" w:fill="FFFFFF"/>
+        </w:rPr>
+        <w:t>其</w:t>
+      </w:r>
+      <w:r>
+        <w:rPr>
+          <w:rFonts w:ascii="SimSun" w:eastAsia="SimSun" w:hAnsi="SimSun" w:cs="SimSun"/>
+          <w:shd w:val="clear" w:color="auto" w:fill="FFFFFF"/>
+        </w:rPr>
+        <w:t>检查结</w:t>
+      </w:r>
+      <w:r>
+        <w:rPr>
+          <w:rFonts w:ascii="MS Mincho" w:eastAsia="MS Mincho" w:hAnsi="MS Mincho" w:cs="MS Mincho" w:hint="eastAsia"/>
+          <w:shd w:val="clear" w:color="auto" w:fill="FFFFFF"/>
+        </w:rPr>
+        <w:t>果</w:t>
+      </w:r>
+      <w:r>
+        <w:rPr>
+          <w:rFonts w:ascii="SimSun" w:eastAsia="SimSun" w:hAnsi="SimSun" w:cs="SimSun"/>
+          <w:shd w:val="clear" w:color="auto" w:fill="FFFFFF"/>
+        </w:rPr>
+        <w:t>值</w:t>
+      </w:r>
+      <w:r>
+        <w:rPr>
+          <w:rFonts w:ascii="MS Mincho" w:eastAsia="MS Mincho" w:hAnsi="MS Mincho" w:cs="MS Mincho" w:hint="eastAsia"/>
+          <w:shd w:val="clear" w:color="auto" w:fill="FFFFFF"/>
+        </w:rPr>
+        <w:t>判断是在上限之外，</w:t>
+      </w:r>
+      <w:r>
+        <w:rPr>
+          <w:rFonts w:ascii="SimSun" w:eastAsia="SimSun" w:hAnsi="SimSun" w:cs="SimSun"/>
+          <w:shd w:val="clear" w:color="auto" w:fill="FFFFFF"/>
+        </w:rPr>
+        <w:t>还</w:t>
+      </w:r>
+      <w:r>
+        <w:rPr>
+          <w:rFonts w:ascii="MS Mincho" w:eastAsia="MS Mincho" w:hAnsi="MS Mincho" w:cs="MS Mincho" w:hint="eastAsia"/>
+          <w:shd w:val="clear" w:color="auto" w:fill="FFFFFF"/>
+        </w:rPr>
+        <w:t>是下限之外，</w:t>
+      </w:r>
+      <w:r>
+        <w:rPr>
+          <w:rFonts w:ascii="宋体" w:eastAsia="宋体" w:hAnsi="宋体" w:cs="宋体"/>
+          <w:shd w:val="clear" w:color="auto" w:fill="FFFFFF"/>
+        </w:rPr>
+        <w:t>计</w:t>
+      </w:r>
+      <w:r>
+        <w:rPr>
+          <w:rFonts w:ascii="MS Mincho" w:eastAsia="MS Mincho" w:hAnsi="MS Mincho" w:cs="MS Mincho"/>
+          <w:shd w:val="clear" w:color="auto" w:fill="FFFFFF"/>
+        </w:rPr>
+        <w:t>算</w:t>
+      </w:r>
+      <w:r>
+        <w:rPr>
+          <w:rFonts w:ascii="SimSun" w:eastAsia="SimSun" w:hAnsi="SimSun" w:cs="SimSun"/>
+          <w:shd w:val="clear" w:color="auto" w:fill="FFFFFF"/>
+        </w:rPr>
+        <w:t>权</w:t>
+      </w:r>
+      <w:r>
+        <w:rPr>
+          <w:rFonts w:ascii="MS Mincho" w:eastAsia="MS Mincho" w:hAnsi="MS Mincho" w:cs="MS Mincho" w:hint="eastAsia"/>
+          <w:shd w:val="clear" w:color="auto" w:fill="FFFFFF"/>
+        </w:rPr>
+        <w:t>重与</w:t>
+      </w:r>
+      <w:r>
+        <w:rPr>
+          <w:rFonts w:ascii="SimSun" w:eastAsia="SimSun" w:hAnsi="SimSun" w:cs="SimSun"/>
+          <w:shd w:val="clear" w:color="auto" w:fill="FFFFFF"/>
+        </w:rPr>
+        <w:t>检查</w:t>
+      </w:r>
+      <w:r>
+        <w:rPr>
+          <w:rFonts w:ascii="MS Mincho" w:eastAsia="MS Mincho" w:hAnsi="MS Mincho" w:cs="MS Mincho" w:hint="eastAsia"/>
+          <w:shd w:val="clear" w:color="auto" w:fill="FFFFFF"/>
+        </w:rPr>
+        <w:t>差</w:t>
+      </w:r>
+      <w:r>
+        <w:rPr>
+          <w:rFonts w:ascii="SimSun" w:eastAsia="SimSun" w:hAnsi="SimSun" w:cs="SimSun"/>
+          <w:shd w:val="clear" w:color="auto" w:fill="FFFFFF"/>
+        </w:rPr>
+        <w:t>值</w:t>
+      </w:r>
+      <w:r>
+        <w:rPr>
+          <w:rFonts w:ascii="MS Mincho" w:eastAsia="MS Mincho" w:hAnsi="MS Mincho" w:cs="MS Mincho" w:hint="eastAsia"/>
+          <w:shd w:val="clear" w:color="auto" w:fill="FFFFFF"/>
+        </w:rPr>
+        <w:t>乘</w:t>
+      </w:r>
+      <w:r>
+        <w:rPr>
+          <w:rFonts w:ascii="SimSun" w:eastAsia="SimSun" w:hAnsi="SimSun" w:cs="SimSun"/>
+          <w:shd w:val="clear" w:color="auto" w:fill="FFFFFF"/>
+        </w:rPr>
+        <w:t>积</w:t>
       </w:r>
       <w:r>
         <w:rPr>
           <w:rFonts w:ascii="宋体" w:eastAsia="宋体" w:hAnsi="宋体" w:cs="MS Mincho" w:hint="eastAsia"/>
           <w:shd w:val="clear" w:color="auto" w:fill="FFFFFF"/>
         </w:rPr>
-        <w:t>定</w:t>
-      </w:r>
-      <w:r>
-        <w:rPr>
-          <w:rFonts w:ascii="宋体" w:eastAsia="宋体" w:hAnsi="宋体" w:cs="宋体"/>
-          <w:shd w:val="clear" w:color="auto" w:fill="FFFFFF"/>
-        </w:rPr>
-        <w:t>义为</w:t>
-      </w:r>
-      <w:r>
-        <w:rPr>
-          <w:rFonts w:ascii="宋体" w:eastAsia="宋体" w:hAnsi="宋体" w:cs="MS Mincho" w:hint="eastAsia"/>
-          <w:shd w:val="clear" w:color="auto" w:fill="FFFFFF"/>
-        </w:rPr>
-        <w:t>特征，并将</w:t>
-      </w:r>
-      <w:r>
-        <w:rPr>
-          <w:rFonts w:ascii="宋体" w:eastAsia="宋体" w:hAnsi="宋体" w:cs="宋体"/>
-          <w:shd w:val="clear" w:color="auto" w:fill="FFFFFF"/>
-        </w:rPr>
-        <w:t>标</w:t>
-      </w:r>
-      <w:r>
-        <w:rPr>
-          <w:rFonts w:ascii="宋体" w:eastAsia="宋体" w:hAnsi="宋体" w:cs="MS Mincho" w:hint="eastAsia"/>
-          <w:shd w:val="clear" w:color="auto" w:fill="FFFFFF"/>
-        </w:rPr>
-        <w:t>准</w:t>
-      </w:r>
-      <w:r>
-        <w:rPr>
-          <w:rFonts w:ascii="宋体" w:eastAsia="宋体" w:hAnsi="宋体" w:cs="宋体"/>
-          <w:shd w:val="clear" w:color="auto" w:fill="FFFFFF"/>
-        </w:rPr>
-        <w:t>值设为</w:t>
-      </w:r>
-      <w:r>
-        <w:rPr>
-          <w:rFonts w:ascii="宋体" w:eastAsia="宋体" w:hAnsi="宋体" w:cs="MS Mincho" w:hint="eastAsia"/>
-          <w:shd w:val="clear" w:color="auto" w:fill="FFFFFF"/>
-        </w:rPr>
-        <w:t>Xi，</w:t>
-      </w:r>
-      <w:r>
-        <w:rPr>
-          <w:rFonts w:ascii="宋体" w:eastAsia="宋体" w:hAnsi="宋体" w:cs="宋体"/>
-          <w:shd w:val="clear" w:color="auto" w:fill="FFFFFF"/>
-        </w:rPr>
-        <w:t>计</w:t>
-      </w:r>
-      <w:r>
-        <w:rPr>
-          <w:rFonts w:ascii="宋体" w:eastAsia="宋体" w:hAnsi="宋体" w:cs="MS Mincho" w:hint="eastAsia"/>
-          <w:shd w:val="clear" w:color="auto" w:fill="FFFFFF"/>
-        </w:rPr>
-        <w:t>算</w:t>
+        <w:t>的</w:t>
       </w:r>
       <w:r>
         <w:rPr>
@@ -14503,307 +15280,153 @@
       </w:r>
       <w:r>
         <w:rPr>
-          <w:rFonts w:ascii="宋体" w:eastAsia="宋体" w:hAnsi="宋体" w:cs="MS Mincho" w:hint="eastAsia"/>
-          <w:shd w:val="clear" w:color="auto" w:fill="FFFFFF"/>
-        </w:rPr>
-        <w:t>和的</w:t>
-      </w:r>
-      <w:r>
-        <w:rPr>
-          <w:rFonts w:ascii="宋体" w:eastAsia="宋体" w:hAnsi="宋体" w:cs="宋体"/>
-          <w:shd w:val="clear" w:color="auto" w:fill="FFFFFF"/>
-        </w:rPr>
-        <w:t>值为</w:t>
-      </w:r>
-      <w:r>
-        <w:rPr>
-          <w:rFonts w:ascii="宋体" w:eastAsia="宋体" w:hAnsi="宋体" w:cs="MS Mincho" w:hint="eastAsia"/>
-          <w:shd w:val="clear" w:color="auto" w:fill="FFFFFF"/>
-        </w:rPr>
-        <w:t>M。</w:t>
+          <w:rFonts w:ascii="MS Mincho" w:eastAsia="MS Mincho" w:hAnsi="MS Mincho" w:cs="MS Mincho"/>
+          <w:shd w:val="clear" w:color="auto" w:fill="FFFFFF"/>
+        </w:rPr>
+        <w:t>和</w:t>
+      </w:r>
+      <w:r>
+        <w:rPr>
+          <w:rFonts w:ascii="宋体" w:eastAsia="宋体" w:hAnsi="宋体" w:cs="宋体"/>
+          <w:shd w:val="clear" w:color="auto" w:fill="FFFFFF"/>
+        </w:rPr>
+        <w:t>值</w:t>
+      </w:r>
+      <w:r>
+        <w:rPr>
+          <w:rFonts w:ascii="MS Mincho" w:eastAsia="MS Mincho" w:hAnsi="MS Mincho" w:cs="MS Mincho"/>
+          <w:shd w:val="clear" w:color="auto" w:fill="FFFFFF"/>
+        </w:rPr>
+        <w:t>。</w:t>
+      </w:r>
+      <w:r>
+        <w:rPr>
+          <w:rFonts w:ascii="SimSun" w:eastAsia="SimSun" w:hAnsi="SimSun" w:cs="SimSun"/>
+          <w:shd w:val="clear" w:color="auto" w:fill="FFFFFF"/>
+        </w:rPr>
+        <w:t>这样</w:t>
+      </w:r>
+      <w:r>
+        <w:rPr>
+          <w:rFonts w:ascii="MS Mincho" w:eastAsia="MS Mincho" w:hAnsi="MS Mincho" w:cs="MS Mincho" w:hint="eastAsia"/>
+          <w:shd w:val="clear" w:color="auto" w:fill="FFFFFF"/>
+        </w:rPr>
+        <w:t>，将二</w:t>
+      </w:r>
+      <w:r>
+        <w:rPr>
+          <w:rFonts w:ascii="SimSun" w:eastAsia="SimSun" w:hAnsi="SimSun" w:cs="SimSun"/>
+          <w:shd w:val="clear" w:color="auto" w:fill="FFFFFF"/>
+        </w:rPr>
+        <w:t>维</w:t>
+      </w:r>
+      <w:r>
+        <w:rPr>
+          <w:rFonts w:ascii="MS Mincho" w:eastAsia="MS Mincho" w:hAnsi="MS Mincho" w:cs="MS Mincho" w:hint="eastAsia"/>
+          <w:shd w:val="clear" w:color="auto" w:fill="FFFFFF"/>
+        </w:rPr>
+        <w:t>数据</w:t>
+      </w:r>
+      <w:r>
+        <w:rPr>
+          <w:rFonts w:ascii="SimSun" w:eastAsia="SimSun" w:hAnsi="SimSun" w:cs="SimSun"/>
+          <w:shd w:val="clear" w:color="auto" w:fill="FFFFFF"/>
+        </w:rPr>
+        <w:t>转换</w:t>
+      </w:r>
+      <w:r>
+        <w:rPr>
+          <w:rFonts w:ascii="MS Mincho" w:eastAsia="MS Mincho" w:hAnsi="MS Mincho" w:cs="MS Mincho" w:hint="eastAsia"/>
+          <w:shd w:val="clear" w:color="auto" w:fill="FFFFFF"/>
+        </w:rPr>
+        <w:t>成</w:t>
+      </w:r>
+      <w:r>
+        <w:rPr>
+          <w:rFonts w:ascii="SimSun" w:eastAsia="SimSun" w:hAnsi="SimSun" w:cs="SimSun"/>
+          <w:shd w:val="clear" w:color="auto" w:fill="FFFFFF"/>
+        </w:rPr>
+        <w:t>线</w:t>
+      </w:r>
+      <w:r>
+        <w:rPr>
+          <w:rFonts w:ascii="MS Mincho" w:eastAsia="MS Mincho" w:hAnsi="MS Mincho" w:cs="MS Mincho" w:hint="eastAsia"/>
+          <w:shd w:val="clear" w:color="auto" w:fill="FFFFFF"/>
+        </w:rPr>
+        <w:t>性数据，</w:t>
+      </w:r>
+      <w:r>
+        <w:rPr>
+          <w:rFonts w:ascii="MS Mincho" w:eastAsia="MS Mincho" w:hAnsi="MS Mincho" w:cs="MS Mincho"/>
+          <w:shd w:val="clear" w:color="auto" w:fill="FFFFFF"/>
+        </w:rPr>
+        <w:t>看到</w:t>
+      </w:r>
+      <w:r>
+        <w:rPr>
+          <w:rFonts w:ascii="MS Mincho" w:eastAsia="MS Mincho" w:hAnsi="MS Mincho" w:cs="MS Mincho" w:hint="eastAsia"/>
+          <w:shd w:val="clear" w:color="auto" w:fill="FFFFFF"/>
+        </w:rPr>
+        <w:t>的</w:t>
       </w:r>
       <w:r>
         <w:rPr>
           <w:rFonts w:ascii="宋体" w:eastAsia="宋体" w:hAnsi="宋体" w:cs="宋体" w:hint="eastAsia"/>
           <w:shd w:val="clear" w:color="auto" w:fill="FFFFFF"/>
         </w:rPr>
-        <w:t>对应的检查结</w:t>
-      </w:r>
-      <w:r>
-        <w:rPr>
-          <w:rFonts w:ascii="宋体" w:eastAsia="宋体" w:hAnsi="宋体" w:cs="MS Mincho"/>
-          <w:shd w:val="clear" w:color="auto" w:fill="FFFFFF"/>
-        </w:rPr>
-        <w:t>果</w:t>
+        <w:t>检查图标</w:t>
+      </w:r>
+      <w:r>
+        <w:rPr>
+          <w:rFonts w:ascii="MS Mincho" w:eastAsia="MS Mincho" w:hAnsi="MS Mincho" w:cs="MS Mincho"/>
+          <w:shd w:val="clear" w:color="auto" w:fill="FFFFFF"/>
+        </w:rPr>
+        <w:t>的</w:t>
       </w:r>
       <w:r>
         <w:rPr>
           <w:rFonts w:ascii="宋体" w:eastAsia="宋体" w:hAnsi="宋体" w:cs="宋体" w:hint="eastAsia"/>
           <w:shd w:val="clear" w:color="auto" w:fill="FFFFFF"/>
         </w:rPr>
-        <w:t>为Yi</w:t>
-      </w:r>
-      <w:r>
-        <w:rPr>
-          <w:rFonts w:ascii="宋体" w:eastAsia="宋体" w:hAnsi="宋体" w:cs="MS Mincho"/>
-          <w:shd w:val="clear" w:color="auto" w:fill="FFFFFF"/>
-        </w:rPr>
-        <w:t>，</w:t>
+        <w:t>趋势</w:t>
+      </w:r>
+      <w:r>
+        <w:rPr>
+          <w:rFonts w:ascii="MS Mincho" w:eastAsia="MS Mincho" w:hAnsi="MS Mincho" w:cs="MS Mincho"/>
+          <w:shd w:val="clear" w:color="auto" w:fill="FFFFFF"/>
+        </w:rPr>
+        <w:t>更</w:t>
       </w:r>
       <w:r>
         <w:rPr>
           <w:rFonts w:ascii="宋体" w:eastAsia="宋体" w:hAnsi="宋体" w:cs="宋体" w:hint="eastAsia"/>
           <w:shd w:val="clear" w:color="auto" w:fill="FFFFFF"/>
         </w:rPr>
-        <w:t>总</w:t>
-      </w:r>
-      <w:r>
-        <w:rPr>
-          <w:rFonts w:ascii="宋体" w:eastAsia="宋体" w:hAnsi="宋体" w:cs="MS Mincho" w:hint="eastAsia"/>
-          <w:shd w:val="clear" w:color="auto" w:fill="FFFFFF"/>
-        </w:rPr>
-        <w:t>和</w:t>
-      </w:r>
-      <w:r>
-        <w:rPr>
-          <w:rFonts w:ascii="宋体" w:eastAsia="宋体" w:hAnsi="宋体" w:cs="宋体"/>
-          <w:shd w:val="clear" w:color="auto" w:fill="FFFFFF"/>
-        </w:rPr>
-        <w:t>值为</w:t>
-      </w:r>
-      <w:r>
-        <w:rPr>
-          <w:rFonts w:ascii="宋体" w:eastAsia="宋体" w:hAnsi="宋体" w:cs="MS Mincho" w:hint="eastAsia"/>
-          <w:shd w:val="clear" w:color="auto" w:fill="FFFFFF"/>
-        </w:rPr>
-        <w:t>N。</w:t>
-      </w:r>
-      <w:proofErr w:type="gramStart"/>
-      <w:r>
-        <w:rPr>
-          <w:rFonts w:ascii="宋体" w:eastAsia="宋体" w:hAnsi="宋体" w:cs="MS Mincho" w:hint="eastAsia"/>
-          <w:shd w:val="clear" w:color="auto" w:fill="FFFFFF"/>
-        </w:rPr>
-        <w:t>若</w:t>
-      </w:r>
-      <w:r>
-        <w:rPr>
-          <w:rFonts w:ascii="宋体" w:eastAsia="宋体" w:hAnsi="宋体" w:cs="宋体"/>
-          <w:shd w:val="clear" w:color="auto" w:fill="FFFFFF"/>
-        </w:rPr>
-        <w:t>检查值</w:t>
-      </w:r>
-      <w:proofErr w:type="gramEnd"/>
-      <w:r>
-        <w:rPr>
-          <w:rFonts w:ascii="宋体" w:eastAsia="宋体" w:hAnsi="宋体" w:cs="MS Mincho" w:hint="eastAsia"/>
-          <w:shd w:val="clear" w:color="auto" w:fill="FFFFFF"/>
-        </w:rPr>
-        <w:t>在正常范</w:t>
-      </w:r>
-      <w:r>
-        <w:rPr>
-          <w:rFonts w:ascii="宋体" w:eastAsia="宋体" w:hAnsi="宋体" w:cs="宋体"/>
-          <w:shd w:val="clear" w:color="auto" w:fill="FFFFFF"/>
-        </w:rPr>
-        <w:t>围</w:t>
-      </w:r>
-      <w:r>
-        <w:rPr>
-          <w:rFonts w:ascii="宋体" w:eastAsia="宋体" w:hAnsi="宋体" w:cs="MS Mincho" w:hint="eastAsia"/>
-          <w:shd w:val="clear" w:color="auto" w:fill="FFFFFF"/>
-        </w:rPr>
-        <w:t>，即</w:t>
-      </w:r>
-      <w:r>
-        <w:rPr>
-          <w:rFonts w:ascii="宋体" w:eastAsia="宋体" w:hAnsi="宋体" w:cs="宋体"/>
-          <w:shd w:val="clear" w:color="auto" w:fill="FFFFFF"/>
-        </w:rPr>
         <w:t>为</w:t>
       </w:r>
       <w:r>
         <w:rPr>
-          <w:rFonts w:ascii="宋体" w:eastAsia="宋体" w:hAnsi="宋体" w:cs="MS Mincho" w:hint="eastAsia"/>
-          <w:shd w:val="clear" w:color="auto" w:fill="FFFFFF"/>
-        </w:rPr>
-        <w:t>Xi，若不在正常</w:t>
-      </w:r>
-      <w:r>
-        <w:rPr>
-          <w:rFonts w:ascii="宋体" w:eastAsia="宋体" w:hAnsi="宋体" w:cs="宋体" w:hint="eastAsia"/>
-          <w:shd w:val="clear" w:color="auto" w:fill="FFFFFF"/>
-        </w:rPr>
-        <w:t>值</w:t>
-      </w:r>
-      <w:r>
-        <w:rPr>
-          <w:rFonts w:ascii="宋体" w:eastAsia="宋体" w:hAnsi="宋体" w:cs="MS Mincho"/>
-          <w:shd w:val="clear" w:color="auto" w:fill="FFFFFF"/>
-        </w:rPr>
-        <w:t>范</w:t>
-      </w:r>
-      <w:r>
-        <w:rPr>
-          <w:rFonts w:ascii="宋体" w:eastAsia="宋体" w:hAnsi="宋体" w:cs="宋体" w:hint="eastAsia"/>
-          <w:shd w:val="clear" w:color="auto" w:fill="FFFFFF"/>
-        </w:rPr>
-        <w:t>围</w:t>
-      </w:r>
-      <w:r>
-        <w:rPr>
-          <w:rFonts w:ascii="宋体" w:eastAsia="宋体" w:hAnsi="宋体" w:cs="MS Mincho"/>
-          <w:shd w:val="clear" w:color="auto" w:fill="FFFFFF"/>
-        </w:rPr>
-        <w:t>，根据</w:t>
-      </w:r>
-      <w:r>
-        <w:rPr>
-          <w:rFonts w:ascii="宋体" w:eastAsia="宋体" w:hAnsi="宋体" w:cs="宋体" w:hint="eastAsia"/>
-          <w:shd w:val="clear" w:color="auto" w:fill="FFFFFF"/>
-        </w:rPr>
-        <w:t>百</w:t>
-      </w:r>
-      <w:r>
-        <w:rPr>
-          <w:rFonts w:ascii="宋体" w:eastAsia="宋体" w:hAnsi="宋体" w:cs="MS Mincho"/>
-          <w:shd w:val="clear" w:color="auto" w:fill="FFFFFF"/>
-        </w:rPr>
-        <w:t>分</w:t>
-      </w:r>
-      <w:r>
-        <w:rPr>
-          <w:rFonts w:ascii="宋体" w:eastAsia="宋体" w:hAnsi="宋体" w:cs="宋体" w:hint="eastAsia"/>
-          <w:shd w:val="clear" w:color="auto" w:fill="FFFFFF"/>
-        </w:rPr>
-        <w:t>数</w:t>
-      </w:r>
-      <w:r>
-        <w:rPr>
-          <w:rFonts w:ascii="宋体" w:eastAsia="宋体" w:hAnsi="宋体" w:cs="MS Mincho" w:hint="eastAsia"/>
-          <w:shd w:val="clear" w:color="auto" w:fill="FFFFFF"/>
-        </w:rPr>
-        <w:t>Xi-u（</w:t>
-      </w:r>
-      <w:r>
-        <w:rPr>
-          <w:rFonts w:ascii="宋体" w:eastAsia="宋体" w:hAnsi="宋体" w:cs="MS Mincho"/>
-          <w:shd w:val="clear" w:color="auto" w:fill="FFFFFF"/>
-        </w:rPr>
-        <w:t>u</w:t>
-      </w:r>
-      <w:r>
-        <w:rPr>
-          <w:rFonts w:ascii="宋体" w:eastAsia="宋体" w:hAnsi="宋体" w:cs="宋体"/>
-          <w:shd w:val="clear" w:color="auto" w:fill="FFFFFF"/>
-        </w:rPr>
-        <w:t>为</w:t>
-      </w:r>
-      <w:r>
-        <w:rPr>
-          <w:rFonts w:ascii="宋体" w:eastAsia="宋体" w:hAnsi="宋体" w:cs="MS Mincho" w:hint="eastAsia"/>
-          <w:shd w:val="clear" w:color="auto" w:fill="FFFFFF"/>
-        </w:rPr>
-        <w:t>超出或不足的百分数</w:t>
-      </w:r>
-      <w:r>
-        <w:rPr>
-          <w:rFonts w:ascii="宋体" w:eastAsia="宋体" w:hAnsi="宋体" w:cs="宋体"/>
-          <w:shd w:val="clear" w:color="auto" w:fill="FFFFFF"/>
-        </w:rPr>
-        <w:t>值</w:t>
-      </w:r>
-      <w:r>
-        <w:rPr>
-          <w:rFonts w:ascii="宋体" w:eastAsia="宋体" w:hAnsi="宋体" w:cs="MS Mincho" w:hint="eastAsia"/>
-          <w:shd w:val="clear" w:color="auto" w:fill="FFFFFF"/>
-        </w:rPr>
-        <w:t>），</w:t>
-      </w:r>
-      <w:r>
-        <w:rPr>
-          <w:rFonts w:ascii="宋体" w:eastAsia="宋体" w:hAnsi="宋体" w:cs="宋体"/>
-          <w:shd w:val="clear" w:color="auto" w:fill="FFFFFF"/>
-        </w:rPr>
-        <w:t>计</w:t>
-      </w:r>
-      <w:r>
-        <w:rPr>
-          <w:rFonts w:ascii="宋体" w:eastAsia="宋体" w:hAnsi="宋体" w:cs="MS Mincho" w:hint="eastAsia"/>
-          <w:shd w:val="clear" w:color="auto" w:fill="FFFFFF"/>
-        </w:rPr>
-        <w:t>算</w:t>
-      </w:r>
-      <w:r>
-        <w:rPr>
-          <w:rFonts w:ascii="宋体" w:eastAsia="宋体" w:hAnsi="宋体" w:cs="宋体"/>
-          <w:shd w:val="clear" w:color="auto" w:fill="FFFFFF"/>
-        </w:rPr>
-        <w:t>检查值</w:t>
-      </w:r>
-      <w:r>
-        <w:rPr>
-          <w:rFonts w:ascii="宋体" w:eastAsia="宋体" w:hAnsi="宋体" w:cs="MS Mincho" w:hint="eastAsia"/>
-          <w:shd w:val="clear" w:color="auto" w:fill="FFFFFF"/>
-        </w:rPr>
-        <w:t>的</w:t>
-      </w:r>
-      <w:r>
-        <w:rPr>
-          <w:rFonts w:ascii="宋体" w:eastAsia="宋体" w:hAnsi="宋体" w:cs="宋体"/>
-          <w:shd w:val="clear" w:color="auto" w:fill="FFFFFF"/>
-        </w:rPr>
-        <w:t>总</w:t>
-      </w:r>
-      <w:r>
-        <w:rPr>
-          <w:rFonts w:ascii="宋体" w:eastAsia="宋体" w:hAnsi="宋体" w:cs="MS Mincho" w:hint="eastAsia"/>
-          <w:shd w:val="clear" w:color="auto" w:fill="FFFFFF"/>
-        </w:rPr>
-        <w:t>和</w:t>
-      </w:r>
-      <w:r>
-        <w:rPr>
-          <w:rFonts w:ascii="宋体" w:eastAsia="宋体" w:hAnsi="宋体" w:cs="宋体"/>
-          <w:shd w:val="clear" w:color="auto" w:fill="FFFFFF"/>
-        </w:rPr>
-        <w:t>值</w:t>
-      </w:r>
-      <w:r>
-        <w:rPr>
-          <w:rFonts w:ascii="宋体" w:eastAsia="宋体" w:hAnsi="宋体" w:cs="MS Mincho" w:hint="eastAsia"/>
-          <w:shd w:val="clear" w:color="auto" w:fill="FFFFFF"/>
-        </w:rPr>
-        <w:t>。比</w:t>
-      </w:r>
-      <w:r>
-        <w:rPr>
-          <w:rFonts w:ascii="宋体" w:eastAsia="宋体" w:hAnsi="宋体" w:cs="宋体"/>
-          <w:shd w:val="clear" w:color="auto" w:fill="FFFFFF"/>
-        </w:rPr>
-        <w:t>较</w:t>
-      </w:r>
-      <w:r>
-        <w:rPr>
-          <w:rFonts w:ascii="宋体" w:eastAsia="宋体" w:hAnsi="宋体" w:cs="MS Mincho" w:hint="eastAsia"/>
-          <w:shd w:val="clear" w:color="auto" w:fill="FFFFFF"/>
-        </w:rPr>
-        <w:t>相</w:t>
-      </w:r>
-      <w:r>
-        <w:rPr>
-          <w:rFonts w:ascii="宋体" w:eastAsia="宋体" w:hAnsi="宋体" w:cs="MS Mincho"/>
-          <w:shd w:val="clear" w:color="auto" w:fill="FFFFFF"/>
-        </w:rPr>
-        <w:t>差，即</w:t>
-      </w:r>
-      <w:r>
-        <w:rPr>
-          <w:rFonts w:ascii="宋体" w:eastAsia="宋体" w:hAnsi="宋体" w:cs="宋体" w:hint="eastAsia"/>
-          <w:shd w:val="clear" w:color="auto" w:fill="FFFFFF"/>
-        </w:rPr>
-        <w:t>可看到检查图标的趋势图。</w:t>
-      </w:r>
+          <w:rFonts w:ascii="MS Mincho" w:eastAsia="MS Mincho" w:hAnsi="MS Mincho" w:cs="MS Mincho" w:hint="eastAsia"/>
+          <w:shd w:val="clear" w:color="auto" w:fill="FFFFFF"/>
+        </w:rPr>
+        <w:t>清晰直</w:t>
+      </w:r>
+      <w:r>
+        <w:rPr>
+          <w:rFonts w:ascii="SimSun" w:eastAsia="SimSun" w:hAnsi="SimSun" w:cs="SimSun"/>
+          <w:shd w:val="clear" w:color="auto" w:fill="FFFFFF"/>
+        </w:rPr>
+        <w:t>观</w:t>
+      </w:r>
+      <w:r>
+        <w:rPr>
+          <w:rFonts w:ascii="MS Mincho" w:eastAsia="MS Mincho" w:hAnsi="MS Mincho" w:cs="MS Mincho"/>
+          <w:shd w:val="clear" w:color="auto" w:fill="FFFFFF"/>
+        </w:rPr>
+        <w:t>。</w:t>
+      </w:r>
+      <w:bookmarkStart w:id="30" w:name="_GoBack"/>
+      <w:bookmarkEnd w:id="30"/>
     </w:p>
     <w:p>
       <w:pPr>
@@ -14815,7 +15438,7 @@
     </w:p>
     <w:p>
       <w:pPr>
-        <w:pStyle w:val="3"/>
+        <w:pStyle w:val="Heading3"/>
         <w:numPr>
           <w:ilvl w:val="0"/>
           <w:numId w:val="5"/>
@@ -14827,7 +15450,7 @@
           <w:color w:val="000000" w:themeColor="text1"/>
         </w:rPr>
       </w:pPr>
-      <w:bookmarkStart w:id="30" w:name="_Toc524325702"/>
+      <w:bookmarkStart w:id="31" w:name="_Toc524325702"/>
       <w:r>
         <w:rPr>
           <w:rFonts w:ascii="宋体" w:eastAsia="宋体" w:hAnsi="宋体" w:hint="eastAsia"/>
@@ -14835,7 +15458,7 @@
         </w:rPr>
         <w:t>数据存储层</w:t>
       </w:r>
-      <w:bookmarkEnd w:id="30"/>
+      <w:bookmarkEnd w:id="31"/>
     </w:p>
     <w:p>
       <w:pPr>
@@ -14894,7 +15517,7 @@
     </w:p>
     <w:p>
       <w:pPr>
-        <w:pStyle w:val="4"/>
+        <w:pStyle w:val="Heading4"/>
         <w:numPr>
           <w:ilvl w:val="0"/>
           <w:numId w:val="12"/>
@@ -14989,23 +15612,7 @@
           <w:rFonts w:ascii="宋体" w:eastAsia="宋体" w:hAnsi="宋体" w:hint="eastAsia"/>
           <w:shd w:val="clear" w:color="auto" w:fill="FFFFFF"/>
         </w:rPr>
-        <w:t>，会创建准妈妈的相关数据表，</w:t>
-      </w:r>
-      <w:proofErr w:type="gramStart"/>
-      <w:r>
-        <w:rPr>
-          <w:rFonts w:ascii="宋体" w:eastAsia="宋体" w:hAnsi="宋体" w:hint="eastAsia"/>
-          <w:shd w:val="clear" w:color="auto" w:fill="FFFFFF"/>
-        </w:rPr>
-        <w:t>如准妈妈</w:t>
-      </w:r>
-      <w:proofErr w:type="gramEnd"/>
-      <w:r>
-        <w:rPr>
-          <w:rFonts w:ascii="宋体" w:eastAsia="宋体" w:hAnsi="宋体" w:hint="eastAsia"/>
-          <w:shd w:val="clear" w:color="auto" w:fill="FFFFFF"/>
-        </w:rPr>
-        <w:t>基础信息表、预约信息表、日常身体饮食情况记录表和孕检结果信息表，及医师基础信息表等。</w:t>
+        <w:t>，会创建准妈妈的相关数据表，如准妈妈基础信息表、预约信息表、日常身体饮食情况记录表和孕检结果信息表，及医师基础信息表等。</w:t>
       </w:r>
     </w:p>
     <w:p>
@@ -15183,7 +15790,7 @@
     </w:p>
     <w:p>
       <w:pPr>
-        <w:pStyle w:val="ae"/>
+        <w:pStyle w:val="ListParagraph"/>
         <w:numPr>
           <w:ilvl w:val="0"/>
           <w:numId w:val="26"/>
@@ -15754,30 +16361,14 @@
           <w:rFonts w:ascii="宋体" w:eastAsia="宋体" w:hAnsi="宋体" w:cs="MS Mincho"/>
           <w:shd w:val="clear" w:color="auto" w:fill="FFFFFF"/>
         </w:rPr>
-        <w:t>子句，</w:t>
-      </w:r>
-      <w:proofErr w:type="gramStart"/>
-      <w:r>
-        <w:rPr>
-          <w:rFonts w:ascii="宋体" w:eastAsia="宋体" w:hAnsi="宋体" w:cs="MS Mincho"/>
-          <w:shd w:val="clear" w:color="auto" w:fill="FFFFFF"/>
-        </w:rPr>
-        <w:t>支持聚合函数</w:t>
-      </w:r>
-      <w:r>
-        <w:rPr>
-          <w:rFonts w:ascii="宋体" w:eastAsia="宋体" w:hAnsi="宋体"/>
-          <w:shd w:val="clear" w:color="auto" w:fill="FFFFFF"/>
-        </w:rPr>
-        <w:t>(</w:t>
-      </w:r>
-      <w:proofErr w:type="gramEnd"/>
-      <w:r>
-        <w:rPr>
-          <w:rFonts w:ascii="宋体" w:eastAsia="宋体" w:hAnsi="宋体"/>
-          <w:shd w:val="clear" w:color="auto" w:fill="FFFFFF"/>
-        </w:rPr>
-        <w:t>COUNT()</w:t>
+        <w:t>子句，支持聚合函数</w:t>
+      </w:r>
+      <w:r>
+        <w:rPr>
+          <w:rFonts w:ascii="宋体" w:eastAsia="宋体" w:hAnsi="宋体"/>
+          <w:shd w:val="clear" w:color="auto" w:fill="FFFFFF"/>
+        </w:rPr>
+        <w:t>(COUNT()</w:t>
       </w:r>
       <w:r>
         <w:rPr>
@@ -16254,7 +16845,7 @@
     <w:p/>
     <w:p>
       <w:pPr>
-        <w:pStyle w:val="4"/>
+        <w:pStyle w:val="Heading4"/>
         <w:numPr>
           <w:ilvl w:val="0"/>
           <w:numId w:val="12"/>
@@ -16311,7 +16902,7 @@
     </w:p>
     <w:p>
       <w:pPr>
-        <w:pStyle w:val="ae"/>
+        <w:pStyle w:val="ListParagraph"/>
         <w:numPr>
           <w:ilvl w:val="0"/>
           <w:numId w:val="28"/>
@@ -16356,7 +16947,7 @@
     </w:p>
     <w:p>
       <w:pPr>
-        <w:pStyle w:val="ae"/>
+        <w:pStyle w:val="ListParagraph"/>
         <w:numPr>
           <w:ilvl w:val="0"/>
           <w:numId w:val="30"/>
@@ -16433,7 +17024,7 @@
     </w:p>
     <w:p>
       <w:pPr>
-        <w:pStyle w:val="ae"/>
+        <w:pStyle w:val="ListParagraph"/>
         <w:numPr>
           <w:ilvl w:val="0"/>
           <w:numId w:val="30"/>
@@ -16496,7 +17087,7 @@
     </w:p>
     <w:p>
       <w:pPr>
-        <w:pStyle w:val="1"/>
+        <w:pStyle w:val="Heading1"/>
         <w:numPr>
           <w:ilvl w:val="0"/>
           <w:numId w:val="4"/>
@@ -16509,7 +17100,7 @@
           <w:color w:val="000000" w:themeColor="text1"/>
         </w:rPr>
       </w:pPr>
-      <w:bookmarkStart w:id="31" w:name="_Toc524325703"/>
+      <w:bookmarkStart w:id="32" w:name="_Toc524325703"/>
       <w:r>
         <w:rPr>
           <w:rFonts w:ascii="MS Mincho" w:eastAsia="MS Mincho" w:hAnsi="MS Mincho" w:cs="MS Mincho"/>
@@ -16567,7 +17158,7 @@
         </w:rPr>
         <w:t>用</w:t>
       </w:r>
-      <w:bookmarkEnd w:id="31"/>
+      <w:bookmarkEnd w:id="32"/>
     </w:p>
     <w:p>
       <w:pPr>
@@ -16581,7 +17172,7 @@
     </w:p>
     <w:p>
       <w:pPr>
-        <w:pStyle w:val="2"/>
+        <w:pStyle w:val="Heading2"/>
         <w:numPr>
           <w:ilvl w:val="0"/>
           <w:numId w:val="9"/>
@@ -16593,7 +17184,7 @@
           <w:sz w:val="28"/>
         </w:rPr>
       </w:pPr>
-      <w:bookmarkStart w:id="32" w:name="_Toc524325704"/>
+      <w:bookmarkStart w:id="33" w:name="_Toc524325704"/>
       <w:r>
         <w:rPr>
           <w:rFonts w:ascii="MS Mincho" w:eastAsia="MS Mincho" w:hAnsi="MS Mincho" w:cs="MS Mincho"/>
@@ -16612,11 +17203,11 @@
         </w:rPr>
         <w:t>馈</w:t>
       </w:r>
-      <w:bookmarkEnd w:id="32"/>
-    </w:p>
-    <w:p>
-      <w:pPr>
-        <w:pStyle w:val="3"/>
+      <w:bookmarkEnd w:id="33"/>
+    </w:p>
+    <w:p>
+      <w:pPr>
+        <w:pStyle w:val="Heading3"/>
         <w:numPr>
           <w:ilvl w:val="0"/>
           <w:numId w:val="10"/>
@@ -16627,28 +17218,19 @@
           <w:color w:val="000000" w:themeColor="text1"/>
         </w:rPr>
       </w:pPr>
-      <w:bookmarkStart w:id="33" w:name="_Toc524325705"/>
-      <w:proofErr w:type="gramStart"/>
-      <w:r>
-        <w:rPr>
-          <w:rFonts w:ascii="宋体" w:eastAsia="宋体" w:hAnsi="宋体" w:hint="eastAsia"/>
-          <w:color w:val="000000" w:themeColor="text1"/>
-        </w:rPr>
-        <w:t>微服务</w:t>
-      </w:r>
-      <w:proofErr w:type="gramEnd"/>
-      <w:r>
-        <w:rPr>
-          <w:rFonts w:ascii="宋体" w:eastAsia="宋体" w:hAnsi="宋体" w:hint="eastAsia"/>
-          <w:color w:val="000000" w:themeColor="text1"/>
-        </w:rPr>
-        <w:t>技术阐述</w:t>
-      </w:r>
-      <w:bookmarkEnd w:id="33"/>
-    </w:p>
-    <w:p>
-      <w:pPr>
-        <w:pStyle w:val="ae"/>
+      <w:bookmarkStart w:id="34" w:name="_Toc524325705"/>
+      <w:r>
+        <w:rPr>
+          <w:rFonts w:ascii="宋体" w:eastAsia="宋体" w:hAnsi="宋体" w:hint="eastAsia"/>
+          <w:color w:val="000000" w:themeColor="text1"/>
+        </w:rPr>
+        <w:t>微服务技术阐述</w:t>
+      </w:r>
+      <w:bookmarkEnd w:id="34"/>
+    </w:p>
+    <w:p>
+      <w:pPr>
+        <w:pStyle w:val="ListParagraph"/>
         <w:spacing w:line="440" w:lineRule="exact"/>
         <w:ind w:left="0" w:firstLine="480"/>
         <w:rPr>
@@ -16657,7 +17239,6 @@
           <w:szCs w:val="21"/>
         </w:rPr>
       </w:pPr>
-      <w:proofErr w:type="gramStart"/>
       <w:r>
         <w:rPr>
           <w:rFonts w:ascii="宋体" w:eastAsia="宋体" w:hAnsi="宋体" w:cs="MS Mincho"/>
@@ -16674,7 +17255,6 @@
         </w:rPr>
         <w:t>务</w:t>
       </w:r>
-      <w:proofErr w:type="gramEnd"/>
       <w:r>
         <w:rPr>
           <w:rFonts w:ascii="宋体" w:eastAsia="宋体" w:hAnsi="宋体" w:cs="MS Mincho"/>
@@ -17286,7 +17866,7 @@
     </w:p>
     <w:p>
       <w:pPr>
-        <w:pStyle w:val="ae"/>
+        <w:pStyle w:val="ListParagraph"/>
         <w:spacing w:line="440" w:lineRule="exact"/>
         <w:ind w:left="0" w:firstLine="480"/>
         <w:rPr>
@@ -17389,7 +17969,6 @@
         </w:rPr>
         <w:t>为</w:t>
       </w:r>
-      <w:proofErr w:type="gramStart"/>
       <w:r>
         <w:rPr>
           <w:rFonts w:ascii="宋体" w:eastAsia="宋体" w:hAnsi="宋体" w:cs="MS Mincho" w:hint="eastAsia"/>
@@ -17408,7 +17987,6 @@
         </w:rPr>
         <w:t>务</w:t>
       </w:r>
-      <w:proofErr w:type="gramEnd"/>
       <w:r>
         <w:rPr>
           <w:rFonts w:ascii="宋体" w:eastAsia="宋体" w:hAnsi="宋体" w:cs="MS Mincho"/>
@@ -17794,7 +18372,7 @@
     </w:p>
     <w:p>
       <w:pPr>
-        <w:pStyle w:val="3"/>
+        <w:pStyle w:val="Heading3"/>
         <w:numPr>
           <w:ilvl w:val="0"/>
           <w:numId w:val="10"/>
@@ -17805,24 +18383,15 @@
           <w:color w:val="000000" w:themeColor="text1"/>
         </w:rPr>
       </w:pPr>
-      <w:bookmarkStart w:id="34" w:name="_Toc524325706"/>
-      <w:proofErr w:type="gramStart"/>
-      <w:r>
-        <w:rPr>
-          <w:rFonts w:ascii="宋体" w:eastAsia="宋体" w:hAnsi="宋体" w:hint="eastAsia"/>
-          <w:color w:val="000000" w:themeColor="text1"/>
-        </w:rPr>
-        <w:t>微服务</w:t>
-      </w:r>
-      <w:proofErr w:type="gramEnd"/>
-      <w:r>
-        <w:rPr>
-          <w:rFonts w:ascii="宋体" w:eastAsia="宋体" w:hAnsi="宋体" w:hint="eastAsia"/>
-          <w:color w:val="000000" w:themeColor="text1"/>
-        </w:rPr>
-        <w:t>优点</w:t>
-      </w:r>
-      <w:bookmarkEnd w:id="34"/>
+      <w:bookmarkStart w:id="35" w:name="_Toc524325706"/>
+      <w:r>
+        <w:rPr>
+          <w:rFonts w:ascii="宋体" w:eastAsia="宋体" w:hAnsi="宋体" w:hint="eastAsia"/>
+          <w:color w:val="000000" w:themeColor="text1"/>
+        </w:rPr>
+        <w:t>微服务优点</w:t>
+      </w:r>
+      <w:bookmarkEnd w:id="35"/>
     </w:p>
     <w:p>
       <w:pPr>
@@ -17877,25 +18446,123 @@
           <w:szCs w:val="21"/>
           <w:shd w:val="clear" w:color="auto" w:fill="FFFFFF"/>
         </w:rPr>
-        <w:t>体</w:t>
-      </w:r>
-      <w:proofErr w:type="gramStart"/>
-      <w:r>
-        <w:rPr>
-          <w:rFonts w:ascii="宋体" w:eastAsia="宋体" w:hAnsi="宋体" w:cs="MS Mincho"/>
+        <w:t>体式</w:t>
+      </w:r>
+      <w:r>
+        <w:rPr>
+          <w:rFonts w:ascii="宋体" w:eastAsia="宋体" w:hAnsi="宋体" w:cs="宋体"/>
           <w:color w:val="000000" w:themeColor="text1"/>
           <w:szCs w:val="21"/>
           <w:shd w:val="clear" w:color="auto" w:fill="FFFFFF"/>
         </w:rPr>
-        <w:t>式</w:t>
-      </w:r>
-      <w:r>
-        <w:rPr>
-          <w:rFonts w:ascii="宋体" w:eastAsia="宋体" w:hAnsi="宋体" w:cs="宋体"/>
+        <w:t>应</w:t>
+      </w:r>
+      <w:r>
+        <w:rPr>
+          <w:rFonts w:ascii="宋体" w:eastAsia="宋体" w:hAnsi="宋体" w:cs="MS Mincho"/>
           <w:color w:val="000000" w:themeColor="text1"/>
           <w:szCs w:val="21"/>
           <w:shd w:val="clear" w:color="auto" w:fill="FFFFFF"/>
         </w:rPr>
+        <w:t>用</w:t>
+      </w:r>
+      <w:r>
+        <w:rPr>
+          <w:rFonts w:ascii="宋体" w:eastAsia="宋体" w:hAnsi="宋体" w:cs="宋体"/>
+          <w:color w:val="000000" w:themeColor="text1"/>
+          <w:szCs w:val="21"/>
+          <w:shd w:val="clear" w:color="auto" w:fill="FFFFFF"/>
+        </w:rPr>
+        <w:t>为</w:t>
+      </w:r>
+      <w:r>
+        <w:rPr>
+          <w:rFonts w:ascii="宋体" w:eastAsia="宋体" w:hAnsi="宋体" w:cs="MS Mincho"/>
+          <w:color w:val="000000" w:themeColor="text1"/>
+          <w:szCs w:val="21"/>
+          <w:shd w:val="clear" w:color="auto" w:fill="FFFFFF"/>
+        </w:rPr>
+        <w:t>多个服</w:t>
+      </w:r>
+      <w:r>
+        <w:rPr>
+          <w:rFonts w:ascii="宋体" w:eastAsia="宋体" w:hAnsi="宋体" w:cs="宋体"/>
+          <w:color w:val="000000" w:themeColor="text1"/>
+          <w:szCs w:val="21"/>
+          <w:shd w:val="clear" w:color="auto" w:fill="FFFFFF"/>
+        </w:rPr>
+        <w:t>务</w:t>
+      </w:r>
+      <w:r>
+        <w:rPr>
+          <w:rFonts w:ascii="宋体" w:eastAsia="宋体" w:hAnsi="宋体" w:cs="MS Mincho"/>
+          <w:color w:val="000000" w:themeColor="text1"/>
+          <w:szCs w:val="21"/>
+          <w:shd w:val="clear" w:color="auto" w:fill="FFFFFF"/>
+        </w:rPr>
+        <w:t>方法解决了复</w:t>
+      </w:r>
+      <w:r>
+        <w:rPr>
+          <w:rFonts w:ascii="宋体" w:eastAsia="宋体" w:hAnsi="宋体" w:cs="宋体"/>
+          <w:color w:val="000000" w:themeColor="text1"/>
+          <w:szCs w:val="21"/>
+          <w:shd w:val="clear" w:color="auto" w:fill="FFFFFF"/>
+        </w:rPr>
+        <w:t>杂</w:t>
+      </w:r>
+      <w:r>
+        <w:rPr>
+          <w:rFonts w:ascii="宋体" w:eastAsia="宋体" w:hAnsi="宋体" w:cs="MS Mincho"/>
+          <w:color w:val="000000" w:themeColor="text1"/>
+          <w:szCs w:val="21"/>
+          <w:shd w:val="clear" w:color="auto" w:fill="FFFFFF"/>
+        </w:rPr>
+        <w:t>性</w:t>
+      </w:r>
+      <w:r>
+        <w:rPr>
+          <w:rFonts w:ascii="宋体" w:eastAsia="宋体" w:hAnsi="宋体" w:cs="宋体"/>
+          <w:color w:val="000000" w:themeColor="text1"/>
+          <w:szCs w:val="21"/>
+          <w:shd w:val="clear" w:color="auto" w:fill="FFFFFF"/>
+        </w:rPr>
+        <w:t>问题</w:t>
+      </w:r>
+      <w:r>
+        <w:rPr>
+          <w:rFonts w:ascii="宋体" w:eastAsia="宋体" w:hAnsi="宋体" w:cs="MS Mincho"/>
+          <w:color w:val="000000" w:themeColor="text1"/>
+          <w:szCs w:val="21"/>
+          <w:shd w:val="clear" w:color="auto" w:fill="FFFFFF"/>
+        </w:rPr>
+        <w:t>。在功能不</w:t>
+      </w:r>
+      <w:r>
+        <w:rPr>
+          <w:rFonts w:ascii="宋体" w:eastAsia="宋体" w:hAnsi="宋体" w:cs="宋体"/>
+          <w:color w:val="000000" w:themeColor="text1"/>
+          <w:szCs w:val="21"/>
+          <w:shd w:val="clear" w:color="auto" w:fill="FFFFFF"/>
+        </w:rPr>
+        <w:t>变</w:t>
+      </w:r>
+      <w:r>
+        <w:rPr>
+          <w:rFonts w:ascii="宋体" w:eastAsia="宋体" w:hAnsi="宋体" w:cs="MS Mincho"/>
+          <w:color w:val="000000" w:themeColor="text1"/>
+          <w:szCs w:val="21"/>
+          <w:shd w:val="clear" w:color="auto" w:fill="FFFFFF"/>
+        </w:rPr>
+        <w:t>的情况下，</w:t>
+      </w:r>
+      <w:r>
+        <w:rPr>
+          <w:rFonts w:ascii="宋体" w:eastAsia="宋体" w:hAnsi="宋体" w:cs="宋体"/>
+          <w:color w:val="000000" w:themeColor="text1"/>
+          <w:szCs w:val="21"/>
+          <w:shd w:val="clear" w:color="auto" w:fill="FFFFFF"/>
+        </w:rPr>
         <w:t>应</w:t>
       </w:r>
       <w:r>
@@ -17905,9 +18572,8 @@
           <w:szCs w:val="21"/>
           <w:shd w:val="clear" w:color="auto" w:fill="FFFFFF"/>
         </w:rPr>
-        <w:t>用</w:t>
-      </w:r>
-      <w:proofErr w:type="gramEnd"/>
+        <w:t>用被分解</w:t>
+      </w:r>
       <w:r>
         <w:rPr>
           <w:rFonts w:ascii="宋体" w:eastAsia="宋体" w:hAnsi="宋体" w:cs="宋体"/>
@@ -17924,7 +18590,7 @@
           <w:szCs w:val="21"/>
           <w:shd w:val="clear" w:color="auto" w:fill="FFFFFF"/>
         </w:rPr>
-        <w:t>多个服</w:t>
+        <w:t>多个可管理的分支或服</w:t>
       </w:r>
       <w:r>
         <w:rPr>
@@ -17942,7 +18608,7 @@
           <w:szCs w:val="21"/>
           <w:shd w:val="clear" w:color="auto" w:fill="FFFFFF"/>
         </w:rPr>
-        <w:t>方法解决了复</w:t>
+        <w:t>。每个服</w:t>
       </w:r>
       <w:r>
         <w:rPr>
@@ -17951,7 +18617,7 @@
           <w:szCs w:val="21"/>
           <w:shd w:val="clear" w:color="auto" w:fill="FFFFFF"/>
         </w:rPr>
-        <w:t>杂</w:t>
+        <w:t>务</w:t>
       </w:r>
       <w:r>
         <w:rPr>
@@ -17960,16 +18626,16 @@
           <w:szCs w:val="21"/>
           <w:shd w:val="clear" w:color="auto" w:fill="FFFFFF"/>
         </w:rPr>
-        <w:t>性</w:t>
-      </w:r>
-      <w:r>
-        <w:rPr>
-          <w:rFonts w:ascii="宋体" w:eastAsia="宋体" w:hAnsi="宋体" w:cs="宋体"/>
+        <w:t>都有一个用</w:t>
+      </w:r>
+      <w:r>
+        <w:rPr>
+          <w:rFonts w:ascii="宋体" w:eastAsia="宋体" w:hAnsi="宋体" w:cs="Helvetica"/>
           <w:color w:val="000000" w:themeColor="text1"/>
           <w:szCs w:val="21"/>
           <w:shd w:val="clear" w:color="auto" w:fill="FFFFFF"/>
         </w:rPr>
-        <w:t>问题</w:t>
+        <w:t>RPC</w:t>
       </w:r>
       <w:r>
         <w:rPr>
@@ -17978,7 +18644,7 @@
           <w:szCs w:val="21"/>
           <w:shd w:val="clear" w:color="auto" w:fill="FFFFFF"/>
         </w:rPr>
-        <w:t>。在功能不</w:t>
+        <w:t>或者消息</w:t>
       </w:r>
       <w:r>
         <w:rPr>
@@ -17987,60 +18653,69 @@
           <w:szCs w:val="21"/>
           <w:shd w:val="clear" w:color="auto" w:fill="FFFFFF"/>
         </w:rPr>
-        <w:t>变</w:t>
-      </w:r>
-      <w:r>
-        <w:rPr>
-          <w:rFonts w:ascii="宋体" w:eastAsia="宋体" w:hAnsi="宋体" w:cs="MS Mincho"/>
+        <w:t>驱动</w:t>
+      </w:r>
+      <w:r>
+        <w:rPr>
+          <w:rFonts w:ascii="宋体" w:eastAsia="宋体" w:hAnsi="宋体" w:cs="Helvetica"/>
           <w:color w:val="000000" w:themeColor="text1"/>
           <w:szCs w:val="21"/>
           <w:shd w:val="clear" w:color="auto" w:fill="FFFFFF"/>
         </w:rPr>
-        <w:t>的情况下，</w:t>
-      </w:r>
-      <w:r>
-        <w:rPr>
-          <w:rFonts w:ascii="宋体" w:eastAsia="宋体" w:hAnsi="宋体" w:cs="宋体"/>
+        <w:t>API</w:t>
+      </w:r>
+      <w:r>
+        <w:rPr>
+          <w:rFonts w:ascii="宋体" w:eastAsia="宋体" w:hAnsi="宋体" w:cs="MS Mincho"/>
           <w:color w:val="000000" w:themeColor="text1"/>
           <w:szCs w:val="21"/>
           <w:shd w:val="clear" w:color="auto" w:fill="FFFFFF"/>
         </w:rPr>
-        <w:t>应</w:t>
-      </w:r>
-      <w:r>
-        <w:rPr>
-          <w:rFonts w:ascii="宋体" w:eastAsia="宋体" w:hAnsi="宋体" w:cs="MS Mincho"/>
+        <w:t>定</w:t>
+      </w:r>
+      <w:r>
+        <w:rPr>
+          <w:rFonts w:ascii="宋体" w:eastAsia="宋体" w:hAnsi="宋体" w:cs="宋体"/>
           <w:color w:val="000000" w:themeColor="text1"/>
           <w:szCs w:val="21"/>
           <w:shd w:val="clear" w:color="auto" w:fill="FFFFFF"/>
         </w:rPr>
-        <w:t>用被分解</w:t>
-      </w:r>
-      <w:r>
-        <w:rPr>
-          <w:rFonts w:ascii="宋体" w:eastAsia="宋体" w:hAnsi="宋体" w:cs="宋体"/>
+        <w:t>义</w:t>
+      </w:r>
+      <w:r>
+        <w:rPr>
+          <w:rFonts w:ascii="宋体" w:eastAsia="宋体" w:hAnsi="宋体" w:cs="MS Mincho"/>
           <w:color w:val="000000" w:themeColor="text1"/>
           <w:szCs w:val="21"/>
           <w:shd w:val="clear" w:color="auto" w:fill="FFFFFF"/>
         </w:rPr>
-        <w:t>为</w:t>
-      </w:r>
-      <w:r>
-        <w:rPr>
-          <w:rFonts w:ascii="宋体" w:eastAsia="宋体" w:hAnsi="宋体" w:cs="MS Mincho"/>
+        <w:t>清楚的</w:t>
+      </w:r>
+      <w:r>
+        <w:rPr>
+          <w:rFonts w:ascii="宋体" w:eastAsia="宋体" w:hAnsi="宋体" w:cs="宋体"/>
           <w:color w:val="000000" w:themeColor="text1"/>
           <w:szCs w:val="21"/>
           <w:shd w:val="clear" w:color="auto" w:fill="FFFFFF"/>
         </w:rPr>
-        <w:t>多个可管理的分支或服</w:t>
-      </w:r>
-      <w:r>
-        <w:rPr>
-          <w:rFonts w:ascii="宋体" w:eastAsia="宋体" w:hAnsi="宋体" w:cs="宋体"/>
+        <w:t>边</w:t>
+      </w:r>
+      <w:r>
+        <w:rPr>
+          <w:rFonts w:ascii="宋体" w:eastAsia="宋体" w:hAnsi="宋体" w:cs="MS Mincho"/>
           <w:color w:val="000000" w:themeColor="text1"/>
           <w:szCs w:val="21"/>
           <w:shd w:val="clear" w:color="auto" w:fill="FFFFFF"/>
         </w:rPr>
+        <w:t>界。微服</w:t>
+      </w:r>
+      <w:r>
+        <w:rPr>
+          <w:rFonts w:ascii="宋体" w:eastAsia="宋体" w:hAnsi="宋体" w:cs="宋体"/>
+          <w:color w:val="000000" w:themeColor="text1"/>
+          <w:szCs w:val="21"/>
+          <w:shd w:val="clear" w:color="auto" w:fill="FFFFFF"/>
+        </w:rPr>
         <w:t>务</w:t>
       </w:r>
       <w:r>
@@ -18050,7 +18725,7 @@
           <w:szCs w:val="21"/>
           <w:shd w:val="clear" w:color="auto" w:fill="FFFFFF"/>
         </w:rPr>
-        <w:t>。每个服</w:t>
+        <w:t>架构模式</w:t>
       </w:r>
       <w:r>
         <w:rPr>
@@ -18059,7 +18734,7 @@
           <w:szCs w:val="21"/>
           <w:shd w:val="clear" w:color="auto" w:fill="FFFFFF"/>
         </w:rPr>
-        <w:t>务</w:t>
+        <w:t>给</w:t>
       </w:r>
       <w:r>
         <w:rPr>
@@ -18068,146 +18743,7 @@
           <w:szCs w:val="21"/>
           <w:shd w:val="clear" w:color="auto" w:fill="FFFFFF"/>
         </w:rPr>
-        <w:t>都有一个用</w:t>
-      </w:r>
-      <w:r>
-        <w:rPr>
-          <w:rFonts w:ascii="宋体" w:eastAsia="宋体" w:hAnsi="宋体" w:cs="Helvetica"/>
-          <w:color w:val="000000" w:themeColor="text1"/>
-          <w:szCs w:val="21"/>
-          <w:shd w:val="clear" w:color="auto" w:fill="FFFFFF"/>
-        </w:rPr>
-        <w:t>RPC</w:t>
-      </w:r>
-      <w:r>
-        <w:rPr>
-          <w:rFonts w:ascii="宋体" w:eastAsia="宋体" w:hAnsi="宋体" w:cs="MS Mincho"/>
-          <w:color w:val="000000" w:themeColor="text1"/>
-          <w:szCs w:val="21"/>
-          <w:shd w:val="clear" w:color="auto" w:fill="FFFFFF"/>
-        </w:rPr>
-        <w:t>或者消息</w:t>
-      </w:r>
-      <w:r>
-        <w:rPr>
-          <w:rFonts w:ascii="宋体" w:eastAsia="宋体" w:hAnsi="宋体" w:cs="宋体"/>
-          <w:color w:val="000000" w:themeColor="text1"/>
-          <w:szCs w:val="21"/>
-          <w:shd w:val="clear" w:color="auto" w:fill="FFFFFF"/>
-        </w:rPr>
-        <w:t>驱动</w:t>
-      </w:r>
-      <w:r>
-        <w:rPr>
-          <w:rFonts w:ascii="宋体" w:eastAsia="宋体" w:hAnsi="宋体" w:cs="Helvetica"/>
-          <w:color w:val="000000" w:themeColor="text1"/>
-          <w:szCs w:val="21"/>
-          <w:shd w:val="clear" w:color="auto" w:fill="FFFFFF"/>
-        </w:rPr>
-        <w:t>API</w:t>
-      </w:r>
-      <w:r>
-        <w:rPr>
-          <w:rFonts w:ascii="宋体" w:eastAsia="宋体" w:hAnsi="宋体" w:cs="MS Mincho"/>
-          <w:color w:val="000000" w:themeColor="text1"/>
-          <w:szCs w:val="21"/>
-          <w:shd w:val="clear" w:color="auto" w:fill="FFFFFF"/>
-        </w:rPr>
-        <w:t>定</w:t>
-      </w:r>
-      <w:r>
-        <w:rPr>
-          <w:rFonts w:ascii="宋体" w:eastAsia="宋体" w:hAnsi="宋体" w:cs="宋体"/>
-          <w:color w:val="000000" w:themeColor="text1"/>
-          <w:szCs w:val="21"/>
-          <w:shd w:val="clear" w:color="auto" w:fill="FFFFFF"/>
-        </w:rPr>
-        <w:t>义</w:t>
-      </w:r>
-      <w:r>
-        <w:rPr>
-          <w:rFonts w:ascii="宋体" w:eastAsia="宋体" w:hAnsi="宋体" w:cs="MS Mincho"/>
-          <w:color w:val="000000" w:themeColor="text1"/>
-          <w:szCs w:val="21"/>
-          <w:shd w:val="clear" w:color="auto" w:fill="FFFFFF"/>
-        </w:rPr>
-        <w:t>清楚的</w:t>
-      </w:r>
-      <w:r>
-        <w:rPr>
-          <w:rFonts w:ascii="宋体" w:eastAsia="宋体" w:hAnsi="宋体" w:cs="宋体"/>
-          <w:color w:val="000000" w:themeColor="text1"/>
-          <w:szCs w:val="21"/>
-          <w:shd w:val="clear" w:color="auto" w:fill="FFFFFF"/>
-        </w:rPr>
-        <w:t>边</w:t>
-      </w:r>
-      <w:r>
-        <w:rPr>
-          <w:rFonts w:ascii="宋体" w:eastAsia="宋体" w:hAnsi="宋体" w:cs="MS Mincho"/>
-          <w:color w:val="000000" w:themeColor="text1"/>
-          <w:szCs w:val="21"/>
-          <w:shd w:val="clear" w:color="auto" w:fill="FFFFFF"/>
-        </w:rPr>
-        <w:t>界。</w:t>
-      </w:r>
-      <w:proofErr w:type="gramStart"/>
-      <w:r>
-        <w:rPr>
-          <w:rFonts w:ascii="宋体" w:eastAsia="宋体" w:hAnsi="宋体" w:cs="MS Mincho"/>
-          <w:color w:val="000000" w:themeColor="text1"/>
-          <w:szCs w:val="21"/>
-          <w:shd w:val="clear" w:color="auto" w:fill="FFFFFF"/>
-        </w:rPr>
-        <w:t>微服</w:t>
-      </w:r>
-      <w:r>
-        <w:rPr>
-          <w:rFonts w:ascii="宋体" w:eastAsia="宋体" w:hAnsi="宋体" w:cs="宋体"/>
-          <w:color w:val="000000" w:themeColor="text1"/>
-          <w:szCs w:val="21"/>
-          <w:shd w:val="clear" w:color="auto" w:fill="FFFFFF"/>
-        </w:rPr>
-        <w:t>务</w:t>
-      </w:r>
-      <w:proofErr w:type="gramEnd"/>
-      <w:r>
-        <w:rPr>
-          <w:rFonts w:ascii="宋体" w:eastAsia="宋体" w:hAnsi="宋体" w:cs="MS Mincho"/>
-          <w:color w:val="000000" w:themeColor="text1"/>
-          <w:szCs w:val="21"/>
-          <w:shd w:val="clear" w:color="auto" w:fill="FFFFFF"/>
-        </w:rPr>
-        <w:t>架构模式</w:t>
-      </w:r>
-      <w:proofErr w:type="gramStart"/>
-      <w:r>
-        <w:rPr>
-          <w:rFonts w:ascii="宋体" w:eastAsia="宋体" w:hAnsi="宋体" w:cs="宋体"/>
-          <w:color w:val="000000" w:themeColor="text1"/>
-          <w:szCs w:val="21"/>
-          <w:shd w:val="clear" w:color="auto" w:fill="FFFFFF"/>
-        </w:rPr>
-        <w:t>给</w:t>
-      </w:r>
-      <w:r>
-        <w:rPr>
-          <w:rFonts w:ascii="宋体" w:eastAsia="宋体" w:hAnsi="宋体" w:cs="MS Mincho"/>
-          <w:color w:val="000000" w:themeColor="text1"/>
-          <w:szCs w:val="21"/>
-          <w:shd w:val="clear" w:color="auto" w:fill="FFFFFF"/>
-        </w:rPr>
-        <w:t>采</w:t>
-      </w:r>
-      <w:proofErr w:type="gramEnd"/>
-      <w:r>
-        <w:rPr>
-          <w:rFonts w:ascii="宋体" w:eastAsia="宋体" w:hAnsi="宋体" w:cs="MS Mincho"/>
-          <w:color w:val="000000" w:themeColor="text1"/>
-          <w:szCs w:val="21"/>
-          <w:shd w:val="clear" w:color="auto" w:fill="FFFFFF"/>
-        </w:rPr>
-        <w:t>用</w:t>
+        <w:t>采用</w:t>
       </w:r>
       <w:r>
         <w:rPr>
@@ -18806,28 +19342,35 @@
           <w:szCs w:val="21"/>
           <w:shd w:val="clear" w:color="auto" w:fill="FFFFFF"/>
         </w:rPr>
-        <w:t>第三，</w:t>
-      </w:r>
-      <w:proofErr w:type="gramStart"/>
-      <w:r>
-        <w:rPr>
-          <w:rFonts w:ascii="宋体" w:eastAsia="宋体" w:hAnsi="宋体" w:cs="MS Mincho"/>
+        <w:t>第三，微服</w:t>
+      </w:r>
+      <w:r>
+        <w:rPr>
+          <w:rFonts w:ascii="宋体" w:eastAsia="宋体" w:hAnsi="宋体" w:cs="宋体"/>
           <w:color w:val="000000" w:themeColor="text1"/>
           <w:szCs w:val="21"/>
           <w:shd w:val="clear" w:color="auto" w:fill="FFFFFF"/>
         </w:rPr>
-        <w:t>微服</w:t>
-      </w:r>
-      <w:r>
-        <w:rPr>
-          <w:rFonts w:ascii="宋体" w:eastAsia="宋体" w:hAnsi="宋体" w:cs="宋体"/>
+        <w:t>务</w:t>
+      </w:r>
+      <w:r>
+        <w:rPr>
+          <w:rFonts w:ascii="宋体" w:eastAsia="宋体" w:hAnsi="宋体" w:cs="MS Mincho"/>
           <w:color w:val="000000" w:themeColor="text1"/>
           <w:szCs w:val="21"/>
           <w:shd w:val="clear" w:color="auto" w:fill="FFFFFF"/>
         </w:rPr>
+        <w:t>架构模式是每个微服</w:t>
+      </w:r>
+      <w:r>
+        <w:rPr>
+          <w:rFonts w:ascii="宋体" w:eastAsia="宋体" w:hAnsi="宋体" w:cs="宋体"/>
+          <w:color w:val="000000" w:themeColor="text1"/>
+          <w:szCs w:val="21"/>
+          <w:shd w:val="clear" w:color="auto" w:fill="FFFFFF"/>
+        </w:rPr>
         <w:t>务</w:t>
       </w:r>
-      <w:proofErr w:type="gramEnd"/>
       <w:r>
         <w:rPr>
           <w:rFonts w:ascii="宋体" w:eastAsia="宋体" w:hAnsi="宋体" w:cs="MS Mincho"/>
@@ -18835,26 +19378,51 @@
           <w:szCs w:val="21"/>
           <w:shd w:val="clear" w:color="auto" w:fill="FFFFFF"/>
         </w:rPr>
-        <w:t>架构模式是每个</w:t>
-      </w:r>
-      <w:proofErr w:type="gramStart"/>
-      <w:r>
-        <w:rPr>
-          <w:rFonts w:ascii="宋体" w:eastAsia="宋体" w:hAnsi="宋体" w:cs="MS Mincho"/>
+        <w:t>独立的部署。开</w:t>
+      </w:r>
+      <w:r>
+        <w:rPr>
+          <w:rFonts w:ascii="宋体" w:eastAsia="宋体" w:hAnsi="宋体" w:cs="宋体"/>
           <w:color w:val="000000" w:themeColor="text1"/>
           <w:szCs w:val="21"/>
           <w:shd w:val="clear" w:color="auto" w:fill="FFFFFF"/>
         </w:rPr>
-        <w:t>微服</w:t>
-      </w:r>
-      <w:proofErr w:type="gramEnd"/>
-      <w:r>
-        <w:rPr>
-          <w:rFonts w:ascii="宋体" w:eastAsia="宋体" w:hAnsi="宋体" w:cs="宋体"/>
+        <w:t>发</w:t>
+      </w:r>
+      <w:r>
+        <w:rPr>
+          <w:rFonts w:ascii="宋体" w:eastAsia="宋体" w:hAnsi="宋体" w:cs="MS Mincho"/>
           <w:color w:val="000000" w:themeColor="text1"/>
           <w:szCs w:val="21"/>
           <w:shd w:val="clear" w:color="auto" w:fill="FFFFFF"/>
         </w:rPr>
+        <w:t>者不再需要</w:t>
+      </w:r>
+      <w:r>
+        <w:rPr>
+          <w:rFonts w:ascii="宋体" w:eastAsia="宋体" w:hAnsi="宋体" w:cs="宋体"/>
+          <w:color w:val="000000" w:themeColor="text1"/>
+          <w:szCs w:val="21"/>
+          <w:shd w:val="clear" w:color="auto" w:fill="FFFFFF"/>
+        </w:rPr>
+        <w:t>协调</w:t>
+      </w:r>
+      <w:r>
+        <w:rPr>
+          <w:rFonts w:ascii="宋体" w:eastAsia="宋体" w:hAnsi="宋体" w:cs="MS Mincho"/>
+          <w:color w:val="000000" w:themeColor="text1"/>
+          <w:szCs w:val="21"/>
+          <w:shd w:val="clear" w:color="auto" w:fill="FFFFFF"/>
+        </w:rPr>
+        <w:t>其它服</w:t>
+      </w:r>
+      <w:r>
+        <w:rPr>
+          <w:rFonts w:ascii="宋体" w:eastAsia="宋体" w:hAnsi="宋体" w:cs="宋体"/>
+          <w:color w:val="000000" w:themeColor="text1"/>
+          <w:szCs w:val="21"/>
+          <w:shd w:val="clear" w:color="auto" w:fill="FFFFFF"/>
+        </w:rPr>
         <w:t>务</w:t>
       </w:r>
       <w:r>
@@ -18864,7 +19432,7 @@
           <w:szCs w:val="21"/>
           <w:shd w:val="clear" w:color="auto" w:fill="FFFFFF"/>
         </w:rPr>
-        <w:t>独立的部署。开</w:t>
+        <w:t>部署</w:t>
       </w:r>
       <w:r>
         <w:rPr>
@@ -18873,7 +19441,7 @@
           <w:szCs w:val="21"/>
           <w:shd w:val="clear" w:color="auto" w:fill="FFFFFF"/>
         </w:rPr>
-        <w:t>发</w:t>
+        <w:t>对</w:t>
       </w:r>
       <w:r>
         <w:rPr>
@@ -18882,7 +19450,7 @@
           <w:szCs w:val="21"/>
           <w:shd w:val="clear" w:color="auto" w:fill="FFFFFF"/>
         </w:rPr>
-        <w:t>者不再需要</w:t>
+        <w:t>本服</w:t>
       </w:r>
       <w:r>
         <w:rPr>
@@ -18891,64 +19459,8 @@
           <w:szCs w:val="21"/>
           <w:shd w:val="clear" w:color="auto" w:fill="FFFFFF"/>
         </w:rPr>
-        <w:t>协调</w:t>
-      </w:r>
-      <w:r>
-        <w:rPr>
-          <w:rFonts w:ascii="宋体" w:eastAsia="宋体" w:hAnsi="宋体" w:cs="MS Mincho"/>
-          <w:color w:val="000000" w:themeColor="text1"/>
-          <w:szCs w:val="21"/>
-          <w:shd w:val="clear" w:color="auto" w:fill="FFFFFF"/>
-        </w:rPr>
-        <w:t>其它服</w:t>
-      </w:r>
-      <w:r>
-        <w:rPr>
-          <w:rFonts w:ascii="宋体" w:eastAsia="宋体" w:hAnsi="宋体" w:cs="宋体"/>
-          <w:color w:val="000000" w:themeColor="text1"/>
-          <w:szCs w:val="21"/>
-          <w:shd w:val="clear" w:color="auto" w:fill="FFFFFF"/>
-        </w:rPr>
         <w:t>务</w:t>
       </w:r>
-      <w:r>
-        <w:rPr>
-          <w:rFonts w:ascii="宋体" w:eastAsia="宋体" w:hAnsi="宋体" w:cs="MS Mincho"/>
-          <w:color w:val="000000" w:themeColor="text1"/>
-          <w:szCs w:val="21"/>
-          <w:shd w:val="clear" w:color="auto" w:fill="FFFFFF"/>
-        </w:rPr>
-        <w:t>部署</w:t>
-      </w:r>
-      <w:r>
-        <w:rPr>
-          <w:rFonts w:ascii="宋体" w:eastAsia="宋体" w:hAnsi="宋体" w:cs="宋体"/>
-          <w:color w:val="000000" w:themeColor="text1"/>
-          <w:szCs w:val="21"/>
-          <w:shd w:val="clear" w:color="auto" w:fill="FFFFFF"/>
-        </w:rPr>
-        <w:t>对</w:t>
-      </w:r>
-      <w:proofErr w:type="gramStart"/>
-      <w:r>
-        <w:rPr>
-          <w:rFonts w:ascii="宋体" w:eastAsia="宋体" w:hAnsi="宋体" w:cs="MS Mincho"/>
-          <w:color w:val="000000" w:themeColor="text1"/>
-          <w:szCs w:val="21"/>
-          <w:shd w:val="clear" w:color="auto" w:fill="FFFFFF"/>
-        </w:rPr>
-        <w:t>本服</w:t>
-      </w:r>
-      <w:r>
-        <w:rPr>
-          <w:rFonts w:ascii="宋体" w:eastAsia="宋体" w:hAnsi="宋体" w:cs="宋体"/>
-          <w:color w:val="000000" w:themeColor="text1"/>
-          <w:szCs w:val="21"/>
-          <w:shd w:val="clear" w:color="auto" w:fill="FFFFFF"/>
-        </w:rPr>
-        <w:t>务</w:t>
-      </w:r>
-      <w:proofErr w:type="gramEnd"/>
       <w:r>
         <w:rPr>
           <w:rFonts w:ascii="宋体" w:eastAsia="宋体" w:hAnsi="宋体" w:cs="MS Mincho"/>
@@ -19059,28 +19571,17 @@
           <w:shd w:val="clear" w:color="auto" w:fill="FFFFFF"/>
         </w:rPr>
         <w:lastRenderedPageBreak/>
-        <w:t>最后，</w:t>
-      </w:r>
-      <w:proofErr w:type="gramStart"/>
-      <w:r>
-        <w:rPr>
-          <w:rFonts w:ascii="宋体" w:eastAsia="宋体" w:hAnsi="宋体" w:cs="MS Mincho"/>
+        <w:t>最后，微服</w:t>
+      </w:r>
+      <w:r>
+        <w:rPr>
+          <w:rFonts w:ascii="宋体" w:eastAsia="宋体" w:hAnsi="宋体" w:cs="宋体"/>
           <w:color w:val="000000" w:themeColor="text1"/>
           <w:szCs w:val="21"/>
           <w:shd w:val="clear" w:color="auto" w:fill="FFFFFF"/>
         </w:rPr>
-        <w:t>微服</w:t>
-      </w:r>
-      <w:r>
-        <w:rPr>
-          <w:rFonts w:ascii="宋体" w:eastAsia="宋体" w:hAnsi="宋体" w:cs="宋体"/>
-          <w:color w:val="000000" w:themeColor="text1"/>
-          <w:szCs w:val="21"/>
-          <w:shd w:val="clear" w:color="auto" w:fill="FFFFFF"/>
-        </w:rPr>
         <w:t>务</w:t>
       </w:r>
-      <w:proofErr w:type="gramEnd"/>
       <w:r>
         <w:rPr>
           <w:rFonts w:ascii="宋体" w:eastAsia="宋体" w:hAnsi="宋体" w:cs="MS Mincho"/>
@@ -19240,7 +19741,7 @@
     </w:p>
     <w:p>
       <w:pPr>
-        <w:pStyle w:val="3"/>
+        <w:pStyle w:val="Heading3"/>
         <w:numPr>
           <w:ilvl w:val="0"/>
           <w:numId w:val="10"/>
@@ -19251,8 +19752,7 @@
           <w:color w:val="000000" w:themeColor="text1"/>
         </w:rPr>
       </w:pPr>
-      <w:bookmarkStart w:id="35" w:name="_Toc524325707"/>
-      <w:proofErr w:type="gramStart"/>
+      <w:bookmarkStart w:id="36" w:name="_Toc524325707"/>
       <w:r>
         <w:rPr>
           <w:rFonts w:ascii="宋体" w:eastAsia="宋体" w:hAnsi="宋体" w:hint="eastAsia"/>
@@ -19267,7 +19767,6 @@
         </w:rPr>
         <w:t>务</w:t>
       </w:r>
-      <w:proofErr w:type="gramEnd"/>
       <w:r>
         <w:rPr>
           <w:rFonts w:ascii="宋体" w:eastAsia="宋体" w:hAnsi="宋体" w:hint="eastAsia"/>
@@ -19289,7 +19788,7 @@
         </w:rPr>
         <w:t>用</w:t>
       </w:r>
-      <w:bookmarkEnd w:id="35"/>
+      <w:bookmarkEnd w:id="36"/>
     </w:p>
     <w:p>
       <w:pPr>
@@ -19464,49 +19963,7 @@
         <w:rPr>
           <w:rFonts w:ascii="宋体" w:eastAsia="宋体" w:hAnsi="宋体" w:hint="eastAsia"/>
         </w:rPr>
-        <w:t>等。在</w:t>
-      </w:r>
-      <w:proofErr w:type="gramStart"/>
-      <w:r>
-        <w:rPr>
-          <w:rFonts w:ascii="宋体" w:eastAsia="宋体" w:hAnsi="宋体" w:hint="eastAsia"/>
-        </w:rPr>
-        <w:t>微服务</w:t>
-      </w:r>
-      <w:proofErr w:type="gramEnd"/>
-      <w:r>
-        <w:rPr>
-          <w:rFonts w:ascii="宋体" w:eastAsia="宋体" w:hAnsi="宋体" w:hint="eastAsia"/>
-        </w:rPr>
-        <w:t>架构体系中，应用是按照业务域垂直切分成不同服务的，而每个服务都要求在其对应业务领域的全栈软件实现，包括从用户界面到数据存储，以及外部协作沟通等，因此团队的组织划分是</w:t>
-      </w:r>
-      <w:proofErr w:type="gramStart"/>
-      <w:r>
-        <w:rPr>
-          <w:rFonts w:ascii="宋体" w:eastAsia="宋体" w:hAnsi="宋体" w:hint="eastAsia"/>
-        </w:rPr>
-        <w:t>跨技</w:t>
-      </w:r>
-      <w:proofErr w:type="gramEnd"/>
-      <w:r>
-        <w:rPr>
-          <w:rFonts w:ascii="宋体" w:eastAsia="宋体" w:hAnsi="宋体" w:hint="eastAsia"/>
-        </w:rPr>
-        <w:t>术层次、</w:t>
-      </w:r>
-      <w:proofErr w:type="gramStart"/>
-      <w:r>
-        <w:rPr>
-          <w:rFonts w:ascii="宋体" w:eastAsia="宋体" w:hAnsi="宋体" w:hint="eastAsia"/>
-        </w:rPr>
-        <w:t>跨功</w:t>
-      </w:r>
-      <w:proofErr w:type="gramEnd"/>
-      <w:r>
-        <w:rPr>
-          <w:rFonts w:ascii="宋体" w:eastAsia="宋体" w:hAnsi="宋体" w:hint="eastAsia"/>
-        </w:rPr>
-        <w:t>能的，应包含业务实现所需的全面的技术和业务能力。</w:t>
+        <w:t>等。在微服务架构体系中，应用是按照业务域垂直切分成不同服务的，而每个服务都要求在其对应业务领域的全栈软件实现，包括从用户界面到数据存储，以及外部协作沟通等，因此团队的组织划分是跨技术层次、跨功能的，应包含业务实现所需的全面的技术和业务能力。</w:t>
       </w:r>
     </w:p>
     <w:p>
@@ -19542,21 +19999,7 @@
         <w:rPr>
           <w:rFonts w:ascii="宋体" w:eastAsia="宋体" w:hAnsi="宋体" w:hint="eastAsia"/>
         </w:rPr>
-        <w:t>传统的单体应用是基于项目模式的，且多数的项目都采用瀑布模型进行开发，开发团队根据客户的业务需求及功能设计，开发出软件系统并交付给客户，自此，该系统将由运维团队接手，进入系统运维阶段。而在</w:t>
-      </w:r>
-      <w:proofErr w:type="gramStart"/>
-      <w:r>
-        <w:rPr>
-          <w:rFonts w:ascii="宋体" w:eastAsia="宋体" w:hAnsi="宋体" w:hint="eastAsia"/>
-        </w:rPr>
-        <w:t>微服务</w:t>
-      </w:r>
-      <w:proofErr w:type="gramEnd"/>
-      <w:r>
-        <w:rPr>
-          <w:rFonts w:ascii="宋体" w:eastAsia="宋体" w:hAnsi="宋体" w:hint="eastAsia"/>
-        </w:rPr>
-        <w:t>架构体系中，更倾向于让开发团队负责应用系统的全部生命周期，应用系统的开发是基于快速迭代方式来实现的，这是一个地地道道的产品研发思路</w:t>
+        <w:t>传统的单体应用是基于项目模式的，且多数的项目都采用瀑布模型进行开发，开发团队根据客户的业务需求及功能设计，开发出软件系统并交付给客户，自此，该系统将由运维团队接手，进入系统运维阶段。而在微服务架构体系中，更倾向于让开发团队负责应用系统的全部生命周期，应用系统的开发是基于快速迭代方式来实现的，这是一个地地道道的产品研发思路</w:t>
       </w:r>
     </w:p>
     <w:p>
@@ -19604,21 +20047,7 @@
         <w:rPr>
           <w:rFonts w:ascii="宋体" w:eastAsia="宋体" w:hAnsi="宋体" w:hint="eastAsia"/>
         </w:rPr>
-        <w:t>部门的掌控力。而</w:t>
-      </w:r>
-      <w:proofErr w:type="gramStart"/>
-      <w:r>
-        <w:rPr>
-          <w:rFonts w:ascii="宋体" w:eastAsia="宋体" w:hAnsi="宋体" w:hint="eastAsia"/>
-        </w:rPr>
-        <w:t>微服务</w:t>
-      </w:r>
-      <w:proofErr w:type="gramEnd"/>
-      <w:r>
-        <w:rPr>
-          <w:rFonts w:ascii="宋体" w:eastAsia="宋体" w:hAnsi="宋体" w:hint="eastAsia"/>
-        </w:rPr>
-        <w:t>的架构体系，提倡在不同的服务、组织中，采用最适合的技术解决具体的问题，不限于使用</w:t>
+        <w:t>部门的掌控力。而微服务的架构体系，提倡在不同的服务、组织中，采用最适合的技术解决具体的问题，不限于使用</w:t>
       </w:r>
       <w:r>
         <w:rPr>
@@ -19754,21 +20183,7 @@
         <w:rPr>
           <w:rFonts w:ascii="宋体" w:eastAsia="宋体" w:hAnsi="宋体" w:hint="eastAsia"/>
         </w:rPr>
-        <w:t>基于</w:t>
-      </w:r>
-      <w:proofErr w:type="gramStart"/>
-      <w:r>
-        <w:rPr>
-          <w:rFonts w:ascii="宋体" w:eastAsia="宋体" w:hAnsi="宋体" w:hint="eastAsia"/>
-        </w:rPr>
-        <w:t>微服务</w:t>
-      </w:r>
-      <w:proofErr w:type="gramEnd"/>
-      <w:r>
-        <w:rPr>
-          <w:rFonts w:ascii="宋体" w:eastAsia="宋体" w:hAnsi="宋体" w:hint="eastAsia"/>
-        </w:rPr>
-        <w:t>架构构建的应用系统，是在持续交付中进行的，这就意味着开发、调试、测试、集成、监控、发布的频度和复杂度都大大增加，必须使用基础设施自动化技术。</w:t>
+        <w:t>基于微服务架构构建的应用系统，是在持续交付中进行的，这就意味着开发、调试、测试、集成、监控、发布的频度和复杂度都大大增加，必须使用基础设施自动化技术。</w:t>
       </w:r>
     </w:p>
     <w:p>
@@ -19804,49 +20219,7 @@
         <w:rPr>
           <w:rFonts w:ascii="宋体" w:eastAsia="宋体" w:hAnsi="宋体" w:hint="eastAsia"/>
         </w:rPr>
-        <w:t>在</w:t>
-      </w:r>
-      <w:proofErr w:type="gramStart"/>
-      <w:r>
-        <w:rPr>
-          <w:rFonts w:ascii="宋体" w:eastAsia="宋体" w:hAnsi="宋体" w:hint="eastAsia"/>
-        </w:rPr>
-        <w:t>微服务</w:t>
-      </w:r>
-      <w:proofErr w:type="gramEnd"/>
-      <w:r>
-        <w:rPr>
-          <w:rFonts w:ascii="宋体" w:eastAsia="宋体" w:hAnsi="宋体" w:hint="eastAsia"/>
-        </w:rPr>
-        <w:t>的技术架构模式下，任何服务调用都可能因服务提供方的不可用而失败，客户端需要对此</w:t>
-      </w:r>
-      <w:proofErr w:type="gramStart"/>
-      <w:r>
-        <w:rPr>
-          <w:rFonts w:ascii="宋体" w:eastAsia="宋体" w:hAnsi="宋体" w:hint="eastAsia"/>
-        </w:rPr>
-        <w:t>作</w:t>
-      </w:r>
-      <w:proofErr w:type="gramEnd"/>
-      <w:r>
-        <w:rPr>
-          <w:rFonts w:ascii="宋体" w:eastAsia="宋体" w:hAnsi="宋体" w:hint="eastAsia"/>
-        </w:rPr>
-        <w:t>出响应和处理，因此，实时监测故障服务，并能在最短时间内自动恢复服务就显得异常重要。</w:t>
-      </w:r>
-      <w:proofErr w:type="gramStart"/>
-      <w:r>
-        <w:rPr>
-          <w:rFonts w:ascii="宋体" w:eastAsia="宋体" w:hAnsi="宋体" w:hint="eastAsia"/>
-        </w:rPr>
-        <w:t>微服务</w:t>
-      </w:r>
-      <w:proofErr w:type="gramEnd"/>
-      <w:r>
-        <w:rPr>
-          <w:rFonts w:ascii="宋体" w:eastAsia="宋体" w:hAnsi="宋体" w:hint="eastAsia"/>
-        </w:rPr>
-        <w:t>架构更加注重应用的实时监控和预警，一旦服务出现故障，开发团队将在第一时间获得通知并能够及时处理。</w:t>
+        <w:t>在微服务的技术架构模式下，任何服务调用都可能因服务提供方的不可用而失败，客户端需要对此作出响应和处理，因此，实时监测故障服务，并能在最短时间内自动恢复服务就显得异常重要。微服务架构更加注重应用的实时监控和预警，一旦服务出现故障，开发团队将在第一时间获得通知并能够及时处理。</w:t>
       </w:r>
     </w:p>
     <w:p>
@@ -19859,7 +20232,7 @@
     </w:p>
     <w:p>
       <w:pPr>
-        <w:pStyle w:val="2"/>
+        <w:pStyle w:val="Heading2"/>
         <w:numPr>
           <w:ilvl w:val="0"/>
           <w:numId w:val="9"/>
@@ -19871,7 +20244,7 @@
           <w:sz w:val="28"/>
         </w:rPr>
       </w:pPr>
-      <w:bookmarkStart w:id="36" w:name="_Toc524325708"/>
+      <w:bookmarkStart w:id="37" w:name="_Toc524325708"/>
       <w:r>
         <w:rPr>
           <w:rFonts w:ascii="MS Mincho" w:eastAsia="MS Mincho" w:hAnsi="MS Mincho" w:cs="MS Mincho"/>
@@ -19890,7 +20263,7 @@
         </w:rPr>
         <w:t>清洗</w:t>
       </w:r>
-      <w:bookmarkEnd w:id="36"/>
+      <w:bookmarkEnd w:id="37"/>
     </w:p>
     <w:p>
       <w:pPr>
@@ -20833,7 +21206,6 @@
         </w:rPr>
         <w:t>尝试预测</w:t>
       </w:r>
-      <w:proofErr w:type="gramStart"/>
       <w:r>
         <w:rPr>
           <w:rFonts w:ascii="宋体" w:eastAsia="宋体" w:hAnsi="宋体" w:cs="MS Mincho"/>
@@ -20850,14 +21222,7 @@
         <w:rPr>
           <w:rFonts w:ascii="宋体" w:eastAsia="宋体" w:hAnsi="宋体" w:cs="MS Mincho"/>
         </w:rPr>
-        <w:t>生</w:t>
-      </w:r>
-      <w:proofErr w:type="gramEnd"/>
-      <w:r>
-        <w:rPr>
-          <w:rFonts w:ascii="宋体" w:eastAsia="宋体" w:hAnsi="宋体" w:cs="MS Mincho"/>
-        </w:rPr>
-        <w:t>的效果。通</w:t>
+        <w:t>生的效果。通</w:t>
       </w:r>
       <w:r>
         <w:rPr>
@@ -20966,21 +21331,7 @@
         <w:rPr>
           <w:rFonts w:ascii="宋体" w:eastAsia="宋体" w:hAnsi="宋体" w:cs="宋体"/>
         </w:rPr>
-        <w:t>测试结果可能会预示出将可能出现的症状或结果，因此，通过这个预测，我们可以防止这种结果的发生，或者为可能产生的突发状况做好准备，</w:t>
-      </w:r>
-      <w:proofErr w:type="gramStart"/>
-      <w:r>
-        <w:rPr>
-          <w:rFonts w:ascii="宋体" w:eastAsia="宋体" w:hAnsi="宋体" w:cs="宋体"/>
-        </w:rPr>
-        <w:t>亦或</w:t>
-      </w:r>
-      <w:proofErr w:type="gramEnd"/>
-      <w:r>
-        <w:rPr>
-          <w:rFonts w:ascii="宋体" w:eastAsia="宋体" w:hAnsi="宋体" w:cs="宋体"/>
-        </w:rPr>
-        <w:t>者及时停止手术。</w:t>
+        <w:t>测试结果可能会预示出将可能出现的症状或结果，因此，通过这个预测，我们可以防止这种结果的发生，或者为可能产生的突发状况做好准备，亦或者及时停止手术。</w:t>
       </w:r>
     </w:p>
     <w:p>
@@ -21025,21 +21376,7 @@
         <w:rPr>
           <w:rFonts w:ascii="宋体" w:eastAsia="宋体" w:hAnsi="宋体" w:cs="宋体"/>
         </w:rPr>
-        <w:t>时间然后再来</w:t>
-      </w:r>
-      <w:proofErr w:type="gramStart"/>
-      <w:r>
-        <w:rPr>
-          <w:rFonts w:ascii="宋体" w:eastAsia="宋体" w:hAnsi="宋体" w:cs="宋体"/>
-        </w:rPr>
-        <w:t>确定确定</w:t>
-      </w:r>
-      <w:proofErr w:type="gramEnd"/>
-      <w:r>
-        <w:rPr>
-          <w:rFonts w:ascii="宋体" w:eastAsia="宋体" w:hAnsi="宋体" w:cs="宋体"/>
-        </w:rPr>
-        <w:t>它是某一件具体的事情。</w:t>
+        <w:t>时间然后再来确定确定它是某一件具体的事情。</w:t>
       </w:r>
       <w:r>
         <w:rPr>
@@ -21528,16 +21865,8 @@
         <w:rPr>
           <w:rFonts w:ascii="宋体" w:eastAsia="宋体" w:hAnsi="宋体" w:cs="MS Mincho"/>
         </w:rPr>
-        <w:t>提供</w:t>
-      </w:r>
-      <w:proofErr w:type="gramStart"/>
-      <w:r>
-        <w:rPr>
-          <w:rFonts w:ascii="宋体" w:eastAsia="宋体" w:hAnsi="宋体" w:cs="MS Mincho"/>
-        </w:rPr>
-        <w:t>方提高</w:t>
-      </w:r>
-      <w:proofErr w:type="gramEnd"/>
+        <w:t>提供方提高</w:t>
+      </w:r>
       <w:r>
         <w:rPr>
           <w:rFonts w:ascii="宋体" w:eastAsia="宋体" w:hAnsi="宋体" w:cs="宋体"/>
@@ -21586,7 +21915,7 @@
     </w:p>
     <w:p>
       <w:pPr>
-        <w:pStyle w:val="2"/>
+        <w:pStyle w:val="Heading2"/>
         <w:numPr>
           <w:ilvl w:val="0"/>
           <w:numId w:val="9"/>
@@ -21598,7 +21927,7 @@
           <w:sz w:val="28"/>
         </w:rPr>
       </w:pPr>
-      <w:bookmarkStart w:id="37" w:name="_Toc524325709"/>
+      <w:bookmarkStart w:id="38" w:name="_Toc524325709"/>
       <w:r>
         <w:rPr>
           <w:rFonts w:ascii="宋体" w:eastAsia="宋体" w:hAnsi="宋体" w:cs="MS Mincho" w:hint="eastAsia"/>
@@ -21626,7 +21955,7 @@
         </w:rPr>
         <w:t>理</w:t>
       </w:r>
-      <w:bookmarkEnd w:id="37"/>
+      <w:bookmarkEnd w:id="38"/>
     </w:p>
     <w:p>
       <w:pPr>
@@ -21796,14 +22125,7 @@
         <w:rPr>
           <w:rFonts w:ascii="宋体" w:eastAsia="宋体" w:hAnsi="宋体" w:cs="MS Mincho"/>
         </w:rPr>
-        <w:t>分析，</w:t>
-      </w:r>
-      <w:proofErr w:type="gramStart"/>
-      <w:r>
-        <w:rPr>
-          <w:rFonts w:ascii="宋体" w:eastAsia="宋体" w:hAnsi="宋体" w:cs="MS Mincho"/>
-        </w:rPr>
-        <w:t>倘医</w:t>
+        <w:t>分析，倘医</w:t>
       </w:r>
       <w:r>
         <w:rPr>
@@ -21827,14 +22149,7 @@
         <w:rPr>
           <w:rFonts w:ascii="宋体" w:eastAsia="宋体" w:hAnsi="宋体" w:cs="MS Mincho"/>
         </w:rPr>
-        <w:t>欲完善</w:t>
-      </w:r>
-      <w:proofErr w:type="gramEnd"/>
-      <w:r>
-        <w:rPr>
-          <w:rFonts w:ascii="宋体" w:eastAsia="宋体" w:hAnsi="宋体" w:cs="MS Mincho"/>
-        </w:rPr>
-        <w:t>地利用机器学</w:t>
+        <w:t>欲完善地利用机器学</w:t>
       </w:r>
       <w:r>
         <w:rPr>
@@ -21963,14 +22278,13 @@
         <w:ind w:firstLineChars="200" w:firstLine="480"/>
         <w:rPr>
           <w:rFonts w:ascii="宋体" w:eastAsia="宋体" w:hAnsi="宋体" w:cs="MS Mincho"/>
-          <w:b/>
           <w:color w:val="000000" w:themeColor="text1"/>
           <w:sz w:val="28"/>
         </w:rPr>
       </w:pPr>
       <w:r>
         <w:rPr>
-          <w:rFonts w:ascii="宋体" w:eastAsia="宋体" w:hAnsi="宋体" w:cs="MS Mincho"/>
+          <w:rFonts w:ascii="MS Mincho" w:eastAsia="MS Mincho" w:hAnsi="MS Mincho" w:cs="MS Mincho"/>
         </w:rPr>
         <w:t>当医</w:t>
       </w:r>
@@ -21982,7 +22296,7 @@
       </w:r>
       <w:r>
         <w:rPr>
-          <w:rFonts w:ascii="宋体" w:eastAsia="宋体" w:hAnsi="宋体" w:cs="MS Mincho"/>
+          <w:rFonts w:ascii="MS Mincho" w:eastAsia="MS Mincho" w:hAnsi="MS Mincho" w:cs="MS Mincho"/>
         </w:rPr>
         <w:t>系</w:t>
       </w:r>
@@ -21994,7 +22308,7 @@
       </w:r>
       <w:r>
         <w:rPr>
-          <w:rFonts w:ascii="宋体" w:eastAsia="宋体" w:hAnsi="宋体" w:cs="MS Mincho"/>
+          <w:rFonts w:ascii="MS Mincho" w:eastAsia="MS Mincho" w:hAnsi="MS Mincho" w:cs="MS Mincho"/>
         </w:rPr>
         <w:t>开始</w:t>
       </w:r>
@@ -22006,7 +22320,7 @@
       </w:r>
       <w:r>
         <w:rPr>
-          <w:rFonts w:ascii="宋体" w:eastAsia="宋体" w:hAnsi="宋体" w:cs="MS Mincho"/>
+          <w:rFonts w:ascii="MS Mincho" w:eastAsia="MS Mincho" w:hAnsi="MS Mincho" w:cs="MS Mincho"/>
         </w:rPr>
         <w:t>入机器学</w:t>
       </w:r>
@@ -22018,7 +22332,13 @@
       </w:r>
       <w:r>
         <w:rPr>
-          <w:rFonts w:ascii="宋体" w:eastAsia="宋体" w:hAnsi="宋体" w:cs="MS Mincho"/>
+          <w:rFonts w:ascii="MS Mincho" w:eastAsia="MS Mincho" w:hAnsi="MS Mincho" w:cs="MS Mincho"/>
+        </w:rPr>
+        <w:t>，</w:t>
+      </w:r>
+      <w:r>
+        <w:rPr>
+          <w:rFonts w:ascii="MS Mincho" w:eastAsia="MS Mincho" w:hAnsi="MS Mincho" w:cs="MS Mincho"/>
         </w:rPr>
         <w:t>需要保持</w:t>
       </w:r>
@@ -22030,9 +22350,15 @@
       </w:r>
       <w:r>
         <w:rPr>
-          <w:rFonts w:ascii="宋体" w:eastAsia="宋体" w:hAnsi="宋体" w:cs="MS Mincho"/>
-        </w:rPr>
-        <w:t>，因</w:t>
+          <w:rFonts w:ascii="MS Mincho" w:eastAsia="MS Mincho" w:hAnsi="MS Mincho" w:cs="MS Mincho"/>
+        </w:rPr>
+        <w:t>。</w:t>
+      </w:r>
+      <w:r>
+        <w:rPr>
+          <w:rFonts w:ascii="MS Mincho" w:eastAsia="MS Mincho" w:hAnsi="MS Mincho" w:cs="MS Mincho"/>
+        </w:rPr>
+        <w:t>因</w:t>
       </w:r>
       <w:r>
         <w:rPr>
@@ -22042,7 +22368,7 @@
       </w:r>
       <w:r>
         <w:rPr>
-          <w:rFonts w:ascii="宋体" w:eastAsia="宋体" w:hAnsi="宋体" w:cs="MS Mincho"/>
+          <w:rFonts w:ascii="MS Mincho" w:eastAsia="MS Mincho" w:hAnsi="MS Mincho" w:cs="MS Mincho"/>
         </w:rPr>
         <w:t>在使用新科技并重新开</w:t>
       </w:r>
@@ -22054,7 +22380,7 @@
       </w:r>
       <w:r>
         <w:rPr>
-          <w:rFonts w:ascii="宋体" w:eastAsia="宋体" w:hAnsi="宋体" w:cs="MS Mincho"/>
+          <w:rFonts w:ascii="MS Mincho" w:eastAsia="MS Mincho" w:hAnsi="MS Mincho" w:cs="MS Mincho"/>
         </w:rPr>
         <w:t>服</w:t>
       </w:r>
@@ -22066,7 +22392,7 @@
       </w:r>
       <w:r>
         <w:rPr>
-          <w:rFonts w:ascii="宋体" w:eastAsia="宋体" w:hAnsi="宋体" w:cs="MS Mincho"/>
+          <w:rFonts w:ascii="MS Mincho" w:eastAsia="MS Mincho" w:hAnsi="MS Mincho" w:cs="MS Mincho"/>
         </w:rPr>
         <w:t>，医</w:t>
       </w:r>
@@ -22078,7 +22404,7 @@
       </w:r>
       <w:r>
         <w:rPr>
-          <w:rFonts w:ascii="宋体" w:eastAsia="宋体" w:hAnsi="宋体" w:cs="MS Mincho"/>
+          <w:rFonts w:ascii="MS Mincho" w:eastAsia="MS Mincho" w:hAnsi="MS Mincho" w:cs="MS Mincho"/>
         </w:rPr>
         <w:t>系</w:t>
       </w:r>
@@ -22090,7 +22416,7 @@
       </w:r>
       <w:r>
         <w:rPr>
-          <w:rFonts w:ascii="宋体" w:eastAsia="宋体" w:hAnsi="宋体" w:cs="MS Mincho"/>
+          <w:rFonts w:ascii="MS Mincho" w:eastAsia="MS Mincho" w:hAnsi="MS Mincho" w:cs="MS Mincho"/>
         </w:rPr>
         <w:t>能</w:t>
       </w:r>
@@ -22102,7 +22428,7 @@
       </w:r>
       <w:r>
         <w:rPr>
-          <w:rFonts w:ascii="宋体" w:eastAsia="宋体" w:hAnsi="宋体" w:cs="MS Mincho"/>
+          <w:rFonts w:ascii="MS Mincho" w:eastAsia="MS Mincho" w:hAnsi="MS Mincho" w:cs="MS Mincho"/>
         </w:rPr>
         <w:t>小采</w:t>
       </w:r>
@@ -22114,7 +22440,7 @@
       </w:r>
       <w:r>
         <w:rPr>
-          <w:rFonts w:ascii="宋体" w:eastAsia="宋体" w:hAnsi="宋体" w:cs="MS Mincho"/>
+          <w:rFonts w:ascii="MS Mincho" w:eastAsia="MS Mincho" w:hAnsi="MS Mincho" w:cs="MS Mincho"/>
         </w:rPr>
         <w:t>范</w:t>
       </w:r>
@@ -22126,7 +22452,7 @@
       </w:r>
       <w:r>
         <w:rPr>
-          <w:rFonts w:ascii="宋体" w:eastAsia="宋体" w:hAnsi="宋体" w:cs="MS Mincho"/>
+          <w:rFonts w:ascii="MS Mincho" w:eastAsia="MS Mincho" w:hAnsi="MS Mincho" w:cs="MS Mincho"/>
         </w:rPr>
         <w:t>，并先确定近程目</w:t>
       </w:r>
@@ -22138,9 +22464,15 @@
       </w:r>
       <w:r>
         <w:rPr>
-          <w:rFonts w:ascii="宋体" w:eastAsia="宋体" w:hAnsi="宋体" w:cs="MS Mincho"/>
-        </w:rPr>
-        <w:t>，将能在短</w:t>
+          <w:rFonts w:ascii="MS Mincho" w:eastAsia="MS Mincho" w:hAnsi="MS Mincho" w:cs="MS Mincho"/>
+        </w:rPr>
+        <w:t>，</w:t>
+      </w:r>
+      <w:r>
+        <w:rPr>
+          <w:rFonts w:ascii="宋体" w:eastAsia="宋体" w:hAnsi="宋体" w:cs="MS Mincho"/>
+        </w:rPr>
+        <w:t>能在短</w:t>
       </w:r>
       <w:r>
         <w:rPr>
@@ -22150,7 +22482,7 @@
       </w:r>
       <w:r>
         <w:rPr>
-          <w:rFonts w:ascii="宋体" w:eastAsia="宋体" w:hAnsi="宋体" w:cs="MS Mincho"/>
+          <w:rFonts w:ascii="MS Mincho" w:eastAsia="MS Mincho" w:hAnsi="MS Mincho" w:cs="MS Mincho"/>
         </w:rPr>
         <w:t>内取得更有意</w:t>
       </w:r>
@@ -22174,18 +22506,75 @@
       </w:r>
       <w:r>
         <w:rPr>
-          <w:rFonts w:ascii="宋体" w:eastAsia="宋体" w:hAnsi="宋体" w:cs="MS Mincho"/>
+          <w:rFonts w:ascii="MS Mincho" w:eastAsia="MS Mincho" w:hAnsi="MS Mincho" w:cs="MS Mincho"/>
         </w:rPr>
         <w:t>展</w:t>
       </w:r>
       <w:r>
         <w:rPr>
-          <w:rFonts w:ascii="宋体" w:eastAsia="宋体" w:hAnsi="宋体" w:cs="MS Mincho"/>
-          <w:b/>
-          <w:color w:val="000000" w:themeColor="text1"/>
-          <w:sz w:val="28"/>
-        </w:rPr>
-        <w:t>。</w:t>
+          <w:rFonts w:ascii="MS Mincho" w:eastAsia="MS Mincho" w:hAnsi="MS Mincho" w:cs="MS Mincho"/>
+        </w:rPr>
+        <w:t>，既</w:t>
+      </w:r>
+      <w:r>
+        <w:rPr>
+          <w:rFonts w:ascii="宋体" w:eastAsia="宋体" w:hAnsi="宋体" w:cs="MS Mincho" w:hint="eastAsia"/>
+        </w:rPr>
+        <w:t>而</w:t>
+      </w:r>
+      <w:r>
+        <w:rPr>
+          <w:rFonts w:ascii="MS Mincho" w:eastAsia="MS Mincho" w:hAnsi="MS Mincho" w:cs="MS Mincho"/>
+        </w:rPr>
+        <w:t>促</w:t>
+      </w:r>
+      <w:r>
+        <w:rPr>
+          <w:rFonts w:ascii="宋体" w:eastAsia="宋体" w:hAnsi="宋体" w:cs="MS Mincho" w:hint="eastAsia"/>
+        </w:rPr>
+        <w:t>进</w:t>
+      </w:r>
+      <w:r>
+        <w:rPr>
+          <w:rFonts w:ascii="MS Mincho" w:eastAsia="MS Mincho" w:hAnsi="MS Mincho" w:cs="MS Mincho"/>
+        </w:rPr>
+        <w:t>医</w:t>
+      </w:r>
+      <w:r>
+        <w:rPr>
+          <w:rFonts w:ascii="宋体" w:eastAsia="宋体" w:hAnsi="宋体" w:cs="MS Mincho" w:hint="eastAsia"/>
+        </w:rPr>
+        <w:t>疗</w:t>
+      </w:r>
+      <w:r>
+        <w:rPr>
+          <w:rFonts w:ascii="MS Mincho" w:eastAsia="MS Mincho" w:hAnsi="MS Mincho" w:cs="MS Mincho"/>
+        </w:rPr>
+        <w:t>系</w:t>
+      </w:r>
+      <w:r>
+        <w:rPr>
+          <w:rFonts w:ascii="宋体" w:eastAsia="宋体" w:hAnsi="宋体" w:cs="MS Mincho" w:hint="eastAsia"/>
+        </w:rPr>
+        <w:t>统的</w:t>
+      </w:r>
+      <w:r>
+        <w:rPr>
+          <w:rFonts w:ascii="MS Mincho" w:eastAsia="MS Mincho" w:hAnsi="MS Mincho" w:cs="MS Mincho"/>
+        </w:rPr>
+        <w:t>深度</w:t>
+      </w:r>
+      <w:r>
+        <w:rPr>
+          <w:rFonts w:ascii="SimSun" w:eastAsia="SimSun" w:hAnsi="SimSun" w:cs="SimSun"/>
+        </w:rPr>
+        <w:t>发</w:t>
+      </w:r>
+      <w:r>
+        <w:rPr>
+          <w:rFonts w:ascii="MS Mincho" w:eastAsia="MS Mincho" w:hAnsi="MS Mincho" w:cs="MS Mincho" w:hint="eastAsia"/>
+        </w:rPr>
+        <w:t>展。</w:t>
       </w:r>
     </w:p>
     <w:p>
@@ -22199,24 +22588,171 @@
       </w:pPr>
       <w:r>
         <w:rPr>
-          <w:rFonts w:ascii="宋体" w:eastAsia="宋体" w:hAnsi="宋体" w:cs="MS Mincho" w:hint="eastAsia"/>
-          <w:shd w:val="clear" w:color="auto" w:fill="FFFFFF"/>
-        </w:rPr>
-        <w:t>（</w:t>
-      </w:r>
-      <w:r>
-        <w:rPr>
-          <w:rFonts w:ascii="宋体" w:eastAsia="宋体" w:hAnsi="宋体" w:cs="MS Mincho" w:hint="eastAsia"/>
-          <w:shd w:val="clear" w:color="auto" w:fill="FFFFFF"/>
-        </w:rPr>
-        <w:t xml:space="preserve">算法处理 - </w:t>
-      </w:r>
-      <w:r>
-        <w:rPr>
-          <w:rFonts w:ascii="宋体" w:eastAsia="宋体" w:hAnsi="宋体" w:cs="MS Mincho" w:hint="eastAsia"/>
-          <w:shd w:val="clear" w:color="auto" w:fill="FFFFFF"/>
-        </w:rPr>
-        <w:t>机器学习与人工智能连接，过度）</w:t>
+          <w:rFonts w:ascii="MS Mincho" w:eastAsia="MS Mincho" w:hAnsi="MS Mincho" w:cs="MS Mincho"/>
+          <w:color w:val="000000" w:themeColor="text1"/>
+          <w:shd w:val="clear" w:color="auto" w:fill="FFFFFF"/>
+        </w:rPr>
+        <w:t>若</w:t>
+      </w:r>
+      <w:r>
+        <w:rPr>
+          <w:rFonts w:ascii="MS Mincho" w:eastAsia="MS Mincho" w:hAnsi="MS Mincho" w:cs="MS Mincho"/>
+          <w:color w:val="000000" w:themeColor="text1"/>
+          <w:shd w:val="clear" w:color="auto" w:fill="FFFFFF"/>
+        </w:rPr>
+        <w:t>人工智能比</w:t>
+      </w:r>
+      <w:r>
+        <w:rPr>
+          <w:rFonts w:ascii="SimSun" w:eastAsia="SimSun" w:hAnsi="SimSun" w:cs="SimSun"/>
+          <w:color w:val="000000" w:themeColor="text1"/>
+          <w:shd w:val="clear" w:color="auto" w:fill="FFFFFF"/>
+        </w:rPr>
+        <w:t>喻</w:t>
+      </w:r>
+      <w:r>
+        <w:rPr>
+          <w:rFonts w:ascii="SimSun" w:eastAsia="SimSun" w:hAnsi="SimSun"/>
+          <w:color w:val="000000" w:themeColor="text1"/>
+          <w:shd w:val="clear" w:color="auto" w:fill="FFFFFF"/>
+        </w:rPr>
+        <w:t>成的孩子大</w:t>
+      </w:r>
+      <w:r>
+        <w:rPr>
+          <w:rFonts w:ascii="SimSun" w:eastAsia="SimSun" w:hAnsi="SimSun" w:cs="SimSun"/>
+          <w:color w:val="000000" w:themeColor="text1"/>
+          <w:shd w:val="clear" w:color="auto" w:fill="FFFFFF"/>
+        </w:rPr>
+        <w:t>脑</w:t>
+      </w:r>
+      <w:r>
+        <w:rPr>
+          <w:rFonts w:ascii="MS Mincho" w:eastAsia="MS Mincho" w:hAnsi="MS Mincho" w:cs="MS Mincho"/>
+          <w:color w:val="000000" w:themeColor="text1"/>
+          <w:shd w:val="clear" w:color="auto" w:fill="FFFFFF"/>
+        </w:rPr>
+        <w:t>，而机器学</w:t>
+      </w:r>
+      <w:r>
+        <w:rPr>
+          <w:rFonts w:ascii="SimSun" w:eastAsia="SimSun" w:hAnsi="SimSun" w:cs="SimSun"/>
+          <w:color w:val="000000" w:themeColor="text1"/>
+          <w:shd w:val="clear" w:color="auto" w:fill="FFFFFF"/>
+        </w:rPr>
+        <w:t>习</w:t>
+      </w:r>
+      <w:r>
+        <w:rPr>
+          <w:rFonts w:ascii="SimSun" w:eastAsia="SimSun" w:hAnsi="SimSun"/>
+          <w:color w:val="000000" w:themeColor="text1"/>
+          <w:shd w:val="clear" w:color="auto" w:fill="FFFFFF"/>
+        </w:rPr>
+        <w:t>就是</w:t>
+      </w:r>
+      <w:r>
+        <w:rPr>
+          <w:rFonts w:ascii="SimSun" w:eastAsia="SimSun" w:hAnsi="SimSun" w:cs="SimSun"/>
+          <w:color w:val="000000" w:themeColor="text1"/>
+          <w:shd w:val="clear" w:color="auto" w:fill="FFFFFF"/>
+        </w:rPr>
+        <w:t>让</w:t>
+      </w:r>
+      <w:r>
+        <w:rPr>
+          <w:rFonts w:ascii="SimSun" w:eastAsia="SimSun" w:hAnsi="SimSun"/>
+          <w:color w:val="000000" w:themeColor="text1"/>
+          <w:shd w:val="clear" w:color="auto" w:fill="FFFFFF"/>
+        </w:rPr>
+        <w:t>孩子去掌握</w:t>
+      </w:r>
+      <w:r>
+        <w:rPr>
+          <w:rFonts w:ascii="SimSun" w:eastAsia="SimSun" w:hAnsi="SimSun" w:cs="SimSun"/>
+          <w:color w:val="000000" w:themeColor="text1"/>
+          <w:shd w:val="clear" w:color="auto" w:fill="FFFFFF"/>
+        </w:rPr>
+        <w:t>认</w:t>
+      </w:r>
+      <w:r>
+        <w:rPr>
+          <w:rFonts w:ascii="MS Mincho" w:eastAsia="MS Mincho" w:hAnsi="MS Mincho" w:cs="MS Mincho"/>
+          <w:color w:val="000000" w:themeColor="text1"/>
+          <w:shd w:val="clear" w:color="auto" w:fill="FFFFFF"/>
+        </w:rPr>
+        <w:t>知能力的</w:t>
+      </w:r>
+      <w:r>
+        <w:rPr>
+          <w:rFonts w:ascii="SimSun" w:eastAsia="SimSun" w:hAnsi="SimSun" w:cs="SimSun"/>
+          <w:color w:val="000000" w:themeColor="text1"/>
+          <w:shd w:val="clear" w:color="auto" w:fill="FFFFFF"/>
+        </w:rPr>
+        <w:t>过</w:t>
+      </w:r>
+      <w:r>
+        <w:rPr>
+          <w:rFonts w:ascii="MS Mincho" w:eastAsia="MS Mincho" w:hAnsi="MS Mincho" w:cs="MS Mincho"/>
+          <w:color w:val="000000" w:themeColor="text1"/>
+          <w:shd w:val="clear" w:color="auto" w:fill="FFFFFF"/>
+        </w:rPr>
+        <w:t>程</w:t>
+      </w:r>
+      <w:r>
+        <w:rPr>
+          <w:rFonts w:ascii="MS Mincho" w:eastAsia="MS Mincho" w:hAnsi="MS Mincho" w:cs="MS Mincho"/>
+          <w:color w:val="000000" w:themeColor="text1"/>
+          <w:shd w:val="clear" w:color="auto" w:fill="FFFFFF"/>
+        </w:rPr>
+        <w:t>。</w:t>
+      </w:r>
+      <w:r>
+        <w:rPr>
+          <w:rFonts w:ascii="MS Mincho" w:eastAsia="MS Mincho" w:hAnsi="MS Mincho" w:cs="MS Mincho"/>
+          <w:color w:val="000000" w:themeColor="text1"/>
+          <w:shd w:val="clear" w:color="auto" w:fill="FFFFFF"/>
+        </w:rPr>
+        <w:t>人工智能是目的，是</w:t>
+      </w:r>
+      <w:r>
+        <w:rPr>
+          <w:rFonts w:ascii="SimSun" w:eastAsia="SimSun" w:hAnsi="SimSun" w:cs="SimSun"/>
+          <w:color w:val="000000" w:themeColor="text1"/>
+          <w:shd w:val="clear" w:color="auto" w:fill="FFFFFF"/>
+        </w:rPr>
+        <w:t>结</w:t>
+      </w:r>
+      <w:r>
+        <w:rPr>
+          <w:rFonts w:ascii="MS Mincho" w:eastAsia="MS Mincho" w:hAnsi="MS Mincho" w:cs="MS Mincho"/>
+          <w:color w:val="000000" w:themeColor="text1"/>
+          <w:shd w:val="clear" w:color="auto" w:fill="FFFFFF"/>
+        </w:rPr>
+        <w:t>果；机器学</w:t>
+      </w:r>
+      <w:r>
+        <w:rPr>
+          <w:rFonts w:ascii="SimSun" w:eastAsia="SimSun" w:hAnsi="SimSun" w:cs="SimSun"/>
+          <w:color w:val="000000" w:themeColor="text1"/>
+          <w:shd w:val="clear" w:color="auto" w:fill="FFFFFF"/>
+        </w:rPr>
+        <w:t>习</w:t>
+      </w:r>
+      <w:r>
+        <w:rPr>
+          <w:rFonts w:ascii="SimSun" w:eastAsia="SimSun" w:hAnsi="SimSun"/>
+          <w:color w:val="000000" w:themeColor="text1"/>
+          <w:shd w:val="clear" w:color="auto" w:fill="FFFFFF"/>
+        </w:rPr>
+        <w:t>是方法，是工具</w:t>
+      </w:r>
+      <w:r>
+        <w:rPr>
+          <w:rFonts w:ascii="MS Mincho" w:eastAsia="MS Mincho" w:hAnsi="MS Mincho" w:cs="MS Mincho"/>
+          <w:color w:val="000000" w:themeColor="text1"/>
+          <w:shd w:val="clear" w:color="auto" w:fill="FFFFFF"/>
+        </w:rPr>
+        <w:t>。</w:t>
       </w:r>
     </w:p>
     <w:p>
@@ -22230,10 +22766,17 @@
       </w:pPr>
       <w:r>
         <w:rPr>
-          <w:rFonts w:ascii="宋体" w:eastAsia="宋体" w:hAnsi="宋体" w:cs="MS Mincho"/>
-          <w:shd w:val="clear" w:color="auto" w:fill="FFFFFF"/>
-        </w:rPr>
-        <w:t>机器学</w:t>
+          <w:rFonts w:ascii="MS Mincho" w:eastAsia="MS Mincho" w:hAnsi="MS Mincho" w:cs="MS Mincho"/>
+          <w:shd w:val="clear" w:color="auto" w:fill="FFFFFF"/>
+        </w:rPr>
+        <w:t>机</w:t>
+      </w:r>
+      <w:r>
+        <w:rPr>
+          <w:rFonts w:ascii="宋体" w:eastAsia="宋体" w:hAnsi="宋体" w:cs="MS Mincho"/>
+          <w:shd w:val="clear" w:color="auto" w:fill="FFFFFF"/>
+        </w:rPr>
+        <w:t>器学</w:t>
       </w:r>
       <w:r>
         <w:rPr>
@@ -22515,7 +23058,6 @@
         </w:rPr>
         <w:t>，将会</w:t>
       </w:r>
-      <w:proofErr w:type="gramStart"/>
       <w:r>
         <w:rPr>
           <w:rFonts w:ascii="宋体" w:eastAsia="宋体" w:hAnsi="宋体" w:hint="eastAsia"/>
@@ -22528,15 +23070,7 @@
           <w:rFonts w:ascii="宋体" w:eastAsia="宋体" w:hAnsi="宋体" w:cs="MS Mincho"/>
           <w:shd w:val="clear" w:color="auto" w:fill="FFFFFF"/>
         </w:rPr>
-        <w:t>解决</w:t>
-      </w:r>
-      <w:proofErr w:type="gramEnd"/>
-      <w:r>
-        <w:rPr>
-          <w:rFonts w:ascii="宋体" w:eastAsia="宋体" w:hAnsi="宋体" w:cs="MS Mincho"/>
-          <w:shd w:val="clear" w:color="auto" w:fill="FFFFFF"/>
-        </w:rPr>
-        <w:t>方案</w:t>
+        <w:t>解决方案</w:t>
       </w:r>
       <w:r>
         <w:rPr>
@@ -22586,15 +23120,25 @@
         <w:spacing w:line="440" w:lineRule="exact"/>
         <w:ind w:firstLineChars="200" w:firstLine="480"/>
         <w:rPr>
-          <w:rFonts w:ascii="宋体" w:eastAsia="宋体" w:hAnsi="宋体"/>
-        </w:rPr>
-      </w:pPr>
-      <w:r>
-        <w:rPr>
-          <w:rFonts w:ascii="宋体" w:eastAsia="宋体" w:hAnsi="宋体" w:hint="eastAsia"/>
-          <w:shd w:val="clear" w:color="auto" w:fill="FFFFFF"/>
-        </w:rPr>
-        <w:t>人工智能如今无处不在，在医疗行业中，持续的数据输入是成功的关键。一个系统能拥有越多的数据，这个系统便会变得越聪明。所以很多公司都不断增加对于数据获取的关注</w:t>
+          <w:rStyle w:val="Strong"/>
+          <w:rFonts w:ascii="宋体" w:eastAsia="宋体" w:hAnsi="宋体"/>
+          <w:color w:val="333333"/>
+        </w:rPr>
+      </w:pPr>
+      <w:r>
+        <w:rPr>
+          <w:rFonts w:ascii="宋体" w:eastAsia="宋体" w:hAnsi="宋体" w:hint="eastAsia"/>
+          <w:shd w:val="clear" w:color="auto" w:fill="FFFFFF"/>
+        </w:rPr>
+        <w:t>人工智能如今无处不在，在医疗行业中，持续的数据输入是成功的关键。一个系统能拥有越多的数据，这个系统便会变得越聪明。所以很多公司都不断增加对于</w:t>
+      </w:r>
+      <w:r>
+        <w:rPr>
+          <w:rFonts w:ascii="宋体" w:eastAsia="宋体" w:hAnsi="宋体" w:hint="eastAsia"/>
+          <w:shd w:val="clear" w:color="auto" w:fill="FFFFFF"/>
+        </w:rPr>
+        <w:lastRenderedPageBreak/>
+        <w:t>数据获取的关注</w:t>
       </w:r>
       <w:r>
         <w:rPr>
@@ -22605,29 +23149,29 @@
       </w:r>
       <w:r>
         <w:rPr>
-          <w:rStyle w:val="af"/>
+          <w:rStyle w:val="Strong"/>
           <w:rFonts w:ascii="宋体" w:eastAsia="宋体" w:hAnsi="宋体" w:hint="eastAsia"/>
           <w:b w:val="0"/>
           <w:color w:val="333333"/>
         </w:rPr>
         <w:t>数据越来越丰富，技术越来越先进，医疗健康领域的机会也在不断涌现，不断激励着从业者们为人类的健康和福</w:t>
       </w:r>
-      <w:bookmarkStart w:id="38" w:name="OLE_LINK6"/>
-      <w:bookmarkStart w:id="39" w:name="OLE_LINK7"/>
-      <w:r>
-        <w:rPr>
-          <w:rStyle w:val="af"/>
+      <w:bookmarkStart w:id="39" w:name="OLE_LINK6"/>
+      <w:bookmarkStart w:id="40" w:name="OLE_LINK7"/>
+      <w:r>
+        <w:rPr>
+          <w:rStyle w:val="Strong"/>
           <w:rFonts w:ascii="宋体" w:eastAsia="宋体" w:hAnsi="宋体" w:hint="eastAsia"/>
           <w:b w:val="0"/>
           <w:color w:val="333333"/>
         </w:rPr>
         <w:t>祉</w:t>
       </w:r>
-      <w:bookmarkEnd w:id="38"/>
       <w:bookmarkEnd w:id="39"/>
-      <w:r>
-        <w:rPr>
-          <w:rStyle w:val="af"/>
+      <w:bookmarkEnd w:id="40"/>
+      <w:r>
+        <w:rPr>
+          <w:rStyle w:val="Strong"/>
           <w:rFonts w:ascii="宋体" w:eastAsia="宋体" w:hAnsi="宋体" w:hint="eastAsia"/>
           <w:b w:val="0"/>
           <w:color w:val="333333"/>
@@ -22636,7 +23180,7 @@
       </w:r>
       <w:r>
         <w:rPr>
-          <w:rStyle w:val="af"/>
+          <w:rStyle w:val="Strong"/>
           <w:rFonts w:ascii="宋体" w:eastAsia="宋体" w:hAnsi="宋体" w:hint="eastAsia"/>
           <w:color w:val="333333"/>
         </w:rPr>
@@ -22645,7 +23189,302 @@
     </w:p>
     <w:p>
       <w:pPr>
-        <w:pStyle w:val="1"/>
+        <w:spacing w:line="440" w:lineRule="exact"/>
+        <w:ind w:firstLineChars="200" w:firstLine="480"/>
+        <w:rPr>
+          <w:rStyle w:val="Strong"/>
+          <w:rFonts w:ascii="宋体" w:eastAsia="宋体" w:hAnsi="宋体"/>
+          <w:color w:val="333333"/>
+        </w:rPr>
+      </w:pPr>
+    </w:p>
+    <w:p>
+      <w:pPr>
+        <w:spacing w:line="440" w:lineRule="exact"/>
+        <w:ind w:firstLineChars="200" w:firstLine="480"/>
+        <w:rPr>
+          <w:rStyle w:val="Strong"/>
+          <w:rFonts w:ascii="宋体" w:eastAsia="宋体" w:hAnsi="宋体"/>
+          <w:color w:val="333333"/>
+        </w:rPr>
+      </w:pPr>
+    </w:p>
+    <w:p>
+      <w:pPr>
+        <w:spacing w:line="440" w:lineRule="exact"/>
+        <w:ind w:firstLineChars="200" w:firstLine="480"/>
+        <w:rPr>
+          <w:rStyle w:val="Strong"/>
+          <w:rFonts w:ascii="宋体" w:eastAsia="宋体" w:hAnsi="宋体"/>
+          <w:color w:val="333333"/>
+        </w:rPr>
+      </w:pPr>
+    </w:p>
+    <w:p>
+      <w:pPr>
+        <w:spacing w:line="440" w:lineRule="exact"/>
+        <w:ind w:firstLineChars="200" w:firstLine="480"/>
+        <w:rPr>
+          <w:rStyle w:val="Strong"/>
+          <w:rFonts w:ascii="宋体" w:eastAsia="宋体" w:hAnsi="宋体"/>
+          <w:color w:val="333333"/>
+        </w:rPr>
+      </w:pPr>
+    </w:p>
+    <w:p>
+      <w:pPr>
+        <w:spacing w:line="440" w:lineRule="exact"/>
+        <w:ind w:firstLineChars="200" w:firstLine="480"/>
+        <w:rPr>
+          <w:rStyle w:val="Strong"/>
+          <w:rFonts w:ascii="宋体" w:eastAsia="宋体" w:hAnsi="宋体"/>
+          <w:color w:val="333333"/>
+        </w:rPr>
+      </w:pPr>
+    </w:p>
+    <w:p>
+      <w:pPr>
+        <w:spacing w:line="440" w:lineRule="exact"/>
+        <w:ind w:firstLineChars="200" w:firstLine="480"/>
+        <w:rPr>
+          <w:rStyle w:val="Strong"/>
+          <w:rFonts w:ascii="宋体" w:eastAsia="宋体" w:hAnsi="宋体"/>
+          <w:color w:val="333333"/>
+        </w:rPr>
+      </w:pPr>
+    </w:p>
+    <w:p>
+      <w:pPr>
+        <w:spacing w:line="440" w:lineRule="exact"/>
+        <w:ind w:firstLineChars="200" w:firstLine="480"/>
+        <w:rPr>
+          <w:rStyle w:val="Strong"/>
+          <w:rFonts w:ascii="宋体" w:eastAsia="宋体" w:hAnsi="宋体"/>
+          <w:color w:val="333333"/>
+        </w:rPr>
+      </w:pPr>
+    </w:p>
+    <w:p>
+      <w:pPr>
+        <w:spacing w:line="440" w:lineRule="exact"/>
+        <w:ind w:firstLineChars="200" w:firstLine="480"/>
+        <w:rPr>
+          <w:rStyle w:val="Strong"/>
+          <w:rFonts w:ascii="宋体" w:eastAsia="宋体" w:hAnsi="宋体"/>
+          <w:color w:val="333333"/>
+        </w:rPr>
+      </w:pPr>
+    </w:p>
+    <w:p>
+      <w:pPr>
+        <w:spacing w:line="440" w:lineRule="exact"/>
+        <w:ind w:firstLineChars="200" w:firstLine="480"/>
+        <w:rPr>
+          <w:rStyle w:val="Strong"/>
+          <w:rFonts w:ascii="宋体" w:eastAsia="宋体" w:hAnsi="宋体"/>
+          <w:color w:val="333333"/>
+        </w:rPr>
+      </w:pPr>
+    </w:p>
+    <w:p>
+      <w:pPr>
+        <w:spacing w:line="440" w:lineRule="exact"/>
+        <w:ind w:firstLineChars="200" w:firstLine="480"/>
+        <w:rPr>
+          <w:rStyle w:val="Strong"/>
+          <w:rFonts w:ascii="宋体" w:eastAsia="宋体" w:hAnsi="宋体"/>
+          <w:color w:val="333333"/>
+        </w:rPr>
+      </w:pPr>
+    </w:p>
+    <w:p>
+      <w:pPr>
+        <w:spacing w:line="440" w:lineRule="exact"/>
+        <w:ind w:firstLineChars="200" w:firstLine="480"/>
+        <w:rPr>
+          <w:rStyle w:val="Strong"/>
+          <w:rFonts w:ascii="宋体" w:eastAsia="宋体" w:hAnsi="宋体"/>
+          <w:color w:val="333333"/>
+        </w:rPr>
+      </w:pPr>
+    </w:p>
+    <w:p>
+      <w:pPr>
+        <w:spacing w:line="440" w:lineRule="exact"/>
+        <w:ind w:firstLineChars="200" w:firstLine="480"/>
+        <w:rPr>
+          <w:rStyle w:val="Strong"/>
+          <w:rFonts w:ascii="宋体" w:eastAsia="宋体" w:hAnsi="宋体"/>
+          <w:color w:val="333333"/>
+        </w:rPr>
+      </w:pPr>
+    </w:p>
+    <w:p>
+      <w:pPr>
+        <w:spacing w:line="440" w:lineRule="exact"/>
+        <w:ind w:firstLineChars="200" w:firstLine="480"/>
+        <w:rPr>
+          <w:rStyle w:val="Strong"/>
+          <w:rFonts w:ascii="宋体" w:eastAsia="宋体" w:hAnsi="宋体"/>
+          <w:color w:val="333333"/>
+        </w:rPr>
+      </w:pPr>
+    </w:p>
+    <w:p>
+      <w:pPr>
+        <w:spacing w:line="440" w:lineRule="exact"/>
+        <w:ind w:firstLineChars="200" w:firstLine="480"/>
+        <w:rPr>
+          <w:rStyle w:val="Strong"/>
+          <w:rFonts w:ascii="宋体" w:eastAsia="宋体" w:hAnsi="宋体"/>
+          <w:color w:val="333333"/>
+        </w:rPr>
+      </w:pPr>
+    </w:p>
+    <w:p>
+      <w:pPr>
+        <w:spacing w:line="440" w:lineRule="exact"/>
+        <w:ind w:firstLineChars="200" w:firstLine="480"/>
+        <w:rPr>
+          <w:rStyle w:val="Strong"/>
+          <w:rFonts w:ascii="宋体" w:eastAsia="宋体" w:hAnsi="宋体"/>
+          <w:color w:val="333333"/>
+        </w:rPr>
+      </w:pPr>
+    </w:p>
+    <w:p>
+      <w:pPr>
+        <w:spacing w:line="440" w:lineRule="exact"/>
+        <w:ind w:firstLineChars="200" w:firstLine="480"/>
+        <w:rPr>
+          <w:rStyle w:val="Strong"/>
+          <w:rFonts w:ascii="宋体" w:eastAsia="宋体" w:hAnsi="宋体"/>
+          <w:color w:val="333333"/>
+        </w:rPr>
+      </w:pPr>
+    </w:p>
+    <w:p>
+      <w:pPr>
+        <w:spacing w:line="440" w:lineRule="exact"/>
+        <w:ind w:firstLineChars="200" w:firstLine="480"/>
+        <w:rPr>
+          <w:rStyle w:val="Strong"/>
+          <w:rFonts w:ascii="宋体" w:eastAsia="宋体" w:hAnsi="宋体"/>
+          <w:color w:val="333333"/>
+        </w:rPr>
+      </w:pPr>
+    </w:p>
+    <w:p>
+      <w:pPr>
+        <w:spacing w:line="440" w:lineRule="exact"/>
+        <w:ind w:firstLineChars="200" w:firstLine="480"/>
+        <w:rPr>
+          <w:rStyle w:val="Strong"/>
+          <w:rFonts w:ascii="宋体" w:eastAsia="宋体" w:hAnsi="宋体"/>
+          <w:color w:val="333333"/>
+        </w:rPr>
+      </w:pPr>
+    </w:p>
+    <w:p>
+      <w:pPr>
+        <w:spacing w:line="440" w:lineRule="exact"/>
+        <w:ind w:firstLineChars="200" w:firstLine="480"/>
+        <w:rPr>
+          <w:rStyle w:val="Strong"/>
+          <w:rFonts w:ascii="宋体" w:eastAsia="宋体" w:hAnsi="宋体"/>
+          <w:color w:val="333333"/>
+        </w:rPr>
+      </w:pPr>
+    </w:p>
+    <w:p>
+      <w:pPr>
+        <w:spacing w:line="440" w:lineRule="exact"/>
+        <w:ind w:firstLineChars="200" w:firstLine="480"/>
+        <w:rPr>
+          <w:rStyle w:val="Strong"/>
+          <w:rFonts w:ascii="宋体" w:eastAsia="宋体" w:hAnsi="宋体"/>
+          <w:color w:val="333333"/>
+        </w:rPr>
+      </w:pPr>
+    </w:p>
+    <w:p>
+      <w:pPr>
+        <w:spacing w:line="440" w:lineRule="exact"/>
+        <w:ind w:firstLineChars="200" w:firstLine="480"/>
+        <w:rPr>
+          <w:rStyle w:val="Strong"/>
+          <w:rFonts w:ascii="宋体" w:eastAsia="宋体" w:hAnsi="宋体"/>
+          <w:color w:val="333333"/>
+        </w:rPr>
+      </w:pPr>
+    </w:p>
+    <w:p>
+      <w:pPr>
+        <w:spacing w:line="440" w:lineRule="exact"/>
+        <w:ind w:firstLineChars="200" w:firstLine="480"/>
+        <w:rPr>
+          <w:rStyle w:val="Strong"/>
+          <w:rFonts w:ascii="宋体" w:eastAsia="宋体" w:hAnsi="宋体"/>
+          <w:color w:val="333333"/>
+        </w:rPr>
+      </w:pPr>
+    </w:p>
+    <w:p>
+      <w:pPr>
+        <w:spacing w:line="440" w:lineRule="exact"/>
+        <w:ind w:firstLineChars="200" w:firstLine="480"/>
+        <w:rPr>
+          <w:rStyle w:val="Strong"/>
+          <w:rFonts w:ascii="宋体" w:eastAsia="宋体" w:hAnsi="宋体"/>
+          <w:color w:val="333333"/>
+        </w:rPr>
+      </w:pPr>
+    </w:p>
+    <w:p>
+      <w:pPr>
+        <w:spacing w:line="440" w:lineRule="exact"/>
+        <w:ind w:firstLineChars="200" w:firstLine="480"/>
+        <w:rPr>
+          <w:rStyle w:val="Strong"/>
+          <w:rFonts w:ascii="宋体" w:eastAsia="宋体" w:hAnsi="宋体"/>
+          <w:color w:val="333333"/>
+        </w:rPr>
+      </w:pPr>
+    </w:p>
+    <w:p>
+      <w:pPr>
+        <w:spacing w:line="440" w:lineRule="exact"/>
+        <w:ind w:firstLineChars="200" w:firstLine="480"/>
+        <w:rPr>
+          <w:rStyle w:val="Strong"/>
+          <w:rFonts w:ascii="宋体" w:eastAsia="宋体" w:hAnsi="宋体"/>
+          <w:color w:val="333333"/>
+        </w:rPr>
+      </w:pPr>
+    </w:p>
+    <w:p>
+      <w:pPr>
+        <w:spacing w:line="440" w:lineRule="exact"/>
+        <w:ind w:firstLineChars="200" w:firstLine="480"/>
+        <w:rPr>
+          <w:rStyle w:val="Strong"/>
+          <w:rFonts w:ascii="宋体" w:eastAsia="宋体" w:hAnsi="宋体"/>
+          <w:color w:val="333333"/>
+        </w:rPr>
+      </w:pPr>
+    </w:p>
+    <w:p>
+      <w:pPr>
+        <w:spacing w:line="440" w:lineRule="exact"/>
+        <w:ind w:firstLineChars="200" w:firstLine="480"/>
+        <w:rPr>
+          <w:rFonts w:ascii="宋体" w:eastAsia="宋体" w:hAnsi="宋体"/>
+        </w:rPr>
+      </w:pPr>
+    </w:p>
+    <w:p>
+      <w:pPr>
+        <w:pStyle w:val="Heading1"/>
         <w:numPr>
           <w:ilvl w:val="0"/>
           <w:numId w:val="4"/>
@@ -22658,7 +23497,7 @@
           <w:color w:val="000000" w:themeColor="text1"/>
         </w:rPr>
       </w:pPr>
-      <w:bookmarkStart w:id="40" w:name="_Toc524325710"/>
+      <w:bookmarkStart w:id="41" w:name="_Toc524325710"/>
       <w:r>
         <w:rPr>
           <w:rFonts w:ascii="宋体" w:eastAsia="宋体" w:hAnsi="宋体" w:cs="MS Mincho" w:hint="eastAsia"/>
@@ -22668,7 +23507,7 @@
         <w:lastRenderedPageBreak/>
         <w:t>发展前景</w:t>
       </w:r>
-      <w:bookmarkEnd w:id="40"/>
+      <w:bookmarkEnd w:id="41"/>
     </w:p>
     <w:p/>
     <w:p>
@@ -23035,15 +23874,7 @@
           <w:rFonts w:ascii="宋体" w:eastAsia="宋体" w:hAnsi="宋体" w:cs="MS Mincho"/>
           <w:color w:val="323232"/>
         </w:rPr>
-        <w:t>和支撑我国</w:t>
-      </w:r>
-      <w:proofErr w:type="gramStart"/>
-      <w:r>
-        <w:rPr>
-          <w:rFonts w:ascii="宋体" w:eastAsia="宋体" w:hAnsi="宋体" w:cs="MS Mincho"/>
-          <w:color w:val="323232"/>
-        </w:rPr>
-        <w:t>医</w:t>
+        <w:t>和支撑我国医</w:t>
       </w:r>
       <w:r>
         <w:rPr>
@@ -23057,15 +23888,7 @@
           <w:rFonts w:ascii="宋体" w:eastAsia="宋体" w:hAnsi="宋体" w:cs="MS Mincho"/>
           <w:color w:val="323232"/>
         </w:rPr>
-        <w:t>大</w:t>
-      </w:r>
-      <w:proofErr w:type="gramEnd"/>
-      <w:r>
-        <w:rPr>
-          <w:rFonts w:ascii="宋体" w:eastAsia="宋体" w:hAnsi="宋体" w:cs="MS Mincho"/>
-          <w:color w:val="323232"/>
-        </w:rPr>
-        <w:t>数据</w:t>
+        <w:t>大数据</w:t>
       </w:r>
       <w:r>
         <w:rPr>
@@ -23208,15 +24031,7 @@
           <w:rFonts w:ascii="宋体" w:eastAsia="宋体" w:hAnsi="宋体" w:cs="MS Mincho"/>
           <w:color w:val="323232"/>
         </w:rPr>
-        <w:t>平台，建立</w:t>
-      </w:r>
-      <w:proofErr w:type="gramStart"/>
-      <w:r>
-        <w:rPr>
-          <w:rFonts w:ascii="宋体" w:eastAsia="宋体" w:hAnsi="宋体" w:cs="MS Mincho"/>
-          <w:color w:val="323232"/>
-        </w:rPr>
-        <w:t>医</w:t>
+        <w:t>平台，建立医</w:t>
       </w:r>
       <w:r>
         <w:rPr>
@@ -23230,15 +24045,7 @@
           <w:rFonts w:ascii="宋体" w:eastAsia="宋体" w:hAnsi="宋体" w:cs="MS Mincho"/>
           <w:color w:val="323232"/>
         </w:rPr>
-        <w:t>大</w:t>
-      </w:r>
-      <w:proofErr w:type="gramEnd"/>
-      <w:r>
-        <w:rPr>
-          <w:rFonts w:ascii="宋体" w:eastAsia="宋体" w:hAnsi="宋体" w:cs="MS Mincho"/>
-          <w:color w:val="323232"/>
-        </w:rPr>
-        <w:t>数据</w:t>
+        <w:t>大数据</w:t>
       </w:r>
       <w:r>
         <w:rPr>
@@ -23308,15 +24115,7 @@
           <w:rFonts w:ascii="宋体" w:eastAsia="宋体" w:hAnsi="宋体" w:cs="MS Mincho"/>
           <w:color w:val="323232"/>
         </w:rPr>
-        <w:t>开展</w:t>
-      </w:r>
-      <w:proofErr w:type="gramStart"/>
-      <w:r>
-        <w:rPr>
-          <w:rFonts w:ascii="宋体" w:eastAsia="宋体" w:hAnsi="宋体" w:cs="MS Mincho"/>
-          <w:color w:val="323232"/>
-        </w:rPr>
-        <w:t>医</w:t>
+        <w:t>开展医</w:t>
       </w:r>
       <w:r>
         <w:rPr>
@@ -23325,7 +24124,6 @@
         </w:rPr>
         <w:t>疗</w:t>
       </w:r>
-      <w:proofErr w:type="gramEnd"/>
       <w:r>
         <w:rPr>
           <w:rFonts w:ascii="宋体" w:eastAsia="宋体" w:hAnsi="宋体" w:cs="MS Mincho"/>
@@ -23345,15 +24143,7 @@
           <w:rFonts w:ascii="宋体" w:eastAsia="宋体" w:hAnsi="宋体" w:cs="MS Mincho"/>
           <w:color w:val="323232"/>
         </w:rPr>
-        <w:t>互通、</w:t>
-      </w:r>
-      <w:proofErr w:type="gramStart"/>
-      <w:r>
-        <w:rPr>
-          <w:rFonts w:ascii="宋体" w:eastAsia="宋体" w:hAnsi="宋体" w:cs="MS Mincho"/>
-          <w:color w:val="323232"/>
-        </w:rPr>
-        <w:t>医</w:t>
+        <w:t>互通、医</w:t>
       </w:r>
       <w:r>
         <w:rPr>
@@ -23362,21 +24152,12 @@
         </w:rPr>
         <w:t>疗</w:t>
       </w:r>
-      <w:proofErr w:type="gramEnd"/>
-      <w:r>
-        <w:rPr>
-          <w:rFonts w:ascii="宋体" w:eastAsia="宋体" w:hAnsi="宋体" w:cs="MS Mincho"/>
-          <w:color w:val="323232"/>
-        </w:rPr>
-        <w:t>大数据整合管理、</w:t>
-      </w:r>
-      <w:proofErr w:type="gramStart"/>
-      <w:r>
-        <w:rPr>
-          <w:rFonts w:ascii="宋体" w:eastAsia="宋体" w:hAnsi="宋体" w:cs="MS Mincho"/>
-          <w:color w:val="323232"/>
-        </w:rPr>
-        <w:t>医</w:t>
+      <w:r>
+        <w:rPr>
+          <w:rFonts w:ascii="宋体" w:eastAsia="宋体" w:hAnsi="宋体" w:cs="MS Mincho"/>
+          <w:color w:val="323232"/>
+        </w:rPr>
+        <w:t>大数据整合管理、医</w:t>
       </w:r>
       <w:r>
         <w:rPr>
@@ -23385,7 +24166,6 @@
         </w:rPr>
         <w:t>疗</w:t>
       </w:r>
-      <w:proofErr w:type="gramEnd"/>
       <w:r>
         <w:rPr>
           <w:rFonts w:ascii="宋体" w:eastAsia="宋体" w:hAnsi="宋体" w:cs="MS Mincho"/>
@@ -23405,15 +24185,7 @@
           <w:rFonts w:ascii="宋体" w:eastAsia="宋体" w:hAnsi="宋体" w:cs="MS Mincho"/>
           <w:color w:val="323232"/>
         </w:rPr>
-        <w:t>索、</w:t>
-      </w:r>
-      <w:proofErr w:type="gramStart"/>
-      <w:r>
-        <w:rPr>
-          <w:rFonts w:ascii="宋体" w:eastAsia="宋体" w:hAnsi="宋体" w:cs="MS Mincho"/>
-          <w:color w:val="323232"/>
-        </w:rPr>
-        <w:t>医</w:t>
+        <w:t>索、医</w:t>
       </w:r>
       <w:r>
         <w:rPr>
@@ -23422,7 +24194,6 @@
         </w:rPr>
         <w:t>疗</w:t>
       </w:r>
-      <w:proofErr w:type="gramEnd"/>
       <w:r>
         <w:rPr>
           <w:rFonts w:ascii="宋体" w:eastAsia="宋体" w:hAnsi="宋体" w:cs="MS Mincho"/>
@@ -23442,15 +24213,7 @@
           <w:rFonts w:ascii="宋体" w:eastAsia="宋体" w:hAnsi="宋体" w:cs="MS Mincho"/>
           <w:color w:val="323232"/>
         </w:rPr>
-        <w:t>准、</w:t>
-      </w:r>
-      <w:proofErr w:type="gramStart"/>
-      <w:r>
-        <w:rPr>
-          <w:rFonts w:ascii="宋体" w:eastAsia="宋体" w:hAnsi="宋体" w:cs="MS Mincho"/>
-          <w:color w:val="323232"/>
-        </w:rPr>
-        <w:t>医</w:t>
+        <w:t>准、医</w:t>
       </w:r>
       <w:r>
         <w:rPr>
@@ -23459,7 +24222,6 @@
         </w:rPr>
         <w:t>疗</w:t>
       </w:r>
-      <w:proofErr w:type="gramEnd"/>
       <w:r>
         <w:rPr>
           <w:rFonts w:ascii="宋体" w:eastAsia="宋体" w:hAnsi="宋体" w:cs="MS Mincho"/>
@@ -23493,201 +24255,181 @@
           <w:rFonts w:ascii="宋体" w:eastAsia="宋体" w:hAnsi="宋体" w:cs="MS Mincho"/>
           <w:color w:val="323232"/>
         </w:rPr>
+        <w:t>、医</w:t>
+      </w:r>
+      <w:r>
+        <w:rPr>
+          <w:rFonts w:ascii="宋体" w:eastAsia="宋体" w:hAnsi="宋体" w:cs="Arial"/>
+          <w:color w:val="323232"/>
+        </w:rPr>
+        <w:t>疗</w:t>
+      </w:r>
+      <w:r>
+        <w:rPr>
+          <w:rFonts w:ascii="宋体" w:eastAsia="宋体" w:hAnsi="宋体" w:cs="MS Mincho"/>
+          <w:color w:val="323232"/>
+        </w:rPr>
+        <w:t>大数据行</w:t>
+      </w:r>
+      <w:r>
+        <w:rPr>
+          <w:rFonts w:ascii="宋体" w:eastAsia="宋体" w:hAnsi="宋体" w:cs="Arial"/>
+          <w:color w:val="323232"/>
+        </w:rPr>
+        <w:t>业应</w:t>
+      </w:r>
+      <w:r>
+        <w:rPr>
+          <w:rFonts w:ascii="宋体" w:eastAsia="宋体" w:hAnsi="宋体" w:cs="MS Mincho"/>
+          <w:color w:val="323232"/>
+        </w:rPr>
+        <w:t>用等研究，</w:t>
+      </w:r>
+      <w:r>
+        <w:rPr>
+          <w:rFonts w:ascii="宋体" w:eastAsia="宋体" w:hAnsi="宋体" w:cs="Arial"/>
+          <w:color w:val="323232"/>
+        </w:rPr>
+        <w:t>进</w:t>
+      </w:r>
+      <w:r>
+        <w:rPr>
+          <w:rFonts w:ascii="宋体" w:eastAsia="宋体" w:hAnsi="宋体" w:cs="MS Mincho"/>
+          <w:color w:val="323232"/>
+        </w:rPr>
+        <w:t>行關</w:t>
+      </w:r>
+      <w:r>
+        <w:rPr>
+          <w:rFonts w:ascii="宋体" w:eastAsia="宋体" w:hAnsi="宋体" w:cs="Arial"/>
+          <w:color w:val="323232"/>
+        </w:rPr>
+        <w:t>键</w:t>
+      </w:r>
+      <w:r>
+        <w:rPr>
+          <w:rFonts w:ascii="宋体" w:eastAsia="宋体" w:hAnsi="宋体" w:cs="MS Mincho"/>
+          <w:color w:val="323232"/>
+        </w:rPr>
+        <w:t>技</w:t>
+      </w:r>
+      <w:r>
+        <w:rPr>
+          <w:rFonts w:ascii="宋体" w:eastAsia="宋体" w:hAnsi="宋体" w:cs="Arial"/>
+          <w:color w:val="323232"/>
+        </w:rPr>
+        <w:t>术</w:t>
+      </w:r>
+      <w:r>
+        <w:rPr>
+          <w:rFonts w:ascii="宋体" w:eastAsia="宋体" w:hAnsi="宋体" w:cs="MS Mincho"/>
+          <w:color w:val="323232"/>
+        </w:rPr>
+        <w:t>的研</w:t>
+      </w:r>
+      <w:r>
+        <w:rPr>
+          <w:rFonts w:ascii="宋体" w:eastAsia="宋体" w:hAnsi="宋体" w:cs="Arial"/>
+          <w:color w:val="323232"/>
+        </w:rPr>
+        <w:t>发</w:t>
+      </w:r>
+      <w:r>
+        <w:rPr>
+          <w:rFonts w:ascii="宋体" w:eastAsia="宋体" w:hAnsi="宋体" w:cs="MS Mincho"/>
+          <w:color w:val="323232"/>
+        </w:rPr>
         <w:t>、</w:t>
       </w:r>
-      <w:proofErr w:type="gramStart"/>
-      <w:r>
-        <w:rPr>
-          <w:rFonts w:ascii="宋体" w:eastAsia="宋体" w:hAnsi="宋体" w:cs="MS Mincho"/>
-          <w:color w:val="323232"/>
-        </w:rPr>
-        <w:t>医</w:t>
-      </w:r>
       <w:r>
         <w:rPr>
           <w:rFonts w:ascii="宋体" w:eastAsia="宋体" w:hAnsi="宋体" w:cs="Arial"/>
           <w:color w:val="323232"/>
         </w:rPr>
+        <w:t>产</w:t>
+      </w:r>
+      <w:r>
+        <w:rPr>
+          <w:rFonts w:ascii="宋体" w:eastAsia="宋体" w:hAnsi="宋体" w:cs="MS Mincho"/>
+          <w:color w:val="323232"/>
+        </w:rPr>
+        <w:t>品化和工程化，快速提高我国医</w:t>
+      </w:r>
+      <w:r>
+        <w:rPr>
+          <w:rFonts w:ascii="宋体" w:eastAsia="宋体" w:hAnsi="宋体" w:cs="Arial"/>
+          <w:color w:val="323232"/>
+        </w:rPr>
         <w:t>疗</w:t>
       </w:r>
-      <w:proofErr w:type="gramEnd"/>
-      <w:r>
-        <w:rPr>
-          <w:rFonts w:ascii="宋体" w:eastAsia="宋体" w:hAnsi="宋体" w:cs="MS Mincho"/>
-          <w:color w:val="323232"/>
-        </w:rPr>
-        <w:t>大数据行</w:t>
+      <w:r>
+        <w:rPr>
+          <w:rFonts w:ascii="宋体" w:eastAsia="宋体" w:hAnsi="宋体" w:cs="MS Mincho"/>
+          <w:color w:val="323232"/>
+        </w:rPr>
+        <w:t>大数据</w:t>
       </w:r>
       <w:r>
         <w:rPr>
           <w:rFonts w:ascii="宋体" w:eastAsia="宋体" w:hAnsi="宋体" w:cs="Arial"/>
           <w:color w:val="323232"/>
         </w:rPr>
-        <w:t>业应</w:t>
-      </w:r>
-      <w:r>
-        <w:rPr>
-          <w:rFonts w:ascii="宋体" w:eastAsia="宋体" w:hAnsi="宋体" w:cs="MS Mincho"/>
-          <w:color w:val="323232"/>
-        </w:rPr>
-        <w:t>用等研究，</w:t>
+        <w:t>应</w:t>
+      </w:r>
+      <w:r>
+        <w:rPr>
+          <w:rFonts w:ascii="宋体" w:eastAsia="宋体" w:hAnsi="宋体" w:cs="MS Mincho"/>
+          <w:color w:val="323232"/>
+        </w:rPr>
+        <w:t>用技</w:t>
       </w:r>
       <w:r>
         <w:rPr>
           <w:rFonts w:ascii="宋体" w:eastAsia="宋体" w:hAnsi="宋体" w:cs="Arial"/>
           <w:color w:val="323232"/>
         </w:rPr>
-        <w:t>进</w:t>
-      </w:r>
-      <w:r>
-        <w:rPr>
-          <w:rFonts w:ascii="宋体" w:eastAsia="宋体" w:hAnsi="宋体" w:cs="MS Mincho"/>
-          <w:color w:val="323232"/>
-        </w:rPr>
-        <w:t>行關</w:t>
-      </w:r>
-      <w:proofErr w:type="gramStart"/>
+        <w:t>术</w:t>
+      </w:r>
+      <w:r>
+        <w:rPr>
+          <w:rFonts w:ascii="宋体" w:eastAsia="宋体" w:hAnsi="宋体" w:cs="MS Mincho"/>
+          <w:color w:val="323232"/>
+        </w:rPr>
+        <w:t>水平。以居民健康档案、</w:t>
+      </w:r>
       <w:r>
         <w:rPr>
           <w:rFonts w:ascii="宋体" w:eastAsia="宋体" w:hAnsi="宋体" w:cs="Arial"/>
           <w:color w:val="323232"/>
         </w:rPr>
-        <w:t>键</w:t>
-      </w:r>
-      <w:r>
-        <w:rPr>
-          <w:rFonts w:ascii="宋体" w:eastAsia="宋体" w:hAnsi="宋体" w:cs="MS Mincho"/>
-          <w:color w:val="323232"/>
-        </w:rPr>
-        <w:t>技</w:t>
-      </w:r>
-      <w:proofErr w:type="gramEnd"/>
+        <w:t>临</w:t>
+      </w:r>
+      <w:r>
+        <w:rPr>
+          <w:rFonts w:ascii="宋体" w:eastAsia="宋体" w:hAnsi="宋体" w:cs="MS Mincho"/>
+          <w:color w:val="323232"/>
+        </w:rPr>
+        <w:t>床</w:t>
+      </w:r>
       <w:r>
         <w:rPr>
           <w:rFonts w:ascii="宋体" w:eastAsia="宋体" w:hAnsi="宋体" w:cs="Arial"/>
           <w:color w:val="323232"/>
         </w:rPr>
-        <w:t>术</w:t>
-      </w:r>
-      <w:r>
-        <w:rPr>
-          <w:rFonts w:ascii="宋体" w:eastAsia="宋体" w:hAnsi="宋体" w:cs="MS Mincho"/>
-          <w:color w:val="323232"/>
-        </w:rPr>
-        <w:t>的研</w:t>
+        <w:t>诊疗</w:t>
+      </w:r>
+      <w:r>
+        <w:rPr>
+          <w:rFonts w:ascii="宋体" w:eastAsia="宋体" w:hAnsi="宋体" w:cs="MS Mincho"/>
+          <w:color w:val="323232"/>
+        </w:rPr>
+        <w:t>数据、生物</w:t>
       </w:r>
       <w:r>
         <w:rPr>
           <w:rFonts w:ascii="宋体" w:eastAsia="宋体" w:hAnsi="宋体" w:cs="Arial"/>
           <w:color w:val="323232"/>
         </w:rPr>
-        <w:t>发</w:t>
-      </w:r>
-      <w:r>
-        <w:rPr>
-          <w:rFonts w:ascii="宋体" w:eastAsia="宋体" w:hAnsi="宋体" w:cs="MS Mincho"/>
-          <w:color w:val="323232"/>
-        </w:rPr>
-        <w:t>、</w:t>
-      </w:r>
-      <w:r>
-        <w:rPr>
-          <w:rFonts w:ascii="宋体" w:eastAsia="宋体" w:hAnsi="宋体" w:cs="Arial"/>
-          <w:color w:val="323232"/>
-        </w:rPr>
-        <w:t>产</w:t>
-      </w:r>
-      <w:r>
-        <w:rPr>
-          <w:rFonts w:ascii="宋体" w:eastAsia="宋体" w:hAnsi="宋体" w:cs="MS Mincho"/>
-          <w:color w:val="323232"/>
-        </w:rPr>
-        <w:t>品化和工程化，快速提高我国</w:t>
-      </w:r>
-      <w:proofErr w:type="gramStart"/>
-      <w:r>
-        <w:rPr>
-          <w:rFonts w:ascii="宋体" w:eastAsia="宋体" w:hAnsi="宋体" w:cs="MS Mincho"/>
-          <w:color w:val="323232"/>
-        </w:rPr>
-        <w:t>医</w:t>
-      </w:r>
-      <w:r>
-        <w:rPr>
-          <w:rFonts w:ascii="宋体" w:eastAsia="宋体" w:hAnsi="宋体" w:cs="Arial"/>
-          <w:color w:val="323232"/>
-        </w:rPr>
-        <w:t>疗</w:t>
-      </w:r>
-      <w:proofErr w:type="gramEnd"/>
-      <w:r>
-        <w:rPr>
-          <w:rFonts w:ascii="宋体" w:eastAsia="宋体" w:hAnsi="宋体" w:cs="MS Mincho"/>
-          <w:color w:val="323232"/>
-        </w:rPr>
-        <w:t>大数据</w:t>
-      </w:r>
-      <w:r>
-        <w:rPr>
-          <w:rFonts w:ascii="宋体" w:eastAsia="宋体" w:hAnsi="宋体" w:cs="Arial"/>
-          <w:color w:val="323232"/>
-        </w:rPr>
-        <w:t>应</w:t>
-      </w:r>
-      <w:r>
-        <w:rPr>
-          <w:rFonts w:ascii="宋体" w:eastAsia="宋体" w:hAnsi="宋体" w:cs="MS Mincho"/>
-          <w:color w:val="323232"/>
-        </w:rPr>
-        <w:t>用技</w:t>
-      </w:r>
-      <w:r>
-        <w:rPr>
-          <w:rFonts w:ascii="宋体" w:eastAsia="宋体" w:hAnsi="宋体" w:cs="Arial"/>
-          <w:color w:val="323232"/>
-        </w:rPr>
-        <w:t>术</w:t>
-      </w:r>
-      <w:r>
-        <w:rPr>
-          <w:rFonts w:ascii="宋体" w:eastAsia="宋体" w:hAnsi="宋体" w:cs="MS Mincho"/>
-          <w:color w:val="323232"/>
-        </w:rPr>
-        <w:t>水平。以居民健康档案、</w:t>
-      </w:r>
-      <w:r>
-        <w:rPr>
-          <w:rFonts w:ascii="宋体" w:eastAsia="宋体" w:hAnsi="宋体" w:cs="Arial"/>
-          <w:color w:val="323232"/>
-        </w:rPr>
-        <w:t>临</w:t>
-      </w:r>
-      <w:r>
-        <w:rPr>
-          <w:rFonts w:ascii="宋体" w:eastAsia="宋体" w:hAnsi="宋体" w:cs="MS Mincho"/>
-          <w:color w:val="323232"/>
-        </w:rPr>
-        <w:t>床</w:t>
-      </w:r>
-      <w:r>
-        <w:rPr>
-          <w:rFonts w:ascii="宋体" w:eastAsia="宋体" w:hAnsi="宋体" w:cs="Arial"/>
-          <w:color w:val="323232"/>
-        </w:rPr>
-        <w:t>诊疗</w:t>
-      </w:r>
-      <w:r>
-        <w:rPr>
-          <w:rFonts w:ascii="宋体" w:eastAsia="宋体" w:hAnsi="宋体" w:cs="MS Mincho"/>
-          <w:color w:val="323232"/>
-        </w:rPr>
-        <w:t>数据、生物</w:t>
-      </w:r>
-      <w:r>
-        <w:rPr>
-          <w:rFonts w:ascii="宋体" w:eastAsia="宋体" w:hAnsi="宋体" w:cs="Arial"/>
-          <w:color w:val="323232"/>
-        </w:rPr>
         <w:t>组</w:t>
       </w:r>
       <w:r>
@@ -23695,23 +24437,7 @@
           <w:rFonts w:ascii="宋体" w:eastAsia="宋体" w:hAnsi="宋体" w:cs="MS Mincho"/>
           <w:color w:val="323232"/>
         </w:rPr>
-        <w:t>学数据、</w:t>
-      </w:r>
-      <w:proofErr w:type="gramStart"/>
-      <w:r>
-        <w:rPr>
-          <w:rFonts w:ascii="宋体" w:eastAsia="宋体" w:hAnsi="宋体" w:cs="MS Mincho"/>
-          <w:color w:val="323232"/>
-        </w:rPr>
-        <w:t>医</w:t>
-      </w:r>
-      <w:proofErr w:type="gramEnd"/>
-      <w:r>
-        <w:rPr>
-          <w:rFonts w:ascii="宋体" w:eastAsia="宋体" w:hAnsi="宋体" w:cs="MS Mincho"/>
-          <w:color w:val="323232"/>
-        </w:rPr>
-        <w:t>保医</w:t>
+        <w:t>学数据、医保医</w:t>
       </w:r>
       <w:r>
         <w:rPr>
@@ -23966,15 +24692,7 @@
           <w:rFonts w:ascii="宋体" w:eastAsia="宋体" w:hAnsi="宋体" w:cs="MS Mincho"/>
           <w:color w:val="323232"/>
         </w:rPr>
-        <w:t>可以培育</w:t>
-      </w:r>
-      <w:proofErr w:type="gramStart"/>
-      <w:r>
-        <w:rPr>
-          <w:rFonts w:ascii="宋体" w:eastAsia="宋体" w:hAnsi="宋体" w:cs="MS Mincho"/>
-          <w:color w:val="323232"/>
-        </w:rPr>
-        <w:t>医</w:t>
+        <w:t>可以培育医</w:t>
       </w:r>
       <w:r>
         <w:rPr>
@@ -23988,15 +24706,7 @@
           <w:rFonts w:ascii="宋体" w:eastAsia="宋体" w:hAnsi="宋体" w:cs="MS Mincho"/>
           <w:color w:val="323232"/>
         </w:rPr>
-        <w:t>大</w:t>
-      </w:r>
-      <w:proofErr w:type="gramEnd"/>
-      <w:r>
-        <w:rPr>
-          <w:rFonts w:ascii="宋体" w:eastAsia="宋体" w:hAnsi="宋体" w:cs="MS Mincho"/>
-          <w:color w:val="323232"/>
-        </w:rPr>
-        <w:t>数据行</w:t>
+        <w:t>大数据行</w:t>
       </w:r>
       <w:r>
         <w:rPr>
@@ -24262,15 +24972,7 @@
           <w:rFonts w:ascii="宋体" w:eastAsia="宋体" w:hAnsi="宋体" w:cs="MS Mincho"/>
           <w:color w:val="323232"/>
         </w:rPr>
-        <w:t>新的沃土。面向限制</w:t>
-      </w:r>
-      <w:proofErr w:type="gramStart"/>
-      <w:r>
-        <w:rPr>
-          <w:rFonts w:ascii="宋体" w:eastAsia="宋体" w:hAnsi="宋体" w:cs="MS Mincho"/>
-          <w:color w:val="323232"/>
-        </w:rPr>
-        <w:t>医</w:t>
+        <w:t>新的沃土。面向限制医</w:t>
       </w:r>
       <w:r>
         <w:rPr>
@@ -24284,15 +24986,7 @@
           <w:rFonts w:ascii="宋体" w:eastAsia="宋体" w:hAnsi="宋体" w:cs="MS Mincho"/>
           <w:color w:val="323232"/>
         </w:rPr>
-        <w:t>大</w:t>
-      </w:r>
-      <w:proofErr w:type="gramEnd"/>
-      <w:r>
-        <w:rPr>
-          <w:rFonts w:ascii="宋体" w:eastAsia="宋体" w:hAnsi="宋体" w:cs="MS Mincho"/>
-          <w:color w:val="323232"/>
-        </w:rPr>
-        <w:t>数据行</w:t>
+        <w:t>大数据行</w:t>
       </w:r>
       <w:r>
         <w:rPr>
@@ -24418,15 +25112,7 @@
           <w:rFonts w:ascii="宋体" w:eastAsia="宋体" w:hAnsi="宋体" w:cs="MS Mincho"/>
           <w:color w:val="323232"/>
         </w:rPr>
-        <w:t>目，开展</w:t>
-      </w:r>
-      <w:proofErr w:type="gramStart"/>
-      <w:r>
-        <w:rPr>
-          <w:rFonts w:ascii="宋体" w:eastAsia="宋体" w:hAnsi="宋体" w:cs="MS Mincho"/>
-          <w:color w:val="323232"/>
-        </w:rPr>
-        <w:t>医</w:t>
+        <w:t>目，开展医</w:t>
       </w:r>
       <w:r>
         <w:rPr>
@@ -24435,7 +25121,6 @@
         </w:rPr>
         <w:t>疗</w:t>
       </w:r>
-      <w:proofErr w:type="gramEnd"/>
       <w:r>
         <w:rPr>
           <w:rFonts w:ascii="宋体" w:eastAsia="宋体" w:hAnsi="宋体" w:cs="MS Mincho"/>
@@ -24567,15 +25252,7 @@
           <w:rFonts w:ascii="宋体" w:eastAsia="宋体" w:hAnsi="宋体" w:cs="MS Mincho"/>
           <w:color w:val="323232"/>
         </w:rPr>
-        <w:t>的</w:t>
-      </w:r>
-      <w:proofErr w:type="gramStart"/>
-      <w:r>
-        <w:rPr>
-          <w:rFonts w:ascii="宋体" w:eastAsia="宋体" w:hAnsi="宋体" w:cs="MS Mincho"/>
-          <w:color w:val="323232"/>
-        </w:rPr>
-        <w:t>医</w:t>
+        <w:t>的医</w:t>
       </w:r>
       <w:r>
         <w:rPr>
@@ -24584,7 +25261,6 @@
         </w:rPr>
         <w:t>疗</w:t>
       </w:r>
-      <w:proofErr w:type="gramEnd"/>
       <w:r>
         <w:rPr>
           <w:rFonts w:ascii="宋体" w:eastAsia="宋体" w:hAnsi="宋体" w:cs="MS Mincho"/>
@@ -24733,155 +25409,90 @@
           <w:rFonts w:ascii="宋体" w:eastAsia="宋体" w:hAnsi="宋体" w:cs="Arial"/>
           <w:color w:val="323232"/>
         </w:rPr>
-        <w:t>联合医疗卫生管理部门、医疗卫生服务机构、医疗科研机构、互联网医疗企业和</w:t>
-      </w:r>
-      <w:proofErr w:type="gramStart"/>
+        <w:t>联合医疗卫生管理部门、医疗卫生服务机构、医疗科研机构、互联网医疗企业和医保医药企业等产业链关键用户单位，构建产学研用协同创新联盟，积极探索医疗大数据应用技术的成果转化，支撑医疗信息化产业链企业开展数据互联互通、共享协同、分析利用等方面的产业链协作。建设技术成果应用示范基地，对接用户单位产业化应用需</w:t>
+      </w:r>
+      <w:r>
+        <w:rPr>
+          <w:rFonts w:ascii="宋体" w:eastAsia="宋体" w:hAnsi="宋体" w:cs="MS Mincho"/>
+          <w:color w:val="323232"/>
+        </w:rPr>
+        <w:t>求，推</w:t>
+      </w:r>
       <w:r>
         <w:rPr>
           <w:rFonts w:ascii="宋体" w:eastAsia="宋体" w:hAnsi="宋体" w:cs="Arial"/>
           <w:color w:val="323232"/>
         </w:rPr>
-        <w:t>医保</w:t>
-      </w:r>
-      <w:proofErr w:type="gramEnd"/>
+        <w:t>进</w:t>
+      </w:r>
+      <w:r>
+        <w:rPr>
+          <w:rFonts w:ascii="宋体" w:eastAsia="宋体" w:hAnsi="宋体" w:cs="MS Mincho"/>
+          <w:color w:val="323232"/>
+        </w:rPr>
+        <w:t>技</w:t>
+      </w:r>
       <w:r>
         <w:rPr>
           <w:rFonts w:ascii="宋体" w:eastAsia="宋体" w:hAnsi="宋体" w:cs="Arial"/>
           <w:color w:val="323232"/>
         </w:rPr>
-        <w:t>医药企业等产业</w:t>
-      </w:r>
-      <w:proofErr w:type="gramStart"/>
+        <w:t>术</w:t>
+      </w:r>
+      <w:r>
+        <w:rPr>
+          <w:rFonts w:ascii="宋体" w:eastAsia="宋体" w:hAnsi="宋体" w:cs="MS Mincho"/>
+          <w:color w:val="323232"/>
+        </w:rPr>
+        <w:t>成果</w:t>
+      </w:r>
       <w:r>
         <w:rPr>
           <w:rFonts w:ascii="宋体" w:eastAsia="宋体" w:hAnsi="宋体" w:cs="Arial"/>
           <w:color w:val="323232"/>
         </w:rPr>
-        <w:t>链关</w:t>
-      </w:r>
-      <w:proofErr w:type="gramEnd"/>
+        <w:t>转</w:t>
+      </w:r>
+      <w:r>
+        <w:rPr>
+          <w:rFonts w:ascii="宋体" w:eastAsia="宋体" w:hAnsi="宋体" w:cs="MS Mincho"/>
+          <w:color w:val="323232"/>
+        </w:rPr>
+        <w:t>化与</w:t>
+      </w:r>
       <w:r>
         <w:rPr>
           <w:rFonts w:ascii="宋体" w:eastAsia="宋体" w:hAnsi="宋体" w:cs="Arial"/>
           <w:color w:val="323232"/>
         </w:rPr>
-        <w:t>键用户单位，构建产学研用协同创新联盟，积极探索</w:t>
-      </w:r>
-      <w:proofErr w:type="gramStart"/>
+        <w:t>实际应</w:t>
+      </w:r>
+      <w:r>
+        <w:rPr>
+          <w:rFonts w:ascii="宋体" w:eastAsia="宋体" w:hAnsi="宋体" w:cs="MS Mincho"/>
+          <w:color w:val="323232"/>
+        </w:rPr>
+        <w:t>用，推</w:t>
+      </w:r>
       <w:r>
         <w:rPr>
           <w:rFonts w:ascii="宋体" w:eastAsia="宋体" w:hAnsi="宋体" w:cs="Arial"/>
           <w:color w:val="323232"/>
         </w:rPr>
-        <w:t>医疗</w:t>
-      </w:r>
-      <w:proofErr w:type="gramEnd"/>
+        <w:t>动</w:t>
+      </w:r>
+      <w:r>
+        <w:rPr>
+          <w:rFonts w:ascii="宋体" w:eastAsia="宋体" w:hAnsi="宋体" w:cs="MS Mincho"/>
+          <w:color w:val="323232"/>
+        </w:rPr>
+        <w:t>医</w:t>
+      </w:r>
       <w:r>
         <w:rPr>
           <w:rFonts w:ascii="宋体" w:eastAsia="宋体" w:hAnsi="宋体" w:cs="Arial"/>
           <w:color w:val="323232"/>
         </w:rPr>
-        <w:t>大数据应用技术的成果转化，支撑医疗信息化产业</w:t>
-      </w:r>
-      <w:proofErr w:type="gramStart"/>
-      <w:r>
-        <w:rPr>
-          <w:rFonts w:ascii="宋体" w:eastAsia="宋体" w:hAnsi="宋体" w:cs="Arial"/>
-          <w:color w:val="323232"/>
-        </w:rPr>
-        <w:t>链企</w:t>
-      </w:r>
-      <w:proofErr w:type="gramEnd"/>
-      <w:r>
-        <w:rPr>
-          <w:rFonts w:ascii="宋体" w:eastAsia="宋体" w:hAnsi="宋体" w:cs="Arial"/>
-          <w:color w:val="323232"/>
-        </w:rPr>
-        <w:t>业开展数据互联互通、共享协同、分析利用等方面的产业链协作。建设技术成果应用示范基地，对接用户单位产业化应用需</w:t>
-      </w:r>
-      <w:r>
-        <w:rPr>
-          <w:rFonts w:ascii="宋体" w:eastAsia="宋体" w:hAnsi="宋体" w:cs="MS Mincho"/>
-          <w:color w:val="323232"/>
-        </w:rPr>
-        <w:t>求，推</w:t>
-      </w:r>
-      <w:r>
-        <w:rPr>
-          <w:rFonts w:ascii="宋体" w:eastAsia="宋体" w:hAnsi="宋体" w:cs="Arial"/>
-          <w:color w:val="323232"/>
-        </w:rPr>
-        <w:t>进</w:t>
-      </w:r>
-      <w:r>
-        <w:rPr>
-          <w:rFonts w:ascii="宋体" w:eastAsia="宋体" w:hAnsi="宋体" w:cs="MS Mincho"/>
-          <w:color w:val="323232"/>
-        </w:rPr>
-        <w:t>技</w:t>
-      </w:r>
-      <w:r>
-        <w:rPr>
-          <w:rFonts w:ascii="宋体" w:eastAsia="宋体" w:hAnsi="宋体" w:cs="Arial"/>
-          <w:color w:val="323232"/>
-        </w:rPr>
-        <w:t>术</w:t>
-      </w:r>
-      <w:r>
-        <w:rPr>
-          <w:rFonts w:ascii="宋体" w:eastAsia="宋体" w:hAnsi="宋体" w:cs="MS Mincho"/>
-          <w:color w:val="323232"/>
-        </w:rPr>
-        <w:t>成果</w:t>
-      </w:r>
-      <w:r>
-        <w:rPr>
-          <w:rFonts w:ascii="宋体" w:eastAsia="宋体" w:hAnsi="宋体" w:cs="Arial"/>
-          <w:color w:val="323232"/>
-        </w:rPr>
-        <w:t>转</w:t>
-      </w:r>
-      <w:r>
-        <w:rPr>
-          <w:rFonts w:ascii="宋体" w:eastAsia="宋体" w:hAnsi="宋体" w:cs="MS Mincho"/>
-          <w:color w:val="323232"/>
-        </w:rPr>
-        <w:t>化与</w:t>
-      </w:r>
-      <w:r>
-        <w:rPr>
-          <w:rFonts w:ascii="宋体" w:eastAsia="宋体" w:hAnsi="宋体" w:cs="Arial"/>
-          <w:color w:val="323232"/>
-        </w:rPr>
-        <w:t>实际应</w:t>
-      </w:r>
-      <w:r>
-        <w:rPr>
-          <w:rFonts w:ascii="宋体" w:eastAsia="宋体" w:hAnsi="宋体" w:cs="MS Mincho"/>
-          <w:color w:val="323232"/>
-        </w:rPr>
-        <w:t>用，推</w:t>
-      </w:r>
-      <w:r>
-        <w:rPr>
-          <w:rFonts w:ascii="宋体" w:eastAsia="宋体" w:hAnsi="宋体" w:cs="Arial"/>
-          <w:color w:val="323232"/>
-        </w:rPr>
-        <w:t>动</w:t>
-      </w:r>
-      <w:proofErr w:type="gramStart"/>
-      <w:r>
-        <w:rPr>
-          <w:rFonts w:ascii="宋体" w:eastAsia="宋体" w:hAnsi="宋体" w:cs="MS Mincho"/>
-          <w:color w:val="323232"/>
-        </w:rPr>
-        <w:t>医</w:t>
-      </w:r>
-      <w:r>
-        <w:rPr>
-          <w:rFonts w:ascii="宋体" w:eastAsia="宋体" w:hAnsi="宋体" w:cs="Arial"/>
-          <w:color w:val="323232"/>
-        </w:rPr>
         <w:t>疗</w:t>
       </w:r>
       <w:r>
@@ -24889,15 +25500,7 @@
           <w:rFonts w:ascii="宋体" w:eastAsia="宋体" w:hAnsi="宋体" w:cs="MS Mincho"/>
           <w:color w:val="323232"/>
         </w:rPr>
-        <w:t>大</w:t>
-      </w:r>
-      <w:proofErr w:type="gramEnd"/>
-      <w:r>
-        <w:rPr>
-          <w:rFonts w:ascii="宋体" w:eastAsia="宋体" w:hAnsi="宋体" w:cs="MS Mincho"/>
-          <w:color w:val="323232"/>
-        </w:rPr>
-        <w:t>数据</w:t>
+        <w:t>大数据</w:t>
       </w:r>
       <w:r>
         <w:rPr>
@@ -25096,9 +25699,57 @@
           <w:rFonts w:ascii="宋体" w:eastAsia="宋体" w:hAnsi="宋体" w:cs="MS Mincho"/>
           <w:color w:val="323232"/>
         </w:rPr>
-        <w:t>，建立</w:t>
-      </w:r>
-      <w:proofErr w:type="gramStart"/>
+        <w:t>，建立医</w:t>
+      </w:r>
+      <w:r>
+        <w:rPr>
+          <w:rFonts w:ascii="宋体" w:eastAsia="宋体" w:hAnsi="宋体" w:cs="Arial"/>
+          <w:color w:val="323232"/>
+        </w:rPr>
+        <w:t>疗</w:t>
+      </w:r>
+      <w:r>
+        <w:rPr>
+          <w:rFonts w:ascii="宋体" w:eastAsia="宋体" w:hAnsi="宋体" w:cs="MS Mincho"/>
+          <w:color w:val="323232"/>
+        </w:rPr>
+        <w:t>大数据</w:t>
+      </w:r>
+      <w:r>
+        <w:rPr>
+          <w:rFonts w:ascii="宋体" w:eastAsia="宋体" w:hAnsi="宋体" w:cs="Arial"/>
+          <w:color w:val="323232"/>
+        </w:rPr>
+        <w:t>应</w:t>
+      </w:r>
+      <w:r>
+        <w:rPr>
+          <w:rFonts w:ascii="宋体" w:eastAsia="宋体" w:hAnsi="宋体" w:cs="MS Mincho"/>
+          <w:color w:val="323232"/>
+        </w:rPr>
+        <w:t>用技</w:t>
+      </w:r>
+      <w:r>
+        <w:rPr>
+          <w:rFonts w:ascii="宋体" w:eastAsia="宋体" w:hAnsi="宋体" w:cs="Arial"/>
+          <w:color w:val="323232"/>
+        </w:rPr>
+        <w:t>术</w:t>
+      </w:r>
+      <w:r>
+        <w:rPr>
+          <w:rFonts w:ascii="宋体" w:eastAsia="宋体" w:hAnsi="宋体" w:cs="MS Mincho"/>
+          <w:color w:val="323232"/>
+        </w:rPr>
+        <w:t>的人才培养平台，</w:t>
+      </w:r>
+      <w:r>
+        <w:rPr>
+          <w:rFonts w:ascii="宋体" w:eastAsia="宋体" w:hAnsi="宋体" w:cs="Arial"/>
+          <w:color w:val="323232"/>
+        </w:rPr>
+        <w:t>为</w:t>
+      </w:r>
       <w:r>
         <w:rPr>
           <w:rFonts w:ascii="宋体" w:eastAsia="宋体" w:hAnsi="宋体" w:cs="MS Mincho"/>
@@ -25118,73 +25769,63 @@
           <w:rFonts w:ascii="宋体" w:eastAsia="宋体" w:hAnsi="宋体" w:cs="MS Mincho"/>
           <w:color w:val="323232"/>
         </w:rPr>
-        <w:t>大</w:t>
-      </w:r>
-      <w:proofErr w:type="gramEnd"/>
-      <w:r>
-        <w:rPr>
-          <w:rFonts w:ascii="宋体" w:eastAsia="宋体" w:hAnsi="宋体" w:cs="MS Mincho"/>
-          <w:color w:val="323232"/>
-        </w:rPr>
-        <w:t>数据</w:t>
+        <w:t>大数据</w:t>
       </w:r>
       <w:r>
         <w:rPr>
           <w:rFonts w:ascii="宋体" w:eastAsia="宋体" w:hAnsi="宋体" w:cs="Arial"/>
           <w:color w:val="323232"/>
         </w:rPr>
-        <w:t>应</w:t>
-      </w:r>
-      <w:r>
-        <w:rPr>
-          <w:rFonts w:ascii="宋体" w:eastAsia="宋体" w:hAnsi="宋体" w:cs="MS Mincho"/>
-          <w:color w:val="323232"/>
-        </w:rPr>
-        <w:t>用技</w:t>
+        <w:t>创</w:t>
+      </w:r>
+      <w:r>
+        <w:rPr>
+          <w:rFonts w:ascii="宋体" w:eastAsia="宋体" w:hAnsi="宋体" w:cs="MS Mincho"/>
+          <w:color w:val="323232"/>
+        </w:rPr>
+        <w:t>新工作提供源</w:t>
       </w:r>
       <w:r>
         <w:rPr>
           <w:rFonts w:ascii="宋体" w:eastAsia="宋体" w:hAnsi="宋体" w:cs="Arial"/>
           <w:color w:val="323232"/>
         </w:rPr>
-        <w:t>术</w:t>
-      </w:r>
-      <w:r>
-        <w:rPr>
-          <w:rFonts w:ascii="宋体" w:eastAsia="宋体" w:hAnsi="宋体" w:cs="MS Mincho"/>
-          <w:color w:val="323232"/>
-        </w:rPr>
-        <w:t>的人才培养平台，</w:t>
+        <w:t>动</w:t>
+      </w:r>
+      <w:r>
+        <w:rPr>
+          <w:rFonts w:ascii="宋体" w:eastAsia="宋体" w:hAnsi="宋体" w:cs="MS Mincho"/>
+          <w:color w:val="323232"/>
+        </w:rPr>
+        <w:t>力。充分</w:t>
       </w:r>
       <w:r>
         <w:rPr>
           <w:rFonts w:ascii="宋体" w:eastAsia="宋体" w:hAnsi="宋体" w:cs="Arial"/>
           <w:color w:val="323232"/>
         </w:rPr>
-        <w:t>为</w:t>
-      </w:r>
-      <w:proofErr w:type="gramStart"/>
-      <w:r>
-        <w:rPr>
-          <w:rFonts w:ascii="宋体" w:eastAsia="宋体" w:hAnsi="宋体" w:cs="MS Mincho"/>
-          <w:color w:val="323232"/>
-        </w:rPr>
-        <w:t>医</w:t>
+        <w:t>发挥</w:t>
+      </w:r>
+      <w:r>
+        <w:rPr>
+          <w:rFonts w:ascii="宋体" w:eastAsia="宋体" w:hAnsi="宋体" w:cs="MS Mincho"/>
+          <w:color w:val="323232"/>
+        </w:rPr>
+        <w:t>上海市建</w:t>
       </w:r>
       <w:r>
         <w:rPr>
           <w:rFonts w:ascii="宋体" w:eastAsia="宋体" w:hAnsi="宋体" w:cs="Arial"/>
           <w:color w:val="323232"/>
         </w:rPr>
-        <w:t>疗</w:t>
-      </w:r>
-      <w:proofErr w:type="gramEnd"/>
-      <w:r>
-        <w:rPr>
-          <w:rFonts w:ascii="宋体" w:eastAsia="宋体" w:hAnsi="宋体" w:cs="MS Mincho"/>
-          <w:color w:val="323232"/>
-        </w:rPr>
-        <w:t>大数据</w:t>
+        <w:t>设</w:t>
+      </w:r>
+      <w:r>
+        <w:rPr>
+          <w:rFonts w:ascii="宋体" w:eastAsia="宋体" w:hAnsi="宋体" w:cs="MS Mincho"/>
+          <w:color w:val="323232"/>
+        </w:rPr>
+        <w:t>科</w:t>
       </w:r>
       <w:r>
         <w:rPr>
@@ -25198,72 +25839,7 @@
           <w:rFonts w:ascii="宋体" w:eastAsia="宋体" w:hAnsi="宋体" w:cs="MS Mincho"/>
           <w:color w:val="323232"/>
         </w:rPr>
-        <w:t>新工作提供源</w:t>
-      </w:r>
-      <w:r>
-        <w:rPr>
-          <w:rFonts w:ascii="宋体" w:eastAsia="宋体" w:hAnsi="宋体" w:cs="Arial"/>
-          <w:color w:val="323232"/>
-        </w:rPr>
-        <w:t>动</w:t>
-      </w:r>
-      <w:r>
-        <w:rPr>
-          <w:rFonts w:ascii="宋体" w:eastAsia="宋体" w:hAnsi="宋体" w:cs="MS Mincho"/>
-          <w:color w:val="323232"/>
-        </w:rPr>
-        <w:t>力。充分</w:t>
-      </w:r>
-      <w:r>
-        <w:rPr>
-          <w:rFonts w:ascii="宋体" w:eastAsia="宋体" w:hAnsi="宋体" w:cs="Arial"/>
-          <w:color w:val="323232"/>
-        </w:rPr>
-        <w:t>发挥</w:t>
-      </w:r>
-      <w:r>
-        <w:rPr>
-          <w:rFonts w:ascii="宋体" w:eastAsia="宋体" w:hAnsi="宋体" w:cs="MS Mincho"/>
-          <w:color w:val="323232"/>
-        </w:rPr>
-        <w:t>上海市建</w:t>
-      </w:r>
-      <w:r>
-        <w:rPr>
-          <w:rFonts w:ascii="宋体" w:eastAsia="宋体" w:hAnsi="宋体" w:cs="Arial"/>
-          <w:color w:val="323232"/>
-        </w:rPr>
-        <w:t>设</w:t>
-      </w:r>
-      <w:proofErr w:type="gramStart"/>
-      <w:r>
-        <w:rPr>
-          <w:rFonts w:ascii="宋体" w:eastAsia="宋体" w:hAnsi="宋体" w:cs="MS Mincho"/>
-          <w:color w:val="323232"/>
-        </w:rPr>
-        <w:t>科</w:t>
-      </w:r>
-      <w:r>
-        <w:rPr>
-          <w:rFonts w:ascii="宋体" w:eastAsia="宋体" w:hAnsi="宋体" w:cs="Arial"/>
-          <w:color w:val="323232"/>
-        </w:rPr>
-        <w:t>创</w:t>
-      </w:r>
-      <w:r>
-        <w:rPr>
-          <w:rFonts w:ascii="宋体" w:eastAsia="宋体" w:hAnsi="宋体" w:cs="MS Mincho"/>
-          <w:color w:val="323232"/>
-        </w:rPr>
-        <w:t>中心</w:t>
-      </w:r>
-      <w:proofErr w:type="gramEnd"/>
-      <w:r>
-        <w:rPr>
-          <w:rFonts w:ascii="宋体" w:eastAsia="宋体" w:hAnsi="宋体" w:cs="MS Mincho"/>
-          <w:color w:val="323232"/>
-        </w:rPr>
-        <w:t>的相关政策</w:t>
+        <w:t>中心的相关政策</w:t>
       </w:r>
       <w:r>
         <w:rPr>
@@ -25519,43 +26095,90 @@
           <w:rFonts w:ascii="宋体" w:eastAsia="宋体" w:hAnsi="宋体" w:cs="Arial"/>
           <w:color w:val="323232"/>
         </w:rPr>
-        <w:t>产业</w:t>
-      </w:r>
-      <w:proofErr w:type="gramStart"/>
+        <w:t>产业链</w:t>
+      </w:r>
+      <w:r>
+        <w:rPr>
+          <w:rFonts w:ascii="宋体" w:eastAsia="宋体" w:hAnsi="宋体" w:cs="MS Mincho"/>
+          <w:color w:val="323232"/>
+        </w:rPr>
+        <w:t>服</w:t>
+      </w:r>
       <w:r>
         <w:rPr>
           <w:rFonts w:ascii="宋体" w:eastAsia="宋体" w:hAnsi="宋体" w:cs="Arial"/>
           <w:color w:val="323232"/>
         </w:rPr>
-        <w:t>链</w:t>
-      </w:r>
-      <w:r>
-        <w:rPr>
-          <w:rFonts w:ascii="宋体" w:eastAsia="宋体" w:hAnsi="宋体" w:cs="MS Mincho"/>
-          <w:color w:val="323232"/>
-        </w:rPr>
-        <w:t>服</w:t>
+        <w:t>务</w:t>
+      </w:r>
+      <w:r>
+        <w:rPr>
+          <w:rFonts w:ascii="宋体" w:eastAsia="宋体" w:hAnsi="宋体" w:cs="MS Mincho"/>
+          <w:color w:val="323232"/>
+        </w:rPr>
+        <w:t>能力，聚集全国医</w:t>
       </w:r>
       <w:r>
         <w:rPr>
           <w:rFonts w:ascii="宋体" w:eastAsia="宋体" w:hAnsi="宋体" w:cs="Arial"/>
           <w:color w:val="323232"/>
         </w:rPr>
-        <w:t>务</w:t>
-      </w:r>
-      <w:proofErr w:type="gramEnd"/>
-      <w:r>
-        <w:rPr>
-          <w:rFonts w:ascii="宋体" w:eastAsia="宋体" w:hAnsi="宋体" w:cs="MS Mincho"/>
-          <w:color w:val="323232"/>
-        </w:rPr>
-        <w:t>能力，聚集全国医</w:t>
+        <w:t>疗</w:t>
+      </w:r>
+      <w:r>
+        <w:rPr>
+          <w:rFonts w:ascii="宋体" w:eastAsia="宋体" w:hAnsi="宋体" w:cs="MS Mincho"/>
+          <w:color w:val="323232"/>
+        </w:rPr>
+        <w:t>医</w:t>
       </w:r>
       <w:r>
         <w:rPr>
           <w:rFonts w:ascii="宋体" w:eastAsia="宋体" w:hAnsi="宋体" w:cs="Arial"/>
           <w:color w:val="323232"/>
         </w:rPr>
+        <w:t>药</w:t>
+      </w:r>
+      <w:r>
+        <w:rPr>
+          <w:rFonts w:ascii="宋体" w:eastAsia="宋体" w:hAnsi="宋体" w:cs="MS Mincho"/>
+          <w:color w:val="323232"/>
+        </w:rPr>
+        <w:t>科研</w:t>
+      </w:r>
+      <w:r>
+        <w:rPr>
+          <w:rFonts w:ascii="宋体" w:eastAsia="宋体" w:hAnsi="宋体" w:cs="Arial"/>
+          <w:color w:val="323232"/>
+        </w:rPr>
+        <w:t>创新资源，</w:t>
+      </w:r>
+      <w:r>
+        <w:rPr>
+          <w:rFonts w:ascii="宋体" w:eastAsia="宋体" w:hAnsi="宋体" w:cs="MS Mincho"/>
+          <w:color w:val="323232"/>
+        </w:rPr>
+        <w:t>促</w:t>
+      </w:r>
+      <w:r>
+        <w:rPr>
+          <w:rFonts w:ascii="宋体" w:eastAsia="宋体" w:hAnsi="宋体" w:cs="Arial"/>
+          <w:color w:val="323232"/>
+        </w:rPr>
+        <w:t>进</w:t>
+      </w:r>
+      <w:r>
+        <w:rPr>
+          <w:rFonts w:ascii="宋体" w:eastAsia="宋体" w:hAnsi="宋体" w:cs="MS Mincho"/>
+          <w:color w:val="323232"/>
+        </w:rPr>
+        <w:t>医</w:t>
+      </w:r>
+      <w:r>
+        <w:rPr>
+          <w:rFonts w:ascii="宋体" w:eastAsia="宋体" w:hAnsi="宋体" w:cs="Arial"/>
+          <w:color w:val="323232"/>
+        </w:rPr>
         <w:t>疗</w:t>
       </w:r>
       <w:r>
@@ -25563,138 +26186,71 @@
           <w:rFonts w:ascii="宋体" w:eastAsia="宋体" w:hAnsi="宋体" w:cs="MS Mincho"/>
           <w:color w:val="323232"/>
         </w:rPr>
-        <w:t>医</w:t>
+        <w:t>大数据的价</w:t>
       </w:r>
       <w:r>
         <w:rPr>
           <w:rFonts w:ascii="宋体" w:eastAsia="宋体" w:hAnsi="宋体" w:cs="Arial"/>
           <w:color w:val="323232"/>
         </w:rPr>
-        <w:t>药</w:t>
-      </w:r>
-      <w:r>
-        <w:rPr>
-          <w:rFonts w:ascii="宋体" w:eastAsia="宋体" w:hAnsi="宋体" w:cs="MS Mincho"/>
-          <w:color w:val="323232"/>
-        </w:rPr>
-        <w:t>科研</w:t>
+        <w:t>值发现</w:t>
+      </w:r>
+      <w:r>
+        <w:rPr>
+          <w:rFonts w:ascii="宋体" w:eastAsia="宋体" w:hAnsi="宋体" w:cs="MS Mincho"/>
+          <w:color w:val="323232"/>
+        </w:rPr>
+        <w:t>，面向行</w:t>
       </w:r>
       <w:r>
         <w:rPr>
           <w:rFonts w:ascii="宋体" w:eastAsia="宋体" w:hAnsi="宋体" w:cs="Arial"/>
           <w:color w:val="323232"/>
         </w:rPr>
-        <w:t>创新资源，</w:t>
-      </w:r>
-      <w:r>
-        <w:rPr>
-          <w:rFonts w:ascii="宋体" w:eastAsia="宋体" w:hAnsi="宋体" w:cs="MS Mincho"/>
-          <w:color w:val="323232"/>
-        </w:rPr>
-        <w:t>促</w:t>
+        <w:t>业</w:t>
+      </w:r>
+      <w:r>
+        <w:rPr>
+          <w:rFonts w:ascii="宋体" w:eastAsia="宋体" w:hAnsi="宋体" w:cs="MS Mincho"/>
+          <w:color w:val="323232"/>
+        </w:rPr>
+        <w:t>共性</w:t>
       </w:r>
       <w:r>
         <w:rPr>
           <w:rFonts w:ascii="宋体" w:eastAsia="宋体" w:hAnsi="宋体" w:cs="Arial"/>
           <w:color w:val="323232"/>
         </w:rPr>
-        <w:t>进</w:t>
-      </w:r>
-      <w:proofErr w:type="gramStart"/>
-      <w:r>
-        <w:rPr>
-          <w:rFonts w:ascii="宋体" w:eastAsia="宋体" w:hAnsi="宋体" w:cs="MS Mincho"/>
-          <w:color w:val="323232"/>
-        </w:rPr>
-        <w:t>医</w:t>
+        <w:t>问题</w:t>
+      </w:r>
+      <w:r>
+        <w:rPr>
+          <w:rFonts w:ascii="宋体" w:eastAsia="宋体" w:hAnsi="宋体" w:cs="MS Mincho"/>
+          <w:color w:val="323232"/>
+        </w:rPr>
+        <w:t>和需求，研</w:t>
       </w:r>
       <w:r>
         <w:rPr>
           <w:rFonts w:ascii="宋体" w:eastAsia="宋体" w:hAnsi="宋体" w:cs="Arial"/>
           <w:color w:val="323232"/>
         </w:rPr>
+        <w:t>发</w:t>
+      </w:r>
+      <w:r>
+        <w:rPr>
+          <w:rFonts w:ascii="宋体" w:eastAsia="宋体" w:hAnsi="宋体" w:cs="MS Mincho"/>
+          <w:color w:val="323232"/>
+        </w:rPr>
+        <w:t>一系列医</w:t>
+      </w:r>
+      <w:r>
+        <w:rPr>
+          <w:rFonts w:ascii="宋体" w:eastAsia="宋体" w:hAnsi="宋体" w:cs="Arial"/>
+          <w:color w:val="323232"/>
+        </w:rPr>
         <w:t>疗</w:t>
       </w:r>
-      <w:proofErr w:type="gramEnd"/>
-      <w:r>
-        <w:rPr>
-          <w:rFonts w:ascii="宋体" w:eastAsia="宋体" w:hAnsi="宋体" w:cs="MS Mincho"/>
-          <w:color w:val="323232"/>
-        </w:rPr>
-        <w:t>大数据的价</w:t>
-      </w:r>
-      <w:r>
-        <w:rPr>
-          <w:rFonts w:ascii="宋体" w:eastAsia="宋体" w:hAnsi="宋体" w:cs="Arial"/>
-          <w:color w:val="323232"/>
-        </w:rPr>
-        <w:t>值发现</w:t>
-      </w:r>
-      <w:r>
-        <w:rPr>
-          <w:rFonts w:ascii="宋体" w:eastAsia="宋体" w:hAnsi="宋体" w:cs="MS Mincho"/>
-          <w:color w:val="323232"/>
-        </w:rPr>
-        <w:t>，面向行</w:t>
-      </w:r>
-      <w:r>
-        <w:rPr>
-          <w:rFonts w:ascii="宋体" w:eastAsia="宋体" w:hAnsi="宋体" w:cs="Arial"/>
-          <w:color w:val="323232"/>
-        </w:rPr>
-        <w:t>业</w:t>
-      </w:r>
-      <w:r>
-        <w:rPr>
-          <w:rFonts w:ascii="宋体" w:eastAsia="宋体" w:hAnsi="宋体" w:cs="MS Mincho"/>
-          <w:color w:val="323232"/>
-        </w:rPr>
-        <w:t>共性</w:t>
-      </w:r>
-      <w:r>
-        <w:rPr>
-          <w:rFonts w:ascii="宋体" w:eastAsia="宋体" w:hAnsi="宋体" w:cs="Arial"/>
-          <w:color w:val="323232"/>
-        </w:rPr>
-        <w:t>问题</w:t>
-      </w:r>
-      <w:r>
-        <w:rPr>
-          <w:rFonts w:ascii="宋体" w:eastAsia="宋体" w:hAnsi="宋体" w:cs="MS Mincho"/>
-          <w:color w:val="323232"/>
-        </w:rPr>
-        <w:t>和需求，研</w:t>
-      </w:r>
-      <w:r>
-        <w:rPr>
-          <w:rFonts w:ascii="宋体" w:eastAsia="宋体" w:hAnsi="宋体" w:cs="Arial"/>
-          <w:color w:val="323232"/>
-        </w:rPr>
-        <w:t>发</w:t>
-      </w:r>
-      <w:r>
-        <w:rPr>
-          <w:rFonts w:ascii="宋体" w:eastAsia="宋体" w:hAnsi="宋体" w:cs="MS Mincho"/>
-          <w:color w:val="323232"/>
-        </w:rPr>
-        <w:t>一系列</w:t>
-      </w:r>
-      <w:proofErr w:type="gramStart"/>
-      <w:r>
-        <w:rPr>
-          <w:rFonts w:ascii="宋体" w:eastAsia="宋体" w:hAnsi="宋体" w:cs="MS Mincho"/>
-          <w:color w:val="323232"/>
-        </w:rPr>
-        <w:t>医</w:t>
-      </w:r>
-      <w:r>
-        <w:rPr>
-          <w:rFonts w:ascii="宋体" w:eastAsia="宋体" w:hAnsi="宋体" w:cs="Arial"/>
-          <w:color w:val="323232"/>
-        </w:rPr>
-        <w:t>疗</w:t>
-      </w:r>
-      <w:proofErr w:type="gramEnd"/>
       <w:r>
         <w:rPr>
           <w:rFonts w:ascii="宋体" w:eastAsia="宋体" w:hAnsi="宋体" w:cs="MS Mincho"/>
@@ -26461,13 +27017,10 @@
           <w:szCs w:val="32"/>
         </w:rPr>
       </w:pPr>
-      <w:bookmarkStart w:id="41" w:name="_GoBack"/>
-      <w:bookmarkEnd w:id="41"/>
-    </w:p>
-    <w:p>
-      <w:pPr>
-        <w:pStyle w:val="11"/>
-        <w:ind w:firstLine="482"/>
+    </w:p>
+    <w:p>
+      <w:pPr>
+        <w:pStyle w:val="1"/>
       </w:pPr>
       <w:bookmarkStart w:id="42" w:name="_Toc524325711"/>
       <w:r>
@@ -26539,23 +27092,7 @@
           <w:rFonts w:ascii="宋体" w:eastAsia="宋体" w:hAnsi="宋体" w:hint="eastAsia"/>
           <w:spacing w:val="10"/>
         </w:rPr>
-        <w:t>接触</w:t>
-      </w:r>
-      <w:proofErr w:type="gramStart"/>
-      <w:r>
-        <w:rPr>
-          <w:rFonts w:ascii="宋体" w:eastAsia="宋体" w:hAnsi="宋体" w:hint="eastAsia"/>
-          <w:spacing w:val="10"/>
-        </w:rPr>
-        <w:t>微服务</w:t>
-      </w:r>
-      <w:proofErr w:type="gramEnd"/>
-      <w:r>
-        <w:rPr>
-          <w:rFonts w:ascii="宋体" w:eastAsia="宋体" w:hAnsi="宋体" w:hint="eastAsia"/>
-          <w:spacing w:val="10"/>
-        </w:rPr>
-        <w:t>架构的搭建、大数据平台环境的搭建和机器学习的深入学习</w:t>
+        <w:t>接触微服务架构的搭建、大数据平台环境的搭建和机器学习的深入学习</w:t>
       </w:r>
       <w:r>
         <w:rPr>
@@ -26611,7 +27148,6 @@
         </w:rPr>
         <w:t>+</w:t>
       </w:r>
-      <w:proofErr w:type="gramStart"/>
       <w:r>
         <w:rPr>
           <w:rFonts w:ascii="宋体" w:eastAsia="宋体" w:hAnsi="宋体" w:hint="eastAsia"/>
@@ -26635,7 +27171,6 @@
         </w:rPr>
         <w:t>的发展浅析</w:t>
       </w:r>
-      <w:proofErr w:type="gramEnd"/>
     </w:p>
     <w:bookmarkEnd w:id="45"/>
     <w:bookmarkEnd w:id="46"/>
@@ -26688,23 +27223,7 @@
           <w:rFonts w:ascii="宋体" w:eastAsia="宋体" w:hAnsi="宋体" w:hint="eastAsia"/>
           <w:spacing w:val="10"/>
         </w:rPr>
-        <w:t>一直关注的问题。因此，一切围绕这个目的的服务会一直存在，可能贯穿医疗服务的全过程，具体可涵盖：医疗资源查找与匹配、网上挂号、在线问诊、远程诊疗、</w:t>
-      </w:r>
-      <w:proofErr w:type="gramStart"/>
-      <w:r>
-        <w:rPr>
-          <w:rFonts w:ascii="宋体" w:eastAsia="宋体" w:hAnsi="宋体" w:hint="eastAsia"/>
-          <w:spacing w:val="10"/>
-        </w:rPr>
-        <w:t>医药电</w:t>
-      </w:r>
-      <w:proofErr w:type="gramEnd"/>
-      <w:r>
-        <w:rPr>
-          <w:rFonts w:ascii="宋体" w:eastAsia="宋体" w:hAnsi="宋体" w:hint="eastAsia"/>
-          <w:spacing w:val="10"/>
-        </w:rPr>
-        <w:t>商、移动医疗等领域。</w:t>
+        <w:t>一直关注的问题。因此，一切围绕这个目的的服务会一直存在，可能贯穿医疗服务的全过程，具体可涵盖：医疗资源查找与匹配、网上挂号、在线问诊、远程诊疗、医药电商、移动医疗等领域。</w:t>
       </w:r>
     </w:p>
     <w:p>
@@ -26865,8 +27384,7 @@
     </w:p>
     <w:p>
       <w:pPr>
-        <w:pStyle w:val="11"/>
-        <w:ind w:firstLine="482"/>
+        <w:pStyle w:val="1"/>
       </w:pPr>
       <w:bookmarkStart w:id="48" w:name="_Toc524325712"/>
       <w:r>
@@ -27255,8 +27773,7 @@
     </w:p>
     <w:p>
       <w:pPr>
-        <w:pStyle w:val="11"/>
-        <w:ind w:firstLine="482"/>
+        <w:pStyle w:val="1"/>
       </w:pPr>
       <w:bookmarkStart w:id="49" w:name="_Toc524325713"/>
       <w:bookmarkStart w:id="50" w:name="_Toc68922997"/>
@@ -27285,7 +27802,6 @@
         </w:rPr>
         <w:t xml:space="preserve">[1] </w:t>
       </w:r>
-      <w:proofErr w:type="gramStart"/>
       <w:r>
         <w:rPr>
           <w:rFonts w:ascii="宋体" w:hAnsi="宋体" w:hint="eastAsia"/>
@@ -27335,7 +27851,6 @@
         </w:rPr>
         <w:t>记</w:t>
       </w:r>
-      <w:proofErr w:type="gramEnd"/>
       <w:r>
         <w:rPr>
           <w:rFonts w:ascii="宋体" w:hAnsi="宋体"/>
@@ -27792,7 +28307,7 @@
           <w:rFonts w:ascii="宋体" w:hAnsi="宋体"/>
           <w:spacing w:val="10"/>
         </w:rPr>
-        <w:t xml:space="preserve">, Gwen Shapira, Todd </w:t>
+        <w:t xml:space="preserve">, Gwen </w:t>
       </w:r>
       <w:proofErr w:type="spellStart"/>
       <w:r>
@@ -27800,6 +28315,22 @@
           <w:rFonts w:ascii="宋体" w:hAnsi="宋体"/>
           <w:spacing w:val="10"/>
         </w:rPr>
+        <w:t>Shapira</w:t>
+      </w:r>
+      <w:proofErr w:type="spellEnd"/>
+      <w:r>
+        <w:rPr>
+          <w:rFonts w:ascii="宋体" w:hAnsi="宋体"/>
+          <w:spacing w:val="10"/>
+        </w:rPr>
+        <w:t xml:space="preserve">, Todd </w:t>
+      </w:r>
+      <w:proofErr w:type="spellStart"/>
+      <w:r>
+        <w:rPr>
+          <w:rFonts w:ascii="宋体" w:hAnsi="宋体"/>
+          <w:spacing w:val="10"/>
+        </w:rPr>
         <w:t>Palino</w:t>
       </w:r>
       <w:proofErr w:type="spellEnd"/>
@@ -27975,28 +28506,147 @@
         <w:t xml:space="preserve">. </w:t>
       </w:r>
       <w:bookmarkStart w:id="51" w:name="OLE_LINK8"/>
-      <w:proofErr w:type="gramStart"/>
       <w:r>
         <w:rPr>
           <w:rFonts w:ascii="宋体" w:hAnsi="宋体" w:hint="eastAsia"/>
           <w:spacing w:val="10"/>
         </w:rPr>
-        <w:t>微服务</w:t>
-      </w:r>
-      <w:proofErr w:type="gramEnd"/>
+        <w:t>微服务设计原理与架构</w:t>
+      </w:r>
+      <w:bookmarkEnd w:id="51"/>
+      <w:r>
+        <w:rPr>
+          <w:rFonts w:ascii="宋体" w:hAnsi="宋体"/>
+          <w:spacing w:val="10"/>
+        </w:rPr>
+        <w:t xml:space="preserve">. </w:t>
+      </w:r>
       <w:r>
         <w:rPr>
           <w:rFonts w:ascii="宋体" w:hAnsi="宋体" w:hint="eastAsia"/>
           <w:spacing w:val="10"/>
         </w:rPr>
-        <w:t>设计原理与架构</w:t>
-      </w:r>
-      <w:bookmarkEnd w:id="51"/>
+        <w:t>人民邮电出版社</w:t>
+      </w:r>
       <w:r>
         <w:rPr>
           <w:rFonts w:ascii="宋体" w:hAnsi="宋体"/>
           <w:spacing w:val="10"/>
         </w:rPr>
+        <w:t>. 2018</w:t>
+      </w:r>
+      <w:r>
+        <w:rPr>
+          <w:rFonts w:ascii="宋体" w:hAnsi="宋体" w:hint="eastAsia"/>
+          <w:spacing w:val="10"/>
+        </w:rPr>
+        <w:t>年</w:t>
+      </w:r>
+      <w:r>
+        <w:rPr>
+          <w:rFonts w:ascii="宋体" w:hAnsi="宋体" w:hint="eastAsia"/>
+          <w:spacing w:val="10"/>
+        </w:rPr>
+        <w:t>5</w:t>
+      </w:r>
+      <w:r>
+        <w:rPr>
+          <w:rFonts w:ascii="宋体" w:hAnsi="宋体" w:hint="eastAsia"/>
+          <w:spacing w:val="10"/>
+        </w:rPr>
+        <w:t>月第</w:t>
+      </w:r>
+      <w:r>
+        <w:rPr>
+          <w:rFonts w:ascii="宋体" w:hAnsi="宋体" w:hint="eastAsia"/>
+          <w:spacing w:val="10"/>
+        </w:rPr>
+        <w:t>1</w:t>
+      </w:r>
+      <w:r>
+        <w:rPr>
+          <w:rFonts w:ascii="宋体" w:hAnsi="宋体" w:hint="eastAsia"/>
+          <w:spacing w:val="10"/>
+        </w:rPr>
+        <w:t>次出版</w:t>
+      </w:r>
+    </w:p>
+    <w:p>
+      <w:pPr>
+        <w:spacing w:line="440" w:lineRule="exact"/>
+        <w:rPr>
+          <w:rFonts w:ascii="宋体" w:hAnsi="宋体"/>
+          <w:spacing w:val="10"/>
+        </w:rPr>
+      </w:pPr>
+      <w:r>
+        <w:rPr>
+          <w:rFonts w:ascii="宋体" w:hAnsi="宋体"/>
+          <w:spacing w:val="10"/>
+        </w:rPr>
+        <w:t xml:space="preserve">[10] </w:t>
+      </w:r>
+      <w:r>
+        <w:rPr>
+          <w:rFonts w:ascii="宋体" w:hAnsi="宋体" w:hint="eastAsia"/>
+          <w:spacing w:val="10"/>
+        </w:rPr>
+        <w:t>[</w:t>
+      </w:r>
+      <w:r>
+        <w:rPr>
+          <w:rFonts w:ascii="宋体" w:hAnsi="宋体" w:hint="eastAsia"/>
+          <w:spacing w:val="10"/>
+        </w:rPr>
+        <w:t>美</w:t>
+      </w:r>
+      <w:r>
+        <w:rPr>
+          <w:rFonts w:ascii="宋体" w:hAnsi="宋体" w:hint="eastAsia"/>
+          <w:spacing w:val="10"/>
+        </w:rPr>
+        <w:t xml:space="preserve">] Sanjay Patni </w:t>
+      </w:r>
+      <w:r>
+        <w:rPr>
+          <w:rFonts w:ascii="宋体" w:hAnsi="宋体" w:hint="eastAsia"/>
+          <w:spacing w:val="10"/>
+        </w:rPr>
+        <w:t>著</w:t>
+      </w:r>
+      <w:r>
+        <w:rPr>
+          <w:rFonts w:ascii="宋体" w:hAnsi="宋体" w:hint="eastAsia"/>
+          <w:spacing w:val="10"/>
+        </w:rPr>
+        <w:t xml:space="preserve"> </w:t>
+      </w:r>
+      <w:r>
+        <w:rPr>
+          <w:rFonts w:ascii="宋体" w:hAnsi="宋体" w:hint="eastAsia"/>
+          <w:spacing w:val="10"/>
+        </w:rPr>
+        <w:t>郭理勇</w:t>
+      </w:r>
+      <w:r>
+        <w:rPr>
+          <w:rFonts w:ascii="宋体" w:hAnsi="宋体" w:hint="eastAsia"/>
+          <w:spacing w:val="10"/>
+        </w:rPr>
+        <w:t xml:space="preserve"> </w:t>
+      </w:r>
+      <w:r>
+        <w:rPr>
+          <w:rFonts w:ascii="宋体" w:hAnsi="宋体" w:hint="eastAsia"/>
+          <w:spacing w:val="10"/>
+        </w:rPr>
+        <w:t>译</w:t>
+      </w:r>
+      <w:r>
+        <w:rPr>
+          <w:rFonts w:ascii="宋体" w:hAnsi="宋体"/>
+          <w:spacing w:val="10"/>
+        </w:rPr>
         <w:t xml:space="preserve">. </w:t>
       </w:r>
       <w:r>
@@ -28004,13 +28654,34 @@
           <w:rFonts w:ascii="宋体" w:hAnsi="宋体" w:hint="eastAsia"/>
           <w:spacing w:val="10"/>
         </w:rPr>
-        <w:t>人民邮电出版社</w:t>
+        <w:t>RESTful API</w:t>
+      </w:r>
+      <w:r>
+        <w:rPr>
+          <w:rFonts w:ascii="宋体" w:hAnsi="宋体" w:hint="eastAsia"/>
+          <w:spacing w:val="10"/>
+        </w:rPr>
+        <w:t>开发实战</w:t>
       </w:r>
       <w:r>
         <w:rPr>
           <w:rFonts w:ascii="宋体" w:hAnsi="宋体"/>
           <w:spacing w:val="10"/>
         </w:rPr>
+        <w:t xml:space="preserve">. </w:t>
+      </w:r>
+      <w:r>
+        <w:rPr>
+          <w:rFonts w:ascii="宋体" w:hAnsi="宋体" w:hint="eastAsia"/>
+          <w:spacing w:val="10"/>
+        </w:rPr>
+        <w:t>清华大学出版社</w:t>
+      </w:r>
+      <w:r>
+        <w:rPr>
+          <w:rFonts w:ascii="宋体" w:hAnsi="宋体"/>
+          <w:spacing w:val="10"/>
+        </w:rPr>
         <w:t>. 2018</w:t>
       </w:r>
       <w:r>
@@ -28025,7 +28696,7 @@
           <w:rFonts w:ascii="宋体" w:hAnsi="宋体" w:hint="eastAsia"/>
           <w:spacing w:val="10"/>
         </w:rPr>
-        <w:t>5</w:t>
+        <w:t>2</w:t>
       </w:r>
       <w:r>
         <w:rPr>
@@ -28059,144 +28730,87 @@
       </w:pPr>
       <w:r>
         <w:rPr>
+          <w:rFonts w:ascii="宋体" w:hAnsi="宋体" w:hint="eastAsia"/>
+          <w:spacing w:val="10"/>
+        </w:rPr>
+        <w:t>[</w:t>
+      </w:r>
+      <w:r>
+        <w:rPr>
           <w:rFonts w:ascii="宋体" w:hAnsi="宋体"/>
           <w:spacing w:val="10"/>
         </w:rPr>
-        <w:t xml:space="preserve">[10] </w:t>
+        <w:t>11</w:t>
       </w:r>
       <w:r>
         <w:rPr>
           <w:rFonts w:ascii="宋体" w:hAnsi="宋体" w:hint="eastAsia"/>
           <w:spacing w:val="10"/>
         </w:rPr>
-        <w:t>[</w:t>
+        <w:t xml:space="preserve">] </w:t>
       </w:r>
       <w:r>
         <w:rPr>
           <w:rFonts w:ascii="宋体" w:hAnsi="宋体" w:hint="eastAsia"/>
           <w:spacing w:val="10"/>
         </w:rPr>
-        <w:t>美</w:t>
+        <w:t>妇幼</w:t>
+      </w:r>
+      <w:r>
+        <w:rPr>
+          <w:rFonts w:ascii="宋体" w:hAnsi="宋体"/>
+          <w:spacing w:val="10"/>
+        </w:rPr>
+        <w:t>医院</w:t>
       </w:r>
       <w:r>
         <w:rPr>
           <w:rFonts w:ascii="宋体" w:hAnsi="宋体" w:hint="eastAsia"/>
           <w:spacing w:val="10"/>
         </w:rPr>
-        <w:t xml:space="preserve">] Sanjay Patni </w:t>
+        <w:t>相</w:t>
+      </w:r>
+      <w:r>
+        <w:rPr>
+          <w:rFonts w:ascii="宋体" w:hAnsi="宋体"/>
+          <w:spacing w:val="10"/>
+        </w:rPr>
+        <w:t>关孕</w:t>
       </w:r>
       <w:r>
         <w:rPr>
           <w:rFonts w:ascii="宋体" w:hAnsi="宋体" w:hint="eastAsia"/>
           <w:spacing w:val="10"/>
         </w:rPr>
-        <w:t>著</w:t>
-      </w:r>
-      <w:r>
-        <w:rPr>
-          <w:rFonts w:ascii="宋体" w:hAnsi="宋体" w:hint="eastAsia"/>
-          <w:spacing w:val="10"/>
-        </w:rPr>
-        <w:t xml:space="preserve"> </w:t>
-      </w:r>
-      <w:r>
-        <w:rPr>
-          <w:rFonts w:ascii="宋体" w:hAnsi="宋体" w:hint="eastAsia"/>
-          <w:spacing w:val="10"/>
-        </w:rPr>
-        <w:t>郭理勇</w:t>
-      </w:r>
-      <w:r>
-        <w:rPr>
-          <w:rFonts w:ascii="宋体" w:hAnsi="宋体" w:hint="eastAsia"/>
-          <w:spacing w:val="10"/>
-        </w:rPr>
-        <w:t xml:space="preserve"> </w:t>
-      </w:r>
-      <w:r>
-        <w:rPr>
-          <w:rFonts w:ascii="宋体" w:hAnsi="宋体" w:hint="eastAsia"/>
-          <w:spacing w:val="10"/>
-        </w:rPr>
-        <w:t>译</w:t>
-      </w:r>
-      <w:r>
+        <w:t>检说明</w:t>
+      </w:r>
+    </w:p>
+    <w:p>
+      <w:pPr>
+        <w:spacing w:line="440" w:lineRule="exact"/>
         <w:rPr>
           <w:rFonts w:ascii="宋体" w:hAnsi="宋体"/>
           <w:spacing w:val="10"/>
         </w:rPr>
-        <w:t xml:space="preserve">. </w:t>
-      </w:r>
-      <w:r>
-        <w:rPr>
-          <w:rFonts w:ascii="宋体" w:hAnsi="宋体" w:hint="eastAsia"/>
-          <w:spacing w:val="10"/>
-        </w:rPr>
-        <w:t>RESTful API</w:t>
-      </w:r>
-      <w:r>
-        <w:rPr>
-          <w:rFonts w:ascii="宋体" w:hAnsi="宋体" w:hint="eastAsia"/>
-          <w:spacing w:val="10"/>
-        </w:rPr>
-        <w:t>开发实战</w:t>
-      </w:r>
-      <w:r>
+      </w:pPr>
+    </w:p>
+    <w:p>
+      <w:pPr>
+        <w:spacing w:line="440" w:lineRule="exact"/>
         <w:rPr>
           <w:rFonts w:ascii="宋体" w:hAnsi="宋体"/>
           <w:spacing w:val="10"/>
         </w:rPr>
-        <w:t xml:space="preserve">. </w:t>
-      </w:r>
-      <w:r>
-        <w:rPr>
-          <w:rFonts w:ascii="宋体" w:hAnsi="宋体" w:hint="eastAsia"/>
-          <w:spacing w:val="10"/>
-        </w:rPr>
-        <w:t>清华大学出版社</w:t>
-      </w:r>
-      <w:r>
+      </w:pPr>
+    </w:p>
+    <w:p>
+      <w:pPr>
+        <w:spacing w:line="440" w:lineRule="exact"/>
         <w:rPr>
           <w:rFonts w:ascii="宋体" w:hAnsi="宋体"/>
           <w:spacing w:val="10"/>
         </w:rPr>
-        <w:t>. 2018</w:t>
-      </w:r>
-      <w:r>
-        <w:rPr>
-          <w:rFonts w:ascii="宋体" w:hAnsi="宋体" w:hint="eastAsia"/>
-          <w:spacing w:val="10"/>
-        </w:rPr>
-        <w:t>年</w:t>
-      </w:r>
-      <w:r>
-        <w:rPr>
-          <w:rFonts w:ascii="宋体" w:hAnsi="宋体" w:hint="eastAsia"/>
-          <w:spacing w:val="10"/>
-        </w:rPr>
-        <w:t>2</w:t>
-      </w:r>
-      <w:r>
-        <w:rPr>
-          <w:rFonts w:ascii="宋体" w:hAnsi="宋体" w:hint="eastAsia"/>
-          <w:spacing w:val="10"/>
-        </w:rPr>
-        <w:t>月第</w:t>
-      </w:r>
-      <w:r>
-        <w:rPr>
-          <w:rFonts w:ascii="宋体" w:hAnsi="宋体" w:hint="eastAsia"/>
-          <w:spacing w:val="10"/>
-        </w:rPr>
-        <w:t>1</w:t>
-      </w:r>
-      <w:r>
-        <w:rPr>
-          <w:rFonts w:ascii="宋体" w:hAnsi="宋体" w:hint="eastAsia"/>
-          <w:spacing w:val="10"/>
-        </w:rPr>
-        <w:t>次出版</w:t>
-      </w:r>
+      </w:pPr>
     </w:p>
     <w:p>
       <w:pPr>
@@ -28206,62 +28820,33 @@
           <w:spacing w:val="10"/>
         </w:rPr>
       </w:pPr>
-      <w:r>
-        <w:rPr>
-          <w:rFonts w:ascii="宋体" w:hAnsi="宋体" w:hint="eastAsia"/>
-          <w:spacing w:val="10"/>
-        </w:rPr>
-        <w:t>[</w:t>
-      </w:r>
-      <w:r>
+    </w:p>
+    <w:p>
+      <w:pPr>
+        <w:spacing w:line="440" w:lineRule="exact"/>
         <w:rPr>
           <w:rFonts w:ascii="宋体" w:hAnsi="宋体"/>
           <w:spacing w:val="10"/>
         </w:rPr>
-        <w:t>11</w:t>
-      </w:r>
-      <w:r>
-        <w:rPr>
-          <w:rFonts w:ascii="宋体" w:hAnsi="宋体" w:hint="eastAsia"/>
-          <w:spacing w:val="10"/>
-        </w:rPr>
-        <w:t xml:space="preserve">] </w:t>
-      </w:r>
-      <w:r>
-        <w:rPr>
-          <w:rFonts w:ascii="宋体" w:hAnsi="宋体" w:hint="eastAsia"/>
-          <w:spacing w:val="10"/>
-        </w:rPr>
-        <w:t>妇幼</w:t>
-      </w:r>
-      <w:r>
+      </w:pPr>
+    </w:p>
+    <w:p>
+      <w:pPr>
+        <w:spacing w:line="440" w:lineRule="exact"/>
         <w:rPr>
           <w:rFonts w:ascii="宋体" w:hAnsi="宋体"/>
           <w:spacing w:val="10"/>
         </w:rPr>
-        <w:t>医院</w:t>
-      </w:r>
-      <w:r>
-        <w:rPr>
-          <w:rFonts w:ascii="宋体" w:hAnsi="宋体" w:hint="eastAsia"/>
-          <w:spacing w:val="10"/>
-        </w:rPr>
-        <w:t>相</w:t>
-      </w:r>
-      <w:r>
+      </w:pPr>
+    </w:p>
+    <w:p>
+      <w:pPr>
+        <w:spacing w:line="440" w:lineRule="exact"/>
         <w:rPr>
           <w:rFonts w:ascii="宋体" w:hAnsi="宋体"/>
           <w:spacing w:val="10"/>
         </w:rPr>
-        <w:t>关孕</w:t>
-      </w:r>
-      <w:r>
-        <w:rPr>
-          <w:rFonts w:ascii="宋体" w:hAnsi="宋体" w:hint="eastAsia"/>
-          <w:spacing w:val="10"/>
-        </w:rPr>
-        <w:t>检说明</w:t>
-      </w:r>
+      </w:pPr>
     </w:p>
     <w:p>
       <w:pPr>
@@ -28301,71 +28886,7 @@
     </w:p>
     <w:p>
       <w:pPr>
-        <w:spacing w:line="440" w:lineRule="exact"/>
-        <w:rPr>
-          <w:rFonts w:ascii="宋体" w:hAnsi="宋体"/>
-          <w:spacing w:val="10"/>
-        </w:rPr>
-      </w:pPr>
-    </w:p>
-    <w:p>
-      <w:pPr>
-        <w:spacing w:line="440" w:lineRule="exact"/>
-        <w:rPr>
-          <w:rFonts w:ascii="宋体" w:hAnsi="宋体"/>
-          <w:spacing w:val="10"/>
-        </w:rPr>
-      </w:pPr>
-    </w:p>
-    <w:p>
-      <w:pPr>
-        <w:spacing w:line="440" w:lineRule="exact"/>
-        <w:rPr>
-          <w:rFonts w:ascii="宋体" w:hAnsi="宋体"/>
-          <w:spacing w:val="10"/>
-        </w:rPr>
-      </w:pPr>
-    </w:p>
-    <w:p>
-      <w:pPr>
-        <w:spacing w:line="440" w:lineRule="exact"/>
-        <w:rPr>
-          <w:rFonts w:ascii="宋体" w:hAnsi="宋体"/>
-          <w:spacing w:val="10"/>
-        </w:rPr>
-      </w:pPr>
-    </w:p>
-    <w:p>
-      <w:pPr>
-        <w:spacing w:line="440" w:lineRule="exact"/>
-        <w:rPr>
-          <w:rFonts w:ascii="宋体" w:hAnsi="宋体"/>
-          <w:spacing w:val="10"/>
-        </w:rPr>
-      </w:pPr>
-    </w:p>
-    <w:p>
-      <w:pPr>
-        <w:spacing w:line="440" w:lineRule="exact"/>
-        <w:rPr>
-          <w:rFonts w:ascii="宋体" w:hAnsi="宋体"/>
-          <w:spacing w:val="10"/>
-        </w:rPr>
-      </w:pPr>
-    </w:p>
-    <w:p>
-      <w:pPr>
-        <w:spacing w:line="440" w:lineRule="exact"/>
-        <w:rPr>
-          <w:rFonts w:ascii="宋体" w:hAnsi="宋体"/>
-          <w:spacing w:val="10"/>
-        </w:rPr>
-      </w:pPr>
-    </w:p>
-    <w:p>
-      <w:pPr>
-        <w:pStyle w:val="11"/>
-        <w:ind w:firstLine="482"/>
+        <w:pStyle w:val="1"/>
       </w:pPr>
       <w:bookmarkStart w:id="52" w:name="_Toc68922999"/>
       <w:bookmarkStart w:id="53" w:name="_Toc524325714"/>
@@ -28446,7 +28967,7 @@
 </file>
 
 <file path=word/endnotes.xml><?xml version="1.0" encoding="utf-8"?>
-<w:endnotes xmlns:wpc="http://schemas.microsoft.com/office/word/2010/wordprocessingCanvas" xmlns:cx="http://schemas.microsoft.com/office/drawing/2014/chartex" xmlns:cx1="http://schemas.microsoft.com/office/drawing/2015/9/8/chartex" xmlns:cx2="http://schemas.microsoft.com/office/drawing/2015/10/21/chartex" xmlns:cx3="http://schemas.microsoft.com/office/drawing/2016/5/9/chartex" xmlns:cx4="http://schemas.microsoft.com/office/drawing/2016/5/10/chartex" xmlns:cx5="http://schemas.microsoft.com/office/drawing/2016/5/11/chartex" xmlns:cx6="http://schemas.microsoft.com/office/drawing/2016/5/12/chartex" xmlns:cx7="http://schemas.microsoft.com/office/drawing/2016/5/13/chartex" xmlns:cx8="http://schemas.microsoft.com/office/drawing/2016/5/14/chartex" xmlns:mc="http://schemas.openxmlformats.org/markup-compatibility/2006" xmlns:aink="http://schemas.microsoft.com/office/drawing/2016/ink" xmlns:am3d="http://schemas.microsoft.com/office/drawing/2017/model3d" xmlns:o="urn:schemas-microsoft-com:office:office" xmlns:r="http://schemas.openxmlformats.org/officeDocument/2006/relationships" xmlns:m="http://schemas.openxmlformats.org/officeDocument/2006/math" xmlns:v="urn:schemas-microsoft-com:vml" xmlns:wp14="http://schemas.microsoft.com/office/word/2010/wordprocessingDrawing" xmlns:wp="http://schemas.openxmlformats.org/drawingml/2006/wordprocessingDrawing" xmlns:w10="urn:schemas-microsoft-com:office:word" xmlns:w="http://schemas.openxmlformats.org/wordprocessingml/2006/main" xmlns:w14="http://schemas.microsoft.com/office/word/2010/wordml" xmlns:w15="http://schemas.microsoft.com/office/word/2012/wordml" xmlns:w16cid="http://schemas.microsoft.com/office/word/2016/wordml/cid" xmlns:w16se="http://schemas.microsoft.com/office/word/2015/wordml/symex" xmlns:wpg="http://schemas.microsoft.com/office/word/2010/wordprocessingGroup" xmlns:wpi="http://schemas.microsoft.com/office/word/2010/wordprocessingInk" xmlns:wne="http://schemas.microsoft.com/office/word/2006/wordml" xmlns:wps="http://schemas.microsoft.com/office/word/2010/wordprocessingShape" mc:Ignorable="w14 w15 w16se w16cid wp14">
+<w:endnotes xmlns:wpc="http://schemas.microsoft.com/office/word/2010/wordprocessingCanvas" xmlns:mo="http://schemas.microsoft.com/office/mac/office/2008/main" xmlns:mc="http://schemas.openxmlformats.org/markup-compatibility/2006" xmlns:mv="urn:schemas-microsoft-com:mac:vml" xmlns:o="urn:schemas-microsoft-com:office:office" xmlns:r="http://schemas.openxmlformats.org/officeDocument/2006/relationships" xmlns:m="http://schemas.openxmlformats.org/officeDocument/2006/math" xmlns:v="urn:schemas-microsoft-com:vml" xmlns:wp14="http://schemas.microsoft.com/office/word/2010/wordprocessingDrawing" xmlns:wp="http://schemas.openxmlformats.org/drawingml/2006/wordprocessingDrawing" xmlns:w10="urn:schemas-microsoft-com:office:word" xmlns:w="http://schemas.openxmlformats.org/wordprocessingml/2006/main" xmlns:w14="http://schemas.microsoft.com/office/word/2010/wordml" xmlns:w15="http://schemas.microsoft.com/office/word/2012/wordml" xmlns:wpg="http://schemas.microsoft.com/office/word/2010/wordprocessingGroup" xmlns:wpi="http://schemas.microsoft.com/office/word/2010/wordprocessingInk" xmlns:wne="http://schemas.microsoft.com/office/word/2006/wordml" xmlns:wps="http://schemas.microsoft.com/office/word/2010/wordprocessingShape" mc:Ignorable="w14 w15 wp14">
   <w:endnote w:type="separator" w:id="-1">
     <w:p>
       <w:r>
@@ -28465,47 +28986,47 @@
 </file>
 
 <file path=word/footer1.xml><?xml version="1.0" encoding="utf-8"?>
-<w:ftr xmlns:wpc="http://schemas.microsoft.com/office/word/2010/wordprocessingCanvas" xmlns:cx="http://schemas.microsoft.com/office/drawing/2014/chartex" xmlns:cx1="http://schemas.microsoft.com/office/drawing/2015/9/8/chartex" xmlns:cx2="http://schemas.microsoft.com/office/drawing/2015/10/21/chartex" xmlns:cx3="http://schemas.microsoft.com/office/drawing/2016/5/9/chartex" xmlns:cx4="http://schemas.microsoft.com/office/drawing/2016/5/10/chartex" xmlns:cx5="http://schemas.microsoft.com/office/drawing/2016/5/11/chartex" xmlns:cx6="http://schemas.microsoft.com/office/drawing/2016/5/12/chartex" xmlns:cx7="http://schemas.microsoft.com/office/drawing/2016/5/13/chartex" xmlns:cx8="http://schemas.microsoft.com/office/drawing/2016/5/14/chartex" xmlns:mc="http://schemas.openxmlformats.org/markup-compatibility/2006" xmlns:aink="http://schemas.microsoft.com/office/drawing/2016/ink" xmlns:am3d="http://schemas.microsoft.com/office/drawing/2017/model3d" xmlns:o="urn:schemas-microsoft-com:office:office" xmlns:r="http://schemas.openxmlformats.org/officeDocument/2006/relationships" xmlns:m="http://schemas.openxmlformats.org/officeDocument/2006/math" xmlns:v="urn:schemas-microsoft-com:vml" xmlns:wp14="http://schemas.microsoft.com/office/word/2010/wordprocessingDrawing" xmlns:wp="http://schemas.openxmlformats.org/drawingml/2006/wordprocessingDrawing" xmlns:w10="urn:schemas-microsoft-com:office:word" xmlns:w="http://schemas.openxmlformats.org/wordprocessingml/2006/main" xmlns:w14="http://schemas.microsoft.com/office/word/2010/wordml" xmlns:w15="http://schemas.microsoft.com/office/word/2012/wordml" xmlns:w16cid="http://schemas.microsoft.com/office/word/2016/wordml/cid" xmlns:w16se="http://schemas.microsoft.com/office/word/2015/wordml/symex" xmlns:wpg="http://schemas.microsoft.com/office/word/2010/wordprocessingGroup" xmlns:wpi="http://schemas.microsoft.com/office/word/2010/wordprocessingInk" xmlns:wne="http://schemas.microsoft.com/office/word/2006/wordml" xmlns:wps="http://schemas.microsoft.com/office/word/2010/wordprocessingShape" mc:Ignorable="w14 w15 w16se w16cid wp14">
+<w:ftr xmlns:wpc="http://schemas.microsoft.com/office/word/2010/wordprocessingCanvas" xmlns:mo="http://schemas.microsoft.com/office/mac/office/2008/main" xmlns:mc="http://schemas.openxmlformats.org/markup-compatibility/2006" xmlns:mv="urn:schemas-microsoft-com:mac:vml" xmlns:o="urn:schemas-microsoft-com:office:office" xmlns:r="http://schemas.openxmlformats.org/officeDocument/2006/relationships" xmlns:m="http://schemas.openxmlformats.org/officeDocument/2006/math" xmlns:v="urn:schemas-microsoft-com:vml" xmlns:wp14="http://schemas.microsoft.com/office/word/2010/wordprocessingDrawing" xmlns:wp="http://schemas.openxmlformats.org/drawingml/2006/wordprocessingDrawing" xmlns:w10="urn:schemas-microsoft-com:office:word" xmlns:w="http://schemas.openxmlformats.org/wordprocessingml/2006/main" xmlns:w14="http://schemas.microsoft.com/office/word/2010/wordml" xmlns:w15="http://schemas.microsoft.com/office/word/2012/wordml" xmlns:wpg="http://schemas.microsoft.com/office/word/2010/wordprocessingGroup" xmlns:wpi="http://schemas.microsoft.com/office/word/2010/wordprocessingInk" xmlns:wne="http://schemas.microsoft.com/office/word/2006/wordml" xmlns:wps="http://schemas.microsoft.com/office/word/2010/wordprocessingShape" mc:Ignorable="w14 w15 wp14">
   <w:p>
     <w:pPr>
-      <w:pStyle w:val="a3"/>
+      <w:pStyle w:val="Footer"/>
       <w:framePr w:wrap="around" w:vAnchor="text" w:hAnchor="margin" w:xAlign="center" w:y="1"/>
       <w:rPr>
-        <w:rStyle w:val="a5"/>
+        <w:rStyle w:val="PageNumber"/>
       </w:rPr>
     </w:pPr>
     <w:r>
       <w:rPr>
-        <w:rStyle w:val="a5"/>
+        <w:rStyle w:val="PageNumber"/>
       </w:rPr>
       <w:fldChar w:fldCharType="begin"/>
     </w:r>
     <w:r>
       <w:rPr>
-        <w:rStyle w:val="a5"/>
+        <w:rStyle w:val="PageNumber"/>
       </w:rPr>
       <w:instrText xml:space="preserve">PAGE  </w:instrText>
     </w:r>
     <w:r>
       <w:rPr>
-        <w:rStyle w:val="a5"/>
+        <w:rStyle w:val="PageNumber"/>
       </w:rPr>
       <w:fldChar w:fldCharType="end"/>
     </w:r>
   </w:p>
   <w:p>
     <w:pPr>
-      <w:pStyle w:val="a3"/>
+      <w:pStyle w:val="Footer"/>
     </w:pPr>
   </w:p>
 </w:ftr>
 </file>
 
 <file path=word/footer2.xml><?xml version="1.0" encoding="utf-8"?>
-<w:ftr xmlns:wpc="http://schemas.microsoft.com/office/word/2010/wordprocessingCanvas" xmlns:cx="http://schemas.microsoft.com/office/drawing/2014/chartex" xmlns:cx1="http://schemas.microsoft.com/office/drawing/2015/9/8/chartex" xmlns:cx2="http://schemas.microsoft.com/office/drawing/2015/10/21/chartex" xmlns:cx3="http://schemas.microsoft.com/office/drawing/2016/5/9/chartex" xmlns:cx4="http://schemas.microsoft.com/office/drawing/2016/5/10/chartex" xmlns:cx5="http://schemas.microsoft.com/office/drawing/2016/5/11/chartex" xmlns:cx6="http://schemas.microsoft.com/office/drawing/2016/5/12/chartex" xmlns:cx7="http://schemas.microsoft.com/office/drawing/2016/5/13/chartex" xmlns:cx8="http://schemas.microsoft.com/office/drawing/2016/5/14/chartex" xmlns:mc="http://schemas.openxmlformats.org/markup-compatibility/2006" xmlns:aink="http://schemas.microsoft.com/office/drawing/2016/ink" xmlns:am3d="http://schemas.microsoft.com/office/drawing/2017/model3d" xmlns:o="urn:schemas-microsoft-com:office:office" xmlns:r="http://schemas.openxmlformats.org/officeDocument/2006/relationships" xmlns:m="http://schemas.openxmlformats.org/officeDocument/2006/math" xmlns:v="urn:schemas-microsoft-com:vml" xmlns:wp14="http://schemas.microsoft.com/office/word/2010/wordprocessingDrawing" xmlns:wp="http://schemas.openxmlformats.org/drawingml/2006/wordprocessingDrawing" xmlns:w10="urn:schemas-microsoft-com:office:word" xmlns:w="http://schemas.openxmlformats.org/wordprocessingml/2006/main" xmlns:w14="http://schemas.microsoft.com/office/word/2010/wordml" xmlns:w15="http://schemas.microsoft.com/office/word/2012/wordml" xmlns:w16cid="http://schemas.microsoft.com/office/word/2016/wordml/cid" xmlns:w16se="http://schemas.microsoft.com/office/word/2015/wordml/symex" xmlns:wpg="http://schemas.microsoft.com/office/word/2010/wordprocessingGroup" xmlns:wpi="http://schemas.microsoft.com/office/word/2010/wordprocessingInk" xmlns:wne="http://schemas.microsoft.com/office/word/2006/wordml" xmlns:wps="http://schemas.microsoft.com/office/word/2010/wordprocessingShape" mc:Ignorable="w14 w15 w16se w16cid wp14">
+<w:ftr xmlns:wpc="http://schemas.microsoft.com/office/word/2010/wordprocessingCanvas" xmlns:mo="http://schemas.microsoft.com/office/mac/office/2008/main" xmlns:mc="http://schemas.openxmlformats.org/markup-compatibility/2006" xmlns:mv="urn:schemas-microsoft-com:mac:vml" xmlns:o="urn:schemas-microsoft-com:office:office" xmlns:r="http://schemas.openxmlformats.org/officeDocument/2006/relationships" xmlns:m="http://schemas.openxmlformats.org/officeDocument/2006/math" xmlns:v="urn:schemas-microsoft-com:vml" xmlns:wp14="http://schemas.microsoft.com/office/word/2010/wordprocessingDrawing" xmlns:wp="http://schemas.openxmlformats.org/drawingml/2006/wordprocessingDrawing" xmlns:w10="urn:schemas-microsoft-com:office:word" xmlns:w="http://schemas.openxmlformats.org/wordprocessingml/2006/main" xmlns:w14="http://schemas.microsoft.com/office/word/2010/wordml" xmlns:w15="http://schemas.microsoft.com/office/word/2012/wordml" xmlns:wpg="http://schemas.microsoft.com/office/word/2010/wordprocessingGroup" xmlns:wpi="http://schemas.microsoft.com/office/word/2010/wordprocessingInk" xmlns:wne="http://schemas.microsoft.com/office/word/2006/wordml" xmlns:wps="http://schemas.microsoft.com/office/word/2010/wordprocessingShape" mc:Ignorable="w14 w15 wp14">
   <w:p>
     <w:pPr>
-      <w:pStyle w:val="a3"/>
+      <w:pStyle w:val="Footer"/>
       <w:jc w:val="center"/>
     </w:pPr>
     <w:r>
@@ -28522,7 +29043,7 @@
         <w:noProof/>
         <w:lang w:val="zh-CN"/>
       </w:rPr>
-      <w:t>21</w:t>
+      <w:t>12</w:t>
     </w:r>
     <w:r>
       <w:fldChar w:fldCharType="end"/>
@@ -28530,14 +29051,14 @@
   </w:p>
   <w:p>
     <w:pPr>
-      <w:pStyle w:val="a3"/>
+      <w:pStyle w:val="Footer"/>
     </w:pPr>
   </w:p>
 </w:ftr>
 </file>
 
 <file path=word/footnotes.xml><?xml version="1.0" encoding="utf-8"?>
-<w:footnotes xmlns:wpc="http://schemas.microsoft.com/office/word/2010/wordprocessingCanvas" xmlns:cx="http://schemas.microsoft.com/office/drawing/2014/chartex" xmlns:cx1="http://schemas.microsoft.com/office/drawing/2015/9/8/chartex" xmlns:cx2="http://schemas.microsoft.com/office/drawing/2015/10/21/chartex" xmlns:cx3="http://schemas.microsoft.com/office/drawing/2016/5/9/chartex" xmlns:cx4="http://schemas.microsoft.com/office/drawing/2016/5/10/chartex" xmlns:cx5="http://schemas.microsoft.com/office/drawing/2016/5/11/chartex" xmlns:cx6="http://schemas.microsoft.com/office/drawing/2016/5/12/chartex" xmlns:cx7="http://schemas.microsoft.com/office/drawing/2016/5/13/chartex" xmlns:cx8="http://schemas.microsoft.com/office/drawing/2016/5/14/chartex" xmlns:mc="http://schemas.openxmlformats.org/markup-compatibility/2006" xmlns:aink="http://schemas.microsoft.com/office/drawing/2016/ink" xmlns:am3d="http://schemas.microsoft.com/office/drawing/2017/model3d" xmlns:o="urn:schemas-microsoft-com:office:office" xmlns:r="http://schemas.openxmlformats.org/officeDocument/2006/relationships" xmlns:m="http://schemas.openxmlformats.org/officeDocument/2006/math" xmlns:v="urn:schemas-microsoft-com:vml" xmlns:wp14="http://schemas.microsoft.com/office/word/2010/wordprocessingDrawing" xmlns:wp="http://schemas.openxmlformats.org/drawingml/2006/wordprocessingDrawing" xmlns:w10="urn:schemas-microsoft-com:office:word" xmlns:w="http://schemas.openxmlformats.org/wordprocessingml/2006/main" xmlns:w14="http://schemas.microsoft.com/office/word/2010/wordml" xmlns:w15="http://schemas.microsoft.com/office/word/2012/wordml" xmlns:w16cid="http://schemas.microsoft.com/office/word/2016/wordml/cid" xmlns:w16se="http://schemas.microsoft.com/office/word/2015/wordml/symex" xmlns:wpg="http://schemas.microsoft.com/office/word/2010/wordprocessingGroup" xmlns:wpi="http://schemas.microsoft.com/office/word/2010/wordprocessingInk" xmlns:wne="http://schemas.microsoft.com/office/word/2006/wordml" xmlns:wps="http://schemas.microsoft.com/office/word/2010/wordprocessingShape" mc:Ignorable="w14 w15 w16se w16cid wp14">
+<w:footnotes xmlns:wpc="http://schemas.microsoft.com/office/word/2010/wordprocessingCanvas" xmlns:mo="http://schemas.microsoft.com/office/mac/office/2008/main" xmlns:mc="http://schemas.openxmlformats.org/markup-compatibility/2006" xmlns:mv="urn:schemas-microsoft-com:mac:vml" xmlns:o="urn:schemas-microsoft-com:office:office" xmlns:r="http://schemas.openxmlformats.org/officeDocument/2006/relationships" xmlns:m="http://schemas.openxmlformats.org/officeDocument/2006/math" xmlns:v="urn:schemas-microsoft-com:vml" xmlns:wp14="http://schemas.microsoft.com/office/word/2010/wordprocessingDrawing" xmlns:wp="http://schemas.openxmlformats.org/drawingml/2006/wordprocessingDrawing" xmlns:w10="urn:schemas-microsoft-com:office:word" xmlns:w="http://schemas.openxmlformats.org/wordprocessingml/2006/main" xmlns:w14="http://schemas.microsoft.com/office/word/2010/wordml" xmlns:w15="http://schemas.microsoft.com/office/word/2012/wordml" xmlns:wpg="http://schemas.microsoft.com/office/word/2010/wordprocessingGroup" xmlns:wpi="http://schemas.microsoft.com/office/word/2010/wordprocessingInk" xmlns:wne="http://schemas.microsoft.com/office/word/2006/wordml" xmlns:wps="http://schemas.microsoft.com/office/word/2010/wordprocessingShape" mc:Ignorable="w14 w15 wp14">
   <w:footnote w:type="separator" w:id="-1">
     <w:p>
       <w:r>
@@ -28556,10 +29077,10 @@
 </file>
 
 <file path=word/header1.xml><?xml version="1.0" encoding="utf-8"?>
-<w:hdr xmlns:wpc="http://schemas.microsoft.com/office/word/2010/wordprocessingCanvas" xmlns:cx="http://schemas.microsoft.com/office/drawing/2014/chartex" xmlns:cx1="http://schemas.microsoft.com/office/drawing/2015/9/8/chartex" xmlns:cx2="http://schemas.microsoft.com/office/drawing/2015/10/21/chartex" xmlns:cx3="http://schemas.microsoft.com/office/drawing/2016/5/9/chartex" xmlns:cx4="http://schemas.microsoft.com/office/drawing/2016/5/10/chartex" xmlns:cx5="http://schemas.microsoft.com/office/drawing/2016/5/11/chartex" xmlns:cx6="http://schemas.microsoft.com/office/drawing/2016/5/12/chartex" xmlns:cx7="http://schemas.microsoft.com/office/drawing/2016/5/13/chartex" xmlns:cx8="http://schemas.microsoft.com/office/drawing/2016/5/14/chartex" xmlns:mc="http://schemas.openxmlformats.org/markup-compatibility/2006" xmlns:aink="http://schemas.microsoft.com/office/drawing/2016/ink" xmlns:am3d="http://schemas.microsoft.com/office/drawing/2017/model3d" xmlns:o="urn:schemas-microsoft-com:office:office" xmlns:r="http://schemas.openxmlformats.org/officeDocument/2006/relationships" xmlns:m="http://schemas.openxmlformats.org/officeDocument/2006/math" xmlns:v="urn:schemas-microsoft-com:vml" xmlns:wp14="http://schemas.microsoft.com/office/word/2010/wordprocessingDrawing" xmlns:wp="http://schemas.openxmlformats.org/drawingml/2006/wordprocessingDrawing" xmlns:w10="urn:schemas-microsoft-com:office:word" xmlns:w="http://schemas.openxmlformats.org/wordprocessingml/2006/main" xmlns:w14="http://schemas.microsoft.com/office/word/2010/wordml" xmlns:w15="http://schemas.microsoft.com/office/word/2012/wordml" xmlns:w16cid="http://schemas.microsoft.com/office/word/2016/wordml/cid" xmlns:w16se="http://schemas.microsoft.com/office/word/2015/wordml/symex" xmlns:wpg="http://schemas.microsoft.com/office/word/2010/wordprocessingGroup" xmlns:wpi="http://schemas.microsoft.com/office/word/2010/wordprocessingInk" xmlns:wne="http://schemas.microsoft.com/office/word/2006/wordml" xmlns:wps="http://schemas.microsoft.com/office/word/2010/wordprocessingShape" mc:Ignorable="w14 w15 w16se w16cid wp14">
+<w:hdr xmlns:wpc="http://schemas.microsoft.com/office/word/2010/wordprocessingCanvas" xmlns:mo="http://schemas.microsoft.com/office/mac/office/2008/main" xmlns:mc="http://schemas.openxmlformats.org/markup-compatibility/2006" xmlns:mv="urn:schemas-microsoft-com:mac:vml" xmlns:o="urn:schemas-microsoft-com:office:office" xmlns:r="http://schemas.openxmlformats.org/officeDocument/2006/relationships" xmlns:m="http://schemas.openxmlformats.org/officeDocument/2006/math" xmlns:v="urn:schemas-microsoft-com:vml" xmlns:wp14="http://schemas.microsoft.com/office/word/2010/wordprocessingDrawing" xmlns:wp="http://schemas.openxmlformats.org/drawingml/2006/wordprocessingDrawing" xmlns:w10="urn:schemas-microsoft-com:office:word" xmlns:w="http://schemas.openxmlformats.org/wordprocessingml/2006/main" xmlns:w14="http://schemas.microsoft.com/office/word/2010/wordml" xmlns:w15="http://schemas.microsoft.com/office/word/2012/wordml" xmlns:wpg="http://schemas.microsoft.com/office/word/2010/wordprocessingGroup" xmlns:wpi="http://schemas.microsoft.com/office/word/2010/wordprocessingInk" xmlns:wne="http://schemas.microsoft.com/office/word/2006/wordml" xmlns:wps="http://schemas.microsoft.com/office/word/2010/wordprocessingShape" mc:Ignorable="w14 w15 wp14">
   <w:p>
     <w:pPr>
-      <w:pStyle w:val="a6"/>
+      <w:pStyle w:val="Header"/>
       <w:rPr>
         <w:rFonts w:ascii="宋体" w:hAnsi="宋体"/>
         <w:spacing w:val="10"/>
@@ -28581,8 +29102,8 @@
 </file>
 
 <file path=word/numbering.xml><?xml version="1.0" encoding="utf-8"?>
-<w:numbering xmlns:wpc="http://schemas.microsoft.com/office/word/2010/wordprocessingCanvas" xmlns:cx="http://schemas.microsoft.com/office/drawing/2014/chartex" xmlns:cx1="http://schemas.microsoft.com/office/drawing/2015/9/8/chartex" xmlns:cx2="http://schemas.microsoft.com/office/drawing/2015/10/21/chartex" xmlns:cx3="http://schemas.microsoft.com/office/drawing/2016/5/9/chartex" xmlns:cx4="http://schemas.microsoft.com/office/drawing/2016/5/10/chartex" xmlns:cx5="http://schemas.microsoft.com/office/drawing/2016/5/11/chartex" xmlns:cx6="http://schemas.microsoft.com/office/drawing/2016/5/12/chartex" xmlns:cx7="http://schemas.microsoft.com/office/drawing/2016/5/13/chartex" xmlns:cx8="http://schemas.microsoft.com/office/drawing/2016/5/14/chartex" xmlns:mc="http://schemas.openxmlformats.org/markup-compatibility/2006" xmlns:aink="http://schemas.microsoft.com/office/drawing/2016/ink" xmlns:am3d="http://schemas.microsoft.com/office/drawing/2017/model3d" xmlns:o="urn:schemas-microsoft-com:office:office" xmlns:r="http://schemas.openxmlformats.org/officeDocument/2006/relationships" xmlns:m="http://schemas.openxmlformats.org/officeDocument/2006/math" xmlns:v="urn:schemas-microsoft-com:vml" xmlns:wp14="http://schemas.microsoft.com/office/word/2010/wordprocessingDrawing" xmlns:wp="http://schemas.openxmlformats.org/drawingml/2006/wordprocessingDrawing" xmlns:w10="urn:schemas-microsoft-com:office:word" xmlns:w="http://schemas.openxmlformats.org/wordprocessingml/2006/main" xmlns:w14="http://schemas.microsoft.com/office/word/2010/wordml" xmlns:w15="http://schemas.microsoft.com/office/word/2012/wordml" xmlns:w16cid="http://schemas.microsoft.com/office/word/2016/wordml/cid" xmlns:w16se="http://schemas.microsoft.com/office/word/2015/wordml/symex" xmlns:wpg="http://schemas.microsoft.com/office/word/2010/wordprocessingGroup" xmlns:wpi="http://schemas.microsoft.com/office/word/2010/wordprocessingInk" xmlns:wne="http://schemas.microsoft.com/office/word/2006/wordml" xmlns:wps="http://schemas.microsoft.com/office/word/2010/wordprocessingShape" mc:Ignorable="w14 w15 w16se w16cid wp14">
-  <w:abstractNum w:abstractNumId="0" w15:restartNumberingAfterBreak="0">
+<w:numbering xmlns:wpc="http://schemas.microsoft.com/office/word/2010/wordprocessingCanvas" xmlns:mo="http://schemas.microsoft.com/office/mac/office/2008/main" xmlns:mc="http://schemas.openxmlformats.org/markup-compatibility/2006" xmlns:mv="urn:schemas-microsoft-com:mac:vml" xmlns:o="urn:schemas-microsoft-com:office:office" xmlns:r="http://schemas.openxmlformats.org/officeDocument/2006/relationships" xmlns:m="http://schemas.openxmlformats.org/officeDocument/2006/math" xmlns:v="urn:schemas-microsoft-com:vml" xmlns:wp14="http://schemas.microsoft.com/office/word/2010/wordprocessingDrawing" xmlns:wp="http://schemas.openxmlformats.org/drawingml/2006/wordprocessingDrawing" xmlns:w10="urn:schemas-microsoft-com:office:word" xmlns:w="http://schemas.openxmlformats.org/wordprocessingml/2006/main" xmlns:w14="http://schemas.microsoft.com/office/word/2010/wordml" xmlns:w15="http://schemas.microsoft.com/office/word/2012/wordml" xmlns:wpg="http://schemas.microsoft.com/office/word/2010/wordprocessingGroup" xmlns:wpi="http://schemas.microsoft.com/office/word/2010/wordprocessingInk" xmlns:wne="http://schemas.microsoft.com/office/word/2006/wordml" xmlns:wps="http://schemas.microsoft.com/office/word/2010/wordprocessingShape" mc:Ignorable="w14 w15 wp14">
+  <w:abstractNum w:abstractNumId="0">
     <w:nsid w:val="03480058"/>
     <w:multiLevelType w:val="hybridMultilevel"/>
     <w:tmpl w:val="C430D9FC"/>
@@ -28671,7 +29192,7 @@
       </w:pPr>
     </w:lvl>
   </w:abstractNum>
-  <w:abstractNum w:abstractNumId="1" w15:restartNumberingAfterBreak="0">
+  <w:abstractNum w:abstractNumId="1">
     <w:nsid w:val="05460528"/>
     <w:multiLevelType w:val="hybridMultilevel"/>
     <w:tmpl w:val="156402B4"/>
@@ -28763,7 +29284,7 @@
       </w:pPr>
     </w:lvl>
   </w:abstractNum>
-  <w:abstractNum w:abstractNumId="2" w15:restartNumberingAfterBreak="0">
+  <w:abstractNum w:abstractNumId="2">
     <w:nsid w:val="05EB3353"/>
     <w:multiLevelType w:val="hybridMultilevel"/>
     <w:tmpl w:val="AA540E18"/>
@@ -28853,7 +29374,7 @@
       </w:pPr>
     </w:lvl>
   </w:abstractNum>
-  <w:abstractNum w:abstractNumId="3" w15:restartNumberingAfterBreak="0">
+  <w:abstractNum w:abstractNumId="3">
     <w:nsid w:val="09966F08"/>
     <w:multiLevelType w:val="hybridMultilevel"/>
     <w:tmpl w:val="BB927B90"/>
@@ -28939,7 +29460,7 @@
       </w:pPr>
     </w:lvl>
   </w:abstractNum>
-  <w:abstractNum w:abstractNumId="4" w15:restartNumberingAfterBreak="0">
+  <w:abstractNum w:abstractNumId="4">
     <w:nsid w:val="09F53346"/>
     <w:multiLevelType w:val="hybridMultilevel"/>
     <w:tmpl w:val="469082D8"/>
@@ -29028,7 +29549,7 @@
       </w:pPr>
     </w:lvl>
   </w:abstractNum>
-  <w:abstractNum w:abstractNumId="5" w15:restartNumberingAfterBreak="0">
+  <w:abstractNum w:abstractNumId="5">
     <w:nsid w:val="1243596E"/>
     <w:multiLevelType w:val="hybridMultilevel"/>
     <w:tmpl w:val="7234CD20"/>
@@ -29117,7 +29638,7 @@
       </w:pPr>
     </w:lvl>
   </w:abstractNum>
-  <w:abstractNum w:abstractNumId="6" w15:restartNumberingAfterBreak="0">
+  <w:abstractNum w:abstractNumId="6">
     <w:nsid w:val="13C40180"/>
     <w:multiLevelType w:val="hybridMultilevel"/>
     <w:tmpl w:val="856A99EA"/>
@@ -29206,7 +29727,7 @@
       </w:pPr>
     </w:lvl>
   </w:abstractNum>
-  <w:abstractNum w:abstractNumId="7" w15:restartNumberingAfterBreak="0">
+  <w:abstractNum w:abstractNumId="7">
     <w:nsid w:val="18AD6AE7"/>
     <w:multiLevelType w:val="hybridMultilevel"/>
     <w:tmpl w:val="C9CACB78"/>
@@ -29296,14 +29817,14 @@
       </w:pPr>
     </w:lvl>
   </w:abstractNum>
-  <w:abstractNum w:abstractNumId="8" w15:restartNumberingAfterBreak="0">
+  <w:abstractNum w:abstractNumId="8">
     <w:nsid w:val="19D772AB"/>
     <w:multiLevelType w:val="multilevel"/>
     <w:tmpl w:val="608AF426"/>
     <w:lvl w:ilvl="0">
       <w:start w:val="1"/>
       <w:numFmt w:val="decimal"/>
-      <w:pStyle w:val="1"/>
+      <w:pStyle w:val="Heading1"/>
       <w:lvlText w:val="%1"/>
       <w:lvlJc w:val="left"/>
       <w:pPr>
@@ -29313,7 +29834,7 @@
     <w:lvl w:ilvl="1">
       <w:start w:val="1"/>
       <w:numFmt w:val="decimal"/>
-      <w:pStyle w:val="2"/>
+      <w:pStyle w:val="Heading2"/>
       <w:lvlText w:val="%1.%2"/>
       <w:lvlJc w:val="left"/>
       <w:pPr>
@@ -29323,7 +29844,7 @@
     <w:lvl w:ilvl="2">
       <w:start w:val="1"/>
       <w:numFmt w:val="decimal"/>
-      <w:pStyle w:val="3"/>
+      <w:pStyle w:val="Heading3"/>
       <w:lvlText w:val="%1.%2.%3"/>
       <w:lvlJc w:val="left"/>
       <w:pPr>
@@ -29346,7 +29867,7 @@
     <w:lvl w:ilvl="4">
       <w:start w:val="1"/>
       <w:numFmt w:val="decimal"/>
-      <w:pStyle w:val="5"/>
+      <w:pStyle w:val="Heading5"/>
       <w:lvlText w:val="%1.%2.%3.%4.%5"/>
       <w:lvlJc w:val="left"/>
       <w:pPr>
@@ -29356,7 +29877,7 @@
     <w:lvl w:ilvl="5">
       <w:start w:val="1"/>
       <w:numFmt w:val="decimal"/>
-      <w:pStyle w:val="6"/>
+      <w:pStyle w:val="Heading6"/>
       <w:lvlText w:val="%1.%2.%3.%4.%5.%6"/>
       <w:lvlJc w:val="left"/>
       <w:pPr>
@@ -29366,7 +29887,7 @@
     <w:lvl w:ilvl="6">
       <w:start w:val="1"/>
       <w:numFmt w:val="decimal"/>
-      <w:pStyle w:val="7"/>
+      <w:pStyle w:val="Heading7"/>
       <w:lvlText w:val="%1.%2.%3.%4.%5.%6.%7"/>
       <w:lvlJc w:val="left"/>
       <w:pPr>
@@ -29376,7 +29897,7 @@
     <w:lvl w:ilvl="7">
       <w:start w:val="1"/>
       <w:numFmt w:val="decimal"/>
-      <w:pStyle w:val="8"/>
+      <w:pStyle w:val="Heading8"/>
       <w:lvlText w:val="%1.%2.%3.%4.%5.%6.%7.%8"/>
       <w:lvlJc w:val="left"/>
       <w:pPr>
@@ -29386,7 +29907,7 @@
     <w:lvl w:ilvl="8">
       <w:start w:val="1"/>
       <w:numFmt w:val="decimal"/>
-      <w:pStyle w:val="9"/>
+      <w:pStyle w:val="Heading9"/>
       <w:lvlText w:val="%1.%2.%3.%4.%5.%6.%7.%8.%9"/>
       <w:lvlJc w:val="left"/>
       <w:pPr>
@@ -29394,7 +29915,7 @@
       </w:pPr>
     </w:lvl>
   </w:abstractNum>
-  <w:abstractNum w:abstractNumId="9" w15:restartNumberingAfterBreak="0">
+  <w:abstractNum w:abstractNumId="9">
     <w:nsid w:val="208F45DC"/>
     <w:multiLevelType w:val="hybridMultilevel"/>
     <w:tmpl w:val="B1105014"/>
@@ -29484,7 +30005,7 @@
       </w:pPr>
     </w:lvl>
   </w:abstractNum>
-  <w:abstractNum w:abstractNumId="10" w15:restartNumberingAfterBreak="0">
+  <w:abstractNum w:abstractNumId="10">
     <w:nsid w:val="2B33758C"/>
     <w:multiLevelType w:val="hybridMultilevel"/>
     <w:tmpl w:val="766A5026"/>
@@ -29573,7 +30094,7 @@
       </w:pPr>
     </w:lvl>
   </w:abstractNum>
-  <w:abstractNum w:abstractNumId="11" w15:restartNumberingAfterBreak="0">
+  <w:abstractNum w:abstractNumId="11">
     <w:nsid w:val="2CEC2836"/>
     <w:multiLevelType w:val="hybridMultilevel"/>
     <w:tmpl w:val="8D929F74"/>
@@ -29662,7 +30183,7 @@
       </w:pPr>
     </w:lvl>
   </w:abstractNum>
-  <w:abstractNum w:abstractNumId="12" w15:restartNumberingAfterBreak="0">
+  <w:abstractNum w:abstractNumId="12">
     <w:nsid w:val="2D4C0B3B"/>
     <w:multiLevelType w:val="hybridMultilevel"/>
     <w:tmpl w:val="14742B9A"/>
@@ -29751,7 +30272,7 @@
       </w:pPr>
     </w:lvl>
   </w:abstractNum>
-  <w:abstractNum w:abstractNumId="13" w15:restartNumberingAfterBreak="0">
+  <w:abstractNum w:abstractNumId="13">
     <w:nsid w:val="301006A1"/>
     <w:multiLevelType w:val="hybridMultilevel"/>
     <w:tmpl w:val="2F7E6070"/>
@@ -29840,7 +30361,7 @@
       </w:pPr>
     </w:lvl>
   </w:abstractNum>
-  <w:abstractNum w:abstractNumId="14" w15:restartNumberingAfterBreak="0">
+  <w:abstractNum w:abstractNumId="14">
     <w:nsid w:val="396772B8"/>
     <w:multiLevelType w:val="hybridMultilevel"/>
     <w:tmpl w:val="86A873E6"/>
@@ -29929,7 +30450,7 @@
       </w:pPr>
     </w:lvl>
   </w:abstractNum>
-  <w:abstractNum w:abstractNumId="15" w15:restartNumberingAfterBreak="0">
+  <w:abstractNum w:abstractNumId="15">
     <w:nsid w:val="4FC502B8"/>
     <w:multiLevelType w:val="hybridMultilevel"/>
     <w:tmpl w:val="59A2175E"/>
@@ -30019,7 +30540,7 @@
       </w:pPr>
     </w:lvl>
   </w:abstractNum>
-  <w:abstractNum w:abstractNumId="16" w15:restartNumberingAfterBreak="0">
+  <w:abstractNum w:abstractNumId="16">
     <w:nsid w:val="546E3DC9"/>
     <w:multiLevelType w:val="hybridMultilevel"/>
     <w:tmpl w:val="EBF48792"/>
@@ -30108,7 +30629,7 @@
       </w:pPr>
     </w:lvl>
   </w:abstractNum>
-  <w:abstractNum w:abstractNumId="17" w15:restartNumberingAfterBreak="0">
+  <w:abstractNum w:abstractNumId="17">
     <w:nsid w:val="54FA3A6E"/>
     <w:multiLevelType w:val="hybridMultilevel"/>
     <w:tmpl w:val="41467B84"/>
@@ -30197,7 +30718,7 @@
       </w:pPr>
     </w:lvl>
   </w:abstractNum>
-  <w:abstractNum w:abstractNumId="18" w15:restartNumberingAfterBreak="0">
+  <w:abstractNum w:abstractNumId="18">
     <w:nsid w:val="598F018D"/>
     <w:multiLevelType w:val="hybridMultilevel"/>
     <w:tmpl w:val="22F8107E"/>
@@ -30286,7 +30807,7 @@
       </w:pPr>
     </w:lvl>
   </w:abstractNum>
-  <w:abstractNum w:abstractNumId="19" w15:restartNumberingAfterBreak="0">
+  <w:abstractNum w:abstractNumId="19">
     <w:nsid w:val="59ED289E"/>
     <w:multiLevelType w:val="hybridMultilevel"/>
     <w:tmpl w:val="711A5B60"/>
@@ -30375,7 +30896,7 @@
       </w:pPr>
     </w:lvl>
   </w:abstractNum>
-  <w:abstractNum w:abstractNumId="20" w15:restartNumberingAfterBreak="0">
+  <w:abstractNum w:abstractNumId="20">
     <w:nsid w:val="5AC61E4E"/>
     <w:multiLevelType w:val="hybridMultilevel"/>
     <w:tmpl w:val="F0F20DDE"/>
@@ -30465,7 +30986,7 @@
       </w:pPr>
     </w:lvl>
   </w:abstractNum>
-  <w:abstractNum w:abstractNumId="21" w15:restartNumberingAfterBreak="0">
+  <w:abstractNum w:abstractNumId="21">
     <w:nsid w:val="5B842FE2"/>
     <w:multiLevelType w:val="hybridMultilevel"/>
     <w:tmpl w:val="629A0ABA"/>
@@ -30555,7 +31076,7 @@
       </w:pPr>
     </w:lvl>
   </w:abstractNum>
-  <w:abstractNum w:abstractNumId="22" w15:restartNumberingAfterBreak="0">
+  <w:abstractNum w:abstractNumId="22">
     <w:nsid w:val="5D165DC6"/>
     <w:multiLevelType w:val="hybridMultilevel"/>
     <w:tmpl w:val="8F80C1C6"/>
@@ -30644,7 +31165,7 @@
       </w:pPr>
     </w:lvl>
   </w:abstractNum>
-  <w:abstractNum w:abstractNumId="23" w15:restartNumberingAfterBreak="0">
+  <w:abstractNum w:abstractNumId="23">
     <w:nsid w:val="6B601DC3"/>
     <w:multiLevelType w:val="hybridMultilevel"/>
     <w:tmpl w:val="2E969584"/>
@@ -30733,7 +31254,7 @@
       </w:pPr>
     </w:lvl>
   </w:abstractNum>
-  <w:abstractNum w:abstractNumId="24" w15:restartNumberingAfterBreak="0">
+  <w:abstractNum w:abstractNumId="24">
     <w:nsid w:val="6BCD5F29"/>
     <w:multiLevelType w:val="hybridMultilevel"/>
     <w:tmpl w:val="7382BD12"/>
@@ -30819,7 +31340,7 @@
       </w:pPr>
     </w:lvl>
   </w:abstractNum>
-  <w:abstractNum w:abstractNumId="25" w15:restartNumberingAfterBreak="0">
+  <w:abstractNum w:abstractNumId="25">
     <w:nsid w:val="6EE34A63"/>
     <w:multiLevelType w:val="hybridMultilevel"/>
     <w:tmpl w:val="EE8E6782"/>
@@ -30908,7 +31429,7 @@
       </w:pPr>
     </w:lvl>
   </w:abstractNum>
-  <w:abstractNum w:abstractNumId="26" w15:restartNumberingAfterBreak="0">
+  <w:abstractNum w:abstractNumId="26">
     <w:nsid w:val="7528535F"/>
     <w:multiLevelType w:val="hybridMultilevel"/>
     <w:tmpl w:val="73982846"/>
@@ -30997,7 +31518,7 @@
       </w:pPr>
     </w:lvl>
   </w:abstractNum>
-  <w:abstractNum w:abstractNumId="27" w15:restartNumberingAfterBreak="0">
+  <w:abstractNum w:abstractNumId="27">
     <w:nsid w:val="7EE62358"/>
     <w:multiLevelType w:val="hybridMultilevel"/>
     <w:tmpl w:val="3F52B096"/>
@@ -31182,7 +31703,7 @@
 </file>
 
 <file path=word/styles.xml><?xml version="1.0" encoding="utf-8"?>
-<w:styles xmlns:mc="http://schemas.openxmlformats.org/markup-compatibility/2006" xmlns:r="http://schemas.openxmlformats.org/officeDocument/2006/relationships" xmlns:w="http://schemas.openxmlformats.org/wordprocessingml/2006/main" xmlns:w14="http://schemas.microsoft.com/office/word/2010/wordml" xmlns:w15="http://schemas.microsoft.com/office/word/2012/wordml" xmlns:w16cid="http://schemas.microsoft.com/office/word/2016/wordml/cid" xmlns:w16se="http://schemas.microsoft.com/office/word/2015/wordml/symex" mc:Ignorable="w14 w15 w16se w16cid">
+<w:styles xmlns:mc="http://schemas.openxmlformats.org/markup-compatibility/2006" xmlns:r="http://schemas.openxmlformats.org/officeDocument/2006/relationships" xmlns:w="http://schemas.openxmlformats.org/wordprocessingml/2006/main" xmlns:w14="http://schemas.microsoft.com/office/word/2010/wordml" xmlns:w15="http://schemas.microsoft.com/office/word/2012/wordml" mc:Ignorable="w14 w15">
   <w:docDefaults>
     <w:rPrDefault>
       <w:rPr>
@@ -31194,7 +31715,7 @@
     </w:rPrDefault>
     <w:pPrDefault/>
   </w:docDefaults>
-  <w:latentStyles w:defLockedState="0" w:defUIPriority="99" w:defSemiHidden="0" w:defUnhideWhenUsed="0" w:defQFormat="0" w:count="375">
+  <w:latentStyles w:defLockedState="0" w:defUIPriority="99" w:defSemiHidden="0" w:defUnhideWhenUsed="0" w:defQFormat="0" w:count="380">
     <w:lsdException w:name="Normal" w:uiPriority="0" w:qFormat="1"/>
     <w:lsdException w:name="heading 1" w:uiPriority="9" w:qFormat="1"/>
     <w:lsdException w:name="heading 2" w:semiHidden="1" w:uiPriority="9" w:unhideWhenUsed="1" w:qFormat="1"/>
@@ -31567,19 +32088,19 @@
     <w:lsdException w:name="List Table 6 Colorful Accent 6" w:uiPriority="51"/>
     <w:lsdException w:name="List Table 7 Colorful Accent 6" w:uiPriority="52"/>
   </w:latentStyles>
-  <w:style w:type="paragraph" w:default="1" w:styleId="a">
+  <w:style w:type="paragraph" w:default="1" w:styleId="Normal">
     <w:name w:val="Normal"/>
     <w:qFormat/>
-    <w:rsid w:val="00497DDC"/>
+    <w:rsid w:val="00941539"/>
     <w:rPr>
       <w:rFonts w:ascii="Times New Roman" w:hAnsi="Times New Roman" w:cs="Times New Roman"/>
     </w:rPr>
   </w:style>
-  <w:style w:type="paragraph" w:styleId="1">
+  <w:style w:type="paragraph" w:styleId="Heading1">
     <w:name w:val="heading 1"/>
-    <w:basedOn w:val="a"/>
-    <w:next w:val="a"/>
-    <w:link w:val="10"/>
+    <w:basedOn w:val="Normal"/>
+    <w:next w:val="Normal"/>
+    <w:link w:val="Heading1Char"/>
     <w:uiPriority w:val="9"/>
     <w:qFormat/>
     <w:rsid w:val="002E6964"/>
@@ -31599,11 +32120,11 @@
       <w:szCs w:val="32"/>
     </w:rPr>
   </w:style>
-  <w:style w:type="paragraph" w:styleId="2">
+  <w:style w:type="paragraph" w:styleId="Heading2">
     <w:name w:val="heading 2"/>
-    <w:basedOn w:val="a"/>
-    <w:next w:val="a"/>
-    <w:link w:val="20"/>
+    <w:basedOn w:val="Normal"/>
+    <w:next w:val="Normal"/>
+    <w:link w:val="Heading2Char"/>
     <w:uiPriority w:val="9"/>
     <w:unhideWhenUsed/>
     <w:qFormat/>
@@ -31625,11 +32146,11 @@
       <w:szCs w:val="26"/>
     </w:rPr>
   </w:style>
-  <w:style w:type="paragraph" w:styleId="3">
+  <w:style w:type="paragraph" w:styleId="Heading3">
     <w:name w:val="heading 3"/>
-    <w:basedOn w:val="a"/>
-    <w:next w:val="a"/>
-    <w:link w:val="30"/>
+    <w:basedOn w:val="Normal"/>
+    <w:next w:val="Normal"/>
+    <w:link w:val="Heading3Char"/>
     <w:uiPriority w:val="9"/>
     <w:unhideWhenUsed/>
     <w:qFormat/>
@@ -31649,11 +32170,11 @@
       <w:color w:val="1F4D78" w:themeColor="accent1" w:themeShade="7F"/>
     </w:rPr>
   </w:style>
-  <w:style w:type="paragraph" w:styleId="4">
+  <w:style w:type="paragraph" w:styleId="Heading4">
     <w:name w:val="heading 4"/>
-    <w:basedOn w:val="a"/>
-    <w:next w:val="a"/>
-    <w:link w:val="40"/>
+    <w:basedOn w:val="Normal"/>
+    <w:next w:val="Normal"/>
+    <w:link w:val="Heading4Char"/>
     <w:uiPriority w:val="9"/>
     <w:unhideWhenUsed/>
     <w:qFormat/>
@@ -31671,11 +32192,11 @@
       <w:color w:val="2E74B5" w:themeColor="accent1" w:themeShade="BF"/>
     </w:rPr>
   </w:style>
-  <w:style w:type="paragraph" w:styleId="5">
+  <w:style w:type="paragraph" w:styleId="Heading5">
     <w:name w:val="heading 5"/>
-    <w:basedOn w:val="a"/>
-    <w:next w:val="a"/>
-    <w:link w:val="50"/>
+    <w:basedOn w:val="Normal"/>
+    <w:next w:val="Normal"/>
+    <w:link w:val="Heading5Char"/>
     <w:uiPriority w:val="9"/>
     <w:unhideWhenUsed/>
     <w:qFormat/>
@@ -31695,11 +32216,11 @@
       <w:color w:val="2E74B5" w:themeColor="accent1" w:themeShade="BF"/>
     </w:rPr>
   </w:style>
-  <w:style w:type="paragraph" w:styleId="6">
+  <w:style w:type="paragraph" w:styleId="Heading6">
     <w:name w:val="heading 6"/>
-    <w:basedOn w:val="a"/>
-    <w:next w:val="a"/>
-    <w:link w:val="60"/>
+    <w:basedOn w:val="Normal"/>
+    <w:next w:val="Normal"/>
+    <w:link w:val="Heading6Char"/>
     <w:uiPriority w:val="9"/>
     <w:semiHidden/>
     <w:unhideWhenUsed/>
@@ -31720,11 +32241,11 @@
       <w:color w:val="1F4D78" w:themeColor="accent1" w:themeShade="7F"/>
     </w:rPr>
   </w:style>
-  <w:style w:type="paragraph" w:styleId="7">
+  <w:style w:type="paragraph" w:styleId="Heading7">
     <w:name w:val="heading 7"/>
-    <w:basedOn w:val="a"/>
-    <w:next w:val="a"/>
-    <w:link w:val="70"/>
+    <w:basedOn w:val="Normal"/>
+    <w:next w:val="Normal"/>
+    <w:link w:val="Heading7Char"/>
     <w:uiPriority w:val="9"/>
     <w:semiHidden/>
     <w:unhideWhenUsed/>
@@ -31747,11 +32268,11 @@
       <w:color w:val="1F4D78" w:themeColor="accent1" w:themeShade="7F"/>
     </w:rPr>
   </w:style>
-  <w:style w:type="paragraph" w:styleId="8">
+  <w:style w:type="paragraph" w:styleId="Heading8">
     <w:name w:val="heading 8"/>
-    <w:basedOn w:val="a"/>
-    <w:next w:val="a"/>
-    <w:link w:val="80"/>
+    <w:basedOn w:val="Normal"/>
+    <w:next w:val="Normal"/>
+    <w:link w:val="Heading8Char"/>
     <w:uiPriority w:val="9"/>
     <w:semiHidden/>
     <w:unhideWhenUsed/>
@@ -31774,11 +32295,11 @@
       <w:szCs w:val="21"/>
     </w:rPr>
   </w:style>
-  <w:style w:type="paragraph" w:styleId="9">
+  <w:style w:type="paragraph" w:styleId="Heading9">
     <w:name w:val="heading 9"/>
-    <w:basedOn w:val="a"/>
-    <w:next w:val="a"/>
-    <w:link w:val="90"/>
+    <w:basedOn w:val="Normal"/>
+    <w:next w:val="Normal"/>
+    <w:link w:val="Heading9Char"/>
     <w:uiPriority w:val="9"/>
     <w:semiHidden/>
     <w:unhideWhenUsed/>
@@ -31803,13 +32324,13 @@
       <w:szCs w:val="21"/>
     </w:rPr>
   </w:style>
-  <w:style w:type="character" w:default="1" w:styleId="a0">
+  <w:style w:type="character" w:default="1" w:styleId="DefaultParagraphFont">
     <w:name w:val="Default Paragraph Font"/>
     <w:uiPriority w:val="1"/>
     <w:semiHidden/>
     <w:unhideWhenUsed/>
   </w:style>
-  <w:style w:type="table" w:default="1" w:styleId="a1">
+  <w:style w:type="table" w:default="1" w:styleId="TableNormal">
     <w:name w:val="Normal Table"/>
     <w:uiPriority w:val="99"/>
     <w:semiHidden/>
@@ -31824,15 +32345,15 @@
       </w:tblCellMar>
     </w:tblPr>
   </w:style>
-  <w:style w:type="numbering" w:default="1" w:styleId="a2">
+  <w:style w:type="numbering" w:default="1" w:styleId="NoList">
     <w:name w:val="No List"/>
     <w:uiPriority w:val="99"/>
     <w:semiHidden/>
     <w:unhideWhenUsed/>
   </w:style>
-  <w:style w:type="paragraph" w:customStyle="1" w:styleId="11">
+  <w:style w:type="paragraph" w:customStyle="1" w:styleId="1">
     <w:name w:val="标题1"/>
-    <w:basedOn w:val="a"/>
+    <w:basedOn w:val="Normal"/>
     <w:autoRedefine/>
     <w:rsid w:val="004E5C93"/>
     <w:pPr>
@@ -31851,10 +32372,10 @@
       <w:sz w:val="32"/>
     </w:rPr>
   </w:style>
-  <w:style w:type="paragraph" w:styleId="a3">
+  <w:style w:type="paragraph" w:styleId="Footer">
     <w:name w:val="footer"/>
-    <w:basedOn w:val="a"/>
-    <w:link w:val="a4"/>
+    <w:basedOn w:val="Normal"/>
+    <w:link w:val="FooterChar"/>
     <w:uiPriority w:val="99"/>
     <w:rsid w:val="00BF0DF2"/>
     <w:pPr>
@@ -31872,10 +32393,10 @@
       <w:szCs w:val="18"/>
     </w:rPr>
   </w:style>
-  <w:style w:type="character" w:customStyle="1" w:styleId="a4">
-    <w:name w:val="页脚 字符"/>
-    <w:basedOn w:val="a0"/>
-    <w:link w:val="a3"/>
+  <w:style w:type="character" w:customStyle="1" w:styleId="FooterChar">
+    <w:name w:val="Footer Char"/>
+    <w:basedOn w:val="DefaultParagraphFont"/>
+    <w:link w:val="Footer"/>
     <w:uiPriority w:val="99"/>
     <w:rsid w:val="00BF0DF2"/>
     <w:rPr>
@@ -31885,15 +32406,15 @@
       <w:szCs w:val="18"/>
     </w:rPr>
   </w:style>
-  <w:style w:type="character" w:styleId="a5">
+  <w:style w:type="character" w:styleId="PageNumber">
     <w:name w:val="page number"/>
-    <w:basedOn w:val="a0"/>
+    <w:basedOn w:val="DefaultParagraphFont"/>
     <w:rsid w:val="00BF0DF2"/>
   </w:style>
-  <w:style w:type="paragraph" w:styleId="a6">
+  <w:style w:type="paragraph" w:styleId="Header">
     <w:name w:val="header"/>
-    <w:basedOn w:val="a"/>
-    <w:link w:val="a7"/>
+    <w:basedOn w:val="Normal"/>
+    <w:link w:val="HeaderChar"/>
     <w:rsid w:val="00BF0DF2"/>
     <w:pPr>
       <w:widowControl w:val="0"/>
@@ -31914,10 +32435,10 @@
       <w:szCs w:val="18"/>
     </w:rPr>
   </w:style>
-  <w:style w:type="character" w:customStyle="1" w:styleId="a7">
-    <w:name w:val="页眉 字符"/>
-    <w:basedOn w:val="a0"/>
-    <w:link w:val="a6"/>
+  <w:style w:type="character" w:customStyle="1" w:styleId="HeaderChar">
+    <w:name w:val="Header Char"/>
+    <w:basedOn w:val="DefaultParagraphFont"/>
+    <w:link w:val="Header"/>
     <w:rsid w:val="00BF0DF2"/>
     <w:rPr>
       <w:rFonts w:ascii="Times New Roman" w:eastAsia="宋体" w:hAnsi="Times New Roman" w:cs="Times New Roman"/>
@@ -31926,9 +32447,9 @@
       <w:szCs w:val="18"/>
     </w:rPr>
   </w:style>
-  <w:style w:type="paragraph" w:styleId="a8">
+  <w:style w:type="paragraph" w:styleId="NormalWeb">
     <w:name w:val="Normal (Web)"/>
-    <w:basedOn w:val="a"/>
+    <w:basedOn w:val="Normal"/>
     <w:uiPriority w:val="99"/>
     <w:unhideWhenUsed/>
     <w:rsid w:val="00BF0DF2"/>
@@ -31939,10 +32460,10 @@
       <w:rFonts w:eastAsia="宋体"/>
     </w:rPr>
   </w:style>
-  <w:style w:type="paragraph" w:styleId="a9">
+  <w:style w:type="paragraph" w:styleId="DocumentMap">
     <w:name w:val="Document Map"/>
-    <w:basedOn w:val="a"/>
-    <w:link w:val="aa"/>
+    <w:basedOn w:val="Normal"/>
+    <w:link w:val="DocumentMapChar"/>
     <w:uiPriority w:val="99"/>
     <w:semiHidden/>
     <w:unhideWhenUsed/>
@@ -31951,10 +32472,10 @@
       <w:rFonts w:eastAsia="宋体"/>
     </w:rPr>
   </w:style>
-  <w:style w:type="character" w:customStyle="1" w:styleId="aa">
-    <w:name w:val="文档结构图 字符"/>
-    <w:basedOn w:val="a0"/>
-    <w:link w:val="a9"/>
+  <w:style w:type="character" w:customStyle="1" w:styleId="DocumentMapChar">
+    <w:name w:val="Document Map Char"/>
+    <w:basedOn w:val="DefaultParagraphFont"/>
+    <w:link w:val="DocumentMap"/>
     <w:uiPriority w:val="99"/>
     <w:semiHidden/>
     <w:rsid w:val="00BF0DF2"/>
@@ -31962,9 +32483,9 @@
       <w:rFonts w:ascii="Times New Roman" w:hAnsi="Times New Roman" w:cs="Times New Roman"/>
     </w:rPr>
   </w:style>
-  <w:style w:type="character" w:styleId="ab">
+  <w:style w:type="character" w:styleId="Hyperlink">
     <w:name w:val="Hyperlink"/>
-    <w:basedOn w:val="a0"/>
+    <w:basedOn w:val="DefaultParagraphFont"/>
     <w:uiPriority w:val="99"/>
     <w:rsid w:val="00BF0DF2"/>
     <w:rPr>
@@ -31974,8 +32495,8 @@
   </w:style>
   <w:style w:type="paragraph" w:styleId="TOC1">
     <w:name w:val="toc 1"/>
-    <w:basedOn w:val="a"/>
-    <w:next w:val="a"/>
+    <w:basedOn w:val="Normal"/>
+    <w:next w:val="Normal"/>
     <w:autoRedefine/>
     <w:uiPriority w:val="39"/>
     <w:rsid w:val="004D54D4"/>
@@ -31995,8 +32516,8 @@
   </w:style>
   <w:style w:type="paragraph" w:styleId="TOC2">
     <w:name w:val="toc 2"/>
-    <w:basedOn w:val="a"/>
-    <w:next w:val="a"/>
+    <w:basedOn w:val="Normal"/>
+    <w:next w:val="Normal"/>
     <w:autoRedefine/>
     <w:uiPriority w:val="39"/>
     <w:rsid w:val="002F290E"/>
@@ -32016,8 +32537,8 @@
   </w:style>
   <w:style w:type="paragraph" w:styleId="TOC3">
     <w:name w:val="toc 3"/>
-    <w:basedOn w:val="a"/>
-    <w:next w:val="a"/>
+    <w:basedOn w:val="Normal"/>
+    <w:next w:val="Normal"/>
     <w:autoRedefine/>
     <w:uiPriority w:val="39"/>
     <w:rsid w:val="004D54D4"/>
@@ -32037,10 +32558,10 @@
       <w:szCs w:val="22"/>
     </w:rPr>
   </w:style>
-  <w:style w:type="character" w:customStyle="1" w:styleId="20">
-    <w:name w:val="标题 2 字符"/>
-    <w:basedOn w:val="a0"/>
-    <w:link w:val="2"/>
+  <w:style w:type="character" w:customStyle="1" w:styleId="Heading2Char">
+    <w:name w:val="Heading 2 Char"/>
+    <w:basedOn w:val="DefaultParagraphFont"/>
+    <w:link w:val="Heading2"/>
     <w:uiPriority w:val="9"/>
     <w:rsid w:val="002E6964"/>
     <w:rPr>
@@ -32050,10 +32571,10 @@
       <w:szCs w:val="26"/>
     </w:rPr>
   </w:style>
-  <w:style w:type="character" w:customStyle="1" w:styleId="10">
-    <w:name w:val="标题 1 字符"/>
-    <w:basedOn w:val="a0"/>
-    <w:link w:val="1"/>
+  <w:style w:type="character" w:customStyle="1" w:styleId="Heading1Char">
+    <w:name w:val="Heading 1 Char"/>
+    <w:basedOn w:val="DefaultParagraphFont"/>
+    <w:link w:val="Heading1"/>
     <w:uiPriority w:val="9"/>
     <w:rsid w:val="002E6964"/>
     <w:rPr>
@@ -32063,10 +32584,10 @@
       <w:szCs w:val="32"/>
     </w:rPr>
   </w:style>
-  <w:style w:type="character" w:customStyle="1" w:styleId="30">
-    <w:name w:val="标题 3 字符"/>
-    <w:basedOn w:val="a0"/>
-    <w:link w:val="3"/>
+  <w:style w:type="character" w:customStyle="1" w:styleId="Heading3Char">
+    <w:name w:val="Heading 3 Char"/>
+    <w:basedOn w:val="DefaultParagraphFont"/>
+    <w:link w:val="Heading3"/>
     <w:uiPriority w:val="9"/>
     <w:rsid w:val="00BD3E63"/>
     <w:rPr>
@@ -32074,28 +32595,28 @@
       <w:color w:val="1F4D78" w:themeColor="accent1" w:themeShade="7F"/>
     </w:rPr>
   </w:style>
-  <w:style w:type="paragraph" w:styleId="ac">
+  <w:style w:type="paragraph" w:styleId="Date">
     <w:name w:val="Date"/>
-    <w:basedOn w:val="a"/>
-    <w:next w:val="a"/>
-    <w:link w:val="ad"/>
+    <w:basedOn w:val="Normal"/>
+    <w:next w:val="Normal"/>
+    <w:link w:val="DateChar"/>
     <w:uiPriority w:val="99"/>
     <w:semiHidden/>
     <w:unhideWhenUsed/>
     <w:rsid w:val="00CC0351"/>
   </w:style>
-  <w:style w:type="character" w:customStyle="1" w:styleId="ad">
-    <w:name w:val="日期 字符"/>
-    <w:basedOn w:val="a0"/>
-    <w:link w:val="ac"/>
+  <w:style w:type="character" w:customStyle="1" w:styleId="DateChar">
+    <w:name w:val="Date Char"/>
+    <w:basedOn w:val="DefaultParagraphFont"/>
+    <w:link w:val="Date"/>
     <w:uiPriority w:val="99"/>
     <w:semiHidden/>
     <w:rsid w:val="00CC0351"/>
   </w:style>
-  <w:style w:type="character" w:customStyle="1" w:styleId="40">
-    <w:name w:val="标题 4 字符"/>
-    <w:basedOn w:val="a0"/>
-    <w:link w:val="4"/>
+  <w:style w:type="character" w:customStyle="1" w:styleId="Heading4Char">
+    <w:name w:val="Heading 4 Char"/>
+    <w:basedOn w:val="DefaultParagraphFont"/>
+    <w:link w:val="Heading4"/>
     <w:uiPriority w:val="9"/>
     <w:rsid w:val="009D4F27"/>
     <w:rPr>
@@ -32105,10 +32626,10 @@
       <w:color w:val="2E74B5" w:themeColor="accent1" w:themeShade="BF"/>
     </w:rPr>
   </w:style>
-  <w:style w:type="character" w:customStyle="1" w:styleId="50">
-    <w:name w:val="标题 5 字符"/>
-    <w:basedOn w:val="a0"/>
-    <w:link w:val="5"/>
+  <w:style w:type="character" w:customStyle="1" w:styleId="Heading5Char">
+    <w:name w:val="Heading 5 Char"/>
+    <w:basedOn w:val="DefaultParagraphFont"/>
+    <w:link w:val="Heading5"/>
     <w:uiPriority w:val="9"/>
     <w:rsid w:val="009D4F27"/>
     <w:rPr>
@@ -32116,10 +32637,10 @@
       <w:color w:val="2E74B5" w:themeColor="accent1" w:themeShade="BF"/>
     </w:rPr>
   </w:style>
-  <w:style w:type="character" w:customStyle="1" w:styleId="60">
-    <w:name w:val="标题 6 字符"/>
-    <w:basedOn w:val="a0"/>
-    <w:link w:val="6"/>
+  <w:style w:type="character" w:customStyle="1" w:styleId="Heading6Char">
+    <w:name w:val="Heading 6 Char"/>
+    <w:basedOn w:val="DefaultParagraphFont"/>
+    <w:link w:val="Heading6"/>
     <w:uiPriority w:val="9"/>
     <w:semiHidden/>
     <w:rsid w:val="008003FA"/>
@@ -32128,10 +32649,10 @@
       <w:color w:val="1F4D78" w:themeColor="accent1" w:themeShade="7F"/>
     </w:rPr>
   </w:style>
-  <w:style w:type="character" w:customStyle="1" w:styleId="70">
-    <w:name w:val="标题 7 字符"/>
-    <w:basedOn w:val="a0"/>
-    <w:link w:val="7"/>
+  <w:style w:type="character" w:customStyle="1" w:styleId="Heading7Char">
+    <w:name w:val="Heading 7 Char"/>
+    <w:basedOn w:val="DefaultParagraphFont"/>
+    <w:link w:val="Heading7"/>
     <w:uiPriority w:val="9"/>
     <w:semiHidden/>
     <w:rsid w:val="008003FA"/>
@@ -32142,10 +32663,10 @@
       <w:color w:val="1F4D78" w:themeColor="accent1" w:themeShade="7F"/>
     </w:rPr>
   </w:style>
-  <w:style w:type="character" w:customStyle="1" w:styleId="80">
-    <w:name w:val="标题 8 字符"/>
-    <w:basedOn w:val="a0"/>
-    <w:link w:val="8"/>
+  <w:style w:type="character" w:customStyle="1" w:styleId="Heading8Char">
+    <w:name w:val="Heading 8 Char"/>
+    <w:basedOn w:val="DefaultParagraphFont"/>
+    <w:link w:val="Heading8"/>
     <w:uiPriority w:val="9"/>
     <w:semiHidden/>
     <w:rsid w:val="008003FA"/>
@@ -32156,10 +32677,10 @@
       <w:szCs w:val="21"/>
     </w:rPr>
   </w:style>
-  <w:style w:type="character" w:customStyle="1" w:styleId="90">
-    <w:name w:val="标题 9 字符"/>
-    <w:basedOn w:val="a0"/>
-    <w:link w:val="9"/>
+  <w:style w:type="character" w:customStyle="1" w:styleId="Heading9Char">
+    <w:name w:val="Heading 9 Char"/>
+    <w:basedOn w:val="DefaultParagraphFont"/>
+    <w:link w:val="Heading9"/>
     <w:uiPriority w:val="9"/>
     <w:semiHidden/>
     <w:rsid w:val="008003FA"/>
@@ -32172,10 +32693,10 @@
       <w:szCs w:val="21"/>
     </w:rPr>
   </w:style>
-  <w:style w:type="paragraph" w:styleId="TOC">
+  <w:style w:type="paragraph" w:styleId="TOCHeading">
     <w:name w:val="TOC Heading"/>
-    <w:basedOn w:val="1"/>
-    <w:next w:val="a"/>
+    <w:basedOn w:val="Heading1"/>
+    <w:next w:val="Normal"/>
     <w:uiPriority w:val="39"/>
     <w:unhideWhenUsed/>
     <w:qFormat/>
@@ -32197,8 +32718,8 @@
   </w:style>
   <w:style w:type="paragraph" w:styleId="TOC4">
     <w:name w:val="toc 4"/>
-    <w:basedOn w:val="a"/>
-    <w:next w:val="a"/>
+    <w:basedOn w:val="Normal"/>
+    <w:next w:val="Normal"/>
     <w:autoRedefine/>
     <w:uiPriority w:val="39"/>
     <w:semiHidden/>
@@ -32214,8 +32735,8 @@
   </w:style>
   <w:style w:type="paragraph" w:styleId="TOC5">
     <w:name w:val="toc 5"/>
-    <w:basedOn w:val="a"/>
-    <w:next w:val="a"/>
+    <w:basedOn w:val="Normal"/>
+    <w:next w:val="Normal"/>
     <w:autoRedefine/>
     <w:uiPriority w:val="39"/>
     <w:semiHidden/>
@@ -32231,8 +32752,8 @@
   </w:style>
   <w:style w:type="paragraph" w:styleId="TOC6">
     <w:name w:val="toc 6"/>
-    <w:basedOn w:val="a"/>
-    <w:next w:val="a"/>
+    <w:basedOn w:val="Normal"/>
+    <w:next w:val="Normal"/>
     <w:autoRedefine/>
     <w:uiPriority w:val="39"/>
     <w:semiHidden/>
@@ -32248,8 +32769,8 @@
   </w:style>
   <w:style w:type="paragraph" w:styleId="TOC7">
     <w:name w:val="toc 7"/>
-    <w:basedOn w:val="a"/>
-    <w:next w:val="a"/>
+    <w:basedOn w:val="Normal"/>
+    <w:next w:val="Normal"/>
     <w:autoRedefine/>
     <w:uiPriority w:val="39"/>
     <w:semiHidden/>
@@ -32265,8 +32786,8 @@
   </w:style>
   <w:style w:type="paragraph" w:styleId="TOC8">
     <w:name w:val="toc 8"/>
-    <w:basedOn w:val="a"/>
-    <w:next w:val="a"/>
+    <w:basedOn w:val="Normal"/>
+    <w:next w:val="Normal"/>
     <w:autoRedefine/>
     <w:uiPriority w:val="39"/>
     <w:semiHidden/>
@@ -32282,8 +32803,8 @@
   </w:style>
   <w:style w:type="paragraph" w:styleId="TOC9">
     <w:name w:val="toc 9"/>
-    <w:basedOn w:val="a"/>
-    <w:next w:val="a"/>
+    <w:basedOn w:val="Normal"/>
+    <w:next w:val="Normal"/>
     <w:autoRedefine/>
     <w:uiPriority w:val="39"/>
     <w:semiHidden/>
@@ -32297,9 +32818,9 @@
       <w:szCs w:val="18"/>
     </w:rPr>
   </w:style>
-  <w:style w:type="paragraph" w:styleId="ae">
+  <w:style w:type="paragraph" w:styleId="ListParagraph">
     <w:name w:val="List Paragraph"/>
-    <w:basedOn w:val="a"/>
+    <w:basedOn w:val="Normal"/>
     <w:uiPriority w:val="34"/>
     <w:qFormat/>
     <w:rsid w:val="00B951AF"/>
@@ -32310,27 +32831,27 @@
   </w:style>
   <w:style w:type="character" w:customStyle="1" w:styleId="apple-converted-space">
     <w:name w:val="apple-converted-space"/>
-    <w:basedOn w:val="a0"/>
+    <w:basedOn w:val="DefaultParagraphFont"/>
     <w:rsid w:val="00F76094"/>
   </w:style>
   <w:style w:type="character" w:customStyle="1" w:styleId="index">
     <w:name w:val="index"/>
-    <w:basedOn w:val="a0"/>
+    <w:basedOn w:val="DefaultParagraphFont"/>
     <w:rsid w:val="00F76094"/>
   </w:style>
   <w:style w:type="character" w:customStyle="1" w:styleId="linkout">
     <w:name w:val="linkout"/>
-    <w:basedOn w:val="a0"/>
+    <w:basedOn w:val="DefaultParagraphFont"/>
     <w:rsid w:val="00F76094"/>
   </w:style>
   <w:style w:type="character" w:customStyle="1" w:styleId="site">
     <w:name w:val="site"/>
-    <w:basedOn w:val="a0"/>
+    <w:basedOn w:val="DefaultParagraphFont"/>
     <w:rsid w:val="00F76094"/>
   </w:style>
-  <w:style w:type="character" w:styleId="af">
+  <w:style w:type="character" w:styleId="Strong">
     <w:name w:val="Strong"/>
-    <w:basedOn w:val="a0"/>
+    <w:basedOn w:val="DefaultParagraphFont"/>
     <w:uiPriority w:val="22"/>
     <w:qFormat/>
     <w:rsid w:val="00667AFE"/>
@@ -32341,13 +32862,13 @@
   </w:style>
   <w:style w:type="character" w:customStyle="1" w:styleId="hljs-selector-tag">
     <w:name w:val="hljs-selector-tag"/>
-    <w:basedOn w:val="a0"/>
+    <w:basedOn w:val="DefaultParagraphFont"/>
     <w:rsid w:val="00CF5BD5"/>
   </w:style>
-  <w:style w:type="paragraph" w:styleId="af0">
+  <w:style w:type="paragraph" w:styleId="BalloonText">
     <w:name w:val="Balloon Text"/>
-    <w:basedOn w:val="a"/>
-    <w:link w:val="af1"/>
+    <w:basedOn w:val="Normal"/>
+    <w:link w:val="BalloonTextChar"/>
     <w:uiPriority w:val="99"/>
     <w:semiHidden/>
     <w:unhideWhenUsed/>
@@ -32358,10 +32879,10 @@
       <w:szCs w:val="18"/>
     </w:rPr>
   </w:style>
-  <w:style w:type="character" w:customStyle="1" w:styleId="af1">
-    <w:name w:val="批注框文本 字符"/>
-    <w:basedOn w:val="a0"/>
-    <w:link w:val="af0"/>
+  <w:style w:type="character" w:customStyle="1" w:styleId="BalloonTextChar">
+    <w:name w:val="Balloon Text Char"/>
+    <w:basedOn w:val="DefaultParagraphFont"/>
+    <w:link w:val="BalloonText"/>
     <w:uiPriority w:val="99"/>
     <w:semiHidden/>
     <w:rsid w:val="000D60F1"/>
@@ -32371,7 +32892,600 @@
       <w:szCs w:val="18"/>
     </w:rPr>
   </w:style>
+  <w:style w:type="character" w:styleId="PlaceholderText">
+    <w:name w:val="Placeholder Text"/>
+    <w:basedOn w:val="DefaultParagraphFont"/>
+    <w:uiPriority w:val="99"/>
+    <w:semiHidden/>
+    <w:rsid w:val="00C45669"/>
+    <w:rPr>
+      <w:color w:val="808080"/>
+    </w:rPr>
+  </w:style>
 </w:styles>
+</file>
+
+<file path=word/glossary/document.xml><?xml version="1.0" encoding="utf-8"?>
+<w:glossaryDocument xmlns:wpc="http://schemas.microsoft.com/office/word/2010/wordprocessingCanvas" xmlns:mo="http://schemas.microsoft.com/office/mac/office/2008/main" xmlns:mc="http://schemas.openxmlformats.org/markup-compatibility/2006" xmlns:mv="urn:schemas-microsoft-com:mac:vml" xmlns:o="urn:schemas-microsoft-com:office:office" xmlns:r="http://schemas.openxmlformats.org/officeDocument/2006/relationships" xmlns:m="http://schemas.openxmlformats.org/officeDocument/2006/math" xmlns:v="urn:schemas-microsoft-com:vml" xmlns:wp14="http://schemas.microsoft.com/office/word/2010/wordprocessingDrawing" xmlns:wp="http://schemas.openxmlformats.org/drawingml/2006/wordprocessingDrawing" xmlns:w10="urn:schemas-microsoft-com:office:word" xmlns:w="http://schemas.openxmlformats.org/wordprocessingml/2006/main" xmlns:w14="http://schemas.microsoft.com/office/word/2010/wordml" xmlns:w15="http://schemas.microsoft.com/office/word/2012/wordml" xmlns:wpg="http://schemas.microsoft.com/office/word/2010/wordprocessingGroup" xmlns:wpi="http://schemas.microsoft.com/office/word/2010/wordprocessingInk" xmlns:wne="http://schemas.microsoft.com/office/word/2006/wordml" xmlns:wps="http://schemas.microsoft.com/office/word/2010/wordprocessingShape" mc:Ignorable="w14 w15 wp14"/>
+</file>
+
+<file path=word/glossary/fontTable.xml><?xml version="1.0" encoding="utf-8"?>
+<w:fonts xmlns:mc="http://schemas.openxmlformats.org/markup-compatibility/2006" xmlns:r="http://schemas.openxmlformats.org/officeDocument/2006/relationships" xmlns:w="http://schemas.openxmlformats.org/wordprocessingml/2006/main" xmlns:w14="http://schemas.microsoft.com/office/word/2010/wordml" xmlns:w15="http://schemas.microsoft.com/office/word/2012/wordml" mc:Ignorable="w14 w15">
+  <w:font w:name="Times New Roman">
+    <w:panose1 w:val="02020603050405020304"/>
+    <w:charset w:val="00"/>
+    <w:family w:val="auto"/>
+    <w:pitch w:val="variable"/>
+    <w:sig w:usb0="E0002AEF" w:usb1="C0007841" w:usb2="00000009" w:usb3="00000000" w:csb0="000001FF" w:csb1="00000000"/>
+  </w:font>
+  <w:font w:name="宋体">
+    <w:charset w:val="86"/>
+    <w:family w:val="auto"/>
+    <w:pitch w:val="variable"/>
+    <w:sig w:usb0="00000003" w:usb1="288F0000" w:usb2="00000016" w:usb3="00000000" w:csb0="00040001" w:csb1="00000000"/>
+  </w:font>
+  <w:font w:name="MS Mincho">
+    <w:panose1 w:val="02020609040205080304"/>
+    <w:charset w:val="80"/>
+    <w:family w:val="auto"/>
+    <w:pitch w:val="variable"/>
+    <w:sig w:usb0="E00002FF" w:usb1="6AC7FDFB" w:usb2="08000012" w:usb3="00000000" w:csb0="0002009F" w:csb1="00000000"/>
+  </w:font>
+  <w:font w:name="Calibri">
+    <w:panose1 w:val="020F0502020204030204"/>
+    <w:charset w:val="00"/>
+    <w:family w:val="auto"/>
+    <w:pitch w:val="variable"/>
+    <w:sig w:usb0="E00002FF" w:usb1="4000ACFF" w:usb2="00000001" w:usb3="00000000" w:csb0="0000019F" w:csb1="00000000"/>
+  </w:font>
+  <w:font w:name="DengXian">
+    <w:panose1 w:val="02010600030101010101"/>
+    <w:charset w:val="86"/>
+    <w:family w:val="auto"/>
+    <w:pitch w:val="variable"/>
+    <w:sig w:usb0="A00002BF" w:usb1="38CF7CFA" w:usb2="00000016" w:usb3="00000000" w:csb0="0004000F" w:csb1="00000000"/>
+  </w:font>
+  <w:font w:name="Calibri Light">
+    <w:panose1 w:val="020F0302020204030204"/>
+    <w:charset w:val="00"/>
+    <w:family w:val="auto"/>
+    <w:pitch w:val="variable"/>
+    <w:sig w:usb0="A00002EF" w:usb1="4000207B" w:usb2="00000000" w:usb3="00000000" w:csb0="0000019F" w:csb1="00000000"/>
+  </w:font>
+  <w:font w:name="DengXian Light">
+    <w:panose1 w:val="02010600030101010101"/>
+    <w:charset w:val="86"/>
+    <w:family w:val="auto"/>
+    <w:pitch w:val="variable"/>
+    <w:sig w:usb0="A00002BF" w:usb1="38CF7CFA" w:usb2="00000016" w:usb3="00000000" w:csb0="0004000F" w:csb1="00000000"/>
+  </w:font>
+  <w:font w:name="黑体">
+    <w:charset w:val="86"/>
+    <w:family w:val="auto"/>
+    <w:pitch w:val="variable"/>
+    <w:sig w:usb0="800002BF" w:usb1="38CF7CFA" w:usb2="00000016" w:usb3="00000000" w:csb0="00040001" w:csb1="00000000"/>
+  </w:font>
+  <w:font w:name="Microsoft YaHei UI">
+    <w:charset w:val="86"/>
+    <w:family w:val="swiss"/>
+    <w:pitch w:val="variable"/>
+    <w:sig w:usb0="80000287" w:usb1="2ACF3C50" w:usb2="00000016" w:usb3="00000000" w:csb0="0004001F" w:csb1="00000000"/>
+  </w:font>
+  <w:font w:name="Helvetica">
+    <w:panose1 w:val="00000000000000000000"/>
+    <w:charset w:val="00"/>
+    <w:family w:val="auto"/>
+    <w:pitch w:val="variable"/>
+    <w:sig w:usb0="E00002FF" w:usb1="5000785B" w:usb2="00000000" w:usb3="00000000" w:csb0="0000019F" w:csb1="00000000"/>
+  </w:font>
+  <w:font w:name="Arial">
+    <w:panose1 w:val="020B0604020202020204"/>
+    <w:charset w:val="00"/>
+    <w:family w:val="auto"/>
+    <w:pitch w:val="variable"/>
+    <w:sig w:usb0="E0002AFF" w:usb1="C0007843" w:usb2="00000009" w:usb3="00000000" w:csb0="000001FF" w:csb1="00000000"/>
+  </w:font>
+  <w:font w:name="Cambria Math">
+    <w:panose1 w:val="02040503050406030204"/>
+    <w:charset w:val="00"/>
+    <w:family w:val="auto"/>
+    <w:pitch w:val="variable"/>
+    <w:sig w:usb0="E00002FF" w:usb1="420024FF" w:usb2="00000000" w:usb3="00000000" w:csb0="0000019F" w:csb1="00000000"/>
+  </w:font>
+  <w:font w:name="SimSun">
+    <w:panose1 w:val="02010600030101010101"/>
+    <w:charset w:val="86"/>
+    <w:family w:val="auto"/>
+    <w:pitch w:val="variable"/>
+    <w:sig w:usb0="00000003" w:usb1="080E0000" w:usb2="00000010" w:usb3="00000000" w:csb0="00040001" w:csb1="00000000"/>
+  </w:font>
+</w:fonts>
+</file>
+
+<file path=word/glossary/settings.xml><?xml version="1.0" encoding="utf-8"?>
+<w:settings xmlns:mc="http://schemas.openxmlformats.org/markup-compatibility/2006" xmlns:o="urn:schemas-microsoft-com:office:office" xmlns:r="http://schemas.openxmlformats.org/officeDocument/2006/relationships" xmlns:m="http://schemas.openxmlformats.org/officeDocument/2006/math" xmlns:v="urn:schemas-microsoft-com:vml" xmlns:w10="urn:schemas-microsoft-com:office:word" xmlns:w="http://schemas.openxmlformats.org/wordprocessingml/2006/main" xmlns:w14="http://schemas.microsoft.com/office/word/2010/wordml" xmlns:w15="http://schemas.microsoft.com/office/word/2012/wordml" xmlns:sl="http://schemas.openxmlformats.org/schemaLibrary/2006/main" mc:Ignorable="w14 w15">
+  <w:view w:val="normal"/>
+  <w:defaultTabStop w:val="720"/>
+  <w:characterSpacingControl w:val="doNotCompress"/>
+  <w:compat>
+    <w:useFELayout/>
+    <w:compatSetting w:name="compatibilityMode" w:uri="http://schemas.microsoft.com/office/word" w:val="15"/>
+    <w:compatSetting w:name="overrideTableStyleFontSizeAndJustification" w:uri="http://schemas.microsoft.com/office/word" w:val="1"/>
+    <w:compatSetting w:name="enableOpenTypeFeatures" w:uri="http://schemas.microsoft.com/office/word" w:val="1"/>
+    <w:compatSetting w:name="doNotFlipMirrorIndents" w:uri="http://schemas.microsoft.com/office/word" w:val="1"/>
+    <w:compatSetting w:name="differentiateMultirowTableHeaders" w:uri="http://schemas.microsoft.com/office/word" w:val="1"/>
+  </w:compat>
+  <w:rsids>
+    <w:rsidRoot w:val="00156100"/>
+    <w:rsid w:val="00156100"/>
+    <w:rsid w:val="00CB5C7B"/>
+  </w:rsids>
+  <m:mathPr>
+    <m:mathFont m:val="Cambria Math"/>
+    <m:brkBin m:val="before"/>
+    <m:brkBinSub m:val="--"/>
+    <m:smallFrac m:val="0"/>
+    <m:dispDef/>
+    <m:lMargin m:val="0"/>
+    <m:rMargin m:val="0"/>
+    <m:defJc m:val="centerGroup"/>
+    <m:wrapIndent m:val="1440"/>
+    <m:intLim m:val="subSup"/>
+    <m:naryLim m:val="undOvr"/>
+  </m:mathPr>
+  <w:themeFontLang w:val="en-US" w:eastAsia="zh-CN"/>
+  <w:clrSchemeMapping w:bg1="light1" w:t1="dark1" w:bg2="light2" w:t2="dark2" w:accent1="accent1" w:accent2="accent2" w:accent3="accent3" w:accent4="accent4" w:accent5="accent5" w:accent6="accent6" w:hyperlink="hyperlink" w:followedHyperlink="followedHyperlink"/>
+  <w:decimalSymbol w:val="."/>
+  <w:listSeparator w:val=","/>
+  <w15:chartTrackingRefBased/>
+</w:settings>
+</file>
+
+<file path=word/glossary/styles.xml><?xml version="1.0" encoding="utf-8"?>
+<w:styles xmlns:mc="http://schemas.openxmlformats.org/markup-compatibility/2006" xmlns:r="http://schemas.openxmlformats.org/officeDocument/2006/relationships" xmlns:w="http://schemas.openxmlformats.org/wordprocessingml/2006/main" xmlns:w14="http://schemas.microsoft.com/office/word/2010/wordml" xmlns:w15="http://schemas.microsoft.com/office/word/2012/wordml" mc:Ignorable="w14 w15">
+  <w:docDefaults>
+    <w:rPrDefault>
+      <w:rPr>
+        <w:rFonts w:asciiTheme="minorHAnsi" w:eastAsiaTheme="minorEastAsia" w:hAnsiTheme="minorHAnsi" w:cstheme="minorBidi"/>
+        <w:sz w:val="24"/>
+        <w:szCs w:val="24"/>
+        <w:lang w:val="en-US" w:eastAsia="zh-CN" w:bidi="ar-SA"/>
+      </w:rPr>
+    </w:rPrDefault>
+    <w:pPrDefault/>
+  </w:docDefaults>
+  <w:latentStyles w:defLockedState="0" w:defUIPriority="99" w:defSemiHidden="0" w:defUnhideWhenUsed="0" w:defQFormat="0" w:count="380">
+    <w:lsdException w:name="Normal" w:uiPriority="0" w:qFormat="1"/>
+    <w:lsdException w:name="heading 1" w:uiPriority="9" w:qFormat="1"/>
+    <w:lsdException w:name="heading 2" w:semiHidden="1" w:uiPriority="9" w:unhideWhenUsed="1" w:qFormat="1"/>
+    <w:lsdException w:name="heading 3" w:semiHidden="1" w:uiPriority="9" w:unhideWhenUsed="1" w:qFormat="1"/>
+    <w:lsdException w:name="heading 4" w:semiHidden="1" w:uiPriority="9" w:unhideWhenUsed="1" w:qFormat="1"/>
+    <w:lsdException w:name="heading 5" w:semiHidden="1" w:uiPriority="9" w:unhideWhenUsed="1" w:qFormat="1"/>
+    <w:lsdException w:name="heading 6" w:semiHidden="1" w:uiPriority="9" w:unhideWhenUsed="1" w:qFormat="1"/>
+    <w:lsdException w:name="heading 7" w:semiHidden="1" w:uiPriority="9" w:unhideWhenUsed="1" w:qFormat="1"/>
+    <w:lsdException w:name="heading 8" w:semiHidden="1" w:uiPriority="9" w:unhideWhenUsed="1" w:qFormat="1"/>
+    <w:lsdException w:name="heading 9" w:semiHidden="1" w:uiPriority="9" w:unhideWhenUsed="1" w:qFormat="1"/>
+    <w:lsdException w:name="index 1" w:semiHidden="1" w:unhideWhenUsed="1"/>
+    <w:lsdException w:name="index 2" w:semiHidden="1" w:unhideWhenUsed="1"/>
+    <w:lsdException w:name="index 3" w:semiHidden="1" w:unhideWhenUsed="1"/>
+    <w:lsdException w:name="index 4" w:semiHidden="1" w:unhideWhenUsed="1"/>
+    <w:lsdException w:name="index 5" w:semiHidden="1" w:unhideWhenUsed="1"/>
+    <w:lsdException w:name="index 6" w:semiHidden="1" w:unhideWhenUsed="1"/>
+    <w:lsdException w:name="index 7" w:semiHidden="1" w:unhideWhenUsed="1"/>
+    <w:lsdException w:name="index 8" w:semiHidden="1" w:unhideWhenUsed="1"/>
+    <w:lsdException w:name="index 9" w:semiHidden="1" w:unhideWhenUsed="1"/>
+    <w:lsdException w:name="toc 1" w:semiHidden="1" w:uiPriority="39" w:unhideWhenUsed="1"/>
+    <w:lsdException w:name="toc 2" w:semiHidden="1" w:uiPriority="39" w:unhideWhenUsed="1"/>
+    <w:lsdException w:name="toc 3" w:semiHidden="1" w:uiPriority="39" w:unhideWhenUsed="1"/>
+    <w:lsdException w:name="toc 4" w:semiHidden="1" w:uiPriority="39" w:unhideWhenUsed="1"/>
+    <w:lsdException w:name="toc 5" w:semiHidden="1" w:uiPriority="39" w:unhideWhenUsed="1"/>
+    <w:lsdException w:name="toc 6" w:semiHidden="1" w:uiPriority="39" w:unhideWhenUsed="1"/>
+    <w:lsdException w:name="toc 7" w:semiHidden="1" w:uiPriority="39" w:unhideWhenUsed="1"/>
+    <w:lsdException w:name="toc 8" w:semiHidden="1" w:uiPriority="39" w:unhideWhenUsed="1"/>
+    <w:lsdException w:name="toc 9" w:semiHidden="1" w:uiPriority="39" w:unhideWhenUsed="1"/>
+    <w:lsdException w:name="Normal Indent" w:semiHidden="1" w:unhideWhenUsed="1"/>
+    <w:lsdException w:name="footnote text" w:semiHidden="1" w:unhideWhenUsed="1"/>
+    <w:lsdException w:name="annotation text" w:semiHidden="1" w:unhideWhenUsed="1"/>
+    <w:lsdException w:name="header" w:semiHidden="1" w:unhideWhenUsed="1"/>
+    <w:lsdException w:name="footer" w:semiHidden="1" w:unhideWhenUsed="1"/>
+    <w:lsdException w:name="index heading" w:semiHidden="1" w:unhideWhenUsed="1"/>
+    <w:lsdException w:name="caption" w:semiHidden="1" w:uiPriority="35" w:unhideWhenUsed="1" w:qFormat="1"/>
+    <w:lsdException w:name="table of figures" w:semiHidden="1" w:unhideWhenUsed="1"/>
+    <w:lsdException w:name="envelope address" w:semiHidden="1" w:unhideWhenUsed="1"/>
+    <w:lsdException w:name="envelope return" w:semiHidden="1" w:unhideWhenUsed="1"/>
+    <w:lsdException w:name="footnote reference" w:semiHidden="1" w:unhideWhenUsed="1"/>
+    <w:lsdException w:name="annotation reference" w:semiHidden="1" w:unhideWhenUsed="1"/>
+    <w:lsdException w:name="line number" w:semiHidden="1" w:unhideWhenUsed="1"/>
+    <w:lsdException w:name="page number" w:semiHidden="1" w:unhideWhenUsed="1"/>
+    <w:lsdException w:name="endnote reference" w:semiHidden="1" w:unhideWhenUsed="1"/>
+    <w:lsdException w:name="endnote text" w:semiHidden="1" w:unhideWhenUsed="1"/>
+    <w:lsdException w:name="table of authorities" w:semiHidden="1" w:unhideWhenUsed="1"/>
+    <w:lsdException w:name="macro" w:semiHidden="1" w:unhideWhenUsed="1"/>
+    <w:lsdException w:name="toa heading" w:semiHidden="1" w:unhideWhenUsed="1"/>
+    <w:lsdException w:name="List" w:semiHidden="1" w:unhideWhenUsed="1"/>
+    <w:lsdException w:name="List Bullet" w:semiHidden="1" w:unhideWhenUsed="1"/>
+    <w:lsdException w:name="List Number" w:semiHidden="1" w:unhideWhenUsed="1"/>
+    <w:lsdException w:name="List 2" w:semiHidden="1" w:unhideWhenUsed="1"/>
+    <w:lsdException w:name="List 3" w:semiHidden="1" w:unhideWhenUsed="1"/>
+    <w:lsdException w:name="List 4" w:semiHidden="1" w:unhideWhenUsed="1"/>
+    <w:lsdException w:name="List 5" w:semiHidden="1" w:unhideWhenUsed="1"/>
+    <w:lsdException w:name="List Bullet 2" w:semiHidden="1" w:unhideWhenUsed="1"/>
+    <w:lsdException w:name="List Bullet 3" w:semiHidden="1" w:unhideWhenUsed="1"/>
+    <w:lsdException w:name="List Bullet 4" w:semiHidden="1" w:unhideWhenUsed="1"/>
+    <w:lsdException w:name="List Bullet 5" w:semiHidden="1" w:unhideWhenUsed="1"/>
+    <w:lsdException w:name="List Number 2" w:semiHidden="1" w:unhideWhenUsed="1"/>
+    <w:lsdException w:name="List Number 3" w:semiHidden="1" w:unhideWhenUsed="1"/>
+    <w:lsdException w:name="List Number 4" w:semiHidden="1" w:unhideWhenUsed="1"/>
+    <w:lsdException w:name="List Number 5" w:semiHidden="1" w:unhideWhenUsed="1"/>
+    <w:lsdException w:name="Title" w:uiPriority="10" w:qFormat="1"/>
+    <w:lsdException w:name="Closing" w:semiHidden="1" w:unhideWhenUsed="1"/>
+    <w:lsdException w:name="Signature" w:semiHidden="1" w:unhideWhenUsed="1"/>
+    <w:lsdException w:name="Default Paragraph Font" w:semiHidden="1" w:uiPriority="1" w:unhideWhenUsed="1"/>
+    <w:lsdException w:name="Body Text" w:semiHidden="1" w:unhideWhenUsed="1"/>
+    <w:lsdException w:name="Body Text Indent" w:semiHidden="1" w:unhideWhenUsed="1"/>
+    <w:lsdException w:name="List Continue" w:semiHidden="1" w:unhideWhenUsed="1"/>
+    <w:lsdException w:name="List Continue 2" w:semiHidden="1" w:unhideWhenUsed="1"/>
+    <w:lsdException w:name="List Continue 3" w:semiHidden="1" w:unhideWhenUsed="1"/>
+    <w:lsdException w:name="List Continue 4" w:semiHidden="1" w:unhideWhenUsed="1"/>
+    <w:lsdException w:name="List Continue 5" w:semiHidden="1" w:unhideWhenUsed="1"/>
+    <w:lsdException w:name="Message Header" w:semiHidden="1" w:unhideWhenUsed="1"/>
+    <w:lsdException w:name="Subtitle" w:uiPriority="11" w:qFormat="1"/>
+    <w:lsdException w:name="Salutation" w:semiHidden="1" w:unhideWhenUsed="1"/>
+    <w:lsdException w:name="Date" w:semiHidden="1" w:unhideWhenUsed="1"/>
+    <w:lsdException w:name="Body Text First Indent" w:semiHidden="1" w:unhideWhenUsed="1"/>
+    <w:lsdException w:name="Body Text First Indent 2" w:semiHidden="1" w:unhideWhenUsed="1"/>
+    <w:lsdException w:name="Note Heading" w:semiHidden="1" w:unhideWhenUsed="1"/>
+    <w:lsdException w:name="Body Text 2" w:semiHidden="1" w:unhideWhenUsed="1"/>
+    <w:lsdException w:name="Body Text 3" w:semiHidden="1" w:unhideWhenUsed="1"/>
+    <w:lsdException w:name="Body Text Indent 2" w:semiHidden="1" w:unhideWhenUsed="1"/>
+    <w:lsdException w:name="Body Text Indent 3" w:semiHidden="1" w:unhideWhenUsed="1"/>
+    <w:lsdException w:name="Block Text" w:semiHidden="1" w:unhideWhenUsed="1"/>
+    <w:lsdException w:name="Hyperlink" w:semiHidden="1" w:unhideWhenUsed="1"/>
+    <w:lsdException w:name="FollowedHyperlink" w:semiHidden="1" w:unhideWhenUsed="1"/>
+    <w:lsdException w:name="Strong" w:uiPriority="22" w:qFormat="1"/>
+    <w:lsdException w:name="Emphasis" w:uiPriority="20" w:qFormat="1"/>
+    <w:lsdException w:name="Document Map" w:semiHidden="1" w:unhideWhenUsed="1"/>
+    <w:lsdException w:name="Plain Text" w:semiHidden="1" w:unhideWhenUsed="1"/>
+    <w:lsdException w:name="E-mail Signature" w:semiHidden="1" w:unhideWhenUsed="1"/>
+    <w:lsdException w:name="HTML Top of Form" w:semiHidden="1" w:unhideWhenUsed="1"/>
+    <w:lsdException w:name="HTML Bottom of Form" w:semiHidden="1" w:unhideWhenUsed="1"/>
+    <w:lsdException w:name="Normal (Web)" w:semiHidden="1" w:unhideWhenUsed="1"/>
+    <w:lsdException w:name="HTML Acronym" w:semiHidden="1" w:unhideWhenUsed="1"/>
+    <w:lsdException w:name="HTML Address" w:semiHidden="1" w:unhideWhenUsed="1"/>
+    <w:lsdException w:name="HTML Cite" w:semiHidden="1" w:unhideWhenUsed="1"/>
+    <w:lsdException w:name="HTML Code" w:semiHidden="1" w:unhideWhenUsed="1"/>
+    <w:lsdException w:name="HTML Definition" w:semiHidden="1" w:unhideWhenUsed="1"/>
+    <w:lsdException w:name="HTML Keyboard" w:semiHidden="1" w:unhideWhenUsed="1"/>
+    <w:lsdException w:name="HTML Preformatted" w:semiHidden="1" w:unhideWhenUsed="1"/>
+    <w:lsdException w:name="HTML Sample" w:semiHidden="1" w:unhideWhenUsed="1"/>
+    <w:lsdException w:name="HTML Typewriter" w:semiHidden="1" w:unhideWhenUsed="1"/>
+    <w:lsdException w:name="HTML Variable" w:semiHidden="1" w:unhideWhenUsed="1"/>
+    <w:lsdException w:name="Normal Table" w:semiHidden="1" w:unhideWhenUsed="1"/>
+    <w:lsdException w:name="annotation subject" w:semiHidden="1" w:unhideWhenUsed="1"/>
+    <w:lsdException w:name="No List" w:semiHidden="1" w:unhideWhenUsed="1"/>
+    <w:lsdException w:name="Outline List 1" w:semiHidden="1" w:unhideWhenUsed="1"/>
+    <w:lsdException w:name="Outline List 2" w:semiHidden="1" w:unhideWhenUsed="1"/>
+    <w:lsdException w:name="Outline List 3" w:semiHidden="1" w:unhideWhenUsed="1"/>
+    <w:lsdException w:name="Table Simple 1" w:semiHidden="1" w:unhideWhenUsed="1"/>
+    <w:lsdException w:name="Table Simple 2" w:semiHidden="1" w:unhideWhenUsed="1"/>
+    <w:lsdException w:name="Table Simple 3" w:semiHidden="1" w:unhideWhenUsed="1"/>
+    <w:lsdException w:name="Table Classic 1" w:semiHidden="1" w:unhideWhenUsed="1"/>
+    <w:lsdException w:name="Table Classic 2" w:semiHidden="1" w:unhideWhenUsed="1"/>
+    <w:lsdException w:name="Table Classic 3" w:semiHidden="1" w:unhideWhenUsed="1"/>
+    <w:lsdException w:name="Table Classic 4" w:semiHidden="1" w:unhideWhenUsed="1"/>
+    <w:lsdException w:name="Table Colorful 1" w:semiHidden="1" w:unhideWhenUsed="1"/>
+    <w:lsdException w:name="Table Colorful 2" w:semiHidden="1" w:unhideWhenUsed="1"/>
+    <w:lsdException w:name="Table Colorful 3" w:semiHidden="1" w:unhideWhenUsed="1"/>
+    <w:lsdException w:name="Table Columns 1" w:semiHidden="1" w:unhideWhenUsed="1"/>
+    <w:lsdException w:name="Table Columns 2" w:semiHidden="1" w:unhideWhenUsed="1"/>
+    <w:lsdException w:name="Table Columns 3" w:semiHidden="1" w:unhideWhenUsed="1"/>
+    <w:lsdException w:name="Table Columns 4" w:semiHidden="1" w:unhideWhenUsed="1"/>
+    <w:lsdException w:name="Table Columns 5" w:semiHidden="1" w:unhideWhenUsed="1"/>
+    <w:lsdException w:name="Table Grid 1" w:semiHidden="1" w:unhideWhenUsed="1"/>
+    <w:lsdException w:name="Table Grid 2" w:semiHidden="1" w:unhideWhenUsed="1"/>
+    <w:lsdException w:name="Table Grid 3" w:semiHidden="1" w:unhideWhenUsed="1"/>
+    <w:lsdException w:name="Table Grid 4" w:semiHidden="1" w:unhideWhenUsed="1"/>
+    <w:lsdException w:name="Table Grid 5" w:semiHidden="1" w:unhideWhenUsed="1"/>
+    <w:lsdException w:name="Table Grid 6" w:semiHidden="1" w:unhideWhenUsed="1"/>
+    <w:lsdException w:name="Table Grid 7" w:semiHidden="1" w:unhideWhenUsed="1"/>
+    <w:lsdException w:name="Table Grid 8" w:semiHidden="1" w:unhideWhenUsed="1"/>
+    <w:lsdException w:name="Table List 1" w:semiHidden="1" w:unhideWhenUsed="1"/>
+    <w:lsdException w:name="Table List 2" w:semiHidden="1" w:unhideWhenUsed="1"/>
+    <w:lsdException w:name="Table List 3" w:semiHidden="1" w:unhideWhenUsed="1"/>
+    <w:lsdException w:name="Table List 4" w:semiHidden="1" w:unhideWhenUsed="1"/>
+    <w:lsdException w:name="Table List 5" w:semiHidden="1" w:unhideWhenUsed="1"/>
+    <w:lsdException w:name="Table List 6" w:semiHidden="1" w:unhideWhenUsed="1"/>
+    <w:lsdException w:name="Table List 7" w:semiHidden="1" w:unhideWhenUsed="1"/>
+    <w:lsdException w:name="Table List 8" w:semiHidden="1" w:unhideWhenUsed="1"/>
+    <w:lsdException w:name="Table 3D effects 1" w:semiHidden="1" w:unhideWhenUsed="1"/>
+    <w:lsdException w:name="Table 3D effects 2" w:semiHidden="1" w:unhideWhenUsed="1"/>
+    <w:lsdException w:name="Table 3D effects 3" w:semiHidden="1" w:unhideWhenUsed="1"/>
+    <w:lsdException w:name="Table Contemporary" w:semiHidden="1" w:unhideWhenUsed="1"/>
+    <w:lsdException w:name="Table Elegant" w:semiHidden="1" w:unhideWhenUsed="1"/>
+    <w:lsdException w:name="Table Professional" w:semiHidden="1" w:unhideWhenUsed="1"/>
+    <w:lsdException w:name="Table Subtle 1" w:semiHidden="1" w:unhideWhenUsed="1"/>
+    <w:lsdException w:name="Table Subtle 2" w:semiHidden="1" w:unhideWhenUsed="1"/>
+    <w:lsdException w:name="Table Web 1" w:semiHidden="1" w:unhideWhenUsed="1"/>
+    <w:lsdException w:name="Table Web 2" w:semiHidden="1" w:unhideWhenUsed="1"/>
+    <w:lsdException w:name="Table Web 3" w:semiHidden="1" w:unhideWhenUsed="1"/>
+    <w:lsdException w:name="Balloon Text" w:semiHidden="1" w:unhideWhenUsed="1"/>
+    <w:lsdException w:name="Table Grid" w:uiPriority="39"/>
+    <w:lsdException w:name="Table Theme" w:semiHidden="1" w:unhideWhenUsed="1"/>
+    <w:lsdException w:name="Note Level 1" w:semiHidden="1" w:unhideWhenUsed="1"/>
+    <w:lsdException w:name="Note Level 2" w:semiHidden="1" w:unhideWhenUsed="1"/>
+    <w:lsdException w:name="Note Level 3" w:semiHidden="1" w:unhideWhenUsed="1"/>
+    <w:lsdException w:name="Note Level 4" w:semiHidden="1" w:unhideWhenUsed="1"/>
+    <w:lsdException w:name="Note Level 5" w:semiHidden="1" w:unhideWhenUsed="1"/>
+    <w:lsdException w:name="Note Level 6" w:semiHidden="1" w:unhideWhenUsed="1"/>
+    <w:lsdException w:name="Note Level 7" w:semiHidden="1" w:unhideWhenUsed="1"/>
+    <w:lsdException w:name="Note Level 8" w:semiHidden="1" w:unhideWhenUsed="1"/>
+    <w:lsdException w:name="Note Level 9" w:semiHidden="1" w:unhideWhenUsed="1"/>
+    <w:lsdException w:name="Placeholder Text" w:semiHidden="1"/>
+    <w:lsdException w:name="No Spacing" w:uiPriority="1" w:qFormat="1"/>
+    <w:lsdException w:name="Light Shading" w:uiPriority="60"/>
+    <w:lsdException w:name="Light List" w:uiPriority="61"/>
+    <w:lsdException w:name="Light Grid" w:uiPriority="62"/>
+    <w:lsdException w:name="Medium Shading 1" w:uiPriority="63"/>
+    <w:lsdException w:name="Medium Shading 2" w:uiPriority="64"/>
+    <w:lsdException w:name="Medium List 1" w:uiPriority="65"/>
+    <w:lsdException w:name="Medium List 2" w:uiPriority="66"/>
+    <w:lsdException w:name="Medium Grid 1" w:uiPriority="67"/>
+    <w:lsdException w:name="Medium Grid 2" w:uiPriority="68"/>
+    <w:lsdException w:name="Medium Grid 3" w:uiPriority="69"/>
+    <w:lsdException w:name="Dark List" w:uiPriority="70"/>
+    <w:lsdException w:name="Colorful Shading" w:uiPriority="71"/>
+    <w:lsdException w:name="Colorful List" w:uiPriority="72"/>
+    <w:lsdException w:name="Colorful Grid" w:uiPriority="73"/>
+    <w:lsdException w:name="Light Shading Accent 1" w:uiPriority="60"/>
+    <w:lsdException w:name="Light List Accent 1" w:uiPriority="61"/>
+    <w:lsdException w:name="Light Grid Accent 1" w:uiPriority="62"/>
+    <w:lsdException w:name="Medium Shading 1 Accent 1" w:uiPriority="63"/>
+    <w:lsdException w:name="Medium Shading 2 Accent 1" w:uiPriority="64"/>
+    <w:lsdException w:name="Medium List 1 Accent 1" w:uiPriority="65"/>
+    <w:lsdException w:name="Revision" w:semiHidden="1"/>
+    <w:lsdException w:name="List Paragraph" w:uiPriority="34" w:qFormat="1"/>
+    <w:lsdException w:name="Quote" w:uiPriority="29" w:qFormat="1"/>
+    <w:lsdException w:name="Intense Quote" w:uiPriority="30" w:qFormat="1"/>
+    <w:lsdException w:name="Medium List 2 Accent 1" w:uiPriority="66"/>
+    <w:lsdException w:name="Medium Grid 1 Accent 1" w:uiPriority="67"/>
+    <w:lsdException w:name="Medium Grid 2 Accent 1" w:uiPriority="68"/>
+    <w:lsdException w:name="Medium Grid 3 Accent 1" w:uiPriority="69"/>
+    <w:lsdException w:name="Dark List Accent 1" w:uiPriority="70"/>
+    <w:lsdException w:name="Colorful Shading Accent 1" w:uiPriority="71"/>
+    <w:lsdException w:name="Colorful List Accent 1" w:uiPriority="72"/>
+    <w:lsdException w:name="Colorful Grid Accent 1" w:uiPriority="73"/>
+    <w:lsdException w:name="Light Shading Accent 2" w:uiPriority="60"/>
+    <w:lsdException w:name="Light List Accent 2" w:uiPriority="61"/>
+    <w:lsdException w:name="Light Grid Accent 2" w:uiPriority="62"/>
+    <w:lsdException w:name="Medium Shading 1 Accent 2" w:uiPriority="63"/>
+    <w:lsdException w:name="Medium Shading 2 Accent 2" w:uiPriority="64"/>
+    <w:lsdException w:name="Medium List 1 Accent 2" w:uiPriority="65"/>
+    <w:lsdException w:name="Medium List 2 Accent 2" w:uiPriority="66"/>
+    <w:lsdException w:name="Medium Grid 1 Accent 2" w:uiPriority="67"/>
+    <w:lsdException w:name="Medium Grid 2 Accent 2" w:uiPriority="68"/>
+    <w:lsdException w:name="Medium Grid 3 Accent 2" w:uiPriority="69"/>
+    <w:lsdException w:name="Dark List Accent 2" w:uiPriority="70"/>
+    <w:lsdException w:name="Colorful Shading Accent 2" w:uiPriority="71"/>
+    <w:lsdException w:name="Colorful List Accent 2" w:uiPriority="72"/>
+    <w:lsdException w:name="Colorful Grid Accent 2" w:uiPriority="73"/>
+    <w:lsdException w:name="Light Shading Accent 3" w:uiPriority="60"/>
+    <w:lsdException w:name="Light List Accent 3" w:uiPriority="61"/>
+    <w:lsdException w:name="Light Grid Accent 3" w:uiPriority="62"/>
+    <w:lsdException w:name="Medium Shading 1 Accent 3" w:uiPriority="63"/>
+    <w:lsdException w:name="Medium Shading 2 Accent 3" w:uiPriority="64"/>
+    <w:lsdException w:name="Medium List 1 Accent 3" w:uiPriority="65"/>
+    <w:lsdException w:name="Medium List 2 Accent 3" w:uiPriority="66"/>
+    <w:lsdException w:name="Medium Grid 1 Accent 3" w:uiPriority="67"/>
+    <w:lsdException w:name="Medium Grid 2 Accent 3" w:uiPriority="68"/>
+    <w:lsdException w:name="Medium Grid 3 Accent 3" w:uiPriority="69"/>
+    <w:lsdException w:name="Dark List Accent 3" w:uiPriority="70"/>
+    <w:lsdException w:name="Colorful Shading Accent 3" w:uiPriority="71"/>
+    <w:lsdException w:name="Colorful List Accent 3" w:uiPriority="72"/>
+    <w:lsdException w:name="Colorful Grid Accent 3" w:uiPriority="73"/>
+    <w:lsdException w:name="Light Shading Accent 4" w:uiPriority="60"/>
+    <w:lsdException w:name="Light List Accent 4" w:uiPriority="61"/>
+    <w:lsdException w:name="Light Grid Accent 4" w:uiPriority="62"/>
+    <w:lsdException w:name="Medium Shading 1 Accent 4" w:uiPriority="63"/>
+    <w:lsdException w:name="Medium Shading 2 Accent 4" w:uiPriority="64"/>
+    <w:lsdException w:name="Medium List 1 Accent 4" w:uiPriority="65"/>
+    <w:lsdException w:name="Medium List 2 Accent 4" w:uiPriority="66"/>
+    <w:lsdException w:name="Medium Grid 1 Accent 4" w:uiPriority="67"/>
+    <w:lsdException w:name="Medium Grid 2 Accent 4" w:uiPriority="68"/>
+    <w:lsdException w:name="Medium Grid 3 Accent 4" w:uiPriority="69"/>
+    <w:lsdException w:name="Dark List Accent 4" w:uiPriority="70"/>
+    <w:lsdException w:name="Colorful Shading Accent 4" w:uiPriority="71"/>
+    <w:lsdException w:name="Colorful List Accent 4" w:uiPriority="72"/>
+    <w:lsdException w:name="Colorful Grid Accent 4" w:uiPriority="73"/>
+    <w:lsdException w:name="Light Shading Accent 5" w:uiPriority="60"/>
+    <w:lsdException w:name="Light List Accent 5" w:uiPriority="61"/>
+    <w:lsdException w:name="Light Grid Accent 5" w:uiPriority="62"/>
+    <w:lsdException w:name="Medium Shading 1 Accent 5" w:uiPriority="63"/>
+    <w:lsdException w:name="Medium Shading 2 Accent 5" w:uiPriority="64"/>
+    <w:lsdException w:name="Medium List 1 Accent 5" w:uiPriority="65"/>
+    <w:lsdException w:name="Medium List 2 Accent 5" w:uiPriority="66"/>
+    <w:lsdException w:name="Medium Grid 1 Accent 5" w:uiPriority="67"/>
+    <w:lsdException w:name="Medium Grid 2 Accent 5" w:uiPriority="68"/>
+    <w:lsdException w:name="Medium Grid 3 Accent 5" w:uiPriority="69"/>
+    <w:lsdException w:name="Dark List Accent 5" w:uiPriority="70"/>
+    <w:lsdException w:name="Colorful Shading Accent 5" w:uiPriority="71"/>
+    <w:lsdException w:name="Colorful List Accent 5" w:uiPriority="72"/>
+    <w:lsdException w:name="Colorful Grid Accent 5" w:uiPriority="73"/>
+    <w:lsdException w:name="Light Shading Accent 6" w:uiPriority="60"/>
+    <w:lsdException w:name="Light List Accent 6" w:uiPriority="61"/>
+    <w:lsdException w:name="Light Grid Accent 6" w:uiPriority="62"/>
+    <w:lsdException w:name="Medium Shading 1 Accent 6" w:uiPriority="63"/>
+    <w:lsdException w:name="Medium Shading 2 Accent 6" w:uiPriority="64"/>
+    <w:lsdException w:name="Medium List 1 Accent 6" w:uiPriority="65"/>
+    <w:lsdException w:name="Medium List 2 Accent 6" w:uiPriority="66"/>
+    <w:lsdException w:name="Medium Grid 1 Accent 6" w:uiPriority="67"/>
+    <w:lsdException w:name="Medium Grid 2 Accent 6" w:uiPriority="68"/>
+    <w:lsdException w:name="Medium Grid 3 Accent 6" w:uiPriority="69"/>
+    <w:lsdException w:name="Dark List Accent 6" w:uiPriority="70"/>
+    <w:lsdException w:name="Colorful Shading Accent 6" w:uiPriority="71"/>
+    <w:lsdException w:name="Colorful List Accent 6" w:uiPriority="72"/>
+    <w:lsdException w:name="Colorful Grid Accent 6" w:uiPriority="73"/>
+    <w:lsdException w:name="Subtle Emphasis" w:uiPriority="19" w:qFormat="1"/>
+    <w:lsdException w:name="Intense Emphasis" w:uiPriority="21" w:qFormat="1"/>
+    <w:lsdException w:name="Subtle Reference" w:uiPriority="31" w:qFormat="1"/>
+    <w:lsdException w:name="Intense Reference" w:uiPriority="32" w:qFormat="1"/>
+    <w:lsdException w:name="Book Title" w:uiPriority="33" w:qFormat="1"/>
+    <w:lsdException w:name="Bibliography" w:semiHidden="1" w:uiPriority="37" w:unhideWhenUsed="1"/>
+    <w:lsdException w:name="TOC Heading" w:semiHidden="1" w:uiPriority="39" w:unhideWhenUsed="1" w:qFormat="1"/>
+    <w:lsdException w:name="Plain Table 1" w:uiPriority="41"/>
+    <w:lsdException w:name="Plain Table 2" w:uiPriority="42"/>
+    <w:lsdException w:name="Plain Table 3" w:uiPriority="43"/>
+    <w:lsdException w:name="Plain Table 4" w:uiPriority="44"/>
+    <w:lsdException w:name="Plain Table 5" w:uiPriority="45"/>
+    <w:lsdException w:name="Grid Table Light" w:uiPriority="40"/>
+    <w:lsdException w:name="Grid Table 1 Light" w:uiPriority="46"/>
+    <w:lsdException w:name="Grid Table 2" w:uiPriority="47"/>
+    <w:lsdException w:name="Grid Table 3" w:uiPriority="48"/>
+    <w:lsdException w:name="Grid Table 4" w:uiPriority="49"/>
+    <w:lsdException w:name="Grid Table 5 Dark" w:uiPriority="50"/>
+    <w:lsdException w:name="Grid Table 6 Colorful" w:uiPriority="51"/>
+    <w:lsdException w:name="Grid Table 7 Colorful" w:uiPriority="52"/>
+    <w:lsdException w:name="Grid Table 1 Light Accent 1" w:uiPriority="46"/>
+    <w:lsdException w:name="Grid Table 2 Accent 1" w:uiPriority="47"/>
+    <w:lsdException w:name="Grid Table 3 Accent 1" w:uiPriority="48"/>
+    <w:lsdException w:name="Grid Table 4 Accent 1" w:uiPriority="49"/>
+    <w:lsdException w:name="Grid Table 5 Dark Accent 1" w:uiPriority="50"/>
+    <w:lsdException w:name="Grid Table 6 Colorful Accent 1" w:uiPriority="51"/>
+    <w:lsdException w:name="Grid Table 7 Colorful Accent 1" w:uiPriority="52"/>
+    <w:lsdException w:name="Grid Table 1 Light Accent 2" w:uiPriority="46"/>
+    <w:lsdException w:name="Grid Table 2 Accent 2" w:uiPriority="47"/>
+    <w:lsdException w:name="Grid Table 3 Accent 2" w:uiPriority="48"/>
+    <w:lsdException w:name="Grid Table 4 Accent 2" w:uiPriority="49"/>
+    <w:lsdException w:name="Grid Table 5 Dark Accent 2" w:uiPriority="50"/>
+    <w:lsdException w:name="Grid Table 6 Colorful Accent 2" w:uiPriority="51"/>
+    <w:lsdException w:name="Grid Table 7 Colorful Accent 2" w:uiPriority="52"/>
+    <w:lsdException w:name="Grid Table 1 Light Accent 3" w:uiPriority="46"/>
+    <w:lsdException w:name="Grid Table 2 Accent 3" w:uiPriority="47"/>
+    <w:lsdException w:name="Grid Table 3 Accent 3" w:uiPriority="48"/>
+    <w:lsdException w:name="Grid Table 4 Accent 3" w:uiPriority="49"/>
+    <w:lsdException w:name="Grid Table 5 Dark Accent 3" w:uiPriority="50"/>
+    <w:lsdException w:name="Grid Table 6 Colorful Accent 3" w:uiPriority="51"/>
+    <w:lsdException w:name="Grid Table 7 Colorful Accent 3" w:uiPriority="52"/>
+    <w:lsdException w:name="Grid Table 1 Light Accent 4" w:uiPriority="46"/>
+    <w:lsdException w:name="Grid Table 2 Accent 4" w:uiPriority="47"/>
+    <w:lsdException w:name="Grid Table 3 Accent 4" w:uiPriority="48"/>
+    <w:lsdException w:name="Grid Table 4 Accent 4" w:uiPriority="49"/>
+    <w:lsdException w:name="Grid Table 5 Dark Accent 4" w:uiPriority="50"/>
+    <w:lsdException w:name="Grid Table 6 Colorful Accent 4" w:uiPriority="51"/>
+    <w:lsdException w:name="Grid Table 7 Colorful Accent 4" w:uiPriority="52"/>
+    <w:lsdException w:name="Grid Table 1 Light Accent 5" w:uiPriority="46"/>
+    <w:lsdException w:name="Grid Table 2 Accent 5" w:uiPriority="47"/>
+    <w:lsdException w:name="Grid Table 3 Accent 5" w:uiPriority="48"/>
+    <w:lsdException w:name="Grid Table 4 Accent 5" w:uiPriority="49"/>
+    <w:lsdException w:name="Grid Table 5 Dark Accent 5" w:uiPriority="50"/>
+    <w:lsdException w:name="Grid Table 6 Colorful Accent 5" w:uiPriority="51"/>
+    <w:lsdException w:name="Grid Table 7 Colorful Accent 5" w:uiPriority="52"/>
+    <w:lsdException w:name="Grid Table 1 Light Accent 6" w:uiPriority="46"/>
+    <w:lsdException w:name="Grid Table 2 Accent 6" w:uiPriority="47"/>
+    <w:lsdException w:name="Grid Table 3 Accent 6" w:uiPriority="48"/>
+    <w:lsdException w:name="Grid Table 4 Accent 6" w:uiPriority="49"/>
+    <w:lsdException w:name="Grid Table 5 Dark Accent 6" w:uiPriority="50"/>
+    <w:lsdException w:name="Grid Table 6 Colorful Accent 6" w:uiPriority="51"/>
+    <w:lsdException w:name="Grid Table 7 Colorful Accent 6" w:uiPriority="52"/>
+    <w:lsdException w:name="List Table 1 Light" w:uiPriority="46"/>
+    <w:lsdException w:name="List Table 2" w:uiPriority="47"/>
+    <w:lsdException w:name="List Table 3" w:uiPriority="48"/>
+    <w:lsdException w:name="List Table 4" w:uiPriority="49"/>
+    <w:lsdException w:name="List Table 5 Dark" w:uiPriority="50"/>
+    <w:lsdException w:name="List Table 6 Colorful" w:uiPriority="51"/>
+    <w:lsdException w:name="List Table 7 Colorful" w:uiPriority="52"/>
+    <w:lsdException w:name="List Table 1 Light Accent 1" w:uiPriority="46"/>
+    <w:lsdException w:name="List Table 2 Accent 1" w:uiPriority="47"/>
+    <w:lsdException w:name="List Table 3 Accent 1" w:uiPriority="48"/>
+    <w:lsdException w:name="List Table 4 Accent 1" w:uiPriority="49"/>
+    <w:lsdException w:name="List Table 5 Dark Accent 1" w:uiPriority="50"/>
+    <w:lsdException w:name="List Table 6 Colorful Accent 1" w:uiPriority="51"/>
+    <w:lsdException w:name="List Table 7 Colorful Accent 1" w:uiPriority="52"/>
+    <w:lsdException w:name="List Table 1 Light Accent 2" w:uiPriority="46"/>
+    <w:lsdException w:name="List Table 2 Accent 2" w:uiPriority="47"/>
+    <w:lsdException w:name="List Table 3 Accent 2" w:uiPriority="48"/>
+    <w:lsdException w:name="List Table 4 Accent 2" w:uiPriority="49"/>
+    <w:lsdException w:name="List Table 5 Dark Accent 2" w:uiPriority="50"/>
+    <w:lsdException w:name="List Table 6 Colorful Accent 2" w:uiPriority="51"/>
+    <w:lsdException w:name="List Table 7 Colorful Accent 2" w:uiPriority="52"/>
+    <w:lsdException w:name="List Table 1 Light Accent 3" w:uiPriority="46"/>
+    <w:lsdException w:name="List Table 2 Accent 3" w:uiPriority="47"/>
+    <w:lsdException w:name="List Table 3 Accent 3" w:uiPriority="48"/>
+    <w:lsdException w:name="List Table 4 Accent 3" w:uiPriority="49"/>
+    <w:lsdException w:name="List Table 5 Dark Accent 3" w:uiPriority="50"/>
+    <w:lsdException w:name="List Table 6 Colorful Accent 3" w:uiPriority="51"/>
+    <w:lsdException w:name="List Table 7 Colorful Accent 3" w:uiPriority="52"/>
+    <w:lsdException w:name="List Table 1 Light Accent 4" w:uiPriority="46"/>
+    <w:lsdException w:name="List Table 2 Accent 4" w:uiPriority="47"/>
+    <w:lsdException w:name="List Table 3 Accent 4" w:uiPriority="48"/>
+    <w:lsdException w:name="List Table 4 Accent 4" w:uiPriority="49"/>
+    <w:lsdException w:name="List Table 5 Dark Accent 4" w:uiPriority="50"/>
+    <w:lsdException w:name="List Table 6 Colorful Accent 4" w:uiPriority="51"/>
+    <w:lsdException w:name="List Table 7 Colorful Accent 4" w:uiPriority="52"/>
+    <w:lsdException w:name="List Table 1 Light Accent 5" w:uiPriority="46"/>
+    <w:lsdException w:name="List Table 2 Accent 5" w:uiPriority="47"/>
+    <w:lsdException w:name="List Table 3 Accent 5" w:uiPriority="48"/>
+    <w:lsdException w:name="List Table 4 Accent 5" w:uiPriority="49"/>
+    <w:lsdException w:name="List Table 5 Dark Accent 5" w:uiPriority="50"/>
+    <w:lsdException w:name="List Table 6 Colorful Accent 5" w:uiPriority="51"/>
+    <w:lsdException w:name="List Table 7 Colorful Accent 5" w:uiPriority="52"/>
+    <w:lsdException w:name="List Table 1 Light Accent 6" w:uiPriority="46"/>
+    <w:lsdException w:name="List Table 2 Accent 6" w:uiPriority="47"/>
+    <w:lsdException w:name="List Table 3 Accent 6" w:uiPriority="48"/>
+    <w:lsdException w:name="List Table 4 Accent 6" w:uiPriority="49"/>
+    <w:lsdException w:name="List Table 5 Dark Accent 6" w:uiPriority="50"/>
+    <w:lsdException w:name="List Table 6 Colorful Accent 6" w:uiPriority="51"/>
+    <w:lsdException w:name="List Table 7 Colorful Accent 6" w:uiPriority="52"/>
+  </w:latentStyles>
+  <w:style w:type="paragraph" w:default="1" w:styleId="Normal">
+    <w:name w:val="Normal"/>
+    <w:qFormat/>
+  </w:style>
+  <w:style w:type="character" w:default="1" w:styleId="DefaultParagraphFont">
+    <w:name w:val="Default Paragraph Font"/>
+    <w:uiPriority w:val="1"/>
+    <w:semiHidden/>
+    <w:unhideWhenUsed/>
+  </w:style>
+  <w:style w:type="table" w:default="1" w:styleId="TableNormal">
+    <w:name w:val="Normal Table"/>
+    <w:uiPriority w:val="99"/>
+    <w:semiHidden/>
+    <w:unhideWhenUsed/>
+    <w:tblPr>
+      <w:tblInd w:w="0" w:type="dxa"/>
+      <w:tblCellMar>
+        <w:top w:w="0" w:type="dxa"/>
+        <w:left w:w="108" w:type="dxa"/>
+        <w:bottom w:w="0" w:type="dxa"/>
+        <w:right w:w="108" w:type="dxa"/>
+      </w:tblCellMar>
+    </w:tblPr>
+  </w:style>
+  <w:style w:type="numbering" w:default="1" w:styleId="NoList">
+    <w:name w:val="No List"/>
+    <w:uiPriority w:val="99"/>
+    <w:semiHidden/>
+    <w:unhideWhenUsed/>
+  </w:style>
+  <w:style w:type="character" w:styleId="PlaceholderText">
+    <w:name w:val="Placeholder Text"/>
+    <w:basedOn w:val="DefaultParagraphFont"/>
+    <w:uiPriority w:val="99"/>
+    <w:semiHidden/>
+    <w:rsid w:val="00156100"/>
+    <w:rPr>
+      <w:color w:val="808080"/>
+    </w:rPr>
+  </w:style>
+</w:styles>
+</file>
+
+<file path=word/glossary/webSettings.xml><?xml version="1.0" encoding="utf-8"?>
+<w:webSettings xmlns:mc="http://schemas.openxmlformats.org/markup-compatibility/2006" xmlns:r="http://schemas.openxmlformats.org/officeDocument/2006/relationships" xmlns:w="http://schemas.openxmlformats.org/wordprocessingml/2006/main" xmlns:w14="http://schemas.microsoft.com/office/word/2010/wordml" xmlns:w15="http://schemas.microsoft.com/office/word/2012/wordml" mc:Ignorable="w14 w15">
+  <w:allowPNG/>
+  <w:doNotSaveAsSingleFile/>
+  <w:pixelsPerInch w:val="96"/>
+</w:webSettings>
 </file>
 
 <file path=word/theme/theme1.xml><?xml version="1.0" encoding="utf-8"?>
@@ -32640,7 +33754,7 @@
 </file>
 
 <file path=customXml/itemProps1.xml><?xml version="1.0" encoding="utf-8"?>
-<ds:datastoreItem xmlns:ds="http://schemas.openxmlformats.org/officeDocument/2006/customXml" ds:itemID="{1274D208-61D7-4295-A027-C79696D4C941}">
+<ds:datastoreItem xmlns:ds="http://schemas.openxmlformats.org/officeDocument/2006/customXml" ds:itemID="{BF245327-8DF2-B947-85E4-ECD4F1C28502}">
   <ds:schemaRefs>
     <ds:schemaRef ds:uri="http://schemas.openxmlformats.org/officeDocument/2006/bibliography"/>
   </ds:schemaRefs>

--- a/graduation_design/my_paper/计算机-雷明-毕业论文.docx
+++ b/graduation_design/my_paper/计算机-雷明-毕业论文.docx
@@ -7,7 +7,7 @@
         <w:pStyle w:val="1"/>
       </w:pPr>
       <w:bookmarkStart w:id="0" w:name="_Toc523678437"/>
-      <w:bookmarkStart w:id="1" w:name="_Toc524325689"/>
+      <w:bookmarkStart w:id="1" w:name="_Toc524377600"/>
       <w:r>
         <w:rPr>
           <w:rFonts w:hint="eastAsia"/>
@@ -994,7 +994,7 @@
       <w:bookmarkStart w:id="6" w:name="_Toc68922875"/>
       <w:bookmarkStart w:id="7" w:name="_Toc68922961"/>
       <w:bookmarkStart w:id="8" w:name="_Toc523678438"/>
-      <w:bookmarkStart w:id="9" w:name="_Toc524325690"/>
+      <w:bookmarkStart w:id="9" w:name="_Toc524377601"/>
       <w:r>
         <w:lastRenderedPageBreak/>
         <w:t>ABSTRACT</w:t>
@@ -1142,7 +1142,7 @@
         <w:pStyle w:val="1"/>
       </w:pPr>
       <w:bookmarkStart w:id="10" w:name="_Toc523678439"/>
-      <w:bookmarkStart w:id="11" w:name="_Toc524325691"/>
+      <w:bookmarkStart w:id="11" w:name="_Toc524377602"/>
       <w:r>
         <w:rPr>
           <w:rFonts w:hint="eastAsia"/>
@@ -1194,7 +1194,7 @@
               <w:rFonts w:asciiTheme="minorHAnsi" w:eastAsiaTheme="minorEastAsia" w:hAnsiTheme="minorHAnsi"/>
               <w:bCs w:val="0"/>
               <w:caps w:val="0"/>
-              <w:sz w:val="22"/>
+              <w:szCs w:val="24"/>
             </w:rPr>
           </w:pPr>
           <w:r>
@@ -1226,7 +1226,7 @@
             </w:rPr>
             <w:fldChar w:fldCharType="separate"/>
           </w:r>
-          <w:hyperlink w:anchor="_Toc524325689" w:history="1">
+          <w:hyperlink w:anchor="_Toc524377600" w:history="1">
             <w:r>
               <w:rPr>
                 <w:rStyle w:val="Hyperlink"/>
@@ -1264,7 +1264,7 @@
               <w:rPr>
                 <w:webHidden/>
               </w:rPr>
-              <w:instrText xml:space="preserve"> PAGEREF _Toc524325689 \h </w:instrText>
+              <w:instrText xml:space="preserve"> PAGEREF _Toc524377600 \h </w:instrText>
             </w:r>
             <w:r>
               <w:rPr>
@@ -1298,10 +1298,10 @@
               <w:rFonts w:asciiTheme="minorHAnsi" w:eastAsiaTheme="minorEastAsia" w:hAnsiTheme="minorHAnsi"/>
               <w:bCs w:val="0"/>
               <w:caps w:val="0"/>
-              <w:sz w:val="22"/>
+              <w:szCs w:val="24"/>
             </w:rPr>
           </w:pPr>
-          <w:hyperlink w:anchor="_Toc524325690" w:history="1">
+          <w:hyperlink w:anchor="_Toc524377601" w:history="1">
             <w:r>
               <w:rPr>
                 <w:rStyle w:val="Hyperlink"/>
@@ -1324,7 +1324,7 @@
               <w:rPr>
                 <w:webHidden/>
               </w:rPr>
-              <w:instrText xml:space="preserve"> PAGEREF _Toc524325690 \h </w:instrText>
+              <w:instrText xml:space="preserve"> PAGEREF _Toc524377601 \h </w:instrText>
             </w:r>
             <w:r>
               <w:rPr>
@@ -1358,10 +1358,10 @@
               <w:rFonts w:asciiTheme="minorHAnsi" w:eastAsiaTheme="minorEastAsia" w:hAnsiTheme="minorHAnsi"/>
               <w:bCs w:val="0"/>
               <w:caps w:val="0"/>
-              <w:sz w:val="22"/>
+              <w:szCs w:val="24"/>
             </w:rPr>
           </w:pPr>
-          <w:hyperlink w:anchor="_Toc524325691" w:history="1">
+          <w:hyperlink w:anchor="_Toc524377602" w:history="1">
             <w:r>
               <w:rPr>
                 <w:rStyle w:val="Hyperlink"/>
@@ -1399,7 +1399,7 @@
               <w:rPr>
                 <w:webHidden/>
               </w:rPr>
-              <w:instrText xml:space="preserve"> PAGEREF _Toc524325691 \h </w:instrText>
+              <w:instrText xml:space="preserve"> PAGEREF _Toc524377602 \h </w:instrText>
             </w:r>
             <w:r>
               <w:rPr>
@@ -1433,10 +1433,10 @@
               <w:rFonts w:asciiTheme="minorHAnsi" w:eastAsiaTheme="minorEastAsia" w:hAnsiTheme="minorHAnsi"/>
               <w:bCs w:val="0"/>
               <w:caps w:val="0"/>
-              <w:sz w:val="22"/>
+              <w:szCs w:val="24"/>
             </w:rPr>
           </w:pPr>
-          <w:hyperlink w:anchor="_Toc524325692" w:history="1">
+          <w:hyperlink w:anchor="_Toc524377603" w:history="1">
             <w:r>
               <w:rPr>
                 <w:rStyle w:val="Hyperlink"/>
@@ -1474,7 +1474,7 @@
               <w:rPr>
                 <w:webHidden/>
               </w:rPr>
-              <w:instrText xml:space="preserve"> PAGEREF _Toc524325692 \h </w:instrText>
+              <w:instrText xml:space="preserve"> PAGEREF _Toc524377603 \h </w:instrText>
             </w:r>
             <w:r>
               <w:rPr>
@@ -1491,7 +1491,7 @@
               <w:rPr>
                 <w:webHidden/>
               </w:rPr>
-              <w:t>3</w:t>
+              <w:t>4</w:t>
             </w:r>
             <w:r>
               <w:rPr>
@@ -1511,10 +1511,10 @@
               <w:rFonts w:asciiTheme="minorHAnsi" w:eastAsiaTheme="minorEastAsia" w:hAnsiTheme="minorHAnsi"/>
               <w:bCs w:val="0"/>
               <w:caps w:val="0"/>
-              <w:sz w:val="22"/>
+              <w:szCs w:val="24"/>
             </w:rPr>
           </w:pPr>
-          <w:hyperlink w:anchor="_Toc524325693" w:history="1">
+          <w:hyperlink w:anchor="_Toc524377604" w:history="1">
             <w:r>
               <w:rPr>
                 <w:rStyle w:val="Hyperlink"/>
@@ -1528,7 +1528,7 @@
                 <w:rFonts w:asciiTheme="minorHAnsi" w:eastAsiaTheme="minorEastAsia" w:hAnsiTheme="minorHAnsi"/>
                 <w:bCs w:val="0"/>
                 <w:caps w:val="0"/>
-                <w:sz w:val="22"/>
+                <w:szCs w:val="24"/>
               </w:rPr>
               <w:tab/>
             </w:r>
@@ -1596,7 +1596,7 @@
               <w:rPr>
                 <w:webHidden/>
               </w:rPr>
-              <w:instrText xml:space="preserve"> PAGEREF _Toc524325693 \h </w:instrText>
+              <w:instrText xml:space="preserve"> PAGEREF _Toc524377604 \h </w:instrText>
             </w:r>
             <w:r>
               <w:rPr>
@@ -1633,10 +1633,10 @@
               <w:rFonts w:asciiTheme="minorHAnsi" w:eastAsiaTheme="minorEastAsia" w:hAnsiTheme="minorHAnsi"/>
               <w:bCs w:val="0"/>
               <w:caps w:val="0"/>
-              <w:sz w:val="22"/>
+              <w:szCs w:val="24"/>
             </w:rPr>
           </w:pPr>
-          <w:hyperlink w:anchor="_Toc524325694" w:history="1">
+          <w:hyperlink w:anchor="_Toc524377605" w:history="1">
             <w:r>
               <w:rPr>
                 <w:rStyle w:val="Hyperlink"/>
@@ -1650,7 +1650,7 @@
                 <w:rFonts w:asciiTheme="minorHAnsi" w:eastAsiaTheme="minorEastAsia" w:hAnsiTheme="minorHAnsi"/>
                 <w:bCs w:val="0"/>
                 <w:caps w:val="0"/>
-                <w:sz w:val="22"/>
+                <w:szCs w:val="24"/>
               </w:rPr>
               <w:tab/>
             </w:r>
@@ -1678,7 +1678,7 @@
               <w:rPr>
                 <w:webHidden/>
               </w:rPr>
-              <w:instrText xml:space="preserve"> PAGEREF _Toc524325694 \h </w:instrText>
+              <w:instrText xml:space="preserve"> PAGEREF _Toc524377605 \h </w:instrText>
             </w:r>
             <w:r>
               <w:rPr>
@@ -1711,10 +1711,10 @@
             <w:rPr>
               <w:rFonts w:asciiTheme="minorHAnsi" w:eastAsiaTheme="minorEastAsia" w:hAnsiTheme="minorHAnsi"/>
               <w:smallCaps w:val="0"/>
-              <w:sz w:val="22"/>
+              <w:szCs w:val="24"/>
             </w:rPr>
           </w:pPr>
-          <w:hyperlink w:anchor="_Toc524325695" w:history="1">
+          <w:hyperlink w:anchor="_Toc524377606" w:history="1">
             <w:r>
               <w:rPr>
                 <w:rStyle w:val="Hyperlink"/>
@@ -1727,7 +1727,7 @@
               <w:rPr>
                 <w:rFonts w:asciiTheme="minorHAnsi" w:eastAsiaTheme="minorEastAsia" w:hAnsiTheme="minorHAnsi"/>
                 <w:smallCaps w:val="0"/>
-                <w:sz w:val="22"/>
+                <w:szCs w:val="24"/>
               </w:rPr>
               <w:tab/>
             </w:r>
@@ -1819,7 +1819,7 @@
               <w:rPr>
                 <w:webHidden/>
               </w:rPr>
-              <w:instrText xml:space="preserve"> PAGEREF _Toc524325695 \h </w:instrText>
+              <w:instrText xml:space="preserve"> PAGEREF _Toc524377606 \h </w:instrText>
             </w:r>
             <w:r>
               <w:rPr>
@@ -1852,10 +1852,10 @@
             <w:rPr>
               <w:rFonts w:asciiTheme="minorHAnsi" w:eastAsiaTheme="minorEastAsia" w:hAnsiTheme="minorHAnsi"/>
               <w:smallCaps w:val="0"/>
-              <w:sz w:val="22"/>
+              <w:szCs w:val="24"/>
             </w:rPr>
           </w:pPr>
-          <w:hyperlink w:anchor="_Toc524325696" w:history="1">
+          <w:hyperlink w:anchor="_Toc524377607" w:history="1">
             <w:r>
               <w:rPr>
                 <w:rStyle w:val="Hyperlink"/>
@@ -1868,7 +1868,7 @@
               <w:rPr>
                 <w:rFonts w:asciiTheme="minorHAnsi" w:eastAsiaTheme="minorEastAsia" w:hAnsiTheme="minorHAnsi"/>
                 <w:smallCaps w:val="0"/>
-                <w:sz w:val="22"/>
+                <w:szCs w:val="24"/>
               </w:rPr>
               <w:tab/>
             </w:r>
@@ -1912,7 +1912,7 @@
               <w:rPr>
                 <w:webHidden/>
               </w:rPr>
-              <w:instrText xml:space="preserve"> PAGEREF _Toc524325696 \h </w:instrText>
+              <w:instrText xml:space="preserve"> PAGEREF _Toc524377607 \h </w:instrText>
             </w:r>
             <w:r>
               <w:rPr>
@@ -1946,9 +1946,11 @@
               <w:rFonts w:eastAsiaTheme="minorEastAsia"/>
               <w:b w:val="0"/>
               <w:iCs w:val="0"/>
+              <w:sz w:val="24"/>
+              <w:szCs w:val="24"/>
             </w:rPr>
           </w:pPr>
-          <w:hyperlink w:anchor="_Toc524325697" w:history="1">
+          <w:hyperlink w:anchor="_Toc524377608" w:history="1">
             <w:r>
               <w:rPr>
                 <w:rStyle w:val="Hyperlink"/>
@@ -1961,6 +1963,8 @@
                 <w:rFonts w:eastAsiaTheme="minorEastAsia"/>
                 <w:b w:val="0"/>
                 <w:iCs w:val="0"/>
+                <w:sz w:val="24"/>
+                <w:szCs w:val="24"/>
               </w:rPr>
               <w:tab/>
             </w:r>
@@ -1994,7 +1998,7 @@
               <w:rPr>
                 <w:webHidden/>
               </w:rPr>
-              <w:instrText xml:space="preserve"> PAGEREF _Toc524325697 \h </w:instrText>
+              <w:instrText xml:space="preserve"> PAGEREF _Toc524377608 \h </w:instrText>
             </w:r>
             <w:r>
               <w:rPr>
@@ -2028,9 +2032,11 @@
               <w:rFonts w:eastAsiaTheme="minorEastAsia"/>
               <w:b w:val="0"/>
               <w:iCs w:val="0"/>
+              <w:sz w:val="24"/>
+              <w:szCs w:val="24"/>
             </w:rPr>
           </w:pPr>
-          <w:hyperlink w:anchor="_Toc524325698" w:history="1">
+          <w:hyperlink w:anchor="_Toc524377609" w:history="1">
             <w:r>
               <w:rPr>
                 <w:rStyle w:val="Hyperlink"/>
@@ -2043,6 +2049,8 @@
                 <w:rFonts w:eastAsiaTheme="minorEastAsia"/>
                 <w:b w:val="0"/>
                 <w:iCs w:val="0"/>
+                <w:sz w:val="24"/>
+                <w:szCs w:val="24"/>
               </w:rPr>
               <w:tab/>
             </w:r>
@@ -2083,7 +2091,7 @@
               <w:rPr>
                 <w:webHidden/>
               </w:rPr>
-              <w:instrText xml:space="preserve"> PAGEREF _Toc524325698 \h </w:instrText>
+              <w:instrText xml:space="preserve"> PAGEREF _Toc524377609 \h </w:instrText>
             </w:r>
             <w:r>
               <w:rPr>
@@ -2117,9 +2125,11 @@
               <w:rFonts w:eastAsiaTheme="minorEastAsia"/>
               <w:b w:val="0"/>
               <w:iCs w:val="0"/>
+              <w:sz w:val="24"/>
+              <w:szCs w:val="24"/>
             </w:rPr>
           </w:pPr>
-          <w:hyperlink w:anchor="_Toc524325699" w:history="1">
+          <w:hyperlink w:anchor="_Toc524377610" w:history="1">
             <w:r>
               <w:rPr>
                 <w:rStyle w:val="Hyperlink"/>
@@ -2132,6 +2142,8 @@
                 <w:rFonts w:eastAsiaTheme="minorEastAsia"/>
                 <w:b w:val="0"/>
                 <w:iCs w:val="0"/>
+                <w:sz w:val="24"/>
+                <w:szCs w:val="24"/>
               </w:rPr>
               <w:tab/>
             </w:r>
@@ -2172,7 +2184,7 @@
               <w:rPr>
                 <w:webHidden/>
               </w:rPr>
-              <w:instrText xml:space="preserve"> PAGEREF _Toc524325699 \h </w:instrText>
+              <w:instrText xml:space="preserve"> PAGEREF _Toc524377610 \h </w:instrText>
             </w:r>
             <w:r>
               <w:rPr>
@@ -2206,9 +2218,11 @@
               <w:rFonts w:eastAsiaTheme="minorEastAsia"/>
               <w:b w:val="0"/>
               <w:iCs w:val="0"/>
+              <w:sz w:val="24"/>
+              <w:szCs w:val="24"/>
             </w:rPr>
           </w:pPr>
-          <w:hyperlink w:anchor="_Toc524325700" w:history="1">
+          <w:hyperlink w:anchor="_Toc524377611" w:history="1">
             <w:r>
               <w:rPr>
                 <w:rStyle w:val="Hyperlink"/>
@@ -2221,6 +2235,8 @@
                 <w:rFonts w:eastAsiaTheme="minorEastAsia"/>
                 <w:b w:val="0"/>
                 <w:iCs w:val="0"/>
+                <w:sz w:val="24"/>
+                <w:szCs w:val="24"/>
               </w:rPr>
               <w:tab/>
             </w:r>
@@ -2247,7 +2263,7 @@
               <w:rPr>
                 <w:webHidden/>
               </w:rPr>
-              <w:instrText xml:space="preserve"> PAGEREF _Toc524325700 \h </w:instrText>
+              <w:instrText xml:space="preserve"> PAGEREF _Toc524377611 \h </w:instrText>
             </w:r>
             <w:r>
               <w:rPr>
@@ -2281,9 +2297,11 @@
               <w:rFonts w:eastAsiaTheme="minorEastAsia"/>
               <w:b w:val="0"/>
               <w:iCs w:val="0"/>
+              <w:sz w:val="24"/>
+              <w:szCs w:val="24"/>
             </w:rPr>
           </w:pPr>
-          <w:hyperlink w:anchor="_Toc524325701" w:history="1">
+          <w:hyperlink w:anchor="_Toc524377612" w:history="1">
             <w:r>
               <w:rPr>
                 <w:rStyle w:val="Hyperlink"/>
@@ -2296,6 +2314,8 @@
                 <w:rFonts w:eastAsiaTheme="minorEastAsia"/>
                 <w:b w:val="0"/>
                 <w:iCs w:val="0"/>
+                <w:sz w:val="24"/>
+                <w:szCs w:val="24"/>
               </w:rPr>
               <w:tab/>
             </w:r>
@@ -2322,7 +2342,7 @@
               <w:rPr>
                 <w:webHidden/>
               </w:rPr>
-              <w:instrText xml:space="preserve"> PAGEREF _Toc524325701 \h </w:instrText>
+              <w:instrText xml:space="preserve"> PAGEREF _Toc524377612 \h </w:instrText>
             </w:r>
             <w:r>
               <w:rPr>
@@ -2356,9 +2376,11 @@
               <w:rFonts w:eastAsiaTheme="minorEastAsia"/>
               <w:b w:val="0"/>
               <w:iCs w:val="0"/>
+              <w:sz w:val="24"/>
+              <w:szCs w:val="24"/>
             </w:rPr>
           </w:pPr>
-          <w:hyperlink w:anchor="_Toc524325702" w:history="1">
+          <w:hyperlink w:anchor="_Toc524377613" w:history="1">
             <w:r>
               <w:rPr>
                 <w:rStyle w:val="Hyperlink"/>
@@ -2371,6 +2393,8 @@
                 <w:rFonts w:eastAsiaTheme="minorEastAsia"/>
                 <w:b w:val="0"/>
                 <w:iCs w:val="0"/>
+                <w:sz w:val="24"/>
+                <w:szCs w:val="24"/>
               </w:rPr>
               <w:tab/>
             </w:r>
@@ -2397,7 +2421,7 @@
               <w:rPr>
                 <w:webHidden/>
               </w:rPr>
-              <w:instrText xml:space="preserve"> PAGEREF _Toc524325702 \h </w:instrText>
+              <w:instrText xml:space="preserve"> PAGEREF _Toc524377613 \h </w:instrText>
             </w:r>
             <w:r>
               <w:rPr>
@@ -2434,10 +2458,10 @@
               <w:rFonts w:asciiTheme="minorHAnsi" w:eastAsiaTheme="minorEastAsia" w:hAnsiTheme="minorHAnsi"/>
               <w:bCs w:val="0"/>
               <w:caps w:val="0"/>
-              <w:sz w:val="22"/>
+              <w:szCs w:val="24"/>
             </w:rPr>
           </w:pPr>
-          <w:hyperlink w:anchor="_Toc524325703" w:history="1">
+          <w:hyperlink w:anchor="_Toc524377614" w:history="1">
             <w:r>
               <w:rPr>
                 <w:rStyle w:val="Hyperlink"/>
@@ -2451,7 +2475,7 @@
                 <w:rFonts w:asciiTheme="minorHAnsi" w:eastAsiaTheme="minorEastAsia" w:hAnsiTheme="minorHAnsi"/>
                 <w:bCs w:val="0"/>
                 <w:caps w:val="0"/>
-                <w:sz w:val="22"/>
+                <w:szCs w:val="24"/>
               </w:rPr>
               <w:tab/>
             </w:r>
@@ -2485,15 +2509,7 @@
                 <w:rFonts w:ascii="宋体" w:eastAsia="宋体" w:hAnsi="宋体" w:hint="eastAsia"/>
                 <w:b/>
               </w:rPr>
-              <w:t>医疗”行业阐</w:t>
-            </w:r>
-            <w:r>
-              <w:rPr>
-                <w:rStyle w:val="Hyperlink"/>
-                <w:rFonts w:ascii="MS Mincho" w:eastAsia="MS Mincho" w:hAnsi="MS Mincho" w:cs="MS Mincho" w:hint="eastAsia"/>
-                <w:b/>
-              </w:rPr>
-              <w:t>述与</w:t>
+              <w:t>医疗”行业的</w:t>
             </w:r>
             <w:r>
               <w:rPr>
@@ -2527,7 +2543,7 @@
               <w:rPr>
                 <w:webHidden/>
               </w:rPr>
-              <w:instrText xml:space="preserve"> PAGEREF _Toc524325703 \h </w:instrText>
+              <w:instrText xml:space="preserve"> PAGEREF _Toc524377614 \h </w:instrText>
             </w:r>
             <w:r>
               <w:rPr>
@@ -2560,10 +2576,10 @@
             <w:rPr>
               <w:rFonts w:asciiTheme="minorHAnsi" w:eastAsiaTheme="minorEastAsia" w:hAnsiTheme="minorHAnsi"/>
               <w:smallCaps w:val="0"/>
-              <w:sz w:val="22"/>
+              <w:szCs w:val="24"/>
             </w:rPr>
           </w:pPr>
-          <w:hyperlink w:anchor="_Toc524325704" w:history="1">
+          <w:hyperlink w:anchor="_Toc524377615" w:history="1">
             <w:r>
               <w:rPr>
                 <w:rStyle w:val="Hyperlink"/>
@@ -2575,7 +2591,7 @@
               <w:rPr>
                 <w:rFonts w:asciiTheme="minorHAnsi" w:eastAsiaTheme="minorEastAsia" w:hAnsiTheme="minorHAnsi"/>
                 <w:smallCaps w:val="0"/>
-                <w:sz w:val="22"/>
+                <w:szCs w:val="24"/>
               </w:rPr>
               <w:tab/>
             </w:r>
@@ -2585,15 +2601,55 @@
                 <w:rFonts w:ascii="MS Mincho" w:eastAsia="MS Mincho" w:hAnsi="MS Mincho" w:cs="MS Mincho" w:hint="eastAsia"/>
                 <w:b/>
               </w:rPr>
-              <w:t>数据采集和数据反</w:t>
+              <w:t>微服</w:t>
             </w:r>
             <w:r>
               <w:rPr>
                 <w:rStyle w:val="Hyperlink"/>
-                <w:rFonts w:hint="eastAsia"/>
+                <w:rFonts w:ascii="SimSun" w:eastAsia="SimSun" w:hAnsi="SimSun" w:cs="SimSun" w:hint="eastAsia"/>
                 <w:b/>
               </w:rPr>
-              <w:t>馈</w:t>
+              <w:t>务</w:t>
+            </w:r>
+            <w:r>
+              <w:rPr>
+                <w:rStyle w:val="Hyperlink"/>
+                <w:rFonts w:ascii="MS Mincho" w:eastAsia="MS Mincho" w:hAnsi="MS Mincho" w:cs="MS Mincho" w:hint="eastAsia"/>
+                <w:b/>
+              </w:rPr>
+              <w:t>技</w:t>
+            </w:r>
+            <w:r>
+              <w:rPr>
+                <w:rStyle w:val="Hyperlink"/>
+                <w:rFonts w:ascii="SimSun" w:eastAsia="SimSun" w:hAnsi="SimSun" w:cs="SimSun" w:hint="eastAsia"/>
+                <w:b/>
+              </w:rPr>
+              <w:t>术</w:t>
+            </w:r>
+            <w:r>
+              <w:rPr>
+                <w:rStyle w:val="Hyperlink"/>
+                <w:rFonts w:ascii="MS Mincho" w:eastAsia="MS Mincho" w:hAnsi="MS Mincho" w:cs="MS Mincho" w:hint="eastAsia"/>
+                <w:b/>
+              </w:rPr>
+              <w:t>的</w:t>
+            </w:r>
+            <w:r>
+              <w:rPr>
+                <w:rStyle w:val="Hyperlink"/>
+                <w:rFonts w:ascii="SimSun" w:eastAsia="SimSun" w:hAnsi="SimSun" w:cs="SimSun" w:hint="eastAsia"/>
+                <w:b/>
+              </w:rPr>
+              <w:t>应</w:t>
+            </w:r>
+            <w:r>
+              <w:rPr>
+                <w:rStyle w:val="Hyperlink"/>
+                <w:rFonts w:ascii="MS Mincho" w:eastAsia="MS Mincho" w:hAnsi="MS Mincho" w:cs="MS Mincho" w:hint="eastAsia"/>
+                <w:b/>
+              </w:rPr>
+              <w:t>用</w:t>
             </w:r>
             <w:r>
               <w:rPr>
@@ -2611,7 +2667,7 @@
               <w:rPr>
                 <w:webHidden/>
               </w:rPr>
-              <w:instrText xml:space="preserve"> PAGEREF _Toc524325704 \h </w:instrText>
+              <w:instrText xml:space="preserve"> PAGEREF _Toc524377615 \h </w:instrText>
             </w:r>
             <w:r>
               <w:rPr>
@@ -2645,9 +2701,11 @@
               <w:rFonts w:eastAsiaTheme="minorEastAsia"/>
               <w:b w:val="0"/>
               <w:iCs w:val="0"/>
+              <w:sz w:val="24"/>
+              <w:szCs w:val="24"/>
             </w:rPr>
           </w:pPr>
-          <w:hyperlink w:anchor="_Toc524325705" w:history="1">
+          <w:hyperlink w:anchor="_Toc524377616" w:history="1">
             <w:r>
               <w:rPr>
                 <w:rStyle w:val="Hyperlink"/>
@@ -2660,6 +2718,8 @@
                 <w:rFonts w:eastAsiaTheme="minorEastAsia"/>
                 <w:b w:val="0"/>
                 <w:iCs w:val="0"/>
+                <w:sz w:val="24"/>
+                <w:szCs w:val="24"/>
               </w:rPr>
               <w:tab/>
             </w:r>
@@ -2686,7 +2746,7 @@
               <w:rPr>
                 <w:webHidden/>
               </w:rPr>
-              <w:instrText xml:space="preserve"> PAGEREF _Toc524325705 \h </w:instrText>
+              <w:instrText xml:space="preserve"> PAGEREF _Toc524377616 \h </w:instrText>
             </w:r>
             <w:r>
               <w:rPr>
@@ -2720,9 +2780,11 @@
               <w:rFonts w:eastAsiaTheme="minorEastAsia"/>
               <w:b w:val="0"/>
               <w:iCs w:val="0"/>
+              <w:sz w:val="24"/>
+              <w:szCs w:val="24"/>
             </w:rPr>
           </w:pPr>
-          <w:hyperlink w:anchor="_Toc524325706" w:history="1">
+          <w:hyperlink w:anchor="_Toc524377617" w:history="1">
             <w:r>
               <w:rPr>
                 <w:rStyle w:val="Hyperlink"/>
@@ -2735,6 +2797,8 @@
                 <w:rFonts w:eastAsiaTheme="minorEastAsia"/>
                 <w:b w:val="0"/>
                 <w:iCs w:val="0"/>
+                <w:sz w:val="24"/>
+                <w:szCs w:val="24"/>
               </w:rPr>
               <w:tab/>
             </w:r>
@@ -2761,7 +2825,7 @@
               <w:rPr>
                 <w:webHidden/>
               </w:rPr>
-              <w:instrText xml:space="preserve"> PAGEREF _Toc524325706 \h </w:instrText>
+              <w:instrText xml:space="preserve"> PAGEREF _Toc524377617 \h </w:instrText>
             </w:r>
             <w:r>
               <w:rPr>
@@ -2795,9 +2859,11 @@
               <w:rFonts w:eastAsiaTheme="minorEastAsia"/>
               <w:b w:val="0"/>
               <w:iCs w:val="0"/>
+              <w:sz w:val="24"/>
+              <w:szCs w:val="24"/>
             </w:rPr>
           </w:pPr>
-          <w:hyperlink w:anchor="_Toc524325707" w:history="1">
+          <w:hyperlink w:anchor="_Toc524377618" w:history="1">
             <w:r>
               <w:rPr>
                 <w:rStyle w:val="Hyperlink"/>
@@ -2810,6 +2876,8 @@
                 <w:rFonts w:eastAsiaTheme="minorEastAsia"/>
                 <w:b w:val="0"/>
                 <w:iCs w:val="0"/>
+                <w:sz w:val="24"/>
+                <w:szCs w:val="24"/>
               </w:rPr>
               <w:tab/>
             </w:r>
@@ -2836,7 +2904,7 @@
               <w:rPr>
                 <w:webHidden/>
               </w:rPr>
-              <w:instrText xml:space="preserve"> PAGEREF _Toc524325707 \h </w:instrText>
+              <w:instrText xml:space="preserve"> PAGEREF _Toc524377618 \h </w:instrText>
             </w:r>
             <w:r>
               <w:rPr>
@@ -2869,10 +2937,10 @@
             <w:rPr>
               <w:rFonts w:asciiTheme="minorHAnsi" w:eastAsiaTheme="minorEastAsia" w:hAnsiTheme="minorHAnsi"/>
               <w:smallCaps w:val="0"/>
-              <w:sz w:val="22"/>
+              <w:szCs w:val="24"/>
             </w:rPr>
           </w:pPr>
-          <w:hyperlink w:anchor="_Toc524325708" w:history="1">
+          <w:hyperlink w:anchor="_Toc524377619" w:history="1">
             <w:r>
               <w:rPr>
                 <w:rStyle w:val="Hyperlink"/>
@@ -2884,7 +2952,7 @@
               <w:rPr>
                 <w:rFonts w:asciiTheme="minorHAnsi" w:eastAsiaTheme="minorEastAsia" w:hAnsiTheme="minorHAnsi"/>
                 <w:smallCaps w:val="0"/>
-                <w:sz w:val="22"/>
+                <w:szCs w:val="24"/>
               </w:rPr>
               <w:tab/>
             </w:r>
@@ -2894,15 +2962,39 @@
                 <w:rFonts w:ascii="MS Mincho" w:eastAsia="MS Mincho" w:hAnsi="MS Mincho" w:cs="MS Mincho" w:hint="eastAsia"/>
                 <w:b/>
               </w:rPr>
-              <w:t>数据</w:t>
+              <w:t>大数据技</w:t>
             </w:r>
             <w:r>
               <w:rPr>
                 <w:rStyle w:val="Hyperlink"/>
-                <w:rFonts w:hint="eastAsia"/>
+                <w:rFonts w:ascii="SimSun" w:eastAsia="SimSun" w:hAnsi="SimSun" w:cs="SimSun" w:hint="eastAsia"/>
                 <w:b/>
               </w:rPr>
-              <w:t>清洗</w:t>
+              <w:t>术</w:t>
+            </w:r>
+            <w:r>
+              <w:rPr>
+                <w:rStyle w:val="Hyperlink"/>
+                <w:rFonts w:ascii="MS Mincho" w:eastAsia="MS Mincho" w:hAnsi="MS Mincho" w:cs="MS Mincho" w:hint="eastAsia"/>
+                <w:b/>
+              </w:rPr>
+              <w:t>的</w:t>
+            </w:r>
+            <w:r>
+              <w:rPr>
+                <w:rStyle w:val="Hyperlink"/>
+                <w:rFonts w:ascii="SimSun" w:eastAsia="SimSun" w:hAnsi="SimSun" w:cs="SimSun" w:hint="eastAsia"/>
+                <w:b/>
+              </w:rPr>
+              <w:t>应</w:t>
+            </w:r>
+            <w:r>
+              <w:rPr>
+                <w:rStyle w:val="Hyperlink"/>
+                <w:rFonts w:ascii="MS Mincho" w:eastAsia="MS Mincho" w:hAnsi="MS Mincho" w:cs="MS Mincho" w:hint="eastAsia"/>
+                <w:b/>
+              </w:rPr>
+              <w:t>用</w:t>
             </w:r>
             <w:r>
               <w:rPr>
@@ -2920,7 +3012,7 @@
               <w:rPr>
                 <w:webHidden/>
               </w:rPr>
-              <w:instrText xml:space="preserve"> PAGEREF _Toc524325708 \h </w:instrText>
+              <w:instrText xml:space="preserve"> PAGEREF _Toc524377619 \h </w:instrText>
             </w:r>
             <w:r>
               <w:rPr>
@@ -2953,10 +3045,10 @@
             <w:rPr>
               <w:rFonts w:asciiTheme="minorHAnsi" w:eastAsiaTheme="minorEastAsia" w:hAnsiTheme="minorHAnsi"/>
               <w:smallCaps w:val="0"/>
-              <w:sz w:val="22"/>
+              <w:szCs w:val="24"/>
             </w:rPr>
           </w:pPr>
-          <w:hyperlink w:anchor="_Toc524325709" w:history="1">
+          <w:hyperlink w:anchor="_Toc524377620" w:history="1">
             <w:r>
               <w:rPr>
                 <w:rStyle w:val="Hyperlink"/>
@@ -2969,7 +3061,7 @@
               <w:rPr>
                 <w:rFonts w:asciiTheme="minorHAnsi" w:eastAsiaTheme="minorEastAsia" w:hAnsiTheme="minorHAnsi"/>
                 <w:smallCaps w:val="0"/>
-                <w:sz w:val="22"/>
+                <w:szCs w:val="24"/>
               </w:rPr>
               <w:tab/>
             </w:r>
@@ -2979,23 +3071,7 @@
                 <w:rFonts w:cs="MS Mincho" w:hint="eastAsia"/>
                 <w:b/>
               </w:rPr>
-              <w:t>算法</w:t>
-            </w:r>
-            <w:r>
-              <w:rPr>
-                <w:rStyle w:val="Hyperlink"/>
-                <w:rFonts w:cs="宋体" w:hint="eastAsia"/>
-                <w:b/>
-              </w:rPr>
-              <w:t>处</w:t>
-            </w:r>
-            <w:r>
-              <w:rPr>
-                <w:rStyle w:val="Hyperlink"/>
-                <w:rFonts w:cs="MS Mincho" w:hint="eastAsia"/>
-                <w:b/>
-              </w:rPr>
-              <w:t>理</w:t>
+              <w:t>机器学习的应用</w:t>
             </w:r>
             <w:r>
               <w:rPr>
@@ -3013,7 +3089,7 @@
               <w:rPr>
                 <w:webHidden/>
               </w:rPr>
-              <w:instrText xml:space="preserve"> PAGEREF _Toc524325709 \h </w:instrText>
+              <w:instrText xml:space="preserve"> PAGEREF _Toc524377620 \h </w:instrText>
             </w:r>
             <w:r>
               <w:rPr>
@@ -3050,10 +3126,10 @@
               <w:rFonts w:asciiTheme="minorHAnsi" w:eastAsiaTheme="minorEastAsia" w:hAnsiTheme="minorHAnsi"/>
               <w:bCs w:val="0"/>
               <w:caps w:val="0"/>
-              <w:sz w:val="22"/>
+              <w:szCs w:val="24"/>
             </w:rPr>
           </w:pPr>
-          <w:hyperlink w:anchor="_Toc524325710" w:history="1">
+          <w:hyperlink w:anchor="_Toc524377621" w:history="1">
             <w:r>
               <w:rPr>
                 <w:rStyle w:val="Hyperlink"/>
@@ -3067,7 +3143,7 @@
                 <w:rFonts w:asciiTheme="minorHAnsi" w:eastAsiaTheme="minorEastAsia" w:hAnsiTheme="minorHAnsi"/>
                 <w:bCs w:val="0"/>
                 <w:caps w:val="0"/>
-                <w:sz w:val="22"/>
+                <w:szCs w:val="24"/>
               </w:rPr>
               <w:tab/>
             </w:r>
@@ -3095,7 +3171,7 @@
               <w:rPr>
                 <w:webHidden/>
               </w:rPr>
-              <w:instrText xml:space="preserve"> PAGEREF _Toc524325710 \h </w:instrText>
+              <w:instrText xml:space="preserve"> PAGEREF _Toc524377621 \h </w:instrText>
             </w:r>
             <w:r>
               <w:rPr>
@@ -3129,10 +3205,10 @@
               <w:rFonts w:asciiTheme="minorHAnsi" w:eastAsiaTheme="minorEastAsia" w:hAnsiTheme="minorHAnsi"/>
               <w:bCs w:val="0"/>
               <w:caps w:val="0"/>
-              <w:sz w:val="22"/>
+              <w:szCs w:val="24"/>
             </w:rPr>
           </w:pPr>
-          <w:hyperlink w:anchor="_Toc524325711" w:history="1">
+          <w:hyperlink w:anchor="_Toc524377622" w:history="1">
             <w:r>
               <w:rPr>
                 <w:rStyle w:val="Hyperlink"/>
@@ -3170,7 +3246,7 @@
               <w:rPr>
                 <w:webHidden/>
               </w:rPr>
-              <w:instrText xml:space="preserve"> PAGEREF _Toc524325711 \h </w:instrText>
+              <w:instrText xml:space="preserve"> PAGEREF _Toc524377622 \h </w:instrText>
             </w:r>
             <w:r>
               <w:rPr>
@@ -3204,10 +3280,10 @@
               <w:rFonts w:asciiTheme="minorHAnsi" w:eastAsiaTheme="minorEastAsia" w:hAnsiTheme="minorHAnsi"/>
               <w:bCs w:val="0"/>
               <w:caps w:val="0"/>
-              <w:sz w:val="22"/>
+              <w:szCs w:val="24"/>
             </w:rPr>
           </w:pPr>
-          <w:hyperlink w:anchor="_Toc524325712" w:history="1">
+          <w:hyperlink w:anchor="_Toc524377623" w:history="1">
             <w:r>
               <w:rPr>
                 <w:rStyle w:val="Hyperlink"/>
@@ -3245,7 +3321,7 @@
               <w:rPr>
                 <w:webHidden/>
               </w:rPr>
-              <w:instrText xml:space="preserve"> PAGEREF _Toc524325712 \h </w:instrText>
+              <w:instrText xml:space="preserve"> PAGEREF _Toc524377623 \h </w:instrText>
             </w:r>
             <w:r>
               <w:rPr>
@@ -3279,10 +3355,10 @@
               <w:rFonts w:asciiTheme="minorHAnsi" w:eastAsiaTheme="minorEastAsia" w:hAnsiTheme="minorHAnsi"/>
               <w:bCs w:val="0"/>
               <w:caps w:val="0"/>
-              <w:sz w:val="22"/>
+              <w:szCs w:val="24"/>
             </w:rPr>
           </w:pPr>
-          <w:hyperlink w:anchor="_Toc524325713" w:history="1">
+          <w:hyperlink w:anchor="_Toc524377624" w:history="1">
             <w:r>
               <w:rPr>
                 <w:rStyle w:val="Hyperlink"/>
@@ -3306,7 +3382,7 @@
               <w:rPr>
                 <w:webHidden/>
               </w:rPr>
-              <w:instrText xml:space="preserve"> PAGEREF _Toc524325713 \h </w:instrText>
+              <w:instrText xml:space="preserve"> PAGEREF _Toc524377624 \h </w:instrText>
             </w:r>
             <w:r>
               <w:rPr>
@@ -3340,10 +3416,10 @@
               <w:rFonts w:asciiTheme="minorHAnsi" w:eastAsiaTheme="minorEastAsia" w:hAnsiTheme="minorHAnsi"/>
               <w:bCs w:val="0"/>
               <w:caps w:val="0"/>
-              <w:sz w:val="22"/>
+              <w:szCs w:val="24"/>
             </w:rPr>
           </w:pPr>
-          <w:hyperlink w:anchor="_Toc524325714" w:history="1">
+          <w:hyperlink w:anchor="_Toc524377625" w:history="1">
             <w:r>
               <w:rPr>
                 <w:rStyle w:val="Hyperlink"/>
@@ -3381,7 +3457,7 @@
               <w:rPr>
                 <w:webHidden/>
               </w:rPr>
-              <w:instrText xml:space="preserve"> PAGEREF _Toc524325714 \h </w:instrText>
+              <w:instrText xml:space="preserve"> PAGEREF _Toc524377625 \h </w:instrText>
             </w:r>
             <w:r>
               <w:rPr>
@@ -3440,7 +3516,7 @@
       <w:pPr>
         <w:pStyle w:val="1"/>
       </w:pPr>
-      <w:bookmarkStart w:id="12" w:name="_Toc524325692"/>
+      <w:bookmarkStart w:id="12" w:name="_Toc524377603"/>
       <w:r>
         <w:rPr>
           <w:rFonts w:hint="eastAsia"/>
@@ -4936,7 +5012,7 @@
           <w:color w:val="000000" w:themeColor="text1"/>
         </w:rPr>
       </w:pPr>
-      <w:bookmarkStart w:id="14" w:name="_Toc524325693"/>
+      <w:bookmarkStart w:id="14" w:name="_Toc524377604"/>
       <w:r>
         <w:rPr>
           <w:rFonts w:ascii="宋体" w:eastAsia="宋体" w:hAnsi="宋体"/>
@@ -8330,7 +8406,7 @@
           <w:color w:val="000000" w:themeColor="text1"/>
         </w:rPr>
       </w:pPr>
-      <w:bookmarkStart w:id="16" w:name="_Toc524325694"/>
+      <w:bookmarkStart w:id="16" w:name="_Toc524377605"/>
       <w:r>
         <w:rPr>
           <w:rFonts w:ascii="宋体" w:eastAsia="宋体" w:hAnsi="宋体" w:hint="eastAsia"/>
@@ -8380,7 +8456,7 @@
           <w:sz w:val="28"/>
         </w:rPr>
       </w:pPr>
-      <w:bookmarkStart w:id="17" w:name="_Toc524325695"/>
+      <w:bookmarkStart w:id="17" w:name="_Toc524377606"/>
       <w:r>
         <w:rPr>
           <w:rFonts w:ascii="MS Mincho" w:eastAsia="MS Mincho" w:hAnsi="MS Mincho" w:cs="MS Mincho" w:hint="eastAsia"/>
@@ -9716,7 +9792,7 @@
           <w:sz w:val="28"/>
         </w:rPr>
       </w:pPr>
-      <w:bookmarkStart w:id="19" w:name="_Toc524325696"/>
+      <w:bookmarkStart w:id="19" w:name="_Toc524377607"/>
       <w:r>
         <w:rPr>
           <w:rFonts w:ascii="宋体" w:eastAsia="宋体" w:hAnsi="宋体" w:cs="宋体" w:hint="eastAsia"/>
@@ -9769,7 +9845,7 @@
           <w:color w:val="000000" w:themeColor="text1"/>
         </w:rPr>
       </w:pPr>
-      <w:bookmarkStart w:id="20" w:name="_Toc524325697"/>
+      <w:bookmarkStart w:id="20" w:name="_Toc524377608"/>
       <w:r>
         <w:rPr>
           <w:rFonts w:ascii="宋体" w:eastAsia="宋体" w:hAnsi="宋体" w:cs="MS Mincho"/>
@@ -11028,7 +11104,7 @@
           <w:color w:val="000000" w:themeColor="text1"/>
         </w:rPr>
       </w:pPr>
-      <w:bookmarkStart w:id="21" w:name="_Toc524325698"/>
+      <w:bookmarkStart w:id="21" w:name="_Toc524377609"/>
       <w:r>
         <w:rPr>
           <w:rFonts w:ascii="宋体" w:eastAsia="宋体" w:hAnsi="宋体" w:hint="eastAsia"/>
@@ -11937,7 +12013,6 @@
         </w:rPr>
         <w:t>：</w:t>
       </w:r>
-      <w:proofErr w:type="spellStart"/>
       <w:r>
         <w:rPr>
           <w:rFonts w:ascii="宋体" w:eastAsia="宋体" w:hAnsi="宋体" w:cs="Arial"/>
@@ -11945,7 +12020,6 @@
         </w:rPr>
         <w:t>Redis</w:t>
       </w:r>
-      <w:proofErr w:type="spellEnd"/>
       <w:r>
         <w:rPr>
           <w:rFonts w:ascii="宋体" w:eastAsia="宋体" w:hAnsi="宋体"/>
@@ -11995,7 +12069,6 @@
         </w:rPr>
         <w:t>支持列表，集合，哈希和有序集合。</w:t>
       </w:r>
-      <w:proofErr w:type="spellStart"/>
       <w:r>
         <w:rPr>
           <w:rFonts w:ascii="宋体" w:eastAsia="宋体" w:hAnsi="宋体" w:cs="Arial"/>
@@ -12003,7 +12076,6 @@
         </w:rPr>
         <w:t>Redis</w:t>
       </w:r>
-      <w:proofErr w:type="spellEnd"/>
       <w:r>
         <w:rPr>
           <w:rFonts w:ascii="宋体" w:eastAsia="宋体" w:hAnsi="宋体"/>
@@ -12011,7 +12083,6 @@
         </w:rPr>
         <w:t>的聚合数据可以是整数或者浮点数，而</w:t>
       </w:r>
-      <w:proofErr w:type="spellStart"/>
       <w:r>
         <w:rPr>
           <w:rFonts w:ascii="宋体" w:eastAsia="宋体" w:hAnsi="宋体" w:cs="Arial"/>
@@ -12019,7 +12090,6 @@
         </w:rPr>
         <w:t>memcached</w:t>
       </w:r>
-      <w:proofErr w:type="spellEnd"/>
       <w:r>
         <w:rPr>
           <w:rFonts w:ascii="宋体" w:eastAsia="宋体" w:hAnsi="宋体"/>
@@ -12575,7 +12645,7 @@
       </w:pPr>
       <w:bookmarkStart w:id="22" w:name="OLE_LINK10"/>
       <w:bookmarkStart w:id="23" w:name="OLE_LINK11"/>
-      <w:bookmarkStart w:id="24" w:name="_Toc524325699"/>
+      <w:bookmarkStart w:id="24" w:name="_Toc524377610"/>
       <w:r>
         <w:rPr>
           <w:rFonts w:ascii="宋体" w:eastAsia="宋体" w:hAnsi="宋体" w:hint="eastAsia"/>
@@ -12803,7 +12873,7 @@
           <w:color w:val="000000" w:themeColor="text1"/>
         </w:rPr>
       </w:pPr>
-      <w:bookmarkStart w:id="25" w:name="_Toc524325700"/>
+      <w:bookmarkStart w:id="25" w:name="_Toc524377611"/>
       <w:r>
         <w:rPr>
           <w:rFonts w:ascii="宋体" w:eastAsia="宋体" w:hAnsi="宋体" w:hint="eastAsia"/>
@@ -13027,7 +13097,19 @@
         <w:rPr>
           <w:rFonts w:ascii="宋体" w:eastAsia="宋体" w:hAnsi="宋体" w:hint="eastAsia"/>
         </w:rPr>
-        <w:t>，WEB应用可根据用户业务请求将相应的请求数据放置于相应的TOPIC队列中。</w:t>
+        <w:t>，</w:t>
+      </w:r>
+      <w:r>
+        <w:rPr>
+          <w:rFonts w:ascii="宋体" w:eastAsia="宋体" w:hAnsi="宋体" w:hint="eastAsia"/>
+        </w:rPr>
+        <w:t>Web</w:t>
+      </w:r>
+      <w:r>
+        <w:rPr>
+          <w:rFonts w:ascii="宋体" w:eastAsia="宋体" w:hAnsi="宋体" w:hint="eastAsia"/>
+        </w:rPr>
+        <w:t>应用可根据用户业务请求将相应的请求数据放置于相应的TOPIC队列中。</w:t>
       </w:r>
     </w:p>
     <w:p>
@@ -14052,10 +14134,10 @@
           <w:color w:val="000000" w:themeColor="text1"/>
         </w:rPr>
       </w:pPr>
-      <w:bookmarkStart w:id="26" w:name="_Toc524325701"/>
-      <w:bookmarkStart w:id="27" w:name="OLE_LINK12"/>
-      <w:bookmarkStart w:id="28" w:name="OLE_LINK13"/>
-      <w:bookmarkStart w:id="29" w:name="OLE_LINK14"/>
+      <w:bookmarkStart w:id="26" w:name="OLE_LINK12"/>
+      <w:bookmarkStart w:id="27" w:name="OLE_LINK13"/>
+      <w:bookmarkStart w:id="28" w:name="OLE_LINK14"/>
+      <w:bookmarkStart w:id="29" w:name="_Toc524377612"/>
       <w:r>
         <w:rPr>
           <w:rFonts w:ascii="宋体" w:eastAsia="宋体" w:hAnsi="宋体" w:hint="eastAsia"/>
@@ -14071,33 +14153,51 @@
         </w:rPr>
         <w:t>层</w:t>
       </w:r>
-      <w:bookmarkEnd w:id="26"/>
+      <w:bookmarkEnd w:id="29"/>
     </w:p>
-    <w:bookmarkEnd w:id="27"/>
-    <w:bookmarkEnd w:id="28"/>
-    <w:bookmarkEnd w:id="29"/>
     <w:p>
       <w:pPr>
         <w:spacing w:line="440" w:lineRule="exact"/>
         <w:ind w:firstLineChars="200" w:firstLine="480"/>
         <w:rPr>
-          <w:rFonts w:ascii="宋体" w:eastAsia="宋体" w:hAnsi="宋体"/>
-          <w:shd w:val="clear" w:color="auto" w:fill="FFFFFF"/>
-        </w:rPr>
-      </w:pPr>
-      <w:r>
-        <w:rPr>
-          <w:rFonts w:ascii="宋体" w:eastAsia="宋体" w:hAnsi="宋体" w:hint="eastAsia"/>
-          <w:shd w:val="clear" w:color="auto" w:fill="FFFFFF"/>
-        </w:rPr>
-        <w:t>算法层</w:t>
-      </w:r>
-      <w:r>
-        <w:rPr>
-          <w:rFonts w:ascii="宋体" w:eastAsia="宋体" w:hAnsi="宋体" w:hint="eastAsia"/>
-          <w:shd w:val="clear" w:color="auto" w:fill="FFFFFF"/>
-        </w:rPr>
-        <w:t>是整个数据架构的关键点，所有底层数据发挥作用都需要经过数据挖掘和计算框架输出。数据计算层既要通过不同算法满足不同需求的挖掘需要，又要根据数据需求尽可能的实时输出结果。</w:t>
+          <w:rFonts w:ascii="SimSun" w:eastAsia="SimSun" w:hAnsi="SimSun" w:hint="eastAsia"/>
+        </w:rPr>
+      </w:pPr>
+      <w:r>
+        <w:rPr>
+          <w:rFonts w:ascii="SimSun" w:eastAsia="SimSun" w:hAnsi="SimSun" w:hint="eastAsia"/>
+        </w:rPr>
+        <w:t>之所以在本服务系统架构中，设置算法层，其目的在于：将专业的检查报告数据通过算法概括成点数据即综合值，并与标准值进行对比，而后再以趋势图表的方式进行展示</w:t>
+      </w:r>
+      <w:r>
+        <w:rPr>
+          <w:rFonts w:ascii="SimSun" w:eastAsia="SimSun" w:hAnsi="SimSun" w:hint="eastAsia"/>
+        </w:rPr>
+        <w:t>，从而</w:t>
+      </w:r>
+      <w:r>
+        <w:rPr>
+          <w:rFonts w:ascii="SimSun" w:eastAsia="SimSun" w:hAnsi="SimSun" w:hint="eastAsia"/>
+        </w:rPr>
+        <w:t>使准妈妈在没有医学基础的前提下，能大致了解每次孕检后身体</w:t>
+      </w:r>
+      <w:r>
+        <w:rPr>
+          <w:rFonts w:ascii="SimSun" w:eastAsia="SimSun" w:hAnsi="SimSun" w:hint="eastAsia"/>
+        </w:rPr>
+        <w:t>变化</w:t>
+      </w:r>
+      <w:r>
+        <w:rPr>
+          <w:rFonts w:ascii="SimSun" w:eastAsia="SimSun" w:hAnsi="SimSun" w:hint="eastAsia"/>
+        </w:rPr>
+        <w:t>情况</w:t>
+      </w:r>
+      <w:r>
+        <w:rPr>
+          <w:rFonts w:ascii="SimSun" w:eastAsia="SimSun" w:hAnsi="SimSun" w:hint="eastAsia"/>
+        </w:rPr>
+        <w:t>。</w:t>
       </w:r>
     </w:p>
     <w:p>
@@ -14111,59 +14211,193 @@
       </w:pPr>
       <w:r>
         <w:rPr>
-          <w:rFonts w:ascii="宋体" w:eastAsia="宋体" w:hAnsi="宋体" w:cs="MS Mincho"/>
+          <w:rFonts w:ascii="SimSun" w:eastAsia="SimSun" w:hAnsi="SimSun" w:hint="eastAsia"/>
+        </w:rPr>
+        <w:t>因此，</w:t>
+      </w:r>
+      <w:r>
+        <w:rPr>
+          <w:rFonts w:ascii="SimSun" w:eastAsia="SimSun" w:hAnsi="SimSun" w:hint="eastAsia"/>
+        </w:rPr>
+        <w:t>可以看出算法在数据挖掘中应用，起着很大的作用。而且也</w:t>
+      </w:r>
+      <w:bookmarkEnd w:id="26"/>
+      <w:bookmarkEnd w:id="27"/>
+      <w:bookmarkEnd w:id="28"/>
+      <w:r>
+        <w:rPr>
+          <w:rFonts w:ascii="SimSun" w:eastAsia="SimSun" w:hAnsi="SimSun" w:hint="eastAsia"/>
+        </w:rPr>
+        <w:t>是</w:t>
+      </w:r>
+      <w:r>
+        <w:rPr>
+          <w:rFonts w:ascii="宋体" w:eastAsia="宋体" w:hAnsi="宋体" w:hint="eastAsia"/>
+          <w:shd w:val="clear" w:color="auto" w:fill="FFFFFF"/>
+        </w:rPr>
+        <w:t>整个数据架构的关键点，所有底层数据发挥作用都需要经过数据挖掘和计算框架输出。数据计算层既要通过不同算法满足不同需求的挖掘需要，又要根据数据需求尽可能的实时输出结果。</w:t>
+      </w:r>
+    </w:p>
+    <w:p>
+      <w:pPr>
+        <w:spacing w:line="440" w:lineRule="exact"/>
+        <w:ind w:firstLineChars="200" w:firstLine="480"/>
+        <w:rPr>
+          <w:rFonts w:ascii="SimSun" w:eastAsia="SimSun" w:hAnsi="SimSun" w:hint="eastAsia"/>
+        </w:rPr>
+      </w:pPr>
+      <w:r>
+        <w:rPr>
+          <w:rFonts w:ascii="SimSun" w:eastAsia="SimSun" w:hAnsi="SimSun"/>
           <w:shd w:val="clear" w:color="auto" w:fill="FFFFFF"/>
         </w:rPr>
         <w:t>在</w:t>
       </w:r>
       <w:r>
         <w:rPr>
-          <w:rFonts w:ascii="宋体" w:eastAsia="宋体" w:hAnsi="宋体" w:hint="eastAsia"/>
+          <w:rFonts w:ascii="SimSun" w:eastAsia="SimSun" w:hAnsi="SimSun" w:hint="eastAsia"/>
           <w:shd w:val="clear" w:color="auto" w:fill="FFFFFF"/>
         </w:rPr>
         <w:t>本</w:t>
       </w:r>
       <w:r>
         <w:rPr>
-          <w:rFonts w:ascii="宋体" w:eastAsia="宋体" w:hAnsi="宋体" w:cs="MS Mincho"/>
+          <w:rFonts w:ascii="SimSun" w:eastAsia="SimSun" w:hAnsi="SimSun"/>
           <w:shd w:val="clear" w:color="auto" w:fill="FFFFFF"/>
         </w:rPr>
         <w:t>服</w:t>
       </w:r>
       <w:r>
         <w:rPr>
-          <w:rFonts w:ascii="宋体" w:eastAsia="宋体" w:hAnsi="宋体" w:hint="eastAsia"/>
+          <w:rFonts w:ascii="SimSun" w:eastAsia="SimSun" w:hAnsi="SimSun" w:hint="eastAsia"/>
           <w:shd w:val="clear" w:color="auto" w:fill="FFFFFF"/>
         </w:rPr>
         <w:t>务</w:t>
       </w:r>
       <w:r>
         <w:rPr>
-          <w:rFonts w:ascii="宋体" w:eastAsia="宋体" w:hAnsi="宋体" w:cs="MS Mincho"/>
+          <w:rFonts w:ascii="SimSun" w:eastAsia="SimSun" w:hAnsi="SimSun"/>
           <w:shd w:val="clear" w:color="auto" w:fill="FFFFFF"/>
         </w:rPr>
         <w:t>系</w:t>
       </w:r>
       <w:r>
         <w:rPr>
-          <w:rFonts w:ascii="宋体" w:eastAsia="宋体" w:hAnsi="宋体" w:hint="eastAsia"/>
+          <w:rFonts w:ascii="SimSun" w:eastAsia="SimSun" w:hAnsi="SimSun" w:hint="eastAsia"/>
           <w:shd w:val="clear" w:color="auto" w:fill="FFFFFF"/>
         </w:rPr>
         <w:t>统</w:t>
       </w:r>
       <w:r>
         <w:rPr>
-          <w:rFonts w:ascii="宋体" w:eastAsia="宋体" w:hAnsi="宋体" w:cs="MS Mincho"/>
-          <w:shd w:val="clear" w:color="auto" w:fill="FFFFFF"/>
-        </w:rPr>
-        <w:t>中，主要使用了模式</w:t>
-      </w:r>
-      <w:r>
-        <w:rPr>
-          <w:rFonts w:ascii="宋体" w:eastAsia="宋体" w:hAnsi="宋体" w:hint="eastAsia"/>
-          <w:shd w:val="clear" w:color="auto" w:fill="FFFFFF"/>
-        </w:rPr>
-        <w:t>识别</w:t>
+          <w:rFonts w:ascii="SimSun" w:eastAsia="SimSun" w:hAnsi="SimSun"/>
+          <w:shd w:val="clear" w:color="auto" w:fill="FFFFFF"/>
+        </w:rPr>
+        <w:t>中，主要使用了</w:t>
+      </w:r>
+      <w:r>
+        <w:rPr>
+          <w:rFonts w:ascii="SimSun" w:eastAsia="SimSun" w:hAnsi="SimSun" w:hint="eastAsia"/>
+          <w:shd w:val="clear" w:color="auto" w:fill="FFFFFF"/>
+        </w:rPr>
+        <w:t>主成分分析法，</w:t>
+      </w:r>
+      <w:r>
+        <w:rPr>
+          <w:rFonts w:ascii="SimSun" w:eastAsia="SimSun" w:hAnsi="SimSun" w:hint="eastAsia"/>
+          <w:shd w:val="clear" w:color="auto" w:fill="FFFFFF"/>
+        </w:rPr>
+        <w:t>将</w:t>
+      </w:r>
+      <w:r>
+        <w:rPr>
+          <w:rFonts w:ascii="SimSun" w:eastAsia="SimSun" w:hAnsi="SimSun"/>
+          <w:shd w:val="clear" w:color="auto" w:fill="FFFFFF"/>
+        </w:rPr>
+        <w:t>二</w:t>
+      </w:r>
+      <w:r>
+        <w:rPr>
+          <w:rFonts w:ascii="SimSun" w:eastAsia="SimSun" w:hAnsi="SimSun" w:cs="SimSun"/>
+          <w:shd w:val="clear" w:color="auto" w:fill="FFFFFF"/>
+        </w:rPr>
+        <w:t>维</w:t>
+      </w:r>
+      <w:r>
+        <w:rPr>
+          <w:rFonts w:ascii="SimSun" w:eastAsia="SimSun" w:hAnsi="SimSun"/>
+          <w:shd w:val="clear" w:color="auto" w:fill="FFFFFF"/>
+        </w:rPr>
+        <w:t>数据集降</w:t>
+      </w:r>
+      <w:r>
+        <w:rPr>
+          <w:rFonts w:ascii="SimSun" w:eastAsia="SimSun" w:hAnsi="SimSun" w:cs="SimSun"/>
+          <w:shd w:val="clear" w:color="auto" w:fill="FFFFFF"/>
+        </w:rPr>
+        <w:t>维</w:t>
+      </w:r>
+      <w:r>
+        <w:rPr>
+          <w:rFonts w:ascii="SimSun" w:eastAsia="SimSun" w:hAnsi="SimSun" w:hint="eastAsia"/>
+          <w:shd w:val="clear" w:color="auto" w:fill="FFFFFF"/>
+        </w:rPr>
+        <w:t>成</w:t>
+      </w:r>
+      <w:r>
+        <w:rPr>
+          <w:rFonts w:ascii="SimSun" w:eastAsia="SimSun" w:hAnsi="SimSun"/>
+          <w:shd w:val="clear" w:color="auto" w:fill="FFFFFF"/>
+        </w:rPr>
+        <w:t>点投射成一条</w:t>
+      </w:r>
+      <w:r>
+        <w:rPr>
+          <w:rFonts w:ascii="SimSun" w:eastAsia="SimSun" w:hAnsi="SimSun" w:cs="SimSun"/>
+          <w:shd w:val="clear" w:color="auto" w:fill="FFFFFF"/>
+        </w:rPr>
+        <w:t>线</w:t>
+      </w:r>
+      <w:r>
+        <w:rPr>
+          <w:rFonts w:ascii="SimSun" w:eastAsia="SimSun" w:hAnsi="SimSun"/>
+          <w:shd w:val="clear" w:color="auto" w:fill="FFFFFF"/>
+        </w:rPr>
+        <w:t>，数据集的每个</w:t>
+      </w:r>
+      <w:r>
+        <w:rPr>
+          <w:rFonts w:ascii="SimSun" w:eastAsia="SimSun" w:hAnsi="SimSun" w:cs="SimSun"/>
+          <w:shd w:val="clear" w:color="auto" w:fill="FFFFFF"/>
+        </w:rPr>
+        <w:t>样</w:t>
+      </w:r>
+      <w:r>
+        <w:rPr>
+          <w:rFonts w:ascii="SimSun" w:eastAsia="SimSun" w:hAnsi="SimSun"/>
+          <w:shd w:val="clear" w:color="auto" w:fill="FFFFFF"/>
+        </w:rPr>
+        <w:t>本都可以用一个</w:t>
+      </w:r>
+      <w:r>
+        <w:rPr>
+          <w:rFonts w:ascii="SimSun" w:eastAsia="SimSun" w:hAnsi="SimSun" w:cs="SimSun"/>
+          <w:shd w:val="clear" w:color="auto" w:fill="FFFFFF"/>
+        </w:rPr>
+        <w:t>值</w:t>
+      </w:r>
+      <w:r>
+        <w:rPr>
+          <w:rFonts w:ascii="SimSun" w:eastAsia="SimSun" w:hAnsi="SimSun"/>
+          <w:shd w:val="clear" w:color="auto" w:fill="FFFFFF"/>
+        </w:rPr>
+        <w:t>表示</w:t>
+      </w:r>
+      <w:r>
+        <w:rPr>
+          <w:rFonts w:ascii="SimSun" w:eastAsia="SimSun" w:hAnsi="SimSun" w:hint="eastAsia"/>
+        </w:rPr>
+        <w:t>。</w:t>
       </w:r>
     </w:p>
     <w:p>
@@ -14180,7 +14414,7 @@
               <w:rFonts w:ascii="Cambria Math" w:hAnsi="Cambria Math"/>
               <w:shd w:val="clear" w:color="auto" w:fill="FFFFFF"/>
             </w:rPr>
-            <m:t>f</m:t>
+            <m:t>P</m:t>
           </m:r>
           <m:d>
             <m:dPr>
@@ -14386,7 +14620,7 @@
         <w:spacing w:line="440" w:lineRule="exact"/>
         <w:ind w:firstLineChars="200" w:firstLine="480"/>
         <w:rPr>
-          <w:rFonts w:ascii="SimSun" w:eastAsia="SimSun" w:hAnsi="SimSun" w:hint="eastAsia"/>
+          <w:rFonts w:ascii="SimSun" w:eastAsia="SimSun" w:hAnsi="SimSun"/>
           <w:shd w:val="clear" w:color="auto" w:fill="FFFFFF"/>
         </w:rPr>
       </w:pPr>
@@ -14466,7 +14700,6 @@
         </w:rPr>
         <w:t>第</w:t>
       </w:r>
-      <w:proofErr w:type="spellStart"/>
       <w:r>
         <w:rPr>
           <w:rFonts w:ascii="SimSun" w:eastAsia="SimSun" w:hAnsi="SimSun"/>
@@ -14474,7 +14707,6 @@
         </w:rPr>
         <w:t>i</w:t>
       </w:r>
-      <w:proofErr w:type="spellEnd"/>
       <w:r>
         <w:rPr>
           <w:rFonts w:ascii="MS Mincho" w:eastAsia="MS Mincho" w:hAnsi="MS Mincho" w:cs="MS Mincho"/>
@@ -14495,7 +14727,7 @@
         <w:spacing w:line="440" w:lineRule="exact"/>
         <w:ind w:left="480" w:firstLineChars="200" w:firstLine="480"/>
         <w:rPr>
-          <w:rFonts w:ascii="SimSun" w:eastAsia="SimSun" w:hAnsi="SimSun" w:hint="eastAsia"/>
+          <w:rFonts w:ascii="SimSun" w:eastAsia="SimSun" w:hAnsi="SimSun"/>
           <w:shd w:val="clear" w:color="auto" w:fill="FFFFFF"/>
         </w:rPr>
       </w:pPr>
@@ -14544,7 +14776,6 @@
         </w:rPr>
         <w:t>第</w:t>
       </w:r>
-      <w:proofErr w:type="spellStart"/>
       <w:r>
         <w:rPr>
           <w:rFonts w:ascii="SimSun" w:eastAsia="SimSun" w:hAnsi="SimSun"/>
@@ -14552,7 +14783,6 @@
         </w:rPr>
         <w:t>i</w:t>
       </w:r>
-      <w:proofErr w:type="spellEnd"/>
       <w:r>
         <w:rPr>
           <w:rFonts w:ascii="MS Mincho" w:eastAsia="MS Mincho" w:hAnsi="MS Mincho" w:cs="MS Mincho"/>
@@ -14573,7 +14803,7 @@
         <w:spacing w:line="440" w:lineRule="exact"/>
         <w:ind w:left="480" w:firstLineChars="200" w:firstLine="480"/>
         <w:rPr>
-          <w:rFonts w:ascii="SimSun" w:eastAsia="SimSun" w:hAnsi="SimSun" w:hint="eastAsia"/>
+          <w:rFonts w:ascii="SimSun" w:eastAsia="SimSun" w:hAnsi="SimSun"/>
           <w:shd w:val="clear" w:color="auto" w:fill="FFFFFF"/>
         </w:rPr>
       </w:pPr>
@@ -14622,7 +14852,6 @@
         </w:rPr>
         <w:t>第</w:t>
       </w:r>
-      <w:proofErr w:type="spellStart"/>
       <w:r>
         <w:rPr>
           <w:rFonts w:ascii="SimSun" w:eastAsia="SimSun" w:hAnsi="SimSun" w:hint="eastAsia"/>
@@ -14630,7 +14859,6 @@
         </w:rPr>
         <w:t>i</w:t>
       </w:r>
-      <w:proofErr w:type="spellEnd"/>
       <w:r>
         <w:rPr>
           <w:rFonts w:ascii="MS Mincho" w:eastAsia="MS Mincho" w:hAnsi="MS Mincho" w:cs="MS Mincho"/>
@@ -14679,7 +14907,7 @@
         <w:spacing w:line="440" w:lineRule="exact"/>
         <w:ind w:left="480" w:firstLineChars="200" w:firstLine="480"/>
         <w:rPr>
-          <w:rFonts w:ascii="SimSun" w:eastAsia="SimSun" w:hAnsi="SimSun" w:hint="eastAsia"/>
+          <w:rFonts w:ascii="SimSun" w:eastAsia="SimSun" w:hAnsi="SimSun"/>
           <w:shd w:val="clear" w:color="auto" w:fill="FFFFFF"/>
         </w:rPr>
       </w:pPr>
@@ -14728,7 +14956,6 @@
         </w:rPr>
         <w:t>第</w:t>
       </w:r>
-      <w:proofErr w:type="spellStart"/>
       <w:r>
         <w:rPr>
           <w:rFonts w:ascii="SimSun" w:eastAsia="SimSun" w:hAnsi="SimSun" w:hint="eastAsia"/>
@@ -14736,7 +14963,6 @@
         </w:rPr>
         <w:t>i</w:t>
       </w:r>
-      <w:proofErr w:type="spellEnd"/>
       <w:r>
         <w:rPr>
           <w:rFonts w:ascii="MS Mincho" w:eastAsia="MS Mincho" w:hAnsi="MS Mincho" w:cs="MS Mincho"/>
@@ -14771,7 +14997,7 @@
         <w:spacing w:line="440" w:lineRule="exact"/>
         <w:ind w:firstLineChars="200" w:firstLine="480"/>
         <w:rPr>
-          <w:rFonts w:ascii="MS Mincho" w:eastAsia="MS Mincho" w:hAnsi="MS Mincho" w:cs="MS Mincho" w:hint="eastAsia"/>
+          <w:rFonts w:ascii="MS Mincho" w:eastAsia="MS Mincho" w:hAnsi="MS Mincho" w:cs="MS Mincho"/>
           <w:shd w:val="clear" w:color="auto" w:fill="FFFFFF"/>
         </w:rPr>
       </w:pPr>
@@ -14814,57 +15040,57 @@
     <w:p>
       <w:pPr>
         <w:spacing w:line="440" w:lineRule="exact"/>
-        <w:ind w:left="480" w:firstLineChars="200" w:firstLine="480"/>
-        <w:rPr>
-          <w:rFonts w:ascii="宋体" w:eastAsia="宋体" w:hAnsi="宋体" w:cs="宋体"/>
-          <w:shd w:val="clear" w:color="auto" w:fill="FFFFFF"/>
-        </w:rPr>
-      </w:pPr>
-      <w:r>
-        <w:rPr>
-          <w:rFonts w:ascii="MS Mincho" w:eastAsia="MS Mincho" w:hAnsi="MS Mincho" w:cs="MS Mincho"/>
+        <w:ind w:firstLineChars="200" w:firstLine="480"/>
+        <w:rPr>
+          <w:rFonts w:ascii="SimSun" w:eastAsia="SimSun" w:hAnsi="SimSun"/>
+          <w:shd w:val="clear" w:color="auto" w:fill="FFFFFF"/>
+        </w:rPr>
+      </w:pPr>
+      <w:r>
+        <w:rPr>
+          <w:rFonts w:ascii="SimSun" w:eastAsia="SimSun" w:hAnsi="SimSun"/>
           <w:shd w:val="clear" w:color="auto" w:fill="FFFFFF"/>
         </w:rPr>
         <w:t>将</w:t>
       </w:r>
       <w:r>
         <w:rPr>
-          <w:rFonts w:ascii="宋体" w:eastAsia="宋体" w:hAnsi="宋体" w:cs="宋体"/>
+          <w:rFonts w:ascii="SimSun" w:eastAsia="SimSun" w:hAnsi="SimSun" w:cs="宋体"/>
           <w:shd w:val="clear" w:color="auto" w:fill="FFFFFF"/>
         </w:rPr>
         <w:t>检查报</w:t>
       </w:r>
       <w:r>
         <w:rPr>
-          <w:rFonts w:ascii="MS Mincho" w:eastAsia="MS Mincho" w:hAnsi="MS Mincho" w:cs="MS Mincho"/>
+          <w:rFonts w:ascii="SimSun" w:eastAsia="SimSun" w:hAnsi="SimSun"/>
           <w:shd w:val="clear" w:color="auto" w:fill="FFFFFF"/>
         </w:rPr>
         <w:t>告中，各个</w:t>
       </w:r>
       <w:r>
         <w:rPr>
-          <w:rFonts w:ascii="宋体" w:eastAsia="宋体" w:hAnsi="宋体" w:cs="宋体"/>
+          <w:rFonts w:ascii="SimSun" w:eastAsia="SimSun" w:hAnsi="SimSun" w:cs="宋体"/>
           <w:shd w:val="clear" w:color="auto" w:fill="FFFFFF"/>
         </w:rPr>
         <w:t>检查项</w:t>
       </w:r>
       <w:r>
         <w:rPr>
-          <w:rFonts w:ascii="MS Mincho" w:eastAsia="MS Mincho" w:hAnsi="MS Mincho" w:cs="MS Mincho"/>
+          <w:rFonts w:ascii="SimSun" w:eastAsia="SimSun" w:hAnsi="SimSun"/>
           <w:shd w:val="clear" w:color="auto" w:fill="FFFFFF"/>
         </w:rPr>
         <w:t>定</w:t>
       </w:r>
       <w:r>
         <w:rPr>
-          <w:rFonts w:ascii="宋体" w:eastAsia="宋体" w:hAnsi="宋体" w:cs="宋体"/>
+          <w:rFonts w:ascii="SimSun" w:eastAsia="SimSun" w:hAnsi="SimSun" w:cs="宋体"/>
           <w:shd w:val="clear" w:color="auto" w:fill="FFFFFF"/>
         </w:rPr>
         <w:t>义为</w:t>
       </w:r>
       <w:r>
         <w:rPr>
-          <w:rFonts w:ascii="MS Mincho" w:eastAsia="MS Mincho" w:hAnsi="MS Mincho" w:cs="MS Mincho"/>
+          <w:rFonts w:ascii="SimSun" w:eastAsia="SimSun" w:hAnsi="SimSun"/>
           <w:shd w:val="clear" w:color="auto" w:fill="FFFFFF"/>
         </w:rPr>
         <w:t>特征，</w:t>
@@ -14878,7 +15104,7 @@
       </w:r>
       <w:r>
         <w:rPr>
-          <w:rFonts w:ascii="MS Mincho" w:eastAsia="MS Mincho" w:hAnsi="MS Mincho" w:cs="MS Mincho" w:hint="eastAsia"/>
+          <w:rFonts w:ascii="SimSun" w:eastAsia="SimSun" w:hAnsi="SimSun" w:hint="eastAsia"/>
           <w:shd w:val="clear" w:color="auto" w:fill="FFFFFF"/>
         </w:rPr>
         <w:t>重</w:t>
@@ -14923,28 +15149,28 @@
       </m:oMath>
       <w:r>
         <w:rPr>
-          <w:rFonts w:ascii="MS Mincho" w:eastAsia="MS Mincho" w:hAnsi="MS Mincho" w:cs="MS Mincho" w:hint="eastAsia"/>
+          <w:rFonts w:ascii="SimSun" w:eastAsia="SimSun" w:hAnsi="SimSun" w:hint="eastAsia"/>
           <w:shd w:val="clear" w:color="auto" w:fill="FFFFFF"/>
         </w:rPr>
         <w:t>，</w:t>
       </w:r>
       <w:r>
         <w:rPr>
-          <w:rFonts w:ascii="宋体" w:eastAsia="宋体" w:hAnsi="宋体" w:cs="宋体"/>
+          <w:rFonts w:ascii="SimSun" w:eastAsia="SimSun" w:hAnsi="SimSun" w:cs="宋体"/>
           <w:shd w:val="clear" w:color="auto" w:fill="FFFFFF"/>
         </w:rPr>
         <w:t>标</w:t>
       </w:r>
       <w:r>
         <w:rPr>
-          <w:rFonts w:ascii="MS Mincho" w:eastAsia="MS Mincho" w:hAnsi="MS Mincho" w:cs="MS Mincho"/>
+          <w:rFonts w:ascii="SimSun" w:eastAsia="SimSun" w:hAnsi="SimSun"/>
           <w:shd w:val="clear" w:color="auto" w:fill="FFFFFF"/>
         </w:rPr>
         <w:t>准</w:t>
       </w:r>
       <w:r>
         <w:rPr>
-          <w:rFonts w:ascii="宋体" w:eastAsia="宋体" w:hAnsi="宋体" w:cs="宋体"/>
+          <w:rFonts w:ascii="SimSun" w:eastAsia="SimSun" w:hAnsi="SimSun" w:cs="宋体"/>
           <w:shd w:val="clear" w:color="auto" w:fill="FFFFFF"/>
         </w:rPr>
         <w:t>值设为</w:t>
@@ -14954,7 +15180,7 @@
           <m:sSubPr>
             <m:ctrlPr>
               <w:rPr>
-                <w:rFonts w:ascii="Cambria Math" w:eastAsia="宋体" w:hAnsi="Cambria Math" w:cs="宋体"/>
+                <w:rFonts w:ascii="Cambria Math" w:eastAsia="SimSun" w:hAnsi="Cambria Math" w:cs="宋体"/>
                 <w:shd w:val="clear" w:color="auto" w:fill="FFFFFF"/>
               </w:rPr>
             </m:ctrlPr>
@@ -14962,7 +15188,7 @@
           <m:e>
             <m:r>
               <w:rPr>
-                <w:rFonts w:ascii="Cambria Math" w:eastAsia="宋体" w:hAnsi="Cambria Math" w:cs="宋体"/>
+                <w:rFonts w:ascii="Cambria Math" w:eastAsia="SimSun" w:hAnsi="Cambria Math" w:cs="宋体"/>
                 <w:shd w:val="clear" w:color="auto" w:fill="FFFFFF"/>
               </w:rPr>
               <m:t>X</m:t>
@@ -14971,7 +15197,7 @@
           <m:sub>
             <m:r>
               <w:rPr>
-                <w:rFonts w:ascii="Cambria Math" w:eastAsia="宋体" w:hAnsi="Cambria Math" w:cs="宋体"/>
+                <w:rFonts w:ascii="Cambria Math" w:eastAsia="SimSun" w:hAnsi="Cambria Math" w:cs="宋体"/>
                 <w:shd w:val="clear" w:color="auto" w:fill="FFFFFF"/>
               </w:rPr>
               <m:t>i</m:t>
@@ -14981,28 +15207,28 @@
       </m:oMath>
       <w:r>
         <w:rPr>
-          <w:rFonts w:ascii="MS Mincho" w:eastAsia="MS Mincho" w:hAnsi="MS Mincho" w:cs="MS Mincho"/>
+          <w:rFonts w:ascii="SimSun" w:eastAsia="SimSun" w:hAnsi="SimSun"/>
           <w:shd w:val="clear" w:color="auto" w:fill="FFFFFF"/>
         </w:rPr>
         <w:t>，</w:t>
       </w:r>
       <w:r>
         <w:rPr>
-          <w:rFonts w:ascii="宋体" w:eastAsia="宋体" w:hAnsi="宋体" w:cs="宋体" w:hint="eastAsia"/>
+          <w:rFonts w:ascii="SimSun" w:eastAsia="SimSun" w:hAnsi="SimSun" w:cs="宋体" w:hint="eastAsia"/>
           <w:shd w:val="clear" w:color="auto" w:fill="FFFFFF"/>
         </w:rPr>
         <w:t>对应的检查结</w:t>
       </w:r>
       <w:r>
         <w:rPr>
-          <w:rFonts w:ascii="MS Mincho" w:eastAsia="MS Mincho" w:hAnsi="MS Mincho" w:cs="MS Mincho"/>
+          <w:rFonts w:ascii="SimSun" w:eastAsia="SimSun" w:hAnsi="SimSun"/>
           <w:shd w:val="clear" w:color="auto" w:fill="FFFFFF"/>
         </w:rPr>
         <w:t>果</w:t>
       </w:r>
       <w:r>
         <w:rPr>
-          <w:rFonts w:ascii="宋体" w:eastAsia="宋体" w:hAnsi="宋体" w:cs="宋体" w:hint="eastAsia"/>
+          <w:rFonts w:ascii="SimSun" w:eastAsia="SimSun" w:hAnsi="SimSun" w:cs="宋体" w:hint="eastAsia"/>
           <w:shd w:val="clear" w:color="auto" w:fill="FFFFFF"/>
         </w:rPr>
         <w:t>为</w:t>
@@ -15012,7 +15238,7 @@
           <m:sSubPr>
             <m:ctrlPr>
               <w:rPr>
-                <w:rFonts w:ascii="Cambria Math" w:eastAsia="宋体" w:hAnsi="Cambria Math" w:cs="宋体"/>
+                <w:rFonts w:ascii="Cambria Math" w:eastAsia="SimSun" w:hAnsi="Cambria Math" w:cs="宋体"/>
                 <w:shd w:val="clear" w:color="auto" w:fill="FFFFFF"/>
               </w:rPr>
             </m:ctrlPr>
@@ -15020,7 +15246,7 @@
           <m:e>
             <m:r>
               <w:rPr>
-                <w:rFonts w:ascii="Cambria Math" w:eastAsia="宋体" w:hAnsi="Cambria Math" w:cs="宋体"/>
+                <w:rFonts w:ascii="Cambria Math" w:eastAsia="SimSun" w:hAnsi="Cambria Math" w:cs="宋体"/>
                 <w:shd w:val="clear" w:color="auto" w:fill="FFFFFF"/>
               </w:rPr>
               <m:t>Y</m:t>
@@ -15029,7 +15255,7 @@
           <m:sub>
             <m:r>
               <w:rPr>
-                <w:rFonts w:ascii="Cambria Math" w:eastAsia="宋体" w:hAnsi="Cambria Math" w:cs="宋体"/>
+                <w:rFonts w:ascii="Cambria Math" w:eastAsia="SimSun" w:hAnsi="Cambria Math" w:cs="宋体"/>
                 <w:shd w:val="clear" w:color="auto" w:fill="FFFFFF"/>
               </w:rPr>
               <m:t>i</m:t>
@@ -15039,49 +15265,49 @@
       </m:oMath>
       <w:r>
         <w:rPr>
-          <w:rFonts w:ascii="MS Mincho" w:eastAsia="MS Mincho" w:hAnsi="MS Mincho" w:cs="MS Mincho"/>
+          <w:rFonts w:ascii="SimSun" w:eastAsia="SimSun" w:hAnsi="SimSun"/>
           <w:shd w:val="clear" w:color="auto" w:fill="FFFFFF"/>
         </w:rPr>
         <w:t>。</w:t>
       </w:r>
       <w:r>
         <w:rPr>
-          <w:rFonts w:ascii="MS Mincho" w:eastAsia="MS Mincho" w:hAnsi="MS Mincho" w:cs="MS Mincho"/>
+          <w:rFonts w:ascii="SimSun" w:eastAsia="SimSun" w:hAnsi="SimSun"/>
           <w:shd w:val="clear" w:color="auto" w:fill="FFFFFF"/>
         </w:rPr>
         <w:t>若</w:t>
       </w:r>
       <w:r>
         <w:rPr>
-          <w:rFonts w:ascii="宋体" w:eastAsia="宋体" w:hAnsi="宋体" w:cs="宋体"/>
+          <w:rFonts w:ascii="SimSun" w:eastAsia="SimSun" w:hAnsi="SimSun" w:cs="宋体"/>
           <w:shd w:val="clear" w:color="auto" w:fill="FFFFFF"/>
         </w:rPr>
         <w:t>检查值</w:t>
       </w:r>
       <w:r>
         <w:rPr>
-          <w:rFonts w:ascii="MS Mincho" w:eastAsia="MS Mincho" w:hAnsi="MS Mincho" w:cs="MS Mincho"/>
+          <w:rFonts w:ascii="SimSun" w:eastAsia="SimSun" w:hAnsi="SimSun"/>
           <w:shd w:val="clear" w:color="auto" w:fill="FFFFFF"/>
         </w:rPr>
         <w:t>在正常范</w:t>
       </w:r>
       <w:r>
         <w:rPr>
-          <w:rFonts w:ascii="宋体" w:eastAsia="宋体" w:hAnsi="宋体" w:cs="宋体"/>
+          <w:rFonts w:ascii="SimSun" w:eastAsia="SimSun" w:hAnsi="SimSun" w:cs="宋体"/>
           <w:shd w:val="clear" w:color="auto" w:fill="FFFFFF"/>
         </w:rPr>
         <w:t>围</w:t>
       </w:r>
       <w:r>
         <w:rPr>
-          <w:rFonts w:ascii="MS Mincho" w:eastAsia="MS Mincho" w:hAnsi="MS Mincho" w:cs="MS Mincho"/>
+          <w:rFonts w:ascii="SimSun" w:eastAsia="SimSun" w:hAnsi="SimSun"/>
           <w:shd w:val="clear" w:color="auto" w:fill="FFFFFF"/>
         </w:rPr>
         <w:t>，即</w:t>
       </w:r>
       <w:r>
         <w:rPr>
-          <w:rFonts w:ascii="宋体" w:eastAsia="宋体" w:hAnsi="宋体" w:cs="宋体"/>
+          <w:rFonts w:ascii="SimSun" w:eastAsia="SimSun" w:hAnsi="SimSun" w:cs="宋体"/>
           <w:shd w:val="clear" w:color="auto" w:fill="FFFFFF"/>
         </w:rPr>
         <w:t>为</w:t>
@@ -15091,7 +15317,7 @@
           <m:sSubPr>
             <m:ctrlPr>
               <w:rPr>
-                <w:rFonts w:ascii="Cambria Math" w:eastAsia="宋体" w:hAnsi="Cambria Math" w:cs="宋体"/>
+                <w:rFonts w:ascii="Cambria Math" w:eastAsia="SimSun" w:hAnsi="Cambria Math" w:cs="宋体"/>
                 <w:i/>
                 <w:shd w:val="clear" w:color="auto" w:fill="FFFFFF"/>
               </w:rPr>
@@ -15100,7 +15326,7 @@
           <m:e>
             <m:r>
               <w:rPr>
-                <w:rFonts w:ascii="Cambria Math" w:eastAsia="宋体" w:hAnsi="Cambria Math" w:cs="宋体"/>
+                <w:rFonts w:ascii="Cambria Math" w:eastAsia="SimSun" w:hAnsi="Cambria Math" w:cs="宋体"/>
                 <w:shd w:val="clear" w:color="auto" w:fill="FFFFFF"/>
               </w:rPr>
               <m:t>X</m:t>
@@ -15109,7 +15335,7 @@
           <m:sub>
             <m:r>
               <w:rPr>
-                <w:rFonts w:ascii="Cambria Math" w:eastAsia="宋体" w:hAnsi="Cambria Math" w:cs="宋体"/>
+                <w:rFonts w:ascii="Cambria Math" w:eastAsia="SimSun" w:hAnsi="Cambria Math" w:cs="宋体"/>
                 <w:shd w:val="clear" w:color="auto" w:fill="FFFFFF"/>
               </w:rPr>
               <m:t>i</m:t>
@@ -15119,42 +15345,42 @@
       </m:oMath>
       <w:r>
         <w:rPr>
-          <w:rFonts w:ascii="宋体" w:eastAsia="宋体" w:hAnsi="宋体" w:cs="MS Mincho" w:hint="eastAsia"/>
+          <w:rFonts w:ascii="SimSun" w:eastAsia="SimSun" w:hAnsi="SimSun" w:hint="eastAsia"/>
           <w:shd w:val="clear" w:color="auto" w:fill="FFFFFF"/>
         </w:rPr>
         <w:t>，若不在正常</w:t>
       </w:r>
       <w:r>
         <w:rPr>
-          <w:rFonts w:ascii="宋体" w:eastAsia="宋体" w:hAnsi="宋体" w:cs="宋体" w:hint="eastAsia"/>
+          <w:rFonts w:ascii="SimSun" w:eastAsia="SimSun" w:hAnsi="SimSun" w:cs="宋体" w:hint="eastAsia"/>
           <w:shd w:val="clear" w:color="auto" w:fill="FFFFFF"/>
         </w:rPr>
         <w:t>值</w:t>
       </w:r>
       <w:r>
         <w:rPr>
-          <w:rFonts w:ascii="MS Mincho" w:eastAsia="MS Mincho" w:hAnsi="MS Mincho" w:cs="MS Mincho"/>
+          <w:rFonts w:ascii="SimSun" w:eastAsia="SimSun" w:hAnsi="SimSun"/>
           <w:shd w:val="clear" w:color="auto" w:fill="FFFFFF"/>
         </w:rPr>
         <w:t>范</w:t>
       </w:r>
       <w:r>
         <w:rPr>
-          <w:rFonts w:ascii="宋体" w:eastAsia="宋体" w:hAnsi="宋体" w:cs="宋体" w:hint="eastAsia"/>
+          <w:rFonts w:ascii="SimSun" w:eastAsia="SimSun" w:hAnsi="SimSun" w:cs="宋体" w:hint="eastAsia"/>
           <w:shd w:val="clear" w:color="auto" w:fill="FFFFFF"/>
         </w:rPr>
         <w:t>围</w:t>
       </w:r>
       <w:r>
         <w:rPr>
-          <w:rFonts w:ascii="MS Mincho" w:eastAsia="MS Mincho" w:hAnsi="MS Mincho" w:cs="MS Mincho"/>
+          <w:rFonts w:ascii="SimSun" w:eastAsia="SimSun" w:hAnsi="SimSun"/>
           <w:shd w:val="clear" w:color="auto" w:fill="FFFFFF"/>
         </w:rPr>
         <w:t>，根据</w:t>
       </w:r>
       <w:r>
         <w:rPr>
-          <w:rFonts w:ascii="MS Mincho" w:eastAsia="MS Mincho" w:hAnsi="MS Mincho" w:cs="MS Mincho" w:hint="eastAsia"/>
+          <w:rFonts w:ascii="SimSun" w:eastAsia="SimSun" w:hAnsi="SimSun" w:hint="eastAsia"/>
           <w:shd w:val="clear" w:color="auto" w:fill="FFFFFF"/>
         </w:rPr>
         <w:t>其</w:t>
@@ -15168,7 +15394,7 @@
       </w:r>
       <w:r>
         <w:rPr>
-          <w:rFonts w:ascii="MS Mincho" w:eastAsia="MS Mincho" w:hAnsi="MS Mincho" w:cs="MS Mincho" w:hint="eastAsia"/>
+          <w:rFonts w:ascii="SimSun" w:eastAsia="SimSun" w:hAnsi="SimSun" w:hint="eastAsia"/>
           <w:shd w:val="clear" w:color="auto" w:fill="FFFFFF"/>
         </w:rPr>
         <w:t>果</w:t>
@@ -15182,7 +15408,7 @@
       </w:r>
       <w:r>
         <w:rPr>
-          <w:rFonts w:ascii="MS Mincho" w:eastAsia="MS Mincho" w:hAnsi="MS Mincho" w:cs="MS Mincho" w:hint="eastAsia"/>
+          <w:rFonts w:ascii="SimSun" w:eastAsia="SimSun" w:hAnsi="SimSun" w:hint="eastAsia"/>
           <w:shd w:val="clear" w:color="auto" w:fill="FFFFFF"/>
         </w:rPr>
         <w:t>判断是在上限之外，</w:t>
@@ -15196,21 +15422,21 @@
       </w:r>
       <w:r>
         <w:rPr>
-          <w:rFonts w:ascii="MS Mincho" w:eastAsia="MS Mincho" w:hAnsi="MS Mincho" w:cs="MS Mincho" w:hint="eastAsia"/>
+          <w:rFonts w:ascii="SimSun" w:eastAsia="SimSun" w:hAnsi="SimSun" w:hint="eastAsia"/>
           <w:shd w:val="clear" w:color="auto" w:fill="FFFFFF"/>
         </w:rPr>
         <w:t>是下限之外，</w:t>
       </w:r>
       <w:r>
         <w:rPr>
-          <w:rFonts w:ascii="宋体" w:eastAsia="宋体" w:hAnsi="宋体" w:cs="宋体"/>
+          <w:rFonts w:ascii="SimSun" w:eastAsia="SimSun" w:hAnsi="SimSun" w:cs="宋体"/>
           <w:shd w:val="clear" w:color="auto" w:fill="FFFFFF"/>
         </w:rPr>
         <w:t>计</w:t>
       </w:r>
       <w:r>
         <w:rPr>
-          <w:rFonts w:ascii="MS Mincho" w:eastAsia="MS Mincho" w:hAnsi="MS Mincho" w:cs="MS Mincho"/>
+          <w:rFonts w:ascii="SimSun" w:eastAsia="SimSun" w:hAnsi="SimSun"/>
           <w:shd w:val="clear" w:color="auto" w:fill="FFFFFF"/>
         </w:rPr>
         <w:t>算</w:t>
@@ -15224,7 +15450,7 @@
       </w:r>
       <w:r>
         <w:rPr>
-          <w:rFonts w:ascii="MS Mincho" w:eastAsia="MS Mincho" w:hAnsi="MS Mincho" w:cs="MS Mincho" w:hint="eastAsia"/>
+          <w:rFonts w:ascii="SimSun" w:eastAsia="SimSun" w:hAnsi="SimSun" w:hint="eastAsia"/>
           <w:shd w:val="clear" w:color="auto" w:fill="FFFFFF"/>
         </w:rPr>
         <w:t>重与</w:t>
@@ -15238,7 +15464,7 @@
       </w:r>
       <w:r>
         <w:rPr>
-          <w:rFonts w:ascii="MS Mincho" w:eastAsia="MS Mincho" w:hAnsi="MS Mincho" w:cs="MS Mincho" w:hint="eastAsia"/>
+          <w:rFonts w:ascii="SimSun" w:eastAsia="SimSun" w:hAnsi="SimSun" w:hint="eastAsia"/>
           <w:shd w:val="clear" w:color="auto" w:fill="FFFFFF"/>
         </w:rPr>
         <w:t>差</w:t>
@@ -15252,7 +15478,7 @@
       </w:r>
       <w:r>
         <w:rPr>
-          <w:rFonts w:ascii="MS Mincho" w:eastAsia="MS Mincho" w:hAnsi="MS Mincho" w:cs="MS Mincho" w:hint="eastAsia"/>
+          <w:rFonts w:ascii="SimSun" w:eastAsia="SimSun" w:hAnsi="SimSun" w:hint="eastAsia"/>
           <w:shd w:val="clear" w:color="auto" w:fill="FFFFFF"/>
         </w:rPr>
         <w:t>乘</w:t>
@@ -15266,35 +15492,35 @@
       </w:r>
       <w:r>
         <w:rPr>
-          <w:rFonts w:ascii="宋体" w:eastAsia="宋体" w:hAnsi="宋体" w:cs="MS Mincho" w:hint="eastAsia"/>
+          <w:rFonts w:ascii="SimSun" w:eastAsia="SimSun" w:hAnsi="SimSun" w:hint="eastAsia"/>
           <w:shd w:val="clear" w:color="auto" w:fill="FFFFFF"/>
         </w:rPr>
         <w:t>的</w:t>
       </w:r>
       <w:r>
         <w:rPr>
-          <w:rFonts w:ascii="宋体" w:eastAsia="宋体" w:hAnsi="宋体" w:cs="宋体"/>
+          <w:rFonts w:ascii="SimSun" w:eastAsia="SimSun" w:hAnsi="SimSun" w:cs="宋体"/>
           <w:shd w:val="clear" w:color="auto" w:fill="FFFFFF"/>
         </w:rPr>
         <w:t>总</w:t>
       </w:r>
       <w:r>
         <w:rPr>
-          <w:rFonts w:ascii="MS Mincho" w:eastAsia="MS Mincho" w:hAnsi="MS Mincho" w:cs="MS Mincho"/>
+          <w:rFonts w:ascii="SimSun" w:eastAsia="SimSun" w:hAnsi="SimSun"/>
           <w:shd w:val="clear" w:color="auto" w:fill="FFFFFF"/>
         </w:rPr>
         <w:t>和</w:t>
       </w:r>
       <w:r>
         <w:rPr>
-          <w:rFonts w:ascii="宋体" w:eastAsia="宋体" w:hAnsi="宋体" w:cs="宋体"/>
+          <w:rFonts w:ascii="SimSun" w:eastAsia="SimSun" w:hAnsi="SimSun" w:cs="宋体"/>
           <w:shd w:val="clear" w:color="auto" w:fill="FFFFFF"/>
         </w:rPr>
         <w:t>值</w:t>
       </w:r>
       <w:r>
         <w:rPr>
-          <w:rFonts w:ascii="MS Mincho" w:eastAsia="MS Mincho" w:hAnsi="MS Mincho" w:cs="MS Mincho"/>
+          <w:rFonts w:ascii="SimSun" w:eastAsia="SimSun" w:hAnsi="SimSun"/>
           <w:shd w:val="clear" w:color="auto" w:fill="FFFFFF"/>
         </w:rPr>
         <w:t>。</w:t>
@@ -15308,7 +15534,7 @@
       </w:r>
       <w:r>
         <w:rPr>
-          <w:rFonts w:ascii="MS Mincho" w:eastAsia="MS Mincho" w:hAnsi="MS Mincho" w:cs="MS Mincho" w:hint="eastAsia"/>
+          <w:rFonts w:ascii="SimSun" w:eastAsia="SimSun" w:hAnsi="SimSun" w:hint="eastAsia"/>
           <w:shd w:val="clear" w:color="auto" w:fill="FFFFFF"/>
         </w:rPr>
         <w:t>，将二</w:t>
@@ -15322,7 +15548,7 @@
       </w:r>
       <w:r>
         <w:rPr>
-          <w:rFonts w:ascii="MS Mincho" w:eastAsia="MS Mincho" w:hAnsi="MS Mincho" w:cs="MS Mincho" w:hint="eastAsia"/>
+          <w:rFonts w:ascii="SimSun" w:eastAsia="SimSun" w:hAnsi="SimSun" w:hint="eastAsia"/>
           <w:shd w:val="clear" w:color="auto" w:fill="FFFFFF"/>
         </w:rPr>
         <w:t>数据</w:t>
@@ -15336,7 +15562,7 @@
       </w:r>
       <w:r>
         <w:rPr>
-          <w:rFonts w:ascii="MS Mincho" w:eastAsia="MS Mincho" w:hAnsi="MS Mincho" w:cs="MS Mincho" w:hint="eastAsia"/>
+          <w:rFonts w:ascii="SimSun" w:eastAsia="SimSun" w:hAnsi="SimSun" w:hint="eastAsia"/>
           <w:shd w:val="clear" w:color="auto" w:fill="FFFFFF"/>
         </w:rPr>
         <w:t>成</w:t>
@@ -15350,63 +15576,126 @@
       </w:r>
       <w:r>
         <w:rPr>
-          <w:rFonts w:ascii="MS Mincho" w:eastAsia="MS Mincho" w:hAnsi="MS Mincho" w:cs="MS Mincho" w:hint="eastAsia"/>
+          <w:rFonts w:ascii="SimSun" w:eastAsia="SimSun" w:hAnsi="SimSun" w:hint="eastAsia"/>
           <w:shd w:val="clear" w:color="auto" w:fill="FFFFFF"/>
         </w:rPr>
         <w:t>性数据，</w:t>
       </w:r>
       <w:r>
         <w:rPr>
-          <w:rFonts w:ascii="MS Mincho" w:eastAsia="MS Mincho" w:hAnsi="MS Mincho" w:cs="MS Mincho"/>
-          <w:shd w:val="clear" w:color="auto" w:fill="FFFFFF"/>
-        </w:rPr>
-        <w:t>看到</w:t>
-      </w:r>
-      <w:r>
-        <w:rPr>
-          <w:rFonts w:ascii="MS Mincho" w:eastAsia="MS Mincho" w:hAnsi="MS Mincho" w:cs="MS Mincho" w:hint="eastAsia"/>
-          <w:shd w:val="clear" w:color="auto" w:fill="FFFFFF"/>
-        </w:rPr>
-        <w:t>的</w:t>
-      </w:r>
-      <w:r>
-        <w:rPr>
-          <w:rFonts w:ascii="宋体" w:eastAsia="宋体" w:hAnsi="宋体" w:cs="宋体" w:hint="eastAsia"/>
-          <w:shd w:val="clear" w:color="auto" w:fill="FFFFFF"/>
-        </w:rPr>
-        <w:t>检查图标</w:t>
-      </w:r>
-      <w:r>
-        <w:rPr>
-          <w:rFonts w:ascii="MS Mincho" w:eastAsia="MS Mincho" w:hAnsi="MS Mincho" w:cs="MS Mincho"/>
-          <w:shd w:val="clear" w:color="auto" w:fill="FFFFFF"/>
-        </w:rPr>
-        <w:t>的</w:t>
-      </w:r>
-      <w:r>
-        <w:rPr>
-          <w:rFonts w:ascii="宋体" w:eastAsia="宋体" w:hAnsi="宋体" w:cs="宋体" w:hint="eastAsia"/>
-          <w:shd w:val="clear" w:color="auto" w:fill="FFFFFF"/>
-        </w:rPr>
-        <w:t>趋势</w:t>
-      </w:r>
-      <w:r>
-        <w:rPr>
-          <w:rFonts w:ascii="MS Mincho" w:eastAsia="MS Mincho" w:hAnsi="MS Mincho" w:cs="MS Mincho"/>
+          <w:rFonts w:ascii="SimSun" w:eastAsia="SimSun" w:hAnsi="SimSun" w:hint="eastAsia"/>
+          <w:color w:val="333333"/>
+          <w:shd w:val="clear" w:color="auto" w:fill="FFFFFF"/>
+        </w:rPr>
+        <w:t>可以知道真实值</w:t>
+      </w:r>
+      <m:oMath>
+        <m:sSub>
+          <m:sSubPr>
+            <m:ctrlPr>
+              <w:rPr>
+                <w:rFonts w:ascii="Cambria Math" w:eastAsia="SimSun" w:hAnsi="Cambria Math"/>
+                <w:i/>
+                <w:color w:val="333333"/>
+                <w:shd w:val="clear" w:color="auto" w:fill="FFFFFF"/>
+              </w:rPr>
+            </m:ctrlPr>
+          </m:sSubPr>
+          <m:e>
+            <m:r>
+              <w:rPr>
+                <w:rFonts w:ascii="Cambria Math" w:eastAsia="SimSun" w:hAnsi="Cambria Math"/>
+                <w:color w:val="333333"/>
+                <w:shd w:val="clear" w:color="auto" w:fill="FFFFFF"/>
+              </w:rPr>
+              <m:t>Y</m:t>
+            </m:r>
+          </m:e>
+          <m:sub>
+            <m:r>
+              <w:rPr>
+                <w:rFonts w:ascii="Cambria Math" w:eastAsia="SimSun" w:hAnsi="Cambria Math"/>
+                <w:color w:val="333333"/>
+                <w:shd w:val="clear" w:color="auto" w:fill="FFFFFF"/>
+              </w:rPr>
+              <m:t>i</m:t>
+            </m:r>
+          </m:sub>
+        </m:sSub>
+      </m:oMath>
+      <w:r>
+        <w:rPr>
+          <w:rFonts w:ascii="SimSun" w:eastAsia="SimSun" w:hAnsi="SimSun" w:hint="eastAsia"/>
+          <w:color w:val="333333"/>
+          <w:shd w:val="clear" w:color="auto" w:fill="FFFFFF"/>
+        </w:rPr>
+        <w:t>和预测值</w:t>
+      </w:r>
+      <m:oMath>
+        <m:sSub>
+          <m:sSubPr>
+            <m:ctrlPr>
+              <w:rPr>
+                <w:rFonts w:ascii="Cambria Math" w:eastAsia="SimSun" w:hAnsi="Cambria Math"/>
+                <w:color w:val="333333"/>
+                <w:shd w:val="clear" w:color="auto" w:fill="FFFFFF"/>
+              </w:rPr>
+            </m:ctrlPr>
+          </m:sSubPr>
+          <m:e>
+            <m:r>
+              <w:rPr>
+                <w:rFonts w:ascii="Cambria Math" w:eastAsia="SimSun" w:hAnsi="Cambria Math"/>
+                <w:color w:val="333333"/>
+                <w:shd w:val="clear" w:color="auto" w:fill="FFFFFF"/>
+              </w:rPr>
+              <m:t>X</m:t>
+            </m:r>
+          </m:e>
+          <m:sub>
+            <m:r>
+              <w:rPr>
+                <w:rFonts w:ascii="Cambria Math" w:eastAsia="SimSun" w:hAnsi="Cambria Math"/>
+                <w:color w:val="333333"/>
+                <w:shd w:val="clear" w:color="auto" w:fill="FFFFFF"/>
+              </w:rPr>
+              <m:t>i</m:t>
+            </m:r>
+          </m:sub>
+        </m:sSub>
+      </m:oMath>
+      <w:r>
+        <w:rPr>
+          <w:rFonts w:ascii="SimSun" w:eastAsia="SimSun" w:hAnsi="SimSun" w:hint="eastAsia"/>
+          <w:color w:val="333333"/>
+          <w:shd w:val="clear" w:color="auto" w:fill="FFFFFF"/>
+        </w:rPr>
+        <w:t>的匹配程度</w:t>
+      </w:r>
+      <w:r>
+        <w:rPr>
+          <w:rFonts w:ascii="SimSun" w:eastAsia="SimSun" w:hAnsi="SimSun" w:hint="eastAsia"/>
+          <w:shd w:val="clear" w:color="auto" w:fill="FFFFFF"/>
+        </w:rPr>
+        <w:t>，</w:t>
+      </w:r>
+      <w:r>
+        <w:rPr>
+          <w:rFonts w:ascii="SimSun" w:eastAsia="SimSun" w:hAnsi="SimSun"/>
           <w:shd w:val="clear" w:color="auto" w:fill="FFFFFF"/>
         </w:rPr>
         <w:t>更</w:t>
       </w:r>
       <w:r>
         <w:rPr>
-          <w:rFonts w:ascii="宋体" w:eastAsia="宋体" w:hAnsi="宋体" w:cs="宋体" w:hint="eastAsia"/>
+          <w:rFonts w:ascii="SimSun" w:eastAsia="SimSun" w:hAnsi="SimSun" w:cs="宋体" w:hint="eastAsia"/>
           <w:shd w:val="clear" w:color="auto" w:fill="FFFFFF"/>
         </w:rPr>
         <w:t>为</w:t>
       </w:r>
       <w:r>
         <w:rPr>
-          <w:rFonts w:ascii="MS Mincho" w:eastAsia="MS Mincho" w:hAnsi="MS Mincho" w:cs="MS Mincho" w:hint="eastAsia"/>
+          <w:rFonts w:ascii="SimSun" w:eastAsia="SimSun" w:hAnsi="SimSun" w:hint="eastAsia"/>
           <w:shd w:val="clear" w:color="auto" w:fill="FFFFFF"/>
         </w:rPr>
         <w:t>清晰直</w:t>
@@ -15420,13 +15709,27 @@
       </w:r>
       <w:r>
         <w:rPr>
-          <w:rFonts w:ascii="MS Mincho" w:eastAsia="MS Mincho" w:hAnsi="MS Mincho" w:cs="MS Mincho"/>
+          <w:rFonts w:ascii="SimSun" w:eastAsia="SimSun" w:hAnsi="SimSun" w:cs="SimSun" w:hint="eastAsia"/>
+          <w:shd w:val="clear" w:color="auto" w:fill="FFFFFF"/>
+        </w:rPr>
+        <w:t>地展示趋势走向</w:t>
+      </w:r>
+      <w:r>
+        <w:rPr>
+          <w:rFonts w:ascii="SimSun" w:eastAsia="SimSun" w:hAnsi="SimSun"/>
           <w:shd w:val="clear" w:color="auto" w:fill="FFFFFF"/>
         </w:rPr>
         <w:t>。</w:t>
       </w:r>
-      <w:bookmarkStart w:id="30" w:name="_GoBack"/>
-      <w:bookmarkEnd w:id="30"/>
+    </w:p>
+    <w:p>
+      <w:pPr>
+        <w:spacing w:line="440" w:lineRule="exact"/>
+        <w:ind w:firstLineChars="200" w:firstLine="480"/>
+        <w:rPr>
+          <w:rFonts w:ascii="SimSun" w:eastAsia="SimSun" w:hAnsi="SimSun" w:hint="eastAsia"/>
+        </w:rPr>
+      </w:pPr>
     </w:p>
     <w:p>
       <w:pPr>
@@ -15450,7 +15753,7 @@
           <w:color w:val="000000" w:themeColor="text1"/>
         </w:rPr>
       </w:pPr>
-      <w:bookmarkStart w:id="31" w:name="_Toc524325702"/>
+      <w:bookmarkStart w:id="30" w:name="_Toc524377613"/>
       <w:r>
         <w:rPr>
           <w:rFonts w:ascii="宋体" w:eastAsia="宋体" w:hAnsi="宋体" w:hint="eastAsia"/>
@@ -15458,7 +15761,7 @@
         </w:rPr>
         <w:t>数据存储层</w:t>
       </w:r>
-      <w:bookmarkEnd w:id="31"/>
+      <w:bookmarkEnd w:id="30"/>
     </w:p>
     <w:p>
       <w:pPr>
@@ -16487,7 +16790,63 @@
           <w:rFonts w:ascii="宋体" w:eastAsia="宋体" w:hAnsi="宋体" w:cs="MS Mincho"/>
           <w:shd w:val="clear" w:color="auto" w:fill="FFFFFF"/>
         </w:rPr>
-        <w:t>的表。</w:t>
+        <w:t>的表</w:t>
+      </w:r>
+      <w:r>
+        <w:rPr>
+          <w:rFonts w:ascii="宋体" w:eastAsia="宋体" w:hAnsi="宋体" w:cs="MS Mincho" w:hint="eastAsia"/>
+          <w:shd w:val="clear" w:color="auto" w:fill="FFFFFF"/>
+        </w:rPr>
+        <w:t>，</w:t>
+      </w:r>
+      <w:r>
+        <w:rPr>
+          <w:rFonts w:ascii="宋体" w:eastAsia="宋体" w:hAnsi="宋体" w:cs="MS Mincho"/>
+          <w:shd w:val="clear" w:color="auto" w:fill="FFFFFF"/>
+        </w:rPr>
+        <w:t>支持</w:t>
+      </w:r>
+      <w:r>
+        <w:rPr>
+          <w:rFonts w:ascii="宋体" w:eastAsia="宋体" w:hAnsi="宋体"/>
+          <w:shd w:val="clear" w:color="auto" w:fill="FFFFFF"/>
+        </w:rPr>
+        <w:t>ANSI SQL</w:t>
+      </w:r>
+      <w:r>
+        <w:rPr>
+          <w:rFonts w:ascii="宋体" w:eastAsia="宋体" w:hAnsi="宋体" w:hint="eastAsia"/>
+          <w:shd w:val="clear" w:color="auto" w:fill="FFFFFF"/>
+        </w:rPr>
+        <w:t>的</w:t>
+      </w:r>
+      <w:r>
+        <w:rPr>
+          <w:rFonts w:ascii="宋体" w:eastAsia="宋体" w:hAnsi="宋体"/>
+          <w:shd w:val="clear" w:color="auto" w:fill="FFFFFF"/>
+        </w:rPr>
+        <w:t>LEFT 0UTER JOIN</w:t>
+      </w:r>
+      <w:r>
+        <w:rPr>
+          <w:rFonts w:ascii="宋体" w:eastAsia="宋体" w:hAnsi="宋体" w:cs="MS Mincho"/>
+          <w:shd w:val="clear" w:color="auto" w:fill="FFFFFF"/>
+        </w:rPr>
+        <w:t>和</w:t>
+      </w:r>
+      <w:r>
+        <w:rPr>
+          <w:rFonts w:ascii="宋体" w:eastAsia="宋体" w:hAnsi="宋体"/>
+          <w:shd w:val="clear" w:color="auto" w:fill="FFFFFF"/>
+        </w:rPr>
+        <w:t>ODBC</w:t>
+      </w:r>
+      <w:r>
+        <w:rPr>
+          <w:rFonts w:ascii="宋体" w:eastAsia="宋体" w:hAnsi="宋体" w:cs="MS Mincho"/>
+          <w:shd w:val="clear" w:color="auto" w:fill="FFFFFF"/>
+        </w:rPr>
+        <w:t>。</w:t>
       </w:r>
       <w:r>
         <w:rPr>
@@ -16511,49 +16870,140 @@
           <w:rFonts w:ascii="宋体" w:eastAsia="宋体" w:hAnsi="宋体" w:cs="MS Mincho" w:hint="eastAsia"/>
           <w:shd w:val="clear" w:color="auto" w:fill="FFFFFF"/>
         </w:rPr>
-        <w:t>5、</w:t>
-      </w:r>
-      <w:r>
-        <w:rPr>
-          <w:rFonts w:ascii="宋体" w:eastAsia="宋体" w:hAnsi="宋体" w:cs="MS Mincho"/>
-          <w:shd w:val="clear" w:color="auto" w:fill="FFFFFF"/>
-        </w:rPr>
-        <w:t>支持</w:t>
-      </w:r>
-      <w:r>
-        <w:rPr>
-          <w:rFonts w:ascii="宋体" w:eastAsia="宋体" w:hAnsi="宋体"/>
-          <w:shd w:val="clear" w:color="auto" w:fill="FFFFFF"/>
-        </w:rPr>
-        <w:t>ANSI SQL</w:t>
-      </w:r>
-      <w:r>
-        <w:rPr>
-          <w:rFonts w:ascii="宋体" w:eastAsia="宋体" w:hAnsi="宋体" w:hint="eastAsia"/>
+        <w:t>5</w:t>
+      </w:r>
+      <w:r>
+        <w:rPr>
+          <w:rFonts w:ascii="宋体" w:eastAsia="宋体" w:hAnsi="宋体" w:cs="MS Mincho" w:hint="eastAsia"/>
+          <w:shd w:val="clear" w:color="auto" w:fill="FFFFFF"/>
+        </w:rPr>
+        <w:t>、</w:t>
+      </w:r>
+      <w:r>
+        <w:rPr>
+          <w:rFonts w:ascii="宋体" w:eastAsia="宋体" w:hAnsi="宋体" w:cs="MS Mincho"/>
+          <w:shd w:val="clear" w:color="auto" w:fill="FFFFFF"/>
+        </w:rPr>
+        <w:t>所</w:t>
+      </w:r>
+      <w:r>
+        <w:rPr>
+          <w:rFonts w:ascii="宋体" w:eastAsia="宋体" w:hAnsi="宋体" w:hint="eastAsia"/>
+          <w:shd w:val="clear" w:color="auto" w:fill="FFFFFF"/>
+        </w:rPr>
+        <w:t>有列都有缺省值，</w:t>
+      </w:r>
+      <w:r>
+        <w:rPr>
+          <w:rFonts w:ascii="宋体" w:eastAsia="宋体" w:hAnsi="宋体" w:hint="eastAsia"/>
+          <w:shd w:val="clear" w:color="auto" w:fill="FFFFFF"/>
+        </w:rPr>
+        <w:t>你可以用</w:t>
+      </w:r>
+      <w:r>
+        <w:rPr>
+          <w:rFonts w:ascii="宋体" w:eastAsia="宋体" w:hAnsi="宋体"/>
+          <w:shd w:val="clear" w:color="auto" w:fill="FFFFFF"/>
+        </w:rPr>
+        <w:t>INSERT</w:t>
+      </w:r>
+      <w:r>
+        <w:rPr>
+          <w:rFonts w:ascii="宋体" w:eastAsia="宋体" w:hAnsi="宋体" w:cs="MS Mincho"/>
+          <w:shd w:val="clear" w:color="auto" w:fill="FFFFFF"/>
+        </w:rPr>
+        <w:t>插入一个表列的子集，那些没用明确</w:t>
+      </w:r>
+      <w:r>
+        <w:rPr>
+          <w:rFonts w:ascii="宋体" w:eastAsia="宋体" w:hAnsi="宋体" w:hint="eastAsia"/>
+          <w:shd w:val="clear" w:color="auto" w:fill="FFFFFF"/>
+        </w:rPr>
+        <w:t>给</w:t>
+      </w:r>
+      <w:r>
+        <w:rPr>
+          <w:rFonts w:ascii="宋体" w:eastAsia="宋体" w:hAnsi="宋体" w:cs="MS Mincho"/>
+          <w:shd w:val="clear" w:color="auto" w:fill="FFFFFF"/>
+        </w:rPr>
+        <w:t>定</w:t>
+      </w:r>
+      <w:r>
+        <w:rPr>
+          <w:rFonts w:ascii="宋体" w:eastAsia="宋体" w:hAnsi="宋体" w:hint="eastAsia"/>
+          <w:shd w:val="clear" w:color="auto" w:fill="FFFFFF"/>
+        </w:rPr>
+        <w:t>值</w:t>
+      </w:r>
+      <w:r>
+        <w:rPr>
+          <w:rFonts w:ascii="宋体" w:eastAsia="宋体" w:hAnsi="宋体" w:cs="MS Mincho"/>
+          <w:shd w:val="clear" w:color="auto" w:fill="FFFFFF"/>
+        </w:rPr>
+        <w:t>的列</w:t>
+      </w:r>
+      <w:r>
+        <w:rPr>
+          <w:rFonts w:ascii="宋体" w:eastAsia="宋体" w:hAnsi="宋体" w:hint="eastAsia"/>
+          <w:shd w:val="clear" w:color="auto" w:fill="FFFFFF"/>
+        </w:rPr>
+        <w:t>设</w:t>
+      </w:r>
+      <w:r>
+        <w:rPr>
+          <w:rFonts w:ascii="宋体" w:eastAsia="宋体" w:hAnsi="宋体" w:cs="MS Mincho"/>
+          <w:shd w:val="clear" w:color="auto" w:fill="FFFFFF"/>
+        </w:rPr>
+        <w:t>置</w:t>
+      </w:r>
+      <w:r>
+        <w:rPr>
+          <w:rFonts w:ascii="宋体" w:eastAsia="宋体" w:hAnsi="宋体" w:hint="eastAsia"/>
+          <w:shd w:val="clear" w:color="auto" w:fill="FFFFFF"/>
+        </w:rPr>
+        <w:t>为</w:t>
+      </w:r>
+      <w:r>
+        <w:rPr>
+          <w:rFonts w:ascii="宋体" w:eastAsia="宋体" w:hAnsi="宋体" w:cs="MS Mincho"/>
+          <w:shd w:val="clear" w:color="auto" w:fill="FFFFFF"/>
+        </w:rPr>
+        <w:t>他</w:t>
+      </w:r>
+      <w:r>
+        <w:rPr>
+          <w:rFonts w:ascii="宋体" w:eastAsia="宋体" w:hAnsi="宋体" w:hint="eastAsia"/>
+          <w:shd w:val="clear" w:color="auto" w:fill="FFFFFF"/>
+        </w:rPr>
+        <w:t>们</w:t>
+      </w:r>
+      <w:r>
+        <w:rPr>
+          <w:rFonts w:ascii="宋体" w:eastAsia="宋体" w:hAnsi="宋体" w:cs="MS Mincho"/>
           <w:shd w:val="clear" w:color="auto" w:fill="FFFFFF"/>
         </w:rPr>
         <w:t>的</w:t>
       </w:r>
       <w:r>
         <w:rPr>
-          <w:rFonts w:ascii="宋体" w:eastAsia="宋体" w:hAnsi="宋体"/>
-          <w:shd w:val="clear" w:color="auto" w:fill="FFFFFF"/>
-        </w:rPr>
-        <w:t>LEFT 0UTER JOIN</w:t>
-      </w:r>
-      <w:r>
-        <w:rPr>
-          <w:rFonts w:ascii="宋体" w:eastAsia="宋体" w:hAnsi="宋体" w:cs="MS Mincho"/>
-          <w:shd w:val="clear" w:color="auto" w:fill="FFFFFF"/>
-        </w:rPr>
-        <w:t>和</w:t>
-      </w:r>
-      <w:r>
-        <w:rPr>
-          <w:rFonts w:ascii="宋体" w:eastAsia="宋体" w:hAnsi="宋体"/>
-          <w:shd w:val="clear" w:color="auto" w:fill="FFFFFF"/>
-        </w:rPr>
-        <w:t>ODBC</w:t>
+          <w:rFonts w:ascii="宋体" w:eastAsia="宋体" w:hAnsi="宋体" w:cs="MS Mincho" w:hint="eastAsia"/>
+          <w:shd w:val="clear" w:color="auto" w:fill="FFFFFF"/>
+        </w:rPr>
+        <w:t>缺</w:t>
+      </w:r>
+      <w:r>
+        <w:rPr>
+          <w:rFonts w:ascii="宋体" w:eastAsia="宋体" w:hAnsi="宋体" w:cs="MS Mincho"/>
+          <w:shd w:val="clear" w:color="auto" w:fill="FFFFFF"/>
+        </w:rPr>
+        <w:t>省</w:t>
+      </w:r>
+      <w:r>
+        <w:rPr>
+          <w:rFonts w:ascii="宋体" w:eastAsia="宋体" w:hAnsi="宋体" w:hint="eastAsia"/>
+          <w:shd w:val="clear" w:color="auto" w:fill="FFFFFF"/>
+        </w:rPr>
+        <w:t>值</w:t>
       </w:r>
       <w:r>
         <w:rPr>
@@ -16581,146 +17031,17 @@
       </w:pPr>
       <w:r>
         <w:rPr>
-          <w:rFonts w:ascii="宋体" w:eastAsia="宋体" w:hAnsi="宋体" w:cs="MS Mincho" w:hint="eastAsia"/>
-          <w:shd w:val="clear" w:color="auto" w:fill="FFFFFF"/>
-        </w:rPr>
-        <w:t>6、</w:t>
-      </w:r>
-      <w:r>
-        <w:rPr>
-          <w:rFonts w:ascii="宋体" w:eastAsia="宋体" w:hAnsi="宋体" w:cs="MS Mincho"/>
-          <w:shd w:val="clear" w:color="auto" w:fill="FFFFFF"/>
-        </w:rPr>
-        <w:t>所</w:t>
-      </w:r>
-      <w:r>
-        <w:rPr>
-          <w:rFonts w:ascii="宋体" w:eastAsia="宋体" w:hAnsi="宋体" w:hint="eastAsia"/>
-          <w:shd w:val="clear" w:color="auto" w:fill="FFFFFF"/>
-        </w:rPr>
-        <w:t>有列都有缺省值。你可以用</w:t>
-      </w:r>
-      <w:r>
-        <w:rPr>
-          <w:rFonts w:ascii="宋体" w:eastAsia="宋体" w:hAnsi="宋体"/>
-          <w:shd w:val="clear" w:color="auto" w:fill="FFFFFF"/>
-        </w:rPr>
-        <w:t>INSERT</w:t>
-      </w:r>
-      <w:r>
-        <w:rPr>
-          <w:rFonts w:ascii="宋体" w:eastAsia="宋体" w:hAnsi="宋体" w:cs="MS Mincho"/>
-          <w:shd w:val="clear" w:color="auto" w:fill="FFFFFF"/>
-        </w:rPr>
-        <w:t>插入一个表列的子集，那些没用明确</w:t>
-      </w:r>
-      <w:r>
-        <w:rPr>
-          <w:rFonts w:ascii="宋体" w:eastAsia="宋体" w:hAnsi="宋体" w:hint="eastAsia"/>
-          <w:shd w:val="clear" w:color="auto" w:fill="FFFFFF"/>
-        </w:rPr>
-        <w:t>给</w:t>
-      </w:r>
-      <w:r>
-        <w:rPr>
-          <w:rFonts w:ascii="宋体" w:eastAsia="宋体" w:hAnsi="宋体" w:cs="MS Mincho"/>
-          <w:shd w:val="clear" w:color="auto" w:fill="FFFFFF"/>
-        </w:rPr>
-        <w:t>定</w:t>
-      </w:r>
-      <w:r>
-        <w:rPr>
-          <w:rFonts w:ascii="宋体" w:eastAsia="宋体" w:hAnsi="宋体" w:hint="eastAsia"/>
-          <w:shd w:val="clear" w:color="auto" w:fill="FFFFFF"/>
-        </w:rPr>
-        <w:t>值</w:t>
-      </w:r>
-      <w:r>
-        <w:rPr>
-          <w:rFonts w:ascii="宋体" w:eastAsia="宋体" w:hAnsi="宋体" w:cs="MS Mincho"/>
-          <w:shd w:val="clear" w:color="auto" w:fill="FFFFFF"/>
-        </w:rPr>
-        <w:t>的列</w:t>
-      </w:r>
-      <w:r>
-        <w:rPr>
-          <w:rFonts w:ascii="宋体" w:eastAsia="宋体" w:hAnsi="宋体" w:hint="eastAsia"/>
-          <w:shd w:val="clear" w:color="auto" w:fill="FFFFFF"/>
-        </w:rPr>
-        <w:t>设</w:t>
-      </w:r>
-      <w:r>
-        <w:rPr>
-          <w:rFonts w:ascii="宋体" w:eastAsia="宋体" w:hAnsi="宋体" w:cs="MS Mincho"/>
-          <w:shd w:val="clear" w:color="auto" w:fill="FFFFFF"/>
-        </w:rPr>
-        <w:t>置</w:t>
-      </w:r>
-      <w:r>
-        <w:rPr>
-          <w:rFonts w:ascii="宋体" w:eastAsia="宋体" w:hAnsi="宋体" w:hint="eastAsia"/>
-          <w:shd w:val="clear" w:color="auto" w:fill="FFFFFF"/>
-        </w:rPr>
-        <w:t>为</w:t>
-      </w:r>
-      <w:r>
-        <w:rPr>
-          <w:rFonts w:ascii="宋体" w:eastAsia="宋体" w:hAnsi="宋体" w:cs="MS Mincho"/>
-          <w:shd w:val="clear" w:color="auto" w:fill="FFFFFF"/>
-        </w:rPr>
-        <w:t>他</w:t>
-      </w:r>
-      <w:r>
-        <w:rPr>
-          <w:rFonts w:ascii="宋体" w:eastAsia="宋体" w:hAnsi="宋体" w:hint="eastAsia"/>
-          <w:shd w:val="clear" w:color="auto" w:fill="FFFFFF"/>
-        </w:rPr>
-        <w:t>们</w:t>
-      </w:r>
-      <w:r>
-        <w:rPr>
-          <w:rFonts w:ascii="宋体" w:eastAsia="宋体" w:hAnsi="宋体" w:cs="MS Mincho"/>
-          <w:shd w:val="clear" w:color="auto" w:fill="FFFFFF"/>
-        </w:rPr>
-        <w:t>的决省</w:t>
-      </w:r>
-      <w:r>
-        <w:rPr>
-          <w:rFonts w:ascii="宋体" w:eastAsia="宋体" w:hAnsi="宋体" w:hint="eastAsia"/>
-          <w:shd w:val="clear" w:color="auto" w:fill="FFFFFF"/>
-        </w:rPr>
-        <w:t>值</w:t>
-      </w:r>
-      <w:r>
-        <w:rPr>
-          <w:rFonts w:ascii="宋体" w:eastAsia="宋体" w:hAnsi="宋体" w:cs="MS Mincho"/>
-          <w:shd w:val="clear" w:color="auto" w:fill="FFFFFF"/>
-        </w:rPr>
-        <w:t>。</w:t>
-      </w:r>
-      <w:r>
-        <w:rPr>
-          <w:rFonts w:ascii="宋体" w:eastAsia="宋体" w:hAnsi="宋体" w:hint="eastAsia"/>
-          <w:shd w:val="clear" w:color="auto" w:fill="FFFFFF"/>
-        </w:rPr>
-        <w:t> </w:t>
-      </w:r>
-    </w:p>
-    <w:p>
-      <w:pPr>
-        <w:spacing w:line="440" w:lineRule="exact"/>
-        <w:ind w:firstLineChars="200" w:firstLine="480"/>
-        <w:rPr>
-          <w:rFonts w:ascii="宋体" w:eastAsia="宋体" w:hAnsi="宋体"/>
-          <w:shd w:val="clear" w:color="auto" w:fill="FFFFFF"/>
-        </w:rPr>
-      </w:pPr>
-      <w:r>
-        <w:rPr>
-          <w:rFonts w:ascii="宋体" w:eastAsia="宋体" w:hAnsi="宋体" w:hint="eastAsia"/>
-          <w:shd w:val="clear" w:color="auto" w:fill="FFFFFF"/>
-        </w:rPr>
-        <w:t>7、</w:t>
+          <w:rFonts w:ascii="宋体" w:eastAsia="宋体" w:hAnsi="宋体" w:hint="eastAsia"/>
+          <w:shd w:val="clear" w:color="auto" w:fill="FFFFFF"/>
+        </w:rPr>
+        <w:t>6</w:t>
+      </w:r>
+      <w:r>
+        <w:rPr>
+          <w:rFonts w:ascii="宋体" w:eastAsia="宋体" w:hAnsi="宋体" w:hint="eastAsia"/>
+          <w:shd w:val="clear" w:color="auto" w:fill="FFFFFF"/>
+        </w:rPr>
+        <w:t>、</w:t>
       </w:r>
       <w:r>
         <w:rPr>
@@ -16734,7 +17055,14 @@
           <w:rFonts w:ascii="宋体" w:eastAsia="宋体" w:hAnsi="宋体" w:cs="MS Mincho"/>
           <w:shd w:val="clear" w:color="auto" w:fill="FFFFFF"/>
         </w:rPr>
-        <w:t>可以工作在不同的平台上。支持</w:t>
+        <w:t>可以工作在不同的平台上，</w:t>
+      </w:r>
+      <w:r>
+        <w:rPr>
+          <w:rFonts w:ascii="宋体" w:eastAsia="宋体" w:hAnsi="宋体" w:cs="MS Mincho"/>
+          <w:shd w:val="clear" w:color="auto" w:fill="FFFFFF"/>
+        </w:rPr>
+        <w:t>支持</w:t>
       </w:r>
       <w:r>
         <w:rPr>
@@ -17100,7 +17428,7 @@
           <w:color w:val="000000" w:themeColor="text1"/>
         </w:rPr>
       </w:pPr>
-      <w:bookmarkStart w:id="32" w:name="_Toc524325703"/>
+      <w:bookmarkStart w:id="31" w:name="_Toc524377614"/>
       <w:r>
         <w:rPr>
           <w:rFonts w:ascii="MS Mincho" w:eastAsia="MS Mincho" w:hAnsi="MS Mincho" w:cs="MS Mincho"/>
@@ -17132,7 +17460,15 @@
           <w:b/>
           <w:color w:val="000000" w:themeColor="text1"/>
         </w:rPr>
-        <w:t>阐</w:t>
+        <w:t>的</w:t>
+      </w:r>
+      <w:r>
+        <w:rPr>
+          <w:rFonts w:ascii="宋体" w:eastAsia="宋体" w:hAnsi="宋体" w:cs="宋体"/>
+          <w:b/>
+          <w:color w:val="000000" w:themeColor="text1"/>
+        </w:rPr>
+        <w:t>应</w:t>
       </w:r>
       <w:r>
         <w:rPr>
@@ -17140,25 +17476,9 @@
           <w:b/>
           <w:color w:val="000000" w:themeColor="text1"/>
         </w:rPr>
-        <w:t>述与</w:t>
-      </w:r>
-      <w:r>
-        <w:rPr>
-          <w:rFonts w:ascii="宋体" w:eastAsia="宋体" w:hAnsi="宋体" w:cs="宋体"/>
-          <w:b/>
-          <w:color w:val="000000" w:themeColor="text1"/>
-        </w:rPr>
-        <w:t>应</w:t>
-      </w:r>
-      <w:r>
-        <w:rPr>
-          <w:rFonts w:ascii="MS Mincho" w:eastAsia="MS Mincho" w:hAnsi="MS Mincho" w:cs="MS Mincho"/>
-          <w:b/>
-          <w:color w:val="000000" w:themeColor="text1"/>
-        </w:rPr>
         <w:t>用</w:t>
       </w:r>
-      <w:bookmarkEnd w:id="32"/>
+      <w:bookmarkEnd w:id="31"/>
     </w:p>
     <w:p>
       <w:pPr>
@@ -17184,26 +17504,71 @@
           <w:sz w:val="28"/>
         </w:rPr>
       </w:pPr>
-      <w:bookmarkStart w:id="33" w:name="_Toc524325704"/>
-      <w:r>
-        <w:rPr>
-          <w:rFonts w:ascii="MS Mincho" w:eastAsia="MS Mincho" w:hAnsi="MS Mincho" w:cs="MS Mincho"/>
+      <w:bookmarkStart w:id="32" w:name="_Toc524377615"/>
+      <w:r>
+        <w:rPr>
+          <w:rFonts w:ascii="MS Mincho" w:eastAsia="MS Mincho" w:hAnsi="MS Mincho" w:cs="MS Mincho" w:hint="eastAsia"/>
           <w:b/>
           <w:color w:val="000000" w:themeColor="text1"/>
           <w:sz w:val="28"/>
         </w:rPr>
-        <w:t>数据采集和数据反</w:t>
-      </w:r>
-      <w:r>
-        <w:rPr>
-          <w:rFonts w:ascii="宋体" w:eastAsia="宋体" w:hAnsi="宋体" w:hint="eastAsia"/>
+        <w:t>微服</w:t>
+      </w:r>
+      <w:r>
+        <w:rPr>
+          <w:rFonts w:ascii="SimSun" w:eastAsia="SimSun" w:hAnsi="SimSun" w:cs="SimSun"/>
           <w:b/>
           <w:color w:val="000000" w:themeColor="text1"/>
           <w:sz w:val="28"/>
         </w:rPr>
-        <w:t>馈</w:t>
-      </w:r>
-      <w:bookmarkEnd w:id="33"/>
+        <w:t>务</w:t>
+      </w:r>
+      <w:r>
+        <w:rPr>
+          <w:rFonts w:ascii="MS Mincho" w:eastAsia="MS Mincho" w:hAnsi="MS Mincho" w:cs="MS Mincho" w:hint="eastAsia"/>
+          <w:b/>
+          <w:color w:val="000000" w:themeColor="text1"/>
+          <w:sz w:val="28"/>
+        </w:rPr>
+        <w:t>技</w:t>
+      </w:r>
+      <w:r>
+        <w:rPr>
+          <w:rFonts w:ascii="SimSun" w:eastAsia="SimSun" w:hAnsi="SimSun" w:cs="SimSun"/>
+          <w:b/>
+          <w:color w:val="000000" w:themeColor="text1"/>
+          <w:sz w:val="28"/>
+        </w:rPr>
+        <w:t>术</w:t>
+      </w:r>
+      <w:r>
+        <w:rPr>
+          <w:rFonts w:ascii="MS Mincho" w:eastAsia="MS Mincho" w:hAnsi="MS Mincho" w:cs="MS Mincho" w:hint="eastAsia"/>
+          <w:b/>
+          <w:color w:val="000000" w:themeColor="text1"/>
+          <w:sz w:val="28"/>
+        </w:rPr>
+        <w:t>的</w:t>
+      </w:r>
+      <w:r>
+        <w:rPr>
+          <w:rFonts w:ascii="SimSun" w:eastAsia="SimSun" w:hAnsi="SimSun" w:cs="SimSun"/>
+          <w:b/>
+          <w:color w:val="000000" w:themeColor="text1"/>
+          <w:sz w:val="28"/>
+        </w:rPr>
+        <w:t>应</w:t>
+      </w:r>
+      <w:r>
+        <w:rPr>
+          <w:rFonts w:ascii="MS Mincho" w:eastAsia="MS Mincho" w:hAnsi="MS Mincho" w:cs="MS Mincho" w:hint="eastAsia"/>
+          <w:b/>
+          <w:color w:val="000000" w:themeColor="text1"/>
+          <w:sz w:val="28"/>
+        </w:rPr>
+        <w:t>用</w:t>
+      </w:r>
+      <w:bookmarkEnd w:id="32"/>
     </w:p>
     <w:p>
       <w:pPr>
@@ -17218,7 +17583,7 @@
           <w:color w:val="000000" w:themeColor="text1"/>
         </w:rPr>
       </w:pPr>
-      <w:bookmarkStart w:id="34" w:name="_Toc524325705"/>
+      <w:bookmarkStart w:id="33" w:name="_Toc524377616"/>
       <w:r>
         <w:rPr>
           <w:rFonts w:ascii="宋体" w:eastAsia="宋体" w:hAnsi="宋体" w:hint="eastAsia"/>
@@ -17226,7 +17591,7 @@
         </w:rPr>
         <w:t>微服务技术阐述</w:t>
       </w:r>
-      <w:bookmarkEnd w:id="34"/>
+      <w:bookmarkEnd w:id="33"/>
     </w:p>
     <w:p>
       <w:pPr>
@@ -17629,299 +17994,151 @@
           <w:color w:val="000000"/>
           <w:szCs w:val="21"/>
         </w:rPr>
-        <w:t>被独立地部署到生</w:t>
-      </w:r>
-      <w:r>
-        <w:rPr>
-          <w:rFonts w:ascii="宋体" w:eastAsia="宋体" w:hAnsi="宋体" w:cs="宋体"/>
+        <w:t>被独立地部署</w:t>
+      </w:r>
+      <w:r>
+        <w:rPr>
+          <w:rFonts w:ascii="宋体" w:eastAsia="宋体" w:hAnsi="宋体" w:cs="MS Mincho"/>
           <w:color w:val="000000"/>
           <w:szCs w:val="21"/>
         </w:rPr>
-        <w:t>产环</w:t>
-      </w:r>
-      <w:r>
-        <w:rPr>
-          <w:rFonts w:ascii="宋体" w:eastAsia="宋体" w:hAnsi="宋体" w:cs="MS Mincho"/>
+        <w:t>。另外，</w:t>
+      </w:r>
+      <w:r>
+        <w:rPr>
+          <w:rFonts w:ascii="宋体" w:eastAsia="宋体" w:hAnsi="宋体" w:cs="宋体"/>
           <w:color w:val="000000"/>
           <w:szCs w:val="21"/>
         </w:rPr>
-        <w:t>境、</w:t>
-      </w:r>
-      <w:r>
-        <w:rPr>
-          <w:rFonts w:ascii="宋体" w:eastAsia="宋体" w:hAnsi="宋体" w:cs="宋体"/>
+        <w:t>对</w:t>
+      </w:r>
+      <w:r>
+        <w:rPr>
+          <w:rFonts w:ascii="宋体" w:eastAsia="宋体" w:hAnsi="宋体" w:cs="MS Mincho"/>
           <w:color w:val="000000"/>
           <w:szCs w:val="21"/>
         </w:rPr>
-        <w:t>类</w:t>
-      </w:r>
-      <w:r>
-        <w:rPr>
-          <w:rFonts w:ascii="宋体" w:eastAsia="宋体" w:hAnsi="宋体" w:cs="MS Mincho"/>
+        <w:t>具体的一个服</w:t>
+      </w:r>
+      <w:r>
+        <w:rPr>
+          <w:rFonts w:ascii="宋体" w:eastAsia="宋体" w:hAnsi="宋体" w:cs="宋体"/>
           <w:color w:val="000000"/>
           <w:szCs w:val="21"/>
         </w:rPr>
-        <w:t>生</w:t>
-      </w:r>
-      <w:r>
-        <w:rPr>
-          <w:rFonts w:ascii="宋体" w:eastAsia="宋体" w:hAnsi="宋体" w:cs="宋体"/>
+        <w:t>务</w:t>
+      </w:r>
+      <w:r>
+        <w:rPr>
+          <w:rFonts w:ascii="宋体" w:eastAsia="宋体" w:hAnsi="宋体" w:cs="MS Mincho"/>
           <w:color w:val="000000"/>
           <w:szCs w:val="21"/>
         </w:rPr>
-        <w:t>产环</w:t>
-      </w:r>
-      <w:r>
-        <w:rPr>
-          <w:rFonts w:ascii="宋体" w:eastAsia="宋体" w:hAnsi="宋体" w:cs="MS Mincho"/>
+        <w:t>而言，</w:t>
+      </w:r>
+      <w:r>
+        <w:rPr>
+          <w:rFonts w:ascii="宋体" w:eastAsia="宋体" w:hAnsi="宋体" w:cs="宋体"/>
           <w:color w:val="000000"/>
           <w:szCs w:val="21"/>
         </w:rPr>
-        <w:t>境等。另外，</w:t>
-      </w:r>
-      <w:r>
-        <w:rPr>
-          <w:rFonts w:ascii="宋体" w:eastAsia="宋体" w:hAnsi="宋体" w:cs="宋体"/>
+        <w:t>应</w:t>
+      </w:r>
+      <w:r>
+        <w:rPr>
+          <w:rFonts w:ascii="宋体" w:eastAsia="宋体" w:hAnsi="宋体" w:cs="MS Mincho"/>
           <w:color w:val="000000"/>
           <w:szCs w:val="21"/>
         </w:rPr>
-        <w:t>应</w:t>
-      </w:r>
-      <w:r>
-        <w:rPr>
-          <w:rFonts w:ascii="宋体" w:eastAsia="宋体" w:hAnsi="宋体" w:cs="MS Mincho"/>
+        <w:t>根据</w:t>
+      </w:r>
+      <w:r>
+        <w:rPr>
+          <w:rFonts w:ascii="宋体" w:eastAsia="宋体" w:hAnsi="宋体" w:cs="宋体"/>
           <w:color w:val="000000"/>
           <w:szCs w:val="21"/>
         </w:rPr>
-        <w:t>尽量避免</w:t>
-      </w:r>
-      <w:r>
-        <w:rPr>
-          <w:rFonts w:ascii="宋体" w:eastAsia="宋体" w:hAnsi="宋体" w:cs="宋体"/>
+        <w:t>业务</w:t>
+      </w:r>
+      <w:r>
+        <w:rPr>
+          <w:rFonts w:ascii="宋体" w:eastAsia="宋体" w:hAnsi="宋体" w:cs="MS Mincho"/>
           <w:color w:val="000000"/>
           <w:szCs w:val="21"/>
         </w:rPr>
-        <w:t>统</w:t>
-      </w:r>
-      <w:r>
-        <w:rPr>
-          <w:rFonts w:ascii="宋体" w:eastAsia="宋体" w:hAnsi="宋体" w:cs="MS Mincho"/>
+        <w:t>上下文，</w:t>
+      </w:r>
+      <w:r>
+        <w:rPr>
+          <w:rFonts w:ascii="宋体" w:eastAsia="宋体" w:hAnsi="宋体" w:cs="宋体"/>
           <w:color w:val="000000"/>
           <w:szCs w:val="21"/>
         </w:rPr>
-        <w:t>一的、集中式的服</w:t>
-      </w:r>
-      <w:r>
-        <w:rPr>
-          <w:rFonts w:ascii="宋体" w:eastAsia="宋体" w:hAnsi="宋体" w:cs="宋体"/>
+        <w:t>选择</w:t>
+      </w:r>
+      <w:r>
+        <w:rPr>
+          <w:rFonts w:ascii="宋体" w:eastAsia="宋体" w:hAnsi="宋体" w:cs="MS Mincho"/>
           <w:color w:val="000000"/>
           <w:szCs w:val="21"/>
         </w:rPr>
-        <w:t>务</w:t>
-      </w:r>
-      <w:r>
-        <w:rPr>
-          <w:rFonts w:ascii="宋体" w:eastAsia="宋体" w:hAnsi="宋体" w:cs="MS Mincho"/>
+        <w:t>合适的</w:t>
+      </w:r>
+      <w:r>
+        <w:rPr>
+          <w:rFonts w:ascii="宋体" w:eastAsia="宋体" w:hAnsi="宋体" w:cs="宋体"/>
           <w:color w:val="000000"/>
           <w:szCs w:val="21"/>
         </w:rPr>
-        <w:t>管理机制，</w:t>
-      </w:r>
-      <w:r>
-        <w:rPr>
-          <w:rFonts w:ascii="宋体" w:eastAsia="宋体" w:hAnsi="宋体" w:cs="宋体"/>
+        <w:t>语</w:t>
+      </w:r>
+      <w:r>
+        <w:rPr>
+          <w:rFonts w:ascii="宋体" w:eastAsia="宋体" w:hAnsi="宋体" w:cs="MS Mincho"/>
           <w:color w:val="000000"/>
           <w:szCs w:val="21"/>
         </w:rPr>
-        <w:t>对</w:t>
-      </w:r>
-      <w:r>
-        <w:rPr>
-          <w:rFonts w:ascii="宋体" w:eastAsia="宋体" w:hAnsi="宋体" w:cs="MS Mincho"/>
+        <w:t>言、工具</w:t>
+      </w:r>
+      <w:r>
+        <w:rPr>
+          <w:rFonts w:ascii="宋体" w:eastAsia="宋体" w:hAnsi="宋体" w:cs="宋体"/>
           <w:color w:val="000000"/>
           <w:szCs w:val="21"/>
         </w:rPr>
-        <w:t>具体的一个服</w:t>
-      </w:r>
-      <w:r>
-        <w:rPr>
-          <w:rFonts w:ascii="宋体" w:eastAsia="宋体" w:hAnsi="宋体" w:cs="宋体"/>
+        <w:t>对</w:t>
+      </w:r>
+      <w:r>
+        <w:rPr>
+          <w:rFonts w:ascii="宋体" w:eastAsia="宋体" w:hAnsi="宋体" w:cs="MS Mincho"/>
           <w:color w:val="000000"/>
           <w:szCs w:val="21"/>
         </w:rPr>
-        <w:t>务</w:t>
-      </w:r>
-      <w:r>
-        <w:rPr>
-          <w:rFonts w:ascii="宋体" w:eastAsia="宋体" w:hAnsi="宋体" w:cs="MS Mincho"/>
+        <w:t>其</w:t>
+      </w:r>
+      <w:r>
+        <w:rPr>
+          <w:rFonts w:ascii="宋体" w:eastAsia="宋体" w:hAnsi="宋体" w:cs="宋体"/>
           <w:color w:val="000000"/>
           <w:szCs w:val="21"/>
         </w:rPr>
-        <w:t>而言，</w:t>
-      </w:r>
-      <w:r>
-        <w:rPr>
-          <w:rFonts w:ascii="宋体" w:eastAsia="宋体" w:hAnsi="宋体" w:cs="宋体"/>
+        <w:t>进</w:t>
+      </w:r>
+      <w:r>
+        <w:rPr>
+          <w:rFonts w:ascii="宋体" w:eastAsia="宋体" w:hAnsi="宋体" w:cs="MS Mincho"/>
           <w:color w:val="000000"/>
           <w:szCs w:val="21"/>
         </w:rPr>
-        <w:t>应</w:t>
-      </w:r>
-      <w:r>
-        <w:rPr>
-          <w:rFonts w:ascii="宋体" w:eastAsia="宋体" w:hAnsi="宋体" w:cs="MS Mincho"/>
+        <w:t>行构建。</w:t>
+      </w:r>
+      <w:r>
+        <w:rPr>
+          <w:rFonts w:ascii="宋体" w:eastAsia="宋体" w:hAnsi="宋体"/>
           <w:color w:val="000000"/>
           <w:szCs w:val="21"/>
         </w:rPr>
-        <w:t>根据</w:t>
-      </w:r>
-      <w:r>
-        <w:rPr>
-          <w:rFonts w:ascii="宋体" w:eastAsia="宋体" w:hAnsi="宋体" w:cs="宋体"/>
-          <w:color w:val="000000"/>
-          <w:szCs w:val="21"/>
-        </w:rPr>
-        <w:t>业务</w:t>
-      </w:r>
-      <w:r>
-        <w:rPr>
-          <w:rFonts w:ascii="宋体" w:eastAsia="宋体" w:hAnsi="宋体" w:cs="MS Mincho"/>
-          <w:color w:val="000000"/>
-          <w:szCs w:val="21"/>
-        </w:rPr>
-        <w:t>上下文，</w:t>
-      </w:r>
-      <w:r>
-        <w:rPr>
-          <w:rFonts w:ascii="宋体" w:eastAsia="宋体" w:hAnsi="宋体" w:cs="宋体"/>
-          <w:color w:val="000000"/>
-          <w:szCs w:val="21"/>
-        </w:rPr>
-        <w:t>选择</w:t>
-      </w:r>
-      <w:r>
-        <w:rPr>
-          <w:rFonts w:ascii="宋体" w:eastAsia="宋体" w:hAnsi="宋体" w:cs="MS Mincho"/>
-          <w:color w:val="000000"/>
-          <w:szCs w:val="21"/>
-        </w:rPr>
-        <w:t>合适的</w:t>
-      </w:r>
-      <w:r>
-        <w:rPr>
-          <w:rFonts w:ascii="宋体" w:eastAsia="宋体" w:hAnsi="宋体" w:cs="宋体"/>
-          <w:color w:val="000000"/>
-          <w:szCs w:val="21"/>
-        </w:rPr>
-        <w:t>语</w:t>
-      </w:r>
-      <w:r>
-        <w:rPr>
-          <w:rFonts w:ascii="宋体" w:eastAsia="宋体" w:hAnsi="宋体" w:cs="MS Mincho"/>
-          <w:color w:val="000000"/>
-          <w:szCs w:val="21"/>
-        </w:rPr>
-        <w:t>言、工具</w:t>
-      </w:r>
-      <w:r>
-        <w:rPr>
-          <w:rFonts w:ascii="宋体" w:eastAsia="宋体" w:hAnsi="宋体" w:cs="宋体"/>
-          <w:color w:val="000000"/>
-          <w:szCs w:val="21"/>
-        </w:rPr>
-        <w:t>对</w:t>
-      </w:r>
-      <w:r>
-        <w:rPr>
-          <w:rFonts w:ascii="宋体" w:eastAsia="宋体" w:hAnsi="宋体" w:cs="MS Mincho"/>
-          <w:color w:val="000000"/>
-          <w:szCs w:val="21"/>
-        </w:rPr>
-        <w:t>其</w:t>
-      </w:r>
-      <w:r>
-        <w:rPr>
-          <w:rFonts w:ascii="宋体" w:eastAsia="宋体" w:hAnsi="宋体" w:cs="宋体"/>
-          <w:color w:val="000000"/>
-          <w:szCs w:val="21"/>
-        </w:rPr>
-        <w:t>进</w:t>
-      </w:r>
-      <w:r>
-        <w:rPr>
-          <w:rFonts w:ascii="宋体" w:eastAsia="宋体" w:hAnsi="宋体" w:cs="MS Mincho"/>
-          <w:color w:val="000000"/>
-          <w:szCs w:val="21"/>
-        </w:rPr>
-        <w:t>行构建。</w:t>
-      </w:r>
-      <w:r>
-        <w:rPr>
-          <w:rFonts w:ascii="宋体" w:eastAsia="宋体" w:hAnsi="宋体"/>
-          <w:color w:val="000000"/>
-          <w:szCs w:val="21"/>
-        </w:rPr>
         <w:t xml:space="preserve"> </w:t>
-      </w:r>
-    </w:p>
-    <w:p>
-      <w:pPr>
-        <w:pStyle w:val="ListParagraph"/>
-        <w:spacing w:line="440" w:lineRule="exact"/>
-        <w:ind w:left="0" w:firstLine="480"/>
-        <w:rPr>
-          <w:rFonts w:ascii="宋体" w:eastAsia="宋体" w:hAnsi="宋体"/>
-          <w:color w:val="000000"/>
-          <w:szCs w:val="21"/>
-        </w:rPr>
-      </w:pPr>
-      <w:r>
-        <w:rPr>
-          <w:rFonts w:ascii="宋体" w:eastAsia="宋体" w:hAnsi="宋体" w:cs="Helvetica"/>
-          <w:color w:val="000000"/>
-          <w:szCs w:val="21"/>
-        </w:rPr>
-        <w:t>—</w:t>
-      </w:r>
-      <w:r>
-        <w:rPr>
-          <w:rFonts w:ascii="宋体" w:eastAsia="宋体" w:hAnsi="宋体" w:cs="MS Mincho"/>
-          <w:color w:val="000000"/>
-          <w:szCs w:val="21"/>
-        </w:rPr>
-        <w:t>摘自</w:t>
-      </w:r>
-      <w:r>
-        <w:rPr>
-          <w:rFonts w:ascii="宋体" w:eastAsia="宋体" w:hAnsi="宋体"/>
-          <w:color w:val="000000"/>
-          <w:szCs w:val="21"/>
-        </w:rPr>
-        <w:t xml:space="preserve"> </w:t>
-      </w:r>
-      <w:r>
-        <w:rPr>
-          <w:rFonts w:ascii="宋体" w:eastAsia="宋体" w:hAnsi="宋体" w:cs="宋体"/>
-          <w:color w:val="000000"/>
-          <w:szCs w:val="21"/>
-        </w:rPr>
-        <w:t>马丁</w:t>
-      </w:r>
-      <w:r>
-        <w:rPr>
-          <w:rFonts w:ascii="宋体" w:eastAsia="宋体" w:hAnsi="宋体" w:cs="Helvetica"/>
-          <w:color w:val="000000"/>
-          <w:szCs w:val="21"/>
-        </w:rPr>
-        <w:t>·</w:t>
-      </w:r>
-      <w:r>
-        <w:rPr>
-          <w:rFonts w:ascii="宋体" w:eastAsia="宋体" w:hAnsi="宋体" w:cs="MS Mincho"/>
-          <w:color w:val="000000"/>
-          <w:szCs w:val="21"/>
-        </w:rPr>
-        <w:t>福勒先生的博客</w:t>
       </w:r>
     </w:p>
     <w:p>
@@ -18383,7 +18600,7 @@
           <w:color w:val="000000" w:themeColor="text1"/>
         </w:rPr>
       </w:pPr>
-      <w:bookmarkStart w:id="35" w:name="_Toc524325706"/>
+      <w:bookmarkStart w:id="34" w:name="_Toc524377617"/>
       <w:r>
         <w:rPr>
           <w:rFonts w:ascii="宋体" w:eastAsia="宋体" w:hAnsi="宋体" w:hint="eastAsia"/>
@@ -18391,7 +18608,7 @@
         </w:rPr>
         <w:t>微服务优点</w:t>
       </w:r>
-      <w:bookmarkEnd w:id="35"/>
+      <w:bookmarkEnd w:id="34"/>
     </w:p>
     <w:p>
       <w:pPr>
@@ -19570,7 +19787,6 @@
           <w:szCs w:val="21"/>
           <w:shd w:val="clear" w:color="auto" w:fill="FFFFFF"/>
         </w:rPr>
-        <w:lastRenderedPageBreak/>
         <w:t>最后，微服</w:t>
       </w:r>
       <w:r>
@@ -19752,7 +19968,7 @@
           <w:color w:val="000000" w:themeColor="text1"/>
         </w:rPr>
       </w:pPr>
-      <w:bookmarkStart w:id="36" w:name="_Toc524325707"/>
+      <w:bookmarkStart w:id="35" w:name="_Toc524377618"/>
       <w:r>
         <w:rPr>
           <w:rFonts w:ascii="宋体" w:eastAsia="宋体" w:hAnsi="宋体" w:hint="eastAsia"/>
@@ -19788,7 +20004,7 @@
         </w:rPr>
         <w:t>用</w:t>
       </w:r>
-      <w:bookmarkEnd w:id="36"/>
+      <w:bookmarkEnd w:id="35"/>
     </w:p>
     <w:p>
       <w:pPr>
@@ -20020,7 +20236,19 @@
         <w:rPr>
           <w:rFonts w:ascii="宋体" w:eastAsia="宋体" w:hAnsi="宋体" w:hint="eastAsia"/>
         </w:rPr>
-        <w:t>、去中心化</w:t>
+        <w:t>、</w:t>
+      </w:r>
+      <w:r>
+        <w:rPr>
+          <w:rFonts w:ascii="宋体" w:eastAsia="宋体" w:hAnsi="宋体" w:hint="eastAsia"/>
+        </w:rPr>
+        <w:t>技术解耦</w:t>
+      </w:r>
+      <w:r>
+        <w:rPr>
+          <w:rFonts w:ascii="宋体" w:eastAsia="宋体" w:hAnsi="宋体"/>
+        </w:rPr>
+        <w:t xml:space="preserve"> </w:t>
       </w:r>
     </w:p>
     <w:p>
@@ -20035,7 +20263,7 @@
         <w:rPr>
           <w:rFonts w:ascii="宋体" w:eastAsia="宋体" w:hAnsi="宋体" w:hint="eastAsia"/>
         </w:rPr>
-        <w:t>传统的单体应用，多采用统一的技术平台开发实现。很多中、大型企业，如：海尔、美的、中信银行等，也通过采购统一的技术平台，来规范其业务系统的开发和交付过程，以此降低业务系统构建的技术风险及系统间集成的复杂度，提升系统开发效率及</w:t>
+        <w:t>传统的单体应用，多采用统一的技术平台开发实现，来规范其业务系统的开发和交付过程，以此降低业务系统构建的技术风险及系统间集成的复杂度，提升系统开发效率及</w:t>
       </w:r>
       <w:r>
         <w:rPr>
@@ -20083,7 +20311,13 @@
         <w:rPr>
           <w:rFonts w:ascii="宋体" w:eastAsia="宋体" w:hAnsi="宋体" w:hint="eastAsia"/>
         </w:rPr>
-        <w:t>等技术；在数据存储方面，微服务架构的松耦合特点深刻的影响了应用和数据库之间的关系，与传统的单体应用中多个服务共享一个数据库不同，微服务架构每个服务通常都有自己的数据库。</w:t>
+        <w:t>等技术；在数据存储方面，微服务架构的松耦合特点深刻地</w:t>
+      </w:r>
+      <w:r>
+        <w:rPr>
+          <w:rFonts w:ascii="宋体" w:eastAsia="宋体" w:hAnsi="宋体" w:hint="eastAsia"/>
+        </w:rPr>
+        <w:t>影响了应用和数据库之间的关系，与传统的单体应用中多个服务共享一个数据库不同，微服务架构每个服务通常都有自己的数据库。</w:t>
       </w:r>
     </w:p>
     <w:p>
@@ -20098,56 +20332,62 @@
         <w:rPr>
           <w:rFonts w:ascii="宋体" w:eastAsia="宋体" w:hAnsi="宋体" w:hint="eastAsia"/>
         </w:rPr>
+        <w:t>但是，根据</w:t>
+      </w:r>
+      <w:r>
+        <w:rPr>
+          <w:rFonts w:ascii="宋体" w:eastAsia="宋体" w:hAnsi="宋体"/>
+        </w:rPr>
+        <w:t>CAP</w:t>
+      </w:r>
+      <w:r>
+        <w:rPr>
+          <w:rFonts w:ascii="宋体" w:eastAsia="宋体" w:hAnsi="宋体" w:hint="eastAsia"/>
+        </w:rPr>
+        <w:t>理论，一个分布式系统最多只能同时满足一致性（</w:t>
+      </w:r>
+      <w:r>
+        <w:rPr>
+          <w:rFonts w:ascii="宋体" w:eastAsia="宋体" w:hAnsi="宋体"/>
+        </w:rPr>
+        <w:t>Consistency</w:t>
+      </w:r>
+      <w:r>
+        <w:rPr>
+          <w:rFonts w:ascii="宋体" w:eastAsia="宋体" w:hAnsi="宋体" w:hint="eastAsia"/>
+        </w:rPr>
+        <w:t>）、可用性（</w:t>
+      </w:r>
+      <w:r>
+        <w:rPr>
+          <w:rFonts w:ascii="宋体" w:eastAsia="宋体" w:hAnsi="宋体"/>
+        </w:rPr>
+        <w:t>Availability</w:t>
+      </w:r>
+      <w:r>
+        <w:rPr>
+          <w:rFonts w:ascii="宋体" w:eastAsia="宋体" w:hAnsi="宋体" w:hint="eastAsia"/>
+        </w:rPr>
+        <w:t>）和分区容错性（</w:t>
+      </w:r>
+      <w:r>
+        <w:rPr>
+          <w:rFonts w:ascii="宋体" w:eastAsia="宋体" w:hAnsi="宋体"/>
+        </w:rPr>
+        <w:t>Tolerance of network Partition</w:t>
+      </w:r>
+      <w:r>
+        <w:rPr>
+          <w:rFonts w:ascii="宋体" w:eastAsia="宋体" w:hAnsi="宋体" w:hint="eastAsia"/>
+        </w:rPr>
+        <w:t>）这三项中的两项，所以，在一些应用场景，特别是大型互联</w:t>
+      </w:r>
+      <w:r>
+        <w:rPr>
+          <w:rFonts w:ascii="宋体" w:eastAsia="宋体" w:hAnsi="宋体" w:hint="eastAsia"/>
+        </w:rPr>
         <w:lastRenderedPageBreak/>
-        <w:t>但是，根据</w:t>
-      </w:r>
-      <w:r>
-        <w:rPr>
-          <w:rFonts w:ascii="宋体" w:eastAsia="宋体" w:hAnsi="宋体"/>
-        </w:rPr>
-        <w:t>CAP</w:t>
-      </w:r>
-      <w:r>
-        <w:rPr>
-          <w:rFonts w:ascii="宋体" w:eastAsia="宋体" w:hAnsi="宋体" w:hint="eastAsia"/>
-        </w:rPr>
-        <w:t>理论，一个分布式系统最多只能同时满足一致性（</w:t>
-      </w:r>
-      <w:r>
-        <w:rPr>
-          <w:rFonts w:ascii="宋体" w:eastAsia="宋体" w:hAnsi="宋体"/>
-        </w:rPr>
-        <w:t>Consistency</w:t>
-      </w:r>
-      <w:r>
-        <w:rPr>
-          <w:rFonts w:ascii="宋体" w:eastAsia="宋体" w:hAnsi="宋体" w:hint="eastAsia"/>
-        </w:rPr>
-        <w:t>）、可用性（</w:t>
-      </w:r>
-      <w:r>
-        <w:rPr>
-          <w:rFonts w:ascii="宋体" w:eastAsia="宋体" w:hAnsi="宋体"/>
-        </w:rPr>
-        <w:t>Availability</w:t>
-      </w:r>
-      <w:r>
-        <w:rPr>
-          <w:rFonts w:ascii="宋体" w:eastAsia="宋体" w:hAnsi="宋体" w:hint="eastAsia"/>
-        </w:rPr>
-        <w:t>）和分区容错性（</w:t>
-      </w:r>
-      <w:r>
-        <w:rPr>
-          <w:rFonts w:ascii="宋体" w:eastAsia="宋体" w:hAnsi="宋体"/>
-        </w:rPr>
-        <w:t>Tolerance of network Partition</w:t>
-      </w:r>
-      <w:r>
-        <w:rPr>
-          <w:rFonts w:ascii="宋体" w:eastAsia="宋体" w:hAnsi="宋体" w:hint="eastAsia"/>
-        </w:rPr>
-        <w:t>）这三项中的两项，所以，在一些应用场景，特别是大型互联网的应用场景中，为了能够确保系统的可用性和分区容错性，而不得不牺牲系统的强一致性，退而求其次选择了最终一致性。</w:t>
+        <w:t>网的应用场景中，为了能够确保系统的可用性和分区容错性，而不得不牺牲系统的强一致性，退而求其次选择了最终一致性。</w:t>
       </w:r>
     </w:p>
     <w:p>
@@ -20244,7 +20484,16 @@
           <w:sz w:val="28"/>
         </w:rPr>
       </w:pPr>
-      <w:bookmarkStart w:id="37" w:name="_Toc524325708"/>
+      <w:bookmarkStart w:id="36" w:name="_Toc524377619"/>
+      <w:r>
+        <w:rPr>
+          <w:rFonts w:ascii="MS Mincho" w:eastAsia="MS Mincho" w:hAnsi="MS Mincho" w:cs="MS Mincho" w:hint="eastAsia"/>
+          <w:b/>
+          <w:color w:val="000000" w:themeColor="text1"/>
+          <w:sz w:val="28"/>
+        </w:rPr>
+        <w:t>大</w:t>
+      </w:r>
       <w:r>
         <w:rPr>
           <w:rFonts w:ascii="MS Mincho" w:eastAsia="MS Mincho" w:hAnsi="MS Mincho" w:cs="MS Mincho"/>
@@ -20256,14 +20505,50 @@
       </w:r>
       <w:r>
         <w:rPr>
-          <w:rFonts w:ascii="宋体" w:eastAsia="宋体" w:hAnsi="宋体" w:hint="eastAsia"/>
+          <w:rFonts w:ascii="MS Mincho" w:eastAsia="MS Mincho" w:hAnsi="MS Mincho" w:cs="MS Mincho" w:hint="eastAsia"/>
           <w:b/>
           <w:color w:val="000000" w:themeColor="text1"/>
           <w:sz w:val="28"/>
         </w:rPr>
-        <w:t>清洗</w:t>
-      </w:r>
-      <w:bookmarkEnd w:id="37"/>
+        <w:t>技</w:t>
+      </w:r>
+      <w:r>
+        <w:rPr>
+          <w:rFonts w:ascii="SimSun" w:eastAsia="SimSun" w:hAnsi="SimSun" w:cs="SimSun"/>
+          <w:b/>
+          <w:color w:val="000000" w:themeColor="text1"/>
+          <w:sz w:val="28"/>
+        </w:rPr>
+        <w:t>术</w:t>
+      </w:r>
+      <w:r>
+        <w:rPr>
+          <w:rFonts w:ascii="MS Mincho" w:eastAsia="MS Mincho" w:hAnsi="MS Mincho" w:cs="MS Mincho" w:hint="eastAsia"/>
+          <w:b/>
+          <w:color w:val="000000" w:themeColor="text1"/>
+          <w:sz w:val="28"/>
+        </w:rPr>
+        <w:t>的</w:t>
+      </w:r>
+      <w:r>
+        <w:rPr>
+          <w:rFonts w:ascii="SimSun" w:eastAsia="SimSun" w:hAnsi="SimSun" w:cs="SimSun"/>
+          <w:b/>
+          <w:color w:val="000000" w:themeColor="text1"/>
+          <w:sz w:val="28"/>
+        </w:rPr>
+        <w:t>应</w:t>
+      </w:r>
+      <w:r>
+        <w:rPr>
+          <w:rFonts w:ascii="MS Mincho" w:eastAsia="MS Mincho" w:hAnsi="MS Mincho" w:cs="MS Mincho" w:hint="eastAsia"/>
+          <w:b/>
+          <w:color w:val="000000" w:themeColor="text1"/>
+          <w:sz w:val="28"/>
+        </w:rPr>
+        <w:t>用</w:t>
+      </w:r>
+      <w:bookmarkEnd w:id="36"/>
     </w:p>
     <w:p>
       <w:pPr>
@@ -20628,169 +20913,7 @@
         <w:rPr>
           <w:rFonts w:ascii="宋体" w:eastAsia="宋体" w:hAnsi="宋体" w:cs="MS Mincho"/>
         </w:rPr>
-        <w:t>，</w:t>
-      </w:r>
-      <w:r>
-        <w:rPr>
-          <w:rFonts w:ascii="宋体" w:eastAsia="宋体" w:hAnsi="宋体" w:hint="eastAsia"/>
-        </w:rPr>
-        <w:t>对临床</w:t>
-      </w:r>
-      <w:r>
-        <w:rPr>
-          <w:rFonts w:ascii="宋体" w:eastAsia="宋体" w:hAnsi="宋体" w:cs="MS Mincho"/>
-        </w:rPr>
-        <w:t>数据</w:t>
-      </w:r>
-      <w:r>
-        <w:rPr>
-          <w:rFonts w:ascii="宋体" w:eastAsia="宋体" w:hAnsi="宋体" w:hint="eastAsia"/>
-        </w:rPr>
-        <w:t>进行</w:t>
-      </w:r>
-      <w:r>
-        <w:rPr>
-          <w:rFonts w:ascii="宋体" w:eastAsia="宋体" w:hAnsi="宋体" w:cs="MS Mincho"/>
-        </w:rPr>
-        <w:t>有效</w:t>
-      </w:r>
-      <w:r>
-        <w:rPr>
-          <w:rFonts w:ascii="宋体" w:eastAsia="宋体" w:hAnsi="宋体" w:cs="宋体"/>
-        </w:rPr>
-        <w:t>对</w:t>
-      </w:r>
-      <w:r>
-        <w:rPr>
-          <w:rFonts w:ascii="宋体" w:eastAsia="宋体" w:hAnsi="宋体" w:cs="MS Mincho"/>
-        </w:rPr>
-        <w:t>比，有助于</w:t>
-      </w:r>
-      <w:r>
-        <w:rPr>
-          <w:rFonts w:ascii="宋体" w:eastAsia="宋体" w:hAnsi="宋体" w:cs="宋体"/>
-        </w:rPr>
-        <w:t>药</w:t>
-      </w:r>
-      <w:r>
-        <w:rPr>
-          <w:rFonts w:ascii="宋体" w:eastAsia="宋体" w:hAnsi="宋体" w:cs="MS Mincho"/>
-        </w:rPr>
-        <w:t>物研</w:t>
-      </w:r>
-      <w:r>
-        <w:rPr>
-          <w:rFonts w:ascii="宋体" w:eastAsia="宋体" w:hAnsi="宋体" w:cs="宋体"/>
-        </w:rPr>
-        <w:t>发</w:t>
-      </w:r>
-      <w:r>
-        <w:rPr>
-          <w:rFonts w:ascii="宋体" w:eastAsia="宋体" w:hAnsi="宋体" w:cs="MS Mincho"/>
-        </w:rPr>
-        <w:t>工作开展，使</w:t>
-      </w:r>
-      <w:r>
-        <w:rPr>
-          <w:rFonts w:ascii="宋体" w:eastAsia="宋体" w:hAnsi="宋体" w:cs="宋体"/>
-        </w:rPr>
-        <w:t>临</w:t>
-      </w:r>
-      <w:r>
-        <w:rPr>
-          <w:rFonts w:ascii="宋体" w:eastAsia="宋体" w:hAnsi="宋体" w:cs="MS Mincho"/>
-        </w:rPr>
-        <w:t>床决策更加科学。</w:t>
-      </w:r>
-      <w:r>
-        <w:rPr>
-          <w:rFonts w:ascii="宋体" w:eastAsia="宋体" w:hAnsi="宋体" w:cs="宋体"/>
-        </w:rPr>
-        <w:t>还</w:t>
-      </w:r>
-      <w:r>
-        <w:rPr>
-          <w:rFonts w:ascii="宋体" w:eastAsia="宋体" w:hAnsi="宋体" w:cs="MS Mincho" w:hint="eastAsia"/>
-        </w:rPr>
-        <w:t>可以</w:t>
-      </w:r>
-      <w:r>
-        <w:rPr>
-          <w:rFonts w:ascii="宋体" w:eastAsia="宋体" w:hAnsi="宋体" w:cs="宋体"/>
-        </w:rPr>
-        <w:t>对</w:t>
-      </w:r>
-      <w:r>
-        <w:rPr>
-          <w:rFonts w:ascii="宋体" w:eastAsia="宋体" w:hAnsi="宋体" w:cs="MS Mincho"/>
-        </w:rPr>
-        <w:t>患者的情况</w:t>
-      </w:r>
-      <w:r>
-        <w:rPr>
-          <w:rFonts w:ascii="宋体" w:eastAsia="宋体" w:hAnsi="宋体" w:cs="宋体"/>
-        </w:rPr>
-        <w:t>进</w:t>
-      </w:r>
-      <w:r>
-        <w:rPr>
-          <w:rFonts w:ascii="宋体" w:eastAsia="宋体" w:hAnsi="宋体" w:cs="MS Mincho"/>
-        </w:rPr>
-        <w:t>行</w:t>
-      </w:r>
-      <w:r>
-        <w:rPr>
-          <w:rFonts w:ascii="宋体" w:eastAsia="宋体" w:hAnsi="宋体" w:cs="宋体"/>
-        </w:rPr>
-        <w:t>实时统计监测</w:t>
-      </w:r>
-      <w:r>
-        <w:rPr>
-          <w:rFonts w:ascii="宋体" w:eastAsia="宋体" w:hAnsi="宋体" w:cs="MS Mincho"/>
-        </w:rPr>
-        <w:t>，保</w:t>
-      </w:r>
-      <w:r>
-        <w:rPr>
-          <w:rFonts w:ascii="宋体" w:eastAsia="宋体" w:hAnsi="宋体" w:cs="宋体"/>
-        </w:rPr>
-        <w:t>证药</w:t>
-      </w:r>
-      <w:r>
-        <w:rPr>
-          <w:rFonts w:ascii="宋体" w:eastAsia="宋体" w:hAnsi="宋体" w:cs="MS Mincho"/>
-        </w:rPr>
-        <w:t>物</w:t>
-      </w:r>
-      <w:r>
-        <w:rPr>
-          <w:rFonts w:ascii="宋体" w:eastAsia="宋体" w:hAnsi="宋体" w:cs="宋体"/>
-        </w:rPr>
-        <w:t>临</w:t>
-      </w:r>
-      <w:r>
-        <w:rPr>
-          <w:rFonts w:ascii="宋体" w:eastAsia="宋体" w:hAnsi="宋体" w:cs="MS Mincho" w:hint="eastAsia"/>
-        </w:rPr>
-        <w:t>床效果。</w:t>
-      </w:r>
-      <w:r>
-        <w:rPr>
-          <w:rFonts w:ascii="宋体" w:eastAsia="宋体" w:hAnsi="宋体" w:cs="MS Mincho"/>
-        </w:rPr>
-        <w:t>另外，患者的病情会在大数据的分析下找到合适的治</w:t>
-      </w:r>
-      <w:r>
-        <w:rPr>
-          <w:rFonts w:ascii="宋体" w:eastAsia="宋体" w:hAnsi="宋体" w:cs="宋体" w:hint="eastAsia"/>
-        </w:rPr>
-        <w:t>疗</w:t>
-      </w:r>
-      <w:r>
-        <w:rPr>
-          <w:rFonts w:ascii="宋体" w:eastAsia="宋体" w:hAnsi="宋体" w:cs="MS Mincho"/>
-        </w:rPr>
-        <w:t>方式。大数据是一种全新的</w:t>
+        <w:t>，是一种全新的</w:t>
       </w:r>
       <w:r>
         <w:rPr>
@@ -21312,7 +21435,6 @@
         <w:rPr>
           <w:rFonts w:ascii="宋体" w:eastAsia="宋体" w:hAnsi="宋体" w:cs="宋体"/>
         </w:rPr>
-        <w:lastRenderedPageBreak/>
         <w:t>术</w:t>
       </w:r>
       <w:r>
@@ -21445,6 +21567,7 @@
         <w:rPr>
           <w:rFonts w:ascii="宋体" w:eastAsia="宋体" w:hAnsi="宋体" w:cs="MS Mincho"/>
         </w:rPr>
+        <w:lastRenderedPageBreak/>
         <w:t>提高医</w:t>
       </w:r>
       <w:r>
@@ -21927,7 +22050,7 @@
           <w:sz w:val="28"/>
         </w:rPr>
       </w:pPr>
-      <w:bookmarkStart w:id="38" w:name="_Toc524325709"/>
+      <w:bookmarkStart w:id="37" w:name="_Toc524377620"/>
       <w:r>
         <w:rPr>
           <w:rFonts w:ascii="宋体" w:eastAsia="宋体" w:hAnsi="宋体" w:cs="MS Mincho" w:hint="eastAsia"/>
@@ -21935,27 +22058,9 @@
           <w:color w:val="000000" w:themeColor="text1"/>
           <w:sz w:val="28"/>
         </w:rPr>
-        <w:t>算法</w:t>
-      </w:r>
-      <w:r>
-        <w:rPr>
-          <w:rFonts w:ascii="宋体" w:eastAsia="宋体" w:hAnsi="宋体" w:cs="宋体"/>
-          <w:b/>
-          <w:color w:val="000000" w:themeColor="text1"/>
-          <w:sz w:val="28"/>
-        </w:rPr>
-        <w:t>处</w:t>
-      </w:r>
-      <w:r>
-        <w:rPr>
-          <w:rFonts w:ascii="宋体" w:eastAsia="宋体" w:hAnsi="宋体" w:cs="MS Mincho" w:hint="eastAsia"/>
-          <w:b/>
-          <w:color w:val="000000" w:themeColor="text1"/>
-          <w:sz w:val="28"/>
-        </w:rPr>
-        <w:t>理</w:t>
-      </w:r>
-      <w:bookmarkEnd w:id="38"/>
+        <w:t>机器学习的应用</w:t>
+      </w:r>
+      <w:bookmarkEnd w:id="37"/>
     </w:p>
     <w:p>
       <w:pPr>
@@ -22696,23 +22801,7 @@
           <w:color w:val="000000" w:themeColor="text1"/>
           <w:shd w:val="clear" w:color="auto" w:fill="FFFFFF"/>
         </w:rPr>
-        <w:t>程</w:t>
-      </w:r>
-      <w:r>
-        <w:rPr>
-          <w:rFonts w:ascii="MS Mincho" w:eastAsia="MS Mincho" w:hAnsi="MS Mincho" w:cs="MS Mincho"/>
-          <w:color w:val="000000" w:themeColor="text1"/>
-          <w:shd w:val="clear" w:color="auto" w:fill="FFFFFF"/>
-        </w:rPr>
-        <w:t>。</w:t>
-      </w:r>
-      <w:r>
-        <w:rPr>
-          <w:rFonts w:ascii="MS Mincho" w:eastAsia="MS Mincho" w:hAnsi="MS Mincho" w:cs="MS Mincho"/>
-          <w:color w:val="000000" w:themeColor="text1"/>
-          <w:shd w:val="clear" w:color="auto" w:fill="FFFFFF"/>
-        </w:rPr>
-        <w:t>人工智能是目的，是</w:t>
+        <w:t>程。人工智能是目的，是</w:t>
       </w:r>
       <w:r>
         <w:rPr>
@@ -23130,15 +23219,7 @@
           <w:rFonts w:ascii="宋体" w:eastAsia="宋体" w:hAnsi="宋体" w:hint="eastAsia"/>
           <w:shd w:val="clear" w:color="auto" w:fill="FFFFFF"/>
         </w:rPr>
-        <w:t>人工智能如今无处不在，在医疗行业中，持续的数据输入是成功的关键。一个系统能拥有越多的数据，这个系统便会变得越聪明。所以很多公司都不断增加对于</w:t>
-      </w:r>
-      <w:r>
-        <w:rPr>
-          <w:rFonts w:ascii="宋体" w:eastAsia="宋体" w:hAnsi="宋体" w:hint="eastAsia"/>
-          <w:shd w:val="clear" w:color="auto" w:fill="FFFFFF"/>
-        </w:rPr>
-        <w:lastRenderedPageBreak/>
-        <w:t>数据获取的关注</w:t>
+        <w:t>人工智能如今无处不在，在医疗行业中，持续的数据输入是成功的关键。一个系统能拥有越多的数据，这个系统便会变得越聪明。所以很多公司都不断增加对于数据获取的关注</w:t>
       </w:r>
       <w:r>
         <w:rPr>
@@ -23156,8 +23237,8 @@
         </w:rPr>
         <w:t>数据越来越丰富，技术越来越先进，医疗健康领域的机会也在不断涌现，不断激励着从业者们为人类的健康和福</w:t>
       </w:r>
-      <w:bookmarkStart w:id="39" w:name="OLE_LINK6"/>
-      <w:bookmarkStart w:id="40" w:name="OLE_LINK7"/>
+      <w:bookmarkStart w:id="38" w:name="OLE_LINK6"/>
+      <w:bookmarkStart w:id="39" w:name="OLE_LINK7"/>
       <w:r>
         <w:rPr>
           <w:rStyle w:val="Strong"/>
@@ -23167,8 +23248,8 @@
         </w:rPr>
         <w:t>祉</w:t>
       </w:r>
+      <w:bookmarkEnd w:id="38"/>
       <w:bookmarkEnd w:id="39"/>
-      <w:bookmarkEnd w:id="40"/>
       <w:r>
         <w:rPr>
           <w:rStyle w:val="Strong"/>
@@ -23192,9 +23273,7 @@
         <w:spacing w:line="440" w:lineRule="exact"/>
         <w:ind w:firstLineChars="200" w:firstLine="480"/>
         <w:rPr>
-          <w:rStyle w:val="Strong"/>
-          <w:rFonts w:ascii="宋体" w:eastAsia="宋体" w:hAnsi="宋体"/>
-          <w:color w:val="333333"/>
+          <w:rFonts w:ascii="宋体" w:eastAsia="宋体" w:hAnsi="宋体"/>
         </w:rPr>
       </w:pPr>
     </w:p>
@@ -23203,273 +23282,7 @@
         <w:spacing w:line="440" w:lineRule="exact"/>
         <w:ind w:firstLineChars="200" w:firstLine="480"/>
         <w:rPr>
-          <w:rStyle w:val="Strong"/>
-          <w:rFonts w:ascii="宋体" w:eastAsia="宋体" w:hAnsi="宋体"/>
-          <w:color w:val="333333"/>
-        </w:rPr>
-      </w:pPr>
-    </w:p>
-    <w:p>
-      <w:pPr>
-        <w:spacing w:line="440" w:lineRule="exact"/>
-        <w:ind w:firstLineChars="200" w:firstLine="480"/>
-        <w:rPr>
-          <w:rStyle w:val="Strong"/>
-          <w:rFonts w:ascii="宋体" w:eastAsia="宋体" w:hAnsi="宋体"/>
-          <w:color w:val="333333"/>
-        </w:rPr>
-      </w:pPr>
-    </w:p>
-    <w:p>
-      <w:pPr>
-        <w:spacing w:line="440" w:lineRule="exact"/>
-        <w:ind w:firstLineChars="200" w:firstLine="480"/>
-        <w:rPr>
-          <w:rStyle w:val="Strong"/>
-          <w:rFonts w:ascii="宋体" w:eastAsia="宋体" w:hAnsi="宋体"/>
-          <w:color w:val="333333"/>
-        </w:rPr>
-      </w:pPr>
-    </w:p>
-    <w:p>
-      <w:pPr>
-        <w:spacing w:line="440" w:lineRule="exact"/>
-        <w:ind w:firstLineChars="200" w:firstLine="480"/>
-        <w:rPr>
-          <w:rStyle w:val="Strong"/>
-          <w:rFonts w:ascii="宋体" w:eastAsia="宋体" w:hAnsi="宋体"/>
-          <w:color w:val="333333"/>
-        </w:rPr>
-      </w:pPr>
-    </w:p>
-    <w:p>
-      <w:pPr>
-        <w:spacing w:line="440" w:lineRule="exact"/>
-        <w:ind w:firstLineChars="200" w:firstLine="480"/>
-        <w:rPr>
-          <w:rStyle w:val="Strong"/>
-          <w:rFonts w:ascii="宋体" w:eastAsia="宋体" w:hAnsi="宋体"/>
-          <w:color w:val="333333"/>
-        </w:rPr>
-      </w:pPr>
-    </w:p>
-    <w:p>
-      <w:pPr>
-        <w:spacing w:line="440" w:lineRule="exact"/>
-        <w:ind w:firstLineChars="200" w:firstLine="480"/>
-        <w:rPr>
-          <w:rStyle w:val="Strong"/>
-          <w:rFonts w:ascii="宋体" w:eastAsia="宋体" w:hAnsi="宋体"/>
-          <w:color w:val="333333"/>
-        </w:rPr>
-      </w:pPr>
-    </w:p>
-    <w:p>
-      <w:pPr>
-        <w:spacing w:line="440" w:lineRule="exact"/>
-        <w:ind w:firstLineChars="200" w:firstLine="480"/>
-        <w:rPr>
-          <w:rStyle w:val="Strong"/>
-          <w:rFonts w:ascii="宋体" w:eastAsia="宋体" w:hAnsi="宋体"/>
-          <w:color w:val="333333"/>
-        </w:rPr>
-      </w:pPr>
-    </w:p>
-    <w:p>
-      <w:pPr>
-        <w:spacing w:line="440" w:lineRule="exact"/>
-        <w:ind w:firstLineChars="200" w:firstLine="480"/>
-        <w:rPr>
-          <w:rStyle w:val="Strong"/>
-          <w:rFonts w:ascii="宋体" w:eastAsia="宋体" w:hAnsi="宋体"/>
-          <w:color w:val="333333"/>
-        </w:rPr>
-      </w:pPr>
-    </w:p>
-    <w:p>
-      <w:pPr>
-        <w:spacing w:line="440" w:lineRule="exact"/>
-        <w:ind w:firstLineChars="200" w:firstLine="480"/>
-        <w:rPr>
-          <w:rStyle w:val="Strong"/>
-          <w:rFonts w:ascii="宋体" w:eastAsia="宋体" w:hAnsi="宋体"/>
-          <w:color w:val="333333"/>
-        </w:rPr>
-      </w:pPr>
-    </w:p>
-    <w:p>
-      <w:pPr>
-        <w:spacing w:line="440" w:lineRule="exact"/>
-        <w:ind w:firstLineChars="200" w:firstLine="480"/>
-        <w:rPr>
-          <w:rStyle w:val="Strong"/>
-          <w:rFonts w:ascii="宋体" w:eastAsia="宋体" w:hAnsi="宋体"/>
-          <w:color w:val="333333"/>
-        </w:rPr>
-      </w:pPr>
-    </w:p>
-    <w:p>
-      <w:pPr>
-        <w:spacing w:line="440" w:lineRule="exact"/>
-        <w:ind w:firstLineChars="200" w:firstLine="480"/>
-        <w:rPr>
-          <w:rStyle w:val="Strong"/>
-          <w:rFonts w:ascii="宋体" w:eastAsia="宋体" w:hAnsi="宋体"/>
-          <w:color w:val="333333"/>
-        </w:rPr>
-      </w:pPr>
-    </w:p>
-    <w:p>
-      <w:pPr>
-        <w:spacing w:line="440" w:lineRule="exact"/>
-        <w:ind w:firstLineChars="200" w:firstLine="480"/>
-        <w:rPr>
-          <w:rStyle w:val="Strong"/>
-          <w:rFonts w:ascii="宋体" w:eastAsia="宋体" w:hAnsi="宋体"/>
-          <w:color w:val="333333"/>
-        </w:rPr>
-      </w:pPr>
-    </w:p>
-    <w:p>
-      <w:pPr>
-        <w:spacing w:line="440" w:lineRule="exact"/>
-        <w:ind w:firstLineChars="200" w:firstLine="480"/>
-        <w:rPr>
-          <w:rStyle w:val="Strong"/>
-          <w:rFonts w:ascii="宋体" w:eastAsia="宋体" w:hAnsi="宋体"/>
-          <w:color w:val="333333"/>
-        </w:rPr>
-      </w:pPr>
-    </w:p>
-    <w:p>
-      <w:pPr>
-        <w:spacing w:line="440" w:lineRule="exact"/>
-        <w:ind w:firstLineChars="200" w:firstLine="480"/>
-        <w:rPr>
-          <w:rStyle w:val="Strong"/>
-          <w:rFonts w:ascii="宋体" w:eastAsia="宋体" w:hAnsi="宋体"/>
-          <w:color w:val="333333"/>
-        </w:rPr>
-      </w:pPr>
-    </w:p>
-    <w:p>
-      <w:pPr>
-        <w:spacing w:line="440" w:lineRule="exact"/>
-        <w:ind w:firstLineChars="200" w:firstLine="480"/>
-        <w:rPr>
-          <w:rStyle w:val="Strong"/>
-          <w:rFonts w:ascii="宋体" w:eastAsia="宋体" w:hAnsi="宋体"/>
-          <w:color w:val="333333"/>
-        </w:rPr>
-      </w:pPr>
-    </w:p>
-    <w:p>
-      <w:pPr>
-        <w:spacing w:line="440" w:lineRule="exact"/>
-        <w:ind w:firstLineChars="200" w:firstLine="480"/>
-        <w:rPr>
-          <w:rStyle w:val="Strong"/>
-          <w:rFonts w:ascii="宋体" w:eastAsia="宋体" w:hAnsi="宋体"/>
-          <w:color w:val="333333"/>
-        </w:rPr>
-      </w:pPr>
-    </w:p>
-    <w:p>
-      <w:pPr>
-        <w:spacing w:line="440" w:lineRule="exact"/>
-        <w:ind w:firstLineChars="200" w:firstLine="480"/>
-        <w:rPr>
-          <w:rStyle w:val="Strong"/>
-          <w:rFonts w:ascii="宋体" w:eastAsia="宋体" w:hAnsi="宋体"/>
-          <w:color w:val="333333"/>
-        </w:rPr>
-      </w:pPr>
-    </w:p>
-    <w:p>
-      <w:pPr>
-        <w:spacing w:line="440" w:lineRule="exact"/>
-        <w:ind w:firstLineChars="200" w:firstLine="480"/>
-        <w:rPr>
-          <w:rStyle w:val="Strong"/>
-          <w:rFonts w:ascii="宋体" w:eastAsia="宋体" w:hAnsi="宋体"/>
-          <w:color w:val="333333"/>
-        </w:rPr>
-      </w:pPr>
-    </w:p>
-    <w:p>
-      <w:pPr>
-        <w:spacing w:line="440" w:lineRule="exact"/>
-        <w:ind w:firstLineChars="200" w:firstLine="480"/>
-        <w:rPr>
-          <w:rStyle w:val="Strong"/>
-          <w:rFonts w:ascii="宋体" w:eastAsia="宋体" w:hAnsi="宋体"/>
-          <w:color w:val="333333"/>
-        </w:rPr>
-      </w:pPr>
-    </w:p>
-    <w:p>
-      <w:pPr>
-        <w:spacing w:line="440" w:lineRule="exact"/>
-        <w:ind w:firstLineChars="200" w:firstLine="480"/>
-        <w:rPr>
-          <w:rStyle w:val="Strong"/>
-          <w:rFonts w:ascii="宋体" w:eastAsia="宋体" w:hAnsi="宋体"/>
-          <w:color w:val="333333"/>
-        </w:rPr>
-      </w:pPr>
-    </w:p>
-    <w:p>
-      <w:pPr>
-        <w:spacing w:line="440" w:lineRule="exact"/>
-        <w:ind w:firstLineChars="200" w:firstLine="480"/>
-        <w:rPr>
-          <w:rStyle w:val="Strong"/>
-          <w:rFonts w:ascii="宋体" w:eastAsia="宋体" w:hAnsi="宋体"/>
-          <w:color w:val="333333"/>
-        </w:rPr>
-      </w:pPr>
-    </w:p>
-    <w:p>
-      <w:pPr>
-        <w:spacing w:line="440" w:lineRule="exact"/>
-        <w:ind w:firstLineChars="200" w:firstLine="480"/>
-        <w:rPr>
-          <w:rStyle w:val="Strong"/>
-          <w:rFonts w:ascii="宋体" w:eastAsia="宋体" w:hAnsi="宋体"/>
-          <w:color w:val="333333"/>
-        </w:rPr>
-      </w:pPr>
-    </w:p>
-    <w:p>
-      <w:pPr>
-        <w:spacing w:line="440" w:lineRule="exact"/>
-        <w:ind w:firstLineChars="200" w:firstLine="480"/>
-        <w:rPr>
-          <w:rStyle w:val="Strong"/>
-          <w:rFonts w:ascii="宋体" w:eastAsia="宋体" w:hAnsi="宋体"/>
-          <w:color w:val="333333"/>
-        </w:rPr>
-      </w:pPr>
-    </w:p>
-    <w:p>
-      <w:pPr>
-        <w:spacing w:line="440" w:lineRule="exact"/>
-        <w:ind w:firstLineChars="200" w:firstLine="480"/>
-        <w:rPr>
-          <w:rStyle w:val="Strong"/>
-          <w:rFonts w:ascii="宋体" w:eastAsia="宋体" w:hAnsi="宋体"/>
-          <w:color w:val="333333"/>
-        </w:rPr>
-      </w:pPr>
-    </w:p>
-    <w:p>
-      <w:pPr>
-        <w:spacing w:line="440" w:lineRule="exact"/>
-        <w:ind w:firstLineChars="200" w:firstLine="480"/>
-        <w:rPr>
-          <w:rStyle w:val="Strong"/>
-          <w:rFonts w:ascii="宋体" w:eastAsia="宋体" w:hAnsi="宋体"/>
-          <w:color w:val="333333"/>
+          <w:rFonts w:ascii="宋体" w:eastAsia="宋体" w:hAnsi="宋体"/>
         </w:rPr>
       </w:pPr>
     </w:p>
@@ -23497,7 +23310,7 @@
           <w:color w:val="000000" w:themeColor="text1"/>
         </w:rPr>
       </w:pPr>
-      <w:bookmarkStart w:id="41" w:name="_Toc524325710"/>
+      <w:bookmarkStart w:id="40" w:name="_Toc524377621"/>
       <w:r>
         <w:rPr>
           <w:rFonts w:ascii="宋体" w:eastAsia="宋体" w:hAnsi="宋体" w:cs="MS Mincho" w:hint="eastAsia"/>
@@ -23507,7 +23320,7 @@
         <w:lastRenderedPageBreak/>
         <w:t>发展前景</w:t>
       </w:r>
-      <w:bookmarkEnd w:id="41"/>
+      <w:bookmarkEnd w:id="40"/>
     </w:p>
     <w:p/>
     <w:p>
@@ -23989,41 +23802,97 @@
           <w:rFonts w:ascii="宋体" w:eastAsia="宋体" w:hAnsi="宋体" w:cs="MS Mincho"/>
           <w:color w:val="323232"/>
         </w:rPr>
-        <w:t>可以建</w:t>
+        <w:t>可以</w:t>
+      </w:r>
+      <w:r>
+        <w:rPr>
+          <w:rFonts w:ascii="宋体" w:eastAsia="宋体" w:hAnsi="宋体" w:cs="MS Mincho"/>
+          <w:color w:val="323232"/>
+        </w:rPr>
+        <w:t>建立</w:t>
+      </w:r>
+      <w:r>
+        <w:rPr>
+          <w:rFonts w:ascii="宋体" w:eastAsia="宋体" w:hAnsi="宋体" w:cs="MS Mincho" w:hint="eastAsia"/>
+          <w:color w:val="323232"/>
+        </w:rPr>
+        <w:t>以</w:t>
+      </w:r>
+      <w:r>
+        <w:rPr>
+          <w:rFonts w:ascii="宋体" w:eastAsia="宋体" w:hAnsi="宋体" w:cs="MS Mincho"/>
+          <w:color w:val="323232"/>
+        </w:rPr>
+        <w:t>医</w:t>
       </w:r>
       <w:r>
         <w:rPr>
           <w:rFonts w:ascii="宋体" w:eastAsia="宋体" w:hAnsi="宋体" w:cs="Arial"/>
           <w:color w:val="323232"/>
         </w:rPr>
-        <w:t>设创</w:t>
-      </w:r>
-      <w:r>
-        <w:rPr>
-          <w:rFonts w:ascii="宋体" w:eastAsia="宋体" w:hAnsi="宋体" w:cs="MS Mincho"/>
-          <w:color w:val="323232"/>
-        </w:rPr>
-        <w:t>新技</w:t>
+        <w:t>疗</w:t>
+      </w:r>
+      <w:r>
+        <w:rPr>
+          <w:rFonts w:ascii="宋体" w:eastAsia="宋体" w:hAnsi="宋体" w:cs="MS Mincho"/>
+          <w:color w:val="323232"/>
+        </w:rPr>
+        <w:t>大数据</w:t>
       </w:r>
       <w:r>
         <w:rPr>
           <w:rFonts w:ascii="宋体" w:eastAsia="宋体" w:hAnsi="宋体" w:cs="Arial"/>
           <w:color w:val="323232"/>
         </w:rPr>
+        <w:t>应</w:t>
+      </w:r>
+      <w:r>
+        <w:rPr>
+          <w:rFonts w:ascii="宋体" w:eastAsia="宋体" w:hAnsi="宋体" w:cs="MS Mincho"/>
+          <w:color w:val="323232"/>
+        </w:rPr>
+        <w:t>用技</w:t>
+      </w:r>
+      <w:r>
+        <w:rPr>
+          <w:rFonts w:ascii="宋体" w:eastAsia="宋体" w:hAnsi="宋体" w:cs="Arial"/>
+          <w:color w:val="323232"/>
+        </w:rPr>
         <w:t>术</w:t>
       </w:r>
       <w:r>
         <w:rPr>
-          <w:rFonts w:ascii="宋体" w:eastAsia="宋体" w:hAnsi="宋体" w:cs="MS Mincho"/>
-          <w:color w:val="323232"/>
-        </w:rPr>
-        <w:t>研</w:t>
+          <w:rFonts w:ascii="宋体" w:eastAsia="宋体" w:hAnsi="宋体" w:cs="Arial" w:hint="eastAsia"/>
+          <w:color w:val="323232"/>
+        </w:rPr>
+        <w:t>为基础</w:t>
+      </w:r>
+      <w:r>
+        <w:rPr>
+          <w:rFonts w:ascii="宋体" w:eastAsia="宋体" w:hAnsi="宋体" w:cs="MS Mincho"/>
+          <w:color w:val="323232"/>
+        </w:rPr>
+        <w:t>的</w:t>
       </w:r>
       <w:r>
         <w:rPr>
           <w:rFonts w:ascii="宋体" w:eastAsia="宋体" w:hAnsi="宋体" w:cs="Arial"/>
           <w:color w:val="323232"/>
         </w:rPr>
+        <w:t>创</w:t>
+      </w:r>
+      <w:r>
+        <w:rPr>
+          <w:rFonts w:ascii="宋体" w:eastAsia="宋体" w:hAnsi="宋体" w:cs="MS Mincho"/>
+          <w:color w:val="323232"/>
+        </w:rPr>
+        <w:t>新研</w:t>
+      </w:r>
+      <w:r>
+        <w:rPr>
+          <w:rFonts w:ascii="宋体" w:eastAsia="宋体" w:hAnsi="宋体" w:cs="Arial"/>
+          <w:color w:val="323232"/>
+        </w:rPr>
         <w:t>发</w:t>
       </w:r>
       <w:r>
@@ -24031,13 +23900,27 @@
           <w:rFonts w:ascii="宋体" w:eastAsia="宋体" w:hAnsi="宋体" w:cs="MS Mincho"/>
           <w:color w:val="323232"/>
         </w:rPr>
-        <w:t>平台，建立医</w:t>
+        <w:t>平台，</w:t>
       </w:r>
       <w:r>
         <w:rPr>
           <w:rFonts w:ascii="宋体" w:eastAsia="宋体" w:hAnsi="宋体" w:cs="Arial"/>
           <w:color w:val="323232"/>
         </w:rPr>
+        <w:t>组织</w:t>
+      </w:r>
+      <w:r>
+        <w:rPr>
+          <w:rFonts w:ascii="宋体" w:eastAsia="宋体" w:hAnsi="宋体" w:cs="MS Mincho"/>
+          <w:color w:val="323232"/>
+        </w:rPr>
+        <w:t>开展医</w:t>
+      </w:r>
+      <w:r>
+        <w:rPr>
+          <w:rFonts w:ascii="宋体" w:eastAsia="宋体" w:hAnsi="宋体" w:cs="Arial"/>
+          <w:color w:val="323232"/>
+        </w:rPr>
         <w:t>疗</w:t>
       </w:r>
       <w:r>
@@ -24045,6 +23928,76 @@
           <w:rFonts w:ascii="宋体" w:eastAsia="宋体" w:hAnsi="宋体" w:cs="MS Mincho"/>
           <w:color w:val="323232"/>
         </w:rPr>
+        <w:t>大数据互</w:t>
+      </w:r>
+      <w:r>
+        <w:rPr>
+          <w:rFonts w:ascii="宋体" w:eastAsia="宋体" w:hAnsi="宋体" w:cs="Arial"/>
+          <w:color w:val="323232"/>
+        </w:rPr>
+        <w:t>联</w:t>
+      </w:r>
+      <w:r>
+        <w:rPr>
+          <w:rFonts w:ascii="宋体" w:eastAsia="宋体" w:hAnsi="宋体" w:cs="MS Mincho"/>
+          <w:color w:val="323232"/>
+        </w:rPr>
+        <w:t>互通、医</w:t>
+      </w:r>
+      <w:r>
+        <w:rPr>
+          <w:rFonts w:ascii="宋体" w:eastAsia="宋体" w:hAnsi="宋体" w:cs="Arial"/>
+          <w:color w:val="323232"/>
+        </w:rPr>
+        <w:t>疗</w:t>
+      </w:r>
+      <w:r>
+        <w:rPr>
+          <w:rFonts w:ascii="宋体" w:eastAsia="宋体" w:hAnsi="宋体" w:cs="MS Mincho"/>
+          <w:color w:val="323232"/>
+        </w:rPr>
+        <w:t>大数据整合管理、医</w:t>
+      </w:r>
+      <w:r>
+        <w:rPr>
+          <w:rFonts w:ascii="宋体" w:eastAsia="宋体" w:hAnsi="宋体" w:cs="Arial"/>
+          <w:color w:val="323232"/>
+        </w:rPr>
+        <w:t>疗</w:t>
+      </w:r>
+      <w:r>
+        <w:rPr>
+          <w:rFonts w:ascii="宋体" w:eastAsia="宋体" w:hAnsi="宋体" w:cs="MS Mincho"/>
+          <w:color w:val="323232"/>
+        </w:rPr>
+        <w:t>大数据分析</w:t>
+      </w:r>
+      <w:r>
+        <w:rPr>
+          <w:rFonts w:ascii="宋体" w:eastAsia="宋体" w:hAnsi="宋体" w:cs="Arial"/>
+          <w:color w:val="323232"/>
+        </w:rPr>
+        <w:t>检</w:t>
+      </w:r>
+      <w:r>
+        <w:rPr>
+          <w:rFonts w:ascii="宋体" w:eastAsia="宋体" w:hAnsi="宋体" w:cs="MS Mincho"/>
+          <w:color w:val="323232"/>
+        </w:rPr>
+        <w:t>索、医</w:t>
+      </w:r>
+      <w:r>
+        <w:rPr>
+          <w:rFonts w:ascii="宋体" w:eastAsia="宋体" w:hAnsi="宋体" w:cs="Arial"/>
+          <w:color w:val="323232"/>
+        </w:rPr>
+        <w:t>疗</w:t>
+      </w:r>
+      <w:r>
+        <w:rPr>
+          <w:rFonts w:ascii="宋体" w:eastAsia="宋体" w:hAnsi="宋体" w:cs="MS Mincho"/>
+          <w:color w:val="323232"/>
+        </w:rPr>
         <w:t>大数据</w:t>
       </w:r>
       <w:r>
@@ -24052,6 +24005,146 @@
           <w:rFonts w:ascii="宋体" w:eastAsia="宋体" w:hAnsi="宋体" w:cs="Arial"/>
           <w:color w:val="323232"/>
         </w:rPr>
+        <w:t>隐</w:t>
+      </w:r>
+      <w:r>
+        <w:rPr>
+          <w:rFonts w:ascii="宋体" w:eastAsia="宋体" w:hAnsi="宋体" w:cs="MS Mincho"/>
+          <w:color w:val="323232"/>
+        </w:rPr>
+        <w:t>私保</w:t>
+      </w:r>
+      <w:r>
+        <w:rPr>
+          <w:rFonts w:ascii="宋体" w:eastAsia="宋体" w:hAnsi="宋体" w:cs="Arial"/>
+          <w:color w:val="323232"/>
+        </w:rPr>
+        <w:t>护</w:t>
+      </w:r>
+      <w:r>
+        <w:rPr>
+          <w:rFonts w:ascii="宋体" w:eastAsia="宋体" w:hAnsi="宋体" w:cs="MS Mincho"/>
+          <w:color w:val="323232"/>
+        </w:rPr>
+        <w:t>、医</w:t>
+      </w:r>
+      <w:r>
+        <w:rPr>
+          <w:rFonts w:ascii="宋体" w:eastAsia="宋体" w:hAnsi="宋体" w:cs="Arial"/>
+          <w:color w:val="323232"/>
+        </w:rPr>
+        <w:t>疗</w:t>
+      </w:r>
+      <w:r>
+        <w:rPr>
+          <w:rFonts w:ascii="宋体" w:eastAsia="宋体" w:hAnsi="宋体" w:cs="MS Mincho"/>
+          <w:color w:val="323232"/>
+        </w:rPr>
+        <w:t>大数据行</w:t>
+      </w:r>
+      <w:r>
+        <w:rPr>
+          <w:rFonts w:ascii="宋体" w:eastAsia="宋体" w:hAnsi="宋体" w:cs="Arial"/>
+          <w:color w:val="323232"/>
+        </w:rPr>
+        <w:t>业应</w:t>
+      </w:r>
+      <w:r>
+        <w:rPr>
+          <w:rFonts w:ascii="宋体" w:eastAsia="宋体" w:hAnsi="宋体" w:cs="MS Mincho"/>
+          <w:color w:val="323232"/>
+        </w:rPr>
+        <w:t>用等研究，</w:t>
+      </w:r>
+      <w:r>
+        <w:rPr>
+          <w:rFonts w:ascii="宋体" w:eastAsia="宋体" w:hAnsi="宋体" w:cs="Arial"/>
+          <w:color w:val="323232"/>
+        </w:rPr>
+        <w:t>进</w:t>
+      </w:r>
+      <w:r>
+        <w:rPr>
+          <w:rFonts w:ascii="宋体" w:eastAsia="宋体" w:hAnsi="宋体" w:cs="MS Mincho"/>
+          <w:color w:val="323232"/>
+        </w:rPr>
+        <w:t>行</w:t>
+      </w:r>
+      <w:r>
+        <w:rPr>
+          <w:rFonts w:ascii="宋体" w:eastAsia="宋体" w:hAnsi="宋体" w:cs="MS Mincho" w:hint="eastAsia"/>
+          <w:color w:val="323232"/>
+        </w:rPr>
+        <w:t>关键</w:t>
+      </w:r>
+      <w:r>
+        <w:rPr>
+          <w:rFonts w:ascii="宋体" w:eastAsia="宋体" w:hAnsi="宋体" w:cs="MS Mincho"/>
+          <w:color w:val="323232"/>
+        </w:rPr>
+        <w:t>技</w:t>
+      </w:r>
+      <w:r>
+        <w:rPr>
+          <w:rFonts w:ascii="宋体" w:eastAsia="宋体" w:hAnsi="宋体" w:cs="Arial"/>
+          <w:color w:val="323232"/>
+        </w:rPr>
+        <w:t>术</w:t>
+      </w:r>
+      <w:r>
+        <w:rPr>
+          <w:rFonts w:ascii="宋体" w:eastAsia="宋体" w:hAnsi="宋体" w:cs="MS Mincho"/>
+          <w:color w:val="323232"/>
+        </w:rPr>
+        <w:t>的研</w:t>
+      </w:r>
+      <w:r>
+        <w:rPr>
+          <w:rFonts w:ascii="宋体" w:eastAsia="宋体" w:hAnsi="宋体" w:cs="Arial"/>
+          <w:color w:val="323232"/>
+        </w:rPr>
+        <w:t>发</w:t>
+      </w:r>
+      <w:r>
+        <w:rPr>
+          <w:rFonts w:ascii="宋体" w:eastAsia="宋体" w:hAnsi="宋体" w:cs="MS Mincho"/>
+          <w:color w:val="323232"/>
+        </w:rPr>
+        <w:t>、</w:t>
+      </w:r>
+      <w:r>
+        <w:rPr>
+          <w:rFonts w:ascii="宋体" w:eastAsia="宋体" w:hAnsi="宋体" w:cs="Arial"/>
+          <w:color w:val="323232"/>
+        </w:rPr>
+        <w:t>产</w:t>
+      </w:r>
+      <w:r>
+        <w:rPr>
+          <w:rFonts w:ascii="宋体" w:eastAsia="宋体" w:hAnsi="宋体" w:cs="MS Mincho"/>
+          <w:color w:val="323232"/>
+        </w:rPr>
+        <w:t>品化和工程化，快速提高我国医</w:t>
+      </w:r>
+      <w:r>
+        <w:rPr>
+          <w:rFonts w:ascii="宋体" w:eastAsia="宋体" w:hAnsi="宋体" w:cs="Arial"/>
+          <w:color w:val="323232"/>
+        </w:rPr>
+        <w:t>疗</w:t>
+      </w:r>
+      <w:r>
+        <w:rPr>
+          <w:rFonts w:ascii="宋体" w:eastAsia="宋体" w:hAnsi="宋体" w:cs="MS Mincho"/>
+          <w:color w:val="323232"/>
+        </w:rPr>
+        <w:t>大数据</w:t>
+      </w:r>
+      <w:r>
+        <w:rPr>
+          <w:rFonts w:ascii="宋体" w:eastAsia="宋体" w:hAnsi="宋体" w:cs="Arial"/>
+          <w:color w:val="323232"/>
+        </w:rPr>
         <w:t>应</w:t>
       </w:r>
       <w:r>
@@ -24073,413 +24166,21 @@
           <w:rFonts w:ascii="宋体" w:eastAsia="宋体" w:hAnsi="宋体" w:cs="MS Mincho"/>
           <w:color w:val="323232"/>
         </w:rPr>
-        <w:t>的</w:t>
-      </w:r>
-      <w:r>
-        <w:rPr>
-          <w:rFonts w:ascii="宋体" w:eastAsia="宋体" w:hAnsi="宋体" w:cs="Arial"/>
-          <w:color w:val="323232"/>
-        </w:rPr>
-        <w:t>创</w:t>
-      </w:r>
-      <w:r>
-        <w:rPr>
-          <w:rFonts w:ascii="宋体" w:eastAsia="宋体" w:hAnsi="宋体" w:cs="MS Mincho"/>
-          <w:color w:val="323232"/>
-        </w:rPr>
-        <w:t>新研</w:t>
-      </w:r>
-      <w:r>
-        <w:rPr>
-          <w:rFonts w:ascii="宋体" w:eastAsia="宋体" w:hAnsi="宋体" w:cs="Arial"/>
-          <w:color w:val="323232"/>
-        </w:rPr>
-        <w:t>发</w:t>
-      </w:r>
-      <w:r>
-        <w:rPr>
-          <w:rFonts w:ascii="宋体" w:eastAsia="宋体" w:hAnsi="宋体" w:cs="MS Mincho"/>
-          <w:color w:val="323232"/>
-        </w:rPr>
-        <w:t>平台，</w:t>
-      </w:r>
-      <w:r>
-        <w:rPr>
-          <w:rFonts w:ascii="宋体" w:eastAsia="宋体" w:hAnsi="宋体" w:cs="Arial"/>
-          <w:color w:val="323232"/>
-        </w:rPr>
-        <w:t>组织</w:t>
-      </w:r>
-      <w:r>
-        <w:rPr>
-          <w:rFonts w:ascii="宋体" w:eastAsia="宋体" w:hAnsi="宋体" w:cs="MS Mincho"/>
-          <w:color w:val="323232"/>
-        </w:rPr>
-        <w:t>开展医</w:t>
-      </w:r>
-      <w:r>
-        <w:rPr>
-          <w:rFonts w:ascii="宋体" w:eastAsia="宋体" w:hAnsi="宋体" w:cs="Arial"/>
-          <w:color w:val="323232"/>
-        </w:rPr>
-        <w:t>疗</w:t>
-      </w:r>
-      <w:r>
-        <w:rPr>
-          <w:rFonts w:ascii="宋体" w:eastAsia="宋体" w:hAnsi="宋体" w:cs="MS Mincho"/>
-          <w:color w:val="323232"/>
-        </w:rPr>
-        <w:t>大数据互</w:t>
-      </w:r>
-      <w:r>
-        <w:rPr>
-          <w:rFonts w:ascii="宋体" w:eastAsia="宋体" w:hAnsi="宋体" w:cs="Arial"/>
-          <w:color w:val="323232"/>
-        </w:rPr>
-        <w:t>联</w:t>
-      </w:r>
-      <w:r>
-        <w:rPr>
-          <w:rFonts w:ascii="宋体" w:eastAsia="宋体" w:hAnsi="宋体" w:cs="MS Mincho"/>
-          <w:color w:val="323232"/>
-        </w:rPr>
-        <w:t>互通、医</w:t>
-      </w:r>
-      <w:r>
-        <w:rPr>
-          <w:rFonts w:ascii="宋体" w:eastAsia="宋体" w:hAnsi="宋体" w:cs="Arial"/>
-          <w:color w:val="323232"/>
-        </w:rPr>
-        <w:t>疗</w:t>
-      </w:r>
-      <w:r>
-        <w:rPr>
-          <w:rFonts w:ascii="宋体" w:eastAsia="宋体" w:hAnsi="宋体" w:cs="MS Mincho"/>
-          <w:color w:val="323232"/>
-        </w:rPr>
-        <w:t>大数据整合管理、医</w:t>
-      </w:r>
-      <w:r>
-        <w:rPr>
-          <w:rFonts w:ascii="宋体" w:eastAsia="宋体" w:hAnsi="宋体" w:cs="Arial"/>
-          <w:color w:val="323232"/>
-        </w:rPr>
-        <w:t>疗</w:t>
-      </w:r>
-      <w:r>
-        <w:rPr>
-          <w:rFonts w:ascii="宋体" w:eastAsia="宋体" w:hAnsi="宋体" w:cs="MS Mincho"/>
-          <w:color w:val="323232"/>
-        </w:rPr>
-        <w:t>大数据分析</w:t>
-      </w:r>
-      <w:r>
-        <w:rPr>
-          <w:rFonts w:ascii="宋体" w:eastAsia="宋体" w:hAnsi="宋体" w:cs="Arial"/>
-          <w:color w:val="323232"/>
-        </w:rPr>
-        <w:t>检</w:t>
-      </w:r>
-      <w:r>
-        <w:rPr>
-          <w:rFonts w:ascii="宋体" w:eastAsia="宋体" w:hAnsi="宋体" w:cs="MS Mincho"/>
-          <w:color w:val="323232"/>
-        </w:rPr>
-        <w:t>索、医</w:t>
-      </w:r>
-      <w:r>
-        <w:rPr>
-          <w:rFonts w:ascii="宋体" w:eastAsia="宋体" w:hAnsi="宋体" w:cs="Arial"/>
-          <w:color w:val="323232"/>
-        </w:rPr>
-        <w:t>疗</w:t>
-      </w:r>
-      <w:r>
-        <w:rPr>
-          <w:rFonts w:ascii="宋体" w:eastAsia="宋体" w:hAnsi="宋体" w:cs="MS Mincho"/>
-          <w:color w:val="323232"/>
-        </w:rPr>
-        <w:t>大数据</w:t>
-      </w:r>
-      <w:r>
-        <w:rPr>
-          <w:rFonts w:ascii="宋体" w:eastAsia="宋体" w:hAnsi="宋体" w:cs="Arial"/>
-          <w:color w:val="323232"/>
-        </w:rPr>
-        <w:t>标</w:t>
-      </w:r>
-      <w:r>
-        <w:rPr>
-          <w:rFonts w:ascii="宋体" w:eastAsia="宋体" w:hAnsi="宋体" w:cs="MS Mincho"/>
-          <w:color w:val="323232"/>
-        </w:rPr>
-        <w:t>准、医</w:t>
-      </w:r>
-      <w:r>
-        <w:rPr>
-          <w:rFonts w:ascii="宋体" w:eastAsia="宋体" w:hAnsi="宋体" w:cs="Arial"/>
-          <w:color w:val="323232"/>
-        </w:rPr>
-        <w:t>疗</w:t>
-      </w:r>
-      <w:r>
-        <w:rPr>
-          <w:rFonts w:ascii="宋体" w:eastAsia="宋体" w:hAnsi="宋体" w:cs="MS Mincho"/>
-          <w:color w:val="323232"/>
-        </w:rPr>
-        <w:t>大数据</w:t>
-      </w:r>
-      <w:r>
-        <w:rPr>
-          <w:rFonts w:ascii="宋体" w:eastAsia="宋体" w:hAnsi="宋体" w:cs="Arial"/>
-          <w:color w:val="323232"/>
-        </w:rPr>
-        <w:t>隐</w:t>
-      </w:r>
-      <w:r>
-        <w:rPr>
-          <w:rFonts w:ascii="宋体" w:eastAsia="宋体" w:hAnsi="宋体" w:cs="MS Mincho"/>
-          <w:color w:val="323232"/>
-        </w:rPr>
-        <w:t>私保</w:t>
-      </w:r>
-      <w:r>
-        <w:rPr>
-          <w:rFonts w:ascii="宋体" w:eastAsia="宋体" w:hAnsi="宋体" w:cs="Arial"/>
-          <w:color w:val="323232"/>
-        </w:rPr>
-        <w:t>护</w:t>
-      </w:r>
-      <w:r>
-        <w:rPr>
-          <w:rFonts w:ascii="宋体" w:eastAsia="宋体" w:hAnsi="宋体" w:cs="MS Mincho"/>
-          <w:color w:val="323232"/>
-        </w:rPr>
-        <w:t>、医</w:t>
-      </w:r>
-      <w:r>
-        <w:rPr>
-          <w:rFonts w:ascii="宋体" w:eastAsia="宋体" w:hAnsi="宋体" w:cs="Arial"/>
-          <w:color w:val="323232"/>
-        </w:rPr>
-        <w:t>疗</w:t>
-      </w:r>
-      <w:r>
-        <w:rPr>
-          <w:rFonts w:ascii="宋体" w:eastAsia="宋体" w:hAnsi="宋体" w:cs="MS Mincho"/>
-          <w:color w:val="323232"/>
-        </w:rPr>
-        <w:t>大数据行</w:t>
-      </w:r>
-      <w:r>
-        <w:rPr>
-          <w:rFonts w:ascii="宋体" w:eastAsia="宋体" w:hAnsi="宋体" w:cs="Arial"/>
-          <w:color w:val="323232"/>
-        </w:rPr>
-        <w:t>业应</w:t>
-      </w:r>
-      <w:r>
-        <w:rPr>
-          <w:rFonts w:ascii="宋体" w:eastAsia="宋体" w:hAnsi="宋体" w:cs="MS Mincho"/>
-          <w:color w:val="323232"/>
-        </w:rPr>
-        <w:t>用等研究，</w:t>
-      </w:r>
-      <w:r>
-        <w:rPr>
-          <w:rFonts w:ascii="宋体" w:eastAsia="宋体" w:hAnsi="宋体" w:cs="Arial"/>
-          <w:color w:val="323232"/>
-        </w:rPr>
-        <w:t>进</w:t>
-      </w:r>
-      <w:r>
-        <w:rPr>
-          <w:rFonts w:ascii="宋体" w:eastAsia="宋体" w:hAnsi="宋体" w:cs="MS Mincho"/>
-          <w:color w:val="323232"/>
-        </w:rPr>
-        <w:t>行關</w:t>
-      </w:r>
-      <w:r>
-        <w:rPr>
-          <w:rFonts w:ascii="宋体" w:eastAsia="宋体" w:hAnsi="宋体" w:cs="Arial"/>
-          <w:color w:val="323232"/>
-        </w:rPr>
-        <w:t>键</w:t>
-      </w:r>
-      <w:r>
-        <w:rPr>
-          <w:rFonts w:ascii="宋体" w:eastAsia="宋体" w:hAnsi="宋体" w:cs="MS Mincho"/>
-          <w:color w:val="323232"/>
-        </w:rPr>
-        <w:t>技</w:t>
-      </w:r>
-      <w:r>
-        <w:rPr>
-          <w:rFonts w:ascii="宋体" w:eastAsia="宋体" w:hAnsi="宋体" w:cs="Arial"/>
-          <w:color w:val="323232"/>
-        </w:rPr>
-        <w:t>术</w:t>
-      </w:r>
-      <w:r>
-        <w:rPr>
-          <w:rFonts w:ascii="宋体" w:eastAsia="宋体" w:hAnsi="宋体" w:cs="MS Mincho"/>
-          <w:color w:val="323232"/>
-        </w:rPr>
-        <w:t>的研</w:t>
-      </w:r>
-      <w:r>
-        <w:rPr>
-          <w:rFonts w:ascii="宋体" w:eastAsia="宋体" w:hAnsi="宋体" w:cs="Arial"/>
-          <w:color w:val="323232"/>
-        </w:rPr>
-        <w:t>发</w:t>
-      </w:r>
-      <w:r>
-        <w:rPr>
-          <w:rFonts w:ascii="宋体" w:eastAsia="宋体" w:hAnsi="宋体" w:cs="MS Mincho"/>
-          <w:color w:val="323232"/>
-        </w:rPr>
-        <w:t>、</w:t>
-      </w:r>
-      <w:r>
-        <w:rPr>
-          <w:rFonts w:ascii="宋体" w:eastAsia="宋体" w:hAnsi="宋体" w:cs="Arial"/>
-          <w:color w:val="323232"/>
-        </w:rPr>
-        <w:t>产</w:t>
-      </w:r>
-      <w:r>
-        <w:rPr>
-          <w:rFonts w:ascii="宋体" w:eastAsia="宋体" w:hAnsi="宋体" w:cs="MS Mincho"/>
-          <w:color w:val="323232"/>
-        </w:rPr>
-        <w:t>品化和工程化，快速提高我国医</w:t>
-      </w:r>
-      <w:r>
-        <w:rPr>
-          <w:rFonts w:ascii="宋体" w:eastAsia="宋体" w:hAnsi="宋体" w:cs="Arial"/>
-          <w:color w:val="323232"/>
-        </w:rPr>
-        <w:t>疗</w:t>
-      </w:r>
-      <w:r>
-        <w:rPr>
-          <w:rFonts w:ascii="宋体" w:eastAsia="宋体" w:hAnsi="宋体" w:cs="MS Mincho"/>
-          <w:color w:val="323232"/>
-        </w:rPr>
-        <w:t>大数据</w:t>
-      </w:r>
-      <w:r>
-        <w:rPr>
-          <w:rFonts w:ascii="宋体" w:eastAsia="宋体" w:hAnsi="宋体" w:cs="Arial"/>
-          <w:color w:val="323232"/>
-        </w:rPr>
-        <w:t>应</w:t>
-      </w:r>
-      <w:r>
-        <w:rPr>
-          <w:rFonts w:ascii="宋体" w:eastAsia="宋体" w:hAnsi="宋体" w:cs="MS Mincho"/>
-          <w:color w:val="323232"/>
-        </w:rPr>
-        <w:t>用技</w:t>
-      </w:r>
-      <w:r>
-        <w:rPr>
-          <w:rFonts w:ascii="宋体" w:eastAsia="宋体" w:hAnsi="宋体" w:cs="Arial"/>
-          <w:color w:val="323232"/>
-        </w:rPr>
-        <w:t>术</w:t>
-      </w:r>
-      <w:r>
-        <w:rPr>
-          <w:rFonts w:ascii="宋体" w:eastAsia="宋体" w:hAnsi="宋体" w:cs="MS Mincho"/>
-          <w:color w:val="323232"/>
-        </w:rPr>
-        <w:t>水平。以居民健康档案、</w:t>
-      </w:r>
-      <w:r>
-        <w:rPr>
-          <w:rFonts w:ascii="宋体" w:eastAsia="宋体" w:hAnsi="宋体" w:cs="Arial"/>
-          <w:color w:val="323232"/>
-        </w:rPr>
-        <w:t>临</w:t>
-      </w:r>
-      <w:r>
-        <w:rPr>
-          <w:rFonts w:ascii="宋体" w:eastAsia="宋体" w:hAnsi="宋体" w:cs="MS Mincho"/>
-          <w:color w:val="323232"/>
-        </w:rPr>
-        <w:t>床</w:t>
-      </w:r>
-      <w:r>
-        <w:rPr>
-          <w:rFonts w:ascii="宋体" w:eastAsia="宋体" w:hAnsi="宋体" w:cs="Arial"/>
-          <w:color w:val="323232"/>
-        </w:rPr>
-        <w:t>诊疗</w:t>
-      </w:r>
-      <w:r>
-        <w:rPr>
-          <w:rFonts w:ascii="宋体" w:eastAsia="宋体" w:hAnsi="宋体" w:cs="MS Mincho"/>
-          <w:color w:val="323232"/>
-        </w:rPr>
-        <w:t>数据、生物</w:t>
-      </w:r>
-      <w:r>
-        <w:rPr>
-          <w:rFonts w:ascii="宋体" w:eastAsia="宋体" w:hAnsi="宋体" w:cs="Arial"/>
-          <w:color w:val="323232"/>
-        </w:rPr>
-        <w:t>组</w:t>
-      </w:r>
-      <w:r>
-        <w:rPr>
-          <w:rFonts w:ascii="宋体" w:eastAsia="宋体" w:hAnsi="宋体" w:cs="MS Mincho"/>
-          <w:color w:val="323232"/>
-        </w:rPr>
-        <w:t>学数据、医保医</w:t>
-      </w:r>
-      <w:r>
-        <w:rPr>
-          <w:rFonts w:ascii="宋体" w:eastAsia="宋体" w:hAnsi="宋体" w:cs="Arial"/>
-          <w:color w:val="323232"/>
-        </w:rPr>
-        <w:t>药</w:t>
-      </w:r>
-      <w:r>
-        <w:rPr>
-          <w:rFonts w:ascii="宋体" w:eastAsia="宋体" w:hAnsi="宋体" w:cs="MS Mincho"/>
-          <w:color w:val="323232"/>
-        </w:rPr>
-        <w:t>等数据</w:t>
-      </w:r>
-      <w:r>
-        <w:rPr>
-          <w:rFonts w:ascii="宋体" w:eastAsia="宋体" w:hAnsi="宋体" w:cs="Arial"/>
-          <w:color w:val="323232"/>
-        </w:rPr>
-        <w:t>为</w:t>
-      </w:r>
-      <w:r>
-        <w:rPr>
-          <w:rFonts w:ascii="宋体" w:eastAsia="宋体" w:hAnsi="宋体" w:cs="MS Mincho"/>
-          <w:color w:val="323232"/>
-        </w:rPr>
-        <w:t>基</w:t>
-      </w:r>
-      <w:r>
-        <w:rPr>
-          <w:rFonts w:ascii="宋体" w:eastAsia="宋体" w:hAnsi="宋体" w:cs="Arial"/>
-          <w:color w:val="323232"/>
-        </w:rPr>
-        <w:t>础</w:t>
-      </w:r>
-      <w:r>
-        <w:rPr>
-          <w:rFonts w:ascii="宋体" w:eastAsia="宋体" w:hAnsi="宋体" w:cs="MS Mincho"/>
-          <w:color w:val="323232"/>
-        </w:rPr>
-        <w:t>，着力探索医</w:t>
+        <w:t>水平</w:t>
+      </w:r>
+      <w:r>
+        <w:rPr>
+          <w:rFonts w:ascii="宋体" w:eastAsia="宋体" w:hAnsi="宋体" w:cs="MS Mincho" w:hint="eastAsia"/>
+          <w:color w:val="323232"/>
+        </w:rPr>
+        <w:t>，</w:t>
+      </w:r>
+      <w:r>
+        <w:rPr>
+          <w:rFonts w:ascii="宋体" w:eastAsia="宋体" w:hAnsi="宋体" w:cs="MS Mincho"/>
+          <w:color w:val="323232"/>
+        </w:rPr>
+        <w:t>着力探索医</w:t>
       </w:r>
       <w:r>
         <w:rPr>
@@ -24972,147 +24673,7 @@
           <w:rFonts w:ascii="宋体" w:eastAsia="宋体" w:hAnsi="宋体" w:cs="MS Mincho"/>
           <w:color w:val="323232"/>
         </w:rPr>
-        <w:t>新的沃土。面向限制医</w:t>
-      </w:r>
-      <w:r>
-        <w:rPr>
-          <w:rFonts w:ascii="宋体" w:eastAsia="宋体" w:hAnsi="宋体" w:cs="Arial"/>
-          <w:color w:val="323232"/>
-        </w:rPr>
-        <w:t>疗</w:t>
-      </w:r>
-      <w:r>
-        <w:rPr>
-          <w:rFonts w:ascii="宋体" w:eastAsia="宋体" w:hAnsi="宋体" w:cs="MS Mincho"/>
-          <w:color w:val="323232"/>
-        </w:rPr>
-        <w:t>大数据行</w:t>
-      </w:r>
-      <w:r>
-        <w:rPr>
-          <w:rFonts w:ascii="宋体" w:eastAsia="宋体" w:hAnsi="宋体" w:cs="Arial"/>
-          <w:color w:val="323232"/>
-        </w:rPr>
-        <w:t>业应</w:t>
-      </w:r>
-      <w:r>
-        <w:rPr>
-          <w:rFonts w:ascii="宋体" w:eastAsia="宋体" w:hAnsi="宋体" w:cs="MS Mincho"/>
-          <w:color w:val="323232"/>
-        </w:rPr>
-        <w:t>用存在的重大技</w:t>
-      </w:r>
-      <w:r>
-        <w:rPr>
-          <w:rFonts w:ascii="宋体" w:eastAsia="宋体" w:hAnsi="宋体" w:cs="Arial"/>
-          <w:color w:val="323232"/>
-        </w:rPr>
-        <w:t>术</w:t>
-      </w:r>
-      <w:r>
-        <w:rPr>
-          <w:rFonts w:ascii="宋体" w:eastAsia="宋体" w:hAnsi="宋体" w:cs="MS Mincho"/>
-          <w:color w:val="323232"/>
-        </w:rPr>
-        <w:t>瓶</w:t>
-      </w:r>
-      <w:r>
-        <w:rPr>
-          <w:rFonts w:ascii="宋体" w:eastAsia="宋体" w:hAnsi="宋体" w:cs="Arial"/>
-          <w:color w:val="323232"/>
-        </w:rPr>
-        <w:t>颈</w:t>
-      </w:r>
-      <w:r>
-        <w:rPr>
-          <w:rFonts w:ascii="宋体" w:eastAsia="宋体" w:hAnsi="宋体" w:cs="MS Mincho"/>
-          <w:color w:val="323232"/>
-        </w:rPr>
-        <w:t>，以国家的医</w:t>
-      </w:r>
-      <w:r>
-        <w:rPr>
-          <w:rFonts w:ascii="宋体" w:eastAsia="宋体" w:hAnsi="宋体" w:cs="Arial"/>
-          <w:color w:val="323232"/>
-        </w:rPr>
-        <w:t>疗卫</w:t>
-      </w:r>
-      <w:r>
-        <w:rPr>
-          <w:rFonts w:ascii="宋体" w:eastAsia="宋体" w:hAnsi="宋体" w:cs="MS Mincho"/>
-          <w:color w:val="323232"/>
-        </w:rPr>
-        <w:t>生行</w:t>
-      </w:r>
-      <w:r>
-        <w:rPr>
-          <w:rFonts w:ascii="宋体" w:eastAsia="宋体" w:hAnsi="宋体" w:cs="Arial"/>
-          <w:color w:val="323232"/>
-        </w:rPr>
-        <w:t>业</w:t>
-      </w:r>
-      <w:r>
-        <w:rPr>
-          <w:rFonts w:ascii="宋体" w:eastAsia="宋体" w:hAnsi="宋体" w:cs="MS Mincho"/>
-          <w:color w:val="323232"/>
-        </w:rPr>
-        <w:t>需求</w:t>
-      </w:r>
-      <w:r>
-        <w:rPr>
-          <w:rFonts w:ascii="宋体" w:eastAsia="宋体" w:hAnsi="宋体" w:cs="Arial"/>
-          <w:color w:val="323232"/>
-        </w:rPr>
-        <w:t>为导</w:t>
-      </w:r>
-      <w:r>
-        <w:rPr>
-          <w:rFonts w:ascii="宋体" w:eastAsia="宋体" w:hAnsi="宋体" w:cs="MS Mincho"/>
-          <w:color w:val="323232"/>
-        </w:rPr>
-        <w:t>向，承担国家重大任</w:t>
-      </w:r>
-      <w:r>
-        <w:rPr>
-          <w:rFonts w:ascii="宋体" w:eastAsia="宋体" w:hAnsi="宋体" w:cs="Arial"/>
-          <w:color w:val="323232"/>
-        </w:rPr>
-        <w:t>务</w:t>
-      </w:r>
-      <w:r>
-        <w:rPr>
-          <w:rFonts w:ascii="宋体" w:eastAsia="宋体" w:hAnsi="宋体" w:cs="MS Mincho"/>
-          <w:color w:val="323232"/>
-        </w:rPr>
-        <w:t>和企</w:t>
-      </w:r>
-      <w:r>
-        <w:rPr>
-          <w:rFonts w:ascii="宋体" w:eastAsia="宋体" w:hAnsi="宋体" w:cs="Arial"/>
-          <w:color w:val="323232"/>
-        </w:rPr>
-        <w:t>业</w:t>
-      </w:r>
-      <w:r>
-        <w:rPr>
-          <w:rFonts w:ascii="宋体" w:eastAsia="宋体" w:hAnsi="宋体" w:cs="MS Mincho"/>
-          <w:color w:val="323232"/>
-        </w:rPr>
-        <w:t>提出的攻关研究</w:t>
-      </w:r>
-      <w:r>
-        <w:rPr>
-          <w:rFonts w:ascii="宋体" w:eastAsia="宋体" w:hAnsi="宋体" w:cs="Arial"/>
-          <w:color w:val="323232"/>
-        </w:rPr>
-        <w:t>项</w:t>
-      </w:r>
-      <w:r>
-        <w:rPr>
-          <w:rFonts w:ascii="宋体" w:eastAsia="宋体" w:hAnsi="宋体" w:cs="MS Mincho"/>
-          <w:color w:val="323232"/>
-        </w:rPr>
-        <w:t>目，开展医</w:t>
+        <w:t>新的沃土，开展医</w:t>
       </w:r>
       <w:r>
         <w:rPr>
@@ -25545,55 +25106,83 @@
           <w:rFonts w:ascii="宋体" w:eastAsia="宋体" w:hAnsi="宋体" w:cs="MS Mincho"/>
           <w:color w:val="323232"/>
         </w:rPr>
-        <w:t>第四，我</w:t>
-      </w:r>
-      <w:r>
-        <w:rPr>
-          <w:rFonts w:ascii="宋体" w:eastAsia="宋体" w:hAnsi="宋体" w:cs="Arial" w:hint="eastAsia"/>
-          <w:color w:val="323232"/>
-        </w:rPr>
-        <w:t>们</w:t>
-      </w:r>
-      <w:r>
-        <w:rPr>
-          <w:rFonts w:ascii="宋体" w:eastAsia="宋体" w:hAnsi="宋体" w:cs="MS Mincho"/>
-          <w:color w:val="323232"/>
-        </w:rPr>
-        <w:t>可以集聚和培育一批国</w:t>
+        <w:t>第四，建立医</w:t>
       </w:r>
       <w:r>
         <w:rPr>
           <w:rFonts w:ascii="宋体" w:eastAsia="宋体" w:hAnsi="宋体" w:cs="Arial"/>
           <w:color w:val="323232"/>
         </w:rPr>
-        <w:t>际</w:t>
-      </w:r>
-      <w:r>
-        <w:rPr>
-          <w:rFonts w:ascii="宋体" w:eastAsia="宋体" w:hAnsi="宋体" w:cs="MS Mincho"/>
-          <w:color w:val="323232"/>
-        </w:rPr>
-        <w:t>化</w:t>
+        <w:t>疗</w:t>
+      </w:r>
+      <w:r>
+        <w:rPr>
+          <w:rFonts w:ascii="宋体" w:eastAsia="宋体" w:hAnsi="宋体" w:cs="MS Mincho"/>
+          <w:color w:val="323232"/>
+        </w:rPr>
+        <w:t>大数据</w:t>
       </w:r>
       <w:r>
         <w:rPr>
           <w:rFonts w:ascii="宋体" w:eastAsia="宋体" w:hAnsi="宋体" w:cs="Arial"/>
           <w:color w:val="323232"/>
         </w:rPr>
-        <w:t>优</w:t>
-      </w:r>
-      <w:r>
-        <w:rPr>
-          <w:rFonts w:ascii="宋体" w:eastAsia="宋体" w:hAnsi="宋体" w:cs="MS Mincho"/>
-          <w:color w:val="323232"/>
-        </w:rPr>
-        <w:t>秀</w:t>
+        <w:t>应</w:t>
+      </w:r>
+      <w:r>
+        <w:rPr>
+          <w:rFonts w:ascii="宋体" w:eastAsia="宋体" w:hAnsi="宋体" w:cs="MS Mincho"/>
+          <w:color w:val="323232"/>
+        </w:rPr>
+        <w:t>用技</w:t>
       </w:r>
       <w:r>
         <w:rPr>
           <w:rFonts w:ascii="宋体" w:eastAsia="宋体" w:hAnsi="宋体" w:cs="Arial"/>
           <w:color w:val="323232"/>
         </w:rPr>
+        <w:t>术</w:t>
+      </w:r>
+      <w:r>
+        <w:rPr>
+          <w:rFonts w:ascii="宋体" w:eastAsia="宋体" w:hAnsi="宋体" w:cs="MS Mincho"/>
+          <w:color w:val="323232"/>
+        </w:rPr>
+        <w:t>的人才培养平台，</w:t>
+      </w:r>
+      <w:r>
+        <w:rPr>
+          <w:rFonts w:ascii="宋体" w:eastAsia="宋体" w:hAnsi="宋体" w:cs="Arial"/>
+          <w:color w:val="323232"/>
+        </w:rPr>
+        <w:t>为</w:t>
+      </w:r>
+      <w:r>
+        <w:rPr>
+          <w:rFonts w:ascii="宋体" w:eastAsia="宋体" w:hAnsi="宋体" w:cs="MS Mincho"/>
+          <w:color w:val="323232"/>
+        </w:rPr>
+        <w:t>医</w:t>
+      </w:r>
+      <w:r>
+        <w:rPr>
+          <w:rFonts w:ascii="宋体" w:eastAsia="宋体" w:hAnsi="宋体" w:cs="Arial"/>
+          <w:color w:val="323232"/>
+        </w:rPr>
+        <w:t>疗</w:t>
+      </w:r>
+      <w:r>
+        <w:rPr>
+          <w:rFonts w:ascii="宋体" w:eastAsia="宋体" w:hAnsi="宋体" w:cs="MS Mincho"/>
+          <w:color w:val="323232"/>
+        </w:rPr>
+        <w:t>大数据</w:t>
+      </w:r>
+      <w:r>
+        <w:rPr>
+          <w:rFonts w:ascii="宋体" w:eastAsia="宋体" w:hAnsi="宋体" w:cs="Arial"/>
+          <w:color w:val="323232"/>
+        </w:rPr>
         <w:t>创</w:t>
       </w:r>
       <w:r>
@@ -25601,195 +25190,13 @@
           <w:rFonts w:ascii="宋体" w:eastAsia="宋体" w:hAnsi="宋体" w:cs="MS Mincho"/>
           <w:color w:val="323232"/>
         </w:rPr>
-        <w:t>新人才，充分利用各大高校、研究机构及相关企</w:t>
+        <w:t>新工作提供源</w:t>
       </w:r>
       <w:r>
         <w:rPr>
           <w:rFonts w:ascii="宋体" w:eastAsia="宋体" w:hAnsi="宋体" w:cs="Arial"/>
           <w:color w:val="323232"/>
         </w:rPr>
-        <w:t>业</w:t>
-      </w:r>
-      <w:r>
-        <w:rPr>
-          <w:rFonts w:ascii="宋体" w:eastAsia="宋体" w:hAnsi="宋体" w:cs="MS Mincho"/>
-          <w:color w:val="323232"/>
-        </w:rPr>
-        <w:t>基</w:t>
-      </w:r>
-      <w:r>
-        <w:rPr>
-          <w:rFonts w:ascii="宋体" w:eastAsia="宋体" w:hAnsi="宋体" w:cs="Arial"/>
-          <w:color w:val="323232"/>
-        </w:rPr>
-        <w:t>础</w:t>
-      </w:r>
-      <w:r>
-        <w:rPr>
-          <w:rFonts w:ascii="宋体" w:eastAsia="宋体" w:hAnsi="宋体" w:cs="MS Mincho"/>
-          <w:color w:val="323232"/>
-        </w:rPr>
-        <w:t>及</w:t>
-      </w:r>
-      <w:r>
-        <w:rPr>
-          <w:rFonts w:ascii="宋体" w:eastAsia="宋体" w:hAnsi="宋体" w:cs="Arial"/>
-          <w:color w:val="323232"/>
-        </w:rPr>
-        <w:t>资</w:t>
-      </w:r>
-      <w:r>
-        <w:rPr>
-          <w:rFonts w:ascii="宋体" w:eastAsia="宋体" w:hAnsi="宋体" w:cs="MS Mincho"/>
-          <w:color w:val="323232"/>
-        </w:rPr>
-        <w:t>源，形成跨学科跨</w:t>
-      </w:r>
-      <w:r>
-        <w:rPr>
-          <w:rFonts w:ascii="宋体" w:eastAsia="宋体" w:hAnsi="宋体" w:cs="Arial"/>
-          <w:color w:val="323232"/>
-        </w:rPr>
-        <w:t>领</w:t>
-      </w:r>
-      <w:r>
-        <w:rPr>
-          <w:rFonts w:ascii="宋体" w:eastAsia="宋体" w:hAnsi="宋体" w:cs="MS Mincho"/>
-          <w:color w:val="323232"/>
-        </w:rPr>
-        <w:t>域</w:t>
-      </w:r>
-      <w:r>
-        <w:rPr>
-          <w:rFonts w:ascii="宋体" w:eastAsia="宋体" w:hAnsi="宋体" w:cs="Arial"/>
-          <w:color w:val="323232"/>
-        </w:rPr>
-        <w:t>联</w:t>
-      </w:r>
-      <w:r>
-        <w:rPr>
-          <w:rFonts w:ascii="宋体" w:eastAsia="宋体" w:hAnsi="宋体" w:cs="MS Mincho"/>
-          <w:color w:val="323232"/>
-        </w:rPr>
-        <w:t>合培养、多形式培</w:t>
-      </w:r>
-      <w:r>
-        <w:rPr>
-          <w:rFonts w:ascii="宋体" w:eastAsia="宋体" w:hAnsi="宋体" w:cs="Arial"/>
-          <w:color w:val="323232"/>
-        </w:rPr>
-        <w:t>训</w:t>
-      </w:r>
-      <w:r>
-        <w:rPr>
-          <w:rFonts w:ascii="宋体" w:eastAsia="宋体" w:hAnsi="宋体" w:cs="MS Mincho"/>
-          <w:color w:val="323232"/>
-        </w:rPr>
-        <w:t>模式和系</w:t>
-      </w:r>
-      <w:r>
-        <w:rPr>
-          <w:rFonts w:ascii="宋体" w:eastAsia="宋体" w:hAnsi="宋体" w:cs="Arial"/>
-          <w:color w:val="323232"/>
-        </w:rPr>
-        <w:t>统</w:t>
-      </w:r>
-      <w:r>
-        <w:rPr>
-          <w:rFonts w:ascii="宋体" w:eastAsia="宋体" w:hAnsi="宋体" w:cs="MS Mincho"/>
-          <w:color w:val="323232"/>
-        </w:rPr>
-        <w:t>，建立医</w:t>
-      </w:r>
-      <w:r>
-        <w:rPr>
-          <w:rFonts w:ascii="宋体" w:eastAsia="宋体" w:hAnsi="宋体" w:cs="Arial"/>
-          <w:color w:val="323232"/>
-        </w:rPr>
-        <w:t>疗</w:t>
-      </w:r>
-      <w:r>
-        <w:rPr>
-          <w:rFonts w:ascii="宋体" w:eastAsia="宋体" w:hAnsi="宋体" w:cs="MS Mincho"/>
-          <w:color w:val="323232"/>
-        </w:rPr>
-        <w:t>大数据</w:t>
-      </w:r>
-      <w:r>
-        <w:rPr>
-          <w:rFonts w:ascii="宋体" w:eastAsia="宋体" w:hAnsi="宋体" w:cs="Arial"/>
-          <w:color w:val="323232"/>
-        </w:rPr>
-        <w:t>应</w:t>
-      </w:r>
-      <w:r>
-        <w:rPr>
-          <w:rFonts w:ascii="宋体" w:eastAsia="宋体" w:hAnsi="宋体" w:cs="MS Mincho"/>
-          <w:color w:val="323232"/>
-        </w:rPr>
-        <w:t>用技</w:t>
-      </w:r>
-      <w:r>
-        <w:rPr>
-          <w:rFonts w:ascii="宋体" w:eastAsia="宋体" w:hAnsi="宋体" w:cs="Arial"/>
-          <w:color w:val="323232"/>
-        </w:rPr>
-        <w:t>术</w:t>
-      </w:r>
-      <w:r>
-        <w:rPr>
-          <w:rFonts w:ascii="宋体" w:eastAsia="宋体" w:hAnsi="宋体" w:cs="MS Mincho"/>
-          <w:color w:val="323232"/>
-        </w:rPr>
-        <w:t>的人才培养平台，</w:t>
-      </w:r>
-      <w:r>
-        <w:rPr>
-          <w:rFonts w:ascii="宋体" w:eastAsia="宋体" w:hAnsi="宋体" w:cs="Arial"/>
-          <w:color w:val="323232"/>
-        </w:rPr>
-        <w:t>为</w:t>
-      </w:r>
-      <w:r>
-        <w:rPr>
-          <w:rFonts w:ascii="宋体" w:eastAsia="宋体" w:hAnsi="宋体" w:cs="MS Mincho"/>
-          <w:color w:val="323232"/>
-        </w:rPr>
-        <w:t>医</w:t>
-      </w:r>
-      <w:r>
-        <w:rPr>
-          <w:rFonts w:ascii="宋体" w:eastAsia="宋体" w:hAnsi="宋体" w:cs="Arial"/>
-          <w:color w:val="323232"/>
-        </w:rPr>
-        <w:t>疗</w:t>
-      </w:r>
-      <w:r>
-        <w:rPr>
-          <w:rFonts w:ascii="宋体" w:eastAsia="宋体" w:hAnsi="宋体" w:cs="MS Mincho"/>
-          <w:color w:val="323232"/>
-        </w:rPr>
-        <w:t>大数据</w:t>
-      </w:r>
-      <w:r>
-        <w:rPr>
-          <w:rFonts w:ascii="宋体" w:eastAsia="宋体" w:hAnsi="宋体" w:cs="Arial"/>
-          <w:color w:val="323232"/>
-        </w:rPr>
-        <w:t>创</w:t>
-      </w:r>
-      <w:r>
-        <w:rPr>
-          <w:rFonts w:ascii="宋体" w:eastAsia="宋体" w:hAnsi="宋体" w:cs="MS Mincho"/>
-          <w:color w:val="323232"/>
-        </w:rPr>
-        <w:t>新工作提供源</w:t>
-      </w:r>
-      <w:r>
-        <w:rPr>
-          <w:rFonts w:ascii="宋体" w:eastAsia="宋体" w:hAnsi="宋体" w:cs="Arial"/>
-          <w:color w:val="323232"/>
-        </w:rPr>
         <w:t>动</w:t>
       </w:r>
       <w:r>
@@ -25797,85 +25204,14 @@
           <w:rFonts w:ascii="宋体" w:eastAsia="宋体" w:hAnsi="宋体" w:cs="MS Mincho"/>
           <w:color w:val="323232"/>
         </w:rPr>
-        <w:t>力。充分</w:t>
-      </w:r>
-      <w:r>
-        <w:rPr>
-          <w:rFonts w:ascii="宋体" w:eastAsia="宋体" w:hAnsi="宋体" w:cs="Arial"/>
-          <w:color w:val="323232"/>
-        </w:rPr>
-        <w:t>发挥</w:t>
-      </w:r>
-      <w:r>
-        <w:rPr>
-          <w:rFonts w:ascii="宋体" w:eastAsia="宋体" w:hAnsi="宋体" w:cs="MS Mincho"/>
-          <w:color w:val="323232"/>
-        </w:rPr>
-        <w:t>上海市建</w:t>
-      </w:r>
-      <w:r>
-        <w:rPr>
-          <w:rFonts w:ascii="宋体" w:eastAsia="宋体" w:hAnsi="宋体" w:cs="Arial"/>
-          <w:color w:val="323232"/>
-        </w:rPr>
-        <w:t>设</w:t>
-      </w:r>
-      <w:r>
-        <w:rPr>
-          <w:rFonts w:ascii="宋体" w:eastAsia="宋体" w:hAnsi="宋体" w:cs="MS Mincho"/>
-          <w:color w:val="323232"/>
-        </w:rPr>
-        <w:t>科</w:t>
-      </w:r>
-      <w:r>
-        <w:rPr>
-          <w:rFonts w:ascii="宋体" w:eastAsia="宋体" w:hAnsi="宋体" w:cs="Arial"/>
-          <w:color w:val="323232"/>
-        </w:rPr>
-        <w:t>创</w:t>
-      </w:r>
-      <w:r>
-        <w:rPr>
-          <w:rFonts w:ascii="宋体" w:eastAsia="宋体" w:hAnsi="宋体" w:cs="MS Mincho"/>
-          <w:color w:val="323232"/>
-        </w:rPr>
-        <w:t>中心的相关政策</w:t>
-      </w:r>
-      <w:r>
-        <w:rPr>
-          <w:rFonts w:ascii="宋体" w:eastAsia="宋体" w:hAnsi="宋体" w:cs="Arial"/>
-          <w:color w:val="323232"/>
-        </w:rPr>
-        <w:t>优势</w:t>
-      </w:r>
-      <w:r>
-        <w:rPr>
-          <w:rFonts w:ascii="宋体" w:eastAsia="宋体" w:hAnsi="宋体" w:cs="MS Mincho"/>
-          <w:color w:val="323232"/>
-        </w:rPr>
-        <w:t>，集聚和吸引各</w:t>
-      </w:r>
-      <w:r>
-        <w:rPr>
-          <w:rFonts w:ascii="宋体" w:eastAsia="宋体" w:hAnsi="宋体" w:cs="Arial"/>
-          <w:color w:val="323232"/>
-        </w:rPr>
-        <w:t>类优</w:t>
-      </w:r>
-      <w:r>
-        <w:rPr>
-          <w:rFonts w:ascii="宋体" w:eastAsia="宋体" w:hAnsi="宋体" w:cs="MS Mincho"/>
-          <w:color w:val="323232"/>
-        </w:rPr>
-        <w:t>秀人才，形</w:t>
-      </w:r>
-      <w:r>
-        <w:rPr>
-          <w:rFonts w:ascii="宋体" w:eastAsia="宋体" w:hAnsi="宋体" w:cs="MS Mincho"/>
-          <w:color w:val="323232"/>
-        </w:rPr>
-        <w:lastRenderedPageBreak/>
-        <w:t>成一支</w:t>
+        <w:t>力，</w:t>
+      </w:r>
+      <w:r>
+        <w:rPr>
+          <w:rFonts w:ascii="宋体" w:eastAsia="宋体" w:hAnsi="宋体" w:cs="MS Mincho"/>
+          <w:color w:val="323232"/>
+        </w:rPr>
+        <w:t>形成一支</w:t>
       </w:r>
       <w:r>
         <w:rPr>
@@ -26312,139 +25648,13 @@
           <w:rFonts w:ascii="宋体" w:eastAsia="宋体" w:hAnsi="宋体" w:cs="MS Mincho"/>
           <w:color w:val="323232"/>
         </w:rPr>
-        <w:t>决策能力，提升医</w:t>
+        <w:t>决策能力，服</w:t>
       </w:r>
       <w:r>
         <w:rPr>
           <w:rFonts w:ascii="宋体" w:eastAsia="宋体" w:hAnsi="宋体" w:cs="Arial"/>
           <w:color w:val="323232"/>
         </w:rPr>
-        <w:t>疗质</w:t>
-      </w:r>
-      <w:r>
-        <w:rPr>
-          <w:rFonts w:ascii="宋体" w:eastAsia="宋体" w:hAnsi="宋体" w:cs="MS Mincho"/>
-          <w:color w:val="323232"/>
-        </w:rPr>
-        <w:t>量</w:t>
-      </w:r>
-      <w:r>
-        <w:rPr>
-          <w:rFonts w:ascii="宋体" w:eastAsia="宋体" w:hAnsi="宋体" w:cs="Arial"/>
-          <w:color w:val="323232"/>
-        </w:rPr>
-        <w:t>监</w:t>
-      </w:r>
-      <w:r>
-        <w:rPr>
-          <w:rFonts w:ascii="宋体" w:eastAsia="宋体" w:hAnsi="宋体" w:cs="MS Mincho"/>
-          <w:color w:val="323232"/>
-        </w:rPr>
-        <w:t>管、</w:t>
-      </w:r>
-      <w:r>
-        <w:rPr>
-          <w:rFonts w:ascii="宋体" w:eastAsia="宋体" w:hAnsi="宋体" w:cs="Arial"/>
-          <w:color w:val="323232"/>
-        </w:rPr>
-        <w:t>临</w:t>
-      </w:r>
-      <w:r>
-        <w:rPr>
-          <w:rFonts w:ascii="宋体" w:eastAsia="宋体" w:hAnsi="宋体" w:cs="MS Mincho"/>
-          <w:color w:val="323232"/>
-        </w:rPr>
-        <w:t>床</w:t>
-      </w:r>
-      <w:r>
-        <w:rPr>
-          <w:rFonts w:ascii="宋体" w:eastAsia="宋体" w:hAnsi="宋体" w:cs="Arial"/>
-          <w:color w:val="323232"/>
-        </w:rPr>
-        <w:t>辅</w:t>
-      </w:r>
-      <w:r>
-        <w:rPr>
-          <w:rFonts w:ascii="宋体" w:eastAsia="宋体" w:hAnsi="宋体" w:cs="MS Mincho"/>
-          <w:color w:val="323232"/>
-        </w:rPr>
-        <w:t>助</w:t>
-      </w:r>
-      <w:r>
-        <w:rPr>
-          <w:rFonts w:ascii="宋体" w:eastAsia="宋体" w:hAnsi="宋体" w:cs="Arial"/>
-          <w:color w:val="323232"/>
-        </w:rPr>
-        <w:t>诊疗</w:t>
-      </w:r>
-      <w:r>
-        <w:rPr>
-          <w:rFonts w:ascii="宋体" w:eastAsia="宋体" w:hAnsi="宋体" w:cs="MS Mincho"/>
-          <w:color w:val="323232"/>
-        </w:rPr>
-        <w:t>、</w:t>
-      </w:r>
-      <w:r>
-        <w:rPr>
-          <w:rFonts w:ascii="宋体" w:eastAsia="宋体" w:hAnsi="宋体" w:cs="Arial"/>
-          <w:color w:val="323232"/>
-        </w:rPr>
-        <w:t>卫</w:t>
-      </w:r>
-      <w:r>
-        <w:rPr>
-          <w:rFonts w:ascii="宋体" w:eastAsia="宋体" w:hAnsi="宋体" w:cs="MS Mincho"/>
-          <w:color w:val="323232"/>
-        </w:rPr>
-        <w:t>生</w:t>
-      </w:r>
-      <w:r>
-        <w:rPr>
-          <w:rFonts w:ascii="宋体" w:eastAsia="宋体" w:hAnsi="宋体" w:cs="Arial"/>
-          <w:color w:val="323232"/>
-        </w:rPr>
-        <w:t>经济</w:t>
-      </w:r>
-      <w:r>
-        <w:rPr>
-          <w:rFonts w:ascii="宋体" w:eastAsia="宋体" w:hAnsi="宋体" w:cs="MS Mincho"/>
-          <w:color w:val="323232"/>
-        </w:rPr>
-        <w:t>分析、公共</w:t>
-      </w:r>
-      <w:r>
-        <w:rPr>
-          <w:rFonts w:ascii="宋体" w:eastAsia="宋体" w:hAnsi="宋体" w:cs="Arial"/>
-          <w:color w:val="323232"/>
-        </w:rPr>
-        <w:t>卫</w:t>
-      </w:r>
-      <w:r>
-        <w:rPr>
-          <w:rFonts w:ascii="宋体" w:eastAsia="宋体" w:hAnsi="宋体" w:cs="MS Mincho"/>
-          <w:color w:val="323232"/>
-        </w:rPr>
-        <w:t>生政策</w:t>
-      </w:r>
-      <w:r>
-        <w:rPr>
-          <w:rFonts w:ascii="宋体" w:eastAsia="宋体" w:hAnsi="宋体" w:cs="Arial"/>
-          <w:color w:val="323232"/>
-        </w:rPr>
-        <w:t>评</w:t>
-      </w:r>
-      <w:r>
-        <w:rPr>
-          <w:rFonts w:ascii="宋体" w:eastAsia="宋体" w:hAnsi="宋体" w:cs="MS Mincho"/>
-          <w:color w:val="323232"/>
-        </w:rPr>
-        <w:t>价水平，并服</w:t>
-      </w:r>
-      <w:r>
-        <w:rPr>
-          <w:rFonts w:ascii="宋体" w:eastAsia="宋体" w:hAnsi="宋体" w:cs="Arial"/>
-          <w:color w:val="323232"/>
-        </w:rPr>
         <w:t>务</w:t>
       </w:r>
       <w:r>
@@ -26452,7 +25662,15 @@
           <w:rFonts w:ascii="宋体" w:eastAsia="宋体" w:hAnsi="宋体" w:cs="MS Mincho"/>
           <w:color w:val="323232"/>
         </w:rPr>
-        <w:t>于健康、医</w:t>
+        <w:t>于健</w:t>
+      </w:r>
+      <w:r>
+        <w:rPr>
+          <w:rFonts w:ascii="宋体" w:eastAsia="宋体" w:hAnsi="宋体" w:cs="MS Mincho"/>
+          <w:color w:val="323232"/>
+        </w:rPr>
+        <w:lastRenderedPageBreak/>
+        <w:t>康、医</w:t>
       </w:r>
       <w:r>
         <w:rPr>
@@ -27008,6 +26226,56 @@
     </w:p>
     <w:p>
       <w:pPr>
+        <w:spacing w:line="440" w:lineRule="exact"/>
+        <w:ind w:firstLineChars="200" w:firstLine="500"/>
+        <w:rPr>
+          <w:rFonts w:ascii="宋体" w:hAnsi="宋体"/>
+          <w:spacing w:val="10"/>
+        </w:rPr>
+      </w:pPr>
+    </w:p>
+    <w:p>
+      <w:pPr>
+        <w:spacing w:line="440" w:lineRule="exact"/>
+        <w:ind w:firstLineChars="200" w:firstLine="500"/>
+        <w:rPr>
+          <w:rFonts w:ascii="宋体" w:hAnsi="宋体"/>
+          <w:spacing w:val="10"/>
+        </w:rPr>
+      </w:pPr>
+    </w:p>
+    <w:p>
+      <w:pPr>
+        <w:spacing w:line="440" w:lineRule="exact"/>
+        <w:ind w:firstLineChars="200" w:firstLine="500"/>
+        <w:rPr>
+          <w:rFonts w:ascii="宋体" w:hAnsi="宋体"/>
+          <w:spacing w:val="10"/>
+        </w:rPr>
+      </w:pPr>
+    </w:p>
+    <w:p>
+      <w:pPr>
+        <w:spacing w:line="440" w:lineRule="exact"/>
+        <w:ind w:firstLineChars="200" w:firstLine="500"/>
+        <w:rPr>
+          <w:rFonts w:ascii="宋体" w:hAnsi="宋体"/>
+          <w:spacing w:val="10"/>
+        </w:rPr>
+      </w:pPr>
+    </w:p>
+    <w:p>
+      <w:pPr>
+        <w:spacing w:line="440" w:lineRule="exact"/>
+        <w:ind w:firstLineChars="200" w:firstLine="500"/>
+        <w:rPr>
+          <w:rFonts w:ascii="宋体" w:hAnsi="宋体"/>
+          <w:spacing w:val="10"/>
+        </w:rPr>
+      </w:pPr>
+    </w:p>
+    <w:p>
+      <w:pPr>
         <w:spacing w:line="640" w:lineRule="exact"/>
         <w:rPr>
           <w:rFonts w:ascii="宋体" w:hAnsi="宋体"/>
@@ -27022,7 +26290,7 @@
       <w:pPr>
         <w:pStyle w:val="1"/>
       </w:pPr>
-      <w:bookmarkStart w:id="42" w:name="_Toc524325711"/>
+      <w:bookmarkStart w:id="41" w:name="_Toc524377622"/>
       <w:r>
         <w:rPr>
           <w:rFonts w:hint="eastAsia"/>
@@ -27043,7 +26311,7 @@
         <w:t>论</w:t>
       </w:r>
       <w:bookmarkEnd w:id="13"/>
-      <w:bookmarkEnd w:id="42"/>
+      <w:bookmarkEnd w:id="41"/>
     </w:p>
     <w:p>
       <w:pPr>
@@ -27121,10 +26389,10 @@
           <w:spacing w:val="10"/>
         </w:rPr>
       </w:pPr>
-      <w:bookmarkStart w:id="43" w:name="OLE_LINK20"/>
-      <w:bookmarkStart w:id="44" w:name="OLE_LINK21"/>
-      <w:bookmarkStart w:id="45" w:name="OLE_LINK18"/>
-      <w:bookmarkStart w:id="46" w:name="OLE_LINK19"/>
+      <w:bookmarkStart w:id="42" w:name="OLE_LINK20"/>
+      <w:bookmarkStart w:id="43" w:name="OLE_LINK21"/>
+      <w:bookmarkStart w:id="44" w:name="OLE_LINK18"/>
+      <w:bookmarkStart w:id="45" w:name="OLE_LINK19"/>
       <w:r>
         <w:rPr>
           <w:rFonts w:ascii="宋体" w:eastAsia="宋体" w:hAnsi="宋体"/>
@@ -27132,8 +26400,8 @@
         </w:rPr>
         <w:t>“</w:t>
       </w:r>
+      <w:bookmarkEnd w:id="42"/>
       <w:bookmarkEnd w:id="43"/>
-      <w:bookmarkEnd w:id="44"/>
       <w:r>
         <w:rPr>
           <w:rFonts w:ascii="宋体" w:eastAsia="宋体" w:hAnsi="宋体" w:hint="eastAsia"/>
@@ -27155,7 +26423,7 @@
         </w:rPr>
         <w:t>医疗</w:t>
       </w:r>
-      <w:bookmarkStart w:id="47" w:name="OLE_LINK22"/>
+      <w:bookmarkStart w:id="46" w:name="OLE_LINK22"/>
       <w:r>
         <w:rPr>
           <w:rFonts w:ascii="宋体" w:eastAsia="宋体" w:hAnsi="宋体"/>
@@ -27163,7 +26431,7 @@
         </w:rPr>
         <w:t>”</w:t>
       </w:r>
-      <w:bookmarkEnd w:id="47"/>
+      <w:bookmarkEnd w:id="46"/>
       <w:r>
         <w:rPr>
           <w:rFonts w:ascii="宋体" w:eastAsia="宋体" w:hAnsi="宋体" w:hint="eastAsia"/>
@@ -27172,8 +26440,8 @@
         <w:t>的发展浅析</w:t>
       </w:r>
     </w:p>
+    <w:bookmarkEnd w:id="44"/>
     <w:bookmarkEnd w:id="45"/>
-    <w:bookmarkEnd w:id="46"/>
     <w:p>
       <w:pPr>
         <w:spacing w:line="440" w:lineRule="exact"/>
@@ -27386,7 +26654,7 @@
       <w:pPr>
         <w:pStyle w:val="1"/>
       </w:pPr>
-      <w:bookmarkStart w:id="48" w:name="_Toc524325712"/>
+      <w:bookmarkStart w:id="47" w:name="_Toc524377623"/>
       <w:r>
         <w:rPr>
           <w:rFonts w:hint="eastAsia"/>
@@ -27406,7 +26674,7 @@
         </w:rPr>
         <w:t>谢</w:t>
       </w:r>
-      <w:bookmarkEnd w:id="48"/>
+      <w:bookmarkEnd w:id="47"/>
     </w:p>
     <w:p/>
     <w:p>
@@ -27761,32 +27029,21 @@
     </w:p>
     <w:p>
       <w:pPr>
-        <w:spacing w:line="440" w:lineRule="exact"/>
-        <w:rPr>
-          <w:rFonts w:ascii="宋体" w:hAnsi="宋体"/>
-          <w:b/>
-          <w:spacing w:val="10"/>
-          <w:sz w:val="32"/>
-          <w:szCs w:val="32"/>
-        </w:rPr>
-      </w:pPr>
-    </w:p>
-    <w:p>
-      <w:pPr>
         <w:pStyle w:val="1"/>
       </w:pPr>
-      <w:bookmarkStart w:id="49" w:name="_Toc524325713"/>
-      <w:bookmarkStart w:id="50" w:name="_Toc68922997"/>
+      <w:bookmarkStart w:id="48" w:name="_Toc68922997"/>
+      <w:bookmarkStart w:id="49" w:name="_Toc524377624"/>
       <w:r>
         <w:rPr>
           <w:rFonts w:hint="eastAsia"/>
         </w:rPr>
+        <w:lastRenderedPageBreak/>
         <w:t>参考文献</w:t>
       </w:r>
       <w:bookmarkEnd w:id="49"/>
     </w:p>
     <w:p/>
-    <w:bookmarkEnd w:id="50"/>
+    <w:bookmarkEnd w:id="48"/>
     <w:p>
       <w:pPr>
         <w:spacing w:line="440" w:lineRule="exact"/>
@@ -28291,55 +27548,7 @@
           <w:rFonts w:ascii="宋体" w:hAnsi="宋体"/>
           <w:spacing w:val="10"/>
         </w:rPr>
-        <w:t xml:space="preserve">[5] Neha </w:t>
-      </w:r>
-      <w:proofErr w:type="spellStart"/>
-      <w:r>
-        <w:rPr>
-          <w:rFonts w:ascii="宋体" w:hAnsi="宋体"/>
-          <w:spacing w:val="10"/>
-        </w:rPr>
-        <w:t>Narkhede</w:t>
-      </w:r>
-      <w:proofErr w:type="spellEnd"/>
-      <w:r>
-        <w:rPr>
-          <w:rFonts w:ascii="宋体" w:hAnsi="宋体"/>
-          <w:spacing w:val="10"/>
-        </w:rPr>
-        <w:t xml:space="preserve">, Gwen </w:t>
-      </w:r>
-      <w:proofErr w:type="spellStart"/>
-      <w:r>
-        <w:rPr>
-          <w:rFonts w:ascii="宋体" w:hAnsi="宋体"/>
-          <w:spacing w:val="10"/>
-        </w:rPr>
-        <w:t>Shapira</w:t>
-      </w:r>
-      <w:proofErr w:type="spellEnd"/>
-      <w:r>
-        <w:rPr>
-          <w:rFonts w:ascii="宋体" w:hAnsi="宋体"/>
-          <w:spacing w:val="10"/>
-        </w:rPr>
-        <w:t xml:space="preserve">, Todd </w:t>
-      </w:r>
-      <w:proofErr w:type="spellStart"/>
-      <w:r>
-        <w:rPr>
-          <w:rFonts w:ascii="宋体" w:hAnsi="宋体"/>
-          <w:spacing w:val="10"/>
-        </w:rPr>
-        <w:t>Palino</w:t>
-      </w:r>
-      <w:proofErr w:type="spellEnd"/>
-      <w:r>
-        <w:rPr>
-          <w:rFonts w:ascii="宋体" w:hAnsi="宋体"/>
-          <w:spacing w:val="10"/>
-        </w:rPr>
-        <w:t xml:space="preserve">. Kafka: The Definitive Guide. </w:t>
+        <w:t xml:space="preserve">[5] Neha Narkhede, Gwen Shapira, Todd Palino. Kafka: The Definitive Guide. </w:t>
       </w:r>
     </w:p>
     <w:p>
@@ -28441,23 +27650,7 @@
           <w:rFonts w:ascii="宋体" w:hAnsi="宋体"/>
           <w:spacing w:val="10"/>
         </w:rPr>
-        <w:t xml:space="preserve">[7] Nick </w:t>
-      </w:r>
-      <w:proofErr w:type="spellStart"/>
-      <w:r>
-        <w:rPr>
-          <w:rFonts w:ascii="宋体" w:hAnsi="宋体"/>
-          <w:spacing w:val="10"/>
-        </w:rPr>
-        <w:t>Mcclure</w:t>
-      </w:r>
-      <w:proofErr w:type="spellEnd"/>
-      <w:r>
-        <w:rPr>
-          <w:rFonts w:ascii="宋体" w:hAnsi="宋体"/>
-          <w:spacing w:val="10"/>
-        </w:rPr>
-        <w:t>. TensorFlow Machine Learning Cookbook. 2017.</w:t>
+        <w:t>[7] Nick Mcclure. TensorFlow Machine Learning Cookbook. 2017.</w:t>
       </w:r>
     </w:p>
     <w:p>
@@ -28505,7 +27698,7 @@
         </w:rPr>
         <w:t xml:space="preserve">. </w:t>
       </w:r>
-      <w:bookmarkStart w:id="51" w:name="OLE_LINK8"/>
+      <w:bookmarkStart w:id="50" w:name="OLE_LINK8"/>
       <w:r>
         <w:rPr>
           <w:rFonts w:ascii="宋体" w:hAnsi="宋体" w:hint="eastAsia"/>
@@ -28513,7 +27706,7 @@
         </w:rPr>
         <w:t>微服务设计原理与架构</w:t>
       </w:r>
-      <w:bookmarkEnd w:id="51"/>
+      <w:bookmarkEnd w:id="50"/>
       <w:r>
         <w:rPr>
           <w:rFonts w:ascii="宋体" w:hAnsi="宋体"/>
@@ -28874,6 +28067,8 @@
           <w:spacing w:val="10"/>
         </w:rPr>
       </w:pPr>
+      <w:bookmarkStart w:id="51" w:name="_GoBack"/>
+      <w:bookmarkEnd w:id="51"/>
     </w:p>
     <w:p>
       <w:pPr>
@@ -28886,10 +28081,19 @@
     </w:p>
     <w:p>
       <w:pPr>
+        <w:spacing w:line="440" w:lineRule="exact"/>
+        <w:rPr>
+          <w:rFonts w:ascii="宋体" w:hAnsi="宋体"/>
+          <w:spacing w:val="10"/>
+        </w:rPr>
+      </w:pPr>
+    </w:p>
+    <w:p>
+      <w:pPr>
         <w:pStyle w:val="1"/>
       </w:pPr>
       <w:bookmarkStart w:id="52" w:name="_Toc68922999"/>
-      <w:bookmarkStart w:id="53" w:name="_Toc524325714"/>
+      <w:bookmarkStart w:id="53" w:name="_Toc524377625"/>
       <w:r>
         <w:rPr>
           <w:rFonts w:hint="eastAsia"/>
@@ -29043,7 +28247,7 @@
         <w:noProof/>
         <w:lang w:val="zh-CN"/>
       </w:rPr>
-      <w:t>12</w:t>
+      <w:t>23</w:t>
     </w:r>
     <w:r>
       <w:fldChar w:fldCharType="end"/>
@@ -32967,9 +32171,9 @@
   </w:font>
   <w:font w:name="Microsoft YaHei UI">
     <w:charset w:val="86"/>
-    <w:family w:val="swiss"/>
+    <w:family w:val="auto"/>
     <w:pitch w:val="variable"/>
-    <w:sig w:usb0="80000287" w:usb1="2ACF3C50" w:usb2="00000016" w:usb3="00000000" w:csb0="0004001F" w:csb1="00000000"/>
+    <w:sig w:usb0="80000287" w:usb1="28CF3C52" w:usb2="00000016" w:usb3="00000000" w:csb0="0004001F" w:csb1="00000000"/>
   </w:font>
   <w:font w:name="Helvetica">
     <w:panose1 w:val="00000000000000000000"/>
@@ -32977,6 +32181,13 @@
     <w:family w:val="auto"/>
     <w:pitch w:val="variable"/>
     <w:sig w:usb0="E00002FF" w:usb1="5000785B" w:usb2="00000000" w:usb3="00000000" w:csb0="0000019F" w:csb1="00000000"/>
+  </w:font>
+  <w:font w:name="SimSun">
+    <w:panose1 w:val="02010600030101010101"/>
+    <w:charset w:val="86"/>
+    <w:family w:val="auto"/>
+    <w:pitch w:val="variable"/>
+    <w:sig w:usb0="00000003" w:usb1="288F0000" w:usb2="00000016" w:usb3="00000000" w:csb0="00040001" w:csb1="00000000"/>
   </w:font>
   <w:font w:name="Arial">
     <w:panose1 w:val="020B0604020202020204"/>
@@ -32991,13 +32202,6 @@
     <w:family w:val="auto"/>
     <w:pitch w:val="variable"/>
     <w:sig w:usb0="E00002FF" w:usb1="420024FF" w:usb2="00000000" w:usb3="00000000" w:csb0="0000019F" w:csb1="00000000"/>
-  </w:font>
-  <w:font w:name="SimSun">
-    <w:panose1 w:val="02010600030101010101"/>
-    <w:charset w:val="86"/>
-    <w:family w:val="auto"/>
-    <w:pitch w:val="variable"/>
-    <w:sig w:usb0="00000003" w:usb1="080E0000" w:usb2="00000010" w:usb3="00000000" w:csb0="00040001" w:csb1="00000000"/>
   </w:font>
 </w:fonts>
 </file>
@@ -33018,6 +32222,7 @@
   <w:rsids>
     <w:rsidRoot w:val="00156100"/>
     <w:rsid w:val="00156100"/>
+    <w:rsid w:val="005B3D77"/>
     <w:rsid w:val="00CB5C7B"/>
   </w:rsids>
   <m:mathPr>
@@ -33472,7 +32677,7 @@
     <w:basedOn w:val="DefaultParagraphFont"/>
     <w:uiPriority w:val="99"/>
     <w:semiHidden/>
-    <w:rsid w:val="00156100"/>
+    <w:rsid w:val="005B3D77"/>
     <w:rPr>
       <w:color w:val="808080"/>
     </w:rPr>
@@ -33754,7 +32959,7 @@
 </file>
 
 <file path=customXml/itemProps1.xml><?xml version="1.0" encoding="utf-8"?>
-<ds:datastoreItem xmlns:ds="http://schemas.openxmlformats.org/officeDocument/2006/customXml" ds:itemID="{BF245327-8DF2-B947-85E4-ECD4F1C28502}">
+<ds:datastoreItem xmlns:ds="http://schemas.openxmlformats.org/officeDocument/2006/customXml" ds:itemID="{66C6BFEC-298B-FA4C-ABF7-C881D5296ECA}">
   <ds:schemaRefs>
     <ds:schemaRef ds:uri="http://schemas.openxmlformats.org/officeDocument/2006/bibliography"/>
   </ds:schemaRefs>

--- a/graduation_design/my_paper/计算机-雷明-毕业论文.docx
+++ b/graduation_design/my_paper/计算机-雷明-毕业论文.docx
@@ -7,7 +7,7 @@
         <w:pStyle w:val="1"/>
       </w:pPr>
       <w:bookmarkStart w:id="0" w:name="_Toc523678437"/>
-      <w:bookmarkStart w:id="1" w:name="_Toc524377600"/>
+      <w:bookmarkStart w:id="1" w:name="_Toc524411886"/>
       <w:r>
         <w:rPr>
           <w:rFonts w:hint="eastAsia"/>
@@ -994,7 +994,7 @@
       <w:bookmarkStart w:id="6" w:name="_Toc68922875"/>
       <w:bookmarkStart w:id="7" w:name="_Toc68922961"/>
       <w:bookmarkStart w:id="8" w:name="_Toc523678438"/>
-      <w:bookmarkStart w:id="9" w:name="_Toc524377601"/>
+      <w:bookmarkStart w:id="9" w:name="_Toc524411887"/>
       <w:r>
         <w:lastRenderedPageBreak/>
         <w:t>ABSTRACT</w:t>
@@ -1142,7 +1142,7 @@
         <w:pStyle w:val="1"/>
       </w:pPr>
       <w:bookmarkStart w:id="10" w:name="_Toc523678439"/>
-      <w:bookmarkStart w:id="11" w:name="_Toc524377602"/>
+      <w:bookmarkStart w:id="11" w:name="_Toc524411888"/>
       <w:r>
         <w:rPr>
           <w:rFonts w:hint="eastAsia"/>
@@ -1226,7 +1226,7 @@
             </w:rPr>
             <w:fldChar w:fldCharType="separate"/>
           </w:r>
-          <w:hyperlink w:anchor="_Toc524377600" w:history="1">
+          <w:hyperlink w:anchor="_Toc524411886" w:history="1">
             <w:r>
               <w:rPr>
                 <w:rStyle w:val="Hyperlink"/>
@@ -1264,7 +1264,7 @@
               <w:rPr>
                 <w:webHidden/>
               </w:rPr>
-              <w:instrText xml:space="preserve"> PAGEREF _Toc524377600 \h </w:instrText>
+              <w:instrText xml:space="preserve"> PAGEREF _Toc524411886 \h </w:instrText>
             </w:r>
             <w:r>
               <w:rPr>
@@ -1301,7 +1301,7 @@
               <w:szCs w:val="24"/>
             </w:rPr>
           </w:pPr>
-          <w:hyperlink w:anchor="_Toc524377601" w:history="1">
+          <w:hyperlink w:anchor="_Toc524411887" w:history="1">
             <w:r>
               <w:rPr>
                 <w:rStyle w:val="Hyperlink"/>
@@ -1324,7 +1324,7 @@
               <w:rPr>
                 <w:webHidden/>
               </w:rPr>
-              <w:instrText xml:space="preserve"> PAGEREF _Toc524377601 \h </w:instrText>
+              <w:instrText xml:space="preserve"> PAGEREF _Toc524411887 \h </w:instrText>
             </w:r>
             <w:r>
               <w:rPr>
@@ -1361,7 +1361,7 @@
               <w:szCs w:val="24"/>
             </w:rPr>
           </w:pPr>
-          <w:hyperlink w:anchor="_Toc524377602" w:history="1">
+          <w:hyperlink w:anchor="_Toc524411888" w:history="1">
             <w:r>
               <w:rPr>
                 <w:rStyle w:val="Hyperlink"/>
@@ -1399,7 +1399,7 @@
               <w:rPr>
                 <w:webHidden/>
               </w:rPr>
-              <w:instrText xml:space="preserve"> PAGEREF _Toc524377602 \h </w:instrText>
+              <w:instrText xml:space="preserve"> PAGEREF _Toc524411888 \h </w:instrText>
             </w:r>
             <w:r>
               <w:rPr>
@@ -1436,7 +1436,7 @@
               <w:szCs w:val="24"/>
             </w:rPr>
           </w:pPr>
-          <w:hyperlink w:anchor="_Toc524377603" w:history="1">
+          <w:hyperlink w:anchor="_Toc524411889" w:history="1">
             <w:r>
               <w:rPr>
                 <w:rStyle w:val="Hyperlink"/>
@@ -1474,7 +1474,7 @@
               <w:rPr>
                 <w:webHidden/>
               </w:rPr>
-              <w:instrText xml:space="preserve"> PAGEREF _Toc524377603 \h </w:instrText>
+              <w:instrText xml:space="preserve"> PAGEREF _Toc524411889 \h </w:instrText>
             </w:r>
             <w:r>
               <w:rPr>
@@ -1514,7 +1514,7 @@
               <w:szCs w:val="24"/>
             </w:rPr>
           </w:pPr>
-          <w:hyperlink w:anchor="_Toc524377604" w:history="1">
+          <w:hyperlink w:anchor="_Toc524411890" w:history="1">
             <w:r>
               <w:rPr>
                 <w:rStyle w:val="Hyperlink"/>
@@ -1535,7 +1535,7 @@
             <w:r>
               <w:rPr>
                 <w:rStyle w:val="Hyperlink"/>
-                <w:rFonts w:ascii="宋体" w:eastAsia="宋体" w:hAnsi="宋体"/>
+                <w:rFonts w:ascii="Helvetica" w:eastAsia="Helvetica" w:hAnsi="Helvetica" w:cs="Helvetica"/>
                 <w:b/>
               </w:rPr>
               <w:t>“</w:t>
@@ -1543,10 +1543,26 @@
             <w:r>
               <w:rPr>
                 <w:rStyle w:val="Hyperlink"/>
+                <w:rFonts w:ascii="MS Mincho" w:eastAsia="MS Mincho" w:hAnsi="MS Mincho" w:cs="MS Mincho"/>
+                <w:b/>
+              </w:rPr>
+              <w:t>互</w:t>
+            </w:r>
+            <w:r>
+              <w:rPr>
+                <w:rStyle w:val="Hyperlink"/>
                 <w:rFonts w:ascii="宋体" w:eastAsia="宋体" w:hAnsi="宋体" w:hint="eastAsia"/>
                 <w:b/>
               </w:rPr>
-              <w:t>互联网</w:t>
+              <w:t>联</w:t>
+            </w:r>
+            <w:r>
+              <w:rPr>
+                <w:rStyle w:val="Hyperlink"/>
+                <w:rFonts w:ascii="MS Mincho" w:eastAsia="MS Mincho" w:hAnsi="MS Mincho" w:cs="MS Mincho"/>
+                <w:b/>
+              </w:rPr>
+              <w:t>网</w:t>
             </w:r>
             <w:r>
               <w:rPr>
@@ -1559,15 +1575,23 @@
             <w:r>
               <w:rPr>
                 <w:rStyle w:val="Hyperlink"/>
+                <w:rFonts w:ascii="MS Mincho" w:eastAsia="MS Mincho" w:hAnsi="MS Mincho" w:cs="MS Mincho"/>
+                <w:b/>
+              </w:rPr>
+              <w:t>医</w:t>
+            </w:r>
+            <w:r>
+              <w:rPr>
+                <w:rStyle w:val="Hyperlink"/>
                 <w:rFonts w:ascii="宋体" w:eastAsia="宋体" w:hAnsi="宋体" w:hint="eastAsia"/>
                 <w:b/>
               </w:rPr>
-              <w:t>医疗</w:t>
+              <w:t>疗</w:t>
             </w:r>
             <w:r>
               <w:rPr>
                 <w:rStyle w:val="Hyperlink"/>
-                <w:rFonts w:ascii="宋体" w:eastAsia="宋体" w:hAnsi="宋体"/>
+                <w:rFonts w:ascii="Helvetica" w:eastAsia="Helvetica" w:hAnsi="Helvetica" w:cs="Helvetica"/>
                 <w:b/>
               </w:rPr>
               <w:t>”</w:t>
@@ -1575,10 +1599,42 @@
             <w:r>
               <w:rPr>
                 <w:rStyle w:val="Hyperlink"/>
+                <w:rFonts w:ascii="MS Mincho" w:eastAsia="MS Mincho" w:hAnsi="MS Mincho" w:cs="MS Mincho"/>
+                <w:b/>
+              </w:rPr>
+              <w:t>行</w:t>
+            </w:r>
+            <w:r>
+              <w:rPr>
+                <w:rStyle w:val="Hyperlink"/>
                 <w:rFonts w:ascii="宋体" w:eastAsia="宋体" w:hAnsi="宋体" w:hint="eastAsia"/>
                 <w:b/>
               </w:rPr>
-              <w:t>行业发展现状</w:t>
+              <w:t>业发</w:t>
+            </w:r>
+            <w:r>
+              <w:rPr>
+                <w:rStyle w:val="Hyperlink"/>
+                <w:rFonts w:ascii="MS Mincho" w:eastAsia="MS Mincho" w:hAnsi="MS Mincho" w:cs="MS Mincho"/>
+                <w:b/>
+              </w:rPr>
+              <w:t>展</w:t>
+            </w:r>
+            <w:r>
+              <w:rPr>
+                <w:rStyle w:val="Hyperlink"/>
+                <w:rFonts w:ascii="宋体" w:eastAsia="宋体" w:hAnsi="宋体" w:hint="eastAsia"/>
+                <w:b/>
+              </w:rPr>
+              <w:t>现</w:t>
+            </w:r>
+            <w:r>
+              <w:rPr>
+                <w:rStyle w:val="Hyperlink"/>
+                <w:rFonts w:ascii="MS Mincho" w:eastAsia="MS Mincho" w:hAnsi="MS Mincho" w:cs="MS Mincho"/>
+                <w:b/>
+              </w:rPr>
+              <w:t>状</w:t>
             </w:r>
             <w:r>
               <w:rPr>
@@ -1596,7 +1652,7 @@
               <w:rPr>
                 <w:webHidden/>
               </w:rPr>
-              <w:instrText xml:space="preserve"> PAGEREF _Toc524377604 \h </w:instrText>
+              <w:instrText xml:space="preserve"> PAGEREF _Toc524411890 \h </w:instrText>
             </w:r>
             <w:r>
               <w:rPr>
@@ -1636,7 +1692,7 @@
               <w:szCs w:val="24"/>
             </w:rPr>
           </w:pPr>
-          <w:hyperlink w:anchor="_Toc524377605" w:history="1">
+          <w:hyperlink w:anchor="_Toc524411891" w:history="1">
             <w:r>
               <w:rPr>
                 <w:rStyle w:val="Hyperlink"/>
@@ -1657,10 +1713,50 @@
             <w:r>
               <w:rPr>
                 <w:rStyle w:val="Hyperlink"/>
+                <w:rFonts w:ascii="MS Mincho" w:eastAsia="MS Mincho" w:hAnsi="MS Mincho" w:cs="MS Mincho"/>
+                <w:b/>
+              </w:rPr>
+              <w:t>系</w:t>
+            </w:r>
+            <w:r>
+              <w:rPr>
+                <w:rStyle w:val="Hyperlink"/>
                 <w:rFonts w:ascii="宋体" w:eastAsia="宋体" w:hAnsi="宋体" w:hint="eastAsia"/>
                 <w:b/>
               </w:rPr>
-              <w:t>系统技术架构设计与分析</w:t>
+              <w:t>统</w:t>
+            </w:r>
+            <w:r>
+              <w:rPr>
+                <w:rStyle w:val="Hyperlink"/>
+                <w:rFonts w:ascii="MS Mincho" w:eastAsia="MS Mincho" w:hAnsi="MS Mincho" w:cs="MS Mincho"/>
+                <w:b/>
+              </w:rPr>
+              <w:t>技</w:t>
+            </w:r>
+            <w:r>
+              <w:rPr>
+                <w:rStyle w:val="Hyperlink"/>
+                <w:rFonts w:ascii="宋体" w:eastAsia="宋体" w:hAnsi="宋体" w:hint="eastAsia"/>
+                <w:b/>
+              </w:rPr>
+              <w:t>术</w:t>
+            </w:r>
+            <w:r>
+              <w:rPr>
+                <w:rStyle w:val="Hyperlink"/>
+                <w:rFonts w:ascii="MS Mincho" w:eastAsia="MS Mincho" w:hAnsi="MS Mincho" w:cs="MS Mincho"/>
+                <w:b/>
+              </w:rPr>
+              <w:t>架构</w:t>
+            </w:r>
+            <w:r>
+              <w:rPr>
+                <w:rStyle w:val="Hyperlink"/>
+                <w:rFonts w:ascii="宋体" w:eastAsia="宋体" w:hAnsi="宋体" w:hint="eastAsia"/>
+                <w:b/>
+              </w:rPr>
+              <w:t>设计与分析</w:t>
             </w:r>
             <w:r>
               <w:rPr>
@@ -1678,7 +1774,7 @@
               <w:rPr>
                 <w:webHidden/>
               </w:rPr>
-              <w:instrText xml:space="preserve"> PAGEREF _Toc524377605 \h </w:instrText>
+              <w:instrText xml:space="preserve"> PAGEREF _Toc524411891 \h </w:instrText>
             </w:r>
             <w:r>
               <w:rPr>
@@ -1714,7 +1810,7 @@
               <w:szCs w:val="24"/>
             </w:rPr>
           </w:pPr>
-          <w:hyperlink w:anchor="_Toc524377606" w:history="1">
+          <w:hyperlink w:anchor="_Toc524411892" w:history="1">
             <w:r>
               <w:rPr>
                 <w:rStyle w:val="Hyperlink"/>
@@ -1819,7 +1915,7 @@
               <w:rPr>
                 <w:webHidden/>
               </w:rPr>
-              <w:instrText xml:space="preserve"> PAGEREF _Toc524377606 \h </w:instrText>
+              <w:instrText xml:space="preserve"> PAGEREF _Toc524411892 \h </w:instrText>
             </w:r>
             <w:r>
               <w:rPr>
@@ -1855,7 +1951,7 @@
               <w:szCs w:val="24"/>
             </w:rPr>
           </w:pPr>
-          <w:hyperlink w:anchor="_Toc524377607" w:history="1">
+          <w:hyperlink w:anchor="_Toc524411893" w:history="1">
             <w:r>
               <w:rPr>
                 <w:rStyle w:val="Hyperlink"/>
@@ -1875,10 +1971,50 @@
             <w:r>
               <w:rPr>
                 <w:rStyle w:val="Hyperlink"/>
+                <w:rFonts w:ascii="MS Mincho" w:eastAsia="MS Mincho" w:hAnsi="MS Mincho" w:cs="MS Mincho"/>
+                <w:b/>
+              </w:rPr>
+              <w:t>系</w:t>
+            </w:r>
+            <w:r>
+              <w:rPr>
+                <w:rStyle w:val="Hyperlink"/>
                 <w:rFonts w:cs="宋体" w:hint="eastAsia"/>
                 <w:b/>
               </w:rPr>
-              <w:t>系统技术架构层</w:t>
+              <w:t>统</w:t>
+            </w:r>
+            <w:r>
+              <w:rPr>
+                <w:rStyle w:val="Hyperlink"/>
+                <w:rFonts w:ascii="MS Mincho" w:eastAsia="MS Mincho" w:hAnsi="MS Mincho" w:cs="MS Mincho"/>
+                <w:b/>
+              </w:rPr>
+              <w:t>技</w:t>
+            </w:r>
+            <w:r>
+              <w:rPr>
+                <w:rStyle w:val="Hyperlink"/>
+                <w:rFonts w:cs="宋体" w:hint="eastAsia"/>
+                <w:b/>
+              </w:rPr>
+              <w:t>术</w:t>
+            </w:r>
+            <w:r>
+              <w:rPr>
+                <w:rStyle w:val="Hyperlink"/>
+                <w:rFonts w:ascii="MS Mincho" w:eastAsia="MS Mincho" w:hAnsi="MS Mincho" w:cs="MS Mincho"/>
+                <w:b/>
+              </w:rPr>
+              <w:t>架构</w:t>
+            </w:r>
+            <w:r>
+              <w:rPr>
+                <w:rStyle w:val="Hyperlink"/>
+                <w:rFonts w:cs="宋体" w:hint="eastAsia"/>
+                <w:b/>
+              </w:rPr>
+              <w:t>层</w:t>
             </w:r>
             <w:r>
               <w:rPr>
@@ -1912,7 +2048,7 @@
               <w:rPr>
                 <w:webHidden/>
               </w:rPr>
-              <w:instrText xml:space="preserve"> PAGEREF _Toc524377607 \h </w:instrText>
+              <w:instrText xml:space="preserve"> PAGEREF _Toc524411893 \h </w:instrText>
             </w:r>
             <w:r>
               <w:rPr>
@@ -1943,24 +2079,23 @@
           <w:pPr>
             <w:pStyle w:val="TOC3"/>
             <w:rPr>
-              <w:rFonts w:eastAsiaTheme="minorEastAsia"/>
+              <w:rFonts w:asciiTheme="minorHAnsi" w:eastAsiaTheme="minorEastAsia" w:hAnsiTheme="minorHAnsi"/>
               <w:b w:val="0"/>
               <w:iCs w:val="0"/>
               <w:sz w:val="24"/>
               <w:szCs w:val="24"/>
             </w:rPr>
           </w:pPr>
-          <w:hyperlink w:anchor="_Toc524377608" w:history="1">
+          <w:hyperlink w:anchor="_Toc524411894" w:history="1">
             <w:r>
               <w:rPr>
                 <w:rStyle w:val="Hyperlink"/>
-                <w:rFonts w:ascii="宋体" w:hAnsi="宋体"/>
               </w:rPr>
               <w:t>2.2.1</w:t>
             </w:r>
             <w:r>
               <w:rPr>
-                <w:rFonts w:eastAsiaTheme="minorEastAsia"/>
+                <w:rFonts w:asciiTheme="minorHAnsi" w:eastAsiaTheme="minorEastAsia" w:hAnsiTheme="minorHAnsi"/>
                 <w:b w:val="0"/>
                 <w:iCs w:val="0"/>
                 <w:sz w:val="24"/>
@@ -1971,14 +2106,14 @@
             <w:r>
               <w:rPr>
                 <w:rStyle w:val="Hyperlink"/>
-                <w:rFonts w:ascii="宋体" w:hAnsi="宋体" w:cs="MS Mincho" w:hint="eastAsia"/>
+                <w:rFonts w:ascii="MS Mincho" w:eastAsia="MS Mincho" w:hAnsi="MS Mincho" w:cs="MS Mincho"/>
               </w:rPr>
               <w:t>网</w:t>
             </w:r>
             <w:r>
               <w:rPr>
                 <w:rStyle w:val="Hyperlink"/>
-                <w:rFonts w:ascii="宋体" w:hAnsi="宋体" w:hint="eastAsia"/>
+                <w:rFonts w:hint="eastAsia"/>
               </w:rPr>
               <w:t>络层</w:t>
             </w:r>
@@ -1998,7 +2133,7 @@
               <w:rPr>
                 <w:webHidden/>
               </w:rPr>
-              <w:instrText xml:space="preserve"> PAGEREF _Toc524377608 \h </w:instrText>
+              <w:instrText xml:space="preserve"> PAGEREF _Toc524411894 \h </w:instrText>
             </w:r>
             <w:r>
               <w:rPr>
@@ -2029,14 +2164,14 @@
           <w:pPr>
             <w:pStyle w:val="TOC3"/>
             <w:rPr>
-              <w:rFonts w:eastAsiaTheme="minorEastAsia"/>
+              <w:rFonts w:asciiTheme="minorHAnsi" w:eastAsiaTheme="minorEastAsia" w:hAnsiTheme="minorHAnsi"/>
               <w:b w:val="0"/>
               <w:iCs w:val="0"/>
               <w:sz w:val="24"/>
               <w:szCs w:val="24"/>
             </w:rPr>
           </w:pPr>
-          <w:hyperlink w:anchor="_Toc524377609" w:history="1">
+          <w:hyperlink w:anchor="_Toc524411895" w:history="1">
             <w:r>
               <w:rPr>
                 <w:rStyle w:val="Hyperlink"/>
@@ -2046,7 +2181,7 @@
             </w:r>
             <w:r>
               <w:rPr>
-                <w:rFonts w:eastAsiaTheme="minorEastAsia"/>
+                <w:rFonts w:asciiTheme="minorHAnsi" w:eastAsiaTheme="minorEastAsia" w:hAnsiTheme="minorHAnsi"/>
                 <w:b w:val="0"/>
                 <w:iCs w:val="0"/>
                 <w:sz w:val="24"/>
@@ -2057,7 +2192,7 @@
             <w:r>
               <w:rPr>
                 <w:rStyle w:val="Hyperlink"/>
-                <w:rFonts w:ascii="宋体" w:hAnsi="宋体" w:hint="eastAsia"/>
+                <w:rFonts w:hint="eastAsia"/>
               </w:rPr>
               <w:t>缓</w:t>
             </w:r>
@@ -2071,7 +2206,7 @@
             <w:r>
               <w:rPr>
                 <w:rStyle w:val="Hyperlink"/>
-                <w:rFonts w:ascii="宋体" w:hAnsi="宋体" w:hint="eastAsia"/>
+                <w:rFonts w:hint="eastAsia"/>
               </w:rPr>
               <w:t>层</w:t>
             </w:r>
@@ -2091,7 +2226,7 @@
               <w:rPr>
                 <w:webHidden/>
               </w:rPr>
-              <w:instrText xml:space="preserve"> PAGEREF _Toc524377609 \h </w:instrText>
+              <w:instrText xml:space="preserve"> PAGEREF _Toc524411895 \h </w:instrText>
             </w:r>
             <w:r>
               <w:rPr>
@@ -2122,24 +2257,23 @@
           <w:pPr>
             <w:pStyle w:val="TOC3"/>
             <w:rPr>
-              <w:rFonts w:eastAsiaTheme="minorEastAsia"/>
+              <w:rFonts w:asciiTheme="minorHAnsi" w:eastAsiaTheme="minorEastAsia" w:hAnsiTheme="minorHAnsi"/>
               <w:b w:val="0"/>
               <w:iCs w:val="0"/>
               <w:sz w:val="24"/>
               <w:szCs w:val="24"/>
             </w:rPr>
           </w:pPr>
-          <w:hyperlink w:anchor="_Toc524377610" w:history="1">
+          <w:hyperlink w:anchor="_Toc524411896" w:history="1">
             <w:r>
               <w:rPr>
                 <w:rStyle w:val="Hyperlink"/>
-                <w:rFonts w:ascii="宋体" w:hAnsi="宋体"/>
               </w:rPr>
               <w:t>2.2.3</w:t>
             </w:r>
             <w:r>
               <w:rPr>
-                <w:rFonts w:eastAsiaTheme="minorEastAsia"/>
+                <w:rFonts w:asciiTheme="minorHAnsi" w:eastAsiaTheme="minorEastAsia" w:hAnsiTheme="minorHAnsi"/>
                 <w:b w:val="0"/>
                 <w:iCs w:val="0"/>
                 <w:sz w:val="24"/>
@@ -2150,7 +2284,7 @@
             <w:r>
               <w:rPr>
                 <w:rStyle w:val="Hyperlink"/>
-                <w:rFonts w:ascii="宋体" w:hAnsi="宋体" w:hint="eastAsia"/>
+                <w:rFonts w:hint="eastAsia"/>
               </w:rPr>
               <w:t>应</w:t>
             </w:r>
@@ -2164,7 +2298,7 @@
             <w:r>
               <w:rPr>
                 <w:rStyle w:val="Hyperlink"/>
-                <w:rFonts w:ascii="宋体" w:hAnsi="宋体" w:hint="eastAsia"/>
+                <w:rFonts w:hint="eastAsia"/>
               </w:rPr>
               <w:t>层</w:t>
             </w:r>
@@ -2184,7 +2318,7 @@
               <w:rPr>
                 <w:webHidden/>
               </w:rPr>
-              <w:instrText xml:space="preserve"> PAGEREF _Toc524377610 \h </w:instrText>
+              <w:instrText xml:space="preserve"> PAGEREF _Toc524411896 \h </w:instrText>
             </w:r>
             <w:r>
               <w:rPr>
@@ -2215,24 +2349,23 @@
           <w:pPr>
             <w:pStyle w:val="TOC3"/>
             <w:rPr>
-              <w:rFonts w:eastAsiaTheme="minorEastAsia"/>
+              <w:rFonts w:asciiTheme="minorHAnsi" w:eastAsiaTheme="minorEastAsia" w:hAnsiTheme="minorHAnsi"/>
               <w:b w:val="0"/>
               <w:iCs w:val="0"/>
               <w:sz w:val="24"/>
               <w:szCs w:val="24"/>
             </w:rPr>
           </w:pPr>
-          <w:hyperlink w:anchor="_Toc524377611" w:history="1">
+          <w:hyperlink w:anchor="_Toc524411897" w:history="1">
             <w:r>
               <w:rPr>
                 <w:rStyle w:val="Hyperlink"/>
-                <w:rFonts w:ascii="宋体" w:hAnsi="宋体"/>
               </w:rPr>
               <w:t>2.2.4</w:t>
             </w:r>
             <w:r>
               <w:rPr>
-                <w:rFonts w:eastAsiaTheme="minorEastAsia"/>
+                <w:rFonts w:asciiTheme="minorHAnsi" w:eastAsiaTheme="minorEastAsia" w:hAnsiTheme="minorHAnsi"/>
                 <w:b w:val="0"/>
                 <w:iCs w:val="0"/>
                 <w:sz w:val="24"/>
@@ -2243,9 +2376,30 @@
             <w:r>
               <w:rPr>
                 <w:rStyle w:val="Hyperlink"/>
-                <w:rFonts w:ascii="宋体" w:hAnsi="宋体" w:hint="eastAsia"/>
-              </w:rPr>
-              <w:t>数据计算层</w:t>
+                <w:rFonts w:ascii="MS Mincho" w:eastAsia="MS Mincho" w:hAnsi="MS Mincho" w:cs="MS Mincho"/>
+              </w:rPr>
+              <w:t>数据</w:t>
+            </w:r>
+            <w:r>
+              <w:rPr>
+                <w:rStyle w:val="Hyperlink"/>
+                <w:rFonts w:hint="eastAsia"/>
+              </w:rPr>
+              <w:t>计</w:t>
+            </w:r>
+            <w:r>
+              <w:rPr>
+                <w:rStyle w:val="Hyperlink"/>
+                <w:rFonts w:ascii="MS Mincho" w:eastAsia="MS Mincho" w:hAnsi="MS Mincho" w:cs="MS Mincho"/>
+              </w:rPr>
+              <w:t>算</w:t>
+            </w:r>
+            <w:r>
+              <w:rPr>
+                <w:rStyle w:val="Hyperlink"/>
+                <w:rFonts w:hint="eastAsia"/>
+              </w:rPr>
+              <w:t>层</w:t>
             </w:r>
             <w:r>
               <w:rPr>
@@ -2263,7 +2417,7 @@
               <w:rPr>
                 <w:webHidden/>
               </w:rPr>
-              <w:instrText xml:space="preserve"> PAGEREF _Toc524377611 \h </w:instrText>
+              <w:instrText xml:space="preserve"> PAGEREF _Toc524411897 \h </w:instrText>
             </w:r>
             <w:r>
               <w:rPr>
@@ -2294,24 +2448,23 @@
           <w:pPr>
             <w:pStyle w:val="TOC3"/>
             <w:rPr>
-              <w:rFonts w:eastAsiaTheme="minorEastAsia"/>
+              <w:rFonts w:asciiTheme="minorHAnsi" w:eastAsiaTheme="minorEastAsia" w:hAnsiTheme="minorHAnsi"/>
               <w:b w:val="0"/>
               <w:iCs w:val="0"/>
               <w:sz w:val="24"/>
               <w:szCs w:val="24"/>
             </w:rPr>
           </w:pPr>
-          <w:hyperlink w:anchor="_Toc524377612" w:history="1">
+          <w:hyperlink w:anchor="_Toc524411898" w:history="1">
             <w:r>
               <w:rPr>
                 <w:rStyle w:val="Hyperlink"/>
-                <w:rFonts w:ascii="宋体" w:hAnsi="宋体"/>
               </w:rPr>
               <w:t>2.2.5</w:t>
             </w:r>
             <w:r>
               <w:rPr>
-                <w:rFonts w:eastAsiaTheme="minorEastAsia"/>
+                <w:rFonts w:asciiTheme="minorHAnsi" w:eastAsiaTheme="minorEastAsia" w:hAnsiTheme="minorHAnsi"/>
                 <w:b w:val="0"/>
                 <w:iCs w:val="0"/>
                 <w:sz w:val="24"/>
@@ -2322,9 +2475,16 @@
             <w:r>
               <w:rPr>
                 <w:rStyle w:val="Hyperlink"/>
-                <w:rFonts w:ascii="宋体" w:hAnsi="宋体" w:hint="eastAsia"/>
-              </w:rPr>
-              <w:t>算法层</w:t>
+                <w:rFonts w:ascii="MS Mincho" w:eastAsia="MS Mincho" w:hAnsi="MS Mincho" w:cs="MS Mincho"/>
+              </w:rPr>
+              <w:t>算法</w:t>
+            </w:r>
+            <w:r>
+              <w:rPr>
+                <w:rStyle w:val="Hyperlink"/>
+                <w:rFonts w:hint="eastAsia"/>
+              </w:rPr>
+              <w:t>层</w:t>
             </w:r>
             <w:r>
               <w:rPr>
@@ -2342,7 +2502,7 @@
               <w:rPr>
                 <w:webHidden/>
               </w:rPr>
-              <w:instrText xml:space="preserve"> PAGEREF _Toc524377612 \h </w:instrText>
+              <w:instrText xml:space="preserve"> PAGEREF _Toc524411898 \h </w:instrText>
             </w:r>
             <w:r>
               <w:rPr>
@@ -2373,24 +2533,23 @@
           <w:pPr>
             <w:pStyle w:val="TOC3"/>
             <w:rPr>
-              <w:rFonts w:eastAsiaTheme="minorEastAsia"/>
+              <w:rFonts w:asciiTheme="minorHAnsi" w:eastAsiaTheme="minorEastAsia" w:hAnsiTheme="minorHAnsi"/>
               <w:b w:val="0"/>
               <w:iCs w:val="0"/>
               <w:sz w:val="24"/>
               <w:szCs w:val="24"/>
             </w:rPr>
           </w:pPr>
-          <w:hyperlink w:anchor="_Toc524377613" w:history="1">
+          <w:hyperlink w:anchor="_Toc524411899" w:history="1">
             <w:r>
               <w:rPr>
                 <w:rStyle w:val="Hyperlink"/>
-                <w:rFonts w:ascii="宋体" w:hAnsi="宋体"/>
               </w:rPr>
               <w:t>2.2.6</w:t>
             </w:r>
             <w:r>
               <w:rPr>
-                <w:rFonts w:eastAsiaTheme="minorEastAsia"/>
+                <w:rFonts w:asciiTheme="minorHAnsi" w:eastAsiaTheme="minorEastAsia" w:hAnsiTheme="minorHAnsi"/>
                 <w:b w:val="0"/>
                 <w:iCs w:val="0"/>
                 <w:sz w:val="24"/>
@@ -2401,9 +2560,16 @@
             <w:r>
               <w:rPr>
                 <w:rStyle w:val="Hyperlink"/>
-                <w:rFonts w:ascii="宋体" w:hAnsi="宋体" w:hint="eastAsia"/>
-              </w:rPr>
-              <w:t>数据存储层</w:t>
+                <w:rFonts w:ascii="MS Mincho" w:eastAsia="MS Mincho" w:hAnsi="MS Mincho" w:cs="MS Mincho"/>
+              </w:rPr>
+              <w:t>数据存</w:t>
+            </w:r>
+            <w:r>
+              <w:rPr>
+                <w:rStyle w:val="Hyperlink"/>
+                <w:rFonts w:hint="eastAsia"/>
+              </w:rPr>
+              <w:t>储层</w:t>
             </w:r>
             <w:r>
               <w:rPr>
@@ -2421,7 +2587,7 @@
               <w:rPr>
                 <w:webHidden/>
               </w:rPr>
-              <w:instrText xml:space="preserve"> PAGEREF _Toc524377613 \h </w:instrText>
+              <w:instrText xml:space="preserve"> PAGEREF _Toc524411899 \h </w:instrText>
             </w:r>
             <w:r>
               <w:rPr>
@@ -2461,7 +2627,7 @@
               <w:szCs w:val="24"/>
             </w:rPr>
           </w:pPr>
-          <w:hyperlink w:anchor="_Toc524377614" w:history="1">
+          <w:hyperlink w:anchor="_Toc524411900" w:history="1">
             <w:r>
               <w:rPr>
                 <w:rStyle w:val="Hyperlink"/>
@@ -2493,7 +2659,39 @@
                 <w:rFonts w:ascii="宋体" w:eastAsia="宋体" w:hAnsi="宋体" w:hint="eastAsia"/>
                 <w:b/>
               </w:rPr>
-              <w:t>术在“互联网</w:t>
+              <w:t>术在</w:t>
+            </w:r>
+            <w:r>
+              <w:rPr>
+                <w:rStyle w:val="Hyperlink"/>
+                <w:rFonts w:ascii="Helvetica" w:eastAsia="Helvetica" w:hAnsi="Helvetica" w:cs="Helvetica"/>
+                <w:b/>
+              </w:rPr>
+              <w:t>“</w:t>
+            </w:r>
+            <w:r>
+              <w:rPr>
+                <w:rStyle w:val="Hyperlink"/>
+                <w:rFonts w:ascii="MS Mincho" w:eastAsia="MS Mincho" w:hAnsi="MS Mincho" w:cs="MS Mincho"/>
+                <w:b/>
+              </w:rPr>
+              <w:t>互</w:t>
+            </w:r>
+            <w:r>
+              <w:rPr>
+                <w:rStyle w:val="Hyperlink"/>
+                <w:rFonts w:ascii="宋体" w:eastAsia="宋体" w:hAnsi="宋体" w:hint="eastAsia"/>
+                <w:b/>
+              </w:rPr>
+              <w:t>联</w:t>
+            </w:r>
+            <w:r>
+              <w:rPr>
+                <w:rStyle w:val="Hyperlink"/>
+                <w:rFonts w:ascii="MS Mincho" w:eastAsia="MS Mincho" w:hAnsi="MS Mincho" w:cs="MS Mincho"/>
+                <w:b/>
+              </w:rPr>
+              <w:t>网</w:t>
             </w:r>
             <w:r>
               <w:rPr>
@@ -2506,10 +2704,50 @@
             <w:r>
               <w:rPr>
                 <w:rStyle w:val="Hyperlink"/>
+                <w:rFonts w:ascii="MS Mincho" w:eastAsia="MS Mincho" w:hAnsi="MS Mincho" w:cs="MS Mincho"/>
+                <w:b/>
+              </w:rPr>
+              <w:t>医</w:t>
+            </w:r>
+            <w:r>
+              <w:rPr>
+                <w:rStyle w:val="Hyperlink"/>
                 <w:rFonts w:ascii="宋体" w:eastAsia="宋体" w:hAnsi="宋体" w:hint="eastAsia"/>
                 <w:b/>
               </w:rPr>
-              <w:t>医疗”行业的</w:t>
+              <w:t>疗</w:t>
+            </w:r>
+            <w:r>
+              <w:rPr>
+                <w:rStyle w:val="Hyperlink"/>
+                <w:rFonts w:ascii="Helvetica" w:eastAsia="Helvetica" w:hAnsi="Helvetica" w:cs="Helvetica"/>
+                <w:b/>
+              </w:rPr>
+              <w:t>”</w:t>
+            </w:r>
+            <w:r>
+              <w:rPr>
+                <w:rStyle w:val="Hyperlink"/>
+                <w:rFonts w:ascii="MS Mincho" w:eastAsia="MS Mincho" w:hAnsi="MS Mincho" w:cs="MS Mincho"/>
+                <w:b/>
+              </w:rPr>
+              <w:t>行</w:t>
+            </w:r>
+            <w:r>
+              <w:rPr>
+                <w:rStyle w:val="Hyperlink"/>
+                <w:rFonts w:ascii="宋体" w:eastAsia="宋体" w:hAnsi="宋体" w:hint="eastAsia"/>
+                <w:b/>
+              </w:rPr>
+              <w:t>业</w:t>
+            </w:r>
+            <w:r>
+              <w:rPr>
+                <w:rStyle w:val="Hyperlink"/>
+                <w:rFonts w:ascii="MS Mincho" w:eastAsia="MS Mincho" w:hAnsi="MS Mincho" w:cs="MS Mincho"/>
+                <w:b/>
+              </w:rPr>
+              <w:t>的</w:t>
             </w:r>
             <w:r>
               <w:rPr>
@@ -2543,7 +2781,7 @@
               <w:rPr>
                 <w:webHidden/>
               </w:rPr>
-              <w:instrText xml:space="preserve"> PAGEREF _Toc524377614 \h </w:instrText>
+              <w:instrText xml:space="preserve"> PAGEREF _Toc524411900 \h </w:instrText>
             </w:r>
             <w:r>
               <w:rPr>
@@ -2579,7 +2817,7 @@
               <w:szCs w:val="24"/>
             </w:rPr>
           </w:pPr>
-          <w:hyperlink w:anchor="_Toc524377615" w:history="1">
+          <w:hyperlink w:anchor="_Toc524411901" w:history="1">
             <w:r>
               <w:rPr>
                 <w:rStyle w:val="Hyperlink"/>
@@ -2667,7 +2905,7 @@
               <w:rPr>
                 <w:webHidden/>
               </w:rPr>
-              <w:instrText xml:space="preserve"> PAGEREF _Toc524377615 \h </w:instrText>
+              <w:instrText xml:space="preserve"> PAGEREF _Toc524411901 \h </w:instrText>
             </w:r>
             <w:r>
               <w:rPr>
@@ -2698,24 +2936,23 @@
           <w:pPr>
             <w:pStyle w:val="TOC3"/>
             <w:rPr>
-              <w:rFonts w:eastAsiaTheme="minorEastAsia"/>
+              <w:rFonts w:asciiTheme="minorHAnsi" w:eastAsiaTheme="minorEastAsia" w:hAnsiTheme="minorHAnsi"/>
               <w:b w:val="0"/>
               <w:iCs w:val="0"/>
               <w:sz w:val="24"/>
               <w:szCs w:val="24"/>
             </w:rPr>
           </w:pPr>
-          <w:hyperlink w:anchor="_Toc524377616" w:history="1">
+          <w:hyperlink w:anchor="_Toc524411902" w:history="1">
             <w:r>
               <w:rPr>
                 <w:rStyle w:val="Hyperlink"/>
-                <w:rFonts w:ascii="宋体" w:hAnsi="宋体"/>
               </w:rPr>
               <w:t>3.1.1</w:t>
             </w:r>
             <w:r>
               <w:rPr>
-                <w:rFonts w:eastAsiaTheme="minorEastAsia"/>
+                <w:rFonts w:asciiTheme="minorHAnsi" w:eastAsiaTheme="minorEastAsia" w:hAnsiTheme="minorHAnsi"/>
                 <w:b w:val="0"/>
                 <w:iCs w:val="0"/>
                 <w:sz w:val="24"/>
@@ -2726,9 +2963,37 @@
             <w:r>
               <w:rPr>
                 <w:rStyle w:val="Hyperlink"/>
-                <w:rFonts w:ascii="宋体" w:hAnsi="宋体" w:hint="eastAsia"/>
-              </w:rPr>
-              <w:t>微服务技术阐述</w:t>
+                <w:rFonts w:ascii="MS Mincho" w:eastAsia="MS Mincho" w:hAnsi="MS Mincho" w:cs="MS Mincho"/>
+              </w:rPr>
+              <w:t>微服</w:t>
+            </w:r>
+            <w:r>
+              <w:rPr>
+                <w:rStyle w:val="Hyperlink"/>
+                <w:rFonts w:hint="eastAsia"/>
+              </w:rPr>
+              <w:t>务</w:t>
+            </w:r>
+            <w:r>
+              <w:rPr>
+                <w:rStyle w:val="Hyperlink"/>
+                <w:rFonts w:ascii="MS Mincho" w:eastAsia="MS Mincho" w:hAnsi="MS Mincho" w:cs="MS Mincho"/>
+              </w:rPr>
+              <w:t>技</w:t>
+            </w:r>
+            <w:r>
+              <w:rPr>
+                <w:rStyle w:val="Hyperlink"/>
+                <w:rFonts w:hint="eastAsia"/>
+              </w:rPr>
+              <w:t>术阐</w:t>
+            </w:r>
+            <w:r>
+              <w:rPr>
+                <w:rStyle w:val="Hyperlink"/>
+                <w:rFonts w:ascii="MS Mincho" w:eastAsia="MS Mincho" w:hAnsi="MS Mincho" w:cs="MS Mincho"/>
+              </w:rPr>
+              <w:t>述</w:t>
             </w:r>
             <w:r>
               <w:rPr>
@@ -2746,7 +3011,7 @@
               <w:rPr>
                 <w:webHidden/>
               </w:rPr>
-              <w:instrText xml:space="preserve"> PAGEREF _Toc524377616 \h </w:instrText>
+              <w:instrText xml:space="preserve"> PAGEREF _Toc524411902 \h </w:instrText>
             </w:r>
             <w:r>
               <w:rPr>
@@ -2777,24 +3042,23 @@
           <w:pPr>
             <w:pStyle w:val="TOC3"/>
             <w:rPr>
-              <w:rFonts w:eastAsiaTheme="minorEastAsia"/>
+              <w:rFonts w:asciiTheme="minorHAnsi" w:eastAsiaTheme="minorEastAsia" w:hAnsiTheme="minorHAnsi"/>
               <w:b w:val="0"/>
               <w:iCs w:val="0"/>
               <w:sz w:val="24"/>
               <w:szCs w:val="24"/>
             </w:rPr>
           </w:pPr>
-          <w:hyperlink w:anchor="_Toc524377617" w:history="1">
+          <w:hyperlink w:anchor="_Toc524411903" w:history="1">
             <w:r>
               <w:rPr>
                 <w:rStyle w:val="Hyperlink"/>
-                <w:rFonts w:ascii="宋体" w:hAnsi="宋体"/>
               </w:rPr>
               <w:t>3.1.2</w:t>
             </w:r>
             <w:r>
               <w:rPr>
-                <w:rFonts w:eastAsiaTheme="minorEastAsia"/>
+                <w:rFonts w:asciiTheme="minorHAnsi" w:eastAsiaTheme="minorEastAsia" w:hAnsiTheme="minorHAnsi"/>
                 <w:b w:val="0"/>
                 <w:iCs w:val="0"/>
                 <w:sz w:val="24"/>
@@ -2805,9 +3069,23 @@
             <w:r>
               <w:rPr>
                 <w:rStyle w:val="Hyperlink"/>
-                <w:rFonts w:ascii="宋体" w:hAnsi="宋体" w:hint="eastAsia"/>
-              </w:rPr>
-              <w:t>微服务优点</w:t>
+                <w:rFonts w:ascii="MS Mincho" w:eastAsia="MS Mincho" w:hAnsi="MS Mincho" w:cs="MS Mincho"/>
+              </w:rPr>
+              <w:t>微服</w:t>
+            </w:r>
+            <w:r>
+              <w:rPr>
+                <w:rStyle w:val="Hyperlink"/>
+                <w:rFonts w:hint="eastAsia"/>
+              </w:rPr>
+              <w:t>务优</w:t>
+            </w:r>
+            <w:r>
+              <w:rPr>
+                <w:rStyle w:val="Hyperlink"/>
+                <w:rFonts w:ascii="MS Mincho" w:eastAsia="MS Mincho" w:hAnsi="MS Mincho" w:cs="MS Mincho"/>
+              </w:rPr>
+              <w:t>点</w:t>
             </w:r>
             <w:r>
               <w:rPr>
@@ -2825,7 +3103,7 @@
               <w:rPr>
                 <w:webHidden/>
               </w:rPr>
-              <w:instrText xml:space="preserve"> PAGEREF _Toc524377617 \h </w:instrText>
+              <w:instrText xml:space="preserve"> PAGEREF _Toc524411903 \h </w:instrText>
             </w:r>
             <w:r>
               <w:rPr>
@@ -2856,24 +3134,23 @@
           <w:pPr>
             <w:pStyle w:val="TOC3"/>
             <w:rPr>
-              <w:rFonts w:eastAsiaTheme="minorEastAsia"/>
+              <w:rFonts w:asciiTheme="minorHAnsi" w:eastAsiaTheme="minorEastAsia" w:hAnsiTheme="minorHAnsi"/>
               <w:b w:val="0"/>
               <w:iCs w:val="0"/>
               <w:sz w:val="24"/>
               <w:szCs w:val="24"/>
             </w:rPr>
           </w:pPr>
-          <w:hyperlink w:anchor="_Toc524377618" w:history="1">
+          <w:hyperlink w:anchor="_Toc524411904" w:history="1">
             <w:r>
               <w:rPr>
                 <w:rStyle w:val="Hyperlink"/>
-                <w:rFonts w:ascii="宋体" w:hAnsi="宋体"/>
               </w:rPr>
               <w:t>3.1.3</w:t>
             </w:r>
             <w:r>
               <w:rPr>
-                <w:rFonts w:eastAsiaTheme="minorEastAsia"/>
+                <w:rFonts w:asciiTheme="minorHAnsi" w:eastAsiaTheme="minorEastAsia" w:hAnsiTheme="minorHAnsi"/>
                 <w:b w:val="0"/>
                 <w:iCs w:val="0"/>
                 <w:sz w:val="24"/>
@@ -2884,9 +3161,37 @@
             <w:r>
               <w:rPr>
                 <w:rStyle w:val="Hyperlink"/>
-                <w:rFonts w:ascii="宋体" w:hAnsi="宋体" w:hint="eastAsia"/>
-              </w:rPr>
-              <w:t>微服务技术应用</w:t>
+                <w:rFonts w:ascii="MS Mincho" w:eastAsia="MS Mincho" w:hAnsi="MS Mincho" w:cs="MS Mincho"/>
+              </w:rPr>
+              <w:t>微服</w:t>
+            </w:r>
+            <w:r>
+              <w:rPr>
+                <w:rStyle w:val="Hyperlink"/>
+                <w:rFonts w:hint="eastAsia"/>
+              </w:rPr>
+              <w:t>务</w:t>
+            </w:r>
+            <w:r>
+              <w:rPr>
+                <w:rStyle w:val="Hyperlink"/>
+                <w:rFonts w:ascii="MS Mincho" w:eastAsia="MS Mincho" w:hAnsi="MS Mincho" w:cs="MS Mincho"/>
+              </w:rPr>
+              <w:t>技</w:t>
+            </w:r>
+            <w:r>
+              <w:rPr>
+                <w:rStyle w:val="Hyperlink"/>
+                <w:rFonts w:hint="eastAsia"/>
+              </w:rPr>
+              <w:t>术应</w:t>
+            </w:r>
+            <w:r>
+              <w:rPr>
+                <w:rStyle w:val="Hyperlink"/>
+                <w:rFonts w:ascii="MS Mincho" w:eastAsia="MS Mincho" w:hAnsi="MS Mincho" w:cs="MS Mincho"/>
+              </w:rPr>
+              <w:t>用</w:t>
             </w:r>
             <w:r>
               <w:rPr>
@@ -2904,7 +3209,7 @@
               <w:rPr>
                 <w:webHidden/>
               </w:rPr>
-              <w:instrText xml:space="preserve"> PAGEREF _Toc524377618 \h </w:instrText>
+              <w:instrText xml:space="preserve"> PAGEREF _Toc524411904 \h </w:instrText>
             </w:r>
             <w:r>
               <w:rPr>
@@ -2940,7 +3245,7 @@
               <w:szCs w:val="24"/>
             </w:rPr>
           </w:pPr>
-          <w:hyperlink w:anchor="_Toc524377619" w:history="1">
+          <w:hyperlink w:anchor="_Toc524411905" w:history="1">
             <w:r>
               <w:rPr>
                 <w:rStyle w:val="Hyperlink"/>
@@ -3012,7 +3317,7 @@
               <w:rPr>
                 <w:webHidden/>
               </w:rPr>
-              <w:instrText xml:space="preserve"> PAGEREF _Toc524377619 \h </w:instrText>
+              <w:instrText xml:space="preserve"> PAGEREF _Toc524411905 \h </w:instrText>
             </w:r>
             <w:r>
               <w:rPr>
@@ -3048,7 +3353,7 @@
               <w:szCs w:val="24"/>
             </w:rPr>
           </w:pPr>
-          <w:hyperlink w:anchor="_Toc524377620" w:history="1">
+          <w:hyperlink w:anchor="_Toc524411906" w:history="1">
             <w:r>
               <w:rPr>
                 <w:rStyle w:val="Hyperlink"/>
@@ -3068,10 +3373,42 @@
             <w:r>
               <w:rPr>
                 <w:rStyle w:val="Hyperlink"/>
+                <w:rFonts w:ascii="MS Mincho" w:eastAsia="MS Mincho" w:hAnsi="MS Mincho" w:cs="MS Mincho"/>
+                <w:b/>
+              </w:rPr>
+              <w:t>机器学</w:t>
+            </w:r>
+            <w:r>
+              <w:rPr>
+                <w:rStyle w:val="Hyperlink"/>
                 <w:rFonts w:cs="MS Mincho" w:hint="eastAsia"/>
                 <w:b/>
               </w:rPr>
-              <w:t>机器学习的应用</w:t>
+              <w:t>习</w:t>
+            </w:r>
+            <w:r>
+              <w:rPr>
+                <w:rStyle w:val="Hyperlink"/>
+                <w:rFonts w:ascii="MS Mincho" w:eastAsia="MS Mincho" w:hAnsi="MS Mincho" w:cs="MS Mincho"/>
+                <w:b/>
+              </w:rPr>
+              <w:t>的</w:t>
+            </w:r>
+            <w:r>
+              <w:rPr>
+                <w:rStyle w:val="Hyperlink"/>
+                <w:rFonts w:cs="MS Mincho" w:hint="eastAsia"/>
+                <w:b/>
+              </w:rPr>
+              <w:t>应</w:t>
+            </w:r>
+            <w:r>
+              <w:rPr>
+                <w:rStyle w:val="Hyperlink"/>
+                <w:rFonts w:ascii="MS Mincho" w:eastAsia="MS Mincho" w:hAnsi="MS Mincho" w:cs="MS Mincho"/>
+                <w:b/>
+              </w:rPr>
+              <w:t>用</w:t>
             </w:r>
             <w:r>
               <w:rPr>
@@ -3089,7 +3426,7 @@
               <w:rPr>
                 <w:webHidden/>
               </w:rPr>
-              <w:instrText xml:space="preserve"> PAGEREF _Toc524377620 \h </w:instrText>
+              <w:instrText xml:space="preserve"> PAGEREF _Toc524411906 \h </w:instrText>
             </w:r>
             <w:r>
               <w:rPr>
@@ -3129,7 +3466,7 @@
               <w:szCs w:val="24"/>
             </w:rPr>
           </w:pPr>
-          <w:hyperlink w:anchor="_Toc524377621" w:history="1">
+          <w:hyperlink w:anchor="_Toc524411907" w:history="1">
             <w:r>
               <w:rPr>
                 <w:rStyle w:val="Hyperlink"/>
@@ -3171,7 +3508,7 @@
               <w:rPr>
                 <w:webHidden/>
               </w:rPr>
-              <w:instrText xml:space="preserve"> PAGEREF _Toc524377621 \h </w:instrText>
+              <w:instrText xml:space="preserve"> PAGEREF _Toc524411907 \h </w:instrText>
             </w:r>
             <w:r>
               <w:rPr>
@@ -3208,7 +3545,7 @@
               <w:szCs w:val="24"/>
             </w:rPr>
           </w:pPr>
-          <w:hyperlink w:anchor="_Toc524377622" w:history="1">
+          <w:hyperlink w:anchor="_Toc524411908" w:history="1">
             <w:r>
               <w:rPr>
                 <w:rStyle w:val="Hyperlink"/>
@@ -3246,7 +3583,7 @@
               <w:rPr>
                 <w:webHidden/>
               </w:rPr>
-              <w:instrText xml:space="preserve"> PAGEREF _Toc524377622 \h </w:instrText>
+              <w:instrText xml:space="preserve"> PAGEREF _Toc524411908 \h </w:instrText>
             </w:r>
             <w:r>
               <w:rPr>
@@ -3283,7 +3620,7 @@
               <w:szCs w:val="24"/>
             </w:rPr>
           </w:pPr>
-          <w:hyperlink w:anchor="_Toc524377623" w:history="1">
+          <w:hyperlink w:anchor="_Toc524411909" w:history="1">
             <w:r>
               <w:rPr>
                 <w:rStyle w:val="Hyperlink"/>
@@ -3321,7 +3658,7 @@
               <w:rPr>
                 <w:webHidden/>
               </w:rPr>
-              <w:instrText xml:space="preserve"> PAGEREF _Toc524377623 \h </w:instrText>
+              <w:instrText xml:space="preserve"> PAGEREF _Toc524411909 \h </w:instrText>
             </w:r>
             <w:r>
               <w:rPr>
@@ -3358,7 +3695,7 @@
               <w:szCs w:val="24"/>
             </w:rPr>
           </w:pPr>
-          <w:hyperlink w:anchor="_Toc524377624" w:history="1">
+          <w:hyperlink w:anchor="_Toc524411910" w:history="1">
             <w:r>
               <w:rPr>
                 <w:rStyle w:val="Hyperlink"/>
@@ -3382,7 +3719,7 @@
               <w:rPr>
                 <w:webHidden/>
               </w:rPr>
-              <w:instrText xml:space="preserve"> PAGEREF _Toc524377624 \h </w:instrText>
+              <w:instrText xml:space="preserve"> PAGEREF _Toc524411910 \h </w:instrText>
             </w:r>
             <w:r>
               <w:rPr>
@@ -3419,7 +3756,7 @@
               <w:szCs w:val="24"/>
             </w:rPr>
           </w:pPr>
-          <w:hyperlink w:anchor="_Toc524377625" w:history="1">
+          <w:hyperlink w:anchor="_Toc524411911" w:history="1">
             <w:r>
               <w:rPr>
                 <w:rStyle w:val="Hyperlink"/>
@@ -3457,7 +3794,7 @@
               <w:rPr>
                 <w:webHidden/>
               </w:rPr>
-              <w:instrText xml:space="preserve"> PAGEREF _Toc524377625 \h </w:instrText>
+              <w:instrText xml:space="preserve"> PAGEREF _Toc524411911 \h </w:instrText>
             </w:r>
             <w:r>
               <w:rPr>
@@ -3516,7 +3853,7 @@
       <w:pPr>
         <w:pStyle w:val="1"/>
       </w:pPr>
-      <w:bookmarkStart w:id="12" w:name="_Toc524377603"/>
+      <w:bookmarkStart w:id="12" w:name="_Toc524411889"/>
       <w:r>
         <w:rPr>
           <w:rFonts w:hint="eastAsia"/>
@@ -5012,7 +5349,7 @@
           <w:color w:val="000000" w:themeColor="text1"/>
         </w:rPr>
       </w:pPr>
-      <w:bookmarkStart w:id="14" w:name="_Toc524377604"/>
+      <w:bookmarkStart w:id="14" w:name="_Toc524411890"/>
       <w:r>
         <w:rPr>
           <w:rFonts w:ascii="宋体" w:eastAsia="宋体" w:hAnsi="宋体"/>
@@ -7839,7 +8176,7 @@
       </w:pPr>
       <w:r>
         <w:rPr>
-          <w:rFonts w:ascii="宋体" w:eastAsia="宋体" w:hAnsi="宋体" w:cs="MS Mincho"/>
+          <w:rFonts w:as